--- a/ProyectoBD/Ing Software/Ing Sofware 1.docx
+++ b/ProyectoBD/Ing Software/Ing Sofware 1.docx
@@ -34,7 +34,7 @@
                     </pic:cNvPicPr>
                   </pic:nvPicPr>
                   <pic:blipFill>
-                    <a:blip r:embed="rId5">
+                    <a:blip r:embed="rId6">
                       <a:extLst>
                         <a:ext uri="{28A0092B-C50C-407E-A947-70E740481C1C}">
                           <a14:useLocalDpi xmlns:a14="http://schemas.microsoft.com/office/drawing/2010/main" val="0"/>
@@ -102,7 +102,7 @@
                     </pic:cNvPicPr>
                   </pic:nvPicPr>
                   <pic:blipFill>
-                    <a:blip r:embed="rId6">
+                    <a:blip r:embed="rId7">
                       <a:extLst>
                         <a:ext uri="{28A0092B-C50C-407E-A947-70E740481C1C}">
                           <a14:useLocalDpi xmlns:a14="http://schemas.microsoft.com/office/drawing/2010/main" val="0"/>
@@ -585,7 +585,6 @@
                           <w:color w:val="000000" w:themeColor="text1"/>
                           <w:sz w:val="48"/>
                           <w:szCs w:val="52"/>
-                          <w:lang w:val="en-US"/>
                           <w14:textOutline w14:w="9525" w14:cap="rnd" w14:cmpd="sng" w14:algn="ctr">
                             <w14:noFill/>
                             <w14:prstDash w14:val="solid"/>
@@ -607,151 +606,20 @@
                         </w:rPr>
                         <w:tab/>
                       </w:r>
-                      <w:proofErr w:type="spellStart"/>
                       <w:r>
                         <w:rPr>
                           <w:rFonts w:ascii="Berlin Sans FB" w:hAnsi="Berlin Sans FB"/>
                           <w:color w:val="404040" w:themeColor="text1" w:themeTint="BF"/>
                           <w:sz w:val="40"/>
                           <w:szCs w:val="52"/>
-                          <w:lang w:val="en-US"/>
                           <w14:textOutline w14:w="9525" w14:cap="rnd" w14:cmpd="sng" w14:algn="ctr">
                             <w14:noFill/>
                             <w14:prstDash w14:val="solid"/>
                             <w14:bevel/>
                           </w14:textOutline>
                         </w:rPr>
-                        <w:t>Ing</w:t>
+                        <w:t>Ing. Mirian Magaly Canche Caamal</w:t>
                       </w:r>
-                      <w:proofErr w:type="spellEnd"/>
-                      <w:r>
-                        <w:rPr>
-                          <w:rFonts w:ascii="Berlin Sans FB" w:hAnsi="Berlin Sans FB"/>
-                          <w:color w:val="404040" w:themeColor="text1" w:themeTint="BF"/>
-                          <w:sz w:val="40"/>
-                          <w:szCs w:val="52"/>
-                          <w:lang w:val="en-US"/>
-                          <w14:textOutline w14:w="9525" w14:cap="rnd" w14:cmpd="sng" w14:algn="ctr">
-                            <w14:noFill/>
-                            <w14:prstDash w14:val="solid"/>
-                            <w14:bevel/>
-                          </w14:textOutline>
-                        </w:rPr>
-                        <w:t xml:space="preserve">. </w:t>
-                      </w:r>
-                      <w:proofErr w:type="spellStart"/>
-                      <w:r>
-                        <w:rPr>
-                          <w:rFonts w:ascii="Berlin Sans FB" w:hAnsi="Berlin Sans FB"/>
-                          <w:color w:val="404040" w:themeColor="text1" w:themeTint="BF"/>
-                          <w:sz w:val="40"/>
-                          <w:szCs w:val="52"/>
-                          <w:lang w:val="en-US"/>
-                          <w14:textOutline w14:w="9525" w14:cap="rnd" w14:cmpd="sng" w14:algn="ctr">
-                            <w14:noFill/>
-                            <w14:prstDash w14:val="solid"/>
-                            <w14:bevel/>
-                          </w14:textOutline>
-                        </w:rPr>
-                        <w:t>Mirian</w:t>
-                      </w:r>
-                      <w:proofErr w:type="spellEnd"/>
-                      <w:r>
-                        <w:rPr>
-                          <w:rFonts w:ascii="Berlin Sans FB" w:hAnsi="Berlin Sans FB"/>
-                          <w:color w:val="404040" w:themeColor="text1" w:themeTint="BF"/>
-                          <w:sz w:val="40"/>
-                          <w:szCs w:val="52"/>
-                          <w:lang w:val="en-US"/>
-                          <w14:textOutline w14:w="9525" w14:cap="rnd" w14:cmpd="sng" w14:algn="ctr">
-                            <w14:noFill/>
-                            <w14:prstDash w14:val="solid"/>
-                            <w14:bevel/>
-                          </w14:textOutline>
-                        </w:rPr>
-                        <w:t xml:space="preserve"> </w:t>
-                      </w:r>
-                      <w:proofErr w:type="spellStart"/>
-                      <w:r>
-                        <w:rPr>
-                          <w:rFonts w:ascii="Berlin Sans FB" w:hAnsi="Berlin Sans FB"/>
-                          <w:color w:val="404040" w:themeColor="text1" w:themeTint="BF"/>
-                          <w:sz w:val="40"/>
-                          <w:szCs w:val="52"/>
-                          <w:lang w:val="en-US"/>
-                          <w14:textOutline w14:w="9525" w14:cap="rnd" w14:cmpd="sng" w14:algn="ctr">
-                            <w14:noFill/>
-                            <w14:prstDash w14:val="solid"/>
-                            <w14:bevel/>
-                          </w14:textOutline>
-                        </w:rPr>
-                        <w:t>Magaly</w:t>
-                      </w:r>
-                      <w:proofErr w:type="spellEnd"/>
-                      <w:r>
-                        <w:rPr>
-                          <w:rFonts w:ascii="Berlin Sans FB" w:hAnsi="Berlin Sans FB"/>
-                          <w:color w:val="404040" w:themeColor="text1" w:themeTint="BF"/>
-                          <w:sz w:val="40"/>
-                          <w:szCs w:val="52"/>
-                          <w:lang w:val="en-US"/>
-                          <w14:textOutline w14:w="9525" w14:cap="rnd" w14:cmpd="sng" w14:algn="ctr">
-                            <w14:noFill/>
-                            <w14:prstDash w14:val="solid"/>
-                            <w14:bevel/>
-                          </w14:textOutline>
-                        </w:rPr>
-                        <w:t xml:space="preserve"> </w:t>
-                      </w:r>
-                      <w:proofErr w:type="spellStart"/>
-                      <w:r>
-                        <w:rPr>
-                          <w:rFonts w:ascii="Berlin Sans FB" w:hAnsi="Berlin Sans FB"/>
-                          <w:color w:val="404040" w:themeColor="text1" w:themeTint="BF"/>
-                          <w:sz w:val="40"/>
-                          <w:szCs w:val="52"/>
-                          <w:lang w:val="en-US"/>
-                          <w14:textOutline w14:w="9525" w14:cap="rnd" w14:cmpd="sng" w14:algn="ctr">
-                            <w14:noFill/>
-                            <w14:prstDash w14:val="solid"/>
-                            <w14:bevel/>
-                          </w14:textOutline>
-                        </w:rPr>
-                        <w:t>Canche</w:t>
-                      </w:r>
-                      <w:proofErr w:type="spellEnd"/>
-                      <w:r>
-                        <w:rPr>
-                          <w:rFonts w:ascii="Berlin Sans FB" w:hAnsi="Berlin Sans FB"/>
-                          <w:color w:val="404040" w:themeColor="text1" w:themeTint="BF"/>
-                          <w:sz w:val="40"/>
-                          <w:szCs w:val="52"/>
-                          <w:lang w:val="en-US"/>
-                          <w14:textOutline w14:w="9525" w14:cap="rnd" w14:cmpd="sng" w14:algn="ctr">
-                            <w14:noFill/>
-                            <w14:prstDash w14:val="solid"/>
-                            <w14:bevel/>
-                          </w14:textOutline>
-                        </w:rPr>
-                        <w:t xml:space="preserve"> </w:t>
-                      </w:r>
-                      <w:proofErr w:type="spellStart"/>
-                      <w:r>
-                        <w:rPr>
-                          <w:rFonts w:ascii="Berlin Sans FB" w:hAnsi="Berlin Sans FB"/>
-                          <w:color w:val="404040" w:themeColor="text1" w:themeTint="BF"/>
-                          <w:sz w:val="40"/>
-                          <w:szCs w:val="52"/>
-                          <w:lang w:val="en-US"/>
-                          <w14:textOutline w14:w="9525" w14:cap="rnd" w14:cmpd="sng" w14:algn="ctr">
-                            <w14:noFill/>
-                            <w14:prstDash w14:val="solid"/>
-                            <w14:bevel/>
-                          </w14:textOutline>
-                        </w:rPr>
-                        <w:t>Caamal</w:t>
-                      </w:r>
-                      <w:proofErr w:type="spellEnd"/>
                     </w:p>
                     <w:p>
                       <w:pPr>
@@ -762,7 +630,6 @@
                           <w:color w:val="000000" w:themeColor="text1"/>
                           <w:sz w:val="52"/>
                           <w:szCs w:val="52"/>
-                          <w:lang w:val="en-US"/>
                           <w14:textOutline w14:w="9525" w14:cap="rnd" w14:cmpd="sng" w14:algn="ctr">
                             <w14:noFill/>
                             <w14:prstDash w14:val="solid"/>
@@ -931,7 +798,63 @@
                                   <w14:bevel/>
                                 </w14:textOutline>
                               </w:rPr>
-                              <w:t>Diosemir Isael Nah May</w:t>
+                              <w:t xml:space="preserve">Diosemir </w:t>
+                            </w:r>
+                            <w:proofErr w:type="spellStart"/>
+                            <w:r>
+                              <w:rPr>
+                                <w:rFonts w:ascii="Berlin Sans FB" w:hAnsi="Berlin Sans FB"/>
+                                <w:color w:val="404040" w:themeColor="text1" w:themeTint="BF"/>
+                                <w:sz w:val="36"/>
+                                <w14:textOutline w14:w="9525" w14:cap="rnd" w14:cmpd="sng" w14:algn="ctr">
+                                  <w14:noFill/>
+                                  <w14:prstDash w14:val="solid"/>
+                                  <w14:bevel/>
+                                </w14:textOutline>
+                              </w:rPr>
+                              <w:t>Isael</w:t>
+                            </w:r>
+                            <w:proofErr w:type="spellEnd"/>
+                            <w:r>
+                              <w:rPr>
+                                <w:rFonts w:ascii="Berlin Sans FB" w:hAnsi="Berlin Sans FB"/>
+                                <w:color w:val="404040" w:themeColor="text1" w:themeTint="BF"/>
+                                <w:sz w:val="36"/>
+                                <w14:textOutline w14:w="9525" w14:cap="rnd" w14:cmpd="sng" w14:algn="ctr">
+                                  <w14:noFill/>
+                                  <w14:prstDash w14:val="solid"/>
+                                  <w14:bevel/>
+                                </w14:textOutline>
+                              </w:rPr>
+                              <w:t xml:space="preserve"> </w:t>
+                            </w:r>
+                            <w:proofErr w:type="spellStart"/>
+                            <w:r>
+                              <w:rPr>
+                                <w:rFonts w:ascii="Berlin Sans FB" w:hAnsi="Berlin Sans FB"/>
+                                <w:color w:val="404040" w:themeColor="text1" w:themeTint="BF"/>
+                                <w:sz w:val="36"/>
+                                <w14:textOutline w14:w="9525" w14:cap="rnd" w14:cmpd="sng" w14:algn="ctr">
+                                  <w14:noFill/>
+                                  <w14:prstDash w14:val="solid"/>
+                                  <w14:bevel/>
+                                </w14:textOutline>
+                              </w:rPr>
+                              <w:t>Nah</w:t>
+                            </w:r>
+                            <w:proofErr w:type="spellEnd"/>
+                            <w:r>
+                              <w:rPr>
+                                <w:rFonts w:ascii="Berlin Sans FB" w:hAnsi="Berlin Sans FB"/>
+                                <w:color w:val="404040" w:themeColor="text1" w:themeTint="BF"/>
+                                <w:sz w:val="36"/>
+                                <w14:textOutline w14:w="9525" w14:cap="rnd" w14:cmpd="sng" w14:algn="ctr">
+                                  <w14:noFill/>
+                                  <w14:prstDash w14:val="solid"/>
+                                  <w14:bevel/>
+                                </w14:textOutline>
+                              </w:rPr>
+                              <w:t xml:space="preserve"> May</w:t>
                             </w:r>
                           </w:p>
                           <w:p>
@@ -1144,7 +1067,63 @@
                             <w14:bevel/>
                           </w14:textOutline>
                         </w:rPr>
-                        <w:t>Diosemir Isael Nah May</w:t>
+                        <w:t xml:space="preserve">Diosemir </w:t>
+                      </w:r>
+                      <w:proofErr w:type="spellStart"/>
+                      <w:r>
+                        <w:rPr>
+                          <w:rFonts w:ascii="Berlin Sans FB" w:hAnsi="Berlin Sans FB"/>
+                          <w:color w:val="404040" w:themeColor="text1" w:themeTint="BF"/>
+                          <w:sz w:val="36"/>
+                          <w14:textOutline w14:w="9525" w14:cap="rnd" w14:cmpd="sng" w14:algn="ctr">
+                            <w14:noFill/>
+                            <w14:prstDash w14:val="solid"/>
+                            <w14:bevel/>
+                          </w14:textOutline>
+                        </w:rPr>
+                        <w:t>Isael</w:t>
+                      </w:r>
+                      <w:proofErr w:type="spellEnd"/>
+                      <w:r>
+                        <w:rPr>
+                          <w:rFonts w:ascii="Berlin Sans FB" w:hAnsi="Berlin Sans FB"/>
+                          <w:color w:val="404040" w:themeColor="text1" w:themeTint="BF"/>
+                          <w:sz w:val="36"/>
+                          <w14:textOutline w14:w="9525" w14:cap="rnd" w14:cmpd="sng" w14:algn="ctr">
+                            <w14:noFill/>
+                            <w14:prstDash w14:val="solid"/>
+                            <w14:bevel/>
+                          </w14:textOutline>
+                        </w:rPr>
+                        <w:t xml:space="preserve"> </w:t>
+                      </w:r>
+                      <w:proofErr w:type="spellStart"/>
+                      <w:r>
+                        <w:rPr>
+                          <w:rFonts w:ascii="Berlin Sans FB" w:hAnsi="Berlin Sans FB"/>
+                          <w:color w:val="404040" w:themeColor="text1" w:themeTint="BF"/>
+                          <w:sz w:val="36"/>
+                          <w14:textOutline w14:w="9525" w14:cap="rnd" w14:cmpd="sng" w14:algn="ctr">
+                            <w14:noFill/>
+                            <w14:prstDash w14:val="solid"/>
+                            <w14:bevel/>
+                          </w14:textOutline>
+                        </w:rPr>
+                        <w:t>Nah</w:t>
+                      </w:r>
+                      <w:proofErr w:type="spellEnd"/>
+                      <w:r>
+                        <w:rPr>
+                          <w:rFonts w:ascii="Berlin Sans FB" w:hAnsi="Berlin Sans FB"/>
+                          <w:color w:val="404040" w:themeColor="text1" w:themeTint="BF"/>
+                          <w:sz w:val="36"/>
+                          <w14:textOutline w14:w="9525" w14:cap="rnd" w14:cmpd="sng" w14:algn="ctr">
+                            <w14:noFill/>
+                            <w14:prstDash w14:val="solid"/>
+                            <w14:bevel/>
+                          </w14:textOutline>
+                        </w:rPr>
+                        <w:t xml:space="preserve"> May</w:t>
                       </w:r>
                     </w:p>
                     <w:p>
@@ -1311,8 +1290,24 @@
                                   <w14:bevel/>
                                 </w14:textOutline>
                               </w:rPr>
-                              <w:t>Proyecto Integrador: MCTuristic</w:t>
+                              <w:t xml:space="preserve">Proyecto Integrador: </w:t>
                             </w:r>
+                            <w:proofErr w:type="spellStart"/>
+                            <w:r>
+                              <w:rPr>
+                                <w:rFonts w:ascii="Berlin Sans FB" w:hAnsi="Berlin Sans FB"/>
+                                <w:color w:val="2E74B5" w:themeColor="accent1" w:themeShade="BF"/>
+                                <w:sz w:val="66"/>
+                                <w:szCs w:val="66"/>
+                                <w14:textOutline w14:w="9525" w14:cap="rnd" w14:cmpd="sng" w14:algn="ctr">
+                                  <w14:noFill/>
+                                  <w14:prstDash w14:val="solid"/>
+                                  <w14:bevel/>
+                                </w14:textOutline>
+                              </w:rPr>
+                              <w:t>MCTuristic</w:t>
+                            </w:r>
+                            <w:proofErr w:type="spellEnd"/>
                           </w:p>
                         </w:txbxContent>
                       </wps:txbx>
@@ -1362,8 +1357,24 @@
                             <w14:bevel/>
                           </w14:textOutline>
                         </w:rPr>
-                        <w:t>Proyecto Integrador: MCTuristic</w:t>
+                        <w:t xml:space="preserve">Proyecto Integrador: </w:t>
                       </w:r>
+                      <w:proofErr w:type="spellStart"/>
+                      <w:r>
+                        <w:rPr>
+                          <w:rFonts w:ascii="Berlin Sans FB" w:hAnsi="Berlin Sans FB"/>
+                          <w:color w:val="2E74B5" w:themeColor="accent1" w:themeShade="BF"/>
+                          <w:sz w:val="66"/>
+                          <w:szCs w:val="66"/>
+                          <w14:textOutline w14:w="9525" w14:cap="rnd" w14:cmpd="sng" w14:algn="ctr">
+                            <w14:noFill/>
+                            <w14:prstDash w14:val="solid"/>
+                            <w14:bevel/>
+                          </w14:textOutline>
+                        </w:rPr>
+                        <w:t>MCTuristic</w:t>
+                      </w:r>
+                      <w:proofErr w:type="spellEnd"/>
                     </w:p>
                   </w:txbxContent>
                 </v:textbox>
@@ -1404,7 +1415,7 @@
                     </pic:cNvPicPr>
                   </pic:nvPicPr>
                   <pic:blipFill>
-                    <a:blip r:embed="rId7">
+                    <a:blip r:embed="rId8">
                       <a:extLst>
                         <a:ext uri="{28A0092B-C50C-407E-A947-70E740481C1C}">
                           <a14:useLocalDpi xmlns:a14="http://schemas.microsoft.com/office/drawing/2010/main" val="0"/>
@@ -1469,7 +1480,7 @@
                     </pic:cNvPicPr>
                   </pic:nvPicPr>
                   <pic:blipFill>
-                    <a:blip r:embed="rId8">
+                    <a:blip r:embed="rId9">
                       <a:extLst>
                         <a:ext uri="{28A0092B-C50C-407E-A947-70E740481C1C}">
                           <a14:useLocalDpi xmlns:a14="http://schemas.microsoft.com/office/drawing/2010/main" val="0"/>
@@ -1537,7 +1548,7 @@
                     </pic:cNvPicPr>
                   </pic:nvPicPr>
                   <pic:blipFill>
-                    <a:blip r:embed="rId9" cstate="print">
+                    <a:blip r:embed="rId10" cstate="print">
                       <a:extLst>
                         <a:ext uri="{28A0092B-C50C-407E-A947-70E740481C1C}">
                           <a14:useLocalDpi xmlns:a14="http://schemas.microsoft.com/office/drawing/2010/main" val="0"/>
@@ -1606,7 +1617,11 @@
     <w:sdt>
       <w:sdtPr>
         <w:rPr>
-          <w:lang w:val="es-ES"/>
+          <w:rFonts w:asciiTheme="minorHAnsi" w:eastAsiaTheme="minorHAnsi" w:hAnsiTheme="minorHAnsi" w:cstheme="minorBidi"/>
+          <w:color w:val="auto"/>
+          <w:sz w:val="22"/>
+          <w:szCs w:val="22"/>
+          <w:lang w:val="es-ES" w:eastAsia="en-US"/>
         </w:rPr>
         <w:id w:val="261189273"/>
         <w:docPartObj>
@@ -1616,13 +1631,8 @@
       </w:sdtPr>
       <w:sdtEndPr>
         <w:rPr>
-          <w:rFonts w:asciiTheme="minorHAnsi" w:eastAsiaTheme="minorHAnsi" w:hAnsiTheme="minorHAnsi" w:cstheme="minorBidi"/>
           <w:b/>
           <w:bCs/>
-          <w:color w:val="auto"/>
-          <w:sz w:val="22"/>
-          <w:szCs w:val="22"/>
-          <w:lang w:eastAsia="en-US"/>
         </w:rPr>
       </w:sdtEndPr>
       <w:sdtContent>
@@ -1638,17 +1648,33 @@
           </w:r>
         </w:p>
         <w:p>
-          <w:fldSimple w:instr=" TOC \o &quot;1-3&quot; \h \z \u ">
-            <w:r>
-              <w:rPr>
-                <w:b/>
-                <w:bCs/>
-                <w:noProof/>
-                <w:lang w:val="es-ES"/>
-              </w:rPr>
-              <w:t>No se encontraron entradas de tabla de contenido.</w:t>
-            </w:r>
-          </w:fldSimple>
+          <w:r>
+            <w:fldChar w:fldCharType="begin"/>
+          </w:r>
+          <w:r>
+            <w:instrText xml:space="preserve"> TOC \o "1-3" \h \z \u </w:instrText>
+          </w:r>
+          <w:r>
+            <w:fldChar w:fldCharType="separate"/>
+          </w:r>
+          <w:r>
+            <w:rPr>
+              <w:b/>
+              <w:bCs/>
+              <w:noProof/>
+              <w:lang w:val="es-ES"/>
+            </w:rPr>
+            <w:t>No se encontraron entradas de tabla de contenido.</w:t>
+          </w:r>
+          <w:r>
+            <w:rPr>
+              <w:b/>
+              <w:bCs/>
+              <w:noProof/>
+              <w:lang w:val="es-ES"/>
+            </w:rPr>
+            <w:fldChar w:fldCharType="end"/>
+          </w:r>
         </w:p>
       </w:sdtContent>
     </w:sdt>
@@ -1800,190 +1826,1456 @@
           <w:szCs w:val="24"/>
         </w:rPr>
       </w:pPr>
+      <w:r>
+        <w:rPr>
+          <w:rFonts w:ascii="Arial" w:hAnsi="Arial" w:cs="Arial"/>
+          <w:sz w:val="24"/>
+          <w:szCs w:val="24"/>
+        </w:rPr>
+        <w:t>C. Objetivos específicos</w:t>
+      </w:r>
+    </w:p>
+    <w:p>
+      <w:pPr>
+        <w:rPr>
+          <w:rFonts w:ascii="Arial" w:hAnsi="Arial" w:cs="Arial"/>
+          <w:sz w:val="24"/>
+          <w:szCs w:val="24"/>
+        </w:rPr>
+      </w:pPr>
+      <w:r>
+        <w:rPr>
+          <w:rFonts w:ascii="Arial" w:hAnsi="Arial" w:cs="Arial"/>
+          <w:sz w:val="24"/>
+          <w:szCs w:val="24"/>
+        </w:rPr>
+        <w:t xml:space="preserve"> 6. Diagrama de Gantt (calendarización) </w:t>
+      </w:r>
+    </w:p>
+    <w:p>
+      <w:pPr>
+        <w:rPr>
+          <w:rFonts w:ascii="Arial" w:hAnsi="Arial" w:cs="Arial"/>
+          <w:sz w:val="24"/>
+          <w:szCs w:val="24"/>
+        </w:rPr>
+      </w:pPr>
+      <w:r>
+        <w:rPr>
+          <w:rFonts w:ascii="Arial" w:hAnsi="Arial" w:cs="Arial"/>
+          <w:sz w:val="24"/>
+          <w:szCs w:val="24"/>
+        </w:rPr>
+        <w:t xml:space="preserve">7. Estudio de Factibilidad </w:t>
+      </w:r>
+    </w:p>
+    <w:p>
+      <w:pPr>
+        <w:rPr>
+          <w:rFonts w:ascii="Arial" w:hAnsi="Arial" w:cs="Arial"/>
+          <w:sz w:val="24"/>
+          <w:szCs w:val="24"/>
+        </w:rPr>
+      </w:pPr>
+      <w:r>
+        <w:rPr>
+          <w:rFonts w:ascii="Arial" w:hAnsi="Arial" w:cs="Arial"/>
+          <w:sz w:val="24"/>
+          <w:szCs w:val="24"/>
+        </w:rPr>
+        <w:t xml:space="preserve">8. Modelo de desarrollo de Software </w:t>
+      </w:r>
+    </w:p>
+    <w:p>
+      <w:pPr>
+        <w:jc w:val="center"/>
+        <w:rPr>
+          <w:rFonts w:ascii="Arial" w:hAnsi="Arial" w:cs="Arial"/>
+          <w:b/>
+          <w:sz w:val="24"/>
+          <w:szCs w:val="24"/>
+        </w:rPr>
+      </w:pPr>
+      <w:r>
+        <w:rPr>
+          <w:rFonts w:ascii="Arial" w:hAnsi="Arial" w:cs="Arial"/>
+          <w:b/>
+          <w:sz w:val="24"/>
+          <w:szCs w:val="24"/>
+        </w:rPr>
+        <w:t xml:space="preserve">Metodología </w:t>
+      </w:r>
+    </w:p>
+    <w:p>
+      <w:pPr>
+        <w:spacing w:line="360" w:lineRule="auto"/>
+        <w:ind w:firstLine="709"/>
+        <w:rPr>
+          <w:rFonts w:ascii="Arial" w:hAnsi="Arial" w:cs="Arial"/>
+        </w:rPr>
+      </w:pPr>
+      <w:r>
+        <w:rPr>
+          <w:rFonts w:ascii="Arial" w:hAnsi="Arial" w:cs="Arial"/>
+        </w:rPr>
+        <w:t>En todo proyecto se debe establecer de forma clara y precisa los pasos a seguir para lograr alcanza</w:t>
+      </w:r>
+      <w:r>
+        <w:rPr>
+          <w:rFonts w:ascii="Arial" w:hAnsi="Arial" w:cs="Arial"/>
+        </w:rPr>
+        <w:t xml:space="preserve">r todos los objetivos propuestos para dicho proyecto, por lo tanto es de vital importancia la elección de un modelo que defina de modo sistemático el desarrollo de software,  cómo se va a realizar y administrará dicho proyecto. </w:t>
+      </w:r>
+    </w:p>
+    <w:p>
+      <w:pPr>
+        <w:spacing w:line="360" w:lineRule="auto"/>
+        <w:ind w:firstLine="709"/>
+        <w:rPr>
+          <w:rFonts w:ascii="Arial" w:hAnsi="Arial" w:cs="Arial"/>
+        </w:rPr>
+      </w:pPr>
+      <w:r>
+        <w:rPr>
+          <w:rFonts w:ascii="Arial" w:hAnsi="Arial" w:cs="Arial"/>
+        </w:rPr>
+        <w:t>En los proyectos informáticos la elección de un modelo de desarrollo de software dependerá de las características y objetivos del proyecto planteado.</w:t>
+      </w:r>
+    </w:p>
+    <w:p>
+      <w:pPr>
+        <w:spacing w:line="360" w:lineRule="auto"/>
+        <w:ind w:firstLine="709"/>
+        <w:rPr>
+          <w:rFonts w:ascii="Arial" w:hAnsi="Arial" w:cs="Arial"/>
+        </w:rPr>
+      </w:pPr>
+    </w:p>
+    <w:p>
+      <w:pPr>
+        <w:jc w:val="center"/>
+        <w:rPr>
+          <w:rFonts w:ascii="Arial" w:hAnsi="Arial" w:cs="Arial"/>
+          <w:b/>
+          <w:sz w:val="24"/>
+          <w:szCs w:val="24"/>
+        </w:rPr>
+      </w:pPr>
+      <w:r>
+        <w:rPr>
+          <w:rFonts w:ascii="Arial" w:hAnsi="Arial" w:cs="Arial"/>
+          <w:b/>
+          <w:sz w:val="24"/>
+          <w:szCs w:val="24"/>
+        </w:rPr>
+        <w:t>Metodología para la solución del problema</w:t>
+      </w:r>
+    </w:p>
+    <w:p>
+      <w:pPr>
+        <w:spacing w:line="360" w:lineRule="auto"/>
+        <w:ind w:firstLine="709"/>
+        <w:rPr>
+          <w:rFonts w:ascii="Arial" w:hAnsi="Arial" w:cs="Arial"/>
+        </w:rPr>
+      </w:pPr>
+      <w:r>
+        <w:rPr>
+          <w:rFonts w:ascii="Arial" w:hAnsi="Arial" w:cs="Arial"/>
+        </w:rPr>
+        <w:t>Para la realización del sistema informático para la administración y control “conociendo nuestros orígenes” se utilizará el modelo de desarrollo en cascada (denominado así por la posición de las fases en el desarrollo de esta)  se ha elegido este modelo de desarrollo porque consiste en el enfoque metodológico que ordena rigurosamente las etapas del proceso de desarrollo de software, de tal forma que el inicio de cada etapa debe esperar a la finalización de la etapa anterior. Al final de cada etapa, el modelo está diseñado para llevar cabo una revisión final que se encarga de determinar si el proyecto está listo para la siguiente fase, este modelo fue el primero en originarse y es la base de todos los demás modelos de ciclo de vida.</w:t>
+      </w:r>
+    </w:p>
+    <w:p>
+      <w:pPr>
+        <w:spacing w:line="360" w:lineRule="auto"/>
+        <w:rPr>
+          <w:rFonts w:ascii="Arial" w:hAnsi="Arial" w:cs="Arial"/>
+        </w:rPr>
+      </w:pPr>
+      <w:r>
+        <w:rPr>
+          <w:rFonts w:ascii="Arial" w:hAnsi="Arial" w:cs="Arial"/>
+        </w:rPr>
+        <w:tab/>
+        <w:t>La metodología para el desarrollo en cascada se basa en los siguientes puntos:</w:t>
+      </w:r>
+    </w:p>
+    <w:p>
+      <w:pPr>
+        <w:pStyle w:val="Prrafodelista"/>
+        <w:numPr>
+          <w:ilvl w:val="0"/>
+          <w:numId w:val="1"/>
+        </w:numPr>
+        <w:spacing w:line="360" w:lineRule="auto"/>
+        <w:ind w:left="357" w:firstLine="0"/>
+        <w:rPr>
+          <w:rFonts w:ascii="Arial" w:hAnsi="Arial" w:cs="Arial"/>
+        </w:rPr>
+      </w:pPr>
+      <w:r>
+        <w:rPr>
+          <w:rFonts w:ascii="Arial" w:hAnsi="Arial" w:cs="Arial"/>
+        </w:rPr>
+        <w:lastRenderedPageBreak/>
+        <w:t>Análisis de requisitos.</w:t>
+      </w:r>
+    </w:p>
+    <w:p>
+      <w:pPr>
+        <w:pStyle w:val="Prrafodelista"/>
+        <w:numPr>
+          <w:ilvl w:val="0"/>
+          <w:numId w:val="1"/>
+        </w:numPr>
+        <w:spacing w:line="360" w:lineRule="auto"/>
+        <w:ind w:left="357" w:firstLine="0"/>
+        <w:rPr>
+          <w:rFonts w:ascii="Arial" w:hAnsi="Arial" w:cs="Arial"/>
+        </w:rPr>
+      </w:pPr>
+      <w:r>
+        <w:rPr>
+          <w:rFonts w:ascii="Arial" w:hAnsi="Arial" w:cs="Arial"/>
+        </w:rPr>
+        <w:t>Diseño del sistema.</w:t>
+      </w:r>
+    </w:p>
+    <w:p>
+      <w:pPr>
+        <w:pStyle w:val="Prrafodelista"/>
+        <w:numPr>
+          <w:ilvl w:val="0"/>
+          <w:numId w:val="1"/>
+        </w:numPr>
+        <w:spacing w:line="360" w:lineRule="auto"/>
+        <w:ind w:left="357" w:firstLine="0"/>
+        <w:rPr>
+          <w:rFonts w:ascii="Arial" w:hAnsi="Arial" w:cs="Arial"/>
+        </w:rPr>
+      </w:pPr>
+      <w:r>
+        <w:rPr>
+          <w:rFonts w:ascii="Arial" w:hAnsi="Arial" w:cs="Arial"/>
+        </w:rPr>
+        <w:t>Diseño del programa.</w:t>
+      </w:r>
+    </w:p>
+    <w:p>
+      <w:pPr>
+        <w:pStyle w:val="Prrafodelista"/>
+        <w:numPr>
+          <w:ilvl w:val="0"/>
+          <w:numId w:val="1"/>
+        </w:numPr>
+        <w:spacing w:line="360" w:lineRule="auto"/>
+        <w:ind w:left="357" w:firstLine="0"/>
+        <w:rPr>
+          <w:rFonts w:ascii="Arial" w:hAnsi="Arial" w:cs="Arial"/>
+        </w:rPr>
+      </w:pPr>
+      <w:r>
+        <w:rPr>
+          <w:rFonts w:ascii="Arial" w:hAnsi="Arial" w:cs="Arial"/>
+        </w:rPr>
+        <w:t>Codificación.</w:t>
+      </w:r>
+    </w:p>
+    <w:p>
+      <w:pPr>
+        <w:pStyle w:val="Prrafodelista"/>
+        <w:numPr>
+          <w:ilvl w:val="0"/>
+          <w:numId w:val="1"/>
+        </w:numPr>
+        <w:spacing w:line="360" w:lineRule="auto"/>
+        <w:ind w:left="357" w:firstLine="0"/>
+        <w:rPr>
+          <w:rFonts w:ascii="Arial" w:hAnsi="Arial" w:cs="Arial"/>
+        </w:rPr>
+      </w:pPr>
+      <w:r>
+        <w:rPr>
+          <w:rFonts w:ascii="Arial" w:hAnsi="Arial" w:cs="Arial"/>
+        </w:rPr>
+        <w:t>Pruebas.</w:t>
+      </w:r>
+    </w:p>
+    <w:p>
+      <w:pPr>
+        <w:pStyle w:val="Prrafodelista"/>
+        <w:numPr>
+          <w:ilvl w:val="0"/>
+          <w:numId w:val="1"/>
+        </w:numPr>
+        <w:spacing w:line="360" w:lineRule="auto"/>
+        <w:ind w:left="357" w:firstLine="0"/>
+        <w:rPr>
+          <w:rFonts w:ascii="Arial" w:hAnsi="Arial" w:cs="Arial"/>
+        </w:rPr>
+      </w:pPr>
+      <w:r>
+        <w:rPr>
+          <w:rFonts w:ascii="Arial" w:hAnsi="Arial" w:cs="Arial"/>
+        </w:rPr>
+        <w:t>Verificación.</w:t>
+      </w:r>
+    </w:p>
+    <w:p>
+      <w:pPr>
+        <w:pStyle w:val="Prrafodelista"/>
+        <w:numPr>
+          <w:ilvl w:val="0"/>
+          <w:numId w:val="1"/>
+        </w:numPr>
+        <w:spacing w:line="360" w:lineRule="auto"/>
+        <w:ind w:left="357" w:firstLine="0"/>
+        <w:rPr>
+          <w:rFonts w:ascii="Arial" w:hAnsi="Arial" w:cs="Arial"/>
+        </w:rPr>
+      </w:pPr>
+      <w:r>
+        <w:rPr>
+          <w:rFonts w:ascii="Arial" w:hAnsi="Arial" w:cs="Arial"/>
+        </w:rPr>
+        <w:t>Mantenimiento.</w:t>
+      </w:r>
+    </w:p>
+    <w:p>
+      <w:pPr>
+        <w:pStyle w:val="Prrafodelista"/>
+        <w:spacing w:line="360" w:lineRule="auto"/>
+        <w:ind w:left="1429"/>
+        <w:rPr>
+          <w:rFonts w:ascii="Arial" w:hAnsi="Arial" w:cs="Arial"/>
+        </w:rPr>
+      </w:pPr>
+    </w:p>
+    <w:p>
+      <w:pPr>
+        <w:pStyle w:val="Prrafodelista"/>
+        <w:spacing w:line="360" w:lineRule="auto"/>
+        <w:ind w:left="0" w:firstLine="709"/>
+        <w:rPr>
+          <w:rFonts w:ascii="Arial" w:hAnsi="Arial" w:cs="Arial"/>
+        </w:rPr>
+      </w:pPr>
+      <w:r>
+        <w:rPr>
+          <w:rFonts w:ascii="Arial" w:hAnsi="Arial" w:cs="Arial"/>
+        </w:rPr>
+        <w:t>De esta forma, cualquier error que se genere en alguna de las etapas de prueba, conduce necesariamente al rediseño y nueva programación de la etapa afectada.</w:t>
+      </w:r>
+    </w:p>
+    <w:p>
+      <w:pPr>
+        <w:pStyle w:val="Prrafodelista"/>
+        <w:spacing w:line="360" w:lineRule="auto"/>
+        <w:ind w:left="0" w:firstLine="709"/>
+        <w:rPr>
+          <w:rFonts w:ascii="Arial" w:hAnsi="Arial" w:cs="Arial"/>
+        </w:rPr>
+      </w:pPr>
+    </w:p>
+    <w:p>
+      <w:pPr>
+        <w:pStyle w:val="Prrafodelista"/>
+        <w:spacing w:line="360" w:lineRule="auto"/>
+        <w:ind w:left="0" w:firstLine="709"/>
+        <w:rPr>
+          <w:rFonts w:ascii="Arial" w:hAnsi="Arial" w:cs="Arial"/>
+        </w:rPr>
+      </w:pPr>
+    </w:p>
+    <w:p>
+      <w:pPr>
+        <w:pStyle w:val="Prrafodelista"/>
+        <w:spacing w:line="360" w:lineRule="auto"/>
+        <w:ind w:left="0" w:firstLine="709"/>
+        <w:rPr>
+          <w:rFonts w:ascii="Arial" w:hAnsi="Arial" w:cs="Arial"/>
+        </w:rPr>
+      </w:pPr>
+    </w:p>
+    <w:p>
+      <w:pPr>
+        <w:pStyle w:val="Prrafodelista"/>
+        <w:spacing w:line="360" w:lineRule="auto"/>
+        <w:ind w:left="0" w:firstLine="709"/>
+        <w:jc w:val="center"/>
+        <w:rPr>
+          <w:rFonts w:ascii="Arial" w:hAnsi="Arial" w:cs="Arial"/>
+          <w:b/>
+          <w:sz w:val="24"/>
+          <w:szCs w:val="24"/>
+        </w:rPr>
+      </w:pPr>
+      <w:r>
+        <w:rPr>
+          <w:rFonts w:ascii="Arial" w:hAnsi="Arial" w:cs="Arial"/>
+          <w:b/>
+          <w:sz w:val="24"/>
+          <w:szCs w:val="24"/>
+        </w:rPr>
+        <w:t>Fases del modelo de desarrollo en cascada</w:t>
+      </w:r>
+    </w:p>
+    <w:p>
+      <w:pPr>
+        <w:pStyle w:val="Prrafodelista"/>
+        <w:spacing w:line="360" w:lineRule="auto"/>
+        <w:ind w:left="0" w:firstLine="709"/>
+        <w:jc w:val="center"/>
+        <w:rPr>
+          <w:rFonts w:ascii="Arial" w:hAnsi="Arial" w:cs="Arial"/>
+          <w:b/>
+          <w:sz w:val="24"/>
+          <w:szCs w:val="24"/>
+        </w:rPr>
+      </w:pPr>
+    </w:p>
+    <w:p>
+      <w:pPr>
+        <w:shd w:val="clear" w:color="auto" w:fill="FFFFFF"/>
+        <w:spacing w:after="0" w:line="240" w:lineRule="auto"/>
+        <w:outlineLvl w:val="2"/>
+        <w:rPr>
+          <w:rFonts w:ascii="Arial" w:eastAsia="Times New Roman" w:hAnsi="Arial" w:cs="Arial"/>
+          <w:b/>
+          <w:bCs/>
+          <w:color w:val="000000"/>
+          <w:sz w:val="24"/>
+          <w:szCs w:val="24"/>
+          <w:lang w:eastAsia="es-MX"/>
+        </w:rPr>
+      </w:pPr>
+      <w:r>
+        <w:rPr>
+          <w:rFonts w:ascii="Arial" w:eastAsia="Times New Roman" w:hAnsi="Arial" w:cs="Arial"/>
+          <w:b/>
+          <w:bCs/>
+          <w:color w:val="000000"/>
+          <w:sz w:val="24"/>
+          <w:szCs w:val="24"/>
+          <w:lang w:eastAsia="es-MX"/>
+        </w:rPr>
+        <w:t>Análisis de requisitos</w:t>
+      </w:r>
+    </w:p>
+    <w:p>
+      <w:pPr>
+        <w:shd w:val="clear" w:color="auto" w:fill="FFFFFF"/>
+        <w:spacing w:after="0" w:line="240" w:lineRule="auto"/>
+        <w:outlineLvl w:val="2"/>
+        <w:rPr>
+          <w:rFonts w:ascii="Arial" w:eastAsia="Times New Roman" w:hAnsi="Arial" w:cs="Arial"/>
+          <w:b/>
+          <w:bCs/>
+          <w:color w:val="000000"/>
+          <w:sz w:val="24"/>
+          <w:szCs w:val="24"/>
+          <w:lang w:eastAsia="es-MX"/>
+        </w:rPr>
+      </w:pPr>
+    </w:p>
+    <w:p>
+      <w:pPr>
+        <w:spacing w:after="0" w:line="360" w:lineRule="auto"/>
+        <w:ind w:firstLine="709"/>
+        <w:rPr>
+          <w:rFonts w:ascii="Arial" w:hAnsi="Arial" w:cs="Arial"/>
+        </w:rPr>
+      </w:pPr>
+      <w:r>
+        <w:rPr>
+          <w:rFonts w:ascii="Arial" w:hAnsi="Arial" w:cs="Arial"/>
+        </w:rPr>
+        <w:t>En esta fase se analizan las necesidades de los usuarios finales del software para determinar qué objetivos debe cubrir. De esta fase surge una memoria llamada SRD (documento de especificación de requisitos), que contiene la especificación completa de lo que debe hacer el sistema sin entrar en detalles internos.</w:t>
+      </w:r>
+    </w:p>
+    <w:p>
+      <w:pPr>
+        <w:spacing w:line="360" w:lineRule="auto"/>
+        <w:ind w:firstLine="709"/>
+        <w:rPr>
+          <w:rFonts w:ascii="Arial" w:hAnsi="Arial" w:cs="Arial"/>
+        </w:rPr>
+      </w:pPr>
+      <w:r>
+        <w:rPr>
+          <w:rFonts w:ascii="Arial" w:hAnsi="Arial" w:cs="Arial"/>
+        </w:rPr>
+        <w:t>Es importante señalar que en esta etapa se debe consensuar todo lo que se requiere del sistema y será aquello lo que seguirá en las siguientes etapas, no pudiéndose requerir nuevos resultados a mitad del proceso de elaboración del software de una manera.</w:t>
+      </w:r>
+    </w:p>
+    <w:p>
+      <w:pPr>
+        <w:spacing w:after="0" w:line="360" w:lineRule="auto"/>
+        <w:rPr>
+          <w:rFonts w:ascii="Arial" w:eastAsia="Times New Roman" w:hAnsi="Arial" w:cs="Arial"/>
+          <w:b/>
+          <w:bCs/>
+          <w:color w:val="000000"/>
+          <w:sz w:val="24"/>
+          <w:szCs w:val="24"/>
+          <w:lang w:eastAsia="es-MX"/>
+        </w:rPr>
+      </w:pPr>
+      <w:r>
+        <w:rPr>
+          <w:rFonts w:ascii="Arial" w:eastAsia="Times New Roman" w:hAnsi="Arial" w:cs="Arial"/>
+          <w:b/>
+          <w:bCs/>
+          <w:color w:val="000000"/>
+          <w:sz w:val="24"/>
+          <w:szCs w:val="24"/>
+          <w:lang w:eastAsia="es-MX"/>
+        </w:rPr>
+        <w:t xml:space="preserve">Diseño </w:t>
+      </w:r>
+      <w:r>
+        <w:rPr>
+          <w:rFonts w:ascii="Arial" w:eastAsia="Times New Roman" w:hAnsi="Arial" w:cs="Arial"/>
+          <w:b/>
+          <w:bCs/>
+          <w:color w:val="000000"/>
+          <w:sz w:val="24"/>
+          <w:szCs w:val="24"/>
+          <w:lang w:eastAsia="es-MX"/>
+        </w:rPr>
+        <w:t>de</w:t>
+      </w:r>
+      <w:r>
+        <w:rPr>
+          <w:rFonts w:ascii="Arial" w:eastAsia="Times New Roman" w:hAnsi="Arial" w:cs="Arial"/>
+          <w:b/>
+          <w:bCs/>
+          <w:color w:val="000000"/>
+          <w:sz w:val="24"/>
+          <w:szCs w:val="24"/>
+          <w:lang w:eastAsia="es-MX"/>
+        </w:rPr>
+        <w:t xml:space="preserve"> sistema</w:t>
+      </w:r>
+    </w:p>
+    <w:p>
+      <w:pPr>
+        <w:shd w:val="clear" w:color="auto" w:fill="FFFFFF"/>
+        <w:spacing w:after="0" w:line="360" w:lineRule="auto"/>
+        <w:ind w:firstLine="709"/>
+        <w:rPr>
+          <w:rFonts w:ascii="Arial" w:eastAsia="Times New Roman" w:hAnsi="Arial" w:cs="Arial"/>
+          <w:lang w:eastAsia="es-MX"/>
+        </w:rPr>
+      </w:pPr>
+      <w:r>
+        <w:rPr>
+          <w:rFonts w:ascii="Arial" w:eastAsia="Times New Roman" w:hAnsi="Arial" w:cs="Arial"/>
+          <w:lang w:eastAsia="es-MX"/>
+        </w:rPr>
+        <w:t>Descompone y organiza el sistema en elementos que puedan elaborarse por separado, aprovechando las ventajas del desarrollo en equipo. Como resultado surge el SDD (Documento de Diseño del </w:t>
+      </w:r>
+      <w:r>
+        <w:rPr>
+          <w:rFonts w:ascii="Arial" w:eastAsia="Times New Roman" w:hAnsi="Arial" w:cs="Arial"/>
+          <w:i/>
+          <w:iCs/>
+          <w:lang w:eastAsia="es-MX"/>
+        </w:rPr>
+        <w:t>Software</w:t>
+      </w:r>
+      <w:r>
+        <w:rPr>
+          <w:rFonts w:ascii="Arial" w:eastAsia="Times New Roman" w:hAnsi="Arial" w:cs="Arial"/>
+          <w:lang w:eastAsia="es-MX"/>
+        </w:rPr>
+        <w:t>), que contiene la descripción de la estructura relacional global del sistema y la especificación de lo que debe hacer cada una de</w:t>
+      </w:r>
+      <w:r>
+        <w:rPr>
+          <w:rFonts w:ascii="Arial" w:eastAsia="Times New Roman" w:hAnsi="Arial" w:cs="Arial"/>
+          <w:lang w:eastAsia="es-MX"/>
+        </w:rPr>
+        <w:tab/>
+      </w:r>
+      <w:r>
+        <w:rPr>
+          <w:rFonts w:ascii="Arial" w:eastAsia="Times New Roman" w:hAnsi="Arial" w:cs="Arial"/>
+          <w:lang w:eastAsia="es-MX"/>
+        </w:rPr>
+        <w:t xml:space="preserve"> sus partes, así como la manera en que se combinan unas con otras.</w:t>
+      </w:r>
+    </w:p>
+    <w:p>
+      <w:pPr>
+        <w:shd w:val="clear" w:color="auto" w:fill="FFFFFF"/>
+        <w:spacing w:after="0" w:line="360" w:lineRule="auto"/>
+        <w:ind w:firstLine="709"/>
+        <w:rPr>
+          <w:rFonts w:ascii="Arial" w:eastAsia="Times New Roman" w:hAnsi="Arial" w:cs="Arial"/>
+          <w:lang w:eastAsia="es-MX"/>
+        </w:rPr>
+      </w:pPr>
+      <w:r>
+        <w:rPr>
+          <w:rFonts w:ascii="Arial" w:eastAsia="Times New Roman" w:hAnsi="Arial" w:cs="Arial"/>
+          <w:lang w:eastAsia="es-MX"/>
+        </w:rPr>
+        <w:t xml:space="preserve">Es conveniente distinguir entre diseño de alto nivel o arquitectónico y diseño detallado. El primero de ellos tiene como objetivo definir la estructura de la solución (una vez que la fase de análisis ha descrito el problema) identificando grandes módulos </w:t>
+      </w:r>
+      <w:r>
+        <w:rPr>
+          <w:rFonts w:ascii="Arial" w:eastAsia="Times New Roman" w:hAnsi="Arial" w:cs="Arial"/>
+          <w:lang w:eastAsia="es-MX"/>
+        </w:rPr>
+        <w:lastRenderedPageBreak/>
+        <w:t>(conjuntos de funciones que van a estar asociadas) y sus relaciones. Con ello se define la arquitectura de la solución elegida. El segundo define los algoritmos empleados y la organización del código para comenzar la implementación.</w:t>
+      </w:r>
+    </w:p>
+    <w:p>
+      <w:pPr>
+        <w:shd w:val="clear" w:color="auto" w:fill="FFFFFF"/>
+        <w:spacing w:after="0" w:line="360" w:lineRule="auto"/>
+        <w:ind w:firstLine="709"/>
+        <w:rPr>
+          <w:rFonts w:ascii="Arial" w:eastAsia="Times New Roman" w:hAnsi="Arial" w:cs="Arial"/>
+          <w:lang w:eastAsia="es-MX"/>
+        </w:rPr>
+      </w:pPr>
+    </w:p>
+    <w:p>
+      <w:pPr>
+        <w:spacing w:after="0" w:line="360" w:lineRule="auto"/>
+        <w:rPr>
+          <w:rFonts w:ascii="Arial" w:eastAsia="Times New Roman" w:hAnsi="Arial" w:cs="Arial"/>
+          <w:b/>
+          <w:bCs/>
+          <w:color w:val="000000"/>
+          <w:sz w:val="24"/>
+          <w:szCs w:val="24"/>
+          <w:lang w:eastAsia="es-MX"/>
+        </w:rPr>
+      </w:pPr>
+      <w:r>
+        <w:rPr>
+          <w:rFonts w:ascii="Arial" w:eastAsia="Times New Roman" w:hAnsi="Arial" w:cs="Arial"/>
+          <w:b/>
+          <w:bCs/>
+          <w:color w:val="000000"/>
+          <w:sz w:val="24"/>
+          <w:szCs w:val="24"/>
+          <w:lang w:eastAsia="es-MX"/>
+        </w:rPr>
+        <w:t xml:space="preserve">Diseño </w:t>
+      </w:r>
+      <w:r>
+        <w:rPr>
+          <w:rFonts w:ascii="Arial" w:eastAsia="Times New Roman" w:hAnsi="Arial" w:cs="Arial"/>
+          <w:b/>
+          <w:bCs/>
+          <w:color w:val="000000"/>
+          <w:sz w:val="24"/>
+          <w:szCs w:val="24"/>
+          <w:lang w:eastAsia="es-MX"/>
+        </w:rPr>
+        <w:t>de</w:t>
+      </w:r>
+      <w:r>
+        <w:rPr>
+          <w:rFonts w:ascii="Arial" w:eastAsia="Times New Roman" w:hAnsi="Arial" w:cs="Arial"/>
+          <w:b/>
+          <w:bCs/>
+          <w:color w:val="000000"/>
+          <w:sz w:val="24"/>
+          <w:szCs w:val="24"/>
+          <w:lang w:eastAsia="es-MX"/>
+        </w:rPr>
+        <w:t>l programa</w:t>
+      </w:r>
+    </w:p>
+    <w:p>
+      <w:pPr>
+        <w:spacing w:after="0" w:line="360" w:lineRule="auto"/>
+        <w:ind w:firstLine="709"/>
+        <w:rPr>
+          <w:rFonts w:ascii="Arial" w:hAnsi="Arial" w:cs="Arial"/>
+          <w:shd w:val="clear" w:color="auto" w:fill="FFFFFF"/>
+        </w:rPr>
+      </w:pPr>
+      <w:r>
+        <w:rPr>
+          <w:rFonts w:ascii="Arial" w:hAnsi="Arial" w:cs="Arial"/>
+          <w:shd w:val="clear" w:color="auto" w:fill="FFFFFF"/>
+        </w:rPr>
+        <w:t>Es la fase en donde se realizan los algoritmos necesarios para el cumplimiento de los requerimientos del usuario así como también los análisis necesarios para saber qué herramientas usar en la etapa de Codificación</w:t>
+      </w:r>
+      <w:r>
+        <w:rPr>
+          <w:rFonts w:ascii="Arial" w:hAnsi="Arial" w:cs="Arial"/>
+          <w:shd w:val="clear" w:color="auto" w:fill="FFFFFF"/>
+        </w:rPr>
+        <w:t>.</w:t>
+      </w:r>
+    </w:p>
+    <w:p>
+      <w:pPr>
+        <w:spacing w:after="100" w:afterAutospacing="1" w:line="360" w:lineRule="auto"/>
+        <w:ind w:firstLine="709"/>
+        <w:rPr>
+          <w:rFonts w:ascii="Arial" w:hAnsi="Arial" w:cs="Arial"/>
+          <w:shd w:val="clear" w:color="auto" w:fill="FFFFFF"/>
+        </w:rPr>
+      </w:pPr>
+    </w:p>
+    <w:p>
+      <w:pPr>
+        <w:spacing w:after="0" w:line="360" w:lineRule="auto"/>
+        <w:rPr>
+          <w:rFonts w:ascii="Arial" w:eastAsia="Times New Roman" w:hAnsi="Arial" w:cs="Arial"/>
+          <w:b/>
+          <w:bCs/>
+          <w:color w:val="000000"/>
+          <w:sz w:val="24"/>
+          <w:szCs w:val="24"/>
+          <w:lang w:eastAsia="es-MX"/>
+        </w:rPr>
+      </w:pPr>
+      <w:r>
+        <w:rPr>
+          <w:rFonts w:ascii="Arial" w:eastAsia="Times New Roman" w:hAnsi="Arial" w:cs="Arial"/>
+          <w:b/>
+          <w:bCs/>
+          <w:color w:val="000000"/>
+          <w:sz w:val="24"/>
+          <w:szCs w:val="24"/>
+          <w:lang w:eastAsia="es-MX"/>
+        </w:rPr>
+        <w:t xml:space="preserve">Codificación </w:t>
+      </w:r>
+    </w:p>
+    <w:p>
+      <w:pPr>
+        <w:spacing w:after="0" w:line="360" w:lineRule="auto"/>
+        <w:ind w:firstLine="708"/>
+        <w:rPr>
+          <w:rFonts w:ascii="Arial" w:eastAsia="Times New Roman" w:hAnsi="Arial" w:cs="Arial"/>
+          <w:b/>
+          <w:bCs/>
+          <w:color w:val="000000"/>
+          <w:sz w:val="24"/>
+          <w:szCs w:val="24"/>
+          <w:lang w:eastAsia="es-MX"/>
+        </w:rPr>
+      </w:pPr>
+      <w:r>
+        <w:rPr>
+          <w:rFonts w:ascii="Arial" w:eastAsia="Times New Roman" w:hAnsi="Arial" w:cs="Arial"/>
+          <w:lang w:eastAsia="es-MX"/>
+        </w:rPr>
+        <w:t>Es la fase en donde se implementa el código fuente, haciendo uso de prototipos así como de pruebas y ensayos para corregir errores.</w:t>
+      </w:r>
+    </w:p>
+    <w:p>
+      <w:pPr>
+        <w:shd w:val="clear" w:color="auto" w:fill="FFFFFF"/>
+        <w:spacing w:after="0" w:line="360" w:lineRule="auto"/>
+        <w:ind w:firstLine="709"/>
+        <w:rPr>
+          <w:rFonts w:ascii="Arial" w:eastAsia="Times New Roman" w:hAnsi="Arial" w:cs="Arial"/>
+          <w:lang w:eastAsia="es-MX"/>
+        </w:rPr>
+      </w:pPr>
+      <w:r>
+        <w:rPr>
+          <w:rFonts w:ascii="Arial" w:eastAsia="Times New Roman" w:hAnsi="Arial" w:cs="Arial"/>
+          <w:lang w:eastAsia="es-MX"/>
+        </w:rPr>
+        <w:t>Dependiendo del lenguaje de programación y su versión se crean las bibliotecas y componentes reutilizables dentro del mismo proyecto para hacer que la programación sea un proceso mucho más rápido.</w:t>
+      </w:r>
+    </w:p>
+    <w:p>
+      <w:pPr>
+        <w:shd w:val="clear" w:color="auto" w:fill="FFFFFF"/>
+        <w:spacing w:after="0" w:line="360" w:lineRule="auto"/>
+        <w:ind w:firstLine="709"/>
+        <w:rPr>
+          <w:rFonts w:ascii="Arial" w:eastAsia="Times New Roman" w:hAnsi="Arial" w:cs="Arial"/>
+          <w:lang w:eastAsia="es-MX"/>
+        </w:rPr>
+      </w:pPr>
+    </w:p>
+    <w:p>
+      <w:pPr>
+        <w:shd w:val="clear" w:color="auto" w:fill="FFFFFF"/>
+        <w:spacing w:after="0" w:line="360" w:lineRule="auto"/>
+        <w:rPr>
+          <w:rFonts w:ascii="Arial" w:eastAsia="Times New Roman" w:hAnsi="Arial" w:cs="Arial"/>
+          <w:b/>
+          <w:bCs/>
+          <w:color w:val="000000"/>
+          <w:sz w:val="24"/>
+          <w:szCs w:val="24"/>
+          <w:lang w:eastAsia="es-MX"/>
+        </w:rPr>
+      </w:pPr>
+      <w:r>
+        <w:rPr>
+          <w:rFonts w:ascii="Arial" w:eastAsia="Times New Roman" w:hAnsi="Arial" w:cs="Arial"/>
+          <w:b/>
+          <w:bCs/>
+          <w:color w:val="000000"/>
+          <w:sz w:val="24"/>
+          <w:szCs w:val="24"/>
+          <w:lang w:eastAsia="es-MX"/>
+        </w:rPr>
+        <w:t xml:space="preserve">Pruebas </w:t>
+      </w:r>
+    </w:p>
+    <w:p>
+      <w:pPr>
+        <w:shd w:val="clear" w:color="auto" w:fill="FFFFFF"/>
+        <w:spacing w:after="0" w:line="360" w:lineRule="auto"/>
+        <w:ind w:firstLine="709"/>
+        <w:rPr>
+          <w:rFonts w:ascii="Arial" w:hAnsi="Arial" w:cs="Arial"/>
+          <w:shd w:val="clear" w:color="auto" w:fill="FFFFFF"/>
+        </w:rPr>
+      </w:pPr>
+      <w:r>
+        <w:rPr>
+          <w:rFonts w:ascii="Arial" w:hAnsi="Arial" w:cs="Arial"/>
+          <w:shd w:val="clear" w:color="auto" w:fill="FFFFFF"/>
+        </w:rPr>
+        <w:t>Los elementos, ya programados, se ensamblan para componer el sistema y se comprueba que funciona correctamente y que cumple con los requisitos, antes de ser entregado al usuario final.</w:t>
+      </w:r>
+    </w:p>
+    <w:p>
+      <w:pPr>
+        <w:shd w:val="clear" w:color="auto" w:fill="FFFFFF"/>
+        <w:spacing w:after="0" w:line="360" w:lineRule="auto"/>
+        <w:ind w:firstLine="709"/>
+        <w:rPr>
+          <w:rFonts w:ascii="Arial" w:hAnsi="Arial" w:cs="Arial"/>
+          <w:shd w:val="clear" w:color="auto" w:fill="FFFFFF"/>
+        </w:rPr>
+      </w:pPr>
+    </w:p>
+    <w:p>
+      <w:pPr>
+        <w:shd w:val="clear" w:color="auto" w:fill="FFFFFF"/>
+        <w:spacing w:after="0" w:line="360" w:lineRule="auto"/>
+        <w:rPr>
+          <w:rFonts w:ascii="Arial" w:eastAsia="Times New Roman" w:hAnsi="Arial" w:cs="Arial"/>
+          <w:b/>
+          <w:bCs/>
+          <w:color w:val="000000"/>
+          <w:sz w:val="24"/>
+          <w:szCs w:val="24"/>
+          <w:lang w:eastAsia="es-MX"/>
+        </w:rPr>
+      </w:pPr>
+      <w:r>
+        <w:rPr>
+          <w:rFonts w:ascii="Arial" w:eastAsia="Times New Roman" w:hAnsi="Arial" w:cs="Arial"/>
+          <w:b/>
+          <w:bCs/>
+          <w:color w:val="000000"/>
+          <w:sz w:val="24"/>
+          <w:szCs w:val="24"/>
+          <w:lang w:eastAsia="es-MX"/>
+        </w:rPr>
+        <w:t xml:space="preserve">Verificación </w:t>
+      </w:r>
+    </w:p>
+    <w:p>
+      <w:pPr>
+        <w:shd w:val="clear" w:color="auto" w:fill="FFFFFF"/>
+        <w:spacing w:after="0" w:line="360" w:lineRule="auto"/>
+        <w:ind w:firstLine="709"/>
+        <w:rPr>
+          <w:rFonts w:ascii="Arial" w:hAnsi="Arial" w:cs="Arial"/>
+          <w:shd w:val="clear" w:color="auto" w:fill="FFFFFF"/>
+        </w:rPr>
+      </w:pPr>
+      <w:r>
+        <w:rPr>
+          <w:rFonts w:ascii="Arial" w:hAnsi="Arial" w:cs="Arial"/>
+          <w:shd w:val="clear" w:color="auto" w:fill="FFFFFF"/>
+        </w:rPr>
+        <w:t>Es la fase en donde el usuario final ejecuta el sistema, para ello el o los programadores ya realizaron exhaustivas pruebas para comprobar que el sistema no falle.</w:t>
+      </w:r>
+    </w:p>
+    <w:p>
+      <w:pPr>
+        <w:shd w:val="clear" w:color="auto" w:fill="FFFFFF"/>
+        <w:spacing w:after="0" w:line="360" w:lineRule="auto"/>
+        <w:ind w:firstLine="709"/>
+        <w:rPr>
+          <w:rFonts w:ascii="Arial" w:hAnsi="Arial" w:cs="Arial"/>
+          <w:color w:val="252525"/>
+          <w:shd w:val="clear" w:color="auto" w:fill="FFFFFF"/>
+        </w:rPr>
+      </w:pPr>
+    </w:p>
+    <w:p>
+      <w:pPr>
+        <w:shd w:val="clear" w:color="auto" w:fill="FFFFFF"/>
+        <w:spacing w:after="0" w:line="360" w:lineRule="auto"/>
+        <w:rPr>
+          <w:rFonts w:ascii="Arial" w:eastAsia="Times New Roman" w:hAnsi="Arial" w:cs="Arial"/>
+          <w:b/>
+          <w:bCs/>
+          <w:color w:val="000000"/>
+          <w:sz w:val="24"/>
+          <w:szCs w:val="24"/>
+          <w:lang w:eastAsia="es-MX"/>
+        </w:rPr>
+      </w:pPr>
+      <w:r>
+        <w:rPr>
+          <w:rFonts w:ascii="Arial" w:eastAsia="Times New Roman" w:hAnsi="Arial" w:cs="Arial"/>
+          <w:b/>
+          <w:bCs/>
+          <w:color w:val="000000"/>
+          <w:sz w:val="24"/>
+          <w:szCs w:val="24"/>
+          <w:lang w:eastAsia="es-MX"/>
+        </w:rPr>
+        <w:t>Mantenimiento</w:t>
+      </w:r>
+    </w:p>
+    <w:p>
+      <w:pPr>
+        <w:shd w:val="clear" w:color="auto" w:fill="FFFFFF"/>
+        <w:spacing w:after="0" w:line="360" w:lineRule="auto"/>
+        <w:ind w:firstLine="709"/>
+        <w:rPr>
+          <w:rFonts w:ascii="Arial" w:hAnsi="Arial" w:cs="Arial"/>
+          <w:shd w:val="clear" w:color="auto" w:fill="FFFFFF"/>
+        </w:rPr>
+      </w:pPr>
+      <w:r>
+        <w:rPr>
+          <w:rFonts w:ascii="Arial" w:hAnsi="Arial" w:cs="Arial"/>
+          <w:shd w:val="clear" w:color="auto" w:fill="FFFFFF"/>
+        </w:rPr>
+        <w:t>Una de las etapas más críticas, ya que se destina un 75 % de los recursos, es el mantenimiento del</w:t>
+      </w:r>
+      <w:r>
+        <w:rPr>
+          <w:rStyle w:val="apple-converted-space"/>
+          <w:rFonts w:ascii="Arial" w:hAnsi="Arial" w:cs="Arial"/>
+          <w:shd w:val="clear" w:color="auto" w:fill="FFFFFF"/>
+        </w:rPr>
+        <w:t> </w:t>
+      </w:r>
+      <w:r>
+        <w:rPr>
+          <w:rFonts w:ascii="Arial" w:hAnsi="Arial" w:cs="Arial"/>
+          <w:i/>
+          <w:iCs/>
+          <w:shd w:val="clear" w:color="auto" w:fill="FFFFFF"/>
+        </w:rPr>
+        <w:t>software</w:t>
+      </w:r>
+      <w:r>
+        <w:rPr>
+          <w:rStyle w:val="apple-converted-space"/>
+          <w:rFonts w:ascii="Arial" w:hAnsi="Arial" w:cs="Arial"/>
+          <w:shd w:val="clear" w:color="auto" w:fill="FFFFFF"/>
+        </w:rPr>
+        <w:t> </w:t>
+      </w:r>
+      <w:r>
+        <w:rPr>
+          <w:rFonts w:ascii="Arial" w:hAnsi="Arial" w:cs="Arial"/>
+          <w:shd w:val="clear" w:color="auto" w:fill="FFFFFF"/>
+        </w:rPr>
+        <w:t>ya que al utilizarlo como usuario final puede ser que no cumpla con todas nuestras expectativas.</w:t>
+      </w:r>
+    </w:p>
+    <w:p>
+      <w:pPr>
+        <w:shd w:val="clear" w:color="auto" w:fill="FFFFFF"/>
+        <w:spacing w:after="0" w:line="360" w:lineRule="auto"/>
+        <w:ind w:firstLine="709"/>
+        <w:rPr>
+          <w:rFonts w:ascii="Arial" w:hAnsi="Arial" w:cs="Arial"/>
+          <w:shd w:val="clear" w:color="auto" w:fill="FFFFFF"/>
+        </w:rPr>
+      </w:pPr>
+    </w:p>
+    <w:p>
+      <w:pPr>
+        <w:shd w:val="clear" w:color="auto" w:fill="FFFFFF"/>
+        <w:spacing w:after="0" w:line="360" w:lineRule="auto"/>
+        <w:ind w:firstLine="709"/>
+        <w:jc w:val="center"/>
+        <w:rPr>
+          <w:rFonts w:ascii="Arial" w:eastAsia="Times New Roman" w:hAnsi="Arial" w:cs="Arial"/>
+          <w:b/>
+          <w:bCs/>
+          <w:color w:val="000000"/>
+          <w:sz w:val="24"/>
+          <w:szCs w:val="24"/>
+          <w:lang w:eastAsia="es-MX"/>
+        </w:rPr>
+      </w:pPr>
+      <w:r>
+        <w:rPr>
+          <w:rFonts w:ascii="Arial" w:eastAsia="Times New Roman" w:hAnsi="Arial" w:cs="Arial"/>
+          <w:b/>
+          <w:bCs/>
+          <w:color w:val="000000"/>
+          <w:sz w:val="24"/>
+          <w:szCs w:val="24"/>
+          <w:lang w:eastAsia="es-MX"/>
+        </w:rPr>
+        <w:t>Ventajas del modelo de desarrollo en cascada</w:t>
+      </w:r>
+    </w:p>
+    <w:p>
+      <w:pPr>
+        <w:shd w:val="clear" w:color="auto" w:fill="FFFFFF"/>
+        <w:spacing w:after="0" w:line="360" w:lineRule="auto"/>
+        <w:ind w:firstLine="709"/>
+        <w:rPr>
+          <w:rFonts w:ascii="Arial" w:eastAsia="Times New Roman" w:hAnsi="Arial" w:cs="Arial"/>
+          <w:lang w:eastAsia="es-MX"/>
+        </w:rPr>
+      </w:pPr>
+      <w:r>
+        <w:rPr>
+          <w:rFonts w:ascii="Arial" w:eastAsia="Times New Roman" w:hAnsi="Arial" w:cs="Arial"/>
+          <w:lang w:eastAsia="es-MX"/>
+        </w:rPr>
+        <w:lastRenderedPageBreak/>
+        <w:t>Realiza un buen funcionamiento en equipos débiles y productos maduros, por lo que se requiere de menos capital y herramientas para hacerlo funcionar de manera óptima.</w:t>
+      </w:r>
+    </w:p>
+    <w:p>
+      <w:pPr>
+        <w:shd w:val="clear" w:color="auto" w:fill="FFFFFF"/>
+        <w:spacing w:after="0" w:line="360" w:lineRule="auto"/>
+        <w:ind w:firstLine="709"/>
+        <w:rPr>
+          <w:rFonts w:ascii="Arial" w:eastAsia="Times New Roman" w:hAnsi="Arial" w:cs="Arial"/>
+          <w:lang w:eastAsia="es-MX"/>
+        </w:rPr>
+      </w:pPr>
+      <w:r>
+        <w:rPr>
+          <w:rFonts w:ascii="Arial" w:eastAsia="Times New Roman" w:hAnsi="Arial" w:cs="Arial"/>
+          <w:lang w:eastAsia="es-MX"/>
+        </w:rPr>
+        <w:t xml:space="preserve">Es un modelo </w:t>
+      </w:r>
+      <w:r>
+        <w:rPr>
+          <w:rFonts w:ascii="Arial" w:eastAsia="Times New Roman" w:hAnsi="Arial" w:cs="Arial"/>
+          <w:lang w:eastAsia="es-MX"/>
+        </w:rPr>
+        <w:t xml:space="preserve">fácil de implementar y entender, Está orientado a documentos, </w:t>
+      </w:r>
+      <w:r>
+        <w:rPr>
+          <w:rFonts w:ascii="Arial" w:eastAsia="Times New Roman" w:hAnsi="Arial" w:cs="Arial"/>
+          <w:lang w:eastAsia="es-MX"/>
+        </w:rPr>
+        <w:t xml:space="preserve">Es un modelo conocido y </w:t>
+      </w:r>
+      <w:r>
+        <w:rPr>
+          <w:rFonts w:ascii="Arial" w:eastAsia="Times New Roman" w:hAnsi="Arial" w:cs="Arial"/>
+          <w:lang w:eastAsia="es-MX"/>
+        </w:rPr>
+        <w:t xml:space="preserve">utilizado con frecuencia, </w:t>
+      </w:r>
+      <w:r>
+        <w:rPr>
+          <w:rFonts w:ascii="Arial" w:eastAsia="Times New Roman" w:hAnsi="Arial" w:cs="Arial"/>
+          <w:lang w:eastAsia="es-MX"/>
+        </w:rPr>
+        <w:t>Promueve una metodología de trabajo efectiva: Definir antes que diseñar, diseñar antes que codificar.</w:t>
+      </w:r>
+    </w:p>
+    <w:p>
+      <w:pPr>
+        <w:shd w:val="clear" w:color="auto" w:fill="FFFFFF"/>
+        <w:spacing w:after="0" w:line="360" w:lineRule="auto"/>
+        <w:ind w:firstLine="709"/>
+        <w:rPr>
+          <w:rFonts w:ascii="Arial" w:eastAsia="Times New Roman" w:hAnsi="Arial" w:cs="Arial"/>
+          <w:lang w:eastAsia="es-MX"/>
+        </w:rPr>
+      </w:pPr>
+    </w:p>
+    <w:p>
+      <w:pPr>
+        <w:shd w:val="clear" w:color="auto" w:fill="FFFFFF"/>
+        <w:spacing w:after="0" w:line="360" w:lineRule="auto"/>
+        <w:ind w:firstLine="709"/>
+        <w:rPr>
+          <w:rFonts w:ascii="Arial" w:eastAsia="Times New Roman" w:hAnsi="Arial" w:cs="Arial"/>
+          <w:lang w:eastAsia="es-MX"/>
+        </w:rPr>
+      </w:pPr>
+    </w:p>
+    <w:p>
+      <w:pPr>
+        <w:shd w:val="clear" w:color="auto" w:fill="FFFFFF"/>
+        <w:spacing w:after="0" w:line="360" w:lineRule="auto"/>
+        <w:ind w:firstLine="709"/>
+        <w:rPr>
+          <w:rFonts w:ascii="Arial" w:eastAsia="Times New Roman" w:hAnsi="Arial" w:cs="Arial"/>
+          <w:lang w:eastAsia="es-MX"/>
+        </w:rPr>
+      </w:pPr>
+    </w:p>
+    <w:p>
+      <w:pPr>
+        <w:shd w:val="clear" w:color="auto" w:fill="FFFFFF"/>
+        <w:spacing w:after="0" w:line="360" w:lineRule="auto"/>
+        <w:ind w:firstLine="709"/>
+        <w:rPr>
+          <w:rFonts w:ascii="Arial" w:eastAsia="Times New Roman" w:hAnsi="Arial" w:cs="Arial"/>
+          <w:lang w:eastAsia="es-MX"/>
+        </w:rPr>
+      </w:pPr>
+    </w:p>
+    <w:p>
+      <w:pPr>
+        <w:shd w:val="clear" w:color="auto" w:fill="FFFFFF"/>
+        <w:spacing w:after="0" w:line="360" w:lineRule="auto"/>
+        <w:ind w:firstLine="709"/>
+        <w:rPr>
+          <w:rFonts w:ascii="Arial" w:eastAsia="Times New Roman" w:hAnsi="Arial" w:cs="Arial"/>
+          <w:lang w:eastAsia="es-MX"/>
+        </w:rPr>
+      </w:pPr>
+    </w:p>
+    <w:p>
+      <w:pPr>
+        <w:shd w:val="clear" w:color="auto" w:fill="FFFFFF"/>
+        <w:spacing w:after="0" w:line="360" w:lineRule="auto"/>
+        <w:ind w:firstLine="709"/>
+        <w:rPr>
+          <w:rFonts w:ascii="Arial" w:eastAsia="Times New Roman" w:hAnsi="Arial" w:cs="Arial"/>
+          <w:lang w:eastAsia="es-MX"/>
+        </w:rPr>
+      </w:pPr>
+    </w:p>
+    <w:p>
+      <w:pPr>
+        <w:shd w:val="clear" w:color="auto" w:fill="FFFFFF"/>
+        <w:spacing w:after="0" w:line="360" w:lineRule="auto"/>
+        <w:ind w:firstLine="709"/>
+        <w:rPr>
+          <w:rFonts w:ascii="Arial" w:eastAsia="Times New Roman" w:hAnsi="Arial" w:cs="Arial"/>
+          <w:lang w:eastAsia="es-MX"/>
+        </w:rPr>
+      </w:pPr>
+    </w:p>
+    <w:p>
+      <w:pPr>
+        <w:shd w:val="clear" w:color="auto" w:fill="FFFFFF"/>
+        <w:spacing w:after="0" w:line="360" w:lineRule="auto"/>
+        <w:ind w:firstLine="709"/>
+        <w:rPr>
+          <w:rFonts w:ascii="Arial" w:eastAsia="Times New Roman" w:hAnsi="Arial" w:cs="Arial"/>
+          <w:lang w:eastAsia="es-MX"/>
+        </w:rPr>
+      </w:pPr>
+    </w:p>
+    <w:p>
+      <w:pPr>
+        <w:shd w:val="clear" w:color="auto" w:fill="FFFFFF"/>
+        <w:spacing w:after="0" w:line="360" w:lineRule="auto"/>
+        <w:ind w:firstLine="709"/>
+        <w:rPr>
+          <w:rFonts w:ascii="Arial" w:eastAsia="Times New Roman" w:hAnsi="Arial" w:cs="Arial"/>
+          <w:lang w:eastAsia="es-MX"/>
+        </w:rPr>
+      </w:pPr>
+    </w:p>
+    <w:p>
+      <w:pPr>
+        <w:shd w:val="clear" w:color="auto" w:fill="FFFFFF"/>
+        <w:spacing w:after="0" w:line="360" w:lineRule="auto"/>
+        <w:ind w:firstLine="709"/>
+        <w:rPr>
+          <w:rFonts w:ascii="Arial" w:eastAsia="Times New Roman" w:hAnsi="Arial" w:cs="Arial"/>
+          <w:lang w:eastAsia="es-MX"/>
+        </w:rPr>
+      </w:pPr>
+      <w:r>
+        <w:rPr>
+          <w:noProof/>
+          <w:lang w:eastAsia="es-MX"/>
+        </w:rPr>
+        <w:drawing>
+          <wp:inline distT="0" distB="0" distL="0" distR="0" wp14:anchorId="363AF126" wp14:editId="0E4201DE">
+            <wp:extent cx="5612130" cy="4218308"/>
+            <wp:effectExtent l="0" t="0" r="7620" b="0"/>
+            <wp:docPr id="1" name="Imagen 1" descr="http://3.bp.blogspot.com/-VCq5TNHp5HY/UWzPqIr2JYI/AAAAAAAAAAU/LJ7QSJnMOCk/s1600/modelo-en-cascada.png"/>
+            <wp:cNvGraphicFramePr>
+              <a:graphicFrameLocks xmlns:a="http://schemas.openxmlformats.org/drawingml/2006/main" noChangeAspect="1"/>
+            </wp:cNvGraphicFramePr>
+            <a:graphic xmlns:a="http://schemas.openxmlformats.org/drawingml/2006/main">
+              <a:graphicData uri="http://schemas.openxmlformats.org/drawingml/2006/picture">
+                <pic:pic xmlns:pic="http://schemas.openxmlformats.org/drawingml/2006/picture">
+                  <pic:nvPicPr>
+                    <pic:cNvPr id="0" name="Picture 1" descr="http://3.bp.blogspot.com/-VCq5TNHp5HY/UWzPqIr2JYI/AAAAAAAAAAU/LJ7QSJnMOCk/s1600/modelo-en-cascada.png"/>
+                    <pic:cNvPicPr>
+                      <a:picLocks noChangeAspect="1" noChangeArrowheads="1"/>
+                    </pic:cNvPicPr>
+                  </pic:nvPicPr>
+                  <pic:blipFill>
+                    <a:blip r:embed="rId11">
+                      <a:extLst>
+                        <a:ext uri="{28A0092B-C50C-407E-A947-70E740481C1C}">
+                          <a14:useLocalDpi xmlns:a14="http://schemas.microsoft.com/office/drawing/2010/main" val="0"/>
+                        </a:ext>
+                      </a:extLst>
+                    </a:blip>
+                    <a:srcRect/>
+                    <a:stretch>
+                      <a:fillRect/>
+                    </a:stretch>
+                  </pic:blipFill>
+                  <pic:spPr bwMode="auto">
+                    <a:xfrm>
+                      <a:off x="0" y="0"/>
+                      <a:ext cx="5612130" cy="4218308"/>
+                    </a:xfrm>
+                    <a:prstGeom prst="rect">
+                      <a:avLst/>
+                    </a:prstGeom>
+                    <a:noFill/>
+                    <a:ln>
+                      <a:noFill/>
+                    </a:ln>
+                  </pic:spPr>
+                </pic:pic>
+              </a:graphicData>
+            </a:graphic>
+          </wp:inline>
+        </w:drawing>
+      </w:r>
+    </w:p>
+    <w:p>
+      <w:pPr>
+        <w:shd w:val="clear" w:color="auto" w:fill="FFFFFF"/>
+        <w:spacing w:after="0" w:line="360" w:lineRule="auto"/>
+        <w:ind w:firstLine="709"/>
+        <w:jc w:val="center"/>
+        <w:rPr>
+          <w:rFonts w:ascii="Arial" w:hAnsi="Arial" w:cs="Arial"/>
+          <w:shd w:val="clear" w:color="auto" w:fill="FFFFFF"/>
+        </w:rPr>
+      </w:pPr>
+    </w:p>
+    <w:p>
+      <w:pPr>
+        <w:shd w:val="clear" w:color="auto" w:fill="FFFFFF"/>
+        <w:spacing w:after="0" w:line="360" w:lineRule="auto"/>
+        <w:ind w:firstLine="709"/>
+        <w:rPr>
+          <w:rFonts w:ascii="Arial" w:hAnsi="Arial" w:cs="Arial"/>
+          <w:shd w:val="clear" w:color="auto" w:fill="FFFFFF"/>
+        </w:rPr>
+      </w:pPr>
+    </w:p>
+    <w:p>
+      <w:pPr>
+        <w:shd w:val="clear" w:color="auto" w:fill="FFFFFF"/>
+        <w:spacing w:after="0" w:line="360" w:lineRule="auto"/>
+        <w:ind w:firstLine="709"/>
+        <w:rPr>
+          <w:rFonts w:ascii="Arial" w:hAnsi="Arial" w:cs="Arial"/>
+          <w:shd w:val="clear" w:color="auto" w:fill="FFFFFF"/>
+        </w:rPr>
+      </w:pPr>
+    </w:p>
+    <w:p>
+      <w:pPr>
+        <w:shd w:val="clear" w:color="auto" w:fill="FFFFFF"/>
+        <w:spacing w:after="0" w:line="360" w:lineRule="auto"/>
+        <w:ind w:firstLine="709"/>
+        <w:rPr>
+          <w:rFonts w:ascii="Arial" w:hAnsi="Arial" w:cs="Arial"/>
+          <w:shd w:val="clear" w:color="auto" w:fill="FFFFFF"/>
+        </w:rPr>
+      </w:pPr>
+    </w:p>
+    <w:p>
+      <w:pPr>
+        <w:shd w:val="clear" w:color="auto" w:fill="FFFFFF"/>
+        <w:spacing w:after="0" w:line="360" w:lineRule="auto"/>
+        <w:ind w:firstLine="709"/>
+        <w:rPr>
+          <w:rFonts w:ascii="Arial" w:eastAsia="Times New Roman" w:hAnsi="Arial" w:cs="Arial"/>
+          <w:b/>
+          <w:bCs/>
+          <w:lang w:eastAsia="es-MX"/>
+        </w:rPr>
+      </w:pPr>
+    </w:p>
+    <w:p>
+      <w:pPr>
+        <w:shd w:val="clear" w:color="auto" w:fill="FFFFFF"/>
+        <w:spacing w:after="0" w:line="360" w:lineRule="auto"/>
+        <w:ind w:firstLine="709"/>
+        <w:rPr>
+          <w:rFonts w:ascii="Arial" w:hAnsi="Arial" w:cs="Arial"/>
+          <w:color w:val="252525"/>
+          <w:shd w:val="clear" w:color="auto" w:fill="FFFFFF"/>
+        </w:rPr>
+      </w:pPr>
+    </w:p>
+    <w:p>
+      <w:pPr>
+        <w:rPr>
+          <w:rFonts w:ascii="Arial" w:hAnsi="Arial" w:cs="Arial"/>
+          <w:sz w:val="24"/>
+          <w:szCs w:val="24"/>
+        </w:rPr>
+      </w:pPr>
+    </w:p>
+    <w:p>
+      <w:pPr>
+        <w:rPr>
+          <w:rFonts w:ascii="Arial" w:hAnsi="Arial" w:cs="Arial"/>
+          <w:sz w:val="24"/>
+          <w:szCs w:val="24"/>
+        </w:rPr>
+      </w:pPr>
+    </w:p>
+    <w:p>
+      <w:pPr>
+        <w:rPr>
+          <w:rFonts w:ascii="Arial" w:hAnsi="Arial" w:cs="Arial"/>
+          <w:sz w:val="24"/>
+          <w:szCs w:val="24"/>
+        </w:rPr>
+      </w:pPr>
+      <w:r>
+        <w:rPr>
+          <w:rFonts w:ascii="Arial" w:hAnsi="Arial" w:cs="Arial"/>
+          <w:sz w:val="24"/>
+          <w:szCs w:val="24"/>
+        </w:rPr>
+        <w:t xml:space="preserve">9. Especificación de los requerimientos  </w:t>
+      </w:r>
+    </w:p>
+    <w:p>
+      <w:pPr>
+        <w:ind w:firstLine="708"/>
+        <w:rPr>
+          <w:rFonts w:ascii="Arial" w:hAnsi="Arial" w:cs="Arial"/>
+          <w:sz w:val="24"/>
+          <w:szCs w:val="24"/>
+        </w:rPr>
+      </w:pPr>
+      <w:r>
+        <w:rPr>
+          <w:rFonts w:ascii="Arial" w:hAnsi="Arial" w:cs="Arial"/>
+          <w:sz w:val="24"/>
+          <w:szCs w:val="24"/>
+        </w:rPr>
+        <w:t>a. Obtención de requerimientos</w:t>
+      </w:r>
+    </w:p>
+    <w:p>
+      <w:pPr>
+        <w:ind w:firstLine="708"/>
+        <w:rPr>
+          <w:rFonts w:ascii="Arial" w:hAnsi="Arial" w:cs="Arial"/>
+          <w:sz w:val="24"/>
+          <w:szCs w:val="24"/>
+        </w:rPr>
+      </w:pPr>
+      <w:r>
+        <w:rPr>
+          <w:rFonts w:ascii="Arial" w:hAnsi="Arial" w:cs="Arial"/>
+          <w:sz w:val="24"/>
+          <w:szCs w:val="24"/>
+        </w:rPr>
+        <w:t xml:space="preserve"> b. Especificación </w:t>
+      </w:r>
+    </w:p>
+    <w:p>
+      <w:pPr>
+        <w:ind w:firstLine="708"/>
+        <w:rPr>
+          <w:rFonts w:ascii="Arial" w:hAnsi="Arial" w:cs="Arial"/>
+          <w:sz w:val="24"/>
+          <w:szCs w:val="24"/>
+        </w:rPr>
+      </w:pPr>
+      <w:r>
+        <w:rPr>
+          <w:rFonts w:ascii="Arial" w:hAnsi="Arial" w:cs="Arial"/>
+          <w:sz w:val="24"/>
+          <w:szCs w:val="24"/>
+        </w:rPr>
+        <w:t xml:space="preserve"> c. Validación  </w:t>
+      </w:r>
+    </w:p>
+    <w:p>
+      <w:pPr>
+        <w:rPr>
+          <w:rFonts w:ascii="Arial" w:hAnsi="Arial" w:cs="Arial"/>
+          <w:sz w:val="24"/>
+          <w:szCs w:val="24"/>
+        </w:rPr>
+      </w:pPr>
+      <w:r>
+        <w:rPr>
+          <w:rFonts w:ascii="Arial" w:hAnsi="Arial" w:cs="Arial"/>
+          <w:sz w:val="24"/>
+          <w:szCs w:val="24"/>
+        </w:rPr>
+        <w:t xml:space="preserve">10. Diagramas de Casos de uso  </w:t>
+      </w:r>
+    </w:p>
+    <w:p>
+      <w:pPr>
+        <w:rPr>
+          <w:rFonts w:ascii="Arial" w:hAnsi="Arial" w:cs="Arial"/>
+          <w:sz w:val="24"/>
+          <w:szCs w:val="24"/>
+        </w:rPr>
+      </w:pPr>
+      <w:r>
+        <w:rPr>
+          <w:rFonts w:ascii="Arial" w:hAnsi="Arial" w:cs="Arial"/>
+          <w:sz w:val="24"/>
+          <w:szCs w:val="24"/>
+        </w:rPr>
+        <w:t xml:space="preserve">11. Documentación de los casos (2 casos de uso) </w:t>
+      </w:r>
+    </w:p>
+    <w:p>
+      <w:pPr>
+        <w:rPr>
+          <w:rFonts w:ascii="Arial" w:hAnsi="Arial" w:cs="Arial"/>
+          <w:sz w:val="24"/>
+          <w:szCs w:val="24"/>
+          <w:u w:val="single"/>
+        </w:rPr>
+      </w:pPr>
+      <w:r>
+        <w:rPr>
+          <w:rFonts w:ascii="Arial" w:hAnsi="Arial" w:cs="Arial"/>
+          <w:sz w:val="24"/>
+          <w:szCs w:val="24"/>
+        </w:rPr>
+        <w:t>12. Diagramas de clases</w:t>
+      </w:r>
       <w:bookmarkStart w:id="0" w:name="_GoBack"/>
       <w:bookmarkEnd w:id="0"/>
-      <w:r>
-        <w:rPr>
-          <w:rFonts w:ascii="Arial" w:hAnsi="Arial" w:cs="Arial"/>
-          <w:sz w:val="24"/>
-          <w:szCs w:val="24"/>
-        </w:rPr>
-        <w:t>C. Objetivos específicos</w:t>
-      </w:r>
-    </w:p>
-    <w:p>
-      <w:pPr>
-        <w:rPr>
-          <w:rFonts w:ascii="Arial" w:hAnsi="Arial" w:cs="Arial"/>
-          <w:sz w:val="24"/>
-          <w:szCs w:val="24"/>
-        </w:rPr>
-      </w:pPr>
-      <w:r>
-        <w:rPr>
-          <w:rFonts w:ascii="Arial" w:hAnsi="Arial" w:cs="Arial"/>
-          <w:sz w:val="24"/>
-          <w:szCs w:val="24"/>
-        </w:rPr>
-        <w:t xml:space="preserve"> 6. Diagrama de Gantt (calendarización) </w:t>
-      </w:r>
-    </w:p>
-    <w:p>
-      <w:pPr>
-        <w:rPr>
-          <w:rFonts w:ascii="Arial" w:hAnsi="Arial" w:cs="Arial"/>
-          <w:sz w:val="24"/>
-          <w:szCs w:val="24"/>
-        </w:rPr>
-      </w:pPr>
-      <w:r>
-        <w:rPr>
-          <w:rFonts w:ascii="Arial" w:hAnsi="Arial" w:cs="Arial"/>
-          <w:sz w:val="24"/>
-          <w:szCs w:val="24"/>
-        </w:rPr>
-        <w:t xml:space="preserve">7. Estudio de Factibilidad </w:t>
-      </w:r>
-    </w:p>
-    <w:p>
-      <w:pPr>
-        <w:rPr>
-          <w:rFonts w:ascii="Arial" w:hAnsi="Arial" w:cs="Arial"/>
-          <w:sz w:val="24"/>
-          <w:szCs w:val="24"/>
-        </w:rPr>
-      </w:pPr>
-      <w:r>
-        <w:rPr>
-          <w:rFonts w:ascii="Arial" w:hAnsi="Arial" w:cs="Arial"/>
-          <w:sz w:val="24"/>
-          <w:szCs w:val="24"/>
-        </w:rPr>
-        <w:t xml:space="preserve">8. Modelo de desarrollo de Software </w:t>
-      </w:r>
-    </w:p>
-    <w:p>
-      <w:pPr>
-        <w:rPr>
-          <w:rFonts w:ascii="Arial" w:hAnsi="Arial" w:cs="Arial"/>
-          <w:sz w:val="24"/>
-          <w:szCs w:val="24"/>
-        </w:rPr>
-      </w:pPr>
-      <w:r>
-        <w:rPr>
-          <w:rFonts w:ascii="Arial" w:hAnsi="Arial" w:cs="Arial"/>
-          <w:sz w:val="24"/>
-          <w:szCs w:val="24"/>
-        </w:rPr>
-        <w:t xml:space="preserve">9. Especificación de los requerimientos  </w:t>
-      </w:r>
-    </w:p>
-    <w:p>
-      <w:pPr>
-        <w:ind w:firstLine="708"/>
-        <w:rPr>
-          <w:rFonts w:ascii="Arial" w:hAnsi="Arial" w:cs="Arial"/>
-          <w:sz w:val="24"/>
-          <w:szCs w:val="24"/>
-        </w:rPr>
-      </w:pPr>
-      <w:r>
-        <w:rPr>
-          <w:rFonts w:ascii="Arial" w:hAnsi="Arial" w:cs="Arial"/>
-          <w:sz w:val="24"/>
-          <w:szCs w:val="24"/>
-        </w:rPr>
-        <w:t>a. Obtención de requerimientos</w:t>
-      </w:r>
-    </w:p>
-    <w:p>
-      <w:pPr>
-        <w:ind w:firstLine="708"/>
-        <w:rPr>
-          <w:rFonts w:ascii="Arial" w:hAnsi="Arial" w:cs="Arial"/>
-          <w:sz w:val="24"/>
-          <w:szCs w:val="24"/>
-        </w:rPr>
-      </w:pPr>
-      <w:r>
-        <w:rPr>
-          <w:rFonts w:ascii="Arial" w:hAnsi="Arial" w:cs="Arial"/>
-          <w:sz w:val="24"/>
-          <w:szCs w:val="24"/>
-        </w:rPr>
-        <w:t xml:space="preserve"> b. Especificación </w:t>
-      </w:r>
-    </w:p>
-    <w:p>
-      <w:pPr>
-        <w:ind w:firstLine="708"/>
-        <w:rPr>
-          <w:rFonts w:ascii="Arial" w:hAnsi="Arial" w:cs="Arial"/>
-          <w:sz w:val="24"/>
-          <w:szCs w:val="24"/>
-        </w:rPr>
-      </w:pPr>
-      <w:r>
-        <w:rPr>
-          <w:rFonts w:ascii="Arial" w:hAnsi="Arial" w:cs="Arial"/>
-          <w:sz w:val="24"/>
-          <w:szCs w:val="24"/>
-        </w:rPr>
-        <w:t xml:space="preserve"> c. Validación  </w:t>
-      </w:r>
-    </w:p>
-    <w:p>
-      <w:pPr>
-        <w:rPr>
-          <w:rFonts w:ascii="Arial" w:hAnsi="Arial" w:cs="Arial"/>
-          <w:sz w:val="24"/>
-          <w:szCs w:val="24"/>
-        </w:rPr>
-      </w:pPr>
-      <w:r>
-        <w:rPr>
-          <w:rFonts w:ascii="Arial" w:hAnsi="Arial" w:cs="Arial"/>
-          <w:sz w:val="24"/>
-          <w:szCs w:val="24"/>
-        </w:rPr>
-        <w:t xml:space="preserve">10. Diagramas de Casos de uso  </w:t>
-      </w:r>
-    </w:p>
-    <w:p>
-      <w:pPr>
-        <w:rPr>
-          <w:rFonts w:ascii="Arial" w:hAnsi="Arial" w:cs="Arial"/>
-          <w:sz w:val="24"/>
-          <w:szCs w:val="24"/>
-        </w:rPr>
-      </w:pPr>
-      <w:r>
-        <w:rPr>
-          <w:rFonts w:ascii="Arial" w:hAnsi="Arial" w:cs="Arial"/>
-          <w:sz w:val="24"/>
-          <w:szCs w:val="24"/>
-        </w:rPr>
-        <w:t xml:space="preserve">11. Documentación de los casos (2 casos de uso) </w:t>
-      </w:r>
-    </w:p>
-    <w:p>
-      <w:pPr>
-        <w:rPr>
-          <w:rFonts w:ascii="Arial" w:hAnsi="Arial" w:cs="Arial"/>
-          <w:sz w:val="24"/>
-          <w:szCs w:val="24"/>
-          <w:u w:val="single"/>
-        </w:rPr>
-      </w:pPr>
-      <w:r>
-        <w:rPr>
-          <w:rFonts w:ascii="Arial" w:hAnsi="Arial" w:cs="Arial"/>
-          <w:sz w:val="24"/>
-          <w:szCs w:val="24"/>
-        </w:rPr>
-        <w:t>12. Diagramas de clases</w:t>
-      </w:r>
     </w:p>
     <w:sectPr>
       <w:pgSz w:w="12240" w:h="15840"/>
@@ -1993,6 +3285,100 @@
     </w:sectPr>
   </w:body>
 </w:document>
+</file>
+
+<file path=word/numbering.xml><?xml version="1.0" encoding="utf-8"?>
+<w:numbering xmlns:wpc="http://schemas.microsoft.com/office/word/2010/wordprocessingCanvas" xmlns:mc="http://schemas.openxmlformats.org/markup-compatibility/2006" xmlns:o="urn:schemas-microsoft-com:office:office" xmlns:r="http://schemas.openxmlformats.org/officeDocument/2006/relationships" xmlns:m="http://schemas.openxmlformats.org/officeDocument/2006/math" xmlns:v="urn:schemas-microsoft-com:vml" xmlns:wp14="http://schemas.microsoft.com/office/word/2010/wordprocessingDrawing" xmlns:wp="http://schemas.openxmlformats.org/drawingml/2006/wordprocessingDrawing" xmlns:w10="urn:schemas-microsoft-com:office:word" xmlns:w="http://schemas.openxmlformats.org/wordprocessingml/2006/main" xmlns:w14="http://schemas.microsoft.com/office/word/2010/wordml" xmlns:w15="http://schemas.microsoft.com/office/word/2012/wordml" xmlns:wpg="http://schemas.microsoft.com/office/word/2010/wordprocessingGroup" xmlns:wpi="http://schemas.microsoft.com/office/word/2010/wordprocessingInk" xmlns:wne="http://schemas.microsoft.com/office/word/2006/wordml" xmlns:wps="http://schemas.microsoft.com/office/word/2010/wordprocessingShape" mc:Ignorable="w14 w15 wp14">
+  <w:abstractNum w:abstractNumId="0" w15:restartNumberingAfterBreak="0">
+    <w:nsid w:val="64ED1BA9"/>
+    <w:multiLevelType w:val="hybridMultilevel"/>
+    <w:tmpl w:val="BF522804"/>
+    <w:lvl w:ilvl="0" w:tplc="080A000F">
+      <w:start w:val="1"/>
+      <w:numFmt w:val="decimal"/>
+      <w:lvlText w:val="%1."/>
+      <w:lvlJc w:val="left"/>
+      <w:pPr>
+        <w:ind w:left="720" w:hanging="360"/>
+      </w:pPr>
+    </w:lvl>
+    <w:lvl w:ilvl="1" w:tplc="080A0019" w:tentative="1">
+      <w:start w:val="1"/>
+      <w:numFmt w:val="lowerLetter"/>
+      <w:lvlText w:val="%2."/>
+      <w:lvlJc w:val="left"/>
+      <w:pPr>
+        <w:ind w:left="1440" w:hanging="360"/>
+      </w:pPr>
+    </w:lvl>
+    <w:lvl w:ilvl="2" w:tplc="080A001B" w:tentative="1">
+      <w:start w:val="1"/>
+      <w:numFmt w:val="lowerRoman"/>
+      <w:lvlText w:val="%3."/>
+      <w:lvlJc w:val="right"/>
+      <w:pPr>
+        <w:ind w:left="2160" w:hanging="180"/>
+      </w:pPr>
+    </w:lvl>
+    <w:lvl w:ilvl="3" w:tplc="080A000F" w:tentative="1">
+      <w:start w:val="1"/>
+      <w:numFmt w:val="decimal"/>
+      <w:lvlText w:val="%4."/>
+      <w:lvlJc w:val="left"/>
+      <w:pPr>
+        <w:ind w:left="2880" w:hanging="360"/>
+      </w:pPr>
+    </w:lvl>
+    <w:lvl w:ilvl="4" w:tplc="080A0019" w:tentative="1">
+      <w:start w:val="1"/>
+      <w:numFmt w:val="lowerLetter"/>
+      <w:lvlText w:val="%5."/>
+      <w:lvlJc w:val="left"/>
+      <w:pPr>
+        <w:ind w:left="3600" w:hanging="360"/>
+      </w:pPr>
+    </w:lvl>
+    <w:lvl w:ilvl="5" w:tplc="080A001B" w:tentative="1">
+      <w:start w:val="1"/>
+      <w:numFmt w:val="lowerRoman"/>
+      <w:lvlText w:val="%6."/>
+      <w:lvlJc w:val="right"/>
+      <w:pPr>
+        <w:ind w:left="4320" w:hanging="180"/>
+      </w:pPr>
+    </w:lvl>
+    <w:lvl w:ilvl="6" w:tplc="080A000F" w:tentative="1">
+      <w:start w:val="1"/>
+      <w:numFmt w:val="decimal"/>
+      <w:lvlText w:val="%7."/>
+      <w:lvlJc w:val="left"/>
+      <w:pPr>
+        <w:ind w:left="5040" w:hanging="360"/>
+      </w:pPr>
+    </w:lvl>
+    <w:lvl w:ilvl="7" w:tplc="080A0019" w:tentative="1">
+      <w:start w:val="1"/>
+      <w:numFmt w:val="lowerLetter"/>
+      <w:lvlText w:val="%8."/>
+      <w:lvlJc w:val="left"/>
+      <w:pPr>
+        <w:ind w:left="5760" w:hanging="360"/>
+      </w:pPr>
+    </w:lvl>
+    <w:lvl w:ilvl="8" w:tplc="080A001B" w:tentative="1">
+      <w:start w:val="1"/>
+      <w:numFmt w:val="lowerRoman"/>
+      <w:lvlText w:val="%9."/>
+      <w:lvlJc w:val="right"/>
+      <w:pPr>
+        <w:ind w:left="6480" w:hanging="180"/>
+      </w:pPr>
+    </w:lvl>
+  </w:abstractNum>
+  <w:num w:numId="1">
+    <w:abstractNumId w:val="0"/>
+  </w:num>
+</w:numbering>
 </file>
 
 <file path=word/styles.xml><?xml version="1.0" encoding="utf-8"?>
@@ -2513,6 +3899,22 @@
       <w:lang w:eastAsia="es-MX"/>
     </w:rPr>
   </w:style>
+  <w:style w:type="paragraph" w:styleId="Prrafodelista">
+    <w:name w:val="List Paragraph"/>
+    <w:basedOn w:val="Normal"/>
+    <w:uiPriority w:val="34"/>
+    <w:qFormat/>
+    <w:rsid w:val="001B148A"/>
+    <w:pPr>
+      <w:ind w:left="720"/>
+      <w:contextualSpacing/>
+    </w:pPr>
+  </w:style>
+  <w:style w:type="character" w:customStyle="1" w:styleId="apple-converted-space">
+    <w:name w:val="apple-converted-space"/>
+    <w:basedOn w:val="Fuentedeprrafopredeter"/>
+    <w:rsid w:val="001B148A"/>
+  </w:style>
 </w:styles>
 </file>
 
@@ -2782,7 +4184,7 @@
 </file>
 
 <file path=customXml/itemProps1.xml><?xml version="1.0" encoding="utf-8"?>
-<ds:datastoreItem xmlns:ds="http://schemas.openxmlformats.org/officeDocument/2006/customXml" ds:itemID="{2A8EA673-9781-443D-80DA-6EC414D040F9}">
+<ds:datastoreItem xmlns:ds="http://schemas.openxmlformats.org/officeDocument/2006/customXml" ds:itemID="{1A61EB4D-E4DA-407A-ACED-3B57930EAE04}">
   <ds:schemaRefs>
     <ds:schemaRef ds:uri="http://schemas.openxmlformats.org/officeDocument/2006/bibliography"/>
   </ds:schemaRefs>

--- a/ProyectoBD/Ing Software/Ing Sofware 1.docx
+++ b/ProyectoBD/Ing Software/Ing Sofware 1.docx
@@ -787,6 +787,7 @@
                                 </w14:textOutline>
                               </w:rPr>
                             </w:pPr>
+                            <w:proofErr w:type="spellStart"/>
                             <w:r>
                               <w:rPr>
                                 <w:rFonts w:ascii="Berlin Sans FB" w:hAnsi="Berlin Sans FB"/>
@@ -798,7 +799,21 @@
                                   <w14:bevel/>
                                 </w14:textOutline>
                               </w:rPr>
-                              <w:t xml:space="preserve">Diosemir </w:t>
+                              <w:t>Diosemir</w:t>
+                            </w:r>
+                            <w:proofErr w:type="spellEnd"/>
+                            <w:r>
+                              <w:rPr>
+                                <w:rFonts w:ascii="Berlin Sans FB" w:hAnsi="Berlin Sans FB"/>
+                                <w:color w:val="404040" w:themeColor="text1" w:themeTint="BF"/>
+                                <w:sz w:val="36"/>
+                                <w14:textOutline w14:w="9525" w14:cap="rnd" w14:cmpd="sng" w14:algn="ctr">
+                                  <w14:noFill/>
+                                  <w14:prstDash w14:val="solid"/>
+                                  <w14:bevel/>
+                                </w14:textOutline>
+                              </w:rPr>
+                              <w:t xml:space="preserve"> </w:t>
                             </w:r>
                             <w:proofErr w:type="spellStart"/>
                             <w:r>
@@ -854,8 +869,23 @@
                                   <w14:bevel/>
                                 </w14:textOutline>
                               </w:rPr>
-                              <w:t xml:space="preserve"> May</w:t>
+                              <w:t xml:space="preserve"> </w:t>
                             </w:r>
+                            <w:proofErr w:type="spellStart"/>
+                            <w:r>
+                              <w:rPr>
+                                <w:rFonts w:ascii="Berlin Sans FB" w:hAnsi="Berlin Sans FB"/>
+                                <w:color w:val="404040" w:themeColor="text1" w:themeTint="BF"/>
+                                <w:sz w:val="36"/>
+                                <w14:textOutline w14:w="9525" w14:cap="rnd" w14:cmpd="sng" w14:algn="ctr">
+                                  <w14:noFill/>
+                                  <w14:prstDash w14:val="solid"/>
+                                  <w14:bevel/>
+                                </w14:textOutline>
+                              </w:rPr>
+                              <w:t>May</w:t>
+                            </w:r>
+                            <w:proofErr w:type="spellEnd"/>
                           </w:p>
                           <w:p>
                             <w:pPr>
@@ -1056,6 +1086,7 @@
                           </w14:textOutline>
                         </w:rPr>
                       </w:pPr>
+                      <w:proofErr w:type="spellStart"/>
                       <w:r>
                         <w:rPr>
                           <w:rFonts w:ascii="Berlin Sans FB" w:hAnsi="Berlin Sans FB"/>
@@ -1067,7 +1098,21 @@
                             <w14:bevel/>
                           </w14:textOutline>
                         </w:rPr>
-                        <w:t xml:space="preserve">Diosemir </w:t>
+                        <w:t>Diosemir</w:t>
+                      </w:r>
+                      <w:proofErr w:type="spellEnd"/>
+                      <w:r>
+                        <w:rPr>
+                          <w:rFonts w:ascii="Berlin Sans FB" w:hAnsi="Berlin Sans FB"/>
+                          <w:color w:val="404040" w:themeColor="text1" w:themeTint="BF"/>
+                          <w:sz w:val="36"/>
+                          <w14:textOutline w14:w="9525" w14:cap="rnd" w14:cmpd="sng" w14:algn="ctr">
+                            <w14:noFill/>
+                            <w14:prstDash w14:val="solid"/>
+                            <w14:bevel/>
+                          </w14:textOutline>
+                        </w:rPr>
+                        <w:t xml:space="preserve"> </w:t>
                       </w:r>
                       <w:proofErr w:type="spellStart"/>
                       <w:r>
@@ -1123,8 +1168,23 @@
                             <w14:bevel/>
                           </w14:textOutline>
                         </w:rPr>
-                        <w:t xml:space="preserve"> May</w:t>
+                        <w:t xml:space="preserve"> </w:t>
                       </w:r>
+                      <w:proofErr w:type="spellStart"/>
+                      <w:r>
+                        <w:rPr>
+                          <w:rFonts w:ascii="Berlin Sans FB" w:hAnsi="Berlin Sans FB"/>
+                          <w:color w:val="404040" w:themeColor="text1" w:themeTint="BF"/>
+                          <w:sz w:val="36"/>
+                          <w14:textOutline w14:w="9525" w14:cap="rnd" w14:cmpd="sng" w14:algn="ctr">
+                            <w14:noFill/>
+                            <w14:prstDash w14:val="solid"/>
+                            <w14:bevel/>
+                          </w14:textOutline>
+                        </w:rPr>
+                        <w:t>May</w:t>
+                      </w:r>
+                      <w:proofErr w:type="spellEnd"/>
                     </w:p>
                     <w:p>
                       <w:pPr>
@@ -1648,33 +1708,17 @@
           </w:r>
         </w:p>
         <w:p>
-          <w:r>
-            <w:fldChar w:fldCharType="begin"/>
-          </w:r>
-          <w:r>
-            <w:instrText xml:space="preserve"> TOC \o "1-3" \h \z \u </w:instrText>
-          </w:r>
-          <w:r>
-            <w:fldChar w:fldCharType="separate"/>
-          </w:r>
-          <w:r>
-            <w:rPr>
-              <w:b/>
-              <w:bCs/>
-              <w:noProof/>
-              <w:lang w:val="es-ES"/>
-            </w:rPr>
-            <w:t>No se encontraron entradas de tabla de contenido.</w:t>
-          </w:r>
-          <w:r>
-            <w:rPr>
-              <w:b/>
-              <w:bCs/>
-              <w:noProof/>
-              <w:lang w:val="es-ES"/>
-            </w:rPr>
-            <w:fldChar w:fldCharType="end"/>
-          </w:r>
+          <w:fldSimple w:instr=" TOC \o &quot;1-3&quot; \h \z \u ">
+            <w:r>
+              <w:rPr>
+                <w:b/>
+                <w:bCs/>
+                <w:noProof/>
+                <w:lang w:val="es-ES"/>
+              </w:rPr>
+              <w:t>No se encontraron entradas de tabla de contenido.</w:t>
+            </w:r>
+          </w:fldSimple>
         </w:p>
       </w:sdtContent>
     </w:sdt>
@@ -1868,6 +1912,5569 @@
         </w:rPr>
         <w:t xml:space="preserve">7. Estudio de Factibilidad </w:t>
       </w:r>
+    </w:p>
+    <w:p>
+      <w:pPr>
+        <w:jc w:val="center"/>
+        <w:rPr>
+          <w:rFonts w:ascii="Arial" w:hAnsi="Arial" w:cs="Arial"/>
+          <w:b/>
+          <w:sz w:val="24"/>
+          <w:szCs w:val="24"/>
+        </w:rPr>
+      </w:pPr>
+      <w:r>
+        <w:rPr>
+          <w:rFonts w:ascii="Arial" w:hAnsi="Arial" w:cs="Arial"/>
+          <w:b/>
+          <w:sz w:val="24"/>
+          <w:szCs w:val="24"/>
+        </w:rPr>
+        <w:t>ESTUDIO DE FACTIBILIDAD</w:t>
+      </w:r>
+    </w:p>
+    <w:p>
+      <w:pPr>
+        <w:spacing w:after="0" w:line="360" w:lineRule="auto"/>
+        <w:ind w:firstLine="709"/>
+        <w:jc w:val="both"/>
+        <w:rPr>
+          <w:rFonts w:ascii="Arial" w:hAnsi="Arial" w:cs="Arial"/>
+        </w:rPr>
+      </w:pPr>
+      <w:r>
+        <w:rPr>
+          <w:rFonts w:ascii="Arial" w:hAnsi="Arial" w:cs="Arial"/>
+          <w:sz w:val="24"/>
+          <w:szCs w:val="24"/>
+        </w:rPr>
+        <w:t xml:space="preserve"> </w:t>
+      </w:r>
+      <w:r>
+        <w:rPr>
+          <w:rFonts w:ascii="Arial" w:hAnsi="Arial" w:cs="Arial"/>
+        </w:rPr>
+        <w:t>Se realizara el estudio de factibilidad al proyecto que está en desarrollo por parte de los integrantes de este equipo llamado “Master Coder”, donde el proyecto consta de realizar una página web y una aplicación móvil en lenguaje ASP.NET  y plataforma Android, para fomentar la historia</w:t>
+      </w:r>
+      <w:r>
+        <w:rPr>
+          <w:rFonts w:ascii="Arial" w:hAnsi="Arial" w:cs="Arial"/>
+        </w:rPr>
+        <w:t xml:space="preserve"> y la cultura </w:t>
+      </w:r>
+      <w:r>
+        <w:rPr>
+          <w:rFonts w:ascii="Arial" w:hAnsi="Arial" w:cs="Arial"/>
+        </w:rPr>
+        <w:t>de nuestra hermosa ciudad blanca.</w:t>
+      </w:r>
+    </w:p>
+    <w:p>
+      <w:pPr>
+        <w:spacing w:after="0" w:line="360" w:lineRule="auto"/>
+        <w:ind w:firstLine="709"/>
+        <w:jc w:val="both"/>
+        <w:rPr>
+          <w:rFonts w:ascii="Arial" w:hAnsi="Arial" w:cs="Arial"/>
+        </w:rPr>
+      </w:pPr>
+    </w:p>
+    <w:p>
+      <w:pPr>
+        <w:jc w:val="center"/>
+        <w:rPr>
+          <w:rFonts w:ascii="Arial" w:hAnsi="Arial" w:cs="Arial"/>
+          <w:b/>
+          <w:sz w:val="24"/>
+          <w:szCs w:val="24"/>
+        </w:rPr>
+      </w:pPr>
+      <w:r>
+        <w:rPr>
+          <w:rFonts w:ascii="Arial" w:hAnsi="Arial" w:cs="Arial"/>
+          <w:b/>
+          <w:sz w:val="24"/>
+          <w:szCs w:val="24"/>
+        </w:rPr>
+        <w:t>FACTIBILIDAD TÉCNICA.</w:t>
+      </w:r>
+    </w:p>
+    <w:p>
+      <w:pPr>
+        <w:spacing w:line="360" w:lineRule="auto"/>
+        <w:ind w:firstLine="709"/>
+        <w:jc w:val="both"/>
+        <w:rPr>
+          <w:rFonts w:ascii="Arial" w:hAnsi="Arial" w:cs="Arial"/>
+        </w:rPr>
+      </w:pPr>
+      <w:r>
+        <w:rPr>
+          <w:rFonts w:ascii="Arial" w:hAnsi="Arial" w:cs="Arial"/>
+        </w:rPr>
+        <w:t xml:space="preserve">Realizando la inspección sobre los materiales tecnológicos  que se necesitaran para la realización del proyecto, pudimos hacer un análisis de todos los componentes que tenemos para poder establecer el nuevo software que fabricaremos y también tenemos en cuenta los recursos tecnológicos que hacen falta manejar para poder manejar totalmente el sistema o software que se desarrollara. </w:t>
+      </w:r>
+    </w:p>
+    <w:p>
+      <w:pPr>
+        <w:spacing w:line="360" w:lineRule="auto"/>
+        <w:ind w:firstLine="709"/>
+        <w:jc w:val="center"/>
+        <w:rPr>
+          <w:rFonts w:ascii="Arial" w:hAnsi="Arial" w:cs="Arial"/>
+          <w:b/>
+          <w:sz w:val="24"/>
+          <w:szCs w:val="24"/>
+        </w:rPr>
+      </w:pPr>
+      <w:r>
+        <w:rPr>
+          <w:rFonts w:ascii="Arial" w:hAnsi="Arial" w:cs="Arial"/>
+          <w:b/>
+          <w:sz w:val="24"/>
+          <w:szCs w:val="24"/>
+        </w:rPr>
+        <w:t>EN CUANTO A HARDWARE.</w:t>
+      </w:r>
+    </w:p>
+    <w:p>
+      <w:pPr>
+        <w:spacing w:line="360" w:lineRule="auto"/>
+        <w:ind w:firstLine="709"/>
+        <w:jc w:val="both"/>
+        <w:rPr>
+          <w:rFonts w:ascii="Arial" w:hAnsi="Arial" w:cs="Arial"/>
+        </w:rPr>
+      </w:pPr>
+      <w:r>
+        <w:rPr>
+          <w:rFonts w:ascii="Arial" w:hAnsi="Arial" w:cs="Arial"/>
+        </w:rPr>
+        <w:t xml:space="preserve"> En cuanto al hardware el sistema que nosotros elaboraremos debe cubrir los siguientes requerimientos:</w:t>
+      </w:r>
+    </w:p>
+    <w:p>
+      <w:pPr>
+        <w:spacing w:line="360" w:lineRule="auto"/>
+        <w:ind w:firstLine="709"/>
+        <w:jc w:val="both"/>
+        <w:rPr>
+          <w:rFonts w:ascii="Arial" w:hAnsi="Arial" w:cs="Arial"/>
+        </w:rPr>
+      </w:pPr>
+    </w:p>
+    <w:p>
+      <w:pPr>
+        <w:spacing w:line="360" w:lineRule="auto"/>
+        <w:ind w:firstLine="709"/>
+        <w:jc w:val="both"/>
+        <w:rPr>
+          <w:rFonts w:ascii="Arial" w:hAnsi="Arial" w:cs="Arial"/>
+        </w:rPr>
+      </w:pPr>
+    </w:p>
+    <w:p>
+      <w:pPr>
+        <w:spacing w:line="360" w:lineRule="auto"/>
+        <w:ind w:firstLine="709"/>
+        <w:jc w:val="both"/>
+        <w:rPr>
+          <w:rFonts w:ascii="Arial" w:hAnsi="Arial" w:cs="Arial"/>
+        </w:rPr>
+      </w:pPr>
+    </w:p>
+    <w:p>
+      <w:pPr>
+        <w:rPr>
+          <w:rFonts w:ascii="Arial" w:hAnsi="Arial" w:cs="Arial"/>
+          <w:sz w:val="24"/>
+          <w:szCs w:val="24"/>
+        </w:rPr>
+      </w:pPr>
+      <w:r>
+        <w:rPr>
+          <w:rFonts w:ascii="Arial" w:hAnsi="Arial" w:cs="Arial"/>
+          <w:sz w:val="24"/>
+          <w:szCs w:val="24"/>
+        </w:rPr>
+        <w:t xml:space="preserve"> </w:t>
+      </w:r>
+    </w:p>
+    <w:tbl>
+      <w:tblPr>
+        <w:tblW w:w="9080" w:type="dxa"/>
+        <w:tblInd w:w="10" w:type="dxa"/>
+        <w:tblBorders>
+          <w:top w:val="single" w:sz="4" w:space="0" w:color="auto"/>
+          <w:left w:val="single" w:sz="4" w:space="0" w:color="auto"/>
+          <w:bottom w:val="single" w:sz="4" w:space="0" w:color="auto"/>
+          <w:right w:val="single" w:sz="4" w:space="0" w:color="auto"/>
+          <w:insideH w:val="single" w:sz="4" w:space="0" w:color="auto"/>
+          <w:insideV w:val="single" w:sz="4" w:space="0" w:color="auto"/>
+        </w:tblBorders>
+        <w:tblLayout w:type="fixed"/>
+        <w:tblCellMar>
+          <w:left w:w="0" w:type="dxa"/>
+          <w:right w:w="0" w:type="dxa"/>
+        </w:tblCellMar>
+        <w:tblLook w:val="0000" w:firstRow="0" w:lastRow="0" w:firstColumn="0" w:lastColumn="0" w:noHBand="0" w:noVBand="0"/>
+      </w:tblPr>
+      <w:tblGrid>
+        <w:gridCol w:w="2540"/>
+        <w:gridCol w:w="3560"/>
+        <w:gridCol w:w="2980"/>
+      </w:tblGrid>
+      <w:tr>
+        <w:trPr>
+          <w:trHeight w:val="330"/>
+        </w:trPr>
+        <w:tc>
+          <w:tcPr>
+            <w:tcW w:w="2540" w:type="dxa"/>
+            <w:shd w:val="clear" w:color="auto" w:fill="00B0F0"/>
+            <w:vAlign w:val="bottom"/>
+          </w:tcPr>
+          <w:p>
+            <w:pPr>
+              <w:spacing w:line="0" w:lineRule="atLeast"/>
+              <w:ind w:left="440"/>
+              <w:rPr>
+                <w:rFonts w:ascii="Arial" w:eastAsia="Arial" w:hAnsi="Arial"/>
+                <w:b/>
+                <w:sz w:val="24"/>
+                <w:szCs w:val="24"/>
+              </w:rPr>
+            </w:pPr>
+            <w:r>
+              <w:rPr>
+                <w:rFonts w:ascii="Arial" w:eastAsia="Arial" w:hAnsi="Arial"/>
+                <w:b/>
+                <w:sz w:val="24"/>
+                <w:szCs w:val="24"/>
+              </w:rPr>
+              <w:lastRenderedPageBreak/>
+              <w:t>NECESARIO</w:t>
+            </w:r>
+          </w:p>
+        </w:tc>
+        <w:tc>
+          <w:tcPr>
+            <w:tcW w:w="6540" w:type="dxa"/>
+            <w:gridSpan w:val="2"/>
+            <w:shd w:val="clear" w:color="auto" w:fill="00B0F0"/>
+            <w:vAlign w:val="bottom"/>
+          </w:tcPr>
+          <w:p>
+            <w:pPr>
+              <w:spacing w:line="0" w:lineRule="atLeast"/>
+              <w:ind w:left="2320"/>
+              <w:rPr>
+                <w:rFonts w:ascii="Arial" w:eastAsia="Arial" w:hAnsi="Arial"/>
+                <w:b/>
+                <w:sz w:val="24"/>
+                <w:szCs w:val="24"/>
+              </w:rPr>
+            </w:pPr>
+            <w:r>
+              <w:rPr>
+                <w:rFonts w:ascii="Arial" w:eastAsia="Arial" w:hAnsi="Arial"/>
+                <w:b/>
+                <w:sz w:val="24"/>
+                <w:szCs w:val="24"/>
+              </w:rPr>
+              <w:t>Características</w:t>
+            </w:r>
+          </w:p>
+        </w:tc>
+      </w:tr>
+      <w:tr>
+        <w:trPr>
+          <w:trHeight w:val="308"/>
+        </w:trPr>
+        <w:tc>
+          <w:tcPr>
+            <w:tcW w:w="2540" w:type="dxa"/>
+            <w:shd w:val="clear" w:color="auto" w:fill="auto"/>
+            <w:vAlign w:val="bottom"/>
+          </w:tcPr>
+          <w:p>
+            <w:pPr>
+              <w:spacing w:line="307" w:lineRule="exact"/>
+              <w:ind w:left="120"/>
+              <w:rPr>
+                <w:rFonts w:ascii="Arial" w:eastAsia="Arial" w:hAnsi="Arial"/>
+              </w:rPr>
+            </w:pPr>
+            <w:r>
+              <w:rPr>
+                <w:rFonts w:ascii="Arial" w:eastAsia="Arial" w:hAnsi="Arial"/>
+              </w:rPr>
+              <w:t>Laptop.</w:t>
+            </w:r>
+          </w:p>
+        </w:tc>
+        <w:tc>
+          <w:tcPr>
+            <w:tcW w:w="6540" w:type="dxa"/>
+            <w:gridSpan w:val="2"/>
+            <w:shd w:val="clear" w:color="auto" w:fill="auto"/>
+            <w:vAlign w:val="bottom"/>
+          </w:tcPr>
+          <w:p>
+            <w:pPr>
+              <w:spacing w:line="307" w:lineRule="exact"/>
+              <w:ind w:left="2540"/>
+              <w:rPr>
+                <w:rFonts w:ascii="Arial" w:eastAsia="Arial" w:hAnsi="Arial"/>
+              </w:rPr>
+            </w:pPr>
+            <w:r>
+              <w:rPr>
+                <w:rFonts w:ascii="Arial" w:eastAsia="Arial" w:hAnsi="Arial"/>
+              </w:rPr>
+              <w:t>ACER Aspire E15</w:t>
+            </w:r>
+          </w:p>
+        </w:tc>
+      </w:tr>
+      <w:tr>
+        <w:trPr>
+          <w:trHeight w:val="360"/>
+        </w:trPr>
+        <w:tc>
+          <w:tcPr>
+            <w:tcW w:w="2540" w:type="dxa"/>
+            <w:vMerge w:val="restart"/>
+            <w:shd w:val="clear" w:color="auto" w:fill="auto"/>
+            <w:vAlign w:val="bottom"/>
+          </w:tcPr>
+          <w:p>
+            <w:pPr>
+              <w:spacing w:line="0" w:lineRule="atLeast"/>
+              <w:rPr>
+                <w:rFonts w:ascii="Times New Roman" w:eastAsia="Times New Roman" w:hAnsi="Times New Roman"/>
+              </w:rPr>
+            </w:pPr>
+          </w:p>
+        </w:tc>
+        <w:tc>
+          <w:tcPr>
+            <w:tcW w:w="3560" w:type="dxa"/>
+            <w:shd w:val="clear" w:color="auto" w:fill="auto"/>
+            <w:vAlign w:val="bottom"/>
+          </w:tcPr>
+          <w:p>
+            <w:pPr>
+              <w:spacing w:line="0" w:lineRule="atLeast"/>
+              <w:ind w:left="280"/>
+              <w:rPr>
+                <w:rFonts w:ascii="Arial" w:eastAsia="Arial" w:hAnsi="Arial"/>
+              </w:rPr>
+            </w:pPr>
+            <w:r>
+              <w:rPr>
+                <w:rFonts w:ascii="Arial" w:eastAsia="Arial" w:hAnsi="Arial"/>
+              </w:rPr>
+              <w:t>Familia de procesador</w:t>
+            </w:r>
+          </w:p>
+        </w:tc>
+        <w:tc>
+          <w:tcPr>
+            <w:tcW w:w="2980" w:type="dxa"/>
+            <w:shd w:val="clear" w:color="auto" w:fill="auto"/>
+            <w:vAlign w:val="bottom"/>
+          </w:tcPr>
+          <w:p>
+            <w:pPr>
+              <w:spacing w:line="0" w:lineRule="atLeast"/>
+              <w:ind w:left="160"/>
+              <w:rPr>
+                <w:rFonts w:ascii="Arial" w:eastAsia="Arial" w:hAnsi="Arial"/>
+              </w:rPr>
+            </w:pPr>
+            <w:r>
+              <w:rPr>
+                <w:rFonts w:ascii="Arial" w:eastAsia="Arial" w:hAnsi="Arial"/>
+              </w:rPr>
+              <w:t>AMD A10-7300 RADEON R6</w:t>
+            </w:r>
+          </w:p>
+        </w:tc>
+      </w:tr>
+      <w:tr>
+        <w:trPr>
+          <w:trHeight w:val="360"/>
+        </w:trPr>
+        <w:tc>
+          <w:tcPr>
+            <w:tcW w:w="2540" w:type="dxa"/>
+            <w:vMerge/>
+            <w:shd w:val="clear" w:color="auto" w:fill="auto"/>
+            <w:vAlign w:val="bottom"/>
+          </w:tcPr>
+          <w:p>
+            <w:pPr>
+              <w:spacing w:line="0" w:lineRule="atLeast"/>
+              <w:rPr>
+                <w:rFonts w:ascii="Times New Roman" w:eastAsia="Times New Roman" w:hAnsi="Times New Roman"/>
+              </w:rPr>
+            </w:pPr>
+          </w:p>
+        </w:tc>
+        <w:tc>
+          <w:tcPr>
+            <w:tcW w:w="3560" w:type="dxa"/>
+            <w:shd w:val="clear" w:color="auto" w:fill="auto"/>
+            <w:vAlign w:val="bottom"/>
+          </w:tcPr>
+          <w:p>
+            <w:pPr>
+              <w:spacing w:line="0" w:lineRule="atLeast"/>
+              <w:ind w:left="280"/>
+              <w:rPr>
+                <w:rFonts w:ascii="Arial" w:eastAsia="Arial" w:hAnsi="Arial"/>
+              </w:rPr>
+            </w:pPr>
+            <w:r>
+              <w:rPr>
+                <w:rFonts w:ascii="Arial" w:eastAsia="Arial" w:hAnsi="Arial"/>
+              </w:rPr>
+              <w:t>Frecuencia del procesador</w:t>
+            </w:r>
+          </w:p>
+        </w:tc>
+        <w:tc>
+          <w:tcPr>
+            <w:tcW w:w="2980" w:type="dxa"/>
+            <w:shd w:val="clear" w:color="auto" w:fill="auto"/>
+            <w:vAlign w:val="bottom"/>
+          </w:tcPr>
+          <w:p>
+            <w:pPr>
+              <w:spacing w:line="0" w:lineRule="atLeast"/>
+              <w:ind w:left="160"/>
+              <w:rPr>
+                <w:rFonts w:ascii="Arial" w:eastAsia="Arial" w:hAnsi="Arial"/>
+              </w:rPr>
+            </w:pPr>
+            <w:r>
+              <w:rPr>
+                <w:rFonts w:ascii="Arial" w:eastAsia="Arial" w:hAnsi="Arial"/>
+              </w:rPr>
+              <w:t>1.90 GHz</w:t>
+            </w:r>
+          </w:p>
+        </w:tc>
+      </w:tr>
+      <w:tr>
+        <w:trPr>
+          <w:trHeight w:val="360"/>
+        </w:trPr>
+        <w:tc>
+          <w:tcPr>
+            <w:tcW w:w="2540" w:type="dxa"/>
+            <w:vMerge/>
+            <w:shd w:val="clear" w:color="auto" w:fill="auto"/>
+            <w:vAlign w:val="bottom"/>
+          </w:tcPr>
+          <w:p>
+            <w:pPr>
+              <w:spacing w:line="0" w:lineRule="atLeast"/>
+              <w:rPr>
+                <w:rFonts w:ascii="Times New Roman" w:eastAsia="Times New Roman" w:hAnsi="Times New Roman"/>
+              </w:rPr>
+            </w:pPr>
+          </w:p>
+        </w:tc>
+        <w:tc>
+          <w:tcPr>
+            <w:tcW w:w="3560" w:type="dxa"/>
+            <w:shd w:val="clear" w:color="auto" w:fill="auto"/>
+            <w:vAlign w:val="bottom"/>
+          </w:tcPr>
+          <w:p>
+            <w:pPr>
+              <w:spacing w:line="0" w:lineRule="atLeast"/>
+              <w:ind w:left="280"/>
+              <w:rPr>
+                <w:rFonts w:ascii="Arial" w:eastAsia="Arial" w:hAnsi="Arial"/>
+              </w:rPr>
+            </w:pPr>
+            <w:r>
+              <w:rPr>
+                <w:rFonts w:ascii="Arial" w:eastAsia="Arial" w:hAnsi="Arial"/>
+              </w:rPr>
+              <w:t>Diagonal de la pantalla</w:t>
+            </w:r>
+          </w:p>
+        </w:tc>
+        <w:tc>
+          <w:tcPr>
+            <w:tcW w:w="2980" w:type="dxa"/>
+            <w:shd w:val="clear" w:color="auto" w:fill="auto"/>
+            <w:vAlign w:val="bottom"/>
+          </w:tcPr>
+          <w:p>
+            <w:pPr>
+              <w:spacing w:line="0" w:lineRule="atLeast"/>
+              <w:ind w:left="160"/>
+              <w:rPr>
+                <w:rFonts w:ascii="Arial" w:eastAsia="Arial" w:hAnsi="Arial"/>
+              </w:rPr>
+            </w:pPr>
+            <w:r>
+              <w:rPr>
+                <w:rFonts w:ascii="Arial" w:eastAsia="Arial" w:hAnsi="Arial"/>
+              </w:rPr>
+              <w:t>14pulg.</w:t>
+            </w:r>
+          </w:p>
+        </w:tc>
+      </w:tr>
+      <w:tr>
+        <w:trPr>
+          <w:trHeight w:val="360"/>
+        </w:trPr>
+        <w:tc>
+          <w:tcPr>
+            <w:tcW w:w="2540" w:type="dxa"/>
+            <w:vMerge/>
+            <w:shd w:val="clear" w:color="auto" w:fill="auto"/>
+            <w:vAlign w:val="bottom"/>
+          </w:tcPr>
+          <w:p>
+            <w:pPr>
+              <w:spacing w:line="0" w:lineRule="atLeast"/>
+              <w:rPr>
+                <w:rFonts w:ascii="Times New Roman" w:eastAsia="Times New Roman" w:hAnsi="Times New Roman"/>
+              </w:rPr>
+            </w:pPr>
+          </w:p>
+        </w:tc>
+        <w:tc>
+          <w:tcPr>
+            <w:tcW w:w="3560" w:type="dxa"/>
+            <w:shd w:val="clear" w:color="auto" w:fill="auto"/>
+            <w:vAlign w:val="bottom"/>
+          </w:tcPr>
+          <w:p>
+            <w:pPr>
+              <w:spacing w:line="0" w:lineRule="atLeast"/>
+              <w:ind w:left="280"/>
+              <w:rPr>
+                <w:rFonts w:ascii="Arial" w:eastAsia="Arial" w:hAnsi="Arial"/>
+              </w:rPr>
+            </w:pPr>
+            <w:r>
+              <w:rPr>
+                <w:rFonts w:ascii="Arial" w:eastAsia="Arial" w:hAnsi="Arial"/>
+              </w:rPr>
+              <w:t>Resolución de la pantalla</w:t>
+            </w:r>
+          </w:p>
+        </w:tc>
+        <w:tc>
+          <w:tcPr>
+            <w:tcW w:w="2980" w:type="dxa"/>
+            <w:shd w:val="clear" w:color="auto" w:fill="auto"/>
+            <w:vAlign w:val="bottom"/>
+          </w:tcPr>
+          <w:p>
+            <w:pPr>
+              <w:spacing w:line="0" w:lineRule="atLeast"/>
+              <w:ind w:left="160"/>
+              <w:rPr>
+                <w:rFonts w:ascii="Arial" w:eastAsia="Arial" w:hAnsi="Arial"/>
+              </w:rPr>
+            </w:pPr>
+            <w:r>
+              <w:rPr>
+                <w:rFonts w:ascii="Arial" w:eastAsia="Arial" w:hAnsi="Arial"/>
+              </w:rPr>
+              <w:t>1366 x 768 Pixeles</w:t>
+            </w:r>
+          </w:p>
+        </w:tc>
+      </w:tr>
+      <w:tr>
+        <w:trPr>
+          <w:trHeight w:val="360"/>
+        </w:trPr>
+        <w:tc>
+          <w:tcPr>
+            <w:tcW w:w="2540" w:type="dxa"/>
+            <w:vMerge/>
+            <w:shd w:val="clear" w:color="auto" w:fill="auto"/>
+            <w:vAlign w:val="bottom"/>
+          </w:tcPr>
+          <w:p>
+            <w:pPr>
+              <w:spacing w:line="0" w:lineRule="atLeast"/>
+              <w:rPr>
+                <w:rFonts w:ascii="Times New Roman" w:eastAsia="Times New Roman" w:hAnsi="Times New Roman"/>
+              </w:rPr>
+            </w:pPr>
+          </w:p>
+        </w:tc>
+        <w:tc>
+          <w:tcPr>
+            <w:tcW w:w="3560" w:type="dxa"/>
+            <w:shd w:val="clear" w:color="auto" w:fill="auto"/>
+            <w:vAlign w:val="bottom"/>
+          </w:tcPr>
+          <w:p>
+            <w:pPr>
+              <w:spacing w:line="0" w:lineRule="atLeast"/>
+              <w:ind w:left="280"/>
+              <w:rPr>
+                <w:rFonts w:ascii="Arial" w:eastAsia="Arial" w:hAnsi="Arial"/>
+              </w:rPr>
+            </w:pPr>
+            <w:r>
+              <w:rPr>
+                <w:rFonts w:ascii="Arial" w:eastAsia="Arial" w:hAnsi="Arial"/>
+              </w:rPr>
+              <w:t>Memoria interna</w:t>
+            </w:r>
+          </w:p>
+        </w:tc>
+        <w:tc>
+          <w:tcPr>
+            <w:tcW w:w="2980" w:type="dxa"/>
+            <w:shd w:val="clear" w:color="auto" w:fill="auto"/>
+            <w:vAlign w:val="bottom"/>
+          </w:tcPr>
+          <w:p>
+            <w:pPr>
+              <w:spacing w:line="0" w:lineRule="atLeast"/>
+              <w:ind w:left="160"/>
+              <w:rPr>
+                <w:rFonts w:ascii="Arial" w:eastAsia="Arial" w:hAnsi="Arial"/>
+              </w:rPr>
+            </w:pPr>
+            <w:r>
+              <w:rPr>
+                <w:rFonts w:ascii="Arial" w:eastAsia="Arial" w:hAnsi="Arial"/>
+              </w:rPr>
+              <w:t>12 GB</w:t>
+            </w:r>
+          </w:p>
+        </w:tc>
+      </w:tr>
+      <w:tr>
+        <w:trPr>
+          <w:trHeight w:val="360"/>
+        </w:trPr>
+        <w:tc>
+          <w:tcPr>
+            <w:tcW w:w="2540" w:type="dxa"/>
+            <w:vMerge/>
+            <w:shd w:val="clear" w:color="auto" w:fill="auto"/>
+            <w:vAlign w:val="bottom"/>
+          </w:tcPr>
+          <w:p>
+            <w:pPr>
+              <w:spacing w:line="0" w:lineRule="atLeast"/>
+              <w:rPr>
+                <w:rFonts w:ascii="Times New Roman" w:eastAsia="Times New Roman" w:hAnsi="Times New Roman"/>
+              </w:rPr>
+            </w:pPr>
+          </w:p>
+        </w:tc>
+        <w:tc>
+          <w:tcPr>
+            <w:tcW w:w="3560" w:type="dxa"/>
+            <w:shd w:val="clear" w:color="auto" w:fill="auto"/>
+            <w:vAlign w:val="bottom"/>
+          </w:tcPr>
+          <w:p>
+            <w:pPr>
+              <w:spacing w:line="0" w:lineRule="atLeast"/>
+              <w:ind w:left="280"/>
+              <w:rPr>
+                <w:rFonts w:ascii="Arial" w:eastAsia="Arial" w:hAnsi="Arial"/>
+              </w:rPr>
+            </w:pPr>
+            <w:r>
+              <w:rPr>
+                <w:rFonts w:ascii="Arial" w:eastAsia="Arial" w:hAnsi="Arial"/>
+              </w:rPr>
+              <w:t>Tipo de memoria interna</w:t>
+            </w:r>
+          </w:p>
+        </w:tc>
+        <w:tc>
+          <w:tcPr>
+            <w:tcW w:w="2980" w:type="dxa"/>
+            <w:shd w:val="clear" w:color="auto" w:fill="auto"/>
+            <w:vAlign w:val="bottom"/>
+          </w:tcPr>
+          <w:p>
+            <w:pPr>
+              <w:spacing w:line="0" w:lineRule="atLeast"/>
+              <w:ind w:left="160"/>
+              <w:rPr>
+                <w:rFonts w:ascii="Arial" w:eastAsia="Arial" w:hAnsi="Arial"/>
+              </w:rPr>
+            </w:pPr>
+            <w:r>
+              <w:rPr>
+                <w:rFonts w:ascii="Arial" w:eastAsia="Arial" w:hAnsi="Arial"/>
+              </w:rPr>
+              <w:t>DDR3 L</w:t>
+            </w:r>
+          </w:p>
+        </w:tc>
+      </w:tr>
+      <w:tr>
+        <w:trPr>
+          <w:trHeight w:val="360"/>
+        </w:trPr>
+        <w:tc>
+          <w:tcPr>
+            <w:tcW w:w="2540" w:type="dxa"/>
+            <w:vMerge/>
+            <w:shd w:val="clear" w:color="auto" w:fill="auto"/>
+            <w:vAlign w:val="bottom"/>
+          </w:tcPr>
+          <w:p>
+            <w:pPr>
+              <w:spacing w:line="0" w:lineRule="atLeast"/>
+              <w:rPr>
+                <w:rFonts w:ascii="Times New Roman" w:eastAsia="Times New Roman" w:hAnsi="Times New Roman"/>
+              </w:rPr>
+            </w:pPr>
+          </w:p>
+        </w:tc>
+        <w:tc>
+          <w:tcPr>
+            <w:tcW w:w="3560" w:type="dxa"/>
+            <w:shd w:val="clear" w:color="auto" w:fill="auto"/>
+            <w:vAlign w:val="bottom"/>
+          </w:tcPr>
+          <w:p>
+            <w:pPr>
+              <w:spacing w:line="0" w:lineRule="atLeast"/>
+              <w:ind w:left="280"/>
+              <w:rPr>
+                <w:rFonts w:ascii="Arial" w:eastAsia="Arial" w:hAnsi="Arial"/>
+              </w:rPr>
+            </w:pPr>
+            <w:r>
+              <w:rPr>
+                <w:rFonts w:ascii="Arial" w:eastAsia="Arial" w:hAnsi="Arial"/>
+              </w:rPr>
+              <w:t>Capacidad total de almacenaje</w:t>
+            </w:r>
+          </w:p>
+        </w:tc>
+        <w:tc>
+          <w:tcPr>
+            <w:tcW w:w="2980" w:type="dxa"/>
+            <w:shd w:val="clear" w:color="auto" w:fill="auto"/>
+            <w:vAlign w:val="bottom"/>
+          </w:tcPr>
+          <w:p>
+            <w:pPr>
+              <w:spacing w:line="0" w:lineRule="atLeast"/>
+              <w:ind w:left="160"/>
+              <w:rPr>
+                <w:rFonts w:ascii="Arial" w:eastAsia="Arial" w:hAnsi="Arial"/>
+              </w:rPr>
+            </w:pPr>
+            <w:r>
+              <w:rPr>
+                <w:rFonts w:ascii="Arial" w:eastAsia="Arial" w:hAnsi="Arial"/>
+              </w:rPr>
+              <w:t>2000 GB</w:t>
+            </w:r>
+          </w:p>
+        </w:tc>
+      </w:tr>
+      <w:tr>
+        <w:trPr>
+          <w:trHeight w:val="360"/>
+        </w:trPr>
+        <w:tc>
+          <w:tcPr>
+            <w:tcW w:w="2540" w:type="dxa"/>
+            <w:vMerge/>
+            <w:shd w:val="clear" w:color="auto" w:fill="auto"/>
+            <w:vAlign w:val="bottom"/>
+          </w:tcPr>
+          <w:p>
+            <w:pPr>
+              <w:spacing w:line="0" w:lineRule="atLeast"/>
+              <w:rPr>
+                <w:rFonts w:ascii="Times New Roman" w:eastAsia="Times New Roman" w:hAnsi="Times New Roman"/>
+              </w:rPr>
+            </w:pPr>
+          </w:p>
+        </w:tc>
+        <w:tc>
+          <w:tcPr>
+            <w:tcW w:w="3560" w:type="dxa"/>
+            <w:shd w:val="clear" w:color="auto" w:fill="auto"/>
+            <w:vAlign w:val="bottom"/>
+          </w:tcPr>
+          <w:p>
+            <w:pPr>
+              <w:spacing w:line="0" w:lineRule="atLeast"/>
+              <w:ind w:left="280"/>
+              <w:rPr>
+                <w:rFonts w:ascii="Arial" w:eastAsia="Arial" w:hAnsi="Arial"/>
+              </w:rPr>
+            </w:pPr>
+            <w:r>
+              <w:rPr>
+                <w:rFonts w:ascii="Arial" w:eastAsia="Arial" w:hAnsi="Arial"/>
+              </w:rPr>
+              <w:t>Sistema operativo instalado.</w:t>
+            </w:r>
+          </w:p>
+        </w:tc>
+        <w:tc>
+          <w:tcPr>
+            <w:tcW w:w="2980" w:type="dxa"/>
+            <w:shd w:val="clear" w:color="auto" w:fill="auto"/>
+            <w:vAlign w:val="bottom"/>
+          </w:tcPr>
+          <w:p>
+            <w:pPr>
+              <w:spacing w:line="0" w:lineRule="atLeast"/>
+              <w:ind w:left="160"/>
+              <w:rPr>
+                <w:rFonts w:ascii="Arial" w:eastAsia="Arial" w:hAnsi="Arial"/>
+              </w:rPr>
+            </w:pPr>
+            <w:r>
+              <w:rPr>
+                <w:rFonts w:ascii="Arial" w:eastAsia="Arial" w:hAnsi="Arial"/>
+              </w:rPr>
+              <w:t>Windows 10 Home</w:t>
+            </w:r>
+          </w:p>
+        </w:tc>
+      </w:tr>
+    </w:tbl>
+    <w:p>
+      <w:pPr>
+        <w:spacing w:after="0" w:line="360" w:lineRule="auto"/>
+        <w:ind w:firstLine="709"/>
+        <w:jc w:val="both"/>
+        <w:rPr>
+          <w:rFonts w:ascii="Arial" w:hAnsi="Arial" w:cs="Arial"/>
+        </w:rPr>
+      </w:pPr>
+    </w:p>
+    <w:p>
+      <w:pPr>
+        <w:spacing w:after="0" w:line="360" w:lineRule="auto"/>
+        <w:ind w:firstLine="709"/>
+        <w:jc w:val="both"/>
+        <w:rPr>
+          <w:rFonts w:ascii="Arial" w:hAnsi="Arial" w:cs="Arial"/>
+        </w:rPr>
+      </w:pPr>
+    </w:p>
+    <w:p>
+      <w:pPr>
+        <w:spacing w:after="0" w:line="360" w:lineRule="auto"/>
+        <w:ind w:firstLine="709"/>
+        <w:jc w:val="both"/>
+        <w:rPr>
+          <w:rFonts w:ascii="Arial" w:hAnsi="Arial" w:cs="Arial"/>
+        </w:rPr>
+      </w:pPr>
+    </w:p>
+    <w:tbl>
+      <w:tblPr>
+        <w:tblW w:w="9080" w:type="dxa"/>
+        <w:tblInd w:w="10" w:type="dxa"/>
+        <w:tblLayout w:type="fixed"/>
+        <w:tblCellMar>
+          <w:left w:w="0" w:type="dxa"/>
+          <w:right w:w="0" w:type="dxa"/>
+        </w:tblCellMar>
+        <w:tblLook w:val="0000" w:firstRow="0" w:lastRow="0" w:firstColumn="0" w:lastColumn="0" w:noHBand="0" w:noVBand="0"/>
+      </w:tblPr>
+      <w:tblGrid>
+        <w:gridCol w:w="2540"/>
+        <w:gridCol w:w="3560"/>
+        <w:gridCol w:w="2980"/>
+      </w:tblGrid>
+      <w:tr>
+        <w:trPr>
+          <w:trHeight w:val="330"/>
+        </w:trPr>
+        <w:tc>
+          <w:tcPr>
+            <w:tcW w:w="2540" w:type="dxa"/>
+            <w:tcBorders>
+              <w:top w:val="single" w:sz="8" w:space="0" w:color="auto"/>
+              <w:left w:val="single" w:sz="8" w:space="0" w:color="auto"/>
+              <w:bottom w:val="single" w:sz="8" w:space="0" w:color="auto"/>
+              <w:right w:val="single" w:sz="8" w:space="0" w:color="auto"/>
+            </w:tcBorders>
+            <w:shd w:val="clear" w:color="auto" w:fill="00B0F0"/>
+            <w:vAlign w:val="bottom"/>
+          </w:tcPr>
+          <w:p>
+            <w:pPr>
+              <w:spacing w:line="0" w:lineRule="atLeast"/>
+              <w:ind w:left="440"/>
+              <w:rPr>
+                <w:rFonts w:ascii="Arial" w:eastAsia="Arial" w:hAnsi="Arial"/>
+                <w:b/>
+                <w:sz w:val="24"/>
+                <w:szCs w:val="24"/>
+              </w:rPr>
+            </w:pPr>
+            <w:r>
+              <w:rPr>
+                <w:rFonts w:ascii="Arial" w:eastAsia="Arial" w:hAnsi="Arial"/>
+                <w:b/>
+                <w:sz w:val="24"/>
+                <w:szCs w:val="24"/>
+              </w:rPr>
+              <w:t>NECESARIO</w:t>
+            </w:r>
+          </w:p>
+        </w:tc>
+        <w:tc>
+          <w:tcPr>
+            <w:tcW w:w="6540" w:type="dxa"/>
+            <w:gridSpan w:val="2"/>
+            <w:tcBorders>
+              <w:top w:val="single" w:sz="8" w:space="0" w:color="auto"/>
+              <w:bottom w:val="single" w:sz="4" w:space="0" w:color="auto"/>
+              <w:right w:val="single" w:sz="8" w:space="0" w:color="auto"/>
+            </w:tcBorders>
+            <w:shd w:val="clear" w:color="auto" w:fill="00B0F0"/>
+            <w:vAlign w:val="bottom"/>
+          </w:tcPr>
+          <w:p>
+            <w:pPr>
+              <w:spacing w:line="0" w:lineRule="atLeast"/>
+              <w:ind w:left="2320"/>
+              <w:rPr>
+                <w:rFonts w:ascii="Arial" w:eastAsia="Arial" w:hAnsi="Arial"/>
+                <w:b/>
+                <w:sz w:val="24"/>
+                <w:szCs w:val="24"/>
+              </w:rPr>
+            </w:pPr>
+            <w:r>
+              <w:rPr>
+                <w:rFonts w:ascii="Arial" w:eastAsia="Arial" w:hAnsi="Arial"/>
+                <w:b/>
+                <w:sz w:val="24"/>
+                <w:szCs w:val="24"/>
+              </w:rPr>
+              <w:t>Características</w:t>
+            </w:r>
+          </w:p>
+        </w:tc>
+      </w:tr>
+      <w:tr>
+        <w:trPr>
+          <w:trHeight w:val="308"/>
+        </w:trPr>
+        <w:tc>
+          <w:tcPr>
+            <w:tcW w:w="2540" w:type="dxa"/>
+            <w:tcBorders>
+              <w:left w:val="single" w:sz="8" w:space="0" w:color="auto"/>
+              <w:right w:val="single" w:sz="4" w:space="0" w:color="auto"/>
+            </w:tcBorders>
+            <w:shd w:val="clear" w:color="auto" w:fill="auto"/>
+            <w:vAlign w:val="bottom"/>
+          </w:tcPr>
+          <w:p>
+            <w:pPr>
+              <w:spacing w:line="307" w:lineRule="exact"/>
+              <w:ind w:left="120"/>
+              <w:rPr>
+                <w:rFonts w:ascii="Arial" w:eastAsia="Arial" w:hAnsi="Arial"/>
+              </w:rPr>
+            </w:pPr>
+            <w:r>
+              <w:rPr>
+                <w:rFonts w:ascii="Arial" w:eastAsia="Arial" w:hAnsi="Arial"/>
+              </w:rPr>
+              <w:t>Celular</w:t>
+            </w:r>
+            <w:r>
+              <w:rPr>
+                <w:rFonts w:ascii="Arial" w:eastAsia="Arial" w:hAnsi="Arial"/>
+              </w:rPr>
+              <w:t>.</w:t>
+            </w:r>
+          </w:p>
+        </w:tc>
+        <w:tc>
+          <w:tcPr>
+            <w:tcW w:w="6540" w:type="dxa"/>
+            <w:gridSpan w:val="2"/>
+            <w:tcBorders>
+              <w:top w:val="single" w:sz="4" w:space="0" w:color="auto"/>
+              <w:left w:val="single" w:sz="4" w:space="0" w:color="auto"/>
+              <w:bottom w:val="single" w:sz="4" w:space="0" w:color="auto"/>
+              <w:right w:val="single" w:sz="4" w:space="0" w:color="auto"/>
+            </w:tcBorders>
+            <w:shd w:val="clear" w:color="auto" w:fill="auto"/>
+            <w:vAlign w:val="bottom"/>
+          </w:tcPr>
+          <w:p>
+            <w:pPr>
+              <w:spacing w:line="307" w:lineRule="exact"/>
+              <w:ind w:left="2540"/>
+              <w:rPr>
+                <w:rFonts w:ascii="Arial" w:eastAsia="Arial" w:hAnsi="Arial"/>
+              </w:rPr>
+            </w:pPr>
+            <w:r>
+              <w:rPr>
+                <w:rFonts w:ascii="Arial" w:eastAsia="Arial" w:hAnsi="Arial"/>
+              </w:rPr>
+              <w:t>Samsung Galaxy S III</w:t>
+            </w:r>
+          </w:p>
+        </w:tc>
+      </w:tr>
+      <w:tr>
+        <w:trPr>
+          <w:trHeight w:val="360"/>
+        </w:trPr>
+        <w:tc>
+          <w:tcPr>
+            <w:tcW w:w="2540" w:type="dxa"/>
+            <w:tcBorders>
+              <w:left w:val="single" w:sz="8" w:space="0" w:color="auto"/>
+              <w:right w:val="single" w:sz="4" w:space="0" w:color="auto"/>
+            </w:tcBorders>
+            <w:shd w:val="clear" w:color="auto" w:fill="auto"/>
+            <w:vAlign w:val="bottom"/>
+          </w:tcPr>
+          <w:p>
+            <w:pPr>
+              <w:spacing w:line="0" w:lineRule="atLeast"/>
+              <w:rPr>
+                <w:rFonts w:ascii="Times New Roman" w:eastAsia="Times New Roman" w:hAnsi="Times New Roman"/>
+              </w:rPr>
+            </w:pPr>
+          </w:p>
+        </w:tc>
+        <w:tc>
+          <w:tcPr>
+            <w:tcW w:w="3560" w:type="dxa"/>
+            <w:tcBorders>
+              <w:top w:val="single" w:sz="4" w:space="0" w:color="auto"/>
+              <w:left w:val="single" w:sz="4" w:space="0" w:color="auto"/>
+              <w:bottom w:val="single" w:sz="4" w:space="0" w:color="auto"/>
+              <w:right w:val="single" w:sz="4" w:space="0" w:color="auto"/>
+            </w:tcBorders>
+            <w:shd w:val="clear" w:color="auto" w:fill="auto"/>
+            <w:vAlign w:val="bottom"/>
+          </w:tcPr>
+          <w:p>
+            <w:pPr>
+              <w:spacing w:line="0" w:lineRule="atLeast"/>
+              <w:ind w:left="280"/>
+              <w:rPr>
+                <w:rFonts w:ascii="Arial" w:eastAsia="Arial" w:hAnsi="Arial"/>
+              </w:rPr>
+            </w:pPr>
+            <w:r>
+              <w:rPr>
+                <w:rFonts w:ascii="Arial" w:eastAsia="Arial" w:hAnsi="Arial"/>
+              </w:rPr>
+              <w:t>Familia de procesador</w:t>
+            </w:r>
+          </w:p>
+        </w:tc>
+        <w:tc>
+          <w:tcPr>
+            <w:tcW w:w="2980" w:type="dxa"/>
+            <w:tcBorders>
+              <w:top w:val="single" w:sz="4" w:space="0" w:color="auto"/>
+              <w:left w:val="single" w:sz="4" w:space="0" w:color="auto"/>
+              <w:bottom w:val="single" w:sz="4" w:space="0" w:color="auto"/>
+              <w:right w:val="single" w:sz="4" w:space="0" w:color="auto"/>
+            </w:tcBorders>
+            <w:shd w:val="clear" w:color="auto" w:fill="auto"/>
+            <w:vAlign w:val="bottom"/>
+          </w:tcPr>
+          <w:p>
+            <w:pPr>
+              <w:spacing w:line="0" w:lineRule="atLeast"/>
+              <w:ind w:left="160"/>
+              <w:rPr>
+                <w:rFonts w:ascii="Arial" w:eastAsia="Arial" w:hAnsi="Arial" w:cs="Arial"/>
+                <w:sz w:val="24"/>
+                <w:szCs w:val="24"/>
+              </w:rPr>
+            </w:pPr>
+            <w:proofErr w:type="spellStart"/>
+            <w:r>
+              <w:rPr>
+                <w:rFonts w:ascii="Arial" w:hAnsi="Arial" w:cs="Arial"/>
+                <w:sz w:val="24"/>
+                <w:szCs w:val="24"/>
+                <w:shd w:val="clear" w:color="auto" w:fill="F5F5F5"/>
+              </w:rPr>
+              <w:t>Exynos</w:t>
+            </w:r>
+            <w:proofErr w:type="spellEnd"/>
+            <w:r>
+              <w:rPr>
+                <w:rFonts w:ascii="Arial" w:hAnsi="Arial" w:cs="Arial"/>
+                <w:sz w:val="24"/>
+                <w:szCs w:val="24"/>
+                <w:shd w:val="clear" w:color="auto" w:fill="F5F5F5"/>
+              </w:rPr>
+              <w:t xml:space="preserve"> 4 </w:t>
+            </w:r>
+            <w:proofErr w:type="spellStart"/>
+            <w:r>
+              <w:rPr>
+                <w:rFonts w:ascii="Arial" w:hAnsi="Arial" w:cs="Arial"/>
+                <w:sz w:val="24"/>
+                <w:szCs w:val="24"/>
+                <w:shd w:val="clear" w:color="auto" w:fill="F5F5F5"/>
+              </w:rPr>
+              <w:t>Quad</w:t>
+            </w:r>
+            <w:proofErr w:type="spellEnd"/>
+            <w:r>
+              <w:rPr>
+                <w:rFonts w:ascii="Arial" w:hAnsi="Arial" w:cs="Arial"/>
+                <w:sz w:val="24"/>
+                <w:szCs w:val="24"/>
+                <w:shd w:val="clear" w:color="auto" w:fill="F5F5F5"/>
+              </w:rPr>
+              <w:t xml:space="preserve"> </w:t>
+            </w:r>
+            <w:proofErr w:type="spellStart"/>
+            <w:r>
+              <w:rPr>
+                <w:rFonts w:ascii="Arial" w:hAnsi="Arial" w:cs="Arial"/>
+                <w:sz w:val="24"/>
+                <w:szCs w:val="24"/>
+                <w:shd w:val="clear" w:color="auto" w:fill="F5F5F5"/>
+              </w:rPr>
+              <w:t>quad-core</w:t>
+            </w:r>
+            <w:proofErr w:type="spellEnd"/>
+          </w:p>
+        </w:tc>
+      </w:tr>
+      <w:tr>
+        <w:trPr>
+          <w:trHeight w:val="360"/>
+        </w:trPr>
+        <w:tc>
+          <w:tcPr>
+            <w:tcW w:w="2540" w:type="dxa"/>
+            <w:tcBorders>
+              <w:left w:val="single" w:sz="8" w:space="0" w:color="auto"/>
+              <w:right w:val="single" w:sz="4" w:space="0" w:color="auto"/>
+            </w:tcBorders>
+            <w:shd w:val="clear" w:color="auto" w:fill="auto"/>
+            <w:vAlign w:val="bottom"/>
+          </w:tcPr>
+          <w:p>
+            <w:pPr>
+              <w:spacing w:line="0" w:lineRule="atLeast"/>
+              <w:rPr>
+                <w:rFonts w:ascii="Times New Roman" w:eastAsia="Times New Roman" w:hAnsi="Times New Roman"/>
+              </w:rPr>
+            </w:pPr>
+          </w:p>
+        </w:tc>
+        <w:tc>
+          <w:tcPr>
+            <w:tcW w:w="3560" w:type="dxa"/>
+            <w:tcBorders>
+              <w:top w:val="single" w:sz="4" w:space="0" w:color="auto"/>
+              <w:left w:val="single" w:sz="4" w:space="0" w:color="auto"/>
+              <w:bottom w:val="single" w:sz="4" w:space="0" w:color="auto"/>
+              <w:right w:val="single" w:sz="4" w:space="0" w:color="auto"/>
+            </w:tcBorders>
+            <w:shd w:val="clear" w:color="auto" w:fill="auto"/>
+            <w:vAlign w:val="bottom"/>
+          </w:tcPr>
+          <w:p>
+            <w:pPr>
+              <w:spacing w:line="0" w:lineRule="atLeast"/>
+              <w:ind w:left="280"/>
+              <w:rPr>
+                <w:rFonts w:ascii="Arial" w:eastAsia="Arial" w:hAnsi="Arial"/>
+              </w:rPr>
+            </w:pPr>
+            <w:r>
+              <w:rPr>
+                <w:rFonts w:ascii="Arial" w:eastAsia="Arial" w:hAnsi="Arial"/>
+              </w:rPr>
+              <w:t>Frecuencia del procesador</w:t>
+            </w:r>
+          </w:p>
+        </w:tc>
+        <w:tc>
+          <w:tcPr>
+            <w:tcW w:w="2980" w:type="dxa"/>
+            <w:tcBorders>
+              <w:top w:val="single" w:sz="4" w:space="0" w:color="auto"/>
+              <w:left w:val="single" w:sz="4" w:space="0" w:color="auto"/>
+              <w:bottom w:val="single" w:sz="4" w:space="0" w:color="auto"/>
+              <w:right w:val="single" w:sz="4" w:space="0" w:color="auto"/>
+            </w:tcBorders>
+            <w:shd w:val="clear" w:color="auto" w:fill="auto"/>
+            <w:vAlign w:val="bottom"/>
+          </w:tcPr>
+          <w:p>
+            <w:pPr>
+              <w:spacing w:line="0" w:lineRule="atLeast"/>
+              <w:ind w:left="160"/>
+              <w:rPr>
+                <w:rFonts w:ascii="Arial" w:eastAsia="Arial" w:hAnsi="Arial"/>
+              </w:rPr>
+            </w:pPr>
+            <w:r>
+              <w:rPr>
+                <w:rFonts w:ascii="Arial" w:eastAsia="Arial" w:hAnsi="Arial"/>
+              </w:rPr>
+              <w:t>1.4 GHz</w:t>
+            </w:r>
+          </w:p>
+        </w:tc>
+      </w:tr>
+      <w:tr>
+        <w:trPr>
+          <w:trHeight w:val="360"/>
+        </w:trPr>
+        <w:tc>
+          <w:tcPr>
+            <w:tcW w:w="2540" w:type="dxa"/>
+            <w:tcBorders>
+              <w:left w:val="single" w:sz="8" w:space="0" w:color="auto"/>
+              <w:right w:val="single" w:sz="4" w:space="0" w:color="auto"/>
+            </w:tcBorders>
+            <w:shd w:val="clear" w:color="auto" w:fill="auto"/>
+            <w:vAlign w:val="bottom"/>
+          </w:tcPr>
+          <w:p>
+            <w:pPr>
+              <w:spacing w:line="0" w:lineRule="atLeast"/>
+              <w:rPr>
+                <w:rFonts w:ascii="Times New Roman" w:eastAsia="Times New Roman" w:hAnsi="Times New Roman"/>
+              </w:rPr>
+            </w:pPr>
+          </w:p>
+        </w:tc>
+        <w:tc>
+          <w:tcPr>
+            <w:tcW w:w="3560" w:type="dxa"/>
+            <w:tcBorders>
+              <w:top w:val="single" w:sz="4" w:space="0" w:color="auto"/>
+              <w:left w:val="single" w:sz="4" w:space="0" w:color="auto"/>
+              <w:bottom w:val="single" w:sz="4" w:space="0" w:color="auto"/>
+              <w:right w:val="single" w:sz="4" w:space="0" w:color="auto"/>
+            </w:tcBorders>
+            <w:shd w:val="clear" w:color="auto" w:fill="auto"/>
+            <w:vAlign w:val="bottom"/>
+          </w:tcPr>
+          <w:p>
+            <w:pPr>
+              <w:spacing w:line="0" w:lineRule="atLeast"/>
+              <w:ind w:left="280"/>
+              <w:rPr>
+                <w:rFonts w:ascii="Arial" w:eastAsia="Arial" w:hAnsi="Arial"/>
+              </w:rPr>
+            </w:pPr>
+            <w:r>
+              <w:rPr>
+                <w:rFonts w:ascii="Arial" w:eastAsia="Arial" w:hAnsi="Arial"/>
+              </w:rPr>
+              <w:t>Diagonal de la pantalla</w:t>
+            </w:r>
+          </w:p>
+        </w:tc>
+        <w:tc>
+          <w:tcPr>
+            <w:tcW w:w="2980" w:type="dxa"/>
+            <w:tcBorders>
+              <w:top w:val="single" w:sz="4" w:space="0" w:color="auto"/>
+              <w:left w:val="single" w:sz="4" w:space="0" w:color="auto"/>
+              <w:bottom w:val="single" w:sz="4" w:space="0" w:color="auto"/>
+              <w:right w:val="single" w:sz="4" w:space="0" w:color="auto"/>
+            </w:tcBorders>
+            <w:shd w:val="clear" w:color="auto" w:fill="auto"/>
+            <w:vAlign w:val="bottom"/>
+          </w:tcPr>
+          <w:p>
+            <w:pPr>
+              <w:spacing w:line="0" w:lineRule="atLeast"/>
+              <w:ind w:left="160"/>
+              <w:rPr>
+                <w:rFonts w:ascii="Arial" w:eastAsia="Arial" w:hAnsi="Arial"/>
+              </w:rPr>
+            </w:pPr>
+            <w:r>
+              <w:rPr>
+                <w:rFonts w:ascii="Arial" w:eastAsia="Arial" w:hAnsi="Arial"/>
+              </w:rPr>
+              <w:t xml:space="preserve">4.8 </w:t>
+            </w:r>
+            <w:proofErr w:type="spellStart"/>
+            <w:r>
+              <w:rPr>
+                <w:rFonts w:ascii="Arial" w:eastAsia="Arial" w:hAnsi="Arial"/>
+              </w:rPr>
+              <w:t>pulg</w:t>
+            </w:r>
+            <w:proofErr w:type="spellEnd"/>
+            <w:r>
+              <w:rPr>
+                <w:rFonts w:ascii="Arial" w:eastAsia="Arial" w:hAnsi="Arial"/>
+              </w:rPr>
+              <w:t>.</w:t>
+            </w:r>
+          </w:p>
+        </w:tc>
+      </w:tr>
+      <w:tr>
+        <w:trPr>
+          <w:trHeight w:val="360"/>
+        </w:trPr>
+        <w:tc>
+          <w:tcPr>
+            <w:tcW w:w="2540" w:type="dxa"/>
+            <w:tcBorders>
+              <w:left w:val="single" w:sz="8" w:space="0" w:color="auto"/>
+              <w:right w:val="single" w:sz="4" w:space="0" w:color="auto"/>
+            </w:tcBorders>
+            <w:shd w:val="clear" w:color="auto" w:fill="auto"/>
+            <w:vAlign w:val="bottom"/>
+          </w:tcPr>
+          <w:p>
+            <w:pPr>
+              <w:spacing w:line="0" w:lineRule="atLeast"/>
+              <w:rPr>
+                <w:rFonts w:ascii="Times New Roman" w:eastAsia="Times New Roman" w:hAnsi="Times New Roman"/>
+              </w:rPr>
+            </w:pPr>
+          </w:p>
+        </w:tc>
+        <w:tc>
+          <w:tcPr>
+            <w:tcW w:w="3560" w:type="dxa"/>
+            <w:tcBorders>
+              <w:top w:val="single" w:sz="4" w:space="0" w:color="auto"/>
+              <w:left w:val="single" w:sz="4" w:space="0" w:color="auto"/>
+              <w:bottom w:val="single" w:sz="4" w:space="0" w:color="auto"/>
+              <w:right w:val="single" w:sz="4" w:space="0" w:color="auto"/>
+            </w:tcBorders>
+            <w:shd w:val="clear" w:color="auto" w:fill="auto"/>
+            <w:vAlign w:val="bottom"/>
+          </w:tcPr>
+          <w:p>
+            <w:pPr>
+              <w:spacing w:line="0" w:lineRule="atLeast"/>
+              <w:ind w:left="280"/>
+              <w:rPr>
+                <w:rFonts w:ascii="Arial" w:eastAsia="Arial" w:hAnsi="Arial"/>
+              </w:rPr>
+            </w:pPr>
+            <w:r>
+              <w:rPr>
+                <w:rFonts w:ascii="Arial" w:eastAsia="Arial" w:hAnsi="Arial"/>
+              </w:rPr>
+              <w:t>Resolución de la pantalla</w:t>
+            </w:r>
+          </w:p>
+        </w:tc>
+        <w:tc>
+          <w:tcPr>
+            <w:tcW w:w="2980" w:type="dxa"/>
+            <w:tcBorders>
+              <w:top w:val="single" w:sz="4" w:space="0" w:color="auto"/>
+              <w:left w:val="single" w:sz="4" w:space="0" w:color="auto"/>
+              <w:bottom w:val="single" w:sz="4" w:space="0" w:color="auto"/>
+              <w:right w:val="single" w:sz="4" w:space="0" w:color="auto"/>
+            </w:tcBorders>
+            <w:shd w:val="clear" w:color="auto" w:fill="auto"/>
+            <w:vAlign w:val="bottom"/>
+          </w:tcPr>
+          <w:p>
+            <w:pPr>
+              <w:spacing w:line="0" w:lineRule="atLeast"/>
+              <w:ind w:left="160"/>
+              <w:rPr>
+                <w:rFonts w:ascii="Arial" w:eastAsia="Arial" w:hAnsi="Arial"/>
+              </w:rPr>
+            </w:pPr>
+            <w:r>
+              <w:rPr>
+                <w:rFonts w:ascii="Arial" w:eastAsia="Arial" w:hAnsi="Arial"/>
+              </w:rPr>
+              <w:t>720 X 1280 pixeles.</w:t>
+            </w:r>
+          </w:p>
+        </w:tc>
+      </w:tr>
+      <w:tr>
+        <w:trPr>
+          <w:trHeight w:val="360"/>
+        </w:trPr>
+        <w:tc>
+          <w:tcPr>
+            <w:tcW w:w="2540" w:type="dxa"/>
+            <w:tcBorders>
+              <w:left w:val="single" w:sz="8" w:space="0" w:color="auto"/>
+              <w:right w:val="single" w:sz="4" w:space="0" w:color="auto"/>
+            </w:tcBorders>
+            <w:shd w:val="clear" w:color="auto" w:fill="auto"/>
+            <w:vAlign w:val="bottom"/>
+          </w:tcPr>
+          <w:p>
+            <w:pPr>
+              <w:spacing w:line="0" w:lineRule="atLeast"/>
+              <w:rPr>
+                <w:rFonts w:ascii="Times New Roman" w:eastAsia="Times New Roman" w:hAnsi="Times New Roman"/>
+              </w:rPr>
+            </w:pPr>
+          </w:p>
+        </w:tc>
+        <w:tc>
+          <w:tcPr>
+            <w:tcW w:w="3560" w:type="dxa"/>
+            <w:tcBorders>
+              <w:top w:val="single" w:sz="4" w:space="0" w:color="auto"/>
+              <w:left w:val="single" w:sz="4" w:space="0" w:color="auto"/>
+              <w:bottom w:val="single" w:sz="4" w:space="0" w:color="auto"/>
+              <w:right w:val="single" w:sz="4" w:space="0" w:color="auto"/>
+            </w:tcBorders>
+            <w:shd w:val="clear" w:color="auto" w:fill="auto"/>
+            <w:vAlign w:val="bottom"/>
+          </w:tcPr>
+          <w:p>
+            <w:pPr>
+              <w:spacing w:line="0" w:lineRule="atLeast"/>
+              <w:ind w:left="280"/>
+              <w:rPr>
+                <w:rFonts w:ascii="Arial" w:eastAsia="Arial" w:hAnsi="Arial"/>
+              </w:rPr>
+            </w:pPr>
+            <w:r>
+              <w:rPr>
+                <w:rFonts w:ascii="Arial" w:eastAsia="Arial" w:hAnsi="Arial"/>
+              </w:rPr>
+              <w:t>Memoria interna</w:t>
+            </w:r>
+          </w:p>
+        </w:tc>
+        <w:tc>
+          <w:tcPr>
+            <w:tcW w:w="2980" w:type="dxa"/>
+            <w:tcBorders>
+              <w:top w:val="single" w:sz="4" w:space="0" w:color="auto"/>
+              <w:left w:val="single" w:sz="4" w:space="0" w:color="auto"/>
+              <w:bottom w:val="single" w:sz="4" w:space="0" w:color="auto"/>
+              <w:right w:val="single" w:sz="4" w:space="0" w:color="auto"/>
+            </w:tcBorders>
+            <w:shd w:val="clear" w:color="auto" w:fill="auto"/>
+            <w:vAlign w:val="bottom"/>
+          </w:tcPr>
+          <w:p>
+            <w:pPr>
+              <w:spacing w:line="0" w:lineRule="atLeast"/>
+              <w:ind w:left="160"/>
+              <w:rPr>
+                <w:rFonts w:ascii="Arial" w:eastAsia="Arial" w:hAnsi="Arial"/>
+              </w:rPr>
+            </w:pPr>
+            <w:r>
+              <w:rPr>
+                <w:rFonts w:ascii="Arial" w:eastAsia="Arial" w:hAnsi="Arial"/>
+              </w:rPr>
+              <w:t>16 GB</w:t>
+            </w:r>
+          </w:p>
+        </w:tc>
+      </w:tr>
+      <w:tr>
+        <w:trPr>
+          <w:trHeight w:val="360"/>
+        </w:trPr>
+        <w:tc>
+          <w:tcPr>
+            <w:tcW w:w="2540" w:type="dxa"/>
+            <w:tcBorders>
+              <w:left w:val="single" w:sz="8" w:space="0" w:color="auto"/>
+              <w:right w:val="single" w:sz="4" w:space="0" w:color="auto"/>
+            </w:tcBorders>
+            <w:shd w:val="clear" w:color="auto" w:fill="auto"/>
+            <w:vAlign w:val="bottom"/>
+          </w:tcPr>
+          <w:p>
+            <w:pPr>
+              <w:spacing w:line="0" w:lineRule="atLeast"/>
+              <w:rPr>
+                <w:rFonts w:ascii="Times New Roman" w:eastAsia="Times New Roman" w:hAnsi="Times New Roman"/>
+              </w:rPr>
+            </w:pPr>
+          </w:p>
+        </w:tc>
+        <w:tc>
+          <w:tcPr>
+            <w:tcW w:w="3560" w:type="dxa"/>
+            <w:tcBorders>
+              <w:top w:val="single" w:sz="4" w:space="0" w:color="auto"/>
+              <w:left w:val="single" w:sz="4" w:space="0" w:color="auto"/>
+              <w:bottom w:val="single" w:sz="4" w:space="0" w:color="auto"/>
+              <w:right w:val="single" w:sz="4" w:space="0" w:color="auto"/>
+            </w:tcBorders>
+            <w:shd w:val="clear" w:color="auto" w:fill="auto"/>
+            <w:vAlign w:val="bottom"/>
+          </w:tcPr>
+          <w:p>
+            <w:pPr>
+              <w:spacing w:line="0" w:lineRule="atLeast"/>
+              <w:ind w:left="280"/>
+              <w:rPr>
+                <w:rFonts w:ascii="Arial" w:eastAsia="Arial" w:hAnsi="Arial"/>
+              </w:rPr>
+            </w:pPr>
+            <w:r>
+              <w:rPr>
+                <w:rFonts w:ascii="Arial" w:eastAsia="Arial" w:hAnsi="Arial"/>
+              </w:rPr>
+              <w:t>Capacidad total de almacenaje</w:t>
+            </w:r>
+          </w:p>
+        </w:tc>
+        <w:tc>
+          <w:tcPr>
+            <w:tcW w:w="2980" w:type="dxa"/>
+            <w:tcBorders>
+              <w:top w:val="single" w:sz="4" w:space="0" w:color="auto"/>
+              <w:left w:val="single" w:sz="4" w:space="0" w:color="auto"/>
+              <w:bottom w:val="single" w:sz="4" w:space="0" w:color="auto"/>
+              <w:right w:val="single" w:sz="4" w:space="0" w:color="auto"/>
+            </w:tcBorders>
+            <w:shd w:val="clear" w:color="auto" w:fill="auto"/>
+            <w:vAlign w:val="bottom"/>
+          </w:tcPr>
+          <w:p>
+            <w:pPr>
+              <w:spacing w:line="0" w:lineRule="atLeast"/>
+              <w:ind w:left="160"/>
+              <w:rPr>
+                <w:rFonts w:ascii="Arial" w:eastAsia="Arial" w:hAnsi="Arial"/>
+              </w:rPr>
+            </w:pPr>
+            <w:r>
+              <w:rPr>
+                <w:rFonts w:ascii="Arial" w:eastAsia="Arial" w:hAnsi="Arial"/>
+              </w:rPr>
+              <w:t>Hasta 64 GB</w:t>
+            </w:r>
+          </w:p>
+        </w:tc>
+      </w:tr>
+      <w:tr>
+        <w:trPr>
+          <w:trHeight w:val="360"/>
+        </w:trPr>
+        <w:tc>
+          <w:tcPr>
+            <w:tcW w:w="2540" w:type="dxa"/>
+            <w:tcBorders>
+              <w:left w:val="single" w:sz="8" w:space="0" w:color="auto"/>
+              <w:bottom w:val="single" w:sz="4" w:space="0" w:color="auto"/>
+              <w:right w:val="single" w:sz="4" w:space="0" w:color="auto"/>
+            </w:tcBorders>
+            <w:shd w:val="clear" w:color="auto" w:fill="auto"/>
+            <w:vAlign w:val="bottom"/>
+          </w:tcPr>
+          <w:p>
+            <w:pPr>
+              <w:spacing w:line="0" w:lineRule="atLeast"/>
+              <w:rPr>
+                <w:rFonts w:ascii="Times New Roman" w:eastAsia="Times New Roman" w:hAnsi="Times New Roman"/>
+              </w:rPr>
+            </w:pPr>
+          </w:p>
+        </w:tc>
+        <w:tc>
+          <w:tcPr>
+            <w:tcW w:w="3560" w:type="dxa"/>
+            <w:tcBorders>
+              <w:top w:val="single" w:sz="4" w:space="0" w:color="auto"/>
+              <w:left w:val="single" w:sz="4" w:space="0" w:color="auto"/>
+              <w:bottom w:val="single" w:sz="4" w:space="0" w:color="auto"/>
+              <w:right w:val="single" w:sz="4" w:space="0" w:color="auto"/>
+            </w:tcBorders>
+            <w:shd w:val="clear" w:color="auto" w:fill="auto"/>
+            <w:vAlign w:val="bottom"/>
+          </w:tcPr>
+          <w:p>
+            <w:pPr>
+              <w:spacing w:line="0" w:lineRule="atLeast"/>
+              <w:ind w:left="280"/>
+              <w:rPr>
+                <w:rFonts w:ascii="Arial" w:eastAsia="Arial" w:hAnsi="Arial"/>
+              </w:rPr>
+            </w:pPr>
+            <w:r>
+              <w:rPr>
+                <w:rFonts w:ascii="Arial" w:eastAsia="Arial" w:hAnsi="Arial"/>
+              </w:rPr>
+              <w:t>Sistema operativo instalado.</w:t>
+            </w:r>
+          </w:p>
+        </w:tc>
+        <w:tc>
+          <w:tcPr>
+            <w:tcW w:w="2980" w:type="dxa"/>
+            <w:tcBorders>
+              <w:top w:val="single" w:sz="4" w:space="0" w:color="auto"/>
+              <w:left w:val="single" w:sz="4" w:space="0" w:color="auto"/>
+              <w:bottom w:val="single" w:sz="4" w:space="0" w:color="auto"/>
+              <w:right w:val="single" w:sz="4" w:space="0" w:color="auto"/>
+            </w:tcBorders>
+            <w:shd w:val="clear" w:color="auto" w:fill="auto"/>
+            <w:vAlign w:val="bottom"/>
+          </w:tcPr>
+          <w:p>
+            <w:pPr>
+              <w:spacing w:line="0" w:lineRule="atLeast"/>
+              <w:ind w:left="160"/>
+              <w:rPr>
+                <w:rFonts w:ascii="Arial" w:eastAsia="Arial" w:hAnsi="Arial"/>
+              </w:rPr>
+            </w:pPr>
+            <w:r>
+              <w:rPr>
+                <w:rFonts w:ascii="Arial" w:eastAsia="Arial" w:hAnsi="Arial"/>
+              </w:rPr>
+              <w:t xml:space="preserve">Android OS v 4.0.4 Ice </w:t>
+            </w:r>
+            <w:proofErr w:type="spellStart"/>
+            <w:r>
+              <w:rPr>
+                <w:rFonts w:ascii="Arial" w:eastAsia="Arial" w:hAnsi="Arial"/>
+              </w:rPr>
+              <w:t>cream</w:t>
+            </w:r>
+            <w:proofErr w:type="spellEnd"/>
+            <w:r>
+              <w:rPr>
+                <w:rFonts w:ascii="Arial" w:eastAsia="Arial" w:hAnsi="Arial"/>
+              </w:rPr>
+              <w:t xml:space="preserve"> </w:t>
+            </w:r>
+            <w:proofErr w:type="spellStart"/>
+            <w:r>
+              <w:rPr>
+                <w:rFonts w:ascii="Arial" w:eastAsia="Arial" w:hAnsi="Arial"/>
+              </w:rPr>
+              <w:t>sandwich</w:t>
+            </w:r>
+            <w:proofErr w:type="spellEnd"/>
+          </w:p>
+        </w:tc>
+      </w:tr>
+    </w:tbl>
+    <w:p>
+      <w:pPr>
+        <w:spacing w:after="0" w:line="360" w:lineRule="auto"/>
+        <w:ind w:firstLine="709"/>
+        <w:jc w:val="both"/>
+        <w:rPr>
+          <w:rFonts w:ascii="Arial" w:hAnsi="Arial" w:cs="Arial"/>
+        </w:rPr>
+      </w:pPr>
+    </w:p>
+    <w:p>
+      <w:pPr>
+        <w:spacing w:after="0" w:line="360" w:lineRule="auto"/>
+        <w:ind w:firstLine="709"/>
+        <w:jc w:val="both"/>
+        <w:rPr>
+          <w:rFonts w:ascii="Arial" w:hAnsi="Arial" w:cs="Arial"/>
+        </w:rPr>
+      </w:pPr>
+      <w:r>
+        <w:rPr>
+          <w:rFonts w:ascii="Arial" w:hAnsi="Arial" w:cs="Arial"/>
+        </w:rPr>
+        <w:t>Tomando en cuenta los requerimientos</w:t>
+      </w:r>
+      <w:r>
+        <w:rPr>
+          <w:rFonts w:ascii="Arial" w:hAnsi="Arial" w:cs="Arial"/>
+        </w:rPr>
+        <w:t>,</w:t>
+      </w:r>
+      <w:r>
+        <w:rPr>
+          <w:rFonts w:ascii="Arial" w:hAnsi="Arial" w:cs="Arial"/>
+        </w:rPr>
+        <w:t xml:space="preserve"> nuestra empresa está dispuesta a realizar la inversión necesaria para poder llevar acabo el hardware completo y poder nosotros cumplir con la elaboración del software. </w:t>
+      </w:r>
+    </w:p>
+    <w:p>
+      <w:pPr>
+        <w:spacing w:after="0" w:line="360" w:lineRule="auto"/>
+        <w:ind w:firstLine="709"/>
+        <w:jc w:val="both"/>
+        <w:rPr>
+          <w:rFonts w:ascii="Arial" w:hAnsi="Arial" w:cs="Arial"/>
+        </w:rPr>
+      </w:pPr>
+    </w:p>
+    <w:p>
+      <w:pPr>
+        <w:spacing w:after="0" w:line="360" w:lineRule="auto"/>
+        <w:ind w:firstLine="709"/>
+        <w:jc w:val="both"/>
+        <w:rPr>
+          <w:rFonts w:ascii="Arial" w:hAnsi="Arial" w:cs="Arial"/>
+        </w:rPr>
+      </w:pPr>
+    </w:p>
+    <w:p>
+      <w:pPr>
+        <w:spacing w:after="0" w:line="360" w:lineRule="auto"/>
+        <w:ind w:firstLine="709"/>
+        <w:jc w:val="both"/>
+        <w:rPr>
+          <w:rFonts w:ascii="Arial" w:hAnsi="Arial" w:cs="Arial"/>
+        </w:rPr>
+      </w:pPr>
+    </w:p>
+    <w:p>
+      <w:pPr>
+        <w:spacing w:after="0" w:line="360" w:lineRule="auto"/>
+        <w:ind w:firstLine="709"/>
+        <w:jc w:val="both"/>
+        <w:rPr>
+          <w:rFonts w:ascii="Arial" w:hAnsi="Arial" w:cs="Arial"/>
+        </w:rPr>
+      </w:pPr>
+    </w:p>
+    <w:p>
+      <w:pPr>
+        <w:jc w:val="center"/>
+        <w:rPr>
+          <w:rFonts w:ascii="Arial" w:hAnsi="Arial" w:cs="Arial"/>
+          <w:b/>
+          <w:sz w:val="24"/>
+          <w:szCs w:val="24"/>
+        </w:rPr>
+      </w:pPr>
+      <w:r>
+        <w:rPr>
+          <w:rFonts w:ascii="Arial" w:hAnsi="Arial" w:cs="Arial"/>
+          <w:b/>
+          <w:sz w:val="24"/>
+          <w:szCs w:val="24"/>
+        </w:rPr>
+        <w:lastRenderedPageBreak/>
+        <w:t>EN CUANTO A SOFTWARE.</w:t>
+      </w:r>
+    </w:p>
+    <w:p>
+      <w:pPr>
+        <w:spacing w:after="0" w:line="360" w:lineRule="auto"/>
+        <w:ind w:firstLine="709"/>
+        <w:rPr>
+          <w:rFonts w:ascii="Arial" w:hAnsi="Arial" w:cs="Arial"/>
+        </w:rPr>
+      </w:pPr>
+      <w:r>
+        <w:rPr>
+          <w:rFonts w:ascii="Arial" w:hAnsi="Arial" w:cs="Arial"/>
+        </w:rPr>
+        <w:t xml:space="preserve">En cuanto al software nuestra empresa cuenta con todas las aplicaciones que se necesitaran para poder emplear el software correctamente, de tal manera que podemos proseguir sin ningún problema y también porque los equipos de trabajo ya tienen incluido el Sistema Operativo Windows en cada equipo de la empresa ya que esta funcionara en versiones desde la versión Windows 7 hasta Windows 10.  </w:t>
+      </w:r>
+    </w:p>
+    <w:p>
+      <w:pPr>
+        <w:spacing w:after="0" w:line="360" w:lineRule="auto"/>
+        <w:ind w:firstLine="709"/>
+        <w:jc w:val="center"/>
+        <w:rPr>
+          <w:rFonts w:ascii="Arial" w:hAnsi="Arial" w:cs="Arial"/>
+          <w:b/>
+          <w:sz w:val="24"/>
+          <w:szCs w:val="24"/>
+        </w:rPr>
+      </w:pPr>
+      <w:r>
+        <w:rPr>
+          <w:rFonts w:ascii="Arial" w:hAnsi="Arial" w:cs="Arial"/>
+          <w:b/>
+          <w:sz w:val="24"/>
+          <w:szCs w:val="24"/>
+        </w:rPr>
+        <w:t>WEB:</w:t>
+      </w:r>
+    </w:p>
+    <w:tbl>
+      <w:tblPr>
+        <w:tblpPr w:leftFromText="141" w:rightFromText="141" w:vertAnchor="text" w:tblpY="1"/>
+        <w:tblOverlap w:val="never"/>
+        <w:tblW w:w="8920" w:type="dxa"/>
+        <w:tblLayout w:type="fixed"/>
+        <w:tblCellMar>
+          <w:left w:w="0" w:type="dxa"/>
+          <w:right w:w="0" w:type="dxa"/>
+        </w:tblCellMar>
+        <w:tblLook w:val="0000" w:firstRow="0" w:lastRow="0" w:firstColumn="0" w:lastColumn="0" w:noHBand="0" w:noVBand="0"/>
+      </w:tblPr>
+      <w:tblGrid>
+        <w:gridCol w:w="80"/>
+        <w:gridCol w:w="4760"/>
+        <w:gridCol w:w="100"/>
+        <w:gridCol w:w="40"/>
+        <w:gridCol w:w="3940"/>
+      </w:tblGrid>
+      <w:tr>
+        <w:trPr>
+          <w:trHeight w:val="156"/>
+        </w:trPr>
+        <w:tc>
+          <w:tcPr>
+            <w:tcW w:w="80" w:type="dxa"/>
+            <w:tcBorders>
+              <w:top w:val="single" w:sz="8" w:space="0" w:color="auto"/>
+              <w:left w:val="single" w:sz="8" w:space="0" w:color="auto"/>
+            </w:tcBorders>
+            <w:shd w:val="clear" w:color="auto" w:fill="00B0F0"/>
+            <w:vAlign w:val="bottom"/>
+          </w:tcPr>
+          <w:p>
+            <w:pPr>
+              <w:spacing w:line="0" w:lineRule="atLeast"/>
+              <w:rPr>
+                <w:rFonts w:ascii="Times New Roman" w:eastAsia="Times New Roman" w:hAnsi="Times New Roman"/>
+                <w:sz w:val="13"/>
+              </w:rPr>
+            </w:pPr>
+          </w:p>
+        </w:tc>
+        <w:tc>
+          <w:tcPr>
+            <w:tcW w:w="4760" w:type="dxa"/>
+            <w:vMerge w:val="restart"/>
+            <w:tcBorders>
+              <w:top w:val="single" w:sz="8" w:space="0" w:color="auto"/>
+            </w:tcBorders>
+            <w:shd w:val="clear" w:color="auto" w:fill="00B0F0"/>
+            <w:vAlign w:val="bottom"/>
+          </w:tcPr>
+          <w:p>
+            <w:pPr>
+              <w:spacing w:line="0" w:lineRule="atLeast"/>
+              <w:jc w:val="center"/>
+              <w:rPr>
+                <w:rFonts w:ascii="Arial" w:eastAsia="Arial" w:hAnsi="Arial"/>
+                <w:sz w:val="24"/>
+                <w:szCs w:val="24"/>
+              </w:rPr>
+            </w:pPr>
+            <w:r>
+              <w:rPr>
+                <w:rFonts w:ascii="Arial" w:eastAsia="Arial" w:hAnsi="Arial"/>
+                <w:sz w:val="24"/>
+                <w:szCs w:val="24"/>
+              </w:rPr>
+              <w:t>Software</w:t>
+            </w:r>
+          </w:p>
+        </w:tc>
+        <w:tc>
+          <w:tcPr>
+            <w:tcW w:w="100" w:type="dxa"/>
+            <w:tcBorders>
+              <w:top w:val="single" w:sz="8" w:space="0" w:color="auto"/>
+              <w:right w:val="single" w:sz="8" w:space="0" w:color="auto"/>
+            </w:tcBorders>
+            <w:shd w:val="clear" w:color="auto" w:fill="00B0F0"/>
+            <w:vAlign w:val="bottom"/>
+          </w:tcPr>
+          <w:p>
+            <w:pPr>
+              <w:spacing w:line="0" w:lineRule="atLeast"/>
+              <w:rPr>
+                <w:rFonts w:ascii="Times New Roman" w:eastAsia="Times New Roman" w:hAnsi="Times New Roman"/>
+                <w:sz w:val="24"/>
+                <w:szCs w:val="24"/>
+              </w:rPr>
+            </w:pPr>
+          </w:p>
+        </w:tc>
+        <w:tc>
+          <w:tcPr>
+            <w:tcW w:w="40" w:type="dxa"/>
+            <w:tcBorders>
+              <w:top w:val="single" w:sz="8" w:space="0" w:color="auto"/>
+            </w:tcBorders>
+            <w:shd w:val="clear" w:color="auto" w:fill="00B0F0"/>
+            <w:vAlign w:val="bottom"/>
+          </w:tcPr>
+          <w:p>
+            <w:pPr>
+              <w:spacing w:line="0" w:lineRule="atLeast"/>
+              <w:rPr>
+                <w:rFonts w:ascii="Times New Roman" w:eastAsia="Times New Roman" w:hAnsi="Times New Roman"/>
+                <w:sz w:val="24"/>
+                <w:szCs w:val="24"/>
+              </w:rPr>
+            </w:pPr>
+          </w:p>
+        </w:tc>
+        <w:tc>
+          <w:tcPr>
+            <w:tcW w:w="3940" w:type="dxa"/>
+            <w:vMerge w:val="restart"/>
+            <w:tcBorders>
+              <w:top w:val="single" w:sz="8" w:space="0" w:color="auto"/>
+              <w:right w:val="single" w:sz="8" w:space="0" w:color="auto"/>
+            </w:tcBorders>
+            <w:shd w:val="clear" w:color="auto" w:fill="00B0F0"/>
+            <w:vAlign w:val="bottom"/>
+          </w:tcPr>
+          <w:p>
+            <w:pPr>
+              <w:spacing w:line="0" w:lineRule="atLeast"/>
+              <w:jc w:val="center"/>
+              <w:rPr>
+                <w:rFonts w:ascii="Arial" w:eastAsia="Arial" w:hAnsi="Arial"/>
+                <w:sz w:val="24"/>
+                <w:szCs w:val="24"/>
+              </w:rPr>
+            </w:pPr>
+            <w:r>
+              <w:rPr>
+                <w:rFonts w:ascii="Arial" w:eastAsia="Arial" w:hAnsi="Arial"/>
+                <w:sz w:val="24"/>
+                <w:szCs w:val="24"/>
+              </w:rPr>
+              <w:t>Aplicación</w:t>
+            </w:r>
+          </w:p>
+        </w:tc>
+      </w:tr>
+      <w:tr>
+        <w:trPr>
+          <w:trHeight w:val="319"/>
+        </w:trPr>
+        <w:tc>
+          <w:tcPr>
+            <w:tcW w:w="80" w:type="dxa"/>
+            <w:tcBorders>
+              <w:left w:val="single" w:sz="8" w:space="0" w:color="auto"/>
+              <w:bottom w:val="single" w:sz="8" w:space="0" w:color="auto"/>
+            </w:tcBorders>
+            <w:shd w:val="clear" w:color="auto" w:fill="00B0F0"/>
+            <w:vAlign w:val="bottom"/>
+          </w:tcPr>
+          <w:p>
+            <w:pPr>
+              <w:spacing w:line="0" w:lineRule="atLeast"/>
+              <w:rPr>
+                <w:rFonts w:ascii="Times New Roman" w:eastAsia="Times New Roman" w:hAnsi="Times New Roman"/>
+                <w:sz w:val="24"/>
+              </w:rPr>
+            </w:pPr>
+          </w:p>
+        </w:tc>
+        <w:tc>
+          <w:tcPr>
+            <w:tcW w:w="4760" w:type="dxa"/>
+            <w:vMerge/>
+            <w:tcBorders>
+              <w:bottom w:val="single" w:sz="8" w:space="0" w:color="auto"/>
+            </w:tcBorders>
+            <w:shd w:val="clear" w:color="auto" w:fill="00B0F0"/>
+            <w:vAlign w:val="bottom"/>
+          </w:tcPr>
+          <w:p>
+            <w:pPr>
+              <w:spacing w:line="0" w:lineRule="atLeast"/>
+              <w:rPr>
+                <w:rFonts w:ascii="Times New Roman" w:eastAsia="Times New Roman" w:hAnsi="Times New Roman"/>
+                <w:sz w:val="24"/>
+              </w:rPr>
+            </w:pPr>
+          </w:p>
+        </w:tc>
+        <w:tc>
+          <w:tcPr>
+            <w:tcW w:w="100" w:type="dxa"/>
+            <w:tcBorders>
+              <w:bottom w:val="single" w:sz="8" w:space="0" w:color="auto"/>
+              <w:right w:val="single" w:sz="8" w:space="0" w:color="auto"/>
+            </w:tcBorders>
+            <w:shd w:val="clear" w:color="auto" w:fill="00B0F0"/>
+            <w:vAlign w:val="bottom"/>
+          </w:tcPr>
+          <w:p>
+            <w:pPr>
+              <w:spacing w:line="0" w:lineRule="atLeast"/>
+              <w:rPr>
+                <w:rFonts w:ascii="Times New Roman" w:eastAsia="Times New Roman" w:hAnsi="Times New Roman"/>
+                <w:sz w:val="24"/>
+              </w:rPr>
+            </w:pPr>
+          </w:p>
+        </w:tc>
+        <w:tc>
+          <w:tcPr>
+            <w:tcW w:w="40" w:type="dxa"/>
+            <w:tcBorders>
+              <w:bottom w:val="single" w:sz="8" w:space="0" w:color="auto"/>
+            </w:tcBorders>
+            <w:shd w:val="clear" w:color="auto" w:fill="00B0F0"/>
+            <w:vAlign w:val="bottom"/>
+          </w:tcPr>
+          <w:p>
+            <w:pPr>
+              <w:spacing w:line="0" w:lineRule="atLeast"/>
+              <w:rPr>
+                <w:rFonts w:ascii="Times New Roman" w:eastAsia="Times New Roman" w:hAnsi="Times New Roman"/>
+                <w:sz w:val="24"/>
+              </w:rPr>
+            </w:pPr>
+          </w:p>
+        </w:tc>
+        <w:tc>
+          <w:tcPr>
+            <w:tcW w:w="3940" w:type="dxa"/>
+            <w:vMerge/>
+            <w:tcBorders>
+              <w:bottom w:val="single" w:sz="8" w:space="0" w:color="auto"/>
+              <w:right w:val="single" w:sz="8" w:space="0" w:color="auto"/>
+            </w:tcBorders>
+            <w:shd w:val="clear" w:color="auto" w:fill="00B0F0"/>
+            <w:vAlign w:val="bottom"/>
+          </w:tcPr>
+          <w:p>
+            <w:pPr>
+              <w:spacing w:line="0" w:lineRule="atLeast"/>
+              <w:rPr>
+                <w:rFonts w:ascii="Times New Roman" w:eastAsia="Times New Roman" w:hAnsi="Times New Roman"/>
+                <w:sz w:val="24"/>
+              </w:rPr>
+            </w:pPr>
+          </w:p>
+        </w:tc>
+      </w:tr>
+      <w:tr>
+        <w:trPr>
+          <w:trHeight w:val="482"/>
+        </w:trPr>
+        <w:tc>
+          <w:tcPr>
+            <w:tcW w:w="80" w:type="dxa"/>
+            <w:tcBorders>
+              <w:left w:val="single" w:sz="8" w:space="0" w:color="auto"/>
+              <w:bottom w:val="single" w:sz="8" w:space="0" w:color="auto"/>
+            </w:tcBorders>
+            <w:shd w:val="clear" w:color="auto" w:fill="auto"/>
+            <w:vAlign w:val="bottom"/>
+          </w:tcPr>
+          <w:p>
+            <w:pPr>
+              <w:spacing w:line="0" w:lineRule="atLeast"/>
+              <w:rPr>
+                <w:rFonts w:ascii="Times New Roman" w:eastAsia="Times New Roman" w:hAnsi="Times New Roman"/>
+                <w:sz w:val="24"/>
+              </w:rPr>
+            </w:pPr>
+          </w:p>
+        </w:tc>
+        <w:tc>
+          <w:tcPr>
+            <w:tcW w:w="4860" w:type="dxa"/>
+            <w:gridSpan w:val="2"/>
+            <w:tcBorders>
+              <w:bottom w:val="single" w:sz="8" w:space="0" w:color="auto"/>
+              <w:right w:val="single" w:sz="8" w:space="0" w:color="auto"/>
+            </w:tcBorders>
+            <w:shd w:val="clear" w:color="auto" w:fill="auto"/>
+            <w:vAlign w:val="bottom"/>
+          </w:tcPr>
+          <w:p>
+            <w:pPr>
+              <w:spacing w:line="0" w:lineRule="atLeast"/>
+              <w:ind w:right="100"/>
+              <w:jc w:val="center"/>
+              <w:rPr>
+                <w:rFonts w:ascii="Arial" w:eastAsia="Arial" w:hAnsi="Arial"/>
+                <w:w w:val="99"/>
+              </w:rPr>
+            </w:pPr>
+            <w:r>
+              <w:rPr>
+                <w:rFonts w:ascii="Arial" w:eastAsia="Arial" w:hAnsi="Arial"/>
+                <w:w w:val="99"/>
+              </w:rPr>
+              <w:t>Sistema operativo</w:t>
+            </w:r>
+          </w:p>
+        </w:tc>
+        <w:tc>
+          <w:tcPr>
+            <w:tcW w:w="40" w:type="dxa"/>
+            <w:tcBorders>
+              <w:bottom w:val="single" w:sz="8" w:space="0" w:color="auto"/>
+            </w:tcBorders>
+            <w:shd w:val="clear" w:color="auto" w:fill="auto"/>
+            <w:vAlign w:val="bottom"/>
+          </w:tcPr>
+          <w:p>
+            <w:pPr>
+              <w:spacing w:line="0" w:lineRule="atLeast"/>
+              <w:rPr>
+                <w:rFonts w:ascii="Times New Roman" w:eastAsia="Times New Roman" w:hAnsi="Times New Roman"/>
+              </w:rPr>
+            </w:pPr>
+          </w:p>
+        </w:tc>
+        <w:tc>
+          <w:tcPr>
+            <w:tcW w:w="3940" w:type="dxa"/>
+            <w:tcBorders>
+              <w:bottom w:val="single" w:sz="8" w:space="0" w:color="auto"/>
+              <w:right w:val="single" w:sz="8" w:space="0" w:color="auto"/>
+            </w:tcBorders>
+            <w:shd w:val="clear" w:color="auto" w:fill="auto"/>
+            <w:vAlign w:val="bottom"/>
+          </w:tcPr>
+          <w:p>
+            <w:pPr>
+              <w:spacing w:line="0" w:lineRule="atLeast"/>
+              <w:jc w:val="center"/>
+              <w:rPr>
+                <w:rFonts w:ascii="Arial" w:eastAsia="Arial" w:hAnsi="Arial"/>
+                <w:w w:val="99"/>
+              </w:rPr>
+            </w:pPr>
+            <w:r>
+              <w:rPr>
+                <w:rFonts w:ascii="Arial" w:eastAsia="Arial" w:hAnsi="Arial"/>
+                <w:w w:val="99"/>
+              </w:rPr>
+              <w:t>Windows  7 y superiores.</w:t>
+            </w:r>
+          </w:p>
+        </w:tc>
+      </w:tr>
+      <w:tr>
+        <w:trPr>
+          <w:trHeight w:val="458"/>
+        </w:trPr>
+        <w:tc>
+          <w:tcPr>
+            <w:tcW w:w="80" w:type="dxa"/>
+            <w:tcBorders>
+              <w:left w:val="single" w:sz="8" w:space="0" w:color="auto"/>
+              <w:bottom w:val="single" w:sz="8" w:space="0" w:color="auto"/>
+            </w:tcBorders>
+            <w:shd w:val="clear" w:color="auto" w:fill="auto"/>
+            <w:vAlign w:val="bottom"/>
+          </w:tcPr>
+          <w:p>
+            <w:pPr>
+              <w:spacing w:line="0" w:lineRule="atLeast"/>
+              <w:rPr>
+                <w:rFonts w:ascii="Times New Roman" w:eastAsia="Times New Roman" w:hAnsi="Times New Roman"/>
+                <w:sz w:val="24"/>
+              </w:rPr>
+            </w:pPr>
+          </w:p>
+        </w:tc>
+        <w:tc>
+          <w:tcPr>
+            <w:tcW w:w="4860" w:type="dxa"/>
+            <w:gridSpan w:val="2"/>
+            <w:tcBorders>
+              <w:bottom w:val="single" w:sz="8" w:space="0" w:color="auto"/>
+              <w:right w:val="single" w:sz="8" w:space="0" w:color="auto"/>
+            </w:tcBorders>
+            <w:shd w:val="clear" w:color="auto" w:fill="auto"/>
+            <w:vAlign w:val="bottom"/>
+          </w:tcPr>
+          <w:p>
+            <w:pPr>
+              <w:spacing w:line="0" w:lineRule="atLeast"/>
+              <w:ind w:right="120"/>
+              <w:jc w:val="center"/>
+              <w:rPr>
+                <w:rFonts w:ascii="Arial" w:eastAsia="Arial" w:hAnsi="Arial"/>
+              </w:rPr>
+            </w:pPr>
+            <w:r>
+              <w:rPr>
+                <w:rFonts w:ascii="Arial" w:eastAsia="Arial" w:hAnsi="Arial"/>
+              </w:rPr>
+              <w:t>Sistema gestor de base de datos</w:t>
+            </w:r>
+          </w:p>
+        </w:tc>
+        <w:tc>
+          <w:tcPr>
+            <w:tcW w:w="40" w:type="dxa"/>
+            <w:tcBorders>
+              <w:bottom w:val="single" w:sz="8" w:space="0" w:color="auto"/>
+            </w:tcBorders>
+            <w:shd w:val="clear" w:color="auto" w:fill="auto"/>
+            <w:vAlign w:val="bottom"/>
+          </w:tcPr>
+          <w:p>
+            <w:pPr>
+              <w:spacing w:line="0" w:lineRule="atLeast"/>
+              <w:rPr>
+                <w:rFonts w:ascii="Times New Roman" w:eastAsia="Times New Roman" w:hAnsi="Times New Roman"/>
+              </w:rPr>
+            </w:pPr>
+          </w:p>
+        </w:tc>
+        <w:tc>
+          <w:tcPr>
+            <w:tcW w:w="3940" w:type="dxa"/>
+            <w:tcBorders>
+              <w:bottom w:val="single" w:sz="8" w:space="0" w:color="auto"/>
+              <w:right w:val="single" w:sz="8" w:space="0" w:color="auto"/>
+            </w:tcBorders>
+            <w:shd w:val="clear" w:color="auto" w:fill="auto"/>
+            <w:vAlign w:val="bottom"/>
+          </w:tcPr>
+          <w:p>
+            <w:pPr>
+              <w:spacing w:line="0" w:lineRule="atLeast"/>
+              <w:jc w:val="center"/>
+              <w:rPr>
+                <w:rFonts w:ascii="Arial" w:eastAsia="Arial" w:hAnsi="Arial"/>
+                <w:w w:val="99"/>
+              </w:rPr>
+            </w:pPr>
+            <w:r>
+              <w:rPr>
+                <w:rFonts w:ascii="Arial" w:eastAsia="Arial" w:hAnsi="Arial"/>
+                <w:w w:val="99"/>
+              </w:rPr>
+              <w:t>SQL Server 2014 (Express)</w:t>
+            </w:r>
+          </w:p>
+        </w:tc>
+      </w:tr>
+      <w:tr>
+        <w:trPr>
+          <w:trHeight w:val="458"/>
+        </w:trPr>
+        <w:tc>
+          <w:tcPr>
+            <w:tcW w:w="80" w:type="dxa"/>
+            <w:tcBorders>
+              <w:left w:val="single" w:sz="8" w:space="0" w:color="auto"/>
+              <w:bottom w:val="single" w:sz="8" w:space="0" w:color="auto"/>
+            </w:tcBorders>
+            <w:shd w:val="clear" w:color="auto" w:fill="auto"/>
+            <w:vAlign w:val="bottom"/>
+          </w:tcPr>
+          <w:p>
+            <w:pPr>
+              <w:spacing w:line="0" w:lineRule="atLeast"/>
+              <w:rPr>
+                <w:rFonts w:ascii="Times New Roman" w:eastAsia="Times New Roman" w:hAnsi="Times New Roman"/>
+                <w:sz w:val="24"/>
+              </w:rPr>
+            </w:pPr>
+          </w:p>
+        </w:tc>
+        <w:tc>
+          <w:tcPr>
+            <w:tcW w:w="4860" w:type="dxa"/>
+            <w:gridSpan w:val="2"/>
+            <w:tcBorders>
+              <w:bottom w:val="single" w:sz="8" w:space="0" w:color="auto"/>
+              <w:right w:val="single" w:sz="8" w:space="0" w:color="auto"/>
+            </w:tcBorders>
+            <w:shd w:val="clear" w:color="auto" w:fill="auto"/>
+            <w:vAlign w:val="bottom"/>
+          </w:tcPr>
+          <w:p>
+            <w:pPr>
+              <w:spacing w:line="0" w:lineRule="atLeast"/>
+              <w:ind w:right="100"/>
+              <w:jc w:val="center"/>
+              <w:rPr>
+                <w:rFonts w:ascii="Arial" w:eastAsia="Arial" w:hAnsi="Arial"/>
+                <w:w w:val="99"/>
+              </w:rPr>
+            </w:pPr>
+            <w:r>
+              <w:rPr>
+                <w:rFonts w:ascii="Arial" w:eastAsia="Arial" w:hAnsi="Arial"/>
+                <w:w w:val="99"/>
+              </w:rPr>
+              <w:t>Plataforma de desarrollo</w:t>
+            </w:r>
+          </w:p>
+        </w:tc>
+        <w:tc>
+          <w:tcPr>
+            <w:tcW w:w="40" w:type="dxa"/>
+            <w:tcBorders>
+              <w:bottom w:val="single" w:sz="8" w:space="0" w:color="auto"/>
+            </w:tcBorders>
+            <w:shd w:val="clear" w:color="auto" w:fill="auto"/>
+            <w:vAlign w:val="bottom"/>
+          </w:tcPr>
+          <w:p>
+            <w:pPr>
+              <w:spacing w:line="0" w:lineRule="atLeast"/>
+              <w:rPr>
+                <w:rFonts w:ascii="Times New Roman" w:eastAsia="Times New Roman" w:hAnsi="Times New Roman"/>
+              </w:rPr>
+            </w:pPr>
+          </w:p>
+        </w:tc>
+        <w:tc>
+          <w:tcPr>
+            <w:tcW w:w="3940" w:type="dxa"/>
+            <w:tcBorders>
+              <w:bottom w:val="single" w:sz="8" w:space="0" w:color="auto"/>
+              <w:right w:val="single" w:sz="8" w:space="0" w:color="auto"/>
+            </w:tcBorders>
+            <w:shd w:val="clear" w:color="auto" w:fill="auto"/>
+            <w:vAlign w:val="bottom"/>
+          </w:tcPr>
+          <w:p>
+            <w:pPr>
+              <w:spacing w:line="0" w:lineRule="atLeast"/>
+              <w:jc w:val="center"/>
+              <w:rPr>
+                <w:rFonts w:ascii="Arial" w:eastAsia="Arial" w:hAnsi="Arial"/>
+              </w:rPr>
+            </w:pPr>
+            <w:r>
+              <w:rPr>
+                <w:rFonts w:ascii="Arial" w:eastAsia="Arial" w:hAnsi="Arial"/>
+              </w:rPr>
+              <w:t>VISUAL STUDIO 2013</w:t>
+            </w:r>
+          </w:p>
+          <w:p>
+            <w:pPr>
+              <w:spacing w:line="0" w:lineRule="atLeast"/>
+              <w:jc w:val="center"/>
+              <w:rPr>
+                <w:rFonts w:ascii="Arial" w:eastAsia="Arial" w:hAnsi="Arial"/>
+              </w:rPr>
+            </w:pPr>
+            <w:r>
+              <w:rPr>
+                <w:rFonts w:ascii="Arial" w:eastAsia="Arial" w:hAnsi="Arial"/>
+              </w:rPr>
+              <w:t>Con Framework 4.5</w:t>
+            </w:r>
+          </w:p>
+        </w:tc>
+      </w:tr>
+      <w:tr>
+        <w:trPr>
+          <w:trHeight w:val="459"/>
+        </w:trPr>
+        <w:tc>
+          <w:tcPr>
+            <w:tcW w:w="80" w:type="dxa"/>
+            <w:tcBorders>
+              <w:left w:val="single" w:sz="8" w:space="0" w:color="auto"/>
+              <w:bottom w:val="single" w:sz="8" w:space="0" w:color="auto"/>
+            </w:tcBorders>
+            <w:shd w:val="clear" w:color="auto" w:fill="auto"/>
+            <w:vAlign w:val="bottom"/>
+          </w:tcPr>
+          <w:p>
+            <w:pPr>
+              <w:spacing w:line="0" w:lineRule="atLeast"/>
+              <w:rPr>
+                <w:rFonts w:ascii="Times New Roman" w:eastAsia="Times New Roman" w:hAnsi="Times New Roman"/>
+                <w:sz w:val="24"/>
+              </w:rPr>
+            </w:pPr>
+          </w:p>
+        </w:tc>
+        <w:tc>
+          <w:tcPr>
+            <w:tcW w:w="4860" w:type="dxa"/>
+            <w:gridSpan w:val="2"/>
+            <w:tcBorders>
+              <w:bottom w:val="single" w:sz="8" w:space="0" w:color="auto"/>
+              <w:right w:val="single" w:sz="8" w:space="0" w:color="auto"/>
+            </w:tcBorders>
+            <w:shd w:val="clear" w:color="auto" w:fill="auto"/>
+            <w:vAlign w:val="bottom"/>
+          </w:tcPr>
+          <w:p>
+            <w:pPr>
+              <w:spacing w:line="0" w:lineRule="atLeast"/>
+              <w:ind w:right="120"/>
+              <w:jc w:val="center"/>
+              <w:rPr>
+                <w:rFonts w:ascii="Arial" w:eastAsia="Arial" w:hAnsi="Arial"/>
+                <w:w w:val="99"/>
+              </w:rPr>
+            </w:pPr>
+            <w:r>
+              <w:rPr>
+                <w:rFonts w:ascii="Arial" w:eastAsia="Arial" w:hAnsi="Arial"/>
+                <w:w w:val="99"/>
+              </w:rPr>
+              <w:t>Planificador</w:t>
+            </w:r>
+          </w:p>
+        </w:tc>
+        <w:tc>
+          <w:tcPr>
+            <w:tcW w:w="40" w:type="dxa"/>
+            <w:tcBorders>
+              <w:bottom w:val="single" w:sz="8" w:space="0" w:color="auto"/>
+            </w:tcBorders>
+            <w:shd w:val="clear" w:color="auto" w:fill="auto"/>
+            <w:vAlign w:val="bottom"/>
+          </w:tcPr>
+          <w:p>
+            <w:pPr>
+              <w:spacing w:line="0" w:lineRule="atLeast"/>
+              <w:rPr>
+                <w:rFonts w:ascii="Times New Roman" w:eastAsia="Times New Roman" w:hAnsi="Times New Roman"/>
+              </w:rPr>
+            </w:pPr>
+          </w:p>
+        </w:tc>
+        <w:tc>
+          <w:tcPr>
+            <w:tcW w:w="3940" w:type="dxa"/>
+            <w:tcBorders>
+              <w:bottom w:val="single" w:sz="8" w:space="0" w:color="auto"/>
+              <w:right w:val="single" w:sz="8" w:space="0" w:color="auto"/>
+            </w:tcBorders>
+            <w:shd w:val="clear" w:color="auto" w:fill="auto"/>
+            <w:vAlign w:val="bottom"/>
+          </w:tcPr>
+          <w:p>
+            <w:pPr>
+              <w:spacing w:line="0" w:lineRule="atLeast"/>
+              <w:jc w:val="center"/>
+              <w:rPr>
+                <w:rFonts w:ascii="Arial" w:eastAsia="Arial" w:hAnsi="Arial"/>
+              </w:rPr>
+            </w:pPr>
+            <w:r>
+              <w:rPr>
+                <w:rFonts w:ascii="Arial" w:eastAsia="Arial" w:hAnsi="Arial"/>
+              </w:rPr>
+              <w:t>Microsoft Proyect 2013 (Professional)</w:t>
+            </w:r>
+          </w:p>
+        </w:tc>
+      </w:tr>
+      <w:tr>
+        <w:trPr>
+          <w:trHeight w:val="308"/>
+        </w:trPr>
+        <w:tc>
+          <w:tcPr>
+            <w:tcW w:w="80" w:type="dxa"/>
+            <w:tcBorders>
+              <w:left w:val="single" w:sz="8" w:space="0" w:color="auto"/>
+            </w:tcBorders>
+            <w:shd w:val="clear" w:color="auto" w:fill="auto"/>
+            <w:vAlign w:val="bottom"/>
+          </w:tcPr>
+          <w:p>
+            <w:pPr>
+              <w:spacing w:line="0" w:lineRule="atLeast"/>
+              <w:rPr>
+                <w:rFonts w:ascii="Times New Roman" w:eastAsia="Times New Roman" w:hAnsi="Times New Roman"/>
+                <w:sz w:val="24"/>
+              </w:rPr>
+            </w:pPr>
+          </w:p>
+        </w:tc>
+        <w:tc>
+          <w:tcPr>
+            <w:tcW w:w="4860" w:type="dxa"/>
+            <w:gridSpan w:val="2"/>
+            <w:tcBorders>
+              <w:right w:val="single" w:sz="8" w:space="0" w:color="auto"/>
+            </w:tcBorders>
+            <w:shd w:val="clear" w:color="auto" w:fill="auto"/>
+            <w:vAlign w:val="bottom"/>
+          </w:tcPr>
+          <w:p>
+            <w:pPr>
+              <w:spacing w:line="307" w:lineRule="exact"/>
+              <w:ind w:right="120"/>
+              <w:jc w:val="center"/>
+              <w:rPr>
+                <w:rFonts w:ascii="Arial" w:eastAsia="Arial" w:hAnsi="Arial"/>
+                <w:w w:val="98"/>
+              </w:rPr>
+            </w:pPr>
+            <w:r>
+              <w:rPr>
+                <w:rFonts w:ascii="Arial" w:eastAsia="Arial" w:hAnsi="Arial"/>
+                <w:w w:val="98"/>
+              </w:rPr>
+              <w:t>Antivirus</w:t>
+            </w:r>
+          </w:p>
+        </w:tc>
+        <w:tc>
+          <w:tcPr>
+            <w:tcW w:w="40" w:type="dxa"/>
+            <w:shd w:val="clear" w:color="auto" w:fill="auto"/>
+            <w:vAlign w:val="bottom"/>
+          </w:tcPr>
+          <w:p>
+            <w:pPr>
+              <w:spacing w:line="0" w:lineRule="atLeast"/>
+              <w:rPr>
+                <w:rFonts w:ascii="Times New Roman" w:eastAsia="Times New Roman" w:hAnsi="Times New Roman"/>
+              </w:rPr>
+            </w:pPr>
+          </w:p>
+        </w:tc>
+        <w:tc>
+          <w:tcPr>
+            <w:tcW w:w="3940" w:type="dxa"/>
+            <w:tcBorders>
+              <w:right w:val="single" w:sz="8" w:space="0" w:color="auto"/>
+            </w:tcBorders>
+            <w:shd w:val="clear" w:color="auto" w:fill="auto"/>
+            <w:vAlign w:val="bottom"/>
+          </w:tcPr>
+          <w:p>
+            <w:pPr>
+              <w:spacing w:line="307" w:lineRule="exact"/>
+              <w:jc w:val="center"/>
+              <w:rPr>
+                <w:rFonts w:ascii="Arial" w:eastAsia="Arial" w:hAnsi="Arial"/>
+              </w:rPr>
+            </w:pPr>
+            <w:r>
+              <w:rPr>
+                <w:rFonts w:ascii="Arial" w:eastAsia="Arial" w:hAnsi="Arial"/>
+              </w:rPr>
+              <w:t>ESET SMART SECURITY 9.0</w:t>
+            </w:r>
+          </w:p>
+        </w:tc>
+      </w:tr>
+      <w:tr>
+        <w:trPr>
+          <w:trHeight w:val="304"/>
+        </w:trPr>
+        <w:tc>
+          <w:tcPr>
+            <w:tcW w:w="80" w:type="dxa"/>
+            <w:tcBorders>
+              <w:left w:val="single" w:sz="8" w:space="0" w:color="auto"/>
+            </w:tcBorders>
+            <w:shd w:val="clear" w:color="auto" w:fill="auto"/>
+            <w:vAlign w:val="bottom"/>
+          </w:tcPr>
+          <w:p>
+            <w:pPr>
+              <w:spacing w:line="0" w:lineRule="atLeast"/>
+              <w:rPr>
+                <w:rFonts w:ascii="Times New Roman" w:eastAsia="Times New Roman" w:hAnsi="Times New Roman"/>
+                <w:sz w:val="24"/>
+              </w:rPr>
+            </w:pPr>
+          </w:p>
+        </w:tc>
+        <w:tc>
+          <w:tcPr>
+            <w:tcW w:w="4860" w:type="dxa"/>
+            <w:gridSpan w:val="2"/>
+            <w:tcBorders>
+              <w:right w:val="single" w:sz="8" w:space="0" w:color="auto"/>
+            </w:tcBorders>
+            <w:shd w:val="clear" w:color="auto" w:fill="auto"/>
+            <w:vAlign w:val="bottom"/>
+          </w:tcPr>
+          <w:p>
+            <w:pPr>
+              <w:spacing w:line="303" w:lineRule="exact"/>
+              <w:ind w:right="120"/>
+              <w:jc w:val="center"/>
+              <w:rPr>
+                <w:rFonts w:ascii="Arial" w:eastAsia="Arial" w:hAnsi="Arial"/>
+              </w:rPr>
+            </w:pPr>
+            <w:r>
+              <w:rPr>
+                <w:rFonts w:ascii="Arial" w:eastAsia="Arial" w:hAnsi="Arial"/>
+              </w:rPr>
+              <w:t>Lenguaje de programación</w:t>
+            </w:r>
+          </w:p>
+        </w:tc>
+        <w:tc>
+          <w:tcPr>
+            <w:tcW w:w="40" w:type="dxa"/>
+            <w:shd w:val="clear" w:color="auto" w:fill="auto"/>
+            <w:vAlign w:val="bottom"/>
+          </w:tcPr>
+          <w:p>
+            <w:pPr>
+              <w:spacing w:line="0" w:lineRule="atLeast"/>
+              <w:rPr>
+                <w:rFonts w:ascii="Times New Roman" w:eastAsia="Times New Roman" w:hAnsi="Times New Roman"/>
+              </w:rPr>
+            </w:pPr>
+          </w:p>
+        </w:tc>
+        <w:tc>
+          <w:tcPr>
+            <w:tcW w:w="3940" w:type="dxa"/>
+            <w:tcBorders>
+              <w:right w:val="single" w:sz="8" w:space="0" w:color="auto"/>
+            </w:tcBorders>
+            <w:shd w:val="clear" w:color="auto" w:fill="auto"/>
+            <w:vAlign w:val="bottom"/>
+          </w:tcPr>
+          <w:p>
+            <w:pPr>
+              <w:spacing w:line="303" w:lineRule="exact"/>
+              <w:jc w:val="center"/>
+              <w:rPr>
+                <w:rFonts w:ascii="Arial" w:eastAsia="Arial" w:hAnsi="Arial"/>
+              </w:rPr>
+            </w:pPr>
+            <w:r>
+              <w:rPr>
+                <w:rFonts w:ascii="Arial" w:eastAsia="Arial" w:hAnsi="Arial"/>
+              </w:rPr>
+              <w:t>ASP.NET (2013)</w:t>
+            </w:r>
+          </w:p>
+        </w:tc>
+      </w:tr>
+      <w:tr>
+        <w:trPr>
+          <w:trHeight w:val="304"/>
+        </w:trPr>
+        <w:tc>
+          <w:tcPr>
+            <w:tcW w:w="80" w:type="dxa"/>
+            <w:tcBorders>
+              <w:left w:val="single" w:sz="8" w:space="0" w:color="auto"/>
+            </w:tcBorders>
+            <w:shd w:val="clear" w:color="auto" w:fill="auto"/>
+            <w:vAlign w:val="bottom"/>
+          </w:tcPr>
+          <w:p>
+            <w:pPr>
+              <w:spacing w:line="0" w:lineRule="atLeast"/>
+              <w:rPr>
+                <w:rFonts w:ascii="Times New Roman" w:eastAsia="Times New Roman" w:hAnsi="Times New Roman"/>
+                <w:sz w:val="24"/>
+              </w:rPr>
+            </w:pPr>
+          </w:p>
+        </w:tc>
+        <w:tc>
+          <w:tcPr>
+            <w:tcW w:w="4860" w:type="dxa"/>
+            <w:gridSpan w:val="2"/>
+            <w:tcBorders>
+              <w:right w:val="single" w:sz="8" w:space="0" w:color="auto"/>
+            </w:tcBorders>
+            <w:shd w:val="clear" w:color="auto" w:fill="auto"/>
+            <w:vAlign w:val="bottom"/>
+          </w:tcPr>
+          <w:p>
+            <w:pPr>
+              <w:spacing w:line="303" w:lineRule="exact"/>
+              <w:ind w:right="120"/>
+              <w:jc w:val="center"/>
+              <w:rPr>
+                <w:rFonts w:ascii="Arial" w:eastAsia="Arial" w:hAnsi="Arial"/>
+              </w:rPr>
+            </w:pPr>
+            <w:r>
+              <w:rPr>
+                <w:rFonts w:ascii="Arial" w:eastAsia="Arial" w:hAnsi="Arial"/>
+              </w:rPr>
+              <w:t>Herramientas de diseño</w:t>
+            </w:r>
+          </w:p>
+        </w:tc>
+        <w:tc>
+          <w:tcPr>
+            <w:tcW w:w="40" w:type="dxa"/>
+            <w:shd w:val="clear" w:color="auto" w:fill="auto"/>
+            <w:vAlign w:val="bottom"/>
+          </w:tcPr>
+          <w:p>
+            <w:pPr>
+              <w:spacing w:line="0" w:lineRule="atLeast"/>
+              <w:rPr>
+                <w:rFonts w:ascii="Times New Roman" w:eastAsia="Times New Roman" w:hAnsi="Times New Roman"/>
+              </w:rPr>
+            </w:pPr>
+          </w:p>
+        </w:tc>
+        <w:tc>
+          <w:tcPr>
+            <w:tcW w:w="3940" w:type="dxa"/>
+            <w:tcBorders>
+              <w:right w:val="single" w:sz="8" w:space="0" w:color="auto"/>
+            </w:tcBorders>
+            <w:shd w:val="clear" w:color="auto" w:fill="auto"/>
+            <w:vAlign w:val="bottom"/>
+          </w:tcPr>
+          <w:p>
+            <w:pPr>
+              <w:spacing w:line="303" w:lineRule="exact"/>
+              <w:jc w:val="center"/>
+              <w:rPr>
+                <w:rFonts w:ascii="Arial" w:eastAsia="Arial" w:hAnsi="Arial"/>
+                <w:w w:val="99"/>
+              </w:rPr>
+            </w:pPr>
+            <w:r>
+              <w:rPr>
+                <w:rFonts w:ascii="Arial" w:eastAsia="Arial" w:hAnsi="Arial"/>
+                <w:w w:val="99"/>
+              </w:rPr>
+              <w:t>WEB FORMS Con Master Page.</w:t>
+            </w:r>
+          </w:p>
+        </w:tc>
+      </w:tr>
+    </w:tbl>
+    <w:p>
+      <w:pPr>
+        <w:rPr>
+          <w:rFonts w:ascii="Arial" w:hAnsi="Arial" w:cs="Arial"/>
+          <w:sz w:val="24"/>
+          <w:szCs w:val="24"/>
+        </w:rPr>
+      </w:pPr>
+    </w:p>
+    <w:p>
+      <w:pPr>
+        <w:spacing w:line="360" w:lineRule="auto"/>
+        <w:ind w:firstLine="709"/>
+        <w:jc w:val="both"/>
+        <w:rPr>
+          <w:rFonts w:ascii="Arial" w:hAnsi="Arial" w:cs="Arial"/>
+        </w:rPr>
+      </w:pPr>
+      <w:r>
+        <w:rPr>
+          <w:rFonts w:ascii="Arial" w:hAnsi="Arial" w:cs="Arial"/>
+        </w:rPr>
+        <w:t>En cuanto al software del móvil en el que se desarrollara e implementara el proyecto se cuenta con todas las aplicaciones para la implementación de dicho software por lo cual en el 5to semestre podemos continuar sin ningún problema.</w:t>
+      </w:r>
+    </w:p>
+    <w:p>
+      <w:pPr>
+        <w:jc w:val="center"/>
+        <w:rPr>
+          <w:rFonts w:ascii="Arial" w:hAnsi="Arial" w:cs="Arial"/>
+          <w:b/>
+          <w:sz w:val="24"/>
+          <w:szCs w:val="24"/>
+        </w:rPr>
+      </w:pPr>
+      <w:r>
+        <w:rPr>
+          <w:rFonts w:ascii="Arial" w:hAnsi="Arial" w:cs="Arial"/>
+          <w:b/>
+          <w:sz w:val="24"/>
+          <w:szCs w:val="24"/>
+        </w:rPr>
+        <w:t>MOVIL:</w:t>
+      </w:r>
+    </w:p>
+    <w:tbl>
+      <w:tblPr>
+        <w:tblpPr w:leftFromText="141" w:rightFromText="141" w:vertAnchor="text" w:tblpY="1"/>
+        <w:tblOverlap w:val="never"/>
+        <w:tblW w:w="8221" w:type="dxa"/>
+        <w:tblBorders>
+          <w:top w:val="single" w:sz="4" w:space="0" w:color="auto"/>
+          <w:left w:val="single" w:sz="4" w:space="0" w:color="auto"/>
+          <w:bottom w:val="single" w:sz="4" w:space="0" w:color="auto"/>
+          <w:right w:val="single" w:sz="4" w:space="0" w:color="auto"/>
+          <w:insideH w:val="single" w:sz="4" w:space="0" w:color="auto"/>
+          <w:insideV w:val="single" w:sz="4" w:space="0" w:color="auto"/>
+        </w:tblBorders>
+        <w:tblLayout w:type="fixed"/>
+        <w:tblCellMar>
+          <w:left w:w="0" w:type="dxa"/>
+          <w:right w:w="0" w:type="dxa"/>
+        </w:tblCellMar>
+        <w:tblLook w:val="0000" w:firstRow="0" w:lastRow="0" w:firstColumn="0" w:lastColumn="0" w:noHBand="0" w:noVBand="0"/>
+      </w:tblPr>
+      <w:tblGrid>
+        <w:gridCol w:w="4241"/>
+        <w:gridCol w:w="7"/>
+        <w:gridCol w:w="33"/>
+        <w:gridCol w:w="3940"/>
+      </w:tblGrid>
+      <w:tr>
+        <w:trPr>
+          <w:trHeight w:val="859"/>
+        </w:trPr>
+        <w:tc>
+          <w:tcPr>
+            <w:tcW w:w="4248" w:type="dxa"/>
+            <w:gridSpan w:val="2"/>
+            <w:shd w:val="clear" w:color="auto" w:fill="00B0F0"/>
+            <w:vAlign w:val="bottom"/>
+          </w:tcPr>
+          <w:p>
+            <w:pPr>
+              <w:spacing w:line="0" w:lineRule="atLeast"/>
+              <w:jc w:val="center"/>
+              <w:rPr>
+                <w:rFonts w:ascii="Times New Roman" w:eastAsia="Times New Roman" w:hAnsi="Times New Roman"/>
+                <w:b/>
+                <w:sz w:val="24"/>
+                <w:szCs w:val="24"/>
+              </w:rPr>
+            </w:pPr>
+            <w:r>
+              <w:rPr>
+                <w:rFonts w:ascii="Arial" w:eastAsia="Arial" w:hAnsi="Arial"/>
+                <w:b/>
+                <w:sz w:val="24"/>
+                <w:szCs w:val="24"/>
+              </w:rPr>
+              <w:t>Software</w:t>
+            </w:r>
+          </w:p>
+        </w:tc>
+        <w:tc>
+          <w:tcPr>
+            <w:tcW w:w="3969" w:type="dxa"/>
+            <w:gridSpan w:val="2"/>
+            <w:shd w:val="clear" w:color="auto" w:fill="00B0F0"/>
+            <w:vAlign w:val="bottom"/>
+          </w:tcPr>
+          <w:p>
+            <w:pPr>
+              <w:spacing w:line="0" w:lineRule="atLeast"/>
+              <w:jc w:val="center"/>
+              <w:rPr>
+                <w:rFonts w:ascii="Arial" w:eastAsia="Arial" w:hAnsi="Arial"/>
+                <w:b/>
+                <w:sz w:val="24"/>
+                <w:szCs w:val="24"/>
+              </w:rPr>
+            </w:pPr>
+            <w:r>
+              <w:rPr>
+                <w:rFonts w:ascii="Arial" w:eastAsia="Arial" w:hAnsi="Arial"/>
+                <w:b/>
+                <w:sz w:val="24"/>
+                <w:szCs w:val="24"/>
+              </w:rPr>
+              <w:t>Aplicación</w:t>
+            </w:r>
+          </w:p>
+        </w:tc>
+      </w:tr>
+      <w:tr>
+        <w:trPr>
+          <w:trHeight w:val="482"/>
+        </w:trPr>
+        <w:tc>
+          <w:tcPr>
+            <w:tcW w:w="4241" w:type="dxa"/>
+            <w:shd w:val="clear" w:color="auto" w:fill="auto"/>
+            <w:vAlign w:val="bottom"/>
+          </w:tcPr>
+          <w:p>
+            <w:pPr>
+              <w:spacing w:line="0" w:lineRule="atLeast"/>
+              <w:ind w:right="100"/>
+              <w:jc w:val="center"/>
+              <w:rPr>
+                <w:rFonts w:ascii="Arial" w:eastAsia="Arial" w:hAnsi="Arial"/>
+                <w:w w:val="99"/>
+              </w:rPr>
+            </w:pPr>
+            <w:r>
+              <w:rPr>
+                <w:rFonts w:ascii="Arial" w:eastAsia="Arial" w:hAnsi="Arial"/>
+                <w:w w:val="99"/>
+              </w:rPr>
+              <w:t>Sistema operativo</w:t>
+            </w:r>
+          </w:p>
+        </w:tc>
+        <w:tc>
+          <w:tcPr>
+            <w:tcW w:w="40" w:type="dxa"/>
+            <w:gridSpan w:val="2"/>
+            <w:shd w:val="clear" w:color="auto" w:fill="auto"/>
+            <w:vAlign w:val="bottom"/>
+          </w:tcPr>
+          <w:p>
+            <w:pPr>
+              <w:spacing w:line="0" w:lineRule="atLeast"/>
+              <w:rPr>
+                <w:rFonts w:ascii="Times New Roman" w:eastAsia="Times New Roman" w:hAnsi="Times New Roman"/>
+              </w:rPr>
+            </w:pPr>
+          </w:p>
+        </w:tc>
+        <w:tc>
+          <w:tcPr>
+            <w:tcW w:w="3940" w:type="dxa"/>
+            <w:shd w:val="clear" w:color="auto" w:fill="auto"/>
+            <w:vAlign w:val="bottom"/>
+          </w:tcPr>
+          <w:p>
+            <w:pPr>
+              <w:spacing w:line="0" w:lineRule="atLeast"/>
+              <w:jc w:val="center"/>
+              <w:rPr>
+                <w:rFonts w:ascii="Arial" w:eastAsia="Arial" w:hAnsi="Arial"/>
+                <w:w w:val="99"/>
+              </w:rPr>
+            </w:pPr>
+            <w:r>
+              <w:rPr>
+                <w:rFonts w:ascii="Arial" w:eastAsia="Arial" w:hAnsi="Arial"/>
+                <w:w w:val="99"/>
+              </w:rPr>
+              <w:t>Android 4.0.4 y superiores.</w:t>
+            </w:r>
+          </w:p>
+        </w:tc>
+      </w:tr>
+      <w:tr>
+        <w:trPr>
+          <w:trHeight w:val="458"/>
+        </w:trPr>
+        <w:tc>
+          <w:tcPr>
+            <w:tcW w:w="4241" w:type="dxa"/>
+            <w:shd w:val="clear" w:color="auto" w:fill="auto"/>
+            <w:vAlign w:val="bottom"/>
+          </w:tcPr>
+          <w:p>
+            <w:pPr>
+              <w:spacing w:line="0" w:lineRule="atLeast"/>
+              <w:ind w:right="120"/>
+              <w:jc w:val="center"/>
+              <w:rPr>
+                <w:rFonts w:ascii="Arial" w:eastAsia="Arial" w:hAnsi="Arial"/>
+              </w:rPr>
+            </w:pPr>
+            <w:r>
+              <w:rPr>
+                <w:rFonts w:ascii="Arial" w:eastAsia="Arial" w:hAnsi="Arial"/>
+              </w:rPr>
+              <w:t>Sistema gestor de base de datos</w:t>
+            </w:r>
+          </w:p>
+        </w:tc>
+        <w:tc>
+          <w:tcPr>
+            <w:tcW w:w="40" w:type="dxa"/>
+            <w:gridSpan w:val="2"/>
+            <w:shd w:val="clear" w:color="auto" w:fill="auto"/>
+            <w:vAlign w:val="bottom"/>
+          </w:tcPr>
+          <w:p>
+            <w:pPr>
+              <w:spacing w:line="0" w:lineRule="atLeast"/>
+              <w:rPr>
+                <w:rFonts w:ascii="Times New Roman" w:eastAsia="Times New Roman" w:hAnsi="Times New Roman"/>
+              </w:rPr>
+            </w:pPr>
+          </w:p>
+        </w:tc>
+        <w:tc>
+          <w:tcPr>
+            <w:tcW w:w="3940" w:type="dxa"/>
+            <w:shd w:val="clear" w:color="auto" w:fill="auto"/>
+            <w:vAlign w:val="bottom"/>
+          </w:tcPr>
+          <w:p>
+            <w:pPr>
+              <w:spacing w:line="0" w:lineRule="atLeast"/>
+              <w:jc w:val="center"/>
+              <w:rPr>
+                <w:rFonts w:ascii="Arial" w:eastAsia="Arial" w:hAnsi="Arial"/>
+                <w:w w:val="99"/>
+              </w:rPr>
+            </w:pPr>
+            <w:r>
+              <w:rPr>
+                <w:rFonts w:ascii="Arial" w:eastAsia="Arial" w:hAnsi="Arial"/>
+                <w:w w:val="99"/>
+              </w:rPr>
+              <w:t>SQL Server 2014 (Express)</w:t>
+            </w:r>
+          </w:p>
+        </w:tc>
+      </w:tr>
+      <w:tr>
+        <w:trPr>
+          <w:trHeight w:val="458"/>
+        </w:trPr>
+        <w:tc>
+          <w:tcPr>
+            <w:tcW w:w="4241" w:type="dxa"/>
+            <w:shd w:val="clear" w:color="auto" w:fill="auto"/>
+            <w:vAlign w:val="bottom"/>
+          </w:tcPr>
+          <w:p>
+            <w:pPr>
+              <w:spacing w:line="0" w:lineRule="atLeast"/>
+              <w:ind w:right="100"/>
+              <w:jc w:val="center"/>
+              <w:rPr>
+                <w:rFonts w:ascii="Arial" w:eastAsia="Arial" w:hAnsi="Arial"/>
+                <w:w w:val="99"/>
+              </w:rPr>
+            </w:pPr>
+            <w:r>
+              <w:rPr>
+                <w:rFonts w:ascii="Arial" w:eastAsia="Arial" w:hAnsi="Arial"/>
+                <w:w w:val="99"/>
+              </w:rPr>
+              <w:t>Plataforma de desarrollo</w:t>
+            </w:r>
+          </w:p>
+        </w:tc>
+        <w:tc>
+          <w:tcPr>
+            <w:tcW w:w="40" w:type="dxa"/>
+            <w:gridSpan w:val="2"/>
+            <w:shd w:val="clear" w:color="auto" w:fill="auto"/>
+            <w:vAlign w:val="bottom"/>
+          </w:tcPr>
+          <w:p>
+            <w:pPr>
+              <w:spacing w:line="0" w:lineRule="atLeast"/>
+              <w:rPr>
+                <w:rFonts w:ascii="Times New Roman" w:eastAsia="Times New Roman" w:hAnsi="Times New Roman"/>
+              </w:rPr>
+            </w:pPr>
+          </w:p>
+        </w:tc>
+        <w:tc>
+          <w:tcPr>
+            <w:tcW w:w="3940" w:type="dxa"/>
+            <w:shd w:val="clear" w:color="auto" w:fill="auto"/>
+            <w:vAlign w:val="bottom"/>
+          </w:tcPr>
+          <w:p>
+            <w:pPr>
+              <w:spacing w:line="0" w:lineRule="atLeast"/>
+              <w:jc w:val="center"/>
+              <w:rPr>
+                <w:rFonts w:ascii="Arial" w:eastAsia="Arial" w:hAnsi="Arial"/>
+              </w:rPr>
+            </w:pPr>
+            <w:r>
+              <w:rPr>
+                <w:rFonts w:ascii="Arial" w:eastAsia="Arial" w:hAnsi="Arial"/>
+              </w:rPr>
+              <w:t xml:space="preserve">Android Studio </w:t>
+            </w:r>
+          </w:p>
+        </w:tc>
+      </w:tr>
+      <w:tr>
+        <w:trPr>
+          <w:trHeight w:val="459"/>
+        </w:trPr>
+        <w:tc>
+          <w:tcPr>
+            <w:tcW w:w="4241" w:type="dxa"/>
+            <w:shd w:val="clear" w:color="auto" w:fill="auto"/>
+            <w:vAlign w:val="bottom"/>
+          </w:tcPr>
+          <w:p>
+            <w:pPr>
+              <w:spacing w:line="0" w:lineRule="atLeast"/>
+              <w:ind w:right="120"/>
+              <w:jc w:val="center"/>
+              <w:rPr>
+                <w:rFonts w:ascii="Arial" w:eastAsia="Arial" w:hAnsi="Arial"/>
+                <w:w w:val="99"/>
+              </w:rPr>
+            </w:pPr>
+            <w:r>
+              <w:rPr>
+                <w:rFonts w:ascii="Arial" w:eastAsia="Arial" w:hAnsi="Arial"/>
+                <w:w w:val="99"/>
+              </w:rPr>
+              <w:t>Planificador</w:t>
+            </w:r>
+          </w:p>
+        </w:tc>
+        <w:tc>
+          <w:tcPr>
+            <w:tcW w:w="40" w:type="dxa"/>
+            <w:gridSpan w:val="2"/>
+            <w:shd w:val="clear" w:color="auto" w:fill="auto"/>
+            <w:vAlign w:val="bottom"/>
+          </w:tcPr>
+          <w:p>
+            <w:pPr>
+              <w:spacing w:line="0" w:lineRule="atLeast"/>
+              <w:rPr>
+                <w:rFonts w:ascii="Times New Roman" w:eastAsia="Times New Roman" w:hAnsi="Times New Roman"/>
+              </w:rPr>
+            </w:pPr>
+          </w:p>
+        </w:tc>
+        <w:tc>
+          <w:tcPr>
+            <w:tcW w:w="3940" w:type="dxa"/>
+            <w:shd w:val="clear" w:color="auto" w:fill="auto"/>
+            <w:vAlign w:val="bottom"/>
+          </w:tcPr>
+          <w:p>
+            <w:pPr>
+              <w:spacing w:line="0" w:lineRule="atLeast"/>
+              <w:jc w:val="center"/>
+              <w:rPr>
+                <w:rFonts w:ascii="Arial" w:eastAsia="Arial" w:hAnsi="Arial"/>
+              </w:rPr>
+            </w:pPr>
+            <w:r>
+              <w:rPr>
+                <w:rFonts w:ascii="Arial" w:eastAsia="Arial" w:hAnsi="Arial"/>
+              </w:rPr>
+              <w:t>Microsoft Proyect 2013 (Professional)</w:t>
+            </w:r>
+          </w:p>
+        </w:tc>
+      </w:tr>
+      <w:tr>
+        <w:trPr>
+          <w:trHeight w:val="304"/>
+        </w:trPr>
+        <w:tc>
+          <w:tcPr>
+            <w:tcW w:w="4241" w:type="dxa"/>
+            <w:shd w:val="clear" w:color="auto" w:fill="auto"/>
+            <w:vAlign w:val="bottom"/>
+          </w:tcPr>
+          <w:p>
+            <w:pPr>
+              <w:spacing w:line="303" w:lineRule="exact"/>
+              <w:ind w:right="120"/>
+              <w:jc w:val="center"/>
+              <w:rPr>
+                <w:rFonts w:ascii="Arial" w:eastAsia="Arial" w:hAnsi="Arial"/>
+              </w:rPr>
+            </w:pPr>
+            <w:r>
+              <w:rPr>
+                <w:rFonts w:ascii="Arial" w:eastAsia="Arial" w:hAnsi="Arial"/>
+              </w:rPr>
+              <w:t>Lenguaje de programación</w:t>
+            </w:r>
+          </w:p>
+        </w:tc>
+        <w:tc>
+          <w:tcPr>
+            <w:tcW w:w="40" w:type="dxa"/>
+            <w:gridSpan w:val="2"/>
+            <w:shd w:val="clear" w:color="auto" w:fill="auto"/>
+            <w:vAlign w:val="bottom"/>
+          </w:tcPr>
+          <w:p>
+            <w:pPr>
+              <w:spacing w:line="0" w:lineRule="atLeast"/>
+              <w:rPr>
+                <w:rFonts w:ascii="Times New Roman" w:eastAsia="Times New Roman" w:hAnsi="Times New Roman"/>
+              </w:rPr>
+            </w:pPr>
+          </w:p>
+        </w:tc>
+        <w:tc>
+          <w:tcPr>
+            <w:tcW w:w="3940" w:type="dxa"/>
+            <w:shd w:val="clear" w:color="auto" w:fill="auto"/>
+            <w:vAlign w:val="bottom"/>
+          </w:tcPr>
+          <w:p>
+            <w:pPr>
+              <w:spacing w:line="303" w:lineRule="exact"/>
+              <w:jc w:val="center"/>
+              <w:rPr>
+                <w:rFonts w:ascii="Arial" w:eastAsia="Arial" w:hAnsi="Arial"/>
+              </w:rPr>
+            </w:pPr>
+            <w:r>
+              <w:rPr>
+                <w:rFonts w:ascii="Arial" w:eastAsia="Arial" w:hAnsi="Arial"/>
+              </w:rPr>
+              <w:t>Java</w:t>
+            </w:r>
+          </w:p>
+        </w:tc>
+      </w:tr>
+    </w:tbl>
+    <w:p>
+      <w:pPr>
+        <w:rPr>
+          <w:rFonts w:ascii="Arial" w:hAnsi="Arial" w:cs="Arial"/>
+          <w:sz w:val="24"/>
+          <w:szCs w:val="24"/>
+        </w:rPr>
+      </w:pPr>
+    </w:p>
+    <w:p>
+      <w:pPr>
+        <w:jc w:val="center"/>
+        <w:rPr>
+          <w:rFonts w:ascii="Arial" w:hAnsi="Arial" w:cs="Arial"/>
+          <w:b/>
+          <w:sz w:val="24"/>
+          <w:szCs w:val="24"/>
+        </w:rPr>
+      </w:pPr>
+    </w:p>
+    <w:p>
+      <w:pPr>
+        <w:jc w:val="center"/>
+        <w:rPr>
+          <w:rFonts w:ascii="Arial" w:hAnsi="Arial" w:cs="Arial"/>
+          <w:b/>
+          <w:sz w:val="24"/>
+          <w:szCs w:val="24"/>
+        </w:rPr>
+      </w:pPr>
+    </w:p>
+    <w:p>
+      <w:pPr>
+        <w:jc w:val="center"/>
+        <w:rPr>
+          <w:rFonts w:ascii="Arial" w:hAnsi="Arial" w:cs="Arial"/>
+          <w:b/>
+          <w:sz w:val="24"/>
+          <w:szCs w:val="24"/>
+        </w:rPr>
+      </w:pPr>
+    </w:p>
+    <w:p>
+      <w:pPr>
+        <w:jc w:val="center"/>
+        <w:rPr>
+          <w:rFonts w:ascii="Arial" w:hAnsi="Arial" w:cs="Arial"/>
+          <w:b/>
+          <w:sz w:val="24"/>
+          <w:szCs w:val="24"/>
+        </w:rPr>
+      </w:pPr>
+    </w:p>
+    <w:p>
+      <w:pPr>
+        <w:jc w:val="center"/>
+        <w:rPr>
+          <w:rFonts w:ascii="Arial" w:hAnsi="Arial" w:cs="Arial"/>
+          <w:b/>
+          <w:sz w:val="24"/>
+          <w:szCs w:val="24"/>
+        </w:rPr>
+      </w:pPr>
+    </w:p>
+    <w:p>
+      <w:pPr>
+        <w:jc w:val="center"/>
+        <w:rPr>
+          <w:rFonts w:ascii="Arial" w:hAnsi="Arial" w:cs="Arial"/>
+          <w:b/>
+          <w:sz w:val="24"/>
+          <w:szCs w:val="24"/>
+        </w:rPr>
+      </w:pPr>
+    </w:p>
+    <w:p>
+      <w:pPr>
+        <w:jc w:val="center"/>
+        <w:rPr>
+          <w:rFonts w:ascii="Arial" w:hAnsi="Arial" w:cs="Arial"/>
+          <w:b/>
+          <w:sz w:val="24"/>
+          <w:szCs w:val="24"/>
+        </w:rPr>
+      </w:pPr>
+      <w:r>
+        <w:rPr>
+          <w:rFonts w:ascii="Arial" w:hAnsi="Arial" w:cs="Arial"/>
+          <w:b/>
+          <w:sz w:val="24"/>
+          <w:szCs w:val="24"/>
+        </w:rPr>
+        <w:lastRenderedPageBreak/>
+        <w:t>FACTIBILIDAD ECONÓMICA.</w:t>
+      </w:r>
+    </w:p>
+    <w:p>
+      <w:pPr>
+        <w:spacing w:after="0" w:line="360" w:lineRule="auto"/>
+        <w:ind w:firstLine="709"/>
+        <w:jc w:val="both"/>
+        <w:rPr>
+          <w:rFonts w:ascii="Arial" w:hAnsi="Arial" w:cs="Arial"/>
+        </w:rPr>
+      </w:pPr>
+      <w:r>
+        <w:rPr>
+          <w:rFonts w:ascii="Arial" w:hAnsi="Arial" w:cs="Arial"/>
+        </w:rPr>
+        <w:t xml:space="preserve">A continuación se presenta un estudio que nuestra empresa realizo para lograr la factibilidad económica  del desarrollo  del nuevo sistema  de información. En este caso determinamos los gastos para poder desarrollar, implantar y mantener en operación el sistema con el cual estamos trabajando para la página web y la aplicación móvil. </w:t>
+      </w:r>
+    </w:p>
+    <w:p>
+      <w:pPr>
+        <w:jc w:val="center"/>
+        <w:rPr>
+          <w:rFonts w:ascii="Arial" w:hAnsi="Arial" w:cs="Arial"/>
+          <w:b/>
+          <w:sz w:val="24"/>
+          <w:szCs w:val="24"/>
+        </w:rPr>
+      </w:pPr>
+    </w:p>
+    <w:p>
+      <w:pPr>
+        <w:jc w:val="center"/>
+        <w:rPr>
+          <w:rFonts w:ascii="Arial" w:hAnsi="Arial" w:cs="Arial"/>
+          <w:b/>
+          <w:sz w:val="24"/>
+          <w:szCs w:val="24"/>
+        </w:rPr>
+      </w:pPr>
+      <w:r>
+        <w:rPr>
+          <w:rFonts w:ascii="Arial" w:hAnsi="Arial" w:cs="Arial"/>
+          <w:b/>
+          <w:sz w:val="24"/>
+          <w:szCs w:val="24"/>
+        </w:rPr>
+        <w:t>ANÁLISIS COSTOS-BENEFICIOS.</w:t>
+      </w:r>
+    </w:p>
+    <w:p>
+      <w:pPr>
+        <w:spacing w:line="360" w:lineRule="auto"/>
+        <w:ind w:firstLine="709"/>
+        <w:jc w:val="both"/>
+        <w:rPr>
+          <w:rFonts w:ascii="Arial" w:hAnsi="Arial" w:cs="Arial"/>
+        </w:rPr>
+      </w:pPr>
+      <w:r>
+        <w:rPr>
+          <w:rFonts w:ascii="Arial" w:hAnsi="Arial" w:cs="Arial"/>
+        </w:rPr>
+        <w:t xml:space="preserve">Este análisis permitió hacer una comparación entre los costos del sistema actual que manejaremos con los costos de otra empresa desarrolladora de software </w:t>
+      </w:r>
+      <w:proofErr w:type="spellStart"/>
+      <w:r>
+        <w:rPr>
+          <w:rFonts w:ascii="Arial" w:hAnsi="Arial" w:cs="Arial"/>
+        </w:rPr>
+        <w:t>a</w:t>
+      </w:r>
+      <w:proofErr w:type="spellEnd"/>
+      <w:r>
+        <w:rPr>
+          <w:rFonts w:ascii="Arial" w:hAnsi="Arial" w:cs="Arial"/>
+        </w:rPr>
+        <w:t xml:space="preserve"> realizado. De tal manera que en esta comparación le demostramos los beneficios que nuestro proyecto brinda al público y la calidad de trabajo que manejamos para que el cliente este satisfecho con los requerimientos sin ningún fallo en el sistema. </w:t>
+      </w:r>
+    </w:p>
+    <w:p>
+      <w:pPr>
+        <w:rPr>
+          <w:rFonts w:ascii="Arial" w:hAnsi="Arial" w:cs="Arial"/>
+          <w:sz w:val="24"/>
+          <w:szCs w:val="24"/>
+        </w:rPr>
+      </w:pPr>
+      <w:r>
+        <w:rPr>
+          <w:rFonts w:ascii="Arial" w:hAnsi="Arial" w:cs="Arial"/>
+          <w:sz w:val="24"/>
+          <w:szCs w:val="24"/>
+        </w:rPr>
+        <w:t xml:space="preserve"> </w:t>
+      </w:r>
+    </w:p>
+    <w:p>
+      <w:pPr>
+        <w:rPr>
+          <w:rFonts w:ascii="Arial" w:hAnsi="Arial" w:cs="Arial"/>
+          <w:sz w:val="24"/>
+          <w:szCs w:val="24"/>
+        </w:rPr>
+      </w:pPr>
+    </w:p>
+    <w:p>
+      <w:pPr>
+        <w:jc w:val="center"/>
+        <w:rPr>
+          <w:rFonts w:ascii="Arial" w:hAnsi="Arial" w:cs="Arial"/>
+          <w:b/>
+          <w:sz w:val="24"/>
+          <w:szCs w:val="24"/>
+        </w:rPr>
+      </w:pPr>
+      <w:r>
+        <w:rPr>
+          <w:rFonts w:ascii="Arial" w:hAnsi="Arial" w:cs="Arial"/>
+          <w:b/>
+          <w:sz w:val="24"/>
+          <w:szCs w:val="24"/>
+        </w:rPr>
+        <w:t>ANÁLISIS DE COSTOS</w:t>
+      </w:r>
+    </w:p>
+    <w:p>
+      <w:pPr>
+        <w:spacing w:line="360" w:lineRule="auto"/>
+        <w:ind w:firstLine="709"/>
+        <w:jc w:val="both"/>
+        <w:rPr>
+          <w:rFonts w:ascii="Arial" w:hAnsi="Arial" w:cs="Arial"/>
+        </w:rPr>
+      </w:pPr>
+      <w:r>
+        <w:rPr>
+          <w:rFonts w:ascii="Arial" w:hAnsi="Arial" w:cs="Arial"/>
+        </w:rPr>
+        <w:t xml:space="preserve">Costos de material de oficina y papelería. </w:t>
+      </w:r>
+    </w:p>
+    <w:tbl>
+      <w:tblPr>
+        <w:tblW w:w="10319" w:type="dxa"/>
+        <w:tblInd w:w="-751" w:type="dxa"/>
+        <w:tblLayout w:type="fixed"/>
+        <w:tblCellMar>
+          <w:left w:w="0" w:type="dxa"/>
+          <w:right w:w="0" w:type="dxa"/>
+        </w:tblCellMar>
+        <w:tblLook w:val="0000" w:firstRow="0" w:lastRow="0" w:firstColumn="0" w:lastColumn="0" w:noHBand="0" w:noVBand="0"/>
+      </w:tblPr>
+      <w:tblGrid>
+        <w:gridCol w:w="2659"/>
+        <w:gridCol w:w="2660"/>
+        <w:gridCol w:w="2340"/>
+        <w:gridCol w:w="2660"/>
+      </w:tblGrid>
+      <w:tr>
+        <w:trPr>
+          <w:trHeight w:val="319"/>
+        </w:trPr>
+        <w:tc>
+          <w:tcPr>
+            <w:tcW w:w="2659" w:type="dxa"/>
+            <w:tcBorders>
+              <w:left w:val="single" w:sz="8" w:space="0" w:color="auto"/>
+              <w:bottom w:val="single" w:sz="8" w:space="0" w:color="auto"/>
+              <w:right w:val="single" w:sz="8" w:space="0" w:color="auto"/>
+            </w:tcBorders>
+            <w:shd w:val="clear" w:color="auto" w:fill="00B0F0"/>
+            <w:vAlign w:val="bottom"/>
+          </w:tcPr>
+          <w:p>
+            <w:pPr>
+              <w:spacing w:line="317" w:lineRule="exact"/>
+              <w:jc w:val="center"/>
+              <w:rPr>
+                <w:rFonts w:ascii="Arial" w:eastAsia="Arial" w:hAnsi="Arial"/>
+                <w:color w:val="303942"/>
+                <w:sz w:val="24"/>
+                <w:szCs w:val="24"/>
+                <w:shd w:val="clear" w:color="auto" w:fill="00B0F0"/>
+              </w:rPr>
+            </w:pPr>
+          </w:p>
+          <w:p>
+            <w:pPr>
+              <w:spacing w:line="317" w:lineRule="exact"/>
+              <w:jc w:val="center"/>
+              <w:rPr>
+                <w:rFonts w:ascii="Arial" w:eastAsia="Arial" w:hAnsi="Arial"/>
+                <w:color w:val="303942"/>
+                <w:sz w:val="24"/>
+                <w:szCs w:val="24"/>
+                <w:shd w:val="clear" w:color="auto" w:fill="00B0F0"/>
+              </w:rPr>
+            </w:pPr>
+            <w:r>
+              <w:rPr>
+                <w:rFonts w:ascii="Arial" w:eastAsia="Arial" w:hAnsi="Arial"/>
+                <w:color w:val="303942"/>
+                <w:sz w:val="24"/>
+                <w:szCs w:val="24"/>
+                <w:shd w:val="clear" w:color="auto" w:fill="00B0F0"/>
+              </w:rPr>
+              <w:t>GASTOS DE OFICINA</w:t>
+            </w:r>
+          </w:p>
+        </w:tc>
+        <w:tc>
+          <w:tcPr>
+            <w:tcW w:w="2660" w:type="dxa"/>
+            <w:tcBorders>
+              <w:bottom w:val="single" w:sz="8" w:space="0" w:color="auto"/>
+              <w:right w:val="single" w:sz="8" w:space="0" w:color="auto"/>
+            </w:tcBorders>
+            <w:shd w:val="clear" w:color="auto" w:fill="00B0F0"/>
+            <w:vAlign w:val="bottom"/>
+          </w:tcPr>
+          <w:p>
+            <w:pPr>
+              <w:spacing w:line="317" w:lineRule="exact"/>
+              <w:jc w:val="center"/>
+              <w:rPr>
+                <w:rFonts w:ascii="Arial" w:eastAsia="Arial" w:hAnsi="Arial"/>
+                <w:sz w:val="24"/>
+                <w:szCs w:val="24"/>
+              </w:rPr>
+            </w:pPr>
+            <w:r>
+              <w:rPr>
+                <w:rFonts w:ascii="Arial" w:eastAsia="Arial" w:hAnsi="Arial"/>
+                <w:sz w:val="24"/>
+                <w:szCs w:val="24"/>
+              </w:rPr>
+              <w:t>COSTO</w:t>
+            </w:r>
+          </w:p>
+        </w:tc>
+        <w:tc>
+          <w:tcPr>
+            <w:tcW w:w="2340" w:type="dxa"/>
+            <w:tcBorders>
+              <w:bottom w:val="single" w:sz="8" w:space="0" w:color="auto"/>
+              <w:right w:val="single" w:sz="8" w:space="0" w:color="auto"/>
+            </w:tcBorders>
+            <w:shd w:val="clear" w:color="auto" w:fill="00B0F0"/>
+            <w:vAlign w:val="bottom"/>
+          </w:tcPr>
+          <w:p>
+            <w:pPr>
+              <w:spacing w:line="317" w:lineRule="exact"/>
+              <w:jc w:val="center"/>
+              <w:rPr>
+                <w:rFonts w:ascii="Arial" w:eastAsia="Arial" w:hAnsi="Arial"/>
+                <w:sz w:val="24"/>
+                <w:szCs w:val="24"/>
+              </w:rPr>
+            </w:pPr>
+            <w:r>
+              <w:rPr>
+                <w:rFonts w:ascii="Arial" w:eastAsia="Arial" w:hAnsi="Arial"/>
+                <w:sz w:val="24"/>
+                <w:szCs w:val="24"/>
+              </w:rPr>
+              <w:t>CANTIDAD</w:t>
+            </w:r>
+          </w:p>
+        </w:tc>
+        <w:tc>
+          <w:tcPr>
+            <w:tcW w:w="2660" w:type="dxa"/>
+            <w:tcBorders>
+              <w:bottom w:val="single" w:sz="8" w:space="0" w:color="auto"/>
+              <w:right w:val="single" w:sz="8" w:space="0" w:color="auto"/>
+            </w:tcBorders>
+            <w:shd w:val="clear" w:color="auto" w:fill="00B0F0"/>
+            <w:vAlign w:val="bottom"/>
+          </w:tcPr>
+          <w:p>
+            <w:pPr>
+              <w:spacing w:line="317" w:lineRule="exact"/>
+              <w:jc w:val="center"/>
+              <w:rPr>
+                <w:rFonts w:ascii="Arial" w:eastAsia="Arial" w:hAnsi="Arial"/>
+                <w:w w:val="99"/>
+                <w:sz w:val="24"/>
+                <w:szCs w:val="24"/>
+                <w:shd w:val="clear" w:color="auto" w:fill="00B0F0"/>
+              </w:rPr>
+            </w:pPr>
+            <w:r>
+              <w:rPr>
+                <w:rFonts w:ascii="Arial" w:eastAsia="Arial" w:hAnsi="Arial"/>
+                <w:w w:val="99"/>
+                <w:sz w:val="24"/>
+                <w:szCs w:val="24"/>
+                <w:shd w:val="clear" w:color="auto" w:fill="00B0F0"/>
+              </w:rPr>
+              <w:t>TOTAL</w:t>
+            </w:r>
+          </w:p>
+          <w:p>
+            <w:pPr>
+              <w:spacing w:line="317" w:lineRule="exact"/>
+              <w:jc w:val="center"/>
+              <w:rPr>
+                <w:rFonts w:ascii="Arial" w:eastAsia="Arial" w:hAnsi="Arial"/>
+                <w:w w:val="99"/>
+                <w:sz w:val="24"/>
+                <w:szCs w:val="24"/>
+                <w:shd w:val="clear" w:color="auto" w:fill="00B0F0"/>
+              </w:rPr>
+            </w:pPr>
+            <w:r>
+              <w:rPr>
+                <w:rFonts w:ascii="Arial" w:eastAsia="Arial" w:hAnsi="Arial"/>
+                <w:w w:val="99"/>
+                <w:sz w:val="24"/>
+                <w:szCs w:val="24"/>
+                <w:shd w:val="clear" w:color="auto" w:fill="00B0F0"/>
+              </w:rPr>
+              <w:t>CUATRIMESTRAL</w:t>
+            </w:r>
+          </w:p>
+        </w:tc>
+      </w:tr>
+      <w:tr>
+        <w:trPr>
+          <w:trHeight w:val="325"/>
+        </w:trPr>
+        <w:tc>
+          <w:tcPr>
+            <w:tcW w:w="2659" w:type="dxa"/>
+            <w:tcBorders>
+              <w:left w:val="single" w:sz="8" w:space="0" w:color="auto"/>
+              <w:bottom w:val="single" w:sz="8" w:space="0" w:color="auto"/>
+              <w:right w:val="single" w:sz="8" w:space="0" w:color="auto"/>
+            </w:tcBorders>
+            <w:shd w:val="clear" w:color="auto" w:fill="auto"/>
+            <w:vAlign w:val="bottom"/>
+          </w:tcPr>
+          <w:p>
+            <w:pPr>
+              <w:spacing w:line="321" w:lineRule="exact"/>
+              <w:jc w:val="center"/>
+              <w:rPr>
+                <w:rFonts w:ascii="Arial" w:eastAsia="Arial" w:hAnsi="Arial"/>
+                <w:w w:val="99"/>
+              </w:rPr>
+            </w:pPr>
+            <w:r>
+              <w:rPr>
+                <w:rFonts w:ascii="Arial" w:eastAsia="Arial" w:hAnsi="Arial"/>
+                <w:w w:val="99"/>
+              </w:rPr>
+              <w:t>Material para oficina</w:t>
+            </w:r>
+          </w:p>
+        </w:tc>
+        <w:tc>
+          <w:tcPr>
+            <w:tcW w:w="2660" w:type="dxa"/>
+            <w:tcBorders>
+              <w:bottom w:val="single" w:sz="8" w:space="0" w:color="auto"/>
+              <w:right w:val="single" w:sz="8" w:space="0" w:color="auto"/>
+            </w:tcBorders>
+            <w:shd w:val="clear" w:color="auto" w:fill="auto"/>
+            <w:vAlign w:val="bottom"/>
+          </w:tcPr>
+          <w:p>
+            <w:pPr>
+              <w:spacing w:line="321" w:lineRule="exact"/>
+              <w:ind w:right="620"/>
+              <w:jc w:val="right"/>
+              <w:rPr>
+                <w:rFonts w:ascii="Arial" w:eastAsia="Arial" w:hAnsi="Arial"/>
+              </w:rPr>
+            </w:pPr>
+            <w:r>
+              <w:rPr>
+                <w:rFonts w:ascii="Arial" w:eastAsia="Arial" w:hAnsi="Arial"/>
+              </w:rPr>
+              <w:t>$2500.00</w:t>
+            </w:r>
+          </w:p>
+        </w:tc>
+        <w:tc>
+          <w:tcPr>
+            <w:tcW w:w="2340" w:type="dxa"/>
+            <w:tcBorders>
+              <w:bottom w:val="single" w:sz="8" w:space="0" w:color="auto"/>
+              <w:right w:val="single" w:sz="8" w:space="0" w:color="auto"/>
+            </w:tcBorders>
+            <w:shd w:val="clear" w:color="auto" w:fill="auto"/>
+            <w:vAlign w:val="bottom"/>
+          </w:tcPr>
+          <w:p>
+            <w:pPr>
+              <w:spacing w:line="321" w:lineRule="exact"/>
+              <w:jc w:val="center"/>
+              <w:rPr>
+                <w:rFonts w:ascii="Arial" w:eastAsia="Arial" w:hAnsi="Arial"/>
+              </w:rPr>
+            </w:pPr>
+            <w:r>
+              <w:rPr>
+                <w:rFonts w:ascii="Arial" w:eastAsia="Arial" w:hAnsi="Arial"/>
+              </w:rPr>
+              <w:t>La necesaria.</w:t>
+            </w:r>
+          </w:p>
+        </w:tc>
+        <w:tc>
+          <w:tcPr>
+            <w:tcW w:w="2660" w:type="dxa"/>
+            <w:tcBorders>
+              <w:bottom w:val="single" w:sz="8" w:space="0" w:color="auto"/>
+              <w:right w:val="single" w:sz="8" w:space="0" w:color="auto"/>
+            </w:tcBorders>
+            <w:shd w:val="clear" w:color="auto" w:fill="auto"/>
+            <w:vAlign w:val="bottom"/>
+          </w:tcPr>
+          <w:p>
+            <w:pPr>
+              <w:spacing w:line="321" w:lineRule="exact"/>
+              <w:ind w:left="700"/>
+              <w:rPr>
+                <w:rFonts w:ascii="Arial" w:eastAsia="Arial" w:hAnsi="Arial"/>
+              </w:rPr>
+            </w:pPr>
+            <w:r>
+              <w:rPr>
+                <w:rFonts w:ascii="Arial" w:eastAsia="Arial" w:hAnsi="Arial"/>
+              </w:rPr>
+              <w:t>$ 5,000.00</w:t>
+            </w:r>
+          </w:p>
+        </w:tc>
+      </w:tr>
+      <w:tr>
+        <w:trPr>
+          <w:trHeight w:val="322"/>
+        </w:trPr>
+        <w:tc>
+          <w:tcPr>
+            <w:tcW w:w="2659" w:type="dxa"/>
+            <w:shd w:val="clear" w:color="auto" w:fill="auto"/>
+            <w:vAlign w:val="bottom"/>
+          </w:tcPr>
+          <w:p>
+            <w:pPr>
+              <w:spacing w:line="0" w:lineRule="atLeast"/>
+              <w:rPr>
+                <w:rFonts w:ascii="Times New Roman" w:eastAsia="Times New Roman" w:hAnsi="Times New Roman"/>
+              </w:rPr>
+            </w:pPr>
+          </w:p>
+        </w:tc>
+        <w:tc>
+          <w:tcPr>
+            <w:tcW w:w="2660" w:type="dxa"/>
+            <w:tcBorders>
+              <w:right w:val="single" w:sz="8" w:space="0" w:color="FF0000"/>
+            </w:tcBorders>
+            <w:shd w:val="clear" w:color="auto" w:fill="auto"/>
+            <w:vAlign w:val="bottom"/>
+          </w:tcPr>
+          <w:p>
+            <w:pPr>
+              <w:spacing w:line="0" w:lineRule="atLeast"/>
+              <w:rPr>
+                <w:rFonts w:ascii="Times New Roman" w:eastAsia="Times New Roman" w:hAnsi="Times New Roman"/>
+              </w:rPr>
+            </w:pPr>
+          </w:p>
+        </w:tc>
+        <w:tc>
+          <w:tcPr>
+            <w:tcW w:w="2340" w:type="dxa"/>
+            <w:tcBorders>
+              <w:right w:val="single" w:sz="8" w:space="0" w:color="auto"/>
+            </w:tcBorders>
+            <w:shd w:val="clear" w:color="auto" w:fill="FF0000"/>
+            <w:vAlign w:val="bottom"/>
+          </w:tcPr>
+          <w:p>
+            <w:pPr>
+              <w:spacing w:line="317" w:lineRule="exact"/>
+              <w:jc w:val="center"/>
+              <w:rPr>
+                <w:rFonts w:ascii="Arial" w:eastAsia="Arial" w:hAnsi="Arial"/>
+                <w:w w:val="99"/>
+              </w:rPr>
+            </w:pPr>
+            <w:r>
+              <w:rPr>
+                <w:rFonts w:ascii="Arial" w:eastAsia="Arial" w:hAnsi="Arial"/>
+                <w:w w:val="99"/>
+              </w:rPr>
+              <w:t>Total</w:t>
+            </w:r>
+          </w:p>
+        </w:tc>
+        <w:tc>
+          <w:tcPr>
+            <w:tcW w:w="2660" w:type="dxa"/>
+            <w:tcBorders>
+              <w:right w:val="single" w:sz="8" w:space="0" w:color="auto"/>
+            </w:tcBorders>
+            <w:shd w:val="clear" w:color="auto" w:fill="FF0000"/>
+            <w:vAlign w:val="bottom"/>
+          </w:tcPr>
+          <w:p>
+            <w:pPr>
+              <w:spacing w:line="317" w:lineRule="exact"/>
+              <w:ind w:left="700"/>
+              <w:rPr>
+                <w:rFonts w:ascii="Arial" w:eastAsia="Arial" w:hAnsi="Arial"/>
+              </w:rPr>
+            </w:pPr>
+            <w:r>
+              <w:rPr>
+                <w:rFonts w:ascii="Arial" w:eastAsia="Arial" w:hAnsi="Arial"/>
+              </w:rPr>
+              <w:t>$5,000.00</w:t>
+            </w:r>
+          </w:p>
+        </w:tc>
+      </w:tr>
+    </w:tbl>
+    <w:p>
+      <w:pPr>
+        <w:rPr>
+          <w:rFonts w:ascii="Arial" w:hAnsi="Arial" w:cs="Arial"/>
+          <w:sz w:val="24"/>
+          <w:szCs w:val="24"/>
+        </w:rPr>
+      </w:pPr>
+    </w:p>
+    <w:p>
+      <w:pPr>
+        <w:spacing w:line="360" w:lineRule="auto"/>
+        <w:ind w:firstLine="709"/>
+        <w:jc w:val="both"/>
+        <w:rPr>
+          <w:rFonts w:ascii="Arial" w:hAnsi="Arial" w:cs="Arial"/>
+        </w:rPr>
+      </w:pPr>
+      <w:r>
+        <w:rPr>
+          <w:rFonts w:ascii="Arial" w:hAnsi="Arial" w:cs="Arial"/>
+        </w:rPr>
+        <w:t xml:space="preserve">Materiales para oficina. </w:t>
+      </w:r>
+    </w:p>
+    <w:p>
+      <w:pPr>
+        <w:spacing w:line="360" w:lineRule="auto"/>
+        <w:ind w:firstLine="709"/>
+        <w:jc w:val="both"/>
+        <w:rPr>
+          <w:rFonts w:ascii="Arial" w:hAnsi="Arial" w:cs="Arial"/>
+        </w:rPr>
+      </w:pPr>
+      <w:r>
+        <w:rPr>
+          <w:rFonts w:ascii="Arial" w:hAnsi="Arial" w:cs="Arial"/>
+        </w:rPr>
+        <w:t xml:space="preserve">Papel para escritura, lapiceros (negro, rojo, azul), Lápices, calendario, carpetas de archivo, notas adhesivas, clips, grapas, cintas, borradores, engrapadora, dispensador de cintas, regla, perforadora, libros de programación y base de datos, libros de códigos. </w:t>
+      </w:r>
+    </w:p>
+    <w:p>
+      <w:pPr>
+        <w:rPr>
+          <w:rFonts w:ascii="Arial" w:hAnsi="Arial" w:cs="Arial"/>
+          <w:sz w:val="24"/>
+          <w:szCs w:val="24"/>
+        </w:rPr>
+      </w:pPr>
+      <w:r>
+        <w:rPr>
+          <w:rFonts w:ascii="Arial" w:hAnsi="Arial" w:cs="Arial"/>
+          <w:sz w:val="24"/>
+          <w:szCs w:val="24"/>
+        </w:rPr>
+        <w:t xml:space="preserve"> </w:t>
+      </w:r>
+    </w:p>
+    <w:p>
+      <w:pPr>
+        <w:rPr>
+          <w:rFonts w:ascii="Arial" w:hAnsi="Arial" w:cs="Arial"/>
+          <w:sz w:val="24"/>
+          <w:szCs w:val="24"/>
+        </w:rPr>
+      </w:pPr>
+    </w:p>
+    <w:p>
+      <w:pPr>
+        <w:rPr>
+          <w:rFonts w:ascii="Arial" w:hAnsi="Arial" w:cs="Arial"/>
+          <w:sz w:val="24"/>
+          <w:szCs w:val="24"/>
+        </w:rPr>
+      </w:pPr>
+    </w:p>
+    <w:p>
+      <w:pPr>
+        <w:rPr>
+          <w:rFonts w:ascii="Arial" w:hAnsi="Arial" w:cs="Arial"/>
+          <w:sz w:val="24"/>
+          <w:szCs w:val="24"/>
+        </w:rPr>
+      </w:pPr>
+    </w:p>
+    <w:p>
+      <w:pPr>
+        <w:jc w:val="center"/>
+        <w:rPr>
+          <w:rFonts w:ascii="Arial" w:hAnsi="Arial" w:cs="Arial"/>
+          <w:b/>
+          <w:sz w:val="24"/>
+          <w:szCs w:val="24"/>
+        </w:rPr>
+      </w:pPr>
+      <w:r>
+        <w:rPr>
+          <w:rFonts w:ascii="Arial" w:hAnsi="Arial" w:cs="Arial"/>
+          <w:b/>
+          <w:sz w:val="24"/>
+          <w:szCs w:val="24"/>
+        </w:rPr>
+        <w:lastRenderedPageBreak/>
+        <w:t>COSTOS DE PERSONAL</w:t>
+      </w:r>
+    </w:p>
+    <w:p>
+      <w:pPr>
+        <w:spacing w:line="360" w:lineRule="auto"/>
+        <w:ind w:firstLine="709"/>
+        <w:jc w:val="both"/>
+        <w:rPr>
+          <w:rFonts w:ascii="Arial" w:hAnsi="Arial" w:cs="Arial"/>
+        </w:rPr>
+      </w:pPr>
+      <w:r>
+        <w:rPr>
+          <w:rFonts w:ascii="Arial" w:hAnsi="Arial" w:cs="Arial"/>
+        </w:rPr>
+        <w:t xml:space="preserve">Personal Pago por día Horas trabajadas por día. </w:t>
+      </w:r>
+    </w:p>
+    <w:tbl>
+      <w:tblPr>
+        <w:tblW w:w="10540" w:type="dxa"/>
+        <w:tblInd w:w="-436" w:type="dxa"/>
+        <w:tblLayout w:type="fixed"/>
+        <w:tblCellMar>
+          <w:left w:w="0" w:type="dxa"/>
+          <w:right w:w="0" w:type="dxa"/>
+        </w:tblCellMar>
+        <w:tblLook w:val="0000" w:firstRow="0" w:lastRow="0" w:firstColumn="0" w:lastColumn="0" w:noHBand="0" w:noVBand="0"/>
+      </w:tblPr>
+      <w:tblGrid>
+        <w:gridCol w:w="2980"/>
+        <w:gridCol w:w="2100"/>
+        <w:gridCol w:w="100"/>
+        <w:gridCol w:w="20"/>
+        <w:gridCol w:w="2120"/>
+        <w:gridCol w:w="100"/>
+        <w:gridCol w:w="20"/>
+        <w:gridCol w:w="3100"/>
+      </w:tblGrid>
+      <w:tr>
+        <w:trPr>
+          <w:trHeight w:val="327"/>
+        </w:trPr>
+        <w:tc>
+          <w:tcPr>
+            <w:tcW w:w="2980" w:type="dxa"/>
+            <w:tcBorders>
+              <w:top w:val="single" w:sz="8" w:space="0" w:color="auto"/>
+              <w:left w:val="single" w:sz="8" w:space="0" w:color="auto"/>
+              <w:right w:val="single" w:sz="8" w:space="0" w:color="auto"/>
+            </w:tcBorders>
+            <w:shd w:val="clear" w:color="auto" w:fill="00B0F0"/>
+            <w:vAlign w:val="bottom"/>
+          </w:tcPr>
+          <w:p>
+            <w:pPr>
+              <w:spacing w:line="0" w:lineRule="atLeast"/>
+              <w:jc w:val="center"/>
+              <w:rPr>
+                <w:rFonts w:ascii="Arial" w:eastAsia="Arial" w:hAnsi="Arial"/>
+                <w:w w:val="99"/>
+                <w:sz w:val="24"/>
+                <w:szCs w:val="24"/>
+              </w:rPr>
+            </w:pPr>
+            <w:r>
+              <w:rPr>
+                <w:rFonts w:ascii="Arial" w:eastAsia="Arial" w:hAnsi="Arial"/>
+                <w:w w:val="99"/>
+                <w:sz w:val="24"/>
+                <w:szCs w:val="24"/>
+              </w:rPr>
+              <w:t>Personal</w:t>
+            </w:r>
+          </w:p>
+        </w:tc>
+        <w:tc>
+          <w:tcPr>
+            <w:tcW w:w="2100" w:type="dxa"/>
+            <w:tcBorders>
+              <w:top w:val="single" w:sz="8" w:space="0" w:color="auto"/>
+            </w:tcBorders>
+            <w:shd w:val="clear" w:color="auto" w:fill="00B0F0"/>
+            <w:vAlign w:val="bottom"/>
+          </w:tcPr>
+          <w:p>
+            <w:pPr>
+              <w:spacing w:line="0" w:lineRule="atLeast"/>
+              <w:jc w:val="center"/>
+              <w:rPr>
+                <w:rFonts w:ascii="Arial" w:eastAsia="Arial" w:hAnsi="Arial"/>
+                <w:w w:val="99"/>
+                <w:sz w:val="24"/>
+                <w:szCs w:val="24"/>
+              </w:rPr>
+            </w:pPr>
+            <w:r>
+              <w:rPr>
+                <w:rFonts w:ascii="Arial" w:eastAsia="Arial" w:hAnsi="Arial"/>
+                <w:w w:val="99"/>
+                <w:sz w:val="24"/>
+                <w:szCs w:val="24"/>
+              </w:rPr>
+              <w:t>Pago por día</w:t>
+            </w:r>
+          </w:p>
+        </w:tc>
+        <w:tc>
+          <w:tcPr>
+            <w:tcW w:w="100" w:type="dxa"/>
+            <w:tcBorders>
+              <w:top w:val="single" w:sz="8" w:space="0" w:color="auto"/>
+            </w:tcBorders>
+            <w:shd w:val="clear" w:color="auto" w:fill="00B0F0"/>
+            <w:vAlign w:val="bottom"/>
+          </w:tcPr>
+          <w:p>
+            <w:pPr>
+              <w:spacing w:line="0" w:lineRule="atLeast"/>
+              <w:rPr>
+                <w:rFonts w:ascii="Times New Roman" w:eastAsia="Times New Roman" w:hAnsi="Times New Roman"/>
+                <w:sz w:val="24"/>
+                <w:szCs w:val="24"/>
+              </w:rPr>
+            </w:pPr>
+          </w:p>
+        </w:tc>
+        <w:tc>
+          <w:tcPr>
+            <w:tcW w:w="20" w:type="dxa"/>
+            <w:tcBorders>
+              <w:top w:val="single" w:sz="8" w:space="0" w:color="auto"/>
+            </w:tcBorders>
+            <w:shd w:val="clear" w:color="auto" w:fill="auto"/>
+            <w:vAlign w:val="bottom"/>
+          </w:tcPr>
+          <w:p>
+            <w:pPr>
+              <w:spacing w:line="0" w:lineRule="atLeast"/>
+              <w:rPr>
+                <w:rFonts w:ascii="Times New Roman" w:eastAsia="Times New Roman" w:hAnsi="Times New Roman"/>
+                <w:sz w:val="24"/>
+                <w:szCs w:val="24"/>
+              </w:rPr>
+            </w:pPr>
+          </w:p>
+        </w:tc>
+        <w:tc>
+          <w:tcPr>
+            <w:tcW w:w="2120" w:type="dxa"/>
+            <w:tcBorders>
+              <w:top w:val="single" w:sz="8" w:space="0" w:color="auto"/>
+            </w:tcBorders>
+            <w:shd w:val="clear" w:color="auto" w:fill="00B0F0"/>
+            <w:vAlign w:val="bottom"/>
+          </w:tcPr>
+          <w:p>
+            <w:pPr>
+              <w:spacing w:line="0" w:lineRule="atLeast"/>
+              <w:jc w:val="center"/>
+              <w:rPr>
+                <w:rFonts w:ascii="Arial" w:eastAsia="Arial" w:hAnsi="Arial"/>
+                <w:w w:val="99"/>
+                <w:sz w:val="24"/>
+                <w:szCs w:val="24"/>
+              </w:rPr>
+            </w:pPr>
+            <w:r>
+              <w:rPr>
+                <w:rFonts w:ascii="Arial" w:eastAsia="Arial" w:hAnsi="Arial"/>
+                <w:w w:val="99"/>
+                <w:sz w:val="24"/>
+                <w:szCs w:val="24"/>
+              </w:rPr>
+              <w:t>Pago por horas</w:t>
+            </w:r>
+          </w:p>
+        </w:tc>
+        <w:tc>
+          <w:tcPr>
+            <w:tcW w:w="100" w:type="dxa"/>
+            <w:tcBorders>
+              <w:top w:val="single" w:sz="8" w:space="0" w:color="auto"/>
+            </w:tcBorders>
+            <w:shd w:val="clear" w:color="auto" w:fill="00B0F0"/>
+            <w:vAlign w:val="bottom"/>
+          </w:tcPr>
+          <w:p>
+            <w:pPr>
+              <w:spacing w:line="0" w:lineRule="atLeast"/>
+              <w:rPr>
+                <w:rFonts w:ascii="Times New Roman" w:eastAsia="Times New Roman" w:hAnsi="Times New Roman"/>
+                <w:sz w:val="24"/>
+                <w:szCs w:val="24"/>
+              </w:rPr>
+            </w:pPr>
+          </w:p>
+        </w:tc>
+        <w:tc>
+          <w:tcPr>
+            <w:tcW w:w="20" w:type="dxa"/>
+            <w:tcBorders>
+              <w:top w:val="single" w:sz="8" w:space="0" w:color="auto"/>
+            </w:tcBorders>
+            <w:shd w:val="clear" w:color="auto" w:fill="auto"/>
+            <w:vAlign w:val="bottom"/>
+          </w:tcPr>
+          <w:p>
+            <w:pPr>
+              <w:spacing w:line="0" w:lineRule="atLeast"/>
+              <w:rPr>
+                <w:rFonts w:ascii="Times New Roman" w:eastAsia="Times New Roman" w:hAnsi="Times New Roman"/>
+                <w:sz w:val="24"/>
+                <w:szCs w:val="24"/>
+              </w:rPr>
+            </w:pPr>
+          </w:p>
+        </w:tc>
+        <w:tc>
+          <w:tcPr>
+            <w:tcW w:w="3100" w:type="dxa"/>
+            <w:tcBorders>
+              <w:top w:val="single" w:sz="8" w:space="0" w:color="auto"/>
+            </w:tcBorders>
+            <w:shd w:val="clear" w:color="auto" w:fill="00B0F0"/>
+            <w:vAlign w:val="bottom"/>
+          </w:tcPr>
+          <w:p>
+            <w:pPr>
+              <w:spacing w:line="0" w:lineRule="atLeast"/>
+              <w:ind w:left="380"/>
+              <w:rPr>
+                <w:rFonts w:ascii="Arial" w:eastAsia="Arial" w:hAnsi="Arial"/>
+                <w:sz w:val="24"/>
+                <w:szCs w:val="24"/>
+              </w:rPr>
+            </w:pPr>
+            <w:r>
+              <w:rPr>
+                <w:rFonts w:ascii="Arial" w:eastAsia="Arial" w:hAnsi="Arial"/>
+                <w:sz w:val="24"/>
+                <w:szCs w:val="24"/>
+              </w:rPr>
+              <w:t>Pago cuatrimestral</w:t>
+            </w:r>
+          </w:p>
+        </w:tc>
+      </w:tr>
+      <w:tr>
+        <w:trPr>
+          <w:trHeight w:val="312"/>
+        </w:trPr>
+        <w:tc>
+          <w:tcPr>
+            <w:tcW w:w="2980" w:type="dxa"/>
+            <w:tcBorders>
+              <w:left w:val="single" w:sz="8" w:space="0" w:color="auto"/>
+              <w:bottom w:val="single" w:sz="8" w:space="0" w:color="auto"/>
+              <w:right w:val="single" w:sz="8" w:space="0" w:color="auto"/>
+            </w:tcBorders>
+            <w:shd w:val="clear" w:color="auto" w:fill="auto"/>
+            <w:vAlign w:val="bottom"/>
+          </w:tcPr>
+          <w:p>
+            <w:pPr>
+              <w:spacing w:line="310" w:lineRule="exact"/>
+              <w:jc w:val="center"/>
+              <w:rPr>
+                <w:rFonts w:ascii="Arial" w:eastAsia="Arial" w:hAnsi="Arial"/>
+              </w:rPr>
+            </w:pPr>
+            <w:r>
+              <w:rPr>
+                <w:rFonts w:ascii="Arial" w:eastAsia="Arial" w:hAnsi="Arial"/>
+              </w:rPr>
+              <w:t>Administrador</w:t>
+            </w:r>
+          </w:p>
+        </w:tc>
+        <w:tc>
+          <w:tcPr>
+            <w:tcW w:w="2100" w:type="dxa"/>
+            <w:tcBorders>
+              <w:bottom w:val="single" w:sz="8" w:space="0" w:color="auto"/>
+            </w:tcBorders>
+            <w:shd w:val="clear" w:color="auto" w:fill="auto"/>
+            <w:vAlign w:val="bottom"/>
+          </w:tcPr>
+          <w:p>
+            <w:pPr>
+              <w:spacing w:line="310" w:lineRule="exact"/>
+              <w:jc w:val="center"/>
+              <w:rPr>
+                <w:rFonts w:ascii="Arial" w:eastAsia="Arial" w:hAnsi="Arial"/>
+                <w:w w:val="98"/>
+              </w:rPr>
+            </w:pPr>
+            <w:r>
+              <w:rPr>
+                <w:rFonts w:ascii="Arial" w:eastAsia="Arial" w:hAnsi="Arial"/>
+                <w:w w:val="98"/>
+              </w:rPr>
+              <w:t>$200.00</w:t>
+            </w:r>
+          </w:p>
+        </w:tc>
+        <w:tc>
+          <w:tcPr>
+            <w:tcW w:w="2240" w:type="dxa"/>
+            <w:gridSpan w:val="3"/>
+            <w:tcBorders>
+              <w:bottom w:val="single" w:sz="8" w:space="0" w:color="auto"/>
+            </w:tcBorders>
+            <w:shd w:val="clear" w:color="auto" w:fill="auto"/>
+            <w:vAlign w:val="bottom"/>
+          </w:tcPr>
+          <w:p>
+            <w:pPr>
+              <w:spacing w:line="310" w:lineRule="exact"/>
+              <w:ind w:left="60"/>
+              <w:jc w:val="center"/>
+              <w:rPr>
+                <w:rFonts w:ascii="Arial" w:eastAsia="Arial" w:hAnsi="Arial"/>
+              </w:rPr>
+            </w:pPr>
+            <w:r>
+              <w:rPr>
+                <w:rFonts w:ascii="Arial" w:eastAsia="Arial" w:hAnsi="Arial"/>
+              </w:rPr>
+              <w:t>8</w:t>
+            </w:r>
+          </w:p>
+        </w:tc>
+        <w:tc>
+          <w:tcPr>
+            <w:tcW w:w="3220" w:type="dxa"/>
+            <w:gridSpan w:val="3"/>
+            <w:tcBorders>
+              <w:bottom w:val="single" w:sz="8" w:space="0" w:color="auto"/>
+            </w:tcBorders>
+            <w:shd w:val="clear" w:color="auto" w:fill="auto"/>
+            <w:vAlign w:val="bottom"/>
+          </w:tcPr>
+          <w:p>
+            <w:pPr>
+              <w:spacing w:line="310" w:lineRule="exact"/>
+              <w:jc w:val="center"/>
+              <w:rPr>
+                <w:rFonts w:ascii="Arial" w:eastAsia="Arial" w:hAnsi="Arial"/>
+                <w:w w:val="99"/>
+              </w:rPr>
+            </w:pPr>
+            <w:r>
+              <w:rPr>
+                <w:rFonts w:ascii="Arial" w:eastAsia="Arial" w:hAnsi="Arial"/>
+                <w:w w:val="99"/>
+              </w:rPr>
+              <w:t>$9,650.00</w:t>
+            </w:r>
+          </w:p>
+        </w:tc>
+      </w:tr>
+      <w:tr>
+        <w:trPr>
+          <w:trHeight w:val="312"/>
+        </w:trPr>
+        <w:tc>
+          <w:tcPr>
+            <w:tcW w:w="2980" w:type="dxa"/>
+            <w:tcBorders>
+              <w:left w:val="single" w:sz="8" w:space="0" w:color="auto"/>
+              <w:bottom w:val="single" w:sz="8" w:space="0" w:color="auto"/>
+              <w:right w:val="single" w:sz="8" w:space="0" w:color="auto"/>
+            </w:tcBorders>
+            <w:shd w:val="clear" w:color="auto" w:fill="auto"/>
+            <w:vAlign w:val="bottom"/>
+          </w:tcPr>
+          <w:p>
+            <w:pPr>
+              <w:spacing w:line="310" w:lineRule="exact"/>
+              <w:jc w:val="center"/>
+              <w:rPr>
+                <w:rFonts w:ascii="Arial" w:eastAsia="Arial" w:hAnsi="Arial"/>
+              </w:rPr>
+            </w:pPr>
+            <w:r>
+              <w:rPr>
+                <w:rFonts w:ascii="Arial" w:eastAsia="Arial" w:hAnsi="Arial"/>
+              </w:rPr>
+              <w:t>Diseñador y Analista</w:t>
+            </w:r>
+          </w:p>
+        </w:tc>
+        <w:tc>
+          <w:tcPr>
+            <w:tcW w:w="2100" w:type="dxa"/>
+            <w:tcBorders>
+              <w:bottom w:val="single" w:sz="8" w:space="0" w:color="auto"/>
+            </w:tcBorders>
+            <w:shd w:val="clear" w:color="auto" w:fill="auto"/>
+            <w:vAlign w:val="bottom"/>
+          </w:tcPr>
+          <w:p>
+            <w:pPr>
+              <w:spacing w:line="310" w:lineRule="exact"/>
+              <w:jc w:val="center"/>
+              <w:rPr>
+                <w:rFonts w:ascii="Arial" w:eastAsia="Arial" w:hAnsi="Arial"/>
+                <w:w w:val="98"/>
+              </w:rPr>
+            </w:pPr>
+            <w:r>
+              <w:rPr>
+                <w:rFonts w:ascii="Arial" w:eastAsia="Arial" w:hAnsi="Arial"/>
+                <w:w w:val="98"/>
+              </w:rPr>
+              <w:t>$220.00</w:t>
+            </w:r>
+          </w:p>
+        </w:tc>
+        <w:tc>
+          <w:tcPr>
+            <w:tcW w:w="2240" w:type="dxa"/>
+            <w:gridSpan w:val="3"/>
+            <w:tcBorders>
+              <w:bottom w:val="single" w:sz="8" w:space="0" w:color="auto"/>
+            </w:tcBorders>
+            <w:shd w:val="clear" w:color="auto" w:fill="auto"/>
+            <w:vAlign w:val="bottom"/>
+          </w:tcPr>
+          <w:p>
+            <w:pPr>
+              <w:spacing w:line="310" w:lineRule="exact"/>
+              <w:ind w:left="60"/>
+              <w:jc w:val="center"/>
+              <w:rPr>
+                <w:rFonts w:ascii="Arial" w:eastAsia="Arial" w:hAnsi="Arial"/>
+              </w:rPr>
+            </w:pPr>
+            <w:r>
+              <w:rPr>
+                <w:rFonts w:ascii="Arial" w:eastAsia="Arial" w:hAnsi="Arial"/>
+              </w:rPr>
+              <w:t>8</w:t>
+            </w:r>
+          </w:p>
+        </w:tc>
+        <w:tc>
+          <w:tcPr>
+            <w:tcW w:w="3220" w:type="dxa"/>
+            <w:gridSpan w:val="3"/>
+            <w:tcBorders>
+              <w:bottom w:val="single" w:sz="8" w:space="0" w:color="auto"/>
+            </w:tcBorders>
+            <w:shd w:val="clear" w:color="auto" w:fill="auto"/>
+            <w:vAlign w:val="bottom"/>
+          </w:tcPr>
+          <w:p>
+            <w:pPr>
+              <w:spacing w:line="310" w:lineRule="exact"/>
+              <w:jc w:val="center"/>
+              <w:rPr>
+                <w:rFonts w:ascii="Arial" w:eastAsia="Arial" w:hAnsi="Arial"/>
+                <w:w w:val="99"/>
+              </w:rPr>
+            </w:pPr>
+            <w:r>
+              <w:rPr>
+                <w:rFonts w:ascii="Arial" w:eastAsia="Arial" w:hAnsi="Arial"/>
+                <w:w w:val="99"/>
+              </w:rPr>
+              <w:t>$17,120.00</w:t>
+            </w:r>
+          </w:p>
+        </w:tc>
+      </w:tr>
+      <w:tr>
+        <w:trPr>
+          <w:trHeight w:val="311"/>
+        </w:trPr>
+        <w:tc>
+          <w:tcPr>
+            <w:tcW w:w="2980" w:type="dxa"/>
+            <w:tcBorders>
+              <w:left w:val="single" w:sz="8" w:space="0" w:color="auto"/>
+              <w:bottom w:val="single" w:sz="8" w:space="0" w:color="auto"/>
+              <w:right w:val="single" w:sz="8" w:space="0" w:color="auto"/>
+            </w:tcBorders>
+            <w:shd w:val="clear" w:color="auto" w:fill="auto"/>
+            <w:vAlign w:val="bottom"/>
+          </w:tcPr>
+          <w:p>
+            <w:pPr>
+              <w:spacing w:line="310" w:lineRule="exact"/>
+              <w:jc w:val="center"/>
+              <w:rPr>
+                <w:rFonts w:ascii="Arial" w:eastAsia="Arial" w:hAnsi="Arial"/>
+              </w:rPr>
+            </w:pPr>
+            <w:r>
+              <w:rPr>
+                <w:rFonts w:ascii="Arial" w:eastAsia="Arial" w:hAnsi="Arial"/>
+              </w:rPr>
+              <w:t>Programador y Tester</w:t>
+            </w:r>
+          </w:p>
+        </w:tc>
+        <w:tc>
+          <w:tcPr>
+            <w:tcW w:w="2100" w:type="dxa"/>
+            <w:tcBorders>
+              <w:bottom w:val="single" w:sz="8" w:space="0" w:color="auto"/>
+            </w:tcBorders>
+            <w:shd w:val="clear" w:color="auto" w:fill="auto"/>
+            <w:vAlign w:val="bottom"/>
+          </w:tcPr>
+          <w:p>
+            <w:pPr>
+              <w:spacing w:line="310" w:lineRule="exact"/>
+              <w:jc w:val="center"/>
+              <w:rPr>
+                <w:rFonts w:ascii="Arial" w:eastAsia="Arial" w:hAnsi="Arial"/>
+                <w:w w:val="98"/>
+              </w:rPr>
+            </w:pPr>
+            <w:r>
+              <w:rPr>
+                <w:rFonts w:ascii="Arial" w:eastAsia="Arial" w:hAnsi="Arial"/>
+                <w:w w:val="98"/>
+              </w:rPr>
+              <w:t>$400.00</w:t>
+            </w:r>
+          </w:p>
+        </w:tc>
+        <w:tc>
+          <w:tcPr>
+            <w:tcW w:w="2240" w:type="dxa"/>
+            <w:gridSpan w:val="3"/>
+            <w:tcBorders>
+              <w:bottom w:val="single" w:sz="8" w:space="0" w:color="auto"/>
+            </w:tcBorders>
+            <w:shd w:val="clear" w:color="auto" w:fill="auto"/>
+            <w:vAlign w:val="bottom"/>
+          </w:tcPr>
+          <w:p>
+            <w:pPr>
+              <w:spacing w:line="310" w:lineRule="exact"/>
+              <w:ind w:left="60"/>
+              <w:jc w:val="center"/>
+              <w:rPr>
+                <w:rFonts w:ascii="Arial" w:eastAsia="Arial" w:hAnsi="Arial"/>
+              </w:rPr>
+            </w:pPr>
+            <w:r>
+              <w:rPr>
+                <w:rFonts w:ascii="Arial" w:eastAsia="Arial" w:hAnsi="Arial"/>
+              </w:rPr>
+              <w:t>8</w:t>
+            </w:r>
+          </w:p>
+        </w:tc>
+        <w:tc>
+          <w:tcPr>
+            <w:tcW w:w="3220" w:type="dxa"/>
+            <w:gridSpan w:val="3"/>
+            <w:tcBorders>
+              <w:bottom w:val="single" w:sz="8" w:space="0" w:color="auto"/>
+            </w:tcBorders>
+            <w:shd w:val="clear" w:color="auto" w:fill="auto"/>
+            <w:vAlign w:val="bottom"/>
+          </w:tcPr>
+          <w:p>
+            <w:pPr>
+              <w:spacing w:line="310" w:lineRule="exact"/>
+              <w:jc w:val="center"/>
+              <w:rPr>
+                <w:rFonts w:ascii="Arial" w:eastAsia="Arial" w:hAnsi="Arial"/>
+                <w:w w:val="99"/>
+              </w:rPr>
+            </w:pPr>
+            <w:r>
+              <w:rPr>
+                <w:rFonts w:ascii="Arial" w:eastAsia="Arial" w:hAnsi="Arial"/>
+                <w:w w:val="99"/>
+              </w:rPr>
+              <w:t>$18,080.00</w:t>
+            </w:r>
+          </w:p>
+        </w:tc>
+      </w:tr>
+      <w:tr>
+        <w:trPr>
+          <w:trHeight w:val="316"/>
+        </w:trPr>
+        <w:tc>
+          <w:tcPr>
+            <w:tcW w:w="2980" w:type="dxa"/>
+            <w:shd w:val="clear" w:color="auto" w:fill="auto"/>
+            <w:vAlign w:val="bottom"/>
+          </w:tcPr>
+          <w:p>
+            <w:pPr>
+              <w:spacing w:line="0" w:lineRule="atLeast"/>
+              <w:rPr>
+                <w:rFonts w:ascii="Times New Roman" w:eastAsia="Times New Roman" w:hAnsi="Times New Roman"/>
+              </w:rPr>
+            </w:pPr>
+          </w:p>
+        </w:tc>
+        <w:tc>
+          <w:tcPr>
+            <w:tcW w:w="2100" w:type="dxa"/>
+            <w:shd w:val="clear" w:color="auto" w:fill="auto"/>
+            <w:vAlign w:val="bottom"/>
+          </w:tcPr>
+          <w:p>
+            <w:pPr>
+              <w:spacing w:line="0" w:lineRule="atLeast"/>
+              <w:rPr>
+                <w:rFonts w:ascii="Times New Roman" w:eastAsia="Times New Roman" w:hAnsi="Times New Roman"/>
+              </w:rPr>
+            </w:pPr>
+          </w:p>
+        </w:tc>
+        <w:tc>
+          <w:tcPr>
+            <w:tcW w:w="100" w:type="dxa"/>
+            <w:shd w:val="clear" w:color="auto" w:fill="auto"/>
+            <w:vAlign w:val="bottom"/>
+          </w:tcPr>
+          <w:p>
+            <w:pPr>
+              <w:spacing w:line="0" w:lineRule="atLeast"/>
+              <w:rPr>
+                <w:rFonts w:ascii="Times New Roman" w:eastAsia="Times New Roman" w:hAnsi="Times New Roman"/>
+              </w:rPr>
+            </w:pPr>
+          </w:p>
+        </w:tc>
+        <w:tc>
+          <w:tcPr>
+            <w:tcW w:w="20" w:type="dxa"/>
+            <w:shd w:val="clear" w:color="auto" w:fill="auto"/>
+            <w:vAlign w:val="bottom"/>
+          </w:tcPr>
+          <w:p>
+            <w:pPr>
+              <w:spacing w:line="0" w:lineRule="atLeast"/>
+              <w:rPr>
+                <w:rFonts w:ascii="Times New Roman" w:eastAsia="Times New Roman" w:hAnsi="Times New Roman"/>
+              </w:rPr>
+            </w:pPr>
+          </w:p>
+        </w:tc>
+        <w:tc>
+          <w:tcPr>
+            <w:tcW w:w="2120" w:type="dxa"/>
+            <w:shd w:val="clear" w:color="auto" w:fill="FF0000"/>
+            <w:vAlign w:val="bottom"/>
+          </w:tcPr>
+          <w:p>
+            <w:pPr>
+              <w:spacing w:line="310" w:lineRule="exact"/>
+              <w:ind w:left="60"/>
+              <w:rPr>
+                <w:rFonts w:ascii="Arial" w:eastAsia="Arial" w:hAnsi="Arial"/>
+              </w:rPr>
+            </w:pPr>
+            <w:r>
+              <w:rPr>
+                <w:rFonts w:ascii="Arial" w:eastAsia="Arial" w:hAnsi="Arial"/>
+              </w:rPr>
+              <w:t>Total:</w:t>
+            </w:r>
+          </w:p>
+        </w:tc>
+        <w:tc>
+          <w:tcPr>
+            <w:tcW w:w="100" w:type="dxa"/>
+            <w:shd w:val="clear" w:color="auto" w:fill="FF0000"/>
+            <w:vAlign w:val="bottom"/>
+          </w:tcPr>
+          <w:p>
+            <w:pPr>
+              <w:spacing w:line="0" w:lineRule="atLeast"/>
+              <w:rPr>
+                <w:rFonts w:ascii="Times New Roman" w:eastAsia="Times New Roman" w:hAnsi="Times New Roman"/>
+              </w:rPr>
+            </w:pPr>
+          </w:p>
+        </w:tc>
+        <w:tc>
+          <w:tcPr>
+            <w:tcW w:w="3120" w:type="dxa"/>
+            <w:gridSpan w:val="2"/>
+            <w:shd w:val="clear" w:color="auto" w:fill="FF0000"/>
+            <w:vAlign w:val="bottom"/>
+          </w:tcPr>
+          <w:p>
+            <w:pPr>
+              <w:spacing w:line="310" w:lineRule="exact"/>
+              <w:jc w:val="center"/>
+              <w:rPr>
+                <w:rFonts w:ascii="Arial" w:eastAsia="Arial" w:hAnsi="Arial"/>
+                <w:w w:val="99"/>
+              </w:rPr>
+            </w:pPr>
+            <w:r>
+              <w:rPr>
+                <w:rFonts w:ascii="Arial" w:eastAsia="Arial" w:hAnsi="Arial"/>
+                <w:w w:val="99"/>
+              </w:rPr>
+              <w:t>$44,950.00</w:t>
+            </w:r>
+          </w:p>
+        </w:tc>
+      </w:tr>
+    </w:tbl>
+    <w:p>
+      <w:pPr>
+        <w:rPr>
+          <w:rFonts w:ascii="Arial" w:hAnsi="Arial" w:cs="Arial"/>
+          <w:sz w:val="24"/>
+          <w:szCs w:val="24"/>
+        </w:rPr>
+      </w:pPr>
+    </w:p>
+    <w:p>
+      <w:pPr>
+        <w:rPr>
+          <w:rFonts w:ascii="Arial" w:hAnsi="Arial" w:cs="Arial"/>
+          <w:sz w:val="24"/>
+          <w:szCs w:val="24"/>
+        </w:rPr>
+      </w:pPr>
+    </w:p>
+    <w:p>
+      <w:pPr>
+        <w:jc w:val="center"/>
+        <w:rPr>
+          <w:rFonts w:ascii="Arial" w:hAnsi="Arial" w:cs="Arial"/>
+          <w:b/>
+          <w:sz w:val="24"/>
+          <w:szCs w:val="24"/>
+        </w:rPr>
+      </w:pPr>
+      <w:r>
+        <w:rPr>
+          <w:rFonts w:ascii="Arial" w:hAnsi="Arial" w:cs="Arial"/>
+          <w:b/>
+          <w:sz w:val="24"/>
+          <w:szCs w:val="24"/>
+        </w:rPr>
+        <w:t>COSTOS GENERALES.</w:t>
+      </w:r>
+    </w:p>
+    <w:p>
+      <w:pPr>
+        <w:rPr>
+          <w:rFonts w:ascii="Arial" w:hAnsi="Arial" w:cs="Arial"/>
+          <w:sz w:val="24"/>
+          <w:szCs w:val="24"/>
+        </w:rPr>
+      </w:pPr>
+      <w:r>
+        <w:rPr>
+          <w:rFonts w:ascii="Arial" w:hAnsi="Arial" w:cs="Arial"/>
+          <w:sz w:val="24"/>
+          <w:szCs w:val="24"/>
+        </w:rPr>
+        <w:t xml:space="preserve"> </w:t>
+      </w:r>
+    </w:p>
+    <w:tbl>
+      <w:tblPr>
+        <w:tblStyle w:val="Tablaconcuadrcula"/>
+        <w:tblW w:w="0" w:type="auto"/>
+        <w:tblLook w:val="04A0" w:firstRow="1" w:lastRow="0" w:firstColumn="1" w:lastColumn="0" w:noHBand="0" w:noVBand="1"/>
+      </w:tblPr>
+      <w:tblGrid>
+        <w:gridCol w:w="2942"/>
+        <w:gridCol w:w="2943"/>
+        <w:gridCol w:w="2943"/>
+      </w:tblGrid>
+      <w:tr>
+        <w:tc>
+          <w:tcPr>
+            <w:tcW w:w="2942" w:type="dxa"/>
+            <w:shd w:val="clear" w:color="auto" w:fill="00B0F0"/>
+          </w:tcPr>
+          <w:p>
+            <w:pPr>
+              <w:jc w:val="center"/>
+              <w:rPr>
+                <w:rFonts w:ascii="Arial" w:hAnsi="Arial" w:cs="Arial"/>
+                <w:sz w:val="24"/>
+                <w:szCs w:val="24"/>
+              </w:rPr>
+            </w:pPr>
+            <w:r>
+              <w:rPr>
+                <w:rFonts w:ascii="Arial" w:hAnsi="Arial" w:cs="Arial"/>
+                <w:sz w:val="24"/>
+                <w:szCs w:val="24"/>
+              </w:rPr>
+              <w:t>Costos Generales</w:t>
+            </w:r>
+          </w:p>
+        </w:tc>
+        <w:tc>
+          <w:tcPr>
+            <w:tcW w:w="2943" w:type="dxa"/>
+            <w:shd w:val="clear" w:color="auto" w:fill="00B0F0"/>
+          </w:tcPr>
+          <w:p>
+            <w:pPr>
+              <w:jc w:val="center"/>
+              <w:rPr>
+                <w:rFonts w:ascii="Arial" w:hAnsi="Arial" w:cs="Arial"/>
+                <w:sz w:val="24"/>
+                <w:szCs w:val="24"/>
+              </w:rPr>
+            </w:pPr>
+            <w:r>
+              <w:rPr>
+                <w:rFonts w:ascii="Arial" w:hAnsi="Arial" w:cs="Arial"/>
+                <w:sz w:val="24"/>
+                <w:szCs w:val="24"/>
+              </w:rPr>
+              <w:t>Pago Por Mes</w:t>
+            </w:r>
+          </w:p>
+        </w:tc>
+        <w:tc>
+          <w:tcPr>
+            <w:tcW w:w="2943" w:type="dxa"/>
+            <w:shd w:val="clear" w:color="auto" w:fill="00B0F0"/>
+          </w:tcPr>
+          <w:p>
+            <w:pPr>
+              <w:jc w:val="center"/>
+              <w:rPr>
+                <w:rFonts w:ascii="Arial" w:hAnsi="Arial" w:cs="Arial"/>
+                <w:sz w:val="24"/>
+                <w:szCs w:val="24"/>
+              </w:rPr>
+            </w:pPr>
+            <w:r>
+              <w:rPr>
+                <w:rFonts w:ascii="Arial" w:hAnsi="Arial" w:cs="Arial"/>
+                <w:sz w:val="24"/>
+                <w:szCs w:val="24"/>
+              </w:rPr>
+              <w:t>Pago Cuatrimestral</w:t>
+            </w:r>
+          </w:p>
+          <w:p>
+            <w:pPr>
+              <w:jc w:val="center"/>
+              <w:rPr>
+                <w:rFonts w:ascii="Arial" w:hAnsi="Arial" w:cs="Arial"/>
+                <w:sz w:val="24"/>
+                <w:szCs w:val="24"/>
+              </w:rPr>
+            </w:pPr>
+          </w:p>
+        </w:tc>
+      </w:tr>
+      <w:tr>
+        <w:tc>
+          <w:tcPr>
+            <w:tcW w:w="2942" w:type="dxa"/>
+          </w:tcPr>
+          <w:p>
+            <w:pPr>
+              <w:jc w:val="center"/>
+              <w:rPr>
+                <w:rFonts w:ascii="Arial" w:hAnsi="Arial" w:cs="Arial"/>
+              </w:rPr>
+            </w:pPr>
+            <w:r>
+              <w:rPr>
+                <w:rFonts w:ascii="Arial" w:hAnsi="Arial" w:cs="Arial"/>
+              </w:rPr>
+              <w:t>Electricidad</w:t>
+            </w:r>
+          </w:p>
+        </w:tc>
+        <w:tc>
+          <w:tcPr>
+            <w:tcW w:w="2943" w:type="dxa"/>
+          </w:tcPr>
+          <w:p>
+            <w:pPr>
+              <w:jc w:val="center"/>
+              <w:rPr>
+                <w:rFonts w:ascii="Arial" w:hAnsi="Arial" w:cs="Arial"/>
+              </w:rPr>
+            </w:pPr>
+            <w:r>
+              <w:rPr>
+                <w:rFonts w:ascii="Arial" w:hAnsi="Arial" w:cs="Arial"/>
+              </w:rPr>
+              <w:t>$800.00</w:t>
+            </w:r>
+          </w:p>
+        </w:tc>
+        <w:tc>
+          <w:tcPr>
+            <w:tcW w:w="2943" w:type="dxa"/>
+          </w:tcPr>
+          <w:p>
+            <w:pPr>
+              <w:jc w:val="center"/>
+              <w:rPr>
+                <w:rFonts w:ascii="Arial" w:hAnsi="Arial" w:cs="Arial"/>
+              </w:rPr>
+            </w:pPr>
+            <w:r>
+              <w:rPr>
+                <w:rFonts w:ascii="Arial" w:hAnsi="Arial" w:cs="Arial"/>
+              </w:rPr>
+              <w:t>$ 3,200.00</w:t>
+            </w:r>
+          </w:p>
+        </w:tc>
+      </w:tr>
+      <w:tr>
+        <w:tc>
+          <w:tcPr>
+            <w:tcW w:w="2942" w:type="dxa"/>
+          </w:tcPr>
+          <w:p>
+            <w:pPr>
+              <w:jc w:val="center"/>
+              <w:rPr>
+                <w:rFonts w:ascii="Arial" w:hAnsi="Arial" w:cs="Arial"/>
+              </w:rPr>
+            </w:pPr>
+            <w:r>
+              <w:rPr>
+                <w:rFonts w:ascii="Arial" w:hAnsi="Arial" w:cs="Arial"/>
+              </w:rPr>
+              <w:t>Agua</w:t>
+            </w:r>
+          </w:p>
+        </w:tc>
+        <w:tc>
+          <w:tcPr>
+            <w:tcW w:w="2943" w:type="dxa"/>
+          </w:tcPr>
+          <w:p>
+            <w:pPr>
+              <w:jc w:val="center"/>
+              <w:rPr>
+                <w:rFonts w:ascii="Arial" w:hAnsi="Arial" w:cs="Arial"/>
+              </w:rPr>
+            </w:pPr>
+            <w:r>
+              <w:rPr>
+                <w:rFonts w:ascii="Arial" w:hAnsi="Arial" w:cs="Arial"/>
+              </w:rPr>
+              <w:t>$ 300.00</w:t>
+            </w:r>
+          </w:p>
+        </w:tc>
+        <w:tc>
+          <w:tcPr>
+            <w:tcW w:w="2943" w:type="dxa"/>
+          </w:tcPr>
+          <w:p>
+            <w:pPr>
+              <w:jc w:val="center"/>
+              <w:rPr>
+                <w:rFonts w:ascii="Arial" w:hAnsi="Arial" w:cs="Arial"/>
+              </w:rPr>
+            </w:pPr>
+            <w:r>
+              <w:rPr>
+                <w:rFonts w:ascii="Arial" w:hAnsi="Arial" w:cs="Arial"/>
+              </w:rPr>
+              <w:t>$ 1,251.63</w:t>
+            </w:r>
+          </w:p>
+        </w:tc>
+      </w:tr>
+      <w:tr>
+        <w:tc>
+          <w:tcPr>
+            <w:tcW w:w="2942" w:type="dxa"/>
+          </w:tcPr>
+          <w:p>
+            <w:pPr>
+              <w:jc w:val="center"/>
+              <w:rPr>
+                <w:rFonts w:ascii="Arial" w:hAnsi="Arial" w:cs="Arial"/>
+              </w:rPr>
+            </w:pPr>
+            <w:r>
+              <w:rPr>
+                <w:rFonts w:ascii="Arial" w:hAnsi="Arial" w:cs="Arial"/>
+              </w:rPr>
+              <w:t>Local</w:t>
+            </w:r>
+          </w:p>
+        </w:tc>
+        <w:tc>
+          <w:tcPr>
+            <w:tcW w:w="2943" w:type="dxa"/>
+          </w:tcPr>
+          <w:p>
+            <w:pPr>
+              <w:jc w:val="center"/>
+              <w:rPr>
+                <w:rFonts w:ascii="Arial" w:hAnsi="Arial" w:cs="Arial"/>
+              </w:rPr>
+            </w:pPr>
+            <w:r>
+              <w:rPr>
+                <w:rFonts w:ascii="Arial" w:hAnsi="Arial" w:cs="Arial"/>
+              </w:rPr>
+              <w:t>$ 1,500.00</w:t>
+            </w:r>
+          </w:p>
+        </w:tc>
+        <w:tc>
+          <w:tcPr>
+            <w:tcW w:w="2943" w:type="dxa"/>
+          </w:tcPr>
+          <w:p>
+            <w:pPr>
+              <w:jc w:val="center"/>
+              <w:rPr>
+                <w:rFonts w:ascii="Arial" w:hAnsi="Arial" w:cs="Arial"/>
+              </w:rPr>
+            </w:pPr>
+            <w:r>
+              <w:rPr>
+                <w:rFonts w:ascii="Arial" w:hAnsi="Arial" w:cs="Arial"/>
+              </w:rPr>
+              <w:t>$  6,000.00</w:t>
+            </w:r>
+          </w:p>
+        </w:tc>
+      </w:tr>
+      <w:tr>
+        <w:tc>
+          <w:tcPr>
+            <w:tcW w:w="2942" w:type="dxa"/>
+          </w:tcPr>
+          <w:p>
+            <w:pPr>
+              <w:jc w:val="center"/>
+              <w:rPr>
+                <w:rFonts w:ascii="Arial" w:hAnsi="Arial" w:cs="Arial"/>
+              </w:rPr>
+            </w:pPr>
+            <w:r>
+              <w:rPr>
+                <w:rFonts w:ascii="Arial" w:hAnsi="Arial" w:cs="Arial"/>
+              </w:rPr>
+              <w:t>Legalización</w:t>
+            </w:r>
+          </w:p>
+        </w:tc>
+        <w:tc>
+          <w:tcPr>
+            <w:tcW w:w="2943" w:type="dxa"/>
+          </w:tcPr>
+          <w:p>
+            <w:pPr>
+              <w:jc w:val="center"/>
+              <w:rPr>
+                <w:rFonts w:ascii="Arial" w:hAnsi="Arial" w:cs="Arial"/>
+              </w:rPr>
+            </w:pPr>
+            <w:r>
+              <w:rPr>
+                <w:rFonts w:ascii="Arial" w:hAnsi="Arial" w:cs="Arial"/>
+              </w:rPr>
+              <w:t>$  2,000.00</w:t>
+            </w:r>
+          </w:p>
+        </w:tc>
+        <w:tc>
+          <w:tcPr>
+            <w:tcW w:w="2943" w:type="dxa"/>
+          </w:tcPr>
+          <w:p>
+            <w:pPr>
+              <w:jc w:val="center"/>
+              <w:rPr>
+                <w:rFonts w:ascii="Arial" w:hAnsi="Arial" w:cs="Arial"/>
+              </w:rPr>
+            </w:pPr>
+            <w:r>
+              <w:rPr>
+                <w:rFonts w:ascii="Arial" w:hAnsi="Arial" w:cs="Arial"/>
+              </w:rPr>
+              <w:t>$ 2,000.00</w:t>
+            </w:r>
+          </w:p>
+        </w:tc>
+      </w:tr>
+      <w:tr>
+        <w:tc>
+          <w:tcPr>
+            <w:tcW w:w="2942" w:type="dxa"/>
+          </w:tcPr>
+          <w:p>
+            <w:pPr>
+              <w:jc w:val="center"/>
+              <w:rPr>
+                <w:rFonts w:ascii="Arial" w:hAnsi="Arial" w:cs="Arial"/>
+              </w:rPr>
+            </w:pPr>
+          </w:p>
+        </w:tc>
+        <w:tc>
+          <w:tcPr>
+            <w:tcW w:w="2943" w:type="dxa"/>
+            <w:shd w:val="clear" w:color="auto" w:fill="FF0000"/>
+          </w:tcPr>
+          <w:p>
+            <w:pPr>
+              <w:jc w:val="center"/>
+              <w:rPr>
+                <w:rFonts w:ascii="Arial" w:hAnsi="Arial" w:cs="Arial"/>
+              </w:rPr>
+            </w:pPr>
+          </w:p>
+          <w:p>
+            <w:pPr>
+              <w:jc w:val="center"/>
+              <w:rPr>
+                <w:rFonts w:ascii="Arial" w:hAnsi="Arial" w:cs="Arial"/>
+              </w:rPr>
+            </w:pPr>
+            <w:r>
+              <w:rPr>
+                <w:rFonts w:ascii="Arial" w:hAnsi="Arial" w:cs="Arial"/>
+              </w:rPr>
+              <w:t>TOTAL:</w:t>
+            </w:r>
+          </w:p>
+        </w:tc>
+        <w:tc>
+          <w:tcPr>
+            <w:tcW w:w="2943" w:type="dxa"/>
+            <w:shd w:val="clear" w:color="auto" w:fill="FF0000"/>
+          </w:tcPr>
+          <w:p>
+            <w:pPr>
+              <w:jc w:val="center"/>
+              <w:rPr>
+                <w:rFonts w:ascii="Arial" w:hAnsi="Arial" w:cs="Arial"/>
+              </w:rPr>
+            </w:pPr>
+          </w:p>
+          <w:p>
+            <w:pPr>
+              <w:jc w:val="center"/>
+              <w:rPr>
+                <w:rFonts w:ascii="Arial" w:hAnsi="Arial" w:cs="Arial"/>
+              </w:rPr>
+            </w:pPr>
+            <w:r>
+              <w:rPr>
+                <w:rFonts w:ascii="Arial" w:hAnsi="Arial" w:cs="Arial"/>
+              </w:rPr>
+              <w:t>$12,451.63</w:t>
+            </w:r>
+          </w:p>
+        </w:tc>
+      </w:tr>
+    </w:tbl>
+    <w:p>
+      <w:pPr>
+        <w:rPr>
+          <w:rFonts w:ascii="Arial" w:hAnsi="Arial" w:cs="Arial"/>
+          <w:sz w:val="24"/>
+          <w:szCs w:val="24"/>
+        </w:rPr>
+      </w:pPr>
+    </w:p>
+    <w:p>
+      <w:pPr>
+        <w:rPr>
+          <w:rFonts w:ascii="Arial" w:hAnsi="Arial" w:cs="Arial"/>
+          <w:sz w:val="24"/>
+          <w:szCs w:val="24"/>
+        </w:rPr>
+      </w:pPr>
+    </w:p>
+    <w:p>
+      <w:pPr>
+        <w:jc w:val="center"/>
+        <w:rPr>
+          <w:rFonts w:ascii="Arial" w:hAnsi="Arial" w:cs="Arial"/>
+          <w:b/>
+          <w:sz w:val="24"/>
+          <w:szCs w:val="24"/>
+        </w:rPr>
+      </w:pPr>
+      <w:r>
+        <w:rPr>
+          <w:rFonts w:ascii="Arial" w:hAnsi="Arial" w:cs="Arial"/>
+          <w:b/>
+          <w:sz w:val="24"/>
+          <w:szCs w:val="24"/>
+        </w:rPr>
+        <w:t>TOTAL DEL SOFTWARE:</w:t>
+      </w:r>
+    </w:p>
+    <w:tbl>
+      <w:tblPr>
+        <w:tblStyle w:val="Tablaconcuadrcula"/>
+        <w:tblW w:w="0" w:type="auto"/>
+        <w:tblLook w:val="04A0" w:firstRow="1" w:lastRow="0" w:firstColumn="1" w:lastColumn="0" w:noHBand="0" w:noVBand="1"/>
+      </w:tblPr>
+      <w:tblGrid>
+        <w:gridCol w:w="4108"/>
+        <w:gridCol w:w="2414"/>
+        <w:gridCol w:w="2306"/>
+      </w:tblGrid>
+      <w:tr>
+        <w:tc>
+          <w:tcPr>
+            <w:tcW w:w="4108" w:type="dxa"/>
+            <w:shd w:val="clear" w:color="auto" w:fill="00B0F0"/>
+          </w:tcPr>
+          <w:p>
+            <w:pPr>
+              <w:jc w:val="center"/>
+              <w:rPr>
+                <w:rFonts w:ascii="Arial" w:hAnsi="Arial" w:cs="Arial"/>
+                <w:sz w:val="24"/>
+                <w:szCs w:val="24"/>
+              </w:rPr>
+            </w:pPr>
+            <w:r>
+              <w:rPr>
+                <w:rFonts w:ascii="Arial" w:hAnsi="Arial" w:cs="Arial"/>
+                <w:sz w:val="24"/>
+                <w:szCs w:val="24"/>
+              </w:rPr>
+              <w:t>Gastos</w:t>
+            </w:r>
+          </w:p>
+        </w:tc>
+        <w:tc>
+          <w:tcPr>
+            <w:tcW w:w="4720" w:type="dxa"/>
+            <w:gridSpan w:val="2"/>
+            <w:shd w:val="clear" w:color="auto" w:fill="00B0F0"/>
+          </w:tcPr>
+          <w:p>
+            <w:pPr>
+              <w:jc w:val="center"/>
+              <w:rPr>
+                <w:rFonts w:ascii="Arial" w:hAnsi="Arial" w:cs="Arial"/>
+                <w:sz w:val="24"/>
+                <w:szCs w:val="24"/>
+              </w:rPr>
+            </w:pPr>
+            <w:r>
+              <w:rPr>
+                <w:rFonts w:ascii="Arial" w:hAnsi="Arial" w:cs="Arial"/>
+                <w:sz w:val="24"/>
+                <w:szCs w:val="24"/>
+              </w:rPr>
+              <w:t>Subtotal</w:t>
+            </w:r>
+          </w:p>
+        </w:tc>
+      </w:tr>
+      <w:tr>
+        <w:tc>
+          <w:tcPr>
+            <w:tcW w:w="4108" w:type="dxa"/>
+          </w:tcPr>
+          <w:p>
+            <w:pPr>
+              <w:jc w:val="center"/>
+              <w:rPr>
+                <w:rFonts w:ascii="Arial" w:hAnsi="Arial" w:cs="Arial"/>
+                <w:b/>
+              </w:rPr>
+            </w:pPr>
+            <w:r>
+              <w:rPr>
+                <w:rFonts w:ascii="Arial" w:hAnsi="Arial" w:cs="Arial"/>
+              </w:rPr>
+              <w:t>GASTOS DE PAPELERIA</w:t>
+            </w:r>
+          </w:p>
+        </w:tc>
+        <w:tc>
+          <w:tcPr>
+            <w:tcW w:w="4720" w:type="dxa"/>
+            <w:gridSpan w:val="2"/>
+          </w:tcPr>
+          <w:p>
+            <w:pPr>
+              <w:jc w:val="center"/>
+              <w:rPr>
+                <w:rFonts w:ascii="Arial" w:hAnsi="Arial" w:cs="Arial"/>
+                <w:b/>
+              </w:rPr>
+            </w:pPr>
+            <w:r>
+              <w:rPr>
+                <w:rFonts w:ascii="Arial" w:hAnsi="Arial" w:cs="Arial"/>
+              </w:rPr>
+              <w:t>$ 3,000.00</w:t>
+            </w:r>
+          </w:p>
+        </w:tc>
+      </w:tr>
+      <w:tr>
+        <w:tc>
+          <w:tcPr>
+            <w:tcW w:w="4108" w:type="dxa"/>
+          </w:tcPr>
+          <w:p>
+            <w:pPr>
+              <w:jc w:val="center"/>
+              <w:rPr>
+                <w:rFonts w:ascii="Arial" w:hAnsi="Arial" w:cs="Arial"/>
+                <w:b/>
+              </w:rPr>
+            </w:pPr>
+            <w:r>
+              <w:rPr>
+                <w:rFonts w:ascii="Arial" w:hAnsi="Arial" w:cs="Arial"/>
+              </w:rPr>
+              <w:t>GASTOS DE PERSONAL</w:t>
+            </w:r>
+          </w:p>
+        </w:tc>
+        <w:tc>
+          <w:tcPr>
+            <w:tcW w:w="4720" w:type="dxa"/>
+            <w:gridSpan w:val="2"/>
+          </w:tcPr>
+          <w:p>
+            <w:pPr>
+              <w:jc w:val="center"/>
+              <w:rPr>
+                <w:rFonts w:ascii="Arial" w:hAnsi="Arial" w:cs="Arial"/>
+                <w:b/>
+              </w:rPr>
+            </w:pPr>
+            <w:r>
+              <w:rPr>
+                <w:rFonts w:ascii="Arial" w:hAnsi="Arial" w:cs="Arial"/>
+              </w:rPr>
+              <w:t>$ 22,300.00</w:t>
+            </w:r>
+          </w:p>
+        </w:tc>
+      </w:tr>
+      <w:tr>
+        <w:tc>
+          <w:tcPr>
+            <w:tcW w:w="4108" w:type="dxa"/>
+          </w:tcPr>
+          <w:p>
+            <w:pPr>
+              <w:jc w:val="center"/>
+              <w:rPr>
+                <w:rFonts w:ascii="Arial" w:hAnsi="Arial" w:cs="Arial"/>
+                <w:b/>
+              </w:rPr>
+            </w:pPr>
+            <w:r>
+              <w:rPr>
+                <w:rFonts w:ascii="Arial" w:hAnsi="Arial" w:cs="Arial"/>
+              </w:rPr>
+              <w:t>GASTOS GENERALES</w:t>
+            </w:r>
+          </w:p>
+        </w:tc>
+        <w:tc>
+          <w:tcPr>
+            <w:tcW w:w="4720" w:type="dxa"/>
+            <w:gridSpan w:val="2"/>
+          </w:tcPr>
+          <w:p>
+            <w:pPr>
+              <w:jc w:val="center"/>
+              <w:rPr>
+                <w:rFonts w:ascii="Arial" w:hAnsi="Arial" w:cs="Arial"/>
+                <w:b/>
+              </w:rPr>
+            </w:pPr>
+            <w:r>
+              <w:rPr>
+                <w:rFonts w:ascii="Arial" w:hAnsi="Arial" w:cs="Arial"/>
+              </w:rPr>
+              <w:t>$ 6,051.63</w:t>
+            </w:r>
+          </w:p>
+        </w:tc>
+      </w:tr>
+      <w:tr>
+        <w:tc>
+          <w:tcPr>
+            <w:tcW w:w="4108" w:type="dxa"/>
+            <w:tcBorders>
+              <w:left w:val="nil"/>
+              <w:bottom w:val="nil"/>
+            </w:tcBorders>
+          </w:tcPr>
+          <w:p>
+            <w:pPr>
+              <w:jc w:val="center"/>
+              <w:rPr>
+                <w:rFonts w:ascii="Arial" w:hAnsi="Arial" w:cs="Arial"/>
+              </w:rPr>
+            </w:pPr>
+          </w:p>
+        </w:tc>
+        <w:tc>
+          <w:tcPr>
+            <w:tcW w:w="2414" w:type="dxa"/>
+            <w:tcBorders>
+              <w:left w:val="nil"/>
+            </w:tcBorders>
+            <w:shd w:val="clear" w:color="auto" w:fill="FF0000"/>
+          </w:tcPr>
+          <w:p>
+            <w:pPr>
+              <w:jc w:val="center"/>
+              <w:rPr>
+                <w:rFonts w:ascii="Arial" w:hAnsi="Arial" w:cs="Arial"/>
+              </w:rPr>
+            </w:pPr>
+            <w:r>
+              <w:rPr>
+                <w:rFonts w:ascii="Arial" w:hAnsi="Arial" w:cs="Arial"/>
+              </w:rPr>
+              <w:t>TOTAL:</w:t>
+            </w:r>
+          </w:p>
+        </w:tc>
+        <w:tc>
+          <w:tcPr>
+            <w:tcW w:w="2306" w:type="dxa"/>
+            <w:tcBorders>
+              <w:left w:val="nil"/>
+            </w:tcBorders>
+            <w:shd w:val="clear" w:color="auto" w:fill="FF0000"/>
+          </w:tcPr>
+          <w:p>
+            <w:pPr>
+              <w:jc w:val="center"/>
+              <w:rPr>
+                <w:rFonts w:ascii="Arial" w:hAnsi="Arial" w:cs="Arial"/>
+              </w:rPr>
+            </w:pPr>
+            <w:r>
+              <w:rPr>
+                <w:rFonts w:ascii="Arial" w:hAnsi="Arial" w:cs="Arial"/>
+              </w:rPr>
+              <w:t>$  31,351.63</w:t>
+            </w:r>
+          </w:p>
+        </w:tc>
+      </w:tr>
+    </w:tbl>
+    <w:p>
+      <w:pPr>
+        <w:rPr>
+          <w:rFonts w:ascii="Arial" w:hAnsi="Arial" w:cs="Arial"/>
+          <w:sz w:val="24"/>
+          <w:szCs w:val="24"/>
+        </w:rPr>
+      </w:pPr>
+    </w:p>
+    <w:p>
+      <w:pPr>
+        <w:rPr>
+          <w:rFonts w:ascii="Arial" w:hAnsi="Arial" w:cs="Arial"/>
+          <w:sz w:val="24"/>
+          <w:szCs w:val="24"/>
+        </w:rPr>
+      </w:pPr>
+      <w:r>
+        <w:rPr>
+          <w:rFonts w:ascii="Arial" w:hAnsi="Arial" w:cs="Arial"/>
+          <w:sz w:val="24"/>
+          <w:szCs w:val="24"/>
+        </w:rPr>
+        <w:t xml:space="preserve">Total: $  </w:t>
+      </w:r>
+      <w:r>
+        <w:rPr>
+          <w:rFonts w:ascii="Arial" w:hAnsi="Arial" w:cs="Arial"/>
+          <w:sz w:val="24"/>
+          <w:szCs w:val="24"/>
+        </w:rPr>
+        <w:t>31,351.63</w:t>
+      </w:r>
+    </w:p>
+    <w:p>
+      <w:pPr>
+        <w:rPr>
+          <w:rFonts w:ascii="Arial" w:hAnsi="Arial" w:cs="Arial"/>
+          <w:sz w:val="24"/>
+          <w:szCs w:val="24"/>
+        </w:rPr>
+      </w:pPr>
+    </w:p>
+    <w:p>
+      <w:pPr>
+        <w:rPr>
+          <w:rFonts w:ascii="Arial" w:hAnsi="Arial" w:cs="Arial"/>
+          <w:sz w:val="24"/>
+          <w:szCs w:val="24"/>
+        </w:rPr>
+      </w:pPr>
+    </w:p>
+    <w:p>
+      <w:pPr>
+        <w:rPr>
+          <w:rFonts w:ascii="Arial" w:hAnsi="Arial" w:cs="Arial"/>
+          <w:sz w:val="24"/>
+          <w:szCs w:val="24"/>
+        </w:rPr>
+      </w:pPr>
+    </w:p>
+    <w:p>
+      <w:pPr>
+        <w:rPr>
+          <w:rFonts w:ascii="Arial" w:hAnsi="Arial" w:cs="Arial"/>
+          <w:sz w:val="24"/>
+          <w:szCs w:val="24"/>
+        </w:rPr>
+      </w:pPr>
+      <w:bookmarkStart w:id="0" w:name="_GoBack"/>
+      <w:bookmarkEnd w:id="0"/>
+    </w:p>
+    <w:p>
+      <w:pPr>
+        <w:jc w:val="center"/>
+        <w:rPr>
+          <w:rFonts w:ascii="Arial" w:hAnsi="Arial" w:cs="Arial"/>
+          <w:b/>
+          <w:sz w:val="24"/>
+          <w:szCs w:val="24"/>
+        </w:rPr>
+      </w:pPr>
+      <w:r>
+        <w:rPr>
+          <w:rFonts w:ascii="Arial" w:hAnsi="Arial" w:cs="Arial"/>
+          <w:b/>
+          <w:sz w:val="24"/>
+          <w:szCs w:val="24"/>
+        </w:rPr>
+        <w:lastRenderedPageBreak/>
+        <w:t>FACTIBILIDAD OPERATIVA.</w:t>
+      </w:r>
+    </w:p>
+    <w:p>
+      <w:pPr>
+        <w:spacing w:line="360" w:lineRule="auto"/>
+        <w:ind w:firstLine="709"/>
+        <w:jc w:val="both"/>
+        <w:rPr>
+          <w:rFonts w:ascii="Arial" w:hAnsi="Arial" w:cs="Arial"/>
+        </w:rPr>
+      </w:pPr>
+      <w:r>
+        <w:rPr>
+          <w:rFonts w:ascii="Arial" w:hAnsi="Arial" w:cs="Arial"/>
+        </w:rPr>
+        <w:t xml:space="preserve">El programa a realizar es un programa muy accesible con el que los usuarios podrán manejar de manera rápida y sencilla el software establecido ya que el tiempo de respuesta es rápido y el sistema cuenta con características  como: </w:t>
+      </w:r>
+    </w:p>
+    <w:p>
+      <w:pPr>
+        <w:spacing w:line="360" w:lineRule="auto"/>
+        <w:ind w:firstLine="709"/>
+        <w:jc w:val="both"/>
+        <w:rPr>
+          <w:rFonts w:ascii="Arial" w:hAnsi="Arial" w:cs="Arial"/>
+        </w:rPr>
+      </w:pPr>
+      <w:r>
+        <w:rPr>
+          <w:rFonts w:ascii="Arial" w:hAnsi="Arial" w:cs="Arial"/>
+        </w:rPr>
+        <w:t>Geo localizar tu propia ubicación así como también con la característica de poder dar una explicación de cada centro histórico. Cada 8 meses se realizara el mantenimiento para que el programa este en óptimas condiciones para los usuarios y administrador e incorporando los códigos fuentes más actualizados y este software no cuente con errores y además proporcionar un manual de usuario.</w:t>
+      </w:r>
+    </w:p>
+    <w:p>
+      <w:pPr>
+        <w:rPr>
+          <w:rFonts w:ascii="Arial" w:hAnsi="Arial" w:cs="Arial"/>
+          <w:sz w:val="24"/>
+          <w:szCs w:val="24"/>
+        </w:rPr>
+      </w:pPr>
     </w:p>
     <w:p>
       <w:pPr>
@@ -3274,8 +8881,6 @@
         </w:rPr>
         <w:t>12. Diagramas de clases</w:t>
       </w:r>
-      <w:bookmarkStart w:id="0" w:name="_GoBack"/>
-      <w:bookmarkEnd w:id="0"/>
     </w:p>
     <w:sectPr>
       <w:pgSz w:w="12240" w:h="15840"/>
@@ -3915,6 +9520,25 @@
     <w:basedOn w:val="Fuentedeprrafopredeter"/>
     <w:rsid w:val="001B148A"/>
   </w:style>
+  <w:style w:type="table" w:styleId="Tablaconcuadrcula">
+    <w:name w:val="Table Grid"/>
+    <w:basedOn w:val="Tablanormal"/>
+    <w:uiPriority w:val="39"/>
+    <w:rsid w:val="006920BB"/>
+    <w:pPr>
+      <w:spacing w:after="0" w:line="240" w:lineRule="auto"/>
+    </w:pPr>
+    <w:tblPr>
+      <w:tblBorders>
+        <w:top w:val="single" w:sz="4" w:space="0" w:color="auto"/>
+        <w:left w:val="single" w:sz="4" w:space="0" w:color="auto"/>
+        <w:bottom w:val="single" w:sz="4" w:space="0" w:color="auto"/>
+        <w:right w:val="single" w:sz="4" w:space="0" w:color="auto"/>
+        <w:insideH w:val="single" w:sz="4" w:space="0" w:color="auto"/>
+        <w:insideV w:val="single" w:sz="4" w:space="0" w:color="auto"/>
+      </w:tblBorders>
+    </w:tblPr>
+  </w:style>
 </w:styles>
 </file>
 
@@ -4184,7 +9808,7 @@
 </file>
 
 <file path=customXml/itemProps1.xml><?xml version="1.0" encoding="utf-8"?>
-<ds:datastoreItem xmlns:ds="http://schemas.openxmlformats.org/officeDocument/2006/customXml" ds:itemID="{1A61EB4D-E4DA-407A-ACED-3B57930EAE04}">
+<ds:datastoreItem xmlns:ds="http://schemas.openxmlformats.org/officeDocument/2006/customXml" ds:itemID="{00DF63D9-436D-47BC-A7F3-E5A4A397ED6F}">
   <ds:schemaRefs>
     <ds:schemaRef ds:uri="http://schemas.openxmlformats.org/officeDocument/2006/bibliography"/>
   </ds:schemaRefs>

--- a/ProyectoBD/Ing Software/Ing Sofware 1.docx
+++ b/ProyectoBD/Ing Software/Ing Sofware 1.docx
@@ -787,7 +787,6 @@
                                 </w14:textOutline>
                               </w:rPr>
                             </w:pPr>
-                            <w:proofErr w:type="spellStart"/>
                             <w:r>
                               <w:rPr>
                                 <w:rFonts w:ascii="Berlin Sans FB" w:hAnsi="Berlin Sans FB"/>
@@ -799,93 +798,8 @@
                                   <w14:bevel/>
                                 </w14:textOutline>
                               </w:rPr>
-                              <w:t>Diosemir</w:t>
+                              <w:t>Diosemir Isael Nah May</w:t>
                             </w:r>
-                            <w:proofErr w:type="spellEnd"/>
-                            <w:r>
-                              <w:rPr>
-                                <w:rFonts w:ascii="Berlin Sans FB" w:hAnsi="Berlin Sans FB"/>
-                                <w:color w:val="404040" w:themeColor="text1" w:themeTint="BF"/>
-                                <w:sz w:val="36"/>
-                                <w14:textOutline w14:w="9525" w14:cap="rnd" w14:cmpd="sng" w14:algn="ctr">
-                                  <w14:noFill/>
-                                  <w14:prstDash w14:val="solid"/>
-                                  <w14:bevel/>
-                                </w14:textOutline>
-                              </w:rPr>
-                              <w:t xml:space="preserve"> </w:t>
-                            </w:r>
-                            <w:proofErr w:type="spellStart"/>
-                            <w:r>
-                              <w:rPr>
-                                <w:rFonts w:ascii="Berlin Sans FB" w:hAnsi="Berlin Sans FB"/>
-                                <w:color w:val="404040" w:themeColor="text1" w:themeTint="BF"/>
-                                <w:sz w:val="36"/>
-                                <w14:textOutline w14:w="9525" w14:cap="rnd" w14:cmpd="sng" w14:algn="ctr">
-                                  <w14:noFill/>
-                                  <w14:prstDash w14:val="solid"/>
-                                  <w14:bevel/>
-                                </w14:textOutline>
-                              </w:rPr>
-                              <w:t>Isael</w:t>
-                            </w:r>
-                            <w:proofErr w:type="spellEnd"/>
-                            <w:r>
-                              <w:rPr>
-                                <w:rFonts w:ascii="Berlin Sans FB" w:hAnsi="Berlin Sans FB"/>
-                                <w:color w:val="404040" w:themeColor="text1" w:themeTint="BF"/>
-                                <w:sz w:val="36"/>
-                                <w14:textOutline w14:w="9525" w14:cap="rnd" w14:cmpd="sng" w14:algn="ctr">
-                                  <w14:noFill/>
-                                  <w14:prstDash w14:val="solid"/>
-                                  <w14:bevel/>
-                                </w14:textOutline>
-                              </w:rPr>
-                              <w:t xml:space="preserve"> </w:t>
-                            </w:r>
-                            <w:proofErr w:type="spellStart"/>
-                            <w:r>
-                              <w:rPr>
-                                <w:rFonts w:ascii="Berlin Sans FB" w:hAnsi="Berlin Sans FB"/>
-                                <w:color w:val="404040" w:themeColor="text1" w:themeTint="BF"/>
-                                <w:sz w:val="36"/>
-                                <w14:textOutline w14:w="9525" w14:cap="rnd" w14:cmpd="sng" w14:algn="ctr">
-                                  <w14:noFill/>
-                                  <w14:prstDash w14:val="solid"/>
-                                  <w14:bevel/>
-                                </w14:textOutline>
-                              </w:rPr>
-                              <w:t>Nah</w:t>
-                            </w:r>
-                            <w:proofErr w:type="spellEnd"/>
-                            <w:r>
-                              <w:rPr>
-                                <w:rFonts w:ascii="Berlin Sans FB" w:hAnsi="Berlin Sans FB"/>
-                                <w:color w:val="404040" w:themeColor="text1" w:themeTint="BF"/>
-                                <w:sz w:val="36"/>
-                                <w14:textOutline w14:w="9525" w14:cap="rnd" w14:cmpd="sng" w14:algn="ctr">
-                                  <w14:noFill/>
-                                  <w14:prstDash w14:val="solid"/>
-                                  <w14:bevel/>
-                                </w14:textOutline>
-                              </w:rPr>
-                              <w:t xml:space="preserve"> </w:t>
-                            </w:r>
-                            <w:proofErr w:type="spellStart"/>
-                            <w:r>
-                              <w:rPr>
-                                <w:rFonts w:ascii="Berlin Sans FB" w:hAnsi="Berlin Sans FB"/>
-                                <w:color w:val="404040" w:themeColor="text1" w:themeTint="BF"/>
-                                <w:sz w:val="36"/>
-                                <w14:textOutline w14:w="9525" w14:cap="rnd" w14:cmpd="sng" w14:algn="ctr">
-                                  <w14:noFill/>
-                                  <w14:prstDash w14:val="solid"/>
-                                  <w14:bevel/>
-                                </w14:textOutline>
-                              </w:rPr>
-                              <w:t>May</w:t>
-                            </w:r>
-                            <w:proofErr w:type="spellEnd"/>
                           </w:p>
                           <w:p>
                             <w:pPr>
@@ -1350,24 +1264,8 @@
                                   <w14:bevel/>
                                 </w14:textOutline>
                               </w:rPr>
-                              <w:t xml:space="preserve">Proyecto Integrador: </w:t>
+                              <w:t>Proyecto Integrador: MCTuristic</w:t>
                             </w:r>
-                            <w:proofErr w:type="spellStart"/>
-                            <w:r>
-                              <w:rPr>
-                                <w:rFonts w:ascii="Berlin Sans FB" w:hAnsi="Berlin Sans FB"/>
-                                <w:color w:val="2E74B5" w:themeColor="accent1" w:themeShade="BF"/>
-                                <w:sz w:val="66"/>
-                                <w:szCs w:val="66"/>
-                                <w14:textOutline w14:w="9525" w14:cap="rnd" w14:cmpd="sng" w14:algn="ctr">
-                                  <w14:noFill/>
-                                  <w14:prstDash w14:val="solid"/>
-                                  <w14:bevel/>
-                                </w14:textOutline>
-                              </w:rPr>
-                              <w:t>MCTuristic</w:t>
-                            </w:r>
-                            <w:proofErr w:type="spellEnd"/>
                           </w:p>
                         </w:txbxContent>
                       </wps:txbx>
@@ -1708,17 +1606,33 @@
           </w:r>
         </w:p>
         <w:p>
-          <w:fldSimple w:instr=" TOC \o &quot;1-3&quot; \h \z \u ">
-            <w:r>
-              <w:rPr>
-                <w:b/>
-                <w:bCs/>
-                <w:noProof/>
-                <w:lang w:val="es-ES"/>
-              </w:rPr>
-              <w:t>No se encontraron entradas de tabla de contenido.</w:t>
-            </w:r>
-          </w:fldSimple>
+          <w:r>
+            <w:fldChar w:fldCharType="begin"/>
+          </w:r>
+          <w:r>
+            <w:instrText xml:space="preserve"> TOC \o "1-3" \h \z \u </w:instrText>
+          </w:r>
+          <w:r>
+            <w:fldChar w:fldCharType="separate"/>
+          </w:r>
+          <w:r>
+            <w:rPr>
+              <w:b/>
+              <w:bCs/>
+              <w:noProof/>
+              <w:lang w:val="es-ES"/>
+            </w:rPr>
+            <w:t>No se encontraron entradas de tabla de contenido.</w:t>
+          </w:r>
+          <w:r>
+            <w:rPr>
+              <w:b/>
+              <w:bCs/>
+              <w:noProof/>
+              <w:lang w:val="es-ES"/>
+            </w:rPr>
+            <w:fldChar w:fldCharType="end"/>
+          </w:r>
         </w:p>
       </w:sdtContent>
     </w:sdt>
@@ -1735,6 +1649,8 @@
       </w:r>
     </w:p>
     <w:p>
+      <w:bookmarkStart w:id="0" w:name="_GoBack"/>
+      <w:bookmarkEnd w:id="0"/>
       <w:r>
         <w:br w:type="page"/>
       </w:r>
@@ -1754,57 +1670,6 @@
           <w:szCs w:val="24"/>
         </w:rPr>
         <w:lastRenderedPageBreak/>
-        <w:t>1. Hoja de presentación o portada</w:t>
-      </w:r>
-    </w:p>
-    <w:p>
-      <w:pPr>
-        <w:rPr>
-          <w:rFonts w:ascii="Arial" w:hAnsi="Arial" w:cs="Arial"/>
-          <w:sz w:val="24"/>
-          <w:szCs w:val="24"/>
-        </w:rPr>
-      </w:pPr>
-      <w:r>
-        <w:rPr>
-          <w:rFonts w:ascii="Arial" w:hAnsi="Arial" w:cs="Arial"/>
-          <w:sz w:val="24"/>
-          <w:szCs w:val="24"/>
-        </w:rPr>
-        <w:t xml:space="preserve"> 2. Índice  </w:t>
-      </w:r>
-    </w:p>
-    <w:p>
-      <w:pPr>
-        <w:rPr>
-          <w:rFonts w:ascii="Arial" w:hAnsi="Arial" w:cs="Arial"/>
-          <w:sz w:val="24"/>
-          <w:szCs w:val="24"/>
-        </w:rPr>
-      </w:pPr>
-      <w:r>
-        <w:rPr>
-          <w:rFonts w:ascii="Arial" w:hAnsi="Arial" w:cs="Arial"/>
-          <w:sz w:val="24"/>
-          <w:szCs w:val="24"/>
-        </w:rPr>
-        <w:t xml:space="preserve">3. Introducción </w:t>
-      </w:r>
-    </w:p>
-    <w:p>
-      <w:pPr>
-        <w:rPr>
-          <w:rFonts w:ascii="Arial" w:hAnsi="Arial" w:cs="Arial"/>
-          <w:sz w:val="24"/>
-          <w:szCs w:val="24"/>
-        </w:rPr>
-      </w:pPr>
-      <w:r>
-        <w:rPr>
-          <w:rFonts w:ascii="Arial" w:hAnsi="Arial" w:cs="Arial"/>
-          <w:sz w:val="24"/>
-          <w:szCs w:val="24"/>
-        </w:rPr>
         <w:t>4. Planteamiento del proyecto</w:t>
       </w:r>
     </w:p>
@@ -2152,7 +2017,6 @@
                 <w:sz w:val="24"/>
                 <w:szCs w:val="24"/>
               </w:rPr>
-              <w:lastRenderedPageBreak/>
               <w:t>NECESARIO</w:t>
             </w:r>
           </w:p>
@@ -3554,36 +3418,16 @@
               <w:ind w:left="160"/>
               <w:rPr>
                 <w:rFonts w:ascii="Arial" w:eastAsia="Arial" w:hAnsi="Arial"/>
-              </w:rPr>
-            </w:pPr>
-            <w:r>
-              <w:rPr>
-                <w:rFonts w:ascii="Arial" w:eastAsia="Arial" w:hAnsi="Arial"/>
-              </w:rPr>
-              <w:t xml:space="preserve">Android OS v 4.0.4 Ice </w:t>
-            </w:r>
-            <w:proofErr w:type="spellStart"/>
-            <w:r>
-              <w:rPr>
-                <w:rFonts w:ascii="Arial" w:eastAsia="Arial" w:hAnsi="Arial"/>
-              </w:rPr>
-              <w:t>cream</w:t>
-            </w:r>
-            <w:proofErr w:type="spellEnd"/>
-            <w:r>
-              <w:rPr>
-                <w:rFonts w:ascii="Arial" w:eastAsia="Arial" w:hAnsi="Arial"/>
-              </w:rPr>
-              <w:t xml:space="preserve"> </w:t>
-            </w:r>
-            <w:proofErr w:type="spellStart"/>
-            <w:r>
-              <w:rPr>
-                <w:rFonts w:ascii="Arial" w:eastAsia="Arial" w:hAnsi="Arial"/>
-              </w:rPr>
-              <w:t>sandwich</w:t>
-            </w:r>
-            <w:proofErr w:type="spellEnd"/>
+                <w:lang w:val="en-US"/>
+              </w:rPr>
+            </w:pPr>
+            <w:r>
+              <w:rPr>
+                <w:rFonts w:ascii="Arial" w:eastAsia="Arial" w:hAnsi="Arial"/>
+                <w:lang w:val="en-US"/>
+              </w:rPr>
+              <w:t>Android OS v 4.0.4 Ice cream sandwich</w:t>
+            </w:r>
           </w:p>
         </w:tc>
       </w:tr>
@@ -3595,6 +3439,7 @@
         <w:jc w:val="both"/>
         <w:rPr>
           <w:rFonts w:ascii="Arial" w:hAnsi="Arial" w:cs="Arial"/>
+          <w:lang w:val="en-US"/>
         </w:rPr>
       </w:pPr>
     </w:p>
@@ -3683,7 +3528,6 @@
           <w:sz w:val="24"/>
           <w:szCs w:val="24"/>
         </w:rPr>
-        <w:lastRenderedPageBreak/>
         <w:t>EN CUANTO A SOFTWARE.</w:t>
       </w:r>
     </w:p>
@@ -3699,6 +3543,7 @@
         <w:rPr>
           <w:rFonts w:ascii="Arial" w:hAnsi="Arial" w:cs="Arial"/>
         </w:rPr>
+        <w:lastRenderedPageBreak/>
         <w:t xml:space="preserve">En cuanto al software nuestra empresa cuenta con todas las aplicaciones que se necesitaran para poder emplear el software correctamente, de tal manera que podemos proseguir sin ningún problema y también porque los equipos de trabajo ya tienen incluido el Sistema Operativo Windows en cada equipo de la empresa ya que esta funcionara en versiones desde la versión Windows 7 hasta Windows 10.  </w:t>
       </w:r>
     </w:p>
@@ -4653,12 +4498,14 @@
               <w:rPr>
                 <w:rFonts w:ascii="Arial" w:eastAsia="Arial" w:hAnsi="Arial"/>
                 <w:w w:val="99"/>
+                <w:lang w:val="en-US"/>
               </w:rPr>
             </w:pPr>
             <w:r>
               <w:rPr>
                 <w:rFonts w:ascii="Arial" w:eastAsia="Arial" w:hAnsi="Arial"/>
                 <w:w w:val="99"/>
+                <w:lang w:val="en-US"/>
               </w:rPr>
               <w:t>WEB FORMS Con Master Page.</w:t>
             </w:r>
@@ -4672,6 +4519,7 @@
           <w:rFonts w:ascii="Arial" w:hAnsi="Arial" w:cs="Arial"/>
           <w:sz w:val="24"/>
           <w:szCs w:val="24"/>
+          <w:lang w:val="en-US"/>
         </w:rPr>
       </w:pPr>
     </w:p>
@@ -5233,7 +5081,6 @@
           <w:sz w:val="24"/>
           <w:szCs w:val="24"/>
         </w:rPr>
-        <w:lastRenderedPageBreak/>
         <w:t>FACTIBILIDAD ECONÓMICA.</w:t>
       </w:r>
     </w:p>
@@ -5250,6 +5097,7 @@
         <w:rPr>
           <w:rFonts w:ascii="Arial" w:hAnsi="Arial" w:cs="Arial"/>
         </w:rPr>
+        <w:lastRenderedPageBreak/>
         <w:t xml:space="preserve">A continuación se presenta un estudio que nuestra empresa realizo para lograr la factibilidad económica  del desarrollo  del nuevo sistema  de información. En este caso determinamos los gastos para poder desarrollar, implantar y mantener en operación el sistema con el cual estamos trabajando para la página web y la aplicación móvil. </w:t>
       </w:r>
     </w:p>
@@ -5869,7 +5717,6 @@
           <w:sz w:val="24"/>
           <w:szCs w:val="24"/>
         </w:rPr>
-        <w:lastRenderedPageBreak/>
         <w:t>COSTOS DE PERSONAL</w:t>
       </w:r>
     </w:p>
@@ -5886,6 +5733,7 @@
         <w:rPr>
           <w:rFonts w:ascii="Arial" w:hAnsi="Arial" w:cs="Arial"/>
         </w:rPr>
+        <w:lastRenderedPageBreak/>
         <w:t xml:space="preserve">Personal Pago por día Horas trabajadas por día. </w:t>
       </w:r>
     </w:p>
@@ -7411,8 +7259,6 @@
           <w:szCs w:val="24"/>
         </w:rPr>
       </w:pPr>
-      <w:bookmarkStart w:id="0" w:name="_GoBack"/>
-      <w:bookmarkEnd w:id="0"/>
     </w:p>
     <w:p>
       <w:pPr>
@@ -7431,7 +7277,6 @@
           <w:sz w:val="24"/>
           <w:szCs w:val="24"/>
         </w:rPr>
-        <w:lastRenderedPageBreak/>
         <w:t>FACTIBILIDAD OPERATIVA.</w:t>
       </w:r>
     </w:p>
@@ -7448,6 +7293,7 @@
         <w:rPr>
           <w:rFonts w:ascii="Arial" w:hAnsi="Arial" w:cs="Arial"/>
         </w:rPr>
+        <w:lastRenderedPageBreak/>
         <w:t xml:space="preserve">El programa a realizar es un programa muy accesible con el que los usuarios podrán manejar de manera rápida y sencilla el software establecido ya que el tiempo de respuesta es rápido y el sistema cuenta con características  como: </w:t>
       </w:r>
     </w:p>
@@ -7625,7 +7471,6 @@
         <w:rPr>
           <w:rFonts w:ascii="Arial" w:hAnsi="Arial" w:cs="Arial"/>
         </w:rPr>
-        <w:lastRenderedPageBreak/>
         <w:t>Análisis de requisitos.</w:t>
       </w:r>
     </w:p>
@@ -7646,6 +7491,7 @@
         <w:rPr>
           <w:rFonts w:ascii="Arial" w:hAnsi="Arial" w:cs="Arial"/>
         </w:rPr>
+        <w:lastRenderedPageBreak/>
         <w:t>Diseño del sistema.</w:t>
       </w:r>
     </w:p>
@@ -8029,7 +7875,7 @@
           <w:rFonts w:ascii="Arial" w:eastAsia="Times New Roman" w:hAnsi="Arial" w:cs="Arial"/>
           <w:lang w:eastAsia="es-MX"/>
         </w:rPr>
-        <w:t xml:space="preserve">Es conveniente distinguir entre diseño de alto nivel o arquitectónico y diseño detallado. El primero de ellos tiene como objetivo definir la estructura de la solución (una vez que la fase de análisis ha descrito el problema) identificando grandes módulos </w:t>
+        <w:t xml:space="preserve">Es conveniente distinguir entre diseño de alto nivel o arquitectónico y diseño detallado. El primero de ellos tiene como objetivo definir la estructura de la solución (una vez que la fase de análisis ha descrito el problema) identificando grandes módulos (conjuntos de funciones que van a estar asociadas) y sus relaciones. Con ello se define la </w:t>
       </w:r>
       <w:r>
         <w:rPr>
@@ -8037,7 +7883,7 @@
           <w:lang w:eastAsia="es-MX"/>
         </w:rPr>
         <w:lastRenderedPageBreak/>
-        <w:t>(conjuntos de funciones que van a estar asociadas) y sus relaciones. Con ello se define la arquitectura de la solución elegida. El segundo define los algoritmos empleados y la organización del código para comenzar la implementación.</w:t>
+        <w:t>arquitectura de la solución elegida. El segundo define los algoritmos empleados y la organización del código para comenzar la implementación.</w:t>
       </w:r>
     </w:p>
     <w:p>
@@ -8457,7 +8303,6 @@
           <w:rFonts w:ascii="Arial" w:eastAsia="Times New Roman" w:hAnsi="Arial" w:cs="Arial"/>
           <w:lang w:eastAsia="es-MX"/>
         </w:rPr>
-        <w:lastRenderedPageBreak/>
         <w:t>Realiza un buen funcionamiento en equipos débiles y productos maduros, por lo que se requiere de menos capital y herramientas para hacerlo funcionar de manera óptima.</w:t>
       </w:r>
     </w:p>
@@ -8476,6 +8321,7 @@
           <w:rFonts w:ascii="Arial" w:eastAsia="Times New Roman" w:hAnsi="Arial" w:cs="Arial"/>
           <w:lang w:eastAsia="es-MX"/>
         </w:rPr>
+        <w:lastRenderedPageBreak/>
         <w:t xml:space="preserve">Es un modelo </w:t>
       </w:r>
       <w:r>
@@ -9808,7 +9654,7 @@
 </file>
 
 <file path=customXml/itemProps1.xml><?xml version="1.0" encoding="utf-8"?>
-<ds:datastoreItem xmlns:ds="http://schemas.openxmlformats.org/officeDocument/2006/customXml" ds:itemID="{00DF63D9-436D-47BC-A7F3-E5A4A397ED6F}">
+<ds:datastoreItem xmlns:ds="http://schemas.openxmlformats.org/officeDocument/2006/customXml" ds:itemID="{16A8B0A8-9E5D-4D52-AC75-A313DDAAC2F6}">
   <ds:schemaRefs>
     <ds:schemaRef ds:uri="http://schemas.openxmlformats.org/officeDocument/2006/bibliography"/>
   </ds:schemaRefs>

--- a/ProyectoBD/Ing Software/Ing Sofware 1.docx
+++ b/ProyectoBD/Ing Software/Ing Sofware 1.docx
@@ -1606,33 +1606,17 @@
           </w:r>
         </w:p>
         <w:p>
-          <w:r>
-            <w:fldChar w:fldCharType="begin"/>
-          </w:r>
-          <w:r>
-            <w:instrText xml:space="preserve"> TOC \o "1-3" \h \z \u </w:instrText>
-          </w:r>
-          <w:r>
-            <w:fldChar w:fldCharType="separate"/>
-          </w:r>
-          <w:r>
-            <w:rPr>
-              <w:b/>
-              <w:bCs/>
-              <w:noProof/>
-              <w:lang w:val="es-ES"/>
-            </w:rPr>
-            <w:t>No se encontraron entradas de tabla de contenido.</w:t>
-          </w:r>
-          <w:r>
-            <w:rPr>
-              <w:b/>
-              <w:bCs/>
-              <w:noProof/>
-              <w:lang w:val="es-ES"/>
-            </w:rPr>
-            <w:fldChar w:fldCharType="end"/>
-          </w:r>
+          <w:fldSimple w:instr=" TOC \o &quot;1-3&quot; \h \z \u ">
+            <w:r>
+              <w:rPr>
+                <w:b/>
+                <w:bCs/>
+                <w:noProof/>
+                <w:lang w:val="es-ES"/>
+              </w:rPr>
+              <w:t>No se encontraron entradas de tabla de contenido.</w:t>
+            </w:r>
+          </w:fldSimple>
         </w:p>
       </w:sdtContent>
     </w:sdt>
@@ -1649,9 +1633,49 @@
       </w:r>
     </w:p>
     <w:p>
+      <w:pPr>
+        <w:rPr>
+          <w:rFonts w:ascii="Arial" w:hAnsi="Arial" w:cs="Arial"/>
+        </w:rPr>
+      </w:pPr>
+      <w:r>
+        <w:rPr>
+          <w:rFonts w:ascii="Arial" w:hAnsi="Arial" w:cs="Arial"/>
+        </w:rPr>
+        <w:t xml:space="preserve">En este documento nos adentraremos en la documentación sobre el proyecto MCTuristic una aplicación desarrollad en Android Studio 2.0 la cual estará enlazada con otro proyecto relacionado con el sistema dedicado a la administración y soporte de las tablas existentes en la cual contara con manejo de usuarios reales la cual tendrán oportunidad de realizar diferentes funcionalidades de manera intuitiva y con mayor facilidad de  manejo, la cual se hace conocimiento en los primeros pasos de Planteamiento y justificación </w:t>
+      </w:r>
+      <w:r>
+        <w:rPr>
+          <w:rFonts w:ascii="Arial" w:hAnsi="Arial" w:cs="Arial"/>
+        </w:rPr>
+        <w:t>del proyecto que se está desarrollado dando a conocer los alcances previstos para este proyecto englobando los objetivos generales para la empresa en un futuro y especificando como y cuando  vamos a lograr atreves de pequeños objet</w:t>
+      </w:r>
       <w:bookmarkStart w:id="0" w:name="_GoBack"/>
       <w:bookmarkEnd w:id="0"/>
       <w:r>
+        <w:rPr>
+          <w:rFonts w:ascii="Arial" w:hAnsi="Arial" w:cs="Arial"/>
+        </w:rPr>
+        <w:t xml:space="preserve">ivos de manera </w:t>
+      </w:r>
+      <w:proofErr w:type="spellStart"/>
+      <w:r>
+        <w:rPr>
+          <w:rFonts w:ascii="Arial" w:hAnsi="Arial" w:cs="Arial"/>
+        </w:rPr>
+        <w:t>especifica</w:t>
+      </w:r>
+      <w:proofErr w:type="spellEnd"/>
+      <w:r>
+        <w:rPr>
+          <w:rFonts w:ascii="Arial" w:hAnsi="Arial" w:cs="Arial"/>
+        </w:rPr>
+        <w:t>,</w:t>
+      </w:r>
+      <w:r>
+        <w:rPr>
+          <w:rFonts w:ascii="Arial" w:hAnsi="Arial" w:cs="Arial"/>
+        </w:rPr>
         <w:br w:type="page"/>
       </w:r>
     </w:p>
@@ -9654,7 +9678,7 @@
 </file>
 
 <file path=customXml/itemProps1.xml><?xml version="1.0" encoding="utf-8"?>
-<ds:datastoreItem xmlns:ds="http://schemas.openxmlformats.org/officeDocument/2006/customXml" ds:itemID="{16A8B0A8-9E5D-4D52-AC75-A313DDAAC2F6}">
+<ds:datastoreItem xmlns:ds="http://schemas.openxmlformats.org/officeDocument/2006/customXml" ds:itemID="{E1CA1000-BF19-4E8E-8C72-3BA82C2C653A}">
   <ds:schemaRefs>
     <ds:schemaRef ds:uri="http://schemas.openxmlformats.org/officeDocument/2006/bibliography"/>
   </ds:schemaRefs>

--- a/ProyectoBD/Ing Software/Ing Sofware 1.docx
+++ b/ProyectoBD/Ing Software/Ing Sofware 1.docx
@@ -1,12 +1,12 @@
 
 <file path=word/document.xml><?xml version="1.0" encoding="utf-8"?>
-<w:document xmlns:wpc="http://schemas.microsoft.com/office/word/2010/wordprocessingCanvas" xmlns:mc="http://schemas.openxmlformats.org/markup-compatibility/2006" xmlns:o="urn:schemas-microsoft-com:office:office" xmlns:r="http://schemas.openxmlformats.org/officeDocument/2006/relationships" xmlns:m="http://schemas.openxmlformats.org/officeDocument/2006/math" xmlns:v="urn:schemas-microsoft-com:vml" xmlns:wp14="http://schemas.microsoft.com/office/word/2010/wordprocessingDrawing" xmlns:wp="http://schemas.openxmlformats.org/drawingml/2006/wordprocessingDrawing" xmlns:w10="urn:schemas-microsoft-com:office:word" xmlns:w="http://schemas.openxmlformats.org/wordprocessingml/2006/main" xmlns:w14="http://schemas.microsoft.com/office/word/2010/wordml" xmlns:w15="http://schemas.microsoft.com/office/word/2012/wordml" xmlns:wpg="http://schemas.microsoft.com/office/word/2010/wordprocessingGroup" xmlns:wpi="http://schemas.microsoft.com/office/word/2010/wordprocessingInk" xmlns:wne="http://schemas.microsoft.com/office/word/2006/wordml" xmlns:wps="http://schemas.microsoft.com/office/word/2010/wordprocessingShape" mc:Ignorable="w14 w15 wp14">
+<w:document xmlns:wpc="http://schemas.microsoft.com/office/word/2010/wordprocessingCanvas" xmlns:mc="http://schemas.openxmlformats.org/markup-compatibility/2006" xmlns:o="urn:schemas-microsoft-com:office:office" xmlns:r="http://schemas.openxmlformats.org/officeDocument/2006/relationships" xmlns:m="http://schemas.openxmlformats.org/officeDocument/2006/math" xmlns:v="urn:schemas-microsoft-com:vml" xmlns:wp14="http://schemas.microsoft.com/office/word/2010/wordprocessingDrawing" xmlns:wp="http://schemas.openxmlformats.org/drawingml/2006/wordprocessingDrawing" xmlns:w10="urn:schemas-microsoft-com:office:word" xmlns:w="http://schemas.openxmlformats.org/wordprocessingml/2006/main" xmlns:w14="http://schemas.microsoft.com/office/word/2010/wordml" xmlns:wpg="http://schemas.microsoft.com/office/word/2010/wordprocessingGroup" xmlns:wpi="http://schemas.microsoft.com/office/word/2010/wordprocessingInk" xmlns:wne="http://schemas.microsoft.com/office/word/2006/wordml" xmlns:wps="http://schemas.microsoft.com/office/word/2010/wordprocessingShape" mc:Ignorable="w14 wp14">
   <w:body>
     <w:p>
       <w:r>
         <w:rPr>
           <w:noProof/>
-          <w:lang w:eastAsia="es-MX"/>
+          <w:lang w:val="es-ES" w:eastAsia="es-ES"/>
         </w:rPr>
         <w:drawing>
           <wp:anchor distT="0" distB="0" distL="114300" distR="114300" simplePos="0" relativeHeight="251662336" behindDoc="1" locked="0" layoutInCell="1" allowOverlap="1" wp14:anchorId="129E5AB8" wp14:editId="600AF8B1">
@@ -34,7 +34,7 @@
                     </pic:cNvPicPr>
                   </pic:nvPicPr>
                   <pic:blipFill>
-                    <a:blip r:embed="rId6">
+                    <a:blip r:embed="rId7">
                       <a:extLst>
                         <a:ext uri="{28A0092B-C50C-407E-A947-70E740481C1C}">
                           <a14:useLocalDpi xmlns:a14="http://schemas.microsoft.com/office/drawing/2010/main" val="0"/>
@@ -74,7 +74,7 @@
       <w:r>
         <w:rPr>
           <w:noProof/>
-          <w:lang w:eastAsia="es-MX"/>
+          <w:lang w:val="es-ES" w:eastAsia="es-ES"/>
         </w:rPr>
         <w:drawing>
           <wp:anchor distT="0" distB="0" distL="114300" distR="114300" simplePos="0" relativeHeight="251659264" behindDoc="1" locked="0" layoutInCell="1" allowOverlap="1" wp14:anchorId="39B2C206" wp14:editId="19CA3527">
@@ -102,7 +102,7 @@
                     </pic:cNvPicPr>
                   </pic:nvPicPr>
                   <pic:blipFill>
-                    <a:blip r:embed="rId7">
+                    <a:blip r:embed="rId8">
                       <a:extLst>
                         <a:ext uri="{28A0092B-C50C-407E-A947-70E740481C1C}">
                           <a14:useLocalDpi xmlns:a14="http://schemas.microsoft.com/office/drawing/2010/main" val="0"/>
@@ -142,7 +142,7 @@
       <w:r>
         <w:rPr>
           <w:noProof/>
-          <w:lang w:eastAsia="es-MX"/>
+          <w:lang w:val="es-ES" w:eastAsia="es-ES"/>
         </w:rPr>
         <mc:AlternateContent>
           <mc:Choice Requires="wps">
@@ -418,7 +418,7 @@
           </mc:Choice>
           <mc:Fallback>
             <w:pict>
-              <v:shapetype w14:anchorId="47C91FD7" id="_x0000_t202" coordsize="21600,21600" o:spt="202" path="m,l,21600r21600,l21600,xe">
+              <v:shapetype id="_x0000_t202" coordsize="21600,21600" o:spt="202" path="m,l,21600r21600,l21600,xe">
                 <v:stroke joinstyle="miter"/>
                 <v:path gradientshapeok="t" o:connecttype="rect"/>
               </v:shapetype>
@@ -649,7 +649,7 @@
       <w:r>
         <w:rPr>
           <w:noProof/>
-          <w:lang w:eastAsia="es-MX"/>
+          <w:lang w:val="es-ES" w:eastAsia="es-ES"/>
         </w:rPr>
         <mc:AlternateContent>
           <mc:Choice Requires="wps">
@@ -903,7 +903,7 @@
           </mc:Choice>
           <mc:Fallback>
             <w:pict>
-              <v:shape w14:anchorId="23FCA3EF" id="_x0000_s1027" type="#_x0000_t202" style="position:absolute;margin-left:0;margin-top:263.95pt;width:264.6pt;height:149.6pt;z-index:251667456;visibility:visible;mso-wrap-style:square;mso-width-percent:0;mso-height-percent:0;mso-wrap-distance-left:9pt;mso-wrap-distance-top:3.6pt;mso-wrap-distance-right:9pt;mso-wrap-distance-bottom:3.6pt;mso-position-horizontal:center;mso-position-horizontal-relative:margin;mso-position-vertical:absolute;mso-position-vertical-relative:text;mso-width-percent:0;mso-height-percent:0;mso-width-relative:margin;mso-height-relative:margin;v-text-anchor:top" o:gfxdata="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" filled="f" stroked="f">
+              <v:shape id="_x0000_s1027" type="#_x0000_t202" style="position:absolute;margin-left:0;margin-top:263.95pt;width:264.6pt;height:149.6pt;z-index:251667456;visibility:visible;mso-wrap-style:square;mso-width-percent:0;mso-height-percent:0;mso-wrap-distance-left:9pt;mso-wrap-distance-top:3.6pt;mso-wrap-distance-right:9pt;mso-wrap-distance-bottom:3.6pt;mso-position-horizontal:center;mso-position-horizontal-relative:margin;mso-position-vertical:absolute;mso-position-vertical-relative:text;mso-width-percent:0;mso-height-percent:0;mso-width-relative:margin;mso-height-relative:margin;v-text-anchor:top" o:gfxdata="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" filled="f" stroked="f">
                 <v:textbox>
                   <w:txbxContent>
                     <w:p>
@@ -1000,7 +1000,6 @@
                           </w14:textOutline>
                         </w:rPr>
                       </w:pPr>
-                      <w:proofErr w:type="spellStart"/>
                       <w:r>
                         <w:rPr>
                           <w:rFonts w:ascii="Berlin Sans FB" w:hAnsi="Berlin Sans FB"/>
@@ -1012,93 +1011,8 @@
                             <w14:bevel/>
                           </w14:textOutline>
                         </w:rPr>
-                        <w:t>Diosemir</w:t>
+                        <w:t>Diosemir Isael Nah May</w:t>
                       </w:r>
-                      <w:proofErr w:type="spellEnd"/>
-                      <w:r>
-                        <w:rPr>
-                          <w:rFonts w:ascii="Berlin Sans FB" w:hAnsi="Berlin Sans FB"/>
-                          <w:color w:val="404040" w:themeColor="text1" w:themeTint="BF"/>
-                          <w:sz w:val="36"/>
-                          <w14:textOutline w14:w="9525" w14:cap="rnd" w14:cmpd="sng" w14:algn="ctr">
-                            <w14:noFill/>
-                            <w14:prstDash w14:val="solid"/>
-                            <w14:bevel/>
-                          </w14:textOutline>
-                        </w:rPr>
-                        <w:t xml:space="preserve"> </w:t>
-                      </w:r>
-                      <w:proofErr w:type="spellStart"/>
-                      <w:r>
-                        <w:rPr>
-                          <w:rFonts w:ascii="Berlin Sans FB" w:hAnsi="Berlin Sans FB"/>
-                          <w:color w:val="404040" w:themeColor="text1" w:themeTint="BF"/>
-                          <w:sz w:val="36"/>
-                          <w14:textOutline w14:w="9525" w14:cap="rnd" w14:cmpd="sng" w14:algn="ctr">
-                            <w14:noFill/>
-                            <w14:prstDash w14:val="solid"/>
-                            <w14:bevel/>
-                          </w14:textOutline>
-                        </w:rPr>
-                        <w:t>Isael</w:t>
-                      </w:r>
-                      <w:proofErr w:type="spellEnd"/>
-                      <w:r>
-                        <w:rPr>
-                          <w:rFonts w:ascii="Berlin Sans FB" w:hAnsi="Berlin Sans FB"/>
-                          <w:color w:val="404040" w:themeColor="text1" w:themeTint="BF"/>
-                          <w:sz w:val="36"/>
-                          <w14:textOutline w14:w="9525" w14:cap="rnd" w14:cmpd="sng" w14:algn="ctr">
-                            <w14:noFill/>
-                            <w14:prstDash w14:val="solid"/>
-                            <w14:bevel/>
-                          </w14:textOutline>
-                        </w:rPr>
-                        <w:t xml:space="preserve"> </w:t>
-                      </w:r>
-                      <w:proofErr w:type="spellStart"/>
-                      <w:r>
-                        <w:rPr>
-                          <w:rFonts w:ascii="Berlin Sans FB" w:hAnsi="Berlin Sans FB"/>
-                          <w:color w:val="404040" w:themeColor="text1" w:themeTint="BF"/>
-                          <w:sz w:val="36"/>
-                          <w14:textOutline w14:w="9525" w14:cap="rnd" w14:cmpd="sng" w14:algn="ctr">
-                            <w14:noFill/>
-                            <w14:prstDash w14:val="solid"/>
-                            <w14:bevel/>
-                          </w14:textOutline>
-                        </w:rPr>
-                        <w:t>Nah</w:t>
-                      </w:r>
-                      <w:proofErr w:type="spellEnd"/>
-                      <w:r>
-                        <w:rPr>
-                          <w:rFonts w:ascii="Berlin Sans FB" w:hAnsi="Berlin Sans FB"/>
-                          <w:color w:val="404040" w:themeColor="text1" w:themeTint="BF"/>
-                          <w:sz w:val="36"/>
-                          <w14:textOutline w14:w="9525" w14:cap="rnd" w14:cmpd="sng" w14:algn="ctr">
-                            <w14:noFill/>
-                            <w14:prstDash w14:val="solid"/>
-                            <w14:bevel/>
-                          </w14:textOutline>
-                        </w:rPr>
-                        <w:t xml:space="preserve"> </w:t>
-                      </w:r>
-                      <w:proofErr w:type="spellStart"/>
-                      <w:r>
-                        <w:rPr>
-                          <w:rFonts w:ascii="Berlin Sans FB" w:hAnsi="Berlin Sans FB"/>
-                          <w:color w:val="404040" w:themeColor="text1" w:themeTint="BF"/>
-                          <w:sz w:val="36"/>
-                          <w14:textOutline w14:w="9525" w14:cap="rnd" w14:cmpd="sng" w14:algn="ctr">
-                            <w14:noFill/>
-                            <w14:prstDash w14:val="solid"/>
-                            <w14:bevel/>
-                          </w14:textOutline>
-                        </w:rPr>
-                        <w:t>May</w:t>
-                      </w:r>
-                      <w:proofErr w:type="spellEnd"/>
                     </w:p>
                     <w:p>
                       <w:pPr>
@@ -1194,7 +1108,7 @@
       <w:r>
         <w:rPr>
           <w:noProof/>
-          <w:lang w:eastAsia="es-MX"/>
+          <w:lang w:val="es-ES" w:eastAsia="es-ES"/>
         </w:rPr>
         <mc:AlternateContent>
           <mc:Choice Requires="wps">
@@ -1286,7 +1200,7 @@
           </mc:Choice>
           <mc:Fallback>
             <w:pict>
-              <v:shape w14:anchorId="155BE41C" id="_x0000_s1028" type="#_x0000_t202" style="position:absolute;margin-left:-62.8pt;margin-top:222.75pt;width:524.55pt;height:44.85pt;z-index:251669504;visibility:visible;mso-wrap-style:square;mso-width-percent:0;mso-height-percent:0;mso-wrap-distance-left:9pt;mso-wrap-distance-top:3.6pt;mso-wrap-distance-right:9pt;mso-wrap-distance-bottom:3.6pt;mso-position-horizontal:absolute;mso-position-horizontal-relative:margin;mso-position-vertical:absolute;mso-position-vertical-relative:text;mso-width-percent:0;mso-height-percent:0;mso-width-relative:margin;mso-height-relative:margin;v-text-anchor:top" o:gfxdata="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" filled="f" stroked="f">
+              <v:shape id="_x0000_s1028" type="#_x0000_t202" style="position:absolute;margin-left:-62.8pt;margin-top:222.75pt;width:524.55pt;height:44.85pt;z-index:251669504;visibility:visible;mso-wrap-style:square;mso-width-percent:0;mso-height-percent:0;mso-wrap-distance-left:9pt;mso-wrap-distance-top:3.6pt;mso-wrap-distance-right:9pt;mso-wrap-distance-bottom:3.6pt;mso-position-horizontal:absolute;mso-position-horizontal-relative:margin;mso-position-vertical:absolute;mso-position-vertical-relative:text;mso-width-percent:0;mso-height-percent:0;mso-width-relative:margin;mso-height-relative:margin;v-text-anchor:top" o:gfxdata="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" filled="f" stroked="f">
                 <v:textbox>
                   <w:txbxContent>
                     <w:p>
@@ -1315,24 +1229,8 @@
                             <w14:bevel/>
                           </w14:textOutline>
                         </w:rPr>
-                        <w:t xml:space="preserve">Proyecto Integrador: </w:t>
+                        <w:t>Proyecto Integrador: MCTuristic</w:t>
                       </w:r>
-                      <w:proofErr w:type="spellStart"/>
-                      <w:r>
-                        <w:rPr>
-                          <w:rFonts w:ascii="Berlin Sans FB" w:hAnsi="Berlin Sans FB"/>
-                          <w:color w:val="2E74B5" w:themeColor="accent1" w:themeShade="BF"/>
-                          <w:sz w:val="66"/>
-                          <w:szCs w:val="66"/>
-                          <w14:textOutline w14:w="9525" w14:cap="rnd" w14:cmpd="sng" w14:algn="ctr">
-                            <w14:noFill/>
-                            <w14:prstDash w14:val="solid"/>
-                            <w14:bevel/>
-                          </w14:textOutline>
-                        </w:rPr>
-                        <w:t>MCTuristic</w:t>
-                      </w:r>
-                      <w:proofErr w:type="spellEnd"/>
                     </w:p>
                   </w:txbxContent>
                 </v:textbox>
@@ -1345,7 +1243,7 @@
       <w:r>
         <w:rPr>
           <w:noProof/>
-          <w:lang w:eastAsia="es-MX"/>
+          <w:lang w:val="es-ES" w:eastAsia="es-ES"/>
         </w:rPr>
         <w:drawing>
           <wp:anchor distT="0" distB="0" distL="114300" distR="114300" simplePos="0" relativeHeight="251660288" behindDoc="1" locked="0" layoutInCell="1" allowOverlap="1" wp14:anchorId="2A9E6888" wp14:editId="1A1CE787">
@@ -1373,7 +1271,7 @@
                     </pic:cNvPicPr>
                   </pic:nvPicPr>
                   <pic:blipFill>
-                    <a:blip r:embed="rId8">
+                    <a:blip r:embed="rId9">
                       <a:extLst>
                         <a:ext uri="{28A0092B-C50C-407E-A947-70E740481C1C}">
                           <a14:useLocalDpi xmlns:a14="http://schemas.microsoft.com/office/drawing/2010/main" val="0"/>
@@ -1410,7 +1308,7 @@
       <w:r>
         <w:rPr>
           <w:noProof/>
-          <w:lang w:eastAsia="es-MX"/>
+          <w:lang w:val="es-ES" w:eastAsia="es-ES"/>
         </w:rPr>
         <w:drawing>
           <wp:anchor distT="0" distB="0" distL="114300" distR="114300" simplePos="0" relativeHeight="251661312" behindDoc="1" locked="0" layoutInCell="1" allowOverlap="1" wp14:anchorId="61EAD4E9" wp14:editId="08F6CCF2">
@@ -1438,7 +1336,7 @@
                     </pic:cNvPicPr>
                   </pic:nvPicPr>
                   <pic:blipFill>
-                    <a:blip r:embed="rId9">
+                    <a:blip r:embed="rId10">
                       <a:extLst>
                         <a:ext uri="{28A0092B-C50C-407E-A947-70E740481C1C}">
                           <a14:useLocalDpi xmlns:a14="http://schemas.microsoft.com/office/drawing/2010/main" val="0"/>
@@ -1478,7 +1376,7 @@
       <w:r>
         <w:rPr>
           <w:noProof/>
-          <w:lang w:eastAsia="es-MX"/>
+          <w:lang w:val="es-ES" w:eastAsia="es-ES"/>
         </w:rPr>
         <w:drawing>
           <wp:anchor distT="0" distB="0" distL="114300" distR="114300" simplePos="0" relativeHeight="251663360" behindDoc="1" locked="0" layoutInCell="1" allowOverlap="1" wp14:anchorId="7F21170F" wp14:editId="337E8EAA">
@@ -1506,7 +1404,7 @@
                     </pic:cNvPicPr>
                   </pic:nvPicPr>
                   <pic:blipFill>
-                    <a:blip r:embed="rId10" cstate="print">
+                    <a:blip r:embed="rId11" cstate="print">
                       <a:extLst>
                         <a:ext uri="{28A0092B-C50C-407E-A947-70E740481C1C}">
                           <a14:useLocalDpi xmlns:a14="http://schemas.microsoft.com/office/drawing/2010/main" val="0"/>
@@ -1606,17 +1504,33 @@
           </w:r>
         </w:p>
         <w:p>
-          <w:fldSimple w:instr=" TOC \o &quot;1-3&quot; \h \z \u ">
-            <w:r>
-              <w:rPr>
-                <w:b/>
-                <w:bCs/>
-                <w:noProof/>
-                <w:lang w:val="es-ES"/>
-              </w:rPr>
-              <w:t>No se encontraron entradas de tabla de contenido.</w:t>
-            </w:r>
-          </w:fldSimple>
+          <w:r>
+            <w:fldChar w:fldCharType="begin"/>
+          </w:r>
+          <w:r>
+            <w:instrText xml:space="preserve"> TOC \o "1-3" \h \z \u </w:instrText>
+          </w:r>
+          <w:r>
+            <w:fldChar w:fldCharType="separate"/>
+          </w:r>
+          <w:r>
+            <w:rPr>
+              <w:b/>
+              <w:bCs/>
+              <w:noProof/>
+              <w:lang w:val="es-ES"/>
+            </w:rPr>
+            <w:t>No se encontraron entradas de tabla de contenido.</w:t>
+          </w:r>
+          <w:r>
+            <w:rPr>
+              <w:b/>
+              <w:bCs/>
+              <w:noProof/>
+              <w:lang w:val="es-ES"/>
+            </w:rPr>
+            <w:fldChar w:fldCharType="end"/>
+          </w:r>
         </w:p>
       </w:sdtContent>
     </w:sdt>
@@ -1648,159 +1562,999 @@
         <w:rPr>
           <w:rFonts w:ascii="Arial" w:hAnsi="Arial" w:cs="Arial"/>
         </w:rPr>
-        <w:t>del proyecto que se está desarrollado dando a conocer los alcances previstos para este proyecto englobando los objetivos generales para la empresa en un futuro y especificando como y cuando  vamos a lograr atreves de pequeños objet</w:t>
-      </w:r>
+        <w:t xml:space="preserve">del proyecto que se está desarrollado dando a conocer los alcances previstos para este proyecto englobando los objetivos generales para la empresa en un futuro y especificando como y cuando  vamos a lograr atreves de pequeños objetivos de manera </w:t>
+      </w:r>
+      <w:proofErr w:type="spellStart"/>
+      <w:r>
+        <w:rPr>
+          <w:rFonts w:ascii="Arial" w:hAnsi="Arial" w:cs="Arial"/>
+        </w:rPr>
+        <w:t>especifica</w:t>
+      </w:r>
+      <w:proofErr w:type="spellEnd"/>
+      <w:r>
+        <w:rPr>
+          <w:rFonts w:ascii="Arial" w:hAnsi="Arial" w:cs="Arial"/>
+        </w:rPr>
+        <w:t>,</w:t>
+      </w:r>
+    </w:p>
+    <w:p>
+      <w:pPr>
+        <w:rPr>
+          <w:rFonts w:ascii="Arial" w:hAnsi="Arial" w:cs="Arial"/>
+        </w:rPr>
+      </w:pPr>
       <w:bookmarkStart w:id="0" w:name="_GoBack"/>
       <w:bookmarkEnd w:id="0"/>
-      <w:r>
-        <w:rPr>
-          <w:rFonts w:ascii="Arial" w:hAnsi="Arial" w:cs="Arial"/>
-        </w:rPr>
-        <w:t xml:space="preserve">ivos de manera </w:t>
-      </w:r>
-      <w:proofErr w:type="spellStart"/>
-      <w:r>
-        <w:rPr>
-          <w:rFonts w:ascii="Arial" w:hAnsi="Arial" w:cs="Arial"/>
-        </w:rPr>
-        <w:t>especifica</w:t>
-      </w:r>
-      <w:proofErr w:type="spellEnd"/>
-      <w:r>
-        <w:rPr>
-          <w:rFonts w:ascii="Arial" w:hAnsi="Arial" w:cs="Arial"/>
-        </w:rPr>
-        <w:t>,</w:t>
-      </w:r>
-      <w:r>
-        <w:rPr>
-          <w:rFonts w:ascii="Arial" w:hAnsi="Arial" w:cs="Arial"/>
-        </w:rPr>
-        <w:br w:type="page"/>
-      </w:r>
-    </w:p>
-    <w:p>
-      <w:pPr>
-        <w:rPr>
-          <w:rFonts w:ascii="Arial" w:hAnsi="Arial" w:cs="Arial"/>
-          <w:sz w:val="24"/>
-          <w:szCs w:val="24"/>
-        </w:rPr>
-      </w:pPr>
-      <w:r>
-        <w:rPr>
-          <w:rFonts w:ascii="Arial" w:hAnsi="Arial" w:cs="Arial"/>
-          <w:sz w:val="24"/>
-          <w:szCs w:val="24"/>
+    </w:p>
+    <w:p>
+      <w:pPr>
+        <w:rPr>
+          <w:rFonts w:ascii="Arial" w:hAnsi="Arial" w:cs="Arial"/>
+          <w:sz w:val="24"/>
+          <w:szCs w:val="24"/>
+        </w:rPr>
+      </w:pPr>
+      <w:r>
+        <w:rPr>
+          <w:rFonts w:ascii="Arial" w:hAnsi="Arial" w:cs="Arial"/>
+          <w:sz w:val="24"/>
+          <w:szCs w:val="24"/>
+        </w:rPr>
+        <w:t>4. Planteamiento del proyecto</w:t>
+      </w:r>
+    </w:p>
+    <w:p>
+      <w:pPr>
+        <w:rPr>
+          <w:rFonts w:ascii="Arial" w:hAnsi="Arial" w:cs="Arial"/>
+          <w:sz w:val="24"/>
+          <w:szCs w:val="24"/>
+        </w:rPr>
+      </w:pPr>
+    </w:p>
+    <w:p>
+      <w:pPr>
+        <w:jc w:val="center"/>
+        <w:rPr>
+          <w:rFonts w:ascii="Arial" w:hAnsi="Arial" w:cs="Arial"/>
+          <w:b/>
+          <w:sz w:val="24"/>
+        </w:rPr>
+      </w:pPr>
+      <w:r>
+        <w:rPr>
+          <w:rFonts w:ascii="Arial" w:hAnsi="Arial" w:cs="Arial"/>
+          <w:b/>
+          <w:sz w:val="24"/>
+        </w:rPr>
+        <w:t>Justificación del Proyecto</w:t>
+      </w:r>
+    </w:p>
+    <w:p>
+      <w:pPr>
+        <w:shd w:val="clear" w:color="auto" w:fill="FFFFFF"/>
+        <w:spacing w:after="0" w:line="360" w:lineRule="auto"/>
+        <w:ind w:firstLine="170"/>
+        <w:jc w:val="both"/>
+        <w:rPr>
+          <w:rFonts w:ascii="Arial" w:eastAsia="Times New Roman" w:hAnsi="Arial" w:cs="Arial"/>
+          <w:color w:val="000000"/>
+          <w:lang w:eastAsia="es-ES"/>
+        </w:rPr>
+      </w:pPr>
+      <w:r>
+        <w:rPr>
+          <w:rFonts w:ascii="Arial" w:eastAsia="Times New Roman" w:hAnsi="Arial" w:cs="Arial"/>
+          <w:color w:val="000000"/>
+          <w:lang w:eastAsia="es-ES"/>
+        </w:rPr>
+        <w:t xml:space="preserve">Ante los constantes retos de la era moderna, </w:t>
+      </w:r>
+      <w:r>
+        <w:rPr>
+          <w:rFonts w:ascii="Arial" w:eastAsia="Times New Roman" w:hAnsi="Arial" w:cs="Arial"/>
+          <w:color w:val="000000"/>
+          <w:lang w:eastAsia="es-ES"/>
+        </w:rPr>
+        <w:t xml:space="preserve">tenemos </w:t>
+      </w:r>
+      <w:r>
+        <w:rPr>
+          <w:rFonts w:ascii="Arial" w:eastAsia="Times New Roman" w:hAnsi="Arial" w:cs="Arial"/>
+          <w:color w:val="000000"/>
+          <w:lang w:eastAsia="es-ES"/>
+        </w:rPr>
+        <w:t xml:space="preserve"> la oportunidad de hacer una </w:t>
+      </w:r>
+      <w:r>
+        <w:rPr>
+          <w:rFonts w:ascii="Arial" w:eastAsia="Times New Roman" w:hAnsi="Arial" w:cs="Arial"/>
+          <w:color w:val="000000"/>
+          <w:lang w:eastAsia="es-ES"/>
+        </w:rPr>
+        <w:t xml:space="preserve">gran aportación para la sociedad, </w:t>
+      </w:r>
+      <w:r>
+        <w:rPr>
+          <w:rFonts w:ascii="Arial" w:eastAsia="Times New Roman" w:hAnsi="Arial" w:cs="Arial"/>
+          <w:color w:val="000000"/>
+          <w:lang w:eastAsia="es-ES"/>
+        </w:rPr>
+        <w:t xml:space="preserve"> una de las aportaciones que</w:t>
+      </w:r>
+      <w:r>
+        <w:rPr>
+          <w:rFonts w:ascii="Arial" w:eastAsia="Times New Roman" w:hAnsi="Arial" w:cs="Arial"/>
+          <w:color w:val="000000"/>
+          <w:lang w:eastAsia="es-ES"/>
+        </w:rPr>
+        <w:t xml:space="preserve"> tenemos es el propósito  de  adaptar </w:t>
+      </w:r>
+      <w:r>
+        <w:rPr>
+          <w:rFonts w:ascii="Arial" w:eastAsia="Times New Roman" w:hAnsi="Arial" w:cs="Arial"/>
+          <w:color w:val="000000"/>
+          <w:lang w:eastAsia="es-ES"/>
+        </w:rPr>
+        <w:t xml:space="preserve"> las nuevas tecnologías</w:t>
+      </w:r>
+      <w:r>
+        <w:rPr>
+          <w:rFonts w:ascii="Arial" w:eastAsia="Times New Roman" w:hAnsi="Arial" w:cs="Arial"/>
+          <w:color w:val="000000"/>
+          <w:lang w:eastAsia="es-ES"/>
+        </w:rPr>
+        <w:t xml:space="preserve"> </w:t>
+      </w:r>
+      <w:r>
+        <w:rPr>
+          <w:rFonts w:ascii="Arial" w:eastAsia="Times New Roman" w:hAnsi="Arial" w:cs="Arial"/>
+          <w:color w:val="000000"/>
+          <w:lang w:eastAsia="es-ES"/>
+        </w:rPr>
+        <w:t> </w:t>
+      </w:r>
+      <w:r>
+        <w:rPr>
+          <w:rFonts w:ascii="Arial" w:eastAsia="Times New Roman" w:hAnsi="Arial" w:cs="Arial"/>
+          <w:color w:val="000000"/>
+          <w:lang w:eastAsia="es-ES"/>
+        </w:rPr>
+        <w:t xml:space="preserve">para el  fomento  turístico e informativo  </w:t>
+      </w:r>
+      <w:r>
+        <w:rPr>
+          <w:rFonts w:ascii="Arial" w:hAnsi="Arial" w:cs="Arial"/>
+        </w:rPr>
+        <w:t>de nuestros espacios históricos en el centro</w:t>
+      </w:r>
+      <w:r>
+        <w:rPr>
+          <w:rFonts w:ascii="Arial" w:eastAsia="Times New Roman" w:hAnsi="Arial" w:cs="Arial"/>
+          <w:color w:val="000000"/>
+          <w:lang w:eastAsia="es-ES"/>
+        </w:rPr>
+        <w:t xml:space="preserve"> de nuestra  ciudad. </w:t>
+      </w:r>
+    </w:p>
+    <w:p>
+      <w:pPr>
+        <w:shd w:val="clear" w:color="auto" w:fill="FFFFFF"/>
+        <w:spacing w:after="0" w:line="360" w:lineRule="auto"/>
+        <w:jc w:val="both"/>
+        <w:rPr>
+          <w:rFonts w:ascii="Arial" w:eastAsia="Times New Roman" w:hAnsi="Arial" w:cs="Arial"/>
+          <w:color w:val="000000"/>
+          <w:lang w:eastAsia="es-ES"/>
+        </w:rPr>
+      </w:pPr>
+    </w:p>
+    <w:p>
+      <w:pPr>
+        <w:shd w:val="clear" w:color="auto" w:fill="FFFFFF"/>
+        <w:spacing w:after="0" w:line="360" w:lineRule="auto"/>
+        <w:ind w:firstLine="170"/>
+        <w:jc w:val="both"/>
+        <w:rPr>
+          <w:rFonts w:ascii="Arial" w:hAnsi="Arial" w:cs="Arial"/>
+        </w:rPr>
+      </w:pPr>
+      <w:r>
+        <w:rPr>
+          <w:rFonts w:ascii="Arial" w:hAnsi="Arial" w:cs="Arial"/>
+        </w:rPr>
+        <w:t xml:space="preserve">Se detectó que al viajar como turista al centro histórico de la ciudad, este mismo  carece del fomento informativo de zonas culturales e históricas </w:t>
+      </w:r>
+      <w:r>
+        <w:rPr>
+          <w:rFonts w:ascii="Arial" w:hAnsi="Arial" w:cs="Arial"/>
+        </w:rPr>
+        <w:t xml:space="preserve">que se encuentran en la zona, el proyecto propone una aportación tecnológica para solventar dicho problema  y promover servicios y eventos culturales que estas zonas ofrecen , la aplicación dará una sugerencia para alguna necesidad básica que el usuario le surja  y diferentes actividades que pueda realizar en el centro histórico de la ciudad de Mérida . </w:t>
+      </w:r>
+    </w:p>
+    <w:p>
+      <w:pPr>
+        <w:shd w:val="clear" w:color="auto" w:fill="FFFFFF"/>
+        <w:spacing w:after="0" w:line="360" w:lineRule="auto"/>
+        <w:ind w:firstLine="170"/>
+        <w:jc w:val="both"/>
+        <w:rPr>
+          <w:rFonts w:ascii="Arial" w:eastAsia="Times New Roman" w:hAnsi="Arial" w:cs="Arial"/>
+          <w:color w:val="000000"/>
+          <w:lang w:eastAsia="es-ES"/>
+        </w:rPr>
+      </w:pPr>
+    </w:p>
+    <w:p>
+      <w:pPr>
+        <w:shd w:val="clear" w:color="auto" w:fill="FFFFFF"/>
+        <w:spacing w:after="0" w:line="360" w:lineRule="auto"/>
+        <w:ind w:firstLine="170"/>
+        <w:jc w:val="center"/>
+        <w:rPr>
+          <w:rFonts w:ascii="Arial" w:eastAsia="Times New Roman" w:hAnsi="Arial" w:cs="Arial"/>
+          <w:b/>
+          <w:color w:val="000000"/>
+          <w:sz w:val="24"/>
+          <w:lang w:eastAsia="es-ES"/>
+        </w:rPr>
+      </w:pPr>
+      <w:r>
+        <w:rPr>
+          <w:rFonts w:ascii="Arial" w:eastAsia="Times New Roman" w:hAnsi="Arial" w:cs="Arial"/>
+          <w:b/>
+          <w:color w:val="000000"/>
+          <w:sz w:val="24"/>
+          <w:lang w:eastAsia="es-ES"/>
+        </w:rPr>
+        <w:t>Alcance</w:t>
+      </w:r>
+    </w:p>
+    <w:p>
+      <w:pPr>
+        <w:shd w:val="clear" w:color="auto" w:fill="FFFFFF"/>
+        <w:spacing w:after="0" w:line="360" w:lineRule="auto"/>
+        <w:ind w:firstLine="170"/>
+        <w:jc w:val="both"/>
+        <w:rPr>
+          <w:rFonts w:ascii="Arial" w:hAnsi="Arial" w:cs="Arial"/>
+        </w:rPr>
+      </w:pPr>
+      <w:r>
+        <w:rPr>
+          <w:rFonts w:ascii="Arial" w:hAnsi="Arial" w:cs="Arial"/>
+        </w:rPr>
+        <w:t>El proyecto pretende alcanzar en su totalidad la satisfacción del usuario en su uso, dando una comodidad  y un ambiente seguro. Se pretende que la aplicación al terminarse logre blindarle un servicio eficiente al usuario al proveer de información útil al usuario.</w:t>
+      </w:r>
+    </w:p>
+    <w:p>
+      <w:pPr>
+        <w:shd w:val="clear" w:color="auto" w:fill="FFFFFF"/>
+        <w:spacing w:after="0" w:line="360" w:lineRule="auto"/>
+        <w:ind w:firstLine="170"/>
+        <w:jc w:val="both"/>
+        <w:rPr>
+          <w:rFonts w:ascii="Arial" w:hAnsi="Arial" w:cs="Arial"/>
+        </w:rPr>
+      </w:pPr>
+    </w:p>
+    <w:p>
+      <w:pPr>
+        <w:shd w:val="clear" w:color="auto" w:fill="FFFFFF"/>
+        <w:spacing w:after="0" w:line="360" w:lineRule="auto"/>
+        <w:ind w:firstLine="170"/>
+        <w:jc w:val="both"/>
+        <w:rPr>
+          <w:rFonts w:ascii="Arial" w:hAnsi="Arial" w:cs="Arial"/>
+        </w:rPr>
+      </w:pPr>
+      <w:r>
+        <w:rPr>
+          <w:rFonts w:ascii="Arial" w:hAnsi="Arial" w:cs="Arial"/>
+        </w:rPr>
+        <w:t xml:space="preserve">La aplicación al terminarse lograra geo localizará al usuario y verificara que el usuario este en el centro histórico de la ciudad (Plaza Grande) al momento lograra notificar información de centros históricos en este  caso museos, teatros, etc., promoverá </w:t>
+      </w:r>
+      <w:r>
+        <w:rPr>
+          <w:rFonts w:ascii="Arial" w:hAnsi="Arial" w:cs="Arial"/>
         </w:rPr>
         <w:lastRenderedPageBreak/>
-        <w:t>4. Planteamiento del proyecto</w:t>
-      </w:r>
-    </w:p>
-    <w:p>
-      <w:pPr>
-        <w:rPr>
-          <w:rFonts w:ascii="Arial" w:hAnsi="Arial" w:cs="Arial"/>
-          <w:sz w:val="24"/>
-          <w:szCs w:val="24"/>
-        </w:rPr>
-      </w:pPr>
-      <w:r>
-        <w:rPr>
-          <w:rFonts w:ascii="Arial" w:hAnsi="Arial" w:cs="Arial"/>
-          <w:sz w:val="24"/>
-          <w:szCs w:val="24"/>
-        </w:rPr>
-        <w:t xml:space="preserve"> 5. Justificación del proyecto </w:t>
-      </w:r>
-    </w:p>
-    <w:p>
-      <w:pPr>
-        <w:ind w:firstLine="708"/>
-        <w:rPr>
-          <w:rFonts w:ascii="Arial" w:hAnsi="Arial" w:cs="Arial"/>
-          <w:sz w:val="24"/>
-          <w:szCs w:val="24"/>
-        </w:rPr>
-      </w:pPr>
-      <w:r>
-        <w:rPr>
-          <w:rFonts w:ascii="Arial" w:hAnsi="Arial" w:cs="Arial"/>
-          <w:sz w:val="24"/>
-          <w:szCs w:val="24"/>
-        </w:rPr>
-        <w:t xml:space="preserve">A. Alcance </w:t>
-      </w:r>
-    </w:p>
-    <w:p>
-      <w:pPr>
-        <w:ind w:firstLine="708"/>
-        <w:rPr>
-          <w:rFonts w:ascii="Arial" w:hAnsi="Arial" w:cs="Arial"/>
-          <w:sz w:val="24"/>
-          <w:szCs w:val="24"/>
-        </w:rPr>
-      </w:pPr>
-      <w:r>
-        <w:rPr>
-          <w:rFonts w:ascii="Arial" w:hAnsi="Arial" w:cs="Arial"/>
-          <w:sz w:val="24"/>
-          <w:szCs w:val="24"/>
-        </w:rPr>
-        <w:t xml:space="preserve">B. Objetivos Generales </w:t>
-      </w:r>
-    </w:p>
-    <w:p>
-      <w:pPr>
-        <w:ind w:firstLine="708"/>
-        <w:rPr>
-          <w:rFonts w:ascii="Arial" w:hAnsi="Arial" w:cs="Arial"/>
-          <w:sz w:val="24"/>
-          <w:szCs w:val="24"/>
-        </w:rPr>
-      </w:pPr>
-      <w:r>
-        <w:rPr>
-          <w:rFonts w:ascii="Arial" w:hAnsi="Arial" w:cs="Arial"/>
-          <w:sz w:val="24"/>
-          <w:szCs w:val="24"/>
-        </w:rPr>
-        <w:t>C. Objetivos específicos</w:t>
-      </w:r>
-    </w:p>
-    <w:p>
-      <w:pPr>
-        <w:rPr>
-          <w:rFonts w:ascii="Arial" w:hAnsi="Arial" w:cs="Arial"/>
-          <w:sz w:val="24"/>
-          <w:szCs w:val="24"/>
-        </w:rPr>
-      </w:pPr>
-      <w:r>
-        <w:rPr>
-          <w:rFonts w:ascii="Arial" w:hAnsi="Arial" w:cs="Arial"/>
-          <w:sz w:val="24"/>
-          <w:szCs w:val="24"/>
-        </w:rPr>
-        <w:t xml:space="preserve"> 6. Diagrama de Gantt (calendarización) </w:t>
-      </w:r>
-    </w:p>
-    <w:p>
-      <w:pPr>
-        <w:rPr>
-          <w:rFonts w:ascii="Arial" w:hAnsi="Arial" w:cs="Arial"/>
-          <w:sz w:val="24"/>
-          <w:szCs w:val="24"/>
-        </w:rPr>
-      </w:pPr>
-      <w:r>
-        <w:rPr>
-          <w:rFonts w:ascii="Arial" w:hAnsi="Arial" w:cs="Arial"/>
-          <w:sz w:val="24"/>
-          <w:szCs w:val="24"/>
-        </w:rPr>
-        <w:t xml:space="preserve">7. Estudio de Factibilidad </w:t>
-      </w:r>
+        <w:t>diferentes establecimientos privados al igual notificara de diferentes servicios que pueda realizar el usuario en ese centro cultural.</w:t>
+      </w:r>
+    </w:p>
+    <w:p>
+      <w:pPr>
+        <w:shd w:val="clear" w:color="auto" w:fill="FFFFFF"/>
+        <w:spacing w:after="0" w:line="360" w:lineRule="auto"/>
+        <w:ind w:firstLine="170"/>
+        <w:jc w:val="center"/>
+        <w:rPr>
+          <w:rFonts w:ascii="Arial" w:hAnsi="Arial" w:cs="Arial"/>
+          <w:b/>
+          <w:sz w:val="24"/>
+        </w:rPr>
+      </w:pPr>
+    </w:p>
+    <w:p>
+      <w:pPr>
+        <w:shd w:val="clear" w:color="auto" w:fill="FFFFFF"/>
+        <w:spacing w:after="0" w:line="360" w:lineRule="auto"/>
+        <w:ind w:firstLine="170"/>
+        <w:jc w:val="center"/>
+        <w:rPr>
+          <w:rFonts w:ascii="Arial" w:hAnsi="Arial" w:cs="Arial"/>
+          <w:b/>
+          <w:sz w:val="24"/>
+        </w:rPr>
+      </w:pPr>
+      <w:r>
+        <w:rPr>
+          <w:rFonts w:ascii="Arial" w:hAnsi="Arial" w:cs="Arial"/>
+          <w:b/>
+          <w:sz w:val="24"/>
+        </w:rPr>
+        <w:t>Objetivo</w:t>
+      </w:r>
+      <w:r>
+        <w:rPr>
+          <w:rFonts w:ascii="Arial" w:hAnsi="Arial" w:cs="Arial"/>
+          <w:b/>
+          <w:sz w:val="24"/>
+        </w:rPr>
+        <w:t>s</w:t>
+      </w:r>
+      <w:r>
+        <w:rPr>
+          <w:rFonts w:ascii="Arial" w:hAnsi="Arial" w:cs="Arial"/>
+          <w:b/>
+          <w:sz w:val="24"/>
+        </w:rPr>
+        <w:t xml:space="preserve"> General</w:t>
+      </w:r>
+      <w:r>
+        <w:rPr>
+          <w:rFonts w:ascii="Arial" w:hAnsi="Arial" w:cs="Arial"/>
+          <w:b/>
+          <w:sz w:val="24"/>
+        </w:rPr>
+        <w:t>es</w:t>
+      </w:r>
+    </w:p>
+    <w:p>
+      <w:pPr>
+        <w:pStyle w:val="Prrafodelista"/>
+        <w:numPr>
+          <w:ilvl w:val="0"/>
+          <w:numId w:val="2"/>
+        </w:numPr>
+        <w:shd w:val="clear" w:color="auto" w:fill="FFFFFF"/>
+        <w:spacing w:after="0" w:line="360" w:lineRule="auto"/>
+        <w:jc w:val="both"/>
+        <w:rPr>
+          <w:rFonts w:ascii="Arial" w:hAnsi="Arial" w:cs="Arial"/>
+        </w:rPr>
+      </w:pPr>
+      <w:r>
+        <w:rPr>
+          <w:rFonts w:ascii="Arial" w:hAnsi="Arial" w:cs="Arial"/>
+        </w:rPr>
+        <w:t>Aumentar el uso de las tecnologías</w:t>
+      </w:r>
+      <w:r>
+        <w:rPr>
+          <w:rFonts w:ascii="Arial" w:hAnsi="Arial" w:cs="Arial"/>
+        </w:rPr>
+        <w:t xml:space="preserve">, </w:t>
+      </w:r>
+      <w:r>
+        <w:rPr>
+          <w:rFonts w:ascii="Arial" w:hAnsi="Arial" w:cs="Arial"/>
+        </w:rPr>
+        <w:t xml:space="preserve"> para el fomento turístico del centro histórico de la ciudad </w:t>
+      </w:r>
+    </w:p>
+    <w:p>
+      <w:pPr>
+        <w:pStyle w:val="Prrafodelista"/>
+        <w:numPr>
+          <w:ilvl w:val="0"/>
+          <w:numId w:val="2"/>
+        </w:numPr>
+        <w:shd w:val="clear" w:color="auto" w:fill="FFFFFF"/>
+        <w:spacing w:after="0" w:line="360" w:lineRule="auto"/>
+        <w:jc w:val="both"/>
+        <w:rPr>
+          <w:rFonts w:ascii="Arial" w:hAnsi="Arial" w:cs="Arial"/>
+        </w:rPr>
+      </w:pPr>
+      <w:r>
+        <w:rPr>
+          <w:rFonts w:ascii="Arial" w:hAnsi="Arial" w:cs="Arial"/>
+        </w:rPr>
+        <w:t xml:space="preserve">Lograr competir con aplicaciones que promueven información turística en la ciudad </w:t>
+      </w:r>
+    </w:p>
+    <w:p>
+      <w:pPr>
+        <w:pStyle w:val="Prrafodelista"/>
+        <w:numPr>
+          <w:ilvl w:val="0"/>
+          <w:numId w:val="2"/>
+        </w:numPr>
+        <w:shd w:val="clear" w:color="auto" w:fill="FFFFFF"/>
+        <w:spacing w:after="0" w:line="360" w:lineRule="auto"/>
+        <w:jc w:val="both"/>
+        <w:rPr>
+          <w:rFonts w:ascii="Arial" w:hAnsi="Arial" w:cs="Arial"/>
+        </w:rPr>
+      </w:pPr>
+      <w:r>
+        <w:rPr>
+          <w:rFonts w:ascii="Arial" w:hAnsi="Arial" w:cs="Arial"/>
+        </w:rPr>
+        <w:t xml:space="preserve">Lograr expandir   la geo localización de centros históricos y culturales de la Ciudad y el Estado </w:t>
+      </w:r>
+    </w:p>
+    <w:p>
+      <w:pPr>
+        <w:pStyle w:val="Prrafodelista"/>
+        <w:numPr>
+          <w:ilvl w:val="0"/>
+          <w:numId w:val="2"/>
+        </w:numPr>
+        <w:shd w:val="clear" w:color="auto" w:fill="FFFFFF"/>
+        <w:spacing w:after="0" w:line="360" w:lineRule="auto"/>
+        <w:jc w:val="both"/>
+        <w:rPr>
+          <w:rFonts w:ascii="Arial" w:hAnsi="Arial" w:cs="Arial"/>
+        </w:rPr>
+      </w:pPr>
+      <w:r>
+        <w:rPr>
+          <w:rFonts w:ascii="Arial" w:hAnsi="Arial" w:cs="Arial"/>
+        </w:rPr>
+        <w:t>Lograr el incremento de desarrollo de aplicaciones en la ciudad de Mérida</w:t>
+      </w:r>
+    </w:p>
+    <w:p>
+      <w:pPr>
+        <w:pStyle w:val="Prrafodelista"/>
+        <w:numPr>
+          <w:ilvl w:val="0"/>
+          <w:numId w:val="2"/>
+        </w:numPr>
+        <w:shd w:val="clear" w:color="auto" w:fill="FFFFFF"/>
+        <w:spacing w:after="0" w:line="360" w:lineRule="auto"/>
+        <w:jc w:val="both"/>
+        <w:rPr>
+          <w:rFonts w:ascii="Arial" w:hAnsi="Arial" w:cs="Arial"/>
+        </w:rPr>
+      </w:pPr>
+      <w:r>
+        <w:rPr>
+          <w:rFonts w:ascii="Arial" w:hAnsi="Arial" w:cs="Arial"/>
+        </w:rPr>
+        <w:t xml:space="preserve">Poder crecer exponencialmente dentro de 5 años y lograr acaparar toda la Península  de Yucatán con la geo localización y la implementación de mejor tecnología para la comunicación entre los usuarios. </w:t>
+      </w:r>
+    </w:p>
+    <w:p>
+      <w:pPr>
+        <w:pStyle w:val="Prrafodelista"/>
+        <w:numPr>
+          <w:ilvl w:val="0"/>
+          <w:numId w:val="2"/>
+        </w:numPr>
+        <w:shd w:val="clear" w:color="auto" w:fill="FFFFFF"/>
+        <w:spacing w:after="0" w:line="360" w:lineRule="auto"/>
+        <w:jc w:val="both"/>
+        <w:rPr>
+          <w:rFonts w:ascii="Arial" w:hAnsi="Arial" w:cs="Arial"/>
+        </w:rPr>
+      </w:pPr>
+      <w:r>
+        <w:rPr>
+          <w:rFonts w:ascii="Arial" w:hAnsi="Arial" w:cs="Arial"/>
+        </w:rPr>
+        <w:t xml:space="preserve">Adquirir dentro de 10 años un convenio con las empresas de telecomunicaciones para llevar soporte e documentación de cada uno de los cenotes en nuestro estado. </w:t>
+      </w:r>
+    </w:p>
+    <w:p>
+      <w:pPr>
+        <w:pStyle w:val="Prrafodelista"/>
+        <w:numPr>
+          <w:ilvl w:val="0"/>
+          <w:numId w:val="2"/>
+        </w:numPr>
+        <w:shd w:val="clear" w:color="auto" w:fill="FFFFFF"/>
+        <w:spacing w:after="0" w:line="360" w:lineRule="auto"/>
+        <w:jc w:val="both"/>
+        <w:rPr>
+          <w:rFonts w:ascii="Arial" w:hAnsi="Arial" w:cs="Arial"/>
+        </w:rPr>
+      </w:pPr>
+      <w:r>
+        <w:rPr>
+          <w:rFonts w:ascii="Arial" w:hAnsi="Arial" w:cs="Arial"/>
+        </w:rPr>
+        <w:t xml:space="preserve">Brindar un App Segura y Confiable para nuestro usuario. </w:t>
+      </w:r>
+    </w:p>
+    <w:p>
+      <w:pPr>
+        <w:pStyle w:val="Prrafodelista"/>
+        <w:numPr>
+          <w:ilvl w:val="0"/>
+          <w:numId w:val="2"/>
+        </w:numPr>
+        <w:shd w:val="clear" w:color="auto" w:fill="FFFFFF"/>
+        <w:spacing w:after="0" w:line="360" w:lineRule="auto"/>
+        <w:jc w:val="both"/>
+        <w:rPr>
+          <w:rFonts w:ascii="Arial" w:hAnsi="Arial" w:cs="Arial"/>
+        </w:rPr>
+      </w:pPr>
+      <w:r>
+        <w:rPr>
+          <w:rFonts w:ascii="Arial" w:hAnsi="Arial" w:cs="Arial"/>
+        </w:rPr>
+        <w:t xml:space="preserve">Lograr una mayor rentabilidad en nuestro sistema para el usuario </w:t>
+      </w:r>
+    </w:p>
+    <w:p>
+      <w:pPr>
+        <w:pStyle w:val="Prrafodelista"/>
+        <w:numPr>
+          <w:ilvl w:val="0"/>
+          <w:numId w:val="2"/>
+        </w:numPr>
+        <w:shd w:val="clear" w:color="auto" w:fill="FFFFFF"/>
+        <w:spacing w:after="0" w:line="360" w:lineRule="auto"/>
+        <w:jc w:val="both"/>
+        <w:rPr>
+          <w:rFonts w:ascii="Arial" w:hAnsi="Arial" w:cs="Arial"/>
+        </w:rPr>
+      </w:pPr>
+      <w:r>
+        <w:rPr>
+          <w:rFonts w:ascii="Arial" w:hAnsi="Arial" w:cs="Arial"/>
+        </w:rPr>
+        <w:t xml:space="preserve">Lograr que la App se reconocida a nivel Nacional </w:t>
+      </w:r>
+    </w:p>
+    <w:p>
+      <w:pPr>
+        <w:pStyle w:val="Prrafodelista"/>
+        <w:numPr>
+          <w:ilvl w:val="0"/>
+          <w:numId w:val="2"/>
+        </w:numPr>
+        <w:shd w:val="clear" w:color="auto" w:fill="FFFFFF"/>
+        <w:spacing w:after="0" w:line="360" w:lineRule="auto"/>
+        <w:jc w:val="both"/>
+        <w:rPr>
+          <w:rFonts w:ascii="Arial" w:hAnsi="Arial" w:cs="Arial"/>
+        </w:rPr>
+      </w:pPr>
+      <w:r>
+        <w:rPr>
+          <w:rFonts w:ascii="Arial" w:hAnsi="Arial" w:cs="Arial"/>
+        </w:rPr>
+        <w:t xml:space="preserve">Lograr la implementación de nuevos servicios y apartados a la App </w:t>
+      </w:r>
+    </w:p>
+    <w:p>
+      <w:pPr>
+        <w:pStyle w:val="Prrafodelista"/>
+        <w:shd w:val="clear" w:color="auto" w:fill="FFFFFF"/>
+        <w:spacing w:after="0" w:line="360" w:lineRule="auto"/>
+        <w:ind w:left="0" w:right="-427" w:firstLine="890"/>
+        <w:rPr>
+          <w:rFonts w:ascii="Arial" w:hAnsi="Arial" w:cs="Arial"/>
+        </w:rPr>
+      </w:pPr>
+      <w:r>
+        <w:rPr>
+          <w:rFonts w:ascii="Arial" w:hAnsi="Arial" w:cs="Arial"/>
+        </w:rPr>
+        <w:t xml:space="preserve"> </w:t>
+      </w:r>
+    </w:p>
+    <w:p>
+      <w:pPr>
+        <w:shd w:val="clear" w:color="auto" w:fill="FFFFFF"/>
+        <w:spacing w:after="0" w:line="360" w:lineRule="auto"/>
+        <w:ind w:left="530"/>
+        <w:rPr>
+          <w:rFonts w:ascii="Arial" w:hAnsi="Arial" w:cs="Arial"/>
+          <w:b/>
+          <w:sz w:val="24"/>
+        </w:rPr>
+      </w:pPr>
+      <w:r>
+        <w:rPr>
+          <w:rFonts w:ascii="Arial" w:hAnsi="Arial" w:cs="Arial"/>
+          <w:b/>
+          <w:sz w:val="24"/>
+        </w:rPr>
+        <w:t xml:space="preserve">                                         </w:t>
+      </w:r>
+      <w:r>
+        <w:rPr>
+          <w:rFonts w:ascii="Arial" w:hAnsi="Arial" w:cs="Arial"/>
+          <w:b/>
+          <w:sz w:val="24"/>
+        </w:rPr>
+        <w:t>Objetivos</w:t>
+      </w:r>
+      <w:r>
+        <w:rPr>
+          <w:rFonts w:ascii="Arial" w:hAnsi="Arial" w:cs="Arial"/>
+          <w:b/>
+          <w:sz w:val="24"/>
+        </w:rPr>
+        <w:t xml:space="preserve"> Específicos </w:t>
+      </w:r>
+    </w:p>
+    <w:p>
+      <w:pPr>
+        <w:pStyle w:val="Prrafodelista"/>
+        <w:numPr>
+          <w:ilvl w:val="0"/>
+          <w:numId w:val="2"/>
+        </w:numPr>
+        <w:shd w:val="clear" w:color="auto" w:fill="FFFFFF"/>
+        <w:spacing w:after="0" w:line="360" w:lineRule="auto"/>
+        <w:jc w:val="both"/>
+        <w:rPr>
+          <w:rFonts w:ascii="Arial" w:hAnsi="Arial" w:cs="Arial"/>
+        </w:rPr>
+      </w:pPr>
+      <w:r>
+        <w:rPr>
+          <w:rFonts w:ascii="Arial" w:hAnsi="Arial" w:cs="Arial"/>
+        </w:rPr>
+        <w:t xml:space="preserve">Lograr la promoción </w:t>
+      </w:r>
+      <w:r>
+        <w:rPr>
+          <w:rFonts w:ascii="Arial" w:hAnsi="Arial" w:cs="Arial"/>
+        </w:rPr>
+        <w:t>de la A</w:t>
+      </w:r>
+      <w:r>
+        <w:rPr>
+          <w:rFonts w:ascii="Arial" w:hAnsi="Arial" w:cs="Arial"/>
+        </w:rPr>
+        <w:t xml:space="preserve">pp en partes turísticas , para el uso de esta misma </w:t>
+      </w:r>
+    </w:p>
+    <w:p>
+      <w:pPr>
+        <w:pStyle w:val="Prrafodelista"/>
+        <w:numPr>
+          <w:ilvl w:val="0"/>
+          <w:numId w:val="2"/>
+        </w:numPr>
+        <w:shd w:val="clear" w:color="auto" w:fill="FFFFFF"/>
+        <w:spacing w:after="0" w:line="360" w:lineRule="auto"/>
+        <w:jc w:val="both"/>
+        <w:rPr>
+          <w:rFonts w:ascii="Arial" w:hAnsi="Arial" w:cs="Arial"/>
+        </w:rPr>
+      </w:pPr>
+      <w:r>
+        <w:rPr>
+          <w:rFonts w:ascii="Arial" w:hAnsi="Arial" w:cs="Arial"/>
+        </w:rPr>
+        <w:t>Buscar</w:t>
+      </w:r>
+      <w:r>
+        <w:rPr>
+          <w:rFonts w:ascii="Arial" w:hAnsi="Arial" w:cs="Arial"/>
+        </w:rPr>
+        <w:t xml:space="preserve"> nuevos </w:t>
+      </w:r>
+      <w:r>
+        <w:rPr>
+          <w:rFonts w:ascii="Arial" w:hAnsi="Arial" w:cs="Arial"/>
+        </w:rPr>
+        <w:t xml:space="preserve">centros históricos y culturales  para impartir su información </w:t>
+      </w:r>
+      <w:r>
+        <w:rPr>
+          <w:rFonts w:ascii="Arial" w:hAnsi="Arial" w:cs="Arial"/>
+        </w:rPr>
+        <w:t xml:space="preserve">al usuario </w:t>
+      </w:r>
+    </w:p>
+    <w:p>
+      <w:pPr>
+        <w:pStyle w:val="Prrafodelista"/>
+        <w:numPr>
+          <w:ilvl w:val="0"/>
+          <w:numId w:val="2"/>
+        </w:numPr>
+        <w:shd w:val="clear" w:color="auto" w:fill="FFFFFF"/>
+        <w:spacing w:after="0" w:line="360" w:lineRule="auto"/>
+        <w:jc w:val="both"/>
+        <w:rPr>
+          <w:rFonts w:ascii="Arial" w:hAnsi="Arial" w:cs="Arial"/>
+        </w:rPr>
+      </w:pPr>
+      <w:r>
+        <w:rPr>
+          <w:rFonts w:ascii="Arial" w:hAnsi="Arial" w:cs="Arial"/>
+        </w:rPr>
+        <w:t xml:space="preserve">Disminuir Tiempo de búsqueda informativa histórica del centro de la ciudad  </w:t>
+      </w:r>
+    </w:p>
+    <w:p>
+      <w:pPr>
+        <w:pStyle w:val="Prrafodelista"/>
+        <w:numPr>
+          <w:ilvl w:val="0"/>
+          <w:numId w:val="2"/>
+        </w:numPr>
+        <w:shd w:val="clear" w:color="auto" w:fill="FFFFFF"/>
+        <w:spacing w:after="0" w:line="360" w:lineRule="auto"/>
+        <w:jc w:val="both"/>
+        <w:rPr>
+          <w:rFonts w:ascii="Arial" w:hAnsi="Arial" w:cs="Arial"/>
+        </w:rPr>
+      </w:pPr>
+      <w:r>
+        <w:rPr>
+          <w:rFonts w:ascii="Arial" w:hAnsi="Arial" w:cs="Arial"/>
+        </w:rPr>
+        <w:t>Generar servicios musicales , teatrales en la aplicación   para el usuario</w:t>
+      </w:r>
+    </w:p>
+    <w:p>
+      <w:pPr>
+        <w:pStyle w:val="Prrafodelista"/>
+        <w:numPr>
+          <w:ilvl w:val="0"/>
+          <w:numId w:val="2"/>
+        </w:numPr>
+        <w:shd w:val="clear" w:color="auto" w:fill="FFFFFF"/>
+        <w:spacing w:after="0" w:line="360" w:lineRule="auto"/>
+        <w:jc w:val="both"/>
+        <w:rPr>
+          <w:rFonts w:ascii="Arial" w:hAnsi="Arial" w:cs="Arial"/>
+        </w:rPr>
+      </w:pPr>
+      <w:r>
+        <w:rPr>
+          <w:rFonts w:ascii="Arial" w:hAnsi="Arial" w:cs="Arial"/>
+        </w:rPr>
+        <w:t xml:space="preserve">Promover nuevos eventos culturales que impartan los centros históricos y culturales  </w:t>
+      </w:r>
+    </w:p>
+    <w:p>
+      <w:pPr>
+        <w:pStyle w:val="Prrafodelista"/>
+        <w:numPr>
+          <w:ilvl w:val="0"/>
+          <w:numId w:val="2"/>
+        </w:numPr>
+        <w:shd w:val="clear" w:color="auto" w:fill="FFFFFF"/>
+        <w:spacing w:after="0" w:line="360" w:lineRule="auto"/>
+        <w:jc w:val="both"/>
+        <w:rPr>
+          <w:rFonts w:ascii="Arial" w:hAnsi="Arial" w:cs="Arial"/>
+        </w:rPr>
+      </w:pPr>
+      <w:r>
+        <w:rPr>
+          <w:rFonts w:ascii="Arial" w:hAnsi="Arial" w:cs="Arial"/>
+        </w:rPr>
+        <w:t xml:space="preserve">Tener en cuenta la opinión y sugerencias  de los usuarios acerca de la App </w:t>
+      </w:r>
+    </w:p>
+    <w:p>
+      <w:pPr>
+        <w:pStyle w:val="Prrafodelista"/>
+        <w:numPr>
+          <w:ilvl w:val="0"/>
+          <w:numId w:val="2"/>
+        </w:numPr>
+        <w:shd w:val="clear" w:color="auto" w:fill="FFFFFF"/>
+        <w:spacing w:after="0" w:line="360" w:lineRule="auto"/>
+        <w:jc w:val="both"/>
+        <w:rPr>
+          <w:rFonts w:ascii="Arial" w:hAnsi="Arial" w:cs="Arial"/>
+        </w:rPr>
+      </w:pPr>
+      <w:r>
+        <w:rPr>
+          <w:rFonts w:ascii="Arial" w:hAnsi="Arial" w:cs="Arial"/>
+        </w:rPr>
+        <w:t>Lograr un incremento continuo de suscriptores a la App en corto tiempo por medio de la promoción de esta.</w:t>
+      </w:r>
+    </w:p>
+    <w:p>
+      <w:pPr>
+        <w:pStyle w:val="Prrafodelista"/>
+        <w:numPr>
+          <w:ilvl w:val="0"/>
+          <w:numId w:val="2"/>
+        </w:numPr>
+        <w:shd w:val="clear" w:color="auto" w:fill="FFFFFF"/>
+        <w:spacing w:after="0" w:line="360" w:lineRule="auto"/>
+        <w:jc w:val="both"/>
+        <w:rPr>
+          <w:rFonts w:ascii="Arial" w:hAnsi="Arial" w:cs="Arial"/>
+        </w:rPr>
+      </w:pPr>
+      <w:r>
+        <w:rPr>
+          <w:rFonts w:ascii="Arial" w:hAnsi="Arial" w:cs="Arial"/>
+        </w:rPr>
+        <w:lastRenderedPageBreak/>
+        <w:t xml:space="preserve">Tener una publicidad  continua de la App </w:t>
+      </w:r>
+    </w:p>
+    <w:p>
+      <w:pPr>
+        <w:pStyle w:val="Prrafodelista"/>
+        <w:numPr>
+          <w:ilvl w:val="0"/>
+          <w:numId w:val="2"/>
+        </w:numPr>
+        <w:shd w:val="clear" w:color="auto" w:fill="FFFFFF"/>
+        <w:spacing w:after="0" w:line="360" w:lineRule="auto"/>
+        <w:jc w:val="both"/>
+        <w:rPr>
+          <w:rFonts w:ascii="Arial" w:hAnsi="Arial" w:cs="Arial"/>
+        </w:rPr>
+      </w:pPr>
+      <w:r>
+        <w:rPr>
+          <w:rFonts w:ascii="Arial" w:hAnsi="Arial" w:cs="Arial"/>
+        </w:rPr>
+        <w:t xml:space="preserve"> Promocionar nuevos establecimientos privados  para el rendimiento continuo y          expansión  de la App </w:t>
+      </w:r>
+    </w:p>
+    <w:p>
+      <w:pPr>
+        <w:pStyle w:val="Prrafodelista"/>
+        <w:numPr>
+          <w:ilvl w:val="0"/>
+          <w:numId w:val="2"/>
+        </w:numPr>
+        <w:shd w:val="clear" w:color="auto" w:fill="FFFFFF"/>
+        <w:spacing w:after="0" w:line="360" w:lineRule="auto"/>
+        <w:jc w:val="both"/>
+        <w:rPr>
+          <w:rFonts w:ascii="Arial" w:hAnsi="Arial" w:cs="Arial"/>
+        </w:rPr>
+      </w:pPr>
+      <w:r>
+        <w:rPr>
+          <w:rFonts w:ascii="Arial" w:hAnsi="Arial" w:cs="Arial"/>
+        </w:rPr>
+        <w:t xml:space="preserve"> Promocionar publicidad de las empresas de telecomunicaciones para obtener un nuevo rumbo de la aplicación </w:t>
+      </w:r>
+    </w:p>
+    <w:p>
+      <w:pPr>
+        <w:pStyle w:val="Prrafodelista"/>
+        <w:numPr>
+          <w:ilvl w:val="0"/>
+          <w:numId w:val="2"/>
+        </w:numPr>
+        <w:shd w:val="clear" w:color="auto" w:fill="FFFFFF"/>
+        <w:spacing w:after="0" w:line="360" w:lineRule="auto"/>
+        <w:jc w:val="both"/>
+        <w:rPr>
+          <w:rFonts w:ascii="Arial" w:hAnsi="Arial" w:cs="Arial"/>
+        </w:rPr>
+      </w:pPr>
+      <w:r>
+        <w:rPr>
+          <w:rFonts w:ascii="Arial" w:hAnsi="Arial" w:cs="Arial"/>
+        </w:rPr>
+        <w:t xml:space="preserve">Tener notificaciones de avisos para las sugerencias de establecimientos  a la hora de una necesidad </w:t>
+      </w:r>
+    </w:p>
+    <w:p>
+      <w:pPr>
+        <w:pStyle w:val="Prrafodelista"/>
+        <w:numPr>
+          <w:ilvl w:val="0"/>
+          <w:numId w:val="2"/>
+        </w:numPr>
+        <w:shd w:val="clear" w:color="auto" w:fill="FFFFFF"/>
+        <w:spacing w:after="0" w:line="360" w:lineRule="auto"/>
+        <w:jc w:val="both"/>
+        <w:rPr>
+          <w:rFonts w:ascii="Arial" w:hAnsi="Arial" w:cs="Arial"/>
+        </w:rPr>
+      </w:pPr>
+      <w:r>
+        <w:rPr>
+          <w:rFonts w:ascii="Arial" w:hAnsi="Arial" w:cs="Arial"/>
+        </w:rPr>
+        <w:t xml:space="preserve">Compartir el uso masivo de la App por medio de las redes sociales </w:t>
+      </w:r>
+    </w:p>
+    <w:p>
+      <w:pPr>
+        <w:pStyle w:val="Prrafodelista"/>
+        <w:numPr>
+          <w:ilvl w:val="0"/>
+          <w:numId w:val="2"/>
+        </w:numPr>
+        <w:shd w:val="clear" w:color="auto" w:fill="FFFFFF"/>
+        <w:spacing w:after="0" w:line="360" w:lineRule="auto"/>
+        <w:rPr>
+          <w:rFonts w:ascii="Arial" w:hAnsi="Arial" w:cs="Arial"/>
+        </w:rPr>
+      </w:pPr>
+      <w:r>
+        <w:rPr>
+          <w:rFonts w:ascii="Arial" w:hAnsi="Arial" w:cs="Arial"/>
+        </w:rPr>
+        <w:t xml:space="preserve">Proveer de Soporte </w:t>
+      </w:r>
+      <w:r>
+        <w:rPr>
+          <w:rFonts w:ascii="Arial" w:hAnsi="Arial" w:cs="Arial"/>
+        </w:rPr>
+        <w:t xml:space="preserve"> y mantenimiento para la aplicación </w:t>
+      </w:r>
+    </w:p>
+    <w:p>
+      <w:pPr>
+        <w:pStyle w:val="Prrafodelista"/>
+        <w:numPr>
+          <w:ilvl w:val="0"/>
+          <w:numId w:val="2"/>
+        </w:numPr>
+        <w:shd w:val="clear" w:color="auto" w:fill="FFFFFF"/>
+        <w:spacing w:after="0" w:line="360" w:lineRule="auto"/>
+        <w:rPr>
+          <w:rFonts w:ascii="Arial" w:hAnsi="Arial" w:cs="Arial"/>
+        </w:rPr>
+      </w:pPr>
+      <w:r>
+        <w:rPr>
+          <w:rFonts w:ascii="Arial" w:hAnsi="Arial" w:cs="Arial"/>
+        </w:rPr>
+        <w:t xml:space="preserve">Los  datos de usuario serán confidenciales y privados por un sistema de encriptación </w:t>
+      </w:r>
+    </w:p>
+    <w:p>
+      <w:pPr>
+        <w:pStyle w:val="Prrafodelista"/>
+        <w:numPr>
+          <w:ilvl w:val="0"/>
+          <w:numId w:val="2"/>
+        </w:numPr>
+        <w:shd w:val="clear" w:color="auto" w:fill="FFFFFF"/>
+        <w:spacing w:after="0" w:line="360" w:lineRule="auto"/>
+        <w:rPr>
+          <w:rFonts w:ascii="Arial" w:hAnsi="Arial" w:cs="Arial"/>
+        </w:rPr>
+      </w:pPr>
+      <w:r>
+        <w:rPr>
+          <w:rFonts w:ascii="Arial" w:hAnsi="Arial" w:cs="Arial"/>
+        </w:rPr>
+        <w:t xml:space="preserve">Proveer capacitación y tutoriales para el uso de la aplicación </w:t>
+      </w:r>
+    </w:p>
+    <w:p>
+      <w:pPr>
+        <w:jc w:val="center"/>
+        <w:rPr>
+          <w:rFonts w:ascii="Arial" w:hAnsi="Arial" w:cs="Arial"/>
+          <w:sz w:val="24"/>
+          <w:szCs w:val="24"/>
+        </w:rPr>
+      </w:pPr>
     </w:p>
     <w:p>
       <w:pPr>
@@ -1986,6 +2740,7 @@
           <w:sz w:val="24"/>
           <w:szCs w:val="24"/>
         </w:rPr>
+        <w:lastRenderedPageBreak/>
         <w:t xml:space="preserve"> </w:t>
       </w:r>
     </w:p>
@@ -3567,7 +4322,6 @@
         <w:rPr>
           <w:rFonts w:ascii="Arial" w:hAnsi="Arial" w:cs="Arial"/>
         </w:rPr>
-        <w:lastRenderedPageBreak/>
         <w:t xml:space="preserve">En cuanto al software nuestra empresa cuenta con todas las aplicaciones que se necesitaran para poder emplear el software correctamente, de tal manera que podemos proseguir sin ningún problema y también porque los equipos de trabajo ya tienen incluido el Sistema Operativo Windows en cada equipo de la empresa ya que esta funcionara en versiones desde la versión Windows 7 hasta Windows 10.  </w:t>
       </w:r>
     </w:p>
@@ -4969,6 +5723,7 @@
               <w:rPr>
                 <w:rFonts w:ascii="Arial" w:eastAsia="Arial" w:hAnsi="Arial"/>
               </w:rPr>
+              <w:lastRenderedPageBreak/>
               <w:t>Lenguaje de programación</w:t>
             </w:r>
           </w:p>
@@ -5121,7 +5876,6 @@
         <w:rPr>
           <w:rFonts w:ascii="Arial" w:hAnsi="Arial" w:cs="Arial"/>
         </w:rPr>
-        <w:lastRenderedPageBreak/>
         <w:t xml:space="preserve">A continuación se presenta un estudio que nuestra empresa realizo para lograr la factibilidad económica  del desarrollo  del nuevo sistema  de información. En este caso determinamos los gastos para poder desarrollar, implantar y mantener en operación el sistema con el cual estamos trabajando para la página web y la aplicación móvil. </w:t>
       </w:r>
     </w:p>
@@ -5677,6 +6431,7 @@
         <w:rPr>
           <w:rFonts w:ascii="Arial" w:hAnsi="Arial" w:cs="Arial"/>
         </w:rPr>
+        <w:lastRenderedPageBreak/>
         <w:t xml:space="preserve">Papel para escritura, lapiceros (negro, rojo, azul), Lápices, calendario, carpetas de archivo, notas adhesivas, clips, grapas, cintas, borradores, engrapadora, dispensador de cintas, regla, perforadora, libros de programación y base de datos, libros de códigos. </w:t>
       </w:r>
     </w:p>
@@ -5757,7 +6512,6 @@
         <w:rPr>
           <w:rFonts w:ascii="Arial" w:hAnsi="Arial" w:cs="Arial"/>
         </w:rPr>
-        <w:lastRenderedPageBreak/>
         <w:t xml:space="preserve">Personal Pago por día Horas trabajadas por día. </w:t>
       </w:r>
     </w:p>
@@ -7317,7 +8071,6 @@
         <w:rPr>
           <w:rFonts w:ascii="Arial" w:hAnsi="Arial" w:cs="Arial"/>
         </w:rPr>
-        <w:lastRenderedPageBreak/>
         <w:t xml:space="preserve">El programa a realizar es un programa muy accesible con el que los usuarios podrán manejar de manera rápida y sencilla el software establecido ya que el tiempo de respuesta es rápido y el sistema cuenta con características  como: </w:t>
       </w:r>
     </w:p>
@@ -7460,7 +8213,14 @@
         <w:rPr>
           <w:rFonts w:ascii="Arial" w:hAnsi="Arial" w:cs="Arial"/>
         </w:rPr>
-        <w:t>Para la realización del sistema informático para la administración y control “conociendo nuestros orígenes” se utilizará el modelo de desarrollo en cascada (denominado así por la posición de las fases en el desarrollo de esta)  se ha elegido este modelo de desarrollo porque consiste en el enfoque metodológico que ordena rigurosamente las etapas del proceso de desarrollo de software, de tal forma que el inicio de cada etapa debe esperar a la finalización de la etapa anterior. Al final de cada etapa, el modelo está diseñado para llevar cabo una revisión final que se encarga de determinar si el proyecto está listo para la siguiente fase, este modelo fue el primero en originarse y es la base de todos los demás modelos de ciclo de vida.</w:t>
+        <w:t xml:space="preserve">Para la realización del sistema informático para la administración y control “conociendo nuestros orígenes” se utilizará el modelo de desarrollo en cascada (denominado así por la posición de las fases en el desarrollo de esta)  se ha elegido este </w:t>
+      </w:r>
+      <w:r>
+        <w:rPr>
+          <w:rFonts w:ascii="Arial" w:hAnsi="Arial" w:cs="Arial"/>
+        </w:rPr>
+        <w:lastRenderedPageBreak/>
+        <w:t>modelo de desarrollo porque consiste en el enfoque metodológico que ordena rigurosamente las etapas del proceso de desarrollo de software, de tal forma que el inicio de cada etapa debe esperar a la finalización de la etapa anterior. Al final de cada etapa, el modelo está diseñado para llevar cabo una revisión final que se encarga de determinar si el proyecto está listo para la siguiente fase, este modelo fue el primero en originarse y es la base de todos los demás modelos de ciclo de vida.</w:t>
       </w:r>
     </w:p>
     <w:p>
@@ -7515,7 +8275,6 @@
         <w:rPr>
           <w:rFonts w:ascii="Arial" w:hAnsi="Arial" w:cs="Arial"/>
         </w:rPr>
-        <w:lastRenderedPageBreak/>
         <w:t>Diseño del sistema.</w:t>
       </w:r>
     </w:p>
@@ -7851,6 +8610,7 @@
           <w:rFonts w:ascii="Arial" w:eastAsia="Times New Roman" w:hAnsi="Arial" w:cs="Arial"/>
           <w:lang w:eastAsia="es-MX"/>
         </w:rPr>
+        <w:lastRenderedPageBreak/>
         <w:t>Descompone y organiza el sistema en elementos que puedan elaborarse por separado, aprovechando las ventajas del desarrollo en equipo. Como resultado surge el SDD (Documento de Diseño del </w:t>
       </w:r>
       <w:r>
@@ -7899,15 +8659,7 @@
           <w:rFonts w:ascii="Arial" w:eastAsia="Times New Roman" w:hAnsi="Arial" w:cs="Arial"/>
           <w:lang w:eastAsia="es-MX"/>
         </w:rPr>
-        <w:t xml:space="preserve">Es conveniente distinguir entre diseño de alto nivel o arquitectónico y diseño detallado. El primero de ellos tiene como objetivo definir la estructura de la solución (una vez que la fase de análisis ha descrito el problema) identificando grandes módulos (conjuntos de funciones que van a estar asociadas) y sus relaciones. Con ello se define la </w:t>
-      </w:r>
-      <w:r>
-        <w:rPr>
-          <w:rFonts w:ascii="Arial" w:eastAsia="Times New Roman" w:hAnsi="Arial" w:cs="Arial"/>
-          <w:lang w:eastAsia="es-MX"/>
-        </w:rPr>
-        <w:lastRenderedPageBreak/>
-        <w:t>arquitectura de la solución elegida. El segundo define los algoritmos empleados y la organización del código para comenzar la implementación.</w:t>
+        <w:t>Es conveniente distinguir entre diseño de alto nivel o arquitectónico y diseño detallado. El primero de ellos tiene como objetivo definir la estructura de la solución (una vez que la fase de análisis ha descrito el problema) identificando grandes módulos (conjuntos de funciones que van a estar asociadas) y sus relaciones. Con ello se define la arquitectura de la solución elegida. El segundo define los algoritmos empleados y la organización del código para comenzar la implementación.</w:t>
       </w:r>
     </w:p>
     <w:p>
@@ -8219,6 +8971,7 @@
           <w:szCs w:val="24"/>
           <w:lang w:eastAsia="es-MX"/>
         </w:rPr>
+        <w:lastRenderedPageBreak/>
         <w:t>Mantenimiento</w:t>
       </w:r>
     </w:p>
@@ -8345,7 +9098,6 @@
           <w:rFonts w:ascii="Arial" w:eastAsia="Times New Roman" w:hAnsi="Arial" w:cs="Arial"/>
           <w:lang w:eastAsia="es-MX"/>
         </w:rPr>
-        <w:lastRenderedPageBreak/>
         <w:t xml:space="preserve">Es un modelo </w:t>
       </w:r>
       <w:r>
@@ -8489,8 +9241,9 @@
       <w:r>
         <w:rPr>
           <w:noProof/>
-          <w:lang w:eastAsia="es-MX"/>
-        </w:rPr>
+          <w:lang w:val="es-ES" w:eastAsia="es-ES"/>
+        </w:rPr>
+        <w:lastRenderedPageBreak/>
         <w:drawing>
           <wp:inline distT="0" distB="0" distL="0" distR="0" wp14:anchorId="363AF126" wp14:editId="0E4201DE">
             <wp:extent cx="5612130" cy="4218308"/>
@@ -8509,7 +9262,7 @@
                     </pic:cNvPicPr>
                   </pic:nvPicPr>
                   <pic:blipFill>
-                    <a:blip r:embed="rId11">
+                    <a:blip r:embed="rId12">
                       <a:extLst>
                         <a:ext uri="{28A0092B-C50C-407E-A947-70E740481C1C}">
                           <a14:useLocalDpi xmlns:a14="http://schemas.microsoft.com/office/drawing/2010/main" val="0"/>
@@ -8763,8 +9516,8 @@
 </file>
 
 <file path=word/numbering.xml><?xml version="1.0" encoding="utf-8"?>
-<w:numbering xmlns:wpc="http://schemas.microsoft.com/office/word/2010/wordprocessingCanvas" xmlns:mc="http://schemas.openxmlformats.org/markup-compatibility/2006" xmlns:o="urn:schemas-microsoft-com:office:office" xmlns:r="http://schemas.openxmlformats.org/officeDocument/2006/relationships" xmlns:m="http://schemas.openxmlformats.org/officeDocument/2006/math" xmlns:v="urn:schemas-microsoft-com:vml" xmlns:wp14="http://schemas.microsoft.com/office/word/2010/wordprocessingDrawing" xmlns:wp="http://schemas.openxmlformats.org/drawingml/2006/wordprocessingDrawing" xmlns:w10="urn:schemas-microsoft-com:office:word" xmlns:w="http://schemas.openxmlformats.org/wordprocessingml/2006/main" xmlns:w14="http://schemas.microsoft.com/office/word/2010/wordml" xmlns:w15="http://schemas.microsoft.com/office/word/2012/wordml" xmlns:wpg="http://schemas.microsoft.com/office/word/2010/wordprocessingGroup" xmlns:wpi="http://schemas.microsoft.com/office/word/2010/wordprocessingInk" xmlns:wne="http://schemas.microsoft.com/office/word/2006/wordml" xmlns:wps="http://schemas.microsoft.com/office/word/2010/wordprocessingShape" mc:Ignorable="w14 w15 wp14">
-  <w:abstractNum w:abstractNumId="0" w15:restartNumberingAfterBreak="0">
+<w:numbering xmlns:wpc="http://schemas.microsoft.com/office/word/2010/wordprocessingCanvas" xmlns:mc="http://schemas.openxmlformats.org/markup-compatibility/2006" xmlns:o="urn:schemas-microsoft-com:office:office" xmlns:r="http://schemas.openxmlformats.org/officeDocument/2006/relationships" xmlns:m="http://schemas.openxmlformats.org/officeDocument/2006/math" xmlns:v="urn:schemas-microsoft-com:vml" xmlns:wp14="http://schemas.microsoft.com/office/word/2010/wordprocessingDrawing" xmlns:wp="http://schemas.openxmlformats.org/drawingml/2006/wordprocessingDrawing" xmlns:w10="urn:schemas-microsoft-com:office:word" xmlns:w="http://schemas.openxmlformats.org/wordprocessingml/2006/main" xmlns:w14="http://schemas.microsoft.com/office/word/2010/wordml" xmlns:wpg="http://schemas.microsoft.com/office/word/2010/wordprocessingGroup" xmlns:wpi="http://schemas.microsoft.com/office/word/2010/wordprocessingInk" xmlns:wne="http://schemas.microsoft.com/office/word/2006/wordml" xmlns:wps="http://schemas.microsoft.com/office/word/2010/wordprocessingShape" mc:Ignorable="w14 wp14">
+  <w:abstractNum w:abstractNumId="0">
     <w:nsid w:val="64ED1BA9"/>
     <w:multiLevelType w:val="hybridMultilevel"/>
     <w:tmpl w:val="BF522804"/>
@@ -8850,14 +9603,130 @@
       </w:pPr>
     </w:lvl>
   </w:abstractNum>
+  <w:abstractNum w:abstractNumId="1">
+    <w:nsid w:val="799235E9"/>
+    <w:multiLevelType w:val="hybridMultilevel"/>
+    <w:tmpl w:val="CCB0171A"/>
+    <w:lvl w:ilvl="0" w:tplc="0C0A0001">
+      <w:start w:val="1"/>
+      <w:numFmt w:val="bullet"/>
+      <w:lvlText w:val=""/>
+      <w:lvlJc w:val="left"/>
+      <w:pPr>
+        <w:ind w:left="890" w:hanging="360"/>
+      </w:pPr>
+      <w:rPr>
+        <w:rFonts w:ascii="Symbol" w:hAnsi="Symbol" w:hint="default"/>
+      </w:rPr>
+    </w:lvl>
+    <w:lvl w:ilvl="1" w:tplc="0C0A0003" w:tentative="1">
+      <w:start w:val="1"/>
+      <w:numFmt w:val="bullet"/>
+      <w:lvlText w:val="o"/>
+      <w:lvlJc w:val="left"/>
+      <w:pPr>
+        <w:ind w:left="1610" w:hanging="360"/>
+      </w:pPr>
+      <w:rPr>
+        <w:rFonts w:ascii="Courier New" w:hAnsi="Courier New" w:cs="Courier New" w:hint="default"/>
+      </w:rPr>
+    </w:lvl>
+    <w:lvl w:ilvl="2" w:tplc="0C0A0005" w:tentative="1">
+      <w:start w:val="1"/>
+      <w:numFmt w:val="bullet"/>
+      <w:lvlText w:val=""/>
+      <w:lvlJc w:val="left"/>
+      <w:pPr>
+        <w:ind w:left="2330" w:hanging="360"/>
+      </w:pPr>
+      <w:rPr>
+        <w:rFonts w:ascii="Wingdings" w:hAnsi="Wingdings" w:hint="default"/>
+      </w:rPr>
+    </w:lvl>
+    <w:lvl w:ilvl="3" w:tplc="0C0A0001" w:tentative="1">
+      <w:start w:val="1"/>
+      <w:numFmt w:val="bullet"/>
+      <w:lvlText w:val=""/>
+      <w:lvlJc w:val="left"/>
+      <w:pPr>
+        <w:ind w:left="3050" w:hanging="360"/>
+      </w:pPr>
+      <w:rPr>
+        <w:rFonts w:ascii="Symbol" w:hAnsi="Symbol" w:hint="default"/>
+      </w:rPr>
+    </w:lvl>
+    <w:lvl w:ilvl="4" w:tplc="0C0A0003" w:tentative="1">
+      <w:start w:val="1"/>
+      <w:numFmt w:val="bullet"/>
+      <w:lvlText w:val="o"/>
+      <w:lvlJc w:val="left"/>
+      <w:pPr>
+        <w:ind w:left="3770" w:hanging="360"/>
+      </w:pPr>
+      <w:rPr>
+        <w:rFonts w:ascii="Courier New" w:hAnsi="Courier New" w:cs="Courier New" w:hint="default"/>
+      </w:rPr>
+    </w:lvl>
+    <w:lvl w:ilvl="5" w:tplc="0C0A0005" w:tentative="1">
+      <w:start w:val="1"/>
+      <w:numFmt w:val="bullet"/>
+      <w:lvlText w:val=""/>
+      <w:lvlJc w:val="left"/>
+      <w:pPr>
+        <w:ind w:left="4490" w:hanging="360"/>
+      </w:pPr>
+      <w:rPr>
+        <w:rFonts w:ascii="Wingdings" w:hAnsi="Wingdings" w:hint="default"/>
+      </w:rPr>
+    </w:lvl>
+    <w:lvl w:ilvl="6" w:tplc="0C0A0001" w:tentative="1">
+      <w:start w:val="1"/>
+      <w:numFmt w:val="bullet"/>
+      <w:lvlText w:val=""/>
+      <w:lvlJc w:val="left"/>
+      <w:pPr>
+        <w:ind w:left="5210" w:hanging="360"/>
+      </w:pPr>
+      <w:rPr>
+        <w:rFonts w:ascii="Symbol" w:hAnsi="Symbol" w:hint="default"/>
+      </w:rPr>
+    </w:lvl>
+    <w:lvl w:ilvl="7" w:tplc="0C0A0003" w:tentative="1">
+      <w:start w:val="1"/>
+      <w:numFmt w:val="bullet"/>
+      <w:lvlText w:val="o"/>
+      <w:lvlJc w:val="left"/>
+      <w:pPr>
+        <w:ind w:left="5930" w:hanging="360"/>
+      </w:pPr>
+      <w:rPr>
+        <w:rFonts w:ascii="Courier New" w:hAnsi="Courier New" w:cs="Courier New" w:hint="default"/>
+      </w:rPr>
+    </w:lvl>
+    <w:lvl w:ilvl="8" w:tplc="0C0A0005" w:tentative="1">
+      <w:start w:val="1"/>
+      <w:numFmt w:val="bullet"/>
+      <w:lvlText w:val=""/>
+      <w:lvlJc w:val="left"/>
+      <w:pPr>
+        <w:ind w:left="6650" w:hanging="360"/>
+      </w:pPr>
+      <w:rPr>
+        <w:rFonts w:ascii="Wingdings" w:hAnsi="Wingdings" w:hint="default"/>
+      </w:rPr>
+    </w:lvl>
+  </w:abstractNum>
   <w:num w:numId="1">
     <w:abstractNumId w:val="0"/>
+  </w:num>
+  <w:num w:numId="2">
+    <w:abstractNumId w:val="1"/>
   </w:num>
 </w:numbering>
 </file>
 
 <file path=word/styles.xml><?xml version="1.0" encoding="utf-8"?>
-<w:styles xmlns:mc="http://schemas.openxmlformats.org/markup-compatibility/2006" xmlns:r="http://schemas.openxmlformats.org/officeDocument/2006/relationships" xmlns:w="http://schemas.openxmlformats.org/wordprocessingml/2006/main" xmlns:w14="http://schemas.microsoft.com/office/word/2010/wordml" xmlns:w15="http://schemas.microsoft.com/office/word/2012/wordml" mc:Ignorable="w14 w15">
+<w:styles xmlns:mc="http://schemas.openxmlformats.org/markup-compatibility/2006" xmlns:r="http://schemas.openxmlformats.org/officeDocument/2006/relationships" xmlns:w="http://schemas.openxmlformats.org/wordprocessingml/2006/main" xmlns:w14="http://schemas.microsoft.com/office/word/2010/wordml" mc:Ignorable="w14">
   <w:docDefaults>
     <w:rPrDefault>
       <w:rPr>
@@ -8873,378 +9742,144 @@
       </w:pPr>
     </w:pPrDefault>
   </w:docDefaults>
-  <w:latentStyles w:defLockedState="0" w:defUIPriority="99" w:defSemiHidden="0" w:defUnhideWhenUsed="0" w:defQFormat="0" w:count="371">
-    <w:lsdException w:name="Normal" w:uiPriority="0" w:qFormat="1"/>
-    <w:lsdException w:name="heading 1" w:uiPriority="9" w:qFormat="1"/>
-    <w:lsdException w:name="heading 2" w:semiHidden="1" w:uiPriority="9" w:unhideWhenUsed="1" w:qFormat="1"/>
-    <w:lsdException w:name="heading 3" w:semiHidden="1" w:uiPriority="9" w:unhideWhenUsed="1" w:qFormat="1"/>
-    <w:lsdException w:name="heading 4" w:semiHidden="1" w:uiPriority="9" w:unhideWhenUsed="1" w:qFormat="1"/>
-    <w:lsdException w:name="heading 5" w:semiHidden="1" w:uiPriority="9" w:unhideWhenUsed="1" w:qFormat="1"/>
-    <w:lsdException w:name="heading 6" w:semiHidden="1" w:uiPriority="9" w:unhideWhenUsed="1" w:qFormat="1"/>
-    <w:lsdException w:name="heading 7" w:semiHidden="1" w:uiPriority="9" w:unhideWhenUsed="1" w:qFormat="1"/>
-    <w:lsdException w:name="heading 8" w:semiHidden="1" w:uiPriority="9" w:unhideWhenUsed="1" w:qFormat="1"/>
-    <w:lsdException w:name="heading 9" w:semiHidden="1" w:uiPriority="9" w:unhideWhenUsed="1" w:qFormat="1"/>
-    <w:lsdException w:name="index 1" w:semiHidden="1" w:unhideWhenUsed="1"/>
-    <w:lsdException w:name="index 2" w:semiHidden="1" w:unhideWhenUsed="1"/>
-    <w:lsdException w:name="index 3" w:semiHidden="1" w:unhideWhenUsed="1"/>
-    <w:lsdException w:name="index 4" w:semiHidden="1" w:unhideWhenUsed="1"/>
-    <w:lsdException w:name="index 5" w:semiHidden="1" w:unhideWhenUsed="1"/>
-    <w:lsdException w:name="index 6" w:semiHidden="1" w:unhideWhenUsed="1"/>
-    <w:lsdException w:name="index 7" w:semiHidden="1" w:unhideWhenUsed="1"/>
-    <w:lsdException w:name="index 8" w:semiHidden="1" w:unhideWhenUsed="1"/>
-    <w:lsdException w:name="index 9" w:semiHidden="1" w:unhideWhenUsed="1"/>
-    <w:lsdException w:name="toc 1" w:semiHidden="1" w:uiPriority="39" w:unhideWhenUsed="1"/>
-    <w:lsdException w:name="toc 2" w:semiHidden="1" w:uiPriority="39" w:unhideWhenUsed="1"/>
-    <w:lsdException w:name="toc 3" w:semiHidden="1" w:uiPriority="39" w:unhideWhenUsed="1"/>
-    <w:lsdException w:name="toc 4" w:semiHidden="1" w:uiPriority="39" w:unhideWhenUsed="1"/>
-    <w:lsdException w:name="toc 5" w:semiHidden="1" w:uiPriority="39" w:unhideWhenUsed="1"/>
-    <w:lsdException w:name="toc 6" w:semiHidden="1" w:uiPriority="39" w:unhideWhenUsed="1"/>
-    <w:lsdException w:name="toc 7" w:semiHidden="1" w:uiPriority="39" w:unhideWhenUsed="1"/>
-    <w:lsdException w:name="toc 8" w:semiHidden="1" w:uiPriority="39" w:unhideWhenUsed="1"/>
-    <w:lsdException w:name="toc 9" w:semiHidden="1" w:uiPriority="39" w:unhideWhenUsed="1"/>
-    <w:lsdException w:name="Normal Indent" w:semiHidden="1" w:unhideWhenUsed="1"/>
-    <w:lsdException w:name="footnote text" w:semiHidden="1" w:unhideWhenUsed="1"/>
-    <w:lsdException w:name="annotation text" w:semiHidden="1" w:unhideWhenUsed="1"/>
-    <w:lsdException w:name="header" w:semiHidden="1" w:unhideWhenUsed="1"/>
-    <w:lsdException w:name="footer" w:semiHidden="1" w:unhideWhenUsed="1"/>
-    <w:lsdException w:name="index heading" w:semiHidden="1" w:unhideWhenUsed="1"/>
-    <w:lsdException w:name="caption" w:semiHidden="1" w:uiPriority="35" w:unhideWhenUsed="1" w:qFormat="1"/>
-    <w:lsdException w:name="table of figures" w:semiHidden="1" w:unhideWhenUsed="1"/>
-    <w:lsdException w:name="envelope address" w:semiHidden="1" w:unhideWhenUsed="1"/>
-    <w:lsdException w:name="envelope return" w:semiHidden="1" w:unhideWhenUsed="1"/>
-    <w:lsdException w:name="footnote reference" w:semiHidden="1" w:unhideWhenUsed="1"/>
-    <w:lsdException w:name="annotation reference" w:semiHidden="1" w:unhideWhenUsed="1"/>
-    <w:lsdException w:name="line number" w:semiHidden="1" w:unhideWhenUsed="1"/>
-    <w:lsdException w:name="page number" w:semiHidden="1" w:unhideWhenUsed="1"/>
-    <w:lsdException w:name="endnote reference" w:semiHidden="1" w:unhideWhenUsed="1"/>
-    <w:lsdException w:name="endnote text" w:semiHidden="1" w:unhideWhenUsed="1"/>
-    <w:lsdException w:name="table of authorities" w:semiHidden="1" w:unhideWhenUsed="1"/>
-    <w:lsdException w:name="macro" w:semiHidden="1" w:unhideWhenUsed="1"/>
-    <w:lsdException w:name="toa heading" w:semiHidden="1" w:unhideWhenUsed="1"/>
-    <w:lsdException w:name="List" w:semiHidden="1" w:unhideWhenUsed="1"/>
-    <w:lsdException w:name="List Bullet" w:semiHidden="1" w:unhideWhenUsed="1"/>
-    <w:lsdException w:name="List Number" w:semiHidden="1" w:unhideWhenUsed="1"/>
-    <w:lsdException w:name="List 2" w:semiHidden="1" w:unhideWhenUsed="1"/>
-    <w:lsdException w:name="List 3" w:semiHidden="1" w:unhideWhenUsed="1"/>
-    <w:lsdException w:name="List 4" w:semiHidden="1" w:unhideWhenUsed="1"/>
-    <w:lsdException w:name="List 5" w:semiHidden="1" w:unhideWhenUsed="1"/>
-    <w:lsdException w:name="List Bullet 2" w:semiHidden="1" w:unhideWhenUsed="1"/>
-    <w:lsdException w:name="List Bullet 3" w:semiHidden="1" w:unhideWhenUsed="1"/>
-    <w:lsdException w:name="List Bullet 4" w:semiHidden="1" w:unhideWhenUsed="1"/>
-    <w:lsdException w:name="List Bullet 5" w:semiHidden="1" w:unhideWhenUsed="1"/>
-    <w:lsdException w:name="List Number 2" w:semiHidden="1" w:unhideWhenUsed="1"/>
-    <w:lsdException w:name="List Number 3" w:semiHidden="1" w:unhideWhenUsed="1"/>
-    <w:lsdException w:name="List Number 4" w:semiHidden="1" w:unhideWhenUsed="1"/>
-    <w:lsdException w:name="List Number 5" w:semiHidden="1" w:unhideWhenUsed="1"/>
-    <w:lsdException w:name="Title" w:uiPriority="10" w:qFormat="1"/>
-    <w:lsdException w:name="Closing" w:semiHidden="1" w:unhideWhenUsed="1"/>
-    <w:lsdException w:name="Signature" w:semiHidden="1" w:unhideWhenUsed="1"/>
-    <w:lsdException w:name="Default Paragraph Font" w:semiHidden="1" w:uiPriority="1" w:unhideWhenUsed="1"/>
-    <w:lsdException w:name="Body Text" w:semiHidden="1" w:unhideWhenUsed="1"/>
-    <w:lsdException w:name="Body Text Indent" w:semiHidden="1" w:unhideWhenUsed="1"/>
-    <w:lsdException w:name="List Continue" w:semiHidden="1" w:unhideWhenUsed="1"/>
-    <w:lsdException w:name="List Continue 2" w:semiHidden="1" w:unhideWhenUsed="1"/>
-    <w:lsdException w:name="List Continue 3" w:semiHidden="1" w:unhideWhenUsed="1"/>
-    <w:lsdException w:name="List Continue 4" w:semiHidden="1" w:unhideWhenUsed="1"/>
-    <w:lsdException w:name="List Continue 5" w:semiHidden="1" w:unhideWhenUsed="1"/>
-    <w:lsdException w:name="Message Header" w:semiHidden="1" w:unhideWhenUsed="1"/>
-    <w:lsdException w:name="Subtitle" w:uiPriority="11" w:qFormat="1"/>
-    <w:lsdException w:name="Salutation" w:semiHidden="1" w:unhideWhenUsed="1"/>
-    <w:lsdException w:name="Date" w:semiHidden="1" w:unhideWhenUsed="1"/>
-    <w:lsdException w:name="Body Text First Indent" w:semiHidden="1" w:unhideWhenUsed="1"/>
-    <w:lsdException w:name="Body Text First Indent 2" w:semiHidden="1" w:unhideWhenUsed="1"/>
-    <w:lsdException w:name="Note Heading" w:semiHidden="1" w:unhideWhenUsed="1"/>
-    <w:lsdException w:name="Body Text 2" w:semiHidden="1" w:unhideWhenUsed="1"/>
-    <w:lsdException w:name="Body Text 3" w:semiHidden="1" w:unhideWhenUsed="1"/>
-    <w:lsdException w:name="Body Text Indent 2" w:semiHidden="1" w:unhideWhenUsed="1"/>
-    <w:lsdException w:name="Body Text Indent 3" w:semiHidden="1" w:unhideWhenUsed="1"/>
-    <w:lsdException w:name="Block Text" w:semiHidden="1" w:unhideWhenUsed="1"/>
-    <w:lsdException w:name="Hyperlink" w:semiHidden="1" w:unhideWhenUsed="1"/>
-    <w:lsdException w:name="FollowedHyperlink" w:semiHidden="1" w:unhideWhenUsed="1"/>
-    <w:lsdException w:name="Strong" w:uiPriority="22" w:qFormat="1"/>
-    <w:lsdException w:name="Emphasis" w:uiPriority="20" w:qFormat="1"/>
-    <w:lsdException w:name="Document Map" w:semiHidden="1" w:unhideWhenUsed="1"/>
-    <w:lsdException w:name="Plain Text" w:semiHidden="1" w:unhideWhenUsed="1"/>
-    <w:lsdException w:name="E-mail Signature" w:semiHidden="1" w:unhideWhenUsed="1"/>
-    <w:lsdException w:name="HTML Top of Form" w:semiHidden="1" w:unhideWhenUsed="1"/>
-    <w:lsdException w:name="HTML Bottom of Form" w:semiHidden="1" w:unhideWhenUsed="1"/>
-    <w:lsdException w:name="Normal (Web)" w:semiHidden="1" w:unhideWhenUsed="1"/>
-    <w:lsdException w:name="HTML Acronym" w:semiHidden="1" w:unhideWhenUsed="1"/>
-    <w:lsdException w:name="HTML Address" w:semiHidden="1" w:unhideWhenUsed="1"/>
-    <w:lsdException w:name="HTML Cite" w:semiHidden="1" w:unhideWhenUsed="1"/>
-    <w:lsdException w:name="HTML Code" w:semiHidden="1" w:unhideWhenUsed="1"/>
-    <w:lsdException w:name="HTML Definition" w:semiHidden="1" w:unhideWhenUsed="1"/>
-    <w:lsdException w:name="HTML Keyboard" w:semiHidden="1" w:unhideWhenUsed="1"/>
-    <w:lsdException w:name="HTML Preformatted" w:semiHidden="1" w:unhideWhenUsed="1"/>
-    <w:lsdException w:name="HTML Sample" w:semiHidden="1" w:unhideWhenUsed="1"/>
-    <w:lsdException w:name="HTML Typewriter" w:semiHidden="1" w:unhideWhenUsed="1"/>
-    <w:lsdException w:name="HTML Variable" w:semiHidden="1" w:unhideWhenUsed="1"/>
-    <w:lsdException w:name="Normal Table" w:semiHidden="1" w:unhideWhenUsed="1"/>
-    <w:lsdException w:name="annotation subject" w:semiHidden="1" w:unhideWhenUsed="1"/>
-    <w:lsdException w:name="No List" w:semiHidden="1" w:unhideWhenUsed="1"/>
-    <w:lsdException w:name="Outline List 1" w:semiHidden="1" w:unhideWhenUsed="1"/>
-    <w:lsdException w:name="Outline List 2" w:semiHidden="1" w:unhideWhenUsed="1"/>
-    <w:lsdException w:name="Outline List 3" w:semiHidden="1" w:unhideWhenUsed="1"/>
-    <w:lsdException w:name="Table Simple 1" w:semiHidden="1" w:unhideWhenUsed="1"/>
-    <w:lsdException w:name="Table Simple 2" w:semiHidden="1" w:unhideWhenUsed="1"/>
-    <w:lsdException w:name="Table Simple 3" w:semiHidden="1" w:unhideWhenUsed="1"/>
-    <w:lsdException w:name="Table Classic 1" w:semiHidden="1" w:unhideWhenUsed="1"/>
-    <w:lsdException w:name="Table Classic 2" w:semiHidden="1" w:unhideWhenUsed="1"/>
-    <w:lsdException w:name="Table Classic 3" w:semiHidden="1" w:unhideWhenUsed="1"/>
-    <w:lsdException w:name="Table Classic 4" w:semiHidden="1" w:unhideWhenUsed="1"/>
-    <w:lsdException w:name="Table Colorful 1" w:semiHidden="1" w:unhideWhenUsed="1"/>
-    <w:lsdException w:name="Table Colorful 2" w:semiHidden="1" w:unhideWhenUsed="1"/>
-    <w:lsdException w:name="Table Colorful 3" w:semiHidden="1" w:unhideWhenUsed="1"/>
-    <w:lsdException w:name="Table Columns 1" w:semiHidden="1" w:unhideWhenUsed="1"/>
-    <w:lsdException w:name="Table Columns 2" w:semiHidden="1" w:unhideWhenUsed="1"/>
-    <w:lsdException w:name="Table Columns 3" w:semiHidden="1" w:unhideWhenUsed="1"/>
-    <w:lsdException w:name="Table Columns 4" w:semiHidden="1" w:unhideWhenUsed="1"/>
-    <w:lsdException w:name="Table Columns 5" w:semiHidden="1" w:unhideWhenUsed="1"/>
-    <w:lsdException w:name="Table Grid 1" w:semiHidden="1" w:unhideWhenUsed="1"/>
-    <w:lsdException w:name="Table Grid 2" w:semiHidden="1" w:unhideWhenUsed="1"/>
-    <w:lsdException w:name="Table Grid 3" w:semiHidden="1" w:unhideWhenUsed="1"/>
-    <w:lsdException w:name="Table Grid 4" w:semiHidden="1" w:unhideWhenUsed="1"/>
-    <w:lsdException w:name="Table Grid 5" w:semiHidden="1" w:unhideWhenUsed="1"/>
-    <w:lsdException w:name="Table Grid 6" w:semiHidden="1" w:unhideWhenUsed="1"/>
-    <w:lsdException w:name="Table Grid 7" w:semiHidden="1" w:unhideWhenUsed="1"/>
-    <w:lsdException w:name="Table Grid 8" w:semiHidden="1" w:unhideWhenUsed="1"/>
-    <w:lsdException w:name="Table List 1" w:semiHidden="1" w:unhideWhenUsed="1"/>
-    <w:lsdException w:name="Table List 2" w:semiHidden="1" w:unhideWhenUsed="1"/>
-    <w:lsdException w:name="Table List 3" w:semiHidden="1" w:unhideWhenUsed="1"/>
-    <w:lsdException w:name="Table List 4" w:semiHidden="1" w:unhideWhenUsed="1"/>
-    <w:lsdException w:name="Table List 5" w:semiHidden="1" w:unhideWhenUsed="1"/>
-    <w:lsdException w:name="Table List 6" w:semiHidden="1" w:unhideWhenUsed="1"/>
-    <w:lsdException w:name="Table List 7" w:semiHidden="1" w:unhideWhenUsed="1"/>
-    <w:lsdException w:name="Table List 8" w:semiHidden="1" w:unhideWhenUsed="1"/>
-    <w:lsdException w:name="Table 3D effects 1" w:semiHidden="1" w:unhideWhenUsed="1"/>
-    <w:lsdException w:name="Table 3D effects 2" w:semiHidden="1" w:unhideWhenUsed="1"/>
-    <w:lsdException w:name="Table 3D effects 3" w:semiHidden="1" w:unhideWhenUsed="1"/>
-    <w:lsdException w:name="Table Contemporary" w:semiHidden="1" w:unhideWhenUsed="1"/>
-    <w:lsdException w:name="Table Elegant" w:semiHidden="1" w:unhideWhenUsed="1"/>
-    <w:lsdException w:name="Table Professional" w:semiHidden="1" w:unhideWhenUsed="1"/>
-    <w:lsdException w:name="Table Subtle 1" w:semiHidden="1" w:unhideWhenUsed="1"/>
-    <w:lsdException w:name="Table Subtle 2" w:semiHidden="1" w:unhideWhenUsed="1"/>
-    <w:lsdException w:name="Table Web 1" w:semiHidden="1" w:unhideWhenUsed="1"/>
-    <w:lsdException w:name="Table Web 2" w:semiHidden="1" w:unhideWhenUsed="1"/>
-    <w:lsdException w:name="Table Web 3" w:semiHidden="1" w:unhideWhenUsed="1"/>
-    <w:lsdException w:name="Balloon Text" w:semiHidden="1" w:unhideWhenUsed="1"/>
-    <w:lsdException w:name="Table Grid" w:uiPriority="39"/>
-    <w:lsdException w:name="Table Theme" w:semiHidden="1" w:unhideWhenUsed="1"/>
-    <w:lsdException w:name="Placeholder Text" w:semiHidden="1"/>
-    <w:lsdException w:name="No Spacing" w:uiPriority="1" w:qFormat="1"/>
-    <w:lsdException w:name="Light Shading" w:uiPriority="60"/>
-    <w:lsdException w:name="Light List" w:uiPriority="61"/>
-    <w:lsdException w:name="Light Grid" w:uiPriority="62"/>
-    <w:lsdException w:name="Medium Shading 1" w:uiPriority="63"/>
-    <w:lsdException w:name="Medium Shading 2" w:uiPriority="64"/>
-    <w:lsdException w:name="Medium List 1" w:uiPriority="65"/>
-    <w:lsdException w:name="Medium List 2" w:uiPriority="66"/>
-    <w:lsdException w:name="Medium Grid 1" w:uiPriority="67"/>
-    <w:lsdException w:name="Medium Grid 2" w:uiPriority="68"/>
-    <w:lsdException w:name="Medium Grid 3" w:uiPriority="69"/>
-    <w:lsdException w:name="Dark List" w:uiPriority="70"/>
-    <w:lsdException w:name="Colorful Shading" w:uiPriority="71"/>
-    <w:lsdException w:name="Colorful List" w:uiPriority="72"/>
-    <w:lsdException w:name="Colorful Grid" w:uiPriority="73"/>
-    <w:lsdException w:name="Light Shading Accent 1" w:uiPriority="60"/>
-    <w:lsdException w:name="Light List Accent 1" w:uiPriority="61"/>
-    <w:lsdException w:name="Light Grid Accent 1" w:uiPriority="62"/>
-    <w:lsdException w:name="Medium Shading 1 Accent 1" w:uiPriority="63"/>
-    <w:lsdException w:name="Medium Shading 2 Accent 1" w:uiPriority="64"/>
-    <w:lsdException w:name="Medium List 1 Accent 1" w:uiPriority="65"/>
-    <w:lsdException w:name="Revision" w:semiHidden="1"/>
-    <w:lsdException w:name="List Paragraph" w:uiPriority="34" w:qFormat="1"/>
-    <w:lsdException w:name="Quote" w:uiPriority="29" w:qFormat="1"/>
-    <w:lsdException w:name="Intense Quote" w:uiPriority="30" w:qFormat="1"/>
-    <w:lsdException w:name="Medium List 2 Accent 1" w:uiPriority="66"/>
-    <w:lsdException w:name="Medium Grid 1 Accent 1" w:uiPriority="67"/>
-    <w:lsdException w:name="Medium Grid 2 Accent 1" w:uiPriority="68"/>
-    <w:lsdException w:name="Medium Grid 3 Accent 1" w:uiPriority="69"/>
-    <w:lsdException w:name="Dark List Accent 1" w:uiPriority="70"/>
-    <w:lsdException w:name="Colorful Shading Accent 1" w:uiPriority="71"/>
-    <w:lsdException w:name="Colorful List Accent 1" w:uiPriority="72"/>
-    <w:lsdException w:name="Colorful Grid Accent 1" w:uiPriority="73"/>
-    <w:lsdException w:name="Light Shading Accent 2" w:uiPriority="60"/>
-    <w:lsdException w:name="Light List Accent 2" w:uiPriority="61"/>
-    <w:lsdException w:name="Light Grid Accent 2" w:uiPriority="62"/>
-    <w:lsdException w:name="Medium Shading 1 Accent 2" w:uiPriority="63"/>
-    <w:lsdException w:name="Medium Shading 2 Accent 2" w:uiPriority="64"/>
-    <w:lsdException w:name="Medium List 1 Accent 2" w:uiPriority="65"/>
-    <w:lsdException w:name="Medium List 2 Accent 2" w:uiPriority="66"/>
-    <w:lsdException w:name="Medium Grid 1 Accent 2" w:uiPriority="67"/>
-    <w:lsdException w:name="Medium Grid 2 Accent 2" w:uiPriority="68"/>
-    <w:lsdException w:name="Medium Grid 3 Accent 2" w:uiPriority="69"/>
-    <w:lsdException w:name="Dark List Accent 2" w:uiPriority="70"/>
-    <w:lsdException w:name="Colorful Shading Accent 2" w:uiPriority="71"/>
-    <w:lsdException w:name="Colorful List Accent 2" w:uiPriority="72"/>
-    <w:lsdException w:name="Colorful Grid Accent 2" w:uiPriority="73"/>
-    <w:lsdException w:name="Light Shading Accent 3" w:uiPriority="60"/>
-    <w:lsdException w:name="Light List Accent 3" w:uiPriority="61"/>
-    <w:lsdException w:name="Light Grid Accent 3" w:uiPriority="62"/>
-    <w:lsdException w:name="Medium Shading 1 Accent 3" w:uiPriority="63"/>
-    <w:lsdException w:name="Medium Shading 2 Accent 3" w:uiPriority="64"/>
-    <w:lsdException w:name="Medium List 1 Accent 3" w:uiPriority="65"/>
-    <w:lsdException w:name="Medium List 2 Accent 3" w:uiPriority="66"/>
-    <w:lsdException w:name="Medium Grid 1 Accent 3" w:uiPriority="67"/>
-    <w:lsdException w:name="Medium Grid 2 Accent 3" w:uiPriority="68"/>
-    <w:lsdException w:name="Medium Grid 3 Accent 3" w:uiPriority="69"/>
-    <w:lsdException w:name="Dark List Accent 3" w:uiPriority="70"/>
-    <w:lsdException w:name="Colorful Shading Accent 3" w:uiPriority="71"/>
-    <w:lsdException w:name="Colorful List Accent 3" w:uiPriority="72"/>
-    <w:lsdException w:name="Colorful Grid Accent 3" w:uiPriority="73"/>
-    <w:lsdException w:name="Light Shading Accent 4" w:uiPriority="60"/>
-    <w:lsdException w:name="Light List Accent 4" w:uiPriority="61"/>
-    <w:lsdException w:name="Light Grid Accent 4" w:uiPriority="62"/>
-    <w:lsdException w:name="Medium Shading 1 Accent 4" w:uiPriority="63"/>
-    <w:lsdException w:name="Medium Shading 2 Accent 4" w:uiPriority="64"/>
-    <w:lsdException w:name="Medium List 1 Accent 4" w:uiPriority="65"/>
-    <w:lsdException w:name="Medium List 2 Accent 4" w:uiPriority="66"/>
-    <w:lsdException w:name="Medium Grid 1 Accent 4" w:uiPriority="67"/>
-    <w:lsdException w:name="Medium Grid 2 Accent 4" w:uiPriority="68"/>
-    <w:lsdException w:name="Medium Grid 3 Accent 4" w:uiPriority="69"/>
-    <w:lsdException w:name="Dark List Accent 4" w:uiPriority="70"/>
-    <w:lsdException w:name="Colorful Shading Accent 4" w:uiPriority="71"/>
-    <w:lsdException w:name="Colorful List Accent 4" w:uiPriority="72"/>
-    <w:lsdException w:name="Colorful Grid Accent 4" w:uiPriority="73"/>
-    <w:lsdException w:name="Light Shading Accent 5" w:uiPriority="60"/>
-    <w:lsdException w:name="Light List Accent 5" w:uiPriority="61"/>
-    <w:lsdException w:name="Light Grid Accent 5" w:uiPriority="62"/>
-    <w:lsdException w:name="Medium Shading 1 Accent 5" w:uiPriority="63"/>
-    <w:lsdException w:name="Medium Shading 2 Accent 5" w:uiPriority="64"/>
-    <w:lsdException w:name="Medium List 1 Accent 5" w:uiPriority="65"/>
-    <w:lsdException w:name="Medium List 2 Accent 5" w:uiPriority="66"/>
-    <w:lsdException w:name="Medium Grid 1 Accent 5" w:uiPriority="67"/>
-    <w:lsdException w:name="Medium Grid 2 Accent 5" w:uiPriority="68"/>
-    <w:lsdException w:name="Medium Grid 3 Accent 5" w:uiPriority="69"/>
-    <w:lsdException w:name="Dark List Accent 5" w:uiPriority="70"/>
-    <w:lsdException w:name="Colorful Shading Accent 5" w:uiPriority="71"/>
-    <w:lsdException w:name="Colorful List Accent 5" w:uiPriority="72"/>
-    <w:lsdException w:name="Colorful Grid Accent 5" w:uiPriority="73"/>
-    <w:lsdException w:name="Light Shading Accent 6" w:uiPriority="60"/>
-    <w:lsdException w:name="Light List Accent 6" w:uiPriority="61"/>
-    <w:lsdException w:name="Light Grid Accent 6" w:uiPriority="62"/>
-    <w:lsdException w:name="Medium Shading 1 Accent 6" w:uiPriority="63"/>
-    <w:lsdException w:name="Medium Shading 2 Accent 6" w:uiPriority="64"/>
-    <w:lsdException w:name="Medium List 1 Accent 6" w:uiPriority="65"/>
-    <w:lsdException w:name="Medium List 2 Accent 6" w:uiPriority="66"/>
-    <w:lsdException w:name="Medium Grid 1 Accent 6" w:uiPriority="67"/>
-    <w:lsdException w:name="Medium Grid 2 Accent 6" w:uiPriority="68"/>
-    <w:lsdException w:name="Medium Grid 3 Accent 6" w:uiPriority="69"/>
-    <w:lsdException w:name="Dark List Accent 6" w:uiPriority="70"/>
-    <w:lsdException w:name="Colorful Shading Accent 6" w:uiPriority="71"/>
-    <w:lsdException w:name="Colorful List Accent 6" w:uiPriority="72"/>
-    <w:lsdException w:name="Colorful Grid Accent 6" w:uiPriority="73"/>
-    <w:lsdException w:name="Subtle Emphasis" w:uiPriority="19" w:qFormat="1"/>
-    <w:lsdException w:name="Intense Emphasis" w:uiPriority="21" w:qFormat="1"/>
-    <w:lsdException w:name="Subtle Reference" w:uiPriority="31" w:qFormat="1"/>
-    <w:lsdException w:name="Intense Reference" w:uiPriority="32" w:qFormat="1"/>
-    <w:lsdException w:name="Book Title" w:uiPriority="33" w:qFormat="1"/>
-    <w:lsdException w:name="Bibliography" w:semiHidden="1" w:uiPriority="37" w:unhideWhenUsed="1"/>
-    <w:lsdException w:name="TOC Heading" w:semiHidden="1" w:uiPriority="39" w:unhideWhenUsed="1" w:qFormat="1"/>
-    <w:lsdException w:name="Plain Table 1" w:uiPriority="41"/>
-    <w:lsdException w:name="Plain Table 2" w:uiPriority="42"/>
-    <w:lsdException w:name="Plain Table 3" w:uiPriority="43"/>
-    <w:lsdException w:name="Plain Table 4" w:uiPriority="44"/>
-    <w:lsdException w:name="Plain Table 5" w:uiPriority="45"/>
-    <w:lsdException w:name="Grid Table Light" w:uiPriority="40"/>
-    <w:lsdException w:name="Grid Table 1 Light" w:uiPriority="46"/>
-    <w:lsdException w:name="Grid Table 2" w:uiPriority="47"/>
-    <w:lsdException w:name="Grid Table 3" w:uiPriority="48"/>
-    <w:lsdException w:name="Grid Table 4" w:uiPriority="49"/>
-    <w:lsdException w:name="Grid Table 5 Dark" w:uiPriority="50"/>
-    <w:lsdException w:name="Grid Table 6 Colorful" w:uiPriority="51"/>
-    <w:lsdException w:name="Grid Table 7 Colorful" w:uiPriority="52"/>
-    <w:lsdException w:name="Grid Table 1 Light Accent 1" w:uiPriority="46"/>
-    <w:lsdException w:name="Grid Table 2 Accent 1" w:uiPriority="47"/>
-    <w:lsdException w:name="Grid Table 3 Accent 1" w:uiPriority="48"/>
-    <w:lsdException w:name="Grid Table 4 Accent 1" w:uiPriority="49"/>
-    <w:lsdException w:name="Grid Table 5 Dark Accent 1" w:uiPriority="50"/>
-    <w:lsdException w:name="Grid Table 6 Colorful Accent 1" w:uiPriority="51"/>
-    <w:lsdException w:name="Grid Table 7 Colorful Accent 1" w:uiPriority="52"/>
-    <w:lsdException w:name="Grid Table 1 Light Accent 2" w:uiPriority="46"/>
-    <w:lsdException w:name="Grid Table 2 Accent 2" w:uiPriority="47"/>
-    <w:lsdException w:name="Grid Table 3 Accent 2" w:uiPriority="48"/>
-    <w:lsdException w:name="Grid Table 4 Accent 2" w:uiPriority="49"/>
-    <w:lsdException w:name="Grid Table 5 Dark Accent 2" w:uiPriority="50"/>
-    <w:lsdException w:name="Grid Table 6 Colorful Accent 2" w:uiPriority="51"/>
-    <w:lsdException w:name="Grid Table 7 Colorful Accent 2" w:uiPriority="52"/>
-    <w:lsdException w:name="Grid Table 1 Light Accent 3" w:uiPriority="46"/>
-    <w:lsdException w:name="Grid Table 2 Accent 3" w:uiPriority="47"/>
-    <w:lsdException w:name="Grid Table 3 Accent 3" w:uiPriority="48"/>
-    <w:lsdException w:name="Grid Table 4 Accent 3" w:uiPriority="49"/>
-    <w:lsdException w:name="Grid Table 5 Dark Accent 3" w:uiPriority="50"/>
-    <w:lsdException w:name="Grid Table 6 Colorful Accent 3" w:uiPriority="51"/>
-    <w:lsdException w:name="Grid Table 7 Colorful Accent 3" w:uiPriority="52"/>
-    <w:lsdException w:name="Grid Table 1 Light Accent 4" w:uiPriority="46"/>
-    <w:lsdException w:name="Grid Table 2 Accent 4" w:uiPriority="47"/>
-    <w:lsdException w:name="Grid Table 3 Accent 4" w:uiPriority="48"/>
-    <w:lsdException w:name="Grid Table 4 Accent 4" w:uiPriority="49"/>
-    <w:lsdException w:name="Grid Table 5 Dark Accent 4" w:uiPriority="50"/>
-    <w:lsdException w:name="Grid Table 6 Colorful Accent 4" w:uiPriority="51"/>
-    <w:lsdException w:name="Grid Table 7 Colorful Accent 4" w:uiPriority="52"/>
-    <w:lsdException w:name="Grid Table 1 Light Accent 5" w:uiPriority="46"/>
-    <w:lsdException w:name="Grid Table 2 Accent 5" w:uiPriority="47"/>
-    <w:lsdException w:name="Grid Table 3 Accent 5" w:uiPriority="48"/>
-    <w:lsdException w:name="Grid Table 4 Accent 5" w:uiPriority="49"/>
-    <w:lsdException w:name="Grid Table 5 Dark Accent 5" w:uiPriority="50"/>
-    <w:lsdException w:name="Grid Table 6 Colorful Accent 5" w:uiPriority="51"/>
-    <w:lsdException w:name="Grid Table 7 Colorful Accent 5" w:uiPriority="52"/>
-    <w:lsdException w:name="Grid Table 1 Light Accent 6" w:uiPriority="46"/>
-    <w:lsdException w:name="Grid Table 2 Accent 6" w:uiPriority="47"/>
-    <w:lsdException w:name="Grid Table 3 Accent 6" w:uiPriority="48"/>
-    <w:lsdException w:name="Grid Table 4 Accent 6" w:uiPriority="49"/>
-    <w:lsdException w:name="Grid Table 5 Dark Accent 6" w:uiPriority="50"/>
-    <w:lsdException w:name="Grid Table 6 Colorful Accent 6" w:uiPriority="51"/>
-    <w:lsdException w:name="Grid Table 7 Colorful Accent 6" w:uiPriority="52"/>
-    <w:lsdException w:name="List Table 1 Light" w:uiPriority="46"/>
-    <w:lsdException w:name="List Table 2" w:uiPriority="47"/>
-    <w:lsdException w:name="List Table 3" w:uiPriority="48"/>
-    <w:lsdException w:name="List Table 4" w:uiPriority="49"/>
-    <w:lsdException w:name="List Table 5 Dark" w:uiPriority="50"/>
-    <w:lsdException w:name="List Table 6 Colorful" w:uiPriority="51"/>
-    <w:lsdException w:name="List Table 7 Colorful" w:uiPriority="52"/>
-    <w:lsdException w:name="List Table 1 Light Accent 1" w:uiPriority="46"/>
-    <w:lsdException w:name="List Table 2 Accent 1" w:uiPriority="47"/>
-    <w:lsdException w:name="List Table 3 Accent 1" w:uiPriority="48"/>
-    <w:lsdException w:name="List Table 4 Accent 1" w:uiPriority="49"/>
-    <w:lsdException w:name="List Table 5 Dark Accent 1" w:uiPriority="50"/>
-    <w:lsdException w:name="List Table 6 Colorful Accent 1" w:uiPriority="51"/>
-    <w:lsdException w:name="List Table 7 Colorful Accent 1" w:uiPriority="52"/>
-    <w:lsdException w:name="List Table 1 Light Accent 2" w:uiPriority="46"/>
-    <w:lsdException w:name="List Table 2 Accent 2" w:uiPriority="47"/>
-    <w:lsdException w:name="List Table 3 Accent 2" w:uiPriority="48"/>
-    <w:lsdException w:name="List Table 4 Accent 2" w:uiPriority="49"/>
-    <w:lsdException w:name="List Table 5 Dark Accent 2" w:uiPriority="50"/>
-    <w:lsdException w:name="List Table 6 Colorful Accent 2" w:uiPriority="51"/>
-    <w:lsdException w:name="List Table 7 Colorful Accent 2" w:uiPriority="52"/>
-    <w:lsdException w:name="List Table 1 Light Accent 3" w:uiPriority="46"/>
-    <w:lsdException w:name="List Table 2 Accent 3" w:uiPriority="47"/>
-    <w:lsdException w:name="List Table 3 Accent 3" w:uiPriority="48"/>
-    <w:lsdException w:name="List Table 4 Accent 3" w:uiPriority="49"/>
-    <w:lsdException w:name="List Table 5 Dark Accent 3" w:uiPriority="50"/>
-    <w:lsdException w:name="List Table 6 Colorful Accent 3" w:uiPriority="51"/>
-    <w:lsdException w:name="List Table 7 Colorful Accent 3" w:uiPriority="52"/>
-    <w:lsdException w:name="List Table 1 Light Accent 4" w:uiPriority="46"/>
-    <w:lsdException w:name="List Table 2 Accent 4" w:uiPriority="47"/>
-    <w:lsdException w:name="List Table 3 Accent 4" w:uiPriority="48"/>
-    <w:lsdException w:name="List Table 4 Accent 4" w:uiPriority="49"/>
-    <w:lsdException w:name="List Table 5 Dark Accent 4" w:uiPriority="50"/>
-    <w:lsdException w:name="List Table 6 Colorful Accent 4" w:uiPriority="51"/>
-    <w:lsdException w:name="List Table 7 Colorful Accent 4" w:uiPriority="52"/>
-    <w:lsdException w:name="List Table 1 Light Accent 5" w:uiPriority="46"/>
-    <w:lsdException w:name="List Table 2 Accent 5" w:uiPriority="47"/>
-    <w:lsdException w:name="List Table 3 Accent 5" w:uiPriority="48"/>
-    <w:lsdException w:name="List Table 4 Accent 5" w:uiPriority="49"/>
-    <w:lsdException w:name="List Table 5 Dark Accent 5" w:uiPriority="50"/>
-    <w:lsdException w:name="List Table 6 Colorful Accent 5" w:uiPriority="51"/>
-    <w:lsdException w:name="List Table 7 Colorful Accent 5" w:uiPriority="52"/>
-    <w:lsdException w:name="List Table 1 Light Accent 6" w:uiPriority="46"/>
-    <w:lsdException w:name="List Table 2 Accent 6" w:uiPriority="47"/>
-    <w:lsdException w:name="List Table 3 Accent 6" w:uiPriority="48"/>
-    <w:lsdException w:name="List Table 4 Accent 6" w:uiPriority="49"/>
-    <w:lsdException w:name="List Table 5 Dark Accent 6" w:uiPriority="50"/>
-    <w:lsdException w:name="List Table 6 Colorful Accent 6" w:uiPriority="51"/>
-    <w:lsdException w:name="List Table 7 Colorful Accent 6" w:uiPriority="52"/>
+  <w:latentStyles w:defLockedState="0" w:defUIPriority="99" w:defSemiHidden="1" w:defUnhideWhenUsed="1" w:defQFormat="0" w:count="267">
+    <w:lsdException w:name="Normal" w:semiHidden="0" w:uiPriority="0" w:unhideWhenUsed="0" w:qFormat="1"/>
+    <w:lsdException w:name="heading 1" w:semiHidden="0" w:uiPriority="9" w:unhideWhenUsed="0" w:qFormat="1"/>
+    <w:lsdException w:name="heading 2" w:uiPriority="9" w:qFormat="1"/>
+    <w:lsdException w:name="heading 3" w:uiPriority="9" w:qFormat="1"/>
+    <w:lsdException w:name="heading 4" w:uiPriority="9" w:qFormat="1"/>
+    <w:lsdException w:name="heading 5" w:uiPriority="9" w:qFormat="1"/>
+    <w:lsdException w:name="heading 6" w:uiPriority="9" w:qFormat="1"/>
+    <w:lsdException w:name="heading 7" w:uiPriority="9" w:qFormat="1"/>
+    <w:lsdException w:name="heading 8" w:uiPriority="9" w:qFormat="1"/>
+    <w:lsdException w:name="heading 9" w:uiPriority="9" w:qFormat="1"/>
+    <w:lsdException w:name="toc 1" w:uiPriority="39"/>
+    <w:lsdException w:name="toc 2" w:uiPriority="39"/>
+    <w:lsdException w:name="toc 3" w:uiPriority="39"/>
+    <w:lsdException w:name="toc 4" w:uiPriority="39"/>
+    <w:lsdException w:name="toc 5" w:uiPriority="39"/>
+    <w:lsdException w:name="toc 6" w:uiPriority="39"/>
+    <w:lsdException w:name="toc 7" w:uiPriority="39"/>
+    <w:lsdException w:name="toc 8" w:uiPriority="39"/>
+    <w:lsdException w:name="toc 9" w:uiPriority="39"/>
+    <w:lsdException w:name="caption" w:uiPriority="35" w:qFormat="1"/>
+    <w:lsdException w:name="Title" w:semiHidden="0" w:uiPriority="10" w:unhideWhenUsed="0" w:qFormat="1"/>
+    <w:lsdException w:name="Default Paragraph Font" w:uiPriority="1"/>
+    <w:lsdException w:name="Subtitle" w:semiHidden="0" w:uiPriority="11" w:unhideWhenUsed="0" w:qFormat="1"/>
+    <w:lsdException w:name="Strong" w:semiHidden="0" w:uiPriority="22" w:unhideWhenUsed="0" w:qFormat="1"/>
+    <w:lsdException w:name="Emphasis" w:semiHidden="0" w:uiPriority="20" w:unhideWhenUsed="0" w:qFormat="1"/>
+    <w:lsdException w:name="Table Grid" w:semiHidden="0" w:uiPriority="39" w:unhideWhenUsed="0"/>
+    <w:lsdException w:name="Placeholder Text" w:unhideWhenUsed="0"/>
+    <w:lsdException w:name="No Spacing" w:semiHidden="0" w:uiPriority="1" w:unhideWhenUsed="0" w:qFormat="1"/>
+    <w:lsdException w:name="Light Shading" w:semiHidden="0" w:uiPriority="60" w:unhideWhenUsed="0"/>
+    <w:lsdException w:name="Light List" w:semiHidden="0" w:uiPriority="61" w:unhideWhenUsed="0"/>
+    <w:lsdException w:name="Light Grid" w:semiHidden="0" w:uiPriority="62" w:unhideWhenUsed="0"/>
+    <w:lsdException w:name="Medium Shading 1" w:semiHidden="0" w:uiPriority="63" w:unhideWhenUsed="0"/>
+    <w:lsdException w:name="Medium Shading 2" w:semiHidden="0" w:uiPriority="64" w:unhideWhenUsed="0"/>
+    <w:lsdException w:name="Medium List 1" w:semiHidden="0" w:uiPriority="65" w:unhideWhenUsed="0"/>
+    <w:lsdException w:name="Medium List 2" w:semiHidden="0" w:uiPriority="66" w:unhideWhenUsed="0"/>
+    <w:lsdException w:name="Medium Grid 1" w:semiHidden="0" w:uiPriority="67" w:unhideWhenUsed="0"/>
+    <w:lsdException w:name="Medium Grid 2" w:semiHidden="0" w:uiPriority="68" w:unhideWhenUsed="0"/>
+    <w:lsdException w:name="Medium Grid 3" w:semiHidden="0" w:uiPriority="69" w:unhideWhenUsed="0"/>
+    <w:lsdException w:name="Dark List" w:semiHidden="0" w:uiPriority="70" w:unhideWhenUsed="0"/>
+    <w:lsdException w:name="Colorful Shading" w:semiHidden="0" w:uiPriority="71" w:unhideWhenUsed="0"/>
+    <w:lsdException w:name="Colorful List" w:semiHidden="0" w:uiPriority="72" w:unhideWhenUsed="0"/>
+    <w:lsdException w:name="Colorful Grid" w:semiHidden="0" w:uiPriority="73" w:unhideWhenUsed="0"/>
+    <w:lsdException w:name="Light Shading Accent 1" w:semiHidden="0" w:uiPriority="60" w:unhideWhenUsed="0"/>
+    <w:lsdException w:name="Light List Accent 1" w:semiHidden="0" w:uiPriority="61" w:unhideWhenUsed="0"/>
+    <w:lsdException w:name="Light Grid Accent 1" w:semiHidden="0" w:uiPriority="62" w:unhideWhenUsed="0"/>
+    <w:lsdException w:name="Medium Shading 1 Accent 1" w:semiHidden="0" w:uiPriority="63" w:unhideWhenUsed="0"/>
+    <w:lsdException w:name="Medium Shading 2 Accent 1" w:semiHidden="0" w:uiPriority="64" w:unhideWhenUsed="0"/>
+    <w:lsdException w:name="Medium List 1 Accent 1" w:semiHidden="0" w:uiPriority="65" w:unhideWhenUsed="0"/>
+    <w:lsdException w:name="Revision" w:unhideWhenUsed="0"/>
+    <w:lsdException w:name="List Paragraph" w:semiHidden="0" w:uiPriority="34" w:unhideWhenUsed="0" w:qFormat="1"/>
+    <w:lsdException w:name="Quote" w:semiHidden="0" w:uiPriority="29" w:unhideWhenUsed="0" w:qFormat="1"/>
+    <w:lsdException w:name="Intense Quote" w:semiHidden="0" w:uiPriority="30" w:unhideWhenUsed="0" w:qFormat="1"/>
+    <w:lsdException w:name="Medium List 2 Accent 1" w:semiHidden="0" w:uiPriority="66" w:unhideWhenUsed="0"/>
+    <w:lsdException w:name="Medium Grid 1 Accent 1" w:semiHidden="0" w:uiPriority="67" w:unhideWhenUsed="0"/>
+    <w:lsdException w:name="Medium Grid 2 Accent 1" w:semiHidden="0" w:uiPriority="68" w:unhideWhenUsed="0"/>
+    <w:lsdException w:name="Medium Grid 3 Accent 1" w:semiHidden="0" w:uiPriority="69" w:unhideWhenUsed="0"/>
+    <w:lsdException w:name="Dark List Accent 1" w:semiHidden="0" w:uiPriority="70" w:unhideWhenUsed="0"/>
+    <w:lsdException w:name="Colorful Shading Accent 1" w:semiHidden="0" w:uiPriority="71" w:unhideWhenUsed="0"/>
+    <w:lsdException w:name="Colorful List Accent 1" w:semiHidden="0" w:uiPriority="72" w:unhideWhenUsed="0"/>
+    <w:lsdException w:name="Colorful Grid Accent 1" w:semiHidden="0" w:uiPriority="73" w:unhideWhenUsed="0"/>
+    <w:lsdException w:name="Light Shading Accent 2" w:semiHidden="0" w:uiPriority="60" w:unhideWhenUsed="0"/>
+    <w:lsdException w:name="Light List Accent 2" w:semiHidden="0" w:uiPriority="61" w:unhideWhenUsed="0"/>
+    <w:lsdException w:name="Light Grid Accent 2" w:semiHidden="0" w:uiPriority="62" w:unhideWhenUsed="0"/>
+    <w:lsdException w:name="Medium Shading 1 Accent 2" w:semiHidden="0" w:uiPriority="63" w:unhideWhenUsed="0"/>
+    <w:lsdException w:name="Medium Shading 2 Accent 2" w:semiHidden="0" w:uiPriority="64" w:unhideWhenUsed="0"/>
+    <w:lsdException w:name="Medium List 1 Accent 2" w:semiHidden="0" w:uiPriority="65" w:unhideWhenUsed="0"/>
+    <w:lsdException w:name="Medium List 2 Accent 2" w:semiHidden="0" w:uiPriority="66" w:unhideWhenUsed="0"/>
+    <w:lsdException w:name="Medium Grid 1 Accent 2" w:semiHidden="0" w:uiPriority="67" w:unhideWhenUsed="0"/>
+    <w:lsdException w:name="Medium Grid 2 Accent 2" w:semiHidden="0" w:uiPriority="68" w:unhideWhenUsed="0"/>
+    <w:lsdException w:name="Medium Grid 3 Accent 2" w:semiHidden="0" w:uiPriority="69" w:unhideWhenUsed="0"/>
+    <w:lsdException w:name="Dark List Accent 2" w:semiHidden="0" w:uiPriority="70" w:unhideWhenUsed="0"/>
+    <w:lsdException w:name="Colorful Shading Accent 2" w:semiHidden="0" w:uiPriority="71" w:unhideWhenUsed="0"/>
+    <w:lsdException w:name="Colorful List Accent 2" w:semiHidden="0" w:uiPriority="72" w:unhideWhenUsed="0"/>
+    <w:lsdException w:name="Colorful Grid Accent 2" w:semiHidden="0" w:uiPriority="73" w:unhideWhenUsed="0"/>
+    <w:lsdException w:name="Light Shading Accent 3" w:semiHidden="0" w:uiPriority="60" w:unhideWhenUsed="0"/>
+    <w:lsdException w:name="Light List Accent 3" w:semiHidden="0" w:uiPriority="61" w:unhideWhenUsed="0"/>
+    <w:lsdException w:name="Light Grid Accent 3" w:semiHidden="0" w:uiPriority="62" w:unhideWhenUsed="0"/>
+    <w:lsdException w:name="Medium Shading 1 Accent 3" w:semiHidden="0" w:uiPriority="63" w:unhideWhenUsed="0"/>
+    <w:lsdException w:name="Medium Shading 2 Accent 3" w:semiHidden="0" w:uiPriority="64" w:unhideWhenUsed="0"/>
+    <w:lsdException w:name="Medium List 1 Accent 3" w:semiHidden="0" w:uiPriority="65" w:unhideWhenUsed="0"/>
+    <w:lsdException w:name="Medium List 2 Accent 3" w:semiHidden="0" w:uiPriority="66" w:unhideWhenUsed="0"/>
+    <w:lsdException w:name="Medium Grid 1 Accent 3" w:semiHidden="0" w:uiPriority="67" w:unhideWhenUsed="0"/>
+    <w:lsdException w:name="Medium Grid 2 Accent 3" w:semiHidden="0" w:uiPriority="68" w:unhideWhenUsed="0"/>
+    <w:lsdException w:name="Medium Grid 3 Accent 3" w:semiHidden="0" w:uiPriority="69" w:unhideWhenUsed="0"/>
+    <w:lsdException w:name="Dark List Accent 3" w:semiHidden="0" w:uiPriority="70" w:unhideWhenUsed="0"/>
+    <w:lsdException w:name="Colorful Shading Accent 3" w:semiHidden="0" w:uiPriority="71" w:unhideWhenUsed="0"/>
+    <w:lsdException w:name="Colorful List Accent 3" w:semiHidden="0" w:uiPriority="72" w:unhideWhenUsed="0"/>
+    <w:lsdException w:name="Colorful Grid Accent 3" w:semiHidden="0" w:uiPriority="73" w:unhideWhenUsed="0"/>
+    <w:lsdException w:name="Light Shading Accent 4" w:semiHidden="0" w:uiPriority="60" w:unhideWhenUsed="0"/>
+    <w:lsdException w:name="Light List Accent 4" w:semiHidden="0" w:uiPriority="61" w:unhideWhenUsed="0"/>
+    <w:lsdException w:name="Light Grid Accent 4" w:semiHidden="0" w:uiPriority="62" w:unhideWhenUsed="0"/>
+    <w:lsdException w:name="Medium Shading 1 Accent 4" w:semiHidden="0" w:uiPriority="63" w:unhideWhenUsed="0"/>
+    <w:lsdException w:name="Medium Shading 2 Accent 4" w:semiHidden="0" w:uiPriority="64" w:unhideWhenUsed="0"/>
+    <w:lsdException w:name="Medium List 1 Accent 4" w:semiHidden="0" w:uiPriority="65" w:unhideWhenUsed="0"/>
+    <w:lsdException w:name="Medium List 2 Accent 4" w:semiHidden="0" w:uiPriority="66" w:unhideWhenUsed="0"/>
+    <w:lsdException w:name="Medium Grid 1 Accent 4" w:semiHidden="0" w:uiPriority="67" w:unhideWhenUsed="0"/>
+    <w:lsdException w:name="Medium Grid 2 Accent 4" w:semiHidden="0" w:uiPriority="68" w:unhideWhenUsed="0"/>
+    <w:lsdException w:name="Medium Grid 3 Accent 4" w:semiHidden="0" w:uiPriority="69" w:unhideWhenUsed="0"/>
+    <w:lsdException w:name="Dark List Accent 4" w:semiHidden="0" w:uiPriority="70" w:unhideWhenUsed="0"/>
+    <w:lsdException w:name="Colorful Shading Accent 4" w:semiHidden="0" w:uiPriority="71" w:unhideWhenUsed="0"/>
+    <w:lsdException w:name="Colorful List Accent 4" w:semiHidden="0" w:uiPriority="72" w:unhideWhenUsed="0"/>
+    <w:lsdException w:name="Colorful Grid Accent 4" w:semiHidden="0" w:uiPriority="73" w:unhideWhenUsed="0"/>
+    <w:lsdException w:name="Light Shading Accent 5" w:semiHidden="0" w:uiPriority="60" w:unhideWhenUsed="0"/>
+    <w:lsdException w:name="Light List Accent 5" w:semiHidden="0" w:uiPriority="61" w:unhideWhenUsed="0"/>
+    <w:lsdException w:name="Light Grid Accent 5" w:semiHidden="0" w:uiPriority="62" w:unhideWhenUsed="0"/>
+    <w:lsdException w:name="Medium Shading 1 Accent 5" w:semiHidden="0" w:uiPriority="63" w:unhideWhenUsed="0"/>
+    <w:lsdException w:name="Medium Shading 2 Accent 5" w:semiHidden="0" w:uiPriority="64" w:unhideWhenUsed="0"/>
+    <w:lsdException w:name="Medium List 1 Accent 5" w:semiHidden="0" w:uiPriority="65" w:unhideWhenUsed="0"/>
+    <w:lsdException w:name="Medium List 2 Accent 5" w:semiHidden="0" w:uiPriority="66" w:unhideWhenUsed="0"/>
+    <w:lsdException w:name="Medium Grid 1 Accent 5" w:semiHidden="0" w:uiPriority="67" w:unhideWhenUsed="0"/>
+    <w:lsdException w:name="Medium Grid 2 Accent 5" w:semiHidden="0" w:uiPriority="68" w:unhideWhenUsed="0"/>
+    <w:lsdException w:name="Medium Grid 3 Accent 5" w:semiHidden="0" w:uiPriority="69" w:unhideWhenUsed="0"/>
+    <w:lsdException w:name="Dark List Accent 5" w:semiHidden="0" w:uiPriority="70" w:unhideWhenUsed="0"/>
+    <w:lsdException w:name="Colorful Shading Accent 5" w:semiHidden="0" w:uiPriority="71" w:unhideWhenUsed="0"/>
+    <w:lsdException w:name="Colorful List Accent 5" w:semiHidden="0" w:uiPriority="72" w:unhideWhenUsed="0"/>
+    <w:lsdException w:name="Colorful Grid Accent 5" w:semiHidden="0" w:uiPriority="73" w:unhideWhenUsed="0"/>
+    <w:lsdException w:name="Light Shading Accent 6" w:semiHidden="0" w:uiPriority="60" w:unhideWhenUsed="0"/>
+    <w:lsdException w:name="Light List Accent 6" w:semiHidden="0" w:uiPriority="61" w:unhideWhenUsed="0"/>
+    <w:lsdException w:name="Light Grid Accent 6" w:semiHidden="0" w:uiPriority="62" w:unhideWhenUsed="0"/>
+    <w:lsdException w:name="Medium Shading 1 Accent 6" w:semiHidden="0" w:uiPriority="63" w:unhideWhenUsed="0"/>
+    <w:lsdException w:name="Medium Shading 2 Accent 6" w:semiHidden="0" w:uiPriority="64" w:unhideWhenUsed="0"/>
+    <w:lsdException w:name="Medium List 1 Accent 6" w:semiHidden="0" w:uiPriority="65" w:unhideWhenUsed="0"/>
+    <w:lsdException w:name="Medium List 2 Accent 6" w:semiHidden="0" w:uiPriority="66" w:unhideWhenUsed="0"/>
+    <w:lsdException w:name="Medium Grid 1 Accent 6" w:semiHidden="0" w:uiPriority="67" w:unhideWhenUsed="0"/>
+    <w:lsdException w:name="Medium Grid 2 Accent 6" w:semiHidden="0" w:uiPriority="68" w:unhideWhenUsed="0"/>
+    <w:lsdException w:name="Medium Grid 3 Accent 6" w:semiHidden="0" w:uiPriority="69" w:unhideWhenUsed="0"/>
+    <w:lsdException w:name="Dark List Accent 6" w:semiHidden="0" w:uiPriority="70" w:unhideWhenUsed="0"/>
+    <w:lsdException w:name="Colorful Shading Accent 6" w:semiHidden="0" w:uiPriority="71" w:unhideWhenUsed="0"/>
+    <w:lsdException w:name="Colorful List Accent 6" w:semiHidden="0" w:uiPriority="72" w:unhideWhenUsed="0"/>
+    <w:lsdException w:name="Colorful Grid Accent 6" w:semiHidden="0" w:uiPriority="73" w:unhideWhenUsed="0"/>
+    <w:lsdException w:name="Subtle Emphasis" w:semiHidden="0" w:uiPriority="19" w:unhideWhenUsed="0" w:qFormat="1"/>
+    <w:lsdException w:name="Intense Emphasis" w:semiHidden="0" w:uiPriority="21" w:unhideWhenUsed="0" w:qFormat="1"/>
+    <w:lsdException w:name="Subtle Reference" w:semiHidden="0" w:uiPriority="31" w:unhideWhenUsed="0" w:qFormat="1"/>
+    <w:lsdException w:name="Intense Reference" w:semiHidden="0" w:uiPriority="32" w:unhideWhenUsed="0" w:qFormat="1"/>
+    <w:lsdException w:name="Book Title" w:semiHidden="0" w:uiPriority="33" w:unhideWhenUsed="0" w:qFormat="1"/>
+    <w:lsdException w:name="Bibliography" w:uiPriority="37"/>
+    <w:lsdException w:name="TOC Heading" w:uiPriority="39" w:qFormat="1"/>
   </w:latentStyles>
   <w:style w:type="paragraph" w:default="1" w:styleId="Normal">
     <w:name w:val="Normal"/>
@@ -9399,6 +10034,7 @@
       <w:spacing w:after="0" w:line="240" w:lineRule="auto"/>
     </w:pPr>
     <w:tblPr>
+      <w:tblInd w:w="0" w:type="dxa"/>
       <w:tblBorders>
         <w:top w:val="single" w:sz="4" w:space="0" w:color="auto"/>
         <w:left w:val="single" w:sz="4" w:space="0" w:color="auto"/>
@@ -9407,7 +10043,402 @@
         <w:insideH w:val="single" w:sz="4" w:space="0" w:color="auto"/>
         <w:insideV w:val="single" w:sz="4" w:space="0" w:color="auto"/>
       </w:tblBorders>
+      <w:tblCellMar>
+        <w:top w:w="0" w:type="dxa"/>
+        <w:left w:w="108" w:type="dxa"/>
+        <w:bottom w:w="0" w:type="dxa"/>
+        <w:right w:w="108" w:type="dxa"/>
+      </w:tblCellMar>
     </w:tblPr>
+  </w:style>
+  <w:style w:type="paragraph" w:styleId="Textodeglobo">
+    <w:name w:val="Balloon Text"/>
+    <w:basedOn w:val="Normal"/>
+    <w:link w:val="TextodegloboCar"/>
+    <w:uiPriority w:val="99"/>
+    <w:semiHidden/>
+    <w:unhideWhenUsed/>
+    <w:rsid w:val="0059003D"/>
+    <w:pPr>
+      <w:spacing w:after="0" w:line="240" w:lineRule="auto"/>
+    </w:pPr>
+    <w:rPr>
+      <w:rFonts w:ascii="Tahoma" w:hAnsi="Tahoma" w:cs="Tahoma"/>
+      <w:sz w:val="16"/>
+      <w:szCs w:val="16"/>
+    </w:rPr>
+  </w:style>
+  <w:style w:type="character" w:customStyle="1" w:styleId="TextodegloboCar">
+    <w:name w:val="Texto de globo Car"/>
+    <w:basedOn w:val="Fuentedeprrafopredeter"/>
+    <w:link w:val="Textodeglobo"/>
+    <w:uiPriority w:val="99"/>
+    <w:semiHidden/>
+    <w:rsid w:val="0059003D"/>
+    <w:rPr>
+      <w:rFonts w:ascii="Tahoma" w:hAnsi="Tahoma" w:cs="Tahoma"/>
+      <w:sz w:val="16"/>
+      <w:szCs w:val="16"/>
+    </w:rPr>
+  </w:style>
+</w:styles>
+</file>
+
+<file path=word/stylesWithEffects.xml><?xml version="1.0" encoding="utf-8"?>
+<w:styles xmlns:wpc="http://schemas.microsoft.com/office/word/2010/wordprocessingCanvas" xmlns:mc="http://schemas.openxmlformats.org/markup-compatibility/2006" xmlns:o="urn:schemas-microsoft-com:office:office" xmlns:r="http://schemas.openxmlformats.org/officeDocument/2006/relationships" xmlns:m="http://schemas.openxmlformats.org/officeDocument/2006/math" xmlns:v="urn:schemas-microsoft-com:vml" xmlns:wp14="http://schemas.microsoft.com/office/word/2010/wordprocessingDrawing" xmlns:wp="http://schemas.openxmlformats.org/drawingml/2006/wordprocessingDrawing" xmlns:w10="urn:schemas-microsoft-com:office:word" xmlns:w="http://schemas.openxmlformats.org/wordprocessingml/2006/main" xmlns:w14="http://schemas.microsoft.com/office/word/2010/wordml" xmlns:wpg="http://schemas.microsoft.com/office/word/2010/wordprocessingGroup" xmlns:wpi="http://schemas.microsoft.com/office/word/2010/wordprocessingInk" xmlns:wne="http://schemas.microsoft.com/office/word/2006/wordml" xmlns:wps="http://schemas.microsoft.com/office/word/2010/wordprocessingShape" mc:Ignorable="w14 wp14">
+  <w:docDefaults>
+    <w:rPrDefault>
+      <w:rPr>
+        <w:rFonts w:asciiTheme="minorHAnsi" w:eastAsiaTheme="minorHAnsi" w:hAnsiTheme="minorHAnsi" w:cstheme="minorBidi"/>
+        <w:sz w:val="22"/>
+        <w:szCs w:val="22"/>
+        <w:lang w:val="es-MX" w:eastAsia="en-US" w:bidi="ar-SA"/>
+      </w:rPr>
+    </w:rPrDefault>
+    <w:pPrDefault>
+      <w:pPr>
+        <w:spacing w:after="160" w:line="259" w:lineRule="auto"/>
+      </w:pPr>
+    </w:pPrDefault>
+  </w:docDefaults>
+  <w:latentStyles w:defLockedState="0" w:defUIPriority="99" w:defSemiHidden="1" w:defUnhideWhenUsed="1" w:defQFormat="0" w:count="267">
+    <w:lsdException w:name="Normal" w:semiHidden="0" w:uiPriority="0" w:unhideWhenUsed="0" w:qFormat="1"/>
+    <w:lsdException w:name="heading 1" w:semiHidden="0" w:uiPriority="9" w:unhideWhenUsed="0" w:qFormat="1"/>
+    <w:lsdException w:name="heading 2" w:uiPriority="9" w:qFormat="1"/>
+    <w:lsdException w:name="heading 3" w:uiPriority="9" w:qFormat="1"/>
+    <w:lsdException w:name="heading 4" w:uiPriority="9" w:qFormat="1"/>
+    <w:lsdException w:name="heading 5" w:uiPriority="9" w:qFormat="1"/>
+    <w:lsdException w:name="heading 6" w:uiPriority="9" w:qFormat="1"/>
+    <w:lsdException w:name="heading 7" w:uiPriority="9" w:qFormat="1"/>
+    <w:lsdException w:name="heading 8" w:uiPriority="9" w:qFormat="1"/>
+    <w:lsdException w:name="heading 9" w:uiPriority="9" w:qFormat="1"/>
+    <w:lsdException w:name="toc 1" w:uiPriority="39"/>
+    <w:lsdException w:name="toc 2" w:uiPriority="39"/>
+    <w:lsdException w:name="toc 3" w:uiPriority="39"/>
+    <w:lsdException w:name="toc 4" w:uiPriority="39"/>
+    <w:lsdException w:name="toc 5" w:uiPriority="39"/>
+    <w:lsdException w:name="toc 6" w:uiPriority="39"/>
+    <w:lsdException w:name="toc 7" w:uiPriority="39"/>
+    <w:lsdException w:name="toc 8" w:uiPriority="39"/>
+    <w:lsdException w:name="toc 9" w:uiPriority="39"/>
+    <w:lsdException w:name="caption" w:uiPriority="35" w:qFormat="1"/>
+    <w:lsdException w:name="Title" w:semiHidden="0" w:uiPriority="10" w:unhideWhenUsed="0" w:qFormat="1"/>
+    <w:lsdException w:name="Default Paragraph Font" w:uiPriority="1"/>
+    <w:lsdException w:name="Subtitle" w:semiHidden="0" w:uiPriority="11" w:unhideWhenUsed="0" w:qFormat="1"/>
+    <w:lsdException w:name="Strong" w:semiHidden="0" w:uiPriority="22" w:unhideWhenUsed="0" w:qFormat="1"/>
+    <w:lsdException w:name="Emphasis" w:semiHidden="0" w:uiPriority="20" w:unhideWhenUsed="0" w:qFormat="1"/>
+    <w:lsdException w:name="Table Grid" w:semiHidden="0" w:uiPriority="39" w:unhideWhenUsed="0"/>
+    <w:lsdException w:name="Placeholder Text" w:unhideWhenUsed="0"/>
+    <w:lsdException w:name="No Spacing" w:semiHidden="0" w:uiPriority="1" w:unhideWhenUsed="0" w:qFormat="1"/>
+    <w:lsdException w:name="Light Shading" w:semiHidden="0" w:uiPriority="60" w:unhideWhenUsed="0"/>
+    <w:lsdException w:name="Light List" w:semiHidden="0" w:uiPriority="61" w:unhideWhenUsed="0"/>
+    <w:lsdException w:name="Light Grid" w:semiHidden="0" w:uiPriority="62" w:unhideWhenUsed="0"/>
+    <w:lsdException w:name="Medium Shading 1" w:semiHidden="0" w:uiPriority="63" w:unhideWhenUsed="0"/>
+    <w:lsdException w:name="Medium Shading 2" w:semiHidden="0" w:uiPriority="64" w:unhideWhenUsed="0"/>
+    <w:lsdException w:name="Medium List 1" w:semiHidden="0" w:uiPriority="65" w:unhideWhenUsed="0"/>
+    <w:lsdException w:name="Medium List 2" w:semiHidden="0" w:uiPriority="66" w:unhideWhenUsed="0"/>
+    <w:lsdException w:name="Medium Grid 1" w:semiHidden="0" w:uiPriority="67" w:unhideWhenUsed="0"/>
+    <w:lsdException w:name="Medium Grid 2" w:semiHidden="0" w:uiPriority="68" w:unhideWhenUsed="0"/>
+    <w:lsdException w:name="Medium Grid 3" w:semiHidden="0" w:uiPriority="69" w:unhideWhenUsed="0"/>
+    <w:lsdException w:name="Dark List" w:semiHidden="0" w:uiPriority="70" w:unhideWhenUsed="0"/>
+    <w:lsdException w:name="Colorful Shading" w:semiHidden="0" w:uiPriority="71" w:unhideWhenUsed="0"/>
+    <w:lsdException w:name="Colorful List" w:semiHidden="0" w:uiPriority="72" w:unhideWhenUsed="0"/>
+    <w:lsdException w:name="Colorful Grid" w:semiHidden="0" w:uiPriority="73" w:unhideWhenUsed="0"/>
+    <w:lsdException w:name="Light Shading Accent 1" w:semiHidden="0" w:uiPriority="60" w:unhideWhenUsed="0"/>
+    <w:lsdException w:name="Light List Accent 1" w:semiHidden="0" w:uiPriority="61" w:unhideWhenUsed="0"/>
+    <w:lsdException w:name="Light Grid Accent 1" w:semiHidden="0" w:uiPriority="62" w:unhideWhenUsed="0"/>
+    <w:lsdException w:name="Medium Shading 1 Accent 1" w:semiHidden="0" w:uiPriority="63" w:unhideWhenUsed="0"/>
+    <w:lsdException w:name="Medium Shading 2 Accent 1" w:semiHidden="0" w:uiPriority="64" w:unhideWhenUsed="0"/>
+    <w:lsdException w:name="Medium List 1 Accent 1" w:semiHidden="0" w:uiPriority="65" w:unhideWhenUsed="0"/>
+    <w:lsdException w:name="Revision" w:unhideWhenUsed="0"/>
+    <w:lsdException w:name="List Paragraph" w:semiHidden="0" w:uiPriority="34" w:unhideWhenUsed="0" w:qFormat="1"/>
+    <w:lsdException w:name="Quote" w:semiHidden="0" w:uiPriority="29" w:unhideWhenUsed="0" w:qFormat="1"/>
+    <w:lsdException w:name="Intense Quote" w:semiHidden="0" w:uiPriority="30" w:unhideWhenUsed="0" w:qFormat="1"/>
+    <w:lsdException w:name="Medium List 2 Accent 1" w:semiHidden="0" w:uiPriority="66" w:unhideWhenUsed="0"/>
+    <w:lsdException w:name="Medium Grid 1 Accent 1" w:semiHidden="0" w:uiPriority="67" w:unhideWhenUsed="0"/>
+    <w:lsdException w:name="Medium Grid 2 Accent 1" w:semiHidden="0" w:uiPriority="68" w:unhideWhenUsed="0"/>
+    <w:lsdException w:name="Medium Grid 3 Accent 1" w:semiHidden="0" w:uiPriority="69" w:unhideWhenUsed="0"/>
+    <w:lsdException w:name="Dark List Accent 1" w:semiHidden="0" w:uiPriority="70" w:unhideWhenUsed="0"/>
+    <w:lsdException w:name="Colorful Shading Accent 1" w:semiHidden="0" w:uiPriority="71" w:unhideWhenUsed="0"/>
+    <w:lsdException w:name="Colorful List Accent 1" w:semiHidden="0" w:uiPriority="72" w:unhideWhenUsed="0"/>
+    <w:lsdException w:name="Colorful Grid Accent 1" w:semiHidden="0" w:uiPriority="73" w:unhideWhenUsed="0"/>
+    <w:lsdException w:name="Light Shading Accent 2" w:semiHidden="0" w:uiPriority="60" w:unhideWhenUsed="0"/>
+    <w:lsdException w:name="Light List Accent 2" w:semiHidden="0" w:uiPriority="61" w:unhideWhenUsed="0"/>
+    <w:lsdException w:name="Light Grid Accent 2" w:semiHidden="0" w:uiPriority="62" w:unhideWhenUsed="0"/>
+    <w:lsdException w:name="Medium Shading 1 Accent 2" w:semiHidden="0" w:uiPriority="63" w:unhideWhenUsed="0"/>
+    <w:lsdException w:name="Medium Shading 2 Accent 2" w:semiHidden="0" w:uiPriority="64" w:unhideWhenUsed="0"/>
+    <w:lsdException w:name="Medium List 1 Accent 2" w:semiHidden="0" w:uiPriority="65" w:unhideWhenUsed="0"/>
+    <w:lsdException w:name="Medium List 2 Accent 2" w:semiHidden="0" w:uiPriority="66" w:unhideWhenUsed="0"/>
+    <w:lsdException w:name="Medium Grid 1 Accent 2" w:semiHidden="0" w:uiPriority="67" w:unhideWhenUsed="0"/>
+    <w:lsdException w:name="Medium Grid 2 Accent 2" w:semiHidden="0" w:uiPriority="68" w:unhideWhenUsed="0"/>
+    <w:lsdException w:name="Medium Grid 3 Accent 2" w:semiHidden="0" w:uiPriority="69" w:unhideWhenUsed="0"/>
+    <w:lsdException w:name="Dark List Accent 2" w:semiHidden="0" w:uiPriority="70" w:unhideWhenUsed="0"/>
+    <w:lsdException w:name="Colorful Shading Accent 2" w:semiHidden="0" w:uiPriority="71" w:unhideWhenUsed="0"/>
+    <w:lsdException w:name="Colorful List Accent 2" w:semiHidden="0" w:uiPriority="72" w:unhideWhenUsed="0"/>
+    <w:lsdException w:name="Colorful Grid Accent 2" w:semiHidden="0" w:uiPriority="73" w:unhideWhenUsed="0"/>
+    <w:lsdException w:name="Light Shading Accent 3" w:semiHidden="0" w:uiPriority="60" w:unhideWhenUsed="0"/>
+    <w:lsdException w:name="Light List Accent 3" w:semiHidden="0" w:uiPriority="61" w:unhideWhenUsed="0"/>
+    <w:lsdException w:name="Light Grid Accent 3" w:semiHidden="0" w:uiPriority="62" w:unhideWhenUsed="0"/>
+    <w:lsdException w:name="Medium Shading 1 Accent 3" w:semiHidden="0" w:uiPriority="63" w:unhideWhenUsed="0"/>
+    <w:lsdException w:name="Medium Shading 2 Accent 3" w:semiHidden="0" w:uiPriority="64" w:unhideWhenUsed="0"/>
+    <w:lsdException w:name="Medium List 1 Accent 3" w:semiHidden="0" w:uiPriority="65" w:unhideWhenUsed="0"/>
+    <w:lsdException w:name="Medium List 2 Accent 3" w:semiHidden="0" w:uiPriority="66" w:unhideWhenUsed="0"/>
+    <w:lsdException w:name="Medium Grid 1 Accent 3" w:semiHidden="0" w:uiPriority="67" w:unhideWhenUsed="0"/>
+    <w:lsdException w:name="Medium Grid 2 Accent 3" w:semiHidden="0" w:uiPriority="68" w:unhideWhenUsed="0"/>
+    <w:lsdException w:name="Medium Grid 3 Accent 3" w:semiHidden="0" w:uiPriority="69" w:unhideWhenUsed="0"/>
+    <w:lsdException w:name="Dark List Accent 3" w:semiHidden="0" w:uiPriority="70" w:unhideWhenUsed="0"/>
+    <w:lsdException w:name="Colorful Shading Accent 3" w:semiHidden="0" w:uiPriority="71" w:unhideWhenUsed="0"/>
+    <w:lsdException w:name="Colorful List Accent 3" w:semiHidden="0" w:uiPriority="72" w:unhideWhenUsed="0"/>
+    <w:lsdException w:name="Colorful Grid Accent 3" w:semiHidden="0" w:uiPriority="73" w:unhideWhenUsed="0"/>
+    <w:lsdException w:name="Light Shading Accent 4" w:semiHidden="0" w:uiPriority="60" w:unhideWhenUsed="0"/>
+    <w:lsdException w:name="Light List Accent 4" w:semiHidden="0" w:uiPriority="61" w:unhideWhenUsed="0"/>
+    <w:lsdException w:name="Light Grid Accent 4" w:semiHidden="0" w:uiPriority="62" w:unhideWhenUsed="0"/>
+    <w:lsdException w:name="Medium Shading 1 Accent 4" w:semiHidden="0" w:uiPriority="63" w:unhideWhenUsed="0"/>
+    <w:lsdException w:name="Medium Shading 2 Accent 4" w:semiHidden="0" w:uiPriority="64" w:unhideWhenUsed="0"/>
+    <w:lsdException w:name="Medium List 1 Accent 4" w:semiHidden="0" w:uiPriority="65" w:unhideWhenUsed="0"/>
+    <w:lsdException w:name="Medium List 2 Accent 4" w:semiHidden="0" w:uiPriority="66" w:unhideWhenUsed="0"/>
+    <w:lsdException w:name="Medium Grid 1 Accent 4" w:semiHidden="0" w:uiPriority="67" w:unhideWhenUsed="0"/>
+    <w:lsdException w:name="Medium Grid 2 Accent 4" w:semiHidden="0" w:uiPriority="68" w:unhideWhenUsed="0"/>
+    <w:lsdException w:name="Medium Grid 3 Accent 4" w:semiHidden="0" w:uiPriority="69" w:unhideWhenUsed="0"/>
+    <w:lsdException w:name="Dark List Accent 4" w:semiHidden="0" w:uiPriority="70" w:unhideWhenUsed="0"/>
+    <w:lsdException w:name="Colorful Shading Accent 4" w:semiHidden="0" w:uiPriority="71" w:unhideWhenUsed="0"/>
+    <w:lsdException w:name="Colorful List Accent 4" w:semiHidden="0" w:uiPriority="72" w:unhideWhenUsed="0"/>
+    <w:lsdException w:name="Colorful Grid Accent 4" w:semiHidden="0" w:uiPriority="73" w:unhideWhenUsed="0"/>
+    <w:lsdException w:name="Light Shading Accent 5" w:semiHidden="0" w:uiPriority="60" w:unhideWhenUsed="0"/>
+    <w:lsdException w:name="Light List Accent 5" w:semiHidden="0" w:uiPriority="61" w:unhideWhenUsed="0"/>
+    <w:lsdException w:name="Light Grid Accent 5" w:semiHidden="0" w:uiPriority="62" w:unhideWhenUsed="0"/>
+    <w:lsdException w:name="Medium Shading 1 Accent 5" w:semiHidden="0" w:uiPriority="63" w:unhideWhenUsed="0"/>
+    <w:lsdException w:name="Medium Shading 2 Accent 5" w:semiHidden="0" w:uiPriority="64" w:unhideWhenUsed="0"/>
+    <w:lsdException w:name="Medium List 1 Accent 5" w:semiHidden="0" w:uiPriority="65" w:unhideWhenUsed="0"/>
+    <w:lsdException w:name="Medium List 2 Accent 5" w:semiHidden="0" w:uiPriority="66" w:unhideWhenUsed="0"/>
+    <w:lsdException w:name="Medium Grid 1 Accent 5" w:semiHidden="0" w:uiPriority="67" w:unhideWhenUsed="0"/>
+    <w:lsdException w:name="Medium Grid 2 Accent 5" w:semiHidden="0" w:uiPriority="68" w:unhideWhenUsed="0"/>
+    <w:lsdException w:name="Medium Grid 3 Accent 5" w:semiHidden="0" w:uiPriority="69" w:unhideWhenUsed="0"/>
+    <w:lsdException w:name="Dark List Accent 5" w:semiHidden="0" w:uiPriority="70" w:unhideWhenUsed="0"/>
+    <w:lsdException w:name="Colorful Shading Accent 5" w:semiHidden="0" w:uiPriority="71" w:unhideWhenUsed="0"/>
+    <w:lsdException w:name="Colorful List Accent 5" w:semiHidden="0" w:uiPriority="72" w:unhideWhenUsed="0"/>
+    <w:lsdException w:name="Colorful Grid Accent 5" w:semiHidden="0" w:uiPriority="73" w:unhideWhenUsed="0"/>
+    <w:lsdException w:name="Light Shading Accent 6" w:semiHidden="0" w:uiPriority="60" w:unhideWhenUsed="0"/>
+    <w:lsdException w:name="Light List Accent 6" w:semiHidden="0" w:uiPriority="61" w:unhideWhenUsed="0"/>
+    <w:lsdException w:name="Light Grid Accent 6" w:semiHidden="0" w:uiPriority="62" w:unhideWhenUsed="0"/>
+    <w:lsdException w:name="Medium Shading 1 Accent 6" w:semiHidden="0" w:uiPriority="63" w:unhideWhenUsed="0"/>
+    <w:lsdException w:name="Medium Shading 2 Accent 6" w:semiHidden="0" w:uiPriority="64" w:unhideWhenUsed="0"/>
+    <w:lsdException w:name="Medium List 1 Accent 6" w:semiHidden="0" w:uiPriority="65" w:unhideWhenUsed="0"/>
+    <w:lsdException w:name="Medium List 2 Accent 6" w:semiHidden="0" w:uiPriority="66" w:unhideWhenUsed="0"/>
+    <w:lsdException w:name="Medium Grid 1 Accent 6" w:semiHidden="0" w:uiPriority="67" w:unhideWhenUsed="0"/>
+    <w:lsdException w:name="Medium Grid 2 Accent 6" w:semiHidden="0" w:uiPriority="68" w:unhideWhenUsed="0"/>
+    <w:lsdException w:name="Medium Grid 3 Accent 6" w:semiHidden="0" w:uiPriority="69" w:unhideWhenUsed="0"/>
+    <w:lsdException w:name="Dark List Accent 6" w:semiHidden="0" w:uiPriority="70" w:unhideWhenUsed="0"/>
+    <w:lsdException w:name="Colorful Shading Accent 6" w:semiHidden="0" w:uiPriority="71" w:unhideWhenUsed="0"/>
+    <w:lsdException w:name="Colorful List Accent 6" w:semiHidden="0" w:uiPriority="72" w:unhideWhenUsed="0"/>
+    <w:lsdException w:name="Colorful Grid Accent 6" w:semiHidden="0" w:uiPriority="73" w:unhideWhenUsed="0"/>
+    <w:lsdException w:name="Subtle Emphasis" w:semiHidden="0" w:uiPriority="19" w:unhideWhenUsed="0" w:qFormat="1"/>
+    <w:lsdException w:name="Intense Emphasis" w:semiHidden="0" w:uiPriority="21" w:unhideWhenUsed="0" w:qFormat="1"/>
+    <w:lsdException w:name="Subtle Reference" w:semiHidden="0" w:uiPriority="31" w:unhideWhenUsed="0" w:qFormat="1"/>
+    <w:lsdException w:name="Intense Reference" w:semiHidden="0" w:uiPriority="32" w:unhideWhenUsed="0" w:qFormat="1"/>
+    <w:lsdException w:name="Book Title" w:semiHidden="0" w:uiPriority="33" w:unhideWhenUsed="0" w:qFormat="1"/>
+    <w:lsdException w:name="Bibliography" w:uiPriority="37"/>
+    <w:lsdException w:name="TOC Heading" w:uiPriority="39" w:qFormat="1"/>
+  </w:latentStyles>
+  <w:style w:type="paragraph" w:default="1" w:styleId="Normal">
+    <w:name w:val="Normal"/>
+    <w:qFormat/>
+    <w:rsid w:val="00575C30"/>
+  </w:style>
+  <w:style w:type="paragraph" w:styleId="Ttulo1">
+    <w:name w:val="heading 1"/>
+    <w:basedOn w:val="Normal"/>
+    <w:next w:val="Normal"/>
+    <w:link w:val="Ttulo1Car"/>
+    <w:uiPriority w:val="9"/>
+    <w:qFormat/>
+    <w:rsid w:val="00FC48D8"/>
+    <w:pPr>
+      <w:keepNext/>
+      <w:keepLines/>
+      <w:spacing w:before="240" w:after="0"/>
+      <w:outlineLvl w:val="0"/>
+    </w:pPr>
+    <w:rPr>
+      <w:rFonts w:asciiTheme="majorHAnsi" w:eastAsiaTheme="majorEastAsia" w:hAnsiTheme="majorHAnsi" w:cstheme="majorBidi"/>
+      <w:color w:val="2E74B5" w:themeColor="accent1" w:themeShade="BF"/>
+      <w:sz w:val="32"/>
+      <w:szCs w:val="32"/>
+    </w:rPr>
+  </w:style>
+  <w:style w:type="paragraph" w:styleId="Ttulo3">
+    <w:name w:val="heading 3"/>
+    <w:basedOn w:val="Normal"/>
+    <w:link w:val="Ttulo3Car"/>
+    <w:uiPriority w:val="9"/>
+    <w:qFormat/>
+    <w:rsid w:val="00575C30"/>
+    <w:pPr>
+      <w:spacing w:before="100" w:beforeAutospacing="1" w:after="100" w:afterAutospacing="1" w:line="240" w:lineRule="auto"/>
+      <w:outlineLvl w:val="2"/>
+    </w:pPr>
+    <w:rPr>
+      <w:rFonts w:ascii="Times New Roman" w:eastAsia="Times New Roman" w:hAnsi="Times New Roman" w:cs="Times New Roman"/>
+      <w:b/>
+      <w:bCs/>
+      <w:sz w:val="27"/>
+      <w:szCs w:val="27"/>
+      <w:lang w:eastAsia="es-MX"/>
+    </w:rPr>
+  </w:style>
+  <w:style w:type="character" w:default="1" w:styleId="Fuentedeprrafopredeter">
+    <w:name w:val="Default Paragraph Font"/>
+    <w:uiPriority w:val="1"/>
+    <w:semiHidden/>
+    <w:unhideWhenUsed/>
+  </w:style>
+  <w:style w:type="table" w:default="1" w:styleId="Tablanormal">
+    <w:name w:val="Normal Table"/>
+    <w:uiPriority w:val="99"/>
+    <w:semiHidden/>
+    <w:unhideWhenUsed/>
+    <w:tblPr>
+      <w:tblInd w:w="0" w:type="dxa"/>
+      <w:tblCellMar>
+        <w:top w:w="0" w:type="dxa"/>
+        <w:left w:w="108" w:type="dxa"/>
+        <w:bottom w:w="0" w:type="dxa"/>
+        <w:right w:w="108" w:type="dxa"/>
+      </w:tblCellMar>
+    </w:tblPr>
+  </w:style>
+  <w:style w:type="numbering" w:default="1" w:styleId="Sinlista">
+    <w:name w:val="No List"/>
+    <w:uiPriority w:val="99"/>
+    <w:semiHidden/>
+    <w:unhideWhenUsed/>
+  </w:style>
+  <w:style w:type="character" w:customStyle="1" w:styleId="Ttulo3Car">
+    <w:name w:val="Título 3 Car"/>
+    <w:basedOn w:val="Fuentedeprrafopredeter"/>
+    <w:link w:val="Ttulo3"/>
+    <w:uiPriority w:val="9"/>
+    <w:rsid w:val="00575C30"/>
+    <w:rPr>
+      <w:rFonts w:ascii="Times New Roman" w:eastAsia="Times New Roman" w:hAnsi="Times New Roman" w:cs="Times New Roman"/>
+      <w:b/>
+      <w:bCs/>
+      <w:sz w:val="27"/>
+      <w:szCs w:val="27"/>
+      <w:lang w:eastAsia="es-MX"/>
+    </w:rPr>
+  </w:style>
+  <w:style w:type="character" w:styleId="Hipervnculo">
+    <w:name w:val="Hyperlink"/>
+    <w:basedOn w:val="Fuentedeprrafopredeter"/>
+    <w:uiPriority w:val="99"/>
+    <w:semiHidden/>
+    <w:unhideWhenUsed/>
+    <w:rsid w:val="00575C30"/>
+    <w:rPr>
+      <w:color w:val="0000FF"/>
+      <w:u w:val="single"/>
+    </w:rPr>
+  </w:style>
+  <w:style w:type="character" w:customStyle="1" w:styleId="Ttulo1Car">
+    <w:name w:val="Título 1 Car"/>
+    <w:basedOn w:val="Fuentedeprrafopredeter"/>
+    <w:link w:val="Ttulo1"/>
+    <w:uiPriority w:val="9"/>
+    <w:rsid w:val="00FC48D8"/>
+    <w:rPr>
+      <w:rFonts w:asciiTheme="majorHAnsi" w:eastAsiaTheme="majorEastAsia" w:hAnsiTheme="majorHAnsi" w:cstheme="majorBidi"/>
+      <w:color w:val="2E74B5" w:themeColor="accent1" w:themeShade="BF"/>
+      <w:sz w:val="32"/>
+      <w:szCs w:val="32"/>
+    </w:rPr>
+  </w:style>
+  <w:style w:type="paragraph" w:styleId="TtulodeTDC">
+    <w:name w:val="TOC Heading"/>
+    <w:basedOn w:val="Ttulo1"/>
+    <w:next w:val="Normal"/>
+    <w:uiPriority w:val="39"/>
+    <w:unhideWhenUsed/>
+    <w:qFormat/>
+    <w:rsid w:val="00FC48D8"/>
+    <w:pPr>
+      <w:outlineLvl w:val="9"/>
+    </w:pPr>
+    <w:rPr>
+      <w:lang w:eastAsia="es-MX"/>
+    </w:rPr>
+  </w:style>
+  <w:style w:type="paragraph" w:styleId="Prrafodelista">
+    <w:name w:val="List Paragraph"/>
+    <w:basedOn w:val="Normal"/>
+    <w:uiPriority w:val="34"/>
+    <w:qFormat/>
+    <w:rsid w:val="001B148A"/>
+    <w:pPr>
+      <w:ind w:left="720"/>
+      <w:contextualSpacing/>
+    </w:pPr>
+  </w:style>
+  <w:style w:type="character" w:customStyle="1" w:styleId="apple-converted-space">
+    <w:name w:val="apple-converted-space"/>
+    <w:basedOn w:val="Fuentedeprrafopredeter"/>
+    <w:rsid w:val="001B148A"/>
+  </w:style>
+  <w:style w:type="table" w:styleId="Tablaconcuadrcula">
+    <w:name w:val="Table Grid"/>
+    <w:basedOn w:val="Tablanormal"/>
+    <w:uiPriority w:val="39"/>
+    <w:rsid w:val="006920BB"/>
+    <w:pPr>
+      <w:spacing w:after="0" w:line="240" w:lineRule="auto"/>
+    </w:pPr>
+    <w:tblPr>
+      <w:tblInd w:w="0" w:type="dxa"/>
+      <w:tblBorders>
+        <w:top w:val="single" w:sz="4" w:space="0" w:color="auto"/>
+        <w:left w:val="single" w:sz="4" w:space="0" w:color="auto"/>
+        <w:bottom w:val="single" w:sz="4" w:space="0" w:color="auto"/>
+        <w:right w:val="single" w:sz="4" w:space="0" w:color="auto"/>
+        <w:insideH w:val="single" w:sz="4" w:space="0" w:color="auto"/>
+        <w:insideV w:val="single" w:sz="4" w:space="0" w:color="auto"/>
+      </w:tblBorders>
+      <w:tblCellMar>
+        <w:top w:w="0" w:type="dxa"/>
+        <w:left w:w="108" w:type="dxa"/>
+        <w:bottom w:w="0" w:type="dxa"/>
+        <w:right w:w="108" w:type="dxa"/>
+      </w:tblCellMar>
+    </w:tblPr>
+  </w:style>
+  <w:style w:type="paragraph" w:styleId="Textodeglobo">
+    <w:name w:val="Balloon Text"/>
+    <w:basedOn w:val="Normal"/>
+    <w:link w:val="TextodegloboCar"/>
+    <w:uiPriority w:val="99"/>
+    <w:semiHidden/>
+    <w:unhideWhenUsed/>
+    <w:rsid w:val="0059003D"/>
+    <w:pPr>
+      <w:spacing w:after="0" w:line="240" w:lineRule="auto"/>
+    </w:pPr>
+    <w:rPr>
+      <w:rFonts w:ascii="Tahoma" w:hAnsi="Tahoma" w:cs="Tahoma"/>
+      <w:sz w:val="16"/>
+      <w:szCs w:val="16"/>
+    </w:rPr>
+  </w:style>
+  <w:style w:type="character" w:customStyle="1" w:styleId="TextodegloboCar">
+    <w:name w:val="Texto de globo Car"/>
+    <w:basedOn w:val="Fuentedeprrafopredeter"/>
+    <w:link w:val="Textodeglobo"/>
+    <w:uiPriority w:val="99"/>
+    <w:semiHidden/>
+    <w:rsid w:val="0059003D"/>
+    <w:rPr>
+      <w:rFonts w:ascii="Tahoma" w:hAnsi="Tahoma" w:cs="Tahoma"/>
+      <w:sz w:val="16"/>
+      <w:szCs w:val="16"/>
+    </w:rPr>
   </w:style>
 </w:styles>
 </file>
@@ -9455,7 +10486,7 @@
     </a:clrScheme>
     <a:fontScheme name="Office">
       <a:majorFont>
-        <a:latin typeface="Calibri Light" panose="020F0302020204030204"/>
+        <a:latin typeface="Calibri Light"/>
         <a:ea typeface=""/>
         <a:cs typeface=""/>
         <a:font script="Jpan" typeface="ＭＳ ゴシック"/>
@@ -9490,7 +10521,7 @@
         <a:font script="Geor" typeface="Sylfaen"/>
       </a:majorFont>
       <a:minorFont>
-        <a:latin typeface="Calibri" panose="020F0502020204030204"/>
+        <a:latin typeface="Calibri"/>
         <a:ea typeface=""/>
         <a:cs typeface=""/>
         <a:font script="Jpan" typeface="ＭＳ 明朝"/>
@@ -9667,7 +10698,7 @@
   <a:extraClrSchemeLst/>
   <a:extLst>
     <a:ext uri="{05A4C25C-085E-4340-85A3-A5531E510DB2}">
-      <thm15:themeFamily xmlns:thm15="http://schemas.microsoft.com/office/thememl/2012/main" name="Office Theme" id="{62F939B6-93AF-4DB8-9C6B-D6C7DFDC589F}" vid="{4A3C46E8-61CC-4603-A589-7422A47A8E4A}"/>
+      <thm15:themeFamily xmlns:thm15="http://schemas.microsoft.com/office/thememl/2012/main" xmlns="" name="Office Theme" id="{62F939B6-93AF-4DB8-9C6B-D6C7DFDC589F}" vid="{4A3C46E8-61CC-4603-A589-7422A47A8E4A}"/>
     </a:ext>
   </a:extLst>
 </a:theme>
@@ -9678,7 +10709,7 @@
 </file>
 
 <file path=customXml/itemProps1.xml><?xml version="1.0" encoding="utf-8"?>
-<ds:datastoreItem xmlns:ds="http://schemas.openxmlformats.org/officeDocument/2006/customXml" ds:itemID="{E1CA1000-BF19-4E8E-8C72-3BA82C2C653A}">
+<ds:datastoreItem xmlns:ds="http://schemas.openxmlformats.org/officeDocument/2006/customXml" ds:itemID="{9239B610-4A1B-4485-B9E1-172FBFDF0BBB}">
   <ds:schemaRefs>
     <ds:schemaRef ds:uri="http://schemas.openxmlformats.org/officeDocument/2006/bibliography"/>
   </ds:schemaRefs>

--- a/ProyectoBD/Ing Software/Ing Sofware 1.docx
+++ b/ProyectoBD/Ing Software/Ing Sofware 1.docx
@@ -1,15 +1,17 @@
 
 <file path=word/document.xml><?xml version="1.0" encoding="utf-8"?>
-<w:document xmlns:wpc="http://schemas.microsoft.com/office/word/2010/wordprocessingCanvas" xmlns:mc="http://schemas.openxmlformats.org/markup-compatibility/2006" xmlns:o="urn:schemas-microsoft-com:office:office" xmlns:r="http://schemas.openxmlformats.org/officeDocument/2006/relationships" xmlns:m="http://schemas.openxmlformats.org/officeDocument/2006/math" xmlns:v="urn:schemas-microsoft-com:vml" xmlns:wp14="http://schemas.microsoft.com/office/word/2010/wordprocessingDrawing" xmlns:wp="http://schemas.openxmlformats.org/drawingml/2006/wordprocessingDrawing" xmlns:w10="urn:schemas-microsoft-com:office:word" xmlns:w="http://schemas.openxmlformats.org/wordprocessingml/2006/main" xmlns:w14="http://schemas.microsoft.com/office/word/2010/wordml" xmlns:wpg="http://schemas.microsoft.com/office/word/2010/wordprocessingGroup" xmlns:wpi="http://schemas.microsoft.com/office/word/2010/wordprocessingInk" xmlns:wne="http://schemas.microsoft.com/office/word/2006/wordml" xmlns:wps="http://schemas.microsoft.com/office/word/2010/wordprocessingShape" mc:Ignorable="w14 wp14">
+<w:document xmlns:wpc="http://schemas.microsoft.com/office/word/2010/wordprocessingCanvas" xmlns:mc="http://schemas.openxmlformats.org/markup-compatibility/2006" xmlns:o="urn:schemas-microsoft-com:office:office" xmlns:r="http://schemas.openxmlformats.org/officeDocument/2006/relationships" xmlns:m="http://schemas.openxmlformats.org/officeDocument/2006/math" xmlns:v="urn:schemas-microsoft-com:vml" xmlns:wp14="http://schemas.microsoft.com/office/word/2010/wordprocessingDrawing" xmlns:wp="http://schemas.openxmlformats.org/drawingml/2006/wordprocessingDrawing" xmlns:w10="urn:schemas-microsoft-com:office:word" xmlns:w="http://schemas.openxmlformats.org/wordprocessingml/2006/main" xmlns:w14="http://schemas.microsoft.com/office/word/2010/wordml" xmlns:w15="http://schemas.microsoft.com/office/word/2012/wordml" xmlns:wpg="http://schemas.microsoft.com/office/word/2010/wordprocessingGroup" xmlns:wpi="http://schemas.microsoft.com/office/word/2010/wordprocessingInk" xmlns:wne="http://schemas.microsoft.com/office/word/2006/wordml" xmlns:wps="http://schemas.microsoft.com/office/word/2010/wordprocessingShape" mc:Ignorable="w14 w15 wp14">
   <w:body>
     <w:p>
+      <w:pPr>
+        <w:pStyle w:val="Ttulo3"/>
+      </w:pPr>
       <w:r>
         <w:rPr>
           <w:noProof/>
-          <w:lang w:val="es-ES" w:eastAsia="es-ES"/>
         </w:rPr>
         <w:drawing>
-          <wp:anchor distT="0" distB="0" distL="114300" distR="114300" simplePos="0" relativeHeight="251662336" behindDoc="1" locked="0" layoutInCell="1" allowOverlap="1" wp14:anchorId="129E5AB8" wp14:editId="600AF8B1">
+          <wp:anchor distT="0" distB="0" distL="114300" distR="114300" simplePos="0" relativeHeight="251657216" behindDoc="1" locked="0" layoutInCell="1" allowOverlap="1" wp14:anchorId="129E5AB8" wp14:editId="600AF8B1">
             <wp:simplePos x="0" y="0"/>
             <wp:positionH relativeFrom="column">
               <wp:posOffset>-958850</wp:posOffset>
@@ -34,7 +36,7 @@
                     </pic:cNvPicPr>
                   </pic:nvPicPr>
                   <pic:blipFill>
-                    <a:blip r:embed="rId7">
+                    <a:blip r:embed="rId6">
                       <a:extLst>
                         <a:ext uri="{28A0092B-C50C-407E-A947-70E740481C1C}">
                           <a14:useLocalDpi xmlns:a14="http://schemas.microsoft.com/office/drawing/2010/main" val="0"/>
@@ -74,10 +76,9 @@
       <w:r>
         <w:rPr>
           <w:noProof/>
-          <w:lang w:val="es-ES" w:eastAsia="es-ES"/>
         </w:rPr>
         <w:drawing>
-          <wp:anchor distT="0" distB="0" distL="114300" distR="114300" simplePos="0" relativeHeight="251659264" behindDoc="1" locked="0" layoutInCell="1" allowOverlap="1" wp14:anchorId="39B2C206" wp14:editId="19CA3527">
+          <wp:anchor distT="0" distB="0" distL="114300" distR="114300" simplePos="0" relativeHeight="251651072" behindDoc="1" locked="0" layoutInCell="1" allowOverlap="1" wp14:anchorId="39B2C206" wp14:editId="19CA3527">
             <wp:simplePos x="0" y="0"/>
             <wp:positionH relativeFrom="page">
               <wp:align>right</wp:align>
@@ -102,7 +103,7 @@
                     </pic:cNvPicPr>
                   </pic:nvPicPr>
                   <pic:blipFill>
-                    <a:blip r:embed="rId8">
+                    <a:blip r:embed="rId7">
                       <a:extLst>
                         <a:ext uri="{28A0092B-C50C-407E-A947-70E740481C1C}">
                           <a14:useLocalDpi xmlns:a14="http://schemas.microsoft.com/office/drawing/2010/main" val="0"/>
@@ -142,12 +143,11 @@
       <w:r>
         <w:rPr>
           <w:noProof/>
-          <w:lang w:val="es-ES" w:eastAsia="es-ES"/>
         </w:rPr>
         <mc:AlternateContent>
           <mc:Choice Requires="wps">
             <w:drawing>
-              <wp:anchor distT="45720" distB="45720" distL="114300" distR="114300" simplePos="0" relativeHeight="251665408" behindDoc="0" locked="0" layoutInCell="1" allowOverlap="1" wp14:anchorId="47C91FD7" wp14:editId="09D74EF4">
+              <wp:anchor distT="45720" distB="45720" distL="114300" distR="114300" simplePos="0" relativeHeight="251661312" behindDoc="0" locked="0" layoutInCell="1" allowOverlap="1" wp14:anchorId="47C91FD7" wp14:editId="09D74EF4">
                 <wp:simplePos x="0" y="0"/>
                 <wp:positionH relativeFrom="margin">
                   <wp:align>right</wp:align>
@@ -418,11 +418,11 @@
           </mc:Choice>
           <mc:Fallback>
             <w:pict>
-              <v:shapetype id="_x0000_t202" coordsize="21600,21600" o:spt="202" path="m,l,21600r21600,l21600,xe">
+              <v:shapetype w14:anchorId="47C91FD7" id="_x0000_t202" coordsize="21600,21600" o:spt="202" path="m,l,21600r21600,l21600,xe">
                 <v:stroke joinstyle="miter"/>
                 <v:path gradientshapeok="t" o:connecttype="rect"/>
               </v:shapetype>
-              <v:shape id="Cuadro de texto 2" o:spid="_x0000_s1026" type="#_x0000_t202" style="position:absolute;margin-left:458.65pt;margin-top:432.3pt;width:509.85pt;height:176.65pt;z-index:251665408;visibility:visible;mso-wrap-style:square;mso-width-percent:0;mso-height-percent:0;mso-wrap-distance-left:9pt;mso-wrap-distance-top:3.6pt;mso-wrap-distance-right:9pt;mso-wrap-distance-bottom:3.6pt;mso-position-horizontal:right;mso-position-horizontal-relative:margin;mso-position-vertical:absolute;mso-position-vertical-relative:text;mso-width-percent:0;mso-height-percent:0;mso-width-relative:margin;mso-height-relative:margin;v-text-anchor:top" o:gfxdata="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" filled="f" stroked="f">
+              <v:shape id="Cuadro de texto 2" o:spid="_x0000_s1026" type="#_x0000_t202" style="position:absolute;margin-left:458.65pt;margin-top:432.3pt;width:509.85pt;height:176.65pt;z-index:251661312;visibility:visible;mso-wrap-style:square;mso-width-percent:0;mso-height-percent:0;mso-wrap-distance-left:9pt;mso-wrap-distance-top:3.6pt;mso-wrap-distance-right:9pt;mso-wrap-distance-bottom:3.6pt;mso-position-horizontal:right;mso-position-horizontal-relative:margin;mso-position-vertical:absolute;mso-position-vertical-relative:text;mso-width-percent:0;mso-height-percent:0;mso-width-relative:margin;mso-height-relative:margin;v-text-anchor:top" o:gfxdata="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" filled="f" stroked="f">
                 <v:textbox>
                   <w:txbxContent>
                     <w:p>
@@ -649,12 +649,11 @@
       <w:r>
         <w:rPr>
           <w:noProof/>
-          <w:lang w:val="es-ES" w:eastAsia="es-ES"/>
         </w:rPr>
         <mc:AlternateContent>
           <mc:Choice Requires="wps">
             <w:drawing>
-              <wp:anchor distT="45720" distB="45720" distL="114300" distR="114300" simplePos="0" relativeHeight="251667456" behindDoc="0" locked="0" layoutInCell="1" allowOverlap="1" wp14:anchorId="23FCA3EF" wp14:editId="2E29D1A1">
+              <wp:anchor distT="45720" distB="45720" distL="114300" distR="114300" simplePos="0" relativeHeight="251663360" behindDoc="0" locked="0" layoutInCell="1" allowOverlap="1" wp14:anchorId="23FCA3EF" wp14:editId="2E29D1A1">
                 <wp:simplePos x="0" y="0"/>
                 <wp:positionH relativeFrom="margin">
                   <wp:align>center</wp:align>
@@ -903,7 +902,7 @@
           </mc:Choice>
           <mc:Fallback>
             <w:pict>
-              <v:shape id="_x0000_s1027" type="#_x0000_t202" style="position:absolute;margin-left:0;margin-top:263.95pt;width:264.6pt;height:149.6pt;z-index:251667456;visibility:visible;mso-wrap-style:square;mso-width-percent:0;mso-height-percent:0;mso-wrap-distance-left:9pt;mso-wrap-distance-top:3.6pt;mso-wrap-distance-right:9pt;mso-wrap-distance-bottom:3.6pt;mso-position-horizontal:center;mso-position-horizontal-relative:margin;mso-position-vertical:absolute;mso-position-vertical-relative:text;mso-width-percent:0;mso-height-percent:0;mso-width-relative:margin;mso-height-relative:margin;v-text-anchor:top" o:gfxdata="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" filled="f" stroked="f">
+              <v:shape w14:anchorId="23FCA3EF" id="_x0000_s1027" type="#_x0000_t202" style="position:absolute;margin-left:0;margin-top:263.95pt;width:264.6pt;height:149.6pt;z-index:251663360;visibility:visible;mso-wrap-style:square;mso-width-percent:0;mso-height-percent:0;mso-wrap-distance-left:9pt;mso-wrap-distance-top:3.6pt;mso-wrap-distance-right:9pt;mso-wrap-distance-bottom:3.6pt;mso-position-horizontal:center;mso-position-horizontal-relative:margin;mso-position-vertical:absolute;mso-position-vertical-relative:text;mso-width-percent:0;mso-height-percent:0;mso-width-relative:margin;mso-height-relative:margin;v-text-anchor:top" o:gfxdata="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" filled="f" stroked="f">
                 <v:textbox>
                   <w:txbxContent>
                     <w:p>
@@ -1108,12 +1107,11 @@
       <w:r>
         <w:rPr>
           <w:noProof/>
-          <w:lang w:val="es-ES" w:eastAsia="es-ES"/>
         </w:rPr>
         <mc:AlternateContent>
           <mc:Choice Requires="wps">
             <w:drawing>
-              <wp:anchor distT="45720" distB="45720" distL="114300" distR="114300" simplePos="0" relativeHeight="251669504" behindDoc="0" locked="0" layoutInCell="1" allowOverlap="1" wp14:anchorId="155BE41C" wp14:editId="014AB8C1">
+              <wp:anchor distT="45720" distB="45720" distL="114300" distR="114300" simplePos="0" relativeHeight="251665408" behindDoc="0" locked="0" layoutInCell="1" allowOverlap="1" wp14:anchorId="155BE41C" wp14:editId="014AB8C1">
                 <wp:simplePos x="0" y="0"/>
                 <wp:positionH relativeFrom="margin">
                   <wp:posOffset>-797605</wp:posOffset>
@@ -1200,7 +1198,7 @@
           </mc:Choice>
           <mc:Fallback>
             <w:pict>
-              <v:shape id="_x0000_s1028" type="#_x0000_t202" style="position:absolute;margin-left:-62.8pt;margin-top:222.75pt;width:524.55pt;height:44.85pt;z-index:251669504;visibility:visible;mso-wrap-style:square;mso-width-percent:0;mso-height-percent:0;mso-wrap-distance-left:9pt;mso-wrap-distance-top:3.6pt;mso-wrap-distance-right:9pt;mso-wrap-distance-bottom:3.6pt;mso-position-horizontal:absolute;mso-position-horizontal-relative:margin;mso-position-vertical:absolute;mso-position-vertical-relative:text;mso-width-percent:0;mso-height-percent:0;mso-width-relative:margin;mso-height-relative:margin;v-text-anchor:top" o:gfxdata="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" filled="f" stroked="f">
+              <v:shape w14:anchorId="155BE41C" id="_x0000_s1028" type="#_x0000_t202" style="position:absolute;margin-left:-62.8pt;margin-top:222.75pt;width:524.55pt;height:44.85pt;z-index:251665408;visibility:visible;mso-wrap-style:square;mso-width-percent:0;mso-height-percent:0;mso-wrap-distance-left:9pt;mso-wrap-distance-top:3.6pt;mso-wrap-distance-right:9pt;mso-wrap-distance-bottom:3.6pt;mso-position-horizontal:absolute;mso-position-horizontal-relative:margin;mso-position-vertical:absolute;mso-position-vertical-relative:text;mso-width-percent:0;mso-height-percent:0;mso-width-relative:margin;mso-height-relative:margin;v-text-anchor:top" o:gfxdata="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" filled="f" stroked="f">
                 <v:textbox>
                   <w:txbxContent>
                     <w:p>
@@ -1243,10 +1241,9 @@
       <w:r>
         <w:rPr>
           <w:noProof/>
-          <w:lang w:val="es-ES" w:eastAsia="es-ES"/>
         </w:rPr>
         <w:drawing>
-          <wp:anchor distT="0" distB="0" distL="114300" distR="114300" simplePos="0" relativeHeight="251660288" behindDoc="1" locked="0" layoutInCell="1" allowOverlap="1" wp14:anchorId="2A9E6888" wp14:editId="1A1CE787">
+          <wp:anchor distT="0" distB="0" distL="114300" distR="114300" simplePos="0" relativeHeight="251653120" behindDoc="1" locked="0" layoutInCell="1" allowOverlap="1" wp14:anchorId="2A9E6888" wp14:editId="1A1CE787">
             <wp:simplePos x="0" y="0"/>
             <wp:positionH relativeFrom="page">
               <wp:posOffset>2659379</wp:posOffset>
@@ -1271,7 +1268,7 @@
                     </pic:cNvPicPr>
                   </pic:nvPicPr>
                   <pic:blipFill>
-                    <a:blip r:embed="rId9">
+                    <a:blip r:embed="rId8">
                       <a:extLst>
                         <a:ext uri="{28A0092B-C50C-407E-A947-70E740481C1C}">
                           <a14:useLocalDpi xmlns:a14="http://schemas.microsoft.com/office/drawing/2010/main" val="0"/>
@@ -1308,10 +1305,9 @@
       <w:r>
         <w:rPr>
           <w:noProof/>
-          <w:lang w:val="es-ES" w:eastAsia="es-ES"/>
         </w:rPr>
         <w:drawing>
-          <wp:anchor distT="0" distB="0" distL="114300" distR="114300" simplePos="0" relativeHeight="251661312" behindDoc="1" locked="0" layoutInCell="1" allowOverlap="1" wp14:anchorId="61EAD4E9" wp14:editId="08F6CCF2">
+          <wp:anchor distT="0" distB="0" distL="114300" distR="114300" simplePos="0" relativeHeight="251655168" behindDoc="1" locked="0" layoutInCell="1" allowOverlap="1" wp14:anchorId="61EAD4E9" wp14:editId="08F6CCF2">
             <wp:simplePos x="0" y="0"/>
             <wp:positionH relativeFrom="margin">
               <wp:posOffset>497736</wp:posOffset>
@@ -1336,7 +1332,7 @@
                     </pic:cNvPicPr>
                   </pic:nvPicPr>
                   <pic:blipFill>
-                    <a:blip r:embed="rId10">
+                    <a:blip r:embed="rId9">
                       <a:extLst>
                         <a:ext uri="{28A0092B-C50C-407E-A947-70E740481C1C}">
                           <a14:useLocalDpi xmlns:a14="http://schemas.microsoft.com/office/drawing/2010/main" val="0"/>
@@ -1376,10 +1372,9 @@
       <w:r>
         <w:rPr>
           <w:noProof/>
-          <w:lang w:val="es-ES" w:eastAsia="es-ES"/>
         </w:rPr>
         <w:drawing>
-          <wp:anchor distT="0" distB="0" distL="114300" distR="114300" simplePos="0" relativeHeight="251663360" behindDoc="1" locked="0" layoutInCell="1" allowOverlap="1" wp14:anchorId="7F21170F" wp14:editId="337E8EAA">
+          <wp:anchor distT="0" distB="0" distL="114300" distR="114300" simplePos="0" relativeHeight="251659264" behindDoc="1" locked="0" layoutInCell="1" allowOverlap="1" wp14:anchorId="7F21170F" wp14:editId="337E8EAA">
             <wp:simplePos x="0" y="0"/>
             <wp:positionH relativeFrom="margin">
               <wp:posOffset>368300</wp:posOffset>
@@ -1404,7 +1399,7 @@
                     </pic:cNvPicPr>
                   </pic:nvPicPr>
                   <pic:blipFill>
-                    <a:blip r:embed="rId11" cstate="print">
+                    <a:blip r:embed="rId10" cstate="print">
                       <a:extLst>
                         <a:ext uri="{28A0092B-C50C-407E-A947-70E740481C1C}">
                           <a14:useLocalDpi xmlns:a14="http://schemas.microsoft.com/office/drawing/2010/main" val="0"/>
@@ -1504,33 +1499,17 @@
           </w:r>
         </w:p>
         <w:p>
-          <w:r>
-            <w:fldChar w:fldCharType="begin"/>
-          </w:r>
-          <w:r>
-            <w:instrText xml:space="preserve"> TOC \o "1-3" \h \z \u </w:instrText>
-          </w:r>
-          <w:r>
-            <w:fldChar w:fldCharType="separate"/>
-          </w:r>
-          <w:r>
-            <w:rPr>
-              <w:b/>
-              <w:bCs/>
-              <w:noProof/>
-              <w:lang w:val="es-ES"/>
-            </w:rPr>
-            <w:t>No se encontraron entradas de tabla de contenido.</w:t>
-          </w:r>
-          <w:r>
-            <w:rPr>
-              <w:b/>
-              <w:bCs/>
-              <w:noProof/>
-              <w:lang w:val="es-ES"/>
-            </w:rPr>
-            <w:fldChar w:fldCharType="end"/>
-          </w:r>
+          <w:fldSimple w:instr=" TOC \o &quot;1-3&quot; \h \z \u ">
+            <w:r>
+              <w:rPr>
+                <w:b/>
+                <w:bCs/>
+                <w:noProof/>
+                <w:lang w:val="es-ES"/>
+              </w:rPr>
+              <w:t>No se encontraron entradas de tabla de contenido.</w:t>
+            </w:r>
+          </w:fldSimple>
         </w:p>
       </w:sdtContent>
     </w:sdt>
@@ -1541,67 +1520,322 @@
       </w:r>
     </w:p>
     <w:p>
-      <w:r>
+      <w:pPr>
+        <w:pStyle w:val="Ttulo1"/>
+        <w:rPr>
+          <w:b/>
+        </w:rPr>
+      </w:pPr>
+      <w:r>
+        <w:rPr>
+          <w:b/>
+        </w:rPr>
         <w:lastRenderedPageBreak/>
         <w:t>Introducción</w:t>
       </w:r>
     </w:p>
-    <w:p>
-      <w:pPr>
-        <w:rPr>
-          <w:rFonts w:ascii="Arial" w:hAnsi="Arial" w:cs="Arial"/>
-        </w:rPr>
-      </w:pPr>
-      <w:r>
-        <w:rPr>
-          <w:rFonts w:ascii="Arial" w:hAnsi="Arial" w:cs="Arial"/>
-        </w:rPr>
-        <w:t xml:space="preserve">En este documento nos adentraremos en la documentación sobre el proyecto MCTuristic una aplicación desarrollad en Android Studio 2.0 la cual estará enlazada con otro proyecto relacionado con el sistema dedicado a la administración y soporte de las tablas existentes en la cual contara con manejo de usuarios reales la cual tendrán oportunidad de realizar diferentes funcionalidades de manera intuitiva y con mayor facilidad de  manejo, la cual se hace conocimiento en los primeros pasos de Planteamiento y justificación </w:t>
-      </w:r>
-      <w:r>
-        <w:rPr>
-          <w:rFonts w:ascii="Arial" w:hAnsi="Arial" w:cs="Arial"/>
-        </w:rPr>
-        <w:t xml:space="preserve">del proyecto que se está desarrollado dando a conocer los alcances previstos para este proyecto englobando los objetivos generales para la empresa en un futuro y especificando como y cuando  vamos a lograr atreves de pequeños objetivos de manera </w:t>
-      </w:r>
-      <w:proofErr w:type="spellStart"/>
-      <w:r>
-        <w:rPr>
-          <w:rFonts w:ascii="Arial" w:hAnsi="Arial" w:cs="Arial"/>
-        </w:rPr>
-        <w:t>especifica</w:t>
-      </w:r>
-      <w:proofErr w:type="spellEnd"/>
+    <w:p/>
+    <w:p>
+      <w:pPr>
+        <w:ind w:firstLine="708"/>
+        <w:jc w:val="both"/>
+        <w:rPr>
+          <w:rFonts w:ascii="Arial" w:hAnsi="Arial" w:cs="Arial"/>
+        </w:rPr>
+      </w:pPr>
+      <w:r>
+        <w:rPr>
+          <w:rFonts w:ascii="Arial" w:hAnsi="Arial" w:cs="Arial"/>
+        </w:rPr>
+        <w:t xml:space="preserve">En este documento nos adentraremos en la </w:t>
+      </w:r>
+      <w:r>
+        <w:rPr>
+          <w:rFonts w:ascii="Arial" w:hAnsi="Arial" w:cs="Arial"/>
+        </w:rPr>
+        <w:t>sistematización</w:t>
+      </w:r>
+      <w:r>
+        <w:rPr>
+          <w:rFonts w:ascii="Arial" w:hAnsi="Arial" w:cs="Arial"/>
+        </w:rPr>
+        <w:t xml:space="preserve"> sobre el proyecto MCTuristic una aplicación desarrollad</w:t>
+      </w:r>
+      <w:r>
+        <w:rPr>
+          <w:rFonts w:ascii="Arial" w:hAnsi="Arial" w:cs="Arial"/>
+        </w:rPr>
+        <w:t>a</w:t>
+      </w:r>
+      <w:r>
+        <w:rPr>
+          <w:rFonts w:ascii="Arial" w:hAnsi="Arial" w:cs="Arial"/>
+        </w:rPr>
+        <w:t xml:space="preserve"> en Android Studio 2.0 la cual estará enlazada con otro proyecto relacionado con el sistema</w:t>
+      </w:r>
+      <w:r>
+        <w:rPr>
+          <w:rFonts w:ascii="Arial" w:hAnsi="Arial" w:cs="Arial"/>
+        </w:rPr>
+        <w:t xml:space="preserve"> de tipo web con la tecnología Aspx.Net</w:t>
+      </w:r>
       <w:r>
         <w:rPr>
           <w:rFonts w:ascii="Arial" w:hAnsi="Arial" w:cs="Arial"/>
         </w:rPr>
         <w:t>,</w:t>
       </w:r>
-    </w:p>
-    <w:p>
-      <w:pPr>
-        <w:rPr>
-          <w:rFonts w:ascii="Arial" w:hAnsi="Arial" w:cs="Arial"/>
-        </w:rPr>
-      </w:pPr>
+      <w:r>
+        <w:rPr>
+          <w:rFonts w:ascii="Arial" w:hAnsi="Arial" w:cs="Arial"/>
+        </w:rPr>
+        <w:t xml:space="preserve"> dedicado a la administración y soporte de las tablas existentes</w:t>
+      </w:r>
+      <w:r>
+        <w:rPr>
+          <w:rFonts w:ascii="Arial" w:hAnsi="Arial" w:cs="Arial"/>
+        </w:rPr>
+        <w:t>,</w:t>
+      </w:r>
+      <w:r>
+        <w:rPr>
+          <w:rFonts w:ascii="Arial" w:hAnsi="Arial" w:cs="Arial"/>
+        </w:rPr>
+        <w:t xml:space="preserve"> en la cual contara con m</w:t>
+      </w:r>
+      <w:r>
+        <w:rPr>
+          <w:rFonts w:ascii="Arial" w:hAnsi="Arial" w:cs="Arial"/>
+        </w:rPr>
+        <w:t>anejo de usuarios reales y</w:t>
+      </w:r>
+      <w:r>
+        <w:rPr>
+          <w:rFonts w:ascii="Arial" w:hAnsi="Arial" w:cs="Arial"/>
+        </w:rPr>
+        <w:t xml:space="preserve"> tendrán</w:t>
+      </w:r>
+      <w:r>
+        <w:rPr>
+          <w:rFonts w:ascii="Arial" w:hAnsi="Arial" w:cs="Arial"/>
+        </w:rPr>
+        <w:t xml:space="preserve"> la</w:t>
+      </w:r>
+      <w:r>
+        <w:rPr>
+          <w:rFonts w:ascii="Arial" w:hAnsi="Arial" w:cs="Arial"/>
+        </w:rPr>
+        <w:t xml:space="preserve"> oportunidad de realizar diferentes funcionalidades de manera intu</w:t>
+      </w:r>
+      <w:r>
+        <w:rPr>
+          <w:rFonts w:ascii="Arial" w:hAnsi="Arial" w:cs="Arial"/>
+        </w:rPr>
+        <w:t xml:space="preserve">itiva y con mayor facilidad de </w:t>
+      </w:r>
+      <w:r>
+        <w:rPr>
+          <w:rFonts w:ascii="Arial" w:hAnsi="Arial" w:cs="Arial"/>
+        </w:rPr>
+        <w:t>manejo, la cual se hace conocimiento en los primeros pasos de</w:t>
+      </w:r>
+      <w:r>
+        <w:rPr>
+          <w:rFonts w:ascii="Arial" w:hAnsi="Arial" w:cs="Arial"/>
+        </w:rPr>
+        <w:t>l</w:t>
+      </w:r>
+      <w:r>
+        <w:rPr>
+          <w:rFonts w:ascii="Arial" w:hAnsi="Arial" w:cs="Arial"/>
+        </w:rPr>
+        <w:t xml:space="preserve"> Planteamiento y justificación </w:t>
+      </w:r>
+      <w:r>
+        <w:rPr>
+          <w:rFonts w:ascii="Arial" w:hAnsi="Arial" w:cs="Arial"/>
+        </w:rPr>
+        <w:t xml:space="preserve">del proyecto que se está desarrollado dando a conocer los alcances </w:t>
+      </w:r>
+      <w:r>
+        <w:rPr>
+          <w:rFonts w:ascii="Arial" w:hAnsi="Arial" w:cs="Arial"/>
+        </w:rPr>
+        <w:t xml:space="preserve">previos </w:t>
+      </w:r>
+      <w:r>
+        <w:rPr>
+          <w:rFonts w:ascii="Arial" w:hAnsi="Arial" w:cs="Arial"/>
+        </w:rPr>
+        <w:t>para este proyecto</w:t>
+      </w:r>
+      <w:r>
+        <w:rPr>
+          <w:rFonts w:ascii="Arial" w:hAnsi="Arial" w:cs="Arial"/>
+        </w:rPr>
+        <w:t xml:space="preserve"> y englobando en los</w:t>
+      </w:r>
+      <w:r>
+        <w:rPr>
+          <w:rFonts w:ascii="Arial" w:hAnsi="Arial" w:cs="Arial"/>
+        </w:rPr>
+        <w:t xml:space="preserve"> objetivos generales para la empresa en un futuro</w:t>
+      </w:r>
+      <w:r>
+        <w:rPr>
+          <w:rFonts w:ascii="Arial" w:hAnsi="Arial" w:cs="Arial"/>
+        </w:rPr>
+        <w:t xml:space="preserve"> y especificando</w:t>
+      </w:r>
+      <w:r>
+        <w:rPr>
+          <w:rFonts w:ascii="Arial" w:hAnsi="Arial" w:cs="Arial"/>
+        </w:rPr>
+        <w:t>,</w:t>
+      </w:r>
+      <w:r>
+        <w:rPr>
+          <w:rFonts w:ascii="Arial" w:hAnsi="Arial" w:cs="Arial"/>
+        </w:rPr>
+        <w:t xml:space="preserve"> como y cuando </w:t>
+      </w:r>
+      <w:r>
+        <w:rPr>
+          <w:rFonts w:ascii="Arial" w:hAnsi="Arial" w:cs="Arial"/>
+        </w:rPr>
+        <w:t>vamos a lograr</w:t>
+      </w:r>
+      <w:r>
+        <w:rPr>
+          <w:rFonts w:ascii="Arial" w:hAnsi="Arial" w:cs="Arial"/>
+        </w:rPr>
+        <w:t>lo</w:t>
+      </w:r>
+      <w:r>
+        <w:rPr>
+          <w:rFonts w:ascii="Arial" w:hAnsi="Arial" w:cs="Arial"/>
+        </w:rPr>
+        <w:t xml:space="preserve"> atreves de pequeños objetivos de manera </w:t>
+      </w:r>
+      <w:r>
+        <w:rPr>
+          <w:rFonts w:ascii="Arial" w:hAnsi="Arial" w:cs="Arial"/>
+        </w:rPr>
+        <w:t>específica</w:t>
+      </w:r>
+      <w:r>
+        <w:rPr>
+          <w:rFonts w:ascii="Arial" w:hAnsi="Arial" w:cs="Arial"/>
+        </w:rPr>
+        <w:t xml:space="preserve"> con el fin de lograr cada objetivo establecido</w:t>
+      </w:r>
+      <w:r>
+        <w:rPr>
+          <w:rFonts w:ascii="Arial" w:hAnsi="Arial" w:cs="Arial"/>
+        </w:rPr>
+        <w:t>.</w:t>
+      </w:r>
+    </w:p>
+    <w:p>
+      <w:pPr>
+        <w:ind w:firstLine="708"/>
+        <w:jc w:val="both"/>
+        <w:rPr>
+          <w:rFonts w:ascii="Arial" w:hAnsi="Arial" w:cs="Arial"/>
+        </w:rPr>
+      </w:pPr>
+      <w:r>
+        <w:rPr>
+          <w:rFonts w:ascii="Arial" w:hAnsi="Arial" w:cs="Arial"/>
+        </w:rPr>
+        <w:t>La cual este sistemas fue estudiando para saber si lo que se va realizar</w:t>
+      </w:r>
+      <w:r>
+        <w:rPr>
+          <w:rFonts w:ascii="Arial" w:hAnsi="Arial" w:cs="Arial"/>
+        </w:rPr>
+        <w:t xml:space="preserve"> es factible, realizando una investigación minuciosa y detallada  para poder obtener los costos y especificaciones</w:t>
+      </w:r>
+      <w:r>
+        <w:rPr>
+          <w:rFonts w:ascii="Arial" w:hAnsi="Arial" w:cs="Arial"/>
+        </w:rPr>
+        <w:t>,</w:t>
+      </w:r>
+      <w:r>
+        <w:rPr>
+          <w:rFonts w:ascii="Arial" w:hAnsi="Arial" w:cs="Arial"/>
+        </w:rPr>
+        <w:t xml:space="preserve"> tanto de nuestro equipo de desarrolladores como los requerimientos mínimos de Hardware donde nuestro sistema va acorrer sin fallas de algún tipo</w:t>
+      </w:r>
+      <w:r>
+        <w:rPr>
+          <w:rFonts w:ascii="Arial" w:hAnsi="Arial" w:cs="Arial"/>
+        </w:rPr>
+        <w:t>,</w:t>
+      </w:r>
+      <w:r>
+        <w:rPr>
+          <w:rFonts w:ascii="Arial" w:hAnsi="Arial" w:cs="Arial"/>
+        </w:rPr>
+        <w:t xml:space="preserve"> provocado por falta de recursos e</w:t>
+      </w:r>
+      <w:r>
+        <w:rPr>
+          <w:rFonts w:ascii="Arial" w:hAnsi="Arial" w:cs="Arial"/>
+        </w:rPr>
+        <w:t>n el sistema</w:t>
+      </w:r>
+      <w:r>
+        <w:rPr>
+          <w:rFonts w:ascii="Arial" w:hAnsi="Arial" w:cs="Arial"/>
+        </w:rPr>
+        <w:t>, al igual se podrá e</w:t>
+      </w:r>
       <w:bookmarkStart w:id="0" w:name="_GoBack"/>
       <w:bookmarkEnd w:id="0"/>
-    </w:p>
-    <w:p>
-      <w:pPr>
-        <w:rPr>
-          <w:rFonts w:ascii="Arial" w:hAnsi="Arial" w:cs="Arial"/>
-          <w:sz w:val="24"/>
-          <w:szCs w:val="24"/>
-        </w:rPr>
-      </w:pPr>
-      <w:r>
-        <w:rPr>
-          <w:rFonts w:ascii="Arial" w:hAnsi="Arial" w:cs="Arial"/>
-          <w:sz w:val="24"/>
-          <w:szCs w:val="24"/>
-        </w:rPr>
+      <w:r>
+        <w:rPr>
+          <w:rFonts w:ascii="Arial" w:hAnsi="Arial" w:cs="Arial"/>
+        </w:rPr>
+        <w:t>ncontrar los costos reales sobre material de oficina entre otras cosas que fueron necesarias para poder realizar los modelados que fueron implementado en este sistemas.</w:t>
+      </w:r>
+    </w:p>
+    <w:p>
+      <w:pPr>
+        <w:rPr>
+          <w:rFonts w:ascii="Arial" w:hAnsi="Arial" w:cs="Arial"/>
+        </w:rPr>
+      </w:pPr>
+    </w:p>
+    <w:p>
+      <w:pPr>
+        <w:rPr>
+          <w:rFonts w:ascii="Arial" w:hAnsi="Arial" w:cs="Arial"/>
+        </w:rPr>
+      </w:pPr>
+      <w:r>
+        <w:rPr>
+          <w:rFonts w:ascii="Arial" w:hAnsi="Arial" w:cs="Arial"/>
+        </w:rPr>
+        <w:br w:type="page"/>
+      </w:r>
+    </w:p>
+    <w:p>
+      <w:pPr>
+        <w:rPr>
+          <w:rFonts w:ascii="Arial" w:hAnsi="Arial" w:cs="Arial"/>
+          <w:sz w:val="24"/>
+          <w:szCs w:val="24"/>
+        </w:rPr>
+      </w:pPr>
+      <w:r>
+        <w:rPr>
+          <w:rFonts w:ascii="Arial" w:hAnsi="Arial" w:cs="Arial"/>
+          <w:sz w:val="24"/>
+          <w:szCs w:val="24"/>
+        </w:rPr>
+        <w:lastRenderedPageBreak/>
         <w:t>4. Planteamiento del proyecto</w:t>
       </w:r>
     </w:p>
@@ -1854,14 +2088,7 @@
         <w:rPr>
           <w:rFonts w:ascii="Arial" w:hAnsi="Arial" w:cs="Arial"/>
         </w:rPr>
-        <w:t xml:space="preserve">La aplicación al terminarse lograra geo localizará al usuario y verificara que el usuario este en el centro histórico de la ciudad (Plaza Grande) al momento lograra notificar información de centros históricos en este  caso museos, teatros, etc., promoverá </w:t>
-      </w:r>
-      <w:r>
-        <w:rPr>
-          <w:rFonts w:ascii="Arial" w:hAnsi="Arial" w:cs="Arial"/>
-        </w:rPr>
-        <w:lastRenderedPageBreak/>
-        <w:t>diferentes establecimientos privados al igual notificara de diferentes servicios que pueda realizar el usuario en ese centro cultural.</w:t>
+        <w:t>La aplicación al terminarse lograra geo localizará al usuario y verificara que el usuario este en el centro histórico de la ciudad (Plaza Grande) al momento lograra notificar información de centros históricos en este  caso museos, teatros, etc., promoverá diferentes establecimientos privados al igual notificara de diferentes servicios que pueda realizar el usuario en ese centro cultural.</w:t>
       </w:r>
     </w:p>
     <w:p>
@@ -2015,6 +2242,7 @@
         <w:rPr>
           <w:rFonts w:ascii="Arial" w:hAnsi="Arial" w:cs="Arial"/>
         </w:rPr>
+        <w:lastRenderedPageBreak/>
         <w:t>Lograr el incremento de desarrollo de aplicaciones en la ciudad de Mérida</w:t>
       </w:r>
     </w:p>
@@ -2392,7 +2620,6 @@
         <w:rPr>
           <w:rFonts w:ascii="Arial" w:hAnsi="Arial" w:cs="Arial"/>
         </w:rPr>
-        <w:lastRenderedPageBreak/>
         <w:t xml:space="preserve">Tener una publicidad  continua de la App </w:t>
       </w:r>
     </w:p>
@@ -2523,6 +2750,7 @@
         <w:rPr>
           <w:rFonts w:ascii="Arial" w:hAnsi="Arial" w:cs="Arial"/>
         </w:rPr>
+        <w:lastRenderedPageBreak/>
         <w:t xml:space="preserve">Los  datos de usuario serán confidenciales y privados por un sistema de encriptación </w:t>
       </w:r>
     </w:p>
@@ -2740,7 +2968,6 @@
           <w:sz w:val="24"/>
           <w:szCs w:val="24"/>
         </w:rPr>
-        <w:lastRenderedPageBreak/>
         <w:t xml:space="preserve"> </w:t>
       </w:r>
     </w:p>
@@ -5723,7 +5950,6 @@
               <w:rPr>
                 <w:rFonts w:ascii="Arial" w:eastAsia="Arial" w:hAnsi="Arial"/>
               </w:rPr>
-              <w:lastRenderedPageBreak/>
               <w:t>Lenguaje de programación</w:t>
             </w:r>
           </w:p>
@@ -5907,6 +6133,7 @@
           <w:sz w:val="24"/>
           <w:szCs w:val="24"/>
         </w:rPr>
+        <w:lastRenderedPageBreak/>
         <w:t>ANÁLISIS COSTOS-BENEFICIOS.</w:t>
       </w:r>
     </w:p>
@@ -6431,7 +6658,6 @@
         <w:rPr>
           <w:rFonts w:ascii="Arial" w:hAnsi="Arial" w:cs="Arial"/>
         </w:rPr>
-        <w:lastRenderedPageBreak/>
         <w:t xml:space="preserve">Papel para escritura, lapiceros (negro, rojo, azul), Lápices, calendario, carpetas de archivo, notas adhesivas, clips, grapas, cintas, borradores, engrapadora, dispensador de cintas, regla, perforadora, libros de programación y base de datos, libros de códigos. </w:t>
       </w:r>
     </w:p>
@@ -7000,6 +7226,7 @@
               <w:rPr>
                 <w:rFonts w:ascii="Arial" w:eastAsia="Arial" w:hAnsi="Arial"/>
               </w:rPr>
+              <w:lastRenderedPageBreak/>
               <w:t>Programador y Tester</w:t>
             </w:r>
           </w:p>
@@ -8087,7 +8314,14 @@
         <w:rPr>
           <w:rFonts w:ascii="Arial" w:hAnsi="Arial" w:cs="Arial"/>
         </w:rPr>
-        <w:t>Geo localizar tu propia ubicación así como también con la característica de poder dar una explicación de cada centro histórico. Cada 8 meses se realizara el mantenimiento para que el programa este en óptimas condiciones para los usuarios y administrador e incorporando los códigos fuentes más actualizados y este software no cuente con errores y además proporcionar un manual de usuario.</w:t>
+        <w:t xml:space="preserve">Geo localizar tu propia ubicación así como también con la característica de poder dar una explicación de cada centro histórico. Cada 8 meses se realizara el mantenimiento </w:t>
+      </w:r>
+      <w:r>
+        <w:rPr>
+          <w:rFonts w:ascii="Arial" w:hAnsi="Arial" w:cs="Arial"/>
+        </w:rPr>
+        <w:lastRenderedPageBreak/>
+        <w:t>para que el programa este en óptimas condiciones para los usuarios y administrador e incorporando los códigos fuentes más actualizados y este software no cuente con errores y además proporcionar un manual de usuario.</w:t>
       </w:r>
     </w:p>
     <w:p>
@@ -8213,14 +8447,7 @@
         <w:rPr>
           <w:rFonts w:ascii="Arial" w:hAnsi="Arial" w:cs="Arial"/>
         </w:rPr>
-        <w:t xml:space="preserve">Para la realización del sistema informático para la administración y control “conociendo nuestros orígenes” se utilizará el modelo de desarrollo en cascada (denominado así por la posición de las fases en el desarrollo de esta)  se ha elegido este </w:t>
-      </w:r>
-      <w:r>
-        <w:rPr>
-          <w:rFonts w:ascii="Arial" w:hAnsi="Arial" w:cs="Arial"/>
-        </w:rPr>
-        <w:lastRenderedPageBreak/>
-        <w:t>modelo de desarrollo porque consiste en el enfoque metodológico que ordena rigurosamente las etapas del proceso de desarrollo de software, de tal forma que el inicio de cada etapa debe esperar a la finalización de la etapa anterior. Al final de cada etapa, el modelo está diseñado para llevar cabo una revisión final que se encarga de determinar si el proyecto está listo para la siguiente fase, este modelo fue el primero en originarse y es la base de todos los demás modelos de ciclo de vida.</w:t>
+        <w:t>Para la realización del sistema informático para la administración y control “conociendo nuestros orígenes” se utilizará el modelo de desarrollo en cascada (denominado así por la posición de las fases en el desarrollo de esta)  se ha elegido este modelo de desarrollo porque consiste en el enfoque metodológico que ordena rigurosamente las etapas del proceso de desarrollo de software, de tal forma que el inicio de cada etapa debe esperar a la finalización de la etapa anterior. Al final de cada etapa, el modelo está diseñado para llevar cabo una revisión final que se encarga de determinar si el proyecto está listo para la siguiente fase, este modelo fue el primero en originarse y es la base de todos los demás modelos de ciclo de vida.</w:t>
       </w:r>
     </w:p>
     <w:p>
@@ -8610,7 +8837,6 @@
           <w:rFonts w:ascii="Arial" w:eastAsia="Times New Roman" w:hAnsi="Arial" w:cs="Arial"/>
           <w:lang w:eastAsia="es-MX"/>
         </w:rPr>
-        <w:lastRenderedPageBreak/>
         <w:t>Descompone y organiza el sistema en elementos que puedan elaborarse por separado, aprovechando las ventajas del desarrollo en equipo. Como resultado surge el SDD (Documento de Diseño del </w:t>
       </w:r>
       <w:r>
@@ -8737,6 +8963,7 @@
           <w:rFonts w:ascii="Arial" w:hAnsi="Arial" w:cs="Arial"/>
           <w:shd w:val="clear" w:color="auto" w:fill="FFFFFF"/>
         </w:rPr>
+        <w:lastRenderedPageBreak/>
         <w:t>Es la fase en donde se realizan los algoritmos necesarios para el cumplimiento de los requerimientos del usuario así como también los análisis necesarios para saber qué herramientas usar en la etapa de Codificación</w:t>
       </w:r>
       <w:r>
@@ -8971,7 +9198,6 @@
           <w:szCs w:val="24"/>
           <w:lang w:eastAsia="es-MX"/>
         </w:rPr>
-        <w:lastRenderedPageBreak/>
         <w:t>Mantenimiento</w:t>
       </w:r>
     </w:p>
@@ -9241,9 +9467,8 @@
       <w:r>
         <w:rPr>
           <w:noProof/>
-          <w:lang w:val="es-ES" w:eastAsia="es-ES"/>
-        </w:rPr>
-        <w:lastRenderedPageBreak/>
+          <w:lang w:eastAsia="es-MX"/>
+        </w:rPr>
         <w:drawing>
           <wp:inline distT="0" distB="0" distL="0" distR="0" wp14:anchorId="363AF126" wp14:editId="0E4201DE">
             <wp:extent cx="5612130" cy="4218308"/>
@@ -9262,7 +9487,7 @@
                     </pic:cNvPicPr>
                   </pic:nvPicPr>
                   <pic:blipFill>
-                    <a:blip r:embed="rId12">
+                    <a:blip r:embed="rId11">
                       <a:extLst>
                         <a:ext uri="{28A0092B-C50C-407E-A947-70E740481C1C}">
                           <a14:useLocalDpi xmlns:a14="http://schemas.microsoft.com/office/drawing/2010/main" val="0"/>
@@ -9396,6 +9621,7 @@
           <w:sz w:val="24"/>
           <w:szCs w:val="24"/>
         </w:rPr>
+        <w:lastRenderedPageBreak/>
         <w:t xml:space="preserve">9. Especificación de los requerimientos  </w:t>
       </w:r>
     </w:p>
@@ -9516,8 +9742,8 @@
 </file>
 
 <file path=word/numbering.xml><?xml version="1.0" encoding="utf-8"?>
-<w:numbering xmlns:wpc="http://schemas.microsoft.com/office/word/2010/wordprocessingCanvas" xmlns:mc="http://schemas.openxmlformats.org/markup-compatibility/2006" xmlns:o="urn:schemas-microsoft-com:office:office" xmlns:r="http://schemas.openxmlformats.org/officeDocument/2006/relationships" xmlns:m="http://schemas.openxmlformats.org/officeDocument/2006/math" xmlns:v="urn:schemas-microsoft-com:vml" xmlns:wp14="http://schemas.microsoft.com/office/word/2010/wordprocessingDrawing" xmlns:wp="http://schemas.openxmlformats.org/drawingml/2006/wordprocessingDrawing" xmlns:w10="urn:schemas-microsoft-com:office:word" xmlns:w="http://schemas.openxmlformats.org/wordprocessingml/2006/main" xmlns:w14="http://schemas.microsoft.com/office/word/2010/wordml" xmlns:wpg="http://schemas.microsoft.com/office/word/2010/wordprocessingGroup" xmlns:wpi="http://schemas.microsoft.com/office/word/2010/wordprocessingInk" xmlns:wne="http://schemas.microsoft.com/office/word/2006/wordml" xmlns:wps="http://schemas.microsoft.com/office/word/2010/wordprocessingShape" mc:Ignorable="w14 wp14">
-  <w:abstractNum w:abstractNumId="0">
+<w:numbering xmlns:wpc="http://schemas.microsoft.com/office/word/2010/wordprocessingCanvas" xmlns:mc="http://schemas.openxmlformats.org/markup-compatibility/2006" xmlns:o="urn:schemas-microsoft-com:office:office" xmlns:r="http://schemas.openxmlformats.org/officeDocument/2006/relationships" xmlns:m="http://schemas.openxmlformats.org/officeDocument/2006/math" xmlns:v="urn:schemas-microsoft-com:vml" xmlns:wp14="http://schemas.microsoft.com/office/word/2010/wordprocessingDrawing" xmlns:wp="http://schemas.openxmlformats.org/drawingml/2006/wordprocessingDrawing" xmlns:w10="urn:schemas-microsoft-com:office:word" xmlns:w="http://schemas.openxmlformats.org/wordprocessingml/2006/main" xmlns:w14="http://schemas.microsoft.com/office/word/2010/wordml" xmlns:w15="http://schemas.microsoft.com/office/word/2012/wordml" xmlns:wpg="http://schemas.microsoft.com/office/word/2010/wordprocessingGroup" xmlns:wpi="http://schemas.microsoft.com/office/word/2010/wordprocessingInk" xmlns:wne="http://schemas.microsoft.com/office/word/2006/wordml" xmlns:wps="http://schemas.microsoft.com/office/word/2010/wordprocessingShape" mc:Ignorable="w14 w15 wp14">
+  <w:abstractNum w:abstractNumId="0" w15:restartNumberingAfterBreak="0">
     <w:nsid w:val="64ED1BA9"/>
     <w:multiLevelType w:val="hybridMultilevel"/>
     <w:tmpl w:val="BF522804"/>
@@ -9603,7 +9829,7 @@
       </w:pPr>
     </w:lvl>
   </w:abstractNum>
-  <w:abstractNum w:abstractNumId="1">
+  <w:abstractNum w:abstractNumId="1" w15:restartNumberingAfterBreak="0">
     <w:nsid w:val="799235E9"/>
     <w:multiLevelType w:val="hybridMultilevel"/>
     <w:tmpl w:val="CCB0171A"/>
@@ -9726,7 +9952,7 @@
 </file>
 
 <file path=word/styles.xml><?xml version="1.0" encoding="utf-8"?>
-<w:styles xmlns:mc="http://schemas.openxmlformats.org/markup-compatibility/2006" xmlns:r="http://schemas.openxmlformats.org/officeDocument/2006/relationships" xmlns:w="http://schemas.openxmlformats.org/wordprocessingml/2006/main" xmlns:w14="http://schemas.microsoft.com/office/word/2010/wordml" mc:Ignorable="w14">
+<w:styles xmlns:mc="http://schemas.openxmlformats.org/markup-compatibility/2006" xmlns:r="http://schemas.openxmlformats.org/officeDocument/2006/relationships" xmlns:w="http://schemas.openxmlformats.org/wordprocessingml/2006/main" xmlns:w14="http://schemas.microsoft.com/office/word/2010/wordml" xmlns:w15="http://schemas.microsoft.com/office/word/2012/wordml" mc:Ignorable="w14 w15">
   <w:docDefaults>
     <w:rPrDefault>
       <w:rPr>
@@ -9742,144 +9968,378 @@
       </w:pPr>
     </w:pPrDefault>
   </w:docDefaults>
-  <w:latentStyles w:defLockedState="0" w:defUIPriority="99" w:defSemiHidden="1" w:defUnhideWhenUsed="1" w:defQFormat="0" w:count="267">
-    <w:lsdException w:name="Normal" w:semiHidden="0" w:uiPriority="0" w:unhideWhenUsed="0" w:qFormat="1"/>
-    <w:lsdException w:name="heading 1" w:semiHidden="0" w:uiPriority="9" w:unhideWhenUsed="0" w:qFormat="1"/>
-    <w:lsdException w:name="heading 2" w:uiPriority="9" w:qFormat="1"/>
-    <w:lsdException w:name="heading 3" w:uiPriority="9" w:qFormat="1"/>
-    <w:lsdException w:name="heading 4" w:uiPriority="9" w:qFormat="1"/>
-    <w:lsdException w:name="heading 5" w:uiPriority="9" w:qFormat="1"/>
-    <w:lsdException w:name="heading 6" w:uiPriority="9" w:qFormat="1"/>
-    <w:lsdException w:name="heading 7" w:uiPriority="9" w:qFormat="1"/>
-    <w:lsdException w:name="heading 8" w:uiPriority="9" w:qFormat="1"/>
-    <w:lsdException w:name="heading 9" w:uiPriority="9" w:qFormat="1"/>
-    <w:lsdException w:name="toc 1" w:uiPriority="39"/>
-    <w:lsdException w:name="toc 2" w:uiPriority="39"/>
-    <w:lsdException w:name="toc 3" w:uiPriority="39"/>
-    <w:lsdException w:name="toc 4" w:uiPriority="39"/>
-    <w:lsdException w:name="toc 5" w:uiPriority="39"/>
-    <w:lsdException w:name="toc 6" w:uiPriority="39"/>
-    <w:lsdException w:name="toc 7" w:uiPriority="39"/>
-    <w:lsdException w:name="toc 8" w:uiPriority="39"/>
-    <w:lsdException w:name="toc 9" w:uiPriority="39"/>
-    <w:lsdException w:name="caption" w:uiPriority="35" w:qFormat="1"/>
-    <w:lsdException w:name="Title" w:semiHidden="0" w:uiPriority="10" w:unhideWhenUsed="0" w:qFormat="1"/>
-    <w:lsdException w:name="Default Paragraph Font" w:uiPriority="1"/>
-    <w:lsdException w:name="Subtitle" w:semiHidden="0" w:uiPriority="11" w:unhideWhenUsed="0" w:qFormat="1"/>
-    <w:lsdException w:name="Strong" w:semiHidden="0" w:uiPriority="22" w:unhideWhenUsed="0" w:qFormat="1"/>
-    <w:lsdException w:name="Emphasis" w:semiHidden="0" w:uiPriority="20" w:unhideWhenUsed="0" w:qFormat="1"/>
-    <w:lsdException w:name="Table Grid" w:semiHidden="0" w:uiPriority="39" w:unhideWhenUsed="0"/>
-    <w:lsdException w:name="Placeholder Text" w:unhideWhenUsed="0"/>
-    <w:lsdException w:name="No Spacing" w:semiHidden="0" w:uiPriority="1" w:unhideWhenUsed="0" w:qFormat="1"/>
-    <w:lsdException w:name="Light Shading" w:semiHidden="0" w:uiPriority="60" w:unhideWhenUsed="0"/>
-    <w:lsdException w:name="Light List" w:semiHidden="0" w:uiPriority="61" w:unhideWhenUsed="0"/>
-    <w:lsdException w:name="Light Grid" w:semiHidden="0" w:uiPriority="62" w:unhideWhenUsed="0"/>
-    <w:lsdException w:name="Medium Shading 1" w:semiHidden="0" w:uiPriority="63" w:unhideWhenUsed="0"/>
-    <w:lsdException w:name="Medium Shading 2" w:semiHidden="0" w:uiPriority="64" w:unhideWhenUsed="0"/>
-    <w:lsdException w:name="Medium List 1" w:semiHidden="0" w:uiPriority="65" w:unhideWhenUsed="0"/>
-    <w:lsdException w:name="Medium List 2" w:semiHidden="0" w:uiPriority="66" w:unhideWhenUsed="0"/>
-    <w:lsdException w:name="Medium Grid 1" w:semiHidden="0" w:uiPriority="67" w:unhideWhenUsed="0"/>
-    <w:lsdException w:name="Medium Grid 2" w:semiHidden="0" w:uiPriority="68" w:unhideWhenUsed="0"/>
-    <w:lsdException w:name="Medium Grid 3" w:semiHidden="0" w:uiPriority="69" w:unhideWhenUsed="0"/>
-    <w:lsdException w:name="Dark List" w:semiHidden="0" w:uiPriority="70" w:unhideWhenUsed="0"/>
-    <w:lsdException w:name="Colorful Shading" w:semiHidden="0" w:uiPriority="71" w:unhideWhenUsed="0"/>
-    <w:lsdException w:name="Colorful List" w:semiHidden="0" w:uiPriority="72" w:unhideWhenUsed="0"/>
-    <w:lsdException w:name="Colorful Grid" w:semiHidden="0" w:uiPriority="73" w:unhideWhenUsed="0"/>
-    <w:lsdException w:name="Light Shading Accent 1" w:semiHidden="0" w:uiPriority="60" w:unhideWhenUsed="0"/>
-    <w:lsdException w:name="Light List Accent 1" w:semiHidden="0" w:uiPriority="61" w:unhideWhenUsed="0"/>
-    <w:lsdException w:name="Light Grid Accent 1" w:semiHidden="0" w:uiPriority="62" w:unhideWhenUsed="0"/>
-    <w:lsdException w:name="Medium Shading 1 Accent 1" w:semiHidden="0" w:uiPriority="63" w:unhideWhenUsed="0"/>
-    <w:lsdException w:name="Medium Shading 2 Accent 1" w:semiHidden="0" w:uiPriority="64" w:unhideWhenUsed="0"/>
-    <w:lsdException w:name="Medium List 1 Accent 1" w:semiHidden="0" w:uiPriority="65" w:unhideWhenUsed="0"/>
-    <w:lsdException w:name="Revision" w:unhideWhenUsed="0"/>
-    <w:lsdException w:name="List Paragraph" w:semiHidden="0" w:uiPriority="34" w:unhideWhenUsed="0" w:qFormat="1"/>
-    <w:lsdException w:name="Quote" w:semiHidden="0" w:uiPriority="29" w:unhideWhenUsed="0" w:qFormat="1"/>
-    <w:lsdException w:name="Intense Quote" w:semiHidden="0" w:uiPriority="30" w:unhideWhenUsed="0" w:qFormat="1"/>
-    <w:lsdException w:name="Medium List 2 Accent 1" w:semiHidden="0" w:uiPriority="66" w:unhideWhenUsed="0"/>
-    <w:lsdException w:name="Medium Grid 1 Accent 1" w:semiHidden="0" w:uiPriority="67" w:unhideWhenUsed="0"/>
-    <w:lsdException w:name="Medium Grid 2 Accent 1" w:semiHidden="0" w:uiPriority="68" w:unhideWhenUsed="0"/>
-    <w:lsdException w:name="Medium Grid 3 Accent 1" w:semiHidden="0" w:uiPriority="69" w:unhideWhenUsed="0"/>
-    <w:lsdException w:name="Dark List Accent 1" w:semiHidden="0" w:uiPriority="70" w:unhideWhenUsed="0"/>
-    <w:lsdException w:name="Colorful Shading Accent 1" w:semiHidden="0" w:uiPriority="71" w:unhideWhenUsed="0"/>
-    <w:lsdException w:name="Colorful List Accent 1" w:semiHidden="0" w:uiPriority="72" w:unhideWhenUsed="0"/>
-    <w:lsdException w:name="Colorful Grid Accent 1" w:semiHidden="0" w:uiPriority="73" w:unhideWhenUsed="0"/>
-    <w:lsdException w:name="Light Shading Accent 2" w:semiHidden="0" w:uiPriority="60" w:unhideWhenUsed="0"/>
-    <w:lsdException w:name="Light List Accent 2" w:semiHidden="0" w:uiPriority="61" w:unhideWhenUsed="0"/>
-    <w:lsdException w:name="Light Grid Accent 2" w:semiHidden="0" w:uiPriority="62" w:unhideWhenUsed="0"/>
-    <w:lsdException w:name="Medium Shading 1 Accent 2" w:semiHidden="0" w:uiPriority="63" w:unhideWhenUsed="0"/>
-    <w:lsdException w:name="Medium Shading 2 Accent 2" w:semiHidden="0" w:uiPriority="64" w:unhideWhenUsed="0"/>
-    <w:lsdException w:name="Medium List 1 Accent 2" w:semiHidden="0" w:uiPriority="65" w:unhideWhenUsed="0"/>
-    <w:lsdException w:name="Medium List 2 Accent 2" w:semiHidden="0" w:uiPriority="66" w:unhideWhenUsed="0"/>
-    <w:lsdException w:name="Medium Grid 1 Accent 2" w:semiHidden="0" w:uiPriority="67" w:unhideWhenUsed="0"/>
-    <w:lsdException w:name="Medium Grid 2 Accent 2" w:semiHidden="0" w:uiPriority="68" w:unhideWhenUsed="0"/>
-    <w:lsdException w:name="Medium Grid 3 Accent 2" w:semiHidden="0" w:uiPriority="69" w:unhideWhenUsed="0"/>
-    <w:lsdException w:name="Dark List Accent 2" w:semiHidden="0" w:uiPriority="70" w:unhideWhenUsed="0"/>
-    <w:lsdException w:name="Colorful Shading Accent 2" w:semiHidden="0" w:uiPriority="71" w:unhideWhenUsed="0"/>
-    <w:lsdException w:name="Colorful List Accent 2" w:semiHidden="0" w:uiPriority="72" w:unhideWhenUsed="0"/>
-    <w:lsdException w:name="Colorful Grid Accent 2" w:semiHidden="0" w:uiPriority="73" w:unhideWhenUsed="0"/>
-    <w:lsdException w:name="Light Shading Accent 3" w:semiHidden="0" w:uiPriority="60" w:unhideWhenUsed="0"/>
-    <w:lsdException w:name="Light List Accent 3" w:semiHidden="0" w:uiPriority="61" w:unhideWhenUsed="0"/>
-    <w:lsdException w:name="Light Grid Accent 3" w:semiHidden="0" w:uiPriority="62" w:unhideWhenUsed="0"/>
-    <w:lsdException w:name="Medium Shading 1 Accent 3" w:semiHidden="0" w:uiPriority="63" w:unhideWhenUsed="0"/>
-    <w:lsdException w:name="Medium Shading 2 Accent 3" w:semiHidden="0" w:uiPriority="64" w:unhideWhenUsed="0"/>
-    <w:lsdException w:name="Medium List 1 Accent 3" w:semiHidden="0" w:uiPriority="65" w:unhideWhenUsed="0"/>
-    <w:lsdException w:name="Medium List 2 Accent 3" w:semiHidden="0" w:uiPriority="66" w:unhideWhenUsed="0"/>
-    <w:lsdException w:name="Medium Grid 1 Accent 3" w:semiHidden="0" w:uiPriority="67" w:unhideWhenUsed="0"/>
-    <w:lsdException w:name="Medium Grid 2 Accent 3" w:semiHidden="0" w:uiPriority="68" w:unhideWhenUsed="0"/>
-    <w:lsdException w:name="Medium Grid 3 Accent 3" w:semiHidden="0" w:uiPriority="69" w:unhideWhenUsed="0"/>
-    <w:lsdException w:name="Dark List Accent 3" w:semiHidden="0" w:uiPriority="70" w:unhideWhenUsed="0"/>
-    <w:lsdException w:name="Colorful Shading Accent 3" w:semiHidden="0" w:uiPriority="71" w:unhideWhenUsed="0"/>
-    <w:lsdException w:name="Colorful List Accent 3" w:semiHidden="0" w:uiPriority="72" w:unhideWhenUsed="0"/>
-    <w:lsdException w:name="Colorful Grid Accent 3" w:semiHidden="0" w:uiPriority="73" w:unhideWhenUsed="0"/>
-    <w:lsdException w:name="Light Shading Accent 4" w:semiHidden="0" w:uiPriority="60" w:unhideWhenUsed="0"/>
-    <w:lsdException w:name="Light List Accent 4" w:semiHidden="0" w:uiPriority="61" w:unhideWhenUsed="0"/>
-    <w:lsdException w:name="Light Grid Accent 4" w:semiHidden="0" w:uiPriority="62" w:unhideWhenUsed="0"/>
-    <w:lsdException w:name="Medium Shading 1 Accent 4" w:semiHidden="0" w:uiPriority="63" w:unhideWhenUsed="0"/>
-    <w:lsdException w:name="Medium Shading 2 Accent 4" w:semiHidden="0" w:uiPriority="64" w:unhideWhenUsed="0"/>
-    <w:lsdException w:name="Medium List 1 Accent 4" w:semiHidden="0" w:uiPriority="65" w:unhideWhenUsed="0"/>
-    <w:lsdException w:name="Medium List 2 Accent 4" w:semiHidden="0" w:uiPriority="66" w:unhideWhenUsed="0"/>
-    <w:lsdException w:name="Medium Grid 1 Accent 4" w:semiHidden="0" w:uiPriority="67" w:unhideWhenUsed="0"/>
-    <w:lsdException w:name="Medium Grid 2 Accent 4" w:semiHidden="0" w:uiPriority="68" w:unhideWhenUsed="0"/>
-    <w:lsdException w:name="Medium Grid 3 Accent 4" w:semiHidden="0" w:uiPriority="69" w:unhideWhenUsed="0"/>
-    <w:lsdException w:name="Dark List Accent 4" w:semiHidden="0" w:uiPriority="70" w:unhideWhenUsed="0"/>
-    <w:lsdException w:name="Colorful Shading Accent 4" w:semiHidden="0" w:uiPriority="71" w:unhideWhenUsed="0"/>
-    <w:lsdException w:name="Colorful List Accent 4" w:semiHidden="0" w:uiPriority="72" w:unhideWhenUsed="0"/>
-    <w:lsdException w:name="Colorful Grid Accent 4" w:semiHidden="0" w:uiPriority="73" w:unhideWhenUsed="0"/>
-    <w:lsdException w:name="Light Shading Accent 5" w:semiHidden="0" w:uiPriority="60" w:unhideWhenUsed="0"/>
-    <w:lsdException w:name="Light List Accent 5" w:semiHidden="0" w:uiPriority="61" w:unhideWhenUsed="0"/>
-    <w:lsdException w:name="Light Grid Accent 5" w:semiHidden="0" w:uiPriority="62" w:unhideWhenUsed="0"/>
-    <w:lsdException w:name="Medium Shading 1 Accent 5" w:semiHidden="0" w:uiPriority="63" w:unhideWhenUsed="0"/>
-    <w:lsdException w:name="Medium Shading 2 Accent 5" w:semiHidden="0" w:uiPriority="64" w:unhideWhenUsed="0"/>
-    <w:lsdException w:name="Medium List 1 Accent 5" w:semiHidden="0" w:uiPriority="65" w:unhideWhenUsed="0"/>
-    <w:lsdException w:name="Medium List 2 Accent 5" w:semiHidden="0" w:uiPriority="66" w:unhideWhenUsed="0"/>
-    <w:lsdException w:name="Medium Grid 1 Accent 5" w:semiHidden="0" w:uiPriority="67" w:unhideWhenUsed="0"/>
-    <w:lsdException w:name="Medium Grid 2 Accent 5" w:semiHidden="0" w:uiPriority="68" w:unhideWhenUsed="0"/>
-    <w:lsdException w:name="Medium Grid 3 Accent 5" w:semiHidden="0" w:uiPriority="69" w:unhideWhenUsed="0"/>
-    <w:lsdException w:name="Dark List Accent 5" w:semiHidden="0" w:uiPriority="70" w:unhideWhenUsed="0"/>
-    <w:lsdException w:name="Colorful Shading Accent 5" w:semiHidden="0" w:uiPriority="71" w:unhideWhenUsed="0"/>
-    <w:lsdException w:name="Colorful List Accent 5" w:semiHidden="0" w:uiPriority="72" w:unhideWhenUsed="0"/>
-    <w:lsdException w:name="Colorful Grid Accent 5" w:semiHidden="0" w:uiPriority="73" w:unhideWhenUsed="0"/>
-    <w:lsdException w:name="Light Shading Accent 6" w:semiHidden="0" w:uiPriority="60" w:unhideWhenUsed="0"/>
-    <w:lsdException w:name="Light List Accent 6" w:semiHidden="0" w:uiPriority="61" w:unhideWhenUsed="0"/>
-    <w:lsdException w:name="Light Grid Accent 6" w:semiHidden="0" w:uiPriority="62" w:unhideWhenUsed="0"/>
-    <w:lsdException w:name="Medium Shading 1 Accent 6" w:semiHidden="0" w:uiPriority="63" w:unhideWhenUsed="0"/>
-    <w:lsdException w:name="Medium Shading 2 Accent 6" w:semiHidden="0" w:uiPriority="64" w:unhideWhenUsed="0"/>
-    <w:lsdException w:name="Medium List 1 Accent 6" w:semiHidden="0" w:uiPriority="65" w:unhideWhenUsed="0"/>
-    <w:lsdException w:name="Medium List 2 Accent 6" w:semiHidden="0" w:uiPriority="66" w:unhideWhenUsed="0"/>
-    <w:lsdException w:name="Medium Grid 1 Accent 6" w:semiHidden="0" w:uiPriority="67" w:unhideWhenUsed="0"/>
-    <w:lsdException w:name="Medium Grid 2 Accent 6" w:semiHidden="0" w:uiPriority="68" w:unhideWhenUsed="0"/>
-    <w:lsdException w:name="Medium Grid 3 Accent 6" w:semiHidden="0" w:uiPriority="69" w:unhideWhenUsed="0"/>
-    <w:lsdException w:name="Dark List Accent 6" w:semiHidden="0" w:uiPriority="70" w:unhideWhenUsed="0"/>
-    <w:lsdException w:name="Colorful Shading Accent 6" w:semiHidden="0" w:uiPriority="71" w:unhideWhenUsed="0"/>
-    <w:lsdException w:name="Colorful List Accent 6" w:semiHidden="0" w:uiPriority="72" w:unhideWhenUsed="0"/>
-    <w:lsdException w:name="Colorful Grid Accent 6" w:semiHidden="0" w:uiPriority="73" w:unhideWhenUsed="0"/>
-    <w:lsdException w:name="Subtle Emphasis" w:semiHidden="0" w:uiPriority="19" w:unhideWhenUsed="0" w:qFormat="1"/>
-    <w:lsdException w:name="Intense Emphasis" w:semiHidden="0" w:uiPriority="21" w:unhideWhenUsed="0" w:qFormat="1"/>
-    <w:lsdException w:name="Subtle Reference" w:semiHidden="0" w:uiPriority="31" w:unhideWhenUsed="0" w:qFormat="1"/>
-    <w:lsdException w:name="Intense Reference" w:semiHidden="0" w:uiPriority="32" w:unhideWhenUsed="0" w:qFormat="1"/>
-    <w:lsdException w:name="Book Title" w:semiHidden="0" w:uiPriority="33" w:unhideWhenUsed="0" w:qFormat="1"/>
-    <w:lsdException w:name="Bibliography" w:uiPriority="37"/>
-    <w:lsdException w:name="TOC Heading" w:uiPriority="39" w:qFormat="1"/>
+  <w:latentStyles w:defLockedState="0" w:defUIPriority="99" w:defSemiHidden="0" w:defUnhideWhenUsed="0" w:defQFormat="0" w:count="371">
+    <w:lsdException w:name="Normal" w:uiPriority="0" w:qFormat="1"/>
+    <w:lsdException w:name="heading 1" w:uiPriority="9" w:qFormat="1"/>
+    <w:lsdException w:name="heading 2" w:semiHidden="1" w:uiPriority="9" w:unhideWhenUsed="1" w:qFormat="1"/>
+    <w:lsdException w:name="heading 3" w:semiHidden="1" w:uiPriority="9" w:unhideWhenUsed="1" w:qFormat="1"/>
+    <w:lsdException w:name="heading 4" w:semiHidden="1" w:uiPriority="9" w:unhideWhenUsed="1" w:qFormat="1"/>
+    <w:lsdException w:name="heading 5" w:semiHidden="1" w:uiPriority="9" w:unhideWhenUsed="1" w:qFormat="1"/>
+    <w:lsdException w:name="heading 6" w:semiHidden="1" w:uiPriority="9" w:unhideWhenUsed="1" w:qFormat="1"/>
+    <w:lsdException w:name="heading 7" w:semiHidden="1" w:uiPriority="9" w:unhideWhenUsed="1" w:qFormat="1"/>
+    <w:lsdException w:name="heading 8" w:semiHidden="1" w:uiPriority="9" w:unhideWhenUsed="1" w:qFormat="1"/>
+    <w:lsdException w:name="heading 9" w:semiHidden="1" w:uiPriority="9" w:unhideWhenUsed="1" w:qFormat="1"/>
+    <w:lsdException w:name="index 1" w:semiHidden="1" w:unhideWhenUsed="1"/>
+    <w:lsdException w:name="index 2" w:semiHidden="1" w:unhideWhenUsed="1"/>
+    <w:lsdException w:name="index 3" w:semiHidden="1" w:unhideWhenUsed="1"/>
+    <w:lsdException w:name="index 4" w:semiHidden="1" w:unhideWhenUsed="1"/>
+    <w:lsdException w:name="index 5" w:semiHidden="1" w:unhideWhenUsed="1"/>
+    <w:lsdException w:name="index 6" w:semiHidden="1" w:unhideWhenUsed="1"/>
+    <w:lsdException w:name="index 7" w:semiHidden="1" w:unhideWhenUsed="1"/>
+    <w:lsdException w:name="index 8" w:semiHidden="1" w:unhideWhenUsed="1"/>
+    <w:lsdException w:name="index 9" w:semiHidden="1" w:unhideWhenUsed="1"/>
+    <w:lsdException w:name="toc 1" w:semiHidden="1" w:uiPriority="39" w:unhideWhenUsed="1"/>
+    <w:lsdException w:name="toc 2" w:semiHidden="1" w:uiPriority="39" w:unhideWhenUsed="1"/>
+    <w:lsdException w:name="toc 3" w:semiHidden="1" w:uiPriority="39" w:unhideWhenUsed="1"/>
+    <w:lsdException w:name="toc 4" w:semiHidden="1" w:uiPriority="39" w:unhideWhenUsed="1"/>
+    <w:lsdException w:name="toc 5" w:semiHidden="1" w:uiPriority="39" w:unhideWhenUsed="1"/>
+    <w:lsdException w:name="toc 6" w:semiHidden="1" w:uiPriority="39" w:unhideWhenUsed="1"/>
+    <w:lsdException w:name="toc 7" w:semiHidden="1" w:uiPriority="39" w:unhideWhenUsed="1"/>
+    <w:lsdException w:name="toc 8" w:semiHidden="1" w:uiPriority="39" w:unhideWhenUsed="1"/>
+    <w:lsdException w:name="toc 9" w:semiHidden="1" w:uiPriority="39" w:unhideWhenUsed="1"/>
+    <w:lsdException w:name="Normal Indent" w:semiHidden="1" w:unhideWhenUsed="1"/>
+    <w:lsdException w:name="footnote text" w:semiHidden="1" w:unhideWhenUsed="1"/>
+    <w:lsdException w:name="annotation text" w:semiHidden="1" w:unhideWhenUsed="1"/>
+    <w:lsdException w:name="header" w:semiHidden="1" w:unhideWhenUsed="1"/>
+    <w:lsdException w:name="footer" w:semiHidden="1" w:unhideWhenUsed="1"/>
+    <w:lsdException w:name="index heading" w:semiHidden="1" w:unhideWhenUsed="1"/>
+    <w:lsdException w:name="caption" w:semiHidden="1" w:uiPriority="35" w:unhideWhenUsed="1" w:qFormat="1"/>
+    <w:lsdException w:name="table of figures" w:semiHidden="1" w:unhideWhenUsed="1"/>
+    <w:lsdException w:name="envelope address" w:semiHidden="1" w:unhideWhenUsed="1"/>
+    <w:lsdException w:name="envelope return" w:semiHidden="1" w:unhideWhenUsed="1"/>
+    <w:lsdException w:name="footnote reference" w:semiHidden="1" w:unhideWhenUsed="1"/>
+    <w:lsdException w:name="annotation reference" w:semiHidden="1" w:unhideWhenUsed="1"/>
+    <w:lsdException w:name="line number" w:semiHidden="1" w:unhideWhenUsed="1"/>
+    <w:lsdException w:name="page number" w:semiHidden="1" w:unhideWhenUsed="1"/>
+    <w:lsdException w:name="endnote reference" w:semiHidden="1" w:unhideWhenUsed="1"/>
+    <w:lsdException w:name="endnote text" w:semiHidden="1" w:unhideWhenUsed="1"/>
+    <w:lsdException w:name="table of authorities" w:semiHidden="1" w:unhideWhenUsed="1"/>
+    <w:lsdException w:name="macro" w:semiHidden="1" w:unhideWhenUsed="1"/>
+    <w:lsdException w:name="toa heading" w:semiHidden="1" w:unhideWhenUsed="1"/>
+    <w:lsdException w:name="List" w:semiHidden="1" w:unhideWhenUsed="1"/>
+    <w:lsdException w:name="List Bullet" w:semiHidden="1" w:unhideWhenUsed="1"/>
+    <w:lsdException w:name="List Number" w:semiHidden="1" w:unhideWhenUsed="1"/>
+    <w:lsdException w:name="List 2" w:semiHidden="1" w:unhideWhenUsed="1"/>
+    <w:lsdException w:name="List 3" w:semiHidden="1" w:unhideWhenUsed="1"/>
+    <w:lsdException w:name="List 4" w:semiHidden="1" w:unhideWhenUsed="1"/>
+    <w:lsdException w:name="List 5" w:semiHidden="1" w:unhideWhenUsed="1"/>
+    <w:lsdException w:name="List Bullet 2" w:semiHidden="1" w:unhideWhenUsed="1"/>
+    <w:lsdException w:name="List Bullet 3" w:semiHidden="1" w:unhideWhenUsed="1"/>
+    <w:lsdException w:name="List Bullet 4" w:semiHidden="1" w:unhideWhenUsed="1"/>
+    <w:lsdException w:name="List Bullet 5" w:semiHidden="1" w:unhideWhenUsed="1"/>
+    <w:lsdException w:name="List Number 2" w:semiHidden="1" w:unhideWhenUsed="1"/>
+    <w:lsdException w:name="List Number 3" w:semiHidden="1" w:unhideWhenUsed="1"/>
+    <w:lsdException w:name="List Number 4" w:semiHidden="1" w:unhideWhenUsed="1"/>
+    <w:lsdException w:name="List Number 5" w:semiHidden="1" w:unhideWhenUsed="1"/>
+    <w:lsdException w:name="Title" w:uiPriority="10" w:qFormat="1"/>
+    <w:lsdException w:name="Closing" w:semiHidden="1" w:unhideWhenUsed="1"/>
+    <w:lsdException w:name="Signature" w:semiHidden="1" w:unhideWhenUsed="1"/>
+    <w:lsdException w:name="Default Paragraph Font" w:semiHidden="1" w:uiPriority="1" w:unhideWhenUsed="1"/>
+    <w:lsdException w:name="Body Text" w:semiHidden="1" w:unhideWhenUsed="1"/>
+    <w:lsdException w:name="Body Text Indent" w:semiHidden="1" w:unhideWhenUsed="1"/>
+    <w:lsdException w:name="List Continue" w:semiHidden="1" w:unhideWhenUsed="1"/>
+    <w:lsdException w:name="List Continue 2" w:semiHidden="1" w:unhideWhenUsed="1"/>
+    <w:lsdException w:name="List Continue 3" w:semiHidden="1" w:unhideWhenUsed="1"/>
+    <w:lsdException w:name="List Continue 4" w:semiHidden="1" w:unhideWhenUsed="1"/>
+    <w:lsdException w:name="List Continue 5" w:semiHidden="1" w:unhideWhenUsed="1"/>
+    <w:lsdException w:name="Message Header" w:semiHidden="1" w:unhideWhenUsed="1"/>
+    <w:lsdException w:name="Subtitle" w:uiPriority="11" w:qFormat="1"/>
+    <w:lsdException w:name="Salutation" w:semiHidden="1" w:unhideWhenUsed="1"/>
+    <w:lsdException w:name="Date" w:semiHidden="1" w:unhideWhenUsed="1"/>
+    <w:lsdException w:name="Body Text First Indent" w:semiHidden="1" w:unhideWhenUsed="1"/>
+    <w:lsdException w:name="Body Text First Indent 2" w:semiHidden="1" w:unhideWhenUsed="1"/>
+    <w:lsdException w:name="Note Heading" w:semiHidden="1" w:unhideWhenUsed="1"/>
+    <w:lsdException w:name="Body Text 2" w:semiHidden="1" w:unhideWhenUsed="1"/>
+    <w:lsdException w:name="Body Text 3" w:semiHidden="1" w:unhideWhenUsed="1"/>
+    <w:lsdException w:name="Body Text Indent 2" w:semiHidden="1" w:unhideWhenUsed="1"/>
+    <w:lsdException w:name="Body Text Indent 3" w:semiHidden="1" w:unhideWhenUsed="1"/>
+    <w:lsdException w:name="Block Text" w:semiHidden="1" w:unhideWhenUsed="1"/>
+    <w:lsdException w:name="Hyperlink" w:semiHidden="1" w:unhideWhenUsed="1"/>
+    <w:lsdException w:name="FollowedHyperlink" w:semiHidden="1" w:unhideWhenUsed="1"/>
+    <w:lsdException w:name="Strong" w:uiPriority="22" w:qFormat="1"/>
+    <w:lsdException w:name="Emphasis" w:uiPriority="20" w:qFormat="1"/>
+    <w:lsdException w:name="Document Map" w:semiHidden="1" w:unhideWhenUsed="1"/>
+    <w:lsdException w:name="Plain Text" w:semiHidden="1" w:unhideWhenUsed="1"/>
+    <w:lsdException w:name="E-mail Signature" w:semiHidden="1" w:unhideWhenUsed="1"/>
+    <w:lsdException w:name="HTML Top of Form" w:semiHidden="1" w:unhideWhenUsed="1"/>
+    <w:lsdException w:name="HTML Bottom of Form" w:semiHidden="1" w:unhideWhenUsed="1"/>
+    <w:lsdException w:name="Normal (Web)" w:semiHidden="1" w:unhideWhenUsed="1"/>
+    <w:lsdException w:name="HTML Acronym" w:semiHidden="1" w:unhideWhenUsed="1"/>
+    <w:lsdException w:name="HTML Address" w:semiHidden="1" w:unhideWhenUsed="1"/>
+    <w:lsdException w:name="HTML Cite" w:semiHidden="1" w:unhideWhenUsed="1"/>
+    <w:lsdException w:name="HTML Code" w:semiHidden="1" w:unhideWhenUsed="1"/>
+    <w:lsdException w:name="HTML Definition" w:semiHidden="1" w:unhideWhenUsed="1"/>
+    <w:lsdException w:name="HTML Keyboard" w:semiHidden="1" w:unhideWhenUsed="1"/>
+    <w:lsdException w:name="HTML Preformatted" w:semiHidden="1" w:unhideWhenUsed="1"/>
+    <w:lsdException w:name="HTML Sample" w:semiHidden="1" w:unhideWhenUsed="1"/>
+    <w:lsdException w:name="HTML Typewriter" w:semiHidden="1" w:unhideWhenUsed="1"/>
+    <w:lsdException w:name="HTML Variable" w:semiHidden="1" w:unhideWhenUsed="1"/>
+    <w:lsdException w:name="Normal Table" w:semiHidden="1" w:unhideWhenUsed="1"/>
+    <w:lsdException w:name="annotation subject" w:semiHidden="1" w:unhideWhenUsed="1"/>
+    <w:lsdException w:name="No List" w:semiHidden="1" w:unhideWhenUsed="1"/>
+    <w:lsdException w:name="Outline List 1" w:semiHidden="1" w:unhideWhenUsed="1"/>
+    <w:lsdException w:name="Outline List 2" w:semiHidden="1" w:unhideWhenUsed="1"/>
+    <w:lsdException w:name="Outline List 3" w:semiHidden="1" w:unhideWhenUsed="1"/>
+    <w:lsdException w:name="Table Simple 1" w:semiHidden="1" w:unhideWhenUsed="1"/>
+    <w:lsdException w:name="Table Simple 2" w:semiHidden="1" w:unhideWhenUsed="1"/>
+    <w:lsdException w:name="Table Simple 3" w:semiHidden="1" w:unhideWhenUsed="1"/>
+    <w:lsdException w:name="Table Classic 1" w:semiHidden="1" w:unhideWhenUsed="1"/>
+    <w:lsdException w:name="Table Classic 2" w:semiHidden="1" w:unhideWhenUsed="1"/>
+    <w:lsdException w:name="Table Classic 3" w:semiHidden="1" w:unhideWhenUsed="1"/>
+    <w:lsdException w:name="Table Classic 4" w:semiHidden="1" w:unhideWhenUsed="1"/>
+    <w:lsdException w:name="Table Colorful 1" w:semiHidden="1" w:unhideWhenUsed="1"/>
+    <w:lsdException w:name="Table Colorful 2" w:semiHidden="1" w:unhideWhenUsed="1"/>
+    <w:lsdException w:name="Table Colorful 3" w:semiHidden="1" w:unhideWhenUsed="1"/>
+    <w:lsdException w:name="Table Columns 1" w:semiHidden="1" w:unhideWhenUsed="1"/>
+    <w:lsdException w:name="Table Columns 2" w:semiHidden="1" w:unhideWhenUsed="1"/>
+    <w:lsdException w:name="Table Columns 3" w:semiHidden="1" w:unhideWhenUsed="1"/>
+    <w:lsdException w:name="Table Columns 4" w:semiHidden="1" w:unhideWhenUsed="1"/>
+    <w:lsdException w:name="Table Columns 5" w:semiHidden="1" w:unhideWhenUsed="1"/>
+    <w:lsdException w:name="Table Grid 1" w:semiHidden="1" w:unhideWhenUsed="1"/>
+    <w:lsdException w:name="Table Grid 2" w:semiHidden="1" w:unhideWhenUsed="1"/>
+    <w:lsdException w:name="Table Grid 3" w:semiHidden="1" w:unhideWhenUsed="1"/>
+    <w:lsdException w:name="Table Grid 4" w:semiHidden="1" w:unhideWhenUsed="1"/>
+    <w:lsdException w:name="Table Grid 5" w:semiHidden="1" w:unhideWhenUsed="1"/>
+    <w:lsdException w:name="Table Grid 6" w:semiHidden="1" w:unhideWhenUsed="1"/>
+    <w:lsdException w:name="Table Grid 7" w:semiHidden="1" w:unhideWhenUsed="1"/>
+    <w:lsdException w:name="Table Grid 8" w:semiHidden="1" w:unhideWhenUsed="1"/>
+    <w:lsdException w:name="Table List 1" w:semiHidden="1" w:unhideWhenUsed="1"/>
+    <w:lsdException w:name="Table List 2" w:semiHidden="1" w:unhideWhenUsed="1"/>
+    <w:lsdException w:name="Table List 3" w:semiHidden="1" w:unhideWhenUsed="1"/>
+    <w:lsdException w:name="Table List 4" w:semiHidden="1" w:unhideWhenUsed="1"/>
+    <w:lsdException w:name="Table List 5" w:semiHidden="1" w:unhideWhenUsed="1"/>
+    <w:lsdException w:name="Table List 6" w:semiHidden="1" w:unhideWhenUsed="1"/>
+    <w:lsdException w:name="Table List 7" w:semiHidden="1" w:unhideWhenUsed="1"/>
+    <w:lsdException w:name="Table List 8" w:semiHidden="1" w:unhideWhenUsed="1"/>
+    <w:lsdException w:name="Table 3D effects 1" w:semiHidden="1" w:unhideWhenUsed="1"/>
+    <w:lsdException w:name="Table 3D effects 2" w:semiHidden="1" w:unhideWhenUsed="1"/>
+    <w:lsdException w:name="Table 3D effects 3" w:semiHidden="1" w:unhideWhenUsed="1"/>
+    <w:lsdException w:name="Table Contemporary" w:semiHidden="1" w:unhideWhenUsed="1"/>
+    <w:lsdException w:name="Table Elegant" w:semiHidden="1" w:unhideWhenUsed="1"/>
+    <w:lsdException w:name="Table Professional" w:semiHidden="1" w:unhideWhenUsed="1"/>
+    <w:lsdException w:name="Table Subtle 1" w:semiHidden="1" w:unhideWhenUsed="1"/>
+    <w:lsdException w:name="Table Subtle 2" w:semiHidden="1" w:unhideWhenUsed="1"/>
+    <w:lsdException w:name="Table Web 1" w:semiHidden="1" w:unhideWhenUsed="1"/>
+    <w:lsdException w:name="Table Web 2" w:semiHidden="1" w:unhideWhenUsed="1"/>
+    <w:lsdException w:name="Table Web 3" w:semiHidden="1" w:unhideWhenUsed="1"/>
+    <w:lsdException w:name="Balloon Text" w:semiHidden="1" w:unhideWhenUsed="1"/>
+    <w:lsdException w:name="Table Grid" w:uiPriority="39"/>
+    <w:lsdException w:name="Table Theme" w:semiHidden="1" w:unhideWhenUsed="1"/>
+    <w:lsdException w:name="Placeholder Text" w:semiHidden="1"/>
+    <w:lsdException w:name="No Spacing" w:uiPriority="1" w:qFormat="1"/>
+    <w:lsdException w:name="Light Shading" w:uiPriority="60"/>
+    <w:lsdException w:name="Light List" w:uiPriority="61"/>
+    <w:lsdException w:name="Light Grid" w:uiPriority="62"/>
+    <w:lsdException w:name="Medium Shading 1" w:uiPriority="63"/>
+    <w:lsdException w:name="Medium Shading 2" w:uiPriority="64"/>
+    <w:lsdException w:name="Medium List 1" w:uiPriority="65"/>
+    <w:lsdException w:name="Medium List 2" w:uiPriority="66"/>
+    <w:lsdException w:name="Medium Grid 1" w:uiPriority="67"/>
+    <w:lsdException w:name="Medium Grid 2" w:uiPriority="68"/>
+    <w:lsdException w:name="Medium Grid 3" w:uiPriority="69"/>
+    <w:lsdException w:name="Dark List" w:uiPriority="70"/>
+    <w:lsdException w:name="Colorful Shading" w:uiPriority="71"/>
+    <w:lsdException w:name="Colorful List" w:uiPriority="72"/>
+    <w:lsdException w:name="Colorful Grid" w:uiPriority="73"/>
+    <w:lsdException w:name="Light Shading Accent 1" w:uiPriority="60"/>
+    <w:lsdException w:name="Light List Accent 1" w:uiPriority="61"/>
+    <w:lsdException w:name="Light Grid Accent 1" w:uiPriority="62"/>
+    <w:lsdException w:name="Medium Shading 1 Accent 1" w:uiPriority="63"/>
+    <w:lsdException w:name="Medium Shading 2 Accent 1" w:uiPriority="64"/>
+    <w:lsdException w:name="Medium List 1 Accent 1" w:uiPriority="65"/>
+    <w:lsdException w:name="Revision" w:semiHidden="1"/>
+    <w:lsdException w:name="List Paragraph" w:uiPriority="34" w:qFormat="1"/>
+    <w:lsdException w:name="Quote" w:uiPriority="29" w:qFormat="1"/>
+    <w:lsdException w:name="Intense Quote" w:uiPriority="30" w:qFormat="1"/>
+    <w:lsdException w:name="Medium List 2 Accent 1" w:uiPriority="66"/>
+    <w:lsdException w:name="Medium Grid 1 Accent 1" w:uiPriority="67"/>
+    <w:lsdException w:name="Medium Grid 2 Accent 1" w:uiPriority="68"/>
+    <w:lsdException w:name="Medium Grid 3 Accent 1" w:uiPriority="69"/>
+    <w:lsdException w:name="Dark List Accent 1" w:uiPriority="70"/>
+    <w:lsdException w:name="Colorful Shading Accent 1" w:uiPriority="71"/>
+    <w:lsdException w:name="Colorful List Accent 1" w:uiPriority="72"/>
+    <w:lsdException w:name="Colorful Grid Accent 1" w:uiPriority="73"/>
+    <w:lsdException w:name="Light Shading Accent 2" w:uiPriority="60"/>
+    <w:lsdException w:name="Light List Accent 2" w:uiPriority="61"/>
+    <w:lsdException w:name="Light Grid Accent 2" w:uiPriority="62"/>
+    <w:lsdException w:name="Medium Shading 1 Accent 2" w:uiPriority="63"/>
+    <w:lsdException w:name="Medium Shading 2 Accent 2" w:uiPriority="64"/>
+    <w:lsdException w:name="Medium List 1 Accent 2" w:uiPriority="65"/>
+    <w:lsdException w:name="Medium List 2 Accent 2" w:uiPriority="66"/>
+    <w:lsdException w:name="Medium Grid 1 Accent 2" w:uiPriority="67"/>
+    <w:lsdException w:name="Medium Grid 2 Accent 2" w:uiPriority="68"/>
+    <w:lsdException w:name="Medium Grid 3 Accent 2" w:uiPriority="69"/>
+    <w:lsdException w:name="Dark List Accent 2" w:uiPriority="70"/>
+    <w:lsdException w:name="Colorful Shading Accent 2" w:uiPriority="71"/>
+    <w:lsdException w:name="Colorful List Accent 2" w:uiPriority="72"/>
+    <w:lsdException w:name="Colorful Grid Accent 2" w:uiPriority="73"/>
+    <w:lsdException w:name="Light Shading Accent 3" w:uiPriority="60"/>
+    <w:lsdException w:name="Light List Accent 3" w:uiPriority="61"/>
+    <w:lsdException w:name="Light Grid Accent 3" w:uiPriority="62"/>
+    <w:lsdException w:name="Medium Shading 1 Accent 3" w:uiPriority="63"/>
+    <w:lsdException w:name="Medium Shading 2 Accent 3" w:uiPriority="64"/>
+    <w:lsdException w:name="Medium List 1 Accent 3" w:uiPriority="65"/>
+    <w:lsdException w:name="Medium List 2 Accent 3" w:uiPriority="66"/>
+    <w:lsdException w:name="Medium Grid 1 Accent 3" w:uiPriority="67"/>
+    <w:lsdException w:name="Medium Grid 2 Accent 3" w:uiPriority="68"/>
+    <w:lsdException w:name="Medium Grid 3 Accent 3" w:uiPriority="69"/>
+    <w:lsdException w:name="Dark List Accent 3" w:uiPriority="70"/>
+    <w:lsdException w:name="Colorful Shading Accent 3" w:uiPriority="71"/>
+    <w:lsdException w:name="Colorful List Accent 3" w:uiPriority="72"/>
+    <w:lsdException w:name="Colorful Grid Accent 3" w:uiPriority="73"/>
+    <w:lsdException w:name="Light Shading Accent 4" w:uiPriority="60"/>
+    <w:lsdException w:name="Light List Accent 4" w:uiPriority="61"/>
+    <w:lsdException w:name="Light Grid Accent 4" w:uiPriority="62"/>
+    <w:lsdException w:name="Medium Shading 1 Accent 4" w:uiPriority="63"/>
+    <w:lsdException w:name="Medium Shading 2 Accent 4" w:uiPriority="64"/>
+    <w:lsdException w:name="Medium List 1 Accent 4" w:uiPriority="65"/>
+    <w:lsdException w:name="Medium List 2 Accent 4" w:uiPriority="66"/>
+    <w:lsdException w:name="Medium Grid 1 Accent 4" w:uiPriority="67"/>
+    <w:lsdException w:name="Medium Grid 2 Accent 4" w:uiPriority="68"/>
+    <w:lsdException w:name="Medium Grid 3 Accent 4" w:uiPriority="69"/>
+    <w:lsdException w:name="Dark List Accent 4" w:uiPriority="70"/>
+    <w:lsdException w:name="Colorful Shading Accent 4" w:uiPriority="71"/>
+    <w:lsdException w:name="Colorful List Accent 4" w:uiPriority="72"/>
+    <w:lsdException w:name="Colorful Grid Accent 4" w:uiPriority="73"/>
+    <w:lsdException w:name="Light Shading Accent 5" w:uiPriority="60"/>
+    <w:lsdException w:name="Light List Accent 5" w:uiPriority="61"/>
+    <w:lsdException w:name="Light Grid Accent 5" w:uiPriority="62"/>
+    <w:lsdException w:name="Medium Shading 1 Accent 5" w:uiPriority="63"/>
+    <w:lsdException w:name="Medium Shading 2 Accent 5" w:uiPriority="64"/>
+    <w:lsdException w:name="Medium List 1 Accent 5" w:uiPriority="65"/>
+    <w:lsdException w:name="Medium List 2 Accent 5" w:uiPriority="66"/>
+    <w:lsdException w:name="Medium Grid 1 Accent 5" w:uiPriority="67"/>
+    <w:lsdException w:name="Medium Grid 2 Accent 5" w:uiPriority="68"/>
+    <w:lsdException w:name="Medium Grid 3 Accent 5" w:uiPriority="69"/>
+    <w:lsdException w:name="Dark List Accent 5" w:uiPriority="70"/>
+    <w:lsdException w:name="Colorful Shading Accent 5" w:uiPriority="71"/>
+    <w:lsdException w:name="Colorful List Accent 5" w:uiPriority="72"/>
+    <w:lsdException w:name="Colorful Grid Accent 5" w:uiPriority="73"/>
+    <w:lsdException w:name="Light Shading Accent 6" w:uiPriority="60"/>
+    <w:lsdException w:name="Light List Accent 6" w:uiPriority="61"/>
+    <w:lsdException w:name="Light Grid Accent 6" w:uiPriority="62"/>
+    <w:lsdException w:name="Medium Shading 1 Accent 6" w:uiPriority="63"/>
+    <w:lsdException w:name="Medium Shading 2 Accent 6" w:uiPriority="64"/>
+    <w:lsdException w:name="Medium List 1 Accent 6" w:uiPriority="65"/>
+    <w:lsdException w:name="Medium List 2 Accent 6" w:uiPriority="66"/>
+    <w:lsdException w:name="Medium Grid 1 Accent 6" w:uiPriority="67"/>
+    <w:lsdException w:name="Medium Grid 2 Accent 6" w:uiPriority="68"/>
+    <w:lsdException w:name="Medium Grid 3 Accent 6" w:uiPriority="69"/>
+    <w:lsdException w:name="Dark List Accent 6" w:uiPriority="70"/>
+    <w:lsdException w:name="Colorful Shading Accent 6" w:uiPriority="71"/>
+    <w:lsdException w:name="Colorful List Accent 6" w:uiPriority="72"/>
+    <w:lsdException w:name="Colorful Grid Accent 6" w:uiPriority="73"/>
+    <w:lsdException w:name="Subtle Emphasis" w:uiPriority="19" w:qFormat="1"/>
+    <w:lsdException w:name="Intense Emphasis" w:uiPriority="21" w:qFormat="1"/>
+    <w:lsdException w:name="Subtle Reference" w:uiPriority="31" w:qFormat="1"/>
+    <w:lsdException w:name="Intense Reference" w:uiPriority="32" w:qFormat="1"/>
+    <w:lsdException w:name="Book Title" w:uiPriority="33" w:qFormat="1"/>
+    <w:lsdException w:name="Bibliography" w:semiHidden="1" w:uiPriority="37" w:unhideWhenUsed="1"/>
+    <w:lsdException w:name="TOC Heading" w:semiHidden="1" w:uiPriority="39" w:unhideWhenUsed="1" w:qFormat="1"/>
+    <w:lsdException w:name="Plain Table 1" w:uiPriority="41"/>
+    <w:lsdException w:name="Plain Table 2" w:uiPriority="42"/>
+    <w:lsdException w:name="Plain Table 3" w:uiPriority="43"/>
+    <w:lsdException w:name="Plain Table 4" w:uiPriority="44"/>
+    <w:lsdException w:name="Plain Table 5" w:uiPriority="45"/>
+    <w:lsdException w:name="Grid Table Light" w:uiPriority="40"/>
+    <w:lsdException w:name="Grid Table 1 Light" w:uiPriority="46"/>
+    <w:lsdException w:name="Grid Table 2" w:uiPriority="47"/>
+    <w:lsdException w:name="Grid Table 3" w:uiPriority="48"/>
+    <w:lsdException w:name="Grid Table 4" w:uiPriority="49"/>
+    <w:lsdException w:name="Grid Table 5 Dark" w:uiPriority="50"/>
+    <w:lsdException w:name="Grid Table 6 Colorful" w:uiPriority="51"/>
+    <w:lsdException w:name="Grid Table 7 Colorful" w:uiPriority="52"/>
+    <w:lsdException w:name="Grid Table 1 Light Accent 1" w:uiPriority="46"/>
+    <w:lsdException w:name="Grid Table 2 Accent 1" w:uiPriority="47"/>
+    <w:lsdException w:name="Grid Table 3 Accent 1" w:uiPriority="48"/>
+    <w:lsdException w:name="Grid Table 4 Accent 1" w:uiPriority="49"/>
+    <w:lsdException w:name="Grid Table 5 Dark Accent 1" w:uiPriority="50"/>
+    <w:lsdException w:name="Grid Table 6 Colorful Accent 1" w:uiPriority="51"/>
+    <w:lsdException w:name="Grid Table 7 Colorful Accent 1" w:uiPriority="52"/>
+    <w:lsdException w:name="Grid Table 1 Light Accent 2" w:uiPriority="46"/>
+    <w:lsdException w:name="Grid Table 2 Accent 2" w:uiPriority="47"/>
+    <w:lsdException w:name="Grid Table 3 Accent 2" w:uiPriority="48"/>
+    <w:lsdException w:name="Grid Table 4 Accent 2" w:uiPriority="49"/>
+    <w:lsdException w:name="Grid Table 5 Dark Accent 2" w:uiPriority="50"/>
+    <w:lsdException w:name="Grid Table 6 Colorful Accent 2" w:uiPriority="51"/>
+    <w:lsdException w:name="Grid Table 7 Colorful Accent 2" w:uiPriority="52"/>
+    <w:lsdException w:name="Grid Table 1 Light Accent 3" w:uiPriority="46"/>
+    <w:lsdException w:name="Grid Table 2 Accent 3" w:uiPriority="47"/>
+    <w:lsdException w:name="Grid Table 3 Accent 3" w:uiPriority="48"/>
+    <w:lsdException w:name="Grid Table 4 Accent 3" w:uiPriority="49"/>
+    <w:lsdException w:name="Grid Table 5 Dark Accent 3" w:uiPriority="50"/>
+    <w:lsdException w:name="Grid Table 6 Colorful Accent 3" w:uiPriority="51"/>
+    <w:lsdException w:name="Grid Table 7 Colorful Accent 3" w:uiPriority="52"/>
+    <w:lsdException w:name="Grid Table 1 Light Accent 4" w:uiPriority="46"/>
+    <w:lsdException w:name="Grid Table 2 Accent 4" w:uiPriority="47"/>
+    <w:lsdException w:name="Grid Table 3 Accent 4" w:uiPriority="48"/>
+    <w:lsdException w:name="Grid Table 4 Accent 4" w:uiPriority="49"/>
+    <w:lsdException w:name="Grid Table 5 Dark Accent 4" w:uiPriority="50"/>
+    <w:lsdException w:name="Grid Table 6 Colorful Accent 4" w:uiPriority="51"/>
+    <w:lsdException w:name="Grid Table 7 Colorful Accent 4" w:uiPriority="52"/>
+    <w:lsdException w:name="Grid Table 1 Light Accent 5" w:uiPriority="46"/>
+    <w:lsdException w:name="Grid Table 2 Accent 5" w:uiPriority="47"/>
+    <w:lsdException w:name="Grid Table 3 Accent 5" w:uiPriority="48"/>
+    <w:lsdException w:name="Grid Table 4 Accent 5" w:uiPriority="49"/>
+    <w:lsdException w:name="Grid Table 5 Dark Accent 5" w:uiPriority="50"/>
+    <w:lsdException w:name="Grid Table 6 Colorful Accent 5" w:uiPriority="51"/>
+    <w:lsdException w:name="Grid Table 7 Colorful Accent 5" w:uiPriority="52"/>
+    <w:lsdException w:name="Grid Table 1 Light Accent 6" w:uiPriority="46"/>
+    <w:lsdException w:name="Grid Table 2 Accent 6" w:uiPriority="47"/>
+    <w:lsdException w:name="Grid Table 3 Accent 6" w:uiPriority="48"/>
+    <w:lsdException w:name="Grid Table 4 Accent 6" w:uiPriority="49"/>
+    <w:lsdException w:name="Grid Table 5 Dark Accent 6" w:uiPriority="50"/>
+    <w:lsdException w:name="Grid Table 6 Colorful Accent 6" w:uiPriority="51"/>
+    <w:lsdException w:name="Grid Table 7 Colorful Accent 6" w:uiPriority="52"/>
+    <w:lsdException w:name="List Table 1 Light" w:uiPriority="46"/>
+    <w:lsdException w:name="List Table 2" w:uiPriority="47"/>
+    <w:lsdException w:name="List Table 3" w:uiPriority="48"/>
+    <w:lsdException w:name="List Table 4" w:uiPriority="49"/>
+    <w:lsdException w:name="List Table 5 Dark" w:uiPriority="50"/>
+    <w:lsdException w:name="List Table 6 Colorful" w:uiPriority="51"/>
+    <w:lsdException w:name="List Table 7 Colorful" w:uiPriority="52"/>
+    <w:lsdException w:name="List Table 1 Light Accent 1" w:uiPriority="46"/>
+    <w:lsdException w:name="List Table 2 Accent 1" w:uiPriority="47"/>
+    <w:lsdException w:name="List Table 3 Accent 1" w:uiPriority="48"/>
+    <w:lsdException w:name="List Table 4 Accent 1" w:uiPriority="49"/>
+    <w:lsdException w:name="List Table 5 Dark Accent 1" w:uiPriority="50"/>
+    <w:lsdException w:name="List Table 6 Colorful Accent 1" w:uiPriority="51"/>
+    <w:lsdException w:name="List Table 7 Colorful Accent 1" w:uiPriority="52"/>
+    <w:lsdException w:name="List Table 1 Light Accent 2" w:uiPriority="46"/>
+    <w:lsdException w:name="List Table 2 Accent 2" w:uiPriority="47"/>
+    <w:lsdException w:name="List Table 3 Accent 2" w:uiPriority="48"/>
+    <w:lsdException w:name="List Table 4 Accent 2" w:uiPriority="49"/>
+    <w:lsdException w:name="List Table 5 Dark Accent 2" w:uiPriority="50"/>
+    <w:lsdException w:name="List Table 6 Colorful Accent 2" w:uiPriority="51"/>
+    <w:lsdException w:name="List Table 7 Colorful Accent 2" w:uiPriority="52"/>
+    <w:lsdException w:name="List Table 1 Light Accent 3" w:uiPriority="46"/>
+    <w:lsdException w:name="List Table 2 Accent 3" w:uiPriority="47"/>
+    <w:lsdException w:name="List Table 3 Accent 3" w:uiPriority="48"/>
+    <w:lsdException w:name="List Table 4 Accent 3" w:uiPriority="49"/>
+    <w:lsdException w:name="List Table 5 Dark Accent 3" w:uiPriority="50"/>
+    <w:lsdException w:name="List Table 6 Colorful Accent 3" w:uiPriority="51"/>
+    <w:lsdException w:name="List Table 7 Colorful Accent 3" w:uiPriority="52"/>
+    <w:lsdException w:name="List Table 1 Light Accent 4" w:uiPriority="46"/>
+    <w:lsdException w:name="List Table 2 Accent 4" w:uiPriority="47"/>
+    <w:lsdException w:name="List Table 3 Accent 4" w:uiPriority="48"/>
+    <w:lsdException w:name="List Table 4 Accent 4" w:uiPriority="49"/>
+    <w:lsdException w:name="List Table 5 Dark Accent 4" w:uiPriority="50"/>
+    <w:lsdException w:name="List Table 6 Colorful Accent 4" w:uiPriority="51"/>
+    <w:lsdException w:name="List Table 7 Colorful Accent 4" w:uiPriority="52"/>
+    <w:lsdException w:name="List Table 1 Light Accent 5" w:uiPriority="46"/>
+    <w:lsdException w:name="List Table 2 Accent 5" w:uiPriority="47"/>
+    <w:lsdException w:name="List Table 3 Accent 5" w:uiPriority="48"/>
+    <w:lsdException w:name="List Table 4 Accent 5" w:uiPriority="49"/>
+    <w:lsdException w:name="List Table 5 Dark Accent 5" w:uiPriority="50"/>
+    <w:lsdException w:name="List Table 6 Colorful Accent 5" w:uiPriority="51"/>
+    <w:lsdException w:name="List Table 7 Colorful Accent 5" w:uiPriority="52"/>
+    <w:lsdException w:name="List Table 1 Light Accent 6" w:uiPriority="46"/>
+    <w:lsdException w:name="List Table 2 Accent 6" w:uiPriority="47"/>
+    <w:lsdException w:name="List Table 3 Accent 6" w:uiPriority="48"/>
+    <w:lsdException w:name="List Table 4 Accent 6" w:uiPriority="49"/>
+    <w:lsdException w:name="List Table 5 Dark Accent 6" w:uiPriority="50"/>
+    <w:lsdException w:name="List Table 6 Colorful Accent 6" w:uiPriority="51"/>
+    <w:lsdException w:name="List Table 7 Colorful Accent 6" w:uiPriority="52"/>
   </w:latentStyles>
   <w:style w:type="paragraph" w:default="1" w:styleId="Normal">
     <w:name w:val="Normal"/>
@@ -9893,7 +10353,7 @@
     <w:link w:val="Ttulo1Car"/>
     <w:uiPriority w:val="9"/>
     <w:qFormat/>
-    <w:rsid w:val="00FC48D8"/>
+    <w:rsid w:val="004C1452"/>
     <w:pPr>
       <w:keepNext/>
       <w:keepLines/>
@@ -9901,10 +10361,32 @@
       <w:outlineLvl w:val="0"/>
     </w:pPr>
     <w:rPr>
+      <w:rFonts w:ascii="Arial" w:eastAsiaTheme="majorEastAsia" w:hAnsi="Arial" w:cstheme="majorBidi"/>
+      <w:color w:val="000000" w:themeColor="text1"/>
+      <w:sz w:val="24"/>
+      <w:szCs w:val="32"/>
+    </w:rPr>
+  </w:style>
+  <w:style w:type="paragraph" w:styleId="Ttulo2">
+    <w:name w:val="heading 2"/>
+    <w:basedOn w:val="Normal"/>
+    <w:next w:val="Normal"/>
+    <w:link w:val="Ttulo2Car"/>
+    <w:uiPriority w:val="9"/>
+    <w:unhideWhenUsed/>
+    <w:qFormat/>
+    <w:rsid w:val="004C1452"/>
+    <w:pPr>
+      <w:keepNext/>
+      <w:keepLines/>
+      <w:spacing w:before="40" w:after="0"/>
+      <w:outlineLvl w:val="1"/>
+    </w:pPr>
+    <w:rPr>
       <w:rFonts w:asciiTheme="majorHAnsi" w:eastAsiaTheme="majorEastAsia" w:hAnsiTheme="majorHAnsi" w:cstheme="majorBidi"/>
       <w:color w:val="2E74B5" w:themeColor="accent1" w:themeShade="BF"/>
-      <w:sz w:val="32"/>
-      <w:szCs w:val="32"/>
+      <w:sz w:val="26"/>
+      <w:szCs w:val="26"/>
     </w:rPr>
   </w:style>
   <w:style w:type="paragraph" w:styleId="Ttulo3">
@@ -9913,16 +10395,15 @@
     <w:link w:val="Ttulo3Car"/>
     <w:uiPriority w:val="9"/>
     <w:qFormat/>
-    <w:rsid w:val="00575C30"/>
+    <w:rsid w:val="004C1452"/>
     <w:pPr>
       <w:spacing w:before="100" w:beforeAutospacing="1" w:after="100" w:afterAutospacing="1" w:line="240" w:lineRule="auto"/>
       <w:outlineLvl w:val="2"/>
     </w:pPr>
     <w:rPr>
-      <w:rFonts w:ascii="Times New Roman" w:eastAsia="Times New Roman" w:hAnsi="Times New Roman" w:cs="Times New Roman"/>
+      <w:rFonts w:ascii="Arial" w:eastAsia="Times New Roman" w:hAnsi="Arial" w:cs="Times New Roman"/>
       <w:b/>
       <w:bCs/>
-      <w:sz w:val="27"/>
       <w:szCs w:val="27"/>
       <w:lang w:eastAsia="es-MX"/>
     </w:rPr>
@@ -9959,12 +10440,11 @@
     <w:basedOn w:val="Fuentedeprrafopredeter"/>
     <w:link w:val="Ttulo3"/>
     <w:uiPriority w:val="9"/>
-    <w:rsid w:val="00575C30"/>
+    <w:rsid w:val="004C1452"/>
     <w:rPr>
-      <w:rFonts w:ascii="Times New Roman" w:eastAsia="Times New Roman" w:hAnsi="Times New Roman" w:cs="Times New Roman"/>
+      <w:rFonts w:ascii="Arial" w:eastAsia="Times New Roman" w:hAnsi="Arial" w:cs="Times New Roman"/>
       <w:b/>
       <w:bCs/>
-      <w:sz w:val="27"/>
       <w:szCs w:val="27"/>
       <w:lang w:eastAsia="es-MX"/>
     </w:rPr>
@@ -9986,11 +10466,11 @@
     <w:basedOn w:val="Fuentedeprrafopredeter"/>
     <w:link w:val="Ttulo1"/>
     <w:uiPriority w:val="9"/>
-    <w:rsid w:val="00FC48D8"/>
+    <w:rsid w:val="004C1452"/>
     <w:rPr>
-      <w:rFonts w:asciiTheme="majorHAnsi" w:eastAsiaTheme="majorEastAsia" w:hAnsiTheme="majorHAnsi" w:cstheme="majorBidi"/>
-      <w:color w:val="2E74B5" w:themeColor="accent1" w:themeShade="BF"/>
-      <w:sz w:val="32"/>
+      <w:rFonts w:ascii="Arial" w:eastAsiaTheme="majorEastAsia" w:hAnsi="Arial" w:cstheme="majorBidi"/>
+      <w:color w:val="000000" w:themeColor="text1"/>
+      <w:sz w:val="24"/>
       <w:szCs w:val="32"/>
     </w:rPr>
   </w:style>
@@ -10034,7 +10514,6 @@
       <w:spacing w:after="0" w:line="240" w:lineRule="auto"/>
     </w:pPr>
     <w:tblPr>
-      <w:tblInd w:w="0" w:type="dxa"/>
       <w:tblBorders>
         <w:top w:val="single" w:sz="4" w:space="0" w:color="auto"/>
         <w:left w:val="single" w:sz="4" w:space="0" w:color="auto"/>
@@ -10043,12 +10522,6 @@
         <w:insideH w:val="single" w:sz="4" w:space="0" w:color="auto"/>
         <w:insideV w:val="single" w:sz="4" w:space="0" w:color="auto"/>
       </w:tblBorders>
-      <w:tblCellMar>
-        <w:top w:w="0" w:type="dxa"/>
-        <w:left w:w="108" w:type="dxa"/>
-        <w:bottom w:w="0" w:type="dxa"/>
-        <w:right w:w="108" w:type="dxa"/>
-      </w:tblCellMar>
     </w:tblPr>
   </w:style>
   <w:style w:type="paragraph" w:styleId="Textodeglobo">
@@ -10081,363 +10554,17 @@
       <w:szCs w:val="16"/>
     </w:rPr>
   </w:style>
-</w:styles>
-</file>
-
-<file path=word/stylesWithEffects.xml><?xml version="1.0" encoding="utf-8"?>
-<w:styles xmlns:wpc="http://schemas.microsoft.com/office/word/2010/wordprocessingCanvas" xmlns:mc="http://schemas.openxmlformats.org/markup-compatibility/2006" xmlns:o="urn:schemas-microsoft-com:office:office" xmlns:r="http://schemas.openxmlformats.org/officeDocument/2006/relationships" xmlns:m="http://schemas.openxmlformats.org/officeDocument/2006/math" xmlns:v="urn:schemas-microsoft-com:vml" xmlns:wp14="http://schemas.microsoft.com/office/word/2010/wordprocessingDrawing" xmlns:wp="http://schemas.openxmlformats.org/drawingml/2006/wordprocessingDrawing" xmlns:w10="urn:schemas-microsoft-com:office:word" xmlns:w="http://schemas.openxmlformats.org/wordprocessingml/2006/main" xmlns:w14="http://schemas.microsoft.com/office/word/2010/wordml" xmlns:wpg="http://schemas.microsoft.com/office/word/2010/wordprocessingGroup" xmlns:wpi="http://schemas.microsoft.com/office/word/2010/wordprocessingInk" xmlns:wne="http://schemas.microsoft.com/office/word/2006/wordml" xmlns:wps="http://schemas.microsoft.com/office/word/2010/wordprocessingShape" mc:Ignorable="w14 wp14">
-  <w:docDefaults>
-    <w:rPrDefault>
-      <w:rPr>
-        <w:rFonts w:asciiTheme="minorHAnsi" w:eastAsiaTheme="minorHAnsi" w:hAnsiTheme="minorHAnsi" w:cstheme="minorBidi"/>
-        <w:sz w:val="22"/>
-        <w:szCs w:val="22"/>
-        <w:lang w:val="es-MX" w:eastAsia="en-US" w:bidi="ar-SA"/>
-      </w:rPr>
-    </w:rPrDefault>
-    <w:pPrDefault>
-      <w:pPr>
-        <w:spacing w:after="160" w:line="259" w:lineRule="auto"/>
-      </w:pPr>
-    </w:pPrDefault>
-  </w:docDefaults>
-  <w:latentStyles w:defLockedState="0" w:defUIPriority="99" w:defSemiHidden="1" w:defUnhideWhenUsed="1" w:defQFormat="0" w:count="267">
-    <w:lsdException w:name="Normal" w:semiHidden="0" w:uiPriority="0" w:unhideWhenUsed="0" w:qFormat="1"/>
-    <w:lsdException w:name="heading 1" w:semiHidden="0" w:uiPriority="9" w:unhideWhenUsed="0" w:qFormat="1"/>
-    <w:lsdException w:name="heading 2" w:uiPriority="9" w:qFormat="1"/>
-    <w:lsdException w:name="heading 3" w:uiPriority="9" w:qFormat="1"/>
-    <w:lsdException w:name="heading 4" w:uiPriority="9" w:qFormat="1"/>
-    <w:lsdException w:name="heading 5" w:uiPriority="9" w:qFormat="1"/>
-    <w:lsdException w:name="heading 6" w:uiPriority="9" w:qFormat="1"/>
-    <w:lsdException w:name="heading 7" w:uiPriority="9" w:qFormat="1"/>
-    <w:lsdException w:name="heading 8" w:uiPriority="9" w:qFormat="1"/>
-    <w:lsdException w:name="heading 9" w:uiPriority="9" w:qFormat="1"/>
-    <w:lsdException w:name="toc 1" w:uiPriority="39"/>
-    <w:lsdException w:name="toc 2" w:uiPriority="39"/>
-    <w:lsdException w:name="toc 3" w:uiPriority="39"/>
-    <w:lsdException w:name="toc 4" w:uiPriority="39"/>
-    <w:lsdException w:name="toc 5" w:uiPriority="39"/>
-    <w:lsdException w:name="toc 6" w:uiPriority="39"/>
-    <w:lsdException w:name="toc 7" w:uiPriority="39"/>
-    <w:lsdException w:name="toc 8" w:uiPriority="39"/>
-    <w:lsdException w:name="toc 9" w:uiPriority="39"/>
-    <w:lsdException w:name="caption" w:uiPriority="35" w:qFormat="1"/>
-    <w:lsdException w:name="Title" w:semiHidden="0" w:uiPriority="10" w:unhideWhenUsed="0" w:qFormat="1"/>
-    <w:lsdException w:name="Default Paragraph Font" w:uiPriority="1"/>
-    <w:lsdException w:name="Subtitle" w:semiHidden="0" w:uiPriority="11" w:unhideWhenUsed="0" w:qFormat="1"/>
-    <w:lsdException w:name="Strong" w:semiHidden="0" w:uiPriority="22" w:unhideWhenUsed="0" w:qFormat="1"/>
-    <w:lsdException w:name="Emphasis" w:semiHidden="0" w:uiPriority="20" w:unhideWhenUsed="0" w:qFormat="1"/>
-    <w:lsdException w:name="Table Grid" w:semiHidden="0" w:uiPriority="39" w:unhideWhenUsed="0"/>
-    <w:lsdException w:name="Placeholder Text" w:unhideWhenUsed="0"/>
-    <w:lsdException w:name="No Spacing" w:semiHidden="0" w:uiPriority="1" w:unhideWhenUsed="0" w:qFormat="1"/>
-    <w:lsdException w:name="Light Shading" w:semiHidden="0" w:uiPriority="60" w:unhideWhenUsed="0"/>
-    <w:lsdException w:name="Light List" w:semiHidden="0" w:uiPriority="61" w:unhideWhenUsed="0"/>
-    <w:lsdException w:name="Light Grid" w:semiHidden="0" w:uiPriority="62" w:unhideWhenUsed="0"/>
-    <w:lsdException w:name="Medium Shading 1" w:semiHidden="0" w:uiPriority="63" w:unhideWhenUsed="0"/>
-    <w:lsdException w:name="Medium Shading 2" w:semiHidden="0" w:uiPriority="64" w:unhideWhenUsed="0"/>
-    <w:lsdException w:name="Medium List 1" w:semiHidden="0" w:uiPriority="65" w:unhideWhenUsed="0"/>
-    <w:lsdException w:name="Medium List 2" w:semiHidden="0" w:uiPriority="66" w:unhideWhenUsed="0"/>
-    <w:lsdException w:name="Medium Grid 1" w:semiHidden="0" w:uiPriority="67" w:unhideWhenUsed="0"/>
-    <w:lsdException w:name="Medium Grid 2" w:semiHidden="0" w:uiPriority="68" w:unhideWhenUsed="0"/>
-    <w:lsdException w:name="Medium Grid 3" w:semiHidden="0" w:uiPriority="69" w:unhideWhenUsed="0"/>
-    <w:lsdException w:name="Dark List" w:semiHidden="0" w:uiPriority="70" w:unhideWhenUsed="0"/>
-    <w:lsdException w:name="Colorful Shading" w:semiHidden="0" w:uiPriority="71" w:unhideWhenUsed="0"/>
-    <w:lsdException w:name="Colorful List" w:semiHidden="0" w:uiPriority="72" w:unhideWhenUsed="0"/>
-    <w:lsdException w:name="Colorful Grid" w:semiHidden="0" w:uiPriority="73" w:unhideWhenUsed="0"/>
-    <w:lsdException w:name="Light Shading Accent 1" w:semiHidden="0" w:uiPriority="60" w:unhideWhenUsed="0"/>
-    <w:lsdException w:name="Light List Accent 1" w:semiHidden="0" w:uiPriority="61" w:unhideWhenUsed="0"/>
-    <w:lsdException w:name="Light Grid Accent 1" w:semiHidden="0" w:uiPriority="62" w:unhideWhenUsed="0"/>
-    <w:lsdException w:name="Medium Shading 1 Accent 1" w:semiHidden="0" w:uiPriority="63" w:unhideWhenUsed="0"/>
-    <w:lsdException w:name="Medium Shading 2 Accent 1" w:semiHidden="0" w:uiPriority="64" w:unhideWhenUsed="0"/>
-    <w:lsdException w:name="Medium List 1 Accent 1" w:semiHidden="0" w:uiPriority="65" w:unhideWhenUsed="0"/>
-    <w:lsdException w:name="Revision" w:unhideWhenUsed="0"/>
-    <w:lsdException w:name="List Paragraph" w:semiHidden="0" w:uiPriority="34" w:unhideWhenUsed="0" w:qFormat="1"/>
-    <w:lsdException w:name="Quote" w:semiHidden="0" w:uiPriority="29" w:unhideWhenUsed="0" w:qFormat="1"/>
-    <w:lsdException w:name="Intense Quote" w:semiHidden="0" w:uiPriority="30" w:unhideWhenUsed="0" w:qFormat="1"/>
-    <w:lsdException w:name="Medium List 2 Accent 1" w:semiHidden="0" w:uiPriority="66" w:unhideWhenUsed="0"/>
-    <w:lsdException w:name="Medium Grid 1 Accent 1" w:semiHidden="0" w:uiPriority="67" w:unhideWhenUsed="0"/>
-    <w:lsdException w:name="Medium Grid 2 Accent 1" w:semiHidden="0" w:uiPriority="68" w:unhideWhenUsed="0"/>
-    <w:lsdException w:name="Medium Grid 3 Accent 1" w:semiHidden="0" w:uiPriority="69" w:unhideWhenUsed="0"/>
-    <w:lsdException w:name="Dark List Accent 1" w:semiHidden="0" w:uiPriority="70" w:unhideWhenUsed="0"/>
-    <w:lsdException w:name="Colorful Shading Accent 1" w:semiHidden="0" w:uiPriority="71" w:unhideWhenUsed="0"/>
-    <w:lsdException w:name="Colorful List Accent 1" w:semiHidden="0" w:uiPriority="72" w:unhideWhenUsed="0"/>
-    <w:lsdException w:name="Colorful Grid Accent 1" w:semiHidden="0" w:uiPriority="73" w:unhideWhenUsed="0"/>
-    <w:lsdException w:name="Light Shading Accent 2" w:semiHidden="0" w:uiPriority="60" w:unhideWhenUsed="0"/>
-    <w:lsdException w:name="Light List Accent 2" w:semiHidden="0" w:uiPriority="61" w:unhideWhenUsed="0"/>
-    <w:lsdException w:name="Light Grid Accent 2" w:semiHidden="0" w:uiPriority="62" w:unhideWhenUsed="0"/>
-    <w:lsdException w:name="Medium Shading 1 Accent 2" w:semiHidden="0" w:uiPriority="63" w:unhideWhenUsed="0"/>
-    <w:lsdException w:name="Medium Shading 2 Accent 2" w:semiHidden="0" w:uiPriority="64" w:unhideWhenUsed="0"/>
-    <w:lsdException w:name="Medium List 1 Accent 2" w:semiHidden="0" w:uiPriority="65" w:unhideWhenUsed="0"/>
-    <w:lsdException w:name="Medium List 2 Accent 2" w:semiHidden="0" w:uiPriority="66" w:unhideWhenUsed="0"/>
-    <w:lsdException w:name="Medium Grid 1 Accent 2" w:semiHidden="0" w:uiPriority="67" w:unhideWhenUsed="0"/>
-    <w:lsdException w:name="Medium Grid 2 Accent 2" w:semiHidden="0" w:uiPriority="68" w:unhideWhenUsed="0"/>
-    <w:lsdException w:name="Medium Grid 3 Accent 2" w:semiHidden="0" w:uiPriority="69" w:unhideWhenUsed="0"/>
-    <w:lsdException w:name="Dark List Accent 2" w:semiHidden="0" w:uiPriority="70" w:unhideWhenUsed="0"/>
-    <w:lsdException w:name="Colorful Shading Accent 2" w:semiHidden="0" w:uiPriority="71" w:unhideWhenUsed="0"/>
-    <w:lsdException w:name="Colorful List Accent 2" w:semiHidden="0" w:uiPriority="72" w:unhideWhenUsed="0"/>
-    <w:lsdException w:name="Colorful Grid Accent 2" w:semiHidden="0" w:uiPriority="73" w:unhideWhenUsed="0"/>
-    <w:lsdException w:name="Light Shading Accent 3" w:semiHidden="0" w:uiPriority="60" w:unhideWhenUsed="0"/>
-    <w:lsdException w:name="Light List Accent 3" w:semiHidden="0" w:uiPriority="61" w:unhideWhenUsed="0"/>
-    <w:lsdException w:name="Light Grid Accent 3" w:semiHidden="0" w:uiPriority="62" w:unhideWhenUsed="0"/>
-    <w:lsdException w:name="Medium Shading 1 Accent 3" w:semiHidden="0" w:uiPriority="63" w:unhideWhenUsed="0"/>
-    <w:lsdException w:name="Medium Shading 2 Accent 3" w:semiHidden="0" w:uiPriority="64" w:unhideWhenUsed="0"/>
-    <w:lsdException w:name="Medium List 1 Accent 3" w:semiHidden="0" w:uiPriority="65" w:unhideWhenUsed="0"/>
-    <w:lsdException w:name="Medium List 2 Accent 3" w:semiHidden="0" w:uiPriority="66" w:unhideWhenUsed="0"/>
-    <w:lsdException w:name="Medium Grid 1 Accent 3" w:semiHidden="0" w:uiPriority="67" w:unhideWhenUsed="0"/>
-    <w:lsdException w:name="Medium Grid 2 Accent 3" w:semiHidden="0" w:uiPriority="68" w:unhideWhenUsed="0"/>
-    <w:lsdException w:name="Medium Grid 3 Accent 3" w:semiHidden="0" w:uiPriority="69" w:unhideWhenUsed="0"/>
-    <w:lsdException w:name="Dark List Accent 3" w:semiHidden="0" w:uiPriority="70" w:unhideWhenUsed="0"/>
-    <w:lsdException w:name="Colorful Shading Accent 3" w:semiHidden="0" w:uiPriority="71" w:unhideWhenUsed="0"/>
-    <w:lsdException w:name="Colorful List Accent 3" w:semiHidden="0" w:uiPriority="72" w:unhideWhenUsed="0"/>
-    <w:lsdException w:name="Colorful Grid Accent 3" w:semiHidden="0" w:uiPriority="73" w:unhideWhenUsed="0"/>
-    <w:lsdException w:name="Light Shading Accent 4" w:semiHidden="0" w:uiPriority="60" w:unhideWhenUsed="0"/>
-    <w:lsdException w:name="Light List Accent 4" w:semiHidden="0" w:uiPriority="61" w:unhideWhenUsed="0"/>
-    <w:lsdException w:name="Light Grid Accent 4" w:semiHidden="0" w:uiPriority="62" w:unhideWhenUsed="0"/>
-    <w:lsdException w:name="Medium Shading 1 Accent 4" w:semiHidden="0" w:uiPriority="63" w:unhideWhenUsed="0"/>
-    <w:lsdException w:name="Medium Shading 2 Accent 4" w:semiHidden="0" w:uiPriority="64" w:unhideWhenUsed="0"/>
-    <w:lsdException w:name="Medium List 1 Accent 4" w:semiHidden="0" w:uiPriority="65" w:unhideWhenUsed="0"/>
-    <w:lsdException w:name="Medium List 2 Accent 4" w:semiHidden="0" w:uiPriority="66" w:unhideWhenUsed="0"/>
-    <w:lsdException w:name="Medium Grid 1 Accent 4" w:semiHidden="0" w:uiPriority="67" w:unhideWhenUsed="0"/>
-    <w:lsdException w:name="Medium Grid 2 Accent 4" w:semiHidden="0" w:uiPriority="68" w:unhideWhenUsed="0"/>
-    <w:lsdException w:name="Medium Grid 3 Accent 4" w:semiHidden="0" w:uiPriority="69" w:unhideWhenUsed="0"/>
-    <w:lsdException w:name="Dark List Accent 4" w:semiHidden="0" w:uiPriority="70" w:unhideWhenUsed="0"/>
-    <w:lsdException w:name="Colorful Shading Accent 4" w:semiHidden="0" w:uiPriority="71" w:unhideWhenUsed="0"/>
-    <w:lsdException w:name="Colorful List Accent 4" w:semiHidden="0" w:uiPriority="72" w:unhideWhenUsed="0"/>
-    <w:lsdException w:name="Colorful Grid Accent 4" w:semiHidden="0" w:uiPriority="73" w:unhideWhenUsed="0"/>
-    <w:lsdException w:name="Light Shading Accent 5" w:semiHidden="0" w:uiPriority="60" w:unhideWhenUsed="0"/>
-    <w:lsdException w:name="Light List Accent 5" w:semiHidden="0" w:uiPriority="61" w:unhideWhenUsed="0"/>
-    <w:lsdException w:name="Light Grid Accent 5" w:semiHidden="0" w:uiPriority="62" w:unhideWhenUsed="0"/>
-    <w:lsdException w:name="Medium Shading 1 Accent 5" w:semiHidden="0" w:uiPriority="63" w:unhideWhenUsed="0"/>
-    <w:lsdException w:name="Medium Shading 2 Accent 5" w:semiHidden="0" w:uiPriority="64" w:unhideWhenUsed="0"/>
-    <w:lsdException w:name="Medium List 1 Accent 5" w:semiHidden="0" w:uiPriority="65" w:unhideWhenUsed="0"/>
-    <w:lsdException w:name="Medium List 2 Accent 5" w:semiHidden="0" w:uiPriority="66" w:unhideWhenUsed="0"/>
-    <w:lsdException w:name="Medium Grid 1 Accent 5" w:semiHidden="0" w:uiPriority="67" w:unhideWhenUsed="0"/>
-    <w:lsdException w:name="Medium Grid 2 Accent 5" w:semiHidden="0" w:uiPriority="68" w:unhideWhenUsed="0"/>
-    <w:lsdException w:name="Medium Grid 3 Accent 5" w:semiHidden="0" w:uiPriority="69" w:unhideWhenUsed="0"/>
-    <w:lsdException w:name="Dark List Accent 5" w:semiHidden="0" w:uiPriority="70" w:unhideWhenUsed="0"/>
-    <w:lsdException w:name="Colorful Shading Accent 5" w:semiHidden="0" w:uiPriority="71" w:unhideWhenUsed="0"/>
-    <w:lsdException w:name="Colorful List Accent 5" w:semiHidden="0" w:uiPriority="72" w:unhideWhenUsed="0"/>
-    <w:lsdException w:name="Colorful Grid Accent 5" w:semiHidden="0" w:uiPriority="73" w:unhideWhenUsed="0"/>
-    <w:lsdException w:name="Light Shading Accent 6" w:semiHidden="0" w:uiPriority="60" w:unhideWhenUsed="0"/>
-    <w:lsdException w:name="Light List Accent 6" w:semiHidden="0" w:uiPriority="61" w:unhideWhenUsed="0"/>
-    <w:lsdException w:name="Light Grid Accent 6" w:semiHidden="0" w:uiPriority="62" w:unhideWhenUsed="0"/>
-    <w:lsdException w:name="Medium Shading 1 Accent 6" w:semiHidden="0" w:uiPriority="63" w:unhideWhenUsed="0"/>
-    <w:lsdException w:name="Medium Shading 2 Accent 6" w:semiHidden="0" w:uiPriority="64" w:unhideWhenUsed="0"/>
-    <w:lsdException w:name="Medium List 1 Accent 6" w:semiHidden="0" w:uiPriority="65" w:unhideWhenUsed="0"/>
-    <w:lsdException w:name="Medium List 2 Accent 6" w:semiHidden="0" w:uiPriority="66" w:unhideWhenUsed="0"/>
-    <w:lsdException w:name="Medium Grid 1 Accent 6" w:semiHidden="0" w:uiPriority="67" w:unhideWhenUsed="0"/>
-    <w:lsdException w:name="Medium Grid 2 Accent 6" w:semiHidden="0" w:uiPriority="68" w:unhideWhenUsed="0"/>
-    <w:lsdException w:name="Medium Grid 3 Accent 6" w:semiHidden="0" w:uiPriority="69" w:unhideWhenUsed="0"/>
-    <w:lsdException w:name="Dark List Accent 6" w:semiHidden="0" w:uiPriority="70" w:unhideWhenUsed="0"/>
-    <w:lsdException w:name="Colorful Shading Accent 6" w:semiHidden="0" w:uiPriority="71" w:unhideWhenUsed="0"/>
-    <w:lsdException w:name="Colorful List Accent 6" w:semiHidden="0" w:uiPriority="72" w:unhideWhenUsed="0"/>
-    <w:lsdException w:name="Colorful Grid Accent 6" w:semiHidden="0" w:uiPriority="73" w:unhideWhenUsed="0"/>
-    <w:lsdException w:name="Subtle Emphasis" w:semiHidden="0" w:uiPriority="19" w:unhideWhenUsed="0" w:qFormat="1"/>
-    <w:lsdException w:name="Intense Emphasis" w:semiHidden="0" w:uiPriority="21" w:unhideWhenUsed="0" w:qFormat="1"/>
-    <w:lsdException w:name="Subtle Reference" w:semiHidden="0" w:uiPriority="31" w:unhideWhenUsed="0" w:qFormat="1"/>
-    <w:lsdException w:name="Intense Reference" w:semiHidden="0" w:uiPriority="32" w:unhideWhenUsed="0" w:qFormat="1"/>
-    <w:lsdException w:name="Book Title" w:semiHidden="0" w:uiPriority="33" w:unhideWhenUsed="0" w:qFormat="1"/>
-    <w:lsdException w:name="Bibliography" w:uiPriority="37"/>
-    <w:lsdException w:name="TOC Heading" w:uiPriority="39" w:qFormat="1"/>
-  </w:latentStyles>
-  <w:style w:type="paragraph" w:default="1" w:styleId="Normal">
-    <w:name w:val="Normal"/>
-    <w:qFormat/>
-    <w:rsid w:val="00575C30"/>
-  </w:style>
-  <w:style w:type="paragraph" w:styleId="Ttulo1">
-    <w:name w:val="heading 1"/>
-    <w:basedOn w:val="Normal"/>
-    <w:next w:val="Normal"/>
-    <w:link w:val="Ttulo1Car"/>
+  <w:style w:type="character" w:customStyle="1" w:styleId="Ttulo2Car">
+    <w:name w:val="Título 2 Car"/>
+    <w:basedOn w:val="Fuentedeprrafopredeter"/>
+    <w:link w:val="Ttulo2"/>
     <w:uiPriority w:val="9"/>
-    <w:qFormat/>
-    <w:rsid w:val="00FC48D8"/>
-    <w:pPr>
-      <w:keepNext/>
-      <w:keepLines/>
-      <w:spacing w:before="240" w:after="0"/>
-      <w:outlineLvl w:val="0"/>
-    </w:pPr>
+    <w:rsid w:val="004C1452"/>
     <w:rPr>
       <w:rFonts w:asciiTheme="majorHAnsi" w:eastAsiaTheme="majorEastAsia" w:hAnsiTheme="majorHAnsi" w:cstheme="majorBidi"/>
       <w:color w:val="2E74B5" w:themeColor="accent1" w:themeShade="BF"/>
-      <w:sz w:val="32"/>
-      <w:szCs w:val="32"/>
-    </w:rPr>
-  </w:style>
-  <w:style w:type="paragraph" w:styleId="Ttulo3">
-    <w:name w:val="heading 3"/>
-    <w:basedOn w:val="Normal"/>
-    <w:link w:val="Ttulo3Car"/>
-    <w:uiPriority w:val="9"/>
-    <w:qFormat/>
-    <w:rsid w:val="00575C30"/>
-    <w:pPr>
-      <w:spacing w:before="100" w:beforeAutospacing="1" w:after="100" w:afterAutospacing="1" w:line="240" w:lineRule="auto"/>
-      <w:outlineLvl w:val="2"/>
-    </w:pPr>
-    <w:rPr>
-      <w:rFonts w:ascii="Times New Roman" w:eastAsia="Times New Roman" w:hAnsi="Times New Roman" w:cs="Times New Roman"/>
-      <w:b/>
-      <w:bCs/>
-      <w:sz w:val="27"/>
-      <w:szCs w:val="27"/>
-      <w:lang w:eastAsia="es-MX"/>
-    </w:rPr>
-  </w:style>
-  <w:style w:type="character" w:default="1" w:styleId="Fuentedeprrafopredeter">
-    <w:name w:val="Default Paragraph Font"/>
-    <w:uiPriority w:val="1"/>
-    <w:semiHidden/>
-    <w:unhideWhenUsed/>
-  </w:style>
-  <w:style w:type="table" w:default="1" w:styleId="Tablanormal">
-    <w:name w:val="Normal Table"/>
-    <w:uiPriority w:val="99"/>
-    <w:semiHidden/>
-    <w:unhideWhenUsed/>
-    <w:tblPr>
-      <w:tblInd w:w="0" w:type="dxa"/>
-      <w:tblCellMar>
-        <w:top w:w="0" w:type="dxa"/>
-        <w:left w:w="108" w:type="dxa"/>
-        <w:bottom w:w="0" w:type="dxa"/>
-        <w:right w:w="108" w:type="dxa"/>
-      </w:tblCellMar>
-    </w:tblPr>
-  </w:style>
-  <w:style w:type="numbering" w:default="1" w:styleId="Sinlista">
-    <w:name w:val="No List"/>
-    <w:uiPriority w:val="99"/>
-    <w:semiHidden/>
-    <w:unhideWhenUsed/>
-  </w:style>
-  <w:style w:type="character" w:customStyle="1" w:styleId="Ttulo3Car">
-    <w:name w:val="Título 3 Car"/>
-    <w:basedOn w:val="Fuentedeprrafopredeter"/>
-    <w:link w:val="Ttulo3"/>
-    <w:uiPriority w:val="9"/>
-    <w:rsid w:val="00575C30"/>
-    <w:rPr>
-      <w:rFonts w:ascii="Times New Roman" w:eastAsia="Times New Roman" w:hAnsi="Times New Roman" w:cs="Times New Roman"/>
-      <w:b/>
-      <w:bCs/>
-      <w:sz w:val="27"/>
-      <w:szCs w:val="27"/>
-      <w:lang w:eastAsia="es-MX"/>
-    </w:rPr>
-  </w:style>
-  <w:style w:type="character" w:styleId="Hipervnculo">
-    <w:name w:val="Hyperlink"/>
-    <w:basedOn w:val="Fuentedeprrafopredeter"/>
-    <w:uiPriority w:val="99"/>
-    <w:semiHidden/>
-    <w:unhideWhenUsed/>
-    <w:rsid w:val="00575C30"/>
-    <w:rPr>
-      <w:color w:val="0000FF"/>
-      <w:u w:val="single"/>
-    </w:rPr>
-  </w:style>
-  <w:style w:type="character" w:customStyle="1" w:styleId="Ttulo1Car">
-    <w:name w:val="Título 1 Car"/>
-    <w:basedOn w:val="Fuentedeprrafopredeter"/>
-    <w:link w:val="Ttulo1"/>
-    <w:uiPriority w:val="9"/>
-    <w:rsid w:val="00FC48D8"/>
-    <w:rPr>
-      <w:rFonts w:asciiTheme="majorHAnsi" w:eastAsiaTheme="majorEastAsia" w:hAnsiTheme="majorHAnsi" w:cstheme="majorBidi"/>
-      <w:color w:val="2E74B5" w:themeColor="accent1" w:themeShade="BF"/>
-      <w:sz w:val="32"/>
-      <w:szCs w:val="32"/>
-    </w:rPr>
-  </w:style>
-  <w:style w:type="paragraph" w:styleId="TtulodeTDC">
-    <w:name w:val="TOC Heading"/>
-    <w:basedOn w:val="Ttulo1"/>
-    <w:next w:val="Normal"/>
-    <w:uiPriority w:val="39"/>
-    <w:unhideWhenUsed/>
-    <w:qFormat/>
-    <w:rsid w:val="00FC48D8"/>
-    <w:pPr>
-      <w:outlineLvl w:val="9"/>
-    </w:pPr>
-    <w:rPr>
-      <w:lang w:eastAsia="es-MX"/>
-    </w:rPr>
-  </w:style>
-  <w:style w:type="paragraph" w:styleId="Prrafodelista">
-    <w:name w:val="List Paragraph"/>
-    <w:basedOn w:val="Normal"/>
-    <w:uiPriority w:val="34"/>
-    <w:qFormat/>
-    <w:rsid w:val="001B148A"/>
-    <w:pPr>
-      <w:ind w:left="720"/>
-      <w:contextualSpacing/>
-    </w:pPr>
-  </w:style>
-  <w:style w:type="character" w:customStyle="1" w:styleId="apple-converted-space">
-    <w:name w:val="apple-converted-space"/>
-    <w:basedOn w:val="Fuentedeprrafopredeter"/>
-    <w:rsid w:val="001B148A"/>
-  </w:style>
-  <w:style w:type="table" w:styleId="Tablaconcuadrcula">
-    <w:name w:val="Table Grid"/>
-    <w:basedOn w:val="Tablanormal"/>
-    <w:uiPriority w:val="39"/>
-    <w:rsid w:val="006920BB"/>
-    <w:pPr>
-      <w:spacing w:after="0" w:line="240" w:lineRule="auto"/>
-    </w:pPr>
-    <w:tblPr>
-      <w:tblInd w:w="0" w:type="dxa"/>
-      <w:tblBorders>
-        <w:top w:val="single" w:sz="4" w:space="0" w:color="auto"/>
-        <w:left w:val="single" w:sz="4" w:space="0" w:color="auto"/>
-        <w:bottom w:val="single" w:sz="4" w:space="0" w:color="auto"/>
-        <w:right w:val="single" w:sz="4" w:space="0" w:color="auto"/>
-        <w:insideH w:val="single" w:sz="4" w:space="0" w:color="auto"/>
-        <w:insideV w:val="single" w:sz="4" w:space="0" w:color="auto"/>
-      </w:tblBorders>
-      <w:tblCellMar>
-        <w:top w:w="0" w:type="dxa"/>
-        <w:left w:w="108" w:type="dxa"/>
-        <w:bottom w:w="0" w:type="dxa"/>
-        <w:right w:w="108" w:type="dxa"/>
-      </w:tblCellMar>
-    </w:tblPr>
-  </w:style>
-  <w:style w:type="paragraph" w:styleId="Textodeglobo">
-    <w:name w:val="Balloon Text"/>
-    <w:basedOn w:val="Normal"/>
-    <w:link w:val="TextodegloboCar"/>
-    <w:uiPriority w:val="99"/>
-    <w:semiHidden/>
-    <w:unhideWhenUsed/>
-    <w:rsid w:val="0059003D"/>
-    <w:pPr>
-      <w:spacing w:after="0" w:line="240" w:lineRule="auto"/>
-    </w:pPr>
-    <w:rPr>
-      <w:rFonts w:ascii="Tahoma" w:hAnsi="Tahoma" w:cs="Tahoma"/>
-      <w:sz w:val="16"/>
-      <w:szCs w:val="16"/>
-    </w:rPr>
-  </w:style>
-  <w:style w:type="character" w:customStyle="1" w:styleId="TextodegloboCar">
-    <w:name w:val="Texto de globo Car"/>
-    <w:basedOn w:val="Fuentedeprrafopredeter"/>
-    <w:link w:val="Textodeglobo"/>
-    <w:uiPriority w:val="99"/>
-    <w:semiHidden/>
-    <w:rsid w:val="0059003D"/>
-    <w:rPr>
-      <w:rFonts w:ascii="Tahoma" w:hAnsi="Tahoma" w:cs="Tahoma"/>
-      <w:sz w:val="16"/>
-      <w:szCs w:val="16"/>
+      <w:sz w:val="26"/>
+      <w:szCs w:val="26"/>
     </w:rPr>
   </w:style>
 </w:styles>
@@ -10698,7 +10825,7 @@
   <a:extraClrSchemeLst/>
   <a:extLst>
     <a:ext uri="{05A4C25C-085E-4340-85A3-A5531E510DB2}">
-      <thm15:themeFamily xmlns:thm15="http://schemas.microsoft.com/office/thememl/2012/main" xmlns="" name="Office Theme" id="{62F939B6-93AF-4DB8-9C6B-D6C7DFDC589F}" vid="{4A3C46E8-61CC-4603-A589-7422A47A8E4A}"/>
+      <thm15:themeFamily xmlns:thm15="http://schemas.microsoft.com/office/thememl/2012/main" name="Office Theme" id="{62F939B6-93AF-4DB8-9C6B-D6C7DFDC589F}" vid="{4A3C46E8-61CC-4603-A589-7422A47A8E4A}"/>
     </a:ext>
   </a:extLst>
 </a:theme>
@@ -10709,7 +10836,7 @@
 </file>
 
 <file path=customXml/itemProps1.xml><?xml version="1.0" encoding="utf-8"?>
-<ds:datastoreItem xmlns:ds="http://schemas.openxmlformats.org/officeDocument/2006/customXml" ds:itemID="{9239B610-4A1B-4485-B9E1-172FBFDF0BBB}">
+<ds:datastoreItem xmlns:ds="http://schemas.openxmlformats.org/officeDocument/2006/customXml" ds:itemID="{6317F533-842E-4D75-A708-BFE06B225E50}">
   <ds:schemaRefs>
     <ds:schemaRef ds:uri="http://schemas.openxmlformats.org/officeDocument/2006/bibliography"/>
   </ds:schemaRefs>

--- a/ProyectoBD/Ing Software/Ing Sofware 1.docx
+++ b/ProyectoBD/Ing Software/Ing Sofware 1.docx
@@ -9,6 +9,7 @@
       <w:r>
         <w:rPr>
           <w:noProof/>
+          <w:lang w:val="es-ES" w:eastAsia="es-ES"/>
         </w:rPr>
         <w:drawing>
           <wp:anchor distT="0" distB="0" distL="114300" distR="114300" simplePos="0" relativeHeight="251657216" behindDoc="1" locked="0" layoutInCell="1" allowOverlap="1" wp14:anchorId="129E5AB8" wp14:editId="600AF8B1">
@@ -76,6 +77,7 @@
       <w:r>
         <w:rPr>
           <w:noProof/>
+          <w:lang w:val="es-ES" w:eastAsia="es-ES"/>
         </w:rPr>
         <w:drawing>
           <wp:anchor distT="0" distB="0" distL="114300" distR="114300" simplePos="0" relativeHeight="251651072" behindDoc="1" locked="0" layoutInCell="1" allowOverlap="1" wp14:anchorId="39B2C206" wp14:editId="19CA3527">
@@ -143,6 +145,7 @@
       <w:r>
         <w:rPr>
           <w:noProof/>
+          <w:lang w:val="es-ES" w:eastAsia="es-ES"/>
         </w:rPr>
         <mc:AlternateContent>
           <mc:Choice Requires="wps">
@@ -649,6 +652,7 @@
       <w:r>
         <w:rPr>
           <w:noProof/>
+          <w:lang w:val="es-ES" w:eastAsia="es-ES"/>
         </w:rPr>
         <mc:AlternateContent>
           <mc:Choice Requires="wps">
@@ -1107,6 +1111,7 @@
       <w:r>
         <w:rPr>
           <w:noProof/>
+          <w:lang w:val="es-ES" w:eastAsia="es-ES"/>
         </w:rPr>
         <mc:AlternateContent>
           <mc:Choice Requires="wps">
@@ -1241,6 +1246,7 @@
       <w:r>
         <w:rPr>
           <w:noProof/>
+          <w:lang w:val="es-ES" w:eastAsia="es-ES"/>
         </w:rPr>
         <w:drawing>
           <wp:anchor distT="0" distB="0" distL="114300" distR="114300" simplePos="0" relativeHeight="251653120" behindDoc="1" locked="0" layoutInCell="1" allowOverlap="1" wp14:anchorId="2A9E6888" wp14:editId="1A1CE787">
@@ -1305,6 +1311,7 @@
       <w:r>
         <w:rPr>
           <w:noProof/>
+          <w:lang w:val="es-ES" w:eastAsia="es-ES"/>
         </w:rPr>
         <w:drawing>
           <wp:anchor distT="0" distB="0" distL="114300" distR="114300" simplePos="0" relativeHeight="251655168" behindDoc="1" locked="0" layoutInCell="1" allowOverlap="1" wp14:anchorId="61EAD4E9" wp14:editId="08F6CCF2">
@@ -1372,6 +1379,7 @@
       <w:r>
         <w:rPr>
           <w:noProof/>
+          <w:lang w:val="es-ES" w:eastAsia="es-ES"/>
         </w:rPr>
         <w:drawing>
           <wp:anchor distT="0" distB="0" distL="114300" distR="114300" simplePos="0" relativeHeight="251659264" behindDoc="1" locked="0" layoutInCell="1" allowOverlap="1" wp14:anchorId="7F21170F" wp14:editId="337E8EAA">
@@ -1499,17 +1507,33 @@
           </w:r>
         </w:p>
         <w:p>
-          <w:fldSimple w:instr=" TOC \o &quot;1-3&quot; \h \z \u ">
-            <w:r>
-              <w:rPr>
-                <w:b/>
-                <w:bCs/>
-                <w:noProof/>
-                <w:lang w:val="es-ES"/>
-              </w:rPr>
-              <w:t>No se encontraron entradas de tabla de contenido.</w:t>
-            </w:r>
-          </w:fldSimple>
+          <w:r>
+            <w:fldChar w:fldCharType="begin"/>
+          </w:r>
+          <w:r>
+            <w:instrText xml:space="preserve"> TOC \o "1-3" \h \z \u </w:instrText>
+          </w:r>
+          <w:r>
+            <w:fldChar w:fldCharType="separate"/>
+          </w:r>
+          <w:r>
+            <w:rPr>
+              <w:b/>
+              <w:bCs/>
+              <w:noProof/>
+              <w:lang w:val="es-ES"/>
+            </w:rPr>
+            <w:t>No se encontraron entradas de tabla de contenido.</w:t>
+          </w:r>
+          <w:r>
+            <w:rPr>
+              <w:b/>
+              <w:bCs/>
+              <w:noProof/>
+              <w:lang w:val="es-ES"/>
+            </w:rPr>
+            <w:fldChar w:fldCharType="end"/>
+          </w:r>
         </w:p>
       </w:sdtContent>
     </w:sdt>
@@ -1534,279 +1558,167 @@
         <w:t>Introducción</w:t>
       </w:r>
     </w:p>
-    <w:p/>
-    <w:p>
-      <w:pPr>
-        <w:ind w:firstLine="708"/>
-        <w:jc w:val="both"/>
-        <w:rPr>
-          <w:rFonts w:ascii="Arial" w:hAnsi="Arial" w:cs="Arial"/>
-        </w:rPr>
-      </w:pPr>
-      <w:r>
-        <w:rPr>
-          <w:rFonts w:ascii="Arial" w:hAnsi="Arial" w:cs="Arial"/>
-        </w:rPr>
-        <w:t xml:space="preserve">En este documento nos adentraremos en la </w:t>
-      </w:r>
-      <w:r>
-        <w:rPr>
-          <w:rFonts w:ascii="Arial" w:hAnsi="Arial" w:cs="Arial"/>
-        </w:rPr>
-        <w:t>sistematización</w:t>
-      </w:r>
-      <w:r>
-        <w:rPr>
-          <w:rFonts w:ascii="Arial" w:hAnsi="Arial" w:cs="Arial"/>
-        </w:rPr>
-        <w:t xml:space="preserve"> sobre el proyecto MCTuristic una aplicación desarrollad</w:t>
-      </w:r>
-      <w:r>
-        <w:rPr>
-          <w:rFonts w:ascii="Arial" w:hAnsi="Arial" w:cs="Arial"/>
-        </w:rPr>
-        <w:t>a</w:t>
-      </w:r>
-      <w:r>
-        <w:rPr>
-          <w:rFonts w:ascii="Arial" w:hAnsi="Arial" w:cs="Arial"/>
-        </w:rPr>
-        <w:t xml:space="preserve"> en Android Studio 2.0 la cual estará enlazada con otro proyecto relacionado con el sistema</w:t>
-      </w:r>
-      <w:r>
-        <w:rPr>
-          <w:rFonts w:ascii="Arial" w:hAnsi="Arial" w:cs="Arial"/>
-        </w:rPr>
-        <w:t xml:space="preserve"> de tipo web con la tecnología Aspx.Net</w:t>
-      </w:r>
-      <w:r>
-        <w:rPr>
-          <w:rFonts w:ascii="Arial" w:hAnsi="Arial" w:cs="Arial"/>
-        </w:rPr>
-        <w:t>,</w:t>
-      </w:r>
-      <w:r>
-        <w:rPr>
-          <w:rFonts w:ascii="Arial" w:hAnsi="Arial" w:cs="Arial"/>
-        </w:rPr>
-        <w:t xml:space="preserve"> dedicado a la administración y soporte de las tablas existentes</w:t>
-      </w:r>
-      <w:r>
-        <w:rPr>
-          <w:rFonts w:ascii="Arial" w:hAnsi="Arial" w:cs="Arial"/>
-        </w:rPr>
-        <w:t>,</w:t>
-      </w:r>
-      <w:r>
-        <w:rPr>
-          <w:rFonts w:ascii="Arial" w:hAnsi="Arial" w:cs="Arial"/>
-        </w:rPr>
-        <w:t xml:space="preserve"> en la cual contara con m</w:t>
-      </w:r>
-      <w:r>
-        <w:rPr>
-          <w:rFonts w:ascii="Arial" w:hAnsi="Arial" w:cs="Arial"/>
-        </w:rPr>
-        <w:t>anejo de usuarios reales y</w:t>
-      </w:r>
-      <w:r>
-        <w:rPr>
-          <w:rFonts w:ascii="Arial" w:hAnsi="Arial" w:cs="Arial"/>
-        </w:rPr>
-        <w:t xml:space="preserve"> tendrán</w:t>
-      </w:r>
-      <w:r>
-        <w:rPr>
-          <w:rFonts w:ascii="Arial" w:hAnsi="Arial" w:cs="Arial"/>
-        </w:rPr>
-        <w:t xml:space="preserve"> la</w:t>
-      </w:r>
-      <w:r>
-        <w:rPr>
-          <w:rFonts w:ascii="Arial" w:hAnsi="Arial" w:cs="Arial"/>
-        </w:rPr>
-        <w:t xml:space="preserve"> oportunidad de realizar diferentes funcionalidades de manera intu</w:t>
-      </w:r>
-      <w:r>
-        <w:rPr>
-          <w:rFonts w:ascii="Arial" w:hAnsi="Arial" w:cs="Arial"/>
-        </w:rPr>
-        <w:t xml:space="preserve">itiva y con mayor facilidad de </w:t>
-      </w:r>
-      <w:r>
-        <w:rPr>
-          <w:rFonts w:ascii="Arial" w:hAnsi="Arial" w:cs="Arial"/>
-        </w:rPr>
-        <w:t>manejo, la cual se hace conocimiento en los primeros pasos de</w:t>
-      </w:r>
-      <w:r>
-        <w:rPr>
-          <w:rFonts w:ascii="Arial" w:hAnsi="Arial" w:cs="Arial"/>
-        </w:rPr>
-        <w:t>l</w:t>
-      </w:r>
-      <w:r>
-        <w:rPr>
-          <w:rFonts w:ascii="Arial" w:hAnsi="Arial" w:cs="Arial"/>
-        </w:rPr>
-        <w:t xml:space="preserve"> Planteamiento y justificación </w:t>
-      </w:r>
-      <w:r>
-        <w:rPr>
-          <w:rFonts w:ascii="Arial" w:hAnsi="Arial" w:cs="Arial"/>
-        </w:rPr>
-        <w:t xml:space="preserve">del proyecto que se está desarrollado dando a conocer los alcances </w:t>
-      </w:r>
-      <w:r>
-        <w:rPr>
-          <w:rFonts w:ascii="Arial" w:hAnsi="Arial" w:cs="Arial"/>
-        </w:rPr>
-        <w:t xml:space="preserve">previos </w:t>
-      </w:r>
-      <w:r>
-        <w:rPr>
-          <w:rFonts w:ascii="Arial" w:hAnsi="Arial" w:cs="Arial"/>
-        </w:rPr>
-        <w:t>para este proyecto</w:t>
-      </w:r>
-      <w:r>
-        <w:rPr>
-          <w:rFonts w:ascii="Arial" w:hAnsi="Arial" w:cs="Arial"/>
-        </w:rPr>
-        <w:t xml:space="preserve"> y englobando en los</w:t>
-      </w:r>
-      <w:r>
-        <w:rPr>
-          <w:rFonts w:ascii="Arial" w:hAnsi="Arial" w:cs="Arial"/>
-        </w:rPr>
-        <w:t xml:space="preserve"> objetivos generales para la empresa en un futuro</w:t>
-      </w:r>
-      <w:r>
-        <w:rPr>
-          <w:rFonts w:ascii="Arial" w:hAnsi="Arial" w:cs="Arial"/>
-        </w:rPr>
-        <w:t xml:space="preserve"> y especificando</w:t>
-      </w:r>
-      <w:r>
-        <w:rPr>
-          <w:rFonts w:ascii="Arial" w:hAnsi="Arial" w:cs="Arial"/>
-        </w:rPr>
-        <w:t>,</w:t>
-      </w:r>
-      <w:r>
-        <w:rPr>
-          <w:rFonts w:ascii="Arial" w:hAnsi="Arial" w:cs="Arial"/>
-        </w:rPr>
-        <w:t xml:space="preserve"> como y cuando </w:t>
-      </w:r>
-      <w:r>
-        <w:rPr>
-          <w:rFonts w:ascii="Arial" w:hAnsi="Arial" w:cs="Arial"/>
-        </w:rPr>
-        <w:t>vamos a lograr</w:t>
-      </w:r>
-      <w:r>
-        <w:rPr>
-          <w:rFonts w:ascii="Arial" w:hAnsi="Arial" w:cs="Arial"/>
-        </w:rPr>
-        <w:t>lo</w:t>
-      </w:r>
-      <w:r>
-        <w:rPr>
-          <w:rFonts w:ascii="Arial" w:hAnsi="Arial" w:cs="Arial"/>
-        </w:rPr>
-        <w:t xml:space="preserve"> atreves de pequeños objetivos de manera </w:t>
-      </w:r>
-      <w:r>
-        <w:rPr>
-          <w:rFonts w:ascii="Arial" w:hAnsi="Arial" w:cs="Arial"/>
-        </w:rPr>
-        <w:t>específica</w:t>
-      </w:r>
-      <w:r>
-        <w:rPr>
-          <w:rFonts w:ascii="Arial" w:hAnsi="Arial" w:cs="Arial"/>
-        </w:rPr>
-        <w:t xml:space="preserve"> con el fin de lograr cada objetivo establecido</w:t>
-      </w:r>
-      <w:r>
-        <w:rPr>
-          <w:rFonts w:ascii="Arial" w:hAnsi="Arial" w:cs="Arial"/>
-        </w:rPr>
-        <w:t>.</w:t>
-      </w:r>
-    </w:p>
-    <w:p>
-      <w:pPr>
-        <w:ind w:firstLine="708"/>
-        <w:jc w:val="both"/>
-        <w:rPr>
-          <w:rFonts w:ascii="Arial" w:hAnsi="Arial" w:cs="Arial"/>
-        </w:rPr>
-      </w:pPr>
-      <w:r>
-        <w:rPr>
-          <w:rFonts w:ascii="Arial" w:hAnsi="Arial" w:cs="Arial"/>
-        </w:rPr>
-        <w:t>La cual este sistemas fue estudiando para saber si lo que se va realizar</w:t>
-      </w:r>
-      <w:r>
-        <w:rPr>
-          <w:rFonts w:ascii="Arial" w:hAnsi="Arial" w:cs="Arial"/>
-        </w:rPr>
-        <w:t xml:space="preserve"> es factible, realizando una investigación minuciosa y detallada  para poder obtener los costos y especificaciones</w:t>
-      </w:r>
-      <w:r>
-        <w:rPr>
-          <w:rFonts w:ascii="Arial" w:hAnsi="Arial" w:cs="Arial"/>
-        </w:rPr>
-        <w:t>,</w:t>
-      </w:r>
-      <w:r>
-        <w:rPr>
-          <w:rFonts w:ascii="Arial" w:hAnsi="Arial" w:cs="Arial"/>
-        </w:rPr>
-        <w:t xml:space="preserve"> tanto de nuestro equipo de desarrolladores como los requerimientos mínimos de Hardware donde nuestro sistema va acorrer sin fallas de algún tipo</w:t>
-      </w:r>
-      <w:r>
-        <w:rPr>
-          <w:rFonts w:ascii="Arial" w:hAnsi="Arial" w:cs="Arial"/>
-        </w:rPr>
-        <w:t>,</w:t>
-      </w:r>
-      <w:r>
-        <w:rPr>
-          <w:rFonts w:ascii="Arial" w:hAnsi="Arial" w:cs="Arial"/>
-        </w:rPr>
-        <w:t xml:space="preserve"> provocado por falta de recursos e</w:t>
-      </w:r>
-      <w:r>
-        <w:rPr>
-          <w:rFonts w:ascii="Arial" w:hAnsi="Arial" w:cs="Arial"/>
-        </w:rPr>
-        <w:t>n el sistema</w:t>
-      </w:r>
-      <w:r>
-        <w:rPr>
-          <w:rFonts w:ascii="Arial" w:hAnsi="Arial" w:cs="Arial"/>
-        </w:rPr>
-        <w:t>, al igual se podrá e</w:t>
-      </w:r>
+    <w:p>
+      <w:pPr>
+        <w:rPr>
+          <w:rFonts w:ascii="Arial" w:hAnsi="Arial" w:cs="Arial"/>
+        </w:rPr>
+      </w:pPr>
       <w:bookmarkStart w:id="0" w:name="_GoBack"/>
       <w:bookmarkEnd w:id="0"/>
-      <w:r>
-        <w:rPr>
-          <w:rFonts w:ascii="Arial" w:hAnsi="Arial" w:cs="Arial"/>
-        </w:rPr>
-        <w:t>ncontrar los costos reales sobre material de oficina entre otras cosas que fueron necesarias para poder realizar los modelados que fueron implementado en este sistemas.</w:t>
-      </w:r>
-    </w:p>
-    <w:p>
-      <w:pPr>
-        <w:rPr>
-          <w:rFonts w:ascii="Arial" w:hAnsi="Arial" w:cs="Arial"/>
-        </w:rPr>
-      </w:pPr>
+    </w:p>
+    <w:p>
+      <w:pPr>
+        <w:rPr>
+          <w:rFonts w:ascii="Arial" w:hAnsi="Arial" w:cs="Arial"/>
+        </w:rPr>
+      </w:pPr>
+      <w:r>
+        <w:rPr>
+          <w:rFonts w:ascii="Arial" w:hAnsi="Arial" w:cs="Arial"/>
+        </w:rPr>
+        <w:tab/>
+        <w:t xml:space="preserve">Este documento presenta la sistematización del proyecto realizado por MCTuristic, el cual está conformado por una aplicación desarrollada en Android Studio 2.0 y otra con tecnología Aspx.NET, la cual proveerá los módulos para la gestión de información de la base de datos y así ser mostrada en la aplicación móvil. Este último contará </w:t>
+      </w:r>
+      <w:r>
+        <w:rPr>
+          <w:rFonts w:ascii="Arial" w:hAnsi="Arial" w:cs="Arial"/>
+        </w:rPr>
+        <w:t xml:space="preserve">con </w:t>
+      </w:r>
+      <w:r>
+        <w:rPr>
+          <w:rFonts w:ascii="Arial" w:hAnsi="Arial" w:cs="Arial"/>
+        </w:rPr>
+        <w:t xml:space="preserve">el </w:t>
+      </w:r>
+      <w:r>
+        <w:rPr>
+          <w:rFonts w:ascii="Arial" w:hAnsi="Arial" w:cs="Arial"/>
+        </w:rPr>
+        <w:t>m</w:t>
+      </w:r>
+      <w:r>
+        <w:rPr>
+          <w:rFonts w:ascii="Arial" w:hAnsi="Arial" w:cs="Arial"/>
+        </w:rPr>
+        <w:t>anejo de usuarios reales,</w:t>
+      </w:r>
+      <w:r>
+        <w:rPr>
+          <w:rFonts w:ascii="Arial" w:hAnsi="Arial" w:cs="Arial"/>
+        </w:rPr>
+        <w:t xml:space="preserve"> y tendrá</w:t>
+      </w:r>
+      <w:r>
+        <w:rPr>
+          <w:rFonts w:ascii="Arial" w:hAnsi="Arial" w:cs="Arial"/>
+        </w:rPr>
+        <w:t xml:space="preserve"> la</w:t>
+      </w:r>
+      <w:r>
+        <w:rPr>
+          <w:rFonts w:ascii="Arial" w:hAnsi="Arial" w:cs="Arial"/>
+        </w:rPr>
+        <w:t xml:space="preserve"> </w:t>
+      </w:r>
+      <w:r>
+        <w:rPr>
+          <w:rFonts w:ascii="Arial" w:hAnsi="Arial" w:cs="Arial"/>
+        </w:rPr>
+        <w:t>capac</w:t>
+      </w:r>
+      <w:r>
+        <w:rPr>
+          <w:rFonts w:ascii="Arial" w:hAnsi="Arial" w:cs="Arial"/>
+        </w:rPr>
+        <w:t>idad de realizar diferentes funcionalidades</w:t>
+      </w:r>
+      <w:r>
+        <w:rPr>
+          <w:rFonts w:ascii="Arial" w:hAnsi="Arial" w:cs="Arial"/>
+        </w:rPr>
+        <w:t>,</w:t>
+      </w:r>
+      <w:r>
+        <w:rPr>
+          <w:rFonts w:ascii="Arial" w:hAnsi="Arial" w:cs="Arial"/>
+        </w:rPr>
+        <w:t xml:space="preserve"> </w:t>
+      </w:r>
+      <w:r>
+        <w:rPr>
+          <w:rFonts w:ascii="Arial" w:hAnsi="Arial" w:cs="Arial"/>
+        </w:rPr>
+        <w:t xml:space="preserve">las cuales se podrán hacer </w:t>
+      </w:r>
+      <w:r>
+        <w:rPr>
+          <w:rFonts w:ascii="Arial" w:hAnsi="Arial" w:cs="Arial"/>
+        </w:rPr>
+        <w:t>de manera intu</w:t>
+      </w:r>
+      <w:r>
+        <w:rPr>
+          <w:rFonts w:ascii="Arial" w:hAnsi="Arial" w:cs="Arial"/>
+        </w:rPr>
+        <w:t>itiva y con una g</w:t>
+      </w:r>
+      <w:r>
+        <w:rPr>
+          <w:rFonts w:ascii="Arial" w:hAnsi="Arial" w:cs="Arial"/>
+        </w:rPr>
+        <w:t>r</w:t>
+      </w:r>
+      <w:r>
+        <w:rPr>
+          <w:rFonts w:ascii="Arial" w:hAnsi="Arial" w:cs="Arial"/>
+        </w:rPr>
+        <w:t>an</w:t>
+      </w:r>
+      <w:r>
+        <w:rPr>
+          <w:rFonts w:ascii="Arial" w:hAnsi="Arial" w:cs="Arial"/>
+        </w:rPr>
+        <w:t xml:space="preserve"> facilidad de </w:t>
+      </w:r>
+      <w:r>
+        <w:rPr>
+          <w:rFonts w:ascii="Arial" w:hAnsi="Arial" w:cs="Arial"/>
+        </w:rPr>
+        <w:t>manejo</w:t>
+      </w:r>
+      <w:r>
+        <w:rPr>
+          <w:rFonts w:ascii="Arial" w:hAnsi="Arial" w:cs="Arial"/>
+        </w:rPr>
+        <w:t>.</w:t>
+      </w:r>
+    </w:p>
+    <w:p>
+      <w:pPr>
+        <w:rPr>
+          <w:rFonts w:ascii="Arial" w:hAnsi="Arial" w:cs="Arial"/>
+        </w:rPr>
+      </w:pPr>
+      <w:r>
+        <w:rPr>
+          <w:rFonts w:ascii="Arial" w:hAnsi="Arial" w:cs="Arial"/>
+        </w:rPr>
+        <w:tab/>
+      </w:r>
+      <w:r>
+        <w:rPr>
+          <w:rFonts w:ascii="Arial" w:hAnsi="Arial" w:cs="Arial"/>
+        </w:rPr>
+        <w:t>Para una mejor explicación de lo que consistirá el proyecto, se detallará cada paso realizado para el desarrollo de las aplicaciones y la implementación de tecnología de punta en ellas. Se cuenta con las secciones del estudio de factibilidad, el cual consiste dar a conocer si la inversión en el proyecto será favorable para la empresa y así tomar la decisión de si se realiza o no el trabajo. Al igual se encuentra la especificación de requerimientos y mu</w:t>
+      </w:r>
+      <w:r>
+        <w:rPr>
+          <w:rFonts w:ascii="Arial" w:hAnsi="Arial" w:cs="Arial"/>
+        </w:rPr>
+        <w:t>chas otras partes fundamentales, las cuales proporcionarán una descripción de los pasos realizados para el desarrollo del proyecto y así comprender en su totalidad la finalidad de éste.</w:t>
+      </w:r>
     </w:p>
     <w:p>
       <w:pPr>
@@ -2242,7 +2154,6 @@
         <w:rPr>
           <w:rFonts w:ascii="Arial" w:hAnsi="Arial" w:cs="Arial"/>
         </w:rPr>
-        <w:lastRenderedPageBreak/>
         <w:t>Lograr el incremento de desarrollo de aplicaciones en la ciudad de Mérida</w:t>
       </w:r>
     </w:p>
@@ -2264,6 +2175,7 @@
         <w:rPr>
           <w:rFonts w:ascii="Arial" w:hAnsi="Arial" w:cs="Arial"/>
         </w:rPr>
+        <w:lastRenderedPageBreak/>
         <w:t xml:space="preserve">Poder crecer exponencialmente dentro de 5 años y lograr acaparar toda la Península  de Yucatán con la geo localización y la implementación de mejor tecnología para la comunicación entre los usuarios. </w:t>
       </w:r>
     </w:p>
@@ -2750,7 +2662,6 @@
         <w:rPr>
           <w:rFonts w:ascii="Arial" w:hAnsi="Arial" w:cs="Arial"/>
         </w:rPr>
-        <w:lastRenderedPageBreak/>
         <w:t xml:space="preserve">Los  datos de usuario serán confidenciales y privados por un sistema de encriptación </w:t>
       </w:r>
     </w:p>
@@ -2771,6 +2682,7 @@
         <w:rPr>
           <w:rFonts w:ascii="Arial" w:hAnsi="Arial" w:cs="Arial"/>
         </w:rPr>
+        <w:lastRenderedPageBreak/>
         <w:t xml:space="preserve">Proveer capacitación y tutoriales para el uso de la aplicación </w:t>
       </w:r>
     </w:p>
@@ -3886,7 +3798,6 @@
                 <w:szCs w:val="24"/>
               </w:rPr>
             </w:pPr>
-            <w:proofErr w:type="spellStart"/>
             <w:r>
               <w:rPr>
                 <w:rFonts w:ascii="Arial" w:hAnsi="Arial" w:cs="Arial"/>
@@ -3894,49 +3805,8 @@
                 <w:szCs w:val="24"/>
                 <w:shd w:val="clear" w:color="auto" w:fill="F5F5F5"/>
               </w:rPr>
-              <w:t>Exynos</w:t>
-            </w:r>
-            <w:proofErr w:type="spellEnd"/>
-            <w:r>
-              <w:rPr>
-                <w:rFonts w:ascii="Arial" w:hAnsi="Arial" w:cs="Arial"/>
-                <w:sz w:val="24"/>
-                <w:szCs w:val="24"/>
-                <w:shd w:val="clear" w:color="auto" w:fill="F5F5F5"/>
-              </w:rPr>
-              <w:t xml:space="preserve"> 4 </w:t>
-            </w:r>
-            <w:proofErr w:type="spellStart"/>
-            <w:r>
-              <w:rPr>
-                <w:rFonts w:ascii="Arial" w:hAnsi="Arial" w:cs="Arial"/>
-                <w:sz w:val="24"/>
-                <w:szCs w:val="24"/>
-                <w:shd w:val="clear" w:color="auto" w:fill="F5F5F5"/>
-              </w:rPr>
-              <w:t>Quad</w:t>
-            </w:r>
-            <w:proofErr w:type="spellEnd"/>
-            <w:r>
-              <w:rPr>
-                <w:rFonts w:ascii="Arial" w:hAnsi="Arial" w:cs="Arial"/>
-                <w:sz w:val="24"/>
-                <w:szCs w:val="24"/>
-                <w:shd w:val="clear" w:color="auto" w:fill="F5F5F5"/>
-              </w:rPr>
-              <w:t xml:space="preserve"> </w:t>
-            </w:r>
-            <w:proofErr w:type="spellStart"/>
-            <w:r>
-              <w:rPr>
-                <w:rFonts w:ascii="Arial" w:hAnsi="Arial" w:cs="Arial"/>
-                <w:sz w:val="24"/>
-                <w:szCs w:val="24"/>
-                <w:shd w:val="clear" w:color="auto" w:fill="F5F5F5"/>
-              </w:rPr>
-              <w:t>quad-core</w:t>
-            </w:r>
-            <w:proofErr w:type="spellEnd"/>
+              <w:t>Exynos 4 Quad quad-core</w:t>
+            </w:r>
           </w:p>
         </w:tc>
       </w:tr>
@@ -4095,21 +3965,7 @@
               <w:rPr>
                 <w:rFonts w:ascii="Arial" w:eastAsia="Arial" w:hAnsi="Arial"/>
               </w:rPr>
-              <w:t xml:space="preserve">4.8 </w:t>
-            </w:r>
-            <w:proofErr w:type="spellStart"/>
-            <w:r>
-              <w:rPr>
-                <w:rFonts w:ascii="Arial" w:eastAsia="Arial" w:hAnsi="Arial"/>
-              </w:rPr>
-              <w:t>pulg</w:t>
-            </w:r>
-            <w:proofErr w:type="spellEnd"/>
-            <w:r>
-              <w:rPr>
-                <w:rFonts w:ascii="Arial" w:eastAsia="Arial" w:hAnsi="Arial"/>
-              </w:rPr>
-              <w:t>.</w:t>
+              <w:t>4.8 pulg.</w:t>
             </w:r>
           </w:p>
         </w:tc>
@@ -6133,7 +5989,6 @@
           <w:sz w:val="24"/>
           <w:szCs w:val="24"/>
         </w:rPr>
-        <w:lastRenderedPageBreak/>
         <w:t>ANÁLISIS COSTOS-BENEFICIOS.</w:t>
       </w:r>
     </w:p>
@@ -6150,21 +6005,8 @@
         <w:rPr>
           <w:rFonts w:ascii="Arial" w:hAnsi="Arial" w:cs="Arial"/>
         </w:rPr>
-        <w:t xml:space="preserve">Este análisis permitió hacer una comparación entre los costos del sistema actual que manejaremos con los costos de otra empresa desarrolladora de software </w:t>
-      </w:r>
-      <w:proofErr w:type="spellStart"/>
-      <w:r>
-        <w:rPr>
-          <w:rFonts w:ascii="Arial" w:hAnsi="Arial" w:cs="Arial"/>
-        </w:rPr>
-        <w:t>a</w:t>
-      </w:r>
-      <w:proofErr w:type="spellEnd"/>
-      <w:r>
-        <w:rPr>
-          <w:rFonts w:ascii="Arial" w:hAnsi="Arial" w:cs="Arial"/>
-        </w:rPr>
-        <w:t xml:space="preserve"> realizado. De tal manera que en esta comparación le demostramos los beneficios que nuestro proyecto brinda al público y la calidad de trabajo que manejamos para que el cliente este satisfecho con los requerimientos sin ningún fallo en el sistema. </w:t>
+        <w:lastRenderedPageBreak/>
+        <w:t xml:space="preserve">Este análisis permitió hacer una comparación entre los costos del sistema actual que manejaremos con los costos de otra empresa desarrolladora de software a realizado. De tal manera que en esta comparación le demostramos los beneficios que nuestro proyecto brinda al público y la calidad de trabajo que manejamos para que el cliente este satisfecho con los requerimientos sin ningún fallo en el sistema. </w:t>
       </w:r>
     </w:p>
     <w:p>
@@ -7226,7 +7068,6 @@
               <w:rPr>
                 <w:rFonts w:ascii="Arial" w:eastAsia="Arial" w:hAnsi="Arial"/>
               </w:rPr>
-              <w:lastRenderedPageBreak/>
               <w:t>Programador y Tester</w:t>
             </w:r>
           </w:p>
@@ -8314,14 +8155,14 @@
         <w:rPr>
           <w:rFonts w:ascii="Arial" w:hAnsi="Arial" w:cs="Arial"/>
         </w:rPr>
-        <w:t xml:space="preserve">Geo localizar tu propia ubicación así como también con la característica de poder dar una explicación de cada centro histórico. Cada 8 meses se realizara el mantenimiento </w:t>
+        <w:t xml:space="preserve">Geo localizar tu propia ubicación así como también con la característica de poder dar una explicación de cada centro histórico. Cada 8 meses se realizara el mantenimiento para que el programa este en óptimas condiciones para los usuarios y administrador e </w:t>
       </w:r>
       <w:r>
         <w:rPr>
           <w:rFonts w:ascii="Arial" w:hAnsi="Arial" w:cs="Arial"/>
         </w:rPr>
         <w:lastRenderedPageBreak/>
-        <w:t>para que el programa este en óptimas condiciones para los usuarios y administrador e incorporando los códigos fuentes más actualizados y este software no cuente con errores y además proporcionar un manual de usuario.</w:t>
+        <w:t>incorporando los códigos fuentes más actualizados y este software no cuente con errores y además proporcionar un manual de usuario.</w:t>
       </w:r>
     </w:p>
     <w:p>
@@ -8628,6 +8469,7 @@
         <w:rPr>
           <w:rFonts w:ascii="Arial" w:hAnsi="Arial" w:cs="Arial"/>
         </w:rPr>
+        <w:lastRenderedPageBreak/>
         <w:t>De esta forma, cualquier error que se genere en alguna de las etapas de prueba, conduce necesariamente al rediseño y nueva programación de la etapa afectada.</w:t>
       </w:r>
     </w:p>
@@ -9467,7 +9309,7 @@
       <w:r>
         <w:rPr>
           <w:noProof/>
-          <w:lang w:eastAsia="es-MX"/>
+          <w:lang w:val="es-ES" w:eastAsia="es-ES"/>
         </w:rPr>
         <w:drawing>
           <wp:inline distT="0" distB="0" distL="0" distR="0" wp14:anchorId="363AF126" wp14:editId="0E4201DE">
@@ -10836,7 +10678,7 @@
 </file>
 
 <file path=customXml/itemProps1.xml><?xml version="1.0" encoding="utf-8"?>
-<ds:datastoreItem xmlns:ds="http://schemas.openxmlformats.org/officeDocument/2006/customXml" ds:itemID="{6317F533-842E-4D75-A708-BFE06B225E50}">
+<ds:datastoreItem xmlns:ds="http://schemas.openxmlformats.org/officeDocument/2006/customXml" ds:itemID="{CA0A7F91-2A01-4E18-826C-45B0D021DA8E}">
   <ds:schemaRefs>
     <ds:schemaRef ds:uri="http://schemas.openxmlformats.org/officeDocument/2006/bibliography"/>
   </ds:schemaRefs>

--- a/ProyectoBD/Ing Software/Ing Sofware 1.docx
+++ b/ProyectoBD/Ing Software/Ing Sofware 1.docx
@@ -1507,33 +1507,17 @@
           </w:r>
         </w:p>
         <w:p>
-          <w:r>
-            <w:fldChar w:fldCharType="begin"/>
-          </w:r>
-          <w:r>
-            <w:instrText xml:space="preserve"> TOC \o "1-3" \h \z \u </w:instrText>
-          </w:r>
-          <w:r>
-            <w:fldChar w:fldCharType="separate"/>
-          </w:r>
-          <w:r>
-            <w:rPr>
-              <w:b/>
-              <w:bCs/>
-              <w:noProof/>
-              <w:lang w:val="es-ES"/>
-            </w:rPr>
-            <w:t>No se encontraron entradas de tabla de contenido.</w:t>
-          </w:r>
-          <w:r>
-            <w:rPr>
-              <w:b/>
-              <w:bCs/>
-              <w:noProof/>
-              <w:lang w:val="es-ES"/>
-            </w:rPr>
-            <w:fldChar w:fldCharType="end"/>
-          </w:r>
+          <w:fldSimple w:instr=" TOC \o &quot;1-3&quot; \h \z \u ">
+            <w:r>
+              <w:rPr>
+                <w:b/>
+                <w:bCs/>
+                <w:noProof/>
+                <w:lang w:val="es-ES"/>
+              </w:rPr>
+              <w:t>No se encontraron entradas de tabla de contenido.</w:t>
+            </w:r>
+          </w:fldSimple>
         </w:p>
       </w:sdtContent>
     </w:sdt>
@@ -1564,8 +1548,6 @@
           <w:rFonts w:ascii="Arial" w:hAnsi="Arial" w:cs="Arial"/>
         </w:rPr>
       </w:pPr>
-      <w:bookmarkStart w:id="0" w:name="_GoBack"/>
-      <w:bookmarkEnd w:id="0"/>
     </w:p>
     <w:p>
       <w:pPr>
@@ -2737,7 +2719,21 @@
         <w:rPr>
           <w:rFonts w:ascii="Arial" w:hAnsi="Arial" w:cs="Arial"/>
         </w:rPr>
-        <w:t>Se realizara el estudio de factibilidad al proyecto que está en desarrollo por parte de los integrantes de este equipo llamado “Master Coder”, donde el proyecto consta de realizar una página web y una aplicación móvil en lenguaje ASP.NET  y plataforma Android, para fomentar la historia</w:t>
+        <w:t xml:space="preserve">Se realizara el estudio de factibilidad al proyecto que está en desarrollo por parte de los integrantes de este equipo llamado “Master </w:t>
+      </w:r>
+      <w:proofErr w:type="spellStart"/>
+      <w:r>
+        <w:rPr>
+          <w:rFonts w:ascii="Arial" w:hAnsi="Arial" w:cs="Arial"/>
+        </w:rPr>
+        <w:t>Coder</w:t>
+      </w:r>
+      <w:proofErr w:type="spellEnd"/>
+      <w:r>
+        <w:rPr>
+          <w:rFonts w:ascii="Arial" w:hAnsi="Arial" w:cs="Arial"/>
+        </w:rPr>
+        <w:t>”, donde el proyecto consta de realizar una página web y una aplicación móvil en lenguaje ASP.NET  y plataforma Android, para fomentar la historia</w:t>
       </w:r>
       <w:r>
         <w:rPr>
@@ -2827,6 +2823,8 @@
         <w:jc w:val="both"/>
         <w:rPr>
           <w:rFonts w:ascii="Arial" w:hAnsi="Arial" w:cs="Arial"/>
+          <w:sz w:val="24"/>
+          <w:szCs w:val="24"/>
         </w:rPr>
       </w:pPr>
       <w:r>
@@ -2835,45 +2833,6 @@
         </w:rPr>
         <w:t xml:space="preserve"> En cuanto al hardware el sistema que nosotros elaboraremos debe cubrir los siguientes requerimientos:</w:t>
       </w:r>
-    </w:p>
-    <w:p>
-      <w:pPr>
-        <w:spacing w:line="360" w:lineRule="auto"/>
-        <w:ind w:firstLine="709"/>
-        <w:jc w:val="both"/>
-        <w:rPr>
-          <w:rFonts w:ascii="Arial" w:hAnsi="Arial" w:cs="Arial"/>
-        </w:rPr>
-      </w:pPr>
-    </w:p>
-    <w:p>
-      <w:pPr>
-        <w:spacing w:line="360" w:lineRule="auto"/>
-        <w:ind w:firstLine="709"/>
-        <w:jc w:val="both"/>
-        <w:rPr>
-          <w:rFonts w:ascii="Arial" w:hAnsi="Arial" w:cs="Arial"/>
-        </w:rPr>
-      </w:pPr>
-    </w:p>
-    <w:p>
-      <w:pPr>
-        <w:spacing w:line="360" w:lineRule="auto"/>
-        <w:ind w:firstLine="709"/>
-        <w:jc w:val="both"/>
-        <w:rPr>
-          <w:rFonts w:ascii="Arial" w:hAnsi="Arial" w:cs="Arial"/>
-        </w:rPr>
-      </w:pPr>
-    </w:p>
-    <w:p>
-      <w:pPr>
-        <w:rPr>
-          <w:rFonts w:ascii="Arial" w:hAnsi="Arial" w:cs="Arial"/>
-          <w:sz w:val="24"/>
-          <w:szCs w:val="24"/>
-        </w:rPr>
-      </w:pPr>
       <w:r>
         <w:rPr>
           <w:rFonts w:ascii="Arial" w:hAnsi="Arial" w:cs="Arial"/>
@@ -3620,6 +3579,7 @@
                 <w:sz w:val="24"/>
                 <w:szCs w:val="24"/>
               </w:rPr>
+              <w:lastRenderedPageBreak/>
               <w:t>NECESARIO</w:t>
             </w:r>
           </w:p>
@@ -3798,6 +3758,7 @@
                 <w:szCs w:val="24"/>
               </w:rPr>
             </w:pPr>
+            <w:proofErr w:type="spellStart"/>
             <w:r>
               <w:rPr>
                 <w:rFonts w:ascii="Arial" w:hAnsi="Arial" w:cs="Arial"/>
@@ -3805,8 +3766,49 @@
                 <w:szCs w:val="24"/>
                 <w:shd w:val="clear" w:color="auto" w:fill="F5F5F5"/>
               </w:rPr>
-              <w:t>Exynos 4 Quad quad-core</w:t>
-            </w:r>
+              <w:t>Exynos</w:t>
+            </w:r>
+            <w:proofErr w:type="spellEnd"/>
+            <w:r>
+              <w:rPr>
+                <w:rFonts w:ascii="Arial" w:hAnsi="Arial" w:cs="Arial"/>
+                <w:sz w:val="24"/>
+                <w:szCs w:val="24"/>
+                <w:shd w:val="clear" w:color="auto" w:fill="F5F5F5"/>
+              </w:rPr>
+              <w:t xml:space="preserve"> 4 </w:t>
+            </w:r>
+            <w:proofErr w:type="spellStart"/>
+            <w:r>
+              <w:rPr>
+                <w:rFonts w:ascii="Arial" w:hAnsi="Arial" w:cs="Arial"/>
+                <w:sz w:val="24"/>
+                <w:szCs w:val="24"/>
+                <w:shd w:val="clear" w:color="auto" w:fill="F5F5F5"/>
+              </w:rPr>
+              <w:t>Quad</w:t>
+            </w:r>
+            <w:proofErr w:type="spellEnd"/>
+            <w:r>
+              <w:rPr>
+                <w:rFonts w:ascii="Arial" w:hAnsi="Arial" w:cs="Arial"/>
+                <w:sz w:val="24"/>
+                <w:szCs w:val="24"/>
+                <w:shd w:val="clear" w:color="auto" w:fill="F5F5F5"/>
+              </w:rPr>
+              <w:t xml:space="preserve"> </w:t>
+            </w:r>
+            <w:proofErr w:type="spellStart"/>
+            <w:r>
+              <w:rPr>
+                <w:rFonts w:ascii="Arial" w:hAnsi="Arial" w:cs="Arial"/>
+                <w:sz w:val="24"/>
+                <w:szCs w:val="24"/>
+                <w:shd w:val="clear" w:color="auto" w:fill="F5F5F5"/>
+              </w:rPr>
+              <w:t>quad-core</w:t>
+            </w:r>
+            <w:proofErr w:type="spellEnd"/>
           </w:p>
         </w:tc>
       </w:tr>
@@ -3965,7 +3967,21 @@
               <w:rPr>
                 <w:rFonts w:ascii="Arial" w:eastAsia="Arial" w:hAnsi="Arial"/>
               </w:rPr>
-              <w:t>4.8 pulg.</w:t>
+              <w:t xml:space="preserve">4.8 </w:t>
+            </w:r>
+            <w:proofErr w:type="spellStart"/>
+            <w:r>
+              <w:rPr>
+                <w:rFonts w:ascii="Arial" w:eastAsia="Arial" w:hAnsi="Arial"/>
+              </w:rPr>
+              <w:t>pulg</w:t>
+            </w:r>
+            <w:proofErr w:type="spellEnd"/>
+            <w:r>
+              <w:rPr>
+                <w:rFonts w:ascii="Arial" w:eastAsia="Arial" w:hAnsi="Arial"/>
+              </w:rPr>
+              <w:t>.</w:t>
             </w:r>
           </w:p>
         </w:tc>
@@ -4345,37 +4361,41 @@
     </w:p>
     <w:p>
       <w:pPr>
+        <w:jc w:val="center"/>
+        <w:rPr>
+          <w:rFonts w:ascii="Arial" w:hAnsi="Arial" w:cs="Arial"/>
+          <w:b/>
+          <w:sz w:val="24"/>
+          <w:szCs w:val="24"/>
+        </w:rPr>
+      </w:pPr>
+      <w:r>
+        <w:rPr>
+          <w:rFonts w:ascii="Arial" w:hAnsi="Arial" w:cs="Arial"/>
+          <w:b/>
+          <w:sz w:val="24"/>
+          <w:szCs w:val="24"/>
+        </w:rPr>
+        <w:t>EN CUANTO A SOFTWARE.</w:t>
+      </w:r>
+    </w:p>
+    <w:p>
+      <w:pPr>
         <w:spacing w:after="0" w:line="360" w:lineRule="auto"/>
         <w:ind w:firstLine="709"/>
-        <w:jc w:val="both"/>
-        <w:rPr>
-          <w:rFonts w:ascii="Arial" w:hAnsi="Arial" w:cs="Arial"/>
-        </w:rPr>
-      </w:pPr>
-    </w:p>
-    <w:p>
-      <w:pPr>
-        <w:spacing w:after="0" w:line="360" w:lineRule="auto"/>
-        <w:ind w:firstLine="709"/>
-        <w:jc w:val="both"/>
-        <w:rPr>
-          <w:rFonts w:ascii="Arial" w:hAnsi="Arial" w:cs="Arial"/>
-        </w:rPr>
-      </w:pPr>
-    </w:p>
-    <w:p>
-      <w:pPr>
-        <w:spacing w:after="0" w:line="360" w:lineRule="auto"/>
-        <w:ind w:firstLine="709"/>
-        <w:jc w:val="both"/>
-        <w:rPr>
-          <w:rFonts w:ascii="Arial" w:hAnsi="Arial" w:cs="Arial"/>
-        </w:rPr>
-      </w:pPr>
-    </w:p>
-    <w:p>
-      <w:pPr>
-        <w:jc w:val="center"/>
+        <w:rPr>
+          <w:rFonts w:ascii="Arial" w:hAnsi="Arial" w:cs="Arial"/>
+        </w:rPr>
+      </w:pPr>
+      <w:r>
+        <w:rPr>
+          <w:rFonts w:ascii="Arial" w:hAnsi="Arial" w:cs="Arial"/>
+        </w:rPr>
+        <w:t xml:space="preserve">En cuanto al software nuestra empresa cuenta con todas las aplicaciones que se necesitaran para poder emplear el software correctamente, de tal manera que podemos proseguir sin ningún problema y también porque los equipos de trabajo ya tienen incluido el Sistema Operativo Windows en cada equipo de la empresa ya que esta funcionara en versiones desde la versión Windows 7 hasta Windows 10.  </w:t>
+      </w:r>
+    </w:p>
+    <w:p>
+      <w:pPr>
         <w:rPr>
           <w:rFonts w:ascii="Arial" w:hAnsi="Arial" w:cs="Arial"/>
           <w:b/>
@@ -4390,22 +4410,7 @@
           <w:sz w:val="24"/>
           <w:szCs w:val="24"/>
         </w:rPr>
-        <w:t>EN CUANTO A SOFTWARE.</w:t>
-      </w:r>
-    </w:p>
-    <w:p>
-      <w:pPr>
-        <w:spacing w:after="0" w:line="360" w:lineRule="auto"/>
-        <w:ind w:firstLine="709"/>
-        <w:rPr>
-          <w:rFonts w:ascii="Arial" w:hAnsi="Arial" w:cs="Arial"/>
-        </w:rPr>
-      </w:pPr>
-      <w:r>
-        <w:rPr>
-          <w:rFonts w:ascii="Arial" w:hAnsi="Arial" w:cs="Arial"/>
-        </w:rPr>
-        <w:t xml:space="preserve">En cuanto al software nuestra empresa cuenta con todas las aplicaciones que se necesitaran para poder emplear el software correctamente, de tal manera que podemos proseguir sin ningún problema y también porque los equipos de trabajo ya tienen incluido el Sistema Operativo Windows en cada equipo de la empresa ya que esta funcionara en versiones desde la versión Windows 7 hasta Windows 10.  </w:t>
+        <w:br w:type="page"/>
       </w:r>
     </w:p>
     <w:p>
@@ -4427,6 +4432,7 @@
           <w:sz w:val="24"/>
           <w:szCs w:val="24"/>
         </w:rPr>
+        <w:lastRenderedPageBreak/>
         <w:t>WEB:</w:t>
       </w:r>
     </w:p>
@@ -5089,7 +5095,21 @@
               <w:rPr>
                 <w:rFonts w:ascii="Arial" w:eastAsia="Arial" w:hAnsi="Arial"/>
               </w:rPr>
-              <w:t>Microsoft Proyect 2013 (Professional)</w:t>
+              <w:t xml:space="preserve">Microsoft </w:t>
+            </w:r>
+            <w:proofErr w:type="spellStart"/>
+            <w:r>
+              <w:rPr>
+                <w:rFonts w:ascii="Arial" w:eastAsia="Arial" w:hAnsi="Arial"/>
+              </w:rPr>
+              <w:t>Proyect</w:t>
+            </w:r>
+            <w:proofErr w:type="spellEnd"/>
+            <w:r>
+              <w:rPr>
+                <w:rFonts w:ascii="Arial" w:eastAsia="Arial" w:hAnsi="Arial"/>
+              </w:rPr>
+              <w:t xml:space="preserve"> 2013 (Professional)</w:t>
             </w:r>
           </w:p>
         </w:tc>
@@ -5383,6 +5403,8 @@
           <w:lang w:val="en-US"/>
         </w:rPr>
       </w:pPr>
+      <w:bookmarkStart w:id="0" w:name="_GoBack"/>
+      <w:bookmarkEnd w:id="0"/>
     </w:p>
     <w:p>
       <w:pPr>
@@ -5778,7 +5800,21 @@
               <w:rPr>
                 <w:rFonts w:ascii="Arial" w:eastAsia="Arial" w:hAnsi="Arial"/>
               </w:rPr>
-              <w:t>Microsoft Proyect 2013 (Professional)</w:t>
+              <w:t xml:space="preserve">Microsoft </w:t>
+            </w:r>
+            <w:proofErr w:type="spellStart"/>
+            <w:r>
+              <w:rPr>
+                <w:rFonts w:ascii="Arial" w:eastAsia="Arial" w:hAnsi="Arial"/>
+              </w:rPr>
+              <w:t>Proyect</w:t>
+            </w:r>
+            <w:proofErr w:type="spellEnd"/>
+            <w:r>
+              <w:rPr>
+                <w:rFonts w:ascii="Arial" w:eastAsia="Arial" w:hAnsi="Arial"/>
+              </w:rPr>
+              <w:t xml:space="preserve"> 2013 (Professional)</w:t>
             </w:r>
           </w:p>
         </w:tc>
@@ -5974,6 +6010,26 @@
     </w:p>
     <w:p>
       <w:pPr>
+        <w:rPr>
+          <w:rFonts w:ascii="Arial" w:hAnsi="Arial" w:cs="Arial"/>
+          <w:b/>
+          <w:sz w:val="24"/>
+          <w:szCs w:val="24"/>
+        </w:rPr>
+      </w:pPr>
+      <w:r>
+        <w:rPr>
+          <w:rFonts w:ascii="Arial" w:hAnsi="Arial" w:cs="Arial"/>
+          <w:b/>
+          <w:sz w:val="24"/>
+          <w:szCs w:val="24"/>
+        </w:rPr>
+        <w:lastRenderedPageBreak/>
+        <w:br w:type="page"/>
+      </w:r>
+    </w:p>
+    <w:p>
+      <w:pPr>
         <w:jc w:val="center"/>
         <w:rPr>
           <w:rFonts w:ascii="Arial" w:hAnsi="Arial" w:cs="Arial"/>
@@ -5989,6 +6045,7 @@
           <w:sz w:val="24"/>
           <w:szCs w:val="24"/>
         </w:rPr>
+        <w:lastRenderedPageBreak/>
         <w:t>ANÁLISIS COSTOS-BENEFICIOS.</w:t>
       </w:r>
     </w:p>
@@ -6005,8 +6062,21 @@
         <w:rPr>
           <w:rFonts w:ascii="Arial" w:hAnsi="Arial" w:cs="Arial"/>
         </w:rPr>
-        <w:lastRenderedPageBreak/>
-        <w:t xml:space="preserve">Este análisis permitió hacer una comparación entre los costos del sistema actual que manejaremos con los costos de otra empresa desarrolladora de software a realizado. De tal manera que en esta comparación le demostramos los beneficios que nuestro proyecto brinda al público y la calidad de trabajo que manejamos para que el cliente este satisfecho con los requerimientos sin ningún fallo en el sistema. </w:t>
+        <w:t xml:space="preserve">Este análisis permitió hacer una comparación entre los costos del sistema actual que manejaremos con los costos de otra empresa desarrolladora de software </w:t>
+      </w:r>
+      <w:proofErr w:type="spellStart"/>
+      <w:r>
+        <w:rPr>
+          <w:rFonts w:ascii="Arial" w:hAnsi="Arial" w:cs="Arial"/>
+        </w:rPr>
+        <w:t>a</w:t>
+      </w:r>
+      <w:proofErr w:type="spellEnd"/>
+      <w:r>
+        <w:rPr>
+          <w:rFonts w:ascii="Arial" w:hAnsi="Arial" w:cs="Arial"/>
+        </w:rPr>
+        <w:t xml:space="preserve"> realizado. De tal manera que en esta comparación le demostramos los beneficios que nuestro proyecto brinda al público y la calidad de trabajo que manejamos para que el cliente este satisfecho con los requerimientos sin ningún fallo en el sistema. </w:t>
       </w:r>
     </w:p>
     <w:p>
@@ -6519,15 +6589,6 @@
         </w:rPr>
         <w:t xml:space="preserve"> </w:t>
       </w:r>
-    </w:p>
-    <w:p>
-      <w:pPr>
-        <w:rPr>
-          <w:rFonts w:ascii="Arial" w:hAnsi="Arial" w:cs="Arial"/>
-          <w:sz w:val="24"/>
-          <w:szCs w:val="24"/>
-        </w:rPr>
-      </w:pPr>
     </w:p>
     <w:p>
       <w:pPr>
@@ -7068,8 +7129,16 @@
               <w:rPr>
                 <w:rFonts w:ascii="Arial" w:eastAsia="Arial" w:hAnsi="Arial"/>
               </w:rPr>
-              <w:t>Programador y Tester</w:t>
-            </w:r>
+              <w:t xml:space="preserve">Programador y </w:t>
+            </w:r>
+            <w:proofErr w:type="spellStart"/>
+            <w:r>
+              <w:rPr>
+                <w:rFonts w:ascii="Arial" w:eastAsia="Arial" w:hAnsi="Arial"/>
+              </w:rPr>
+              <w:t>Tester</w:t>
+            </w:r>
+            <w:proofErr w:type="spellEnd"/>
           </w:p>
         </w:tc>
         <w:tc>
@@ -7283,15 +7352,6 @@
         </w:tc>
       </w:tr>
     </w:tbl>
-    <w:p>
-      <w:pPr>
-        <w:rPr>
-          <w:rFonts w:ascii="Arial" w:hAnsi="Arial" w:cs="Arial"/>
-          <w:sz w:val="24"/>
-          <w:szCs w:val="24"/>
-        </w:rPr>
-      </w:pPr>
-    </w:p>
     <w:p>
       <w:pPr>
         <w:rPr>
@@ -8090,24 +8150,6 @@
     </w:p>
     <w:p>
       <w:pPr>
-        <w:rPr>
-          <w:rFonts w:ascii="Arial" w:hAnsi="Arial" w:cs="Arial"/>
-          <w:sz w:val="24"/>
-          <w:szCs w:val="24"/>
-        </w:rPr>
-      </w:pPr>
-    </w:p>
-    <w:p>
-      <w:pPr>
-        <w:rPr>
-          <w:rFonts w:ascii="Arial" w:hAnsi="Arial" w:cs="Arial"/>
-          <w:sz w:val="24"/>
-          <w:szCs w:val="24"/>
-        </w:rPr>
-      </w:pPr>
-    </w:p>
-    <w:p>
-      <w:pPr>
         <w:jc w:val="center"/>
         <w:rPr>
           <w:rFonts w:ascii="Arial" w:hAnsi="Arial" w:cs="Arial"/>
@@ -8155,14 +8197,34 @@
         <w:rPr>
           <w:rFonts w:ascii="Arial" w:hAnsi="Arial" w:cs="Arial"/>
         </w:rPr>
-        <w:t xml:space="preserve">Geo localizar tu propia ubicación así como también con la característica de poder dar una explicación de cada centro histórico. Cada 8 meses se realizara el mantenimiento para que el programa este en óptimas condiciones para los usuarios y administrador e </w:t>
-      </w:r>
-      <w:r>
-        <w:rPr>
-          <w:rFonts w:ascii="Arial" w:hAnsi="Arial" w:cs="Arial"/>
+        <w:t>Geo localizar tu propia ubicación así como también con la característica de poder dar una explicación de cada centro histórico. Cada 8 meses se realizara el mantenimiento para que el programa este en óptimas condiciones para los usuarios y administrador e incorporando los códigos fuentes más actualizados y este software no cuente con errores y además proporcionar un manual de usuario.</w:t>
+      </w:r>
+    </w:p>
+    <w:p>
+      <w:pPr>
+        <w:rPr>
+          <w:rFonts w:ascii="Arial" w:hAnsi="Arial" w:cs="Arial"/>
+          <w:sz w:val="24"/>
+          <w:szCs w:val="24"/>
+        </w:rPr>
+      </w:pPr>
+    </w:p>
+    <w:p>
+      <w:pPr>
+        <w:rPr>
+          <w:rFonts w:ascii="Arial" w:hAnsi="Arial" w:cs="Arial"/>
+          <w:sz w:val="24"/>
+          <w:szCs w:val="24"/>
+        </w:rPr>
+      </w:pPr>
+      <w:r>
+        <w:rPr>
+          <w:rFonts w:ascii="Arial" w:hAnsi="Arial" w:cs="Arial"/>
+          <w:sz w:val="24"/>
+          <w:szCs w:val="24"/>
         </w:rPr>
         <w:lastRenderedPageBreak/>
-        <w:t>incorporando los códigos fuentes más actualizados y este software no cuente con errores y además proporcionar un manual de usuario.</w:t>
+        <w:br w:type="page"/>
       </w:r>
     </w:p>
     <w:p>
@@ -8173,21 +8235,13 @@
           <w:szCs w:val="24"/>
         </w:rPr>
       </w:pPr>
-    </w:p>
-    <w:p>
-      <w:pPr>
+      <w:r>
         <w:rPr>
           <w:rFonts w:ascii="Arial" w:hAnsi="Arial" w:cs="Arial"/>
           <w:sz w:val="24"/>
           <w:szCs w:val="24"/>
         </w:rPr>
-      </w:pPr>
-      <w:r>
-        <w:rPr>
-          <w:rFonts w:ascii="Arial" w:hAnsi="Arial" w:cs="Arial"/>
-          <w:sz w:val="24"/>
-          <w:szCs w:val="24"/>
-        </w:rPr>
+        <w:lastRenderedPageBreak/>
         <w:t xml:space="preserve">8. Modelo de desarrollo de Software </w:t>
       </w:r>
     </w:p>
@@ -8469,7 +8523,6 @@
         <w:rPr>
           <w:rFonts w:ascii="Arial" w:hAnsi="Arial" w:cs="Arial"/>
         </w:rPr>
-        <w:lastRenderedPageBreak/>
         <w:t>De esta forma, cualquier error que se genere en alguna de las etapas de prueba, conduce necesariamente al rediseño y nueva programación de la etapa afectada.</w:t>
       </w:r>
     </w:p>
@@ -8805,7 +8858,6 @@
           <w:rFonts w:ascii="Arial" w:hAnsi="Arial" w:cs="Arial"/>
           <w:shd w:val="clear" w:color="auto" w:fill="FFFFFF"/>
         </w:rPr>
-        <w:lastRenderedPageBreak/>
         <w:t>Es la fase en donde se realizan los algoritmos necesarios para el cumplimiento de los requerimientos del usuario así como también los análisis necesarios para saber qué herramientas usar en la etapa de Codificación</w:t>
       </w:r>
       <w:r>
@@ -8871,6 +8923,7 @@
           <w:rFonts w:ascii="Arial" w:eastAsia="Times New Roman" w:hAnsi="Arial" w:cs="Arial"/>
           <w:lang w:eastAsia="es-MX"/>
         </w:rPr>
+        <w:lastRenderedPageBreak/>
         <w:t>Es la fase en donde se implementa el código fuente, haciendo uso de prototipos así como de pruebas y ensayos para corregir errores.</w:t>
       </w:r>
     </w:p>
@@ -9463,49 +9516,1563 @@
           <w:sz w:val="24"/>
           <w:szCs w:val="24"/>
         </w:rPr>
+        <w:t xml:space="preserve">9. Especificación de los requerimientos  </w:t>
+      </w:r>
+    </w:p>
+    <w:p>
+      <w:pPr>
+        <w:ind w:firstLine="708"/>
+        <w:rPr>
+          <w:rFonts w:ascii="Arial" w:hAnsi="Arial" w:cs="Arial"/>
+          <w:sz w:val="24"/>
+          <w:szCs w:val="24"/>
+        </w:rPr>
+      </w:pPr>
+      <w:r>
+        <w:rPr>
+          <w:rFonts w:ascii="Arial" w:hAnsi="Arial" w:cs="Arial"/>
+          <w:sz w:val="24"/>
+          <w:szCs w:val="24"/>
+        </w:rPr>
+        <w:t>a. Obtención de requerimientos</w:t>
+      </w:r>
+    </w:p>
+    <w:p>
+      <w:pPr>
+        <w:ind w:firstLine="708"/>
+        <w:rPr>
+          <w:rFonts w:ascii="Arial" w:hAnsi="Arial" w:cs="Arial"/>
+          <w:sz w:val="24"/>
+          <w:szCs w:val="24"/>
+        </w:rPr>
+      </w:pPr>
+      <w:r>
+        <w:rPr>
+          <w:rFonts w:ascii="Arial" w:hAnsi="Arial" w:cs="Arial"/>
+          <w:sz w:val="24"/>
+          <w:szCs w:val="24"/>
+        </w:rPr>
+        <w:t xml:space="preserve"> b. Especificación </w:t>
+      </w:r>
+    </w:p>
+    <w:p>
+      <w:pPr>
+        <w:ind w:firstLine="708"/>
+        <w:rPr>
+          <w:rFonts w:ascii="Arial" w:hAnsi="Arial" w:cs="Arial"/>
+          <w:sz w:val="24"/>
+          <w:szCs w:val="24"/>
+        </w:rPr>
+      </w:pPr>
+      <w:r>
+        <w:rPr>
+          <w:rFonts w:ascii="Arial" w:hAnsi="Arial" w:cs="Arial"/>
+          <w:sz w:val="24"/>
+          <w:szCs w:val="24"/>
+        </w:rPr>
+        <w:t xml:space="preserve"> c. Validación  </w:t>
+      </w:r>
+    </w:p>
+    <w:p>
+      <w:pPr>
+        <w:rPr>
+          <w:rFonts w:ascii="Arial" w:hAnsi="Arial" w:cs="Arial"/>
+          <w:sz w:val="24"/>
+          <w:szCs w:val="24"/>
+        </w:rPr>
+      </w:pPr>
+      <w:r>
+        <w:rPr>
+          <w:rFonts w:ascii="Arial" w:hAnsi="Arial" w:cs="Arial"/>
+          <w:sz w:val="24"/>
+          <w:szCs w:val="24"/>
+        </w:rPr>
+        <w:br w:type="page"/>
+      </w:r>
+    </w:p>
+    <w:p>
+      <w:pPr>
+        <w:rPr>
+          <w:rFonts w:ascii="Arial" w:hAnsi="Arial" w:cs="Arial"/>
+          <w:sz w:val="24"/>
+          <w:szCs w:val="24"/>
+        </w:rPr>
+      </w:pPr>
+      <w:r>
+        <w:rPr>
+          <w:noProof/>
+        </w:rPr>
         <w:lastRenderedPageBreak/>
-        <w:t xml:space="preserve">9. Especificación de los requerimientos  </w:t>
-      </w:r>
-    </w:p>
-    <w:p>
-      <w:pPr>
-        <w:ind w:firstLine="708"/>
+        <w:pict>
+          <v:shapetype id="_x0000_t75" coordsize="21600,21600" o:spt="75" o:preferrelative="t" path="m@4@5l@4@11@9@11@9@5xe" filled="f" stroked="f">
+            <v:stroke joinstyle="miter"/>
+            <v:formulas>
+              <v:f eqn="if lineDrawn pixelLineWidth 0"/>
+              <v:f eqn="sum @0 1 0"/>
+              <v:f eqn="sum 0 0 @1"/>
+              <v:f eqn="prod @2 1 2"/>
+              <v:f eqn="prod @3 21600 pixelWidth"/>
+              <v:f eqn="prod @3 21600 pixelHeight"/>
+              <v:f eqn="sum @0 0 1"/>
+              <v:f eqn="prod @6 1 2"/>
+              <v:f eqn="prod @7 21600 pixelWidth"/>
+              <v:f eqn="sum @8 21600 0"/>
+              <v:f eqn="prod @7 21600 pixelHeight"/>
+              <v:f eqn="sum @10 21600 0"/>
+            </v:formulas>
+            <v:path o:extrusionok="f" gradientshapeok="t" o:connecttype="rect"/>
+            <o:lock v:ext="edit" aspectratio="t"/>
+          </v:shapetype>
+          <v:shape id="_x0000_s1026" type="#_x0000_t75" style="position:absolute;margin-left:-60.3pt;margin-top:16.3pt;width:566.25pt;height:633.75pt;z-index:251667456;mso-position-horizontal-relative:text;mso-position-vertical-relative:text;mso-width-relative:page;mso-height-relative:page">
+            <v:imagedata r:id="rId12" o:title="Use Cases"/>
+            <w10:wrap type="square"/>
+          </v:shape>
+        </w:pict>
+      </w:r>
+      <w:r>
         <w:rPr>
           <w:rFonts w:ascii="Arial" w:hAnsi="Arial" w:cs="Arial"/>
           <w:sz w:val="24"/>
           <w:szCs w:val="24"/>
         </w:rPr>
-      </w:pPr>
-      <w:r>
+        <w:t xml:space="preserve">10. Diagramas de Casos de uso  </w:t>
+      </w:r>
+    </w:p>
+    <w:p>
+      <w:pPr>
         <w:rPr>
           <w:rFonts w:ascii="Arial" w:hAnsi="Arial" w:cs="Arial"/>
           <w:sz w:val="24"/>
           <w:szCs w:val="24"/>
         </w:rPr>
-        <w:t>a. Obtención de requerimientos</w:t>
-      </w:r>
-    </w:p>
-    <w:p>
-      <w:pPr>
-        <w:ind w:firstLine="708"/>
+      </w:pPr>
+      <w:r>
         <w:rPr>
           <w:rFonts w:ascii="Arial" w:hAnsi="Arial" w:cs="Arial"/>
           <w:sz w:val="24"/>
           <w:szCs w:val="24"/>
         </w:rPr>
-      </w:pPr>
-      <w:r>
+        <w:lastRenderedPageBreak/>
+        <w:t xml:space="preserve">11. Documentación de los casos (2 casos de uso) </w:t>
+      </w:r>
+    </w:p>
+    <w:tbl>
+      <w:tblPr>
+        <w:tblStyle w:val="Tablaconcuadrcula"/>
+        <w:tblW w:w="10348" w:type="dxa"/>
+        <w:tblInd w:w="-714" w:type="dxa"/>
+        <w:tblLook w:val="04A0" w:firstRow="1" w:lastRow="0" w:firstColumn="1" w:lastColumn="0" w:noHBand="0" w:noVBand="1"/>
+      </w:tblPr>
+      <w:tblGrid>
+        <w:gridCol w:w="2127"/>
+        <w:gridCol w:w="4110"/>
+        <w:gridCol w:w="4111"/>
+      </w:tblGrid>
+      <w:tr>
+        <w:tc>
+          <w:tcPr>
+            <w:tcW w:w="2127" w:type="dxa"/>
+            <w:shd w:val="clear" w:color="auto" w:fill="BDD6EE" w:themeFill="accent1" w:themeFillTint="66"/>
+          </w:tcPr>
+          <w:p>
+            <w:pPr>
+              <w:jc w:val="center"/>
+              <w:rPr>
+                <w:rFonts w:ascii="Arial" w:hAnsi="Arial" w:cs="Arial"/>
+                <w:b/>
+              </w:rPr>
+            </w:pPr>
+            <w:r>
+              <w:rPr>
+                <w:rFonts w:ascii="Arial" w:hAnsi="Arial" w:cs="Arial"/>
+                <w:b/>
+              </w:rPr>
+              <w:t>Nombre</w:t>
+            </w:r>
+          </w:p>
+        </w:tc>
+        <w:tc>
+          <w:tcPr>
+            <w:tcW w:w="8221" w:type="dxa"/>
+            <w:gridSpan w:val="2"/>
+          </w:tcPr>
+          <w:p>
+            <w:pPr>
+              <w:rPr>
+                <w:rFonts w:ascii="Arial" w:hAnsi="Arial" w:cs="Arial"/>
+              </w:rPr>
+            </w:pPr>
+            <w:r>
+              <w:rPr>
+                <w:rFonts w:ascii="Arial" w:hAnsi="Arial" w:cs="Arial"/>
+              </w:rPr>
+              <w:t>Visualizar sitios</w:t>
+            </w:r>
+          </w:p>
+        </w:tc>
+      </w:tr>
+      <w:tr>
+        <w:tc>
+          <w:tcPr>
+            <w:tcW w:w="2127" w:type="dxa"/>
+            <w:shd w:val="clear" w:color="auto" w:fill="BDD6EE" w:themeFill="accent1" w:themeFillTint="66"/>
+          </w:tcPr>
+          <w:p>
+            <w:pPr>
+              <w:jc w:val="center"/>
+              <w:rPr>
+                <w:rFonts w:ascii="Arial" w:hAnsi="Arial" w:cs="Arial"/>
+                <w:b/>
+              </w:rPr>
+            </w:pPr>
+            <w:r>
+              <w:rPr>
+                <w:rFonts w:ascii="Arial" w:hAnsi="Arial" w:cs="Arial"/>
+                <w:b/>
+              </w:rPr>
+              <w:t>Autor</w:t>
+            </w:r>
+          </w:p>
+        </w:tc>
+        <w:tc>
+          <w:tcPr>
+            <w:tcW w:w="8221" w:type="dxa"/>
+            <w:gridSpan w:val="2"/>
+          </w:tcPr>
+          <w:p>
+            <w:pPr>
+              <w:rPr>
+                <w:rFonts w:ascii="Arial" w:hAnsi="Arial" w:cs="Arial"/>
+              </w:rPr>
+            </w:pPr>
+            <w:r>
+              <w:rPr>
+                <w:rFonts w:ascii="Arial" w:hAnsi="Arial" w:cs="Arial"/>
+              </w:rPr>
+              <w:t>José Luis Puc Chan, José André Salazar Figueroa, Yair Roberto Vega Gamboa, Diosemir Isael Nah May, Aarón Jesús Peña Martín</w:t>
+            </w:r>
+          </w:p>
+        </w:tc>
+      </w:tr>
+      <w:tr>
+        <w:tc>
+          <w:tcPr>
+            <w:tcW w:w="2127" w:type="dxa"/>
+            <w:shd w:val="clear" w:color="auto" w:fill="BDD6EE" w:themeFill="accent1" w:themeFillTint="66"/>
+          </w:tcPr>
+          <w:p>
+            <w:pPr>
+              <w:jc w:val="center"/>
+              <w:rPr>
+                <w:rFonts w:ascii="Arial" w:hAnsi="Arial" w:cs="Arial"/>
+                <w:b/>
+              </w:rPr>
+            </w:pPr>
+            <w:r>
+              <w:rPr>
+                <w:rFonts w:ascii="Arial" w:hAnsi="Arial" w:cs="Arial"/>
+                <w:b/>
+              </w:rPr>
+              <w:t>Fecha</w:t>
+            </w:r>
+          </w:p>
+        </w:tc>
+        <w:tc>
+          <w:tcPr>
+            <w:tcW w:w="8221" w:type="dxa"/>
+            <w:gridSpan w:val="2"/>
+          </w:tcPr>
+          <w:p>
+            <w:pPr>
+              <w:rPr>
+                <w:rFonts w:ascii="Arial" w:hAnsi="Arial" w:cs="Arial"/>
+              </w:rPr>
+            </w:pPr>
+            <w:r>
+              <w:rPr>
+                <w:rFonts w:ascii="Arial" w:hAnsi="Arial" w:cs="Arial"/>
+              </w:rPr>
+              <w:t>26 de octubre de 2016</w:t>
+            </w:r>
+          </w:p>
+        </w:tc>
+      </w:tr>
+      <w:tr>
+        <w:tc>
+          <w:tcPr>
+            <w:tcW w:w="2127" w:type="dxa"/>
+            <w:shd w:val="clear" w:color="auto" w:fill="BDD6EE" w:themeFill="accent1" w:themeFillTint="66"/>
+          </w:tcPr>
+          <w:p>
+            <w:pPr>
+              <w:jc w:val="center"/>
+              <w:rPr>
+                <w:rFonts w:ascii="Arial" w:hAnsi="Arial" w:cs="Arial"/>
+                <w:b/>
+              </w:rPr>
+            </w:pPr>
+            <w:r>
+              <w:rPr>
+                <w:rFonts w:ascii="Arial" w:hAnsi="Arial" w:cs="Arial"/>
+                <w:b/>
+              </w:rPr>
+              <w:t>Actor</w:t>
+            </w:r>
+          </w:p>
+        </w:tc>
+        <w:tc>
+          <w:tcPr>
+            <w:tcW w:w="8221" w:type="dxa"/>
+            <w:gridSpan w:val="2"/>
+          </w:tcPr>
+          <w:p>
+            <w:pPr>
+              <w:rPr>
+                <w:rFonts w:ascii="Arial" w:hAnsi="Arial" w:cs="Arial"/>
+              </w:rPr>
+            </w:pPr>
+            <w:r>
+              <w:rPr>
+                <w:rFonts w:ascii="Arial" w:hAnsi="Arial" w:cs="Arial"/>
+              </w:rPr>
+              <w:t>Cliente</w:t>
+            </w:r>
+          </w:p>
+        </w:tc>
+      </w:tr>
+      <w:tr>
+        <w:tc>
+          <w:tcPr>
+            <w:tcW w:w="2127" w:type="dxa"/>
+            <w:shd w:val="clear" w:color="auto" w:fill="BDD6EE" w:themeFill="accent1" w:themeFillTint="66"/>
+          </w:tcPr>
+          <w:p>
+            <w:pPr>
+              <w:jc w:val="center"/>
+              <w:rPr>
+                <w:rFonts w:ascii="Arial" w:hAnsi="Arial" w:cs="Arial"/>
+                <w:b/>
+              </w:rPr>
+            </w:pPr>
+            <w:r>
+              <w:rPr>
+                <w:rFonts w:ascii="Arial" w:hAnsi="Arial" w:cs="Arial"/>
+                <w:b/>
+              </w:rPr>
+              <w:t>Descripción</w:t>
+            </w:r>
+          </w:p>
+        </w:tc>
+        <w:tc>
+          <w:tcPr>
+            <w:tcW w:w="8221" w:type="dxa"/>
+            <w:gridSpan w:val="2"/>
+          </w:tcPr>
+          <w:p>
+            <w:pPr>
+              <w:rPr>
+                <w:rFonts w:ascii="Arial" w:hAnsi="Arial" w:cs="Arial"/>
+              </w:rPr>
+            </w:pPr>
+            <w:r>
+              <w:rPr>
+                <w:rFonts w:ascii="Arial" w:hAnsi="Arial" w:cs="Arial"/>
+              </w:rPr>
+              <w:t>Proceso que le permite al cliente visualizar cada uno de los sitios de la base de datos.</w:t>
+            </w:r>
+          </w:p>
+        </w:tc>
+      </w:tr>
+      <w:tr>
+        <w:tc>
+          <w:tcPr>
+            <w:tcW w:w="2127" w:type="dxa"/>
+            <w:shd w:val="clear" w:color="auto" w:fill="BDD6EE" w:themeFill="accent1" w:themeFillTint="66"/>
+          </w:tcPr>
+          <w:p>
+            <w:pPr>
+              <w:jc w:val="center"/>
+              <w:rPr>
+                <w:rFonts w:ascii="Arial" w:hAnsi="Arial" w:cs="Arial"/>
+                <w:b/>
+              </w:rPr>
+            </w:pPr>
+            <w:r>
+              <w:rPr>
+                <w:rFonts w:ascii="Arial" w:hAnsi="Arial" w:cs="Arial"/>
+                <w:b/>
+              </w:rPr>
+              <w:t>Precondición</w:t>
+            </w:r>
+          </w:p>
+        </w:tc>
+        <w:tc>
+          <w:tcPr>
+            <w:tcW w:w="8221" w:type="dxa"/>
+            <w:gridSpan w:val="2"/>
+          </w:tcPr>
+          <w:p>
+            <w:pPr>
+              <w:rPr>
+                <w:rFonts w:ascii="Arial" w:hAnsi="Arial" w:cs="Arial"/>
+              </w:rPr>
+            </w:pPr>
+            <w:r>
+              <w:rPr>
+                <w:rFonts w:ascii="Arial" w:hAnsi="Arial" w:cs="Arial"/>
+              </w:rPr>
+              <w:t>El cliente debe haber iniciado la aplicación</w:t>
+            </w:r>
+          </w:p>
+        </w:tc>
+      </w:tr>
+      <w:tr>
+        <w:tc>
+          <w:tcPr>
+            <w:tcW w:w="2127" w:type="dxa"/>
+            <w:vMerge w:val="restart"/>
+            <w:shd w:val="clear" w:color="auto" w:fill="BDD6EE" w:themeFill="accent1" w:themeFillTint="66"/>
+          </w:tcPr>
+          <w:p>
+            <w:pPr>
+              <w:jc w:val="center"/>
+              <w:rPr>
+                <w:rFonts w:ascii="Arial" w:hAnsi="Arial" w:cs="Arial"/>
+                <w:b/>
+              </w:rPr>
+            </w:pPr>
+            <w:r>
+              <w:rPr>
+                <w:rFonts w:ascii="Arial" w:hAnsi="Arial" w:cs="Arial"/>
+                <w:b/>
+              </w:rPr>
+              <w:t>Flujo normal</w:t>
+            </w:r>
+          </w:p>
+        </w:tc>
+        <w:tc>
+          <w:tcPr>
+            <w:tcW w:w="4110" w:type="dxa"/>
+          </w:tcPr>
+          <w:p>
+            <w:pPr>
+              <w:jc w:val="center"/>
+              <w:rPr>
+                <w:rFonts w:ascii="Arial" w:hAnsi="Arial" w:cs="Arial"/>
+                <w:b/>
+              </w:rPr>
+            </w:pPr>
+            <w:r>
+              <w:rPr>
+                <w:rFonts w:ascii="Arial" w:hAnsi="Arial" w:cs="Arial"/>
+                <w:b/>
+              </w:rPr>
+              <w:t>Actor</w:t>
+            </w:r>
+          </w:p>
+        </w:tc>
+        <w:tc>
+          <w:tcPr>
+            <w:tcW w:w="4111" w:type="dxa"/>
+          </w:tcPr>
+          <w:p>
+            <w:pPr>
+              <w:jc w:val="center"/>
+              <w:rPr>
+                <w:rFonts w:ascii="Arial" w:hAnsi="Arial" w:cs="Arial"/>
+                <w:b/>
+              </w:rPr>
+            </w:pPr>
+            <w:r>
+              <w:rPr>
+                <w:rFonts w:ascii="Arial" w:hAnsi="Arial" w:cs="Arial"/>
+                <w:b/>
+              </w:rPr>
+              <w:t>Sistema</w:t>
+            </w:r>
+          </w:p>
+        </w:tc>
+      </w:tr>
+      <w:tr>
+        <w:tc>
+          <w:tcPr>
+            <w:tcW w:w="2127" w:type="dxa"/>
+            <w:vMerge/>
+            <w:shd w:val="clear" w:color="auto" w:fill="BDD6EE" w:themeFill="accent1" w:themeFillTint="66"/>
+          </w:tcPr>
+          <w:p>
+            <w:pPr>
+              <w:jc w:val="center"/>
+              <w:rPr>
+                <w:rFonts w:ascii="Arial" w:hAnsi="Arial" w:cs="Arial"/>
+                <w:b/>
+              </w:rPr>
+            </w:pPr>
+          </w:p>
+        </w:tc>
+        <w:tc>
+          <w:tcPr>
+            <w:tcW w:w="4110" w:type="dxa"/>
+          </w:tcPr>
+          <w:p>
+            <w:pPr>
+              <w:rPr>
+                <w:rFonts w:ascii="Arial" w:hAnsi="Arial" w:cs="Arial"/>
+              </w:rPr>
+            </w:pPr>
+          </w:p>
+          <w:p>
+            <w:pPr>
+              <w:rPr>
+                <w:rFonts w:ascii="Arial" w:hAnsi="Arial" w:cs="Arial"/>
+              </w:rPr>
+            </w:pPr>
+            <w:r>
+              <w:rPr>
+                <w:rFonts w:ascii="Arial" w:hAnsi="Arial" w:cs="Arial"/>
+              </w:rPr>
+              <w:t>2. Visualiza sitios</w:t>
+            </w:r>
+          </w:p>
+        </w:tc>
+        <w:tc>
+          <w:tcPr>
+            <w:tcW w:w="4111" w:type="dxa"/>
+          </w:tcPr>
+          <w:p>
+            <w:pPr>
+              <w:rPr>
+                <w:rFonts w:ascii="Arial" w:hAnsi="Arial" w:cs="Arial"/>
+              </w:rPr>
+            </w:pPr>
+            <w:r>
+              <w:rPr>
+                <w:rFonts w:ascii="Arial" w:hAnsi="Arial" w:cs="Arial"/>
+              </w:rPr>
+              <w:t xml:space="preserve">1. </w:t>
+            </w:r>
+            <w:r>
+              <w:rPr>
+                <w:rFonts w:ascii="Arial" w:hAnsi="Arial" w:cs="Arial"/>
+              </w:rPr>
+              <w:t>Buscar sitios</w:t>
+            </w:r>
+          </w:p>
+          <w:p>
+            <w:pPr>
+              <w:rPr>
+                <w:rFonts w:ascii="Arial" w:hAnsi="Arial" w:cs="Arial"/>
+              </w:rPr>
+            </w:pPr>
+          </w:p>
+        </w:tc>
+      </w:tr>
+      <w:tr>
+        <w:tc>
+          <w:tcPr>
+            <w:tcW w:w="2127" w:type="dxa"/>
+            <w:shd w:val="clear" w:color="auto" w:fill="BDD6EE" w:themeFill="accent1" w:themeFillTint="66"/>
+          </w:tcPr>
+          <w:p>
+            <w:pPr>
+              <w:jc w:val="center"/>
+              <w:rPr>
+                <w:rFonts w:ascii="Arial" w:hAnsi="Arial" w:cs="Arial"/>
+                <w:b/>
+              </w:rPr>
+            </w:pPr>
+            <w:r>
+              <w:rPr>
+                <w:rFonts w:ascii="Arial" w:hAnsi="Arial" w:cs="Arial"/>
+                <w:b/>
+              </w:rPr>
+              <w:t>Flujo alternativo</w:t>
+            </w:r>
+          </w:p>
+        </w:tc>
+        <w:tc>
+          <w:tcPr>
+            <w:tcW w:w="8221" w:type="dxa"/>
+            <w:gridSpan w:val="2"/>
+          </w:tcPr>
+          <w:p>
+            <w:pPr>
+              <w:rPr>
+                <w:rFonts w:ascii="Arial" w:hAnsi="Arial" w:cs="Arial"/>
+              </w:rPr>
+            </w:pPr>
+            <w:r>
+              <w:rPr>
+                <w:rFonts w:ascii="Arial" w:hAnsi="Arial" w:cs="Arial"/>
+              </w:rPr>
+              <w:t>1.1 No hay sitios registrados</w:t>
+            </w:r>
+          </w:p>
+        </w:tc>
+      </w:tr>
+      <w:tr>
+        <w:tc>
+          <w:tcPr>
+            <w:tcW w:w="2127" w:type="dxa"/>
+            <w:shd w:val="clear" w:color="auto" w:fill="BDD6EE" w:themeFill="accent1" w:themeFillTint="66"/>
+          </w:tcPr>
+          <w:p>
+            <w:pPr>
+              <w:jc w:val="center"/>
+              <w:rPr>
+                <w:rFonts w:ascii="Arial" w:hAnsi="Arial" w:cs="Arial"/>
+                <w:b/>
+              </w:rPr>
+            </w:pPr>
+            <w:r>
+              <w:rPr>
+                <w:rFonts w:ascii="Arial" w:hAnsi="Arial" w:cs="Arial"/>
+                <w:b/>
+              </w:rPr>
+              <w:t>Rendimiento</w:t>
+            </w:r>
+          </w:p>
+        </w:tc>
+        <w:tc>
+          <w:tcPr>
+            <w:tcW w:w="8221" w:type="dxa"/>
+            <w:gridSpan w:val="2"/>
+          </w:tcPr>
+          <w:p>
+            <w:pPr>
+              <w:rPr>
+                <w:rFonts w:ascii="Arial" w:hAnsi="Arial" w:cs="Arial"/>
+              </w:rPr>
+            </w:pPr>
+            <w:r>
+              <w:rPr>
+                <w:rFonts w:ascii="Arial" w:hAnsi="Arial" w:cs="Arial"/>
+              </w:rPr>
+              <w:t>5 segundos</w:t>
+            </w:r>
+          </w:p>
+        </w:tc>
+      </w:tr>
+      <w:tr>
+        <w:tc>
+          <w:tcPr>
+            <w:tcW w:w="2127" w:type="dxa"/>
+            <w:shd w:val="clear" w:color="auto" w:fill="BDD6EE" w:themeFill="accent1" w:themeFillTint="66"/>
+          </w:tcPr>
+          <w:p>
+            <w:pPr>
+              <w:jc w:val="center"/>
+              <w:rPr>
+                <w:rFonts w:ascii="Arial" w:hAnsi="Arial" w:cs="Arial"/>
+                <w:b/>
+              </w:rPr>
+            </w:pPr>
+            <w:r>
+              <w:rPr>
+                <w:rFonts w:ascii="Arial" w:hAnsi="Arial" w:cs="Arial"/>
+                <w:b/>
+              </w:rPr>
+              <w:t>Frecuencia</w:t>
+            </w:r>
+          </w:p>
+        </w:tc>
+        <w:tc>
+          <w:tcPr>
+            <w:tcW w:w="8221" w:type="dxa"/>
+            <w:gridSpan w:val="2"/>
+          </w:tcPr>
+          <w:p>
+            <w:pPr>
+              <w:rPr>
+                <w:rFonts w:ascii="Arial" w:hAnsi="Arial" w:cs="Arial"/>
+              </w:rPr>
+            </w:pPr>
+            <w:r>
+              <w:rPr>
+                <w:rFonts w:ascii="Arial" w:hAnsi="Arial" w:cs="Arial"/>
+              </w:rPr>
+              <w:t>2 veces. Una cuando se inicia la aplicación y otra cuando se dirija a la página principal.</w:t>
+            </w:r>
+          </w:p>
+        </w:tc>
+      </w:tr>
+      <w:tr>
+        <w:tc>
+          <w:tcPr>
+            <w:tcW w:w="2127" w:type="dxa"/>
+            <w:shd w:val="clear" w:color="auto" w:fill="BDD6EE" w:themeFill="accent1" w:themeFillTint="66"/>
+          </w:tcPr>
+          <w:p>
+            <w:pPr>
+              <w:jc w:val="center"/>
+              <w:rPr>
+                <w:rFonts w:ascii="Arial" w:hAnsi="Arial" w:cs="Arial"/>
+                <w:b/>
+              </w:rPr>
+            </w:pPr>
+            <w:r>
+              <w:rPr>
+                <w:rFonts w:ascii="Arial" w:hAnsi="Arial" w:cs="Arial"/>
+                <w:b/>
+              </w:rPr>
+              <w:t>Importancia</w:t>
+            </w:r>
+          </w:p>
+        </w:tc>
+        <w:tc>
+          <w:tcPr>
+            <w:tcW w:w="8221" w:type="dxa"/>
+            <w:gridSpan w:val="2"/>
+          </w:tcPr>
+          <w:p>
+            <w:pPr>
+              <w:rPr>
+                <w:rFonts w:ascii="Arial" w:hAnsi="Arial" w:cs="Arial"/>
+              </w:rPr>
+            </w:pPr>
+            <w:r>
+              <w:rPr>
+                <w:rFonts w:ascii="Arial" w:hAnsi="Arial" w:cs="Arial"/>
+              </w:rPr>
+              <w:t>Vital</w:t>
+            </w:r>
+          </w:p>
+        </w:tc>
+      </w:tr>
+      <w:tr>
+        <w:tc>
+          <w:tcPr>
+            <w:tcW w:w="2127" w:type="dxa"/>
+            <w:shd w:val="clear" w:color="auto" w:fill="BDD6EE" w:themeFill="accent1" w:themeFillTint="66"/>
+          </w:tcPr>
+          <w:p>
+            <w:pPr>
+              <w:jc w:val="center"/>
+              <w:rPr>
+                <w:rFonts w:ascii="Arial" w:hAnsi="Arial" w:cs="Arial"/>
+                <w:b/>
+              </w:rPr>
+            </w:pPr>
+            <w:r>
+              <w:rPr>
+                <w:rFonts w:ascii="Arial" w:hAnsi="Arial" w:cs="Arial"/>
+                <w:b/>
+              </w:rPr>
+              <w:t>Urgencia</w:t>
+            </w:r>
+          </w:p>
+        </w:tc>
+        <w:tc>
+          <w:tcPr>
+            <w:tcW w:w="8221" w:type="dxa"/>
+            <w:gridSpan w:val="2"/>
+          </w:tcPr>
+          <w:p>
+            <w:pPr>
+              <w:rPr>
+                <w:rFonts w:ascii="Arial" w:hAnsi="Arial" w:cs="Arial"/>
+              </w:rPr>
+            </w:pPr>
+            <w:r>
+              <w:rPr>
+                <w:rFonts w:ascii="Arial" w:hAnsi="Arial" w:cs="Arial"/>
+              </w:rPr>
+              <w:t>Inmediato</w:t>
+            </w:r>
+          </w:p>
+        </w:tc>
+      </w:tr>
+      <w:tr>
+        <w:tc>
+          <w:tcPr>
+            <w:tcW w:w="2127" w:type="dxa"/>
+            <w:shd w:val="clear" w:color="auto" w:fill="BDD6EE" w:themeFill="accent1" w:themeFillTint="66"/>
+          </w:tcPr>
+          <w:p>
+            <w:pPr>
+              <w:jc w:val="center"/>
+              <w:rPr>
+                <w:rFonts w:ascii="Arial" w:hAnsi="Arial" w:cs="Arial"/>
+                <w:b/>
+              </w:rPr>
+            </w:pPr>
+            <w:r>
+              <w:rPr>
+                <w:rFonts w:ascii="Arial" w:hAnsi="Arial" w:cs="Arial"/>
+                <w:b/>
+              </w:rPr>
+              <w:t>Comentario</w:t>
+            </w:r>
+          </w:p>
+        </w:tc>
+        <w:tc>
+          <w:tcPr>
+            <w:tcW w:w="8221" w:type="dxa"/>
+            <w:gridSpan w:val="2"/>
+          </w:tcPr>
+          <w:p>
+            <w:pPr>
+              <w:rPr>
+                <w:rFonts w:ascii="Arial" w:hAnsi="Arial" w:cs="Arial"/>
+              </w:rPr>
+            </w:pPr>
+            <w:r>
+              <w:rPr>
+                <w:rFonts w:ascii="Arial" w:hAnsi="Arial" w:cs="Arial"/>
+              </w:rPr>
+              <w:t>La visualización de los sitios se realizará cada vez que el usuario inicie la aplicación, no es necesario el registro del cliente.</w:t>
+            </w:r>
+          </w:p>
+        </w:tc>
+      </w:tr>
+    </w:tbl>
+    <w:p>
+      <w:pPr>
+        <w:rPr>
+          <w:rFonts w:ascii="Arial" w:hAnsi="Arial" w:cs="Arial"/>
+        </w:rPr>
+      </w:pPr>
+    </w:p>
+    <w:tbl>
+      <w:tblPr>
+        <w:tblStyle w:val="Tablaconcuadrcula"/>
+        <w:tblW w:w="10348" w:type="dxa"/>
+        <w:tblInd w:w="-714" w:type="dxa"/>
+        <w:tblLook w:val="04A0" w:firstRow="1" w:lastRow="0" w:firstColumn="1" w:lastColumn="0" w:noHBand="0" w:noVBand="1"/>
+      </w:tblPr>
+      <w:tblGrid>
+        <w:gridCol w:w="2127"/>
+        <w:gridCol w:w="4110"/>
+        <w:gridCol w:w="4111"/>
+      </w:tblGrid>
+      <w:tr>
+        <w:tc>
+          <w:tcPr>
+            <w:tcW w:w="2127" w:type="dxa"/>
+            <w:shd w:val="clear" w:color="auto" w:fill="BDD6EE" w:themeFill="accent1" w:themeFillTint="66"/>
+          </w:tcPr>
+          <w:p>
+            <w:pPr>
+              <w:jc w:val="center"/>
+              <w:rPr>
+                <w:rFonts w:ascii="Arial" w:hAnsi="Arial" w:cs="Arial"/>
+                <w:b/>
+              </w:rPr>
+            </w:pPr>
+            <w:r>
+              <w:rPr>
+                <w:rFonts w:ascii="Arial" w:hAnsi="Arial" w:cs="Arial"/>
+                <w:b/>
+              </w:rPr>
+              <w:t>Nombre</w:t>
+            </w:r>
+          </w:p>
+        </w:tc>
+        <w:tc>
+          <w:tcPr>
+            <w:tcW w:w="8221" w:type="dxa"/>
+            <w:gridSpan w:val="2"/>
+          </w:tcPr>
+          <w:p>
+            <w:pPr>
+              <w:rPr>
+                <w:rFonts w:ascii="Arial" w:hAnsi="Arial" w:cs="Arial"/>
+              </w:rPr>
+            </w:pPr>
+            <w:r>
+              <w:rPr>
+                <w:rFonts w:ascii="Arial" w:hAnsi="Arial" w:cs="Arial"/>
+              </w:rPr>
+              <w:t>Gestión de módulos</w:t>
+            </w:r>
+          </w:p>
+        </w:tc>
+      </w:tr>
+      <w:tr>
+        <w:tc>
+          <w:tcPr>
+            <w:tcW w:w="2127" w:type="dxa"/>
+            <w:shd w:val="clear" w:color="auto" w:fill="BDD6EE" w:themeFill="accent1" w:themeFillTint="66"/>
+          </w:tcPr>
+          <w:p>
+            <w:pPr>
+              <w:jc w:val="center"/>
+              <w:rPr>
+                <w:rFonts w:ascii="Arial" w:hAnsi="Arial" w:cs="Arial"/>
+                <w:b/>
+              </w:rPr>
+            </w:pPr>
+            <w:r>
+              <w:rPr>
+                <w:rFonts w:ascii="Arial" w:hAnsi="Arial" w:cs="Arial"/>
+                <w:b/>
+              </w:rPr>
+              <w:t>Autor</w:t>
+            </w:r>
+          </w:p>
+        </w:tc>
+        <w:tc>
+          <w:tcPr>
+            <w:tcW w:w="8221" w:type="dxa"/>
+            <w:gridSpan w:val="2"/>
+          </w:tcPr>
+          <w:p>
+            <w:pPr>
+              <w:rPr>
+                <w:rFonts w:ascii="Arial" w:hAnsi="Arial" w:cs="Arial"/>
+              </w:rPr>
+            </w:pPr>
+            <w:r>
+              <w:rPr>
+                <w:rFonts w:ascii="Arial" w:hAnsi="Arial" w:cs="Arial"/>
+              </w:rPr>
+              <w:t>José Luis Puc Chan, José André Salazar Figueroa, Yair Roberto Vega Gamboa, Diosemir Isael Nah May, Aarón Jesús Peña Martín</w:t>
+            </w:r>
+          </w:p>
+        </w:tc>
+      </w:tr>
+      <w:tr>
+        <w:tc>
+          <w:tcPr>
+            <w:tcW w:w="2127" w:type="dxa"/>
+            <w:shd w:val="clear" w:color="auto" w:fill="BDD6EE" w:themeFill="accent1" w:themeFillTint="66"/>
+          </w:tcPr>
+          <w:p>
+            <w:pPr>
+              <w:jc w:val="center"/>
+              <w:rPr>
+                <w:rFonts w:ascii="Arial" w:hAnsi="Arial" w:cs="Arial"/>
+                <w:b/>
+              </w:rPr>
+            </w:pPr>
+            <w:r>
+              <w:rPr>
+                <w:rFonts w:ascii="Arial" w:hAnsi="Arial" w:cs="Arial"/>
+                <w:b/>
+              </w:rPr>
+              <w:t>Fecha</w:t>
+            </w:r>
+          </w:p>
+        </w:tc>
+        <w:tc>
+          <w:tcPr>
+            <w:tcW w:w="8221" w:type="dxa"/>
+            <w:gridSpan w:val="2"/>
+          </w:tcPr>
+          <w:p>
+            <w:pPr>
+              <w:rPr>
+                <w:rFonts w:ascii="Arial" w:hAnsi="Arial" w:cs="Arial"/>
+              </w:rPr>
+            </w:pPr>
+            <w:r>
+              <w:rPr>
+                <w:rFonts w:ascii="Arial" w:hAnsi="Arial" w:cs="Arial"/>
+              </w:rPr>
+              <w:t>26 de octubre de 2016</w:t>
+            </w:r>
+          </w:p>
+        </w:tc>
+      </w:tr>
+      <w:tr>
+        <w:tc>
+          <w:tcPr>
+            <w:tcW w:w="2127" w:type="dxa"/>
+            <w:shd w:val="clear" w:color="auto" w:fill="BDD6EE" w:themeFill="accent1" w:themeFillTint="66"/>
+          </w:tcPr>
+          <w:p>
+            <w:pPr>
+              <w:jc w:val="center"/>
+              <w:rPr>
+                <w:rFonts w:ascii="Arial" w:hAnsi="Arial" w:cs="Arial"/>
+                <w:b/>
+              </w:rPr>
+            </w:pPr>
+            <w:r>
+              <w:rPr>
+                <w:rFonts w:ascii="Arial" w:hAnsi="Arial" w:cs="Arial"/>
+                <w:b/>
+              </w:rPr>
+              <w:t>Actor</w:t>
+            </w:r>
+          </w:p>
+        </w:tc>
+        <w:tc>
+          <w:tcPr>
+            <w:tcW w:w="8221" w:type="dxa"/>
+            <w:gridSpan w:val="2"/>
+          </w:tcPr>
+          <w:p>
+            <w:pPr>
+              <w:rPr>
+                <w:rFonts w:ascii="Arial" w:hAnsi="Arial" w:cs="Arial"/>
+              </w:rPr>
+            </w:pPr>
+            <w:r>
+              <w:rPr>
+                <w:rFonts w:ascii="Arial" w:hAnsi="Arial" w:cs="Arial"/>
+              </w:rPr>
+              <w:t>Administrador</w:t>
+            </w:r>
+          </w:p>
+        </w:tc>
+      </w:tr>
+      <w:tr>
+        <w:tc>
+          <w:tcPr>
+            <w:tcW w:w="2127" w:type="dxa"/>
+            <w:shd w:val="clear" w:color="auto" w:fill="BDD6EE" w:themeFill="accent1" w:themeFillTint="66"/>
+          </w:tcPr>
+          <w:p>
+            <w:pPr>
+              <w:jc w:val="center"/>
+              <w:rPr>
+                <w:rFonts w:ascii="Arial" w:hAnsi="Arial" w:cs="Arial"/>
+                <w:b/>
+              </w:rPr>
+            </w:pPr>
+            <w:r>
+              <w:rPr>
+                <w:rFonts w:ascii="Arial" w:hAnsi="Arial" w:cs="Arial"/>
+                <w:b/>
+              </w:rPr>
+              <w:t>Descripción</w:t>
+            </w:r>
+          </w:p>
+        </w:tc>
+        <w:tc>
+          <w:tcPr>
+            <w:tcW w:w="8221" w:type="dxa"/>
+            <w:gridSpan w:val="2"/>
+          </w:tcPr>
+          <w:p>
+            <w:pPr>
+              <w:rPr>
+                <w:rFonts w:ascii="Arial" w:hAnsi="Arial" w:cs="Arial"/>
+              </w:rPr>
+            </w:pPr>
+            <w:r>
+              <w:rPr>
+                <w:rFonts w:ascii="Arial" w:hAnsi="Arial" w:cs="Arial"/>
+              </w:rPr>
+              <w:t>Proceso que le permite al administrador tomar el control de toda la información de la base de datos.</w:t>
+            </w:r>
+          </w:p>
+        </w:tc>
+      </w:tr>
+      <w:tr>
+        <w:tc>
+          <w:tcPr>
+            <w:tcW w:w="2127" w:type="dxa"/>
+            <w:shd w:val="clear" w:color="auto" w:fill="BDD6EE" w:themeFill="accent1" w:themeFillTint="66"/>
+          </w:tcPr>
+          <w:p>
+            <w:pPr>
+              <w:jc w:val="center"/>
+              <w:rPr>
+                <w:rFonts w:ascii="Arial" w:hAnsi="Arial" w:cs="Arial"/>
+                <w:b/>
+              </w:rPr>
+            </w:pPr>
+            <w:r>
+              <w:rPr>
+                <w:rFonts w:ascii="Arial" w:hAnsi="Arial" w:cs="Arial"/>
+                <w:b/>
+              </w:rPr>
+              <w:t>Precondición</w:t>
+            </w:r>
+          </w:p>
+        </w:tc>
+        <w:tc>
+          <w:tcPr>
+            <w:tcW w:w="8221" w:type="dxa"/>
+            <w:gridSpan w:val="2"/>
+          </w:tcPr>
+          <w:p>
+            <w:pPr>
+              <w:rPr>
+                <w:rFonts w:ascii="Arial" w:hAnsi="Arial" w:cs="Arial"/>
+              </w:rPr>
+            </w:pPr>
+            <w:r>
+              <w:rPr>
+                <w:rFonts w:ascii="Arial" w:hAnsi="Arial" w:cs="Arial"/>
+              </w:rPr>
+              <w:t>El administrador debe haber iniciado sesión.</w:t>
+            </w:r>
+          </w:p>
+        </w:tc>
+      </w:tr>
+      <w:tr>
+        <w:tc>
+          <w:tcPr>
+            <w:tcW w:w="2127" w:type="dxa"/>
+            <w:vMerge w:val="restart"/>
+            <w:shd w:val="clear" w:color="auto" w:fill="BDD6EE" w:themeFill="accent1" w:themeFillTint="66"/>
+          </w:tcPr>
+          <w:p>
+            <w:pPr>
+              <w:jc w:val="center"/>
+              <w:rPr>
+                <w:rFonts w:ascii="Arial" w:hAnsi="Arial" w:cs="Arial"/>
+                <w:b/>
+              </w:rPr>
+            </w:pPr>
+            <w:r>
+              <w:rPr>
+                <w:rFonts w:ascii="Arial" w:hAnsi="Arial" w:cs="Arial"/>
+                <w:b/>
+              </w:rPr>
+              <w:t>Flujo normal</w:t>
+            </w:r>
+          </w:p>
+        </w:tc>
+        <w:tc>
+          <w:tcPr>
+            <w:tcW w:w="4110" w:type="dxa"/>
+          </w:tcPr>
+          <w:p>
+            <w:pPr>
+              <w:jc w:val="center"/>
+              <w:rPr>
+                <w:rFonts w:ascii="Arial" w:hAnsi="Arial" w:cs="Arial"/>
+                <w:b/>
+              </w:rPr>
+            </w:pPr>
+            <w:r>
+              <w:rPr>
+                <w:rFonts w:ascii="Arial" w:hAnsi="Arial" w:cs="Arial"/>
+                <w:b/>
+              </w:rPr>
+              <w:t>Actor</w:t>
+            </w:r>
+          </w:p>
+        </w:tc>
+        <w:tc>
+          <w:tcPr>
+            <w:tcW w:w="4111" w:type="dxa"/>
+          </w:tcPr>
+          <w:p>
+            <w:pPr>
+              <w:jc w:val="center"/>
+              <w:rPr>
+                <w:rFonts w:ascii="Arial" w:hAnsi="Arial" w:cs="Arial"/>
+                <w:b/>
+              </w:rPr>
+            </w:pPr>
+            <w:r>
+              <w:rPr>
+                <w:rFonts w:ascii="Arial" w:hAnsi="Arial" w:cs="Arial"/>
+                <w:b/>
+              </w:rPr>
+              <w:t>Sistema</w:t>
+            </w:r>
+          </w:p>
+        </w:tc>
+      </w:tr>
+      <w:tr>
+        <w:tc>
+          <w:tcPr>
+            <w:tcW w:w="2127" w:type="dxa"/>
+            <w:vMerge/>
+            <w:shd w:val="clear" w:color="auto" w:fill="BDD6EE" w:themeFill="accent1" w:themeFillTint="66"/>
+          </w:tcPr>
+          <w:p>
+            <w:pPr>
+              <w:jc w:val="center"/>
+              <w:rPr>
+                <w:rFonts w:ascii="Arial" w:hAnsi="Arial" w:cs="Arial"/>
+                <w:b/>
+              </w:rPr>
+            </w:pPr>
+          </w:p>
+        </w:tc>
+        <w:tc>
+          <w:tcPr>
+            <w:tcW w:w="4110" w:type="dxa"/>
+          </w:tcPr>
+          <w:p>
+            <w:pPr>
+              <w:rPr>
+                <w:rFonts w:ascii="Arial" w:hAnsi="Arial" w:cs="Arial"/>
+              </w:rPr>
+            </w:pPr>
+          </w:p>
+          <w:p>
+            <w:pPr>
+              <w:rPr>
+                <w:rFonts w:ascii="Arial" w:hAnsi="Arial" w:cs="Arial"/>
+              </w:rPr>
+            </w:pPr>
+            <w:r>
+              <w:rPr>
+                <w:rFonts w:ascii="Arial" w:hAnsi="Arial" w:cs="Arial"/>
+              </w:rPr>
+              <w:t>2. Selección de módulo para manipular</w:t>
+            </w:r>
+          </w:p>
+          <w:p>
+            <w:pPr>
+              <w:rPr>
+                <w:rFonts w:ascii="Arial" w:hAnsi="Arial" w:cs="Arial"/>
+              </w:rPr>
+            </w:pPr>
+          </w:p>
+          <w:p>
+            <w:pPr>
+              <w:rPr>
+                <w:rFonts w:ascii="Arial" w:hAnsi="Arial" w:cs="Arial"/>
+              </w:rPr>
+            </w:pPr>
+            <w:r>
+              <w:rPr>
+                <w:rFonts w:ascii="Arial" w:hAnsi="Arial" w:cs="Arial"/>
+              </w:rPr>
+              <w:t>4. El administrador se encargará de gestionar la información del módulo</w:t>
+            </w:r>
+          </w:p>
+        </w:tc>
+        <w:tc>
+          <w:tcPr>
+            <w:tcW w:w="4111" w:type="dxa"/>
+          </w:tcPr>
+          <w:p>
+            <w:pPr>
+              <w:rPr>
+                <w:rFonts w:ascii="Arial" w:hAnsi="Arial" w:cs="Arial"/>
+              </w:rPr>
+            </w:pPr>
+            <w:r>
+              <w:rPr>
+                <w:rFonts w:ascii="Arial" w:hAnsi="Arial" w:cs="Arial"/>
+              </w:rPr>
+              <w:t xml:space="preserve">1. Mostrar módulos </w:t>
+            </w:r>
+          </w:p>
+          <w:p>
+            <w:pPr>
+              <w:rPr>
+                <w:rFonts w:ascii="Arial" w:hAnsi="Arial" w:cs="Arial"/>
+              </w:rPr>
+            </w:pPr>
+            <w:r>
+              <w:rPr>
+                <w:rFonts w:ascii="Arial" w:hAnsi="Arial" w:cs="Arial"/>
+              </w:rPr>
+              <w:t>3. Mostrar módulo solicitado por el administrador</w:t>
+            </w:r>
+          </w:p>
+          <w:p>
+            <w:pPr>
+              <w:rPr>
+                <w:rFonts w:ascii="Arial" w:hAnsi="Arial" w:cs="Arial"/>
+              </w:rPr>
+            </w:pPr>
+            <w:r>
+              <w:rPr>
+                <w:rFonts w:ascii="Arial" w:hAnsi="Arial" w:cs="Arial"/>
+              </w:rPr>
+              <w:t>5. El sistema realizará las peticiones solicitadas por el administrador</w:t>
+            </w:r>
+          </w:p>
+          <w:p>
+            <w:pPr>
+              <w:rPr>
+                <w:rFonts w:ascii="Arial" w:hAnsi="Arial" w:cs="Arial"/>
+              </w:rPr>
+            </w:pPr>
+            <w:r>
+              <w:rPr>
+                <w:rFonts w:ascii="Arial" w:hAnsi="Arial" w:cs="Arial"/>
+              </w:rPr>
+              <w:t>6. El sistema notificará si se efectuó correctamente acción</w:t>
+            </w:r>
+          </w:p>
+        </w:tc>
+      </w:tr>
+      <w:tr>
+        <w:tc>
+          <w:tcPr>
+            <w:tcW w:w="2127" w:type="dxa"/>
+            <w:shd w:val="clear" w:color="auto" w:fill="BDD6EE" w:themeFill="accent1" w:themeFillTint="66"/>
+          </w:tcPr>
+          <w:p>
+            <w:pPr>
+              <w:jc w:val="center"/>
+              <w:rPr>
+                <w:rFonts w:ascii="Arial" w:hAnsi="Arial" w:cs="Arial"/>
+                <w:b/>
+              </w:rPr>
+            </w:pPr>
+            <w:r>
+              <w:rPr>
+                <w:rFonts w:ascii="Arial" w:hAnsi="Arial" w:cs="Arial"/>
+                <w:b/>
+              </w:rPr>
+              <w:t>Flujo alternativo</w:t>
+            </w:r>
+          </w:p>
+        </w:tc>
+        <w:tc>
+          <w:tcPr>
+            <w:tcW w:w="8221" w:type="dxa"/>
+            <w:gridSpan w:val="2"/>
+          </w:tcPr>
+          <w:p>
+            <w:pPr>
+              <w:rPr>
+                <w:rFonts w:ascii="Arial" w:hAnsi="Arial" w:cs="Arial"/>
+              </w:rPr>
+            </w:pPr>
+            <w:r>
+              <w:rPr>
+                <w:rFonts w:ascii="Arial" w:hAnsi="Arial" w:cs="Arial"/>
+              </w:rPr>
+              <w:t>5.1 No se puede realizar la operación solicitada</w:t>
+            </w:r>
+          </w:p>
+          <w:p>
+            <w:pPr>
+              <w:rPr>
+                <w:rFonts w:ascii="Arial" w:hAnsi="Arial" w:cs="Arial"/>
+              </w:rPr>
+            </w:pPr>
+            <w:r>
+              <w:rPr>
+                <w:rFonts w:ascii="Arial" w:hAnsi="Arial" w:cs="Arial"/>
+              </w:rPr>
+              <w:t>5.2 No ha seleccionado un registro válido</w:t>
+            </w:r>
+          </w:p>
+        </w:tc>
+      </w:tr>
+      <w:tr>
+        <w:tc>
+          <w:tcPr>
+            <w:tcW w:w="2127" w:type="dxa"/>
+            <w:shd w:val="clear" w:color="auto" w:fill="BDD6EE" w:themeFill="accent1" w:themeFillTint="66"/>
+          </w:tcPr>
+          <w:p>
+            <w:pPr>
+              <w:jc w:val="center"/>
+              <w:rPr>
+                <w:rFonts w:ascii="Arial" w:hAnsi="Arial" w:cs="Arial"/>
+                <w:b/>
+              </w:rPr>
+            </w:pPr>
+            <w:r>
+              <w:rPr>
+                <w:rFonts w:ascii="Arial" w:hAnsi="Arial" w:cs="Arial"/>
+                <w:b/>
+              </w:rPr>
+              <w:t>Rendimiento</w:t>
+            </w:r>
+          </w:p>
+        </w:tc>
+        <w:tc>
+          <w:tcPr>
+            <w:tcW w:w="8221" w:type="dxa"/>
+            <w:gridSpan w:val="2"/>
+          </w:tcPr>
+          <w:p>
+            <w:pPr>
+              <w:rPr>
+                <w:rFonts w:ascii="Arial" w:hAnsi="Arial" w:cs="Arial"/>
+              </w:rPr>
+            </w:pPr>
+            <w:r>
+              <w:rPr>
+                <w:rFonts w:ascii="Arial" w:hAnsi="Arial" w:cs="Arial"/>
+              </w:rPr>
+              <w:t>3 minutos</w:t>
+            </w:r>
+          </w:p>
+        </w:tc>
+      </w:tr>
+      <w:tr>
+        <w:tc>
+          <w:tcPr>
+            <w:tcW w:w="2127" w:type="dxa"/>
+            <w:shd w:val="clear" w:color="auto" w:fill="BDD6EE" w:themeFill="accent1" w:themeFillTint="66"/>
+          </w:tcPr>
+          <w:p>
+            <w:pPr>
+              <w:jc w:val="center"/>
+              <w:rPr>
+                <w:rFonts w:ascii="Arial" w:hAnsi="Arial" w:cs="Arial"/>
+                <w:b/>
+              </w:rPr>
+            </w:pPr>
+            <w:r>
+              <w:rPr>
+                <w:rFonts w:ascii="Arial" w:hAnsi="Arial" w:cs="Arial"/>
+                <w:b/>
+              </w:rPr>
+              <w:t>Frecuencia</w:t>
+            </w:r>
+          </w:p>
+        </w:tc>
+        <w:tc>
+          <w:tcPr>
+            <w:tcW w:w="8221" w:type="dxa"/>
+            <w:gridSpan w:val="2"/>
+          </w:tcPr>
+          <w:p>
+            <w:pPr>
+              <w:rPr>
+                <w:rFonts w:ascii="Arial" w:hAnsi="Arial" w:cs="Arial"/>
+              </w:rPr>
+            </w:pPr>
+            <w:r>
+              <w:rPr>
+                <w:rFonts w:ascii="Arial" w:hAnsi="Arial" w:cs="Arial"/>
+              </w:rPr>
+              <w:t>La cantidad de veces que se requiera.</w:t>
+            </w:r>
+          </w:p>
+        </w:tc>
+      </w:tr>
+      <w:tr>
+        <w:tc>
+          <w:tcPr>
+            <w:tcW w:w="2127" w:type="dxa"/>
+            <w:shd w:val="clear" w:color="auto" w:fill="BDD6EE" w:themeFill="accent1" w:themeFillTint="66"/>
+          </w:tcPr>
+          <w:p>
+            <w:pPr>
+              <w:jc w:val="center"/>
+              <w:rPr>
+                <w:rFonts w:ascii="Arial" w:hAnsi="Arial" w:cs="Arial"/>
+                <w:b/>
+              </w:rPr>
+            </w:pPr>
+            <w:r>
+              <w:rPr>
+                <w:rFonts w:ascii="Arial" w:hAnsi="Arial" w:cs="Arial"/>
+                <w:b/>
+              </w:rPr>
+              <w:t>Importancia</w:t>
+            </w:r>
+          </w:p>
+        </w:tc>
+        <w:tc>
+          <w:tcPr>
+            <w:tcW w:w="8221" w:type="dxa"/>
+            <w:gridSpan w:val="2"/>
+          </w:tcPr>
+          <w:p>
+            <w:pPr>
+              <w:rPr>
+                <w:rFonts w:ascii="Arial" w:hAnsi="Arial" w:cs="Arial"/>
+              </w:rPr>
+            </w:pPr>
+            <w:r>
+              <w:rPr>
+                <w:rFonts w:ascii="Arial" w:hAnsi="Arial" w:cs="Arial"/>
+              </w:rPr>
+              <w:t>Vital</w:t>
+            </w:r>
+          </w:p>
+        </w:tc>
+      </w:tr>
+      <w:tr>
+        <w:tc>
+          <w:tcPr>
+            <w:tcW w:w="2127" w:type="dxa"/>
+            <w:shd w:val="clear" w:color="auto" w:fill="BDD6EE" w:themeFill="accent1" w:themeFillTint="66"/>
+          </w:tcPr>
+          <w:p>
+            <w:pPr>
+              <w:jc w:val="center"/>
+              <w:rPr>
+                <w:rFonts w:ascii="Arial" w:hAnsi="Arial" w:cs="Arial"/>
+                <w:b/>
+              </w:rPr>
+            </w:pPr>
+            <w:r>
+              <w:rPr>
+                <w:rFonts w:ascii="Arial" w:hAnsi="Arial" w:cs="Arial"/>
+                <w:b/>
+              </w:rPr>
+              <w:t>Urgencia</w:t>
+            </w:r>
+          </w:p>
+        </w:tc>
+        <w:tc>
+          <w:tcPr>
+            <w:tcW w:w="8221" w:type="dxa"/>
+            <w:gridSpan w:val="2"/>
+          </w:tcPr>
+          <w:p>
+            <w:pPr>
+              <w:rPr>
+                <w:rFonts w:ascii="Arial" w:hAnsi="Arial" w:cs="Arial"/>
+              </w:rPr>
+            </w:pPr>
+            <w:r>
+              <w:rPr>
+                <w:rFonts w:ascii="Arial" w:hAnsi="Arial" w:cs="Arial"/>
+              </w:rPr>
+              <w:t>Inmediato</w:t>
+            </w:r>
+          </w:p>
+        </w:tc>
+      </w:tr>
+      <w:tr>
+        <w:tc>
+          <w:tcPr>
+            <w:tcW w:w="2127" w:type="dxa"/>
+            <w:shd w:val="clear" w:color="auto" w:fill="BDD6EE" w:themeFill="accent1" w:themeFillTint="66"/>
+          </w:tcPr>
+          <w:p>
+            <w:pPr>
+              <w:jc w:val="center"/>
+              <w:rPr>
+                <w:rFonts w:ascii="Arial" w:hAnsi="Arial" w:cs="Arial"/>
+                <w:b/>
+              </w:rPr>
+            </w:pPr>
+            <w:r>
+              <w:rPr>
+                <w:rFonts w:ascii="Arial" w:hAnsi="Arial" w:cs="Arial"/>
+                <w:b/>
+              </w:rPr>
+              <w:t>Comentario</w:t>
+            </w:r>
+          </w:p>
+        </w:tc>
+        <w:tc>
+          <w:tcPr>
+            <w:tcW w:w="8221" w:type="dxa"/>
+            <w:gridSpan w:val="2"/>
+          </w:tcPr>
+          <w:p>
+            <w:pPr>
+              <w:rPr>
+                <w:rFonts w:ascii="Arial" w:hAnsi="Arial" w:cs="Arial"/>
+              </w:rPr>
+            </w:pPr>
+            <w:r>
+              <w:rPr>
+                <w:rFonts w:ascii="Arial" w:hAnsi="Arial" w:cs="Arial"/>
+              </w:rPr>
+              <w:t>La gestión de módulos será únicamente visible para el administrador.</w:t>
+            </w:r>
+          </w:p>
+        </w:tc>
+      </w:tr>
+    </w:tbl>
+    <w:p>
+      <w:pPr>
         <w:rPr>
           <w:rFonts w:ascii="Arial" w:hAnsi="Arial" w:cs="Arial"/>
           <w:sz w:val="24"/>
           <w:szCs w:val="24"/>
         </w:rPr>
-        <w:t xml:space="preserve"> b. Especificación </w:t>
-      </w:r>
-    </w:p>
-    <w:p>
-      <w:pPr>
-        <w:ind w:firstLine="708"/>
+      </w:pPr>
+    </w:p>
+    <w:p>
+      <w:pPr>
         <w:rPr>
           <w:rFonts w:ascii="Arial" w:hAnsi="Arial" w:cs="Arial"/>
           <w:sz w:val="24"/>
@@ -9518,41 +11085,7 @@
           <w:sz w:val="24"/>
           <w:szCs w:val="24"/>
         </w:rPr>
-        <w:t xml:space="preserve"> c. Validación  </w:t>
-      </w:r>
-    </w:p>
-    <w:p>
-      <w:pPr>
-        <w:rPr>
-          <w:rFonts w:ascii="Arial" w:hAnsi="Arial" w:cs="Arial"/>
-          <w:sz w:val="24"/>
-          <w:szCs w:val="24"/>
-        </w:rPr>
-      </w:pPr>
-      <w:r>
-        <w:rPr>
-          <w:rFonts w:ascii="Arial" w:hAnsi="Arial" w:cs="Arial"/>
-          <w:sz w:val="24"/>
-          <w:szCs w:val="24"/>
-        </w:rPr>
-        <w:t xml:space="preserve">10. Diagramas de Casos de uso  </w:t>
-      </w:r>
-    </w:p>
-    <w:p>
-      <w:pPr>
-        <w:rPr>
-          <w:rFonts w:ascii="Arial" w:hAnsi="Arial" w:cs="Arial"/>
-          <w:sz w:val="24"/>
-          <w:szCs w:val="24"/>
-        </w:rPr>
-      </w:pPr>
-      <w:r>
-        <w:rPr>
-          <w:rFonts w:ascii="Arial" w:hAnsi="Arial" w:cs="Arial"/>
-          <w:sz w:val="24"/>
-          <w:szCs w:val="24"/>
-        </w:rPr>
-        <w:t xml:space="preserve">11. Documentación de los casos (2 casos de uso) </w:t>
+        <w:br w:type="page"/>
       </w:r>
     </w:p>
     <w:p>
@@ -9570,6 +11103,7 @@
           <w:sz w:val="24"/>
           <w:szCs w:val="24"/>
         </w:rPr>
+        <w:lastRenderedPageBreak/>
         <w:t>12. Diagramas de clases</w:t>
       </w:r>
     </w:p>
@@ -9965,7 +11499,7 @@
     <w:lsdException w:name="Table Web 2" w:semiHidden="1" w:unhideWhenUsed="1"/>
     <w:lsdException w:name="Table Web 3" w:semiHidden="1" w:unhideWhenUsed="1"/>
     <w:lsdException w:name="Balloon Text" w:semiHidden="1" w:unhideWhenUsed="1"/>
-    <w:lsdException w:name="Table Grid" w:uiPriority="39"/>
+    <w:lsdException w:name="Table Grid" w:uiPriority="59"/>
     <w:lsdException w:name="Table Theme" w:semiHidden="1" w:unhideWhenUsed="1"/>
     <w:lsdException w:name="Placeholder Text" w:semiHidden="1"/>
     <w:lsdException w:name="No Spacing" w:uiPriority="1" w:qFormat="1"/>
@@ -10350,7 +11884,7 @@
   <w:style w:type="table" w:styleId="Tablaconcuadrcula">
     <w:name w:val="Table Grid"/>
     <w:basedOn w:val="Tablanormal"/>
-    <w:uiPriority w:val="39"/>
+    <w:uiPriority w:val="59"/>
     <w:rsid w:val="006920BB"/>
     <w:pPr>
       <w:spacing w:after="0" w:line="240" w:lineRule="auto"/>
@@ -10678,7 +12212,7 @@
 </file>
 
 <file path=customXml/itemProps1.xml><?xml version="1.0" encoding="utf-8"?>
-<ds:datastoreItem xmlns:ds="http://schemas.openxmlformats.org/officeDocument/2006/customXml" ds:itemID="{CA0A7F91-2A01-4E18-826C-45B0D021DA8E}">
+<ds:datastoreItem xmlns:ds="http://schemas.openxmlformats.org/officeDocument/2006/customXml" ds:itemID="{EEC9B20F-16E5-41C0-8245-5E5DD3E346EA}">
   <ds:schemaRefs>
     <ds:schemaRef ds:uri="http://schemas.openxmlformats.org/officeDocument/2006/bibliography"/>
   </ds:schemaRefs>

--- a/ProyectoBD/Ing Software/Ing Sofware 1.docx
+++ b/ProyectoBD/Ing Software/Ing Sofware 1.docx
@@ -1530,6 +1530,7 @@
     <w:p>
       <w:pPr>
         <w:pStyle w:val="Ttulo1"/>
+        <w:spacing w:line="360" w:lineRule="auto"/>
         <w:rPr>
           <w:b/>
         </w:rPr>
@@ -1544,13 +1545,15 @@
     </w:p>
     <w:p>
       <w:pPr>
-        <w:rPr>
-          <w:rFonts w:ascii="Arial" w:hAnsi="Arial" w:cs="Arial"/>
-        </w:rPr>
-      </w:pPr>
-    </w:p>
-    <w:p>
-      <w:pPr>
+        <w:spacing w:line="360" w:lineRule="auto"/>
+        <w:rPr>
+          <w:rFonts w:ascii="Arial" w:hAnsi="Arial" w:cs="Arial"/>
+        </w:rPr>
+      </w:pPr>
+    </w:p>
+    <w:p>
+      <w:pPr>
+        <w:spacing w:line="360" w:lineRule="auto"/>
         <w:rPr>
           <w:rFonts w:ascii="Arial" w:hAnsi="Arial" w:cs="Arial"/>
         </w:rPr>
@@ -1679,6 +1682,7 @@
     </w:p>
     <w:p>
       <w:pPr>
+        <w:spacing w:line="360" w:lineRule="auto"/>
         <w:rPr>
           <w:rFonts w:ascii="Arial" w:hAnsi="Arial" w:cs="Arial"/>
         </w:rPr>
@@ -1701,13 +1705,6 @@
         </w:rPr>
         <w:t>chas otras partes fundamentales, las cuales proporcionarán una descripción de los pasos realizados para el desarrollo del proyecto y así comprender en su totalidad la finalidad de éste.</w:t>
       </w:r>
-    </w:p>
-    <w:p>
-      <w:pPr>
-        <w:rPr>
-          <w:rFonts w:ascii="Arial" w:hAnsi="Arial" w:cs="Arial"/>
-        </w:rPr>
-      </w:pPr>
       <w:r>
         <w:rPr>
           <w:rFonts w:ascii="Arial" w:hAnsi="Arial" w:cs="Arial"/>
@@ -2184,6 +2181,42 @@
     </w:p>
     <w:p>
       <w:pPr>
+        <w:shd w:val="clear" w:color="auto" w:fill="FFFFFF"/>
+        <w:spacing w:after="0" w:line="360" w:lineRule="auto"/>
+        <w:ind w:left="530"/>
+        <w:rPr>
+          <w:rFonts w:ascii="Arial" w:hAnsi="Arial" w:cs="Arial"/>
+          <w:b/>
+          <w:sz w:val="24"/>
+        </w:rPr>
+      </w:pPr>
+      <w:r>
+        <w:rPr>
+          <w:rFonts w:ascii="Arial" w:hAnsi="Arial" w:cs="Arial"/>
+          <w:b/>
+          <w:sz w:val="24"/>
+        </w:rPr>
+        <w:t xml:space="preserve">                                         </w:t>
+      </w:r>
+      <w:r>
+        <w:rPr>
+          <w:rFonts w:ascii="Arial" w:hAnsi="Arial" w:cs="Arial"/>
+          <w:b/>
+          <w:sz w:val="24"/>
+        </w:rPr>
+        <w:t>Objetivos</w:t>
+      </w:r>
+      <w:r>
+        <w:rPr>
+          <w:rFonts w:ascii="Arial" w:hAnsi="Arial" w:cs="Arial"/>
+          <w:b/>
+          <w:sz w:val="24"/>
+        </w:rPr>
+        <w:t xml:space="preserve"> Específicos </w:t>
+      </w:r>
+    </w:p>
+    <w:p>
+      <w:pPr>
         <w:pStyle w:val="Prrafodelista"/>
         <w:numPr>
           <w:ilvl w:val="0"/>
@@ -2200,7 +2233,19 @@
         <w:rPr>
           <w:rFonts w:ascii="Arial" w:hAnsi="Arial" w:cs="Arial"/>
         </w:rPr>
-        <w:t xml:space="preserve">Brindar un App Segura y Confiable para nuestro usuario. </w:t>
+        <w:t xml:space="preserve">Lograr la promoción </w:t>
+      </w:r>
+      <w:r>
+        <w:rPr>
+          <w:rFonts w:ascii="Arial" w:hAnsi="Arial" w:cs="Arial"/>
+        </w:rPr>
+        <w:t>de la A</w:t>
+      </w:r>
+      <w:r>
+        <w:rPr>
+          <w:rFonts w:ascii="Arial" w:hAnsi="Arial" w:cs="Arial"/>
+        </w:rPr>
+        <w:t xml:space="preserve">pp en partes turísticas , para el uso de esta misma </w:t>
       </w:r>
     </w:p>
     <w:p>
@@ -2221,7 +2266,25 @@
         <w:rPr>
           <w:rFonts w:ascii="Arial" w:hAnsi="Arial" w:cs="Arial"/>
         </w:rPr>
-        <w:t xml:space="preserve">Lograr una mayor rentabilidad en nuestro sistema para el usuario </w:t>
+        <w:t>Buscar</w:t>
+      </w:r>
+      <w:r>
+        <w:rPr>
+          <w:rFonts w:ascii="Arial" w:hAnsi="Arial" w:cs="Arial"/>
+        </w:rPr>
+        <w:t xml:space="preserve"> nuevos </w:t>
+      </w:r>
+      <w:r>
+        <w:rPr>
+          <w:rFonts w:ascii="Arial" w:hAnsi="Arial" w:cs="Arial"/>
+        </w:rPr>
+        <w:t xml:space="preserve">centros históricos y culturales  para impartir su información </w:t>
+      </w:r>
+      <w:r>
+        <w:rPr>
+          <w:rFonts w:ascii="Arial" w:hAnsi="Arial" w:cs="Arial"/>
+        </w:rPr>
+        <w:t xml:space="preserve">al usuario </w:t>
       </w:r>
     </w:p>
     <w:p>
@@ -2242,7 +2305,7 @@
         <w:rPr>
           <w:rFonts w:ascii="Arial" w:hAnsi="Arial" w:cs="Arial"/>
         </w:rPr>
-        <w:t xml:space="preserve">Lograr que la App se reconocida a nivel Nacional </w:t>
+        <w:t xml:space="preserve">Disminuir Tiempo de búsqueda informativa histórica del centro de la ciudad  </w:t>
       </w:r>
     </w:p>
     <w:p>
@@ -2263,60 +2326,7 @@
         <w:rPr>
           <w:rFonts w:ascii="Arial" w:hAnsi="Arial" w:cs="Arial"/>
         </w:rPr>
-        <w:t xml:space="preserve">Lograr la implementación de nuevos servicios y apartados a la App </w:t>
-      </w:r>
-    </w:p>
-    <w:p>
-      <w:pPr>
-        <w:pStyle w:val="Prrafodelista"/>
-        <w:shd w:val="clear" w:color="auto" w:fill="FFFFFF"/>
-        <w:spacing w:after="0" w:line="360" w:lineRule="auto"/>
-        <w:ind w:left="0" w:right="-427" w:firstLine="890"/>
-        <w:rPr>
-          <w:rFonts w:ascii="Arial" w:hAnsi="Arial" w:cs="Arial"/>
-        </w:rPr>
-      </w:pPr>
-      <w:r>
-        <w:rPr>
-          <w:rFonts w:ascii="Arial" w:hAnsi="Arial" w:cs="Arial"/>
-        </w:rPr>
-        <w:t xml:space="preserve"> </w:t>
-      </w:r>
-    </w:p>
-    <w:p>
-      <w:pPr>
-        <w:shd w:val="clear" w:color="auto" w:fill="FFFFFF"/>
-        <w:spacing w:after="0" w:line="360" w:lineRule="auto"/>
-        <w:ind w:left="530"/>
-        <w:rPr>
-          <w:rFonts w:ascii="Arial" w:hAnsi="Arial" w:cs="Arial"/>
-          <w:b/>
-          <w:sz w:val="24"/>
-        </w:rPr>
-      </w:pPr>
-      <w:r>
-        <w:rPr>
-          <w:rFonts w:ascii="Arial" w:hAnsi="Arial" w:cs="Arial"/>
-          <w:b/>
-          <w:sz w:val="24"/>
-        </w:rPr>
-        <w:t xml:space="preserve">                                         </w:t>
-      </w:r>
-      <w:r>
-        <w:rPr>
-          <w:rFonts w:ascii="Arial" w:hAnsi="Arial" w:cs="Arial"/>
-          <w:b/>
-          <w:sz w:val="24"/>
-        </w:rPr>
-        <w:t>Objetivos</w:t>
-      </w:r>
-      <w:r>
-        <w:rPr>
-          <w:rFonts w:ascii="Arial" w:hAnsi="Arial" w:cs="Arial"/>
-          <w:b/>
-          <w:sz w:val="24"/>
-        </w:rPr>
-        <w:t xml:space="preserve"> Específicos </w:t>
+        <w:t>Generar servicios musicales , teatrales en la aplicación   para el usuario</w:t>
       </w:r>
     </w:p>
     <w:p>
@@ -2337,19 +2347,7 @@
         <w:rPr>
           <w:rFonts w:ascii="Arial" w:hAnsi="Arial" w:cs="Arial"/>
         </w:rPr>
-        <w:t xml:space="preserve">Lograr la promoción </w:t>
-      </w:r>
-      <w:r>
-        <w:rPr>
-          <w:rFonts w:ascii="Arial" w:hAnsi="Arial" w:cs="Arial"/>
-        </w:rPr>
-        <w:t>de la A</w:t>
-      </w:r>
-      <w:r>
-        <w:rPr>
-          <w:rFonts w:ascii="Arial" w:hAnsi="Arial" w:cs="Arial"/>
-        </w:rPr>
-        <w:t xml:space="preserve">pp en partes turísticas , para el uso de esta misma </w:t>
+        <w:t xml:space="preserve">Promover nuevos eventos culturales que impartan los centros históricos y culturales  </w:t>
       </w:r>
     </w:p>
     <w:p>
@@ -2370,25 +2368,7 @@
         <w:rPr>
           <w:rFonts w:ascii="Arial" w:hAnsi="Arial" w:cs="Arial"/>
         </w:rPr>
-        <w:t>Buscar</w:t>
-      </w:r>
-      <w:r>
-        <w:rPr>
-          <w:rFonts w:ascii="Arial" w:hAnsi="Arial" w:cs="Arial"/>
-        </w:rPr>
-        <w:t xml:space="preserve"> nuevos </w:t>
-      </w:r>
-      <w:r>
-        <w:rPr>
-          <w:rFonts w:ascii="Arial" w:hAnsi="Arial" w:cs="Arial"/>
-        </w:rPr>
-        <w:t xml:space="preserve">centros históricos y culturales  para impartir su información </w:t>
-      </w:r>
-      <w:r>
-        <w:rPr>
-          <w:rFonts w:ascii="Arial" w:hAnsi="Arial" w:cs="Arial"/>
-        </w:rPr>
-        <w:t xml:space="preserve">al usuario </w:t>
+        <w:t xml:space="preserve">Tener en cuenta la opinión y sugerencias  de los usuarios acerca de la App </w:t>
       </w:r>
     </w:p>
     <w:p>
@@ -2409,7 +2389,7 @@
         <w:rPr>
           <w:rFonts w:ascii="Arial" w:hAnsi="Arial" w:cs="Arial"/>
         </w:rPr>
-        <w:t xml:space="preserve">Disminuir Tiempo de búsqueda informativa histórica del centro de la ciudad  </w:t>
+        <w:t>Lograr un incremento continuo de suscriptores a la App en corto tiempo por medio de la promoción de esta.</w:t>
       </w:r>
     </w:p>
     <w:p>
@@ -2430,7 +2410,7 @@
         <w:rPr>
           <w:rFonts w:ascii="Arial" w:hAnsi="Arial" w:cs="Arial"/>
         </w:rPr>
-        <w:t>Generar servicios musicales , teatrales en la aplicación   para el usuario</w:t>
+        <w:t xml:space="preserve">Tener una publicidad  continua de la App </w:t>
       </w:r>
     </w:p>
     <w:p>
@@ -2442,16 +2422,21 @@
         </w:numPr>
         <w:shd w:val="clear" w:color="auto" w:fill="FFFFFF"/>
         <w:spacing w:after="0" w:line="360" w:lineRule="auto"/>
-        <w:jc w:val="both"/>
-        <w:rPr>
-          <w:rFonts w:ascii="Arial" w:hAnsi="Arial" w:cs="Arial"/>
-        </w:rPr>
-      </w:pPr>
-      <w:r>
-        <w:rPr>
-          <w:rFonts w:ascii="Arial" w:hAnsi="Arial" w:cs="Arial"/>
-        </w:rPr>
-        <w:t xml:space="preserve">Promover nuevos eventos culturales que impartan los centros históricos y culturales  </w:t>
+        <w:rPr>
+          <w:rFonts w:ascii="Arial" w:hAnsi="Arial" w:cs="Arial"/>
+        </w:rPr>
+      </w:pPr>
+      <w:r>
+        <w:rPr>
+          <w:rFonts w:ascii="Arial" w:hAnsi="Arial" w:cs="Arial"/>
+        </w:rPr>
+        <w:t xml:space="preserve">Proveer de Soporte </w:t>
+      </w:r>
+      <w:r>
+        <w:rPr>
+          <w:rFonts w:ascii="Arial" w:hAnsi="Arial" w:cs="Arial"/>
+        </w:rPr>
+        <w:t xml:space="preserve"> y mantenimiento para la aplicación </w:t>
       </w:r>
     </w:p>
     <w:p>
@@ -2463,179 +2448,6 @@
         </w:numPr>
         <w:shd w:val="clear" w:color="auto" w:fill="FFFFFF"/>
         <w:spacing w:after="0" w:line="360" w:lineRule="auto"/>
-        <w:jc w:val="both"/>
-        <w:rPr>
-          <w:rFonts w:ascii="Arial" w:hAnsi="Arial" w:cs="Arial"/>
-        </w:rPr>
-      </w:pPr>
-      <w:r>
-        <w:rPr>
-          <w:rFonts w:ascii="Arial" w:hAnsi="Arial" w:cs="Arial"/>
-        </w:rPr>
-        <w:t xml:space="preserve">Tener en cuenta la opinión y sugerencias  de los usuarios acerca de la App </w:t>
-      </w:r>
-    </w:p>
-    <w:p>
-      <w:pPr>
-        <w:pStyle w:val="Prrafodelista"/>
-        <w:numPr>
-          <w:ilvl w:val="0"/>
-          <w:numId w:val="2"/>
-        </w:numPr>
-        <w:shd w:val="clear" w:color="auto" w:fill="FFFFFF"/>
-        <w:spacing w:after="0" w:line="360" w:lineRule="auto"/>
-        <w:jc w:val="both"/>
-        <w:rPr>
-          <w:rFonts w:ascii="Arial" w:hAnsi="Arial" w:cs="Arial"/>
-        </w:rPr>
-      </w:pPr>
-      <w:r>
-        <w:rPr>
-          <w:rFonts w:ascii="Arial" w:hAnsi="Arial" w:cs="Arial"/>
-        </w:rPr>
-        <w:t>Lograr un incremento continuo de suscriptores a la App en corto tiempo por medio de la promoción de esta.</w:t>
-      </w:r>
-    </w:p>
-    <w:p>
-      <w:pPr>
-        <w:pStyle w:val="Prrafodelista"/>
-        <w:numPr>
-          <w:ilvl w:val="0"/>
-          <w:numId w:val="2"/>
-        </w:numPr>
-        <w:shd w:val="clear" w:color="auto" w:fill="FFFFFF"/>
-        <w:spacing w:after="0" w:line="360" w:lineRule="auto"/>
-        <w:jc w:val="both"/>
-        <w:rPr>
-          <w:rFonts w:ascii="Arial" w:hAnsi="Arial" w:cs="Arial"/>
-        </w:rPr>
-      </w:pPr>
-      <w:r>
-        <w:rPr>
-          <w:rFonts w:ascii="Arial" w:hAnsi="Arial" w:cs="Arial"/>
-        </w:rPr>
-        <w:t xml:space="preserve">Tener una publicidad  continua de la App </w:t>
-      </w:r>
-    </w:p>
-    <w:p>
-      <w:pPr>
-        <w:pStyle w:val="Prrafodelista"/>
-        <w:numPr>
-          <w:ilvl w:val="0"/>
-          <w:numId w:val="2"/>
-        </w:numPr>
-        <w:shd w:val="clear" w:color="auto" w:fill="FFFFFF"/>
-        <w:spacing w:after="0" w:line="360" w:lineRule="auto"/>
-        <w:jc w:val="both"/>
-        <w:rPr>
-          <w:rFonts w:ascii="Arial" w:hAnsi="Arial" w:cs="Arial"/>
-        </w:rPr>
-      </w:pPr>
-      <w:r>
-        <w:rPr>
-          <w:rFonts w:ascii="Arial" w:hAnsi="Arial" w:cs="Arial"/>
-        </w:rPr>
-        <w:t xml:space="preserve"> Promocionar nuevos establecimientos privados  para el rendimiento continuo y          expansión  de la App </w:t>
-      </w:r>
-    </w:p>
-    <w:p>
-      <w:pPr>
-        <w:pStyle w:val="Prrafodelista"/>
-        <w:numPr>
-          <w:ilvl w:val="0"/>
-          <w:numId w:val="2"/>
-        </w:numPr>
-        <w:shd w:val="clear" w:color="auto" w:fill="FFFFFF"/>
-        <w:spacing w:after="0" w:line="360" w:lineRule="auto"/>
-        <w:jc w:val="both"/>
-        <w:rPr>
-          <w:rFonts w:ascii="Arial" w:hAnsi="Arial" w:cs="Arial"/>
-        </w:rPr>
-      </w:pPr>
-      <w:r>
-        <w:rPr>
-          <w:rFonts w:ascii="Arial" w:hAnsi="Arial" w:cs="Arial"/>
-        </w:rPr>
-        <w:t xml:space="preserve"> Promocionar publicidad de las empresas de telecomunicaciones para obtener un nuevo rumbo de la aplicación </w:t>
-      </w:r>
-    </w:p>
-    <w:p>
-      <w:pPr>
-        <w:pStyle w:val="Prrafodelista"/>
-        <w:numPr>
-          <w:ilvl w:val="0"/>
-          <w:numId w:val="2"/>
-        </w:numPr>
-        <w:shd w:val="clear" w:color="auto" w:fill="FFFFFF"/>
-        <w:spacing w:after="0" w:line="360" w:lineRule="auto"/>
-        <w:jc w:val="both"/>
-        <w:rPr>
-          <w:rFonts w:ascii="Arial" w:hAnsi="Arial" w:cs="Arial"/>
-        </w:rPr>
-      </w:pPr>
-      <w:r>
-        <w:rPr>
-          <w:rFonts w:ascii="Arial" w:hAnsi="Arial" w:cs="Arial"/>
-        </w:rPr>
-        <w:t xml:space="preserve">Tener notificaciones de avisos para las sugerencias de establecimientos  a la hora de una necesidad </w:t>
-      </w:r>
-    </w:p>
-    <w:p>
-      <w:pPr>
-        <w:pStyle w:val="Prrafodelista"/>
-        <w:numPr>
-          <w:ilvl w:val="0"/>
-          <w:numId w:val="2"/>
-        </w:numPr>
-        <w:shd w:val="clear" w:color="auto" w:fill="FFFFFF"/>
-        <w:spacing w:after="0" w:line="360" w:lineRule="auto"/>
-        <w:jc w:val="both"/>
-        <w:rPr>
-          <w:rFonts w:ascii="Arial" w:hAnsi="Arial" w:cs="Arial"/>
-        </w:rPr>
-      </w:pPr>
-      <w:r>
-        <w:rPr>
-          <w:rFonts w:ascii="Arial" w:hAnsi="Arial" w:cs="Arial"/>
-        </w:rPr>
-        <w:t xml:space="preserve">Compartir el uso masivo de la App por medio de las redes sociales </w:t>
-      </w:r>
-    </w:p>
-    <w:p>
-      <w:pPr>
-        <w:pStyle w:val="Prrafodelista"/>
-        <w:numPr>
-          <w:ilvl w:val="0"/>
-          <w:numId w:val="2"/>
-        </w:numPr>
-        <w:shd w:val="clear" w:color="auto" w:fill="FFFFFF"/>
-        <w:spacing w:after="0" w:line="360" w:lineRule="auto"/>
-        <w:rPr>
-          <w:rFonts w:ascii="Arial" w:hAnsi="Arial" w:cs="Arial"/>
-        </w:rPr>
-      </w:pPr>
-      <w:r>
-        <w:rPr>
-          <w:rFonts w:ascii="Arial" w:hAnsi="Arial" w:cs="Arial"/>
-        </w:rPr>
-        <w:t xml:space="preserve">Proveer de Soporte </w:t>
-      </w:r>
-      <w:r>
-        <w:rPr>
-          <w:rFonts w:ascii="Arial" w:hAnsi="Arial" w:cs="Arial"/>
-        </w:rPr>
-        <w:t xml:space="preserve"> y mantenimiento para la aplicación </w:t>
-      </w:r>
-    </w:p>
-    <w:p>
-      <w:pPr>
-        <w:pStyle w:val="Prrafodelista"/>
-        <w:numPr>
-          <w:ilvl w:val="0"/>
-          <w:numId w:val="2"/>
-        </w:numPr>
-        <w:shd w:val="clear" w:color="auto" w:fill="FFFFFF"/>
-        <w:spacing w:after="0" w:line="360" w:lineRule="auto"/>
         <w:rPr>
           <w:rFonts w:ascii="Arial" w:hAnsi="Arial" w:cs="Arial"/>
         </w:rPr>
@@ -2645,27 +2457,6 @@
           <w:rFonts w:ascii="Arial" w:hAnsi="Arial" w:cs="Arial"/>
         </w:rPr>
         <w:t xml:space="preserve">Los  datos de usuario serán confidenciales y privados por un sistema de encriptación </w:t>
-      </w:r>
-    </w:p>
-    <w:p>
-      <w:pPr>
-        <w:pStyle w:val="Prrafodelista"/>
-        <w:numPr>
-          <w:ilvl w:val="0"/>
-          <w:numId w:val="2"/>
-        </w:numPr>
-        <w:shd w:val="clear" w:color="auto" w:fill="FFFFFF"/>
-        <w:spacing w:after="0" w:line="360" w:lineRule="auto"/>
-        <w:rPr>
-          <w:rFonts w:ascii="Arial" w:hAnsi="Arial" w:cs="Arial"/>
-        </w:rPr>
-      </w:pPr>
-      <w:r>
-        <w:rPr>
-          <w:rFonts w:ascii="Arial" w:hAnsi="Arial" w:cs="Arial"/>
-        </w:rPr>
-        <w:lastRenderedPageBreak/>
-        <w:t xml:space="preserve">Proveer capacitación y tutoriales para el uso de la aplicación </w:t>
       </w:r>
     </w:p>
     <w:p>
@@ -2791,7 +2582,14 @@
         <w:rPr>
           <w:rFonts w:ascii="Arial" w:hAnsi="Arial" w:cs="Arial"/>
         </w:rPr>
-        <w:t xml:space="preserve">Realizando la inspección sobre los materiales tecnológicos  que se necesitaran para la realización del proyecto, pudimos hacer un análisis de todos los componentes que tenemos para poder establecer el nuevo software que fabricaremos y también tenemos en cuenta los recursos tecnológicos que hacen falta manejar para poder manejar totalmente el sistema o software que se desarrollara. </w:t>
+        <w:t xml:space="preserve">Realizando la inspección sobre los materiales tecnológicos  que se necesitaran para la realización del proyecto, pudimos hacer un análisis de todos los componentes que tenemos para poder establecer el nuevo software que fabricaremos y también tenemos en </w:t>
+      </w:r>
+      <w:r>
+        <w:rPr>
+          <w:rFonts w:ascii="Arial" w:hAnsi="Arial" w:cs="Arial"/>
+        </w:rPr>
+        <w:lastRenderedPageBreak/>
+        <w:t xml:space="preserve">cuenta los recursos tecnológicos que hacen falta manejar para poder manejar totalmente el sistema o software que se desarrollara. </w:t>
       </w:r>
     </w:p>
     <w:p>
@@ -3512,808 +3310,6 @@
     <w:p>
       <w:pPr>
         <w:spacing w:after="0" w:line="360" w:lineRule="auto"/>
-        <w:ind w:firstLine="709"/>
-        <w:jc w:val="both"/>
-        <w:rPr>
-          <w:rFonts w:ascii="Arial" w:hAnsi="Arial" w:cs="Arial"/>
-        </w:rPr>
-      </w:pPr>
-    </w:p>
-    <w:p>
-      <w:pPr>
-        <w:spacing w:after="0" w:line="360" w:lineRule="auto"/>
-        <w:ind w:firstLine="709"/>
-        <w:jc w:val="both"/>
-        <w:rPr>
-          <w:rFonts w:ascii="Arial" w:hAnsi="Arial" w:cs="Arial"/>
-        </w:rPr>
-      </w:pPr>
-    </w:p>
-    <w:tbl>
-      <w:tblPr>
-        <w:tblW w:w="9080" w:type="dxa"/>
-        <w:tblInd w:w="10" w:type="dxa"/>
-        <w:tblLayout w:type="fixed"/>
-        <w:tblCellMar>
-          <w:left w:w="0" w:type="dxa"/>
-          <w:right w:w="0" w:type="dxa"/>
-        </w:tblCellMar>
-        <w:tblLook w:val="0000" w:firstRow="0" w:lastRow="0" w:firstColumn="0" w:lastColumn="0" w:noHBand="0" w:noVBand="0"/>
-      </w:tblPr>
-      <w:tblGrid>
-        <w:gridCol w:w="2540"/>
-        <w:gridCol w:w="3560"/>
-        <w:gridCol w:w="2980"/>
-      </w:tblGrid>
-      <w:tr>
-        <w:trPr>
-          <w:trHeight w:val="330"/>
-        </w:trPr>
-        <w:tc>
-          <w:tcPr>
-            <w:tcW w:w="2540" w:type="dxa"/>
-            <w:tcBorders>
-              <w:top w:val="single" w:sz="8" w:space="0" w:color="auto"/>
-              <w:left w:val="single" w:sz="8" w:space="0" w:color="auto"/>
-              <w:bottom w:val="single" w:sz="8" w:space="0" w:color="auto"/>
-              <w:right w:val="single" w:sz="8" w:space="0" w:color="auto"/>
-            </w:tcBorders>
-            <w:shd w:val="clear" w:color="auto" w:fill="00B0F0"/>
-            <w:vAlign w:val="bottom"/>
-          </w:tcPr>
-          <w:p>
-            <w:pPr>
-              <w:spacing w:line="0" w:lineRule="atLeast"/>
-              <w:ind w:left="440"/>
-              <w:rPr>
-                <w:rFonts w:ascii="Arial" w:eastAsia="Arial" w:hAnsi="Arial"/>
-                <w:b/>
-                <w:sz w:val="24"/>
-                <w:szCs w:val="24"/>
-              </w:rPr>
-            </w:pPr>
-            <w:r>
-              <w:rPr>
-                <w:rFonts w:ascii="Arial" w:eastAsia="Arial" w:hAnsi="Arial"/>
-                <w:b/>
-                <w:sz w:val="24"/>
-                <w:szCs w:val="24"/>
-              </w:rPr>
-              <w:lastRenderedPageBreak/>
-              <w:t>NECESARIO</w:t>
-            </w:r>
-          </w:p>
-        </w:tc>
-        <w:tc>
-          <w:tcPr>
-            <w:tcW w:w="6540" w:type="dxa"/>
-            <w:gridSpan w:val="2"/>
-            <w:tcBorders>
-              <w:top w:val="single" w:sz="8" w:space="0" w:color="auto"/>
-              <w:bottom w:val="single" w:sz="4" w:space="0" w:color="auto"/>
-              <w:right w:val="single" w:sz="8" w:space="0" w:color="auto"/>
-            </w:tcBorders>
-            <w:shd w:val="clear" w:color="auto" w:fill="00B0F0"/>
-            <w:vAlign w:val="bottom"/>
-          </w:tcPr>
-          <w:p>
-            <w:pPr>
-              <w:spacing w:line="0" w:lineRule="atLeast"/>
-              <w:ind w:left="2320"/>
-              <w:rPr>
-                <w:rFonts w:ascii="Arial" w:eastAsia="Arial" w:hAnsi="Arial"/>
-                <w:b/>
-                <w:sz w:val="24"/>
-                <w:szCs w:val="24"/>
-              </w:rPr>
-            </w:pPr>
-            <w:r>
-              <w:rPr>
-                <w:rFonts w:ascii="Arial" w:eastAsia="Arial" w:hAnsi="Arial"/>
-                <w:b/>
-                <w:sz w:val="24"/>
-                <w:szCs w:val="24"/>
-              </w:rPr>
-              <w:t>Características</w:t>
-            </w:r>
-          </w:p>
-        </w:tc>
-      </w:tr>
-      <w:tr>
-        <w:trPr>
-          <w:trHeight w:val="308"/>
-        </w:trPr>
-        <w:tc>
-          <w:tcPr>
-            <w:tcW w:w="2540" w:type="dxa"/>
-            <w:tcBorders>
-              <w:left w:val="single" w:sz="8" w:space="0" w:color="auto"/>
-              <w:right w:val="single" w:sz="4" w:space="0" w:color="auto"/>
-            </w:tcBorders>
-            <w:shd w:val="clear" w:color="auto" w:fill="auto"/>
-            <w:vAlign w:val="bottom"/>
-          </w:tcPr>
-          <w:p>
-            <w:pPr>
-              <w:spacing w:line="307" w:lineRule="exact"/>
-              <w:ind w:left="120"/>
-              <w:rPr>
-                <w:rFonts w:ascii="Arial" w:eastAsia="Arial" w:hAnsi="Arial"/>
-              </w:rPr>
-            </w:pPr>
-            <w:r>
-              <w:rPr>
-                <w:rFonts w:ascii="Arial" w:eastAsia="Arial" w:hAnsi="Arial"/>
-              </w:rPr>
-              <w:t>Celular</w:t>
-            </w:r>
-            <w:r>
-              <w:rPr>
-                <w:rFonts w:ascii="Arial" w:eastAsia="Arial" w:hAnsi="Arial"/>
-              </w:rPr>
-              <w:t>.</w:t>
-            </w:r>
-          </w:p>
-        </w:tc>
-        <w:tc>
-          <w:tcPr>
-            <w:tcW w:w="6540" w:type="dxa"/>
-            <w:gridSpan w:val="2"/>
-            <w:tcBorders>
-              <w:top w:val="single" w:sz="4" w:space="0" w:color="auto"/>
-              <w:left w:val="single" w:sz="4" w:space="0" w:color="auto"/>
-              <w:bottom w:val="single" w:sz="4" w:space="0" w:color="auto"/>
-              <w:right w:val="single" w:sz="4" w:space="0" w:color="auto"/>
-            </w:tcBorders>
-            <w:shd w:val="clear" w:color="auto" w:fill="auto"/>
-            <w:vAlign w:val="bottom"/>
-          </w:tcPr>
-          <w:p>
-            <w:pPr>
-              <w:spacing w:line="307" w:lineRule="exact"/>
-              <w:ind w:left="2540"/>
-              <w:rPr>
-                <w:rFonts w:ascii="Arial" w:eastAsia="Arial" w:hAnsi="Arial"/>
-              </w:rPr>
-            </w:pPr>
-            <w:r>
-              <w:rPr>
-                <w:rFonts w:ascii="Arial" w:eastAsia="Arial" w:hAnsi="Arial"/>
-              </w:rPr>
-              <w:t>Samsung Galaxy S III</w:t>
-            </w:r>
-          </w:p>
-        </w:tc>
-      </w:tr>
-      <w:tr>
-        <w:trPr>
-          <w:trHeight w:val="360"/>
-        </w:trPr>
-        <w:tc>
-          <w:tcPr>
-            <w:tcW w:w="2540" w:type="dxa"/>
-            <w:tcBorders>
-              <w:left w:val="single" w:sz="8" w:space="0" w:color="auto"/>
-              <w:right w:val="single" w:sz="4" w:space="0" w:color="auto"/>
-            </w:tcBorders>
-            <w:shd w:val="clear" w:color="auto" w:fill="auto"/>
-            <w:vAlign w:val="bottom"/>
-          </w:tcPr>
-          <w:p>
-            <w:pPr>
-              <w:spacing w:line="0" w:lineRule="atLeast"/>
-              <w:rPr>
-                <w:rFonts w:ascii="Times New Roman" w:eastAsia="Times New Roman" w:hAnsi="Times New Roman"/>
-              </w:rPr>
-            </w:pPr>
-          </w:p>
-        </w:tc>
-        <w:tc>
-          <w:tcPr>
-            <w:tcW w:w="3560" w:type="dxa"/>
-            <w:tcBorders>
-              <w:top w:val="single" w:sz="4" w:space="0" w:color="auto"/>
-              <w:left w:val="single" w:sz="4" w:space="0" w:color="auto"/>
-              <w:bottom w:val="single" w:sz="4" w:space="0" w:color="auto"/>
-              <w:right w:val="single" w:sz="4" w:space="0" w:color="auto"/>
-            </w:tcBorders>
-            <w:shd w:val="clear" w:color="auto" w:fill="auto"/>
-            <w:vAlign w:val="bottom"/>
-          </w:tcPr>
-          <w:p>
-            <w:pPr>
-              <w:spacing w:line="0" w:lineRule="atLeast"/>
-              <w:ind w:left="280"/>
-              <w:rPr>
-                <w:rFonts w:ascii="Arial" w:eastAsia="Arial" w:hAnsi="Arial"/>
-              </w:rPr>
-            </w:pPr>
-            <w:r>
-              <w:rPr>
-                <w:rFonts w:ascii="Arial" w:eastAsia="Arial" w:hAnsi="Arial"/>
-              </w:rPr>
-              <w:t>Familia de procesador</w:t>
-            </w:r>
-          </w:p>
-        </w:tc>
-        <w:tc>
-          <w:tcPr>
-            <w:tcW w:w="2980" w:type="dxa"/>
-            <w:tcBorders>
-              <w:top w:val="single" w:sz="4" w:space="0" w:color="auto"/>
-              <w:left w:val="single" w:sz="4" w:space="0" w:color="auto"/>
-              <w:bottom w:val="single" w:sz="4" w:space="0" w:color="auto"/>
-              <w:right w:val="single" w:sz="4" w:space="0" w:color="auto"/>
-            </w:tcBorders>
-            <w:shd w:val="clear" w:color="auto" w:fill="auto"/>
-            <w:vAlign w:val="bottom"/>
-          </w:tcPr>
-          <w:p>
-            <w:pPr>
-              <w:spacing w:line="0" w:lineRule="atLeast"/>
-              <w:ind w:left="160"/>
-              <w:rPr>
-                <w:rFonts w:ascii="Arial" w:eastAsia="Arial" w:hAnsi="Arial" w:cs="Arial"/>
-                <w:sz w:val="24"/>
-                <w:szCs w:val="24"/>
-              </w:rPr>
-            </w:pPr>
-            <w:proofErr w:type="spellStart"/>
-            <w:r>
-              <w:rPr>
-                <w:rFonts w:ascii="Arial" w:hAnsi="Arial" w:cs="Arial"/>
-                <w:sz w:val="24"/>
-                <w:szCs w:val="24"/>
-                <w:shd w:val="clear" w:color="auto" w:fill="F5F5F5"/>
-              </w:rPr>
-              <w:t>Exynos</w:t>
-            </w:r>
-            <w:proofErr w:type="spellEnd"/>
-            <w:r>
-              <w:rPr>
-                <w:rFonts w:ascii="Arial" w:hAnsi="Arial" w:cs="Arial"/>
-                <w:sz w:val="24"/>
-                <w:szCs w:val="24"/>
-                <w:shd w:val="clear" w:color="auto" w:fill="F5F5F5"/>
-              </w:rPr>
-              <w:t xml:space="preserve"> 4 </w:t>
-            </w:r>
-            <w:proofErr w:type="spellStart"/>
-            <w:r>
-              <w:rPr>
-                <w:rFonts w:ascii="Arial" w:hAnsi="Arial" w:cs="Arial"/>
-                <w:sz w:val="24"/>
-                <w:szCs w:val="24"/>
-                <w:shd w:val="clear" w:color="auto" w:fill="F5F5F5"/>
-              </w:rPr>
-              <w:t>Quad</w:t>
-            </w:r>
-            <w:proofErr w:type="spellEnd"/>
-            <w:r>
-              <w:rPr>
-                <w:rFonts w:ascii="Arial" w:hAnsi="Arial" w:cs="Arial"/>
-                <w:sz w:val="24"/>
-                <w:szCs w:val="24"/>
-                <w:shd w:val="clear" w:color="auto" w:fill="F5F5F5"/>
-              </w:rPr>
-              <w:t xml:space="preserve"> </w:t>
-            </w:r>
-            <w:proofErr w:type="spellStart"/>
-            <w:r>
-              <w:rPr>
-                <w:rFonts w:ascii="Arial" w:hAnsi="Arial" w:cs="Arial"/>
-                <w:sz w:val="24"/>
-                <w:szCs w:val="24"/>
-                <w:shd w:val="clear" w:color="auto" w:fill="F5F5F5"/>
-              </w:rPr>
-              <w:t>quad-core</w:t>
-            </w:r>
-            <w:proofErr w:type="spellEnd"/>
-          </w:p>
-        </w:tc>
-      </w:tr>
-      <w:tr>
-        <w:trPr>
-          <w:trHeight w:val="360"/>
-        </w:trPr>
-        <w:tc>
-          <w:tcPr>
-            <w:tcW w:w="2540" w:type="dxa"/>
-            <w:tcBorders>
-              <w:left w:val="single" w:sz="8" w:space="0" w:color="auto"/>
-              <w:right w:val="single" w:sz="4" w:space="0" w:color="auto"/>
-            </w:tcBorders>
-            <w:shd w:val="clear" w:color="auto" w:fill="auto"/>
-            <w:vAlign w:val="bottom"/>
-          </w:tcPr>
-          <w:p>
-            <w:pPr>
-              <w:spacing w:line="0" w:lineRule="atLeast"/>
-              <w:rPr>
-                <w:rFonts w:ascii="Times New Roman" w:eastAsia="Times New Roman" w:hAnsi="Times New Roman"/>
-              </w:rPr>
-            </w:pPr>
-          </w:p>
-        </w:tc>
-        <w:tc>
-          <w:tcPr>
-            <w:tcW w:w="3560" w:type="dxa"/>
-            <w:tcBorders>
-              <w:top w:val="single" w:sz="4" w:space="0" w:color="auto"/>
-              <w:left w:val="single" w:sz="4" w:space="0" w:color="auto"/>
-              <w:bottom w:val="single" w:sz="4" w:space="0" w:color="auto"/>
-              <w:right w:val="single" w:sz="4" w:space="0" w:color="auto"/>
-            </w:tcBorders>
-            <w:shd w:val="clear" w:color="auto" w:fill="auto"/>
-            <w:vAlign w:val="bottom"/>
-          </w:tcPr>
-          <w:p>
-            <w:pPr>
-              <w:spacing w:line="0" w:lineRule="atLeast"/>
-              <w:ind w:left="280"/>
-              <w:rPr>
-                <w:rFonts w:ascii="Arial" w:eastAsia="Arial" w:hAnsi="Arial"/>
-              </w:rPr>
-            </w:pPr>
-            <w:r>
-              <w:rPr>
-                <w:rFonts w:ascii="Arial" w:eastAsia="Arial" w:hAnsi="Arial"/>
-              </w:rPr>
-              <w:t>Frecuencia del procesador</w:t>
-            </w:r>
-          </w:p>
-        </w:tc>
-        <w:tc>
-          <w:tcPr>
-            <w:tcW w:w="2980" w:type="dxa"/>
-            <w:tcBorders>
-              <w:top w:val="single" w:sz="4" w:space="0" w:color="auto"/>
-              <w:left w:val="single" w:sz="4" w:space="0" w:color="auto"/>
-              <w:bottom w:val="single" w:sz="4" w:space="0" w:color="auto"/>
-              <w:right w:val="single" w:sz="4" w:space="0" w:color="auto"/>
-            </w:tcBorders>
-            <w:shd w:val="clear" w:color="auto" w:fill="auto"/>
-            <w:vAlign w:val="bottom"/>
-          </w:tcPr>
-          <w:p>
-            <w:pPr>
-              <w:spacing w:line="0" w:lineRule="atLeast"/>
-              <w:ind w:left="160"/>
-              <w:rPr>
-                <w:rFonts w:ascii="Arial" w:eastAsia="Arial" w:hAnsi="Arial"/>
-              </w:rPr>
-            </w:pPr>
-            <w:r>
-              <w:rPr>
-                <w:rFonts w:ascii="Arial" w:eastAsia="Arial" w:hAnsi="Arial"/>
-              </w:rPr>
-              <w:t>1.4 GHz</w:t>
-            </w:r>
-          </w:p>
-        </w:tc>
-      </w:tr>
-      <w:tr>
-        <w:trPr>
-          <w:trHeight w:val="360"/>
-        </w:trPr>
-        <w:tc>
-          <w:tcPr>
-            <w:tcW w:w="2540" w:type="dxa"/>
-            <w:tcBorders>
-              <w:left w:val="single" w:sz="8" w:space="0" w:color="auto"/>
-              <w:right w:val="single" w:sz="4" w:space="0" w:color="auto"/>
-            </w:tcBorders>
-            <w:shd w:val="clear" w:color="auto" w:fill="auto"/>
-            <w:vAlign w:val="bottom"/>
-          </w:tcPr>
-          <w:p>
-            <w:pPr>
-              <w:spacing w:line="0" w:lineRule="atLeast"/>
-              <w:rPr>
-                <w:rFonts w:ascii="Times New Roman" w:eastAsia="Times New Roman" w:hAnsi="Times New Roman"/>
-              </w:rPr>
-            </w:pPr>
-          </w:p>
-        </w:tc>
-        <w:tc>
-          <w:tcPr>
-            <w:tcW w:w="3560" w:type="dxa"/>
-            <w:tcBorders>
-              <w:top w:val="single" w:sz="4" w:space="0" w:color="auto"/>
-              <w:left w:val="single" w:sz="4" w:space="0" w:color="auto"/>
-              <w:bottom w:val="single" w:sz="4" w:space="0" w:color="auto"/>
-              <w:right w:val="single" w:sz="4" w:space="0" w:color="auto"/>
-            </w:tcBorders>
-            <w:shd w:val="clear" w:color="auto" w:fill="auto"/>
-            <w:vAlign w:val="bottom"/>
-          </w:tcPr>
-          <w:p>
-            <w:pPr>
-              <w:spacing w:line="0" w:lineRule="atLeast"/>
-              <w:ind w:left="280"/>
-              <w:rPr>
-                <w:rFonts w:ascii="Arial" w:eastAsia="Arial" w:hAnsi="Arial"/>
-              </w:rPr>
-            </w:pPr>
-            <w:r>
-              <w:rPr>
-                <w:rFonts w:ascii="Arial" w:eastAsia="Arial" w:hAnsi="Arial"/>
-              </w:rPr>
-              <w:t>Diagonal de la pantalla</w:t>
-            </w:r>
-          </w:p>
-        </w:tc>
-        <w:tc>
-          <w:tcPr>
-            <w:tcW w:w="2980" w:type="dxa"/>
-            <w:tcBorders>
-              <w:top w:val="single" w:sz="4" w:space="0" w:color="auto"/>
-              <w:left w:val="single" w:sz="4" w:space="0" w:color="auto"/>
-              <w:bottom w:val="single" w:sz="4" w:space="0" w:color="auto"/>
-              <w:right w:val="single" w:sz="4" w:space="0" w:color="auto"/>
-            </w:tcBorders>
-            <w:shd w:val="clear" w:color="auto" w:fill="auto"/>
-            <w:vAlign w:val="bottom"/>
-          </w:tcPr>
-          <w:p>
-            <w:pPr>
-              <w:spacing w:line="0" w:lineRule="atLeast"/>
-              <w:ind w:left="160"/>
-              <w:rPr>
-                <w:rFonts w:ascii="Arial" w:eastAsia="Arial" w:hAnsi="Arial"/>
-              </w:rPr>
-            </w:pPr>
-            <w:r>
-              <w:rPr>
-                <w:rFonts w:ascii="Arial" w:eastAsia="Arial" w:hAnsi="Arial"/>
-              </w:rPr>
-              <w:t xml:space="preserve">4.8 </w:t>
-            </w:r>
-            <w:proofErr w:type="spellStart"/>
-            <w:r>
-              <w:rPr>
-                <w:rFonts w:ascii="Arial" w:eastAsia="Arial" w:hAnsi="Arial"/>
-              </w:rPr>
-              <w:t>pulg</w:t>
-            </w:r>
-            <w:proofErr w:type="spellEnd"/>
-            <w:r>
-              <w:rPr>
-                <w:rFonts w:ascii="Arial" w:eastAsia="Arial" w:hAnsi="Arial"/>
-              </w:rPr>
-              <w:t>.</w:t>
-            </w:r>
-          </w:p>
-        </w:tc>
-      </w:tr>
-      <w:tr>
-        <w:trPr>
-          <w:trHeight w:val="360"/>
-        </w:trPr>
-        <w:tc>
-          <w:tcPr>
-            <w:tcW w:w="2540" w:type="dxa"/>
-            <w:tcBorders>
-              <w:left w:val="single" w:sz="8" w:space="0" w:color="auto"/>
-              <w:right w:val="single" w:sz="4" w:space="0" w:color="auto"/>
-            </w:tcBorders>
-            <w:shd w:val="clear" w:color="auto" w:fill="auto"/>
-            <w:vAlign w:val="bottom"/>
-          </w:tcPr>
-          <w:p>
-            <w:pPr>
-              <w:spacing w:line="0" w:lineRule="atLeast"/>
-              <w:rPr>
-                <w:rFonts w:ascii="Times New Roman" w:eastAsia="Times New Roman" w:hAnsi="Times New Roman"/>
-              </w:rPr>
-            </w:pPr>
-          </w:p>
-        </w:tc>
-        <w:tc>
-          <w:tcPr>
-            <w:tcW w:w="3560" w:type="dxa"/>
-            <w:tcBorders>
-              <w:top w:val="single" w:sz="4" w:space="0" w:color="auto"/>
-              <w:left w:val="single" w:sz="4" w:space="0" w:color="auto"/>
-              <w:bottom w:val="single" w:sz="4" w:space="0" w:color="auto"/>
-              <w:right w:val="single" w:sz="4" w:space="0" w:color="auto"/>
-            </w:tcBorders>
-            <w:shd w:val="clear" w:color="auto" w:fill="auto"/>
-            <w:vAlign w:val="bottom"/>
-          </w:tcPr>
-          <w:p>
-            <w:pPr>
-              <w:spacing w:line="0" w:lineRule="atLeast"/>
-              <w:ind w:left="280"/>
-              <w:rPr>
-                <w:rFonts w:ascii="Arial" w:eastAsia="Arial" w:hAnsi="Arial"/>
-              </w:rPr>
-            </w:pPr>
-            <w:r>
-              <w:rPr>
-                <w:rFonts w:ascii="Arial" w:eastAsia="Arial" w:hAnsi="Arial"/>
-              </w:rPr>
-              <w:t>Resolución de la pantalla</w:t>
-            </w:r>
-          </w:p>
-        </w:tc>
-        <w:tc>
-          <w:tcPr>
-            <w:tcW w:w="2980" w:type="dxa"/>
-            <w:tcBorders>
-              <w:top w:val="single" w:sz="4" w:space="0" w:color="auto"/>
-              <w:left w:val="single" w:sz="4" w:space="0" w:color="auto"/>
-              <w:bottom w:val="single" w:sz="4" w:space="0" w:color="auto"/>
-              <w:right w:val="single" w:sz="4" w:space="0" w:color="auto"/>
-            </w:tcBorders>
-            <w:shd w:val="clear" w:color="auto" w:fill="auto"/>
-            <w:vAlign w:val="bottom"/>
-          </w:tcPr>
-          <w:p>
-            <w:pPr>
-              <w:spacing w:line="0" w:lineRule="atLeast"/>
-              <w:ind w:left="160"/>
-              <w:rPr>
-                <w:rFonts w:ascii="Arial" w:eastAsia="Arial" w:hAnsi="Arial"/>
-              </w:rPr>
-            </w:pPr>
-            <w:r>
-              <w:rPr>
-                <w:rFonts w:ascii="Arial" w:eastAsia="Arial" w:hAnsi="Arial"/>
-              </w:rPr>
-              <w:t>720 X 1280 pixeles.</w:t>
-            </w:r>
-          </w:p>
-        </w:tc>
-      </w:tr>
-      <w:tr>
-        <w:trPr>
-          <w:trHeight w:val="360"/>
-        </w:trPr>
-        <w:tc>
-          <w:tcPr>
-            <w:tcW w:w="2540" w:type="dxa"/>
-            <w:tcBorders>
-              <w:left w:val="single" w:sz="8" w:space="0" w:color="auto"/>
-              <w:right w:val="single" w:sz="4" w:space="0" w:color="auto"/>
-            </w:tcBorders>
-            <w:shd w:val="clear" w:color="auto" w:fill="auto"/>
-            <w:vAlign w:val="bottom"/>
-          </w:tcPr>
-          <w:p>
-            <w:pPr>
-              <w:spacing w:line="0" w:lineRule="atLeast"/>
-              <w:rPr>
-                <w:rFonts w:ascii="Times New Roman" w:eastAsia="Times New Roman" w:hAnsi="Times New Roman"/>
-              </w:rPr>
-            </w:pPr>
-          </w:p>
-        </w:tc>
-        <w:tc>
-          <w:tcPr>
-            <w:tcW w:w="3560" w:type="dxa"/>
-            <w:tcBorders>
-              <w:top w:val="single" w:sz="4" w:space="0" w:color="auto"/>
-              <w:left w:val="single" w:sz="4" w:space="0" w:color="auto"/>
-              <w:bottom w:val="single" w:sz="4" w:space="0" w:color="auto"/>
-              <w:right w:val="single" w:sz="4" w:space="0" w:color="auto"/>
-            </w:tcBorders>
-            <w:shd w:val="clear" w:color="auto" w:fill="auto"/>
-            <w:vAlign w:val="bottom"/>
-          </w:tcPr>
-          <w:p>
-            <w:pPr>
-              <w:spacing w:line="0" w:lineRule="atLeast"/>
-              <w:ind w:left="280"/>
-              <w:rPr>
-                <w:rFonts w:ascii="Arial" w:eastAsia="Arial" w:hAnsi="Arial"/>
-              </w:rPr>
-            </w:pPr>
-            <w:r>
-              <w:rPr>
-                <w:rFonts w:ascii="Arial" w:eastAsia="Arial" w:hAnsi="Arial"/>
-              </w:rPr>
-              <w:t>Memoria interna</w:t>
-            </w:r>
-          </w:p>
-        </w:tc>
-        <w:tc>
-          <w:tcPr>
-            <w:tcW w:w="2980" w:type="dxa"/>
-            <w:tcBorders>
-              <w:top w:val="single" w:sz="4" w:space="0" w:color="auto"/>
-              <w:left w:val="single" w:sz="4" w:space="0" w:color="auto"/>
-              <w:bottom w:val="single" w:sz="4" w:space="0" w:color="auto"/>
-              <w:right w:val="single" w:sz="4" w:space="0" w:color="auto"/>
-            </w:tcBorders>
-            <w:shd w:val="clear" w:color="auto" w:fill="auto"/>
-            <w:vAlign w:val="bottom"/>
-          </w:tcPr>
-          <w:p>
-            <w:pPr>
-              <w:spacing w:line="0" w:lineRule="atLeast"/>
-              <w:ind w:left="160"/>
-              <w:rPr>
-                <w:rFonts w:ascii="Arial" w:eastAsia="Arial" w:hAnsi="Arial"/>
-              </w:rPr>
-            </w:pPr>
-            <w:r>
-              <w:rPr>
-                <w:rFonts w:ascii="Arial" w:eastAsia="Arial" w:hAnsi="Arial"/>
-              </w:rPr>
-              <w:t>16 GB</w:t>
-            </w:r>
-          </w:p>
-        </w:tc>
-      </w:tr>
-      <w:tr>
-        <w:trPr>
-          <w:trHeight w:val="360"/>
-        </w:trPr>
-        <w:tc>
-          <w:tcPr>
-            <w:tcW w:w="2540" w:type="dxa"/>
-            <w:tcBorders>
-              <w:left w:val="single" w:sz="8" w:space="0" w:color="auto"/>
-              <w:right w:val="single" w:sz="4" w:space="0" w:color="auto"/>
-            </w:tcBorders>
-            <w:shd w:val="clear" w:color="auto" w:fill="auto"/>
-            <w:vAlign w:val="bottom"/>
-          </w:tcPr>
-          <w:p>
-            <w:pPr>
-              <w:spacing w:line="0" w:lineRule="atLeast"/>
-              <w:rPr>
-                <w:rFonts w:ascii="Times New Roman" w:eastAsia="Times New Roman" w:hAnsi="Times New Roman"/>
-              </w:rPr>
-            </w:pPr>
-          </w:p>
-        </w:tc>
-        <w:tc>
-          <w:tcPr>
-            <w:tcW w:w="3560" w:type="dxa"/>
-            <w:tcBorders>
-              <w:top w:val="single" w:sz="4" w:space="0" w:color="auto"/>
-              <w:left w:val="single" w:sz="4" w:space="0" w:color="auto"/>
-              <w:bottom w:val="single" w:sz="4" w:space="0" w:color="auto"/>
-              <w:right w:val="single" w:sz="4" w:space="0" w:color="auto"/>
-            </w:tcBorders>
-            <w:shd w:val="clear" w:color="auto" w:fill="auto"/>
-            <w:vAlign w:val="bottom"/>
-          </w:tcPr>
-          <w:p>
-            <w:pPr>
-              <w:spacing w:line="0" w:lineRule="atLeast"/>
-              <w:ind w:left="280"/>
-              <w:rPr>
-                <w:rFonts w:ascii="Arial" w:eastAsia="Arial" w:hAnsi="Arial"/>
-              </w:rPr>
-            </w:pPr>
-            <w:r>
-              <w:rPr>
-                <w:rFonts w:ascii="Arial" w:eastAsia="Arial" w:hAnsi="Arial"/>
-              </w:rPr>
-              <w:t>Capacidad total de almacenaje</w:t>
-            </w:r>
-          </w:p>
-        </w:tc>
-        <w:tc>
-          <w:tcPr>
-            <w:tcW w:w="2980" w:type="dxa"/>
-            <w:tcBorders>
-              <w:top w:val="single" w:sz="4" w:space="0" w:color="auto"/>
-              <w:left w:val="single" w:sz="4" w:space="0" w:color="auto"/>
-              <w:bottom w:val="single" w:sz="4" w:space="0" w:color="auto"/>
-              <w:right w:val="single" w:sz="4" w:space="0" w:color="auto"/>
-            </w:tcBorders>
-            <w:shd w:val="clear" w:color="auto" w:fill="auto"/>
-            <w:vAlign w:val="bottom"/>
-          </w:tcPr>
-          <w:p>
-            <w:pPr>
-              <w:spacing w:line="0" w:lineRule="atLeast"/>
-              <w:ind w:left="160"/>
-              <w:rPr>
-                <w:rFonts w:ascii="Arial" w:eastAsia="Arial" w:hAnsi="Arial"/>
-              </w:rPr>
-            </w:pPr>
-            <w:r>
-              <w:rPr>
-                <w:rFonts w:ascii="Arial" w:eastAsia="Arial" w:hAnsi="Arial"/>
-              </w:rPr>
-              <w:t>Hasta 64 GB</w:t>
-            </w:r>
-          </w:p>
-        </w:tc>
-      </w:tr>
-      <w:tr>
-        <w:trPr>
-          <w:trHeight w:val="360"/>
-        </w:trPr>
-        <w:tc>
-          <w:tcPr>
-            <w:tcW w:w="2540" w:type="dxa"/>
-            <w:tcBorders>
-              <w:left w:val="single" w:sz="8" w:space="0" w:color="auto"/>
-              <w:bottom w:val="single" w:sz="4" w:space="0" w:color="auto"/>
-              <w:right w:val="single" w:sz="4" w:space="0" w:color="auto"/>
-            </w:tcBorders>
-            <w:shd w:val="clear" w:color="auto" w:fill="auto"/>
-            <w:vAlign w:val="bottom"/>
-          </w:tcPr>
-          <w:p>
-            <w:pPr>
-              <w:spacing w:line="0" w:lineRule="atLeast"/>
-              <w:rPr>
-                <w:rFonts w:ascii="Times New Roman" w:eastAsia="Times New Roman" w:hAnsi="Times New Roman"/>
-              </w:rPr>
-            </w:pPr>
-          </w:p>
-        </w:tc>
-        <w:tc>
-          <w:tcPr>
-            <w:tcW w:w="3560" w:type="dxa"/>
-            <w:tcBorders>
-              <w:top w:val="single" w:sz="4" w:space="0" w:color="auto"/>
-              <w:left w:val="single" w:sz="4" w:space="0" w:color="auto"/>
-              <w:bottom w:val="single" w:sz="4" w:space="0" w:color="auto"/>
-              <w:right w:val="single" w:sz="4" w:space="0" w:color="auto"/>
-            </w:tcBorders>
-            <w:shd w:val="clear" w:color="auto" w:fill="auto"/>
-            <w:vAlign w:val="bottom"/>
-          </w:tcPr>
-          <w:p>
-            <w:pPr>
-              <w:spacing w:line="0" w:lineRule="atLeast"/>
-              <w:ind w:left="280"/>
-              <w:rPr>
-                <w:rFonts w:ascii="Arial" w:eastAsia="Arial" w:hAnsi="Arial"/>
-              </w:rPr>
-            </w:pPr>
-            <w:r>
-              <w:rPr>
-                <w:rFonts w:ascii="Arial" w:eastAsia="Arial" w:hAnsi="Arial"/>
-              </w:rPr>
-              <w:t>Sistema operativo instalado.</w:t>
-            </w:r>
-          </w:p>
-        </w:tc>
-        <w:tc>
-          <w:tcPr>
-            <w:tcW w:w="2980" w:type="dxa"/>
-            <w:tcBorders>
-              <w:top w:val="single" w:sz="4" w:space="0" w:color="auto"/>
-              <w:left w:val="single" w:sz="4" w:space="0" w:color="auto"/>
-              <w:bottom w:val="single" w:sz="4" w:space="0" w:color="auto"/>
-              <w:right w:val="single" w:sz="4" w:space="0" w:color="auto"/>
-            </w:tcBorders>
-            <w:shd w:val="clear" w:color="auto" w:fill="auto"/>
-            <w:vAlign w:val="bottom"/>
-          </w:tcPr>
-          <w:p>
-            <w:pPr>
-              <w:spacing w:line="0" w:lineRule="atLeast"/>
-              <w:ind w:left="160"/>
-              <w:rPr>
-                <w:rFonts w:ascii="Arial" w:eastAsia="Arial" w:hAnsi="Arial"/>
-                <w:lang w:val="en-US"/>
-              </w:rPr>
-            </w:pPr>
-            <w:r>
-              <w:rPr>
-                <w:rFonts w:ascii="Arial" w:eastAsia="Arial" w:hAnsi="Arial"/>
-                <w:lang w:val="en-US"/>
-              </w:rPr>
-              <w:t>Android OS v 4.0.4 Ice cream sandwich</w:t>
-            </w:r>
-          </w:p>
-        </w:tc>
-      </w:tr>
-    </w:tbl>
-    <w:p>
-      <w:pPr>
-        <w:spacing w:after="0" w:line="360" w:lineRule="auto"/>
-        <w:ind w:firstLine="709"/>
         <w:jc w:val="both"/>
         <w:rPr>
           <w:rFonts w:ascii="Arial" w:hAnsi="Arial" w:cs="Arial"/>
@@ -5396,562 +4392,6 @@
     </w:tbl>
     <w:p>
       <w:pPr>
-        <w:rPr>
-          <w:rFonts w:ascii="Arial" w:hAnsi="Arial" w:cs="Arial"/>
-          <w:sz w:val="24"/>
-          <w:szCs w:val="24"/>
-          <w:lang w:val="en-US"/>
-        </w:rPr>
-      </w:pPr>
-      <w:bookmarkStart w:id="0" w:name="_GoBack"/>
-      <w:bookmarkEnd w:id="0"/>
-    </w:p>
-    <w:p>
-      <w:pPr>
-        <w:spacing w:line="360" w:lineRule="auto"/>
-        <w:ind w:firstLine="709"/>
-        <w:jc w:val="both"/>
-        <w:rPr>
-          <w:rFonts w:ascii="Arial" w:hAnsi="Arial" w:cs="Arial"/>
-        </w:rPr>
-      </w:pPr>
-      <w:r>
-        <w:rPr>
-          <w:rFonts w:ascii="Arial" w:hAnsi="Arial" w:cs="Arial"/>
-        </w:rPr>
-        <w:t>En cuanto al software del móvil en el que se desarrollara e implementara el proyecto se cuenta con todas las aplicaciones para la implementación de dicho software por lo cual en el 5to semestre podemos continuar sin ningún problema.</w:t>
-      </w:r>
-    </w:p>
-    <w:p>
-      <w:pPr>
-        <w:jc w:val="center"/>
-        <w:rPr>
-          <w:rFonts w:ascii="Arial" w:hAnsi="Arial" w:cs="Arial"/>
-          <w:b/>
-          <w:sz w:val="24"/>
-          <w:szCs w:val="24"/>
-        </w:rPr>
-      </w:pPr>
-      <w:r>
-        <w:rPr>
-          <w:rFonts w:ascii="Arial" w:hAnsi="Arial" w:cs="Arial"/>
-          <w:b/>
-          <w:sz w:val="24"/>
-          <w:szCs w:val="24"/>
-        </w:rPr>
-        <w:t>MOVIL:</w:t>
-      </w:r>
-    </w:p>
-    <w:tbl>
-      <w:tblPr>
-        <w:tblpPr w:leftFromText="141" w:rightFromText="141" w:vertAnchor="text" w:tblpY="1"/>
-        <w:tblOverlap w:val="never"/>
-        <w:tblW w:w="8221" w:type="dxa"/>
-        <w:tblBorders>
-          <w:top w:val="single" w:sz="4" w:space="0" w:color="auto"/>
-          <w:left w:val="single" w:sz="4" w:space="0" w:color="auto"/>
-          <w:bottom w:val="single" w:sz="4" w:space="0" w:color="auto"/>
-          <w:right w:val="single" w:sz="4" w:space="0" w:color="auto"/>
-          <w:insideH w:val="single" w:sz="4" w:space="0" w:color="auto"/>
-          <w:insideV w:val="single" w:sz="4" w:space="0" w:color="auto"/>
-        </w:tblBorders>
-        <w:tblLayout w:type="fixed"/>
-        <w:tblCellMar>
-          <w:left w:w="0" w:type="dxa"/>
-          <w:right w:w="0" w:type="dxa"/>
-        </w:tblCellMar>
-        <w:tblLook w:val="0000" w:firstRow="0" w:lastRow="0" w:firstColumn="0" w:lastColumn="0" w:noHBand="0" w:noVBand="0"/>
-      </w:tblPr>
-      <w:tblGrid>
-        <w:gridCol w:w="4241"/>
-        <w:gridCol w:w="7"/>
-        <w:gridCol w:w="33"/>
-        <w:gridCol w:w="3940"/>
-      </w:tblGrid>
-      <w:tr>
-        <w:trPr>
-          <w:trHeight w:val="859"/>
-        </w:trPr>
-        <w:tc>
-          <w:tcPr>
-            <w:tcW w:w="4248" w:type="dxa"/>
-            <w:gridSpan w:val="2"/>
-            <w:shd w:val="clear" w:color="auto" w:fill="00B0F0"/>
-            <w:vAlign w:val="bottom"/>
-          </w:tcPr>
-          <w:p>
-            <w:pPr>
-              <w:spacing w:line="0" w:lineRule="atLeast"/>
-              <w:jc w:val="center"/>
-              <w:rPr>
-                <w:rFonts w:ascii="Times New Roman" w:eastAsia="Times New Roman" w:hAnsi="Times New Roman"/>
-                <w:b/>
-                <w:sz w:val="24"/>
-                <w:szCs w:val="24"/>
-              </w:rPr>
-            </w:pPr>
-            <w:r>
-              <w:rPr>
-                <w:rFonts w:ascii="Arial" w:eastAsia="Arial" w:hAnsi="Arial"/>
-                <w:b/>
-                <w:sz w:val="24"/>
-                <w:szCs w:val="24"/>
-              </w:rPr>
-              <w:t>Software</w:t>
-            </w:r>
-          </w:p>
-        </w:tc>
-        <w:tc>
-          <w:tcPr>
-            <w:tcW w:w="3969" w:type="dxa"/>
-            <w:gridSpan w:val="2"/>
-            <w:shd w:val="clear" w:color="auto" w:fill="00B0F0"/>
-            <w:vAlign w:val="bottom"/>
-          </w:tcPr>
-          <w:p>
-            <w:pPr>
-              <w:spacing w:line="0" w:lineRule="atLeast"/>
-              <w:jc w:val="center"/>
-              <w:rPr>
-                <w:rFonts w:ascii="Arial" w:eastAsia="Arial" w:hAnsi="Arial"/>
-                <w:b/>
-                <w:sz w:val="24"/>
-                <w:szCs w:val="24"/>
-              </w:rPr>
-            </w:pPr>
-            <w:r>
-              <w:rPr>
-                <w:rFonts w:ascii="Arial" w:eastAsia="Arial" w:hAnsi="Arial"/>
-                <w:b/>
-                <w:sz w:val="24"/>
-                <w:szCs w:val="24"/>
-              </w:rPr>
-              <w:t>Aplicación</w:t>
-            </w:r>
-          </w:p>
-        </w:tc>
-      </w:tr>
-      <w:tr>
-        <w:trPr>
-          <w:trHeight w:val="482"/>
-        </w:trPr>
-        <w:tc>
-          <w:tcPr>
-            <w:tcW w:w="4241" w:type="dxa"/>
-            <w:shd w:val="clear" w:color="auto" w:fill="auto"/>
-            <w:vAlign w:val="bottom"/>
-          </w:tcPr>
-          <w:p>
-            <w:pPr>
-              <w:spacing w:line="0" w:lineRule="atLeast"/>
-              <w:ind w:right="100"/>
-              <w:jc w:val="center"/>
-              <w:rPr>
-                <w:rFonts w:ascii="Arial" w:eastAsia="Arial" w:hAnsi="Arial"/>
-                <w:w w:val="99"/>
-              </w:rPr>
-            </w:pPr>
-            <w:r>
-              <w:rPr>
-                <w:rFonts w:ascii="Arial" w:eastAsia="Arial" w:hAnsi="Arial"/>
-                <w:w w:val="99"/>
-              </w:rPr>
-              <w:t>Sistema operativo</w:t>
-            </w:r>
-          </w:p>
-        </w:tc>
-        <w:tc>
-          <w:tcPr>
-            <w:tcW w:w="40" w:type="dxa"/>
-            <w:gridSpan w:val="2"/>
-            <w:shd w:val="clear" w:color="auto" w:fill="auto"/>
-            <w:vAlign w:val="bottom"/>
-          </w:tcPr>
-          <w:p>
-            <w:pPr>
-              <w:spacing w:line="0" w:lineRule="atLeast"/>
-              <w:rPr>
-                <w:rFonts w:ascii="Times New Roman" w:eastAsia="Times New Roman" w:hAnsi="Times New Roman"/>
-              </w:rPr>
-            </w:pPr>
-          </w:p>
-        </w:tc>
-        <w:tc>
-          <w:tcPr>
-            <w:tcW w:w="3940" w:type="dxa"/>
-            <w:shd w:val="clear" w:color="auto" w:fill="auto"/>
-            <w:vAlign w:val="bottom"/>
-          </w:tcPr>
-          <w:p>
-            <w:pPr>
-              <w:spacing w:line="0" w:lineRule="atLeast"/>
-              <w:jc w:val="center"/>
-              <w:rPr>
-                <w:rFonts w:ascii="Arial" w:eastAsia="Arial" w:hAnsi="Arial"/>
-                <w:w w:val="99"/>
-              </w:rPr>
-            </w:pPr>
-            <w:r>
-              <w:rPr>
-                <w:rFonts w:ascii="Arial" w:eastAsia="Arial" w:hAnsi="Arial"/>
-                <w:w w:val="99"/>
-              </w:rPr>
-              <w:t>Android 4.0.4 y superiores.</w:t>
-            </w:r>
-          </w:p>
-        </w:tc>
-      </w:tr>
-      <w:tr>
-        <w:trPr>
-          <w:trHeight w:val="458"/>
-        </w:trPr>
-        <w:tc>
-          <w:tcPr>
-            <w:tcW w:w="4241" w:type="dxa"/>
-            <w:shd w:val="clear" w:color="auto" w:fill="auto"/>
-            <w:vAlign w:val="bottom"/>
-          </w:tcPr>
-          <w:p>
-            <w:pPr>
-              <w:spacing w:line="0" w:lineRule="atLeast"/>
-              <w:ind w:right="120"/>
-              <w:jc w:val="center"/>
-              <w:rPr>
-                <w:rFonts w:ascii="Arial" w:eastAsia="Arial" w:hAnsi="Arial"/>
-              </w:rPr>
-            </w:pPr>
-            <w:r>
-              <w:rPr>
-                <w:rFonts w:ascii="Arial" w:eastAsia="Arial" w:hAnsi="Arial"/>
-              </w:rPr>
-              <w:t>Sistema gestor de base de datos</w:t>
-            </w:r>
-          </w:p>
-        </w:tc>
-        <w:tc>
-          <w:tcPr>
-            <w:tcW w:w="40" w:type="dxa"/>
-            <w:gridSpan w:val="2"/>
-            <w:shd w:val="clear" w:color="auto" w:fill="auto"/>
-            <w:vAlign w:val="bottom"/>
-          </w:tcPr>
-          <w:p>
-            <w:pPr>
-              <w:spacing w:line="0" w:lineRule="atLeast"/>
-              <w:rPr>
-                <w:rFonts w:ascii="Times New Roman" w:eastAsia="Times New Roman" w:hAnsi="Times New Roman"/>
-              </w:rPr>
-            </w:pPr>
-          </w:p>
-        </w:tc>
-        <w:tc>
-          <w:tcPr>
-            <w:tcW w:w="3940" w:type="dxa"/>
-            <w:shd w:val="clear" w:color="auto" w:fill="auto"/>
-            <w:vAlign w:val="bottom"/>
-          </w:tcPr>
-          <w:p>
-            <w:pPr>
-              <w:spacing w:line="0" w:lineRule="atLeast"/>
-              <w:jc w:val="center"/>
-              <w:rPr>
-                <w:rFonts w:ascii="Arial" w:eastAsia="Arial" w:hAnsi="Arial"/>
-                <w:w w:val="99"/>
-              </w:rPr>
-            </w:pPr>
-            <w:r>
-              <w:rPr>
-                <w:rFonts w:ascii="Arial" w:eastAsia="Arial" w:hAnsi="Arial"/>
-                <w:w w:val="99"/>
-              </w:rPr>
-              <w:t>SQL Server 2014 (Express)</w:t>
-            </w:r>
-          </w:p>
-        </w:tc>
-      </w:tr>
-      <w:tr>
-        <w:trPr>
-          <w:trHeight w:val="458"/>
-        </w:trPr>
-        <w:tc>
-          <w:tcPr>
-            <w:tcW w:w="4241" w:type="dxa"/>
-            <w:shd w:val="clear" w:color="auto" w:fill="auto"/>
-            <w:vAlign w:val="bottom"/>
-          </w:tcPr>
-          <w:p>
-            <w:pPr>
-              <w:spacing w:line="0" w:lineRule="atLeast"/>
-              <w:ind w:right="100"/>
-              <w:jc w:val="center"/>
-              <w:rPr>
-                <w:rFonts w:ascii="Arial" w:eastAsia="Arial" w:hAnsi="Arial"/>
-                <w:w w:val="99"/>
-              </w:rPr>
-            </w:pPr>
-            <w:r>
-              <w:rPr>
-                <w:rFonts w:ascii="Arial" w:eastAsia="Arial" w:hAnsi="Arial"/>
-                <w:w w:val="99"/>
-              </w:rPr>
-              <w:t>Plataforma de desarrollo</w:t>
-            </w:r>
-          </w:p>
-        </w:tc>
-        <w:tc>
-          <w:tcPr>
-            <w:tcW w:w="40" w:type="dxa"/>
-            <w:gridSpan w:val="2"/>
-            <w:shd w:val="clear" w:color="auto" w:fill="auto"/>
-            <w:vAlign w:val="bottom"/>
-          </w:tcPr>
-          <w:p>
-            <w:pPr>
-              <w:spacing w:line="0" w:lineRule="atLeast"/>
-              <w:rPr>
-                <w:rFonts w:ascii="Times New Roman" w:eastAsia="Times New Roman" w:hAnsi="Times New Roman"/>
-              </w:rPr>
-            </w:pPr>
-          </w:p>
-        </w:tc>
-        <w:tc>
-          <w:tcPr>
-            <w:tcW w:w="3940" w:type="dxa"/>
-            <w:shd w:val="clear" w:color="auto" w:fill="auto"/>
-            <w:vAlign w:val="bottom"/>
-          </w:tcPr>
-          <w:p>
-            <w:pPr>
-              <w:spacing w:line="0" w:lineRule="atLeast"/>
-              <w:jc w:val="center"/>
-              <w:rPr>
-                <w:rFonts w:ascii="Arial" w:eastAsia="Arial" w:hAnsi="Arial"/>
-              </w:rPr>
-            </w:pPr>
-            <w:r>
-              <w:rPr>
-                <w:rFonts w:ascii="Arial" w:eastAsia="Arial" w:hAnsi="Arial"/>
-              </w:rPr>
-              <w:t xml:space="preserve">Android Studio </w:t>
-            </w:r>
-          </w:p>
-        </w:tc>
-      </w:tr>
-      <w:tr>
-        <w:trPr>
-          <w:trHeight w:val="459"/>
-        </w:trPr>
-        <w:tc>
-          <w:tcPr>
-            <w:tcW w:w="4241" w:type="dxa"/>
-            <w:shd w:val="clear" w:color="auto" w:fill="auto"/>
-            <w:vAlign w:val="bottom"/>
-          </w:tcPr>
-          <w:p>
-            <w:pPr>
-              <w:spacing w:line="0" w:lineRule="atLeast"/>
-              <w:ind w:right="120"/>
-              <w:jc w:val="center"/>
-              <w:rPr>
-                <w:rFonts w:ascii="Arial" w:eastAsia="Arial" w:hAnsi="Arial"/>
-                <w:w w:val="99"/>
-              </w:rPr>
-            </w:pPr>
-            <w:r>
-              <w:rPr>
-                <w:rFonts w:ascii="Arial" w:eastAsia="Arial" w:hAnsi="Arial"/>
-                <w:w w:val="99"/>
-              </w:rPr>
-              <w:t>Planificador</w:t>
-            </w:r>
-          </w:p>
-        </w:tc>
-        <w:tc>
-          <w:tcPr>
-            <w:tcW w:w="40" w:type="dxa"/>
-            <w:gridSpan w:val="2"/>
-            <w:shd w:val="clear" w:color="auto" w:fill="auto"/>
-            <w:vAlign w:val="bottom"/>
-          </w:tcPr>
-          <w:p>
-            <w:pPr>
-              <w:spacing w:line="0" w:lineRule="atLeast"/>
-              <w:rPr>
-                <w:rFonts w:ascii="Times New Roman" w:eastAsia="Times New Roman" w:hAnsi="Times New Roman"/>
-              </w:rPr>
-            </w:pPr>
-          </w:p>
-        </w:tc>
-        <w:tc>
-          <w:tcPr>
-            <w:tcW w:w="3940" w:type="dxa"/>
-            <w:shd w:val="clear" w:color="auto" w:fill="auto"/>
-            <w:vAlign w:val="bottom"/>
-          </w:tcPr>
-          <w:p>
-            <w:pPr>
-              <w:spacing w:line="0" w:lineRule="atLeast"/>
-              <w:jc w:val="center"/>
-              <w:rPr>
-                <w:rFonts w:ascii="Arial" w:eastAsia="Arial" w:hAnsi="Arial"/>
-              </w:rPr>
-            </w:pPr>
-            <w:r>
-              <w:rPr>
-                <w:rFonts w:ascii="Arial" w:eastAsia="Arial" w:hAnsi="Arial"/>
-              </w:rPr>
-              <w:t xml:space="preserve">Microsoft </w:t>
-            </w:r>
-            <w:proofErr w:type="spellStart"/>
-            <w:r>
-              <w:rPr>
-                <w:rFonts w:ascii="Arial" w:eastAsia="Arial" w:hAnsi="Arial"/>
-              </w:rPr>
-              <w:t>Proyect</w:t>
-            </w:r>
-            <w:proofErr w:type="spellEnd"/>
-            <w:r>
-              <w:rPr>
-                <w:rFonts w:ascii="Arial" w:eastAsia="Arial" w:hAnsi="Arial"/>
-              </w:rPr>
-              <w:t xml:space="preserve"> 2013 (Professional)</w:t>
-            </w:r>
-          </w:p>
-        </w:tc>
-      </w:tr>
-      <w:tr>
-        <w:trPr>
-          <w:trHeight w:val="304"/>
-        </w:trPr>
-        <w:tc>
-          <w:tcPr>
-            <w:tcW w:w="4241" w:type="dxa"/>
-            <w:shd w:val="clear" w:color="auto" w:fill="auto"/>
-            <w:vAlign w:val="bottom"/>
-          </w:tcPr>
-          <w:p>
-            <w:pPr>
-              <w:spacing w:line="303" w:lineRule="exact"/>
-              <w:ind w:right="120"/>
-              <w:jc w:val="center"/>
-              <w:rPr>
-                <w:rFonts w:ascii="Arial" w:eastAsia="Arial" w:hAnsi="Arial"/>
-              </w:rPr>
-            </w:pPr>
-            <w:r>
-              <w:rPr>
-                <w:rFonts w:ascii="Arial" w:eastAsia="Arial" w:hAnsi="Arial"/>
-              </w:rPr>
-              <w:t>Lenguaje de programación</w:t>
-            </w:r>
-          </w:p>
-        </w:tc>
-        <w:tc>
-          <w:tcPr>
-            <w:tcW w:w="40" w:type="dxa"/>
-            <w:gridSpan w:val="2"/>
-            <w:shd w:val="clear" w:color="auto" w:fill="auto"/>
-            <w:vAlign w:val="bottom"/>
-          </w:tcPr>
-          <w:p>
-            <w:pPr>
-              <w:spacing w:line="0" w:lineRule="atLeast"/>
-              <w:rPr>
-                <w:rFonts w:ascii="Times New Roman" w:eastAsia="Times New Roman" w:hAnsi="Times New Roman"/>
-              </w:rPr>
-            </w:pPr>
-          </w:p>
-        </w:tc>
-        <w:tc>
-          <w:tcPr>
-            <w:tcW w:w="3940" w:type="dxa"/>
-            <w:shd w:val="clear" w:color="auto" w:fill="auto"/>
-            <w:vAlign w:val="bottom"/>
-          </w:tcPr>
-          <w:p>
-            <w:pPr>
-              <w:spacing w:line="303" w:lineRule="exact"/>
-              <w:jc w:val="center"/>
-              <w:rPr>
-                <w:rFonts w:ascii="Arial" w:eastAsia="Arial" w:hAnsi="Arial"/>
-              </w:rPr>
-            </w:pPr>
-            <w:r>
-              <w:rPr>
-                <w:rFonts w:ascii="Arial" w:eastAsia="Arial" w:hAnsi="Arial"/>
-              </w:rPr>
-              <w:t>Java</w:t>
-            </w:r>
-          </w:p>
-        </w:tc>
-      </w:tr>
-    </w:tbl>
-    <w:p>
-      <w:pPr>
-        <w:rPr>
-          <w:rFonts w:ascii="Arial" w:hAnsi="Arial" w:cs="Arial"/>
-          <w:sz w:val="24"/>
-          <w:szCs w:val="24"/>
-        </w:rPr>
-      </w:pPr>
-    </w:p>
-    <w:p>
-      <w:pPr>
-        <w:jc w:val="center"/>
-        <w:rPr>
-          <w:rFonts w:ascii="Arial" w:hAnsi="Arial" w:cs="Arial"/>
-          <w:b/>
-          <w:sz w:val="24"/>
-          <w:szCs w:val="24"/>
-        </w:rPr>
-      </w:pPr>
-    </w:p>
-    <w:p>
-      <w:pPr>
-        <w:jc w:val="center"/>
-        <w:rPr>
-          <w:rFonts w:ascii="Arial" w:hAnsi="Arial" w:cs="Arial"/>
-          <w:b/>
-          <w:sz w:val="24"/>
-          <w:szCs w:val="24"/>
-        </w:rPr>
-      </w:pPr>
-    </w:p>
-    <w:p>
-      <w:pPr>
-        <w:jc w:val="center"/>
-        <w:rPr>
-          <w:rFonts w:ascii="Arial" w:hAnsi="Arial" w:cs="Arial"/>
-          <w:b/>
-          <w:sz w:val="24"/>
-          <w:szCs w:val="24"/>
-        </w:rPr>
-      </w:pPr>
-    </w:p>
-    <w:p>
-      <w:pPr>
-        <w:jc w:val="center"/>
-        <w:rPr>
-          <w:rFonts w:ascii="Arial" w:hAnsi="Arial" w:cs="Arial"/>
-          <w:b/>
-          <w:sz w:val="24"/>
-          <w:szCs w:val="24"/>
-        </w:rPr>
-      </w:pPr>
-    </w:p>
-    <w:p>
-      <w:pPr>
-        <w:jc w:val="center"/>
-        <w:rPr>
-          <w:rFonts w:ascii="Arial" w:hAnsi="Arial" w:cs="Arial"/>
-          <w:b/>
-          <w:sz w:val="24"/>
-          <w:szCs w:val="24"/>
-        </w:rPr>
-      </w:pPr>
-    </w:p>
-    <w:p>
-      <w:pPr>
         <w:jc w:val="center"/>
         <w:rPr>
           <w:rFonts w:ascii="Arial" w:hAnsi="Arial" w:cs="Arial"/>
@@ -6024,7 +4464,6 @@
           <w:sz w:val="24"/>
           <w:szCs w:val="24"/>
         </w:rPr>
-        <w:lastRenderedPageBreak/>
         <w:br w:type="page"/>
       </w:r>
     </w:p>
@@ -8224,24 +6663,6 @@
           <w:szCs w:val="24"/>
         </w:rPr>
         <w:lastRenderedPageBreak/>
-        <w:br w:type="page"/>
-      </w:r>
-    </w:p>
-    <w:p>
-      <w:pPr>
-        <w:rPr>
-          <w:rFonts w:ascii="Arial" w:hAnsi="Arial" w:cs="Arial"/>
-          <w:sz w:val="24"/>
-          <w:szCs w:val="24"/>
-        </w:rPr>
-      </w:pPr>
-      <w:r>
-        <w:rPr>
-          <w:rFonts w:ascii="Arial" w:hAnsi="Arial" w:cs="Arial"/>
-          <w:sz w:val="24"/>
-          <w:szCs w:val="24"/>
-        </w:rPr>
-        <w:lastRenderedPageBreak/>
         <w:t xml:space="preserve">8. Modelo de desarrollo de Software </w:t>
       </w:r>
     </w:p>
@@ -8880,7 +7301,6 @@
     </w:p>
     <w:p>
       <w:pPr>
-        <w:spacing w:after="0" w:line="360" w:lineRule="auto"/>
         <w:rPr>
           <w:rFonts w:ascii="Arial" w:eastAsia="Times New Roman" w:hAnsi="Arial" w:cs="Arial"/>
           <w:b/>
@@ -8901,13 +7321,12 @@
           <w:szCs w:val="24"/>
           <w:lang w:eastAsia="es-MX"/>
         </w:rPr>
-        <w:t xml:space="preserve">Codificación </w:t>
+        <w:br w:type="page"/>
       </w:r>
     </w:p>
     <w:p>
       <w:pPr>
         <w:spacing w:after="0" w:line="360" w:lineRule="auto"/>
-        <w:ind w:firstLine="708"/>
         <w:rPr>
           <w:rFonts w:ascii="Arial" w:eastAsia="Times New Roman" w:hAnsi="Arial" w:cs="Arial"/>
           <w:b/>
@@ -8921,9 +7340,36 @@
       <w:r>
         <w:rPr>
           <w:rFonts w:ascii="Arial" w:eastAsia="Times New Roman" w:hAnsi="Arial" w:cs="Arial"/>
+          <w:b/>
+          <w:bCs/>
+          <w:color w:val="000000"/>
+          <w:sz w:val="24"/>
+          <w:szCs w:val="24"/>
           <w:lang w:eastAsia="es-MX"/>
         </w:rPr>
         <w:lastRenderedPageBreak/>
+        <w:t xml:space="preserve">Codificación </w:t>
+      </w:r>
+    </w:p>
+    <w:p>
+      <w:pPr>
+        <w:spacing w:after="0" w:line="360" w:lineRule="auto"/>
+        <w:ind w:firstLine="708"/>
+        <w:rPr>
+          <w:rFonts w:ascii="Arial" w:eastAsia="Times New Roman" w:hAnsi="Arial" w:cs="Arial"/>
+          <w:b/>
+          <w:bCs/>
+          <w:color w:val="000000"/>
+          <w:sz w:val="24"/>
+          <w:szCs w:val="24"/>
+          <w:lang w:eastAsia="es-MX"/>
+        </w:rPr>
+      </w:pPr>
+      <w:r>
+        <w:rPr>
+          <w:rFonts w:ascii="Arial" w:eastAsia="Times New Roman" w:hAnsi="Arial" w:cs="Arial"/>
+          <w:lang w:eastAsia="es-MX"/>
+        </w:rPr>
         <w:t>Es la fase en donde se implementa el código fuente, haciendo uso de prototipos así como de pruebas y ensayos para corregir errores.</w:t>
       </w:r>
     </w:p>
@@ -9572,15 +8018,6 @@
         </w:rPr>
         <w:t xml:space="preserve"> c. Validación  </w:t>
       </w:r>
-    </w:p>
-    <w:p>
-      <w:pPr>
-        <w:rPr>
-          <w:rFonts w:ascii="Arial" w:hAnsi="Arial" w:cs="Arial"/>
-          <w:sz w:val="24"/>
-          <w:szCs w:val="24"/>
-        </w:rPr>
-      </w:pPr>
       <w:r>
         <w:rPr>
           <w:rFonts w:ascii="Arial" w:hAnsi="Arial" w:cs="Arial"/>
@@ -9598,6 +8035,7 @@
           <w:szCs w:val="24"/>
         </w:rPr>
       </w:pPr>
+      <w:bookmarkStart w:id="0" w:name="_GoBack"/>
       <w:r>
         <w:rPr>
           <w:noProof/>
@@ -9629,6 +8067,7 @@
           </v:shape>
         </w:pict>
       </w:r>
+      <w:bookmarkEnd w:id="0"/>
       <w:r>
         <w:rPr>
           <w:rFonts w:ascii="Arial" w:hAnsi="Arial" w:cs="Arial"/>
@@ -12212,7 +10651,7 @@
 </file>
 
 <file path=customXml/itemProps1.xml><?xml version="1.0" encoding="utf-8"?>
-<ds:datastoreItem xmlns:ds="http://schemas.openxmlformats.org/officeDocument/2006/customXml" ds:itemID="{EEC9B20F-16E5-41C0-8245-5E5DD3E346EA}">
+<ds:datastoreItem xmlns:ds="http://schemas.openxmlformats.org/officeDocument/2006/customXml" ds:itemID="{54E19C12-243C-4633-912F-50627BA24BE8}">
   <ds:schemaRefs>
     <ds:schemaRef ds:uri="http://schemas.openxmlformats.org/officeDocument/2006/bibliography"/>
   </ds:schemaRefs>

--- a/ProyectoBD/Ing Software/Ing Sofware 1.docx
+++ b/ProyectoBD/Ing Software/Ing Sofware 1.docx
@@ -9,7 +9,6 @@
       <w:r>
         <w:rPr>
           <w:noProof/>
-          <w:lang w:val="es-ES" w:eastAsia="es-ES"/>
         </w:rPr>
         <w:drawing>
           <wp:anchor distT="0" distB="0" distL="114300" distR="114300" simplePos="0" relativeHeight="251657216" behindDoc="1" locked="0" layoutInCell="1" allowOverlap="1" wp14:anchorId="129E5AB8" wp14:editId="600AF8B1">
@@ -77,7 +76,6 @@
       <w:r>
         <w:rPr>
           <w:noProof/>
-          <w:lang w:val="es-ES" w:eastAsia="es-ES"/>
         </w:rPr>
         <w:drawing>
           <wp:anchor distT="0" distB="0" distL="114300" distR="114300" simplePos="0" relativeHeight="251651072" behindDoc="1" locked="0" layoutInCell="1" allowOverlap="1" wp14:anchorId="39B2C206" wp14:editId="19CA3527">
@@ -145,7 +143,6 @@
       <w:r>
         <w:rPr>
           <w:noProof/>
-          <w:lang w:val="es-ES" w:eastAsia="es-ES"/>
         </w:rPr>
         <mc:AlternateContent>
           <mc:Choice Requires="wps">
@@ -652,7 +649,6 @@
       <w:r>
         <w:rPr>
           <w:noProof/>
-          <w:lang w:val="es-ES" w:eastAsia="es-ES"/>
         </w:rPr>
         <mc:AlternateContent>
           <mc:Choice Requires="wps">
@@ -1111,7 +1107,6 @@
       <w:r>
         <w:rPr>
           <w:noProof/>
-          <w:lang w:val="es-ES" w:eastAsia="es-ES"/>
         </w:rPr>
         <mc:AlternateContent>
           <mc:Choice Requires="wps">
@@ -1246,7 +1241,6 @@
       <w:r>
         <w:rPr>
           <w:noProof/>
-          <w:lang w:val="es-ES" w:eastAsia="es-ES"/>
         </w:rPr>
         <w:drawing>
           <wp:anchor distT="0" distB="0" distL="114300" distR="114300" simplePos="0" relativeHeight="251653120" behindDoc="1" locked="0" layoutInCell="1" allowOverlap="1" wp14:anchorId="2A9E6888" wp14:editId="1A1CE787">
@@ -1311,7 +1305,6 @@
       <w:r>
         <w:rPr>
           <w:noProof/>
-          <w:lang w:val="es-ES" w:eastAsia="es-ES"/>
         </w:rPr>
         <w:drawing>
           <wp:anchor distT="0" distB="0" distL="114300" distR="114300" simplePos="0" relativeHeight="251655168" behindDoc="1" locked="0" layoutInCell="1" allowOverlap="1" wp14:anchorId="61EAD4E9" wp14:editId="08F6CCF2">
@@ -1379,7 +1372,6 @@
       <w:r>
         <w:rPr>
           <w:noProof/>
-          <w:lang w:val="es-ES" w:eastAsia="es-ES"/>
         </w:rPr>
         <w:drawing>
           <wp:anchor distT="0" distB="0" distL="114300" distR="114300" simplePos="0" relativeHeight="251659264" behindDoc="1" locked="0" layoutInCell="1" allowOverlap="1" wp14:anchorId="7F21170F" wp14:editId="337E8EAA">
@@ -1507,17 +1499,33 @@
           </w:r>
         </w:p>
         <w:p>
-          <w:fldSimple w:instr=" TOC \o &quot;1-3&quot; \h \z \u ">
-            <w:r>
-              <w:rPr>
-                <w:b/>
-                <w:bCs/>
-                <w:noProof/>
-                <w:lang w:val="es-ES"/>
-              </w:rPr>
-              <w:t>No se encontraron entradas de tabla de contenido.</w:t>
-            </w:r>
-          </w:fldSimple>
+          <w:r>
+            <w:fldChar w:fldCharType="begin"/>
+          </w:r>
+          <w:r>
+            <w:instrText xml:space="preserve"> TOC \o "1-3" \h \z \u </w:instrText>
+          </w:r>
+          <w:r>
+            <w:fldChar w:fldCharType="separate"/>
+          </w:r>
+          <w:r>
+            <w:rPr>
+              <w:b/>
+              <w:bCs/>
+              <w:noProof/>
+              <w:lang w:val="es-ES"/>
+            </w:rPr>
+            <w:t>No se encontraron entradas de tabla de contenido.</w:t>
+          </w:r>
+          <w:r>
+            <w:rPr>
+              <w:b/>
+              <w:bCs/>
+              <w:noProof/>
+              <w:lang w:val="es-ES"/>
+            </w:rPr>
+            <w:fldChar w:fldCharType="end"/>
+          </w:r>
         </w:p>
       </w:sdtContent>
     </w:sdt>
@@ -1716,13 +1724,15 @@
       <w:pPr>
         <w:rPr>
           <w:rFonts w:ascii="Arial" w:hAnsi="Arial" w:cs="Arial"/>
-          <w:sz w:val="24"/>
-          <w:szCs w:val="24"/>
-        </w:rPr>
-      </w:pPr>
-      <w:r>
-        <w:rPr>
-          <w:rFonts w:ascii="Arial" w:hAnsi="Arial" w:cs="Arial"/>
+          <w:b/>
+          <w:sz w:val="24"/>
+          <w:szCs w:val="24"/>
+        </w:rPr>
+      </w:pPr>
+      <w:r>
+        <w:rPr>
+          <w:rFonts w:ascii="Arial" w:hAnsi="Arial" w:cs="Arial"/>
+          <w:b/>
           <w:sz w:val="24"/>
           <w:szCs w:val="24"/>
         </w:rPr>
@@ -1734,10 +1744,39 @@
       <w:pPr>
         <w:rPr>
           <w:rFonts w:ascii="Arial" w:hAnsi="Arial" w:cs="Arial"/>
-          <w:sz w:val="24"/>
-          <w:szCs w:val="24"/>
-        </w:rPr>
-      </w:pPr>
+          <w:b/>
+          <w:sz w:val="24"/>
+          <w:szCs w:val="24"/>
+        </w:rPr>
+      </w:pPr>
+      <w:r>
+        <w:rPr>
+          <w:rFonts w:ascii="Arial" w:hAnsi="Arial" w:cs="Arial"/>
+          <w:b/>
+          <w:sz w:val="24"/>
+          <w:szCs w:val="24"/>
+        </w:rPr>
+        <w:t>-------</w:t>
+      </w:r>
+    </w:p>
+    <w:p>
+      <w:pPr>
+        <w:rPr>
+          <w:rFonts w:ascii="Arial" w:hAnsi="Arial" w:cs="Arial"/>
+          <w:b/>
+          <w:sz w:val="24"/>
+          <w:szCs w:val="24"/>
+        </w:rPr>
+      </w:pPr>
+      <w:r>
+        <w:rPr>
+          <w:rFonts w:ascii="Arial" w:hAnsi="Arial" w:cs="Arial"/>
+          <w:b/>
+          <w:sz w:val="24"/>
+          <w:szCs w:val="24"/>
+        </w:rPr>
+        <w:t>5. Justificación del proyecto</w:t>
+      </w:r>
     </w:p>
     <w:p>
       <w:pPr>
@@ -2133,6 +2172,7 @@
         <w:rPr>
           <w:rFonts w:ascii="Arial" w:hAnsi="Arial" w:cs="Arial"/>
         </w:rPr>
+        <w:lastRenderedPageBreak/>
         <w:t>Lograr el incremento de desarrollo de aplicaciones en la ciudad de Mérida</w:t>
       </w:r>
     </w:p>
@@ -2154,7 +2194,6 @@
         <w:rPr>
           <w:rFonts w:ascii="Arial" w:hAnsi="Arial" w:cs="Arial"/>
         </w:rPr>
-        <w:lastRenderedPageBreak/>
         <w:t xml:space="preserve">Poder crecer exponencialmente dentro de 5 años y lograr acaparar toda la Península  de Yucatán con la geo localización y la implementación de mejor tecnología para la comunicación entre los usuarios. </w:t>
       </w:r>
     </w:p>
@@ -2461,13 +2500,79 @@
     </w:p>
     <w:p>
       <w:pPr>
+        <w:rPr>
+          <w:rFonts w:ascii="Arial" w:hAnsi="Arial" w:cs="Arial"/>
+          <w:b/>
+          <w:sz w:val="24"/>
+          <w:szCs w:val="24"/>
+        </w:rPr>
+      </w:pPr>
+      <w:r>
+        <w:rPr>
+          <w:rFonts w:ascii="Arial" w:hAnsi="Arial" w:cs="Arial"/>
+          <w:b/>
+          <w:sz w:val="24"/>
+          <w:szCs w:val="24"/>
+        </w:rPr>
+        <w:t>6. Diagrama de Gantt (calendarización)</w:t>
+      </w:r>
+    </w:p>
+    <w:p>
+      <w:pPr>
+        <w:rPr>
+          <w:rFonts w:ascii="Arial" w:hAnsi="Arial" w:cs="Arial"/>
+          <w:b/>
+          <w:sz w:val="24"/>
+          <w:szCs w:val="24"/>
+        </w:rPr>
+      </w:pPr>
+      <w:r>
+        <w:rPr>
+          <w:rFonts w:ascii="Arial" w:hAnsi="Arial" w:cs="Arial"/>
+          <w:b/>
+          <w:sz w:val="24"/>
+          <w:szCs w:val="24"/>
+        </w:rPr>
+        <w:t>-----------</w:t>
+      </w:r>
+    </w:p>
+    <w:p>
+      <w:pPr>
+        <w:rPr>
+          <w:rFonts w:ascii="Arial" w:hAnsi="Arial" w:cs="Arial"/>
+          <w:b/>
+          <w:sz w:val="24"/>
+          <w:szCs w:val="24"/>
+        </w:rPr>
+      </w:pPr>
+      <w:r>
+        <w:rPr>
+          <w:rFonts w:ascii="Arial" w:hAnsi="Arial" w:cs="Arial"/>
+          <w:b/>
+          <w:sz w:val="24"/>
+          <w:szCs w:val="24"/>
+        </w:rPr>
+        <w:t>7. Estudio de Factibilidad</w:t>
+      </w:r>
+    </w:p>
+    <w:p>
+      <w:pPr>
         <w:jc w:val="center"/>
         <w:rPr>
           <w:rFonts w:ascii="Arial" w:hAnsi="Arial" w:cs="Arial"/>
           <w:sz w:val="24"/>
           <w:szCs w:val="24"/>
-        </w:rPr>
-      </w:pPr>
+          <w:u w:val="single"/>
+        </w:rPr>
+      </w:pPr>
+      <w:r>
+        <w:rPr>
+          <w:rFonts w:ascii="Arial" w:hAnsi="Arial" w:cs="Arial"/>
+          <w:sz w:val="24"/>
+          <w:szCs w:val="24"/>
+        </w:rPr>
+        <w:t xml:space="preserve">*Cambiar </w:t>
+      </w:r>
     </w:p>
     <w:p>
       <w:pPr>
@@ -2510,21 +2615,7 @@
         <w:rPr>
           <w:rFonts w:ascii="Arial" w:hAnsi="Arial" w:cs="Arial"/>
         </w:rPr>
-        <w:t xml:space="preserve">Se realizara el estudio de factibilidad al proyecto que está en desarrollo por parte de los integrantes de este equipo llamado “Master </w:t>
-      </w:r>
-      <w:proofErr w:type="spellStart"/>
-      <w:r>
-        <w:rPr>
-          <w:rFonts w:ascii="Arial" w:hAnsi="Arial" w:cs="Arial"/>
-        </w:rPr>
-        <w:t>Coder</w:t>
-      </w:r>
-      <w:proofErr w:type="spellEnd"/>
-      <w:r>
-        <w:rPr>
-          <w:rFonts w:ascii="Arial" w:hAnsi="Arial" w:cs="Arial"/>
-        </w:rPr>
-        <w:t>”, donde el proyecto consta de realizar una página web y una aplicación móvil en lenguaje ASP.NET  y plataforma Android, para fomentar la historia</w:t>
+        <w:t>Se realizara el estudio de factibilidad al proyecto que está en desarrollo por parte de los integrantes de este equipo llamado “Master Coder”, donde el proyecto consta de realizar una página web y una aplicación móvil en lenguaje ASP.NET  y plataforma Android, para fomentar la historia</w:t>
       </w:r>
       <w:r>
         <w:rPr>
@@ -2566,6 +2657,7 @@
           <w:sz w:val="24"/>
           <w:szCs w:val="24"/>
         </w:rPr>
+        <w:lastRenderedPageBreak/>
         <w:t>FACTIBILIDAD TÉCNICA.</w:t>
       </w:r>
     </w:p>
@@ -2582,14 +2674,7 @@
         <w:rPr>
           <w:rFonts w:ascii="Arial" w:hAnsi="Arial" w:cs="Arial"/>
         </w:rPr>
-        <w:t xml:space="preserve">Realizando la inspección sobre los materiales tecnológicos  que se necesitaran para la realización del proyecto, pudimos hacer un análisis de todos los componentes que tenemos para poder establecer el nuevo software que fabricaremos y también tenemos en </w:t>
-      </w:r>
-      <w:r>
-        <w:rPr>
-          <w:rFonts w:ascii="Arial" w:hAnsi="Arial" w:cs="Arial"/>
-        </w:rPr>
-        <w:lastRenderedPageBreak/>
-        <w:t xml:space="preserve">cuenta los recursos tecnológicos que hacen falta manejar para poder manejar totalmente el sistema o software que se desarrollara. </w:t>
+        <w:t xml:space="preserve">Realizando la inspección sobre los materiales tecnológicos  que se necesitaran para la realización del proyecto, pudimos hacer un análisis de todos los componentes que tenemos para poder establecer el nuevo software que fabricaremos y también tenemos en cuenta los recursos tecnológicos que hacen falta manejar para poder manejar totalmente el sistema o software que se desarrollara. </w:t>
       </w:r>
     </w:p>
     <w:p>
@@ -3387,7 +3472,14 @@
         <w:rPr>
           <w:rFonts w:ascii="Arial" w:hAnsi="Arial" w:cs="Arial"/>
         </w:rPr>
-        <w:t xml:space="preserve">En cuanto al software nuestra empresa cuenta con todas las aplicaciones que se necesitaran para poder emplear el software correctamente, de tal manera que podemos proseguir sin ningún problema y también porque los equipos de trabajo ya tienen incluido el Sistema Operativo Windows en cada equipo de la empresa ya que esta funcionara en versiones desde la versión Windows 7 hasta Windows 10.  </w:t>
+        <w:t xml:space="preserve">En cuanto al software nuestra empresa cuenta con todas las aplicaciones que se necesitaran para poder emplear el software correctamente, de tal manera que podemos proseguir sin ningún problema y también porque los equipos de trabajo ya tienen incluido </w:t>
+      </w:r>
+      <w:r>
+        <w:rPr>
+          <w:rFonts w:ascii="Arial" w:hAnsi="Arial" w:cs="Arial"/>
+        </w:rPr>
+        <w:lastRenderedPageBreak/>
+        <w:t xml:space="preserve">el Sistema Operativo Windows en cada equipo de la empresa ya que esta funcionara en versiones desde la versión Windows 7 hasta Windows 10.  </w:t>
       </w:r>
     </w:p>
     <w:p>
@@ -4091,21 +4183,7 @@
               <w:rPr>
                 <w:rFonts w:ascii="Arial" w:eastAsia="Arial" w:hAnsi="Arial"/>
               </w:rPr>
-              <w:t xml:space="preserve">Microsoft </w:t>
-            </w:r>
-            <w:proofErr w:type="spellStart"/>
-            <w:r>
-              <w:rPr>
-                <w:rFonts w:ascii="Arial" w:eastAsia="Arial" w:hAnsi="Arial"/>
-              </w:rPr>
-              <w:t>Proyect</w:t>
-            </w:r>
-            <w:proofErr w:type="spellEnd"/>
-            <w:r>
-              <w:rPr>
-                <w:rFonts w:ascii="Arial" w:eastAsia="Arial" w:hAnsi="Arial"/>
-              </w:rPr>
-              <w:t xml:space="preserve"> 2013 (Professional)</w:t>
+              <w:t>Microsoft Proyect 2013 (Professional)</w:t>
             </w:r>
           </w:p>
         </w:tc>
@@ -4398,6 +4476,7 @@
           <w:b/>
           <w:sz w:val="24"/>
           <w:szCs w:val="24"/>
+          <w:lang w:val="en-US"/>
         </w:rPr>
       </w:pPr>
     </w:p>
@@ -4501,21 +4580,7 @@
         <w:rPr>
           <w:rFonts w:ascii="Arial" w:hAnsi="Arial" w:cs="Arial"/>
         </w:rPr>
-        <w:t xml:space="preserve">Este análisis permitió hacer una comparación entre los costos del sistema actual que manejaremos con los costos de otra empresa desarrolladora de software </w:t>
-      </w:r>
-      <w:proofErr w:type="spellStart"/>
-      <w:r>
-        <w:rPr>
-          <w:rFonts w:ascii="Arial" w:hAnsi="Arial" w:cs="Arial"/>
-        </w:rPr>
-        <w:t>a</w:t>
-      </w:r>
-      <w:proofErr w:type="spellEnd"/>
-      <w:r>
-        <w:rPr>
-          <w:rFonts w:ascii="Arial" w:hAnsi="Arial" w:cs="Arial"/>
-        </w:rPr>
-        <w:t xml:space="preserve"> realizado. De tal manera que en esta comparación le demostramos los beneficios que nuestro proyecto brinda al público y la calidad de trabajo que manejamos para que el cliente este satisfecho con los requerimientos sin ningún fallo en el sistema. </w:t>
+        <w:t xml:space="preserve">Este análisis permitió hacer una comparación entre los costos del sistema actual que manejaremos con los costos de otra empresa desarrolladora de software a realizado. De tal manera que en esta comparación le demostramos los beneficios que nuestro proyecto brinda al público y la calidad de trabajo que manejamos para que el cliente este satisfecho con los requerimientos sin ningún fallo en el sistema. </w:t>
       </w:r>
     </w:p>
     <w:p>
@@ -5568,16 +5633,8 @@
               <w:rPr>
                 <w:rFonts w:ascii="Arial" w:eastAsia="Arial" w:hAnsi="Arial"/>
               </w:rPr>
-              <w:t xml:space="preserve">Programador y </w:t>
-            </w:r>
-            <w:proofErr w:type="spellStart"/>
-            <w:r>
-              <w:rPr>
-                <w:rFonts w:ascii="Arial" w:eastAsia="Arial" w:hAnsi="Arial"/>
-              </w:rPr>
-              <w:t>Tester</w:t>
-            </w:r>
-            <w:proofErr w:type="spellEnd"/>
+              <w:t>Programador y Tester</w:t>
+            </w:r>
           </w:p>
         </w:tc>
         <w:tc>
@@ -6652,13 +6709,15 @@
       <w:pPr>
         <w:rPr>
           <w:rFonts w:ascii="Arial" w:hAnsi="Arial" w:cs="Arial"/>
-          <w:sz w:val="24"/>
-          <w:szCs w:val="24"/>
-        </w:rPr>
-      </w:pPr>
-      <w:r>
-        <w:rPr>
-          <w:rFonts w:ascii="Arial" w:hAnsi="Arial" w:cs="Arial"/>
+          <w:b/>
+          <w:sz w:val="24"/>
+          <w:szCs w:val="24"/>
+        </w:rPr>
+      </w:pPr>
+      <w:r>
+        <w:rPr>
+          <w:rFonts w:ascii="Arial" w:hAnsi="Arial" w:cs="Arial"/>
+          <w:b/>
           <w:sz w:val="24"/>
           <w:szCs w:val="24"/>
         </w:rPr>
@@ -7808,7 +7867,7 @@
       <w:r>
         <w:rPr>
           <w:noProof/>
-          <w:lang w:val="es-ES" w:eastAsia="es-ES"/>
+          <w:lang w:eastAsia="es-MX"/>
         </w:rPr>
         <w:drawing>
           <wp:inline distT="0" distB="0" distL="0" distR="0" wp14:anchorId="363AF126" wp14:editId="0E4201DE">
@@ -7952,13 +8011,15 @@
       <w:pPr>
         <w:rPr>
           <w:rFonts w:ascii="Arial" w:hAnsi="Arial" w:cs="Arial"/>
-          <w:sz w:val="24"/>
-          <w:szCs w:val="24"/>
-        </w:rPr>
-      </w:pPr>
-      <w:r>
-        <w:rPr>
-          <w:rFonts w:ascii="Arial" w:hAnsi="Arial" w:cs="Arial"/>
+          <w:b/>
+          <w:sz w:val="24"/>
+          <w:szCs w:val="24"/>
+        </w:rPr>
+      </w:pPr>
+      <w:r>
+        <w:rPr>
+          <w:rFonts w:ascii="Arial" w:hAnsi="Arial" w:cs="Arial"/>
+          <w:b/>
           <w:sz w:val="24"/>
           <w:szCs w:val="24"/>
         </w:rPr>
@@ -7970,13 +8031,15 @@
         <w:ind w:firstLine="708"/>
         <w:rPr>
           <w:rFonts w:ascii="Arial" w:hAnsi="Arial" w:cs="Arial"/>
-          <w:sz w:val="24"/>
-          <w:szCs w:val="24"/>
-        </w:rPr>
-      </w:pPr>
-      <w:r>
-        <w:rPr>
-          <w:rFonts w:ascii="Arial" w:hAnsi="Arial" w:cs="Arial"/>
+          <w:b/>
+          <w:sz w:val="24"/>
+          <w:szCs w:val="24"/>
+        </w:rPr>
+      </w:pPr>
+      <w:r>
+        <w:rPr>
+          <w:rFonts w:ascii="Arial" w:hAnsi="Arial" w:cs="Arial"/>
+          <w:b/>
           <w:sz w:val="24"/>
           <w:szCs w:val="24"/>
         </w:rPr>
@@ -7988,13 +8051,15 @@
         <w:ind w:firstLine="708"/>
         <w:rPr>
           <w:rFonts w:ascii="Arial" w:hAnsi="Arial" w:cs="Arial"/>
-          <w:sz w:val="24"/>
-          <w:szCs w:val="24"/>
-        </w:rPr>
-      </w:pPr>
-      <w:r>
-        <w:rPr>
-          <w:rFonts w:ascii="Arial" w:hAnsi="Arial" w:cs="Arial"/>
+          <w:b/>
+          <w:sz w:val="24"/>
+          <w:szCs w:val="24"/>
+        </w:rPr>
+      </w:pPr>
+      <w:r>
+        <w:rPr>
+          <w:rFonts w:ascii="Arial" w:hAnsi="Arial" w:cs="Arial"/>
+          <w:b/>
           <w:sz w:val="24"/>
           <w:szCs w:val="24"/>
         </w:rPr>
@@ -8013,10 +8078,19 @@
       <w:r>
         <w:rPr>
           <w:rFonts w:ascii="Arial" w:hAnsi="Arial" w:cs="Arial"/>
-          <w:sz w:val="24"/>
-          <w:szCs w:val="24"/>
-        </w:rPr>
-        <w:t xml:space="preserve"> c. Validación  </w:t>
+          <w:b/>
+          <w:sz w:val="24"/>
+          <w:szCs w:val="24"/>
+        </w:rPr>
+        <w:t xml:space="preserve"> c. Validación</w:t>
+      </w:r>
+      <w:r>
+        <w:rPr>
+          <w:rFonts w:ascii="Arial" w:hAnsi="Arial" w:cs="Arial"/>
+          <w:sz w:val="24"/>
+          <w:szCs w:val="24"/>
+        </w:rPr>
+        <w:t xml:space="preserve">  </w:t>
       </w:r>
       <w:r>
         <w:rPr>
@@ -8031,13 +8105,14 @@
       <w:pPr>
         <w:rPr>
           <w:rFonts w:ascii="Arial" w:hAnsi="Arial" w:cs="Arial"/>
-          <w:sz w:val="24"/>
-          <w:szCs w:val="24"/>
-        </w:rPr>
-      </w:pPr>
-      <w:bookmarkStart w:id="0" w:name="_GoBack"/>
-      <w:r>
-        <w:rPr>
+          <w:b/>
+          <w:sz w:val="24"/>
+          <w:szCs w:val="24"/>
+        </w:rPr>
+      </w:pPr>
+      <w:r>
+        <w:rPr>
+          <w:b/>
           <w:noProof/>
         </w:rPr>
         <w:lastRenderedPageBreak/>
@@ -8067,10 +8142,10 @@
           </v:shape>
         </w:pict>
       </w:r>
-      <w:bookmarkEnd w:id="0"/>
-      <w:r>
-        <w:rPr>
-          <w:rFonts w:ascii="Arial" w:hAnsi="Arial" w:cs="Arial"/>
+      <w:r>
+        <w:rPr>
+          <w:rFonts w:ascii="Arial" w:hAnsi="Arial" w:cs="Arial"/>
+          <w:b/>
           <w:sz w:val="24"/>
           <w:szCs w:val="24"/>
         </w:rPr>
@@ -8081,13 +8156,15 @@
       <w:pPr>
         <w:rPr>
           <w:rFonts w:ascii="Arial" w:hAnsi="Arial" w:cs="Arial"/>
-          <w:sz w:val="24"/>
-          <w:szCs w:val="24"/>
-        </w:rPr>
-      </w:pPr>
-      <w:r>
-        <w:rPr>
-          <w:rFonts w:ascii="Arial" w:hAnsi="Arial" w:cs="Arial"/>
+          <w:b/>
+          <w:sz w:val="24"/>
+          <w:szCs w:val="24"/>
+        </w:rPr>
+      </w:pPr>
+      <w:r>
+        <w:rPr>
+          <w:rFonts w:ascii="Arial" w:hAnsi="Arial" w:cs="Arial"/>
+          <w:b/>
           <w:sz w:val="24"/>
           <w:szCs w:val="24"/>
         </w:rPr>
@@ -9531,20 +9608,43 @@
       <w:pPr>
         <w:rPr>
           <w:rFonts w:ascii="Arial" w:hAnsi="Arial" w:cs="Arial"/>
-          <w:sz w:val="24"/>
-          <w:szCs w:val="24"/>
-          <w:u w:val="single"/>
-        </w:rPr>
-      </w:pPr>
-      <w:r>
-        <w:rPr>
-          <w:rFonts w:ascii="Arial" w:hAnsi="Arial" w:cs="Arial"/>
+          <w:b/>
+          <w:sz w:val="24"/>
+          <w:szCs w:val="24"/>
+        </w:rPr>
+      </w:pPr>
+      <w:r>
+        <w:rPr>
+          <w:rFonts w:ascii="Arial" w:hAnsi="Arial" w:cs="Arial"/>
+          <w:b/>
           <w:sz w:val="24"/>
           <w:szCs w:val="24"/>
         </w:rPr>
         <w:lastRenderedPageBreak/>
         <w:t>12. Diagramas de clases</w:t>
       </w:r>
+    </w:p>
+    <w:p>
+      <w:pPr>
+        <w:rPr>
+          <w:rFonts w:ascii="Arial" w:hAnsi="Arial" w:cs="Arial"/>
+          <w:b/>
+          <w:sz w:val="24"/>
+          <w:szCs w:val="24"/>
+          <w:u w:val="single"/>
+        </w:rPr>
+      </w:pPr>
+      <w:r>
+        <w:rPr>
+          <w:rFonts w:ascii="Arial" w:hAnsi="Arial" w:cs="Arial"/>
+          <w:b/>
+          <w:sz w:val="24"/>
+          <w:szCs w:val="24"/>
+        </w:rPr>
+        <w:t>-----------</w:t>
+      </w:r>
+      <w:bookmarkStart w:id="0" w:name="_GoBack"/>
+      <w:bookmarkEnd w:id="0"/>
     </w:p>
     <w:sectPr>
       <w:pgSz w:w="12240" w:h="15840"/>
@@ -10651,7 +10751,7 @@
 </file>
 
 <file path=customXml/itemProps1.xml><?xml version="1.0" encoding="utf-8"?>
-<ds:datastoreItem xmlns:ds="http://schemas.openxmlformats.org/officeDocument/2006/customXml" ds:itemID="{54E19C12-243C-4633-912F-50627BA24BE8}">
+<ds:datastoreItem xmlns:ds="http://schemas.openxmlformats.org/officeDocument/2006/customXml" ds:itemID="{919C23F5-AF63-4183-8C8F-D4F607B47693}">
   <ds:schemaRefs>
     <ds:schemaRef ds:uri="http://schemas.openxmlformats.org/officeDocument/2006/bibliography"/>
   </ds:schemaRefs>

--- a/ProyectoBD/Ing Software/Ing Sofware 1.docx
+++ b/ProyectoBD/Ing Software/Ing Sofware 1.docx
@@ -716,7 +716,35 @@
                                   <w14:bevel/>
                                 </w14:textOutline>
                               </w:rPr>
-                              <w:t>José Luis Puc Chan</w:t>
+                              <w:t xml:space="preserve">José Luis </w:t>
+                            </w:r>
+                            <w:proofErr w:type="spellStart"/>
+                            <w:r>
+                              <w:rPr>
+                                <w:rFonts w:ascii="Berlin Sans FB" w:hAnsi="Berlin Sans FB"/>
+                                <w:color w:val="404040" w:themeColor="text1" w:themeTint="BF"/>
+                                <w:sz w:val="36"/>
+                                <w14:textOutline w14:w="9525" w14:cap="rnd" w14:cmpd="sng" w14:algn="ctr">
+                                  <w14:noFill/>
+                                  <w14:prstDash w14:val="solid"/>
+                                  <w14:bevel/>
+                                </w14:textOutline>
+                              </w:rPr>
+                              <w:t>Puc</w:t>
+                            </w:r>
+                            <w:proofErr w:type="spellEnd"/>
+                            <w:r>
+                              <w:rPr>
+                                <w:rFonts w:ascii="Berlin Sans FB" w:hAnsi="Berlin Sans FB"/>
+                                <w:color w:val="404040" w:themeColor="text1" w:themeTint="BF"/>
+                                <w:sz w:val="36"/>
+                                <w14:textOutline w14:w="9525" w14:cap="rnd" w14:cmpd="sng" w14:algn="ctr">
+                                  <w14:noFill/>
+                                  <w14:prstDash w14:val="solid"/>
+                                  <w14:bevel/>
+                                </w14:textOutline>
+                              </w:rPr>
+                              <w:t xml:space="preserve"> Chan</w:t>
                             </w:r>
                           </w:p>
                           <w:p>
@@ -786,6 +814,7 @@
                                 </w14:textOutline>
                               </w:rPr>
                             </w:pPr>
+                            <w:proofErr w:type="spellStart"/>
                             <w:r>
                               <w:rPr>
                                 <w:rFonts w:ascii="Berlin Sans FB" w:hAnsi="Berlin Sans FB"/>
@@ -797,8 +826,93 @@
                                   <w14:bevel/>
                                 </w14:textOutline>
                               </w:rPr>
-                              <w:t>Diosemir Isael Nah May</w:t>
+                              <w:t>Diosemir</w:t>
                             </w:r>
+                            <w:proofErr w:type="spellEnd"/>
+                            <w:r>
+                              <w:rPr>
+                                <w:rFonts w:ascii="Berlin Sans FB" w:hAnsi="Berlin Sans FB"/>
+                                <w:color w:val="404040" w:themeColor="text1" w:themeTint="BF"/>
+                                <w:sz w:val="36"/>
+                                <w14:textOutline w14:w="9525" w14:cap="rnd" w14:cmpd="sng" w14:algn="ctr">
+                                  <w14:noFill/>
+                                  <w14:prstDash w14:val="solid"/>
+                                  <w14:bevel/>
+                                </w14:textOutline>
+                              </w:rPr>
+                              <w:t xml:space="preserve"> </w:t>
+                            </w:r>
+                            <w:proofErr w:type="spellStart"/>
+                            <w:r>
+                              <w:rPr>
+                                <w:rFonts w:ascii="Berlin Sans FB" w:hAnsi="Berlin Sans FB"/>
+                                <w:color w:val="404040" w:themeColor="text1" w:themeTint="BF"/>
+                                <w:sz w:val="36"/>
+                                <w14:textOutline w14:w="9525" w14:cap="rnd" w14:cmpd="sng" w14:algn="ctr">
+                                  <w14:noFill/>
+                                  <w14:prstDash w14:val="solid"/>
+                                  <w14:bevel/>
+                                </w14:textOutline>
+                              </w:rPr>
+                              <w:t>Isael</w:t>
+                            </w:r>
+                            <w:proofErr w:type="spellEnd"/>
+                            <w:r>
+                              <w:rPr>
+                                <w:rFonts w:ascii="Berlin Sans FB" w:hAnsi="Berlin Sans FB"/>
+                                <w:color w:val="404040" w:themeColor="text1" w:themeTint="BF"/>
+                                <w:sz w:val="36"/>
+                                <w14:textOutline w14:w="9525" w14:cap="rnd" w14:cmpd="sng" w14:algn="ctr">
+                                  <w14:noFill/>
+                                  <w14:prstDash w14:val="solid"/>
+                                  <w14:bevel/>
+                                </w14:textOutline>
+                              </w:rPr>
+                              <w:t xml:space="preserve"> </w:t>
+                            </w:r>
+                            <w:proofErr w:type="spellStart"/>
+                            <w:r>
+                              <w:rPr>
+                                <w:rFonts w:ascii="Berlin Sans FB" w:hAnsi="Berlin Sans FB"/>
+                                <w:color w:val="404040" w:themeColor="text1" w:themeTint="BF"/>
+                                <w:sz w:val="36"/>
+                                <w14:textOutline w14:w="9525" w14:cap="rnd" w14:cmpd="sng" w14:algn="ctr">
+                                  <w14:noFill/>
+                                  <w14:prstDash w14:val="solid"/>
+                                  <w14:bevel/>
+                                </w14:textOutline>
+                              </w:rPr>
+                              <w:t>Nah</w:t>
+                            </w:r>
+                            <w:proofErr w:type="spellEnd"/>
+                            <w:r>
+                              <w:rPr>
+                                <w:rFonts w:ascii="Berlin Sans FB" w:hAnsi="Berlin Sans FB"/>
+                                <w:color w:val="404040" w:themeColor="text1" w:themeTint="BF"/>
+                                <w:sz w:val="36"/>
+                                <w14:textOutline w14:w="9525" w14:cap="rnd" w14:cmpd="sng" w14:algn="ctr">
+                                  <w14:noFill/>
+                                  <w14:prstDash w14:val="solid"/>
+                                  <w14:bevel/>
+                                </w14:textOutline>
+                              </w:rPr>
+                              <w:t xml:space="preserve"> </w:t>
+                            </w:r>
+                            <w:proofErr w:type="spellStart"/>
+                            <w:r>
+                              <w:rPr>
+                                <w:rFonts w:ascii="Berlin Sans FB" w:hAnsi="Berlin Sans FB"/>
+                                <w:color w:val="404040" w:themeColor="text1" w:themeTint="BF"/>
+                                <w:sz w:val="36"/>
+                                <w14:textOutline w14:w="9525" w14:cap="rnd" w14:cmpd="sng" w14:algn="ctr">
+                                  <w14:noFill/>
+                                  <w14:prstDash w14:val="solid"/>
+                                  <w14:bevel/>
+                                </w14:textOutline>
+                              </w:rPr>
+                              <w:t>May</w:t>
+                            </w:r>
+                            <w:proofErr w:type="spellEnd"/>
                           </w:p>
                           <w:p>
                             <w:pPr>
@@ -1176,8 +1290,24 @@
                                   <w14:bevel/>
                                 </w14:textOutline>
                               </w:rPr>
-                              <w:t>Proyecto Integrador: MCTuristic</w:t>
+                              <w:t xml:space="preserve">Proyecto Integrador: </w:t>
                             </w:r>
+                            <w:proofErr w:type="spellStart"/>
+                            <w:r>
+                              <w:rPr>
+                                <w:rFonts w:ascii="Berlin Sans FB" w:hAnsi="Berlin Sans FB"/>
+                                <w:color w:val="2E74B5" w:themeColor="accent1" w:themeShade="BF"/>
+                                <w:sz w:val="66"/>
+                                <w:szCs w:val="66"/>
+                                <w14:textOutline w14:w="9525" w14:cap="rnd" w14:cmpd="sng" w14:algn="ctr">
+                                  <w14:noFill/>
+                                  <w14:prstDash w14:val="solid"/>
+                                  <w14:bevel/>
+                                </w14:textOutline>
+                              </w:rPr>
+                              <w:t>MCTuristic</w:t>
+                            </w:r>
+                            <w:proofErr w:type="spellEnd"/>
                           </w:p>
                         </w:txbxContent>
                       </wps:txbx>
@@ -1499,33 +1629,17 @@
           </w:r>
         </w:p>
         <w:p>
-          <w:r>
-            <w:fldChar w:fldCharType="begin"/>
-          </w:r>
-          <w:r>
-            <w:instrText xml:space="preserve"> TOC \o "1-3" \h \z \u </w:instrText>
-          </w:r>
-          <w:r>
-            <w:fldChar w:fldCharType="separate"/>
-          </w:r>
-          <w:r>
-            <w:rPr>
-              <w:b/>
-              <w:bCs/>
-              <w:noProof/>
-              <w:lang w:val="es-ES"/>
-            </w:rPr>
-            <w:t>No se encontraron entradas de tabla de contenido.</w:t>
-          </w:r>
-          <w:r>
-            <w:rPr>
-              <w:b/>
-              <w:bCs/>
-              <w:noProof/>
-              <w:lang w:val="es-ES"/>
-            </w:rPr>
-            <w:fldChar w:fldCharType="end"/>
-          </w:r>
+          <w:fldSimple w:instr=" TOC \o &quot;1-3&quot; \h \z \u ">
+            <w:r>
+              <w:rPr>
+                <w:b/>
+                <w:bCs/>
+                <w:noProof/>
+                <w:lang w:val="es-ES"/>
+              </w:rPr>
+              <w:t>No se encontraron entradas de tabla de contenido.</w:t>
+            </w:r>
+          </w:fldSimple>
         </w:p>
       </w:sdtContent>
     </w:sdt>
@@ -1571,7 +1685,21 @@
           <w:rFonts w:ascii="Arial" w:hAnsi="Arial" w:cs="Arial"/>
         </w:rPr>
         <w:tab/>
-        <w:t xml:space="preserve">Este documento presenta la sistematización del proyecto realizado por MCTuristic, el cual está conformado por una aplicación desarrollada en Android Studio 2.0 y otra con tecnología Aspx.NET, la cual proveerá los módulos para la gestión de información de la base de datos y así ser mostrada en la aplicación móvil. Este último contará </w:t>
+        <w:t xml:space="preserve">Este documento presenta la sistematización del proyecto realizado por </w:t>
+      </w:r>
+      <w:proofErr w:type="spellStart"/>
+      <w:r>
+        <w:rPr>
+          <w:rFonts w:ascii="Arial" w:hAnsi="Arial" w:cs="Arial"/>
+        </w:rPr>
+        <w:t>MCTuristic</w:t>
+      </w:r>
+      <w:proofErr w:type="spellEnd"/>
+      <w:r>
+        <w:rPr>
+          <w:rFonts w:ascii="Arial" w:hAnsi="Arial" w:cs="Arial"/>
+        </w:rPr>
+        <w:t xml:space="preserve">, el cual está conformado por una aplicación desarrollada en Android Studio 2.0 y otra con tecnología Aspx.NET, la cual proveerá los módulos para la gestión de información de la base de datos y así ser mostrada en la aplicación móvil. Este último contará </w:t>
       </w:r>
       <w:r>
         <w:rPr>
@@ -2560,25 +2688,6 @@
         <w:jc w:val="center"/>
         <w:rPr>
           <w:rFonts w:ascii="Arial" w:hAnsi="Arial" w:cs="Arial"/>
-          <w:sz w:val="24"/>
-          <w:szCs w:val="24"/>
-          <w:u w:val="single"/>
-        </w:rPr>
-      </w:pPr>
-      <w:r>
-        <w:rPr>
-          <w:rFonts w:ascii="Arial" w:hAnsi="Arial" w:cs="Arial"/>
-          <w:sz w:val="24"/>
-          <w:szCs w:val="24"/>
-        </w:rPr>
-        <w:t xml:space="preserve">*Cambiar </w:t>
-      </w:r>
-    </w:p>
-    <w:p>
-      <w:pPr>
-        <w:jc w:val="center"/>
-        <w:rPr>
-          <w:rFonts w:ascii="Arial" w:hAnsi="Arial" w:cs="Arial"/>
           <w:b/>
           <w:sz w:val="24"/>
           <w:szCs w:val="24"/>
@@ -2615,7 +2724,33 @@
         <w:rPr>
           <w:rFonts w:ascii="Arial" w:hAnsi="Arial" w:cs="Arial"/>
         </w:rPr>
-        <w:t>Se realizara el estudio de factibilidad al proyecto que está en desarrollo por parte de los integrantes de este equipo llamado “Master Coder”, donde el proyecto consta de realizar una página web y una aplicación móvil en lenguaje ASP.NET  y plataforma Android, para fomentar la historia</w:t>
+        <w:t xml:space="preserve">Se realizara el estudio de factibilidad al proyecto que está en desarrollo por parte de los integrantes de este equipo llamado “Master </w:t>
+      </w:r>
+      <w:proofErr w:type="spellStart"/>
+      <w:r>
+        <w:rPr>
+          <w:rFonts w:ascii="Arial" w:hAnsi="Arial" w:cs="Arial"/>
+        </w:rPr>
+        <w:t>Coder</w:t>
+      </w:r>
+      <w:proofErr w:type="spellEnd"/>
+      <w:r>
+        <w:rPr>
+          <w:rFonts w:ascii="Arial" w:hAnsi="Arial" w:cs="Arial"/>
+        </w:rPr>
+        <w:t xml:space="preserve">”, donde el proyecto consta de realizar una página web </w:t>
+      </w:r>
+      <w:r>
+        <w:rPr>
+          <w:rFonts w:ascii="Arial" w:hAnsi="Arial" w:cs="Arial"/>
+        </w:rPr>
+        <w:t>en lenguaje ASP.NET para fo</w:t>
+      </w:r>
+      <w:r>
+        <w:rPr>
+          <w:rFonts w:ascii="Arial" w:hAnsi="Arial" w:cs="Arial"/>
+        </w:rPr>
+        <w:t>mentar la historia</w:t>
       </w:r>
       <w:r>
         <w:rPr>
@@ -2642,6 +2777,26 @@
     </w:p>
     <w:p>
       <w:pPr>
+        <w:spacing w:after="0" w:line="360" w:lineRule="auto"/>
+        <w:ind w:firstLine="709"/>
+        <w:jc w:val="both"/>
+        <w:rPr>
+          <w:rFonts w:ascii="Arial" w:hAnsi="Arial" w:cs="Arial"/>
+        </w:rPr>
+      </w:pPr>
+    </w:p>
+    <w:p>
+      <w:pPr>
+        <w:spacing w:after="0" w:line="360" w:lineRule="auto"/>
+        <w:ind w:firstLine="709"/>
+        <w:jc w:val="both"/>
+        <w:rPr>
+          <w:rFonts w:ascii="Arial" w:hAnsi="Arial" w:cs="Arial"/>
+        </w:rPr>
+      </w:pPr>
+    </w:p>
+    <w:p>
+      <w:pPr>
         <w:jc w:val="center"/>
         <w:rPr>
           <w:rFonts w:ascii="Arial" w:hAnsi="Arial" w:cs="Arial"/>
@@ -2706,16 +2861,23 @@
         <w:jc w:val="both"/>
         <w:rPr>
           <w:rFonts w:ascii="Arial" w:hAnsi="Arial" w:cs="Arial"/>
+        </w:rPr>
+      </w:pPr>
+      <w:r>
+        <w:rPr>
+          <w:rFonts w:ascii="Arial" w:hAnsi="Arial" w:cs="Arial"/>
+        </w:rPr>
+        <w:t xml:space="preserve"> En cuanto al hardware el sistema que nosotros elaboraremos debe cubrir los siguientes requerimientos:</w:t>
+      </w:r>
+    </w:p>
+    <w:p>
+      <w:pPr>
+        <w:rPr>
+          <w:rFonts w:ascii="Arial" w:hAnsi="Arial" w:cs="Arial"/>
           <w:sz w:val="24"/>
           <w:szCs w:val="24"/>
         </w:rPr>
       </w:pPr>
-      <w:r>
-        <w:rPr>
-          <w:rFonts w:ascii="Arial" w:hAnsi="Arial" w:cs="Arial"/>
-        </w:rPr>
-        <w:t xml:space="preserve"> En cuanto al hardware el sistema que nosotros elaboraremos debe cubrir los siguientes requerimientos:</w:t>
-      </w:r>
       <w:r>
         <w:rPr>
           <w:rFonts w:ascii="Arial" w:hAnsi="Arial" w:cs="Arial"/>
@@ -3395,10 +3557,10 @@
     <w:p>
       <w:pPr>
         <w:spacing w:after="0" w:line="360" w:lineRule="auto"/>
+        <w:ind w:firstLine="709"/>
         <w:jc w:val="both"/>
         <w:rPr>
           <w:rFonts w:ascii="Arial" w:hAnsi="Arial" w:cs="Arial"/>
-          <w:lang w:val="en-US"/>
         </w:rPr>
       </w:pPr>
     </w:p>
@@ -3442,63 +3604,78 @@
     </w:p>
     <w:p>
       <w:pPr>
-        <w:jc w:val="center"/>
-        <w:rPr>
-          <w:rFonts w:ascii="Arial" w:hAnsi="Arial" w:cs="Arial"/>
-          <w:b/>
-          <w:sz w:val="24"/>
-          <w:szCs w:val="24"/>
-        </w:rPr>
-      </w:pPr>
-      <w:r>
-        <w:rPr>
-          <w:rFonts w:ascii="Arial" w:hAnsi="Arial" w:cs="Arial"/>
-          <w:b/>
-          <w:sz w:val="24"/>
-          <w:szCs w:val="24"/>
-        </w:rPr>
-        <w:t>EN CUANTO A SOFTWARE.</w:t>
-      </w:r>
-    </w:p>
-    <w:p>
-      <w:pPr>
         <w:spacing w:after="0" w:line="360" w:lineRule="auto"/>
         <w:ind w:firstLine="709"/>
-        <w:rPr>
-          <w:rFonts w:ascii="Arial" w:hAnsi="Arial" w:cs="Arial"/>
-        </w:rPr>
-      </w:pPr>
-      <w:r>
-        <w:rPr>
-          <w:rFonts w:ascii="Arial" w:hAnsi="Arial" w:cs="Arial"/>
-        </w:rPr>
-        <w:t xml:space="preserve">En cuanto al software nuestra empresa cuenta con todas las aplicaciones que se necesitaran para poder emplear el software correctamente, de tal manera que podemos proseguir sin ningún problema y también porque los equipos de trabajo ya tienen incluido </w:t>
-      </w:r>
-      <w:r>
-        <w:rPr>
-          <w:rFonts w:ascii="Arial" w:hAnsi="Arial" w:cs="Arial"/>
+        <w:jc w:val="both"/>
+        <w:rPr>
+          <w:rFonts w:ascii="Arial" w:hAnsi="Arial" w:cs="Arial"/>
+        </w:rPr>
+      </w:pPr>
+    </w:p>
+    <w:p>
+      <w:pPr>
+        <w:spacing w:after="0" w:line="360" w:lineRule="auto"/>
+        <w:ind w:firstLine="709"/>
+        <w:jc w:val="both"/>
+        <w:rPr>
+          <w:rFonts w:ascii="Arial" w:hAnsi="Arial" w:cs="Arial"/>
+        </w:rPr>
+      </w:pPr>
+    </w:p>
+    <w:p>
+      <w:pPr>
+        <w:spacing w:after="0" w:line="360" w:lineRule="auto"/>
+        <w:ind w:firstLine="709"/>
+        <w:jc w:val="both"/>
+        <w:rPr>
+          <w:rFonts w:ascii="Arial" w:hAnsi="Arial" w:cs="Arial"/>
+        </w:rPr>
+      </w:pPr>
+    </w:p>
+    <w:p>
+      <w:pPr>
+        <w:spacing w:after="0" w:line="360" w:lineRule="auto"/>
+        <w:ind w:firstLine="709"/>
+        <w:jc w:val="both"/>
+        <w:rPr>
+          <w:rFonts w:ascii="Arial" w:hAnsi="Arial" w:cs="Arial"/>
+        </w:rPr>
+      </w:pPr>
+    </w:p>
+    <w:p>
+      <w:pPr>
+        <w:jc w:val="center"/>
+        <w:rPr>
+          <w:rFonts w:ascii="Arial" w:hAnsi="Arial" w:cs="Arial"/>
+          <w:b/>
+          <w:sz w:val="24"/>
+          <w:szCs w:val="24"/>
+        </w:rPr>
+      </w:pPr>
+      <w:r>
+        <w:rPr>
+          <w:rFonts w:ascii="Arial" w:hAnsi="Arial" w:cs="Arial"/>
+          <w:b/>
+          <w:sz w:val="24"/>
+          <w:szCs w:val="24"/>
         </w:rPr>
         <w:lastRenderedPageBreak/>
-        <w:t xml:space="preserve">el Sistema Operativo Windows en cada equipo de la empresa ya que esta funcionara en versiones desde la versión Windows 7 hasta Windows 10.  </w:t>
-      </w:r>
-    </w:p>
-    <w:p>
-      <w:pPr>
-        <w:rPr>
-          <w:rFonts w:ascii="Arial" w:hAnsi="Arial" w:cs="Arial"/>
-          <w:b/>
-          <w:sz w:val="24"/>
-          <w:szCs w:val="24"/>
-        </w:rPr>
-      </w:pPr>
-      <w:r>
-        <w:rPr>
-          <w:rFonts w:ascii="Arial" w:hAnsi="Arial" w:cs="Arial"/>
-          <w:b/>
-          <w:sz w:val="24"/>
-          <w:szCs w:val="24"/>
-        </w:rPr>
-        <w:br w:type="page"/>
+        <w:t>EN CUANTO A SOFTWARE.</w:t>
+      </w:r>
+    </w:p>
+    <w:p>
+      <w:pPr>
+        <w:spacing w:after="0" w:line="360" w:lineRule="auto"/>
+        <w:ind w:firstLine="709"/>
+        <w:rPr>
+          <w:rFonts w:ascii="Arial" w:hAnsi="Arial" w:cs="Arial"/>
+        </w:rPr>
+      </w:pPr>
+      <w:r>
+        <w:rPr>
+          <w:rFonts w:ascii="Arial" w:hAnsi="Arial" w:cs="Arial"/>
+        </w:rPr>
+        <w:t xml:space="preserve">En cuanto al software nuestra empresa cuenta con todas las aplicaciones que se necesitaran para poder emplear el software correctamente, de tal manera que podemos proseguir sin ningún problema y también porque los equipos de trabajo ya tienen incluido el Sistema Operativo Windows en cada equipo de la empresa ya que esta funcionara en versiones desde la versión Windows 7 hasta Windows 10.  </w:t>
       </w:r>
     </w:p>
     <w:p>
@@ -3520,7 +3697,6 @@
           <w:sz w:val="24"/>
           <w:szCs w:val="24"/>
         </w:rPr>
-        <w:lastRenderedPageBreak/>
         <w:t>WEB:</w:t>
       </w:r>
     </w:p>
@@ -4183,7 +4359,21 @@
               <w:rPr>
                 <w:rFonts w:ascii="Arial" w:eastAsia="Arial" w:hAnsi="Arial"/>
               </w:rPr>
-              <w:t>Microsoft Proyect 2013 (Professional)</w:t>
+              <w:t xml:space="preserve">Microsoft </w:t>
+            </w:r>
+            <w:proofErr w:type="spellStart"/>
+            <w:r>
+              <w:rPr>
+                <w:rFonts w:ascii="Arial" w:eastAsia="Arial" w:hAnsi="Arial"/>
+              </w:rPr>
+              <w:t>Proyect</w:t>
+            </w:r>
+            <w:proofErr w:type="spellEnd"/>
+            <w:r>
+              <w:rPr>
+                <w:rFonts w:ascii="Arial" w:eastAsia="Arial" w:hAnsi="Arial"/>
+              </w:rPr>
+              <w:t xml:space="preserve"> 2013 (Professional)</w:t>
             </w:r>
           </w:p>
         </w:tc>
@@ -4453,14 +4643,12 @@
               <w:rPr>
                 <w:rFonts w:ascii="Arial" w:eastAsia="Arial" w:hAnsi="Arial"/>
                 <w:w w:val="99"/>
-                <w:lang w:val="en-US"/>
               </w:rPr>
             </w:pPr>
             <w:r>
               <w:rPr>
                 <w:rFonts w:ascii="Arial" w:eastAsia="Arial" w:hAnsi="Arial"/>
                 <w:w w:val="99"/>
-                <w:lang w:val="en-US"/>
               </w:rPr>
               <w:t>WEB FORMS Con Master Page.</w:t>
             </w:r>
@@ -4470,13 +4658,11 @@
     </w:tbl>
     <w:p>
       <w:pPr>
-        <w:jc w:val="center"/>
         <w:rPr>
           <w:rFonts w:ascii="Arial" w:hAnsi="Arial" w:cs="Arial"/>
           <w:b/>
           <w:sz w:val="24"/>
           <w:szCs w:val="24"/>
-          <w:lang w:val="en-US"/>
         </w:rPr>
       </w:pPr>
     </w:p>
@@ -4513,8 +4699,24 @@
         <w:rPr>
           <w:rFonts w:ascii="Arial" w:hAnsi="Arial" w:cs="Arial"/>
         </w:rPr>
-        <w:t xml:space="preserve">A continuación se presenta un estudio que nuestra empresa realizo para lograr la factibilidad económica  del desarrollo  del nuevo sistema  de información. En este caso determinamos los gastos para poder desarrollar, implantar y mantener en operación el sistema con el cual estamos trabajando para la página web y la aplicación móvil. </w:t>
-      </w:r>
+        <w:t>A continuación se presenta un estudio que nuestra empresa realizo para lograr la factibilidad económica  del desarrollo  del nuevo sistema  de información. En este caso determinamos los gastos para poder desarrollar, implantar y mantener en operación el sistema con el cual estamos trabajando</w:t>
+      </w:r>
+      <w:r>
+        <w:rPr>
+          <w:rFonts w:ascii="Arial" w:hAnsi="Arial" w:cs="Arial"/>
+        </w:rPr>
+        <w:t xml:space="preserve"> para la página web.</w:t>
+      </w:r>
+    </w:p>
+    <w:p>
+      <w:pPr>
+        <w:rPr>
+          <w:rFonts w:ascii="Arial" w:hAnsi="Arial" w:cs="Arial"/>
+          <w:b/>
+          <w:sz w:val="24"/>
+          <w:szCs w:val="24"/>
+        </w:rPr>
+      </w:pPr>
     </w:p>
     <w:p>
       <w:pPr>
@@ -4526,44 +4728,13 @@
           <w:szCs w:val="24"/>
         </w:rPr>
       </w:pPr>
-    </w:p>
-    <w:p>
-      <w:pPr>
+      <w:r>
         <w:rPr>
           <w:rFonts w:ascii="Arial" w:hAnsi="Arial" w:cs="Arial"/>
           <w:b/>
           <w:sz w:val="24"/>
           <w:szCs w:val="24"/>
         </w:rPr>
-      </w:pPr>
-      <w:r>
-        <w:rPr>
-          <w:rFonts w:ascii="Arial" w:hAnsi="Arial" w:cs="Arial"/>
-          <w:b/>
-          <w:sz w:val="24"/>
-          <w:szCs w:val="24"/>
-        </w:rPr>
-        <w:br w:type="page"/>
-      </w:r>
-    </w:p>
-    <w:p>
-      <w:pPr>
-        <w:jc w:val="center"/>
-        <w:rPr>
-          <w:rFonts w:ascii="Arial" w:hAnsi="Arial" w:cs="Arial"/>
-          <w:b/>
-          <w:sz w:val="24"/>
-          <w:szCs w:val="24"/>
-        </w:rPr>
-      </w:pPr>
-      <w:r>
-        <w:rPr>
-          <w:rFonts w:ascii="Arial" w:hAnsi="Arial" w:cs="Arial"/>
-          <w:b/>
-          <w:sz w:val="24"/>
-          <w:szCs w:val="24"/>
-        </w:rPr>
-        <w:lastRenderedPageBreak/>
         <w:t>ANÁLISIS COSTOS-BENEFICIOS.</w:t>
       </w:r>
     </w:p>
@@ -4580,13 +4751,29 @@
         <w:rPr>
           <w:rFonts w:ascii="Arial" w:hAnsi="Arial" w:cs="Arial"/>
         </w:rPr>
-        <w:t xml:space="preserve">Este análisis permitió hacer una comparación entre los costos del sistema actual que manejaremos con los costos de otra empresa desarrolladora de software a realizado. De tal manera que en esta comparación le demostramos los beneficios que nuestro proyecto brinda al público y la calidad de trabajo que manejamos para que el cliente este satisfecho con los requerimientos sin ningún fallo en el sistema. </w:t>
-      </w:r>
-    </w:p>
-    <w:p>
-      <w:pPr>
-        <w:rPr>
-          <w:rFonts w:ascii="Arial" w:hAnsi="Arial" w:cs="Arial"/>
+        <w:t xml:space="preserve">Este análisis permitió hacer una comparación entre los costos del sistema actual que manejaremos con los costos de otra empresa desarrolladora de software </w:t>
+      </w:r>
+      <w:proofErr w:type="spellStart"/>
+      <w:r>
+        <w:rPr>
+          <w:rFonts w:ascii="Arial" w:hAnsi="Arial" w:cs="Arial"/>
+        </w:rPr>
+        <w:t>a</w:t>
+      </w:r>
+      <w:proofErr w:type="spellEnd"/>
+      <w:r>
+        <w:rPr>
+          <w:rFonts w:ascii="Arial" w:hAnsi="Arial" w:cs="Arial"/>
+        </w:rPr>
+        <w:t xml:space="preserve"> realizado. De tal manera que en esta comparación le demostramos los beneficios que nuestro proyecto brinda al público y la calidad de trabajo que manejamos para que el cliente este satisfecho con los requerimientos sin ningún fallo en el sistema. </w:t>
+      </w:r>
+    </w:p>
+    <w:p>
+      <w:pPr>
+        <w:jc w:val="center"/>
+        <w:rPr>
+          <w:rFonts w:ascii="Arial" w:hAnsi="Arial" w:cs="Arial"/>
+          <w:b/>
           <w:sz w:val="24"/>
           <w:szCs w:val="24"/>
         </w:rPr>
@@ -4594,38 +4781,11 @@
       <w:r>
         <w:rPr>
           <w:rFonts w:ascii="Arial" w:hAnsi="Arial" w:cs="Arial"/>
+          <w:b/>
           <w:sz w:val="24"/>
           <w:szCs w:val="24"/>
         </w:rPr>
-        <w:t xml:space="preserve"> </w:t>
-      </w:r>
-    </w:p>
-    <w:p>
-      <w:pPr>
-        <w:rPr>
-          <w:rFonts w:ascii="Arial" w:hAnsi="Arial" w:cs="Arial"/>
-          <w:sz w:val="24"/>
-          <w:szCs w:val="24"/>
-        </w:rPr>
-      </w:pPr>
-    </w:p>
-    <w:p>
-      <w:pPr>
-        <w:jc w:val="center"/>
-        <w:rPr>
-          <w:rFonts w:ascii="Arial" w:hAnsi="Arial" w:cs="Arial"/>
-          <w:b/>
-          <w:sz w:val="24"/>
-          <w:szCs w:val="24"/>
-        </w:rPr>
-      </w:pPr>
-      <w:r>
-        <w:rPr>
-          <w:rFonts w:ascii="Arial" w:hAnsi="Arial" w:cs="Arial"/>
-          <w:b/>
-          <w:sz w:val="24"/>
-          <w:szCs w:val="24"/>
-        </w:rPr>
+        <w:lastRenderedPageBreak/>
         <w:t>ANÁLISIS DE COSTOS</w:t>
       </w:r>
     </w:p>
@@ -5093,24 +5253,6 @@
         </w:rPr>
         <w:t xml:space="preserve"> </w:t>
       </w:r>
-    </w:p>
-    <w:p>
-      <w:pPr>
-        <w:rPr>
-          <w:rFonts w:ascii="Arial" w:hAnsi="Arial" w:cs="Arial"/>
-          <w:sz w:val="24"/>
-          <w:szCs w:val="24"/>
-        </w:rPr>
-      </w:pPr>
-    </w:p>
-    <w:p>
-      <w:pPr>
-        <w:rPr>
-          <w:rFonts w:ascii="Arial" w:hAnsi="Arial" w:cs="Arial"/>
-          <w:sz w:val="24"/>
-          <w:szCs w:val="24"/>
-        </w:rPr>
-      </w:pPr>
     </w:p>
     <w:p>
       <w:pPr>
@@ -5633,8 +5775,16 @@
               <w:rPr>
                 <w:rFonts w:ascii="Arial" w:eastAsia="Arial" w:hAnsi="Arial"/>
               </w:rPr>
-              <w:t>Programador y Tester</w:t>
-            </w:r>
+              <w:t xml:space="preserve">Programador y </w:t>
+            </w:r>
+            <w:proofErr w:type="spellStart"/>
+            <w:r>
+              <w:rPr>
+                <w:rFonts w:ascii="Arial" w:eastAsia="Arial" w:hAnsi="Arial"/>
+              </w:rPr>
+              <w:t>Tester</w:t>
+            </w:r>
+            <w:proofErr w:type="spellEnd"/>
           </w:p>
         </w:tc>
         <w:tc>
@@ -6308,6 +6458,466 @@
     </w:p>
     <w:p>
       <w:pPr>
+        <w:jc w:val="center"/>
+        <w:rPr>
+          <w:rFonts w:ascii="Arial" w:hAnsi="Arial" w:cs="Arial"/>
+          <w:b/>
+          <w:sz w:val="24"/>
+          <w:szCs w:val="24"/>
+        </w:rPr>
+      </w:pPr>
+      <w:r>
+        <w:rPr>
+          <w:rFonts w:ascii="Arial" w:hAnsi="Arial" w:cs="Arial"/>
+          <w:b/>
+          <w:sz w:val="24"/>
+          <w:szCs w:val="24"/>
+        </w:rPr>
+        <w:lastRenderedPageBreak/>
+        <w:t>COSTOS DE HOSTING.</w:t>
+      </w:r>
+    </w:p>
+    <w:tbl>
+      <w:tblPr>
+        <w:tblStyle w:val="Tablaconcuadrcula"/>
+        <w:tblW w:w="0" w:type="auto"/>
+        <w:tblLook w:val="04A0" w:firstRow="1" w:lastRow="0" w:firstColumn="1" w:lastColumn="0" w:noHBand="0" w:noVBand="1"/>
+      </w:tblPr>
+      <w:tblGrid>
+        <w:gridCol w:w="2942"/>
+        <w:gridCol w:w="2458"/>
+        <w:gridCol w:w="1966"/>
+        <w:gridCol w:w="1462"/>
+      </w:tblGrid>
+      <w:tr>
+        <w:tc>
+          <w:tcPr>
+            <w:tcW w:w="2942" w:type="dxa"/>
+            <w:shd w:val="clear" w:color="auto" w:fill="00B0F0"/>
+          </w:tcPr>
+          <w:p>
+            <w:pPr>
+              <w:tabs>
+                <w:tab w:val="left" w:pos="742"/>
+              </w:tabs>
+              <w:jc w:val="center"/>
+              <w:rPr>
+                <w:rFonts w:ascii="Arial" w:hAnsi="Arial" w:cs="Arial"/>
+                <w:sz w:val="24"/>
+                <w:szCs w:val="24"/>
+              </w:rPr>
+            </w:pPr>
+            <w:r>
+              <w:rPr>
+                <w:rFonts w:ascii="Arial" w:hAnsi="Arial" w:cs="Arial"/>
+                <w:sz w:val="24"/>
+                <w:szCs w:val="24"/>
+              </w:rPr>
+              <w:t>Sitio hosting</w:t>
+            </w:r>
+          </w:p>
+        </w:tc>
+        <w:tc>
+          <w:tcPr>
+            <w:tcW w:w="4424" w:type="dxa"/>
+            <w:gridSpan w:val="2"/>
+            <w:shd w:val="clear" w:color="auto" w:fill="00B0F0"/>
+          </w:tcPr>
+          <w:p>
+            <w:pPr>
+              <w:tabs>
+                <w:tab w:val="left" w:pos="742"/>
+              </w:tabs>
+              <w:jc w:val="center"/>
+              <w:rPr>
+                <w:rFonts w:ascii="Arial" w:hAnsi="Arial" w:cs="Arial"/>
+                <w:sz w:val="24"/>
+                <w:szCs w:val="24"/>
+              </w:rPr>
+            </w:pPr>
+            <w:r>
+              <w:rPr>
+                <w:rFonts w:ascii="Arial" w:hAnsi="Arial" w:cs="Arial"/>
+                <w:sz w:val="24"/>
+                <w:szCs w:val="24"/>
+              </w:rPr>
+              <w:t>Paquete</w:t>
+            </w:r>
+          </w:p>
+        </w:tc>
+        <w:tc>
+          <w:tcPr>
+            <w:tcW w:w="1462" w:type="dxa"/>
+            <w:shd w:val="clear" w:color="auto" w:fill="00B0F0"/>
+          </w:tcPr>
+          <w:p>
+            <w:pPr>
+              <w:tabs>
+                <w:tab w:val="left" w:pos="742"/>
+              </w:tabs>
+              <w:jc w:val="center"/>
+              <w:rPr>
+                <w:rFonts w:ascii="Arial" w:hAnsi="Arial" w:cs="Arial"/>
+                <w:sz w:val="24"/>
+                <w:szCs w:val="24"/>
+              </w:rPr>
+            </w:pPr>
+            <w:r>
+              <w:rPr>
+                <w:rFonts w:ascii="Arial" w:hAnsi="Arial" w:cs="Arial"/>
+                <w:sz w:val="24"/>
+                <w:szCs w:val="24"/>
+              </w:rPr>
+              <w:t>Pago mensual</w:t>
+            </w:r>
+          </w:p>
+        </w:tc>
+      </w:tr>
+      <w:tr>
+        <w:trPr>
+          <w:trHeight w:val="717"/>
+        </w:trPr>
+        <w:tc>
+          <w:tcPr>
+            <w:tcW w:w="2942" w:type="dxa"/>
+          </w:tcPr>
+          <w:p>
+            <w:pPr>
+              <w:tabs>
+                <w:tab w:val="left" w:pos="742"/>
+              </w:tabs>
+              <w:rPr>
+                <w:rFonts w:ascii="Arial" w:hAnsi="Arial" w:cs="Arial"/>
+              </w:rPr>
+            </w:pPr>
+            <w:r>
+              <w:rPr>
+                <w:rFonts w:ascii="Arial" w:hAnsi="Arial" w:cs="Arial"/>
+              </w:rPr>
+              <w:t>https://www.negox.com</w:t>
+            </w:r>
+          </w:p>
+        </w:tc>
+        <w:tc>
+          <w:tcPr>
+            <w:tcW w:w="4424" w:type="dxa"/>
+            <w:gridSpan w:val="2"/>
+          </w:tcPr>
+          <w:p>
+            <w:pPr>
+              <w:tabs>
+                <w:tab w:val="left" w:pos="742"/>
+              </w:tabs>
+              <w:rPr>
+                <w:rFonts w:ascii="Arial" w:hAnsi="Arial" w:cs="Arial"/>
+              </w:rPr>
+            </w:pPr>
+            <w:r>
+              <w:rPr>
+                <w:rFonts w:ascii="Arial" w:hAnsi="Arial" w:cs="Arial"/>
+              </w:rPr>
+              <w:t>Espacio en disco: 20GB</w:t>
+            </w:r>
+          </w:p>
+          <w:p>
+            <w:pPr>
+              <w:tabs>
+                <w:tab w:val="left" w:pos="742"/>
+              </w:tabs>
+              <w:rPr>
+                <w:rFonts w:ascii="Arial" w:hAnsi="Arial" w:cs="Arial"/>
+              </w:rPr>
+            </w:pPr>
+            <w:r>
+              <w:rPr>
+                <w:rFonts w:ascii="Arial" w:hAnsi="Arial" w:cs="Arial"/>
+              </w:rPr>
+              <w:t>Transferencia mensual: 200GB</w:t>
+            </w:r>
+          </w:p>
+          <w:p>
+            <w:pPr>
+              <w:tabs>
+                <w:tab w:val="left" w:pos="742"/>
+              </w:tabs>
+              <w:rPr>
+                <w:rFonts w:ascii="Arial" w:hAnsi="Arial" w:cs="Arial"/>
+              </w:rPr>
+            </w:pPr>
+            <w:r>
+              <w:rPr>
+                <w:rFonts w:ascii="Arial" w:hAnsi="Arial" w:cs="Arial"/>
+              </w:rPr>
+              <w:t>Sitios WEB: 3</w:t>
+            </w:r>
+          </w:p>
+          <w:p>
+            <w:pPr>
+              <w:tabs>
+                <w:tab w:val="left" w:pos="742"/>
+              </w:tabs>
+              <w:rPr>
+                <w:rFonts w:ascii="Arial" w:hAnsi="Arial" w:cs="Arial"/>
+              </w:rPr>
+            </w:pPr>
+            <w:r>
+              <w:rPr>
+                <w:rFonts w:ascii="Arial" w:hAnsi="Arial" w:cs="Arial"/>
+              </w:rPr>
+              <w:t>Usuarios FTP: 20</w:t>
+            </w:r>
+          </w:p>
+          <w:p>
+            <w:pPr>
+              <w:tabs>
+                <w:tab w:val="left" w:pos="742"/>
+              </w:tabs>
+              <w:rPr>
+                <w:rFonts w:ascii="Arial" w:hAnsi="Arial" w:cs="Arial"/>
+              </w:rPr>
+            </w:pPr>
+            <w:r>
+              <w:rPr>
+                <w:rFonts w:ascii="Arial" w:hAnsi="Arial" w:cs="Arial"/>
+              </w:rPr>
+              <w:t>Cuentas de correo: 100</w:t>
+            </w:r>
+          </w:p>
+          <w:p>
+            <w:pPr>
+              <w:tabs>
+                <w:tab w:val="left" w:pos="742"/>
+              </w:tabs>
+              <w:rPr>
+                <w:rFonts w:ascii="Arial" w:hAnsi="Arial" w:cs="Arial"/>
+              </w:rPr>
+            </w:pPr>
+            <w:r>
+              <w:rPr>
+                <w:rFonts w:ascii="Arial" w:hAnsi="Arial" w:cs="Arial"/>
+              </w:rPr>
+              <w:t>Capacidad máxima por correo: 2500 MB</w:t>
+            </w:r>
+          </w:p>
+          <w:p>
+            <w:pPr>
+              <w:tabs>
+                <w:tab w:val="left" w:pos="742"/>
+              </w:tabs>
+              <w:rPr>
+                <w:rFonts w:ascii="Arial" w:hAnsi="Arial" w:cs="Arial"/>
+              </w:rPr>
+            </w:pPr>
+            <w:r>
+              <w:rPr>
+                <w:rFonts w:ascii="Arial" w:hAnsi="Arial" w:cs="Arial"/>
+              </w:rPr>
+              <w:t>Base de datos: 20</w:t>
+            </w:r>
+          </w:p>
+          <w:p>
+            <w:pPr>
+              <w:tabs>
+                <w:tab w:val="left" w:pos="742"/>
+              </w:tabs>
+              <w:rPr>
+                <w:rFonts w:ascii="Arial" w:hAnsi="Arial" w:cs="Arial"/>
+              </w:rPr>
+            </w:pPr>
+            <w:r>
+              <w:rPr>
+                <w:rFonts w:ascii="Arial" w:hAnsi="Arial" w:cs="Arial"/>
+              </w:rPr>
+              <w:t>Capacidad máxima por BD: 2500MB</w:t>
+            </w:r>
+          </w:p>
+          <w:p>
+            <w:pPr>
+              <w:tabs>
+                <w:tab w:val="left" w:pos="742"/>
+              </w:tabs>
+              <w:rPr>
+                <w:rFonts w:ascii="Arial" w:hAnsi="Arial" w:cs="Arial"/>
+              </w:rPr>
+            </w:pPr>
+            <w:r>
+              <w:rPr>
+                <w:rFonts w:ascii="Arial" w:hAnsi="Arial" w:cs="Arial"/>
+              </w:rPr>
+              <w:t>Soporte técnico 24 horas.</w:t>
+            </w:r>
+          </w:p>
+          <w:p>
+            <w:pPr>
+              <w:tabs>
+                <w:tab w:val="left" w:pos="742"/>
+              </w:tabs>
+              <w:rPr>
+                <w:rFonts w:ascii="Arial" w:hAnsi="Arial" w:cs="Arial"/>
+              </w:rPr>
+            </w:pPr>
+            <w:r>
+              <w:rPr>
+                <w:rFonts w:ascii="Arial" w:hAnsi="Arial" w:cs="Arial"/>
+              </w:rPr>
+              <w:t>Incluye dominio(.mx)</w:t>
+            </w:r>
+          </w:p>
+          <w:p>
+            <w:pPr>
+              <w:tabs>
+                <w:tab w:val="left" w:pos="742"/>
+              </w:tabs>
+              <w:rPr>
+                <w:rFonts w:ascii="Arial" w:hAnsi="Arial" w:cs="Arial"/>
+              </w:rPr>
+            </w:pPr>
+            <w:r>
+              <w:rPr>
+                <w:rFonts w:ascii="Arial" w:hAnsi="Arial" w:cs="Arial"/>
+              </w:rPr>
+              <w:t>Acceso FTP anónimo.</w:t>
+            </w:r>
+          </w:p>
+          <w:p>
+            <w:pPr>
+              <w:tabs>
+                <w:tab w:val="left" w:pos="742"/>
+              </w:tabs>
+              <w:rPr>
+                <w:rFonts w:ascii="Arial" w:hAnsi="Arial" w:cs="Arial"/>
+              </w:rPr>
+            </w:pPr>
+            <w:r>
+              <w:rPr>
+                <w:rFonts w:ascii="Arial" w:hAnsi="Arial" w:cs="Arial"/>
+              </w:rPr>
+              <w:t>Administrador WEB de archivos.</w:t>
+            </w:r>
+          </w:p>
+          <w:p>
+            <w:pPr>
+              <w:tabs>
+                <w:tab w:val="left" w:pos="742"/>
+              </w:tabs>
+              <w:rPr>
+                <w:rFonts w:ascii="Arial" w:hAnsi="Arial" w:cs="Arial"/>
+              </w:rPr>
+            </w:pPr>
+            <w:r>
+              <w:rPr>
+                <w:rFonts w:ascii="Arial" w:hAnsi="Arial" w:cs="Arial"/>
+              </w:rPr>
+              <w:t>Permite instalar certificado SSL.</w:t>
+            </w:r>
+          </w:p>
+          <w:p>
+            <w:pPr>
+              <w:tabs>
+                <w:tab w:val="left" w:pos="742"/>
+              </w:tabs>
+              <w:rPr>
+                <w:rFonts w:ascii="Arial" w:hAnsi="Arial" w:cs="Arial"/>
+              </w:rPr>
+            </w:pPr>
+          </w:p>
+        </w:tc>
+        <w:tc>
+          <w:tcPr>
+            <w:tcW w:w="1462" w:type="dxa"/>
+          </w:tcPr>
+          <w:p>
+            <w:pPr>
+              <w:tabs>
+                <w:tab w:val="left" w:pos="742"/>
+              </w:tabs>
+              <w:jc w:val="center"/>
+              <w:rPr>
+                <w:rFonts w:ascii="Arial" w:hAnsi="Arial" w:cs="Arial"/>
+              </w:rPr>
+            </w:pPr>
+            <w:r>
+              <w:rPr>
+                <w:rFonts w:ascii="Arial" w:hAnsi="Arial" w:cs="Arial"/>
+              </w:rPr>
+              <w:t>$282,397</w:t>
+            </w:r>
+          </w:p>
+        </w:tc>
+      </w:tr>
+      <w:tr>
+        <w:tblPrEx>
+          <w:tblCellMar>
+            <w:left w:w="70" w:type="dxa"/>
+            <w:right w:w="70" w:type="dxa"/>
+          </w:tblCellMar>
+          <w:tblLook w:val="0000" w:firstRow="0" w:lastRow="0" w:firstColumn="0" w:lastColumn="0" w:noHBand="0" w:noVBand="0"/>
+        </w:tblPrEx>
+        <w:trPr>
+          <w:gridBefore w:val="2"/>
+          <w:wBefore w:w="5400" w:type="dxa"/>
+          <w:trHeight w:val="573"/>
+        </w:trPr>
+        <w:tc>
+          <w:tcPr>
+            <w:tcW w:w="1966" w:type="dxa"/>
+            <w:shd w:val="clear" w:color="auto" w:fill="FF0000"/>
+          </w:tcPr>
+          <w:p>
+            <w:pPr>
+              <w:rPr>
+                <w:rFonts w:ascii="Arial" w:hAnsi="Arial" w:cs="Arial"/>
+                <w:sz w:val="24"/>
+                <w:szCs w:val="24"/>
+              </w:rPr>
+            </w:pPr>
+            <w:r>
+              <w:rPr>
+                <w:rFonts w:ascii="Arial" w:hAnsi="Arial" w:cs="Arial"/>
+                <w:sz w:val="24"/>
+                <w:szCs w:val="24"/>
+              </w:rPr>
+              <w:t>Total X 8 meses:</w:t>
+            </w:r>
+          </w:p>
+        </w:tc>
+        <w:tc>
+          <w:tcPr>
+            <w:tcW w:w="1462" w:type="dxa"/>
+            <w:shd w:val="clear" w:color="auto" w:fill="FF0000"/>
+          </w:tcPr>
+          <w:p>
+            <w:pPr>
+              <w:spacing w:after="160" w:line="259" w:lineRule="auto"/>
+              <w:rPr>
+                <w:rFonts w:ascii="Arial" w:hAnsi="Arial" w:cs="Arial"/>
+                <w:sz w:val="24"/>
+                <w:szCs w:val="24"/>
+              </w:rPr>
+            </w:pPr>
+            <w:r>
+              <w:rPr>
+                <w:rFonts w:ascii="Arial" w:hAnsi="Arial" w:cs="Arial"/>
+                <w:sz w:val="24"/>
+                <w:szCs w:val="24"/>
+              </w:rPr>
+              <w:t>$2258,11</w:t>
+            </w:r>
+          </w:p>
+        </w:tc>
+      </w:tr>
+    </w:tbl>
+    <w:p>
+      <w:pPr>
+        <w:rPr>
+          <w:rFonts w:ascii="Arial" w:hAnsi="Arial" w:cs="Arial"/>
+          <w:sz w:val="24"/>
+          <w:szCs w:val="24"/>
+        </w:rPr>
+      </w:pPr>
+    </w:p>
+    <w:p>
+      <w:pPr>
         <w:rPr>
           <w:rFonts w:ascii="Arial" w:hAnsi="Arial" w:cs="Arial"/>
           <w:sz w:val="24"/>
@@ -6514,7 +7124,6 @@
               <w:jc w:val="center"/>
               <w:rPr>
                 <w:rFonts w:ascii="Arial" w:hAnsi="Arial" w:cs="Arial"/>
-                <w:b/>
               </w:rPr>
             </w:pPr>
             <w:r>
@@ -6522,6 +7131,49 @@
                 <w:rFonts w:ascii="Arial" w:hAnsi="Arial" w:cs="Arial"/>
               </w:rPr>
               <w:t>$ 6,051.63</w:t>
+            </w:r>
+          </w:p>
+        </w:tc>
+      </w:tr>
+      <w:tr>
+        <w:tc>
+          <w:tcPr>
+            <w:tcW w:w="4108" w:type="dxa"/>
+          </w:tcPr>
+          <w:p>
+            <w:pPr>
+              <w:jc w:val="center"/>
+              <w:rPr>
+                <w:rFonts w:ascii="Arial" w:hAnsi="Arial" w:cs="Arial"/>
+              </w:rPr>
+            </w:pPr>
+            <w:r>
+              <w:rPr>
+                <w:rFonts w:ascii="Arial" w:hAnsi="Arial" w:cs="Arial"/>
+              </w:rPr>
+              <w:t>GASTOS DE HOSTING</w:t>
+            </w:r>
+          </w:p>
+        </w:tc>
+        <w:tc>
+          <w:tcPr>
+            <w:tcW w:w="4720" w:type="dxa"/>
+            <w:gridSpan w:val="2"/>
+          </w:tcPr>
+          <w:p>
+            <w:pPr>
+              <w:jc w:val="center"/>
+              <w:rPr>
+                <w:rFonts w:ascii="Arial" w:hAnsi="Arial" w:cs="Arial"/>
+              </w:rPr>
+            </w:pPr>
+            <w:r>
+              <w:rPr>
+                <w:rFonts w:ascii="Arial" w:hAnsi="Arial" w:cs="Arial"/>
+                <w:sz w:val="24"/>
+                <w:szCs w:val="24"/>
+              </w:rPr>
+              <w:t>$2258,11</w:t>
             </w:r>
           </w:p>
         </w:tc>
@@ -6580,13 +7232,15 @@
               <w:jc w:val="center"/>
               <w:rPr>
                 <w:rFonts w:ascii="Arial" w:hAnsi="Arial" w:cs="Arial"/>
-              </w:rPr>
-            </w:pPr>
-            <w:r>
-              <w:rPr>
-                <w:rFonts w:ascii="Arial" w:hAnsi="Arial" w:cs="Arial"/>
-              </w:rPr>
-              <w:t>$  31,351.63</w:t>
+                <w:color w:val="000000"/>
+              </w:rPr>
+            </w:pPr>
+            <w:r>
+              <w:rPr>
+                <w:rFonts w:ascii="Arial" w:hAnsi="Arial" w:cs="Arial"/>
+                <w:color w:val="000000"/>
+              </w:rPr>
+              <w:t xml:space="preserve">$ 33,609.74 </w:t>
             </w:r>
           </w:p>
         </w:tc>
@@ -6604,45 +7258,47 @@
     <w:p>
       <w:pPr>
         <w:rPr>
+          <w:rFonts w:ascii="Calibri" w:eastAsia="Times New Roman" w:hAnsi="Calibri" w:cs="Calibri"/>
+          <w:color w:val="000000"/>
+          <w:lang w:eastAsia="es-MX"/>
+        </w:rPr>
+      </w:pPr>
+      <w:r>
+        <w:rPr>
           <w:rFonts w:ascii="Arial" w:hAnsi="Arial" w:cs="Arial"/>
           <w:sz w:val="24"/>
           <w:szCs w:val="24"/>
         </w:rPr>
-      </w:pPr>
-      <w:r>
-        <w:rPr>
-          <w:rFonts w:ascii="Arial" w:hAnsi="Arial" w:cs="Arial"/>
+        <w:t xml:space="preserve">Total: $ </w:t>
+      </w:r>
+      <w:r>
+        <w:rPr>
+          <w:rFonts w:ascii="Arial" w:eastAsia="Times New Roman" w:hAnsi="Arial" w:cs="Arial"/>
+          <w:color w:val="000000"/>
+          <w:lang w:eastAsia="es-MX"/>
+        </w:rPr>
+        <w:t xml:space="preserve"> </w:t>
+      </w:r>
+      <w:r>
+        <w:rPr>
+          <w:rFonts w:ascii="Arial" w:eastAsia="Times New Roman" w:hAnsi="Arial" w:cs="Arial"/>
+          <w:color w:val="000000"/>
           <w:sz w:val="24"/>
           <w:szCs w:val="24"/>
-        </w:rPr>
-        <w:t xml:space="preserve">Total: $  </w:t>
-      </w:r>
-      <w:r>
-        <w:rPr>
-          <w:rFonts w:ascii="Arial" w:hAnsi="Arial" w:cs="Arial"/>
-          <w:sz w:val="24"/>
-          <w:szCs w:val="24"/>
-        </w:rPr>
-        <w:t>31,351.63</w:t>
-      </w:r>
-    </w:p>
-    <w:p>
-      <w:pPr>
-        <w:rPr>
-          <w:rFonts w:ascii="Arial" w:hAnsi="Arial" w:cs="Arial"/>
-          <w:sz w:val="24"/>
-          <w:szCs w:val="24"/>
-        </w:rPr>
-      </w:pPr>
-    </w:p>
-    <w:p>
-      <w:pPr>
-        <w:rPr>
-          <w:rFonts w:ascii="Arial" w:hAnsi="Arial" w:cs="Arial"/>
-          <w:sz w:val="24"/>
-          <w:szCs w:val="24"/>
-        </w:rPr>
-      </w:pPr>
+          <w:lang w:eastAsia="es-MX"/>
+        </w:rPr>
+        <w:t>33,609.74</w:t>
+      </w:r>
+      <w:r>
+        <w:rPr>
+          <w:rFonts w:ascii="Calibri" w:eastAsia="Times New Roman" w:hAnsi="Calibri" w:cs="Calibri"/>
+          <w:color w:val="000000"/>
+          <w:lang w:eastAsia="es-MX"/>
+        </w:rPr>
+        <w:t xml:space="preserve"> </w:t>
+      </w:r>
+      <w:bookmarkStart w:id="0" w:name="_GoBack"/>
+      <w:bookmarkEnd w:id="0"/>
     </w:p>
     <w:p>
       <w:pPr>
@@ -6721,7 +7377,6 @@
           <w:sz w:val="24"/>
           <w:szCs w:val="24"/>
         </w:rPr>
-        <w:lastRenderedPageBreak/>
         <w:t xml:space="preserve">8. Modelo de desarrollo de Software </w:t>
       </w:r>
     </w:p>
@@ -7380,6 +8035,7 @@
           <w:szCs w:val="24"/>
           <w:lang w:eastAsia="es-MX"/>
         </w:rPr>
+        <w:lastRenderedPageBreak/>
         <w:br w:type="page"/>
       </w:r>
     </w:p>
@@ -8265,7 +8921,77 @@
               <w:rPr>
                 <w:rFonts w:ascii="Arial" w:hAnsi="Arial" w:cs="Arial"/>
               </w:rPr>
-              <w:t>José Luis Puc Chan, José André Salazar Figueroa, Yair Roberto Vega Gamboa, Diosemir Isael Nah May, Aarón Jesús Peña Martín</w:t>
+              <w:t xml:space="preserve">José Luis </w:t>
+            </w:r>
+            <w:proofErr w:type="spellStart"/>
+            <w:r>
+              <w:rPr>
+                <w:rFonts w:ascii="Arial" w:hAnsi="Arial" w:cs="Arial"/>
+              </w:rPr>
+              <w:t>Puc</w:t>
+            </w:r>
+            <w:proofErr w:type="spellEnd"/>
+            <w:r>
+              <w:rPr>
+                <w:rFonts w:ascii="Arial" w:hAnsi="Arial" w:cs="Arial"/>
+              </w:rPr>
+              <w:t xml:space="preserve"> Chan, José André Salazar Figueroa, Yair Roberto Vega Gamboa, </w:t>
+            </w:r>
+            <w:proofErr w:type="spellStart"/>
+            <w:r>
+              <w:rPr>
+                <w:rFonts w:ascii="Arial" w:hAnsi="Arial" w:cs="Arial"/>
+              </w:rPr>
+              <w:t>Diosemir</w:t>
+            </w:r>
+            <w:proofErr w:type="spellEnd"/>
+            <w:r>
+              <w:rPr>
+                <w:rFonts w:ascii="Arial" w:hAnsi="Arial" w:cs="Arial"/>
+              </w:rPr>
+              <w:t xml:space="preserve"> </w:t>
+            </w:r>
+            <w:proofErr w:type="spellStart"/>
+            <w:r>
+              <w:rPr>
+                <w:rFonts w:ascii="Arial" w:hAnsi="Arial" w:cs="Arial"/>
+              </w:rPr>
+              <w:t>Isael</w:t>
+            </w:r>
+            <w:proofErr w:type="spellEnd"/>
+            <w:r>
+              <w:rPr>
+                <w:rFonts w:ascii="Arial" w:hAnsi="Arial" w:cs="Arial"/>
+              </w:rPr>
+              <w:t xml:space="preserve"> </w:t>
+            </w:r>
+            <w:proofErr w:type="spellStart"/>
+            <w:r>
+              <w:rPr>
+                <w:rFonts w:ascii="Arial" w:hAnsi="Arial" w:cs="Arial"/>
+              </w:rPr>
+              <w:t>Nah</w:t>
+            </w:r>
+            <w:proofErr w:type="spellEnd"/>
+            <w:r>
+              <w:rPr>
+                <w:rFonts w:ascii="Arial" w:hAnsi="Arial" w:cs="Arial"/>
+              </w:rPr>
+              <w:t xml:space="preserve"> </w:t>
+            </w:r>
+            <w:proofErr w:type="spellStart"/>
+            <w:r>
+              <w:rPr>
+                <w:rFonts w:ascii="Arial" w:hAnsi="Arial" w:cs="Arial"/>
+              </w:rPr>
+              <w:t>May</w:t>
+            </w:r>
+            <w:proofErr w:type="spellEnd"/>
+            <w:r>
+              <w:rPr>
+                <w:rFonts w:ascii="Arial" w:hAnsi="Arial" w:cs="Arial"/>
+              </w:rPr>
+              <w:t>, Aarón Jesús Peña Martín</w:t>
             </w:r>
           </w:p>
         </w:tc>
@@ -8942,7 +9668,77 @@
               <w:rPr>
                 <w:rFonts w:ascii="Arial" w:hAnsi="Arial" w:cs="Arial"/>
               </w:rPr>
-              <w:t>José Luis Puc Chan, José André Salazar Figueroa, Yair Roberto Vega Gamboa, Diosemir Isael Nah May, Aarón Jesús Peña Martín</w:t>
+              <w:t xml:space="preserve">José Luis </w:t>
+            </w:r>
+            <w:proofErr w:type="spellStart"/>
+            <w:r>
+              <w:rPr>
+                <w:rFonts w:ascii="Arial" w:hAnsi="Arial" w:cs="Arial"/>
+              </w:rPr>
+              <w:t>Puc</w:t>
+            </w:r>
+            <w:proofErr w:type="spellEnd"/>
+            <w:r>
+              <w:rPr>
+                <w:rFonts w:ascii="Arial" w:hAnsi="Arial" w:cs="Arial"/>
+              </w:rPr>
+              <w:t xml:space="preserve"> Chan, José André Salazar Figueroa, Yair Roberto Vega Gamboa, </w:t>
+            </w:r>
+            <w:proofErr w:type="spellStart"/>
+            <w:r>
+              <w:rPr>
+                <w:rFonts w:ascii="Arial" w:hAnsi="Arial" w:cs="Arial"/>
+              </w:rPr>
+              <w:t>Diosemir</w:t>
+            </w:r>
+            <w:proofErr w:type="spellEnd"/>
+            <w:r>
+              <w:rPr>
+                <w:rFonts w:ascii="Arial" w:hAnsi="Arial" w:cs="Arial"/>
+              </w:rPr>
+              <w:t xml:space="preserve"> </w:t>
+            </w:r>
+            <w:proofErr w:type="spellStart"/>
+            <w:r>
+              <w:rPr>
+                <w:rFonts w:ascii="Arial" w:hAnsi="Arial" w:cs="Arial"/>
+              </w:rPr>
+              <w:t>Isael</w:t>
+            </w:r>
+            <w:proofErr w:type="spellEnd"/>
+            <w:r>
+              <w:rPr>
+                <w:rFonts w:ascii="Arial" w:hAnsi="Arial" w:cs="Arial"/>
+              </w:rPr>
+              <w:t xml:space="preserve"> </w:t>
+            </w:r>
+            <w:proofErr w:type="spellStart"/>
+            <w:r>
+              <w:rPr>
+                <w:rFonts w:ascii="Arial" w:hAnsi="Arial" w:cs="Arial"/>
+              </w:rPr>
+              <w:t>Nah</w:t>
+            </w:r>
+            <w:proofErr w:type="spellEnd"/>
+            <w:r>
+              <w:rPr>
+                <w:rFonts w:ascii="Arial" w:hAnsi="Arial" w:cs="Arial"/>
+              </w:rPr>
+              <w:t xml:space="preserve"> </w:t>
+            </w:r>
+            <w:proofErr w:type="spellStart"/>
+            <w:r>
+              <w:rPr>
+                <w:rFonts w:ascii="Arial" w:hAnsi="Arial" w:cs="Arial"/>
+              </w:rPr>
+              <w:t>May</w:t>
+            </w:r>
+            <w:proofErr w:type="spellEnd"/>
+            <w:r>
+              <w:rPr>
+                <w:rFonts w:ascii="Arial" w:hAnsi="Arial" w:cs="Arial"/>
+              </w:rPr>
+              <w:t>, Aarón Jesús Peña Martín</w:t>
             </w:r>
           </w:p>
         </w:tc>
@@ -9643,8 +10439,6 @@
         </w:rPr>
         <w:t>-----------</w:t>
       </w:r>
-      <w:bookmarkStart w:id="0" w:name="_GoBack"/>
-      <w:bookmarkEnd w:id="0"/>
     </w:p>
     <w:sectPr>
       <w:pgSz w:w="12240" w:h="15840"/>
@@ -10038,7 +10832,7 @@
     <w:lsdException w:name="Table Web 2" w:semiHidden="1" w:unhideWhenUsed="1"/>
     <w:lsdException w:name="Table Web 3" w:semiHidden="1" w:unhideWhenUsed="1"/>
     <w:lsdException w:name="Balloon Text" w:semiHidden="1" w:unhideWhenUsed="1"/>
-    <w:lsdException w:name="Table Grid" w:uiPriority="59"/>
+    <w:lsdException w:name="Table Grid" w:uiPriority="39"/>
     <w:lsdException w:name="Table Theme" w:semiHidden="1" w:unhideWhenUsed="1"/>
     <w:lsdException w:name="Placeholder Text" w:semiHidden="1"/>
     <w:lsdException w:name="No Spacing" w:uiPriority="1" w:qFormat="1"/>
@@ -10423,7 +11217,7 @@
   <w:style w:type="table" w:styleId="Tablaconcuadrcula">
     <w:name w:val="Table Grid"/>
     <w:basedOn w:val="Tablanormal"/>
-    <w:uiPriority w:val="59"/>
+    <w:uiPriority w:val="39"/>
     <w:rsid w:val="006920BB"/>
     <w:pPr>
       <w:spacing w:after="0" w:line="240" w:lineRule="auto"/>
@@ -10751,7 +11545,7 @@
 </file>
 
 <file path=customXml/itemProps1.xml><?xml version="1.0" encoding="utf-8"?>
-<ds:datastoreItem xmlns:ds="http://schemas.openxmlformats.org/officeDocument/2006/customXml" ds:itemID="{919C23F5-AF63-4183-8C8F-D4F607B47693}">
+<ds:datastoreItem xmlns:ds="http://schemas.openxmlformats.org/officeDocument/2006/customXml" ds:itemID="{CC4B686D-34F5-4D0A-BD2B-0BBC50E71B49}">
   <ds:schemaRefs>
     <ds:schemaRef ds:uri="http://schemas.openxmlformats.org/officeDocument/2006/bibliography"/>
   </ds:schemaRefs>

--- a/ProyectoBD/Ing Software/Ing Sofware 1.docx
+++ b/ProyectoBD/Ing Software/Ing Sofware 1.docx
@@ -1,6 +1,6 @@
 
 <file path=word/document.xml><?xml version="1.0" encoding="utf-8"?>
-<w:document xmlns:wpc="http://schemas.microsoft.com/office/word/2010/wordprocessingCanvas" xmlns:mc="http://schemas.openxmlformats.org/markup-compatibility/2006" xmlns:o="urn:schemas-microsoft-com:office:office" xmlns:r="http://schemas.openxmlformats.org/officeDocument/2006/relationships" xmlns:m="http://schemas.openxmlformats.org/officeDocument/2006/math" xmlns:v="urn:schemas-microsoft-com:vml" xmlns:wp14="http://schemas.microsoft.com/office/word/2010/wordprocessingDrawing" xmlns:wp="http://schemas.openxmlformats.org/drawingml/2006/wordprocessingDrawing" xmlns:w10="urn:schemas-microsoft-com:office:word" xmlns:w="http://schemas.openxmlformats.org/wordprocessingml/2006/main" xmlns:w14="http://schemas.microsoft.com/office/word/2010/wordml" xmlns:w15="http://schemas.microsoft.com/office/word/2012/wordml" xmlns:wpg="http://schemas.microsoft.com/office/word/2010/wordprocessingGroup" xmlns:wpi="http://schemas.microsoft.com/office/word/2010/wordprocessingInk" xmlns:wne="http://schemas.microsoft.com/office/word/2006/wordml" xmlns:wps="http://schemas.microsoft.com/office/word/2010/wordprocessingShape" mc:Ignorable="w14 w15 wp14">
+<w:document xmlns:wpc="http://schemas.microsoft.com/office/word/2010/wordprocessingCanvas" xmlns:mc="http://schemas.openxmlformats.org/markup-compatibility/2006" xmlns:o="urn:schemas-microsoft-com:office:office" xmlns:r="http://schemas.openxmlformats.org/officeDocument/2006/relationships" xmlns:m="http://schemas.openxmlformats.org/officeDocument/2006/math" xmlns:v="urn:schemas-microsoft-com:vml" xmlns:wp14="http://schemas.microsoft.com/office/word/2010/wordprocessingDrawing" xmlns:wp="http://schemas.openxmlformats.org/drawingml/2006/wordprocessingDrawing" xmlns:w10="urn:schemas-microsoft-com:office:word" xmlns:w="http://schemas.openxmlformats.org/wordprocessingml/2006/main" xmlns:w14="http://schemas.microsoft.com/office/word/2010/wordml" xmlns:wpg="http://schemas.microsoft.com/office/word/2010/wordprocessingGroup" xmlns:wpi="http://schemas.microsoft.com/office/word/2010/wordprocessingInk" xmlns:wne="http://schemas.microsoft.com/office/word/2006/wordml" xmlns:wps="http://schemas.microsoft.com/office/word/2010/wordprocessingShape" mc:Ignorable="w14 wp14">
   <w:body>
     <w:p>
       <w:pPr>
@@ -9,6 +9,7 @@
       <w:r>
         <w:rPr>
           <w:noProof/>
+          <w:lang w:val="es-ES" w:eastAsia="es-ES"/>
         </w:rPr>
         <w:drawing>
           <wp:anchor distT="0" distB="0" distL="114300" distR="114300" simplePos="0" relativeHeight="251657216" behindDoc="1" locked="0" layoutInCell="1" allowOverlap="1" wp14:anchorId="129E5AB8" wp14:editId="600AF8B1">
@@ -36,7 +37,7 @@
                     </pic:cNvPicPr>
                   </pic:nvPicPr>
                   <pic:blipFill>
-                    <a:blip r:embed="rId6">
+                    <a:blip r:embed="rId7">
                       <a:extLst>
                         <a:ext uri="{28A0092B-C50C-407E-A947-70E740481C1C}">
                           <a14:useLocalDpi xmlns:a14="http://schemas.microsoft.com/office/drawing/2010/main" val="0"/>
@@ -76,6 +77,7 @@
       <w:r>
         <w:rPr>
           <w:noProof/>
+          <w:lang w:val="es-ES" w:eastAsia="es-ES"/>
         </w:rPr>
         <w:drawing>
           <wp:anchor distT="0" distB="0" distL="114300" distR="114300" simplePos="0" relativeHeight="251651072" behindDoc="1" locked="0" layoutInCell="1" allowOverlap="1" wp14:anchorId="39B2C206" wp14:editId="19CA3527">
@@ -103,7 +105,7 @@
                     </pic:cNvPicPr>
                   </pic:nvPicPr>
                   <pic:blipFill>
-                    <a:blip r:embed="rId7">
+                    <a:blip r:embed="rId8">
                       <a:extLst>
                         <a:ext uri="{28A0092B-C50C-407E-A947-70E740481C1C}">
                           <a14:useLocalDpi xmlns:a14="http://schemas.microsoft.com/office/drawing/2010/main" val="0"/>
@@ -143,6 +145,7 @@
       <w:r>
         <w:rPr>
           <w:noProof/>
+          <w:lang w:val="es-ES" w:eastAsia="es-ES"/>
         </w:rPr>
         <mc:AlternateContent>
           <mc:Choice Requires="wps">
@@ -416,7 +419,7 @@
               </wp:anchor>
             </w:drawing>
           </mc:Choice>
-          <mc:Fallback>
+          <mc:Fallback xmlns:w15="http://schemas.microsoft.com/office/word/2012/wordml">
             <w:pict>
               <v:shapetype w14:anchorId="47C91FD7" id="_x0000_t202" coordsize="21600,21600" o:spt="202" path="m,l,21600r21600,l21600,xe">
                 <v:stroke joinstyle="miter"/>
@@ -649,6 +652,7 @@
       <w:r>
         <w:rPr>
           <w:noProof/>
+          <w:lang w:val="es-ES" w:eastAsia="es-ES"/>
         </w:rPr>
         <mc:AlternateContent>
           <mc:Choice Requires="wps">
@@ -1014,7 +1018,7 @@
               </wp:anchor>
             </w:drawing>
           </mc:Choice>
-          <mc:Fallback>
+          <mc:Fallback xmlns:w15="http://schemas.microsoft.com/office/word/2012/wordml">
             <w:pict>
               <v:shape w14:anchorId="23FCA3EF" id="_x0000_s1027" type="#_x0000_t202" style="position:absolute;margin-left:0;margin-top:263.95pt;width:264.6pt;height:149.6pt;z-index:251663360;visibility:visible;mso-wrap-style:square;mso-width-percent:0;mso-height-percent:0;mso-wrap-distance-left:9pt;mso-wrap-distance-top:3.6pt;mso-wrap-distance-right:9pt;mso-wrap-distance-bottom:3.6pt;mso-position-horizontal:center;mso-position-horizontal-relative:margin;mso-position-vertical:absolute;mso-position-vertical-relative:text;mso-width-percent:0;mso-height-percent:0;mso-width-relative:margin;mso-height-relative:margin;v-text-anchor:top" o:gfxdata="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" filled="f" stroked="f">
                 <v:textbox>
@@ -1221,6 +1225,7 @@
       <w:r>
         <w:rPr>
           <w:noProof/>
+          <w:lang w:val="es-ES" w:eastAsia="es-ES"/>
         </w:rPr>
         <mc:AlternateContent>
           <mc:Choice Requires="wps">
@@ -1326,7 +1331,7 @@
               </wp:anchor>
             </w:drawing>
           </mc:Choice>
-          <mc:Fallback>
+          <mc:Fallback xmlns:w15="http://schemas.microsoft.com/office/word/2012/wordml">
             <w:pict>
               <v:shape w14:anchorId="155BE41C" id="_x0000_s1028" type="#_x0000_t202" style="position:absolute;margin-left:-62.8pt;margin-top:222.75pt;width:524.55pt;height:44.85pt;z-index:251665408;visibility:visible;mso-wrap-style:square;mso-width-percent:0;mso-height-percent:0;mso-wrap-distance-left:9pt;mso-wrap-distance-top:3.6pt;mso-wrap-distance-right:9pt;mso-wrap-distance-bottom:3.6pt;mso-position-horizontal:absolute;mso-position-horizontal-relative:margin;mso-position-vertical:absolute;mso-position-vertical-relative:text;mso-width-percent:0;mso-height-percent:0;mso-width-relative:margin;mso-height-relative:margin;v-text-anchor:top" o:gfxdata="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" filled="f" stroked="f">
                 <v:textbox>
@@ -1371,6 +1376,7 @@
       <w:r>
         <w:rPr>
           <w:noProof/>
+          <w:lang w:val="es-ES" w:eastAsia="es-ES"/>
         </w:rPr>
         <w:drawing>
           <wp:anchor distT="0" distB="0" distL="114300" distR="114300" simplePos="0" relativeHeight="251653120" behindDoc="1" locked="0" layoutInCell="1" allowOverlap="1" wp14:anchorId="2A9E6888" wp14:editId="1A1CE787">
@@ -1398,7 +1404,7 @@
                     </pic:cNvPicPr>
                   </pic:nvPicPr>
                   <pic:blipFill>
-                    <a:blip r:embed="rId8">
+                    <a:blip r:embed="rId9">
                       <a:extLst>
                         <a:ext uri="{28A0092B-C50C-407E-A947-70E740481C1C}">
                           <a14:useLocalDpi xmlns:a14="http://schemas.microsoft.com/office/drawing/2010/main" val="0"/>
@@ -1435,6 +1441,7 @@
       <w:r>
         <w:rPr>
           <w:noProof/>
+          <w:lang w:val="es-ES" w:eastAsia="es-ES"/>
         </w:rPr>
         <w:drawing>
           <wp:anchor distT="0" distB="0" distL="114300" distR="114300" simplePos="0" relativeHeight="251655168" behindDoc="1" locked="0" layoutInCell="1" allowOverlap="1" wp14:anchorId="61EAD4E9" wp14:editId="08F6CCF2">
@@ -1462,7 +1469,7 @@
                     </pic:cNvPicPr>
                   </pic:nvPicPr>
                   <pic:blipFill>
-                    <a:blip r:embed="rId9">
+                    <a:blip r:embed="rId10">
                       <a:extLst>
                         <a:ext uri="{28A0092B-C50C-407E-A947-70E740481C1C}">
                           <a14:useLocalDpi xmlns:a14="http://schemas.microsoft.com/office/drawing/2010/main" val="0"/>
@@ -1502,6 +1509,7 @@
       <w:r>
         <w:rPr>
           <w:noProof/>
+          <w:lang w:val="es-ES" w:eastAsia="es-ES"/>
         </w:rPr>
         <w:drawing>
           <wp:anchor distT="0" distB="0" distL="114300" distR="114300" simplePos="0" relativeHeight="251659264" behindDoc="1" locked="0" layoutInCell="1" allowOverlap="1" wp14:anchorId="7F21170F" wp14:editId="337E8EAA">
@@ -1529,7 +1537,7 @@
                     </pic:cNvPicPr>
                   </pic:nvPicPr>
                   <pic:blipFill>
-                    <a:blip r:embed="rId10" cstate="print">
+                    <a:blip r:embed="rId11" cstate="print">
                       <a:extLst>
                         <a:ext uri="{28A0092B-C50C-407E-A947-70E740481C1C}">
                           <a14:useLocalDpi xmlns:a14="http://schemas.microsoft.com/office/drawing/2010/main" val="0"/>
@@ -1629,17 +1637,33 @@
           </w:r>
         </w:p>
         <w:p>
-          <w:fldSimple w:instr=" TOC \o &quot;1-3&quot; \h \z \u ">
-            <w:r>
-              <w:rPr>
-                <w:b/>
-                <w:bCs/>
-                <w:noProof/>
-                <w:lang w:val="es-ES"/>
-              </w:rPr>
-              <w:t>No se encontraron entradas de tabla de contenido.</w:t>
-            </w:r>
-          </w:fldSimple>
+          <w:r>
+            <w:fldChar w:fldCharType="begin"/>
+          </w:r>
+          <w:r>
+            <w:instrText xml:space="preserve"> TOC \o "1-3" \h \z \u </w:instrText>
+          </w:r>
+          <w:r>
+            <w:fldChar w:fldCharType="separate"/>
+          </w:r>
+          <w:r>
+            <w:rPr>
+              <w:b/>
+              <w:bCs/>
+              <w:noProof/>
+              <w:lang w:val="es-ES"/>
+            </w:rPr>
+            <w:t>No se encontraron entradas de tabla de contenido.</w:t>
+          </w:r>
+          <w:r>
+            <w:rPr>
+              <w:b/>
+              <w:bCs/>
+              <w:noProof/>
+              <w:lang w:val="es-ES"/>
+            </w:rPr>
+            <w:fldChar w:fldCharType="end"/>
+          </w:r>
         </w:p>
       </w:sdtContent>
     </w:sdt>
@@ -2063,7 +2087,7 @@
         <w:rPr>
           <w:rFonts w:ascii="Arial" w:hAnsi="Arial" w:cs="Arial"/>
         </w:rPr>
-        <w:t xml:space="preserve">que se encuentran en la zona, el proyecto propone una aportación tecnológica para solventar dicho problema  y promover servicios y eventos culturales que estas zonas ofrecen , la aplicación dará una sugerencia para alguna necesidad básica que el usuario le surja  y diferentes actividades que pueda realizar en el centro histórico de la ciudad de Mérida . </w:t>
+        <w:t>que se encuentran en la zona, el proyecto propone una aportación tecnológica para solventar el problema  y promover servicios y eventos culturales que estas zonas ofrecen , la aplicación móvil ofrecerá interactividad con el usuario al reaccionar a ciertas necesidades tales como la hora del día para recomendar donde comer , recomendar eventos realizados por los centros culturales del centro histórico.</w:t>
       </w:r>
     </w:p>
     <w:p>
@@ -2073,6 +2097,68 @@
         <w:ind w:firstLine="170"/>
         <w:jc w:val="both"/>
         <w:rPr>
+          <w:rFonts w:ascii="Arial" w:hAnsi="Arial" w:cs="Arial"/>
+        </w:rPr>
+      </w:pPr>
+    </w:p>
+    <w:p>
+      <w:pPr>
+        <w:shd w:val="clear" w:color="auto" w:fill="FFFFFF"/>
+        <w:spacing w:after="0" w:line="360" w:lineRule="auto"/>
+        <w:ind w:firstLine="170"/>
+        <w:jc w:val="both"/>
+        <w:rPr>
+          <w:rFonts w:ascii="Arial" w:hAnsi="Arial" w:cs="Arial"/>
+        </w:rPr>
+      </w:pPr>
+      <w:r>
+        <w:rPr>
+          <w:rFonts w:ascii="Arial" w:hAnsi="Arial" w:cs="Arial"/>
+        </w:rPr>
+        <w:t>La aplicación web administrara el contenido  a ser mostrado por la aplicación móvil,  se administraran los  sitios que  serán geo ubicados y  definirá las reglas de interactividad con el usuario,  se gestionara  e  implementara las  rutas recomendadas de paseo por el centro histórico de la ciudad de Mérida , administrara los eventos que se realizaran por los centros culturales del centro histórico ,  tendrá un apartado para gestionar los establecimientos privados que requieran suscribirse para aparecer en la aplicación móvil.</w:t>
+      </w:r>
+    </w:p>
+    <w:p>
+      <w:pPr>
+        <w:shd w:val="clear" w:color="auto" w:fill="FFFFFF"/>
+        <w:spacing w:after="0" w:line="360" w:lineRule="auto"/>
+        <w:ind w:firstLine="170"/>
+        <w:jc w:val="both"/>
+        <w:rPr>
+          <w:rFonts w:ascii="Arial" w:hAnsi="Arial" w:cs="Arial"/>
+        </w:rPr>
+      </w:pPr>
+      <w:r>
+        <w:rPr>
+          <w:rFonts w:ascii="Arial" w:hAnsi="Arial" w:cs="Arial"/>
+        </w:rPr>
+        <w:t xml:space="preserve"> .</w:t>
+      </w:r>
+    </w:p>
+    <w:p>
+      <w:pPr>
+        <w:shd w:val="clear" w:color="auto" w:fill="FFFFFF"/>
+        <w:spacing w:after="0" w:line="360" w:lineRule="auto"/>
+        <w:ind w:firstLine="170"/>
+        <w:jc w:val="both"/>
+        <w:rPr>
+          <w:rFonts w:ascii="Arial" w:hAnsi="Arial" w:cs="Arial"/>
+        </w:rPr>
+      </w:pPr>
+      <w:r>
+        <w:rPr>
+          <w:rFonts w:ascii="Arial" w:hAnsi="Arial" w:cs="Arial"/>
+        </w:rPr>
+        <w:t xml:space="preserve"> La aplicación móvil ofrecerá al turista información relevante sobre diversos sitios históricos culturales del centro histórico de Mérida incluyendo esquinas, iglesias, parques, museos, teatros, etc. Se contempla incluir sitios comerciales que requerirán de suscripciones de pago y tendrán tiempo de vigencia para ser visibles en la aplicación. </w:t>
+      </w:r>
+    </w:p>
+    <w:p>
+      <w:pPr>
+        <w:shd w:val="clear" w:color="auto" w:fill="FFFFFF"/>
+        <w:spacing w:after="0" w:line="360" w:lineRule="auto"/>
+        <w:ind w:firstLine="170"/>
+        <w:jc w:val="both"/>
+        <w:rPr>
           <w:rFonts w:ascii="Arial" w:eastAsia="Times New Roman" w:hAnsi="Arial" w:cs="Arial"/>
           <w:color w:val="000000"/>
           <w:lang w:eastAsia="es-ES"/>
@@ -2093,7 +2179,13 @@
           <w:lang w:eastAsia="es-ES"/>
         </w:rPr>
       </w:pPr>
-      <w:r>
+    </w:p>
+    <w:p>
+      <w:pPr>
+        <w:shd w:val="clear" w:color="auto" w:fill="FFFFFF"/>
+        <w:spacing w:after="0" w:line="360" w:lineRule="auto"/>
+        <w:ind w:firstLine="170"/>
+        <w:jc w:val="center"/>
         <w:rPr>
           <w:rFonts w:ascii="Arial" w:eastAsia="Times New Roman" w:hAnsi="Arial" w:cs="Arial"/>
           <w:b/>
@@ -2101,6 +2193,61 @@
           <w:sz w:val="24"/>
           <w:lang w:eastAsia="es-ES"/>
         </w:rPr>
+      </w:pPr>
+    </w:p>
+    <w:p>
+      <w:pPr>
+        <w:shd w:val="clear" w:color="auto" w:fill="FFFFFF"/>
+        <w:spacing w:after="0" w:line="360" w:lineRule="auto"/>
+        <w:ind w:firstLine="170"/>
+        <w:jc w:val="center"/>
+        <w:rPr>
+          <w:rFonts w:ascii="Arial" w:eastAsia="Times New Roman" w:hAnsi="Arial" w:cs="Arial"/>
+          <w:b/>
+          <w:color w:val="000000"/>
+          <w:sz w:val="24"/>
+          <w:lang w:eastAsia="es-ES"/>
+        </w:rPr>
+      </w:pPr>
+    </w:p>
+    <w:p>
+      <w:pPr>
+        <w:shd w:val="clear" w:color="auto" w:fill="FFFFFF"/>
+        <w:spacing w:after="0" w:line="360" w:lineRule="auto"/>
+        <w:ind w:firstLine="170"/>
+        <w:jc w:val="center"/>
+        <w:rPr>
+          <w:rFonts w:ascii="Arial" w:eastAsia="Times New Roman" w:hAnsi="Arial" w:cs="Arial"/>
+          <w:b/>
+          <w:color w:val="000000"/>
+          <w:sz w:val="24"/>
+          <w:lang w:eastAsia="es-ES"/>
+        </w:rPr>
+      </w:pPr>
+    </w:p>
+    <w:p>
+      <w:pPr>
+        <w:shd w:val="clear" w:color="auto" w:fill="FFFFFF"/>
+        <w:spacing w:after="0" w:line="360" w:lineRule="auto"/>
+        <w:ind w:firstLine="170"/>
+        <w:jc w:val="center"/>
+        <w:rPr>
+          <w:rFonts w:ascii="Arial" w:eastAsia="Times New Roman" w:hAnsi="Arial" w:cs="Arial"/>
+          <w:b/>
+          <w:color w:val="000000"/>
+          <w:sz w:val="24"/>
+          <w:lang w:eastAsia="es-ES"/>
+        </w:rPr>
+      </w:pPr>
+      <w:r>
+        <w:rPr>
+          <w:rFonts w:ascii="Arial" w:eastAsia="Times New Roman" w:hAnsi="Arial" w:cs="Arial"/>
+          <w:b/>
+          <w:color w:val="000000"/>
+          <w:sz w:val="24"/>
+          <w:lang w:eastAsia="es-ES"/>
+        </w:rPr>
+        <w:lastRenderedPageBreak/>
         <w:t>Alcance</w:t>
       </w:r>
     </w:p>
@@ -2111,42 +2258,18 @@
         <w:ind w:firstLine="170"/>
         <w:jc w:val="both"/>
         <w:rPr>
-          <w:rFonts w:ascii="Arial" w:hAnsi="Arial" w:cs="Arial"/>
-        </w:rPr>
-      </w:pPr>
-      <w:r>
-        <w:rPr>
-          <w:rFonts w:ascii="Arial" w:hAnsi="Arial" w:cs="Arial"/>
-        </w:rPr>
-        <w:t>El proyecto pretende alcanzar en su totalidad la satisfacción del usuario en su uso, dando una comodidad  y un ambiente seguro. Se pretende que la aplicación al terminarse logre blindarle un servicio eficiente al usuario al proveer de información útil al usuario.</w:t>
-      </w:r>
-    </w:p>
-    <w:p>
-      <w:pPr>
-        <w:shd w:val="clear" w:color="auto" w:fill="FFFFFF"/>
-        <w:spacing w:after="0" w:line="360" w:lineRule="auto"/>
-        <w:ind w:firstLine="170"/>
-        <w:jc w:val="both"/>
-        <w:rPr>
-          <w:rFonts w:ascii="Arial" w:hAnsi="Arial" w:cs="Arial"/>
-        </w:rPr>
-      </w:pPr>
-    </w:p>
-    <w:p>
-      <w:pPr>
-        <w:shd w:val="clear" w:color="auto" w:fill="FFFFFF"/>
-        <w:spacing w:after="0" w:line="360" w:lineRule="auto"/>
-        <w:ind w:firstLine="170"/>
-        <w:jc w:val="both"/>
-        <w:rPr>
-          <w:rFonts w:ascii="Arial" w:hAnsi="Arial" w:cs="Arial"/>
-        </w:rPr>
-      </w:pPr>
-      <w:r>
-        <w:rPr>
-          <w:rFonts w:ascii="Arial" w:hAnsi="Arial" w:cs="Arial"/>
-        </w:rPr>
-        <w:t>La aplicación al terminarse lograra geo localizará al usuario y verificara que el usuario este en el centro histórico de la ciudad (Plaza Grande) al momento lograra notificar información de centros históricos en este  caso museos, teatros, etc., promoverá diferentes establecimientos privados al igual notificara de diferentes servicios que pueda realizar el usuario en ese centro cultural.</w:t>
+          <w:rFonts w:ascii="Arial" w:eastAsia="Times New Roman" w:hAnsi="Arial" w:cs="Arial"/>
+          <w:color w:val="000000"/>
+          <w:lang w:eastAsia="es-ES"/>
+        </w:rPr>
+      </w:pPr>
+      <w:r>
+        <w:rPr>
+          <w:rFonts w:ascii="Arial" w:eastAsia="Times New Roman" w:hAnsi="Arial" w:cs="Arial"/>
+          <w:color w:val="000000"/>
+          <w:lang w:eastAsia="es-ES"/>
+        </w:rPr>
+        <w:t>El alcance del proyecto se verá finalizada por la primera etapa  de acuerdo con el contrato solicitado,  en esta etapa se concluirá con la parte de la aplicación web que lograra gestionar por el administrador, los sitios históricos y culturales que existan en el centro histórico  de Mérida. Se incluirá un apartado donde se analicen  y se ubiquen por medio de geo localización los sitios propuestos por el administrador, la aplicación contendrá el apartado para dar de alta un establecimiento privado que requiera suscripción.</w:t>
       </w:r>
     </w:p>
     <w:p>
@@ -2300,7 +2423,6 @@
         <w:rPr>
           <w:rFonts w:ascii="Arial" w:hAnsi="Arial" w:cs="Arial"/>
         </w:rPr>
-        <w:lastRenderedPageBreak/>
         <w:t>Lograr el incremento de desarrollo de aplicaciones en la ciudad de Mérida</w:t>
       </w:r>
     </w:p>
@@ -2526,16 +2648,23 @@
         </w:numPr>
         <w:shd w:val="clear" w:color="auto" w:fill="FFFFFF"/>
         <w:spacing w:after="0" w:line="360" w:lineRule="auto"/>
-        <w:jc w:val="both"/>
-        <w:rPr>
-          <w:rFonts w:ascii="Arial" w:hAnsi="Arial" w:cs="Arial"/>
-        </w:rPr>
-      </w:pPr>
-      <w:r>
-        <w:rPr>
-          <w:rFonts w:ascii="Arial" w:hAnsi="Arial" w:cs="Arial"/>
-        </w:rPr>
-        <w:t xml:space="preserve">Tener en cuenta la opinión y sugerencias  de los usuarios acerca de la App </w:t>
+        <w:rPr>
+          <w:rFonts w:ascii="Arial" w:hAnsi="Arial" w:cs="Arial"/>
+        </w:rPr>
+      </w:pPr>
+      <w:bookmarkStart w:id="0" w:name="_GoBack"/>
+      <w:bookmarkEnd w:id="0"/>
+      <w:r>
+        <w:rPr>
+          <w:rFonts w:ascii="Arial" w:hAnsi="Arial" w:cs="Arial"/>
+        </w:rPr>
+        <w:t xml:space="preserve">Proveer de Soporte </w:t>
+      </w:r>
+      <w:r>
+        <w:rPr>
+          <w:rFonts w:ascii="Arial" w:hAnsi="Arial" w:cs="Arial"/>
+        </w:rPr>
+        <w:t xml:space="preserve"> y mantenimiento para la aplicación </w:t>
       </w:r>
     </w:p>
     <w:p>
@@ -2547,82 +2676,15 @@
         </w:numPr>
         <w:shd w:val="clear" w:color="auto" w:fill="FFFFFF"/>
         <w:spacing w:after="0" w:line="360" w:lineRule="auto"/>
-        <w:jc w:val="both"/>
-        <w:rPr>
-          <w:rFonts w:ascii="Arial" w:hAnsi="Arial" w:cs="Arial"/>
-        </w:rPr>
-      </w:pPr>
-      <w:r>
-        <w:rPr>
-          <w:rFonts w:ascii="Arial" w:hAnsi="Arial" w:cs="Arial"/>
-        </w:rPr>
-        <w:t>Lograr un incremento continuo de suscriptores a la App en corto tiempo por medio de la promoción de esta.</w:t>
-      </w:r>
-    </w:p>
-    <w:p>
-      <w:pPr>
-        <w:pStyle w:val="Prrafodelista"/>
-        <w:numPr>
-          <w:ilvl w:val="0"/>
-          <w:numId w:val="2"/>
-        </w:numPr>
-        <w:shd w:val="clear" w:color="auto" w:fill="FFFFFF"/>
-        <w:spacing w:after="0" w:line="360" w:lineRule="auto"/>
-        <w:jc w:val="both"/>
-        <w:rPr>
-          <w:rFonts w:ascii="Arial" w:hAnsi="Arial" w:cs="Arial"/>
-        </w:rPr>
-      </w:pPr>
-      <w:r>
-        <w:rPr>
-          <w:rFonts w:ascii="Arial" w:hAnsi="Arial" w:cs="Arial"/>
-        </w:rPr>
-        <w:t xml:space="preserve">Tener una publicidad  continua de la App </w:t>
-      </w:r>
-    </w:p>
-    <w:p>
-      <w:pPr>
-        <w:pStyle w:val="Prrafodelista"/>
-        <w:numPr>
-          <w:ilvl w:val="0"/>
-          <w:numId w:val="2"/>
-        </w:numPr>
-        <w:shd w:val="clear" w:color="auto" w:fill="FFFFFF"/>
-        <w:spacing w:after="0" w:line="360" w:lineRule="auto"/>
-        <w:rPr>
-          <w:rFonts w:ascii="Arial" w:hAnsi="Arial" w:cs="Arial"/>
-        </w:rPr>
-      </w:pPr>
-      <w:r>
-        <w:rPr>
-          <w:rFonts w:ascii="Arial" w:hAnsi="Arial" w:cs="Arial"/>
-        </w:rPr>
-        <w:t xml:space="preserve">Proveer de Soporte </w:t>
-      </w:r>
-      <w:r>
-        <w:rPr>
-          <w:rFonts w:ascii="Arial" w:hAnsi="Arial" w:cs="Arial"/>
-        </w:rPr>
-        <w:t xml:space="preserve"> y mantenimiento para la aplicación </w:t>
-      </w:r>
-    </w:p>
-    <w:p>
-      <w:pPr>
-        <w:pStyle w:val="Prrafodelista"/>
-        <w:numPr>
-          <w:ilvl w:val="0"/>
-          <w:numId w:val="2"/>
-        </w:numPr>
-        <w:shd w:val="clear" w:color="auto" w:fill="FFFFFF"/>
-        <w:spacing w:after="0" w:line="360" w:lineRule="auto"/>
-        <w:rPr>
-          <w:rFonts w:ascii="Arial" w:hAnsi="Arial" w:cs="Arial"/>
-        </w:rPr>
-      </w:pPr>
-      <w:r>
-        <w:rPr>
-          <w:rFonts w:ascii="Arial" w:hAnsi="Arial" w:cs="Arial"/>
-        </w:rPr>
+        <w:rPr>
+          <w:rFonts w:ascii="Arial" w:hAnsi="Arial" w:cs="Arial"/>
+        </w:rPr>
+      </w:pPr>
+      <w:r>
+        <w:rPr>
+          <w:rFonts w:ascii="Arial" w:hAnsi="Arial" w:cs="Arial"/>
+        </w:rPr>
+        <w:lastRenderedPageBreak/>
         <w:t xml:space="preserve">Los  datos de usuario serán confidenciales y privados por un sistema de encriptación </w:t>
       </w:r>
     </w:p>
@@ -2812,7 +2874,6 @@
           <w:sz w:val="24"/>
           <w:szCs w:val="24"/>
         </w:rPr>
-        <w:lastRenderedPageBreak/>
         <w:t>FACTIBILIDAD TÉCNICA.</w:t>
       </w:r>
     </w:p>
@@ -3659,7 +3720,6 @@
           <w:sz w:val="24"/>
           <w:szCs w:val="24"/>
         </w:rPr>
-        <w:lastRenderedPageBreak/>
         <w:t>EN CUANTO A SOFTWARE.</w:t>
       </w:r>
     </w:p>
@@ -4643,12 +4703,14 @@
               <w:rPr>
                 <w:rFonts w:ascii="Arial" w:eastAsia="Arial" w:hAnsi="Arial"/>
                 <w:w w:val="99"/>
+                <w:lang w:val="en-US"/>
               </w:rPr>
             </w:pPr>
             <w:r>
               <w:rPr>
                 <w:rFonts w:ascii="Arial" w:eastAsia="Arial" w:hAnsi="Arial"/>
                 <w:w w:val="99"/>
+                <w:lang w:val="en-US"/>
               </w:rPr>
               <w:t>WEB FORMS Con Master Page.</w:t>
             </w:r>
@@ -4663,6 +4725,7 @@
           <w:b/>
           <w:sz w:val="24"/>
           <w:szCs w:val="24"/>
+          <w:lang w:val="en-US"/>
         </w:rPr>
       </w:pPr>
     </w:p>
@@ -4785,7 +4848,6 @@
           <w:sz w:val="24"/>
           <w:szCs w:val="24"/>
         </w:rPr>
-        <w:lastRenderedPageBreak/>
         <w:t>ANÁLISIS DE COSTOS</w:t>
       </w:r>
     </w:p>
@@ -5547,6 +5609,7 @@
               <w:rPr>
                 <w:rFonts w:ascii="Arial" w:eastAsia="Arial" w:hAnsi="Arial"/>
               </w:rPr>
+              <w:lastRenderedPageBreak/>
               <w:t>Administrador</w:t>
             </w:r>
           </w:p>
@@ -6473,7 +6536,6 @@
           <w:sz w:val="24"/>
           <w:szCs w:val="24"/>
         </w:rPr>
-        <w:lastRenderedPageBreak/>
         <w:t>COSTOS DE HOSTING.</w:t>
       </w:r>
     </w:p>
@@ -7024,6 +7086,7 @@
               <w:rPr>
                 <w:rFonts w:ascii="Arial" w:hAnsi="Arial" w:cs="Arial"/>
               </w:rPr>
+              <w:lastRenderedPageBreak/>
               <w:t>GASTOS DE PAPELERIA</w:t>
             </w:r>
           </w:p>
@@ -7297,8 +7360,6 @@
         </w:rPr>
         <w:t xml:space="preserve"> </w:t>
       </w:r>
-      <w:bookmarkStart w:id="0" w:name="_GoBack"/>
-      <w:bookmarkEnd w:id="0"/>
     </w:p>
     <w:p>
       <w:pPr>
@@ -7477,7 +7538,14 @@
         <w:rPr>
           <w:rFonts w:ascii="Arial" w:hAnsi="Arial" w:cs="Arial"/>
         </w:rPr>
-        <w:t>Para la realización del sistema informático para la administración y control “conociendo nuestros orígenes” se utilizará el modelo de desarrollo en cascada (denominado así por la posición de las fases en el desarrollo de esta)  se ha elegido este modelo de desarrollo porque consiste en el enfoque metodológico que ordena rigurosamente las etapas del proceso de desarrollo de software, de tal forma que el inicio de cada etapa debe esperar a la finalización de la etapa anterior. Al final de cada etapa, el modelo está diseñado para llevar cabo una revisión final que se encarga de determinar si el proyecto está listo para la siguiente fase, este modelo fue el primero en originarse y es la base de todos los demás modelos de ciclo de vida.</w:t>
+        <w:t xml:space="preserve">Para la realización del sistema informático para la administración y control “conociendo nuestros orígenes” se utilizará el modelo de desarrollo en cascada (denominado así por la posición de las fases en el desarrollo de esta)  se ha elegido este modelo de desarrollo porque consiste en el enfoque metodológico que ordena rigurosamente las etapas del proceso de desarrollo de software, de tal forma que el inicio </w:t>
+      </w:r>
+      <w:r>
+        <w:rPr>
+          <w:rFonts w:ascii="Arial" w:hAnsi="Arial" w:cs="Arial"/>
+        </w:rPr>
+        <w:lastRenderedPageBreak/>
+        <w:t>de cada etapa debe esperar a la finalización de la etapa anterior. Al final de cada etapa, el modelo está diseñado para llevar cabo una revisión final que se encarga de determinar si el proyecto está listo para la siguiente fase, este modelo fue el primero en originarse y es la base de todos los demás modelos de ciclo de vida.</w:t>
       </w:r>
     </w:p>
     <w:p>
@@ -7867,7 +7935,15 @@
           <w:rFonts w:ascii="Arial" w:eastAsia="Times New Roman" w:hAnsi="Arial" w:cs="Arial"/>
           <w:lang w:eastAsia="es-MX"/>
         </w:rPr>
-        <w:t>Descompone y organiza el sistema en elementos que puedan elaborarse por separado, aprovechando las ventajas del desarrollo en equipo. Como resultado surge el SDD (Documento de Diseño del </w:t>
+        <w:t xml:space="preserve">Descompone y organiza el sistema en elementos que puedan elaborarse por separado, aprovechando las ventajas del desarrollo en equipo. Como resultado surge el </w:t>
+      </w:r>
+      <w:r>
+        <w:rPr>
+          <w:rFonts w:ascii="Arial" w:eastAsia="Times New Roman" w:hAnsi="Arial" w:cs="Arial"/>
+          <w:lang w:eastAsia="es-MX"/>
+        </w:rPr>
+        <w:lastRenderedPageBreak/>
+        <w:t>SDD (Documento de Diseño del </w:t>
       </w:r>
       <w:r>
         <w:rPr>
@@ -8035,7 +8111,6 @@
           <w:szCs w:val="24"/>
           <w:lang w:eastAsia="es-MX"/>
         </w:rPr>
-        <w:lastRenderedPageBreak/>
         <w:br w:type="page"/>
       </w:r>
     </w:p>
@@ -8523,7 +8598,7 @@
       <w:r>
         <w:rPr>
           <w:noProof/>
-          <w:lang w:eastAsia="es-MX"/>
+          <w:lang w:val="es-ES" w:eastAsia="es-ES"/>
         </w:rPr>
         <w:drawing>
           <wp:inline distT="0" distB="0" distL="0" distR="0" wp14:anchorId="363AF126" wp14:editId="0E4201DE">
@@ -8543,7 +8618,7 @@
                     </pic:cNvPicPr>
                   </pic:nvPicPr>
                   <pic:blipFill>
-                    <a:blip r:embed="rId11">
+                    <a:blip r:embed="rId12">
                       <a:extLst>
                         <a:ext uri="{28A0092B-C50C-407E-A947-70E740481C1C}">
                           <a14:useLocalDpi xmlns:a14="http://schemas.microsoft.com/office/drawing/2010/main" val="0"/>
@@ -8793,7 +8868,7 @@
             <o:lock v:ext="edit" aspectratio="t"/>
           </v:shapetype>
           <v:shape id="_x0000_s1026" type="#_x0000_t75" style="position:absolute;margin-left:-60.3pt;margin-top:16.3pt;width:566.25pt;height:633.75pt;z-index:251667456;mso-position-horizontal-relative:text;mso-position-vertical-relative:text;mso-width-relative:page;mso-height-relative:page">
-            <v:imagedata r:id="rId12" o:title="Use Cases"/>
+            <v:imagedata r:id="rId13" o:title="Use Cases"/>
             <w10:wrap type="square"/>
           </v:shape>
         </w:pict>
@@ -10451,8 +10526,8 @@
 </file>
 
 <file path=word/numbering.xml><?xml version="1.0" encoding="utf-8"?>
-<w:numbering xmlns:wpc="http://schemas.microsoft.com/office/word/2010/wordprocessingCanvas" xmlns:mc="http://schemas.openxmlformats.org/markup-compatibility/2006" xmlns:o="urn:schemas-microsoft-com:office:office" xmlns:r="http://schemas.openxmlformats.org/officeDocument/2006/relationships" xmlns:m="http://schemas.openxmlformats.org/officeDocument/2006/math" xmlns:v="urn:schemas-microsoft-com:vml" xmlns:wp14="http://schemas.microsoft.com/office/word/2010/wordprocessingDrawing" xmlns:wp="http://schemas.openxmlformats.org/drawingml/2006/wordprocessingDrawing" xmlns:w10="urn:schemas-microsoft-com:office:word" xmlns:w="http://schemas.openxmlformats.org/wordprocessingml/2006/main" xmlns:w14="http://schemas.microsoft.com/office/word/2010/wordml" xmlns:w15="http://schemas.microsoft.com/office/word/2012/wordml" xmlns:wpg="http://schemas.microsoft.com/office/word/2010/wordprocessingGroup" xmlns:wpi="http://schemas.microsoft.com/office/word/2010/wordprocessingInk" xmlns:wne="http://schemas.microsoft.com/office/word/2006/wordml" xmlns:wps="http://schemas.microsoft.com/office/word/2010/wordprocessingShape" mc:Ignorable="w14 w15 wp14">
-  <w:abstractNum w:abstractNumId="0" w15:restartNumberingAfterBreak="0">
+<w:numbering xmlns:wpc="http://schemas.microsoft.com/office/word/2010/wordprocessingCanvas" xmlns:mc="http://schemas.openxmlformats.org/markup-compatibility/2006" xmlns:o="urn:schemas-microsoft-com:office:office" xmlns:r="http://schemas.openxmlformats.org/officeDocument/2006/relationships" xmlns:m="http://schemas.openxmlformats.org/officeDocument/2006/math" xmlns:v="urn:schemas-microsoft-com:vml" xmlns:wp14="http://schemas.microsoft.com/office/word/2010/wordprocessingDrawing" xmlns:wp="http://schemas.openxmlformats.org/drawingml/2006/wordprocessingDrawing" xmlns:w10="urn:schemas-microsoft-com:office:word" xmlns:w="http://schemas.openxmlformats.org/wordprocessingml/2006/main" xmlns:w14="http://schemas.microsoft.com/office/word/2010/wordml" xmlns:wpg="http://schemas.microsoft.com/office/word/2010/wordprocessingGroup" xmlns:wpi="http://schemas.microsoft.com/office/word/2010/wordprocessingInk" xmlns:wne="http://schemas.microsoft.com/office/word/2006/wordml" xmlns:wps="http://schemas.microsoft.com/office/word/2010/wordprocessingShape" mc:Ignorable="w14 wp14">
+  <w:abstractNum w:abstractNumId="0">
     <w:nsid w:val="64ED1BA9"/>
     <w:multiLevelType w:val="hybridMultilevel"/>
     <w:tmpl w:val="BF522804"/>
@@ -10538,7 +10613,7 @@
       </w:pPr>
     </w:lvl>
   </w:abstractNum>
-  <w:abstractNum w:abstractNumId="1" w15:restartNumberingAfterBreak="0">
+  <w:abstractNum w:abstractNumId="1">
     <w:nsid w:val="799235E9"/>
     <w:multiLevelType w:val="hybridMultilevel"/>
     <w:tmpl w:val="CCB0171A"/>
@@ -10661,7 +10736,7 @@
 </file>
 
 <file path=word/styles.xml><?xml version="1.0" encoding="utf-8"?>
-<w:styles xmlns:mc="http://schemas.openxmlformats.org/markup-compatibility/2006" xmlns:r="http://schemas.openxmlformats.org/officeDocument/2006/relationships" xmlns:w="http://schemas.openxmlformats.org/wordprocessingml/2006/main" xmlns:w14="http://schemas.microsoft.com/office/word/2010/wordml" xmlns:w15="http://schemas.microsoft.com/office/word/2012/wordml" mc:Ignorable="w14 w15">
+<w:styles xmlns:mc="http://schemas.openxmlformats.org/markup-compatibility/2006" xmlns:r="http://schemas.openxmlformats.org/officeDocument/2006/relationships" xmlns:w="http://schemas.openxmlformats.org/wordprocessingml/2006/main" xmlns:w14="http://schemas.microsoft.com/office/word/2010/wordml" mc:Ignorable="w14">
   <w:docDefaults>
     <w:rPrDefault>
       <w:rPr>
@@ -10677,378 +10752,144 @@
       </w:pPr>
     </w:pPrDefault>
   </w:docDefaults>
-  <w:latentStyles w:defLockedState="0" w:defUIPriority="99" w:defSemiHidden="0" w:defUnhideWhenUsed="0" w:defQFormat="0" w:count="371">
-    <w:lsdException w:name="Normal" w:uiPriority="0" w:qFormat="1"/>
-    <w:lsdException w:name="heading 1" w:uiPriority="9" w:qFormat="1"/>
-    <w:lsdException w:name="heading 2" w:semiHidden="1" w:uiPriority="9" w:unhideWhenUsed="1" w:qFormat="1"/>
-    <w:lsdException w:name="heading 3" w:semiHidden="1" w:uiPriority="9" w:unhideWhenUsed="1" w:qFormat="1"/>
-    <w:lsdException w:name="heading 4" w:semiHidden="1" w:uiPriority="9" w:unhideWhenUsed="1" w:qFormat="1"/>
-    <w:lsdException w:name="heading 5" w:semiHidden="1" w:uiPriority="9" w:unhideWhenUsed="1" w:qFormat="1"/>
-    <w:lsdException w:name="heading 6" w:semiHidden="1" w:uiPriority="9" w:unhideWhenUsed="1" w:qFormat="1"/>
-    <w:lsdException w:name="heading 7" w:semiHidden="1" w:uiPriority="9" w:unhideWhenUsed="1" w:qFormat="1"/>
-    <w:lsdException w:name="heading 8" w:semiHidden="1" w:uiPriority="9" w:unhideWhenUsed="1" w:qFormat="1"/>
-    <w:lsdException w:name="heading 9" w:semiHidden="1" w:uiPriority="9" w:unhideWhenUsed="1" w:qFormat="1"/>
-    <w:lsdException w:name="index 1" w:semiHidden="1" w:unhideWhenUsed="1"/>
-    <w:lsdException w:name="index 2" w:semiHidden="1" w:unhideWhenUsed="1"/>
-    <w:lsdException w:name="index 3" w:semiHidden="1" w:unhideWhenUsed="1"/>
-    <w:lsdException w:name="index 4" w:semiHidden="1" w:unhideWhenUsed="1"/>
-    <w:lsdException w:name="index 5" w:semiHidden="1" w:unhideWhenUsed="1"/>
-    <w:lsdException w:name="index 6" w:semiHidden="1" w:unhideWhenUsed="1"/>
-    <w:lsdException w:name="index 7" w:semiHidden="1" w:unhideWhenUsed="1"/>
-    <w:lsdException w:name="index 8" w:semiHidden="1" w:unhideWhenUsed="1"/>
-    <w:lsdException w:name="index 9" w:semiHidden="1" w:unhideWhenUsed="1"/>
-    <w:lsdException w:name="toc 1" w:semiHidden="1" w:uiPriority="39" w:unhideWhenUsed="1"/>
-    <w:lsdException w:name="toc 2" w:semiHidden="1" w:uiPriority="39" w:unhideWhenUsed="1"/>
-    <w:lsdException w:name="toc 3" w:semiHidden="1" w:uiPriority="39" w:unhideWhenUsed="1"/>
-    <w:lsdException w:name="toc 4" w:semiHidden="1" w:uiPriority="39" w:unhideWhenUsed="1"/>
-    <w:lsdException w:name="toc 5" w:semiHidden="1" w:uiPriority="39" w:unhideWhenUsed="1"/>
-    <w:lsdException w:name="toc 6" w:semiHidden="1" w:uiPriority="39" w:unhideWhenUsed="1"/>
-    <w:lsdException w:name="toc 7" w:semiHidden="1" w:uiPriority="39" w:unhideWhenUsed="1"/>
-    <w:lsdException w:name="toc 8" w:semiHidden="1" w:uiPriority="39" w:unhideWhenUsed="1"/>
-    <w:lsdException w:name="toc 9" w:semiHidden="1" w:uiPriority="39" w:unhideWhenUsed="1"/>
-    <w:lsdException w:name="Normal Indent" w:semiHidden="1" w:unhideWhenUsed="1"/>
-    <w:lsdException w:name="footnote text" w:semiHidden="1" w:unhideWhenUsed="1"/>
-    <w:lsdException w:name="annotation text" w:semiHidden="1" w:unhideWhenUsed="1"/>
-    <w:lsdException w:name="header" w:semiHidden="1" w:unhideWhenUsed="1"/>
-    <w:lsdException w:name="footer" w:semiHidden="1" w:unhideWhenUsed="1"/>
-    <w:lsdException w:name="index heading" w:semiHidden="1" w:unhideWhenUsed="1"/>
-    <w:lsdException w:name="caption" w:semiHidden="1" w:uiPriority="35" w:unhideWhenUsed="1" w:qFormat="1"/>
-    <w:lsdException w:name="table of figures" w:semiHidden="1" w:unhideWhenUsed="1"/>
-    <w:lsdException w:name="envelope address" w:semiHidden="1" w:unhideWhenUsed="1"/>
-    <w:lsdException w:name="envelope return" w:semiHidden="1" w:unhideWhenUsed="1"/>
-    <w:lsdException w:name="footnote reference" w:semiHidden="1" w:unhideWhenUsed="1"/>
-    <w:lsdException w:name="annotation reference" w:semiHidden="1" w:unhideWhenUsed="1"/>
-    <w:lsdException w:name="line number" w:semiHidden="1" w:unhideWhenUsed="1"/>
-    <w:lsdException w:name="page number" w:semiHidden="1" w:unhideWhenUsed="1"/>
-    <w:lsdException w:name="endnote reference" w:semiHidden="1" w:unhideWhenUsed="1"/>
-    <w:lsdException w:name="endnote text" w:semiHidden="1" w:unhideWhenUsed="1"/>
-    <w:lsdException w:name="table of authorities" w:semiHidden="1" w:unhideWhenUsed="1"/>
-    <w:lsdException w:name="macro" w:semiHidden="1" w:unhideWhenUsed="1"/>
-    <w:lsdException w:name="toa heading" w:semiHidden="1" w:unhideWhenUsed="1"/>
-    <w:lsdException w:name="List" w:semiHidden="1" w:unhideWhenUsed="1"/>
-    <w:lsdException w:name="List Bullet" w:semiHidden="1" w:unhideWhenUsed="1"/>
-    <w:lsdException w:name="List Number" w:semiHidden="1" w:unhideWhenUsed="1"/>
-    <w:lsdException w:name="List 2" w:semiHidden="1" w:unhideWhenUsed="1"/>
-    <w:lsdException w:name="List 3" w:semiHidden="1" w:unhideWhenUsed="1"/>
-    <w:lsdException w:name="List 4" w:semiHidden="1" w:unhideWhenUsed="1"/>
-    <w:lsdException w:name="List 5" w:semiHidden="1" w:unhideWhenUsed="1"/>
-    <w:lsdException w:name="List Bullet 2" w:semiHidden="1" w:unhideWhenUsed="1"/>
-    <w:lsdException w:name="List Bullet 3" w:semiHidden="1" w:unhideWhenUsed="1"/>
-    <w:lsdException w:name="List Bullet 4" w:semiHidden="1" w:unhideWhenUsed="1"/>
-    <w:lsdException w:name="List Bullet 5" w:semiHidden="1" w:unhideWhenUsed="1"/>
-    <w:lsdException w:name="List Number 2" w:semiHidden="1" w:unhideWhenUsed="1"/>
-    <w:lsdException w:name="List Number 3" w:semiHidden="1" w:unhideWhenUsed="1"/>
-    <w:lsdException w:name="List Number 4" w:semiHidden="1" w:unhideWhenUsed="1"/>
-    <w:lsdException w:name="List Number 5" w:semiHidden="1" w:unhideWhenUsed="1"/>
-    <w:lsdException w:name="Title" w:uiPriority="10" w:qFormat="1"/>
-    <w:lsdException w:name="Closing" w:semiHidden="1" w:unhideWhenUsed="1"/>
-    <w:lsdException w:name="Signature" w:semiHidden="1" w:unhideWhenUsed="1"/>
-    <w:lsdException w:name="Default Paragraph Font" w:semiHidden="1" w:uiPriority="1" w:unhideWhenUsed="1"/>
-    <w:lsdException w:name="Body Text" w:semiHidden="1" w:unhideWhenUsed="1"/>
-    <w:lsdException w:name="Body Text Indent" w:semiHidden="1" w:unhideWhenUsed="1"/>
-    <w:lsdException w:name="List Continue" w:semiHidden="1" w:unhideWhenUsed="1"/>
-    <w:lsdException w:name="List Continue 2" w:semiHidden="1" w:unhideWhenUsed="1"/>
-    <w:lsdException w:name="List Continue 3" w:semiHidden="1" w:unhideWhenUsed="1"/>
-    <w:lsdException w:name="List Continue 4" w:semiHidden="1" w:unhideWhenUsed="1"/>
-    <w:lsdException w:name="List Continue 5" w:semiHidden="1" w:unhideWhenUsed="1"/>
-    <w:lsdException w:name="Message Header" w:semiHidden="1" w:unhideWhenUsed="1"/>
-    <w:lsdException w:name="Subtitle" w:uiPriority="11" w:qFormat="1"/>
-    <w:lsdException w:name="Salutation" w:semiHidden="1" w:unhideWhenUsed="1"/>
-    <w:lsdException w:name="Date" w:semiHidden="1" w:unhideWhenUsed="1"/>
-    <w:lsdException w:name="Body Text First Indent" w:semiHidden="1" w:unhideWhenUsed="1"/>
-    <w:lsdException w:name="Body Text First Indent 2" w:semiHidden="1" w:unhideWhenUsed="1"/>
-    <w:lsdException w:name="Note Heading" w:semiHidden="1" w:unhideWhenUsed="1"/>
-    <w:lsdException w:name="Body Text 2" w:semiHidden="1" w:unhideWhenUsed="1"/>
-    <w:lsdException w:name="Body Text 3" w:semiHidden="1" w:unhideWhenUsed="1"/>
-    <w:lsdException w:name="Body Text Indent 2" w:semiHidden="1" w:unhideWhenUsed="1"/>
-    <w:lsdException w:name="Body Text Indent 3" w:semiHidden="1" w:unhideWhenUsed="1"/>
-    <w:lsdException w:name="Block Text" w:semiHidden="1" w:unhideWhenUsed="1"/>
-    <w:lsdException w:name="Hyperlink" w:semiHidden="1" w:unhideWhenUsed="1"/>
-    <w:lsdException w:name="FollowedHyperlink" w:semiHidden="1" w:unhideWhenUsed="1"/>
-    <w:lsdException w:name="Strong" w:uiPriority="22" w:qFormat="1"/>
-    <w:lsdException w:name="Emphasis" w:uiPriority="20" w:qFormat="1"/>
-    <w:lsdException w:name="Document Map" w:semiHidden="1" w:unhideWhenUsed="1"/>
-    <w:lsdException w:name="Plain Text" w:semiHidden="1" w:unhideWhenUsed="1"/>
-    <w:lsdException w:name="E-mail Signature" w:semiHidden="1" w:unhideWhenUsed="1"/>
-    <w:lsdException w:name="HTML Top of Form" w:semiHidden="1" w:unhideWhenUsed="1"/>
-    <w:lsdException w:name="HTML Bottom of Form" w:semiHidden="1" w:unhideWhenUsed="1"/>
-    <w:lsdException w:name="Normal (Web)" w:semiHidden="1" w:unhideWhenUsed="1"/>
-    <w:lsdException w:name="HTML Acronym" w:semiHidden="1" w:unhideWhenUsed="1"/>
-    <w:lsdException w:name="HTML Address" w:semiHidden="1" w:unhideWhenUsed="1"/>
-    <w:lsdException w:name="HTML Cite" w:semiHidden="1" w:unhideWhenUsed="1"/>
-    <w:lsdException w:name="HTML Code" w:semiHidden="1" w:unhideWhenUsed="1"/>
-    <w:lsdException w:name="HTML Definition" w:semiHidden="1" w:unhideWhenUsed="1"/>
-    <w:lsdException w:name="HTML Keyboard" w:semiHidden="1" w:unhideWhenUsed="1"/>
-    <w:lsdException w:name="HTML Preformatted" w:semiHidden="1" w:unhideWhenUsed="1"/>
-    <w:lsdException w:name="HTML Sample" w:semiHidden="1" w:unhideWhenUsed="1"/>
-    <w:lsdException w:name="HTML Typewriter" w:semiHidden="1" w:unhideWhenUsed="1"/>
-    <w:lsdException w:name="HTML Variable" w:semiHidden="1" w:unhideWhenUsed="1"/>
-    <w:lsdException w:name="Normal Table" w:semiHidden="1" w:unhideWhenUsed="1"/>
-    <w:lsdException w:name="annotation subject" w:semiHidden="1" w:unhideWhenUsed="1"/>
-    <w:lsdException w:name="No List" w:semiHidden="1" w:unhideWhenUsed="1"/>
-    <w:lsdException w:name="Outline List 1" w:semiHidden="1" w:unhideWhenUsed="1"/>
-    <w:lsdException w:name="Outline List 2" w:semiHidden="1" w:unhideWhenUsed="1"/>
-    <w:lsdException w:name="Outline List 3" w:semiHidden="1" w:unhideWhenUsed="1"/>
-    <w:lsdException w:name="Table Simple 1" w:semiHidden="1" w:unhideWhenUsed="1"/>
-    <w:lsdException w:name="Table Simple 2" w:semiHidden="1" w:unhideWhenUsed="1"/>
-    <w:lsdException w:name="Table Simple 3" w:semiHidden="1" w:unhideWhenUsed="1"/>
-    <w:lsdException w:name="Table Classic 1" w:semiHidden="1" w:unhideWhenUsed="1"/>
-    <w:lsdException w:name="Table Classic 2" w:semiHidden="1" w:unhideWhenUsed="1"/>
-    <w:lsdException w:name="Table Classic 3" w:semiHidden="1" w:unhideWhenUsed="1"/>
-    <w:lsdException w:name="Table Classic 4" w:semiHidden="1" w:unhideWhenUsed="1"/>
-    <w:lsdException w:name="Table Colorful 1" w:semiHidden="1" w:unhideWhenUsed="1"/>
-    <w:lsdException w:name="Table Colorful 2" w:semiHidden="1" w:unhideWhenUsed="1"/>
-    <w:lsdException w:name="Table Colorful 3" w:semiHidden="1" w:unhideWhenUsed="1"/>
-    <w:lsdException w:name="Table Columns 1" w:semiHidden="1" w:unhideWhenUsed="1"/>
-    <w:lsdException w:name="Table Columns 2" w:semiHidden="1" w:unhideWhenUsed="1"/>
-    <w:lsdException w:name="Table Columns 3" w:semiHidden="1" w:unhideWhenUsed="1"/>
-    <w:lsdException w:name="Table Columns 4" w:semiHidden="1" w:unhideWhenUsed="1"/>
-    <w:lsdException w:name="Table Columns 5" w:semiHidden="1" w:unhideWhenUsed="1"/>
-    <w:lsdException w:name="Table Grid 1" w:semiHidden="1" w:unhideWhenUsed="1"/>
-    <w:lsdException w:name="Table Grid 2" w:semiHidden="1" w:unhideWhenUsed="1"/>
-    <w:lsdException w:name="Table Grid 3" w:semiHidden="1" w:unhideWhenUsed="1"/>
-    <w:lsdException w:name="Table Grid 4" w:semiHidden="1" w:unhideWhenUsed="1"/>
-    <w:lsdException w:name="Table Grid 5" w:semiHidden="1" w:unhideWhenUsed="1"/>
-    <w:lsdException w:name="Table Grid 6" w:semiHidden="1" w:unhideWhenUsed="1"/>
-    <w:lsdException w:name="Table Grid 7" w:semiHidden="1" w:unhideWhenUsed="1"/>
-    <w:lsdException w:name="Table Grid 8" w:semiHidden="1" w:unhideWhenUsed="1"/>
-    <w:lsdException w:name="Table List 1" w:semiHidden="1" w:unhideWhenUsed="1"/>
-    <w:lsdException w:name="Table List 2" w:semiHidden="1" w:unhideWhenUsed="1"/>
-    <w:lsdException w:name="Table List 3" w:semiHidden="1" w:unhideWhenUsed="1"/>
-    <w:lsdException w:name="Table List 4" w:semiHidden="1" w:unhideWhenUsed="1"/>
-    <w:lsdException w:name="Table List 5" w:semiHidden="1" w:unhideWhenUsed="1"/>
-    <w:lsdException w:name="Table List 6" w:semiHidden="1" w:unhideWhenUsed="1"/>
-    <w:lsdException w:name="Table List 7" w:semiHidden="1" w:unhideWhenUsed="1"/>
-    <w:lsdException w:name="Table List 8" w:semiHidden="1" w:unhideWhenUsed="1"/>
-    <w:lsdException w:name="Table 3D effects 1" w:semiHidden="1" w:unhideWhenUsed="1"/>
-    <w:lsdException w:name="Table 3D effects 2" w:semiHidden="1" w:unhideWhenUsed="1"/>
-    <w:lsdException w:name="Table 3D effects 3" w:semiHidden="1" w:unhideWhenUsed="1"/>
-    <w:lsdException w:name="Table Contemporary" w:semiHidden="1" w:unhideWhenUsed="1"/>
-    <w:lsdException w:name="Table Elegant" w:semiHidden="1" w:unhideWhenUsed="1"/>
-    <w:lsdException w:name="Table Professional" w:semiHidden="1" w:unhideWhenUsed="1"/>
-    <w:lsdException w:name="Table Subtle 1" w:semiHidden="1" w:unhideWhenUsed="1"/>
-    <w:lsdException w:name="Table Subtle 2" w:semiHidden="1" w:unhideWhenUsed="1"/>
-    <w:lsdException w:name="Table Web 1" w:semiHidden="1" w:unhideWhenUsed="1"/>
-    <w:lsdException w:name="Table Web 2" w:semiHidden="1" w:unhideWhenUsed="1"/>
-    <w:lsdException w:name="Table Web 3" w:semiHidden="1" w:unhideWhenUsed="1"/>
-    <w:lsdException w:name="Balloon Text" w:semiHidden="1" w:unhideWhenUsed="1"/>
-    <w:lsdException w:name="Table Grid" w:uiPriority="39"/>
-    <w:lsdException w:name="Table Theme" w:semiHidden="1" w:unhideWhenUsed="1"/>
-    <w:lsdException w:name="Placeholder Text" w:semiHidden="1"/>
-    <w:lsdException w:name="No Spacing" w:uiPriority="1" w:qFormat="1"/>
-    <w:lsdException w:name="Light Shading" w:uiPriority="60"/>
-    <w:lsdException w:name="Light List" w:uiPriority="61"/>
-    <w:lsdException w:name="Light Grid" w:uiPriority="62"/>
-    <w:lsdException w:name="Medium Shading 1" w:uiPriority="63"/>
-    <w:lsdException w:name="Medium Shading 2" w:uiPriority="64"/>
-    <w:lsdException w:name="Medium List 1" w:uiPriority="65"/>
-    <w:lsdException w:name="Medium List 2" w:uiPriority="66"/>
-    <w:lsdException w:name="Medium Grid 1" w:uiPriority="67"/>
-    <w:lsdException w:name="Medium Grid 2" w:uiPriority="68"/>
-    <w:lsdException w:name="Medium Grid 3" w:uiPriority="69"/>
-    <w:lsdException w:name="Dark List" w:uiPriority="70"/>
-    <w:lsdException w:name="Colorful Shading" w:uiPriority="71"/>
-    <w:lsdException w:name="Colorful List" w:uiPriority="72"/>
-    <w:lsdException w:name="Colorful Grid" w:uiPriority="73"/>
-    <w:lsdException w:name="Light Shading Accent 1" w:uiPriority="60"/>
-    <w:lsdException w:name="Light List Accent 1" w:uiPriority="61"/>
-    <w:lsdException w:name="Light Grid Accent 1" w:uiPriority="62"/>
-    <w:lsdException w:name="Medium Shading 1 Accent 1" w:uiPriority="63"/>
-    <w:lsdException w:name="Medium Shading 2 Accent 1" w:uiPriority="64"/>
-    <w:lsdException w:name="Medium List 1 Accent 1" w:uiPriority="65"/>
-    <w:lsdException w:name="Revision" w:semiHidden="1"/>
-    <w:lsdException w:name="List Paragraph" w:uiPriority="34" w:qFormat="1"/>
-    <w:lsdException w:name="Quote" w:uiPriority="29" w:qFormat="1"/>
-    <w:lsdException w:name="Intense Quote" w:uiPriority="30" w:qFormat="1"/>
-    <w:lsdException w:name="Medium List 2 Accent 1" w:uiPriority="66"/>
-    <w:lsdException w:name="Medium Grid 1 Accent 1" w:uiPriority="67"/>
-    <w:lsdException w:name="Medium Grid 2 Accent 1" w:uiPriority="68"/>
-    <w:lsdException w:name="Medium Grid 3 Accent 1" w:uiPriority="69"/>
-    <w:lsdException w:name="Dark List Accent 1" w:uiPriority="70"/>
-    <w:lsdException w:name="Colorful Shading Accent 1" w:uiPriority="71"/>
-    <w:lsdException w:name="Colorful List Accent 1" w:uiPriority="72"/>
-    <w:lsdException w:name="Colorful Grid Accent 1" w:uiPriority="73"/>
-    <w:lsdException w:name="Light Shading Accent 2" w:uiPriority="60"/>
-    <w:lsdException w:name="Light List Accent 2" w:uiPriority="61"/>
-    <w:lsdException w:name="Light Grid Accent 2" w:uiPriority="62"/>
-    <w:lsdException w:name="Medium Shading 1 Accent 2" w:uiPriority="63"/>
-    <w:lsdException w:name="Medium Shading 2 Accent 2" w:uiPriority="64"/>
-    <w:lsdException w:name="Medium List 1 Accent 2" w:uiPriority="65"/>
-    <w:lsdException w:name="Medium List 2 Accent 2" w:uiPriority="66"/>
-    <w:lsdException w:name="Medium Grid 1 Accent 2" w:uiPriority="67"/>
-    <w:lsdException w:name="Medium Grid 2 Accent 2" w:uiPriority="68"/>
-    <w:lsdException w:name="Medium Grid 3 Accent 2" w:uiPriority="69"/>
-    <w:lsdException w:name="Dark List Accent 2" w:uiPriority="70"/>
-    <w:lsdException w:name="Colorful Shading Accent 2" w:uiPriority="71"/>
-    <w:lsdException w:name="Colorful List Accent 2" w:uiPriority="72"/>
-    <w:lsdException w:name="Colorful Grid Accent 2" w:uiPriority="73"/>
-    <w:lsdException w:name="Light Shading Accent 3" w:uiPriority="60"/>
-    <w:lsdException w:name="Light List Accent 3" w:uiPriority="61"/>
-    <w:lsdException w:name="Light Grid Accent 3" w:uiPriority="62"/>
-    <w:lsdException w:name="Medium Shading 1 Accent 3" w:uiPriority="63"/>
-    <w:lsdException w:name="Medium Shading 2 Accent 3" w:uiPriority="64"/>
-    <w:lsdException w:name="Medium List 1 Accent 3" w:uiPriority="65"/>
-    <w:lsdException w:name="Medium List 2 Accent 3" w:uiPriority="66"/>
-    <w:lsdException w:name="Medium Grid 1 Accent 3" w:uiPriority="67"/>
-    <w:lsdException w:name="Medium Grid 2 Accent 3" w:uiPriority="68"/>
-    <w:lsdException w:name="Medium Grid 3 Accent 3" w:uiPriority="69"/>
-    <w:lsdException w:name="Dark List Accent 3" w:uiPriority="70"/>
-    <w:lsdException w:name="Colorful Shading Accent 3" w:uiPriority="71"/>
-    <w:lsdException w:name="Colorful List Accent 3" w:uiPriority="72"/>
-    <w:lsdException w:name="Colorful Grid Accent 3" w:uiPriority="73"/>
-    <w:lsdException w:name="Light Shading Accent 4" w:uiPriority="60"/>
-    <w:lsdException w:name="Light List Accent 4" w:uiPriority="61"/>
-    <w:lsdException w:name="Light Grid Accent 4" w:uiPriority="62"/>
-    <w:lsdException w:name="Medium Shading 1 Accent 4" w:uiPriority="63"/>
-    <w:lsdException w:name="Medium Shading 2 Accent 4" w:uiPriority="64"/>
-    <w:lsdException w:name="Medium List 1 Accent 4" w:uiPriority="65"/>
-    <w:lsdException w:name="Medium List 2 Accent 4" w:uiPriority="66"/>
-    <w:lsdException w:name="Medium Grid 1 Accent 4" w:uiPriority="67"/>
-    <w:lsdException w:name="Medium Grid 2 Accent 4" w:uiPriority="68"/>
-    <w:lsdException w:name="Medium Grid 3 Accent 4" w:uiPriority="69"/>
-    <w:lsdException w:name="Dark List Accent 4" w:uiPriority="70"/>
-    <w:lsdException w:name="Colorful Shading Accent 4" w:uiPriority="71"/>
-    <w:lsdException w:name="Colorful List Accent 4" w:uiPriority="72"/>
-    <w:lsdException w:name="Colorful Grid Accent 4" w:uiPriority="73"/>
-    <w:lsdException w:name="Light Shading Accent 5" w:uiPriority="60"/>
-    <w:lsdException w:name="Light List Accent 5" w:uiPriority="61"/>
-    <w:lsdException w:name="Light Grid Accent 5" w:uiPriority="62"/>
-    <w:lsdException w:name="Medium Shading 1 Accent 5" w:uiPriority="63"/>
-    <w:lsdException w:name="Medium Shading 2 Accent 5" w:uiPriority="64"/>
-    <w:lsdException w:name="Medium List 1 Accent 5" w:uiPriority="65"/>
-    <w:lsdException w:name="Medium List 2 Accent 5" w:uiPriority="66"/>
-    <w:lsdException w:name="Medium Grid 1 Accent 5" w:uiPriority="67"/>
-    <w:lsdException w:name="Medium Grid 2 Accent 5" w:uiPriority="68"/>
-    <w:lsdException w:name="Medium Grid 3 Accent 5" w:uiPriority="69"/>
-    <w:lsdException w:name="Dark List Accent 5" w:uiPriority="70"/>
-    <w:lsdException w:name="Colorful Shading Accent 5" w:uiPriority="71"/>
-    <w:lsdException w:name="Colorful List Accent 5" w:uiPriority="72"/>
-    <w:lsdException w:name="Colorful Grid Accent 5" w:uiPriority="73"/>
-    <w:lsdException w:name="Light Shading Accent 6" w:uiPriority="60"/>
-    <w:lsdException w:name="Light List Accent 6" w:uiPriority="61"/>
-    <w:lsdException w:name="Light Grid Accent 6" w:uiPriority="62"/>
-    <w:lsdException w:name="Medium Shading 1 Accent 6" w:uiPriority="63"/>
-    <w:lsdException w:name="Medium Shading 2 Accent 6" w:uiPriority="64"/>
-    <w:lsdException w:name="Medium List 1 Accent 6" w:uiPriority="65"/>
-    <w:lsdException w:name="Medium List 2 Accent 6" w:uiPriority="66"/>
-    <w:lsdException w:name="Medium Grid 1 Accent 6" w:uiPriority="67"/>
-    <w:lsdException w:name="Medium Grid 2 Accent 6" w:uiPriority="68"/>
-    <w:lsdException w:name="Medium Grid 3 Accent 6" w:uiPriority="69"/>
-    <w:lsdException w:name="Dark List Accent 6" w:uiPriority="70"/>
-    <w:lsdException w:name="Colorful Shading Accent 6" w:uiPriority="71"/>
-    <w:lsdException w:name="Colorful List Accent 6" w:uiPriority="72"/>
-    <w:lsdException w:name="Colorful Grid Accent 6" w:uiPriority="73"/>
-    <w:lsdException w:name="Subtle Emphasis" w:uiPriority="19" w:qFormat="1"/>
-    <w:lsdException w:name="Intense Emphasis" w:uiPriority="21" w:qFormat="1"/>
-    <w:lsdException w:name="Subtle Reference" w:uiPriority="31" w:qFormat="1"/>
-    <w:lsdException w:name="Intense Reference" w:uiPriority="32" w:qFormat="1"/>
-    <w:lsdException w:name="Book Title" w:uiPriority="33" w:qFormat="1"/>
-    <w:lsdException w:name="Bibliography" w:semiHidden="1" w:uiPriority="37" w:unhideWhenUsed="1"/>
-    <w:lsdException w:name="TOC Heading" w:semiHidden="1" w:uiPriority="39" w:unhideWhenUsed="1" w:qFormat="1"/>
-    <w:lsdException w:name="Plain Table 1" w:uiPriority="41"/>
-    <w:lsdException w:name="Plain Table 2" w:uiPriority="42"/>
-    <w:lsdException w:name="Plain Table 3" w:uiPriority="43"/>
-    <w:lsdException w:name="Plain Table 4" w:uiPriority="44"/>
-    <w:lsdException w:name="Plain Table 5" w:uiPriority="45"/>
-    <w:lsdException w:name="Grid Table Light" w:uiPriority="40"/>
-    <w:lsdException w:name="Grid Table 1 Light" w:uiPriority="46"/>
-    <w:lsdException w:name="Grid Table 2" w:uiPriority="47"/>
-    <w:lsdException w:name="Grid Table 3" w:uiPriority="48"/>
-    <w:lsdException w:name="Grid Table 4" w:uiPriority="49"/>
-    <w:lsdException w:name="Grid Table 5 Dark" w:uiPriority="50"/>
-    <w:lsdException w:name="Grid Table 6 Colorful" w:uiPriority="51"/>
-    <w:lsdException w:name="Grid Table 7 Colorful" w:uiPriority="52"/>
-    <w:lsdException w:name="Grid Table 1 Light Accent 1" w:uiPriority="46"/>
-    <w:lsdException w:name="Grid Table 2 Accent 1" w:uiPriority="47"/>
-    <w:lsdException w:name="Grid Table 3 Accent 1" w:uiPriority="48"/>
-    <w:lsdException w:name="Grid Table 4 Accent 1" w:uiPriority="49"/>
-    <w:lsdException w:name="Grid Table 5 Dark Accent 1" w:uiPriority="50"/>
-    <w:lsdException w:name="Grid Table 6 Colorful Accent 1" w:uiPriority="51"/>
-    <w:lsdException w:name="Grid Table 7 Colorful Accent 1" w:uiPriority="52"/>
-    <w:lsdException w:name="Grid Table 1 Light Accent 2" w:uiPriority="46"/>
-    <w:lsdException w:name="Grid Table 2 Accent 2" w:uiPriority="47"/>
-    <w:lsdException w:name="Grid Table 3 Accent 2" w:uiPriority="48"/>
-    <w:lsdException w:name="Grid Table 4 Accent 2" w:uiPriority="49"/>
-    <w:lsdException w:name="Grid Table 5 Dark Accent 2" w:uiPriority="50"/>
-    <w:lsdException w:name="Grid Table 6 Colorful Accent 2" w:uiPriority="51"/>
-    <w:lsdException w:name="Grid Table 7 Colorful Accent 2" w:uiPriority="52"/>
-    <w:lsdException w:name="Grid Table 1 Light Accent 3" w:uiPriority="46"/>
-    <w:lsdException w:name="Grid Table 2 Accent 3" w:uiPriority="47"/>
-    <w:lsdException w:name="Grid Table 3 Accent 3" w:uiPriority="48"/>
-    <w:lsdException w:name="Grid Table 4 Accent 3" w:uiPriority="49"/>
-    <w:lsdException w:name="Grid Table 5 Dark Accent 3" w:uiPriority="50"/>
-    <w:lsdException w:name="Grid Table 6 Colorful Accent 3" w:uiPriority="51"/>
-    <w:lsdException w:name="Grid Table 7 Colorful Accent 3" w:uiPriority="52"/>
-    <w:lsdException w:name="Grid Table 1 Light Accent 4" w:uiPriority="46"/>
-    <w:lsdException w:name="Grid Table 2 Accent 4" w:uiPriority="47"/>
-    <w:lsdException w:name="Grid Table 3 Accent 4" w:uiPriority="48"/>
-    <w:lsdException w:name="Grid Table 4 Accent 4" w:uiPriority="49"/>
-    <w:lsdException w:name="Grid Table 5 Dark Accent 4" w:uiPriority="50"/>
-    <w:lsdException w:name="Grid Table 6 Colorful Accent 4" w:uiPriority="51"/>
-    <w:lsdException w:name="Grid Table 7 Colorful Accent 4" w:uiPriority="52"/>
-    <w:lsdException w:name="Grid Table 1 Light Accent 5" w:uiPriority="46"/>
-    <w:lsdException w:name="Grid Table 2 Accent 5" w:uiPriority="47"/>
-    <w:lsdException w:name="Grid Table 3 Accent 5" w:uiPriority="48"/>
-    <w:lsdException w:name="Grid Table 4 Accent 5" w:uiPriority="49"/>
-    <w:lsdException w:name="Grid Table 5 Dark Accent 5" w:uiPriority="50"/>
-    <w:lsdException w:name="Grid Table 6 Colorful Accent 5" w:uiPriority="51"/>
-    <w:lsdException w:name="Grid Table 7 Colorful Accent 5" w:uiPriority="52"/>
-    <w:lsdException w:name="Grid Table 1 Light Accent 6" w:uiPriority="46"/>
-    <w:lsdException w:name="Grid Table 2 Accent 6" w:uiPriority="47"/>
-    <w:lsdException w:name="Grid Table 3 Accent 6" w:uiPriority="48"/>
-    <w:lsdException w:name="Grid Table 4 Accent 6" w:uiPriority="49"/>
-    <w:lsdException w:name="Grid Table 5 Dark Accent 6" w:uiPriority="50"/>
-    <w:lsdException w:name="Grid Table 6 Colorful Accent 6" w:uiPriority="51"/>
-    <w:lsdException w:name="Grid Table 7 Colorful Accent 6" w:uiPriority="52"/>
-    <w:lsdException w:name="List Table 1 Light" w:uiPriority="46"/>
-    <w:lsdException w:name="List Table 2" w:uiPriority="47"/>
-    <w:lsdException w:name="List Table 3" w:uiPriority="48"/>
-    <w:lsdException w:name="List Table 4" w:uiPriority="49"/>
-    <w:lsdException w:name="List Table 5 Dark" w:uiPriority="50"/>
-    <w:lsdException w:name="List Table 6 Colorful" w:uiPriority="51"/>
-    <w:lsdException w:name="List Table 7 Colorful" w:uiPriority="52"/>
-    <w:lsdException w:name="List Table 1 Light Accent 1" w:uiPriority="46"/>
-    <w:lsdException w:name="List Table 2 Accent 1" w:uiPriority="47"/>
-    <w:lsdException w:name="List Table 3 Accent 1" w:uiPriority="48"/>
-    <w:lsdException w:name="List Table 4 Accent 1" w:uiPriority="49"/>
-    <w:lsdException w:name="List Table 5 Dark Accent 1" w:uiPriority="50"/>
-    <w:lsdException w:name="List Table 6 Colorful Accent 1" w:uiPriority="51"/>
-    <w:lsdException w:name="List Table 7 Colorful Accent 1" w:uiPriority="52"/>
-    <w:lsdException w:name="List Table 1 Light Accent 2" w:uiPriority="46"/>
-    <w:lsdException w:name="List Table 2 Accent 2" w:uiPriority="47"/>
-    <w:lsdException w:name="List Table 3 Accent 2" w:uiPriority="48"/>
-    <w:lsdException w:name="List Table 4 Accent 2" w:uiPriority="49"/>
-    <w:lsdException w:name="List Table 5 Dark Accent 2" w:uiPriority="50"/>
-    <w:lsdException w:name="List Table 6 Colorful Accent 2" w:uiPriority="51"/>
-    <w:lsdException w:name="List Table 7 Colorful Accent 2" w:uiPriority="52"/>
-    <w:lsdException w:name="List Table 1 Light Accent 3" w:uiPriority="46"/>
-    <w:lsdException w:name="List Table 2 Accent 3" w:uiPriority="47"/>
-    <w:lsdException w:name="List Table 3 Accent 3" w:uiPriority="48"/>
-    <w:lsdException w:name="List Table 4 Accent 3" w:uiPriority="49"/>
-    <w:lsdException w:name="List Table 5 Dark Accent 3" w:uiPriority="50"/>
-    <w:lsdException w:name="List Table 6 Colorful Accent 3" w:uiPriority="51"/>
-    <w:lsdException w:name="List Table 7 Colorful Accent 3" w:uiPriority="52"/>
-    <w:lsdException w:name="List Table 1 Light Accent 4" w:uiPriority="46"/>
-    <w:lsdException w:name="List Table 2 Accent 4" w:uiPriority="47"/>
-    <w:lsdException w:name="List Table 3 Accent 4" w:uiPriority="48"/>
-    <w:lsdException w:name="List Table 4 Accent 4" w:uiPriority="49"/>
-    <w:lsdException w:name="List Table 5 Dark Accent 4" w:uiPriority="50"/>
-    <w:lsdException w:name="List Table 6 Colorful Accent 4" w:uiPriority="51"/>
-    <w:lsdException w:name="List Table 7 Colorful Accent 4" w:uiPriority="52"/>
-    <w:lsdException w:name="List Table 1 Light Accent 5" w:uiPriority="46"/>
-    <w:lsdException w:name="List Table 2 Accent 5" w:uiPriority="47"/>
-    <w:lsdException w:name="List Table 3 Accent 5" w:uiPriority="48"/>
-    <w:lsdException w:name="List Table 4 Accent 5" w:uiPriority="49"/>
-    <w:lsdException w:name="List Table 5 Dark Accent 5" w:uiPriority="50"/>
-    <w:lsdException w:name="List Table 6 Colorful Accent 5" w:uiPriority="51"/>
-    <w:lsdException w:name="List Table 7 Colorful Accent 5" w:uiPriority="52"/>
-    <w:lsdException w:name="List Table 1 Light Accent 6" w:uiPriority="46"/>
-    <w:lsdException w:name="List Table 2 Accent 6" w:uiPriority="47"/>
-    <w:lsdException w:name="List Table 3 Accent 6" w:uiPriority="48"/>
-    <w:lsdException w:name="List Table 4 Accent 6" w:uiPriority="49"/>
-    <w:lsdException w:name="List Table 5 Dark Accent 6" w:uiPriority="50"/>
-    <w:lsdException w:name="List Table 6 Colorful Accent 6" w:uiPriority="51"/>
-    <w:lsdException w:name="List Table 7 Colorful Accent 6" w:uiPriority="52"/>
+  <w:latentStyles w:defLockedState="0" w:defUIPriority="99" w:defSemiHidden="1" w:defUnhideWhenUsed="1" w:defQFormat="0" w:count="267">
+    <w:lsdException w:name="Normal" w:semiHidden="0" w:uiPriority="0" w:unhideWhenUsed="0" w:qFormat="1"/>
+    <w:lsdException w:name="heading 1" w:semiHidden="0" w:uiPriority="9" w:unhideWhenUsed="0" w:qFormat="1"/>
+    <w:lsdException w:name="heading 2" w:uiPriority="9" w:qFormat="1"/>
+    <w:lsdException w:name="heading 3" w:uiPriority="9" w:qFormat="1"/>
+    <w:lsdException w:name="heading 4" w:uiPriority="9" w:qFormat="1"/>
+    <w:lsdException w:name="heading 5" w:uiPriority="9" w:qFormat="1"/>
+    <w:lsdException w:name="heading 6" w:uiPriority="9" w:qFormat="1"/>
+    <w:lsdException w:name="heading 7" w:uiPriority="9" w:qFormat="1"/>
+    <w:lsdException w:name="heading 8" w:uiPriority="9" w:qFormat="1"/>
+    <w:lsdException w:name="heading 9" w:uiPriority="9" w:qFormat="1"/>
+    <w:lsdException w:name="toc 1" w:uiPriority="39"/>
+    <w:lsdException w:name="toc 2" w:uiPriority="39"/>
+    <w:lsdException w:name="toc 3" w:uiPriority="39"/>
+    <w:lsdException w:name="toc 4" w:uiPriority="39"/>
+    <w:lsdException w:name="toc 5" w:uiPriority="39"/>
+    <w:lsdException w:name="toc 6" w:uiPriority="39"/>
+    <w:lsdException w:name="toc 7" w:uiPriority="39"/>
+    <w:lsdException w:name="toc 8" w:uiPriority="39"/>
+    <w:lsdException w:name="toc 9" w:uiPriority="39"/>
+    <w:lsdException w:name="caption" w:uiPriority="35" w:qFormat="1"/>
+    <w:lsdException w:name="Title" w:semiHidden="0" w:uiPriority="10" w:unhideWhenUsed="0" w:qFormat="1"/>
+    <w:lsdException w:name="Default Paragraph Font" w:uiPriority="1"/>
+    <w:lsdException w:name="Subtitle" w:semiHidden="0" w:uiPriority="11" w:unhideWhenUsed="0" w:qFormat="1"/>
+    <w:lsdException w:name="Strong" w:semiHidden="0" w:uiPriority="22" w:unhideWhenUsed="0" w:qFormat="1"/>
+    <w:lsdException w:name="Emphasis" w:semiHidden="0" w:uiPriority="20" w:unhideWhenUsed="0" w:qFormat="1"/>
+    <w:lsdException w:name="Table Grid" w:semiHidden="0" w:uiPriority="39" w:unhideWhenUsed="0"/>
+    <w:lsdException w:name="Placeholder Text" w:unhideWhenUsed="0"/>
+    <w:lsdException w:name="No Spacing" w:semiHidden="0" w:uiPriority="1" w:unhideWhenUsed="0" w:qFormat="1"/>
+    <w:lsdException w:name="Light Shading" w:semiHidden="0" w:uiPriority="60" w:unhideWhenUsed="0"/>
+    <w:lsdException w:name="Light List" w:semiHidden="0" w:uiPriority="61" w:unhideWhenUsed="0"/>
+    <w:lsdException w:name="Light Grid" w:semiHidden="0" w:uiPriority="62" w:unhideWhenUsed="0"/>
+    <w:lsdException w:name="Medium Shading 1" w:semiHidden="0" w:uiPriority="63" w:unhideWhenUsed="0"/>
+    <w:lsdException w:name="Medium Shading 2" w:semiHidden="0" w:uiPriority="64" w:unhideWhenUsed="0"/>
+    <w:lsdException w:name="Medium List 1" w:semiHidden="0" w:uiPriority="65" w:unhideWhenUsed="0"/>
+    <w:lsdException w:name="Medium List 2" w:semiHidden="0" w:uiPriority="66" w:unhideWhenUsed="0"/>
+    <w:lsdException w:name="Medium Grid 1" w:semiHidden="0" w:uiPriority="67" w:unhideWhenUsed="0"/>
+    <w:lsdException w:name="Medium Grid 2" w:semiHidden="0" w:uiPriority="68" w:unhideWhenUsed="0"/>
+    <w:lsdException w:name="Medium Grid 3" w:semiHidden="0" w:uiPriority="69" w:unhideWhenUsed="0"/>
+    <w:lsdException w:name="Dark List" w:semiHidden="0" w:uiPriority="70" w:unhideWhenUsed="0"/>
+    <w:lsdException w:name="Colorful Shading" w:semiHidden="0" w:uiPriority="71" w:unhideWhenUsed="0"/>
+    <w:lsdException w:name="Colorful List" w:semiHidden="0" w:uiPriority="72" w:unhideWhenUsed="0"/>
+    <w:lsdException w:name="Colorful Grid" w:semiHidden="0" w:uiPriority="73" w:unhideWhenUsed="0"/>
+    <w:lsdException w:name="Light Shading Accent 1" w:semiHidden="0" w:uiPriority="60" w:unhideWhenUsed="0"/>
+    <w:lsdException w:name="Light List Accent 1" w:semiHidden="0" w:uiPriority="61" w:unhideWhenUsed="0"/>
+    <w:lsdException w:name="Light Grid Accent 1" w:semiHidden="0" w:uiPriority="62" w:unhideWhenUsed="0"/>
+    <w:lsdException w:name="Medium Shading 1 Accent 1" w:semiHidden="0" w:uiPriority="63" w:unhideWhenUsed="0"/>
+    <w:lsdException w:name="Medium Shading 2 Accent 1" w:semiHidden="0" w:uiPriority="64" w:unhideWhenUsed="0"/>
+    <w:lsdException w:name="Medium List 1 Accent 1" w:semiHidden="0" w:uiPriority="65" w:unhideWhenUsed="0"/>
+    <w:lsdException w:name="Revision" w:unhideWhenUsed="0"/>
+    <w:lsdException w:name="List Paragraph" w:semiHidden="0" w:uiPriority="34" w:unhideWhenUsed="0" w:qFormat="1"/>
+    <w:lsdException w:name="Quote" w:semiHidden="0" w:uiPriority="29" w:unhideWhenUsed="0" w:qFormat="1"/>
+    <w:lsdException w:name="Intense Quote" w:semiHidden="0" w:uiPriority="30" w:unhideWhenUsed="0" w:qFormat="1"/>
+    <w:lsdException w:name="Medium List 2 Accent 1" w:semiHidden="0" w:uiPriority="66" w:unhideWhenUsed="0"/>
+    <w:lsdException w:name="Medium Grid 1 Accent 1" w:semiHidden="0" w:uiPriority="67" w:unhideWhenUsed="0"/>
+    <w:lsdException w:name="Medium Grid 2 Accent 1" w:semiHidden="0" w:uiPriority="68" w:unhideWhenUsed="0"/>
+    <w:lsdException w:name="Medium Grid 3 Accent 1" w:semiHidden="0" w:uiPriority="69" w:unhideWhenUsed="0"/>
+    <w:lsdException w:name="Dark List Accent 1" w:semiHidden="0" w:uiPriority="70" w:unhideWhenUsed="0"/>
+    <w:lsdException w:name="Colorful Shading Accent 1" w:semiHidden="0" w:uiPriority="71" w:unhideWhenUsed="0"/>
+    <w:lsdException w:name="Colorful List Accent 1" w:semiHidden="0" w:uiPriority="72" w:unhideWhenUsed="0"/>
+    <w:lsdException w:name="Colorful Grid Accent 1" w:semiHidden="0" w:uiPriority="73" w:unhideWhenUsed="0"/>
+    <w:lsdException w:name="Light Shading Accent 2" w:semiHidden="0" w:uiPriority="60" w:unhideWhenUsed="0"/>
+    <w:lsdException w:name="Light List Accent 2" w:semiHidden="0" w:uiPriority="61" w:unhideWhenUsed="0"/>
+    <w:lsdException w:name="Light Grid Accent 2" w:semiHidden="0" w:uiPriority="62" w:unhideWhenUsed="0"/>
+    <w:lsdException w:name="Medium Shading 1 Accent 2" w:semiHidden="0" w:uiPriority="63" w:unhideWhenUsed="0"/>
+    <w:lsdException w:name="Medium Shading 2 Accent 2" w:semiHidden="0" w:uiPriority="64" w:unhideWhenUsed="0"/>
+    <w:lsdException w:name="Medium List 1 Accent 2" w:semiHidden="0" w:uiPriority="65" w:unhideWhenUsed="0"/>
+    <w:lsdException w:name="Medium List 2 Accent 2" w:semiHidden="0" w:uiPriority="66" w:unhideWhenUsed="0"/>
+    <w:lsdException w:name="Medium Grid 1 Accent 2" w:semiHidden="0" w:uiPriority="67" w:unhideWhenUsed="0"/>
+    <w:lsdException w:name="Medium Grid 2 Accent 2" w:semiHidden="0" w:uiPriority="68" w:unhideWhenUsed="0"/>
+    <w:lsdException w:name="Medium Grid 3 Accent 2" w:semiHidden="0" w:uiPriority="69" w:unhideWhenUsed="0"/>
+    <w:lsdException w:name="Dark List Accent 2" w:semiHidden="0" w:uiPriority="70" w:unhideWhenUsed="0"/>
+    <w:lsdException w:name="Colorful Shading Accent 2" w:semiHidden="0" w:uiPriority="71" w:unhideWhenUsed="0"/>
+    <w:lsdException w:name="Colorful List Accent 2" w:semiHidden="0" w:uiPriority="72" w:unhideWhenUsed="0"/>
+    <w:lsdException w:name="Colorful Grid Accent 2" w:semiHidden="0" w:uiPriority="73" w:unhideWhenUsed="0"/>
+    <w:lsdException w:name="Light Shading Accent 3" w:semiHidden="0" w:uiPriority="60" w:unhideWhenUsed="0"/>
+    <w:lsdException w:name="Light List Accent 3" w:semiHidden="0" w:uiPriority="61" w:unhideWhenUsed="0"/>
+    <w:lsdException w:name="Light Grid Accent 3" w:semiHidden="0" w:uiPriority="62" w:unhideWhenUsed="0"/>
+    <w:lsdException w:name="Medium Shading 1 Accent 3" w:semiHidden="0" w:uiPriority="63" w:unhideWhenUsed="0"/>
+    <w:lsdException w:name="Medium Shading 2 Accent 3" w:semiHidden="0" w:uiPriority="64" w:unhideWhenUsed="0"/>
+    <w:lsdException w:name="Medium List 1 Accent 3" w:semiHidden="0" w:uiPriority="65" w:unhideWhenUsed="0"/>
+    <w:lsdException w:name="Medium List 2 Accent 3" w:semiHidden="0" w:uiPriority="66" w:unhideWhenUsed="0"/>
+    <w:lsdException w:name="Medium Grid 1 Accent 3" w:semiHidden="0" w:uiPriority="67" w:unhideWhenUsed="0"/>
+    <w:lsdException w:name="Medium Grid 2 Accent 3" w:semiHidden="0" w:uiPriority="68" w:unhideWhenUsed="0"/>
+    <w:lsdException w:name="Medium Grid 3 Accent 3" w:semiHidden="0" w:uiPriority="69" w:unhideWhenUsed="0"/>
+    <w:lsdException w:name="Dark List Accent 3" w:semiHidden="0" w:uiPriority="70" w:unhideWhenUsed="0"/>
+    <w:lsdException w:name="Colorful Shading Accent 3" w:semiHidden="0" w:uiPriority="71" w:unhideWhenUsed="0"/>
+    <w:lsdException w:name="Colorful List Accent 3" w:semiHidden="0" w:uiPriority="72" w:unhideWhenUsed="0"/>
+    <w:lsdException w:name="Colorful Grid Accent 3" w:semiHidden="0" w:uiPriority="73" w:unhideWhenUsed="0"/>
+    <w:lsdException w:name="Light Shading Accent 4" w:semiHidden="0" w:uiPriority="60" w:unhideWhenUsed="0"/>
+    <w:lsdException w:name="Light List Accent 4" w:semiHidden="0" w:uiPriority="61" w:unhideWhenUsed="0"/>
+    <w:lsdException w:name="Light Grid Accent 4" w:semiHidden="0" w:uiPriority="62" w:unhideWhenUsed="0"/>
+    <w:lsdException w:name="Medium Shading 1 Accent 4" w:semiHidden="0" w:uiPriority="63" w:unhideWhenUsed="0"/>
+    <w:lsdException w:name="Medium Shading 2 Accent 4" w:semiHidden="0" w:uiPriority="64" w:unhideWhenUsed="0"/>
+    <w:lsdException w:name="Medium List 1 Accent 4" w:semiHidden="0" w:uiPriority="65" w:unhideWhenUsed="0"/>
+    <w:lsdException w:name="Medium List 2 Accent 4" w:semiHidden="0" w:uiPriority="66" w:unhideWhenUsed="0"/>
+    <w:lsdException w:name="Medium Grid 1 Accent 4" w:semiHidden="0" w:uiPriority="67" w:unhideWhenUsed="0"/>
+    <w:lsdException w:name="Medium Grid 2 Accent 4" w:semiHidden="0" w:uiPriority="68" w:unhideWhenUsed="0"/>
+    <w:lsdException w:name="Medium Grid 3 Accent 4" w:semiHidden="0" w:uiPriority="69" w:unhideWhenUsed="0"/>
+    <w:lsdException w:name="Dark List Accent 4" w:semiHidden="0" w:uiPriority="70" w:unhideWhenUsed="0"/>
+    <w:lsdException w:name="Colorful Shading Accent 4" w:semiHidden="0" w:uiPriority="71" w:unhideWhenUsed="0"/>
+    <w:lsdException w:name="Colorful List Accent 4" w:semiHidden="0" w:uiPriority="72" w:unhideWhenUsed="0"/>
+    <w:lsdException w:name="Colorful Grid Accent 4" w:semiHidden="0" w:uiPriority="73" w:unhideWhenUsed="0"/>
+    <w:lsdException w:name="Light Shading Accent 5" w:semiHidden="0" w:uiPriority="60" w:unhideWhenUsed="0"/>
+    <w:lsdException w:name="Light List Accent 5" w:semiHidden="0" w:uiPriority="61" w:unhideWhenUsed="0"/>
+    <w:lsdException w:name="Light Grid Accent 5" w:semiHidden="0" w:uiPriority="62" w:unhideWhenUsed="0"/>
+    <w:lsdException w:name="Medium Shading 1 Accent 5" w:semiHidden="0" w:uiPriority="63" w:unhideWhenUsed="0"/>
+    <w:lsdException w:name="Medium Shading 2 Accent 5" w:semiHidden="0" w:uiPriority="64" w:unhideWhenUsed="0"/>
+    <w:lsdException w:name="Medium List 1 Accent 5" w:semiHidden="0" w:uiPriority="65" w:unhideWhenUsed="0"/>
+    <w:lsdException w:name="Medium List 2 Accent 5" w:semiHidden="0" w:uiPriority="66" w:unhideWhenUsed="0"/>
+    <w:lsdException w:name="Medium Grid 1 Accent 5" w:semiHidden="0" w:uiPriority="67" w:unhideWhenUsed="0"/>
+    <w:lsdException w:name="Medium Grid 2 Accent 5" w:semiHidden="0" w:uiPriority="68" w:unhideWhenUsed="0"/>
+    <w:lsdException w:name="Medium Grid 3 Accent 5" w:semiHidden="0" w:uiPriority="69" w:unhideWhenUsed="0"/>
+    <w:lsdException w:name="Dark List Accent 5" w:semiHidden="0" w:uiPriority="70" w:unhideWhenUsed="0"/>
+    <w:lsdException w:name="Colorful Shading Accent 5" w:semiHidden="0" w:uiPriority="71" w:unhideWhenUsed="0"/>
+    <w:lsdException w:name="Colorful List Accent 5" w:semiHidden="0" w:uiPriority="72" w:unhideWhenUsed="0"/>
+    <w:lsdException w:name="Colorful Grid Accent 5" w:semiHidden="0" w:uiPriority="73" w:unhideWhenUsed="0"/>
+    <w:lsdException w:name="Light Shading Accent 6" w:semiHidden="0" w:uiPriority="60" w:unhideWhenUsed="0"/>
+    <w:lsdException w:name="Light List Accent 6" w:semiHidden="0" w:uiPriority="61" w:unhideWhenUsed="0"/>
+    <w:lsdException w:name="Light Grid Accent 6" w:semiHidden="0" w:uiPriority="62" w:unhideWhenUsed="0"/>
+    <w:lsdException w:name="Medium Shading 1 Accent 6" w:semiHidden="0" w:uiPriority="63" w:unhideWhenUsed="0"/>
+    <w:lsdException w:name="Medium Shading 2 Accent 6" w:semiHidden="0" w:uiPriority="64" w:unhideWhenUsed="0"/>
+    <w:lsdException w:name="Medium List 1 Accent 6" w:semiHidden="0" w:uiPriority="65" w:unhideWhenUsed="0"/>
+    <w:lsdException w:name="Medium List 2 Accent 6" w:semiHidden="0" w:uiPriority="66" w:unhideWhenUsed="0"/>
+    <w:lsdException w:name="Medium Grid 1 Accent 6" w:semiHidden="0" w:uiPriority="67" w:unhideWhenUsed="0"/>
+    <w:lsdException w:name="Medium Grid 2 Accent 6" w:semiHidden="0" w:uiPriority="68" w:unhideWhenUsed="0"/>
+    <w:lsdException w:name="Medium Grid 3 Accent 6" w:semiHidden="0" w:uiPriority="69" w:unhideWhenUsed="0"/>
+    <w:lsdException w:name="Dark List Accent 6" w:semiHidden="0" w:uiPriority="70" w:unhideWhenUsed="0"/>
+    <w:lsdException w:name="Colorful Shading Accent 6" w:semiHidden="0" w:uiPriority="71" w:unhideWhenUsed="0"/>
+    <w:lsdException w:name="Colorful List Accent 6" w:semiHidden="0" w:uiPriority="72" w:unhideWhenUsed="0"/>
+    <w:lsdException w:name="Colorful Grid Accent 6" w:semiHidden="0" w:uiPriority="73" w:unhideWhenUsed="0"/>
+    <w:lsdException w:name="Subtle Emphasis" w:semiHidden="0" w:uiPriority="19" w:unhideWhenUsed="0" w:qFormat="1"/>
+    <w:lsdException w:name="Intense Emphasis" w:semiHidden="0" w:uiPriority="21" w:unhideWhenUsed="0" w:qFormat="1"/>
+    <w:lsdException w:name="Subtle Reference" w:semiHidden="0" w:uiPriority="31" w:unhideWhenUsed="0" w:qFormat="1"/>
+    <w:lsdException w:name="Intense Reference" w:semiHidden="0" w:uiPriority="32" w:unhideWhenUsed="0" w:qFormat="1"/>
+    <w:lsdException w:name="Book Title" w:semiHidden="0" w:uiPriority="33" w:unhideWhenUsed="0" w:qFormat="1"/>
+    <w:lsdException w:name="Bibliography" w:uiPriority="37"/>
+    <w:lsdException w:name="TOC Heading" w:uiPriority="39" w:qFormat="1"/>
   </w:latentStyles>
   <w:style w:type="paragraph" w:default="1" w:styleId="Normal">
     <w:name w:val="Normal"/>
@@ -11223,6 +11064,7 @@
       <w:spacing w:after="0" w:line="240" w:lineRule="auto"/>
     </w:pPr>
     <w:tblPr>
+      <w:tblInd w:w="0" w:type="dxa"/>
       <w:tblBorders>
         <w:top w:val="single" w:sz="4" w:space="0" w:color="auto"/>
         <w:left w:val="single" w:sz="4" w:space="0" w:color="auto"/>
@@ -11231,6 +11073,404 @@
         <w:insideH w:val="single" w:sz="4" w:space="0" w:color="auto"/>
         <w:insideV w:val="single" w:sz="4" w:space="0" w:color="auto"/>
       </w:tblBorders>
+      <w:tblCellMar>
+        <w:top w:w="0" w:type="dxa"/>
+        <w:left w:w="108" w:type="dxa"/>
+        <w:bottom w:w="0" w:type="dxa"/>
+        <w:right w:w="108" w:type="dxa"/>
+      </w:tblCellMar>
+    </w:tblPr>
+  </w:style>
+  <w:style w:type="paragraph" w:styleId="Textodeglobo">
+    <w:name w:val="Balloon Text"/>
+    <w:basedOn w:val="Normal"/>
+    <w:link w:val="TextodegloboCar"/>
+    <w:uiPriority w:val="99"/>
+    <w:semiHidden/>
+    <w:unhideWhenUsed/>
+    <w:rsid w:val="0059003D"/>
+    <w:pPr>
+      <w:spacing w:after="0" w:line="240" w:lineRule="auto"/>
+    </w:pPr>
+    <w:rPr>
+      <w:rFonts w:ascii="Tahoma" w:hAnsi="Tahoma" w:cs="Tahoma"/>
+      <w:sz w:val="16"/>
+      <w:szCs w:val="16"/>
+    </w:rPr>
+  </w:style>
+  <w:style w:type="character" w:customStyle="1" w:styleId="TextodegloboCar">
+    <w:name w:val="Texto de globo Car"/>
+    <w:basedOn w:val="Fuentedeprrafopredeter"/>
+    <w:link w:val="Textodeglobo"/>
+    <w:uiPriority w:val="99"/>
+    <w:semiHidden/>
+    <w:rsid w:val="0059003D"/>
+    <w:rPr>
+      <w:rFonts w:ascii="Tahoma" w:hAnsi="Tahoma" w:cs="Tahoma"/>
+      <w:sz w:val="16"/>
+      <w:szCs w:val="16"/>
+    </w:rPr>
+  </w:style>
+  <w:style w:type="character" w:customStyle="1" w:styleId="Ttulo2Car">
+    <w:name w:val="Título 2 Car"/>
+    <w:basedOn w:val="Fuentedeprrafopredeter"/>
+    <w:link w:val="Ttulo2"/>
+    <w:uiPriority w:val="9"/>
+    <w:rsid w:val="004C1452"/>
+    <w:rPr>
+      <w:rFonts w:asciiTheme="majorHAnsi" w:eastAsiaTheme="majorEastAsia" w:hAnsiTheme="majorHAnsi" w:cstheme="majorBidi"/>
+      <w:color w:val="2E74B5" w:themeColor="accent1" w:themeShade="BF"/>
+      <w:sz w:val="26"/>
+      <w:szCs w:val="26"/>
+    </w:rPr>
+  </w:style>
+</w:styles>
+</file>
+
+<file path=word/stylesWithEffects.xml><?xml version="1.0" encoding="utf-8"?>
+<w:styles xmlns:wpc="http://schemas.microsoft.com/office/word/2010/wordprocessingCanvas" xmlns:mc="http://schemas.openxmlformats.org/markup-compatibility/2006" xmlns:o="urn:schemas-microsoft-com:office:office" xmlns:r="http://schemas.openxmlformats.org/officeDocument/2006/relationships" xmlns:m="http://schemas.openxmlformats.org/officeDocument/2006/math" xmlns:v="urn:schemas-microsoft-com:vml" xmlns:wp14="http://schemas.microsoft.com/office/word/2010/wordprocessingDrawing" xmlns:wp="http://schemas.openxmlformats.org/drawingml/2006/wordprocessingDrawing" xmlns:w10="urn:schemas-microsoft-com:office:word" xmlns:w="http://schemas.openxmlformats.org/wordprocessingml/2006/main" xmlns:w14="http://schemas.microsoft.com/office/word/2010/wordml" xmlns:wpg="http://schemas.microsoft.com/office/word/2010/wordprocessingGroup" xmlns:wpi="http://schemas.microsoft.com/office/word/2010/wordprocessingInk" xmlns:wne="http://schemas.microsoft.com/office/word/2006/wordml" xmlns:wps="http://schemas.microsoft.com/office/word/2010/wordprocessingShape" mc:Ignorable="w14 wp14">
+  <w:docDefaults>
+    <w:rPrDefault>
+      <w:rPr>
+        <w:rFonts w:asciiTheme="minorHAnsi" w:eastAsiaTheme="minorHAnsi" w:hAnsiTheme="minorHAnsi" w:cstheme="minorBidi"/>
+        <w:sz w:val="22"/>
+        <w:szCs w:val="22"/>
+        <w:lang w:val="es-MX" w:eastAsia="en-US" w:bidi="ar-SA"/>
+      </w:rPr>
+    </w:rPrDefault>
+    <w:pPrDefault>
+      <w:pPr>
+        <w:spacing w:after="160" w:line="259" w:lineRule="auto"/>
+      </w:pPr>
+    </w:pPrDefault>
+  </w:docDefaults>
+  <w:latentStyles w:defLockedState="0" w:defUIPriority="99" w:defSemiHidden="1" w:defUnhideWhenUsed="1" w:defQFormat="0" w:count="267">
+    <w:lsdException w:name="Normal" w:semiHidden="0" w:uiPriority="0" w:unhideWhenUsed="0" w:qFormat="1"/>
+    <w:lsdException w:name="heading 1" w:semiHidden="0" w:uiPriority="9" w:unhideWhenUsed="0" w:qFormat="1"/>
+    <w:lsdException w:name="heading 2" w:uiPriority="9" w:qFormat="1"/>
+    <w:lsdException w:name="heading 3" w:uiPriority="9" w:qFormat="1"/>
+    <w:lsdException w:name="heading 4" w:uiPriority="9" w:qFormat="1"/>
+    <w:lsdException w:name="heading 5" w:uiPriority="9" w:qFormat="1"/>
+    <w:lsdException w:name="heading 6" w:uiPriority="9" w:qFormat="1"/>
+    <w:lsdException w:name="heading 7" w:uiPriority="9" w:qFormat="1"/>
+    <w:lsdException w:name="heading 8" w:uiPriority="9" w:qFormat="1"/>
+    <w:lsdException w:name="heading 9" w:uiPriority="9" w:qFormat="1"/>
+    <w:lsdException w:name="toc 1" w:uiPriority="39"/>
+    <w:lsdException w:name="toc 2" w:uiPriority="39"/>
+    <w:lsdException w:name="toc 3" w:uiPriority="39"/>
+    <w:lsdException w:name="toc 4" w:uiPriority="39"/>
+    <w:lsdException w:name="toc 5" w:uiPriority="39"/>
+    <w:lsdException w:name="toc 6" w:uiPriority="39"/>
+    <w:lsdException w:name="toc 7" w:uiPriority="39"/>
+    <w:lsdException w:name="toc 8" w:uiPriority="39"/>
+    <w:lsdException w:name="toc 9" w:uiPriority="39"/>
+    <w:lsdException w:name="caption" w:uiPriority="35" w:qFormat="1"/>
+    <w:lsdException w:name="Title" w:semiHidden="0" w:uiPriority="10" w:unhideWhenUsed="0" w:qFormat="1"/>
+    <w:lsdException w:name="Default Paragraph Font" w:uiPriority="1"/>
+    <w:lsdException w:name="Subtitle" w:semiHidden="0" w:uiPriority="11" w:unhideWhenUsed="0" w:qFormat="1"/>
+    <w:lsdException w:name="Strong" w:semiHidden="0" w:uiPriority="22" w:unhideWhenUsed="0" w:qFormat="1"/>
+    <w:lsdException w:name="Emphasis" w:semiHidden="0" w:uiPriority="20" w:unhideWhenUsed="0" w:qFormat="1"/>
+    <w:lsdException w:name="Table Grid" w:semiHidden="0" w:uiPriority="39" w:unhideWhenUsed="0"/>
+    <w:lsdException w:name="Placeholder Text" w:unhideWhenUsed="0"/>
+    <w:lsdException w:name="No Spacing" w:semiHidden="0" w:uiPriority="1" w:unhideWhenUsed="0" w:qFormat="1"/>
+    <w:lsdException w:name="Light Shading" w:semiHidden="0" w:uiPriority="60" w:unhideWhenUsed="0"/>
+    <w:lsdException w:name="Light List" w:semiHidden="0" w:uiPriority="61" w:unhideWhenUsed="0"/>
+    <w:lsdException w:name="Light Grid" w:semiHidden="0" w:uiPriority="62" w:unhideWhenUsed="0"/>
+    <w:lsdException w:name="Medium Shading 1" w:semiHidden="0" w:uiPriority="63" w:unhideWhenUsed="0"/>
+    <w:lsdException w:name="Medium Shading 2" w:semiHidden="0" w:uiPriority="64" w:unhideWhenUsed="0"/>
+    <w:lsdException w:name="Medium List 1" w:semiHidden="0" w:uiPriority="65" w:unhideWhenUsed="0"/>
+    <w:lsdException w:name="Medium List 2" w:semiHidden="0" w:uiPriority="66" w:unhideWhenUsed="0"/>
+    <w:lsdException w:name="Medium Grid 1" w:semiHidden="0" w:uiPriority="67" w:unhideWhenUsed="0"/>
+    <w:lsdException w:name="Medium Grid 2" w:semiHidden="0" w:uiPriority="68" w:unhideWhenUsed="0"/>
+    <w:lsdException w:name="Medium Grid 3" w:semiHidden="0" w:uiPriority="69" w:unhideWhenUsed="0"/>
+    <w:lsdException w:name="Dark List" w:semiHidden="0" w:uiPriority="70" w:unhideWhenUsed="0"/>
+    <w:lsdException w:name="Colorful Shading" w:semiHidden="0" w:uiPriority="71" w:unhideWhenUsed="0"/>
+    <w:lsdException w:name="Colorful List" w:semiHidden="0" w:uiPriority="72" w:unhideWhenUsed="0"/>
+    <w:lsdException w:name="Colorful Grid" w:semiHidden="0" w:uiPriority="73" w:unhideWhenUsed="0"/>
+    <w:lsdException w:name="Light Shading Accent 1" w:semiHidden="0" w:uiPriority="60" w:unhideWhenUsed="0"/>
+    <w:lsdException w:name="Light List Accent 1" w:semiHidden="0" w:uiPriority="61" w:unhideWhenUsed="0"/>
+    <w:lsdException w:name="Light Grid Accent 1" w:semiHidden="0" w:uiPriority="62" w:unhideWhenUsed="0"/>
+    <w:lsdException w:name="Medium Shading 1 Accent 1" w:semiHidden="0" w:uiPriority="63" w:unhideWhenUsed="0"/>
+    <w:lsdException w:name="Medium Shading 2 Accent 1" w:semiHidden="0" w:uiPriority="64" w:unhideWhenUsed="0"/>
+    <w:lsdException w:name="Medium List 1 Accent 1" w:semiHidden="0" w:uiPriority="65" w:unhideWhenUsed="0"/>
+    <w:lsdException w:name="Revision" w:unhideWhenUsed="0"/>
+    <w:lsdException w:name="List Paragraph" w:semiHidden="0" w:uiPriority="34" w:unhideWhenUsed="0" w:qFormat="1"/>
+    <w:lsdException w:name="Quote" w:semiHidden="0" w:uiPriority="29" w:unhideWhenUsed="0" w:qFormat="1"/>
+    <w:lsdException w:name="Intense Quote" w:semiHidden="0" w:uiPriority="30" w:unhideWhenUsed="0" w:qFormat="1"/>
+    <w:lsdException w:name="Medium List 2 Accent 1" w:semiHidden="0" w:uiPriority="66" w:unhideWhenUsed="0"/>
+    <w:lsdException w:name="Medium Grid 1 Accent 1" w:semiHidden="0" w:uiPriority="67" w:unhideWhenUsed="0"/>
+    <w:lsdException w:name="Medium Grid 2 Accent 1" w:semiHidden="0" w:uiPriority="68" w:unhideWhenUsed="0"/>
+    <w:lsdException w:name="Medium Grid 3 Accent 1" w:semiHidden="0" w:uiPriority="69" w:unhideWhenUsed="0"/>
+    <w:lsdException w:name="Dark List Accent 1" w:semiHidden="0" w:uiPriority="70" w:unhideWhenUsed="0"/>
+    <w:lsdException w:name="Colorful Shading Accent 1" w:semiHidden="0" w:uiPriority="71" w:unhideWhenUsed="0"/>
+    <w:lsdException w:name="Colorful List Accent 1" w:semiHidden="0" w:uiPriority="72" w:unhideWhenUsed="0"/>
+    <w:lsdException w:name="Colorful Grid Accent 1" w:semiHidden="0" w:uiPriority="73" w:unhideWhenUsed="0"/>
+    <w:lsdException w:name="Light Shading Accent 2" w:semiHidden="0" w:uiPriority="60" w:unhideWhenUsed="0"/>
+    <w:lsdException w:name="Light List Accent 2" w:semiHidden="0" w:uiPriority="61" w:unhideWhenUsed="0"/>
+    <w:lsdException w:name="Light Grid Accent 2" w:semiHidden="0" w:uiPriority="62" w:unhideWhenUsed="0"/>
+    <w:lsdException w:name="Medium Shading 1 Accent 2" w:semiHidden="0" w:uiPriority="63" w:unhideWhenUsed="0"/>
+    <w:lsdException w:name="Medium Shading 2 Accent 2" w:semiHidden="0" w:uiPriority="64" w:unhideWhenUsed="0"/>
+    <w:lsdException w:name="Medium List 1 Accent 2" w:semiHidden="0" w:uiPriority="65" w:unhideWhenUsed="0"/>
+    <w:lsdException w:name="Medium List 2 Accent 2" w:semiHidden="0" w:uiPriority="66" w:unhideWhenUsed="0"/>
+    <w:lsdException w:name="Medium Grid 1 Accent 2" w:semiHidden="0" w:uiPriority="67" w:unhideWhenUsed="0"/>
+    <w:lsdException w:name="Medium Grid 2 Accent 2" w:semiHidden="0" w:uiPriority="68" w:unhideWhenUsed="0"/>
+    <w:lsdException w:name="Medium Grid 3 Accent 2" w:semiHidden="0" w:uiPriority="69" w:unhideWhenUsed="0"/>
+    <w:lsdException w:name="Dark List Accent 2" w:semiHidden="0" w:uiPriority="70" w:unhideWhenUsed="0"/>
+    <w:lsdException w:name="Colorful Shading Accent 2" w:semiHidden="0" w:uiPriority="71" w:unhideWhenUsed="0"/>
+    <w:lsdException w:name="Colorful List Accent 2" w:semiHidden="0" w:uiPriority="72" w:unhideWhenUsed="0"/>
+    <w:lsdException w:name="Colorful Grid Accent 2" w:semiHidden="0" w:uiPriority="73" w:unhideWhenUsed="0"/>
+    <w:lsdException w:name="Light Shading Accent 3" w:semiHidden="0" w:uiPriority="60" w:unhideWhenUsed="0"/>
+    <w:lsdException w:name="Light List Accent 3" w:semiHidden="0" w:uiPriority="61" w:unhideWhenUsed="0"/>
+    <w:lsdException w:name="Light Grid Accent 3" w:semiHidden="0" w:uiPriority="62" w:unhideWhenUsed="0"/>
+    <w:lsdException w:name="Medium Shading 1 Accent 3" w:semiHidden="0" w:uiPriority="63" w:unhideWhenUsed="0"/>
+    <w:lsdException w:name="Medium Shading 2 Accent 3" w:semiHidden="0" w:uiPriority="64" w:unhideWhenUsed="0"/>
+    <w:lsdException w:name="Medium List 1 Accent 3" w:semiHidden="0" w:uiPriority="65" w:unhideWhenUsed="0"/>
+    <w:lsdException w:name="Medium List 2 Accent 3" w:semiHidden="0" w:uiPriority="66" w:unhideWhenUsed="0"/>
+    <w:lsdException w:name="Medium Grid 1 Accent 3" w:semiHidden="0" w:uiPriority="67" w:unhideWhenUsed="0"/>
+    <w:lsdException w:name="Medium Grid 2 Accent 3" w:semiHidden="0" w:uiPriority="68" w:unhideWhenUsed="0"/>
+    <w:lsdException w:name="Medium Grid 3 Accent 3" w:semiHidden="0" w:uiPriority="69" w:unhideWhenUsed="0"/>
+    <w:lsdException w:name="Dark List Accent 3" w:semiHidden="0" w:uiPriority="70" w:unhideWhenUsed="0"/>
+    <w:lsdException w:name="Colorful Shading Accent 3" w:semiHidden="0" w:uiPriority="71" w:unhideWhenUsed="0"/>
+    <w:lsdException w:name="Colorful List Accent 3" w:semiHidden="0" w:uiPriority="72" w:unhideWhenUsed="0"/>
+    <w:lsdException w:name="Colorful Grid Accent 3" w:semiHidden="0" w:uiPriority="73" w:unhideWhenUsed="0"/>
+    <w:lsdException w:name="Light Shading Accent 4" w:semiHidden="0" w:uiPriority="60" w:unhideWhenUsed="0"/>
+    <w:lsdException w:name="Light List Accent 4" w:semiHidden="0" w:uiPriority="61" w:unhideWhenUsed="0"/>
+    <w:lsdException w:name="Light Grid Accent 4" w:semiHidden="0" w:uiPriority="62" w:unhideWhenUsed="0"/>
+    <w:lsdException w:name="Medium Shading 1 Accent 4" w:semiHidden="0" w:uiPriority="63" w:unhideWhenUsed="0"/>
+    <w:lsdException w:name="Medium Shading 2 Accent 4" w:semiHidden="0" w:uiPriority="64" w:unhideWhenUsed="0"/>
+    <w:lsdException w:name="Medium List 1 Accent 4" w:semiHidden="0" w:uiPriority="65" w:unhideWhenUsed="0"/>
+    <w:lsdException w:name="Medium List 2 Accent 4" w:semiHidden="0" w:uiPriority="66" w:unhideWhenUsed="0"/>
+    <w:lsdException w:name="Medium Grid 1 Accent 4" w:semiHidden="0" w:uiPriority="67" w:unhideWhenUsed="0"/>
+    <w:lsdException w:name="Medium Grid 2 Accent 4" w:semiHidden="0" w:uiPriority="68" w:unhideWhenUsed="0"/>
+    <w:lsdException w:name="Medium Grid 3 Accent 4" w:semiHidden="0" w:uiPriority="69" w:unhideWhenUsed="0"/>
+    <w:lsdException w:name="Dark List Accent 4" w:semiHidden="0" w:uiPriority="70" w:unhideWhenUsed="0"/>
+    <w:lsdException w:name="Colorful Shading Accent 4" w:semiHidden="0" w:uiPriority="71" w:unhideWhenUsed="0"/>
+    <w:lsdException w:name="Colorful List Accent 4" w:semiHidden="0" w:uiPriority="72" w:unhideWhenUsed="0"/>
+    <w:lsdException w:name="Colorful Grid Accent 4" w:semiHidden="0" w:uiPriority="73" w:unhideWhenUsed="0"/>
+    <w:lsdException w:name="Light Shading Accent 5" w:semiHidden="0" w:uiPriority="60" w:unhideWhenUsed="0"/>
+    <w:lsdException w:name="Light List Accent 5" w:semiHidden="0" w:uiPriority="61" w:unhideWhenUsed="0"/>
+    <w:lsdException w:name="Light Grid Accent 5" w:semiHidden="0" w:uiPriority="62" w:unhideWhenUsed="0"/>
+    <w:lsdException w:name="Medium Shading 1 Accent 5" w:semiHidden="0" w:uiPriority="63" w:unhideWhenUsed="0"/>
+    <w:lsdException w:name="Medium Shading 2 Accent 5" w:semiHidden="0" w:uiPriority="64" w:unhideWhenUsed="0"/>
+    <w:lsdException w:name="Medium List 1 Accent 5" w:semiHidden="0" w:uiPriority="65" w:unhideWhenUsed="0"/>
+    <w:lsdException w:name="Medium List 2 Accent 5" w:semiHidden="0" w:uiPriority="66" w:unhideWhenUsed="0"/>
+    <w:lsdException w:name="Medium Grid 1 Accent 5" w:semiHidden="0" w:uiPriority="67" w:unhideWhenUsed="0"/>
+    <w:lsdException w:name="Medium Grid 2 Accent 5" w:semiHidden="0" w:uiPriority="68" w:unhideWhenUsed="0"/>
+    <w:lsdException w:name="Medium Grid 3 Accent 5" w:semiHidden="0" w:uiPriority="69" w:unhideWhenUsed="0"/>
+    <w:lsdException w:name="Dark List Accent 5" w:semiHidden="0" w:uiPriority="70" w:unhideWhenUsed="0"/>
+    <w:lsdException w:name="Colorful Shading Accent 5" w:semiHidden="0" w:uiPriority="71" w:unhideWhenUsed="0"/>
+    <w:lsdException w:name="Colorful List Accent 5" w:semiHidden="0" w:uiPriority="72" w:unhideWhenUsed="0"/>
+    <w:lsdException w:name="Colorful Grid Accent 5" w:semiHidden="0" w:uiPriority="73" w:unhideWhenUsed="0"/>
+    <w:lsdException w:name="Light Shading Accent 6" w:semiHidden="0" w:uiPriority="60" w:unhideWhenUsed="0"/>
+    <w:lsdException w:name="Light List Accent 6" w:semiHidden="0" w:uiPriority="61" w:unhideWhenUsed="0"/>
+    <w:lsdException w:name="Light Grid Accent 6" w:semiHidden="0" w:uiPriority="62" w:unhideWhenUsed="0"/>
+    <w:lsdException w:name="Medium Shading 1 Accent 6" w:semiHidden="0" w:uiPriority="63" w:unhideWhenUsed="0"/>
+    <w:lsdException w:name="Medium Shading 2 Accent 6" w:semiHidden="0" w:uiPriority="64" w:unhideWhenUsed="0"/>
+    <w:lsdException w:name="Medium List 1 Accent 6" w:semiHidden="0" w:uiPriority="65" w:unhideWhenUsed="0"/>
+    <w:lsdException w:name="Medium List 2 Accent 6" w:semiHidden="0" w:uiPriority="66" w:unhideWhenUsed="0"/>
+    <w:lsdException w:name="Medium Grid 1 Accent 6" w:semiHidden="0" w:uiPriority="67" w:unhideWhenUsed="0"/>
+    <w:lsdException w:name="Medium Grid 2 Accent 6" w:semiHidden="0" w:uiPriority="68" w:unhideWhenUsed="0"/>
+    <w:lsdException w:name="Medium Grid 3 Accent 6" w:semiHidden="0" w:uiPriority="69" w:unhideWhenUsed="0"/>
+    <w:lsdException w:name="Dark List Accent 6" w:semiHidden="0" w:uiPriority="70" w:unhideWhenUsed="0"/>
+    <w:lsdException w:name="Colorful Shading Accent 6" w:semiHidden="0" w:uiPriority="71" w:unhideWhenUsed="0"/>
+    <w:lsdException w:name="Colorful List Accent 6" w:semiHidden="0" w:uiPriority="72" w:unhideWhenUsed="0"/>
+    <w:lsdException w:name="Colorful Grid Accent 6" w:semiHidden="0" w:uiPriority="73" w:unhideWhenUsed="0"/>
+    <w:lsdException w:name="Subtle Emphasis" w:semiHidden="0" w:uiPriority="19" w:unhideWhenUsed="0" w:qFormat="1"/>
+    <w:lsdException w:name="Intense Emphasis" w:semiHidden="0" w:uiPriority="21" w:unhideWhenUsed="0" w:qFormat="1"/>
+    <w:lsdException w:name="Subtle Reference" w:semiHidden="0" w:uiPriority="31" w:unhideWhenUsed="0" w:qFormat="1"/>
+    <w:lsdException w:name="Intense Reference" w:semiHidden="0" w:uiPriority="32" w:unhideWhenUsed="0" w:qFormat="1"/>
+    <w:lsdException w:name="Book Title" w:semiHidden="0" w:uiPriority="33" w:unhideWhenUsed="0" w:qFormat="1"/>
+    <w:lsdException w:name="Bibliography" w:uiPriority="37"/>
+    <w:lsdException w:name="TOC Heading" w:uiPriority="39" w:qFormat="1"/>
+  </w:latentStyles>
+  <w:style w:type="paragraph" w:default="1" w:styleId="Normal">
+    <w:name w:val="Normal"/>
+    <w:qFormat/>
+    <w:rsid w:val="00575C30"/>
+  </w:style>
+  <w:style w:type="paragraph" w:styleId="Ttulo1">
+    <w:name w:val="heading 1"/>
+    <w:basedOn w:val="Normal"/>
+    <w:next w:val="Normal"/>
+    <w:link w:val="Ttulo1Car"/>
+    <w:uiPriority w:val="9"/>
+    <w:qFormat/>
+    <w:rsid w:val="004C1452"/>
+    <w:pPr>
+      <w:keepNext/>
+      <w:keepLines/>
+      <w:spacing w:before="240" w:after="0"/>
+      <w:outlineLvl w:val="0"/>
+    </w:pPr>
+    <w:rPr>
+      <w:rFonts w:ascii="Arial" w:eastAsiaTheme="majorEastAsia" w:hAnsi="Arial" w:cstheme="majorBidi"/>
+      <w:color w:val="000000" w:themeColor="text1"/>
+      <w:sz w:val="24"/>
+      <w:szCs w:val="32"/>
+    </w:rPr>
+  </w:style>
+  <w:style w:type="paragraph" w:styleId="Ttulo2">
+    <w:name w:val="heading 2"/>
+    <w:basedOn w:val="Normal"/>
+    <w:next w:val="Normal"/>
+    <w:link w:val="Ttulo2Car"/>
+    <w:uiPriority w:val="9"/>
+    <w:unhideWhenUsed/>
+    <w:qFormat/>
+    <w:rsid w:val="004C1452"/>
+    <w:pPr>
+      <w:keepNext/>
+      <w:keepLines/>
+      <w:spacing w:before="40" w:after="0"/>
+      <w:outlineLvl w:val="1"/>
+    </w:pPr>
+    <w:rPr>
+      <w:rFonts w:asciiTheme="majorHAnsi" w:eastAsiaTheme="majorEastAsia" w:hAnsiTheme="majorHAnsi" w:cstheme="majorBidi"/>
+      <w:color w:val="2E74B5" w:themeColor="accent1" w:themeShade="BF"/>
+      <w:sz w:val="26"/>
+      <w:szCs w:val="26"/>
+    </w:rPr>
+  </w:style>
+  <w:style w:type="paragraph" w:styleId="Ttulo3">
+    <w:name w:val="heading 3"/>
+    <w:basedOn w:val="Normal"/>
+    <w:link w:val="Ttulo3Car"/>
+    <w:uiPriority w:val="9"/>
+    <w:qFormat/>
+    <w:rsid w:val="004C1452"/>
+    <w:pPr>
+      <w:spacing w:before="100" w:beforeAutospacing="1" w:after="100" w:afterAutospacing="1" w:line="240" w:lineRule="auto"/>
+      <w:outlineLvl w:val="2"/>
+    </w:pPr>
+    <w:rPr>
+      <w:rFonts w:ascii="Arial" w:eastAsia="Times New Roman" w:hAnsi="Arial" w:cs="Times New Roman"/>
+      <w:b/>
+      <w:bCs/>
+      <w:szCs w:val="27"/>
+      <w:lang w:eastAsia="es-MX"/>
+    </w:rPr>
+  </w:style>
+  <w:style w:type="character" w:default="1" w:styleId="Fuentedeprrafopredeter">
+    <w:name w:val="Default Paragraph Font"/>
+    <w:uiPriority w:val="1"/>
+    <w:semiHidden/>
+    <w:unhideWhenUsed/>
+  </w:style>
+  <w:style w:type="table" w:default="1" w:styleId="Tablanormal">
+    <w:name w:val="Normal Table"/>
+    <w:uiPriority w:val="99"/>
+    <w:semiHidden/>
+    <w:unhideWhenUsed/>
+    <w:tblPr>
+      <w:tblInd w:w="0" w:type="dxa"/>
+      <w:tblCellMar>
+        <w:top w:w="0" w:type="dxa"/>
+        <w:left w:w="108" w:type="dxa"/>
+        <w:bottom w:w="0" w:type="dxa"/>
+        <w:right w:w="108" w:type="dxa"/>
+      </w:tblCellMar>
+    </w:tblPr>
+  </w:style>
+  <w:style w:type="numbering" w:default="1" w:styleId="Sinlista">
+    <w:name w:val="No List"/>
+    <w:uiPriority w:val="99"/>
+    <w:semiHidden/>
+    <w:unhideWhenUsed/>
+  </w:style>
+  <w:style w:type="character" w:customStyle="1" w:styleId="Ttulo3Car">
+    <w:name w:val="Título 3 Car"/>
+    <w:basedOn w:val="Fuentedeprrafopredeter"/>
+    <w:link w:val="Ttulo3"/>
+    <w:uiPriority w:val="9"/>
+    <w:rsid w:val="004C1452"/>
+    <w:rPr>
+      <w:rFonts w:ascii="Arial" w:eastAsia="Times New Roman" w:hAnsi="Arial" w:cs="Times New Roman"/>
+      <w:b/>
+      <w:bCs/>
+      <w:szCs w:val="27"/>
+      <w:lang w:eastAsia="es-MX"/>
+    </w:rPr>
+  </w:style>
+  <w:style w:type="character" w:styleId="Hipervnculo">
+    <w:name w:val="Hyperlink"/>
+    <w:basedOn w:val="Fuentedeprrafopredeter"/>
+    <w:uiPriority w:val="99"/>
+    <w:semiHidden/>
+    <w:unhideWhenUsed/>
+    <w:rsid w:val="00575C30"/>
+    <w:rPr>
+      <w:color w:val="0000FF"/>
+      <w:u w:val="single"/>
+    </w:rPr>
+  </w:style>
+  <w:style w:type="character" w:customStyle="1" w:styleId="Ttulo1Car">
+    <w:name w:val="Título 1 Car"/>
+    <w:basedOn w:val="Fuentedeprrafopredeter"/>
+    <w:link w:val="Ttulo1"/>
+    <w:uiPriority w:val="9"/>
+    <w:rsid w:val="004C1452"/>
+    <w:rPr>
+      <w:rFonts w:ascii="Arial" w:eastAsiaTheme="majorEastAsia" w:hAnsi="Arial" w:cstheme="majorBidi"/>
+      <w:color w:val="000000" w:themeColor="text1"/>
+      <w:sz w:val="24"/>
+      <w:szCs w:val="32"/>
+    </w:rPr>
+  </w:style>
+  <w:style w:type="paragraph" w:styleId="TtulodeTDC">
+    <w:name w:val="TOC Heading"/>
+    <w:basedOn w:val="Ttulo1"/>
+    <w:next w:val="Normal"/>
+    <w:uiPriority w:val="39"/>
+    <w:unhideWhenUsed/>
+    <w:qFormat/>
+    <w:rsid w:val="00FC48D8"/>
+    <w:pPr>
+      <w:outlineLvl w:val="9"/>
+    </w:pPr>
+    <w:rPr>
+      <w:lang w:eastAsia="es-MX"/>
+    </w:rPr>
+  </w:style>
+  <w:style w:type="paragraph" w:styleId="Prrafodelista">
+    <w:name w:val="List Paragraph"/>
+    <w:basedOn w:val="Normal"/>
+    <w:uiPriority w:val="34"/>
+    <w:qFormat/>
+    <w:rsid w:val="001B148A"/>
+    <w:pPr>
+      <w:ind w:left="720"/>
+      <w:contextualSpacing/>
+    </w:pPr>
+  </w:style>
+  <w:style w:type="character" w:customStyle="1" w:styleId="apple-converted-space">
+    <w:name w:val="apple-converted-space"/>
+    <w:basedOn w:val="Fuentedeprrafopredeter"/>
+    <w:rsid w:val="001B148A"/>
+  </w:style>
+  <w:style w:type="table" w:styleId="Tablaconcuadrcula">
+    <w:name w:val="Table Grid"/>
+    <w:basedOn w:val="Tablanormal"/>
+    <w:uiPriority w:val="39"/>
+    <w:rsid w:val="006920BB"/>
+    <w:pPr>
+      <w:spacing w:after="0" w:line="240" w:lineRule="auto"/>
+    </w:pPr>
+    <w:tblPr>
+      <w:tblInd w:w="0" w:type="dxa"/>
+      <w:tblBorders>
+        <w:top w:val="single" w:sz="4" w:space="0" w:color="auto"/>
+        <w:left w:val="single" w:sz="4" w:space="0" w:color="auto"/>
+        <w:bottom w:val="single" w:sz="4" w:space="0" w:color="auto"/>
+        <w:right w:val="single" w:sz="4" w:space="0" w:color="auto"/>
+        <w:insideH w:val="single" w:sz="4" w:space="0" w:color="auto"/>
+        <w:insideV w:val="single" w:sz="4" w:space="0" w:color="auto"/>
+      </w:tblBorders>
+      <w:tblCellMar>
+        <w:top w:w="0" w:type="dxa"/>
+        <w:left w:w="108" w:type="dxa"/>
+        <w:bottom w:w="0" w:type="dxa"/>
+        <w:right w:w="108" w:type="dxa"/>
+      </w:tblCellMar>
     </w:tblPr>
   </w:style>
   <w:style w:type="paragraph" w:styleId="Textodeglobo">
@@ -11534,7 +11774,7 @@
   <a:extraClrSchemeLst/>
   <a:extLst>
     <a:ext uri="{05A4C25C-085E-4340-85A3-A5531E510DB2}">
-      <thm15:themeFamily xmlns:thm15="http://schemas.microsoft.com/office/thememl/2012/main" name="Office Theme" id="{62F939B6-93AF-4DB8-9C6B-D6C7DFDC589F}" vid="{4A3C46E8-61CC-4603-A589-7422A47A8E4A}"/>
+      <thm15:themeFamily xmlns:thm15="http://schemas.microsoft.com/office/thememl/2012/main" xmlns="" name="Office Theme" id="{62F939B6-93AF-4DB8-9C6B-D6C7DFDC589F}" vid="{4A3C46E8-61CC-4603-A589-7422A47A8E4A}"/>
     </a:ext>
   </a:extLst>
 </a:theme>
@@ -11545,7 +11785,7 @@
 </file>
 
 <file path=customXml/itemProps1.xml><?xml version="1.0" encoding="utf-8"?>
-<ds:datastoreItem xmlns:ds="http://schemas.openxmlformats.org/officeDocument/2006/customXml" ds:itemID="{CC4B686D-34F5-4D0A-BD2B-0BBC50E71B49}">
+<ds:datastoreItem xmlns:ds="http://schemas.openxmlformats.org/officeDocument/2006/customXml" ds:itemID="{010EE540-49DA-4321-9B5B-91DD8B9F75D1}">
   <ds:schemaRefs>
     <ds:schemaRef ds:uri="http://schemas.openxmlformats.org/officeDocument/2006/bibliography"/>
   </ds:schemaRefs>

--- a/ProyectoBD/Ing Software/Ing Sofware 1.docx
+++ b/ProyectoBD/Ing Software/Ing Sofware 1.docx
@@ -1,6 +1,6 @@
 
 <file path=word/document.xml><?xml version="1.0" encoding="utf-8"?>
-<w:document xmlns:wpc="http://schemas.microsoft.com/office/word/2010/wordprocessingCanvas" xmlns:mc="http://schemas.openxmlformats.org/markup-compatibility/2006" xmlns:o="urn:schemas-microsoft-com:office:office" xmlns:r="http://schemas.openxmlformats.org/officeDocument/2006/relationships" xmlns:m="http://schemas.openxmlformats.org/officeDocument/2006/math" xmlns:v="urn:schemas-microsoft-com:vml" xmlns:wp14="http://schemas.microsoft.com/office/word/2010/wordprocessingDrawing" xmlns:wp="http://schemas.openxmlformats.org/drawingml/2006/wordprocessingDrawing" xmlns:w10="urn:schemas-microsoft-com:office:word" xmlns:w="http://schemas.openxmlformats.org/wordprocessingml/2006/main" xmlns:w14="http://schemas.microsoft.com/office/word/2010/wordml" xmlns:wpg="http://schemas.microsoft.com/office/word/2010/wordprocessingGroup" xmlns:wpi="http://schemas.microsoft.com/office/word/2010/wordprocessingInk" xmlns:wne="http://schemas.microsoft.com/office/word/2006/wordml" xmlns:wps="http://schemas.microsoft.com/office/word/2010/wordprocessingShape" mc:Ignorable="w14 wp14">
+<w:document xmlns:wpc="http://schemas.microsoft.com/office/word/2010/wordprocessingCanvas" xmlns:mc="http://schemas.openxmlformats.org/markup-compatibility/2006" xmlns:o="urn:schemas-microsoft-com:office:office" xmlns:r="http://schemas.openxmlformats.org/officeDocument/2006/relationships" xmlns:m="http://schemas.openxmlformats.org/officeDocument/2006/math" xmlns:v="urn:schemas-microsoft-com:vml" xmlns:wp14="http://schemas.microsoft.com/office/word/2010/wordprocessingDrawing" xmlns:wp="http://schemas.openxmlformats.org/drawingml/2006/wordprocessingDrawing" xmlns:w10="urn:schemas-microsoft-com:office:word" xmlns:w="http://schemas.openxmlformats.org/wordprocessingml/2006/main" xmlns:w14="http://schemas.microsoft.com/office/word/2010/wordml" xmlns:w15="http://schemas.microsoft.com/office/word/2012/wordml" xmlns:wpg="http://schemas.microsoft.com/office/word/2010/wordprocessingGroup" xmlns:wpi="http://schemas.microsoft.com/office/word/2010/wordprocessingInk" xmlns:wne="http://schemas.microsoft.com/office/word/2006/wordml" xmlns:wps="http://schemas.microsoft.com/office/word/2010/wordprocessingShape" mc:Ignorable="w14 w15 wp14">
   <w:body>
     <w:p>
       <w:pPr>
@@ -9,7 +9,6 @@
       <w:r>
         <w:rPr>
           <w:noProof/>
-          <w:lang w:val="es-ES" w:eastAsia="es-ES"/>
         </w:rPr>
         <w:drawing>
           <wp:anchor distT="0" distB="0" distL="114300" distR="114300" simplePos="0" relativeHeight="251657216" behindDoc="1" locked="0" layoutInCell="1" allowOverlap="1" wp14:anchorId="129E5AB8" wp14:editId="600AF8B1">
@@ -37,7 +36,7 @@
                     </pic:cNvPicPr>
                   </pic:nvPicPr>
                   <pic:blipFill>
-                    <a:blip r:embed="rId7">
+                    <a:blip r:embed="rId6">
                       <a:extLst>
                         <a:ext uri="{28A0092B-C50C-407E-A947-70E740481C1C}">
                           <a14:useLocalDpi xmlns:a14="http://schemas.microsoft.com/office/drawing/2010/main" val="0"/>
@@ -77,7 +76,6 @@
       <w:r>
         <w:rPr>
           <w:noProof/>
-          <w:lang w:val="es-ES" w:eastAsia="es-ES"/>
         </w:rPr>
         <w:drawing>
           <wp:anchor distT="0" distB="0" distL="114300" distR="114300" simplePos="0" relativeHeight="251651072" behindDoc="1" locked="0" layoutInCell="1" allowOverlap="1" wp14:anchorId="39B2C206" wp14:editId="19CA3527">
@@ -105,7 +103,7 @@
                     </pic:cNvPicPr>
                   </pic:nvPicPr>
                   <pic:blipFill>
-                    <a:blip r:embed="rId8">
+                    <a:blip r:embed="rId7">
                       <a:extLst>
                         <a:ext uri="{28A0092B-C50C-407E-A947-70E740481C1C}">
                           <a14:useLocalDpi xmlns:a14="http://schemas.microsoft.com/office/drawing/2010/main" val="0"/>
@@ -145,7 +143,6 @@
       <w:r>
         <w:rPr>
           <w:noProof/>
-          <w:lang w:val="es-ES" w:eastAsia="es-ES"/>
         </w:rPr>
         <mc:AlternateContent>
           <mc:Choice Requires="wps">
@@ -419,7 +416,7 @@
               </wp:anchor>
             </w:drawing>
           </mc:Choice>
-          <mc:Fallback xmlns:w15="http://schemas.microsoft.com/office/word/2012/wordml">
+          <mc:Fallback>
             <w:pict>
               <v:shapetype w14:anchorId="47C91FD7" id="_x0000_t202" coordsize="21600,21600" o:spt="202" path="m,l,21600r21600,l21600,xe">
                 <v:stroke joinstyle="miter"/>
@@ -652,7 +649,6 @@
       <w:r>
         <w:rPr>
           <w:noProof/>
-          <w:lang w:val="es-ES" w:eastAsia="es-ES"/>
         </w:rPr>
         <mc:AlternateContent>
           <mc:Choice Requires="wps">
@@ -720,35 +716,7 @@
                                   <w14:bevel/>
                                 </w14:textOutline>
                               </w:rPr>
-                              <w:t xml:space="preserve">José Luis </w:t>
-                            </w:r>
-                            <w:proofErr w:type="spellStart"/>
-                            <w:r>
-                              <w:rPr>
-                                <w:rFonts w:ascii="Berlin Sans FB" w:hAnsi="Berlin Sans FB"/>
-                                <w:color w:val="404040" w:themeColor="text1" w:themeTint="BF"/>
-                                <w:sz w:val="36"/>
-                                <w14:textOutline w14:w="9525" w14:cap="rnd" w14:cmpd="sng" w14:algn="ctr">
-                                  <w14:noFill/>
-                                  <w14:prstDash w14:val="solid"/>
-                                  <w14:bevel/>
-                                </w14:textOutline>
-                              </w:rPr>
-                              <w:t>Puc</w:t>
-                            </w:r>
-                            <w:proofErr w:type="spellEnd"/>
-                            <w:r>
-                              <w:rPr>
-                                <w:rFonts w:ascii="Berlin Sans FB" w:hAnsi="Berlin Sans FB"/>
-                                <w:color w:val="404040" w:themeColor="text1" w:themeTint="BF"/>
-                                <w:sz w:val="36"/>
-                                <w14:textOutline w14:w="9525" w14:cap="rnd" w14:cmpd="sng" w14:algn="ctr">
-                                  <w14:noFill/>
-                                  <w14:prstDash w14:val="solid"/>
-                                  <w14:bevel/>
-                                </w14:textOutline>
-                              </w:rPr>
-                              <w:t xml:space="preserve"> Chan</w:t>
+                              <w:t>José Luis Puc Chan</w:t>
                             </w:r>
                           </w:p>
                           <w:p>
@@ -818,7 +786,6 @@
                                 </w14:textOutline>
                               </w:rPr>
                             </w:pPr>
-                            <w:proofErr w:type="spellStart"/>
                             <w:r>
                               <w:rPr>
                                 <w:rFonts w:ascii="Berlin Sans FB" w:hAnsi="Berlin Sans FB"/>
@@ -830,93 +797,8 @@
                                   <w14:bevel/>
                                 </w14:textOutline>
                               </w:rPr>
-                              <w:t>Diosemir</w:t>
+                              <w:t>Diosemir Isael Nah May</w:t>
                             </w:r>
-                            <w:proofErr w:type="spellEnd"/>
-                            <w:r>
-                              <w:rPr>
-                                <w:rFonts w:ascii="Berlin Sans FB" w:hAnsi="Berlin Sans FB"/>
-                                <w:color w:val="404040" w:themeColor="text1" w:themeTint="BF"/>
-                                <w:sz w:val="36"/>
-                                <w14:textOutline w14:w="9525" w14:cap="rnd" w14:cmpd="sng" w14:algn="ctr">
-                                  <w14:noFill/>
-                                  <w14:prstDash w14:val="solid"/>
-                                  <w14:bevel/>
-                                </w14:textOutline>
-                              </w:rPr>
-                              <w:t xml:space="preserve"> </w:t>
-                            </w:r>
-                            <w:proofErr w:type="spellStart"/>
-                            <w:r>
-                              <w:rPr>
-                                <w:rFonts w:ascii="Berlin Sans FB" w:hAnsi="Berlin Sans FB"/>
-                                <w:color w:val="404040" w:themeColor="text1" w:themeTint="BF"/>
-                                <w:sz w:val="36"/>
-                                <w14:textOutline w14:w="9525" w14:cap="rnd" w14:cmpd="sng" w14:algn="ctr">
-                                  <w14:noFill/>
-                                  <w14:prstDash w14:val="solid"/>
-                                  <w14:bevel/>
-                                </w14:textOutline>
-                              </w:rPr>
-                              <w:t>Isael</w:t>
-                            </w:r>
-                            <w:proofErr w:type="spellEnd"/>
-                            <w:r>
-                              <w:rPr>
-                                <w:rFonts w:ascii="Berlin Sans FB" w:hAnsi="Berlin Sans FB"/>
-                                <w:color w:val="404040" w:themeColor="text1" w:themeTint="BF"/>
-                                <w:sz w:val="36"/>
-                                <w14:textOutline w14:w="9525" w14:cap="rnd" w14:cmpd="sng" w14:algn="ctr">
-                                  <w14:noFill/>
-                                  <w14:prstDash w14:val="solid"/>
-                                  <w14:bevel/>
-                                </w14:textOutline>
-                              </w:rPr>
-                              <w:t xml:space="preserve"> </w:t>
-                            </w:r>
-                            <w:proofErr w:type="spellStart"/>
-                            <w:r>
-                              <w:rPr>
-                                <w:rFonts w:ascii="Berlin Sans FB" w:hAnsi="Berlin Sans FB"/>
-                                <w:color w:val="404040" w:themeColor="text1" w:themeTint="BF"/>
-                                <w:sz w:val="36"/>
-                                <w14:textOutline w14:w="9525" w14:cap="rnd" w14:cmpd="sng" w14:algn="ctr">
-                                  <w14:noFill/>
-                                  <w14:prstDash w14:val="solid"/>
-                                  <w14:bevel/>
-                                </w14:textOutline>
-                              </w:rPr>
-                              <w:t>Nah</w:t>
-                            </w:r>
-                            <w:proofErr w:type="spellEnd"/>
-                            <w:r>
-                              <w:rPr>
-                                <w:rFonts w:ascii="Berlin Sans FB" w:hAnsi="Berlin Sans FB"/>
-                                <w:color w:val="404040" w:themeColor="text1" w:themeTint="BF"/>
-                                <w:sz w:val="36"/>
-                                <w14:textOutline w14:w="9525" w14:cap="rnd" w14:cmpd="sng" w14:algn="ctr">
-                                  <w14:noFill/>
-                                  <w14:prstDash w14:val="solid"/>
-                                  <w14:bevel/>
-                                </w14:textOutline>
-                              </w:rPr>
-                              <w:t xml:space="preserve"> </w:t>
-                            </w:r>
-                            <w:proofErr w:type="spellStart"/>
-                            <w:r>
-                              <w:rPr>
-                                <w:rFonts w:ascii="Berlin Sans FB" w:hAnsi="Berlin Sans FB"/>
-                                <w:color w:val="404040" w:themeColor="text1" w:themeTint="BF"/>
-                                <w:sz w:val="36"/>
-                                <w14:textOutline w14:w="9525" w14:cap="rnd" w14:cmpd="sng" w14:algn="ctr">
-                                  <w14:noFill/>
-                                  <w14:prstDash w14:val="solid"/>
-                                  <w14:bevel/>
-                                </w14:textOutline>
-                              </w:rPr>
-                              <w:t>May</w:t>
-                            </w:r>
-                            <w:proofErr w:type="spellEnd"/>
                           </w:p>
                           <w:p>
                             <w:pPr>
@@ -1018,7 +900,7 @@
               </wp:anchor>
             </w:drawing>
           </mc:Choice>
-          <mc:Fallback xmlns:w15="http://schemas.microsoft.com/office/word/2012/wordml">
+          <mc:Fallback>
             <w:pict>
               <v:shape w14:anchorId="23FCA3EF" id="_x0000_s1027" type="#_x0000_t202" style="position:absolute;margin-left:0;margin-top:263.95pt;width:264.6pt;height:149.6pt;z-index:251663360;visibility:visible;mso-wrap-style:square;mso-width-percent:0;mso-height-percent:0;mso-wrap-distance-left:9pt;mso-wrap-distance-top:3.6pt;mso-wrap-distance-right:9pt;mso-wrap-distance-bottom:3.6pt;mso-position-horizontal:center;mso-position-horizontal-relative:margin;mso-position-vertical:absolute;mso-position-vertical-relative:text;mso-width-percent:0;mso-height-percent:0;mso-width-relative:margin;mso-height-relative:margin;v-text-anchor:top" o:gfxdata="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" filled="f" stroked="f">
                 <v:textbox>
@@ -1225,7 +1107,6 @@
       <w:r>
         <w:rPr>
           <w:noProof/>
-          <w:lang w:val="es-ES" w:eastAsia="es-ES"/>
         </w:rPr>
         <mc:AlternateContent>
           <mc:Choice Requires="wps">
@@ -1295,24 +1176,8 @@
                                   <w14:bevel/>
                                 </w14:textOutline>
                               </w:rPr>
-                              <w:t xml:space="preserve">Proyecto Integrador: </w:t>
+                              <w:t>Proyecto Integrador: MCTuristic</w:t>
                             </w:r>
-                            <w:proofErr w:type="spellStart"/>
-                            <w:r>
-                              <w:rPr>
-                                <w:rFonts w:ascii="Berlin Sans FB" w:hAnsi="Berlin Sans FB"/>
-                                <w:color w:val="2E74B5" w:themeColor="accent1" w:themeShade="BF"/>
-                                <w:sz w:val="66"/>
-                                <w:szCs w:val="66"/>
-                                <w14:textOutline w14:w="9525" w14:cap="rnd" w14:cmpd="sng" w14:algn="ctr">
-                                  <w14:noFill/>
-                                  <w14:prstDash w14:val="solid"/>
-                                  <w14:bevel/>
-                                </w14:textOutline>
-                              </w:rPr>
-                              <w:t>MCTuristic</w:t>
-                            </w:r>
-                            <w:proofErr w:type="spellEnd"/>
                           </w:p>
                         </w:txbxContent>
                       </wps:txbx>
@@ -1331,7 +1196,7 @@
               </wp:anchor>
             </w:drawing>
           </mc:Choice>
-          <mc:Fallback xmlns:w15="http://schemas.microsoft.com/office/word/2012/wordml">
+          <mc:Fallback>
             <w:pict>
               <v:shape w14:anchorId="155BE41C" id="_x0000_s1028" type="#_x0000_t202" style="position:absolute;margin-left:-62.8pt;margin-top:222.75pt;width:524.55pt;height:44.85pt;z-index:251665408;visibility:visible;mso-wrap-style:square;mso-width-percent:0;mso-height-percent:0;mso-wrap-distance-left:9pt;mso-wrap-distance-top:3.6pt;mso-wrap-distance-right:9pt;mso-wrap-distance-bottom:3.6pt;mso-position-horizontal:absolute;mso-position-horizontal-relative:margin;mso-position-vertical:absolute;mso-position-vertical-relative:text;mso-width-percent:0;mso-height-percent:0;mso-width-relative:margin;mso-height-relative:margin;v-text-anchor:top" o:gfxdata="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" filled="f" stroked="f">
                 <v:textbox>
@@ -1376,7 +1241,6 @@
       <w:r>
         <w:rPr>
           <w:noProof/>
-          <w:lang w:val="es-ES" w:eastAsia="es-ES"/>
         </w:rPr>
         <w:drawing>
           <wp:anchor distT="0" distB="0" distL="114300" distR="114300" simplePos="0" relativeHeight="251653120" behindDoc="1" locked="0" layoutInCell="1" allowOverlap="1" wp14:anchorId="2A9E6888" wp14:editId="1A1CE787">
@@ -1404,7 +1268,7 @@
                     </pic:cNvPicPr>
                   </pic:nvPicPr>
                   <pic:blipFill>
-                    <a:blip r:embed="rId9">
+                    <a:blip r:embed="rId8">
                       <a:extLst>
                         <a:ext uri="{28A0092B-C50C-407E-A947-70E740481C1C}">
                           <a14:useLocalDpi xmlns:a14="http://schemas.microsoft.com/office/drawing/2010/main" val="0"/>
@@ -1441,7 +1305,6 @@
       <w:r>
         <w:rPr>
           <w:noProof/>
-          <w:lang w:val="es-ES" w:eastAsia="es-ES"/>
         </w:rPr>
         <w:drawing>
           <wp:anchor distT="0" distB="0" distL="114300" distR="114300" simplePos="0" relativeHeight="251655168" behindDoc="1" locked="0" layoutInCell="1" allowOverlap="1" wp14:anchorId="61EAD4E9" wp14:editId="08F6CCF2">
@@ -1469,7 +1332,7 @@
                     </pic:cNvPicPr>
                   </pic:nvPicPr>
                   <pic:blipFill>
-                    <a:blip r:embed="rId10">
+                    <a:blip r:embed="rId9">
                       <a:extLst>
                         <a:ext uri="{28A0092B-C50C-407E-A947-70E740481C1C}">
                           <a14:useLocalDpi xmlns:a14="http://schemas.microsoft.com/office/drawing/2010/main" val="0"/>
@@ -1509,7 +1372,6 @@
       <w:r>
         <w:rPr>
           <w:noProof/>
-          <w:lang w:val="es-ES" w:eastAsia="es-ES"/>
         </w:rPr>
         <w:drawing>
           <wp:anchor distT="0" distB="0" distL="114300" distR="114300" simplePos="0" relativeHeight="251659264" behindDoc="1" locked="0" layoutInCell="1" allowOverlap="1" wp14:anchorId="7F21170F" wp14:editId="337E8EAA">
@@ -1537,7 +1399,7 @@
                     </pic:cNvPicPr>
                   </pic:nvPicPr>
                   <pic:blipFill>
-                    <a:blip r:embed="rId11" cstate="print">
+                    <a:blip r:embed="rId10" cstate="print">
                       <a:extLst>
                         <a:ext uri="{28A0092B-C50C-407E-A947-70E740481C1C}">
                           <a14:useLocalDpi xmlns:a14="http://schemas.microsoft.com/office/drawing/2010/main" val="0"/>
@@ -1637,33 +1499,17 @@
           </w:r>
         </w:p>
         <w:p>
-          <w:r>
-            <w:fldChar w:fldCharType="begin"/>
-          </w:r>
-          <w:r>
-            <w:instrText xml:space="preserve"> TOC \o "1-3" \h \z \u </w:instrText>
-          </w:r>
-          <w:r>
-            <w:fldChar w:fldCharType="separate"/>
-          </w:r>
-          <w:r>
-            <w:rPr>
-              <w:b/>
-              <w:bCs/>
-              <w:noProof/>
-              <w:lang w:val="es-ES"/>
-            </w:rPr>
-            <w:t>No se encontraron entradas de tabla de contenido.</w:t>
-          </w:r>
-          <w:r>
-            <w:rPr>
-              <w:b/>
-              <w:bCs/>
-              <w:noProof/>
-              <w:lang w:val="es-ES"/>
-            </w:rPr>
-            <w:fldChar w:fldCharType="end"/>
-          </w:r>
+          <w:fldSimple w:instr=" TOC \o &quot;1-3&quot; \h \z \u ">
+            <w:r>
+              <w:rPr>
+                <w:b/>
+                <w:bCs/>
+                <w:noProof/>
+                <w:lang w:val="es-ES"/>
+              </w:rPr>
+              <w:t>No se encontraron entradas de tabla de contenido.</w:t>
+            </w:r>
+          </w:fldSimple>
         </w:p>
       </w:sdtContent>
     </w:sdt>
@@ -1709,21 +1555,7 @@
           <w:rFonts w:ascii="Arial" w:hAnsi="Arial" w:cs="Arial"/>
         </w:rPr>
         <w:tab/>
-        <w:t xml:space="preserve">Este documento presenta la sistematización del proyecto realizado por </w:t>
-      </w:r>
-      <w:proofErr w:type="spellStart"/>
-      <w:r>
-        <w:rPr>
-          <w:rFonts w:ascii="Arial" w:hAnsi="Arial" w:cs="Arial"/>
-        </w:rPr>
-        <w:t>MCTuristic</w:t>
-      </w:r>
-      <w:proofErr w:type="spellEnd"/>
-      <w:r>
-        <w:rPr>
-          <w:rFonts w:ascii="Arial" w:hAnsi="Arial" w:cs="Arial"/>
-        </w:rPr>
-        <w:t xml:space="preserve">, el cual está conformado por una aplicación desarrollada en Android Studio 2.0 y otra con tecnología Aspx.NET, la cual proveerá los módulos para la gestión de información de la base de datos y así ser mostrada en la aplicación móvil. Este último contará </w:t>
+        <w:t xml:space="preserve">Este documento presenta la sistematización del proyecto realizado por MCTuristic, el cual está conformado por una aplicación desarrollada en Android Studio 2.0 y otra con tecnología Aspx.NET, la cual proveerá los módulos para la gestión de información de la base de datos y así ser mostrada en la aplicación móvil. Este último contará </w:t>
       </w:r>
       <w:r>
         <w:rPr>
@@ -1894,6 +1726,846 @@
     </w:p>
     <w:p>
       <w:pPr>
+        <w:spacing w:line="360" w:lineRule="auto"/>
+        <w:jc w:val="center"/>
+        <w:rPr>
+          <w:rFonts w:ascii="Arial" w:hAnsi="Arial" w:cs="Arial"/>
+          <w:b/>
+          <w:bCs/>
+          <w:color w:val="000000" w:themeColor="text1"/>
+        </w:rPr>
+      </w:pPr>
+      <w:r>
+        <w:rPr>
+          <w:rFonts w:ascii="Arial" w:hAnsi="Arial" w:cs="Arial"/>
+          <w:b/>
+          <w:bCs/>
+          <w:color w:val="000000" w:themeColor="text1"/>
+        </w:rPr>
+        <w:t>PROYECTOS INTEGRADORES TIC-SI</w:t>
+      </w:r>
+      <w:r>
+        <w:rPr>
+          <w:noProof/>
+          <w:lang w:eastAsia="es-MX"/>
+        </w:rPr>
+        <w:drawing>
+          <wp:anchor distT="0" distB="0" distL="114300" distR="114300" simplePos="0" relativeHeight="251669504" behindDoc="0" locked="0" layoutInCell="1" allowOverlap="1" wp14:anchorId="753A14F9" wp14:editId="50438034">
+            <wp:simplePos x="0" y="0"/>
+            <wp:positionH relativeFrom="margin">
+              <wp:align>right</wp:align>
+            </wp:positionH>
+            <wp:positionV relativeFrom="paragraph">
+              <wp:posOffset>561975</wp:posOffset>
+            </wp:positionV>
+            <wp:extent cx="5610860" cy="2524125"/>
+            <wp:effectExtent l="0" t="0" r="8890" b="9525"/>
+            <wp:wrapSquare wrapText="bothSides"/>
+            <wp:docPr id="2" name="Imagen 2" descr="Resultado de imagen para centro historico merida"/>
+            <wp:cNvGraphicFramePr>
+              <a:graphicFrameLocks xmlns:a="http://schemas.openxmlformats.org/drawingml/2006/main" noChangeAspect="1"/>
+            </wp:cNvGraphicFramePr>
+            <a:graphic xmlns:a="http://schemas.openxmlformats.org/drawingml/2006/main">
+              <a:graphicData uri="http://schemas.openxmlformats.org/drawingml/2006/picture">
+                <pic:pic xmlns:pic="http://schemas.openxmlformats.org/drawingml/2006/picture">
+                  <pic:nvPicPr>
+                    <pic:cNvPr id="0" name="Picture 1" descr="Resultado de imagen para centro historico merida"/>
+                    <pic:cNvPicPr>
+                      <a:picLocks noChangeAspect="1" noChangeArrowheads="1"/>
+                    </pic:cNvPicPr>
+                  </pic:nvPicPr>
+                  <pic:blipFill>
+                    <a:blip r:embed="rId11">
+                      <a:extLst>
+                        <a:ext uri="{28A0092B-C50C-407E-A947-70E740481C1C}">
+                          <a14:useLocalDpi xmlns:a14="http://schemas.microsoft.com/office/drawing/2010/main" val="0"/>
+                        </a:ext>
+                      </a:extLst>
+                    </a:blip>
+                    <a:srcRect/>
+                    <a:stretch>
+                      <a:fillRect/>
+                    </a:stretch>
+                  </pic:blipFill>
+                  <pic:spPr bwMode="auto">
+                    <a:xfrm>
+                      <a:off x="0" y="0"/>
+                      <a:ext cx="5610860" cy="2524125"/>
+                    </a:xfrm>
+                    <a:prstGeom prst="rect">
+                      <a:avLst/>
+                    </a:prstGeom>
+                    <a:noFill/>
+                    <a:ln>
+                      <a:noFill/>
+                    </a:ln>
+                  </pic:spPr>
+                </pic:pic>
+              </a:graphicData>
+            </a:graphic>
+          </wp:anchor>
+        </w:drawing>
+      </w:r>
+      <w:r>
+        <w:rPr>
+          <w:rFonts w:ascii="Arial" w:hAnsi="Arial" w:cs="Arial"/>
+          <w:b/>
+          <w:bCs/>
+          <w:color w:val="000000" w:themeColor="text1"/>
+        </w:rPr>
+        <w:t xml:space="preserve"> MCTuristic</w:t>
+      </w:r>
+      <w:bookmarkStart w:id="0" w:name="_GoBack"/>
+      <w:bookmarkEnd w:id="0"/>
+    </w:p>
+    <w:p>
+      <w:pPr>
+        <w:jc w:val="right"/>
+        <w:rPr>
+          <w:rFonts w:ascii="Arial" w:hAnsi="Arial" w:cs="Arial"/>
+        </w:rPr>
+      </w:pPr>
+    </w:p>
+    <w:p>
+      <w:pPr>
+        <w:spacing w:line="360" w:lineRule="auto"/>
+        <w:rPr>
+          <w:rFonts w:ascii="Arial" w:hAnsi="Arial" w:cs="Arial"/>
+        </w:rPr>
+      </w:pPr>
+    </w:p>
+    <w:p>
+      <w:pPr>
+        <w:spacing w:line="360" w:lineRule="auto"/>
+        <w:ind w:firstLine="709"/>
+        <w:jc w:val="both"/>
+        <w:rPr>
+          <w:rFonts w:ascii="Arial" w:hAnsi="Arial" w:cs="Arial"/>
+          <w:b/>
+        </w:rPr>
+      </w:pPr>
+      <w:r>
+        <w:rPr>
+          <w:rFonts w:ascii="Arial" w:hAnsi="Arial" w:cs="Arial"/>
+          <w:b/>
+        </w:rPr>
+        <w:t>Nombre del Proyecto:</w:t>
+      </w:r>
+    </w:p>
+    <w:p>
+      <w:pPr>
+        <w:spacing w:line="360" w:lineRule="auto"/>
+        <w:ind w:firstLine="709"/>
+        <w:jc w:val="center"/>
+        <w:rPr>
+          <w:rFonts w:ascii="Arial" w:hAnsi="Arial" w:cs="Arial"/>
+          <w:b/>
+        </w:rPr>
+      </w:pPr>
+      <w:r>
+        <w:rPr>
+          <w:rFonts w:ascii="Arial" w:hAnsi="Arial" w:cs="Arial"/>
+          <w:b/>
+        </w:rPr>
+        <w:t>Conociendo Nuestro Orígenes</w:t>
+      </w:r>
+    </w:p>
+    <w:p>
+      <w:pPr>
+        <w:spacing w:line="360" w:lineRule="auto"/>
+        <w:ind w:firstLine="709"/>
+        <w:jc w:val="both"/>
+        <w:rPr>
+          <w:rFonts w:ascii="Arial" w:hAnsi="Arial" w:cs="Arial"/>
+          <w:b/>
+        </w:rPr>
+      </w:pPr>
+      <w:r>
+        <w:rPr>
+          <w:rFonts w:ascii="Arial" w:hAnsi="Arial" w:cs="Arial"/>
+          <w:b/>
+        </w:rPr>
+        <w:t>Descripción:</w:t>
+      </w:r>
+    </w:p>
+    <w:p>
+      <w:pPr>
+        <w:spacing w:line="360" w:lineRule="auto"/>
+        <w:ind w:firstLine="709"/>
+        <w:jc w:val="both"/>
+        <w:rPr>
+          <w:rFonts w:ascii="Arial" w:hAnsi="Arial" w:cs="Arial"/>
+        </w:rPr>
+      </w:pPr>
+      <w:r>
+        <w:rPr>
+          <w:rFonts w:ascii="Arial" w:hAnsi="Arial" w:cs="Arial"/>
+        </w:rPr>
+        <w:t xml:space="preserve">Mérida </w:t>
+      </w:r>
+      <w:r>
+        <w:rPr>
+          <w:rFonts w:ascii="Arial" w:hAnsi="Arial" w:cs="Arial"/>
+        </w:rPr>
+        <w:t xml:space="preserve">también conocida como </w:t>
+      </w:r>
+      <w:r>
+        <w:rPr>
+          <w:rFonts w:ascii="Arial" w:hAnsi="Arial" w:cs="Arial"/>
+        </w:rPr>
+        <w:t>"la ciudad blanca" se distingue por ser tranquila y sus habitantes amables y hospitalarios. Es</w:t>
+      </w:r>
+      <w:r>
+        <w:rPr>
+          <w:rFonts w:ascii="Arial" w:hAnsi="Arial" w:cs="Arial"/>
+        </w:rPr>
+        <w:t xml:space="preserve"> el lugar ideal para la gente que</w:t>
+      </w:r>
+      <w:r>
+        <w:rPr>
+          <w:rFonts w:ascii="Arial" w:hAnsi="Arial" w:cs="Arial"/>
+        </w:rPr>
+        <w:t xml:space="preserve"> desea pasar unas vacaciones en un ambiente relajado y con un clima cálido. Mérida fue fundada el 6 de enero de 1542, y construida sobre la ciudad Maya </w:t>
+      </w:r>
+      <w:r>
+        <w:rPr>
+          <w:rFonts w:ascii="Arial" w:hAnsi="Arial" w:cs="Arial"/>
+        </w:rPr>
+        <w:t xml:space="preserve">de </w:t>
+      </w:r>
+      <w:proofErr w:type="spellStart"/>
+      <w:r>
+        <w:rPr>
+          <w:rFonts w:ascii="Arial" w:hAnsi="Arial" w:cs="Arial"/>
+        </w:rPr>
+        <w:t>Toh</w:t>
+      </w:r>
+      <w:proofErr w:type="spellEnd"/>
+      <w:r>
+        <w:rPr>
+          <w:rFonts w:ascii="Arial" w:hAnsi="Arial" w:cs="Arial"/>
+        </w:rPr>
+        <w:t>.</w:t>
+      </w:r>
+    </w:p>
+    <w:p>
+      <w:pPr>
+        <w:spacing w:line="360" w:lineRule="auto"/>
+        <w:ind w:firstLine="709"/>
+        <w:jc w:val="both"/>
+        <w:rPr>
+          <w:rFonts w:ascii="Arial" w:hAnsi="Arial" w:cs="Arial"/>
+        </w:rPr>
+      </w:pPr>
+      <w:r>
+        <w:rPr>
+          <w:rFonts w:ascii="Arial" w:hAnsi="Arial" w:cs="Arial"/>
+        </w:rPr>
+        <w:t>Esta ciudad ha creado su historia a lo largo de muchos años, por lo cual en su mayoría tiene una historia diferente la cuál contar. Esto hace que Mérida sea una ciudad cultural más importante de Yucatán.</w:t>
+      </w:r>
+    </w:p>
+    <w:p>
+      <w:pPr>
+        <w:spacing w:line="360" w:lineRule="auto"/>
+        <w:ind w:firstLine="709"/>
+        <w:jc w:val="both"/>
+        <w:rPr>
+          <w:rFonts w:ascii="Arial" w:hAnsi="Arial" w:cs="Arial"/>
+        </w:rPr>
+      </w:pPr>
+      <w:r>
+        <w:rPr>
+          <w:rFonts w:ascii="Arial" w:hAnsi="Arial" w:cs="Arial"/>
+        </w:rPr>
+        <w:t xml:space="preserve">Para comenzar el recorrido por el centro histórico de Mérida lo </w:t>
+      </w:r>
+      <w:r>
+        <w:rPr>
+          <w:rFonts w:ascii="Arial" w:hAnsi="Arial" w:cs="Arial"/>
+        </w:rPr>
+        <w:t>recomendable sería</w:t>
+      </w:r>
+      <w:r>
+        <w:rPr>
+          <w:rFonts w:ascii="Arial" w:hAnsi="Arial" w:cs="Arial"/>
+        </w:rPr>
+        <w:t xml:space="preserve"> hacerlo en el Zócalo, también llamado Plaza Grande, lugar de encuentro entre locales y extranjeros, por sus amplios espacios verdes y hermosos jardines, alrededor del cual se encuentran los principales edificios de valor histórico construidos en la época colonial.</w:t>
+      </w:r>
+    </w:p>
+    <w:p>
+      <w:pPr>
+        <w:spacing w:line="360" w:lineRule="auto"/>
+        <w:ind w:firstLine="709"/>
+        <w:jc w:val="both"/>
+        <w:rPr>
+          <w:rFonts w:ascii="Arial" w:hAnsi="Arial" w:cs="Arial"/>
+        </w:rPr>
+      </w:pPr>
+      <w:r>
+        <w:rPr>
+          <w:rFonts w:ascii="Arial" w:hAnsi="Arial" w:cs="Arial"/>
+        </w:rPr>
+        <w:lastRenderedPageBreak/>
+        <w:t>En esta plaza central se llevan a cabo numerosos eventos, festivales callejeros, música y bailes típicos, además de diferentes puestos de comida típica para disfrutar de los sabores típicos de la región.</w:t>
+      </w:r>
+    </w:p>
+    <w:p>
+      <w:pPr>
+        <w:spacing w:line="360" w:lineRule="auto"/>
+        <w:ind w:firstLine="709"/>
+        <w:jc w:val="both"/>
+        <w:rPr>
+          <w:rFonts w:ascii="Arial" w:hAnsi="Arial" w:cs="Arial"/>
+        </w:rPr>
+      </w:pPr>
+      <w:r>
+        <w:rPr>
+          <w:rFonts w:ascii="Arial" w:hAnsi="Arial" w:cs="Arial"/>
+        </w:rPr>
+        <w:t>La casa de Montejo es u</w:t>
+      </w:r>
+      <w:r>
+        <w:rPr>
+          <w:rFonts w:ascii="Arial" w:hAnsi="Arial" w:cs="Arial"/>
+        </w:rPr>
+        <w:t>n edificio característico, con mucha historia que fue construida para ser el lugar de residencia del fundador de Mérida y su familia. Su estilo renacentista se ha conservado y actualmente es propiedad de la Fundación Fomento Cultural Banamex y funciona como una casa de cultura y museo. Se exhiben numerosos objetos de la época colonial, la arquitectura original del inmueble, así como exposiciones de obras de arte y distintas expresiones artísticas.</w:t>
+      </w:r>
+    </w:p>
+    <w:p>
+      <w:pPr>
+        <w:spacing w:line="360" w:lineRule="auto"/>
+        <w:ind w:firstLine="709"/>
+        <w:jc w:val="both"/>
+        <w:rPr>
+          <w:rFonts w:ascii="Arial" w:hAnsi="Arial" w:cs="Arial"/>
+        </w:rPr>
+      </w:pPr>
+      <w:r>
+        <w:rPr>
+          <w:rFonts w:ascii="Arial" w:hAnsi="Arial" w:cs="Arial"/>
+        </w:rPr>
+        <w:t xml:space="preserve">Podemos encontrar </w:t>
+      </w:r>
+      <w:r>
+        <w:rPr>
+          <w:rFonts w:ascii="Arial" w:hAnsi="Arial" w:cs="Arial"/>
+        </w:rPr>
+        <w:t>el Palacio de Gobierno, inaugurado en 1892 luego de su reconstrucción total. En un principio estaban las oficinas de todas las dependencias del gobierno regional, actualmente estas se han distribuido a otros edificios.</w:t>
+      </w:r>
+    </w:p>
+    <w:p>
+      <w:pPr>
+        <w:spacing w:line="360" w:lineRule="auto"/>
+        <w:ind w:firstLine="709"/>
+        <w:jc w:val="both"/>
+        <w:rPr>
+          <w:rFonts w:ascii="Arial" w:hAnsi="Arial" w:cs="Arial"/>
+        </w:rPr>
+      </w:pPr>
+      <w:r>
+        <w:rPr>
+          <w:rFonts w:ascii="Arial" w:hAnsi="Arial" w:cs="Arial"/>
+        </w:rPr>
+        <w:t>La arquitectura que ostenta el edificio es imponente, en sus espacios se puede encontrar pinturas del afamado pintor, escultor y muralista Fernando Castro Pacheco que representan la historia del estado de Yucatán y de la ciudad.</w:t>
+      </w:r>
+    </w:p>
+    <w:p>
+      <w:pPr>
+        <w:spacing w:line="360" w:lineRule="auto"/>
+        <w:ind w:firstLine="709"/>
+        <w:jc w:val="both"/>
+        <w:rPr>
+          <w:rFonts w:ascii="Arial" w:hAnsi="Arial" w:cs="Arial"/>
+        </w:rPr>
+      </w:pPr>
+      <w:r>
+        <w:rPr>
+          <w:rFonts w:ascii="Arial" w:hAnsi="Arial" w:cs="Arial"/>
+        </w:rPr>
+        <w:t>Entre otros lugares importantes que hacen de Yucatán uno de los mejores lugares para conocer y visitar.</w:t>
+      </w:r>
+    </w:p>
+    <w:p>
+      <w:pPr>
+        <w:spacing w:line="360" w:lineRule="auto"/>
+        <w:ind w:firstLine="709"/>
+        <w:jc w:val="both"/>
+        <w:rPr>
+          <w:rFonts w:ascii="Arial" w:hAnsi="Arial" w:cs="Arial"/>
+        </w:rPr>
+      </w:pPr>
+    </w:p>
+    <w:p>
+      <w:pPr>
+        <w:spacing w:line="360" w:lineRule="auto"/>
+        <w:ind w:firstLine="709"/>
+        <w:rPr>
+          <w:rFonts w:ascii="Arial" w:hAnsi="Arial" w:cs="Arial"/>
+          <w:b/>
+          <w:color w:val="000000"/>
+          <w:shd w:val="clear" w:color="auto" w:fill="FFFFFF"/>
+        </w:rPr>
+      </w:pPr>
+      <w:r>
+        <w:rPr>
+          <w:rFonts w:ascii="Arial" w:hAnsi="Arial" w:cs="Arial"/>
+          <w:b/>
+          <w:color w:val="000000"/>
+          <w:shd w:val="clear" w:color="auto" w:fill="FFFFFF"/>
+        </w:rPr>
+        <w:t>Por lo tanto se te pide que realices lo siguiente:</w:t>
+      </w:r>
+    </w:p>
+    <w:p>
+      <w:pPr>
+        <w:spacing w:line="360" w:lineRule="auto"/>
+        <w:ind w:firstLine="709"/>
+        <w:rPr>
+          <w:rFonts w:ascii="Arial" w:hAnsi="Arial" w:cs="Arial"/>
+        </w:rPr>
+      </w:pPr>
+      <w:r>
+        <w:rPr>
+          <w:rFonts w:ascii="Arial" w:hAnsi="Arial" w:cs="Arial"/>
+        </w:rPr>
+        <w:t>Con intenciones de fomentar la investigación sobre la historia de nuestros espacios en el centro histórico, se requiere realizar un proyecto en  .NET y plataforma Android, conformado por dos aplicaciones una solución web y una para móviles, es necesario manejar conexión a una base de datos desarrollada en SQL Server para almacenar la información de la historia de los puntos más importantes del centro histórico de Mérida y dar a conocer los acontecimientos de estos.</w:t>
+      </w:r>
+    </w:p>
+    <w:p>
+      <w:pPr>
+        <w:spacing w:line="360" w:lineRule="auto"/>
+        <w:ind w:firstLine="709"/>
+        <w:rPr>
+          <w:rFonts w:ascii="Arial" w:hAnsi="Arial" w:cs="Arial"/>
+        </w:rPr>
+      </w:pPr>
+      <w:r>
+        <w:rPr>
+          <w:rFonts w:ascii="Arial" w:hAnsi="Arial" w:cs="Arial"/>
+        </w:rPr>
+        <w:t>El objetivo es fomentar el conocimiento sobre nuestra historia al igual que los usuarios conozcas sus raíces y los acontecimientos importantes de nuestro estado.</w:t>
+      </w:r>
+    </w:p>
+    <w:p>
+      <w:pPr>
+        <w:spacing w:line="360" w:lineRule="auto"/>
+        <w:ind w:firstLine="709"/>
+        <w:rPr>
+          <w:rFonts w:ascii="Arial" w:hAnsi="Arial" w:cs="Arial"/>
+        </w:rPr>
+      </w:pPr>
+      <w:r>
+        <w:rPr>
+          <w:rFonts w:ascii="Arial" w:hAnsi="Arial" w:cs="Arial"/>
+        </w:rPr>
+        <w:t>Almacenamiento de los datos de los sitios:</w:t>
+      </w:r>
+    </w:p>
+    <w:p>
+      <w:pPr>
+        <w:spacing w:line="360" w:lineRule="auto"/>
+        <w:ind w:firstLine="709"/>
+        <w:rPr>
+          <w:rFonts w:ascii="Arial" w:hAnsi="Arial" w:cs="Arial"/>
+        </w:rPr>
+      </w:pPr>
+      <w:r>
+        <w:rPr>
+          <w:rFonts w:ascii="Arial" w:hAnsi="Arial" w:cs="Arial"/>
+          <w:b/>
+        </w:rPr>
+        <w:t xml:space="preserve">Nombre: </w:t>
+      </w:r>
+      <w:r>
+        <w:rPr>
+          <w:rFonts w:ascii="Arial" w:hAnsi="Arial" w:cs="Arial"/>
+        </w:rPr>
+        <w:t>Zócalo</w:t>
+      </w:r>
+    </w:p>
+    <w:p>
+      <w:pPr>
+        <w:spacing w:line="360" w:lineRule="auto"/>
+        <w:ind w:firstLine="709"/>
+        <w:rPr>
+          <w:rFonts w:ascii="Arial" w:hAnsi="Arial" w:cs="Arial"/>
+        </w:rPr>
+      </w:pPr>
+      <w:r>
+        <w:rPr>
+          <w:rFonts w:ascii="Arial" w:hAnsi="Arial" w:cs="Arial"/>
+          <w:b/>
+        </w:rPr>
+        <w:lastRenderedPageBreak/>
+        <w:t>Nombre Local:</w:t>
+      </w:r>
+      <w:r>
+        <w:rPr>
+          <w:rFonts w:ascii="Arial" w:hAnsi="Arial" w:cs="Arial"/>
+          <w:b/>
+        </w:rPr>
+        <w:t xml:space="preserve"> </w:t>
+      </w:r>
+      <w:r>
+        <w:rPr>
+          <w:rFonts w:ascii="Arial" w:hAnsi="Arial" w:cs="Arial"/>
+        </w:rPr>
+        <w:t>Plaza Grande</w:t>
+      </w:r>
+    </w:p>
+    <w:p>
+      <w:pPr>
+        <w:spacing w:line="360" w:lineRule="auto"/>
+        <w:ind w:firstLine="709"/>
+        <w:rPr>
+          <w:rFonts w:ascii="Arial" w:hAnsi="Arial" w:cs="Arial"/>
+        </w:rPr>
+      </w:pPr>
+      <w:r>
+        <w:rPr>
+          <w:rFonts w:ascii="Arial" w:hAnsi="Arial" w:cs="Arial"/>
+          <w:b/>
+        </w:rPr>
+        <w:t>Otros Nombres:</w:t>
+      </w:r>
+      <w:r>
+        <w:rPr>
+          <w:rFonts w:ascii="Arial" w:hAnsi="Arial" w:cs="Arial"/>
+          <w:b/>
+        </w:rPr>
+        <w:t xml:space="preserve"> </w:t>
+      </w:r>
+      <w:r>
+        <w:rPr>
+          <w:rFonts w:ascii="Arial" w:hAnsi="Arial" w:cs="Arial"/>
+        </w:rPr>
+        <w:t>….</w:t>
+      </w:r>
+    </w:p>
+    <w:p>
+      <w:pPr>
+        <w:spacing w:line="360" w:lineRule="auto"/>
+        <w:ind w:firstLine="709"/>
+        <w:rPr>
+          <w:rFonts w:ascii="Arial" w:hAnsi="Arial" w:cs="Arial"/>
+        </w:rPr>
+      </w:pPr>
+      <w:r>
+        <w:rPr>
+          <w:rFonts w:ascii="Arial" w:hAnsi="Arial" w:cs="Arial"/>
+          <w:b/>
+        </w:rPr>
+        <w:t>Descripción:</w:t>
+      </w:r>
+      <w:r>
+        <w:rPr>
+          <w:rFonts w:ascii="Arial" w:hAnsi="Arial" w:cs="Arial"/>
+          <w:b/>
+        </w:rPr>
+        <w:t xml:space="preserve"> </w:t>
+      </w:r>
+      <w:r>
+        <w:rPr>
+          <w:rFonts w:ascii="Arial" w:hAnsi="Arial" w:cs="Arial"/>
+        </w:rPr>
+        <w:t>este lugar ha sido testigo una gran parte de la vida de la península de Yucatán, pues aquí desde épocas coloniales se llevaban a cabo una gran gama de eventos que reunían a todas las clases sociales del estado pues aquí se llevaban a cabo torneos de palo encebado, corridas de toros y por supuesto la fiesta del carnaval.</w:t>
+      </w:r>
+    </w:p>
+    <w:p>
+      <w:pPr>
+        <w:spacing w:line="360" w:lineRule="auto"/>
+        <w:ind w:firstLine="709"/>
+        <w:rPr>
+          <w:rFonts w:ascii="Arial" w:hAnsi="Arial" w:cs="Arial"/>
+        </w:rPr>
+      </w:pPr>
+      <w:r>
+        <w:rPr>
+          <w:rFonts w:ascii="Arial" w:hAnsi="Arial" w:cs="Arial"/>
+          <w:b/>
+        </w:rPr>
+        <w:t>Sucesos relevantes:</w:t>
+      </w:r>
+      <w:r>
+        <w:rPr>
+          <w:rFonts w:ascii="Arial" w:hAnsi="Arial" w:cs="Arial"/>
+          <w:b/>
+        </w:rPr>
+        <w:t xml:space="preserve"> </w:t>
+      </w:r>
+      <w:r>
+        <w:rPr>
+          <w:rFonts w:ascii="Arial" w:hAnsi="Arial" w:cs="Arial"/>
+        </w:rPr>
+        <w:t>Durante el período colonial, la Plaza Principal fue mercado público, lugar de corridas de toros, escenario para aplicar penas corporales y ajusticiar cuando era necesario, además de ser un sitio donde se realizaban torneos y festejos de interés general.</w:t>
+      </w:r>
+    </w:p>
+    <w:p>
+      <w:pPr>
+        <w:spacing w:line="360" w:lineRule="auto"/>
+        <w:ind w:firstLine="709"/>
+        <w:rPr>
+          <w:rFonts w:ascii="Arial" w:hAnsi="Arial" w:cs="Arial"/>
+          <w:b/>
+        </w:rPr>
+      </w:pPr>
+      <w:r>
+        <w:rPr>
+          <w:rFonts w:ascii="Arial" w:hAnsi="Arial" w:cs="Arial"/>
+          <w:b/>
+        </w:rPr>
+        <w:t>Foto:</w:t>
+      </w:r>
+    </w:p>
+    <w:p>
+      <w:pPr>
+        <w:spacing w:line="360" w:lineRule="auto"/>
+        <w:ind w:firstLine="709"/>
+        <w:rPr>
+          <w:rFonts w:ascii="Arial" w:hAnsi="Arial" w:cs="Arial"/>
+          <w:b/>
+        </w:rPr>
+      </w:pPr>
+      <w:r>
+        <w:rPr>
+          <w:noProof/>
+          <w:lang w:eastAsia="es-MX"/>
+        </w:rPr>
+        <w:drawing>
+          <wp:inline distT="0" distB="0" distL="0" distR="0" wp14:anchorId="489A2C86" wp14:editId="5DAADE27">
+            <wp:extent cx="4133850" cy="2886075"/>
+            <wp:effectExtent l="0" t="0" r="0" b="9525"/>
+            <wp:docPr id="4" name="Imagen 4" descr="Imagen de la plaza grande"/>
+            <wp:cNvGraphicFramePr>
+              <a:graphicFrameLocks xmlns:a="http://schemas.openxmlformats.org/drawingml/2006/main" noChangeAspect="1"/>
+            </wp:cNvGraphicFramePr>
+            <a:graphic xmlns:a="http://schemas.openxmlformats.org/drawingml/2006/main">
+              <a:graphicData uri="http://schemas.openxmlformats.org/drawingml/2006/picture">
+                <pic:pic xmlns:pic="http://schemas.openxmlformats.org/drawingml/2006/picture">
+                  <pic:nvPicPr>
+                    <pic:cNvPr id="0" name="Picture 1" descr="Imagen de la plaza grande"/>
+                    <pic:cNvPicPr>
+                      <a:picLocks noChangeAspect="1" noChangeArrowheads="1"/>
+                    </pic:cNvPicPr>
+                  </pic:nvPicPr>
+                  <pic:blipFill>
+                    <a:blip r:embed="rId12">
+                      <a:extLst>
+                        <a:ext uri="{28A0092B-C50C-407E-A947-70E740481C1C}">
+                          <a14:useLocalDpi xmlns:a14="http://schemas.microsoft.com/office/drawing/2010/main" val="0"/>
+                        </a:ext>
+                      </a:extLst>
+                    </a:blip>
+                    <a:srcRect/>
+                    <a:stretch>
+                      <a:fillRect/>
+                    </a:stretch>
+                  </pic:blipFill>
+                  <pic:spPr bwMode="auto">
+                    <a:xfrm>
+                      <a:off x="0" y="0"/>
+                      <a:ext cx="4133850" cy="2886075"/>
+                    </a:xfrm>
+                    <a:prstGeom prst="rect">
+                      <a:avLst/>
+                    </a:prstGeom>
+                    <a:noFill/>
+                    <a:ln>
+                      <a:noFill/>
+                    </a:ln>
+                  </pic:spPr>
+                </pic:pic>
+              </a:graphicData>
+            </a:graphic>
+          </wp:inline>
+        </w:drawing>
+      </w:r>
+    </w:p>
+    <w:p>
+      <w:pPr>
+        <w:rPr>
+          <w:rFonts w:ascii="Arial" w:hAnsi="Arial" w:cs="Arial"/>
+        </w:rPr>
+      </w:pPr>
+    </w:p>
+    <w:p>
+      <w:pPr>
+        <w:spacing w:line="360" w:lineRule="auto"/>
+        <w:rPr>
+          <w:rFonts w:ascii="Arial" w:hAnsi="Arial" w:cs="Arial"/>
+        </w:rPr>
+      </w:pPr>
+      <w:r>
+        <w:rPr>
+          <w:rFonts w:ascii="Arial" w:hAnsi="Arial" w:cs="Arial"/>
+        </w:rPr>
+        <w:t>Almacenamiento de los datos de lugares cercanos:</w:t>
+      </w:r>
+    </w:p>
+    <w:p>
+      <w:pPr>
+        <w:spacing w:line="360" w:lineRule="auto"/>
+        <w:ind w:left="708"/>
+        <w:rPr>
+          <w:rFonts w:ascii="Arial" w:hAnsi="Arial" w:cs="Arial"/>
+          <w:b/>
+        </w:rPr>
+      </w:pPr>
+      <w:r>
+        <w:rPr>
+          <w:rFonts w:ascii="Arial" w:hAnsi="Arial" w:cs="Arial"/>
+        </w:rPr>
+        <w:t>Nombre:</w:t>
+      </w:r>
+      <w:r>
+        <w:rPr>
+          <w:rFonts w:ascii="Arial" w:hAnsi="Arial" w:cs="Arial"/>
+        </w:rPr>
+        <w:t xml:space="preserve"> </w:t>
+      </w:r>
+      <w:r>
+        <w:rPr>
+          <w:rFonts w:ascii="Arial" w:hAnsi="Arial" w:cs="Arial"/>
+          <w:b/>
+        </w:rPr>
+        <w:t>Hotel Ricardo</w:t>
+      </w:r>
+    </w:p>
+    <w:p>
+      <w:pPr>
+        <w:spacing w:line="360" w:lineRule="auto"/>
+        <w:ind w:left="708"/>
+        <w:rPr>
+          <w:rFonts w:ascii="Arial" w:hAnsi="Arial" w:cs="Arial"/>
+        </w:rPr>
+      </w:pPr>
+      <w:r>
+        <w:rPr>
+          <w:rFonts w:ascii="Arial" w:hAnsi="Arial" w:cs="Arial"/>
+        </w:rPr>
+        <w:t>Tipo de Lugar:</w:t>
+      </w:r>
+      <w:r>
+        <w:rPr>
+          <w:rFonts w:ascii="Arial" w:hAnsi="Arial" w:cs="Arial"/>
+        </w:rPr>
+        <w:t xml:space="preserve"> </w:t>
+      </w:r>
+      <w:r>
+        <w:rPr>
+          <w:rFonts w:ascii="Arial" w:hAnsi="Arial" w:cs="Arial"/>
+          <w:b/>
+        </w:rPr>
+        <w:t>Descanso</w:t>
+      </w:r>
+    </w:p>
+    <w:p>
+      <w:pPr>
+        <w:spacing w:line="360" w:lineRule="auto"/>
+        <w:ind w:left="708"/>
+        <w:rPr>
+          <w:rFonts w:ascii="Arial" w:hAnsi="Arial" w:cs="Arial"/>
+        </w:rPr>
+      </w:pPr>
+      <w:r>
+        <w:rPr>
+          <w:rFonts w:ascii="Arial" w:hAnsi="Arial" w:cs="Arial"/>
+        </w:rPr>
+        <w:t>Horarios de apertura y de cierre:</w:t>
+      </w:r>
+      <w:r>
+        <w:rPr>
+          <w:rFonts w:ascii="Arial" w:hAnsi="Arial" w:cs="Arial"/>
+        </w:rPr>
+        <w:t xml:space="preserve"> </w:t>
+      </w:r>
+      <w:r>
+        <w:rPr>
+          <w:rFonts w:ascii="Arial" w:hAnsi="Arial" w:cs="Arial"/>
+          <w:b/>
+        </w:rPr>
+        <w:t>6:00 AM – 11:00 PM</w:t>
+      </w:r>
+    </w:p>
+    <w:p>
+      <w:pPr>
+        <w:spacing w:line="360" w:lineRule="auto"/>
+        <w:ind w:left="708"/>
+        <w:rPr>
+          <w:rFonts w:ascii="Arial" w:hAnsi="Arial" w:cs="Arial"/>
+        </w:rPr>
+      </w:pPr>
+      <w:r>
+        <w:rPr>
+          <w:rFonts w:ascii="Arial" w:hAnsi="Arial" w:cs="Arial"/>
+        </w:rPr>
+        <w:t>Descripción de servicios:</w:t>
+      </w:r>
+      <w:r>
+        <w:rPr>
+          <w:rFonts w:ascii="Arial" w:hAnsi="Arial" w:cs="Arial"/>
+        </w:rPr>
+        <w:t xml:space="preserve"> </w:t>
+      </w:r>
+      <w:r>
+        <w:rPr>
+          <w:rFonts w:ascii="Arial" w:hAnsi="Arial" w:cs="Arial"/>
+          <w:b/>
+        </w:rPr>
+        <w:t>Cuarto desde 160.00 La noche</w:t>
+      </w:r>
+    </w:p>
+    <w:p>
+      <w:pPr>
+        <w:spacing w:line="360" w:lineRule="auto"/>
+        <w:ind w:left="708"/>
+        <w:rPr>
+          <w:rFonts w:ascii="Arial" w:hAnsi="Arial" w:cs="Arial"/>
+          <w:b/>
+        </w:rPr>
+      </w:pPr>
+      <w:r>
+        <w:rPr>
+          <w:rFonts w:ascii="Arial" w:hAnsi="Arial" w:cs="Arial"/>
+        </w:rPr>
+        <w:lastRenderedPageBreak/>
+        <w:t xml:space="preserve">Página Facebook: </w:t>
+      </w:r>
+      <w:proofErr w:type="spellStart"/>
+      <w:r>
+        <w:rPr>
+          <w:rFonts w:ascii="Arial" w:hAnsi="Arial" w:cs="Arial"/>
+          <w:b/>
+        </w:rPr>
+        <w:t>HotelRicadoMerida</w:t>
+      </w:r>
+      <w:proofErr w:type="spellEnd"/>
+    </w:p>
+    <w:p>
+      <w:pPr>
+        <w:spacing w:line="360" w:lineRule="auto"/>
+        <w:ind w:left="708"/>
+        <w:rPr>
+          <w:rFonts w:ascii="Arial" w:hAnsi="Arial" w:cs="Arial"/>
+          <w:b/>
+        </w:rPr>
+      </w:pPr>
+      <w:r>
+        <w:rPr>
+          <w:rFonts w:ascii="Arial" w:hAnsi="Arial" w:cs="Arial"/>
+        </w:rPr>
+        <w:t xml:space="preserve">Teléfono: </w:t>
+      </w:r>
+      <w:r>
+        <w:rPr>
+          <w:rFonts w:ascii="Arial" w:hAnsi="Arial" w:cs="Arial"/>
+          <w:b/>
+        </w:rPr>
+        <w:t>9932452335</w:t>
+      </w:r>
+    </w:p>
+    <w:p>
+      <w:pPr>
         <w:rPr>
           <w:rFonts w:ascii="Arial" w:hAnsi="Arial" w:cs="Arial"/>
           <w:b/>
@@ -1901,15 +2573,6 @@
           <w:szCs w:val="24"/>
         </w:rPr>
       </w:pPr>
-      <w:r>
-        <w:rPr>
-          <w:rFonts w:ascii="Arial" w:hAnsi="Arial" w:cs="Arial"/>
-          <w:b/>
-          <w:sz w:val="24"/>
-          <w:szCs w:val="24"/>
-        </w:rPr>
-        <w:t>-------</w:t>
-      </w:r>
     </w:p>
     <w:p>
       <w:pPr>
@@ -2247,7 +2910,6 @@
           <w:sz w:val="24"/>
           <w:lang w:eastAsia="es-ES"/>
         </w:rPr>
-        <w:lastRenderedPageBreak/>
         <w:t>Alcance</w:t>
       </w:r>
     </w:p>
@@ -2652,12 +3314,11 @@
           <w:rFonts w:ascii="Arial" w:hAnsi="Arial" w:cs="Arial"/>
         </w:rPr>
       </w:pPr>
-      <w:bookmarkStart w:id="0" w:name="_GoBack"/>
-      <w:bookmarkEnd w:id="0"/>
-      <w:r>
-        <w:rPr>
-          <w:rFonts w:ascii="Arial" w:hAnsi="Arial" w:cs="Arial"/>
-        </w:rPr>
+      <w:r>
+        <w:rPr>
+          <w:rFonts w:ascii="Arial" w:hAnsi="Arial" w:cs="Arial"/>
+        </w:rPr>
+        <w:lastRenderedPageBreak/>
         <w:t xml:space="preserve">Proveer de Soporte </w:t>
       </w:r>
       <w:r>
@@ -2684,7 +3345,6 @@
         <w:rPr>
           <w:rFonts w:ascii="Arial" w:hAnsi="Arial" w:cs="Arial"/>
         </w:rPr>
-        <w:lastRenderedPageBreak/>
         <w:t xml:space="preserve">Los  datos de usuario serán confidenciales y privados por un sistema de encriptación </w:t>
       </w:r>
     </w:p>
@@ -8598,7 +9258,7 @@
       <w:r>
         <w:rPr>
           <w:noProof/>
-          <w:lang w:val="es-ES" w:eastAsia="es-ES"/>
+          <w:lang w:eastAsia="es-MX"/>
         </w:rPr>
         <w:drawing>
           <wp:inline distT="0" distB="0" distL="0" distR="0" wp14:anchorId="363AF126" wp14:editId="0E4201DE">
@@ -8618,7 +9278,7 @@
                     </pic:cNvPicPr>
                   </pic:nvPicPr>
                   <pic:blipFill>
-                    <a:blip r:embed="rId12">
+                    <a:blip r:embed="rId13">
                       <a:extLst>
                         <a:ext uri="{28A0092B-C50C-407E-A947-70E740481C1C}">
                           <a14:useLocalDpi xmlns:a14="http://schemas.microsoft.com/office/drawing/2010/main" val="0"/>
@@ -8868,7 +9528,7 @@
             <o:lock v:ext="edit" aspectratio="t"/>
           </v:shapetype>
           <v:shape id="_x0000_s1026" type="#_x0000_t75" style="position:absolute;margin-left:-60.3pt;margin-top:16.3pt;width:566.25pt;height:633.75pt;z-index:251667456;mso-position-horizontal-relative:text;mso-position-vertical-relative:text;mso-width-relative:page;mso-height-relative:page">
-            <v:imagedata r:id="rId13" o:title="Use Cases"/>
+            <v:imagedata r:id="rId14" o:title="Use Cases"/>
             <w10:wrap type="square"/>
           </v:shape>
         </w:pict>
@@ -8996,77 +9656,7 @@
               <w:rPr>
                 <w:rFonts w:ascii="Arial" w:hAnsi="Arial" w:cs="Arial"/>
               </w:rPr>
-              <w:t xml:space="preserve">José Luis </w:t>
-            </w:r>
-            <w:proofErr w:type="spellStart"/>
-            <w:r>
-              <w:rPr>
-                <w:rFonts w:ascii="Arial" w:hAnsi="Arial" w:cs="Arial"/>
-              </w:rPr>
-              <w:t>Puc</w:t>
-            </w:r>
-            <w:proofErr w:type="spellEnd"/>
-            <w:r>
-              <w:rPr>
-                <w:rFonts w:ascii="Arial" w:hAnsi="Arial" w:cs="Arial"/>
-              </w:rPr>
-              <w:t xml:space="preserve"> Chan, José André Salazar Figueroa, Yair Roberto Vega Gamboa, </w:t>
-            </w:r>
-            <w:proofErr w:type="spellStart"/>
-            <w:r>
-              <w:rPr>
-                <w:rFonts w:ascii="Arial" w:hAnsi="Arial" w:cs="Arial"/>
-              </w:rPr>
-              <w:t>Diosemir</w:t>
-            </w:r>
-            <w:proofErr w:type="spellEnd"/>
-            <w:r>
-              <w:rPr>
-                <w:rFonts w:ascii="Arial" w:hAnsi="Arial" w:cs="Arial"/>
-              </w:rPr>
-              <w:t xml:space="preserve"> </w:t>
-            </w:r>
-            <w:proofErr w:type="spellStart"/>
-            <w:r>
-              <w:rPr>
-                <w:rFonts w:ascii="Arial" w:hAnsi="Arial" w:cs="Arial"/>
-              </w:rPr>
-              <w:t>Isael</w:t>
-            </w:r>
-            <w:proofErr w:type="spellEnd"/>
-            <w:r>
-              <w:rPr>
-                <w:rFonts w:ascii="Arial" w:hAnsi="Arial" w:cs="Arial"/>
-              </w:rPr>
-              <w:t xml:space="preserve"> </w:t>
-            </w:r>
-            <w:proofErr w:type="spellStart"/>
-            <w:r>
-              <w:rPr>
-                <w:rFonts w:ascii="Arial" w:hAnsi="Arial" w:cs="Arial"/>
-              </w:rPr>
-              <w:t>Nah</w:t>
-            </w:r>
-            <w:proofErr w:type="spellEnd"/>
-            <w:r>
-              <w:rPr>
-                <w:rFonts w:ascii="Arial" w:hAnsi="Arial" w:cs="Arial"/>
-              </w:rPr>
-              <w:t xml:space="preserve"> </w:t>
-            </w:r>
-            <w:proofErr w:type="spellStart"/>
-            <w:r>
-              <w:rPr>
-                <w:rFonts w:ascii="Arial" w:hAnsi="Arial" w:cs="Arial"/>
-              </w:rPr>
-              <w:t>May</w:t>
-            </w:r>
-            <w:proofErr w:type="spellEnd"/>
-            <w:r>
-              <w:rPr>
-                <w:rFonts w:ascii="Arial" w:hAnsi="Arial" w:cs="Arial"/>
-              </w:rPr>
-              <w:t>, Aarón Jesús Peña Martín</w:t>
+              <w:t>José Luis Puc Chan, José André Salazar Figueroa, Yair Roberto Vega Gamboa, Diosemir Isael Nah May, Aarón Jesús Peña Martín</w:t>
             </w:r>
           </w:p>
         </w:tc>
@@ -9743,77 +10333,7 @@
               <w:rPr>
                 <w:rFonts w:ascii="Arial" w:hAnsi="Arial" w:cs="Arial"/>
               </w:rPr>
-              <w:t xml:space="preserve">José Luis </w:t>
-            </w:r>
-            <w:proofErr w:type="spellStart"/>
-            <w:r>
-              <w:rPr>
-                <w:rFonts w:ascii="Arial" w:hAnsi="Arial" w:cs="Arial"/>
-              </w:rPr>
-              <w:t>Puc</w:t>
-            </w:r>
-            <w:proofErr w:type="spellEnd"/>
-            <w:r>
-              <w:rPr>
-                <w:rFonts w:ascii="Arial" w:hAnsi="Arial" w:cs="Arial"/>
-              </w:rPr>
-              <w:t xml:space="preserve"> Chan, José André Salazar Figueroa, Yair Roberto Vega Gamboa, </w:t>
-            </w:r>
-            <w:proofErr w:type="spellStart"/>
-            <w:r>
-              <w:rPr>
-                <w:rFonts w:ascii="Arial" w:hAnsi="Arial" w:cs="Arial"/>
-              </w:rPr>
-              <w:t>Diosemir</w:t>
-            </w:r>
-            <w:proofErr w:type="spellEnd"/>
-            <w:r>
-              <w:rPr>
-                <w:rFonts w:ascii="Arial" w:hAnsi="Arial" w:cs="Arial"/>
-              </w:rPr>
-              <w:t xml:space="preserve"> </w:t>
-            </w:r>
-            <w:proofErr w:type="spellStart"/>
-            <w:r>
-              <w:rPr>
-                <w:rFonts w:ascii="Arial" w:hAnsi="Arial" w:cs="Arial"/>
-              </w:rPr>
-              <w:t>Isael</w:t>
-            </w:r>
-            <w:proofErr w:type="spellEnd"/>
-            <w:r>
-              <w:rPr>
-                <w:rFonts w:ascii="Arial" w:hAnsi="Arial" w:cs="Arial"/>
-              </w:rPr>
-              <w:t xml:space="preserve"> </w:t>
-            </w:r>
-            <w:proofErr w:type="spellStart"/>
-            <w:r>
-              <w:rPr>
-                <w:rFonts w:ascii="Arial" w:hAnsi="Arial" w:cs="Arial"/>
-              </w:rPr>
-              <w:t>Nah</w:t>
-            </w:r>
-            <w:proofErr w:type="spellEnd"/>
-            <w:r>
-              <w:rPr>
-                <w:rFonts w:ascii="Arial" w:hAnsi="Arial" w:cs="Arial"/>
-              </w:rPr>
-              <w:t xml:space="preserve"> </w:t>
-            </w:r>
-            <w:proofErr w:type="spellStart"/>
-            <w:r>
-              <w:rPr>
-                <w:rFonts w:ascii="Arial" w:hAnsi="Arial" w:cs="Arial"/>
-              </w:rPr>
-              <w:t>May</w:t>
-            </w:r>
-            <w:proofErr w:type="spellEnd"/>
-            <w:r>
-              <w:rPr>
-                <w:rFonts w:ascii="Arial" w:hAnsi="Arial" w:cs="Arial"/>
-              </w:rPr>
-              <w:t>, Aarón Jesús Peña Martín</w:t>
+              <w:t>José Luis Puc Chan, José André Salazar Figueroa, Yair Roberto Vega Gamboa, Diosemir Isael Nah May, Aarón Jesús Peña Martín</w:t>
             </w:r>
           </w:p>
         </w:tc>
@@ -10526,8 +11046,8 @@
 </file>
 
 <file path=word/numbering.xml><?xml version="1.0" encoding="utf-8"?>
-<w:numbering xmlns:wpc="http://schemas.microsoft.com/office/word/2010/wordprocessingCanvas" xmlns:mc="http://schemas.openxmlformats.org/markup-compatibility/2006" xmlns:o="urn:schemas-microsoft-com:office:office" xmlns:r="http://schemas.openxmlformats.org/officeDocument/2006/relationships" xmlns:m="http://schemas.openxmlformats.org/officeDocument/2006/math" xmlns:v="urn:schemas-microsoft-com:vml" xmlns:wp14="http://schemas.microsoft.com/office/word/2010/wordprocessingDrawing" xmlns:wp="http://schemas.openxmlformats.org/drawingml/2006/wordprocessingDrawing" xmlns:w10="urn:schemas-microsoft-com:office:word" xmlns:w="http://schemas.openxmlformats.org/wordprocessingml/2006/main" xmlns:w14="http://schemas.microsoft.com/office/word/2010/wordml" xmlns:wpg="http://schemas.microsoft.com/office/word/2010/wordprocessingGroup" xmlns:wpi="http://schemas.microsoft.com/office/word/2010/wordprocessingInk" xmlns:wne="http://schemas.microsoft.com/office/word/2006/wordml" xmlns:wps="http://schemas.microsoft.com/office/word/2010/wordprocessingShape" mc:Ignorable="w14 wp14">
-  <w:abstractNum w:abstractNumId="0">
+<w:numbering xmlns:wpc="http://schemas.microsoft.com/office/word/2010/wordprocessingCanvas" xmlns:mc="http://schemas.openxmlformats.org/markup-compatibility/2006" xmlns:o="urn:schemas-microsoft-com:office:office" xmlns:r="http://schemas.openxmlformats.org/officeDocument/2006/relationships" xmlns:m="http://schemas.openxmlformats.org/officeDocument/2006/math" xmlns:v="urn:schemas-microsoft-com:vml" xmlns:wp14="http://schemas.microsoft.com/office/word/2010/wordprocessingDrawing" xmlns:wp="http://schemas.openxmlformats.org/drawingml/2006/wordprocessingDrawing" xmlns:w10="urn:schemas-microsoft-com:office:word" xmlns:w="http://schemas.openxmlformats.org/wordprocessingml/2006/main" xmlns:w14="http://schemas.microsoft.com/office/word/2010/wordml" xmlns:w15="http://schemas.microsoft.com/office/word/2012/wordml" xmlns:wpg="http://schemas.microsoft.com/office/word/2010/wordprocessingGroup" xmlns:wpi="http://schemas.microsoft.com/office/word/2010/wordprocessingInk" xmlns:wne="http://schemas.microsoft.com/office/word/2006/wordml" xmlns:wps="http://schemas.microsoft.com/office/word/2010/wordprocessingShape" mc:Ignorable="w14 w15 wp14">
+  <w:abstractNum w:abstractNumId="0" w15:restartNumberingAfterBreak="0">
     <w:nsid w:val="64ED1BA9"/>
     <w:multiLevelType w:val="hybridMultilevel"/>
     <w:tmpl w:val="BF522804"/>
@@ -10613,7 +11133,7 @@
       </w:pPr>
     </w:lvl>
   </w:abstractNum>
-  <w:abstractNum w:abstractNumId="1">
+  <w:abstractNum w:abstractNumId="1" w15:restartNumberingAfterBreak="0">
     <w:nsid w:val="799235E9"/>
     <w:multiLevelType w:val="hybridMultilevel"/>
     <w:tmpl w:val="CCB0171A"/>
@@ -10736,7 +11256,7 @@
 </file>
 
 <file path=word/styles.xml><?xml version="1.0" encoding="utf-8"?>
-<w:styles xmlns:mc="http://schemas.openxmlformats.org/markup-compatibility/2006" xmlns:r="http://schemas.openxmlformats.org/officeDocument/2006/relationships" xmlns:w="http://schemas.openxmlformats.org/wordprocessingml/2006/main" xmlns:w14="http://schemas.microsoft.com/office/word/2010/wordml" mc:Ignorable="w14">
+<w:styles xmlns:mc="http://schemas.openxmlformats.org/markup-compatibility/2006" xmlns:r="http://schemas.openxmlformats.org/officeDocument/2006/relationships" xmlns:w="http://schemas.openxmlformats.org/wordprocessingml/2006/main" xmlns:w14="http://schemas.microsoft.com/office/word/2010/wordml" xmlns:w15="http://schemas.microsoft.com/office/word/2012/wordml" mc:Ignorable="w14 w15">
   <w:docDefaults>
     <w:rPrDefault>
       <w:rPr>
@@ -10752,144 +11272,378 @@
       </w:pPr>
     </w:pPrDefault>
   </w:docDefaults>
-  <w:latentStyles w:defLockedState="0" w:defUIPriority="99" w:defSemiHidden="1" w:defUnhideWhenUsed="1" w:defQFormat="0" w:count="267">
-    <w:lsdException w:name="Normal" w:semiHidden="0" w:uiPriority="0" w:unhideWhenUsed="0" w:qFormat="1"/>
-    <w:lsdException w:name="heading 1" w:semiHidden="0" w:uiPriority="9" w:unhideWhenUsed="0" w:qFormat="1"/>
-    <w:lsdException w:name="heading 2" w:uiPriority="9" w:qFormat="1"/>
-    <w:lsdException w:name="heading 3" w:uiPriority="9" w:qFormat="1"/>
-    <w:lsdException w:name="heading 4" w:uiPriority="9" w:qFormat="1"/>
-    <w:lsdException w:name="heading 5" w:uiPriority="9" w:qFormat="1"/>
-    <w:lsdException w:name="heading 6" w:uiPriority="9" w:qFormat="1"/>
-    <w:lsdException w:name="heading 7" w:uiPriority="9" w:qFormat="1"/>
-    <w:lsdException w:name="heading 8" w:uiPriority="9" w:qFormat="1"/>
-    <w:lsdException w:name="heading 9" w:uiPriority="9" w:qFormat="1"/>
-    <w:lsdException w:name="toc 1" w:uiPriority="39"/>
-    <w:lsdException w:name="toc 2" w:uiPriority="39"/>
-    <w:lsdException w:name="toc 3" w:uiPriority="39"/>
-    <w:lsdException w:name="toc 4" w:uiPriority="39"/>
-    <w:lsdException w:name="toc 5" w:uiPriority="39"/>
-    <w:lsdException w:name="toc 6" w:uiPriority="39"/>
-    <w:lsdException w:name="toc 7" w:uiPriority="39"/>
-    <w:lsdException w:name="toc 8" w:uiPriority="39"/>
-    <w:lsdException w:name="toc 9" w:uiPriority="39"/>
-    <w:lsdException w:name="caption" w:uiPriority="35" w:qFormat="1"/>
-    <w:lsdException w:name="Title" w:semiHidden="0" w:uiPriority="10" w:unhideWhenUsed="0" w:qFormat="1"/>
-    <w:lsdException w:name="Default Paragraph Font" w:uiPriority="1"/>
-    <w:lsdException w:name="Subtitle" w:semiHidden="0" w:uiPriority="11" w:unhideWhenUsed="0" w:qFormat="1"/>
-    <w:lsdException w:name="Strong" w:semiHidden="0" w:uiPriority="22" w:unhideWhenUsed="0" w:qFormat="1"/>
-    <w:lsdException w:name="Emphasis" w:semiHidden="0" w:uiPriority="20" w:unhideWhenUsed="0" w:qFormat="1"/>
-    <w:lsdException w:name="Table Grid" w:semiHidden="0" w:uiPriority="39" w:unhideWhenUsed="0"/>
-    <w:lsdException w:name="Placeholder Text" w:unhideWhenUsed="0"/>
-    <w:lsdException w:name="No Spacing" w:semiHidden="0" w:uiPriority="1" w:unhideWhenUsed="0" w:qFormat="1"/>
-    <w:lsdException w:name="Light Shading" w:semiHidden="0" w:uiPriority="60" w:unhideWhenUsed="0"/>
-    <w:lsdException w:name="Light List" w:semiHidden="0" w:uiPriority="61" w:unhideWhenUsed="0"/>
-    <w:lsdException w:name="Light Grid" w:semiHidden="0" w:uiPriority="62" w:unhideWhenUsed="0"/>
-    <w:lsdException w:name="Medium Shading 1" w:semiHidden="0" w:uiPriority="63" w:unhideWhenUsed="0"/>
-    <w:lsdException w:name="Medium Shading 2" w:semiHidden="0" w:uiPriority="64" w:unhideWhenUsed="0"/>
-    <w:lsdException w:name="Medium List 1" w:semiHidden="0" w:uiPriority="65" w:unhideWhenUsed="0"/>
-    <w:lsdException w:name="Medium List 2" w:semiHidden="0" w:uiPriority="66" w:unhideWhenUsed="0"/>
-    <w:lsdException w:name="Medium Grid 1" w:semiHidden="0" w:uiPriority="67" w:unhideWhenUsed="0"/>
-    <w:lsdException w:name="Medium Grid 2" w:semiHidden="0" w:uiPriority="68" w:unhideWhenUsed="0"/>
-    <w:lsdException w:name="Medium Grid 3" w:semiHidden="0" w:uiPriority="69" w:unhideWhenUsed="0"/>
-    <w:lsdException w:name="Dark List" w:semiHidden="0" w:uiPriority="70" w:unhideWhenUsed="0"/>
-    <w:lsdException w:name="Colorful Shading" w:semiHidden="0" w:uiPriority="71" w:unhideWhenUsed="0"/>
-    <w:lsdException w:name="Colorful List" w:semiHidden="0" w:uiPriority="72" w:unhideWhenUsed="0"/>
-    <w:lsdException w:name="Colorful Grid" w:semiHidden="0" w:uiPriority="73" w:unhideWhenUsed="0"/>
-    <w:lsdException w:name="Light Shading Accent 1" w:semiHidden="0" w:uiPriority="60" w:unhideWhenUsed="0"/>
-    <w:lsdException w:name="Light List Accent 1" w:semiHidden="0" w:uiPriority="61" w:unhideWhenUsed="0"/>
-    <w:lsdException w:name="Light Grid Accent 1" w:semiHidden="0" w:uiPriority="62" w:unhideWhenUsed="0"/>
-    <w:lsdException w:name="Medium Shading 1 Accent 1" w:semiHidden="0" w:uiPriority="63" w:unhideWhenUsed="0"/>
-    <w:lsdException w:name="Medium Shading 2 Accent 1" w:semiHidden="0" w:uiPriority="64" w:unhideWhenUsed="0"/>
-    <w:lsdException w:name="Medium List 1 Accent 1" w:semiHidden="0" w:uiPriority="65" w:unhideWhenUsed="0"/>
-    <w:lsdException w:name="Revision" w:unhideWhenUsed="0"/>
-    <w:lsdException w:name="List Paragraph" w:semiHidden="0" w:uiPriority="34" w:unhideWhenUsed="0" w:qFormat="1"/>
-    <w:lsdException w:name="Quote" w:semiHidden="0" w:uiPriority="29" w:unhideWhenUsed="0" w:qFormat="1"/>
-    <w:lsdException w:name="Intense Quote" w:semiHidden="0" w:uiPriority="30" w:unhideWhenUsed="0" w:qFormat="1"/>
-    <w:lsdException w:name="Medium List 2 Accent 1" w:semiHidden="0" w:uiPriority="66" w:unhideWhenUsed="0"/>
-    <w:lsdException w:name="Medium Grid 1 Accent 1" w:semiHidden="0" w:uiPriority="67" w:unhideWhenUsed="0"/>
-    <w:lsdException w:name="Medium Grid 2 Accent 1" w:semiHidden="0" w:uiPriority="68" w:unhideWhenUsed="0"/>
-    <w:lsdException w:name="Medium Grid 3 Accent 1" w:semiHidden="0" w:uiPriority="69" w:unhideWhenUsed="0"/>
-    <w:lsdException w:name="Dark List Accent 1" w:semiHidden="0" w:uiPriority="70" w:unhideWhenUsed="0"/>
-    <w:lsdException w:name="Colorful Shading Accent 1" w:semiHidden="0" w:uiPriority="71" w:unhideWhenUsed="0"/>
-    <w:lsdException w:name="Colorful List Accent 1" w:semiHidden="0" w:uiPriority="72" w:unhideWhenUsed="0"/>
-    <w:lsdException w:name="Colorful Grid Accent 1" w:semiHidden="0" w:uiPriority="73" w:unhideWhenUsed="0"/>
-    <w:lsdException w:name="Light Shading Accent 2" w:semiHidden="0" w:uiPriority="60" w:unhideWhenUsed="0"/>
-    <w:lsdException w:name="Light List Accent 2" w:semiHidden="0" w:uiPriority="61" w:unhideWhenUsed="0"/>
-    <w:lsdException w:name="Light Grid Accent 2" w:semiHidden="0" w:uiPriority="62" w:unhideWhenUsed="0"/>
-    <w:lsdException w:name="Medium Shading 1 Accent 2" w:semiHidden="0" w:uiPriority="63" w:unhideWhenUsed="0"/>
-    <w:lsdException w:name="Medium Shading 2 Accent 2" w:semiHidden="0" w:uiPriority="64" w:unhideWhenUsed="0"/>
-    <w:lsdException w:name="Medium List 1 Accent 2" w:semiHidden="0" w:uiPriority="65" w:unhideWhenUsed="0"/>
-    <w:lsdException w:name="Medium List 2 Accent 2" w:semiHidden="0" w:uiPriority="66" w:unhideWhenUsed="0"/>
-    <w:lsdException w:name="Medium Grid 1 Accent 2" w:semiHidden="0" w:uiPriority="67" w:unhideWhenUsed="0"/>
-    <w:lsdException w:name="Medium Grid 2 Accent 2" w:semiHidden="0" w:uiPriority="68" w:unhideWhenUsed="0"/>
-    <w:lsdException w:name="Medium Grid 3 Accent 2" w:semiHidden="0" w:uiPriority="69" w:unhideWhenUsed="0"/>
-    <w:lsdException w:name="Dark List Accent 2" w:semiHidden="0" w:uiPriority="70" w:unhideWhenUsed="0"/>
-    <w:lsdException w:name="Colorful Shading Accent 2" w:semiHidden="0" w:uiPriority="71" w:unhideWhenUsed="0"/>
-    <w:lsdException w:name="Colorful List Accent 2" w:semiHidden="0" w:uiPriority="72" w:unhideWhenUsed="0"/>
-    <w:lsdException w:name="Colorful Grid Accent 2" w:semiHidden="0" w:uiPriority="73" w:unhideWhenUsed="0"/>
-    <w:lsdException w:name="Light Shading Accent 3" w:semiHidden="0" w:uiPriority="60" w:unhideWhenUsed="0"/>
-    <w:lsdException w:name="Light List Accent 3" w:semiHidden="0" w:uiPriority="61" w:unhideWhenUsed="0"/>
-    <w:lsdException w:name="Light Grid Accent 3" w:semiHidden="0" w:uiPriority="62" w:unhideWhenUsed="0"/>
-    <w:lsdException w:name="Medium Shading 1 Accent 3" w:semiHidden="0" w:uiPriority="63" w:unhideWhenUsed="0"/>
-    <w:lsdException w:name="Medium Shading 2 Accent 3" w:semiHidden="0" w:uiPriority="64" w:unhideWhenUsed="0"/>
-    <w:lsdException w:name="Medium List 1 Accent 3" w:semiHidden="0" w:uiPriority="65" w:unhideWhenUsed="0"/>
-    <w:lsdException w:name="Medium List 2 Accent 3" w:semiHidden="0" w:uiPriority="66" w:unhideWhenUsed="0"/>
-    <w:lsdException w:name="Medium Grid 1 Accent 3" w:semiHidden="0" w:uiPriority="67" w:unhideWhenUsed="0"/>
-    <w:lsdException w:name="Medium Grid 2 Accent 3" w:semiHidden="0" w:uiPriority="68" w:unhideWhenUsed="0"/>
-    <w:lsdException w:name="Medium Grid 3 Accent 3" w:semiHidden="0" w:uiPriority="69" w:unhideWhenUsed="0"/>
-    <w:lsdException w:name="Dark List Accent 3" w:semiHidden="0" w:uiPriority="70" w:unhideWhenUsed="0"/>
-    <w:lsdException w:name="Colorful Shading Accent 3" w:semiHidden="0" w:uiPriority="71" w:unhideWhenUsed="0"/>
-    <w:lsdException w:name="Colorful List Accent 3" w:semiHidden="0" w:uiPriority="72" w:unhideWhenUsed="0"/>
-    <w:lsdException w:name="Colorful Grid Accent 3" w:semiHidden="0" w:uiPriority="73" w:unhideWhenUsed="0"/>
-    <w:lsdException w:name="Light Shading Accent 4" w:semiHidden="0" w:uiPriority="60" w:unhideWhenUsed="0"/>
-    <w:lsdException w:name="Light List Accent 4" w:semiHidden="0" w:uiPriority="61" w:unhideWhenUsed="0"/>
-    <w:lsdException w:name="Light Grid Accent 4" w:semiHidden="0" w:uiPriority="62" w:unhideWhenUsed="0"/>
-    <w:lsdException w:name="Medium Shading 1 Accent 4" w:semiHidden="0" w:uiPriority="63" w:unhideWhenUsed="0"/>
-    <w:lsdException w:name="Medium Shading 2 Accent 4" w:semiHidden="0" w:uiPriority="64" w:unhideWhenUsed="0"/>
-    <w:lsdException w:name="Medium List 1 Accent 4" w:semiHidden="0" w:uiPriority="65" w:unhideWhenUsed="0"/>
-    <w:lsdException w:name="Medium List 2 Accent 4" w:semiHidden="0" w:uiPriority="66" w:unhideWhenUsed="0"/>
-    <w:lsdException w:name="Medium Grid 1 Accent 4" w:semiHidden="0" w:uiPriority="67" w:unhideWhenUsed="0"/>
-    <w:lsdException w:name="Medium Grid 2 Accent 4" w:semiHidden="0" w:uiPriority="68" w:unhideWhenUsed="0"/>
-    <w:lsdException w:name="Medium Grid 3 Accent 4" w:semiHidden="0" w:uiPriority="69" w:unhideWhenUsed="0"/>
-    <w:lsdException w:name="Dark List Accent 4" w:semiHidden="0" w:uiPriority="70" w:unhideWhenUsed="0"/>
-    <w:lsdException w:name="Colorful Shading Accent 4" w:semiHidden="0" w:uiPriority="71" w:unhideWhenUsed="0"/>
-    <w:lsdException w:name="Colorful List Accent 4" w:semiHidden="0" w:uiPriority="72" w:unhideWhenUsed="0"/>
-    <w:lsdException w:name="Colorful Grid Accent 4" w:semiHidden="0" w:uiPriority="73" w:unhideWhenUsed="0"/>
-    <w:lsdException w:name="Light Shading Accent 5" w:semiHidden="0" w:uiPriority="60" w:unhideWhenUsed="0"/>
-    <w:lsdException w:name="Light List Accent 5" w:semiHidden="0" w:uiPriority="61" w:unhideWhenUsed="0"/>
-    <w:lsdException w:name="Light Grid Accent 5" w:semiHidden="0" w:uiPriority="62" w:unhideWhenUsed="0"/>
-    <w:lsdException w:name="Medium Shading 1 Accent 5" w:semiHidden="0" w:uiPriority="63" w:unhideWhenUsed="0"/>
-    <w:lsdException w:name="Medium Shading 2 Accent 5" w:semiHidden="0" w:uiPriority="64" w:unhideWhenUsed="0"/>
-    <w:lsdException w:name="Medium List 1 Accent 5" w:semiHidden="0" w:uiPriority="65" w:unhideWhenUsed="0"/>
-    <w:lsdException w:name="Medium List 2 Accent 5" w:semiHidden="0" w:uiPriority="66" w:unhideWhenUsed="0"/>
-    <w:lsdException w:name="Medium Grid 1 Accent 5" w:semiHidden="0" w:uiPriority="67" w:unhideWhenUsed="0"/>
-    <w:lsdException w:name="Medium Grid 2 Accent 5" w:semiHidden="0" w:uiPriority="68" w:unhideWhenUsed="0"/>
-    <w:lsdException w:name="Medium Grid 3 Accent 5" w:semiHidden="0" w:uiPriority="69" w:unhideWhenUsed="0"/>
-    <w:lsdException w:name="Dark List Accent 5" w:semiHidden="0" w:uiPriority="70" w:unhideWhenUsed="0"/>
-    <w:lsdException w:name="Colorful Shading Accent 5" w:semiHidden="0" w:uiPriority="71" w:unhideWhenUsed="0"/>
-    <w:lsdException w:name="Colorful List Accent 5" w:semiHidden="0" w:uiPriority="72" w:unhideWhenUsed="0"/>
-    <w:lsdException w:name="Colorful Grid Accent 5" w:semiHidden="0" w:uiPriority="73" w:unhideWhenUsed="0"/>
-    <w:lsdException w:name="Light Shading Accent 6" w:semiHidden="0" w:uiPriority="60" w:unhideWhenUsed="0"/>
-    <w:lsdException w:name="Light List Accent 6" w:semiHidden="0" w:uiPriority="61" w:unhideWhenUsed="0"/>
-    <w:lsdException w:name="Light Grid Accent 6" w:semiHidden="0" w:uiPriority="62" w:unhideWhenUsed="0"/>
-    <w:lsdException w:name="Medium Shading 1 Accent 6" w:semiHidden="0" w:uiPriority="63" w:unhideWhenUsed="0"/>
-    <w:lsdException w:name="Medium Shading 2 Accent 6" w:semiHidden="0" w:uiPriority="64" w:unhideWhenUsed="0"/>
-    <w:lsdException w:name="Medium List 1 Accent 6" w:semiHidden="0" w:uiPriority="65" w:unhideWhenUsed="0"/>
-    <w:lsdException w:name="Medium List 2 Accent 6" w:semiHidden="0" w:uiPriority="66" w:unhideWhenUsed="0"/>
-    <w:lsdException w:name="Medium Grid 1 Accent 6" w:semiHidden="0" w:uiPriority="67" w:unhideWhenUsed="0"/>
-    <w:lsdException w:name="Medium Grid 2 Accent 6" w:semiHidden="0" w:uiPriority="68" w:unhideWhenUsed="0"/>
-    <w:lsdException w:name="Medium Grid 3 Accent 6" w:semiHidden="0" w:uiPriority="69" w:unhideWhenUsed="0"/>
-    <w:lsdException w:name="Dark List Accent 6" w:semiHidden="0" w:uiPriority="70" w:unhideWhenUsed="0"/>
-    <w:lsdException w:name="Colorful Shading Accent 6" w:semiHidden="0" w:uiPriority="71" w:unhideWhenUsed="0"/>
-    <w:lsdException w:name="Colorful List Accent 6" w:semiHidden="0" w:uiPriority="72" w:unhideWhenUsed="0"/>
-    <w:lsdException w:name="Colorful Grid Accent 6" w:semiHidden="0" w:uiPriority="73" w:unhideWhenUsed="0"/>
-    <w:lsdException w:name="Subtle Emphasis" w:semiHidden="0" w:uiPriority="19" w:unhideWhenUsed="0" w:qFormat="1"/>
-    <w:lsdException w:name="Intense Emphasis" w:semiHidden="0" w:uiPriority="21" w:unhideWhenUsed="0" w:qFormat="1"/>
-    <w:lsdException w:name="Subtle Reference" w:semiHidden="0" w:uiPriority="31" w:unhideWhenUsed="0" w:qFormat="1"/>
-    <w:lsdException w:name="Intense Reference" w:semiHidden="0" w:uiPriority="32" w:unhideWhenUsed="0" w:qFormat="1"/>
-    <w:lsdException w:name="Book Title" w:semiHidden="0" w:uiPriority="33" w:unhideWhenUsed="0" w:qFormat="1"/>
-    <w:lsdException w:name="Bibliography" w:uiPriority="37"/>
-    <w:lsdException w:name="TOC Heading" w:uiPriority="39" w:qFormat="1"/>
+  <w:latentStyles w:defLockedState="0" w:defUIPriority="99" w:defSemiHidden="0" w:defUnhideWhenUsed="0" w:defQFormat="0" w:count="371">
+    <w:lsdException w:name="Normal" w:uiPriority="0" w:qFormat="1"/>
+    <w:lsdException w:name="heading 1" w:uiPriority="9" w:qFormat="1"/>
+    <w:lsdException w:name="heading 2" w:semiHidden="1" w:uiPriority="9" w:unhideWhenUsed="1" w:qFormat="1"/>
+    <w:lsdException w:name="heading 3" w:semiHidden="1" w:uiPriority="9" w:unhideWhenUsed="1" w:qFormat="1"/>
+    <w:lsdException w:name="heading 4" w:semiHidden="1" w:uiPriority="9" w:unhideWhenUsed="1" w:qFormat="1"/>
+    <w:lsdException w:name="heading 5" w:semiHidden="1" w:uiPriority="9" w:unhideWhenUsed="1" w:qFormat="1"/>
+    <w:lsdException w:name="heading 6" w:semiHidden="1" w:uiPriority="9" w:unhideWhenUsed="1" w:qFormat="1"/>
+    <w:lsdException w:name="heading 7" w:semiHidden="1" w:uiPriority="9" w:unhideWhenUsed="1" w:qFormat="1"/>
+    <w:lsdException w:name="heading 8" w:semiHidden="1" w:uiPriority="9" w:unhideWhenUsed="1" w:qFormat="1"/>
+    <w:lsdException w:name="heading 9" w:semiHidden="1" w:uiPriority="9" w:unhideWhenUsed="1" w:qFormat="1"/>
+    <w:lsdException w:name="index 1" w:semiHidden="1" w:unhideWhenUsed="1"/>
+    <w:lsdException w:name="index 2" w:semiHidden="1" w:unhideWhenUsed="1"/>
+    <w:lsdException w:name="index 3" w:semiHidden="1" w:unhideWhenUsed="1"/>
+    <w:lsdException w:name="index 4" w:semiHidden="1" w:unhideWhenUsed="1"/>
+    <w:lsdException w:name="index 5" w:semiHidden="1" w:unhideWhenUsed="1"/>
+    <w:lsdException w:name="index 6" w:semiHidden="1" w:unhideWhenUsed="1"/>
+    <w:lsdException w:name="index 7" w:semiHidden="1" w:unhideWhenUsed="1"/>
+    <w:lsdException w:name="index 8" w:semiHidden="1" w:unhideWhenUsed="1"/>
+    <w:lsdException w:name="index 9" w:semiHidden="1" w:unhideWhenUsed="1"/>
+    <w:lsdException w:name="toc 1" w:semiHidden="1" w:uiPriority="39" w:unhideWhenUsed="1"/>
+    <w:lsdException w:name="toc 2" w:semiHidden="1" w:uiPriority="39" w:unhideWhenUsed="1"/>
+    <w:lsdException w:name="toc 3" w:semiHidden="1" w:uiPriority="39" w:unhideWhenUsed="1"/>
+    <w:lsdException w:name="toc 4" w:semiHidden="1" w:uiPriority="39" w:unhideWhenUsed="1"/>
+    <w:lsdException w:name="toc 5" w:semiHidden="1" w:uiPriority="39" w:unhideWhenUsed="1"/>
+    <w:lsdException w:name="toc 6" w:semiHidden="1" w:uiPriority="39" w:unhideWhenUsed="1"/>
+    <w:lsdException w:name="toc 7" w:semiHidden="1" w:uiPriority="39" w:unhideWhenUsed="1"/>
+    <w:lsdException w:name="toc 8" w:semiHidden="1" w:uiPriority="39" w:unhideWhenUsed="1"/>
+    <w:lsdException w:name="toc 9" w:semiHidden="1" w:uiPriority="39" w:unhideWhenUsed="1"/>
+    <w:lsdException w:name="Normal Indent" w:semiHidden="1" w:unhideWhenUsed="1"/>
+    <w:lsdException w:name="footnote text" w:semiHidden="1" w:unhideWhenUsed="1"/>
+    <w:lsdException w:name="annotation text" w:semiHidden="1" w:unhideWhenUsed="1"/>
+    <w:lsdException w:name="header" w:semiHidden="1" w:unhideWhenUsed="1"/>
+    <w:lsdException w:name="footer" w:semiHidden="1" w:unhideWhenUsed="1"/>
+    <w:lsdException w:name="index heading" w:semiHidden="1" w:unhideWhenUsed="1"/>
+    <w:lsdException w:name="caption" w:semiHidden="1" w:uiPriority="35" w:unhideWhenUsed="1" w:qFormat="1"/>
+    <w:lsdException w:name="table of figures" w:semiHidden="1" w:unhideWhenUsed="1"/>
+    <w:lsdException w:name="envelope address" w:semiHidden="1" w:unhideWhenUsed="1"/>
+    <w:lsdException w:name="envelope return" w:semiHidden="1" w:unhideWhenUsed="1"/>
+    <w:lsdException w:name="footnote reference" w:semiHidden="1" w:unhideWhenUsed="1"/>
+    <w:lsdException w:name="annotation reference" w:semiHidden="1" w:unhideWhenUsed="1"/>
+    <w:lsdException w:name="line number" w:semiHidden="1" w:unhideWhenUsed="1"/>
+    <w:lsdException w:name="page number" w:semiHidden="1" w:unhideWhenUsed="1"/>
+    <w:lsdException w:name="endnote reference" w:semiHidden="1" w:unhideWhenUsed="1"/>
+    <w:lsdException w:name="endnote text" w:semiHidden="1" w:unhideWhenUsed="1"/>
+    <w:lsdException w:name="table of authorities" w:semiHidden="1" w:unhideWhenUsed="1"/>
+    <w:lsdException w:name="macro" w:semiHidden="1" w:unhideWhenUsed="1"/>
+    <w:lsdException w:name="toa heading" w:semiHidden="1" w:unhideWhenUsed="1"/>
+    <w:lsdException w:name="List" w:semiHidden="1" w:unhideWhenUsed="1"/>
+    <w:lsdException w:name="List Bullet" w:semiHidden="1" w:unhideWhenUsed="1"/>
+    <w:lsdException w:name="List Number" w:semiHidden="1" w:unhideWhenUsed="1"/>
+    <w:lsdException w:name="List 2" w:semiHidden="1" w:unhideWhenUsed="1"/>
+    <w:lsdException w:name="List 3" w:semiHidden="1" w:unhideWhenUsed="1"/>
+    <w:lsdException w:name="List 4" w:semiHidden="1" w:unhideWhenUsed="1"/>
+    <w:lsdException w:name="List 5" w:semiHidden="1" w:unhideWhenUsed="1"/>
+    <w:lsdException w:name="List Bullet 2" w:semiHidden="1" w:unhideWhenUsed="1"/>
+    <w:lsdException w:name="List Bullet 3" w:semiHidden="1" w:unhideWhenUsed="1"/>
+    <w:lsdException w:name="List Bullet 4" w:semiHidden="1" w:unhideWhenUsed="1"/>
+    <w:lsdException w:name="List Bullet 5" w:semiHidden="1" w:unhideWhenUsed="1"/>
+    <w:lsdException w:name="List Number 2" w:semiHidden="1" w:unhideWhenUsed="1"/>
+    <w:lsdException w:name="List Number 3" w:semiHidden="1" w:unhideWhenUsed="1"/>
+    <w:lsdException w:name="List Number 4" w:semiHidden="1" w:unhideWhenUsed="1"/>
+    <w:lsdException w:name="List Number 5" w:semiHidden="1" w:unhideWhenUsed="1"/>
+    <w:lsdException w:name="Title" w:uiPriority="10" w:qFormat="1"/>
+    <w:lsdException w:name="Closing" w:semiHidden="1" w:unhideWhenUsed="1"/>
+    <w:lsdException w:name="Signature" w:semiHidden="1" w:unhideWhenUsed="1"/>
+    <w:lsdException w:name="Default Paragraph Font" w:semiHidden="1" w:uiPriority="1" w:unhideWhenUsed="1"/>
+    <w:lsdException w:name="Body Text" w:semiHidden="1" w:unhideWhenUsed="1"/>
+    <w:lsdException w:name="Body Text Indent" w:semiHidden="1" w:unhideWhenUsed="1"/>
+    <w:lsdException w:name="List Continue" w:semiHidden="1" w:unhideWhenUsed="1"/>
+    <w:lsdException w:name="List Continue 2" w:semiHidden="1" w:unhideWhenUsed="1"/>
+    <w:lsdException w:name="List Continue 3" w:semiHidden="1" w:unhideWhenUsed="1"/>
+    <w:lsdException w:name="List Continue 4" w:semiHidden="1" w:unhideWhenUsed="1"/>
+    <w:lsdException w:name="List Continue 5" w:semiHidden="1" w:unhideWhenUsed="1"/>
+    <w:lsdException w:name="Message Header" w:semiHidden="1" w:unhideWhenUsed="1"/>
+    <w:lsdException w:name="Subtitle" w:uiPriority="11" w:qFormat="1"/>
+    <w:lsdException w:name="Salutation" w:semiHidden="1" w:unhideWhenUsed="1"/>
+    <w:lsdException w:name="Date" w:semiHidden="1" w:unhideWhenUsed="1"/>
+    <w:lsdException w:name="Body Text First Indent" w:semiHidden="1" w:unhideWhenUsed="1"/>
+    <w:lsdException w:name="Body Text First Indent 2" w:semiHidden="1" w:unhideWhenUsed="1"/>
+    <w:lsdException w:name="Note Heading" w:semiHidden="1" w:unhideWhenUsed="1"/>
+    <w:lsdException w:name="Body Text 2" w:semiHidden="1" w:unhideWhenUsed="1"/>
+    <w:lsdException w:name="Body Text 3" w:semiHidden="1" w:unhideWhenUsed="1"/>
+    <w:lsdException w:name="Body Text Indent 2" w:semiHidden="1" w:unhideWhenUsed="1"/>
+    <w:lsdException w:name="Body Text Indent 3" w:semiHidden="1" w:unhideWhenUsed="1"/>
+    <w:lsdException w:name="Block Text" w:semiHidden="1" w:unhideWhenUsed="1"/>
+    <w:lsdException w:name="Hyperlink" w:semiHidden="1" w:unhideWhenUsed="1"/>
+    <w:lsdException w:name="FollowedHyperlink" w:semiHidden="1" w:unhideWhenUsed="1"/>
+    <w:lsdException w:name="Strong" w:uiPriority="22" w:qFormat="1"/>
+    <w:lsdException w:name="Emphasis" w:uiPriority="20" w:qFormat="1"/>
+    <w:lsdException w:name="Document Map" w:semiHidden="1" w:unhideWhenUsed="1"/>
+    <w:lsdException w:name="Plain Text" w:semiHidden="1" w:unhideWhenUsed="1"/>
+    <w:lsdException w:name="E-mail Signature" w:semiHidden="1" w:unhideWhenUsed="1"/>
+    <w:lsdException w:name="HTML Top of Form" w:semiHidden="1" w:unhideWhenUsed="1"/>
+    <w:lsdException w:name="HTML Bottom of Form" w:semiHidden="1" w:unhideWhenUsed="1"/>
+    <w:lsdException w:name="Normal (Web)" w:semiHidden="1" w:unhideWhenUsed="1"/>
+    <w:lsdException w:name="HTML Acronym" w:semiHidden="1" w:unhideWhenUsed="1"/>
+    <w:lsdException w:name="HTML Address" w:semiHidden="1" w:unhideWhenUsed="1"/>
+    <w:lsdException w:name="HTML Cite" w:semiHidden="1" w:unhideWhenUsed="1"/>
+    <w:lsdException w:name="HTML Code" w:semiHidden="1" w:unhideWhenUsed="1"/>
+    <w:lsdException w:name="HTML Definition" w:semiHidden="1" w:unhideWhenUsed="1"/>
+    <w:lsdException w:name="HTML Keyboard" w:semiHidden="1" w:unhideWhenUsed="1"/>
+    <w:lsdException w:name="HTML Preformatted" w:semiHidden="1" w:unhideWhenUsed="1"/>
+    <w:lsdException w:name="HTML Sample" w:semiHidden="1" w:unhideWhenUsed="1"/>
+    <w:lsdException w:name="HTML Typewriter" w:semiHidden="1" w:unhideWhenUsed="1"/>
+    <w:lsdException w:name="HTML Variable" w:semiHidden="1" w:unhideWhenUsed="1"/>
+    <w:lsdException w:name="Normal Table" w:semiHidden="1" w:unhideWhenUsed="1"/>
+    <w:lsdException w:name="annotation subject" w:semiHidden="1" w:unhideWhenUsed="1"/>
+    <w:lsdException w:name="No List" w:semiHidden="1" w:unhideWhenUsed="1"/>
+    <w:lsdException w:name="Outline List 1" w:semiHidden="1" w:unhideWhenUsed="1"/>
+    <w:lsdException w:name="Outline List 2" w:semiHidden="1" w:unhideWhenUsed="1"/>
+    <w:lsdException w:name="Outline List 3" w:semiHidden="1" w:unhideWhenUsed="1"/>
+    <w:lsdException w:name="Table Simple 1" w:semiHidden="1" w:unhideWhenUsed="1"/>
+    <w:lsdException w:name="Table Simple 2" w:semiHidden="1" w:unhideWhenUsed="1"/>
+    <w:lsdException w:name="Table Simple 3" w:semiHidden="1" w:unhideWhenUsed="1"/>
+    <w:lsdException w:name="Table Classic 1" w:semiHidden="1" w:unhideWhenUsed="1"/>
+    <w:lsdException w:name="Table Classic 2" w:semiHidden="1" w:unhideWhenUsed="1"/>
+    <w:lsdException w:name="Table Classic 3" w:semiHidden="1" w:unhideWhenUsed="1"/>
+    <w:lsdException w:name="Table Classic 4" w:semiHidden="1" w:unhideWhenUsed="1"/>
+    <w:lsdException w:name="Table Colorful 1" w:semiHidden="1" w:unhideWhenUsed="1"/>
+    <w:lsdException w:name="Table Colorful 2" w:semiHidden="1" w:unhideWhenUsed="1"/>
+    <w:lsdException w:name="Table Colorful 3" w:semiHidden="1" w:unhideWhenUsed="1"/>
+    <w:lsdException w:name="Table Columns 1" w:semiHidden="1" w:unhideWhenUsed="1"/>
+    <w:lsdException w:name="Table Columns 2" w:semiHidden="1" w:unhideWhenUsed="1"/>
+    <w:lsdException w:name="Table Columns 3" w:semiHidden="1" w:unhideWhenUsed="1"/>
+    <w:lsdException w:name="Table Columns 4" w:semiHidden="1" w:unhideWhenUsed="1"/>
+    <w:lsdException w:name="Table Columns 5" w:semiHidden="1" w:unhideWhenUsed="1"/>
+    <w:lsdException w:name="Table Grid 1" w:semiHidden="1" w:unhideWhenUsed="1"/>
+    <w:lsdException w:name="Table Grid 2" w:semiHidden="1" w:unhideWhenUsed="1"/>
+    <w:lsdException w:name="Table Grid 3" w:semiHidden="1" w:unhideWhenUsed="1"/>
+    <w:lsdException w:name="Table Grid 4" w:semiHidden="1" w:unhideWhenUsed="1"/>
+    <w:lsdException w:name="Table Grid 5" w:semiHidden="1" w:unhideWhenUsed="1"/>
+    <w:lsdException w:name="Table Grid 6" w:semiHidden="1" w:unhideWhenUsed="1"/>
+    <w:lsdException w:name="Table Grid 7" w:semiHidden="1" w:unhideWhenUsed="1"/>
+    <w:lsdException w:name="Table Grid 8" w:semiHidden="1" w:unhideWhenUsed="1"/>
+    <w:lsdException w:name="Table List 1" w:semiHidden="1" w:unhideWhenUsed="1"/>
+    <w:lsdException w:name="Table List 2" w:semiHidden="1" w:unhideWhenUsed="1"/>
+    <w:lsdException w:name="Table List 3" w:semiHidden="1" w:unhideWhenUsed="1"/>
+    <w:lsdException w:name="Table List 4" w:semiHidden="1" w:unhideWhenUsed="1"/>
+    <w:lsdException w:name="Table List 5" w:semiHidden="1" w:unhideWhenUsed="1"/>
+    <w:lsdException w:name="Table List 6" w:semiHidden="1" w:unhideWhenUsed="1"/>
+    <w:lsdException w:name="Table List 7" w:semiHidden="1" w:unhideWhenUsed="1"/>
+    <w:lsdException w:name="Table List 8" w:semiHidden="1" w:unhideWhenUsed="1"/>
+    <w:lsdException w:name="Table 3D effects 1" w:semiHidden="1" w:unhideWhenUsed="1"/>
+    <w:lsdException w:name="Table 3D effects 2" w:semiHidden="1" w:unhideWhenUsed="1"/>
+    <w:lsdException w:name="Table 3D effects 3" w:semiHidden="1" w:unhideWhenUsed="1"/>
+    <w:lsdException w:name="Table Contemporary" w:semiHidden="1" w:unhideWhenUsed="1"/>
+    <w:lsdException w:name="Table Elegant" w:semiHidden="1" w:unhideWhenUsed="1"/>
+    <w:lsdException w:name="Table Professional" w:semiHidden="1" w:unhideWhenUsed="1"/>
+    <w:lsdException w:name="Table Subtle 1" w:semiHidden="1" w:unhideWhenUsed="1"/>
+    <w:lsdException w:name="Table Subtle 2" w:semiHidden="1" w:unhideWhenUsed="1"/>
+    <w:lsdException w:name="Table Web 1" w:semiHidden="1" w:unhideWhenUsed="1"/>
+    <w:lsdException w:name="Table Web 2" w:semiHidden="1" w:unhideWhenUsed="1"/>
+    <w:lsdException w:name="Table Web 3" w:semiHidden="1" w:unhideWhenUsed="1"/>
+    <w:lsdException w:name="Balloon Text" w:semiHidden="1" w:unhideWhenUsed="1"/>
+    <w:lsdException w:name="Table Grid" w:uiPriority="39"/>
+    <w:lsdException w:name="Table Theme" w:semiHidden="1" w:unhideWhenUsed="1"/>
+    <w:lsdException w:name="Placeholder Text" w:semiHidden="1"/>
+    <w:lsdException w:name="No Spacing" w:uiPriority="1" w:qFormat="1"/>
+    <w:lsdException w:name="Light Shading" w:uiPriority="60"/>
+    <w:lsdException w:name="Light List" w:uiPriority="61"/>
+    <w:lsdException w:name="Light Grid" w:uiPriority="62"/>
+    <w:lsdException w:name="Medium Shading 1" w:uiPriority="63"/>
+    <w:lsdException w:name="Medium Shading 2" w:uiPriority="64"/>
+    <w:lsdException w:name="Medium List 1" w:uiPriority="65"/>
+    <w:lsdException w:name="Medium List 2" w:uiPriority="66"/>
+    <w:lsdException w:name="Medium Grid 1" w:uiPriority="67"/>
+    <w:lsdException w:name="Medium Grid 2" w:uiPriority="68"/>
+    <w:lsdException w:name="Medium Grid 3" w:uiPriority="69"/>
+    <w:lsdException w:name="Dark List" w:uiPriority="70"/>
+    <w:lsdException w:name="Colorful Shading" w:uiPriority="71"/>
+    <w:lsdException w:name="Colorful List" w:uiPriority="72"/>
+    <w:lsdException w:name="Colorful Grid" w:uiPriority="73"/>
+    <w:lsdException w:name="Light Shading Accent 1" w:uiPriority="60"/>
+    <w:lsdException w:name="Light List Accent 1" w:uiPriority="61"/>
+    <w:lsdException w:name="Light Grid Accent 1" w:uiPriority="62"/>
+    <w:lsdException w:name="Medium Shading 1 Accent 1" w:uiPriority="63"/>
+    <w:lsdException w:name="Medium Shading 2 Accent 1" w:uiPriority="64"/>
+    <w:lsdException w:name="Medium List 1 Accent 1" w:uiPriority="65"/>
+    <w:lsdException w:name="Revision" w:semiHidden="1"/>
+    <w:lsdException w:name="List Paragraph" w:uiPriority="34" w:qFormat="1"/>
+    <w:lsdException w:name="Quote" w:uiPriority="29" w:qFormat="1"/>
+    <w:lsdException w:name="Intense Quote" w:uiPriority="30" w:qFormat="1"/>
+    <w:lsdException w:name="Medium List 2 Accent 1" w:uiPriority="66"/>
+    <w:lsdException w:name="Medium Grid 1 Accent 1" w:uiPriority="67"/>
+    <w:lsdException w:name="Medium Grid 2 Accent 1" w:uiPriority="68"/>
+    <w:lsdException w:name="Medium Grid 3 Accent 1" w:uiPriority="69"/>
+    <w:lsdException w:name="Dark List Accent 1" w:uiPriority="70"/>
+    <w:lsdException w:name="Colorful Shading Accent 1" w:uiPriority="71"/>
+    <w:lsdException w:name="Colorful List Accent 1" w:uiPriority="72"/>
+    <w:lsdException w:name="Colorful Grid Accent 1" w:uiPriority="73"/>
+    <w:lsdException w:name="Light Shading Accent 2" w:uiPriority="60"/>
+    <w:lsdException w:name="Light List Accent 2" w:uiPriority="61"/>
+    <w:lsdException w:name="Light Grid Accent 2" w:uiPriority="62"/>
+    <w:lsdException w:name="Medium Shading 1 Accent 2" w:uiPriority="63"/>
+    <w:lsdException w:name="Medium Shading 2 Accent 2" w:uiPriority="64"/>
+    <w:lsdException w:name="Medium List 1 Accent 2" w:uiPriority="65"/>
+    <w:lsdException w:name="Medium List 2 Accent 2" w:uiPriority="66"/>
+    <w:lsdException w:name="Medium Grid 1 Accent 2" w:uiPriority="67"/>
+    <w:lsdException w:name="Medium Grid 2 Accent 2" w:uiPriority="68"/>
+    <w:lsdException w:name="Medium Grid 3 Accent 2" w:uiPriority="69"/>
+    <w:lsdException w:name="Dark List Accent 2" w:uiPriority="70"/>
+    <w:lsdException w:name="Colorful Shading Accent 2" w:uiPriority="71"/>
+    <w:lsdException w:name="Colorful List Accent 2" w:uiPriority="72"/>
+    <w:lsdException w:name="Colorful Grid Accent 2" w:uiPriority="73"/>
+    <w:lsdException w:name="Light Shading Accent 3" w:uiPriority="60"/>
+    <w:lsdException w:name="Light List Accent 3" w:uiPriority="61"/>
+    <w:lsdException w:name="Light Grid Accent 3" w:uiPriority="62"/>
+    <w:lsdException w:name="Medium Shading 1 Accent 3" w:uiPriority="63"/>
+    <w:lsdException w:name="Medium Shading 2 Accent 3" w:uiPriority="64"/>
+    <w:lsdException w:name="Medium List 1 Accent 3" w:uiPriority="65"/>
+    <w:lsdException w:name="Medium List 2 Accent 3" w:uiPriority="66"/>
+    <w:lsdException w:name="Medium Grid 1 Accent 3" w:uiPriority="67"/>
+    <w:lsdException w:name="Medium Grid 2 Accent 3" w:uiPriority="68"/>
+    <w:lsdException w:name="Medium Grid 3 Accent 3" w:uiPriority="69"/>
+    <w:lsdException w:name="Dark List Accent 3" w:uiPriority="70"/>
+    <w:lsdException w:name="Colorful Shading Accent 3" w:uiPriority="71"/>
+    <w:lsdException w:name="Colorful List Accent 3" w:uiPriority="72"/>
+    <w:lsdException w:name="Colorful Grid Accent 3" w:uiPriority="73"/>
+    <w:lsdException w:name="Light Shading Accent 4" w:uiPriority="60"/>
+    <w:lsdException w:name="Light List Accent 4" w:uiPriority="61"/>
+    <w:lsdException w:name="Light Grid Accent 4" w:uiPriority="62"/>
+    <w:lsdException w:name="Medium Shading 1 Accent 4" w:uiPriority="63"/>
+    <w:lsdException w:name="Medium Shading 2 Accent 4" w:uiPriority="64"/>
+    <w:lsdException w:name="Medium List 1 Accent 4" w:uiPriority="65"/>
+    <w:lsdException w:name="Medium List 2 Accent 4" w:uiPriority="66"/>
+    <w:lsdException w:name="Medium Grid 1 Accent 4" w:uiPriority="67"/>
+    <w:lsdException w:name="Medium Grid 2 Accent 4" w:uiPriority="68"/>
+    <w:lsdException w:name="Medium Grid 3 Accent 4" w:uiPriority="69"/>
+    <w:lsdException w:name="Dark List Accent 4" w:uiPriority="70"/>
+    <w:lsdException w:name="Colorful Shading Accent 4" w:uiPriority="71"/>
+    <w:lsdException w:name="Colorful List Accent 4" w:uiPriority="72"/>
+    <w:lsdException w:name="Colorful Grid Accent 4" w:uiPriority="73"/>
+    <w:lsdException w:name="Light Shading Accent 5" w:uiPriority="60"/>
+    <w:lsdException w:name="Light List Accent 5" w:uiPriority="61"/>
+    <w:lsdException w:name="Light Grid Accent 5" w:uiPriority="62"/>
+    <w:lsdException w:name="Medium Shading 1 Accent 5" w:uiPriority="63"/>
+    <w:lsdException w:name="Medium Shading 2 Accent 5" w:uiPriority="64"/>
+    <w:lsdException w:name="Medium List 1 Accent 5" w:uiPriority="65"/>
+    <w:lsdException w:name="Medium List 2 Accent 5" w:uiPriority="66"/>
+    <w:lsdException w:name="Medium Grid 1 Accent 5" w:uiPriority="67"/>
+    <w:lsdException w:name="Medium Grid 2 Accent 5" w:uiPriority="68"/>
+    <w:lsdException w:name="Medium Grid 3 Accent 5" w:uiPriority="69"/>
+    <w:lsdException w:name="Dark List Accent 5" w:uiPriority="70"/>
+    <w:lsdException w:name="Colorful Shading Accent 5" w:uiPriority="71"/>
+    <w:lsdException w:name="Colorful List Accent 5" w:uiPriority="72"/>
+    <w:lsdException w:name="Colorful Grid Accent 5" w:uiPriority="73"/>
+    <w:lsdException w:name="Light Shading Accent 6" w:uiPriority="60"/>
+    <w:lsdException w:name="Light List Accent 6" w:uiPriority="61"/>
+    <w:lsdException w:name="Light Grid Accent 6" w:uiPriority="62"/>
+    <w:lsdException w:name="Medium Shading 1 Accent 6" w:uiPriority="63"/>
+    <w:lsdException w:name="Medium Shading 2 Accent 6" w:uiPriority="64"/>
+    <w:lsdException w:name="Medium List 1 Accent 6" w:uiPriority="65"/>
+    <w:lsdException w:name="Medium List 2 Accent 6" w:uiPriority="66"/>
+    <w:lsdException w:name="Medium Grid 1 Accent 6" w:uiPriority="67"/>
+    <w:lsdException w:name="Medium Grid 2 Accent 6" w:uiPriority="68"/>
+    <w:lsdException w:name="Medium Grid 3 Accent 6" w:uiPriority="69"/>
+    <w:lsdException w:name="Dark List Accent 6" w:uiPriority="70"/>
+    <w:lsdException w:name="Colorful Shading Accent 6" w:uiPriority="71"/>
+    <w:lsdException w:name="Colorful List Accent 6" w:uiPriority="72"/>
+    <w:lsdException w:name="Colorful Grid Accent 6" w:uiPriority="73"/>
+    <w:lsdException w:name="Subtle Emphasis" w:uiPriority="19" w:qFormat="1"/>
+    <w:lsdException w:name="Intense Emphasis" w:uiPriority="21" w:qFormat="1"/>
+    <w:lsdException w:name="Subtle Reference" w:uiPriority="31" w:qFormat="1"/>
+    <w:lsdException w:name="Intense Reference" w:uiPriority="32" w:qFormat="1"/>
+    <w:lsdException w:name="Book Title" w:uiPriority="33" w:qFormat="1"/>
+    <w:lsdException w:name="Bibliography" w:semiHidden="1" w:uiPriority="37" w:unhideWhenUsed="1"/>
+    <w:lsdException w:name="TOC Heading" w:semiHidden="1" w:uiPriority="39" w:unhideWhenUsed="1" w:qFormat="1"/>
+    <w:lsdException w:name="Plain Table 1" w:uiPriority="41"/>
+    <w:lsdException w:name="Plain Table 2" w:uiPriority="42"/>
+    <w:lsdException w:name="Plain Table 3" w:uiPriority="43"/>
+    <w:lsdException w:name="Plain Table 4" w:uiPriority="44"/>
+    <w:lsdException w:name="Plain Table 5" w:uiPriority="45"/>
+    <w:lsdException w:name="Grid Table Light" w:uiPriority="40"/>
+    <w:lsdException w:name="Grid Table 1 Light" w:uiPriority="46"/>
+    <w:lsdException w:name="Grid Table 2" w:uiPriority="47"/>
+    <w:lsdException w:name="Grid Table 3" w:uiPriority="48"/>
+    <w:lsdException w:name="Grid Table 4" w:uiPriority="49"/>
+    <w:lsdException w:name="Grid Table 5 Dark" w:uiPriority="50"/>
+    <w:lsdException w:name="Grid Table 6 Colorful" w:uiPriority="51"/>
+    <w:lsdException w:name="Grid Table 7 Colorful" w:uiPriority="52"/>
+    <w:lsdException w:name="Grid Table 1 Light Accent 1" w:uiPriority="46"/>
+    <w:lsdException w:name="Grid Table 2 Accent 1" w:uiPriority="47"/>
+    <w:lsdException w:name="Grid Table 3 Accent 1" w:uiPriority="48"/>
+    <w:lsdException w:name="Grid Table 4 Accent 1" w:uiPriority="49"/>
+    <w:lsdException w:name="Grid Table 5 Dark Accent 1" w:uiPriority="50"/>
+    <w:lsdException w:name="Grid Table 6 Colorful Accent 1" w:uiPriority="51"/>
+    <w:lsdException w:name="Grid Table 7 Colorful Accent 1" w:uiPriority="52"/>
+    <w:lsdException w:name="Grid Table 1 Light Accent 2" w:uiPriority="46"/>
+    <w:lsdException w:name="Grid Table 2 Accent 2" w:uiPriority="47"/>
+    <w:lsdException w:name="Grid Table 3 Accent 2" w:uiPriority="48"/>
+    <w:lsdException w:name="Grid Table 4 Accent 2" w:uiPriority="49"/>
+    <w:lsdException w:name="Grid Table 5 Dark Accent 2" w:uiPriority="50"/>
+    <w:lsdException w:name="Grid Table 6 Colorful Accent 2" w:uiPriority="51"/>
+    <w:lsdException w:name="Grid Table 7 Colorful Accent 2" w:uiPriority="52"/>
+    <w:lsdException w:name="Grid Table 1 Light Accent 3" w:uiPriority="46"/>
+    <w:lsdException w:name="Grid Table 2 Accent 3" w:uiPriority="47"/>
+    <w:lsdException w:name="Grid Table 3 Accent 3" w:uiPriority="48"/>
+    <w:lsdException w:name="Grid Table 4 Accent 3" w:uiPriority="49"/>
+    <w:lsdException w:name="Grid Table 5 Dark Accent 3" w:uiPriority="50"/>
+    <w:lsdException w:name="Grid Table 6 Colorful Accent 3" w:uiPriority="51"/>
+    <w:lsdException w:name="Grid Table 7 Colorful Accent 3" w:uiPriority="52"/>
+    <w:lsdException w:name="Grid Table 1 Light Accent 4" w:uiPriority="46"/>
+    <w:lsdException w:name="Grid Table 2 Accent 4" w:uiPriority="47"/>
+    <w:lsdException w:name="Grid Table 3 Accent 4" w:uiPriority="48"/>
+    <w:lsdException w:name="Grid Table 4 Accent 4" w:uiPriority="49"/>
+    <w:lsdException w:name="Grid Table 5 Dark Accent 4" w:uiPriority="50"/>
+    <w:lsdException w:name="Grid Table 6 Colorful Accent 4" w:uiPriority="51"/>
+    <w:lsdException w:name="Grid Table 7 Colorful Accent 4" w:uiPriority="52"/>
+    <w:lsdException w:name="Grid Table 1 Light Accent 5" w:uiPriority="46"/>
+    <w:lsdException w:name="Grid Table 2 Accent 5" w:uiPriority="47"/>
+    <w:lsdException w:name="Grid Table 3 Accent 5" w:uiPriority="48"/>
+    <w:lsdException w:name="Grid Table 4 Accent 5" w:uiPriority="49"/>
+    <w:lsdException w:name="Grid Table 5 Dark Accent 5" w:uiPriority="50"/>
+    <w:lsdException w:name="Grid Table 6 Colorful Accent 5" w:uiPriority="51"/>
+    <w:lsdException w:name="Grid Table 7 Colorful Accent 5" w:uiPriority="52"/>
+    <w:lsdException w:name="Grid Table 1 Light Accent 6" w:uiPriority="46"/>
+    <w:lsdException w:name="Grid Table 2 Accent 6" w:uiPriority="47"/>
+    <w:lsdException w:name="Grid Table 3 Accent 6" w:uiPriority="48"/>
+    <w:lsdException w:name="Grid Table 4 Accent 6" w:uiPriority="49"/>
+    <w:lsdException w:name="Grid Table 5 Dark Accent 6" w:uiPriority="50"/>
+    <w:lsdException w:name="Grid Table 6 Colorful Accent 6" w:uiPriority="51"/>
+    <w:lsdException w:name="Grid Table 7 Colorful Accent 6" w:uiPriority="52"/>
+    <w:lsdException w:name="List Table 1 Light" w:uiPriority="46"/>
+    <w:lsdException w:name="List Table 2" w:uiPriority="47"/>
+    <w:lsdException w:name="List Table 3" w:uiPriority="48"/>
+    <w:lsdException w:name="List Table 4" w:uiPriority="49"/>
+    <w:lsdException w:name="List Table 5 Dark" w:uiPriority="50"/>
+    <w:lsdException w:name="List Table 6 Colorful" w:uiPriority="51"/>
+    <w:lsdException w:name="List Table 7 Colorful" w:uiPriority="52"/>
+    <w:lsdException w:name="List Table 1 Light Accent 1" w:uiPriority="46"/>
+    <w:lsdException w:name="List Table 2 Accent 1" w:uiPriority="47"/>
+    <w:lsdException w:name="List Table 3 Accent 1" w:uiPriority="48"/>
+    <w:lsdException w:name="List Table 4 Accent 1" w:uiPriority="49"/>
+    <w:lsdException w:name="List Table 5 Dark Accent 1" w:uiPriority="50"/>
+    <w:lsdException w:name="List Table 6 Colorful Accent 1" w:uiPriority="51"/>
+    <w:lsdException w:name="List Table 7 Colorful Accent 1" w:uiPriority="52"/>
+    <w:lsdException w:name="List Table 1 Light Accent 2" w:uiPriority="46"/>
+    <w:lsdException w:name="List Table 2 Accent 2" w:uiPriority="47"/>
+    <w:lsdException w:name="List Table 3 Accent 2" w:uiPriority="48"/>
+    <w:lsdException w:name="List Table 4 Accent 2" w:uiPriority="49"/>
+    <w:lsdException w:name="List Table 5 Dark Accent 2" w:uiPriority="50"/>
+    <w:lsdException w:name="List Table 6 Colorful Accent 2" w:uiPriority="51"/>
+    <w:lsdException w:name="List Table 7 Colorful Accent 2" w:uiPriority="52"/>
+    <w:lsdException w:name="List Table 1 Light Accent 3" w:uiPriority="46"/>
+    <w:lsdException w:name="List Table 2 Accent 3" w:uiPriority="47"/>
+    <w:lsdException w:name="List Table 3 Accent 3" w:uiPriority="48"/>
+    <w:lsdException w:name="List Table 4 Accent 3" w:uiPriority="49"/>
+    <w:lsdException w:name="List Table 5 Dark Accent 3" w:uiPriority="50"/>
+    <w:lsdException w:name="List Table 6 Colorful Accent 3" w:uiPriority="51"/>
+    <w:lsdException w:name="List Table 7 Colorful Accent 3" w:uiPriority="52"/>
+    <w:lsdException w:name="List Table 1 Light Accent 4" w:uiPriority="46"/>
+    <w:lsdException w:name="List Table 2 Accent 4" w:uiPriority="47"/>
+    <w:lsdException w:name="List Table 3 Accent 4" w:uiPriority="48"/>
+    <w:lsdException w:name="List Table 4 Accent 4" w:uiPriority="49"/>
+    <w:lsdException w:name="List Table 5 Dark Accent 4" w:uiPriority="50"/>
+    <w:lsdException w:name="List Table 6 Colorful Accent 4" w:uiPriority="51"/>
+    <w:lsdException w:name="List Table 7 Colorful Accent 4" w:uiPriority="52"/>
+    <w:lsdException w:name="List Table 1 Light Accent 5" w:uiPriority="46"/>
+    <w:lsdException w:name="List Table 2 Accent 5" w:uiPriority="47"/>
+    <w:lsdException w:name="List Table 3 Accent 5" w:uiPriority="48"/>
+    <w:lsdException w:name="List Table 4 Accent 5" w:uiPriority="49"/>
+    <w:lsdException w:name="List Table 5 Dark Accent 5" w:uiPriority="50"/>
+    <w:lsdException w:name="List Table 6 Colorful Accent 5" w:uiPriority="51"/>
+    <w:lsdException w:name="List Table 7 Colorful Accent 5" w:uiPriority="52"/>
+    <w:lsdException w:name="List Table 1 Light Accent 6" w:uiPriority="46"/>
+    <w:lsdException w:name="List Table 2 Accent 6" w:uiPriority="47"/>
+    <w:lsdException w:name="List Table 3 Accent 6" w:uiPriority="48"/>
+    <w:lsdException w:name="List Table 4 Accent 6" w:uiPriority="49"/>
+    <w:lsdException w:name="List Table 5 Dark Accent 6" w:uiPriority="50"/>
+    <w:lsdException w:name="List Table 6 Colorful Accent 6" w:uiPriority="51"/>
+    <w:lsdException w:name="List Table 7 Colorful Accent 6" w:uiPriority="52"/>
   </w:latentStyles>
   <w:style w:type="paragraph" w:default="1" w:styleId="Normal">
     <w:name w:val="Normal"/>
@@ -11064,7 +11818,6 @@
       <w:spacing w:after="0" w:line="240" w:lineRule="auto"/>
     </w:pPr>
     <w:tblPr>
-      <w:tblInd w:w="0" w:type="dxa"/>
       <w:tblBorders>
         <w:top w:val="single" w:sz="4" w:space="0" w:color="auto"/>
         <w:left w:val="single" w:sz="4" w:space="0" w:color="auto"/>
@@ -11073,404 +11826,6 @@
         <w:insideH w:val="single" w:sz="4" w:space="0" w:color="auto"/>
         <w:insideV w:val="single" w:sz="4" w:space="0" w:color="auto"/>
       </w:tblBorders>
-      <w:tblCellMar>
-        <w:top w:w="0" w:type="dxa"/>
-        <w:left w:w="108" w:type="dxa"/>
-        <w:bottom w:w="0" w:type="dxa"/>
-        <w:right w:w="108" w:type="dxa"/>
-      </w:tblCellMar>
-    </w:tblPr>
-  </w:style>
-  <w:style w:type="paragraph" w:styleId="Textodeglobo">
-    <w:name w:val="Balloon Text"/>
-    <w:basedOn w:val="Normal"/>
-    <w:link w:val="TextodegloboCar"/>
-    <w:uiPriority w:val="99"/>
-    <w:semiHidden/>
-    <w:unhideWhenUsed/>
-    <w:rsid w:val="0059003D"/>
-    <w:pPr>
-      <w:spacing w:after="0" w:line="240" w:lineRule="auto"/>
-    </w:pPr>
-    <w:rPr>
-      <w:rFonts w:ascii="Tahoma" w:hAnsi="Tahoma" w:cs="Tahoma"/>
-      <w:sz w:val="16"/>
-      <w:szCs w:val="16"/>
-    </w:rPr>
-  </w:style>
-  <w:style w:type="character" w:customStyle="1" w:styleId="TextodegloboCar">
-    <w:name w:val="Texto de globo Car"/>
-    <w:basedOn w:val="Fuentedeprrafopredeter"/>
-    <w:link w:val="Textodeglobo"/>
-    <w:uiPriority w:val="99"/>
-    <w:semiHidden/>
-    <w:rsid w:val="0059003D"/>
-    <w:rPr>
-      <w:rFonts w:ascii="Tahoma" w:hAnsi="Tahoma" w:cs="Tahoma"/>
-      <w:sz w:val="16"/>
-      <w:szCs w:val="16"/>
-    </w:rPr>
-  </w:style>
-  <w:style w:type="character" w:customStyle="1" w:styleId="Ttulo2Car">
-    <w:name w:val="Título 2 Car"/>
-    <w:basedOn w:val="Fuentedeprrafopredeter"/>
-    <w:link w:val="Ttulo2"/>
-    <w:uiPriority w:val="9"/>
-    <w:rsid w:val="004C1452"/>
-    <w:rPr>
-      <w:rFonts w:asciiTheme="majorHAnsi" w:eastAsiaTheme="majorEastAsia" w:hAnsiTheme="majorHAnsi" w:cstheme="majorBidi"/>
-      <w:color w:val="2E74B5" w:themeColor="accent1" w:themeShade="BF"/>
-      <w:sz w:val="26"/>
-      <w:szCs w:val="26"/>
-    </w:rPr>
-  </w:style>
-</w:styles>
-</file>
-
-<file path=word/stylesWithEffects.xml><?xml version="1.0" encoding="utf-8"?>
-<w:styles xmlns:wpc="http://schemas.microsoft.com/office/word/2010/wordprocessingCanvas" xmlns:mc="http://schemas.openxmlformats.org/markup-compatibility/2006" xmlns:o="urn:schemas-microsoft-com:office:office" xmlns:r="http://schemas.openxmlformats.org/officeDocument/2006/relationships" xmlns:m="http://schemas.openxmlformats.org/officeDocument/2006/math" xmlns:v="urn:schemas-microsoft-com:vml" xmlns:wp14="http://schemas.microsoft.com/office/word/2010/wordprocessingDrawing" xmlns:wp="http://schemas.openxmlformats.org/drawingml/2006/wordprocessingDrawing" xmlns:w10="urn:schemas-microsoft-com:office:word" xmlns:w="http://schemas.openxmlformats.org/wordprocessingml/2006/main" xmlns:w14="http://schemas.microsoft.com/office/word/2010/wordml" xmlns:wpg="http://schemas.microsoft.com/office/word/2010/wordprocessingGroup" xmlns:wpi="http://schemas.microsoft.com/office/word/2010/wordprocessingInk" xmlns:wne="http://schemas.microsoft.com/office/word/2006/wordml" xmlns:wps="http://schemas.microsoft.com/office/word/2010/wordprocessingShape" mc:Ignorable="w14 wp14">
-  <w:docDefaults>
-    <w:rPrDefault>
-      <w:rPr>
-        <w:rFonts w:asciiTheme="minorHAnsi" w:eastAsiaTheme="minorHAnsi" w:hAnsiTheme="minorHAnsi" w:cstheme="minorBidi"/>
-        <w:sz w:val="22"/>
-        <w:szCs w:val="22"/>
-        <w:lang w:val="es-MX" w:eastAsia="en-US" w:bidi="ar-SA"/>
-      </w:rPr>
-    </w:rPrDefault>
-    <w:pPrDefault>
-      <w:pPr>
-        <w:spacing w:after="160" w:line="259" w:lineRule="auto"/>
-      </w:pPr>
-    </w:pPrDefault>
-  </w:docDefaults>
-  <w:latentStyles w:defLockedState="0" w:defUIPriority="99" w:defSemiHidden="1" w:defUnhideWhenUsed="1" w:defQFormat="0" w:count="267">
-    <w:lsdException w:name="Normal" w:semiHidden="0" w:uiPriority="0" w:unhideWhenUsed="0" w:qFormat="1"/>
-    <w:lsdException w:name="heading 1" w:semiHidden="0" w:uiPriority="9" w:unhideWhenUsed="0" w:qFormat="1"/>
-    <w:lsdException w:name="heading 2" w:uiPriority="9" w:qFormat="1"/>
-    <w:lsdException w:name="heading 3" w:uiPriority="9" w:qFormat="1"/>
-    <w:lsdException w:name="heading 4" w:uiPriority="9" w:qFormat="1"/>
-    <w:lsdException w:name="heading 5" w:uiPriority="9" w:qFormat="1"/>
-    <w:lsdException w:name="heading 6" w:uiPriority="9" w:qFormat="1"/>
-    <w:lsdException w:name="heading 7" w:uiPriority="9" w:qFormat="1"/>
-    <w:lsdException w:name="heading 8" w:uiPriority="9" w:qFormat="1"/>
-    <w:lsdException w:name="heading 9" w:uiPriority="9" w:qFormat="1"/>
-    <w:lsdException w:name="toc 1" w:uiPriority="39"/>
-    <w:lsdException w:name="toc 2" w:uiPriority="39"/>
-    <w:lsdException w:name="toc 3" w:uiPriority="39"/>
-    <w:lsdException w:name="toc 4" w:uiPriority="39"/>
-    <w:lsdException w:name="toc 5" w:uiPriority="39"/>
-    <w:lsdException w:name="toc 6" w:uiPriority="39"/>
-    <w:lsdException w:name="toc 7" w:uiPriority="39"/>
-    <w:lsdException w:name="toc 8" w:uiPriority="39"/>
-    <w:lsdException w:name="toc 9" w:uiPriority="39"/>
-    <w:lsdException w:name="caption" w:uiPriority="35" w:qFormat="1"/>
-    <w:lsdException w:name="Title" w:semiHidden="0" w:uiPriority="10" w:unhideWhenUsed="0" w:qFormat="1"/>
-    <w:lsdException w:name="Default Paragraph Font" w:uiPriority="1"/>
-    <w:lsdException w:name="Subtitle" w:semiHidden="0" w:uiPriority="11" w:unhideWhenUsed="0" w:qFormat="1"/>
-    <w:lsdException w:name="Strong" w:semiHidden="0" w:uiPriority="22" w:unhideWhenUsed="0" w:qFormat="1"/>
-    <w:lsdException w:name="Emphasis" w:semiHidden="0" w:uiPriority="20" w:unhideWhenUsed="0" w:qFormat="1"/>
-    <w:lsdException w:name="Table Grid" w:semiHidden="0" w:uiPriority="39" w:unhideWhenUsed="0"/>
-    <w:lsdException w:name="Placeholder Text" w:unhideWhenUsed="0"/>
-    <w:lsdException w:name="No Spacing" w:semiHidden="0" w:uiPriority="1" w:unhideWhenUsed="0" w:qFormat="1"/>
-    <w:lsdException w:name="Light Shading" w:semiHidden="0" w:uiPriority="60" w:unhideWhenUsed="0"/>
-    <w:lsdException w:name="Light List" w:semiHidden="0" w:uiPriority="61" w:unhideWhenUsed="0"/>
-    <w:lsdException w:name="Light Grid" w:semiHidden="0" w:uiPriority="62" w:unhideWhenUsed="0"/>
-    <w:lsdException w:name="Medium Shading 1" w:semiHidden="0" w:uiPriority="63" w:unhideWhenUsed="0"/>
-    <w:lsdException w:name="Medium Shading 2" w:semiHidden="0" w:uiPriority="64" w:unhideWhenUsed="0"/>
-    <w:lsdException w:name="Medium List 1" w:semiHidden="0" w:uiPriority="65" w:unhideWhenUsed="0"/>
-    <w:lsdException w:name="Medium List 2" w:semiHidden="0" w:uiPriority="66" w:unhideWhenUsed="0"/>
-    <w:lsdException w:name="Medium Grid 1" w:semiHidden="0" w:uiPriority="67" w:unhideWhenUsed="0"/>
-    <w:lsdException w:name="Medium Grid 2" w:semiHidden="0" w:uiPriority="68" w:unhideWhenUsed="0"/>
-    <w:lsdException w:name="Medium Grid 3" w:semiHidden="0" w:uiPriority="69" w:unhideWhenUsed="0"/>
-    <w:lsdException w:name="Dark List" w:semiHidden="0" w:uiPriority="70" w:unhideWhenUsed="0"/>
-    <w:lsdException w:name="Colorful Shading" w:semiHidden="0" w:uiPriority="71" w:unhideWhenUsed="0"/>
-    <w:lsdException w:name="Colorful List" w:semiHidden="0" w:uiPriority="72" w:unhideWhenUsed="0"/>
-    <w:lsdException w:name="Colorful Grid" w:semiHidden="0" w:uiPriority="73" w:unhideWhenUsed="0"/>
-    <w:lsdException w:name="Light Shading Accent 1" w:semiHidden="0" w:uiPriority="60" w:unhideWhenUsed="0"/>
-    <w:lsdException w:name="Light List Accent 1" w:semiHidden="0" w:uiPriority="61" w:unhideWhenUsed="0"/>
-    <w:lsdException w:name="Light Grid Accent 1" w:semiHidden="0" w:uiPriority="62" w:unhideWhenUsed="0"/>
-    <w:lsdException w:name="Medium Shading 1 Accent 1" w:semiHidden="0" w:uiPriority="63" w:unhideWhenUsed="0"/>
-    <w:lsdException w:name="Medium Shading 2 Accent 1" w:semiHidden="0" w:uiPriority="64" w:unhideWhenUsed="0"/>
-    <w:lsdException w:name="Medium List 1 Accent 1" w:semiHidden="0" w:uiPriority="65" w:unhideWhenUsed="0"/>
-    <w:lsdException w:name="Revision" w:unhideWhenUsed="0"/>
-    <w:lsdException w:name="List Paragraph" w:semiHidden="0" w:uiPriority="34" w:unhideWhenUsed="0" w:qFormat="1"/>
-    <w:lsdException w:name="Quote" w:semiHidden="0" w:uiPriority="29" w:unhideWhenUsed="0" w:qFormat="1"/>
-    <w:lsdException w:name="Intense Quote" w:semiHidden="0" w:uiPriority="30" w:unhideWhenUsed="0" w:qFormat="1"/>
-    <w:lsdException w:name="Medium List 2 Accent 1" w:semiHidden="0" w:uiPriority="66" w:unhideWhenUsed="0"/>
-    <w:lsdException w:name="Medium Grid 1 Accent 1" w:semiHidden="0" w:uiPriority="67" w:unhideWhenUsed="0"/>
-    <w:lsdException w:name="Medium Grid 2 Accent 1" w:semiHidden="0" w:uiPriority="68" w:unhideWhenUsed="0"/>
-    <w:lsdException w:name="Medium Grid 3 Accent 1" w:semiHidden="0" w:uiPriority="69" w:unhideWhenUsed="0"/>
-    <w:lsdException w:name="Dark List Accent 1" w:semiHidden="0" w:uiPriority="70" w:unhideWhenUsed="0"/>
-    <w:lsdException w:name="Colorful Shading Accent 1" w:semiHidden="0" w:uiPriority="71" w:unhideWhenUsed="0"/>
-    <w:lsdException w:name="Colorful List Accent 1" w:semiHidden="0" w:uiPriority="72" w:unhideWhenUsed="0"/>
-    <w:lsdException w:name="Colorful Grid Accent 1" w:semiHidden="0" w:uiPriority="73" w:unhideWhenUsed="0"/>
-    <w:lsdException w:name="Light Shading Accent 2" w:semiHidden="0" w:uiPriority="60" w:unhideWhenUsed="0"/>
-    <w:lsdException w:name="Light List Accent 2" w:semiHidden="0" w:uiPriority="61" w:unhideWhenUsed="0"/>
-    <w:lsdException w:name="Light Grid Accent 2" w:semiHidden="0" w:uiPriority="62" w:unhideWhenUsed="0"/>
-    <w:lsdException w:name="Medium Shading 1 Accent 2" w:semiHidden="0" w:uiPriority="63" w:unhideWhenUsed="0"/>
-    <w:lsdException w:name="Medium Shading 2 Accent 2" w:semiHidden="0" w:uiPriority="64" w:unhideWhenUsed="0"/>
-    <w:lsdException w:name="Medium List 1 Accent 2" w:semiHidden="0" w:uiPriority="65" w:unhideWhenUsed="0"/>
-    <w:lsdException w:name="Medium List 2 Accent 2" w:semiHidden="0" w:uiPriority="66" w:unhideWhenUsed="0"/>
-    <w:lsdException w:name="Medium Grid 1 Accent 2" w:semiHidden="0" w:uiPriority="67" w:unhideWhenUsed="0"/>
-    <w:lsdException w:name="Medium Grid 2 Accent 2" w:semiHidden="0" w:uiPriority="68" w:unhideWhenUsed="0"/>
-    <w:lsdException w:name="Medium Grid 3 Accent 2" w:semiHidden="0" w:uiPriority="69" w:unhideWhenUsed="0"/>
-    <w:lsdException w:name="Dark List Accent 2" w:semiHidden="0" w:uiPriority="70" w:unhideWhenUsed="0"/>
-    <w:lsdException w:name="Colorful Shading Accent 2" w:semiHidden="0" w:uiPriority="71" w:unhideWhenUsed="0"/>
-    <w:lsdException w:name="Colorful List Accent 2" w:semiHidden="0" w:uiPriority="72" w:unhideWhenUsed="0"/>
-    <w:lsdException w:name="Colorful Grid Accent 2" w:semiHidden="0" w:uiPriority="73" w:unhideWhenUsed="0"/>
-    <w:lsdException w:name="Light Shading Accent 3" w:semiHidden="0" w:uiPriority="60" w:unhideWhenUsed="0"/>
-    <w:lsdException w:name="Light List Accent 3" w:semiHidden="0" w:uiPriority="61" w:unhideWhenUsed="0"/>
-    <w:lsdException w:name="Light Grid Accent 3" w:semiHidden="0" w:uiPriority="62" w:unhideWhenUsed="0"/>
-    <w:lsdException w:name="Medium Shading 1 Accent 3" w:semiHidden="0" w:uiPriority="63" w:unhideWhenUsed="0"/>
-    <w:lsdException w:name="Medium Shading 2 Accent 3" w:semiHidden="0" w:uiPriority="64" w:unhideWhenUsed="0"/>
-    <w:lsdException w:name="Medium List 1 Accent 3" w:semiHidden="0" w:uiPriority="65" w:unhideWhenUsed="0"/>
-    <w:lsdException w:name="Medium List 2 Accent 3" w:semiHidden="0" w:uiPriority="66" w:unhideWhenUsed="0"/>
-    <w:lsdException w:name="Medium Grid 1 Accent 3" w:semiHidden="0" w:uiPriority="67" w:unhideWhenUsed="0"/>
-    <w:lsdException w:name="Medium Grid 2 Accent 3" w:semiHidden="0" w:uiPriority="68" w:unhideWhenUsed="0"/>
-    <w:lsdException w:name="Medium Grid 3 Accent 3" w:semiHidden="0" w:uiPriority="69" w:unhideWhenUsed="0"/>
-    <w:lsdException w:name="Dark List Accent 3" w:semiHidden="0" w:uiPriority="70" w:unhideWhenUsed="0"/>
-    <w:lsdException w:name="Colorful Shading Accent 3" w:semiHidden="0" w:uiPriority="71" w:unhideWhenUsed="0"/>
-    <w:lsdException w:name="Colorful List Accent 3" w:semiHidden="0" w:uiPriority="72" w:unhideWhenUsed="0"/>
-    <w:lsdException w:name="Colorful Grid Accent 3" w:semiHidden="0" w:uiPriority="73" w:unhideWhenUsed="0"/>
-    <w:lsdException w:name="Light Shading Accent 4" w:semiHidden="0" w:uiPriority="60" w:unhideWhenUsed="0"/>
-    <w:lsdException w:name="Light List Accent 4" w:semiHidden="0" w:uiPriority="61" w:unhideWhenUsed="0"/>
-    <w:lsdException w:name="Light Grid Accent 4" w:semiHidden="0" w:uiPriority="62" w:unhideWhenUsed="0"/>
-    <w:lsdException w:name="Medium Shading 1 Accent 4" w:semiHidden="0" w:uiPriority="63" w:unhideWhenUsed="0"/>
-    <w:lsdException w:name="Medium Shading 2 Accent 4" w:semiHidden="0" w:uiPriority="64" w:unhideWhenUsed="0"/>
-    <w:lsdException w:name="Medium List 1 Accent 4" w:semiHidden="0" w:uiPriority="65" w:unhideWhenUsed="0"/>
-    <w:lsdException w:name="Medium List 2 Accent 4" w:semiHidden="0" w:uiPriority="66" w:unhideWhenUsed="0"/>
-    <w:lsdException w:name="Medium Grid 1 Accent 4" w:semiHidden="0" w:uiPriority="67" w:unhideWhenUsed="0"/>
-    <w:lsdException w:name="Medium Grid 2 Accent 4" w:semiHidden="0" w:uiPriority="68" w:unhideWhenUsed="0"/>
-    <w:lsdException w:name="Medium Grid 3 Accent 4" w:semiHidden="0" w:uiPriority="69" w:unhideWhenUsed="0"/>
-    <w:lsdException w:name="Dark List Accent 4" w:semiHidden="0" w:uiPriority="70" w:unhideWhenUsed="0"/>
-    <w:lsdException w:name="Colorful Shading Accent 4" w:semiHidden="0" w:uiPriority="71" w:unhideWhenUsed="0"/>
-    <w:lsdException w:name="Colorful List Accent 4" w:semiHidden="0" w:uiPriority="72" w:unhideWhenUsed="0"/>
-    <w:lsdException w:name="Colorful Grid Accent 4" w:semiHidden="0" w:uiPriority="73" w:unhideWhenUsed="0"/>
-    <w:lsdException w:name="Light Shading Accent 5" w:semiHidden="0" w:uiPriority="60" w:unhideWhenUsed="0"/>
-    <w:lsdException w:name="Light List Accent 5" w:semiHidden="0" w:uiPriority="61" w:unhideWhenUsed="0"/>
-    <w:lsdException w:name="Light Grid Accent 5" w:semiHidden="0" w:uiPriority="62" w:unhideWhenUsed="0"/>
-    <w:lsdException w:name="Medium Shading 1 Accent 5" w:semiHidden="0" w:uiPriority="63" w:unhideWhenUsed="0"/>
-    <w:lsdException w:name="Medium Shading 2 Accent 5" w:semiHidden="0" w:uiPriority="64" w:unhideWhenUsed="0"/>
-    <w:lsdException w:name="Medium List 1 Accent 5" w:semiHidden="0" w:uiPriority="65" w:unhideWhenUsed="0"/>
-    <w:lsdException w:name="Medium List 2 Accent 5" w:semiHidden="0" w:uiPriority="66" w:unhideWhenUsed="0"/>
-    <w:lsdException w:name="Medium Grid 1 Accent 5" w:semiHidden="0" w:uiPriority="67" w:unhideWhenUsed="0"/>
-    <w:lsdException w:name="Medium Grid 2 Accent 5" w:semiHidden="0" w:uiPriority="68" w:unhideWhenUsed="0"/>
-    <w:lsdException w:name="Medium Grid 3 Accent 5" w:semiHidden="0" w:uiPriority="69" w:unhideWhenUsed="0"/>
-    <w:lsdException w:name="Dark List Accent 5" w:semiHidden="0" w:uiPriority="70" w:unhideWhenUsed="0"/>
-    <w:lsdException w:name="Colorful Shading Accent 5" w:semiHidden="0" w:uiPriority="71" w:unhideWhenUsed="0"/>
-    <w:lsdException w:name="Colorful List Accent 5" w:semiHidden="0" w:uiPriority="72" w:unhideWhenUsed="0"/>
-    <w:lsdException w:name="Colorful Grid Accent 5" w:semiHidden="0" w:uiPriority="73" w:unhideWhenUsed="0"/>
-    <w:lsdException w:name="Light Shading Accent 6" w:semiHidden="0" w:uiPriority="60" w:unhideWhenUsed="0"/>
-    <w:lsdException w:name="Light List Accent 6" w:semiHidden="0" w:uiPriority="61" w:unhideWhenUsed="0"/>
-    <w:lsdException w:name="Light Grid Accent 6" w:semiHidden="0" w:uiPriority="62" w:unhideWhenUsed="0"/>
-    <w:lsdException w:name="Medium Shading 1 Accent 6" w:semiHidden="0" w:uiPriority="63" w:unhideWhenUsed="0"/>
-    <w:lsdException w:name="Medium Shading 2 Accent 6" w:semiHidden="0" w:uiPriority="64" w:unhideWhenUsed="0"/>
-    <w:lsdException w:name="Medium List 1 Accent 6" w:semiHidden="0" w:uiPriority="65" w:unhideWhenUsed="0"/>
-    <w:lsdException w:name="Medium List 2 Accent 6" w:semiHidden="0" w:uiPriority="66" w:unhideWhenUsed="0"/>
-    <w:lsdException w:name="Medium Grid 1 Accent 6" w:semiHidden="0" w:uiPriority="67" w:unhideWhenUsed="0"/>
-    <w:lsdException w:name="Medium Grid 2 Accent 6" w:semiHidden="0" w:uiPriority="68" w:unhideWhenUsed="0"/>
-    <w:lsdException w:name="Medium Grid 3 Accent 6" w:semiHidden="0" w:uiPriority="69" w:unhideWhenUsed="0"/>
-    <w:lsdException w:name="Dark List Accent 6" w:semiHidden="0" w:uiPriority="70" w:unhideWhenUsed="0"/>
-    <w:lsdException w:name="Colorful Shading Accent 6" w:semiHidden="0" w:uiPriority="71" w:unhideWhenUsed="0"/>
-    <w:lsdException w:name="Colorful List Accent 6" w:semiHidden="0" w:uiPriority="72" w:unhideWhenUsed="0"/>
-    <w:lsdException w:name="Colorful Grid Accent 6" w:semiHidden="0" w:uiPriority="73" w:unhideWhenUsed="0"/>
-    <w:lsdException w:name="Subtle Emphasis" w:semiHidden="0" w:uiPriority="19" w:unhideWhenUsed="0" w:qFormat="1"/>
-    <w:lsdException w:name="Intense Emphasis" w:semiHidden="0" w:uiPriority="21" w:unhideWhenUsed="0" w:qFormat="1"/>
-    <w:lsdException w:name="Subtle Reference" w:semiHidden="0" w:uiPriority="31" w:unhideWhenUsed="0" w:qFormat="1"/>
-    <w:lsdException w:name="Intense Reference" w:semiHidden="0" w:uiPriority="32" w:unhideWhenUsed="0" w:qFormat="1"/>
-    <w:lsdException w:name="Book Title" w:semiHidden="0" w:uiPriority="33" w:unhideWhenUsed="0" w:qFormat="1"/>
-    <w:lsdException w:name="Bibliography" w:uiPriority="37"/>
-    <w:lsdException w:name="TOC Heading" w:uiPriority="39" w:qFormat="1"/>
-  </w:latentStyles>
-  <w:style w:type="paragraph" w:default="1" w:styleId="Normal">
-    <w:name w:val="Normal"/>
-    <w:qFormat/>
-    <w:rsid w:val="00575C30"/>
-  </w:style>
-  <w:style w:type="paragraph" w:styleId="Ttulo1">
-    <w:name w:val="heading 1"/>
-    <w:basedOn w:val="Normal"/>
-    <w:next w:val="Normal"/>
-    <w:link w:val="Ttulo1Car"/>
-    <w:uiPriority w:val="9"/>
-    <w:qFormat/>
-    <w:rsid w:val="004C1452"/>
-    <w:pPr>
-      <w:keepNext/>
-      <w:keepLines/>
-      <w:spacing w:before="240" w:after="0"/>
-      <w:outlineLvl w:val="0"/>
-    </w:pPr>
-    <w:rPr>
-      <w:rFonts w:ascii="Arial" w:eastAsiaTheme="majorEastAsia" w:hAnsi="Arial" w:cstheme="majorBidi"/>
-      <w:color w:val="000000" w:themeColor="text1"/>
-      <w:sz w:val="24"/>
-      <w:szCs w:val="32"/>
-    </w:rPr>
-  </w:style>
-  <w:style w:type="paragraph" w:styleId="Ttulo2">
-    <w:name w:val="heading 2"/>
-    <w:basedOn w:val="Normal"/>
-    <w:next w:val="Normal"/>
-    <w:link w:val="Ttulo2Car"/>
-    <w:uiPriority w:val="9"/>
-    <w:unhideWhenUsed/>
-    <w:qFormat/>
-    <w:rsid w:val="004C1452"/>
-    <w:pPr>
-      <w:keepNext/>
-      <w:keepLines/>
-      <w:spacing w:before="40" w:after="0"/>
-      <w:outlineLvl w:val="1"/>
-    </w:pPr>
-    <w:rPr>
-      <w:rFonts w:asciiTheme="majorHAnsi" w:eastAsiaTheme="majorEastAsia" w:hAnsiTheme="majorHAnsi" w:cstheme="majorBidi"/>
-      <w:color w:val="2E74B5" w:themeColor="accent1" w:themeShade="BF"/>
-      <w:sz w:val="26"/>
-      <w:szCs w:val="26"/>
-    </w:rPr>
-  </w:style>
-  <w:style w:type="paragraph" w:styleId="Ttulo3">
-    <w:name w:val="heading 3"/>
-    <w:basedOn w:val="Normal"/>
-    <w:link w:val="Ttulo3Car"/>
-    <w:uiPriority w:val="9"/>
-    <w:qFormat/>
-    <w:rsid w:val="004C1452"/>
-    <w:pPr>
-      <w:spacing w:before="100" w:beforeAutospacing="1" w:after="100" w:afterAutospacing="1" w:line="240" w:lineRule="auto"/>
-      <w:outlineLvl w:val="2"/>
-    </w:pPr>
-    <w:rPr>
-      <w:rFonts w:ascii="Arial" w:eastAsia="Times New Roman" w:hAnsi="Arial" w:cs="Times New Roman"/>
-      <w:b/>
-      <w:bCs/>
-      <w:szCs w:val="27"/>
-      <w:lang w:eastAsia="es-MX"/>
-    </w:rPr>
-  </w:style>
-  <w:style w:type="character" w:default="1" w:styleId="Fuentedeprrafopredeter">
-    <w:name w:val="Default Paragraph Font"/>
-    <w:uiPriority w:val="1"/>
-    <w:semiHidden/>
-    <w:unhideWhenUsed/>
-  </w:style>
-  <w:style w:type="table" w:default="1" w:styleId="Tablanormal">
-    <w:name w:val="Normal Table"/>
-    <w:uiPriority w:val="99"/>
-    <w:semiHidden/>
-    <w:unhideWhenUsed/>
-    <w:tblPr>
-      <w:tblInd w:w="0" w:type="dxa"/>
-      <w:tblCellMar>
-        <w:top w:w="0" w:type="dxa"/>
-        <w:left w:w="108" w:type="dxa"/>
-        <w:bottom w:w="0" w:type="dxa"/>
-        <w:right w:w="108" w:type="dxa"/>
-      </w:tblCellMar>
-    </w:tblPr>
-  </w:style>
-  <w:style w:type="numbering" w:default="1" w:styleId="Sinlista">
-    <w:name w:val="No List"/>
-    <w:uiPriority w:val="99"/>
-    <w:semiHidden/>
-    <w:unhideWhenUsed/>
-  </w:style>
-  <w:style w:type="character" w:customStyle="1" w:styleId="Ttulo3Car">
-    <w:name w:val="Título 3 Car"/>
-    <w:basedOn w:val="Fuentedeprrafopredeter"/>
-    <w:link w:val="Ttulo3"/>
-    <w:uiPriority w:val="9"/>
-    <w:rsid w:val="004C1452"/>
-    <w:rPr>
-      <w:rFonts w:ascii="Arial" w:eastAsia="Times New Roman" w:hAnsi="Arial" w:cs="Times New Roman"/>
-      <w:b/>
-      <w:bCs/>
-      <w:szCs w:val="27"/>
-      <w:lang w:eastAsia="es-MX"/>
-    </w:rPr>
-  </w:style>
-  <w:style w:type="character" w:styleId="Hipervnculo">
-    <w:name w:val="Hyperlink"/>
-    <w:basedOn w:val="Fuentedeprrafopredeter"/>
-    <w:uiPriority w:val="99"/>
-    <w:semiHidden/>
-    <w:unhideWhenUsed/>
-    <w:rsid w:val="00575C30"/>
-    <w:rPr>
-      <w:color w:val="0000FF"/>
-      <w:u w:val="single"/>
-    </w:rPr>
-  </w:style>
-  <w:style w:type="character" w:customStyle="1" w:styleId="Ttulo1Car">
-    <w:name w:val="Título 1 Car"/>
-    <w:basedOn w:val="Fuentedeprrafopredeter"/>
-    <w:link w:val="Ttulo1"/>
-    <w:uiPriority w:val="9"/>
-    <w:rsid w:val="004C1452"/>
-    <w:rPr>
-      <w:rFonts w:ascii="Arial" w:eastAsiaTheme="majorEastAsia" w:hAnsi="Arial" w:cstheme="majorBidi"/>
-      <w:color w:val="000000" w:themeColor="text1"/>
-      <w:sz w:val="24"/>
-      <w:szCs w:val="32"/>
-    </w:rPr>
-  </w:style>
-  <w:style w:type="paragraph" w:styleId="TtulodeTDC">
-    <w:name w:val="TOC Heading"/>
-    <w:basedOn w:val="Ttulo1"/>
-    <w:next w:val="Normal"/>
-    <w:uiPriority w:val="39"/>
-    <w:unhideWhenUsed/>
-    <w:qFormat/>
-    <w:rsid w:val="00FC48D8"/>
-    <w:pPr>
-      <w:outlineLvl w:val="9"/>
-    </w:pPr>
-    <w:rPr>
-      <w:lang w:eastAsia="es-MX"/>
-    </w:rPr>
-  </w:style>
-  <w:style w:type="paragraph" w:styleId="Prrafodelista">
-    <w:name w:val="List Paragraph"/>
-    <w:basedOn w:val="Normal"/>
-    <w:uiPriority w:val="34"/>
-    <w:qFormat/>
-    <w:rsid w:val="001B148A"/>
-    <w:pPr>
-      <w:ind w:left="720"/>
-      <w:contextualSpacing/>
-    </w:pPr>
-  </w:style>
-  <w:style w:type="character" w:customStyle="1" w:styleId="apple-converted-space">
-    <w:name w:val="apple-converted-space"/>
-    <w:basedOn w:val="Fuentedeprrafopredeter"/>
-    <w:rsid w:val="001B148A"/>
-  </w:style>
-  <w:style w:type="table" w:styleId="Tablaconcuadrcula">
-    <w:name w:val="Table Grid"/>
-    <w:basedOn w:val="Tablanormal"/>
-    <w:uiPriority w:val="39"/>
-    <w:rsid w:val="006920BB"/>
-    <w:pPr>
-      <w:spacing w:after="0" w:line="240" w:lineRule="auto"/>
-    </w:pPr>
-    <w:tblPr>
-      <w:tblInd w:w="0" w:type="dxa"/>
-      <w:tblBorders>
-        <w:top w:val="single" w:sz="4" w:space="0" w:color="auto"/>
-        <w:left w:val="single" w:sz="4" w:space="0" w:color="auto"/>
-        <w:bottom w:val="single" w:sz="4" w:space="0" w:color="auto"/>
-        <w:right w:val="single" w:sz="4" w:space="0" w:color="auto"/>
-        <w:insideH w:val="single" w:sz="4" w:space="0" w:color="auto"/>
-        <w:insideV w:val="single" w:sz="4" w:space="0" w:color="auto"/>
-      </w:tblBorders>
-      <w:tblCellMar>
-        <w:top w:w="0" w:type="dxa"/>
-        <w:left w:w="108" w:type="dxa"/>
-        <w:bottom w:w="0" w:type="dxa"/>
-        <w:right w:w="108" w:type="dxa"/>
-      </w:tblCellMar>
     </w:tblPr>
   </w:style>
   <w:style w:type="paragraph" w:styleId="Textodeglobo">
@@ -11774,7 +12129,7 @@
   <a:extraClrSchemeLst/>
   <a:extLst>
     <a:ext uri="{05A4C25C-085E-4340-85A3-A5531E510DB2}">
-      <thm15:themeFamily xmlns:thm15="http://schemas.microsoft.com/office/thememl/2012/main" xmlns="" name="Office Theme" id="{62F939B6-93AF-4DB8-9C6B-D6C7DFDC589F}" vid="{4A3C46E8-61CC-4603-A589-7422A47A8E4A}"/>
+      <thm15:themeFamily xmlns:thm15="http://schemas.microsoft.com/office/thememl/2012/main" name="Office Theme" id="{62F939B6-93AF-4DB8-9C6B-D6C7DFDC589F}" vid="{4A3C46E8-61CC-4603-A589-7422A47A8E4A}"/>
     </a:ext>
   </a:extLst>
 </a:theme>
@@ -11785,7 +12140,7 @@
 </file>
 
 <file path=customXml/itemProps1.xml><?xml version="1.0" encoding="utf-8"?>
-<ds:datastoreItem xmlns:ds="http://schemas.openxmlformats.org/officeDocument/2006/customXml" ds:itemID="{010EE540-49DA-4321-9B5B-91DD8B9F75D1}">
+<ds:datastoreItem xmlns:ds="http://schemas.openxmlformats.org/officeDocument/2006/customXml" ds:itemID="{C61F705C-1EEB-4659-80D8-29C107508E11}">
   <ds:schemaRefs>
     <ds:schemaRef ds:uri="http://schemas.openxmlformats.org/officeDocument/2006/bibliography"/>
   </ds:schemaRefs>

--- a/ProyectoBD/Ing Software/Ing Sofware 1.docx
+++ b/ProyectoBD/Ing Software/Ing Sofware 1.docx
@@ -1482,7 +1482,6 @@
       </w:sdtPr>
       <w:sdtEndPr>
         <w:rPr>
-          <w:b/>
           <w:bCs/>
         </w:rPr>
       </w:sdtEndPr>
@@ -1499,17 +1498,33 @@
           </w:r>
         </w:p>
         <w:p>
-          <w:fldSimple w:instr=" TOC \o &quot;1-3&quot; \h \z \u ">
-            <w:r>
-              <w:rPr>
-                <w:b/>
-                <w:bCs/>
-                <w:noProof/>
-                <w:lang w:val="es-ES"/>
-              </w:rPr>
-              <w:t>No se encontraron entradas de tabla de contenido.</w:t>
-            </w:r>
-          </w:fldSimple>
+          <w:r>
+            <w:fldChar w:fldCharType="begin"/>
+          </w:r>
+          <w:r>
+            <w:instrText xml:space="preserve"> TOC \o "1-3" \h \z \u </w:instrText>
+          </w:r>
+          <w:r>
+            <w:fldChar w:fldCharType="separate"/>
+          </w:r>
+          <w:r>
+            <w:rPr>
+              <w:b/>
+              <w:bCs/>
+              <w:noProof/>
+              <w:lang w:val="es-ES"/>
+            </w:rPr>
+            <w:t>No se encontraron entradas de tabla de contenido.</w:t>
+          </w:r>
+          <w:r>
+            <w:rPr>
+              <w:b/>
+              <w:bCs/>
+              <w:noProof/>
+              <w:lang w:val="es-ES"/>
+            </w:rPr>
+            <w:fldChar w:fldCharType="end"/>
+          </w:r>
         </w:p>
       </w:sdtContent>
     </w:sdt>
@@ -1522,15 +1537,11 @@
     <w:p>
       <w:pPr>
         <w:pStyle w:val="Ttulo1"/>
-        <w:spacing w:line="360" w:lineRule="auto"/>
-        <w:rPr>
-          <w:b/>
-        </w:rPr>
-      </w:pPr>
-      <w:r>
-        <w:rPr>
-          <w:b/>
-        </w:rPr>
+        <w:rPr>
+          <w:b w:val="0"/>
+        </w:rPr>
+      </w:pPr>
+      <w:r>
         <w:lastRenderedPageBreak/>
         <w:t>Introducción</w:t>
       </w:r>
@@ -1546,6 +1557,7 @@
     <w:p>
       <w:pPr>
         <w:spacing w:line="360" w:lineRule="auto"/>
+        <w:jc w:val="both"/>
         <w:rPr>
           <w:rFonts w:ascii="Arial" w:hAnsi="Arial" w:cs="Arial"/>
         </w:rPr>
@@ -1675,6 +1687,7 @@
     <w:p>
       <w:pPr>
         <w:spacing w:line="360" w:lineRule="auto"/>
+        <w:jc w:val="both"/>
         <w:rPr>
           <w:rFonts w:ascii="Arial" w:hAnsi="Arial" w:cs="Arial"/>
         </w:rPr>
@@ -1702,26 +1715,6 @@
           <w:rFonts w:ascii="Arial" w:hAnsi="Arial" w:cs="Arial"/>
         </w:rPr>
         <w:br w:type="page"/>
-      </w:r>
-    </w:p>
-    <w:p>
-      <w:pPr>
-        <w:rPr>
-          <w:rFonts w:ascii="Arial" w:hAnsi="Arial" w:cs="Arial"/>
-          <w:b/>
-          <w:sz w:val="24"/>
-          <w:szCs w:val="24"/>
-        </w:rPr>
-      </w:pPr>
-      <w:r>
-        <w:rPr>
-          <w:rFonts w:ascii="Arial" w:hAnsi="Arial" w:cs="Arial"/>
-          <w:b/>
-          <w:sz w:val="24"/>
-          <w:szCs w:val="24"/>
-        </w:rPr>
-        <w:lastRenderedPageBreak/>
-        <w:t>4. Planteamiento del proyecto</w:t>
       </w:r>
     </w:p>
     <w:p>
@@ -1730,15 +1723,32 @@
         <w:jc w:val="center"/>
         <w:rPr>
           <w:rFonts w:ascii="Arial" w:hAnsi="Arial" w:cs="Arial"/>
-          <w:b/>
           <w:bCs/>
           <w:color w:val="000000" w:themeColor="text1"/>
         </w:rPr>
       </w:pPr>
-      <w:r>
-        <w:rPr>
-          <w:rFonts w:ascii="Arial" w:hAnsi="Arial" w:cs="Arial"/>
-          <w:b/>
+    </w:p>
+    <w:p>
+      <w:pPr>
+        <w:pStyle w:val="Ttulo1"/>
+      </w:pPr>
+      <w:r>
+        <w:t>Justificación del Proyecto</w:t>
+      </w:r>
+    </w:p>
+    <w:p>
+      <w:pPr>
+        <w:spacing w:line="360" w:lineRule="auto"/>
+        <w:jc w:val="both"/>
+        <w:rPr>
+          <w:rFonts w:ascii="Arial" w:hAnsi="Arial" w:cs="Arial"/>
+          <w:bCs/>
+          <w:color w:val="000000" w:themeColor="text1"/>
+        </w:rPr>
+      </w:pPr>
+      <w:r>
+        <w:rPr>
+          <w:rFonts w:ascii="Arial" w:hAnsi="Arial" w:cs="Arial"/>
           <w:bCs/>
           <w:color w:val="000000" w:themeColor="text1"/>
         </w:rPr>
@@ -1809,14 +1819,11 @@
       <w:r>
         <w:rPr>
           <w:rFonts w:ascii="Arial" w:hAnsi="Arial" w:cs="Arial"/>
-          <w:b/>
           <w:bCs/>
           <w:color w:val="000000" w:themeColor="text1"/>
         </w:rPr>
         <w:t xml:space="preserve"> MCTuristic</w:t>
       </w:r>
-      <w:bookmarkStart w:id="0" w:name="_GoBack"/>
-      <w:bookmarkEnd w:id="0"/>
     </w:p>
     <w:p>
       <w:pPr>
@@ -1841,13 +1848,11 @@
         <w:jc w:val="both"/>
         <w:rPr>
           <w:rFonts w:ascii="Arial" w:hAnsi="Arial" w:cs="Arial"/>
-          <w:b/>
-        </w:rPr>
-      </w:pPr>
-      <w:r>
-        <w:rPr>
-          <w:rFonts w:ascii="Arial" w:hAnsi="Arial" w:cs="Arial"/>
-          <w:b/>
+        </w:rPr>
+      </w:pPr>
+      <w:r>
+        <w:rPr>
+          <w:rFonts w:ascii="Arial" w:hAnsi="Arial" w:cs="Arial"/>
         </w:rPr>
         <w:t>Nombre del Proyecto:</w:t>
       </w:r>
@@ -1856,16 +1861,14 @@
       <w:pPr>
         <w:spacing w:line="360" w:lineRule="auto"/>
         <w:ind w:firstLine="709"/>
-        <w:jc w:val="center"/>
-        <w:rPr>
-          <w:rFonts w:ascii="Arial" w:hAnsi="Arial" w:cs="Arial"/>
-          <w:b/>
-        </w:rPr>
-      </w:pPr>
-      <w:r>
-        <w:rPr>
-          <w:rFonts w:ascii="Arial" w:hAnsi="Arial" w:cs="Arial"/>
-          <w:b/>
+        <w:jc w:val="both"/>
+        <w:rPr>
+          <w:rFonts w:ascii="Arial" w:hAnsi="Arial" w:cs="Arial"/>
+        </w:rPr>
+      </w:pPr>
+      <w:r>
+        <w:rPr>
+          <w:rFonts w:ascii="Arial" w:hAnsi="Arial" w:cs="Arial"/>
         </w:rPr>
         <w:t>Conociendo Nuestro Orígenes</w:t>
       </w:r>
@@ -1877,13 +1880,11 @@
         <w:jc w:val="both"/>
         <w:rPr>
           <w:rFonts w:ascii="Arial" w:hAnsi="Arial" w:cs="Arial"/>
-          <w:b/>
-        </w:rPr>
-      </w:pPr>
-      <w:r>
-        <w:rPr>
-          <w:rFonts w:ascii="Arial" w:hAnsi="Arial" w:cs="Arial"/>
-          <w:b/>
+        </w:rPr>
+      </w:pPr>
+      <w:r>
+        <w:rPr>
+          <w:rFonts w:ascii="Arial" w:hAnsi="Arial" w:cs="Arial"/>
         </w:rPr>
         <w:t>Descripción:</w:t>
       </w:r>
@@ -1901,37 +1902,7 @@
         <w:rPr>
           <w:rFonts w:ascii="Arial" w:hAnsi="Arial" w:cs="Arial"/>
         </w:rPr>
-        <w:t xml:space="preserve">Mérida </w:t>
-      </w:r>
-      <w:r>
-        <w:rPr>
-          <w:rFonts w:ascii="Arial" w:hAnsi="Arial" w:cs="Arial"/>
-        </w:rPr>
-        <w:t xml:space="preserve">también conocida como </w:t>
-      </w:r>
-      <w:r>
-        <w:rPr>
-          <w:rFonts w:ascii="Arial" w:hAnsi="Arial" w:cs="Arial"/>
-        </w:rPr>
-        <w:t>"la ciudad blanca" se distingue por ser tranquila y sus habitantes amables y hospitalarios. Es</w:t>
-      </w:r>
-      <w:r>
-        <w:rPr>
-          <w:rFonts w:ascii="Arial" w:hAnsi="Arial" w:cs="Arial"/>
-        </w:rPr>
-        <w:t xml:space="preserve"> el lugar ideal para la gente que</w:t>
-      </w:r>
-      <w:r>
-        <w:rPr>
-          <w:rFonts w:ascii="Arial" w:hAnsi="Arial" w:cs="Arial"/>
-        </w:rPr>
-        <w:t xml:space="preserve"> desea pasar unas vacaciones en un ambiente relajado y con un clima cálido. Mérida fue fundada el 6 de enero de 1542, y construida sobre la ciudad Maya </w:t>
-      </w:r>
-      <w:r>
-        <w:rPr>
-          <w:rFonts w:ascii="Arial" w:hAnsi="Arial" w:cs="Arial"/>
-        </w:rPr>
-        <w:t xml:space="preserve">de </w:t>
+        <w:t xml:space="preserve">Mérida también conocida como "la ciudad blanca" se distingue por ser tranquila y sus habitantes amables y hospitalarios. Es el lugar ideal para la gente que desea pasar unas vacaciones en un ambiente relajado y con un clima cálido. Mérida fue fundada el 6 de enero de 1542, y construida sobre la ciudad Maya de </w:t>
       </w:r>
       <w:proofErr w:type="spellStart"/>
       <w:r>
@@ -1977,19 +1948,7 @@
         <w:rPr>
           <w:rFonts w:ascii="Arial" w:hAnsi="Arial" w:cs="Arial"/>
         </w:rPr>
-        <w:t xml:space="preserve">Para comenzar el recorrido por el centro histórico de Mérida lo </w:t>
-      </w:r>
-      <w:r>
-        <w:rPr>
-          <w:rFonts w:ascii="Arial" w:hAnsi="Arial" w:cs="Arial"/>
-        </w:rPr>
-        <w:t>recomendable sería</w:t>
-      </w:r>
-      <w:r>
-        <w:rPr>
-          <w:rFonts w:ascii="Arial" w:hAnsi="Arial" w:cs="Arial"/>
-        </w:rPr>
-        <w:t xml:space="preserve"> hacerlo en el Zócalo, también llamado Plaza Grande, lugar de encuentro entre locales y extranjeros, por sus amplios espacios verdes y hermosos jardines, alrededor del cual se encuentran los principales edificios de valor histórico construidos en la época colonial.</w:t>
+        <w:t>Para comenzar el recorrido por el centro histórico de Mérida lo recomendable sería hacerlo en el Zócalo, también llamado Plaza Grande, lugar de encuentro entre locales y extranjeros, por sus amplios espacios verdes y hermosos jardines, alrededor del cual se encuentran los principales edificios de valor histórico construidos en la época colonial.</w:t>
       </w:r>
     </w:p>
     <w:p>
@@ -2022,13 +1981,7 @@
         <w:rPr>
           <w:rFonts w:ascii="Arial" w:hAnsi="Arial" w:cs="Arial"/>
         </w:rPr>
-        <w:t>La casa de Montejo es u</w:t>
-      </w:r>
-      <w:r>
-        <w:rPr>
-          <w:rFonts w:ascii="Arial" w:hAnsi="Arial" w:cs="Arial"/>
-        </w:rPr>
-        <w:t>n edificio característico, con mucha historia que fue construida para ser el lugar de residencia del fundador de Mérida y su familia. Su estilo renacentista se ha conservado y actualmente es propiedad de la Fundación Fomento Cultural Banamex y funciona como una casa de cultura y museo. Se exhiben numerosos objetos de la época colonial, la arquitectura original del inmueble, así como exposiciones de obras de arte y distintas expresiones artísticas.</w:t>
+        <w:t>La casa de Montejo es un edificio característico, con mucha historia que fue construida para ser el lugar de residencia del fundador de Mérida y su familia. Su estilo renacentista se ha conservado y actualmente es propiedad de la Fundación Fomento Cultural Banamex y funciona como una casa de cultura y museo. Se exhiben numerosos objetos de la época colonial, la arquitectura original del inmueble, así como exposiciones de obras de arte y distintas expresiones artísticas.</w:t>
       </w:r>
     </w:p>
     <w:p>
@@ -2044,13 +1997,7 @@
         <w:rPr>
           <w:rFonts w:ascii="Arial" w:hAnsi="Arial" w:cs="Arial"/>
         </w:rPr>
-        <w:t xml:space="preserve">Podemos encontrar </w:t>
-      </w:r>
-      <w:r>
-        <w:rPr>
-          <w:rFonts w:ascii="Arial" w:hAnsi="Arial" w:cs="Arial"/>
-        </w:rPr>
-        <w:t>el Palacio de Gobierno, inaugurado en 1892 luego de su reconstrucción total. En un principio estaban las oficinas de todas las dependencias del gobierno regional, actualmente estas se han distribuido a otros edificios.</w:t>
+        <w:t>Podemos encontrar el Palacio de Gobierno, inaugurado en 1892 luego de su reconstrucción total. En un principio estaban las oficinas de todas las dependencias del gobierno regional, actualmente estas se han distribuido a otros edificios.</w:t>
       </w:r>
     </w:p>
     <w:p>
@@ -2099,9 +2046,9 @@
       <w:pPr>
         <w:spacing w:line="360" w:lineRule="auto"/>
         <w:ind w:firstLine="709"/>
-        <w:rPr>
-          <w:rFonts w:ascii="Arial" w:hAnsi="Arial" w:cs="Arial"/>
-          <w:b/>
+        <w:jc w:val="both"/>
+        <w:rPr>
+          <w:rFonts w:ascii="Arial" w:hAnsi="Arial" w:cs="Arial"/>
           <w:color w:val="000000"/>
           <w:shd w:val="clear" w:color="auto" w:fill="FFFFFF"/>
         </w:rPr>
@@ -2109,7 +2056,6 @@
       <w:r>
         <w:rPr>
           <w:rFonts w:ascii="Arial" w:hAnsi="Arial" w:cs="Arial"/>
-          <w:b/>
           <w:color w:val="000000"/>
           <w:shd w:val="clear" w:color="auto" w:fill="FFFFFF"/>
         </w:rPr>
@@ -2120,6 +2066,7 @@
       <w:pPr>
         <w:spacing w:line="360" w:lineRule="auto"/>
         <w:ind w:firstLine="709"/>
+        <w:jc w:val="both"/>
         <w:rPr>
           <w:rFonts w:ascii="Arial" w:hAnsi="Arial" w:cs="Arial"/>
         </w:rPr>
@@ -2135,6 +2082,7 @@
       <w:pPr>
         <w:spacing w:line="360" w:lineRule="auto"/>
         <w:ind w:firstLine="709"/>
+        <w:jc w:val="both"/>
         <w:rPr>
           <w:rFonts w:ascii="Arial" w:hAnsi="Arial" w:cs="Arial"/>
         </w:rPr>
@@ -2150,6 +2098,7 @@
       <w:pPr>
         <w:spacing w:line="360" w:lineRule="auto"/>
         <w:ind w:firstLine="709"/>
+        <w:jc w:val="both"/>
         <w:rPr>
           <w:rFonts w:ascii="Arial" w:hAnsi="Arial" w:cs="Arial"/>
         </w:rPr>
@@ -2165,156 +2114,104 @@
       <w:pPr>
         <w:spacing w:line="360" w:lineRule="auto"/>
         <w:ind w:firstLine="709"/>
-        <w:rPr>
-          <w:rFonts w:ascii="Arial" w:hAnsi="Arial" w:cs="Arial"/>
-        </w:rPr>
-      </w:pPr>
-      <w:r>
-        <w:rPr>
-          <w:rFonts w:ascii="Arial" w:hAnsi="Arial" w:cs="Arial"/>
-          <w:b/>
-        </w:rPr>
-        <w:t xml:space="preserve">Nombre: </w:t>
-      </w:r>
-      <w:r>
-        <w:rPr>
-          <w:rFonts w:ascii="Arial" w:hAnsi="Arial" w:cs="Arial"/>
-        </w:rPr>
-        <w:t>Zócalo</w:t>
+        <w:jc w:val="both"/>
+        <w:rPr>
+          <w:rFonts w:ascii="Arial" w:hAnsi="Arial" w:cs="Arial"/>
+        </w:rPr>
+      </w:pPr>
+      <w:r>
+        <w:rPr>
+          <w:rFonts w:ascii="Arial" w:hAnsi="Arial" w:cs="Arial"/>
+        </w:rPr>
+        <w:t>Nombre: Zócalo</w:t>
       </w:r>
     </w:p>
     <w:p>
       <w:pPr>
         <w:spacing w:line="360" w:lineRule="auto"/>
         <w:ind w:firstLine="709"/>
-        <w:rPr>
-          <w:rFonts w:ascii="Arial" w:hAnsi="Arial" w:cs="Arial"/>
-        </w:rPr>
-      </w:pPr>
-      <w:r>
-        <w:rPr>
-          <w:rFonts w:ascii="Arial" w:hAnsi="Arial" w:cs="Arial"/>
-          <w:b/>
+        <w:jc w:val="both"/>
+        <w:rPr>
+          <w:rFonts w:ascii="Arial" w:hAnsi="Arial" w:cs="Arial"/>
+        </w:rPr>
+      </w:pPr>
+      <w:r>
+        <w:rPr>
+          <w:rFonts w:ascii="Arial" w:hAnsi="Arial" w:cs="Arial"/>
         </w:rPr>
         <w:lastRenderedPageBreak/>
-        <w:t>Nombre Local:</w:t>
-      </w:r>
-      <w:r>
-        <w:rPr>
-          <w:rFonts w:ascii="Arial" w:hAnsi="Arial" w:cs="Arial"/>
-          <w:b/>
-        </w:rPr>
-        <w:t xml:space="preserve"> </w:t>
-      </w:r>
-      <w:r>
-        <w:rPr>
-          <w:rFonts w:ascii="Arial" w:hAnsi="Arial" w:cs="Arial"/>
-        </w:rPr>
-        <w:t>Plaza Grande</w:t>
+        <w:t>Nombre Local: Plaza Grande</w:t>
       </w:r>
     </w:p>
     <w:p>
       <w:pPr>
         <w:spacing w:line="360" w:lineRule="auto"/>
         <w:ind w:firstLine="709"/>
-        <w:rPr>
-          <w:rFonts w:ascii="Arial" w:hAnsi="Arial" w:cs="Arial"/>
-        </w:rPr>
-      </w:pPr>
-      <w:r>
-        <w:rPr>
-          <w:rFonts w:ascii="Arial" w:hAnsi="Arial" w:cs="Arial"/>
-          <w:b/>
-        </w:rPr>
-        <w:t>Otros Nombres:</w:t>
-      </w:r>
-      <w:r>
-        <w:rPr>
-          <w:rFonts w:ascii="Arial" w:hAnsi="Arial" w:cs="Arial"/>
-          <w:b/>
-        </w:rPr>
-        <w:t xml:space="preserve"> </w:t>
-      </w:r>
-      <w:r>
-        <w:rPr>
-          <w:rFonts w:ascii="Arial" w:hAnsi="Arial" w:cs="Arial"/>
-        </w:rPr>
-        <w:t>….</w:t>
+        <w:jc w:val="both"/>
+        <w:rPr>
+          <w:rFonts w:ascii="Arial" w:hAnsi="Arial" w:cs="Arial"/>
+        </w:rPr>
+      </w:pPr>
+      <w:r>
+        <w:rPr>
+          <w:rFonts w:ascii="Arial" w:hAnsi="Arial" w:cs="Arial"/>
+        </w:rPr>
+        <w:t>Otros Nombres: ….</w:t>
       </w:r>
     </w:p>
     <w:p>
       <w:pPr>
         <w:spacing w:line="360" w:lineRule="auto"/>
         <w:ind w:firstLine="709"/>
-        <w:rPr>
-          <w:rFonts w:ascii="Arial" w:hAnsi="Arial" w:cs="Arial"/>
-        </w:rPr>
-      </w:pPr>
-      <w:r>
-        <w:rPr>
-          <w:rFonts w:ascii="Arial" w:hAnsi="Arial" w:cs="Arial"/>
-          <w:b/>
-        </w:rPr>
-        <w:t>Descripción:</w:t>
-      </w:r>
-      <w:r>
-        <w:rPr>
-          <w:rFonts w:ascii="Arial" w:hAnsi="Arial" w:cs="Arial"/>
-          <w:b/>
-        </w:rPr>
-        <w:t xml:space="preserve"> </w:t>
-      </w:r>
-      <w:r>
-        <w:rPr>
-          <w:rFonts w:ascii="Arial" w:hAnsi="Arial" w:cs="Arial"/>
-        </w:rPr>
-        <w:t>este lugar ha sido testigo una gran parte de la vida de la península de Yucatán, pues aquí desde épocas coloniales se llevaban a cabo una gran gama de eventos que reunían a todas las clases sociales del estado pues aquí se llevaban a cabo torneos de palo encebado, corridas de toros y por supuesto la fiesta del carnaval.</w:t>
+        <w:jc w:val="both"/>
+        <w:rPr>
+          <w:rFonts w:ascii="Arial" w:hAnsi="Arial" w:cs="Arial"/>
+        </w:rPr>
+      </w:pPr>
+      <w:r>
+        <w:rPr>
+          <w:rFonts w:ascii="Arial" w:hAnsi="Arial" w:cs="Arial"/>
+        </w:rPr>
+        <w:t>Descripción: este lugar ha sido testigo una gran parte de la vida de la península de Yucatán, pues aquí desde épocas coloniales se llevaban a cabo una gran gama de eventos que reunían a todas las clases sociales del estado pues aquí se llevaban a cabo torneos de palo encebado, corridas de toros y por supuesto la fiesta del carnaval.</w:t>
       </w:r>
     </w:p>
     <w:p>
       <w:pPr>
         <w:spacing w:line="360" w:lineRule="auto"/>
         <w:ind w:firstLine="709"/>
-        <w:rPr>
-          <w:rFonts w:ascii="Arial" w:hAnsi="Arial" w:cs="Arial"/>
-        </w:rPr>
-      </w:pPr>
-      <w:r>
-        <w:rPr>
-          <w:rFonts w:ascii="Arial" w:hAnsi="Arial" w:cs="Arial"/>
-          <w:b/>
-        </w:rPr>
-        <w:t>Sucesos relevantes:</w:t>
-      </w:r>
-      <w:r>
-        <w:rPr>
-          <w:rFonts w:ascii="Arial" w:hAnsi="Arial" w:cs="Arial"/>
-          <w:b/>
-        </w:rPr>
-        <w:t xml:space="preserve"> </w:t>
-      </w:r>
-      <w:r>
-        <w:rPr>
-          <w:rFonts w:ascii="Arial" w:hAnsi="Arial" w:cs="Arial"/>
-        </w:rPr>
-        <w:t>Durante el período colonial, la Plaza Principal fue mercado público, lugar de corridas de toros, escenario para aplicar penas corporales y ajusticiar cuando era necesario, además de ser un sitio donde se realizaban torneos y festejos de interés general.</w:t>
+        <w:jc w:val="both"/>
+        <w:rPr>
+          <w:rFonts w:ascii="Arial" w:hAnsi="Arial" w:cs="Arial"/>
+        </w:rPr>
+      </w:pPr>
+      <w:r>
+        <w:rPr>
+          <w:rFonts w:ascii="Arial" w:hAnsi="Arial" w:cs="Arial"/>
+        </w:rPr>
+        <w:t>Sucesos relevantes: Durante el período colonial, la Plaza Principal fue mercado público, lugar de corridas de toros, escenario para aplicar penas corporales y ajusticiar cuando era necesario, además de ser un sitio donde se realizaban torneos y festejos de interés general.</w:t>
       </w:r>
     </w:p>
     <w:p>
       <w:pPr>
         <w:spacing w:line="360" w:lineRule="auto"/>
         <w:ind w:firstLine="709"/>
+        <w:jc w:val="both"/>
+        <w:rPr>
+          <w:rFonts w:ascii="Arial" w:hAnsi="Arial" w:cs="Arial"/>
+        </w:rPr>
+      </w:pPr>
+      <w:r>
+        <w:rPr>
+          <w:rFonts w:ascii="Arial" w:hAnsi="Arial" w:cs="Arial"/>
+        </w:rPr>
+        <w:t>Foto</w:t>
+      </w:r>
+      <w:r>
         <w:rPr>
           <w:rFonts w:ascii="Arial" w:hAnsi="Arial" w:cs="Arial"/>
           <w:b/>
         </w:rPr>
-      </w:pPr>
-      <w:r>
-        <w:rPr>
-          <w:rFonts w:ascii="Arial" w:hAnsi="Arial" w:cs="Arial"/>
-          <w:b/>
-        </w:rPr>
-        <w:t>Foto:</w:t>
+        <w:t>:</w:t>
       </w:r>
     </w:p>
     <w:p>
@@ -2391,6 +2288,7 @@
     <w:p>
       <w:pPr>
         <w:spacing w:line="360" w:lineRule="auto"/>
+        <w:jc w:val="both"/>
         <w:rPr>
           <w:rFonts w:ascii="Arial" w:hAnsi="Arial" w:cs="Arial"/>
         </w:rPr>
@@ -2406,122 +2304,73 @@
       <w:pPr>
         <w:spacing w:line="360" w:lineRule="auto"/>
         <w:ind w:left="708"/>
-        <w:rPr>
-          <w:rFonts w:ascii="Arial" w:hAnsi="Arial" w:cs="Arial"/>
-          <w:b/>
-        </w:rPr>
-      </w:pPr>
-      <w:r>
-        <w:rPr>
-          <w:rFonts w:ascii="Arial" w:hAnsi="Arial" w:cs="Arial"/>
-        </w:rPr>
-        <w:t>Nombre:</w:t>
-      </w:r>
-      <w:r>
-        <w:rPr>
-          <w:rFonts w:ascii="Arial" w:hAnsi="Arial" w:cs="Arial"/>
-        </w:rPr>
-        <w:t xml:space="preserve"> </w:t>
-      </w:r>
-      <w:r>
-        <w:rPr>
-          <w:rFonts w:ascii="Arial" w:hAnsi="Arial" w:cs="Arial"/>
-          <w:b/>
-        </w:rPr>
-        <w:t>Hotel Ricardo</w:t>
+        <w:jc w:val="both"/>
+        <w:rPr>
+          <w:rFonts w:ascii="Arial" w:hAnsi="Arial" w:cs="Arial"/>
+        </w:rPr>
+      </w:pPr>
+      <w:r>
+        <w:rPr>
+          <w:rFonts w:ascii="Arial" w:hAnsi="Arial" w:cs="Arial"/>
+        </w:rPr>
+        <w:t>Nombre: Hotel Ricardo</w:t>
       </w:r>
     </w:p>
     <w:p>
       <w:pPr>
         <w:spacing w:line="360" w:lineRule="auto"/>
         <w:ind w:left="708"/>
-        <w:rPr>
-          <w:rFonts w:ascii="Arial" w:hAnsi="Arial" w:cs="Arial"/>
-        </w:rPr>
-      </w:pPr>
-      <w:r>
-        <w:rPr>
-          <w:rFonts w:ascii="Arial" w:hAnsi="Arial" w:cs="Arial"/>
-        </w:rPr>
-        <w:t>Tipo de Lugar:</w:t>
-      </w:r>
-      <w:r>
-        <w:rPr>
-          <w:rFonts w:ascii="Arial" w:hAnsi="Arial" w:cs="Arial"/>
-        </w:rPr>
-        <w:t xml:space="preserve"> </w:t>
-      </w:r>
-      <w:r>
-        <w:rPr>
-          <w:rFonts w:ascii="Arial" w:hAnsi="Arial" w:cs="Arial"/>
-          <w:b/>
-        </w:rPr>
-        <w:t>Descanso</w:t>
+        <w:jc w:val="both"/>
+        <w:rPr>
+          <w:rFonts w:ascii="Arial" w:hAnsi="Arial" w:cs="Arial"/>
+        </w:rPr>
+      </w:pPr>
+      <w:r>
+        <w:rPr>
+          <w:rFonts w:ascii="Arial" w:hAnsi="Arial" w:cs="Arial"/>
+        </w:rPr>
+        <w:t>Tipo de Lugar: Descanso</w:t>
       </w:r>
     </w:p>
     <w:p>
       <w:pPr>
         <w:spacing w:line="360" w:lineRule="auto"/>
         <w:ind w:left="708"/>
-        <w:rPr>
-          <w:rFonts w:ascii="Arial" w:hAnsi="Arial" w:cs="Arial"/>
-        </w:rPr>
-      </w:pPr>
-      <w:r>
-        <w:rPr>
-          <w:rFonts w:ascii="Arial" w:hAnsi="Arial" w:cs="Arial"/>
-        </w:rPr>
-        <w:t>Horarios de apertura y de cierre:</w:t>
-      </w:r>
-      <w:r>
-        <w:rPr>
-          <w:rFonts w:ascii="Arial" w:hAnsi="Arial" w:cs="Arial"/>
-        </w:rPr>
-        <w:t xml:space="preserve"> </w:t>
-      </w:r>
-      <w:r>
-        <w:rPr>
-          <w:rFonts w:ascii="Arial" w:hAnsi="Arial" w:cs="Arial"/>
-          <w:b/>
-        </w:rPr>
-        <w:t>6:00 AM – 11:00 PM</w:t>
+        <w:jc w:val="both"/>
+        <w:rPr>
+          <w:rFonts w:ascii="Arial" w:hAnsi="Arial" w:cs="Arial"/>
+        </w:rPr>
+      </w:pPr>
+      <w:r>
+        <w:rPr>
+          <w:rFonts w:ascii="Arial" w:hAnsi="Arial" w:cs="Arial"/>
+        </w:rPr>
+        <w:t>Horarios de apertura y de cierre: 6:00 AM – 11:00 PM</w:t>
       </w:r>
     </w:p>
     <w:p>
       <w:pPr>
         <w:spacing w:line="360" w:lineRule="auto"/>
         <w:ind w:left="708"/>
-        <w:rPr>
-          <w:rFonts w:ascii="Arial" w:hAnsi="Arial" w:cs="Arial"/>
-        </w:rPr>
-      </w:pPr>
-      <w:r>
-        <w:rPr>
-          <w:rFonts w:ascii="Arial" w:hAnsi="Arial" w:cs="Arial"/>
-        </w:rPr>
-        <w:t>Descripción de servicios:</w:t>
-      </w:r>
-      <w:r>
-        <w:rPr>
-          <w:rFonts w:ascii="Arial" w:hAnsi="Arial" w:cs="Arial"/>
-        </w:rPr>
-        <w:t xml:space="preserve"> </w:t>
-      </w:r>
-      <w:r>
-        <w:rPr>
-          <w:rFonts w:ascii="Arial" w:hAnsi="Arial" w:cs="Arial"/>
-          <w:b/>
-        </w:rPr>
-        <w:t>Cuarto desde 160.00 La noche</w:t>
+        <w:jc w:val="both"/>
+        <w:rPr>
+          <w:rFonts w:ascii="Arial" w:hAnsi="Arial" w:cs="Arial"/>
+        </w:rPr>
+      </w:pPr>
+      <w:r>
+        <w:rPr>
+          <w:rFonts w:ascii="Arial" w:hAnsi="Arial" w:cs="Arial"/>
+        </w:rPr>
+        <w:t>Descripción de servicios: Cuarto desde 160.00 La noche</w:t>
       </w:r>
     </w:p>
     <w:p>
       <w:pPr>
         <w:spacing w:line="360" w:lineRule="auto"/>
         <w:ind w:left="708"/>
-        <w:rPr>
-          <w:rFonts w:ascii="Arial" w:hAnsi="Arial" w:cs="Arial"/>
-          <w:b/>
+        <w:jc w:val="both"/>
+        <w:rPr>
+          <w:rFonts w:ascii="Arial" w:hAnsi="Arial" w:cs="Arial"/>
         </w:rPr>
       </w:pPr>
       <w:r>
@@ -2535,7 +2384,6 @@
       <w:r>
         <w:rPr>
           <w:rFonts w:ascii="Arial" w:hAnsi="Arial" w:cs="Arial"/>
-          <w:b/>
         </w:rPr>
         <w:t>HotelRicadoMerida</w:t>
       </w:r>
@@ -2545,23 +2393,16 @@
       <w:pPr>
         <w:spacing w:line="360" w:lineRule="auto"/>
         <w:ind w:left="708"/>
-        <w:rPr>
-          <w:rFonts w:ascii="Arial" w:hAnsi="Arial" w:cs="Arial"/>
-          <w:b/>
-        </w:rPr>
-      </w:pPr>
-      <w:r>
-        <w:rPr>
-          <w:rFonts w:ascii="Arial" w:hAnsi="Arial" w:cs="Arial"/>
-        </w:rPr>
-        <w:t xml:space="preserve">Teléfono: </w:t>
-      </w:r>
-      <w:r>
-        <w:rPr>
-          <w:rFonts w:ascii="Arial" w:hAnsi="Arial" w:cs="Arial"/>
-          <w:b/>
-        </w:rPr>
-        <w:t>9932452335</w:t>
+        <w:jc w:val="both"/>
+        <w:rPr>
+          <w:rFonts w:ascii="Arial" w:hAnsi="Arial" w:cs="Arial"/>
+        </w:rPr>
+      </w:pPr>
+      <w:r>
+        <w:rPr>
+          <w:rFonts w:ascii="Arial" w:hAnsi="Arial" w:cs="Arial"/>
+        </w:rPr>
+        <w:t>Teléfono: 9932452335</w:t>
       </w:r>
     </w:p>
     <w:p>
@@ -2576,39 +2417,152 @@
     </w:p>
     <w:p>
       <w:pPr>
-        <w:rPr>
-          <w:rFonts w:ascii="Arial" w:hAnsi="Arial" w:cs="Arial"/>
-          <w:b/>
-          <w:sz w:val="24"/>
-          <w:szCs w:val="24"/>
-        </w:rPr>
-      </w:pPr>
-      <w:r>
-        <w:rPr>
-          <w:rFonts w:ascii="Arial" w:hAnsi="Arial" w:cs="Arial"/>
-          <w:b/>
-          <w:sz w:val="24"/>
-          <w:szCs w:val="24"/>
-        </w:rPr>
-        <w:t>5. Justificación del proyecto</w:t>
-      </w:r>
-    </w:p>
-    <w:p>
-      <w:pPr>
-        <w:jc w:val="center"/>
-        <w:rPr>
-          <w:rFonts w:ascii="Arial" w:hAnsi="Arial" w:cs="Arial"/>
-          <w:b/>
-          <w:sz w:val="24"/>
-        </w:rPr>
-      </w:pPr>
-      <w:r>
-        <w:rPr>
-          <w:rFonts w:ascii="Arial" w:hAnsi="Arial" w:cs="Arial"/>
-          <w:b/>
-          <w:sz w:val="24"/>
-        </w:rPr>
+        <w:pStyle w:val="Ttulo1"/>
+      </w:pPr>
+      <w:r>
         <w:t>Justificación del Proyecto</w:t>
+      </w:r>
+    </w:p>
+    <w:p>
+      <w:pPr>
+        <w:shd w:val="clear" w:color="auto" w:fill="FFFFFF"/>
+        <w:spacing w:after="0" w:line="360" w:lineRule="auto"/>
+        <w:ind w:firstLine="708"/>
+        <w:jc w:val="both"/>
+        <w:rPr>
+          <w:rFonts w:ascii="Arial" w:eastAsia="Times New Roman" w:hAnsi="Arial" w:cs="Arial"/>
+          <w:color w:val="000000"/>
+          <w:lang w:eastAsia="es-ES"/>
+        </w:rPr>
+      </w:pPr>
+      <w:r>
+        <w:rPr>
+          <w:rFonts w:ascii="Arial" w:eastAsia="Times New Roman" w:hAnsi="Arial" w:cs="Arial"/>
+          <w:color w:val="000000"/>
+          <w:lang w:eastAsia="es-ES"/>
+        </w:rPr>
+        <w:t xml:space="preserve">Ante los constantes retos de la era moderna, </w:t>
+      </w:r>
+      <w:r>
+        <w:rPr>
+          <w:rFonts w:ascii="Arial" w:eastAsia="Times New Roman" w:hAnsi="Arial" w:cs="Arial"/>
+          <w:color w:val="000000"/>
+          <w:lang w:eastAsia="es-ES"/>
+        </w:rPr>
+        <w:t xml:space="preserve">tenemos </w:t>
+      </w:r>
+      <w:r>
+        <w:rPr>
+          <w:rFonts w:ascii="Arial" w:eastAsia="Times New Roman" w:hAnsi="Arial" w:cs="Arial"/>
+          <w:color w:val="000000"/>
+          <w:lang w:eastAsia="es-ES"/>
+        </w:rPr>
+        <w:t xml:space="preserve"> la oportunidad de hacer una </w:t>
+      </w:r>
+      <w:r>
+        <w:rPr>
+          <w:rFonts w:ascii="Arial" w:eastAsia="Times New Roman" w:hAnsi="Arial" w:cs="Arial"/>
+          <w:color w:val="000000"/>
+          <w:lang w:eastAsia="es-ES"/>
+        </w:rPr>
+        <w:t xml:space="preserve">gran aportación para la sociedad, </w:t>
+      </w:r>
+      <w:r>
+        <w:rPr>
+          <w:rFonts w:ascii="Arial" w:eastAsia="Times New Roman" w:hAnsi="Arial" w:cs="Arial"/>
+          <w:color w:val="000000"/>
+          <w:lang w:eastAsia="es-ES"/>
+        </w:rPr>
+        <w:t xml:space="preserve"> una de las aportaciones que</w:t>
+      </w:r>
+      <w:r>
+        <w:rPr>
+          <w:rFonts w:ascii="Arial" w:eastAsia="Times New Roman" w:hAnsi="Arial" w:cs="Arial"/>
+          <w:color w:val="000000"/>
+          <w:lang w:eastAsia="es-ES"/>
+        </w:rPr>
+        <w:t xml:space="preserve"> tenemos es el propósito  de  adaptar </w:t>
+      </w:r>
+      <w:r>
+        <w:rPr>
+          <w:rFonts w:ascii="Arial" w:eastAsia="Times New Roman" w:hAnsi="Arial" w:cs="Arial"/>
+          <w:color w:val="000000"/>
+          <w:lang w:eastAsia="es-ES"/>
+        </w:rPr>
+        <w:t xml:space="preserve"> las nuevas tecnologías</w:t>
+      </w:r>
+      <w:r>
+        <w:rPr>
+          <w:rFonts w:ascii="Arial" w:eastAsia="Times New Roman" w:hAnsi="Arial" w:cs="Arial"/>
+          <w:color w:val="000000"/>
+          <w:lang w:eastAsia="es-ES"/>
+        </w:rPr>
+        <w:t xml:space="preserve"> </w:t>
+      </w:r>
+      <w:r>
+        <w:rPr>
+          <w:rFonts w:ascii="Arial" w:eastAsia="Times New Roman" w:hAnsi="Arial" w:cs="Arial"/>
+          <w:color w:val="000000"/>
+          <w:lang w:eastAsia="es-ES"/>
+        </w:rPr>
+        <w:t> </w:t>
+      </w:r>
+      <w:r>
+        <w:rPr>
+          <w:rFonts w:ascii="Arial" w:eastAsia="Times New Roman" w:hAnsi="Arial" w:cs="Arial"/>
+          <w:color w:val="000000"/>
+          <w:lang w:eastAsia="es-ES"/>
+        </w:rPr>
+        <w:t xml:space="preserve">para el  fomento  turístico e informativo  </w:t>
+      </w:r>
+      <w:r>
+        <w:rPr>
+          <w:rFonts w:ascii="Arial" w:hAnsi="Arial" w:cs="Arial"/>
+        </w:rPr>
+        <w:t>de nuestros espacios históricos en el centro</w:t>
+      </w:r>
+      <w:r>
+        <w:rPr>
+          <w:rFonts w:ascii="Arial" w:eastAsia="Times New Roman" w:hAnsi="Arial" w:cs="Arial"/>
+          <w:color w:val="000000"/>
+          <w:lang w:eastAsia="es-ES"/>
+        </w:rPr>
+        <w:t xml:space="preserve"> de nuestra  ciudad. </w:t>
+      </w:r>
+    </w:p>
+    <w:p>
+      <w:pPr>
+        <w:shd w:val="clear" w:color="auto" w:fill="FFFFFF"/>
+        <w:spacing w:after="0" w:line="360" w:lineRule="auto"/>
+        <w:jc w:val="both"/>
+        <w:rPr>
+          <w:rFonts w:ascii="Arial" w:eastAsia="Times New Roman" w:hAnsi="Arial" w:cs="Arial"/>
+          <w:color w:val="000000"/>
+          <w:lang w:eastAsia="es-ES"/>
+        </w:rPr>
+      </w:pPr>
+    </w:p>
+    <w:p>
+      <w:pPr>
+        <w:shd w:val="clear" w:color="auto" w:fill="FFFFFF"/>
+        <w:spacing w:after="0" w:line="360" w:lineRule="auto"/>
+        <w:ind w:firstLine="708"/>
+        <w:jc w:val="both"/>
+        <w:rPr>
+          <w:rFonts w:ascii="Arial" w:hAnsi="Arial" w:cs="Arial"/>
+        </w:rPr>
+      </w:pPr>
+      <w:r>
+        <w:rPr>
+          <w:rFonts w:ascii="Arial" w:hAnsi="Arial" w:cs="Arial"/>
+        </w:rPr>
+        <w:t xml:space="preserve">Se detectó que al viajar como turista al centro histórico de la ciudad, este mismo  carece del fomento informativo de zonas culturales e históricas </w:t>
+      </w:r>
+      <w:r>
+        <w:rPr>
+          <w:rFonts w:ascii="Arial" w:hAnsi="Arial" w:cs="Arial"/>
+        </w:rPr>
+        <w:t>que se encuentran en la zona, el proyecto propone una aportación tecnológica para solventar el problema  y promover servicios y eventos culturales que estas zonas ofrecen , la aplicación móvil ofrecerá interactividad con el usuario al reaccionar a ciertas necesidades tales como la hora del día para recomendar donde comer , recomendar eventos realizados por los centros culturales del centro histórico.</w:t>
       </w:r>
     </w:p>
     <w:p>
@@ -2618,117 +2572,85 @@
         <w:ind w:firstLine="170"/>
         <w:jc w:val="both"/>
         <w:rPr>
+          <w:rFonts w:ascii="Arial" w:hAnsi="Arial" w:cs="Arial"/>
+        </w:rPr>
+      </w:pPr>
+    </w:p>
+    <w:p>
+      <w:pPr>
+        <w:shd w:val="clear" w:color="auto" w:fill="FFFFFF"/>
+        <w:spacing w:after="0" w:line="360" w:lineRule="auto"/>
+        <w:ind w:firstLine="708"/>
+        <w:jc w:val="both"/>
+        <w:rPr>
+          <w:rFonts w:ascii="Arial" w:hAnsi="Arial" w:cs="Arial"/>
+        </w:rPr>
+      </w:pPr>
+      <w:r>
+        <w:rPr>
+          <w:rFonts w:ascii="Arial" w:hAnsi="Arial" w:cs="Arial"/>
+        </w:rPr>
+        <w:t>La aplicación web administrara el contenido  a ser mostrado por la aplicación móvil,  se administraran los  sitios que  serán geo ubicados y  definirá las reglas de interactividad con el usuario,  se gestionara  e  implementara las  rutas recomendadas de paseo por el centro histórico de la ciudad de Mérida , administrara los eventos que se realizaran por los centros culturales del centro histórico ,  tendrá un apartado para gestionar los establecimientos privados que requieran suscribirse para aparecer en la aplicación móvil.</w:t>
+      </w:r>
+    </w:p>
+    <w:p>
+      <w:pPr>
+        <w:shd w:val="clear" w:color="auto" w:fill="FFFFFF"/>
+        <w:spacing w:after="0" w:line="360" w:lineRule="auto"/>
+        <w:ind w:firstLine="170"/>
+        <w:jc w:val="both"/>
+        <w:rPr>
+          <w:rFonts w:ascii="Arial" w:hAnsi="Arial" w:cs="Arial"/>
+        </w:rPr>
+      </w:pPr>
+      <w:r>
+        <w:rPr>
+          <w:rFonts w:ascii="Arial" w:hAnsi="Arial" w:cs="Arial"/>
+        </w:rPr>
+        <w:t xml:space="preserve"> .</w:t>
+      </w:r>
+    </w:p>
+    <w:p>
+      <w:pPr>
+        <w:shd w:val="clear" w:color="auto" w:fill="FFFFFF"/>
+        <w:spacing w:after="0" w:line="360" w:lineRule="auto"/>
+        <w:ind w:firstLine="170"/>
+        <w:jc w:val="both"/>
+        <w:rPr>
+          <w:rFonts w:ascii="Arial" w:hAnsi="Arial" w:cs="Arial"/>
+        </w:rPr>
+      </w:pPr>
+      <w:r>
+        <w:rPr>
+          <w:rFonts w:ascii="Arial" w:hAnsi="Arial" w:cs="Arial"/>
+        </w:rPr>
+        <w:t xml:space="preserve"> </w:t>
+      </w:r>
+      <w:r>
+        <w:rPr>
+          <w:rFonts w:ascii="Arial" w:hAnsi="Arial" w:cs="Arial"/>
+        </w:rPr>
+        <w:tab/>
+      </w:r>
+      <w:r>
+        <w:rPr>
+          <w:rFonts w:ascii="Arial" w:hAnsi="Arial" w:cs="Arial"/>
+        </w:rPr>
+        <w:t xml:space="preserve">La aplicación móvil ofrecerá al turista información relevante sobre diversos sitios históricos culturales del centro histórico de Mérida incluyendo esquinas, iglesias, parques, museos, teatros, etc. Se contempla incluir sitios comerciales que requerirán de suscripciones de pago y tendrán tiempo de vigencia para ser visibles en la aplicación. </w:t>
+      </w:r>
+    </w:p>
+    <w:p>
+      <w:pPr>
+        <w:shd w:val="clear" w:color="auto" w:fill="FFFFFF"/>
+        <w:spacing w:after="0" w:line="360" w:lineRule="auto"/>
+        <w:ind w:firstLine="170"/>
+        <w:jc w:val="both"/>
+        <w:rPr>
           <w:rFonts w:ascii="Arial" w:eastAsia="Times New Roman" w:hAnsi="Arial" w:cs="Arial"/>
           <w:color w:val="000000"/>
           <w:lang w:eastAsia="es-ES"/>
         </w:rPr>
       </w:pPr>
-      <w:r>
-        <w:rPr>
-          <w:rFonts w:ascii="Arial" w:eastAsia="Times New Roman" w:hAnsi="Arial" w:cs="Arial"/>
-          <w:color w:val="000000"/>
-          <w:lang w:eastAsia="es-ES"/>
-        </w:rPr>
-        <w:t xml:space="preserve">Ante los constantes retos de la era moderna, </w:t>
-      </w:r>
-      <w:r>
-        <w:rPr>
-          <w:rFonts w:ascii="Arial" w:eastAsia="Times New Roman" w:hAnsi="Arial" w:cs="Arial"/>
-          <w:color w:val="000000"/>
-          <w:lang w:eastAsia="es-ES"/>
-        </w:rPr>
-        <w:t xml:space="preserve">tenemos </w:t>
-      </w:r>
-      <w:r>
-        <w:rPr>
-          <w:rFonts w:ascii="Arial" w:eastAsia="Times New Roman" w:hAnsi="Arial" w:cs="Arial"/>
-          <w:color w:val="000000"/>
-          <w:lang w:eastAsia="es-ES"/>
-        </w:rPr>
-        <w:t xml:space="preserve"> la oportunidad de hacer una </w:t>
-      </w:r>
-      <w:r>
-        <w:rPr>
-          <w:rFonts w:ascii="Arial" w:eastAsia="Times New Roman" w:hAnsi="Arial" w:cs="Arial"/>
-          <w:color w:val="000000"/>
-          <w:lang w:eastAsia="es-ES"/>
-        </w:rPr>
-        <w:t xml:space="preserve">gran aportación para la sociedad, </w:t>
-      </w:r>
-      <w:r>
-        <w:rPr>
-          <w:rFonts w:ascii="Arial" w:eastAsia="Times New Roman" w:hAnsi="Arial" w:cs="Arial"/>
-          <w:color w:val="000000"/>
-          <w:lang w:eastAsia="es-ES"/>
-        </w:rPr>
-        <w:t xml:space="preserve"> una de las aportaciones que</w:t>
-      </w:r>
-      <w:r>
-        <w:rPr>
-          <w:rFonts w:ascii="Arial" w:eastAsia="Times New Roman" w:hAnsi="Arial" w:cs="Arial"/>
-          <w:color w:val="000000"/>
-          <w:lang w:eastAsia="es-ES"/>
-        </w:rPr>
-        <w:t xml:space="preserve"> tenemos es el propósito  de  adaptar </w:t>
-      </w:r>
-      <w:r>
-        <w:rPr>
-          <w:rFonts w:ascii="Arial" w:eastAsia="Times New Roman" w:hAnsi="Arial" w:cs="Arial"/>
-          <w:color w:val="000000"/>
-          <w:lang w:eastAsia="es-ES"/>
-        </w:rPr>
-        <w:t xml:space="preserve"> las nuevas tecnologías</w:t>
-      </w:r>
-      <w:r>
-        <w:rPr>
-          <w:rFonts w:ascii="Arial" w:eastAsia="Times New Roman" w:hAnsi="Arial" w:cs="Arial"/>
-          <w:color w:val="000000"/>
-          <w:lang w:eastAsia="es-ES"/>
-        </w:rPr>
-        <w:t xml:space="preserve"> </w:t>
-      </w:r>
-      <w:r>
-        <w:rPr>
-          <w:rFonts w:ascii="Arial" w:eastAsia="Times New Roman" w:hAnsi="Arial" w:cs="Arial"/>
-          <w:color w:val="000000"/>
-          <w:lang w:eastAsia="es-ES"/>
-        </w:rPr>
-        <w:t> </w:t>
-      </w:r>
-      <w:r>
-        <w:rPr>
-          <w:rFonts w:ascii="Arial" w:eastAsia="Times New Roman" w:hAnsi="Arial" w:cs="Arial"/>
-          <w:color w:val="000000"/>
-          <w:lang w:eastAsia="es-ES"/>
-        </w:rPr>
-        <w:t xml:space="preserve">para el  fomento  turístico e informativo  </w:t>
-      </w:r>
-      <w:r>
-        <w:rPr>
-          <w:rFonts w:ascii="Arial" w:hAnsi="Arial" w:cs="Arial"/>
-        </w:rPr>
-        <w:t>de nuestros espacios históricos en el centro</w:t>
-      </w:r>
-      <w:r>
-        <w:rPr>
-          <w:rFonts w:ascii="Arial" w:eastAsia="Times New Roman" w:hAnsi="Arial" w:cs="Arial"/>
-          <w:color w:val="000000"/>
-          <w:lang w:eastAsia="es-ES"/>
-        </w:rPr>
-        <w:t xml:space="preserve"> de nuestra  ciudad. </w:t>
-      </w:r>
-    </w:p>
-    <w:p>
-      <w:pPr>
-        <w:shd w:val="clear" w:color="auto" w:fill="FFFFFF"/>
-        <w:spacing w:after="0" w:line="360" w:lineRule="auto"/>
-        <w:jc w:val="both"/>
-        <w:rPr>
-          <w:rFonts w:ascii="Arial" w:eastAsia="Times New Roman" w:hAnsi="Arial" w:cs="Arial"/>
-          <w:color w:val="000000"/>
-          <w:lang w:eastAsia="es-ES"/>
-        </w:rPr>
-      </w:pPr>
     </w:p>
     <w:p>
       <w:pPr>
@@ -2736,104 +2658,6 @@
         <w:spacing w:after="0" w:line="360" w:lineRule="auto"/>
         <w:ind w:firstLine="170"/>
         <w:jc w:val="both"/>
-        <w:rPr>
-          <w:rFonts w:ascii="Arial" w:hAnsi="Arial" w:cs="Arial"/>
-        </w:rPr>
-      </w:pPr>
-      <w:r>
-        <w:rPr>
-          <w:rFonts w:ascii="Arial" w:hAnsi="Arial" w:cs="Arial"/>
-        </w:rPr>
-        <w:t xml:space="preserve">Se detectó que al viajar como turista al centro histórico de la ciudad, este mismo  carece del fomento informativo de zonas culturales e históricas </w:t>
-      </w:r>
-      <w:r>
-        <w:rPr>
-          <w:rFonts w:ascii="Arial" w:hAnsi="Arial" w:cs="Arial"/>
-        </w:rPr>
-        <w:t>que se encuentran en la zona, el proyecto propone una aportación tecnológica para solventar el problema  y promover servicios y eventos culturales que estas zonas ofrecen , la aplicación móvil ofrecerá interactividad con el usuario al reaccionar a ciertas necesidades tales como la hora del día para recomendar donde comer , recomendar eventos realizados por los centros culturales del centro histórico.</w:t>
-      </w:r>
-    </w:p>
-    <w:p>
-      <w:pPr>
-        <w:shd w:val="clear" w:color="auto" w:fill="FFFFFF"/>
-        <w:spacing w:after="0" w:line="360" w:lineRule="auto"/>
-        <w:ind w:firstLine="170"/>
-        <w:jc w:val="both"/>
-        <w:rPr>
-          <w:rFonts w:ascii="Arial" w:hAnsi="Arial" w:cs="Arial"/>
-        </w:rPr>
-      </w:pPr>
-    </w:p>
-    <w:p>
-      <w:pPr>
-        <w:shd w:val="clear" w:color="auto" w:fill="FFFFFF"/>
-        <w:spacing w:after="0" w:line="360" w:lineRule="auto"/>
-        <w:ind w:firstLine="170"/>
-        <w:jc w:val="both"/>
-        <w:rPr>
-          <w:rFonts w:ascii="Arial" w:hAnsi="Arial" w:cs="Arial"/>
-        </w:rPr>
-      </w:pPr>
-      <w:r>
-        <w:rPr>
-          <w:rFonts w:ascii="Arial" w:hAnsi="Arial" w:cs="Arial"/>
-        </w:rPr>
-        <w:t>La aplicación web administrara el contenido  a ser mostrado por la aplicación móvil,  se administraran los  sitios que  serán geo ubicados y  definirá las reglas de interactividad con el usuario,  se gestionara  e  implementara las  rutas recomendadas de paseo por el centro histórico de la ciudad de Mérida , administrara los eventos que se realizaran por los centros culturales del centro histórico ,  tendrá un apartado para gestionar los establecimientos privados que requieran suscribirse para aparecer en la aplicación móvil.</w:t>
-      </w:r>
-    </w:p>
-    <w:p>
-      <w:pPr>
-        <w:shd w:val="clear" w:color="auto" w:fill="FFFFFF"/>
-        <w:spacing w:after="0" w:line="360" w:lineRule="auto"/>
-        <w:ind w:firstLine="170"/>
-        <w:jc w:val="both"/>
-        <w:rPr>
-          <w:rFonts w:ascii="Arial" w:hAnsi="Arial" w:cs="Arial"/>
-        </w:rPr>
-      </w:pPr>
-      <w:r>
-        <w:rPr>
-          <w:rFonts w:ascii="Arial" w:hAnsi="Arial" w:cs="Arial"/>
-        </w:rPr>
-        <w:t xml:space="preserve"> .</w:t>
-      </w:r>
-    </w:p>
-    <w:p>
-      <w:pPr>
-        <w:shd w:val="clear" w:color="auto" w:fill="FFFFFF"/>
-        <w:spacing w:after="0" w:line="360" w:lineRule="auto"/>
-        <w:ind w:firstLine="170"/>
-        <w:jc w:val="both"/>
-        <w:rPr>
-          <w:rFonts w:ascii="Arial" w:hAnsi="Arial" w:cs="Arial"/>
-        </w:rPr>
-      </w:pPr>
-      <w:r>
-        <w:rPr>
-          <w:rFonts w:ascii="Arial" w:hAnsi="Arial" w:cs="Arial"/>
-        </w:rPr>
-        <w:t xml:space="preserve"> La aplicación móvil ofrecerá al turista información relevante sobre diversos sitios históricos culturales del centro histórico de Mérida incluyendo esquinas, iglesias, parques, museos, teatros, etc. Se contempla incluir sitios comerciales que requerirán de suscripciones de pago y tendrán tiempo de vigencia para ser visibles en la aplicación. </w:t>
-      </w:r>
-    </w:p>
-    <w:p>
-      <w:pPr>
-        <w:shd w:val="clear" w:color="auto" w:fill="FFFFFF"/>
-        <w:spacing w:after="0" w:line="360" w:lineRule="auto"/>
-        <w:ind w:firstLine="170"/>
-        <w:jc w:val="both"/>
-        <w:rPr>
-          <w:rFonts w:ascii="Arial" w:eastAsia="Times New Roman" w:hAnsi="Arial" w:cs="Arial"/>
-          <w:color w:val="000000"/>
-          <w:lang w:eastAsia="es-ES"/>
-        </w:rPr>
-      </w:pPr>
-    </w:p>
-    <w:p>
-      <w:pPr>
-        <w:shd w:val="clear" w:color="auto" w:fill="FFFFFF"/>
-        <w:spacing w:after="0" w:line="360" w:lineRule="auto"/>
-        <w:ind w:firstLine="170"/>
-        <w:jc w:val="center"/>
         <w:rPr>
           <w:rFonts w:ascii="Arial" w:eastAsia="Times New Roman" w:hAnsi="Arial" w:cs="Arial"/>
           <w:b/>
@@ -2848,7 +2672,7 @@
         <w:shd w:val="clear" w:color="auto" w:fill="FFFFFF"/>
         <w:spacing w:after="0" w:line="360" w:lineRule="auto"/>
         <w:ind w:firstLine="170"/>
-        <w:jc w:val="center"/>
+        <w:jc w:val="both"/>
         <w:rPr>
           <w:rFonts w:ascii="Arial" w:eastAsia="Times New Roman" w:hAnsi="Arial" w:cs="Arial"/>
           <w:b/>
@@ -2863,7 +2687,7 @@
         <w:shd w:val="clear" w:color="auto" w:fill="FFFFFF"/>
         <w:spacing w:after="0" w:line="360" w:lineRule="auto"/>
         <w:ind w:firstLine="170"/>
-        <w:jc w:val="center"/>
+        <w:jc w:val="both"/>
         <w:rPr>
           <w:rFonts w:ascii="Arial" w:eastAsia="Times New Roman" w:hAnsi="Arial" w:cs="Arial"/>
           <w:b/>
@@ -2878,7 +2702,7 @@
         <w:shd w:val="clear" w:color="auto" w:fill="FFFFFF"/>
         <w:spacing w:after="0" w:line="360" w:lineRule="auto"/>
         <w:ind w:firstLine="170"/>
-        <w:jc w:val="center"/>
+        <w:jc w:val="both"/>
         <w:rPr>
           <w:rFonts w:ascii="Arial" w:eastAsia="Times New Roman" w:hAnsi="Arial" w:cs="Arial"/>
           <w:b/>
@@ -2890,56 +2714,47 @@
     </w:p>
     <w:p>
       <w:pPr>
+        <w:pStyle w:val="Ttulo1"/>
+        <w:rPr>
+          <w:rFonts w:eastAsia="Times New Roman"/>
+          <w:lang w:eastAsia="es-ES"/>
+        </w:rPr>
+      </w:pPr>
+      <w:r>
+        <w:rPr>
+          <w:rFonts w:eastAsia="Times New Roman"/>
+          <w:lang w:eastAsia="es-ES"/>
+        </w:rPr>
+        <w:t>Alcance</w:t>
+      </w:r>
+    </w:p>
+    <w:p>
+      <w:pPr>
+        <w:shd w:val="clear" w:color="auto" w:fill="FFFFFF"/>
+        <w:spacing w:after="0" w:line="360" w:lineRule="auto"/>
+        <w:ind w:firstLine="708"/>
+        <w:jc w:val="both"/>
+        <w:rPr>
+          <w:rFonts w:ascii="Arial" w:eastAsia="Times New Roman" w:hAnsi="Arial" w:cs="Arial"/>
+          <w:color w:val="000000"/>
+          <w:lang w:eastAsia="es-ES"/>
+        </w:rPr>
+      </w:pPr>
+      <w:r>
+        <w:rPr>
+          <w:rFonts w:ascii="Arial" w:eastAsia="Times New Roman" w:hAnsi="Arial" w:cs="Arial"/>
+          <w:color w:val="000000"/>
+          <w:lang w:eastAsia="es-ES"/>
+        </w:rPr>
+        <w:t>El alcance del proyecto se verá finalizada por la primera etapa  de acuerdo con el contrato solicitado,  en esta etapa se concluirá con la parte de la aplicación web que lograra gestionar por el administrador, los sitios históricos y culturales que existan en el centro histórico  de Mérida. Se incluirá un apartado donde se analicen  y se ubiquen por medio de geo localización los sitios propuestos por el administrador, la aplicación contendrá el apartado para dar de alta un establecimiento privado que requiera suscripción.</w:t>
+      </w:r>
+    </w:p>
+    <w:p>
+      <w:pPr>
         <w:shd w:val="clear" w:color="auto" w:fill="FFFFFF"/>
         <w:spacing w:after="0" w:line="360" w:lineRule="auto"/>
         <w:ind w:firstLine="170"/>
-        <w:jc w:val="center"/>
-        <w:rPr>
-          <w:rFonts w:ascii="Arial" w:eastAsia="Times New Roman" w:hAnsi="Arial" w:cs="Arial"/>
-          <w:b/>
-          <w:color w:val="000000"/>
-          <w:sz w:val="24"/>
-          <w:lang w:eastAsia="es-ES"/>
-        </w:rPr>
-      </w:pPr>
-      <w:r>
-        <w:rPr>
-          <w:rFonts w:ascii="Arial" w:eastAsia="Times New Roman" w:hAnsi="Arial" w:cs="Arial"/>
-          <w:b/>
-          <w:color w:val="000000"/>
-          <w:sz w:val="24"/>
-          <w:lang w:eastAsia="es-ES"/>
-        </w:rPr>
-        <w:t>Alcance</w:t>
-      </w:r>
-    </w:p>
-    <w:p>
-      <w:pPr>
-        <w:shd w:val="clear" w:color="auto" w:fill="FFFFFF"/>
-        <w:spacing w:after="0" w:line="360" w:lineRule="auto"/>
-        <w:ind w:firstLine="170"/>
-        <w:jc w:val="both"/>
-        <w:rPr>
-          <w:rFonts w:ascii="Arial" w:eastAsia="Times New Roman" w:hAnsi="Arial" w:cs="Arial"/>
-          <w:color w:val="000000"/>
-          <w:lang w:eastAsia="es-ES"/>
-        </w:rPr>
-      </w:pPr>
-      <w:r>
-        <w:rPr>
-          <w:rFonts w:ascii="Arial" w:eastAsia="Times New Roman" w:hAnsi="Arial" w:cs="Arial"/>
-          <w:color w:val="000000"/>
-          <w:lang w:eastAsia="es-ES"/>
-        </w:rPr>
-        <w:t>El alcance del proyecto se verá finalizada por la primera etapa  de acuerdo con el contrato solicitado,  en esta etapa se concluirá con la parte de la aplicación web que lograra gestionar por el administrador, los sitios históricos y culturales que existan en el centro histórico  de Mérida. Se incluirá un apartado donde se analicen  y se ubiquen por medio de geo localización los sitios propuestos por el administrador, la aplicación contendrá el apartado para dar de alta un establecimiento privado que requiera suscripción.</w:t>
-      </w:r>
-    </w:p>
-    <w:p>
-      <w:pPr>
-        <w:shd w:val="clear" w:color="auto" w:fill="FFFFFF"/>
-        <w:spacing w:after="0" w:line="360" w:lineRule="auto"/>
-        <w:ind w:firstLine="170"/>
-        <w:jc w:val="center"/>
+        <w:jc w:val="both"/>
         <w:rPr>
           <w:rFonts w:ascii="Arial" w:hAnsi="Arial" w:cs="Arial"/>
           <w:b/>
@@ -2949,46 +2764,18 @@
     </w:p>
     <w:p>
       <w:pPr>
-        <w:shd w:val="clear" w:color="auto" w:fill="FFFFFF"/>
-        <w:spacing w:after="0" w:line="360" w:lineRule="auto"/>
-        <w:ind w:firstLine="170"/>
-        <w:jc w:val="center"/>
-        <w:rPr>
-          <w:rFonts w:ascii="Arial" w:hAnsi="Arial" w:cs="Arial"/>
-          <w:b/>
-          <w:sz w:val="24"/>
-        </w:rPr>
-      </w:pPr>
-      <w:r>
-        <w:rPr>
-          <w:rFonts w:ascii="Arial" w:hAnsi="Arial" w:cs="Arial"/>
-          <w:b/>
-          <w:sz w:val="24"/>
-        </w:rPr>
+        <w:pStyle w:val="Ttulo1"/>
+      </w:pPr>
+      <w:r>
         <w:t>Objetivo</w:t>
       </w:r>
       <w:r>
-        <w:rPr>
-          <w:rFonts w:ascii="Arial" w:hAnsi="Arial" w:cs="Arial"/>
-          <w:b/>
-          <w:sz w:val="24"/>
-        </w:rPr>
         <w:t>s</w:t>
       </w:r>
       <w:r>
-        <w:rPr>
-          <w:rFonts w:ascii="Arial" w:hAnsi="Arial" w:cs="Arial"/>
-          <w:b/>
-          <w:sz w:val="24"/>
-        </w:rPr>
         <w:t xml:space="preserve"> General</w:t>
       </w:r>
       <w:r>
-        <w:rPr>
-          <w:rFonts w:ascii="Arial" w:hAnsi="Arial" w:cs="Arial"/>
-          <w:b/>
-          <w:sz w:val="24"/>
-        </w:rPr>
         <w:t>es</w:t>
       </w:r>
     </w:p>
@@ -3132,38 +2919,19 @@
     </w:p>
     <w:p>
       <w:pPr>
-        <w:shd w:val="clear" w:color="auto" w:fill="FFFFFF"/>
-        <w:spacing w:after="0" w:line="360" w:lineRule="auto"/>
-        <w:ind w:left="530"/>
-        <w:rPr>
-          <w:rFonts w:ascii="Arial" w:hAnsi="Arial" w:cs="Arial"/>
-          <w:b/>
-          <w:sz w:val="24"/>
-        </w:rPr>
-      </w:pPr>
-      <w:r>
-        <w:rPr>
-          <w:rFonts w:ascii="Arial" w:hAnsi="Arial" w:cs="Arial"/>
-          <w:b/>
-          <w:sz w:val="24"/>
-        </w:rPr>
-        <w:t xml:space="preserve">                                         </w:t>
-      </w:r>
-      <w:r>
-        <w:rPr>
-          <w:rFonts w:ascii="Arial" w:hAnsi="Arial" w:cs="Arial"/>
-          <w:b/>
-          <w:sz w:val="24"/>
-        </w:rPr>
-        <w:t>Objetivos</w:t>
-      </w:r>
-      <w:r>
-        <w:rPr>
-          <w:rFonts w:ascii="Arial" w:hAnsi="Arial" w:cs="Arial"/>
-          <w:b/>
-          <w:sz w:val="24"/>
-        </w:rPr>
-        <w:t xml:space="preserve"> Específicos </w:t>
+        <w:pStyle w:val="Ttulo1"/>
+      </w:pPr>
+      <w:r>
+        <w:t xml:space="preserve">        </w:t>
+      </w:r>
+      <w:r>
+        <w:t xml:space="preserve">Objetivos </w:t>
+      </w:r>
+      <w:r>
+        <w:t>Específicos</w:t>
+      </w:r>
+      <w:r>
+        <w:t xml:space="preserve"> </w:t>
       </w:r>
     </w:p>
     <w:p>
@@ -3310,6 +3078,7 @@
         </w:numPr>
         <w:shd w:val="clear" w:color="auto" w:fill="FFFFFF"/>
         <w:spacing w:after="0" w:line="360" w:lineRule="auto"/>
+        <w:jc w:val="both"/>
         <w:rPr>
           <w:rFonts w:ascii="Arial" w:hAnsi="Arial" w:cs="Arial"/>
         </w:rPr>
@@ -3337,6 +3106,7 @@
         </w:numPr>
         <w:shd w:val="clear" w:color="auto" w:fill="FFFFFF"/>
         <w:spacing w:after="0" w:line="360" w:lineRule="auto"/>
+        <w:jc w:val="both"/>
         <w:rPr>
           <w:rFonts w:ascii="Arial" w:hAnsi="Arial" w:cs="Arial"/>
         </w:rPr>
@@ -3346,6 +3116,14 @@
           <w:rFonts w:ascii="Arial" w:hAnsi="Arial" w:cs="Arial"/>
         </w:rPr>
         <w:t xml:space="preserve">Los  datos de usuario serán confidenciales y privados por un sistema de encriptación </w:t>
+      </w:r>
+    </w:p>
+    <w:p>
+      <w:pPr>
+        <w:pStyle w:val="Ttulo1"/>
+      </w:pPr>
+      <w:r>
+        <w:t>6. Diagrama de Gantt (calendarización)</w:t>
       </w:r>
     </w:p>
     <w:p>
@@ -3364,65 +3142,88 @@
           <w:sz w:val="24"/>
           <w:szCs w:val="24"/>
         </w:rPr>
-        <w:t>6. Diagrama de Gantt (calendarización)</w:t>
-      </w:r>
-    </w:p>
-    <w:p>
-      <w:pPr>
-        <w:rPr>
-          <w:rFonts w:ascii="Arial" w:hAnsi="Arial" w:cs="Arial"/>
-          <w:b/>
+        <w:t>-----------</w:t>
+      </w:r>
+    </w:p>
+    <w:p>
+      <w:pPr>
+        <w:pStyle w:val="Ttulo1"/>
+      </w:pPr>
+      <w:r>
+        <w:t>7. Estudio de Factibilidad</w:t>
+      </w:r>
+    </w:p>
+    <w:p>
+      <w:pPr>
+        <w:pStyle w:val="Ttulo1"/>
+      </w:pPr>
+      <w:r>
+        <w:t xml:space="preserve">ESTUDIO DE </w:t>
+      </w:r>
+      <w:r>
+        <w:t>FACTIBILIDAD</w:t>
+      </w:r>
+    </w:p>
+    <w:p>
+      <w:pPr>
+        <w:spacing w:after="0" w:line="360" w:lineRule="auto"/>
+        <w:ind w:firstLine="709"/>
+        <w:jc w:val="both"/>
+        <w:rPr>
+          <w:rFonts w:ascii="Arial" w:hAnsi="Arial" w:cs="Arial"/>
+        </w:rPr>
+      </w:pPr>
+      <w:r>
+        <w:rPr>
+          <w:rFonts w:ascii="Arial" w:hAnsi="Arial" w:cs="Arial"/>
           <w:sz w:val="24"/>
           <w:szCs w:val="24"/>
         </w:rPr>
-      </w:pPr>
-      <w:r>
-        <w:rPr>
-          <w:rFonts w:ascii="Arial" w:hAnsi="Arial" w:cs="Arial"/>
-          <w:b/>
-          <w:sz w:val="24"/>
-          <w:szCs w:val="24"/>
-        </w:rPr>
-        <w:t>-----------</w:t>
-      </w:r>
-    </w:p>
-    <w:p>
-      <w:pPr>
-        <w:rPr>
-          <w:rFonts w:ascii="Arial" w:hAnsi="Arial" w:cs="Arial"/>
-          <w:b/>
-          <w:sz w:val="24"/>
-          <w:szCs w:val="24"/>
-        </w:rPr>
-      </w:pPr>
-      <w:r>
-        <w:rPr>
-          <w:rFonts w:ascii="Arial" w:hAnsi="Arial" w:cs="Arial"/>
-          <w:b/>
-          <w:sz w:val="24"/>
-          <w:szCs w:val="24"/>
-        </w:rPr>
-        <w:t>7. Estudio de Factibilidad</w:t>
-      </w:r>
-    </w:p>
-    <w:p>
-      <w:pPr>
-        <w:jc w:val="center"/>
-        <w:rPr>
-          <w:rFonts w:ascii="Arial" w:hAnsi="Arial" w:cs="Arial"/>
-          <w:b/>
-          <w:sz w:val="24"/>
-          <w:szCs w:val="24"/>
-        </w:rPr>
-      </w:pPr>
-      <w:r>
-        <w:rPr>
-          <w:rFonts w:ascii="Arial" w:hAnsi="Arial" w:cs="Arial"/>
-          <w:b/>
-          <w:sz w:val="24"/>
-          <w:szCs w:val="24"/>
-        </w:rPr>
-        <w:t>ESTUDIO DE FACTIBILIDAD</w:t>
+        <w:t xml:space="preserve"> </w:t>
+      </w:r>
+      <w:r>
+        <w:rPr>
+          <w:rFonts w:ascii="Arial" w:hAnsi="Arial" w:cs="Arial"/>
+        </w:rPr>
+        <w:t xml:space="preserve">Se realizara el estudio de factibilidad al proyecto que está en desarrollo por parte de los integrantes de este equipo llamado “Master </w:t>
+      </w:r>
+      <w:proofErr w:type="spellStart"/>
+      <w:r>
+        <w:rPr>
+          <w:rFonts w:ascii="Arial" w:hAnsi="Arial" w:cs="Arial"/>
+        </w:rPr>
+        <w:t>Coder</w:t>
+      </w:r>
+      <w:proofErr w:type="spellEnd"/>
+      <w:r>
+        <w:rPr>
+          <w:rFonts w:ascii="Arial" w:hAnsi="Arial" w:cs="Arial"/>
+        </w:rPr>
+        <w:t xml:space="preserve">”, donde el proyecto consta de realizar una página web </w:t>
+      </w:r>
+      <w:r>
+        <w:rPr>
+          <w:rFonts w:ascii="Arial" w:hAnsi="Arial" w:cs="Arial"/>
+        </w:rPr>
+        <w:t>en lenguaje ASP.NET para fo</w:t>
+      </w:r>
+      <w:r>
+        <w:rPr>
+          <w:rFonts w:ascii="Arial" w:hAnsi="Arial" w:cs="Arial"/>
+        </w:rPr>
+        <w:t>mentar la historia</w:t>
+      </w:r>
+      <w:r>
+        <w:rPr>
+          <w:rFonts w:ascii="Arial" w:hAnsi="Arial" w:cs="Arial"/>
+        </w:rPr>
+        <w:t xml:space="preserve"> y la cultura </w:t>
+      </w:r>
+      <w:r>
+        <w:rPr>
+          <w:rFonts w:ascii="Arial" w:hAnsi="Arial" w:cs="Arial"/>
+        </w:rPr>
+        <w:t>de nuestra hermosa ciudad blanca.</w:t>
       </w:r>
     </w:p>
     <w:p>
@@ -3434,58 +3235,6 @@
           <w:rFonts w:ascii="Arial" w:hAnsi="Arial" w:cs="Arial"/>
         </w:rPr>
       </w:pPr>
-      <w:r>
-        <w:rPr>
-          <w:rFonts w:ascii="Arial" w:hAnsi="Arial" w:cs="Arial"/>
-          <w:sz w:val="24"/>
-          <w:szCs w:val="24"/>
-        </w:rPr>
-        <w:t xml:space="preserve"> </w:t>
-      </w:r>
-      <w:r>
-        <w:rPr>
-          <w:rFonts w:ascii="Arial" w:hAnsi="Arial" w:cs="Arial"/>
-        </w:rPr>
-        <w:t xml:space="preserve">Se realizara el estudio de factibilidad al proyecto que está en desarrollo por parte de los integrantes de este equipo llamado “Master </w:t>
-      </w:r>
-      <w:proofErr w:type="spellStart"/>
-      <w:r>
-        <w:rPr>
-          <w:rFonts w:ascii="Arial" w:hAnsi="Arial" w:cs="Arial"/>
-        </w:rPr>
-        <w:t>Coder</w:t>
-      </w:r>
-      <w:proofErr w:type="spellEnd"/>
-      <w:r>
-        <w:rPr>
-          <w:rFonts w:ascii="Arial" w:hAnsi="Arial" w:cs="Arial"/>
-        </w:rPr>
-        <w:t xml:space="preserve">”, donde el proyecto consta de realizar una página web </w:t>
-      </w:r>
-      <w:r>
-        <w:rPr>
-          <w:rFonts w:ascii="Arial" w:hAnsi="Arial" w:cs="Arial"/>
-        </w:rPr>
-        <w:t>en lenguaje ASP.NET para fo</w:t>
-      </w:r>
-      <w:r>
-        <w:rPr>
-          <w:rFonts w:ascii="Arial" w:hAnsi="Arial" w:cs="Arial"/>
-        </w:rPr>
-        <w:t>mentar la historia</w:t>
-      </w:r>
-      <w:r>
-        <w:rPr>
-          <w:rFonts w:ascii="Arial" w:hAnsi="Arial" w:cs="Arial"/>
-        </w:rPr>
-        <w:t xml:space="preserve"> y la cultura </w:t>
-      </w:r>
-      <w:r>
-        <w:rPr>
-          <w:rFonts w:ascii="Arial" w:hAnsi="Arial" w:cs="Arial"/>
-        </w:rPr>
-        <w:t>de nuestra hermosa ciudad blanca.</w:t>
-      </w:r>
     </w:p>
     <w:p>
       <w:pPr>
@@ -3509,31 +3258,9 @@
     </w:p>
     <w:p>
       <w:pPr>
-        <w:spacing w:after="0" w:line="360" w:lineRule="auto"/>
-        <w:ind w:firstLine="709"/>
-        <w:jc w:val="both"/>
-        <w:rPr>
-          <w:rFonts w:ascii="Arial" w:hAnsi="Arial" w:cs="Arial"/>
-        </w:rPr>
-      </w:pPr>
-    </w:p>
-    <w:p>
-      <w:pPr>
-        <w:jc w:val="center"/>
-        <w:rPr>
-          <w:rFonts w:ascii="Arial" w:hAnsi="Arial" w:cs="Arial"/>
-          <w:b/>
-          <w:sz w:val="24"/>
-          <w:szCs w:val="24"/>
-        </w:rPr>
-      </w:pPr>
-      <w:r>
-        <w:rPr>
-          <w:rFonts w:ascii="Arial" w:hAnsi="Arial" w:cs="Arial"/>
-          <w:b/>
-          <w:sz w:val="24"/>
-          <w:szCs w:val="24"/>
-        </w:rPr>
+        <w:pStyle w:val="Ttulo1"/>
+      </w:pPr>
+      <w:r>
         <w:t>FACTIBILIDAD TÉCNICA.</w:t>
       </w:r>
     </w:p>
@@ -3555,23 +3282,9 @@
     </w:p>
     <w:p>
       <w:pPr>
-        <w:spacing w:line="360" w:lineRule="auto"/>
-        <w:ind w:firstLine="709"/>
-        <w:jc w:val="center"/>
-        <w:rPr>
-          <w:rFonts w:ascii="Arial" w:hAnsi="Arial" w:cs="Arial"/>
-          <w:b/>
-          <w:sz w:val="24"/>
-          <w:szCs w:val="24"/>
-        </w:rPr>
-      </w:pPr>
-      <w:r>
-        <w:rPr>
-          <w:rFonts w:ascii="Arial" w:hAnsi="Arial" w:cs="Arial"/>
-          <w:b/>
-          <w:sz w:val="24"/>
-          <w:szCs w:val="24"/>
-        </w:rPr>
+        <w:pStyle w:val="Ttulo1"/>
+      </w:pPr>
+      <w:r>
         <w:t>EN CUANTO A HARDWARE.</w:t>
       </w:r>
     </w:p>
@@ -4365,21 +4078,9 @@
     </w:p>
     <w:p>
       <w:pPr>
-        <w:jc w:val="center"/>
-        <w:rPr>
-          <w:rFonts w:ascii="Arial" w:hAnsi="Arial" w:cs="Arial"/>
-          <w:b/>
-          <w:sz w:val="24"/>
-          <w:szCs w:val="24"/>
-        </w:rPr>
-      </w:pPr>
-      <w:r>
-        <w:rPr>
-          <w:rFonts w:ascii="Arial" w:hAnsi="Arial" w:cs="Arial"/>
-          <w:b/>
-          <w:sz w:val="24"/>
-          <w:szCs w:val="24"/>
-        </w:rPr>
+        <w:pStyle w:val="Ttulo1"/>
+      </w:pPr>
+      <w:r>
         <w:t>EN CUANTO A SOFTWARE.</w:t>
       </w:r>
     </w:p>
@@ -4405,7 +4106,6 @@
         <w:jc w:val="center"/>
         <w:rPr>
           <w:rFonts w:ascii="Arial" w:hAnsi="Arial" w:cs="Arial"/>
-          <w:b/>
           <w:sz w:val="24"/>
           <w:szCs w:val="24"/>
         </w:rPr>
@@ -4413,7 +4113,6 @@
       <w:r>
         <w:rPr>
           <w:rFonts w:ascii="Arial" w:hAnsi="Arial" w:cs="Arial"/>
-          <w:b/>
           <w:sz w:val="24"/>
           <w:szCs w:val="24"/>
         </w:rPr>
@@ -5391,7 +5090,36 @@
     </w:p>
     <w:p>
       <w:pPr>
-        <w:jc w:val="center"/>
+        <w:pStyle w:val="Ttulo1"/>
+      </w:pPr>
+      <w:r>
+        <w:t>FACTIBILIDAD ECONÓMICA.</w:t>
+      </w:r>
+    </w:p>
+    <w:p>
+      <w:pPr>
+        <w:spacing w:after="0" w:line="360" w:lineRule="auto"/>
+        <w:ind w:firstLine="709"/>
+        <w:jc w:val="both"/>
+        <w:rPr>
+          <w:rFonts w:ascii="Arial" w:hAnsi="Arial" w:cs="Arial"/>
+        </w:rPr>
+      </w:pPr>
+      <w:r>
+        <w:rPr>
+          <w:rFonts w:ascii="Arial" w:hAnsi="Arial" w:cs="Arial"/>
+        </w:rPr>
+        <w:t>A continuación se presenta un estudio que nuestra empresa realizo para lograr la factibilidad económica  del desarrollo  del nuevo sistema  de información. En este caso determinamos los gastos para poder desarrollar, implantar y mantener en operación el sistema con el cual estamos trabajando</w:t>
+      </w:r>
+      <w:r>
+        <w:rPr>
+          <w:rFonts w:ascii="Arial" w:hAnsi="Arial" w:cs="Arial"/>
+        </w:rPr>
+        <w:t xml:space="preserve"> para la página web.</w:t>
+      </w:r>
+    </w:p>
+    <w:p>
+      <w:pPr>
         <w:rPr>
           <w:rFonts w:ascii="Arial" w:hAnsi="Arial" w:cs="Arial"/>
           <w:b/>
@@ -5399,65 +5127,12 @@
           <w:szCs w:val="24"/>
         </w:rPr>
       </w:pPr>
-      <w:r>
-        <w:rPr>
-          <w:rFonts w:ascii="Arial" w:hAnsi="Arial" w:cs="Arial"/>
-          <w:b/>
-          <w:sz w:val="24"/>
-          <w:szCs w:val="24"/>
-        </w:rPr>
-        <w:t>FACTIBILIDAD ECONÓMICA.</w:t>
-      </w:r>
-    </w:p>
-    <w:p>
-      <w:pPr>
-        <w:spacing w:after="0" w:line="360" w:lineRule="auto"/>
-        <w:ind w:firstLine="709"/>
-        <w:jc w:val="both"/>
-        <w:rPr>
-          <w:rFonts w:ascii="Arial" w:hAnsi="Arial" w:cs="Arial"/>
-        </w:rPr>
-      </w:pPr>
-      <w:r>
-        <w:rPr>
-          <w:rFonts w:ascii="Arial" w:hAnsi="Arial" w:cs="Arial"/>
-        </w:rPr>
-        <w:t>A continuación se presenta un estudio que nuestra empresa realizo para lograr la factibilidad económica  del desarrollo  del nuevo sistema  de información. En este caso determinamos los gastos para poder desarrollar, implantar y mantener en operación el sistema con el cual estamos trabajando</w:t>
-      </w:r>
-      <w:r>
-        <w:rPr>
-          <w:rFonts w:ascii="Arial" w:hAnsi="Arial" w:cs="Arial"/>
-        </w:rPr>
-        <w:t xml:space="preserve"> para la página web.</w:t>
-      </w:r>
-    </w:p>
-    <w:p>
-      <w:pPr>
-        <w:rPr>
-          <w:rFonts w:ascii="Arial" w:hAnsi="Arial" w:cs="Arial"/>
-          <w:b/>
-          <w:sz w:val="24"/>
-          <w:szCs w:val="24"/>
-        </w:rPr>
-      </w:pPr>
-    </w:p>
-    <w:p>
-      <w:pPr>
-        <w:jc w:val="center"/>
-        <w:rPr>
-          <w:rFonts w:ascii="Arial" w:hAnsi="Arial" w:cs="Arial"/>
-          <w:b/>
-          <w:sz w:val="24"/>
-          <w:szCs w:val="24"/>
-        </w:rPr>
-      </w:pPr>
-      <w:r>
-        <w:rPr>
-          <w:rFonts w:ascii="Arial" w:hAnsi="Arial" w:cs="Arial"/>
-          <w:b/>
-          <w:sz w:val="24"/>
-          <w:szCs w:val="24"/>
-        </w:rPr>
+    </w:p>
+    <w:p>
+      <w:pPr>
+        <w:pStyle w:val="Ttulo1"/>
+      </w:pPr>
+      <w:r>
         <w:t>ANÁLISIS COSTOS-BENEFICIOS.</w:t>
       </w:r>
     </w:p>
@@ -5493,21 +5168,9 @@
     </w:p>
     <w:p>
       <w:pPr>
-        <w:jc w:val="center"/>
-        <w:rPr>
-          <w:rFonts w:ascii="Arial" w:hAnsi="Arial" w:cs="Arial"/>
-          <w:b/>
-          <w:sz w:val="24"/>
-          <w:szCs w:val="24"/>
-        </w:rPr>
-      </w:pPr>
-      <w:r>
-        <w:rPr>
-          <w:rFonts w:ascii="Arial" w:hAnsi="Arial" w:cs="Arial"/>
-          <w:b/>
-          <w:sz w:val="24"/>
-          <w:szCs w:val="24"/>
-        </w:rPr>
+        <w:pStyle w:val="Ttulo1"/>
+      </w:pPr>
+      <w:r>
         <w:t>ANÁLISIS DE COSTOS</w:t>
       </w:r>
     </w:p>
@@ -5978,21 +5641,9 @@
     </w:p>
     <w:p>
       <w:pPr>
-        <w:jc w:val="center"/>
-        <w:rPr>
-          <w:rFonts w:ascii="Arial" w:hAnsi="Arial" w:cs="Arial"/>
-          <w:b/>
-          <w:sz w:val="24"/>
-          <w:szCs w:val="24"/>
-        </w:rPr>
-      </w:pPr>
-      <w:r>
-        <w:rPr>
-          <w:rFonts w:ascii="Arial" w:hAnsi="Arial" w:cs="Arial"/>
-          <w:b/>
-          <w:sz w:val="24"/>
-          <w:szCs w:val="24"/>
-        </w:rPr>
+        <w:pStyle w:val="Ttulo1"/>
+      </w:pPr>
+      <w:r>
         <w:t>COSTOS DE PERSONAL</w:t>
       </w:r>
     </w:p>
@@ -6269,7 +5920,6 @@
               <w:rPr>
                 <w:rFonts w:ascii="Arial" w:eastAsia="Arial" w:hAnsi="Arial"/>
               </w:rPr>
-              <w:lastRenderedPageBreak/>
               <w:t>Administrador</w:t>
             </w:r>
           </w:p>
@@ -6384,6 +6034,7 @@
               <w:rPr>
                 <w:rFonts w:ascii="Arial" w:eastAsia="Arial" w:hAnsi="Arial"/>
               </w:rPr>
+              <w:lastRenderedPageBreak/>
               <w:t>Diseñador y Analista</w:t>
             </w:r>
           </w:p>
@@ -6732,21 +6383,9 @@
     </w:p>
     <w:p>
       <w:pPr>
-        <w:jc w:val="center"/>
-        <w:rPr>
-          <w:rFonts w:ascii="Arial" w:hAnsi="Arial" w:cs="Arial"/>
-          <w:b/>
-          <w:sz w:val="24"/>
-          <w:szCs w:val="24"/>
-        </w:rPr>
-      </w:pPr>
-      <w:r>
-        <w:rPr>
-          <w:rFonts w:ascii="Arial" w:hAnsi="Arial" w:cs="Arial"/>
-          <w:b/>
-          <w:sz w:val="24"/>
-          <w:szCs w:val="24"/>
-        </w:rPr>
+        <w:pStyle w:val="Ttulo1"/>
+      </w:pPr>
+      <w:r>
         <w:t>COSTOS GENERALES.</w:t>
       </w:r>
     </w:p>
@@ -7181,21 +6820,9 @@
     </w:p>
     <w:p>
       <w:pPr>
-        <w:jc w:val="center"/>
-        <w:rPr>
-          <w:rFonts w:ascii="Arial" w:hAnsi="Arial" w:cs="Arial"/>
-          <w:b/>
-          <w:sz w:val="24"/>
-          <w:szCs w:val="24"/>
-        </w:rPr>
-      </w:pPr>
-      <w:r>
-        <w:rPr>
-          <w:rFonts w:ascii="Arial" w:hAnsi="Arial" w:cs="Arial"/>
-          <w:b/>
-          <w:sz w:val="24"/>
-          <w:szCs w:val="24"/>
-        </w:rPr>
+        <w:pStyle w:val="Ttulo1"/>
+      </w:pPr>
+      <w:r>
         <w:t>COSTOS DE HOSTING.</w:t>
       </w:r>
     </w:p>
@@ -7649,21 +7276,9 @@
     </w:p>
     <w:p>
       <w:pPr>
-        <w:jc w:val="center"/>
-        <w:rPr>
-          <w:rFonts w:ascii="Arial" w:hAnsi="Arial" w:cs="Arial"/>
-          <w:b/>
-          <w:sz w:val="24"/>
-          <w:szCs w:val="24"/>
-        </w:rPr>
-      </w:pPr>
-      <w:r>
-        <w:rPr>
-          <w:rFonts w:ascii="Arial" w:hAnsi="Arial" w:cs="Arial"/>
-          <w:b/>
-          <w:sz w:val="24"/>
-          <w:szCs w:val="24"/>
-        </w:rPr>
+        <w:pStyle w:val="Ttulo1"/>
+      </w:pPr>
+      <w:r>
         <w:t>TOTAL DEL SOFTWARE:</w:t>
       </w:r>
     </w:p>
@@ -7746,7 +7361,6 @@
               <w:rPr>
                 <w:rFonts w:ascii="Arial" w:hAnsi="Arial" w:cs="Arial"/>
               </w:rPr>
-              <w:lastRenderedPageBreak/>
               <w:t>GASTOS DE PAPELERIA</w:t>
             </w:r>
           </w:p>
@@ -7874,6 +7488,7 @@
               <w:rPr>
                 <w:rFonts w:ascii="Arial" w:hAnsi="Arial" w:cs="Arial"/>
               </w:rPr>
+              <w:lastRenderedPageBreak/>
               <w:t>GASTOS DE HOSTING</w:t>
             </w:r>
           </w:p>
@@ -8023,7 +7638,57 @@
     </w:p>
     <w:p>
       <w:pPr>
-        <w:jc w:val="center"/>
+        <w:pStyle w:val="Ttulo1"/>
+      </w:pPr>
+      <w:r>
+        <w:t>FACTIBILIDAD OPERATIVA.</w:t>
+      </w:r>
+    </w:p>
+    <w:p>
+      <w:pPr>
+        <w:spacing w:line="360" w:lineRule="auto"/>
+        <w:ind w:firstLine="709"/>
+        <w:jc w:val="both"/>
+        <w:rPr>
+          <w:rFonts w:ascii="Arial" w:hAnsi="Arial" w:cs="Arial"/>
+        </w:rPr>
+      </w:pPr>
+      <w:r>
+        <w:rPr>
+          <w:rFonts w:ascii="Arial" w:hAnsi="Arial" w:cs="Arial"/>
+        </w:rPr>
+        <w:t xml:space="preserve">El programa a realizar es un programa muy accesible con el que los usuarios podrán manejar de manera rápida y sencilla el software establecido ya que el tiempo de respuesta es rápido y el sistema cuenta con características  como: </w:t>
+      </w:r>
+    </w:p>
+    <w:p>
+      <w:pPr>
+        <w:spacing w:line="360" w:lineRule="auto"/>
+        <w:ind w:firstLine="709"/>
+        <w:jc w:val="both"/>
+        <w:rPr>
+          <w:rFonts w:ascii="Arial" w:hAnsi="Arial" w:cs="Arial"/>
+        </w:rPr>
+      </w:pPr>
+      <w:r>
+        <w:rPr>
+          <w:rFonts w:ascii="Arial" w:hAnsi="Arial" w:cs="Arial"/>
+        </w:rPr>
+        <w:t>Geo localizar tu propia ubicación así como también con la característica de poder dar una explicación de cada centro histórico. Cada 8 meses se realizara el mantenimiento para que el programa este en óptimas condiciones para los usuarios y administrador e incorporando los códigos fuentes más actualizados y este software no cuente con errores y además proporcionar un manual de usuario.</w:t>
+      </w:r>
+    </w:p>
+    <w:p>
+      <w:pPr>
+        <w:jc w:val="both"/>
+        <w:rPr>
+          <w:rFonts w:ascii="Arial" w:hAnsi="Arial" w:cs="Arial"/>
+          <w:sz w:val="24"/>
+          <w:szCs w:val="24"/>
+        </w:rPr>
+      </w:pPr>
+    </w:p>
+    <w:p>
+      <w:pPr>
+        <w:jc w:val="both"/>
         <w:rPr>
           <w:rFonts w:ascii="Arial" w:hAnsi="Arial" w:cs="Arial"/>
           <w:b/>
@@ -8038,7 +7703,15 @@
           <w:sz w:val="24"/>
           <w:szCs w:val="24"/>
         </w:rPr>
-        <w:t>FACTIBILIDAD OPERATIVA.</w:t>
+        <w:t xml:space="preserve">8. Modelo de desarrollo de Software </w:t>
+      </w:r>
+    </w:p>
+    <w:p>
+      <w:pPr>
+        <w:pStyle w:val="Ttulo1"/>
+      </w:pPr>
+      <w:r>
+        <w:t xml:space="preserve">Metodología </w:t>
       </w:r>
     </w:p>
     <w:p>
@@ -8054,7 +7727,13 @@
         <w:rPr>
           <w:rFonts w:ascii="Arial" w:hAnsi="Arial" w:cs="Arial"/>
         </w:rPr>
-        <w:t xml:space="preserve">El programa a realizar es un programa muy accesible con el que los usuarios podrán manejar de manera rápida y sencilla el software establecido ya que el tiempo de respuesta es rápido y el sistema cuenta con características  como: </w:t>
+        <w:t>En todo proyecto se debe establecer de forma clara y precisa los pasos a seguir para lograr alcanza</w:t>
+      </w:r>
+      <w:r>
+        <w:rPr>
+          <w:rFonts w:ascii="Arial" w:hAnsi="Arial" w:cs="Arial"/>
+        </w:rPr>
+        <w:t xml:space="preserve">r todos los objetivos propuestos para dicho proyecto, por lo tanto es de vital importancia la elección de un modelo que defina de modo sistemático el desarrollo de software,  cómo se va a realizar y administrará dicho proyecto. </w:t>
       </w:r>
     </w:p>
     <w:p>
@@ -8070,20 +7749,22 @@
         <w:rPr>
           <w:rFonts w:ascii="Arial" w:hAnsi="Arial" w:cs="Arial"/>
         </w:rPr>
-        <w:t>Geo localizar tu propia ubicación así como también con la característica de poder dar una explicación de cada centro histórico. Cada 8 meses se realizara el mantenimiento para que el programa este en óptimas condiciones para los usuarios y administrador e incorporando los códigos fuentes más actualizados y este software no cuente con errores y además proporcionar un manual de usuario.</w:t>
-      </w:r>
-    </w:p>
-    <w:p>
-      <w:pPr>
-        <w:rPr>
-          <w:rFonts w:ascii="Arial" w:hAnsi="Arial" w:cs="Arial"/>
-          <w:sz w:val="24"/>
-          <w:szCs w:val="24"/>
-        </w:rPr>
-      </w:pPr>
-    </w:p>
-    <w:p>
-      <w:pPr>
+        <w:t>En los proyectos informáticos la elección de un modelo de desarrollo de software dependerá de las características y objetivos del proyecto planteado.</w:t>
+      </w:r>
+    </w:p>
+    <w:p>
+      <w:pPr>
+        <w:spacing w:line="360" w:lineRule="auto"/>
+        <w:ind w:firstLine="709"/>
+        <w:jc w:val="both"/>
+        <w:rPr>
+          <w:rFonts w:ascii="Arial" w:hAnsi="Arial" w:cs="Arial"/>
+        </w:rPr>
+      </w:pPr>
+    </w:p>
+    <w:p>
+      <w:pPr>
+        <w:jc w:val="both"/>
         <w:rPr>
           <w:rFonts w:ascii="Arial" w:hAnsi="Arial" w:cs="Arial"/>
           <w:b/>
@@ -8098,119 +7779,36 @@
           <w:sz w:val="24"/>
           <w:szCs w:val="24"/>
         </w:rPr>
-        <w:t xml:space="preserve">8. Modelo de desarrollo de Software </w:t>
-      </w:r>
-    </w:p>
-    <w:p>
-      <w:pPr>
-        <w:jc w:val="center"/>
-        <w:rPr>
-          <w:rFonts w:ascii="Arial" w:hAnsi="Arial" w:cs="Arial"/>
-          <w:b/>
-          <w:sz w:val="24"/>
-          <w:szCs w:val="24"/>
-        </w:rPr>
-      </w:pPr>
-      <w:r>
-        <w:rPr>
-          <w:rFonts w:ascii="Arial" w:hAnsi="Arial" w:cs="Arial"/>
-          <w:b/>
-          <w:sz w:val="24"/>
-          <w:szCs w:val="24"/>
-        </w:rPr>
-        <w:t xml:space="preserve">Metodología </w:t>
+        <w:t>Metodología para la solución del problema</w:t>
       </w:r>
     </w:p>
     <w:p>
       <w:pPr>
         <w:spacing w:line="360" w:lineRule="auto"/>
         <w:ind w:firstLine="709"/>
-        <w:rPr>
-          <w:rFonts w:ascii="Arial" w:hAnsi="Arial" w:cs="Arial"/>
-        </w:rPr>
-      </w:pPr>
-      <w:r>
-        <w:rPr>
-          <w:rFonts w:ascii="Arial" w:hAnsi="Arial" w:cs="Arial"/>
-        </w:rPr>
-        <w:t>En todo proyecto se debe establecer de forma clara y precisa los pasos a seguir para lograr alcanza</w:t>
-      </w:r>
-      <w:r>
-        <w:rPr>
-          <w:rFonts w:ascii="Arial" w:hAnsi="Arial" w:cs="Arial"/>
-        </w:rPr>
-        <w:t xml:space="preserve">r todos los objetivos propuestos para dicho proyecto, por lo tanto es de vital importancia la elección de un modelo que defina de modo sistemático el desarrollo de software,  cómo se va a realizar y administrará dicho proyecto. </w:t>
+        <w:jc w:val="both"/>
+        <w:rPr>
+          <w:rFonts w:ascii="Arial" w:hAnsi="Arial" w:cs="Arial"/>
+        </w:rPr>
+      </w:pPr>
+      <w:r>
+        <w:rPr>
+          <w:rFonts w:ascii="Arial" w:hAnsi="Arial" w:cs="Arial"/>
+        </w:rPr>
+        <w:t xml:space="preserve">Para la realización del sistema informático para la administración y control “conociendo nuestros orígenes” se utilizará el modelo de desarrollo en cascada (denominado así por la posición de las fases en el desarrollo de esta)  se ha elegido este modelo de desarrollo porque consiste en el enfoque metodológico que ordena rigurosamente las etapas del proceso de desarrollo de software, de tal forma que el inicio de cada etapa debe esperar a la finalización de la etapa anterior. Al final de cada etapa, el modelo está diseñado para llevar cabo una revisión final que se encarga de determinar si </w:t>
+      </w:r>
+      <w:r>
+        <w:rPr>
+          <w:rFonts w:ascii="Arial" w:hAnsi="Arial" w:cs="Arial"/>
+        </w:rPr>
+        <w:lastRenderedPageBreak/>
+        <w:t>el proyecto está listo para la siguiente fase, este modelo fue el primero en originarse y es la base de todos los demás modelos de ciclo de vida.</w:t>
       </w:r>
     </w:p>
     <w:p>
       <w:pPr>
         <w:spacing w:line="360" w:lineRule="auto"/>
-        <w:ind w:firstLine="709"/>
-        <w:rPr>
-          <w:rFonts w:ascii="Arial" w:hAnsi="Arial" w:cs="Arial"/>
-        </w:rPr>
-      </w:pPr>
-      <w:r>
-        <w:rPr>
-          <w:rFonts w:ascii="Arial" w:hAnsi="Arial" w:cs="Arial"/>
-        </w:rPr>
-        <w:t>En los proyectos informáticos la elección de un modelo de desarrollo de software dependerá de las características y objetivos del proyecto planteado.</w:t>
-      </w:r>
-    </w:p>
-    <w:p>
-      <w:pPr>
-        <w:spacing w:line="360" w:lineRule="auto"/>
-        <w:ind w:firstLine="709"/>
-        <w:rPr>
-          <w:rFonts w:ascii="Arial" w:hAnsi="Arial" w:cs="Arial"/>
-        </w:rPr>
-      </w:pPr>
-    </w:p>
-    <w:p>
-      <w:pPr>
-        <w:jc w:val="center"/>
-        <w:rPr>
-          <w:rFonts w:ascii="Arial" w:hAnsi="Arial" w:cs="Arial"/>
-          <w:b/>
-          <w:sz w:val="24"/>
-          <w:szCs w:val="24"/>
-        </w:rPr>
-      </w:pPr>
-      <w:r>
-        <w:rPr>
-          <w:rFonts w:ascii="Arial" w:hAnsi="Arial" w:cs="Arial"/>
-          <w:b/>
-          <w:sz w:val="24"/>
-          <w:szCs w:val="24"/>
-        </w:rPr>
-        <w:t>Metodología para la solución del problema</w:t>
-      </w:r>
-    </w:p>
-    <w:p>
-      <w:pPr>
-        <w:spacing w:line="360" w:lineRule="auto"/>
-        <w:ind w:firstLine="709"/>
-        <w:rPr>
-          <w:rFonts w:ascii="Arial" w:hAnsi="Arial" w:cs="Arial"/>
-        </w:rPr>
-      </w:pPr>
-      <w:r>
-        <w:rPr>
-          <w:rFonts w:ascii="Arial" w:hAnsi="Arial" w:cs="Arial"/>
-        </w:rPr>
-        <w:t xml:space="preserve">Para la realización del sistema informático para la administración y control “conociendo nuestros orígenes” se utilizará el modelo de desarrollo en cascada (denominado así por la posición de las fases en el desarrollo de esta)  se ha elegido este modelo de desarrollo porque consiste en el enfoque metodológico que ordena rigurosamente las etapas del proceso de desarrollo de software, de tal forma que el inicio </w:t>
-      </w:r>
-      <w:r>
-        <w:rPr>
-          <w:rFonts w:ascii="Arial" w:hAnsi="Arial" w:cs="Arial"/>
-        </w:rPr>
-        <w:lastRenderedPageBreak/>
-        <w:t>de cada etapa debe esperar a la finalización de la etapa anterior. Al final de cada etapa, el modelo está diseñado para llevar cabo una revisión final que se encarga de determinar si el proyecto está listo para la siguiente fase, este modelo fue el primero en originarse y es la base de todos los demás modelos de ciclo de vida.</w:t>
-      </w:r>
-    </w:p>
-    <w:p>
-      <w:pPr>
-        <w:spacing w:line="360" w:lineRule="auto"/>
+        <w:jc w:val="both"/>
         <w:rPr>
           <w:rFonts w:ascii="Arial" w:hAnsi="Arial" w:cs="Arial"/>
         </w:rPr>
@@ -8232,6 +7830,7 @@
         </w:numPr>
         <w:spacing w:line="360" w:lineRule="auto"/>
         <w:ind w:left="357" w:firstLine="0"/>
+        <w:jc w:val="both"/>
         <w:rPr>
           <w:rFonts w:ascii="Arial" w:hAnsi="Arial" w:cs="Arial"/>
         </w:rPr>
@@ -8252,6 +7851,7 @@
         </w:numPr>
         <w:spacing w:line="360" w:lineRule="auto"/>
         <w:ind w:left="357" w:firstLine="0"/>
+        <w:jc w:val="both"/>
         <w:rPr>
           <w:rFonts w:ascii="Arial" w:hAnsi="Arial" w:cs="Arial"/>
         </w:rPr>
@@ -8272,6 +7872,7 @@
         </w:numPr>
         <w:spacing w:line="360" w:lineRule="auto"/>
         <w:ind w:left="357" w:firstLine="0"/>
+        <w:jc w:val="both"/>
         <w:rPr>
           <w:rFonts w:ascii="Arial" w:hAnsi="Arial" w:cs="Arial"/>
         </w:rPr>
@@ -8292,6 +7893,7 @@
         </w:numPr>
         <w:spacing w:line="360" w:lineRule="auto"/>
         <w:ind w:left="357" w:firstLine="0"/>
+        <w:jc w:val="both"/>
         <w:rPr>
           <w:rFonts w:ascii="Arial" w:hAnsi="Arial" w:cs="Arial"/>
         </w:rPr>
@@ -8312,6 +7914,7 @@
         </w:numPr>
         <w:spacing w:line="360" w:lineRule="auto"/>
         <w:ind w:left="357" w:firstLine="0"/>
+        <w:jc w:val="both"/>
         <w:rPr>
           <w:rFonts w:ascii="Arial" w:hAnsi="Arial" w:cs="Arial"/>
         </w:rPr>
@@ -8332,6 +7935,7 @@
         </w:numPr>
         <w:spacing w:line="360" w:lineRule="auto"/>
         <w:ind w:left="357" w:firstLine="0"/>
+        <w:jc w:val="both"/>
         <w:rPr>
           <w:rFonts w:ascii="Arial" w:hAnsi="Arial" w:cs="Arial"/>
         </w:rPr>
@@ -8352,6 +7956,7 @@
         </w:numPr>
         <w:spacing w:line="360" w:lineRule="auto"/>
         <w:ind w:left="357" w:firstLine="0"/>
+        <w:jc w:val="both"/>
         <w:rPr>
           <w:rFonts w:ascii="Arial" w:hAnsi="Arial" w:cs="Arial"/>
         </w:rPr>
@@ -8368,6 +7973,7 @@
         <w:pStyle w:val="Prrafodelista"/>
         <w:spacing w:line="360" w:lineRule="auto"/>
         <w:ind w:left="1429"/>
+        <w:jc w:val="both"/>
         <w:rPr>
           <w:rFonts w:ascii="Arial" w:hAnsi="Arial" w:cs="Arial"/>
         </w:rPr>
@@ -8378,6 +7984,7 @@
         <w:pStyle w:val="Prrafodelista"/>
         <w:spacing w:line="360" w:lineRule="auto"/>
         <w:ind w:left="0" w:firstLine="709"/>
+        <w:jc w:val="both"/>
         <w:rPr>
           <w:rFonts w:ascii="Arial" w:hAnsi="Arial" w:cs="Arial"/>
         </w:rPr>
@@ -8391,75 +7998,26 @@
     </w:p>
     <w:p>
       <w:pPr>
-        <w:pStyle w:val="Prrafodelista"/>
-        <w:spacing w:line="360" w:lineRule="auto"/>
-        <w:ind w:left="0" w:firstLine="709"/>
-        <w:rPr>
-          <w:rFonts w:ascii="Arial" w:hAnsi="Arial" w:cs="Arial"/>
-        </w:rPr>
-      </w:pPr>
-    </w:p>
-    <w:p>
-      <w:pPr>
-        <w:pStyle w:val="Prrafodelista"/>
-        <w:spacing w:line="360" w:lineRule="auto"/>
-        <w:ind w:left="0" w:firstLine="709"/>
-        <w:rPr>
-          <w:rFonts w:ascii="Arial" w:hAnsi="Arial" w:cs="Arial"/>
-        </w:rPr>
-      </w:pPr>
-    </w:p>
-    <w:p>
-      <w:pPr>
-        <w:pStyle w:val="Prrafodelista"/>
-        <w:spacing w:line="360" w:lineRule="auto"/>
-        <w:ind w:left="0" w:firstLine="709"/>
-        <w:rPr>
-          <w:rFonts w:ascii="Arial" w:hAnsi="Arial" w:cs="Arial"/>
-        </w:rPr>
-      </w:pPr>
-    </w:p>
-    <w:p>
-      <w:pPr>
-        <w:pStyle w:val="Prrafodelista"/>
-        <w:spacing w:line="360" w:lineRule="auto"/>
-        <w:ind w:left="0" w:firstLine="709"/>
-        <w:jc w:val="center"/>
-        <w:rPr>
-          <w:rFonts w:ascii="Arial" w:hAnsi="Arial" w:cs="Arial"/>
-          <w:b/>
-          <w:sz w:val="24"/>
-          <w:szCs w:val="24"/>
-        </w:rPr>
-      </w:pPr>
-      <w:r>
-        <w:rPr>
-          <w:rFonts w:ascii="Arial" w:hAnsi="Arial" w:cs="Arial"/>
-          <w:b/>
-          <w:sz w:val="24"/>
-          <w:szCs w:val="24"/>
-        </w:rPr>
-        <w:t>Fases del modelo de desarrollo en cascada</w:t>
-      </w:r>
-    </w:p>
-    <w:p>
-      <w:pPr>
-        <w:pStyle w:val="Prrafodelista"/>
-        <w:spacing w:line="360" w:lineRule="auto"/>
-        <w:ind w:left="0" w:firstLine="709"/>
-        <w:jc w:val="center"/>
-        <w:rPr>
-          <w:rFonts w:ascii="Arial" w:hAnsi="Arial" w:cs="Arial"/>
-          <w:b/>
-          <w:sz w:val="24"/>
-          <w:szCs w:val="24"/>
-        </w:rPr>
-      </w:pPr>
+        <w:pStyle w:val="Ttulo1"/>
+      </w:pPr>
+      <w:r>
+        <w:t>Fases d</w:t>
+      </w:r>
+      <w:r>
+        <w:rPr>
+          <w:rStyle w:val="Ttulo1Car"/>
+        </w:rPr>
+        <w:t>e</w:t>
+      </w:r>
+      <w:r>
+        <w:t>l modelo de desarrollo en cascada</w:t>
+      </w:r>
     </w:p>
     <w:p>
       <w:pPr>
         <w:shd w:val="clear" w:color="auto" w:fill="FFFFFF"/>
         <w:spacing w:after="0" w:line="240" w:lineRule="auto"/>
+        <w:jc w:val="both"/>
         <w:outlineLvl w:val="2"/>
         <w:rPr>
           <w:rFonts w:ascii="Arial" w:eastAsia="Times New Roman" w:hAnsi="Arial" w:cs="Arial"/>
@@ -8488,6 +8046,7 @@
       <w:pPr>
         <w:shd w:val="clear" w:color="auto" w:fill="FFFFFF"/>
         <w:spacing w:after="0" w:line="240" w:lineRule="auto"/>
+        <w:jc w:val="both"/>
         <w:outlineLvl w:val="2"/>
         <w:rPr>
           <w:rFonts w:ascii="Arial" w:eastAsia="Times New Roman" w:hAnsi="Arial" w:cs="Arial"/>
@@ -8504,6 +8063,7 @@
       <w:pPr>
         <w:spacing w:after="0" w:line="360" w:lineRule="auto"/>
         <w:ind w:firstLine="709"/>
+        <w:jc w:val="both"/>
         <w:rPr>
           <w:rFonts w:ascii="Arial" w:hAnsi="Arial" w:cs="Arial"/>
         </w:rPr>
@@ -8519,6 +8079,7 @@
       <w:pPr>
         <w:spacing w:line="360" w:lineRule="auto"/>
         <w:ind w:firstLine="709"/>
+        <w:jc w:val="both"/>
         <w:rPr>
           <w:rFonts w:ascii="Arial" w:hAnsi="Arial" w:cs="Arial"/>
         </w:rPr>
@@ -8532,7 +8093,191 @@
     </w:p>
     <w:p>
       <w:pPr>
+        <w:pStyle w:val="Ttulo1"/>
+        <w:rPr>
+          <w:rFonts w:eastAsia="Times New Roman"/>
+          <w:lang w:eastAsia="es-MX"/>
+        </w:rPr>
+      </w:pPr>
+      <w:r>
+        <w:rPr>
+          <w:rFonts w:eastAsia="Times New Roman"/>
+          <w:lang w:eastAsia="es-MX"/>
+        </w:rPr>
+        <w:t xml:space="preserve">Diseño </w:t>
+      </w:r>
+      <w:r>
+        <w:rPr>
+          <w:rFonts w:eastAsia="Times New Roman"/>
+          <w:lang w:eastAsia="es-MX"/>
+        </w:rPr>
+        <w:t>de</w:t>
+      </w:r>
+      <w:r>
+        <w:rPr>
+          <w:rFonts w:eastAsia="Times New Roman"/>
+          <w:lang w:eastAsia="es-MX"/>
+        </w:rPr>
+        <w:t xml:space="preserve"> sistema</w:t>
+      </w:r>
+    </w:p>
+    <w:p>
+      <w:pPr>
+        <w:shd w:val="clear" w:color="auto" w:fill="FFFFFF"/>
         <w:spacing w:after="0" w:line="360" w:lineRule="auto"/>
+        <w:ind w:firstLine="709"/>
+        <w:jc w:val="both"/>
+        <w:rPr>
+          <w:rFonts w:ascii="Arial" w:eastAsia="Times New Roman" w:hAnsi="Arial" w:cs="Arial"/>
+          <w:lang w:eastAsia="es-MX"/>
+        </w:rPr>
+      </w:pPr>
+      <w:r>
+        <w:rPr>
+          <w:rFonts w:ascii="Arial" w:eastAsia="Times New Roman" w:hAnsi="Arial" w:cs="Arial"/>
+          <w:lang w:eastAsia="es-MX"/>
+        </w:rPr>
+        <w:t>Descompone y organiza el sistema en elementos que puedan elaborarse por separado, aprovechando las ventajas del desarrollo en equipo. Como resultado surge el SDD (Documento de Diseño del </w:t>
+      </w:r>
+      <w:r>
+        <w:rPr>
+          <w:rFonts w:ascii="Arial" w:eastAsia="Times New Roman" w:hAnsi="Arial" w:cs="Arial"/>
+          <w:i/>
+          <w:iCs/>
+          <w:lang w:eastAsia="es-MX"/>
+        </w:rPr>
+        <w:t>Software</w:t>
+      </w:r>
+      <w:r>
+        <w:rPr>
+          <w:rFonts w:ascii="Arial" w:eastAsia="Times New Roman" w:hAnsi="Arial" w:cs="Arial"/>
+          <w:lang w:eastAsia="es-MX"/>
+        </w:rPr>
+        <w:t>), que contiene la descripción de la estructura relacional global del sistema y la especificación de lo que debe hacer cada una de</w:t>
+      </w:r>
+      <w:r>
+        <w:rPr>
+          <w:rFonts w:ascii="Arial" w:eastAsia="Times New Roman" w:hAnsi="Arial" w:cs="Arial"/>
+          <w:lang w:eastAsia="es-MX"/>
+        </w:rPr>
+        <w:tab/>
+      </w:r>
+      <w:r>
+        <w:rPr>
+          <w:rFonts w:ascii="Arial" w:eastAsia="Times New Roman" w:hAnsi="Arial" w:cs="Arial"/>
+          <w:lang w:eastAsia="es-MX"/>
+        </w:rPr>
+        <w:t xml:space="preserve"> sus partes, así como la manera en que se combinan unas con otras.</w:t>
+      </w:r>
+    </w:p>
+    <w:p>
+      <w:pPr>
+        <w:shd w:val="clear" w:color="auto" w:fill="FFFFFF"/>
+        <w:spacing w:after="0" w:line="360" w:lineRule="auto"/>
+        <w:ind w:firstLine="709"/>
+        <w:jc w:val="both"/>
+        <w:rPr>
+          <w:rFonts w:ascii="Arial" w:eastAsia="Times New Roman" w:hAnsi="Arial" w:cs="Arial"/>
+          <w:lang w:eastAsia="es-MX"/>
+        </w:rPr>
+      </w:pPr>
+      <w:r>
+        <w:rPr>
+          <w:rFonts w:ascii="Arial" w:eastAsia="Times New Roman" w:hAnsi="Arial" w:cs="Arial"/>
+          <w:lang w:eastAsia="es-MX"/>
+        </w:rPr>
+        <w:t xml:space="preserve">Es conveniente distinguir entre diseño de alto nivel o arquitectónico y diseño detallado. El primero de ellos tiene como objetivo definir la estructura de la solución (una vez que la fase de análisis ha descrito el problema) identificando grandes módulos </w:t>
+      </w:r>
+      <w:r>
+        <w:rPr>
+          <w:rFonts w:ascii="Arial" w:eastAsia="Times New Roman" w:hAnsi="Arial" w:cs="Arial"/>
+          <w:lang w:eastAsia="es-MX"/>
+        </w:rPr>
+        <w:lastRenderedPageBreak/>
+        <w:t>(conjuntos de funciones que van a estar asociadas) y sus relaciones. Con ello se define la arquitectura de la solución elegida. El segundo define los algoritmos empleados y la organización del código para comenzar la implementación.</w:t>
+      </w:r>
+    </w:p>
+    <w:p>
+      <w:pPr>
+        <w:shd w:val="clear" w:color="auto" w:fill="FFFFFF"/>
+        <w:spacing w:after="0" w:line="360" w:lineRule="auto"/>
+        <w:ind w:firstLine="709"/>
+        <w:jc w:val="both"/>
+        <w:rPr>
+          <w:rFonts w:ascii="Arial" w:eastAsia="Times New Roman" w:hAnsi="Arial" w:cs="Arial"/>
+          <w:lang w:eastAsia="es-MX"/>
+        </w:rPr>
+      </w:pPr>
+    </w:p>
+    <w:p>
+      <w:pPr>
+        <w:pStyle w:val="Ttulo1"/>
+        <w:rPr>
+          <w:rFonts w:eastAsia="Times New Roman"/>
+          <w:lang w:eastAsia="es-MX"/>
+        </w:rPr>
+      </w:pPr>
+      <w:r>
+        <w:rPr>
+          <w:rFonts w:eastAsia="Times New Roman"/>
+          <w:lang w:eastAsia="es-MX"/>
+        </w:rPr>
+        <w:t xml:space="preserve">Diseño </w:t>
+      </w:r>
+      <w:r>
+        <w:rPr>
+          <w:rFonts w:eastAsia="Times New Roman"/>
+          <w:lang w:eastAsia="es-MX"/>
+        </w:rPr>
+        <w:t>de</w:t>
+      </w:r>
+      <w:r>
+        <w:rPr>
+          <w:rFonts w:eastAsia="Times New Roman"/>
+          <w:lang w:eastAsia="es-MX"/>
+        </w:rPr>
+        <w:t>l programa</w:t>
+      </w:r>
+    </w:p>
+    <w:p>
+      <w:pPr>
+        <w:spacing w:after="0" w:line="360" w:lineRule="auto"/>
+        <w:ind w:firstLine="709"/>
+        <w:jc w:val="both"/>
+        <w:rPr>
+          <w:rFonts w:ascii="Arial" w:hAnsi="Arial" w:cs="Arial"/>
+          <w:shd w:val="clear" w:color="auto" w:fill="FFFFFF"/>
+        </w:rPr>
+      </w:pPr>
+      <w:r>
+        <w:rPr>
+          <w:rFonts w:ascii="Arial" w:hAnsi="Arial" w:cs="Arial"/>
+          <w:shd w:val="clear" w:color="auto" w:fill="FFFFFF"/>
+        </w:rPr>
+        <w:t>Es la fase en donde se realizan los algoritmos necesarios para el cumplimiento de los requerimientos del usuario así como también los análisis necesarios para saber qué herramientas usar en la etapa de Codificación</w:t>
+      </w:r>
+      <w:r>
+        <w:rPr>
+          <w:rFonts w:ascii="Arial" w:hAnsi="Arial" w:cs="Arial"/>
+          <w:shd w:val="clear" w:color="auto" w:fill="FFFFFF"/>
+        </w:rPr>
+        <w:t>.</w:t>
+      </w:r>
+    </w:p>
+    <w:p>
+      <w:pPr>
+        <w:spacing w:after="100" w:afterAutospacing="1" w:line="360" w:lineRule="auto"/>
+        <w:ind w:firstLine="709"/>
+        <w:jc w:val="both"/>
+        <w:rPr>
+          <w:rFonts w:ascii="Arial" w:hAnsi="Arial" w:cs="Arial"/>
+          <w:shd w:val="clear" w:color="auto" w:fill="FFFFFF"/>
+        </w:rPr>
+      </w:pPr>
+    </w:p>
+    <w:p>
+      <w:pPr>
+        <w:jc w:val="both"/>
         <w:rPr>
           <w:rFonts w:ascii="Arial" w:eastAsia="Times New Roman" w:hAnsi="Arial" w:cs="Arial"/>
           <w:b/>
@@ -8553,9 +8298,31 @@
           <w:szCs w:val="24"/>
           <w:lang w:eastAsia="es-MX"/>
         </w:rPr>
-        <w:t xml:space="preserve">Diseño </w:t>
-      </w:r>
-      <w:r>
+        <w:br w:type="page"/>
+      </w:r>
+    </w:p>
+    <w:p>
+      <w:pPr>
+        <w:pStyle w:val="Ttulo1"/>
+        <w:rPr>
+          <w:rFonts w:eastAsia="Times New Roman"/>
+          <w:lang w:eastAsia="es-MX"/>
+        </w:rPr>
+      </w:pPr>
+      <w:r>
+        <w:rPr>
+          <w:rFonts w:eastAsia="Times New Roman"/>
+          <w:lang w:eastAsia="es-MX"/>
+        </w:rPr>
+        <w:lastRenderedPageBreak/>
+        <w:t xml:space="preserve">Codificación </w:t>
+      </w:r>
+    </w:p>
+    <w:p>
+      <w:pPr>
+        <w:spacing w:after="0" w:line="360" w:lineRule="auto"/>
+        <w:ind w:firstLine="708"/>
+        <w:jc w:val="both"/>
         <w:rPr>
           <w:rFonts w:ascii="Arial" w:eastAsia="Times New Roman" w:hAnsi="Arial" w:cs="Arial"/>
           <w:b/>
@@ -8565,19 +8332,13 @@
           <w:szCs w:val="24"/>
           <w:lang w:eastAsia="es-MX"/>
         </w:rPr>
-        <w:t>de</w:t>
-      </w:r>
+      </w:pPr>
       <w:r>
         <w:rPr>
           <w:rFonts w:ascii="Arial" w:eastAsia="Times New Roman" w:hAnsi="Arial" w:cs="Arial"/>
-          <w:b/>
-          <w:bCs/>
-          <w:color w:val="000000"/>
-          <w:sz w:val="24"/>
-          <w:szCs w:val="24"/>
           <w:lang w:eastAsia="es-MX"/>
         </w:rPr>
-        <w:t xml:space="preserve"> sistema</w:t>
+        <w:t>Es la fase en donde se implementa el código fuente, haciendo uso de prototipos así como de pruebas y ensayos para corregir errores.</w:t>
       </w:r>
     </w:p>
     <w:p>
@@ -8585,6 +8346,7 @@
         <w:shd w:val="clear" w:color="auto" w:fill="FFFFFF"/>
         <w:spacing w:after="0" w:line="360" w:lineRule="auto"/>
         <w:ind w:firstLine="709"/>
+        <w:jc w:val="both"/>
         <w:rPr>
           <w:rFonts w:ascii="Arial" w:eastAsia="Times New Roman" w:hAnsi="Arial" w:cs="Arial"/>
           <w:lang w:eastAsia="es-MX"/>
@@ -8595,45 +8357,7 @@
           <w:rFonts w:ascii="Arial" w:eastAsia="Times New Roman" w:hAnsi="Arial" w:cs="Arial"/>
           <w:lang w:eastAsia="es-MX"/>
         </w:rPr>
-        <w:t xml:space="preserve">Descompone y organiza el sistema en elementos que puedan elaborarse por separado, aprovechando las ventajas del desarrollo en equipo. Como resultado surge el </w:t>
-      </w:r>
-      <w:r>
-        <w:rPr>
-          <w:rFonts w:ascii="Arial" w:eastAsia="Times New Roman" w:hAnsi="Arial" w:cs="Arial"/>
-          <w:lang w:eastAsia="es-MX"/>
-        </w:rPr>
-        <w:lastRenderedPageBreak/>
-        <w:t>SDD (Documento de Diseño del </w:t>
-      </w:r>
-      <w:r>
-        <w:rPr>
-          <w:rFonts w:ascii="Arial" w:eastAsia="Times New Roman" w:hAnsi="Arial" w:cs="Arial"/>
-          <w:i/>
-          <w:iCs/>
-          <w:lang w:eastAsia="es-MX"/>
-        </w:rPr>
-        <w:t>Software</w:t>
-      </w:r>
-      <w:r>
-        <w:rPr>
-          <w:rFonts w:ascii="Arial" w:eastAsia="Times New Roman" w:hAnsi="Arial" w:cs="Arial"/>
-          <w:lang w:eastAsia="es-MX"/>
-        </w:rPr>
-        <w:t>), que contiene la descripción de la estructura relacional global del sistema y la especificación de lo que debe hacer cada una de</w:t>
-      </w:r>
-      <w:r>
-        <w:rPr>
-          <w:rFonts w:ascii="Arial" w:eastAsia="Times New Roman" w:hAnsi="Arial" w:cs="Arial"/>
-          <w:lang w:eastAsia="es-MX"/>
-        </w:rPr>
-        <w:tab/>
-      </w:r>
-      <w:r>
-        <w:rPr>
-          <w:rFonts w:ascii="Arial" w:eastAsia="Times New Roman" w:hAnsi="Arial" w:cs="Arial"/>
-          <w:lang w:eastAsia="es-MX"/>
-        </w:rPr>
-        <w:t xml:space="preserve"> sus partes, así como la manera en que se combinan unas con otras.</w:t>
+        <w:t>Dependiendo del lenguaje de programación y su versión se crean las bibliotecas y componentes reutilizables dentro del mismo proyecto para hacer que la programación sea un proceso mucho más rápido.</w:t>
       </w:r>
     </w:p>
     <w:p>
@@ -8641,17 +8365,27 @@
         <w:shd w:val="clear" w:color="auto" w:fill="FFFFFF"/>
         <w:spacing w:after="0" w:line="360" w:lineRule="auto"/>
         <w:ind w:firstLine="709"/>
+        <w:jc w:val="both"/>
         <w:rPr>
           <w:rFonts w:ascii="Arial" w:eastAsia="Times New Roman" w:hAnsi="Arial" w:cs="Arial"/>
           <w:lang w:eastAsia="es-MX"/>
         </w:rPr>
       </w:pPr>
-      <w:r>
-        <w:rPr>
-          <w:rFonts w:ascii="Arial" w:eastAsia="Times New Roman" w:hAnsi="Arial" w:cs="Arial"/>
+    </w:p>
+    <w:p>
+      <w:pPr>
+        <w:pStyle w:val="Ttulo1"/>
+        <w:rPr>
+          <w:rFonts w:eastAsia="Times New Roman"/>
           <w:lang w:eastAsia="es-MX"/>
         </w:rPr>
-        <w:t>Es conveniente distinguir entre diseño de alto nivel o arquitectónico y diseño detallado. El primero de ellos tiene como objetivo definir la estructura de la solución (una vez que la fase de análisis ha descrito el problema) identificando grandes módulos (conjuntos de funciones que van a estar asociadas) y sus relaciones. Con ello se define la arquitectura de la solución elegida. El segundo define los algoritmos empleados y la organización del código para comenzar la implementación.</w:t>
+      </w:pPr>
+      <w:r>
+        <w:rPr>
+          <w:rFonts w:eastAsia="Times New Roman"/>
+          <w:lang w:eastAsia="es-MX"/>
+        </w:rPr>
+        <w:t xml:space="preserve">Pruebas </w:t>
       </w:r>
     </w:p>
     <w:p>
@@ -8659,66 +8393,7 @@
         <w:shd w:val="clear" w:color="auto" w:fill="FFFFFF"/>
         <w:spacing w:after="0" w:line="360" w:lineRule="auto"/>
         <w:ind w:firstLine="709"/>
-        <w:rPr>
-          <w:rFonts w:ascii="Arial" w:eastAsia="Times New Roman" w:hAnsi="Arial" w:cs="Arial"/>
-          <w:lang w:eastAsia="es-MX"/>
-        </w:rPr>
-      </w:pPr>
-    </w:p>
-    <w:p>
-      <w:pPr>
-        <w:spacing w:after="0" w:line="360" w:lineRule="auto"/>
-        <w:rPr>
-          <w:rFonts w:ascii="Arial" w:eastAsia="Times New Roman" w:hAnsi="Arial" w:cs="Arial"/>
-          <w:b/>
-          <w:bCs/>
-          <w:color w:val="000000"/>
-          <w:sz w:val="24"/>
-          <w:szCs w:val="24"/>
-          <w:lang w:eastAsia="es-MX"/>
-        </w:rPr>
-      </w:pPr>
-      <w:r>
-        <w:rPr>
-          <w:rFonts w:ascii="Arial" w:eastAsia="Times New Roman" w:hAnsi="Arial" w:cs="Arial"/>
-          <w:b/>
-          <w:bCs/>
-          <w:color w:val="000000"/>
-          <w:sz w:val="24"/>
-          <w:szCs w:val="24"/>
-          <w:lang w:eastAsia="es-MX"/>
-        </w:rPr>
-        <w:t xml:space="preserve">Diseño </w:t>
-      </w:r>
-      <w:r>
-        <w:rPr>
-          <w:rFonts w:ascii="Arial" w:eastAsia="Times New Roman" w:hAnsi="Arial" w:cs="Arial"/>
-          <w:b/>
-          <w:bCs/>
-          <w:color w:val="000000"/>
-          <w:sz w:val="24"/>
-          <w:szCs w:val="24"/>
-          <w:lang w:eastAsia="es-MX"/>
-        </w:rPr>
-        <w:t>de</w:t>
-      </w:r>
-      <w:r>
-        <w:rPr>
-          <w:rFonts w:ascii="Arial" w:eastAsia="Times New Roman" w:hAnsi="Arial" w:cs="Arial"/>
-          <w:b/>
-          <w:bCs/>
-          <w:color w:val="000000"/>
-          <w:sz w:val="24"/>
-          <w:szCs w:val="24"/>
-          <w:lang w:eastAsia="es-MX"/>
-        </w:rPr>
-        <w:t>l programa</w:t>
-      </w:r>
-    </w:p>
-    <w:p>
-      <w:pPr>
-        <w:spacing w:after="0" w:line="360" w:lineRule="auto"/>
-        <w:ind w:firstLine="709"/>
+        <w:jc w:val="both"/>
         <w:rPr>
           <w:rFonts w:ascii="Arial" w:hAnsi="Arial" w:cs="Arial"/>
           <w:shd w:val="clear" w:color="auto" w:fill="FFFFFF"/>
@@ -8729,98 +8404,7 @@
           <w:rFonts w:ascii="Arial" w:hAnsi="Arial" w:cs="Arial"/>
           <w:shd w:val="clear" w:color="auto" w:fill="FFFFFF"/>
         </w:rPr>
-        <w:t>Es la fase en donde se realizan los algoritmos necesarios para el cumplimiento de los requerimientos del usuario así como también los análisis necesarios para saber qué herramientas usar en la etapa de Codificación</w:t>
-      </w:r>
-      <w:r>
-        <w:rPr>
-          <w:rFonts w:ascii="Arial" w:hAnsi="Arial" w:cs="Arial"/>
-          <w:shd w:val="clear" w:color="auto" w:fill="FFFFFF"/>
-        </w:rPr>
-        <w:t>.</w:t>
-      </w:r>
-    </w:p>
-    <w:p>
-      <w:pPr>
-        <w:spacing w:after="100" w:afterAutospacing="1" w:line="360" w:lineRule="auto"/>
-        <w:ind w:firstLine="709"/>
-        <w:rPr>
-          <w:rFonts w:ascii="Arial" w:hAnsi="Arial" w:cs="Arial"/>
-          <w:shd w:val="clear" w:color="auto" w:fill="FFFFFF"/>
-        </w:rPr>
-      </w:pPr>
-    </w:p>
-    <w:p>
-      <w:pPr>
-        <w:rPr>
-          <w:rFonts w:ascii="Arial" w:eastAsia="Times New Roman" w:hAnsi="Arial" w:cs="Arial"/>
-          <w:b/>
-          <w:bCs/>
-          <w:color w:val="000000"/>
-          <w:sz w:val="24"/>
-          <w:szCs w:val="24"/>
-          <w:lang w:eastAsia="es-MX"/>
-        </w:rPr>
-      </w:pPr>
-      <w:r>
-        <w:rPr>
-          <w:rFonts w:ascii="Arial" w:eastAsia="Times New Roman" w:hAnsi="Arial" w:cs="Arial"/>
-          <w:b/>
-          <w:bCs/>
-          <w:color w:val="000000"/>
-          <w:sz w:val="24"/>
-          <w:szCs w:val="24"/>
-          <w:lang w:eastAsia="es-MX"/>
-        </w:rPr>
-        <w:br w:type="page"/>
-      </w:r>
-    </w:p>
-    <w:p>
-      <w:pPr>
-        <w:spacing w:after="0" w:line="360" w:lineRule="auto"/>
-        <w:rPr>
-          <w:rFonts w:ascii="Arial" w:eastAsia="Times New Roman" w:hAnsi="Arial" w:cs="Arial"/>
-          <w:b/>
-          <w:bCs/>
-          <w:color w:val="000000"/>
-          <w:sz w:val="24"/>
-          <w:szCs w:val="24"/>
-          <w:lang w:eastAsia="es-MX"/>
-        </w:rPr>
-      </w:pPr>
-      <w:r>
-        <w:rPr>
-          <w:rFonts w:ascii="Arial" w:eastAsia="Times New Roman" w:hAnsi="Arial" w:cs="Arial"/>
-          <w:b/>
-          <w:bCs/>
-          <w:color w:val="000000"/>
-          <w:sz w:val="24"/>
-          <w:szCs w:val="24"/>
-          <w:lang w:eastAsia="es-MX"/>
-        </w:rPr>
-        <w:lastRenderedPageBreak/>
-        <w:t xml:space="preserve">Codificación </w:t>
-      </w:r>
-    </w:p>
-    <w:p>
-      <w:pPr>
-        <w:spacing w:after="0" w:line="360" w:lineRule="auto"/>
-        <w:ind w:firstLine="708"/>
-        <w:rPr>
-          <w:rFonts w:ascii="Arial" w:eastAsia="Times New Roman" w:hAnsi="Arial" w:cs="Arial"/>
-          <w:b/>
-          <w:bCs/>
-          <w:color w:val="000000"/>
-          <w:sz w:val="24"/>
-          <w:szCs w:val="24"/>
-          <w:lang w:eastAsia="es-MX"/>
-        </w:rPr>
-      </w:pPr>
-      <w:r>
-        <w:rPr>
-          <w:rFonts w:ascii="Arial" w:eastAsia="Times New Roman" w:hAnsi="Arial" w:cs="Arial"/>
-          <w:lang w:eastAsia="es-MX"/>
-        </w:rPr>
-        <w:t>Es la fase en donde se implementa el código fuente, haciendo uso de prototipos así como de pruebas y ensayos para corregir errores.</w:t>
+        <w:t>Los elementos, ya programados, se ensamblan para componer el sistema y se comprueba que funciona correctamente y que cumple con los requisitos, antes de ser entregado al usuario final.</w:t>
       </w:r>
     </w:p>
     <w:p>
@@ -8828,17 +8412,27 @@
         <w:shd w:val="clear" w:color="auto" w:fill="FFFFFF"/>
         <w:spacing w:after="0" w:line="360" w:lineRule="auto"/>
         <w:ind w:firstLine="709"/>
-        <w:rPr>
-          <w:rFonts w:ascii="Arial" w:eastAsia="Times New Roman" w:hAnsi="Arial" w:cs="Arial"/>
+        <w:jc w:val="both"/>
+        <w:rPr>
+          <w:rFonts w:ascii="Arial" w:hAnsi="Arial" w:cs="Arial"/>
+          <w:shd w:val="clear" w:color="auto" w:fill="FFFFFF"/>
+        </w:rPr>
+      </w:pPr>
+    </w:p>
+    <w:p>
+      <w:pPr>
+        <w:pStyle w:val="Ttulo1"/>
+        <w:rPr>
+          <w:rFonts w:eastAsia="Times New Roman"/>
           <w:lang w:eastAsia="es-MX"/>
         </w:rPr>
       </w:pPr>
       <w:r>
         <w:rPr>
-          <w:rFonts w:ascii="Arial" w:eastAsia="Times New Roman" w:hAnsi="Arial" w:cs="Arial"/>
+          <w:rFonts w:eastAsia="Times New Roman"/>
           <w:lang w:eastAsia="es-MX"/>
         </w:rPr>
-        <w:t>Dependiendo del lenguaje de programación y su versión se crean las bibliotecas y componentes reutilizables dentro del mismo proyecto para hacer que la programación sea un proceso mucho más rápido.</w:t>
+        <w:t xml:space="preserve">Verificación </w:t>
       </w:r>
     </w:p>
     <w:p>
@@ -8846,37 +8440,18 @@
         <w:shd w:val="clear" w:color="auto" w:fill="FFFFFF"/>
         <w:spacing w:after="0" w:line="360" w:lineRule="auto"/>
         <w:ind w:firstLine="709"/>
-        <w:rPr>
-          <w:rFonts w:ascii="Arial" w:eastAsia="Times New Roman" w:hAnsi="Arial" w:cs="Arial"/>
-          <w:lang w:eastAsia="es-MX"/>
-        </w:rPr>
-      </w:pPr>
-    </w:p>
-    <w:p>
-      <w:pPr>
-        <w:shd w:val="clear" w:color="auto" w:fill="FFFFFF"/>
-        <w:spacing w:after="0" w:line="360" w:lineRule="auto"/>
-        <w:rPr>
-          <w:rFonts w:ascii="Arial" w:eastAsia="Times New Roman" w:hAnsi="Arial" w:cs="Arial"/>
-          <w:b/>
-          <w:bCs/>
-          <w:color w:val="000000"/>
-          <w:sz w:val="24"/>
-          <w:szCs w:val="24"/>
-          <w:lang w:eastAsia="es-MX"/>
-        </w:rPr>
-      </w:pPr>
-      <w:r>
-        <w:rPr>
-          <w:rFonts w:ascii="Arial" w:eastAsia="Times New Roman" w:hAnsi="Arial" w:cs="Arial"/>
-          <w:b/>
-          <w:bCs/>
-          <w:color w:val="000000"/>
-          <w:sz w:val="24"/>
-          <w:szCs w:val="24"/>
-          <w:lang w:eastAsia="es-MX"/>
-        </w:rPr>
-        <w:t xml:space="preserve">Pruebas </w:t>
+        <w:jc w:val="both"/>
+        <w:rPr>
+          <w:rFonts w:ascii="Arial" w:hAnsi="Arial" w:cs="Arial"/>
+          <w:shd w:val="clear" w:color="auto" w:fill="FFFFFF"/>
+        </w:rPr>
+      </w:pPr>
+      <w:r>
+        <w:rPr>
+          <w:rFonts w:ascii="Arial" w:hAnsi="Arial" w:cs="Arial"/>
+          <w:shd w:val="clear" w:color="auto" w:fill="FFFFFF"/>
+        </w:rPr>
+        <w:t>Es la fase en donde el usuario final ejecuta el sistema, para ello el o los programadores ya realizaron exhaustivas pruebas para comprobar que el sistema no falle.</w:t>
       </w:r>
     </w:p>
     <w:p>
@@ -8884,17 +8459,28 @@
         <w:shd w:val="clear" w:color="auto" w:fill="FFFFFF"/>
         <w:spacing w:after="0" w:line="360" w:lineRule="auto"/>
         <w:ind w:firstLine="709"/>
-        <w:rPr>
-          <w:rFonts w:ascii="Arial" w:hAnsi="Arial" w:cs="Arial"/>
+        <w:jc w:val="both"/>
+        <w:rPr>
+          <w:rFonts w:ascii="Arial" w:hAnsi="Arial" w:cs="Arial"/>
+          <w:color w:val="252525"/>
           <w:shd w:val="clear" w:color="auto" w:fill="FFFFFF"/>
         </w:rPr>
       </w:pPr>
-      <w:r>
-        <w:rPr>
-          <w:rFonts w:ascii="Arial" w:hAnsi="Arial" w:cs="Arial"/>
-          <w:shd w:val="clear" w:color="auto" w:fill="FFFFFF"/>
-        </w:rPr>
-        <w:t>Los elementos, ya programados, se ensamblan para componer el sistema y se comprueba que funciona correctamente y que cumple con los requisitos, antes de ser entregado al usuario final.</w:t>
+    </w:p>
+    <w:p>
+      <w:pPr>
+        <w:pStyle w:val="Ttulo1"/>
+        <w:rPr>
+          <w:rFonts w:eastAsia="Times New Roman"/>
+          <w:lang w:eastAsia="es-MX"/>
+        </w:rPr>
+      </w:pPr>
+      <w:r>
+        <w:rPr>
+          <w:rFonts w:eastAsia="Times New Roman"/>
+          <w:lang w:eastAsia="es-MX"/>
+        </w:rPr>
+        <w:t>Mantenimiento</w:t>
       </w:r>
     </w:p>
     <w:p>
@@ -8902,37 +8488,50 @@
         <w:shd w:val="clear" w:color="auto" w:fill="FFFFFF"/>
         <w:spacing w:after="0" w:line="360" w:lineRule="auto"/>
         <w:ind w:firstLine="709"/>
+        <w:jc w:val="both"/>
         <w:rPr>
           <w:rFonts w:ascii="Arial" w:hAnsi="Arial" w:cs="Arial"/>
           <w:shd w:val="clear" w:color="auto" w:fill="FFFFFF"/>
         </w:rPr>
       </w:pPr>
-    </w:p>
-    <w:p>
-      <w:pPr>
-        <w:shd w:val="clear" w:color="auto" w:fill="FFFFFF"/>
-        <w:spacing w:after="0" w:line="360" w:lineRule="auto"/>
-        <w:rPr>
-          <w:rFonts w:ascii="Arial" w:eastAsia="Times New Roman" w:hAnsi="Arial" w:cs="Arial"/>
-          <w:b/>
-          <w:bCs/>
-          <w:color w:val="000000"/>
-          <w:sz w:val="24"/>
-          <w:szCs w:val="24"/>
-          <w:lang w:eastAsia="es-MX"/>
-        </w:rPr>
-      </w:pPr>
-      <w:r>
-        <w:rPr>
-          <w:rFonts w:ascii="Arial" w:eastAsia="Times New Roman" w:hAnsi="Arial" w:cs="Arial"/>
-          <w:b/>
-          <w:bCs/>
-          <w:color w:val="000000"/>
-          <w:sz w:val="24"/>
-          <w:szCs w:val="24"/>
-          <w:lang w:eastAsia="es-MX"/>
-        </w:rPr>
-        <w:t xml:space="preserve">Verificación </w:t>
+      <w:r>
+        <w:rPr>
+          <w:rFonts w:ascii="Arial" w:hAnsi="Arial" w:cs="Arial"/>
+          <w:shd w:val="clear" w:color="auto" w:fill="FFFFFF"/>
+        </w:rPr>
+        <w:t>Una de las etapas más críticas, ya que se destina un 75 % de los recursos, es el mantenimiento del</w:t>
+      </w:r>
+      <w:r>
+        <w:rPr>
+          <w:rStyle w:val="apple-converted-space"/>
+          <w:rFonts w:ascii="Arial" w:hAnsi="Arial" w:cs="Arial"/>
+          <w:shd w:val="clear" w:color="auto" w:fill="FFFFFF"/>
+        </w:rPr>
+        <w:t> </w:t>
+      </w:r>
+      <w:r>
+        <w:rPr>
+          <w:rFonts w:ascii="Arial" w:hAnsi="Arial" w:cs="Arial"/>
+          <w:i/>
+          <w:iCs/>
+          <w:shd w:val="clear" w:color="auto" w:fill="FFFFFF"/>
+        </w:rPr>
+        <w:t>software</w:t>
+      </w:r>
+      <w:r>
+        <w:rPr>
+          <w:rStyle w:val="apple-converted-space"/>
+          <w:rFonts w:ascii="Arial" w:hAnsi="Arial" w:cs="Arial"/>
+          <w:shd w:val="clear" w:color="auto" w:fill="FFFFFF"/>
+        </w:rPr>
+        <w:t> </w:t>
+      </w:r>
+      <w:r>
+        <w:rPr>
+          <w:rFonts w:ascii="Arial" w:hAnsi="Arial" w:cs="Arial"/>
+          <w:shd w:val="clear" w:color="auto" w:fill="FFFFFF"/>
+        </w:rPr>
+        <w:t>ya que al utilizarlo como usuario final puede ser que no cumpla con todas nuestras expectativas.</w:t>
       </w:r>
     </w:p>
     <w:p>
@@ -8940,17 +8539,27 @@
         <w:shd w:val="clear" w:color="auto" w:fill="FFFFFF"/>
         <w:spacing w:after="0" w:line="360" w:lineRule="auto"/>
         <w:ind w:firstLine="709"/>
+        <w:jc w:val="both"/>
         <w:rPr>
           <w:rFonts w:ascii="Arial" w:hAnsi="Arial" w:cs="Arial"/>
           <w:shd w:val="clear" w:color="auto" w:fill="FFFFFF"/>
         </w:rPr>
       </w:pPr>
-      <w:r>
-        <w:rPr>
-          <w:rFonts w:ascii="Arial" w:hAnsi="Arial" w:cs="Arial"/>
-          <w:shd w:val="clear" w:color="auto" w:fill="FFFFFF"/>
-        </w:rPr>
-        <w:t>Es la fase en donde el usuario final ejecuta el sistema, para ello el o los programadores ya realizaron exhaustivas pruebas para comprobar que el sistema no falle.</w:t>
+    </w:p>
+    <w:p>
+      <w:pPr>
+        <w:pStyle w:val="Ttulo1"/>
+        <w:rPr>
+          <w:rFonts w:eastAsia="Times New Roman"/>
+          <w:lang w:eastAsia="es-MX"/>
+        </w:rPr>
+      </w:pPr>
+      <w:r>
+        <w:rPr>
+          <w:rFonts w:eastAsia="Times New Roman"/>
+          <w:lang w:eastAsia="es-MX"/>
+        </w:rPr>
+        <w:t>Ventajas del modelo de desarrollo en cascada</w:t>
       </w:r>
     </w:p>
     <w:p>
@@ -8958,38 +8567,18 @@
         <w:shd w:val="clear" w:color="auto" w:fill="FFFFFF"/>
         <w:spacing w:after="0" w:line="360" w:lineRule="auto"/>
         <w:ind w:firstLine="709"/>
-        <w:rPr>
-          <w:rFonts w:ascii="Arial" w:hAnsi="Arial" w:cs="Arial"/>
-          <w:color w:val="252525"/>
-          <w:shd w:val="clear" w:color="auto" w:fill="FFFFFF"/>
-        </w:rPr>
-      </w:pPr>
-    </w:p>
-    <w:p>
-      <w:pPr>
-        <w:shd w:val="clear" w:color="auto" w:fill="FFFFFF"/>
-        <w:spacing w:after="0" w:line="360" w:lineRule="auto"/>
+        <w:jc w:val="both"/>
         <w:rPr>
           <w:rFonts w:ascii="Arial" w:eastAsia="Times New Roman" w:hAnsi="Arial" w:cs="Arial"/>
-          <w:b/>
-          <w:bCs/>
-          <w:color w:val="000000"/>
-          <w:sz w:val="24"/>
-          <w:szCs w:val="24"/>
           <w:lang w:eastAsia="es-MX"/>
         </w:rPr>
       </w:pPr>
       <w:r>
         <w:rPr>
           <w:rFonts w:ascii="Arial" w:eastAsia="Times New Roman" w:hAnsi="Arial" w:cs="Arial"/>
-          <w:b/>
-          <w:bCs/>
-          <w:color w:val="000000"/>
-          <w:sz w:val="24"/>
-          <w:szCs w:val="24"/>
           <w:lang w:eastAsia="es-MX"/>
         </w:rPr>
-        <w:t>Mantenimiento</w:t>
+        <w:t>Realiza un buen funcionamiento en equipos débiles y productos maduros, por lo que se requiere de menos capital y herramientas para hacerlo funcionar de manera óptima.</w:t>
       </w:r>
     </w:p>
     <w:p>
@@ -8997,49 +8586,46 @@
         <w:shd w:val="clear" w:color="auto" w:fill="FFFFFF"/>
         <w:spacing w:after="0" w:line="360" w:lineRule="auto"/>
         <w:ind w:firstLine="709"/>
-        <w:rPr>
-          <w:rFonts w:ascii="Arial" w:hAnsi="Arial" w:cs="Arial"/>
-          <w:shd w:val="clear" w:color="auto" w:fill="FFFFFF"/>
-        </w:rPr>
-      </w:pPr>
-      <w:r>
-        <w:rPr>
-          <w:rFonts w:ascii="Arial" w:hAnsi="Arial" w:cs="Arial"/>
-          <w:shd w:val="clear" w:color="auto" w:fill="FFFFFF"/>
-        </w:rPr>
-        <w:t>Una de las etapas más críticas, ya que se destina un 75 % de los recursos, es el mantenimiento del</w:t>
-      </w:r>
-      <w:r>
-        <w:rPr>
-          <w:rStyle w:val="apple-converted-space"/>
-          <w:rFonts w:ascii="Arial" w:hAnsi="Arial" w:cs="Arial"/>
-          <w:shd w:val="clear" w:color="auto" w:fill="FFFFFF"/>
-        </w:rPr>
-        <w:t> </w:t>
-      </w:r>
-      <w:r>
-        <w:rPr>
-          <w:rFonts w:ascii="Arial" w:hAnsi="Arial" w:cs="Arial"/>
-          <w:i/>
-          <w:iCs/>
-          <w:shd w:val="clear" w:color="auto" w:fill="FFFFFF"/>
-        </w:rPr>
-        <w:t>software</w:t>
-      </w:r>
-      <w:r>
-        <w:rPr>
-          <w:rStyle w:val="apple-converted-space"/>
-          <w:rFonts w:ascii="Arial" w:hAnsi="Arial" w:cs="Arial"/>
-          <w:shd w:val="clear" w:color="auto" w:fill="FFFFFF"/>
-        </w:rPr>
-        <w:t> </w:t>
-      </w:r>
-      <w:r>
-        <w:rPr>
-          <w:rFonts w:ascii="Arial" w:hAnsi="Arial" w:cs="Arial"/>
-          <w:shd w:val="clear" w:color="auto" w:fill="FFFFFF"/>
-        </w:rPr>
-        <w:t>ya que al utilizarlo como usuario final puede ser que no cumpla con todas nuestras expectativas.</w:t>
+        <w:jc w:val="both"/>
+        <w:rPr>
+          <w:rFonts w:ascii="Arial" w:eastAsia="Times New Roman" w:hAnsi="Arial" w:cs="Arial"/>
+          <w:lang w:eastAsia="es-MX"/>
+        </w:rPr>
+      </w:pPr>
+      <w:r>
+        <w:rPr>
+          <w:rFonts w:ascii="Arial" w:eastAsia="Times New Roman" w:hAnsi="Arial" w:cs="Arial"/>
+          <w:lang w:eastAsia="es-MX"/>
+        </w:rPr>
+        <w:t xml:space="preserve">Es un modelo </w:t>
+      </w:r>
+      <w:r>
+        <w:rPr>
+          <w:rFonts w:ascii="Arial" w:eastAsia="Times New Roman" w:hAnsi="Arial" w:cs="Arial"/>
+          <w:lang w:eastAsia="es-MX"/>
+        </w:rPr>
+        <w:t xml:space="preserve">fácil de implementar y entender, Está orientado a documentos, </w:t>
+      </w:r>
+      <w:r>
+        <w:rPr>
+          <w:rFonts w:ascii="Arial" w:eastAsia="Times New Roman" w:hAnsi="Arial" w:cs="Arial"/>
+          <w:lang w:eastAsia="es-MX"/>
+        </w:rPr>
+        <w:t xml:space="preserve">Es un modelo conocido y </w:t>
+      </w:r>
+      <w:r>
+        <w:rPr>
+          <w:rFonts w:ascii="Arial" w:eastAsia="Times New Roman" w:hAnsi="Arial" w:cs="Arial"/>
+          <w:lang w:eastAsia="es-MX"/>
+        </w:rPr>
+        <w:t xml:space="preserve">utilizado con frecuencia, </w:t>
+      </w:r>
+      <w:r>
+        <w:rPr>
+          <w:rFonts w:ascii="Arial" w:eastAsia="Times New Roman" w:hAnsi="Arial" w:cs="Arial"/>
+          <w:lang w:eastAsia="es-MX"/>
+        </w:rPr>
+        <w:t>Promueve una metodología de trabajo efectiva: Definir antes que diseñar, diseñar antes que codificar.</w:t>
       </w:r>
     </w:p>
     <w:p>
@@ -9047,9 +8633,10 @@
         <w:shd w:val="clear" w:color="auto" w:fill="FFFFFF"/>
         <w:spacing w:after="0" w:line="360" w:lineRule="auto"/>
         <w:ind w:firstLine="709"/>
-        <w:rPr>
-          <w:rFonts w:ascii="Arial" w:hAnsi="Arial" w:cs="Arial"/>
-          <w:shd w:val="clear" w:color="auto" w:fill="FFFFFF"/>
+        <w:jc w:val="both"/>
+        <w:rPr>
+          <w:rFonts w:ascii="Arial" w:eastAsia="Times New Roman" w:hAnsi="Arial" w:cs="Arial"/>
+          <w:lang w:eastAsia="es-MX"/>
         </w:rPr>
       </w:pPr>
     </w:p>
@@ -9058,99 +8645,43 @@
         <w:shd w:val="clear" w:color="auto" w:fill="FFFFFF"/>
         <w:spacing w:after="0" w:line="360" w:lineRule="auto"/>
         <w:ind w:firstLine="709"/>
-        <w:jc w:val="center"/>
+        <w:jc w:val="both"/>
         <w:rPr>
           <w:rFonts w:ascii="Arial" w:eastAsia="Times New Roman" w:hAnsi="Arial" w:cs="Arial"/>
-          <w:b/>
-          <w:bCs/>
-          <w:color w:val="000000"/>
-          <w:sz w:val="24"/>
-          <w:szCs w:val="24"/>
           <w:lang w:eastAsia="es-MX"/>
         </w:rPr>
       </w:pPr>
-      <w:r>
-        <w:rPr>
-          <w:rFonts w:ascii="Arial" w:eastAsia="Times New Roman" w:hAnsi="Arial" w:cs="Arial"/>
-          <w:b/>
-          <w:bCs/>
-          <w:color w:val="000000"/>
-          <w:sz w:val="24"/>
-          <w:szCs w:val="24"/>
-          <w:lang w:eastAsia="es-MX"/>
-        </w:rPr>
-        <w:t>Ventajas del modelo de desarrollo en cascada</w:t>
-      </w:r>
     </w:p>
     <w:p>
       <w:pPr>
         <w:shd w:val="clear" w:color="auto" w:fill="FFFFFF"/>
         <w:spacing w:after="0" w:line="360" w:lineRule="auto"/>
         <w:ind w:firstLine="709"/>
+        <w:jc w:val="both"/>
         <w:rPr>
           <w:rFonts w:ascii="Arial" w:eastAsia="Times New Roman" w:hAnsi="Arial" w:cs="Arial"/>
           <w:lang w:eastAsia="es-MX"/>
         </w:rPr>
       </w:pPr>
-      <w:r>
-        <w:rPr>
-          <w:rFonts w:ascii="Arial" w:eastAsia="Times New Roman" w:hAnsi="Arial" w:cs="Arial"/>
-          <w:lang w:eastAsia="es-MX"/>
-        </w:rPr>
-        <w:t>Realiza un buen funcionamiento en equipos débiles y productos maduros, por lo que se requiere de menos capital y herramientas para hacerlo funcionar de manera óptima.</w:t>
-      </w:r>
     </w:p>
     <w:p>
       <w:pPr>
         <w:shd w:val="clear" w:color="auto" w:fill="FFFFFF"/>
         <w:spacing w:after="0" w:line="360" w:lineRule="auto"/>
         <w:ind w:firstLine="709"/>
+        <w:jc w:val="both"/>
         <w:rPr>
           <w:rFonts w:ascii="Arial" w:eastAsia="Times New Roman" w:hAnsi="Arial" w:cs="Arial"/>
           <w:lang w:eastAsia="es-MX"/>
         </w:rPr>
       </w:pPr>
-      <w:r>
-        <w:rPr>
-          <w:rFonts w:ascii="Arial" w:eastAsia="Times New Roman" w:hAnsi="Arial" w:cs="Arial"/>
-          <w:lang w:eastAsia="es-MX"/>
-        </w:rPr>
-        <w:t xml:space="preserve">Es un modelo </w:t>
-      </w:r>
-      <w:r>
-        <w:rPr>
-          <w:rFonts w:ascii="Arial" w:eastAsia="Times New Roman" w:hAnsi="Arial" w:cs="Arial"/>
-          <w:lang w:eastAsia="es-MX"/>
-        </w:rPr>
-        <w:t xml:space="preserve">fácil de implementar y entender, Está orientado a documentos, </w:t>
-      </w:r>
-      <w:r>
-        <w:rPr>
-          <w:rFonts w:ascii="Arial" w:eastAsia="Times New Roman" w:hAnsi="Arial" w:cs="Arial"/>
-          <w:lang w:eastAsia="es-MX"/>
-        </w:rPr>
-        <w:t xml:space="preserve">Es un modelo conocido y </w:t>
-      </w:r>
-      <w:r>
-        <w:rPr>
-          <w:rFonts w:ascii="Arial" w:eastAsia="Times New Roman" w:hAnsi="Arial" w:cs="Arial"/>
-          <w:lang w:eastAsia="es-MX"/>
-        </w:rPr>
-        <w:t xml:space="preserve">utilizado con frecuencia, </w:t>
-      </w:r>
-      <w:r>
-        <w:rPr>
-          <w:rFonts w:ascii="Arial" w:eastAsia="Times New Roman" w:hAnsi="Arial" w:cs="Arial"/>
-          <w:lang w:eastAsia="es-MX"/>
-        </w:rPr>
-        <w:t>Promueve una metodología de trabajo efectiva: Definir antes que diseñar, diseñar antes que codificar.</w:t>
-      </w:r>
     </w:p>
     <w:p>
       <w:pPr>
         <w:shd w:val="clear" w:color="auto" w:fill="FFFFFF"/>
         <w:spacing w:after="0" w:line="360" w:lineRule="auto"/>
         <w:ind w:firstLine="709"/>
+        <w:jc w:val="both"/>
         <w:rPr>
           <w:rFonts w:ascii="Arial" w:eastAsia="Times New Roman" w:hAnsi="Arial" w:cs="Arial"/>
           <w:lang w:eastAsia="es-MX"/>
@@ -9162,6 +8693,7 @@
         <w:shd w:val="clear" w:color="auto" w:fill="FFFFFF"/>
         <w:spacing w:after="0" w:line="360" w:lineRule="auto"/>
         <w:ind w:firstLine="709"/>
+        <w:jc w:val="both"/>
         <w:rPr>
           <w:rFonts w:ascii="Arial" w:eastAsia="Times New Roman" w:hAnsi="Arial" w:cs="Arial"/>
           <w:lang w:eastAsia="es-MX"/>
@@ -9173,6 +8705,7 @@
         <w:shd w:val="clear" w:color="auto" w:fill="FFFFFF"/>
         <w:spacing w:after="0" w:line="360" w:lineRule="auto"/>
         <w:ind w:firstLine="709"/>
+        <w:jc w:val="both"/>
         <w:rPr>
           <w:rFonts w:ascii="Arial" w:eastAsia="Times New Roman" w:hAnsi="Arial" w:cs="Arial"/>
           <w:lang w:eastAsia="es-MX"/>
@@ -9184,6 +8717,7 @@
         <w:shd w:val="clear" w:color="auto" w:fill="FFFFFF"/>
         <w:spacing w:after="0" w:line="360" w:lineRule="auto"/>
         <w:ind w:firstLine="709"/>
+        <w:jc w:val="both"/>
         <w:rPr>
           <w:rFonts w:ascii="Arial" w:eastAsia="Times New Roman" w:hAnsi="Arial" w:cs="Arial"/>
           <w:lang w:eastAsia="es-MX"/>
@@ -9195,6 +8729,7 @@
         <w:shd w:val="clear" w:color="auto" w:fill="FFFFFF"/>
         <w:spacing w:after="0" w:line="360" w:lineRule="auto"/>
         <w:ind w:firstLine="709"/>
+        <w:jc w:val="both"/>
         <w:rPr>
           <w:rFonts w:ascii="Arial" w:eastAsia="Times New Roman" w:hAnsi="Arial" w:cs="Arial"/>
           <w:lang w:eastAsia="es-MX"/>
@@ -9206,50 +8741,7 @@
         <w:shd w:val="clear" w:color="auto" w:fill="FFFFFF"/>
         <w:spacing w:after="0" w:line="360" w:lineRule="auto"/>
         <w:ind w:firstLine="709"/>
-        <w:rPr>
-          <w:rFonts w:ascii="Arial" w:eastAsia="Times New Roman" w:hAnsi="Arial" w:cs="Arial"/>
-          <w:lang w:eastAsia="es-MX"/>
-        </w:rPr>
-      </w:pPr>
-    </w:p>
-    <w:p>
-      <w:pPr>
-        <w:shd w:val="clear" w:color="auto" w:fill="FFFFFF"/>
-        <w:spacing w:after="0" w:line="360" w:lineRule="auto"/>
-        <w:ind w:firstLine="709"/>
-        <w:rPr>
-          <w:rFonts w:ascii="Arial" w:eastAsia="Times New Roman" w:hAnsi="Arial" w:cs="Arial"/>
-          <w:lang w:eastAsia="es-MX"/>
-        </w:rPr>
-      </w:pPr>
-    </w:p>
-    <w:p>
-      <w:pPr>
-        <w:shd w:val="clear" w:color="auto" w:fill="FFFFFF"/>
-        <w:spacing w:after="0" w:line="360" w:lineRule="auto"/>
-        <w:ind w:firstLine="709"/>
-        <w:rPr>
-          <w:rFonts w:ascii="Arial" w:eastAsia="Times New Roman" w:hAnsi="Arial" w:cs="Arial"/>
-          <w:lang w:eastAsia="es-MX"/>
-        </w:rPr>
-      </w:pPr>
-    </w:p>
-    <w:p>
-      <w:pPr>
-        <w:shd w:val="clear" w:color="auto" w:fill="FFFFFF"/>
-        <w:spacing w:after="0" w:line="360" w:lineRule="auto"/>
-        <w:ind w:firstLine="709"/>
-        <w:rPr>
-          <w:rFonts w:ascii="Arial" w:eastAsia="Times New Roman" w:hAnsi="Arial" w:cs="Arial"/>
-          <w:lang w:eastAsia="es-MX"/>
-        </w:rPr>
-      </w:pPr>
-    </w:p>
-    <w:p>
-      <w:pPr>
-        <w:shd w:val="clear" w:color="auto" w:fill="FFFFFF"/>
-        <w:spacing w:after="0" w:line="360" w:lineRule="auto"/>
-        <w:ind w:firstLine="709"/>
+        <w:jc w:val="both"/>
         <w:rPr>
           <w:rFonts w:ascii="Arial" w:eastAsia="Times New Roman" w:hAnsi="Arial" w:cs="Arial"/>
           <w:lang w:eastAsia="es-MX"/>
@@ -9315,7 +8807,7 @@
         <w:shd w:val="clear" w:color="auto" w:fill="FFFFFF"/>
         <w:spacing w:after="0" w:line="360" w:lineRule="auto"/>
         <w:ind w:firstLine="709"/>
-        <w:jc w:val="center"/>
+        <w:jc w:val="both"/>
         <w:rPr>
           <w:rFonts w:ascii="Arial" w:hAnsi="Arial" w:cs="Arial"/>
           <w:shd w:val="clear" w:color="auto" w:fill="FFFFFF"/>
@@ -9327,6 +8819,7 @@
         <w:shd w:val="clear" w:color="auto" w:fill="FFFFFF"/>
         <w:spacing w:after="0" w:line="360" w:lineRule="auto"/>
         <w:ind w:firstLine="709"/>
+        <w:jc w:val="both"/>
         <w:rPr>
           <w:rFonts w:ascii="Arial" w:hAnsi="Arial" w:cs="Arial"/>
           <w:shd w:val="clear" w:color="auto" w:fill="FFFFFF"/>
@@ -9338,6 +8831,7 @@
         <w:shd w:val="clear" w:color="auto" w:fill="FFFFFF"/>
         <w:spacing w:after="0" w:line="360" w:lineRule="auto"/>
         <w:ind w:firstLine="709"/>
+        <w:jc w:val="both"/>
         <w:rPr>
           <w:rFonts w:ascii="Arial" w:hAnsi="Arial" w:cs="Arial"/>
           <w:shd w:val="clear" w:color="auto" w:fill="FFFFFF"/>
@@ -9349,6 +8843,7 @@
         <w:shd w:val="clear" w:color="auto" w:fill="FFFFFF"/>
         <w:spacing w:after="0" w:line="360" w:lineRule="auto"/>
         <w:ind w:firstLine="709"/>
+        <w:jc w:val="both"/>
         <w:rPr>
           <w:rFonts w:ascii="Arial" w:hAnsi="Arial" w:cs="Arial"/>
           <w:shd w:val="clear" w:color="auto" w:fill="FFFFFF"/>
@@ -9360,6 +8855,7 @@
         <w:shd w:val="clear" w:color="auto" w:fill="FFFFFF"/>
         <w:spacing w:after="0" w:line="360" w:lineRule="auto"/>
         <w:ind w:firstLine="709"/>
+        <w:jc w:val="both"/>
         <w:rPr>
           <w:rFonts w:ascii="Arial" w:eastAsia="Times New Roman" w:hAnsi="Arial" w:cs="Arial"/>
           <w:b/>
@@ -9373,6 +8869,7 @@
         <w:shd w:val="clear" w:color="auto" w:fill="FFFFFF"/>
         <w:spacing w:after="0" w:line="360" w:lineRule="auto"/>
         <w:ind w:firstLine="709"/>
+        <w:jc w:val="both"/>
         <w:rPr>
           <w:rFonts w:ascii="Arial" w:hAnsi="Arial" w:cs="Arial"/>
           <w:color w:val="252525"/>
@@ -9382,6 +8879,7 @@
     </w:p>
     <w:p>
       <w:pPr>
+        <w:jc w:val="both"/>
         <w:rPr>
           <w:rFonts w:ascii="Arial" w:hAnsi="Arial" w:cs="Arial"/>
           <w:sz w:val="24"/>
@@ -9391,6 +8889,7 @@
     </w:p>
     <w:p>
       <w:pPr>
+        <w:jc w:val="both"/>
         <w:rPr>
           <w:rFonts w:ascii="Arial" w:hAnsi="Arial" w:cs="Arial"/>
           <w:sz w:val="24"/>
@@ -9400,6 +8899,7 @@
     </w:p>
     <w:p>
       <w:pPr>
+        <w:jc w:val="both"/>
         <w:rPr>
           <w:rFonts w:ascii="Arial" w:hAnsi="Arial" w:cs="Arial"/>
           <w:b/>
@@ -9420,6 +8920,7 @@
     <w:p>
       <w:pPr>
         <w:ind w:firstLine="708"/>
+        <w:jc w:val="both"/>
         <w:rPr>
           <w:rFonts w:ascii="Arial" w:hAnsi="Arial" w:cs="Arial"/>
           <w:b/>
@@ -9440,6 +8941,7 @@
     <w:p>
       <w:pPr>
         <w:ind w:firstLine="708"/>
+        <w:jc w:val="both"/>
         <w:rPr>
           <w:rFonts w:ascii="Arial" w:hAnsi="Arial" w:cs="Arial"/>
           <w:b/>
@@ -9460,6 +8962,7 @@
     <w:p>
       <w:pPr>
         <w:ind w:firstLine="708"/>
+        <w:jc w:val="both"/>
         <w:rPr>
           <w:rFonts w:ascii="Arial" w:hAnsi="Arial" w:cs="Arial"/>
           <w:sz w:val="24"/>
@@ -9473,6 +8976,7 @@
           <w:sz w:val="24"/>
           <w:szCs w:val="24"/>
         </w:rPr>
+        <w:lastRenderedPageBreak/>
         <w:t xml:space="preserve"> c. Validación</w:t>
       </w:r>
       <w:r>
@@ -9494,6 +8998,7 @@
     </w:p>
     <w:p>
       <w:pPr>
+        <w:jc w:val="both"/>
         <w:rPr>
           <w:rFonts w:ascii="Arial" w:hAnsi="Arial" w:cs="Arial"/>
           <w:b/>
@@ -9527,7 +9032,7 @@
             <v:path o:extrusionok="f" gradientshapeok="t" o:connecttype="rect"/>
             <o:lock v:ext="edit" aspectratio="t"/>
           </v:shapetype>
-          <v:shape id="_x0000_s1026" type="#_x0000_t75" style="position:absolute;margin-left:-60.3pt;margin-top:16.3pt;width:566.25pt;height:633.75pt;z-index:251667456;mso-position-horizontal-relative:text;mso-position-vertical-relative:text;mso-width-relative:page;mso-height-relative:page">
+          <v:shape id="_x0000_s1026" type="#_x0000_t75" style="position:absolute;left:0;text-align:left;margin-left:-64.35pt;margin-top:51.05pt;width:566.25pt;height:633.75pt;z-index:251667456;mso-position-horizontal-relative:text;mso-position-vertical-relative:text;mso-width-relative:page;mso-height-relative:page">
             <v:imagedata r:id="rId14" o:title="Use Cases"/>
             <w10:wrap type="square"/>
           </v:shape>
@@ -9545,6 +9050,7 @@
     </w:p>
     <w:p>
       <w:pPr>
+        <w:jc w:val="both"/>
         <w:rPr>
           <w:rFonts w:ascii="Arial" w:hAnsi="Arial" w:cs="Arial"/>
           <w:b/>
@@ -9552,16 +9058,719 @@
           <w:szCs w:val="24"/>
         </w:rPr>
       </w:pPr>
-      <w:r>
-        <w:rPr>
-          <w:rFonts w:ascii="Arial" w:hAnsi="Arial" w:cs="Arial"/>
-          <w:b/>
-          <w:sz w:val="24"/>
-          <w:szCs w:val="24"/>
-        </w:rPr>
-        <w:lastRenderedPageBreak/>
-        <w:t xml:space="preserve">11. Documentación de los casos (2 casos de uso) </w:t>
-      </w:r>
+    </w:p>
+    <w:tbl>
+      <w:tblPr>
+        <w:tblStyle w:val="Tablaconcuadrcula"/>
+        <w:tblpPr w:leftFromText="141" w:rightFromText="141" w:horzAnchor="margin" w:tblpXSpec="center" w:tblpY="858"/>
+        <w:tblW w:w="10348" w:type="dxa"/>
+        <w:tblLook w:val="04A0" w:firstRow="1" w:lastRow="0" w:firstColumn="1" w:lastColumn="0" w:noHBand="0" w:noVBand="1"/>
+      </w:tblPr>
+      <w:tblGrid>
+        <w:gridCol w:w="2127"/>
+        <w:gridCol w:w="4110"/>
+        <w:gridCol w:w="4111"/>
+      </w:tblGrid>
+      <w:tr>
+        <w:tc>
+          <w:tcPr>
+            <w:tcW w:w="2127" w:type="dxa"/>
+            <w:shd w:val="clear" w:color="auto" w:fill="BDD6EE" w:themeFill="accent1" w:themeFillTint="66"/>
+          </w:tcPr>
+          <w:p>
+            <w:pPr>
+              <w:jc w:val="both"/>
+              <w:rPr>
+                <w:rFonts w:ascii="Arial" w:hAnsi="Arial" w:cs="Arial"/>
+                <w:b/>
+              </w:rPr>
+            </w:pPr>
+            <w:r>
+              <w:rPr>
+                <w:rFonts w:ascii="Arial" w:hAnsi="Arial" w:cs="Arial"/>
+                <w:b/>
+              </w:rPr>
+              <w:lastRenderedPageBreak/>
+              <w:t>Nombre</w:t>
+            </w:r>
+          </w:p>
+        </w:tc>
+        <w:tc>
+          <w:tcPr>
+            <w:tcW w:w="8221" w:type="dxa"/>
+            <w:gridSpan w:val="2"/>
+          </w:tcPr>
+          <w:p>
+            <w:pPr>
+              <w:jc w:val="both"/>
+              <w:rPr>
+                <w:rFonts w:ascii="Arial" w:hAnsi="Arial" w:cs="Arial"/>
+              </w:rPr>
+            </w:pPr>
+            <w:r>
+              <w:rPr>
+                <w:rFonts w:ascii="Arial" w:hAnsi="Arial" w:cs="Arial"/>
+              </w:rPr>
+              <w:t>Visualizar sitios</w:t>
+            </w:r>
+          </w:p>
+        </w:tc>
+      </w:tr>
+      <w:tr>
+        <w:tc>
+          <w:tcPr>
+            <w:tcW w:w="2127" w:type="dxa"/>
+            <w:shd w:val="clear" w:color="auto" w:fill="BDD6EE" w:themeFill="accent1" w:themeFillTint="66"/>
+          </w:tcPr>
+          <w:p>
+            <w:pPr>
+              <w:jc w:val="both"/>
+              <w:rPr>
+                <w:rFonts w:ascii="Arial" w:hAnsi="Arial" w:cs="Arial"/>
+                <w:b/>
+              </w:rPr>
+            </w:pPr>
+            <w:r>
+              <w:rPr>
+                <w:rFonts w:ascii="Arial" w:hAnsi="Arial" w:cs="Arial"/>
+                <w:b/>
+              </w:rPr>
+              <w:t>Autor</w:t>
+            </w:r>
+          </w:p>
+        </w:tc>
+        <w:tc>
+          <w:tcPr>
+            <w:tcW w:w="8221" w:type="dxa"/>
+            <w:gridSpan w:val="2"/>
+          </w:tcPr>
+          <w:p>
+            <w:pPr>
+              <w:jc w:val="both"/>
+              <w:rPr>
+                <w:rFonts w:ascii="Arial" w:hAnsi="Arial" w:cs="Arial"/>
+              </w:rPr>
+            </w:pPr>
+            <w:r>
+              <w:rPr>
+                <w:rFonts w:ascii="Arial" w:hAnsi="Arial" w:cs="Arial"/>
+              </w:rPr>
+              <w:t>José Luis Puc Chan, José André Salazar Figueroa, Yair Roberto Vega Gamboa, Diosemir Isael Nah May, Aarón Jesús Peña Martín</w:t>
+            </w:r>
+          </w:p>
+        </w:tc>
+      </w:tr>
+      <w:tr>
+        <w:tc>
+          <w:tcPr>
+            <w:tcW w:w="2127" w:type="dxa"/>
+            <w:shd w:val="clear" w:color="auto" w:fill="BDD6EE" w:themeFill="accent1" w:themeFillTint="66"/>
+          </w:tcPr>
+          <w:p>
+            <w:pPr>
+              <w:jc w:val="both"/>
+              <w:rPr>
+                <w:rFonts w:ascii="Arial" w:hAnsi="Arial" w:cs="Arial"/>
+                <w:b/>
+              </w:rPr>
+            </w:pPr>
+            <w:r>
+              <w:rPr>
+                <w:rFonts w:ascii="Arial" w:hAnsi="Arial" w:cs="Arial"/>
+                <w:b/>
+              </w:rPr>
+              <w:t>Fecha</w:t>
+            </w:r>
+          </w:p>
+        </w:tc>
+        <w:tc>
+          <w:tcPr>
+            <w:tcW w:w="8221" w:type="dxa"/>
+            <w:gridSpan w:val="2"/>
+          </w:tcPr>
+          <w:p>
+            <w:pPr>
+              <w:jc w:val="both"/>
+              <w:rPr>
+                <w:rFonts w:ascii="Arial" w:hAnsi="Arial" w:cs="Arial"/>
+              </w:rPr>
+            </w:pPr>
+            <w:r>
+              <w:rPr>
+                <w:rFonts w:ascii="Arial" w:hAnsi="Arial" w:cs="Arial"/>
+              </w:rPr>
+              <w:t>26 de octubre de 2016</w:t>
+            </w:r>
+          </w:p>
+        </w:tc>
+      </w:tr>
+      <w:tr>
+        <w:tc>
+          <w:tcPr>
+            <w:tcW w:w="2127" w:type="dxa"/>
+            <w:shd w:val="clear" w:color="auto" w:fill="BDD6EE" w:themeFill="accent1" w:themeFillTint="66"/>
+          </w:tcPr>
+          <w:p>
+            <w:pPr>
+              <w:jc w:val="both"/>
+              <w:rPr>
+                <w:rFonts w:ascii="Arial" w:hAnsi="Arial" w:cs="Arial"/>
+                <w:b/>
+              </w:rPr>
+            </w:pPr>
+            <w:r>
+              <w:rPr>
+                <w:rFonts w:ascii="Arial" w:hAnsi="Arial" w:cs="Arial"/>
+                <w:b/>
+              </w:rPr>
+              <w:t>Actor</w:t>
+            </w:r>
+          </w:p>
+        </w:tc>
+        <w:tc>
+          <w:tcPr>
+            <w:tcW w:w="8221" w:type="dxa"/>
+            <w:gridSpan w:val="2"/>
+          </w:tcPr>
+          <w:p>
+            <w:pPr>
+              <w:jc w:val="both"/>
+              <w:rPr>
+                <w:rFonts w:ascii="Arial" w:hAnsi="Arial" w:cs="Arial"/>
+              </w:rPr>
+            </w:pPr>
+            <w:r>
+              <w:rPr>
+                <w:rFonts w:ascii="Arial" w:hAnsi="Arial" w:cs="Arial"/>
+              </w:rPr>
+              <w:t>Cliente</w:t>
+            </w:r>
+          </w:p>
+        </w:tc>
+      </w:tr>
+      <w:tr>
+        <w:tc>
+          <w:tcPr>
+            <w:tcW w:w="2127" w:type="dxa"/>
+            <w:shd w:val="clear" w:color="auto" w:fill="BDD6EE" w:themeFill="accent1" w:themeFillTint="66"/>
+          </w:tcPr>
+          <w:p>
+            <w:pPr>
+              <w:jc w:val="both"/>
+              <w:rPr>
+                <w:rFonts w:ascii="Arial" w:hAnsi="Arial" w:cs="Arial"/>
+                <w:b/>
+              </w:rPr>
+            </w:pPr>
+            <w:r>
+              <w:rPr>
+                <w:rFonts w:ascii="Arial" w:hAnsi="Arial" w:cs="Arial"/>
+                <w:b/>
+              </w:rPr>
+              <w:t>Descripción</w:t>
+            </w:r>
+          </w:p>
+        </w:tc>
+        <w:tc>
+          <w:tcPr>
+            <w:tcW w:w="8221" w:type="dxa"/>
+            <w:gridSpan w:val="2"/>
+          </w:tcPr>
+          <w:p>
+            <w:pPr>
+              <w:jc w:val="both"/>
+              <w:rPr>
+                <w:rFonts w:ascii="Arial" w:hAnsi="Arial" w:cs="Arial"/>
+              </w:rPr>
+            </w:pPr>
+            <w:r>
+              <w:rPr>
+                <w:rFonts w:ascii="Arial" w:hAnsi="Arial" w:cs="Arial"/>
+              </w:rPr>
+              <w:t>Proceso que le permite al cliente visualizar cada uno de los sitios de la base de datos.</w:t>
+            </w:r>
+          </w:p>
+        </w:tc>
+      </w:tr>
+      <w:tr>
+        <w:tc>
+          <w:tcPr>
+            <w:tcW w:w="2127" w:type="dxa"/>
+            <w:shd w:val="clear" w:color="auto" w:fill="BDD6EE" w:themeFill="accent1" w:themeFillTint="66"/>
+          </w:tcPr>
+          <w:p>
+            <w:pPr>
+              <w:jc w:val="both"/>
+              <w:rPr>
+                <w:rFonts w:ascii="Arial" w:hAnsi="Arial" w:cs="Arial"/>
+                <w:b/>
+              </w:rPr>
+            </w:pPr>
+            <w:r>
+              <w:rPr>
+                <w:rFonts w:ascii="Arial" w:hAnsi="Arial" w:cs="Arial"/>
+                <w:b/>
+              </w:rPr>
+              <w:t>Precondición</w:t>
+            </w:r>
+          </w:p>
+        </w:tc>
+        <w:tc>
+          <w:tcPr>
+            <w:tcW w:w="8221" w:type="dxa"/>
+            <w:gridSpan w:val="2"/>
+          </w:tcPr>
+          <w:p>
+            <w:pPr>
+              <w:jc w:val="both"/>
+              <w:rPr>
+                <w:rFonts w:ascii="Arial" w:hAnsi="Arial" w:cs="Arial"/>
+              </w:rPr>
+            </w:pPr>
+            <w:r>
+              <w:rPr>
+                <w:rFonts w:ascii="Arial" w:hAnsi="Arial" w:cs="Arial"/>
+              </w:rPr>
+              <w:t>El cliente debe haber iniciado la aplicación</w:t>
+            </w:r>
+          </w:p>
+        </w:tc>
+      </w:tr>
+      <w:tr>
+        <w:tc>
+          <w:tcPr>
+            <w:tcW w:w="2127" w:type="dxa"/>
+            <w:vMerge w:val="restart"/>
+            <w:shd w:val="clear" w:color="auto" w:fill="BDD6EE" w:themeFill="accent1" w:themeFillTint="66"/>
+          </w:tcPr>
+          <w:p>
+            <w:pPr>
+              <w:jc w:val="both"/>
+              <w:rPr>
+                <w:rFonts w:ascii="Arial" w:hAnsi="Arial" w:cs="Arial"/>
+                <w:b/>
+              </w:rPr>
+            </w:pPr>
+            <w:r>
+              <w:rPr>
+                <w:rFonts w:ascii="Arial" w:hAnsi="Arial" w:cs="Arial"/>
+                <w:b/>
+              </w:rPr>
+              <w:t>Flujo normal</w:t>
+            </w:r>
+          </w:p>
+        </w:tc>
+        <w:tc>
+          <w:tcPr>
+            <w:tcW w:w="4110" w:type="dxa"/>
+          </w:tcPr>
+          <w:p>
+            <w:pPr>
+              <w:jc w:val="both"/>
+              <w:rPr>
+                <w:rFonts w:ascii="Arial" w:hAnsi="Arial" w:cs="Arial"/>
+                <w:b/>
+              </w:rPr>
+            </w:pPr>
+            <w:r>
+              <w:rPr>
+                <w:rFonts w:ascii="Arial" w:hAnsi="Arial" w:cs="Arial"/>
+                <w:b/>
+              </w:rPr>
+              <w:t>Actor</w:t>
+            </w:r>
+          </w:p>
+        </w:tc>
+        <w:tc>
+          <w:tcPr>
+            <w:tcW w:w="4111" w:type="dxa"/>
+          </w:tcPr>
+          <w:p>
+            <w:pPr>
+              <w:jc w:val="both"/>
+              <w:rPr>
+                <w:rFonts w:ascii="Arial" w:hAnsi="Arial" w:cs="Arial"/>
+                <w:b/>
+              </w:rPr>
+            </w:pPr>
+            <w:r>
+              <w:rPr>
+                <w:rFonts w:ascii="Arial" w:hAnsi="Arial" w:cs="Arial"/>
+                <w:b/>
+              </w:rPr>
+              <w:t>Sistema</w:t>
+            </w:r>
+          </w:p>
+        </w:tc>
+      </w:tr>
+      <w:tr>
+        <w:tc>
+          <w:tcPr>
+            <w:tcW w:w="2127" w:type="dxa"/>
+            <w:vMerge/>
+            <w:shd w:val="clear" w:color="auto" w:fill="BDD6EE" w:themeFill="accent1" w:themeFillTint="66"/>
+          </w:tcPr>
+          <w:p>
+            <w:pPr>
+              <w:jc w:val="both"/>
+              <w:rPr>
+                <w:rFonts w:ascii="Arial" w:hAnsi="Arial" w:cs="Arial"/>
+                <w:b/>
+              </w:rPr>
+            </w:pPr>
+          </w:p>
+        </w:tc>
+        <w:tc>
+          <w:tcPr>
+            <w:tcW w:w="4110" w:type="dxa"/>
+          </w:tcPr>
+          <w:p>
+            <w:pPr>
+              <w:jc w:val="both"/>
+              <w:rPr>
+                <w:rFonts w:ascii="Arial" w:hAnsi="Arial" w:cs="Arial"/>
+              </w:rPr>
+            </w:pPr>
+          </w:p>
+          <w:p>
+            <w:pPr>
+              <w:jc w:val="both"/>
+              <w:rPr>
+                <w:rFonts w:ascii="Arial" w:hAnsi="Arial" w:cs="Arial"/>
+              </w:rPr>
+            </w:pPr>
+            <w:r>
+              <w:rPr>
+                <w:rFonts w:ascii="Arial" w:hAnsi="Arial" w:cs="Arial"/>
+              </w:rPr>
+              <w:t>2. Visualiza sitios</w:t>
+            </w:r>
+          </w:p>
+        </w:tc>
+        <w:tc>
+          <w:tcPr>
+            <w:tcW w:w="4111" w:type="dxa"/>
+          </w:tcPr>
+          <w:p>
+            <w:pPr>
+              <w:jc w:val="both"/>
+              <w:rPr>
+                <w:rFonts w:ascii="Arial" w:hAnsi="Arial" w:cs="Arial"/>
+              </w:rPr>
+            </w:pPr>
+            <w:r>
+              <w:rPr>
+                <w:rFonts w:ascii="Arial" w:hAnsi="Arial" w:cs="Arial"/>
+              </w:rPr>
+              <w:t xml:space="preserve">1. </w:t>
+            </w:r>
+            <w:r>
+              <w:rPr>
+                <w:rFonts w:ascii="Arial" w:hAnsi="Arial" w:cs="Arial"/>
+              </w:rPr>
+              <w:t>Buscar sitios</w:t>
+            </w:r>
+          </w:p>
+          <w:p>
+            <w:pPr>
+              <w:jc w:val="both"/>
+              <w:rPr>
+                <w:rFonts w:ascii="Arial" w:hAnsi="Arial" w:cs="Arial"/>
+              </w:rPr>
+            </w:pPr>
+          </w:p>
+        </w:tc>
+      </w:tr>
+      <w:tr>
+        <w:tc>
+          <w:tcPr>
+            <w:tcW w:w="2127" w:type="dxa"/>
+            <w:shd w:val="clear" w:color="auto" w:fill="BDD6EE" w:themeFill="accent1" w:themeFillTint="66"/>
+          </w:tcPr>
+          <w:p>
+            <w:pPr>
+              <w:jc w:val="both"/>
+              <w:rPr>
+                <w:rFonts w:ascii="Arial" w:hAnsi="Arial" w:cs="Arial"/>
+                <w:b/>
+              </w:rPr>
+            </w:pPr>
+            <w:r>
+              <w:rPr>
+                <w:rFonts w:ascii="Arial" w:hAnsi="Arial" w:cs="Arial"/>
+                <w:b/>
+              </w:rPr>
+              <w:t>Flujo alternativo</w:t>
+            </w:r>
+          </w:p>
+        </w:tc>
+        <w:tc>
+          <w:tcPr>
+            <w:tcW w:w="8221" w:type="dxa"/>
+            <w:gridSpan w:val="2"/>
+          </w:tcPr>
+          <w:p>
+            <w:pPr>
+              <w:jc w:val="both"/>
+              <w:rPr>
+                <w:rFonts w:ascii="Arial" w:hAnsi="Arial" w:cs="Arial"/>
+              </w:rPr>
+            </w:pPr>
+            <w:r>
+              <w:rPr>
+                <w:rFonts w:ascii="Arial" w:hAnsi="Arial" w:cs="Arial"/>
+              </w:rPr>
+              <w:t>1.1 No hay sitios registrados</w:t>
+            </w:r>
+          </w:p>
+        </w:tc>
+      </w:tr>
+      <w:tr>
+        <w:tc>
+          <w:tcPr>
+            <w:tcW w:w="2127" w:type="dxa"/>
+            <w:shd w:val="clear" w:color="auto" w:fill="BDD6EE" w:themeFill="accent1" w:themeFillTint="66"/>
+          </w:tcPr>
+          <w:p>
+            <w:pPr>
+              <w:jc w:val="both"/>
+              <w:rPr>
+                <w:rFonts w:ascii="Arial" w:hAnsi="Arial" w:cs="Arial"/>
+                <w:b/>
+              </w:rPr>
+            </w:pPr>
+            <w:r>
+              <w:rPr>
+                <w:rFonts w:ascii="Arial" w:hAnsi="Arial" w:cs="Arial"/>
+                <w:b/>
+              </w:rPr>
+              <w:t>Rendimiento</w:t>
+            </w:r>
+          </w:p>
+        </w:tc>
+        <w:tc>
+          <w:tcPr>
+            <w:tcW w:w="8221" w:type="dxa"/>
+            <w:gridSpan w:val="2"/>
+          </w:tcPr>
+          <w:p>
+            <w:pPr>
+              <w:jc w:val="both"/>
+              <w:rPr>
+                <w:rFonts w:ascii="Arial" w:hAnsi="Arial" w:cs="Arial"/>
+              </w:rPr>
+            </w:pPr>
+            <w:r>
+              <w:rPr>
+                <w:rFonts w:ascii="Arial" w:hAnsi="Arial" w:cs="Arial"/>
+              </w:rPr>
+              <w:t>5 segundos</w:t>
+            </w:r>
+          </w:p>
+        </w:tc>
+      </w:tr>
+      <w:tr>
+        <w:tc>
+          <w:tcPr>
+            <w:tcW w:w="2127" w:type="dxa"/>
+            <w:shd w:val="clear" w:color="auto" w:fill="BDD6EE" w:themeFill="accent1" w:themeFillTint="66"/>
+          </w:tcPr>
+          <w:p>
+            <w:pPr>
+              <w:jc w:val="both"/>
+              <w:rPr>
+                <w:rFonts w:ascii="Arial" w:hAnsi="Arial" w:cs="Arial"/>
+                <w:b/>
+              </w:rPr>
+            </w:pPr>
+            <w:r>
+              <w:rPr>
+                <w:rFonts w:ascii="Arial" w:hAnsi="Arial" w:cs="Arial"/>
+                <w:b/>
+              </w:rPr>
+              <w:t>Frecuencia</w:t>
+            </w:r>
+          </w:p>
+        </w:tc>
+        <w:tc>
+          <w:tcPr>
+            <w:tcW w:w="8221" w:type="dxa"/>
+            <w:gridSpan w:val="2"/>
+          </w:tcPr>
+          <w:p>
+            <w:pPr>
+              <w:jc w:val="both"/>
+              <w:rPr>
+                <w:rFonts w:ascii="Arial" w:hAnsi="Arial" w:cs="Arial"/>
+              </w:rPr>
+            </w:pPr>
+            <w:r>
+              <w:rPr>
+                <w:rFonts w:ascii="Arial" w:hAnsi="Arial" w:cs="Arial"/>
+              </w:rPr>
+              <w:t>2 veces. Una cuando se inicia la aplicación y otra cuando se dirija a la página principal.</w:t>
+            </w:r>
+          </w:p>
+        </w:tc>
+      </w:tr>
+      <w:tr>
+        <w:tc>
+          <w:tcPr>
+            <w:tcW w:w="2127" w:type="dxa"/>
+            <w:shd w:val="clear" w:color="auto" w:fill="BDD6EE" w:themeFill="accent1" w:themeFillTint="66"/>
+          </w:tcPr>
+          <w:p>
+            <w:pPr>
+              <w:jc w:val="both"/>
+              <w:rPr>
+                <w:rFonts w:ascii="Arial" w:hAnsi="Arial" w:cs="Arial"/>
+                <w:b/>
+              </w:rPr>
+            </w:pPr>
+            <w:r>
+              <w:rPr>
+                <w:rFonts w:ascii="Arial" w:hAnsi="Arial" w:cs="Arial"/>
+                <w:b/>
+              </w:rPr>
+              <w:t>Importancia</w:t>
+            </w:r>
+          </w:p>
+        </w:tc>
+        <w:tc>
+          <w:tcPr>
+            <w:tcW w:w="8221" w:type="dxa"/>
+            <w:gridSpan w:val="2"/>
+          </w:tcPr>
+          <w:p>
+            <w:pPr>
+              <w:jc w:val="both"/>
+              <w:rPr>
+                <w:rFonts w:ascii="Arial" w:hAnsi="Arial" w:cs="Arial"/>
+              </w:rPr>
+            </w:pPr>
+            <w:r>
+              <w:rPr>
+                <w:rFonts w:ascii="Arial" w:hAnsi="Arial" w:cs="Arial"/>
+              </w:rPr>
+              <w:t>Vital</w:t>
+            </w:r>
+          </w:p>
+        </w:tc>
+      </w:tr>
+      <w:tr>
+        <w:tc>
+          <w:tcPr>
+            <w:tcW w:w="2127" w:type="dxa"/>
+            <w:shd w:val="clear" w:color="auto" w:fill="BDD6EE" w:themeFill="accent1" w:themeFillTint="66"/>
+          </w:tcPr>
+          <w:p>
+            <w:pPr>
+              <w:jc w:val="both"/>
+              <w:rPr>
+                <w:rFonts w:ascii="Arial" w:hAnsi="Arial" w:cs="Arial"/>
+                <w:b/>
+              </w:rPr>
+            </w:pPr>
+            <w:r>
+              <w:rPr>
+                <w:rFonts w:ascii="Arial" w:hAnsi="Arial" w:cs="Arial"/>
+                <w:b/>
+              </w:rPr>
+              <w:t>Urgencia</w:t>
+            </w:r>
+          </w:p>
+        </w:tc>
+        <w:tc>
+          <w:tcPr>
+            <w:tcW w:w="8221" w:type="dxa"/>
+            <w:gridSpan w:val="2"/>
+          </w:tcPr>
+          <w:p>
+            <w:pPr>
+              <w:jc w:val="both"/>
+              <w:rPr>
+                <w:rFonts w:ascii="Arial" w:hAnsi="Arial" w:cs="Arial"/>
+              </w:rPr>
+            </w:pPr>
+            <w:r>
+              <w:rPr>
+                <w:rFonts w:ascii="Arial" w:hAnsi="Arial" w:cs="Arial"/>
+              </w:rPr>
+              <w:t>Inmediato</w:t>
+            </w:r>
+          </w:p>
+        </w:tc>
+      </w:tr>
+      <w:tr>
+        <w:tc>
+          <w:tcPr>
+            <w:tcW w:w="2127" w:type="dxa"/>
+            <w:shd w:val="clear" w:color="auto" w:fill="BDD6EE" w:themeFill="accent1" w:themeFillTint="66"/>
+          </w:tcPr>
+          <w:p>
+            <w:pPr>
+              <w:jc w:val="both"/>
+              <w:rPr>
+                <w:rFonts w:ascii="Arial" w:hAnsi="Arial" w:cs="Arial"/>
+                <w:b/>
+              </w:rPr>
+            </w:pPr>
+            <w:r>
+              <w:rPr>
+                <w:rFonts w:ascii="Arial" w:hAnsi="Arial" w:cs="Arial"/>
+                <w:b/>
+              </w:rPr>
+              <w:t>Comentario</w:t>
+            </w:r>
+          </w:p>
+        </w:tc>
+        <w:tc>
+          <w:tcPr>
+            <w:tcW w:w="8221" w:type="dxa"/>
+            <w:gridSpan w:val="2"/>
+          </w:tcPr>
+          <w:p>
+            <w:pPr>
+              <w:jc w:val="both"/>
+              <w:rPr>
+                <w:rFonts w:ascii="Arial" w:hAnsi="Arial" w:cs="Arial"/>
+              </w:rPr>
+            </w:pPr>
+            <w:r>
+              <w:rPr>
+                <w:rFonts w:ascii="Arial" w:hAnsi="Arial" w:cs="Arial"/>
+              </w:rPr>
+              <w:t>La visualización de los sitios se realizará cada vez que el usuario inicie la aplicación, no es necesario el registro del cliente.</w:t>
+            </w:r>
+          </w:p>
+        </w:tc>
+      </w:tr>
+    </w:tbl>
+    <w:p>
+      <w:pPr>
+        <w:pStyle w:val="Ttulo1"/>
+      </w:pPr>
+      <w:r>
+        <w:t xml:space="preserve"> Documentación de los casos (2 casos de uso)</w:t>
+      </w:r>
+    </w:p>
+    <w:p>
+      <w:pPr>
+        <w:jc w:val="both"/>
+        <w:rPr>
+          <w:rFonts w:ascii="Arial" w:hAnsi="Arial" w:cs="Arial"/>
+        </w:rPr>
+      </w:pPr>
+    </w:p>
+    <w:p>
+      <w:pPr>
+        <w:jc w:val="both"/>
+        <w:rPr>
+          <w:rFonts w:ascii="Arial" w:hAnsi="Arial" w:cs="Arial"/>
+        </w:rPr>
+      </w:pPr>
+      <w:bookmarkStart w:id="0" w:name="_GoBack"/>
+      <w:bookmarkEnd w:id="0"/>
     </w:p>
     <w:tbl>
       <w:tblPr>
@@ -9583,7 +9792,7 @@
           </w:tcPr>
           <w:p>
             <w:pPr>
-              <w:jc w:val="center"/>
+              <w:jc w:val="both"/>
               <w:rPr>
                 <w:rFonts w:ascii="Arial" w:hAnsi="Arial" w:cs="Arial"/>
                 <w:b/>
@@ -9605,15 +9814,16 @@
           </w:tcPr>
           <w:p>
             <w:pPr>
-              <w:rPr>
-                <w:rFonts w:ascii="Arial" w:hAnsi="Arial" w:cs="Arial"/>
-              </w:rPr>
-            </w:pPr>
-            <w:r>
-              <w:rPr>
-                <w:rFonts w:ascii="Arial" w:hAnsi="Arial" w:cs="Arial"/>
-              </w:rPr>
-              <w:t>Visualizar sitios</w:t>
+              <w:jc w:val="both"/>
+              <w:rPr>
+                <w:rFonts w:ascii="Arial" w:hAnsi="Arial" w:cs="Arial"/>
+              </w:rPr>
+            </w:pPr>
+            <w:r>
+              <w:rPr>
+                <w:rFonts w:ascii="Arial" w:hAnsi="Arial" w:cs="Arial"/>
+              </w:rPr>
+              <w:t>Gestión de módulos</w:t>
             </w:r>
           </w:p>
         </w:tc>
@@ -9626,7 +9836,7 @@
           </w:tcPr>
           <w:p>
             <w:pPr>
-              <w:jc w:val="center"/>
+              <w:jc w:val="both"/>
               <w:rPr>
                 <w:rFonts w:ascii="Arial" w:hAnsi="Arial" w:cs="Arial"/>
                 <w:b/>
@@ -9648,6 +9858,7 @@
           </w:tcPr>
           <w:p>
             <w:pPr>
+              <w:jc w:val="both"/>
               <w:rPr>
                 <w:rFonts w:ascii="Arial" w:hAnsi="Arial" w:cs="Arial"/>
               </w:rPr>
@@ -9669,7 +9880,7 @@
           </w:tcPr>
           <w:p>
             <w:pPr>
-              <w:jc w:val="center"/>
+              <w:jc w:val="both"/>
               <w:rPr>
                 <w:rFonts w:ascii="Arial" w:hAnsi="Arial" w:cs="Arial"/>
                 <w:b/>
@@ -9691,6 +9902,7 @@
           </w:tcPr>
           <w:p>
             <w:pPr>
+              <w:jc w:val="both"/>
               <w:rPr>
                 <w:rFonts w:ascii="Arial" w:hAnsi="Arial" w:cs="Arial"/>
               </w:rPr>
@@ -9712,7 +9924,7 @@
           </w:tcPr>
           <w:p>
             <w:pPr>
-              <w:jc w:val="center"/>
+              <w:jc w:val="both"/>
               <w:rPr>
                 <w:rFonts w:ascii="Arial" w:hAnsi="Arial" w:cs="Arial"/>
                 <w:b/>
@@ -9734,15 +9946,16 @@
           </w:tcPr>
           <w:p>
             <w:pPr>
-              <w:rPr>
-                <w:rFonts w:ascii="Arial" w:hAnsi="Arial" w:cs="Arial"/>
-              </w:rPr>
-            </w:pPr>
-            <w:r>
-              <w:rPr>
-                <w:rFonts w:ascii="Arial" w:hAnsi="Arial" w:cs="Arial"/>
-              </w:rPr>
-              <w:t>Cliente</w:t>
+              <w:jc w:val="both"/>
+              <w:rPr>
+                <w:rFonts w:ascii="Arial" w:hAnsi="Arial" w:cs="Arial"/>
+              </w:rPr>
+            </w:pPr>
+            <w:r>
+              <w:rPr>
+                <w:rFonts w:ascii="Arial" w:hAnsi="Arial" w:cs="Arial"/>
+              </w:rPr>
+              <w:t>Administrador</w:t>
             </w:r>
           </w:p>
         </w:tc>
@@ -9755,7 +9968,7 @@
           </w:tcPr>
           <w:p>
             <w:pPr>
-              <w:jc w:val="center"/>
+              <w:jc w:val="both"/>
               <w:rPr>
                 <w:rFonts w:ascii="Arial" w:hAnsi="Arial" w:cs="Arial"/>
                 <w:b/>
@@ -9777,15 +9990,16 @@
           </w:tcPr>
           <w:p>
             <w:pPr>
-              <w:rPr>
-                <w:rFonts w:ascii="Arial" w:hAnsi="Arial" w:cs="Arial"/>
-              </w:rPr>
-            </w:pPr>
-            <w:r>
-              <w:rPr>
-                <w:rFonts w:ascii="Arial" w:hAnsi="Arial" w:cs="Arial"/>
-              </w:rPr>
-              <w:t>Proceso que le permite al cliente visualizar cada uno de los sitios de la base de datos.</w:t>
+              <w:jc w:val="both"/>
+              <w:rPr>
+                <w:rFonts w:ascii="Arial" w:hAnsi="Arial" w:cs="Arial"/>
+              </w:rPr>
+            </w:pPr>
+            <w:r>
+              <w:rPr>
+                <w:rFonts w:ascii="Arial" w:hAnsi="Arial" w:cs="Arial"/>
+              </w:rPr>
+              <w:t>Proceso que le permite al administrador tomar el control de toda la información de la base de datos.</w:t>
             </w:r>
           </w:p>
         </w:tc>
@@ -9798,7 +10012,7 @@
           </w:tcPr>
           <w:p>
             <w:pPr>
-              <w:jc w:val="center"/>
+              <w:jc w:val="both"/>
               <w:rPr>
                 <w:rFonts w:ascii="Arial" w:hAnsi="Arial" w:cs="Arial"/>
                 <w:b/>
@@ -9820,15 +10034,16 @@
           </w:tcPr>
           <w:p>
             <w:pPr>
-              <w:rPr>
-                <w:rFonts w:ascii="Arial" w:hAnsi="Arial" w:cs="Arial"/>
-              </w:rPr>
-            </w:pPr>
-            <w:r>
-              <w:rPr>
-                <w:rFonts w:ascii="Arial" w:hAnsi="Arial" w:cs="Arial"/>
-              </w:rPr>
-              <w:t>El cliente debe haber iniciado la aplicación</w:t>
+              <w:jc w:val="both"/>
+              <w:rPr>
+                <w:rFonts w:ascii="Arial" w:hAnsi="Arial" w:cs="Arial"/>
+              </w:rPr>
+            </w:pPr>
+            <w:r>
+              <w:rPr>
+                <w:rFonts w:ascii="Arial" w:hAnsi="Arial" w:cs="Arial"/>
+              </w:rPr>
+              <w:t>El administrador debe haber iniciado sesión.</w:t>
             </w:r>
           </w:p>
         </w:tc>
@@ -9842,7 +10057,7 @@
           </w:tcPr>
           <w:p>
             <w:pPr>
-              <w:jc w:val="center"/>
+              <w:jc w:val="both"/>
               <w:rPr>
                 <w:rFonts w:ascii="Arial" w:hAnsi="Arial" w:cs="Arial"/>
                 <w:b/>
@@ -9863,7 +10078,7 @@
           </w:tcPr>
           <w:p>
             <w:pPr>
-              <w:jc w:val="center"/>
+              <w:jc w:val="both"/>
               <w:rPr>
                 <w:rFonts w:ascii="Arial" w:hAnsi="Arial" w:cs="Arial"/>
                 <w:b/>
@@ -9884,7 +10099,7 @@
           </w:tcPr>
           <w:p>
             <w:pPr>
-              <w:jc w:val="center"/>
+              <w:jc w:val="both"/>
               <w:rPr>
                 <w:rFonts w:ascii="Arial" w:hAnsi="Arial" w:cs="Arial"/>
                 <w:b/>
@@ -9909,7 +10124,7 @@
           </w:tcPr>
           <w:p>
             <w:pPr>
-              <w:jc w:val="center"/>
+              <w:jc w:val="both"/>
               <w:rPr>
                 <w:rFonts w:ascii="Arial" w:hAnsi="Arial" w:cs="Arial"/>
                 <w:b/>
@@ -9923,22 +10138,46 @@
           </w:tcPr>
           <w:p>
             <w:pPr>
-              <w:rPr>
-                <w:rFonts w:ascii="Arial" w:hAnsi="Arial" w:cs="Arial"/>
-              </w:rPr>
-            </w:pPr>
-          </w:p>
-          <w:p>
-            <w:pPr>
-              <w:rPr>
-                <w:rFonts w:ascii="Arial" w:hAnsi="Arial" w:cs="Arial"/>
-              </w:rPr>
-            </w:pPr>
-            <w:r>
-              <w:rPr>
-                <w:rFonts w:ascii="Arial" w:hAnsi="Arial" w:cs="Arial"/>
-              </w:rPr>
-              <w:t>2. Visualiza sitios</w:t>
+              <w:jc w:val="both"/>
+              <w:rPr>
+                <w:rFonts w:ascii="Arial" w:hAnsi="Arial" w:cs="Arial"/>
+              </w:rPr>
+            </w:pPr>
+          </w:p>
+          <w:p>
+            <w:pPr>
+              <w:jc w:val="both"/>
+              <w:rPr>
+                <w:rFonts w:ascii="Arial" w:hAnsi="Arial" w:cs="Arial"/>
+              </w:rPr>
+            </w:pPr>
+            <w:r>
+              <w:rPr>
+                <w:rFonts w:ascii="Arial" w:hAnsi="Arial" w:cs="Arial"/>
+              </w:rPr>
+              <w:t>2. Selección de módulo para manipular</w:t>
+            </w:r>
+          </w:p>
+          <w:p>
+            <w:pPr>
+              <w:jc w:val="both"/>
+              <w:rPr>
+                <w:rFonts w:ascii="Arial" w:hAnsi="Arial" w:cs="Arial"/>
+              </w:rPr>
+            </w:pPr>
+          </w:p>
+          <w:p>
+            <w:pPr>
+              <w:jc w:val="both"/>
+              <w:rPr>
+                <w:rFonts w:ascii="Arial" w:hAnsi="Arial" w:cs="Arial"/>
+              </w:rPr>
+            </w:pPr>
+            <w:r>
+              <w:rPr>
+                <w:rFonts w:ascii="Arial" w:hAnsi="Arial" w:cs="Arial"/>
+              </w:rPr>
+              <w:t>4. El administrador se encargará de gestionar la información del módulo</w:t>
             </w:r>
           </w:p>
         </w:tc>
@@ -9948,29 +10187,59 @@
           </w:tcPr>
           <w:p>
             <w:pPr>
-              <w:rPr>
-                <w:rFonts w:ascii="Arial" w:hAnsi="Arial" w:cs="Arial"/>
-              </w:rPr>
-            </w:pPr>
-            <w:r>
-              <w:rPr>
-                <w:rFonts w:ascii="Arial" w:hAnsi="Arial" w:cs="Arial"/>
-              </w:rPr>
-              <w:t xml:space="preserve">1. </w:t>
-            </w:r>
-            <w:r>
-              <w:rPr>
-                <w:rFonts w:ascii="Arial" w:hAnsi="Arial" w:cs="Arial"/>
-              </w:rPr>
-              <w:t>Buscar sitios</w:t>
-            </w:r>
-          </w:p>
-          <w:p>
-            <w:pPr>
-              <w:rPr>
-                <w:rFonts w:ascii="Arial" w:hAnsi="Arial" w:cs="Arial"/>
-              </w:rPr>
-            </w:pPr>
+              <w:jc w:val="both"/>
+              <w:rPr>
+                <w:rFonts w:ascii="Arial" w:hAnsi="Arial" w:cs="Arial"/>
+              </w:rPr>
+            </w:pPr>
+            <w:r>
+              <w:rPr>
+                <w:rFonts w:ascii="Arial" w:hAnsi="Arial" w:cs="Arial"/>
+              </w:rPr>
+              <w:t xml:space="preserve">1. Mostrar módulos </w:t>
+            </w:r>
+          </w:p>
+          <w:p>
+            <w:pPr>
+              <w:jc w:val="both"/>
+              <w:rPr>
+                <w:rFonts w:ascii="Arial" w:hAnsi="Arial" w:cs="Arial"/>
+              </w:rPr>
+            </w:pPr>
+            <w:r>
+              <w:rPr>
+                <w:rFonts w:ascii="Arial" w:hAnsi="Arial" w:cs="Arial"/>
+              </w:rPr>
+              <w:t>3. Mostrar módulo solicitado por el administrador</w:t>
+            </w:r>
+          </w:p>
+          <w:p>
+            <w:pPr>
+              <w:jc w:val="both"/>
+              <w:rPr>
+                <w:rFonts w:ascii="Arial" w:hAnsi="Arial" w:cs="Arial"/>
+              </w:rPr>
+            </w:pPr>
+            <w:r>
+              <w:rPr>
+                <w:rFonts w:ascii="Arial" w:hAnsi="Arial" w:cs="Arial"/>
+              </w:rPr>
+              <w:t>5. El sistema realizará las peticiones solicitadas por el administrador</w:t>
+            </w:r>
+          </w:p>
+          <w:p>
+            <w:pPr>
+              <w:jc w:val="both"/>
+              <w:rPr>
+                <w:rFonts w:ascii="Arial" w:hAnsi="Arial" w:cs="Arial"/>
+              </w:rPr>
+            </w:pPr>
+            <w:r>
+              <w:rPr>
+                <w:rFonts w:ascii="Arial" w:hAnsi="Arial" w:cs="Arial"/>
+              </w:rPr>
+              <w:t>6. El sistema notificará si se efectuó correctamente acción</w:t>
+            </w:r>
           </w:p>
         </w:tc>
       </w:tr>
@@ -9982,7 +10251,7 @@
           </w:tcPr>
           <w:p>
             <w:pPr>
-              <w:jc w:val="center"/>
+              <w:jc w:val="both"/>
               <w:rPr>
                 <w:rFonts w:ascii="Arial" w:hAnsi="Arial" w:cs="Arial"/>
                 <w:b/>
@@ -10004,15 +10273,30 @@
           </w:tcPr>
           <w:p>
             <w:pPr>
-              <w:rPr>
-                <w:rFonts w:ascii="Arial" w:hAnsi="Arial" w:cs="Arial"/>
-              </w:rPr>
-            </w:pPr>
-            <w:r>
-              <w:rPr>
-                <w:rFonts w:ascii="Arial" w:hAnsi="Arial" w:cs="Arial"/>
-              </w:rPr>
-              <w:t>1.1 No hay sitios registrados</w:t>
+              <w:jc w:val="both"/>
+              <w:rPr>
+                <w:rFonts w:ascii="Arial" w:hAnsi="Arial" w:cs="Arial"/>
+              </w:rPr>
+            </w:pPr>
+            <w:r>
+              <w:rPr>
+                <w:rFonts w:ascii="Arial" w:hAnsi="Arial" w:cs="Arial"/>
+              </w:rPr>
+              <w:t>5.1 No se puede realizar la operación solicitada</w:t>
+            </w:r>
+          </w:p>
+          <w:p>
+            <w:pPr>
+              <w:jc w:val="both"/>
+              <w:rPr>
+                <w:rFonts w:ascii="Arial" w:hAnsi="Arial" w:cs="Arial"/>
+              </w:rPr>
+            </w:pPr>
+            <w:r>
+              <w:rPr>
+                <w:rFonts w:ascii="Arial" w:hAnsi="Arial" w:cs="Arial"/>
+              </w:rPr>
+              <w:t>5.2 No ha seleccionado un registro válido</w:t>
             </w:r>
           </w:p>
         </w:tc>
@@ -10025,7 +10309,7 @@
           </w:tcPr>
           <w:p>
             <w:pPr>
-              <w:jc w:val="center"/>
+              <w:jc w:val="both"/>
               <w:rPr>
                 <w:rFonts w:ascii="Arial" w:hAnsi="Arial" w:cs="Arial"/>
                 <w:b/>
@@ -10047,15 +10331,16 @@
           </w:tcPr>
           <w:p>
             <w:pPr>
-              <w:rPr>
-                <w:rFonts w:ascii="Arial" w:hAnsi="Arial" w:cs="Arial"/>
-              </w:rPr>
-            </w:pPr>
-            <w:r>
-              <w:rPr>
-                <w:rFonts w:ascii="Arial" w:hAnsi="Arial" w:cs="Arial"/>
-              </w:rPr>
-              <w:t>5 segundos</w:t>
+              <w:jc w:val="both"/>
+              <w:rPr>
+                <w:rFonts w:ascii="Arial" w:hAnsi="Arial" w:cs="Arial"/>
+              </w:rPr>
+            </w:pPr>
+            <w:r>
+              <w:rPr>
+                <w:rFonts w:ascii="Arial" w:hAnsi="Arial" w:cs="Arial"/>
+              </w:rPr>
+              <w:t>3 minutos</w:t>
             </w:r>
           </w:p>
         </w:tc>
@@ -10068,7 +10353,7 @@
           </w:tcPr>
           <w:p>
             <w:pPr>
-              <w:jc w:val="center"/>
+              <w:jc w:val="both"/>
               <w:rPr>
                 <w:rFonts w:ascii="Arial" w:hAnsi="Arial" w:cs="Arial"/>
                 <w:b/>
@@ -10090,15 +10375,16 @@
           </w:tcPr>
           <w:p>
             <w:pPr>
-              <w:rPr>
-                <w:rFonts w:ascii="Arial" w:hAnsi="Arial" w:cs="Arial"/>
-              </w:rPr>
-            </w:pPr>
-            <w:r>
-              <w:rPr>
-                <w:rFonts w:ascii="Arial" w:hAnsi="Arial" w:cs="Arial"/>
-              </w:rPr>
-              <w:t>2 veces. Una cuando se inicia la aplicación y otra cuando se dirija a la página principal.</w:t>
+              <w:jc w:val="both"/>
+              <w:rPr>
+                <w:rFonts w:ascii="Arial" w:hAnsi="Arial" w:cs="Arial"/>
+              </w:rPr>
+            </w:pPr>
+            <w:r>
+              <w:rPr>
+                <w:rFonts w:ascii="Arial" w:hAnsi="Arial" w:cs="Arial"/>
+              </w:rPr>
+              <w:t>La cantidad de veces que se requiera.</w:t>
             </w:r>
           </w:p>
         </w:tc>
@@ -10111,7 +10397,7 @@
           </w:tcPr>
           <w:p>
             <w:pPr>
-              <w:jc w:val="center"/>
+              <w:jc w:val="both"/>
               <w:rPr>
                 <w:rFonts w:ascii="Arial" w:hAnsi="Arial" w:cs="Arial"/>
                 <w:b/>
@@ -10133,6 +10419,7 @@
           </w:tcPr>
           <w:p>
             <w:pPr>
+              <w:jc w:val="both"/>
               <w:rPr>
                 <w:rFonts w:ascii="Arial" w:hAnsi="Arial" w:cs="Arial"/>
               </w:rPr>
@@ -10154,7 +10441,7 @@
           </w:tcPr>
           <w:p>
             <w:pPr>
-              <w:jc w:val="center"/>
+              <w:jc w:val="both"/>
               <w:rPr>
                 <w:rFonts w:ascii="Arial" w:hAnsi="Arial" w:cs="Arial"/>
                 <w:b/>
@@ -10176,6 +10463,7 @@
           </w:tcPr>
           <w:p>
             <w:pPr>
+              <w:jc w:val="both"/>
               <w:rPr>
                 <w:rFonts w:ascii="Arial" w:hAnsi="Arial" w:cs="Arial"/>
               </w:rPr>
@@ -10197,7 +10485,7 @@
           </w:tcPr>
           <w:p>
             <w:pPr>
-              <w:jc w:val="center"/>
+              <w:jc w:val="both"/>
               <w:rPr>
                 <w:rFonts w:ascii="Arial" w:hAnsi="Arial" w:cs="Arial"/>
                 <w:b/>
@@ -10219,15 +10507,16 @@
           </w:tcPr>
           <w:p>
             <w:pPr>
-              <w:rPr>
-                <w:rFonts w:ascii="Arial" w:hAnsi="Arial" w:cs="Arial"/>
-              </w:rPr>
-            </w:pPr>
-            <w:r>
-              <w:rPr>
-                <w:rFonts w:ascii="Arial" w:hAnsi="Arial" w:cs="Arial"/>
-              </w:rPr>
-              <w:t>La visualización de los sitios se realizará cada vez que el usuario inicie la aplicación, no es necesario el registro del cliente.</w:t>
+              <w:jc w:val="both"/>
+              <w:rPr>
+                <w:rFonts w:ascii="Arial" w:hAnsi="Arial" w:cs="Arial"/>
+              </w:rPr>
+            </w:pPr>
+            <w:r>
+              <w:rPr>
+                <w:rFonts w:ascii="Arial" w:hAnsi="Arial" w:cs="Arial"/>
+              </w:rPr>
+              <w:t>La gestión de módulos será únicamente visible para el administrador.</w:t>
             </w:r>
           </w:p>
         </w:tc>
@@ -10235,742 +10524,7 @@
     </w:tbl>
     <w:p>
       <w:pPr>
-        <w:rPr>
-          <w:rFonts w:ascii="Arial" w:hAnsi="Arial" w:cs="Arial"/>
-        </w:rPr>
-      </w:pPr>
-    </w:p>
-    <w:tbl>
-      <w:tblPr>
-        <w:tblStyle w:val="Tablaconcuadrcula"/>
-        <w:tblW w:w="10348" w:type="dxa"/>
-        <w:tblInd w:w="-714" w:type="dxa"/>
-        <w:tblLook w:val="04A0" w:firstRow="1" w:lastRow="0" w:firstColumn="1" w:lastColumn="0" w:noHBand="0" w:noVBand="1"/>
-      </w:tblPr>
-      <w:tblGrid>
-        <w:gridCol w:w="2127"/>
-        <w:gridCol w:w="4110"/>
-        <w:gridCol w:w="4111"/>
-      </w:tblGrid>
-      <w:tr>
-        <w:tc>
-          <w:tcPr>
-            <w:tcW w:w="2127" w:type="dxa"/>
-            <w:shd w:val="clear" w:color="auto" w:fill="BDD6EE" w:themeFill="accent1" w:themeFillTint="66"/>
-          </w:tcPr>
-          <w:p>
-            <w:pPr>
-              <w:jc w:val="center"/>
-              <w:rPr>
-                <w:rFonts w:ascii="Arial" w:hAnsi="Arial" w:cs="Arial"/>
-                <w:b/>
-              </w:rPr>
-            </w:pPr>
-            <w:r>
-              <w:rPr>
-                <w:rFonts w:ascii="Arial" w:hAnsi="Arial" w:cs="Arial"/>
-                <w:b/>
-              </w:rPr>
-              <w:t>Nombre</w:t>
-            </w:r>
-          </w:p>
-        </w:tc>
-        <w:tc>
-          <w:tcPr>
-            <w:tcW w:w="8221" w:type="dxa"/>
-            <w:gridSpan w:val="2"/>
-          </w:tcPr>
-          <w:p>
-            <w:pPr>
-              <w:rPr>
-                <w:rFonts w:ascii="Arial" w:hAnsi="Arial" w:cs="Arial"/>
-              </w:rPr>
-            </w:pPr>
-            <w:r>
-              <w:rPr>
-                <w:rFonts w:ascii="Arial" w:hAnsi="Arial" w:cs="Arial"/>
-              </w:rPr>
-              <w:t>Gestión de módulos</w:t>
-            </w:r>
-          </w:p>
-        </w:tc>
-      </w:tr>
-      <w:tr>
-        <w:tc>
-          <w:tcPr>
-            <w:tcW w:w="2127" w:type="dxa"/>
-            <w:shd w:val="clear" w:color="auto" w:fill="BDD6EE" w:themeFill="accent1" w:themeFillTint="66"/>
-          </w:tcPr>
-          <w:p>
-            <w:pPr>
-              <w:jc w:val="center"/>
-              <w:rPr>
-                <w:rFonts w:ascii="Arial" w:hAnsi="Arial" w:cs="Arial"/>
-                <w:b/>
-              </w:rPr>
-            </w:pPr>
-            <w:r>
-              <w:rPr>
-                <w:rFonts w:ascii="Arial" w:hAnsi="Arial" w:cs="Arial"/>
-                <w:b/>
-              </w:rPr>
-              <w:t>Autor</w:t>
-            </w:r>
-          </w:p>
-        </w:tc>
-        <w:tc>
-          <w:tcPr>
-            <w:tcW w:w="8221" w:type="dxa"/>
-            <w:gridSpan w:val="2"/>
-          </w:tcPr>
-          <w:p>
-            <w:pPr>
-              <w:rPr>
-                <w:rFonts w:ascii="Arial" w:hAnsi="Arial" w:cs="Arial"/>
-              </w:rPr>
-            </w:pPr>
-            <w:r>
-              <w:rPr>
-                <w:rFonts w:ascii="Arial" w:hAnsi="Arial" w:cs="Arial"/>
-              </w:rPr>
-              <w:t>José Luis Puc Chan, José André Salazar Figueroa, Yair Roberto Vega Gamboa, Diosemir Isael Nah May, Aarón Jesús Peña Martín</w:t>
-            </w:r>
-          </w:p>
-        </w:tc>
-      </w:tr>
-      <w:tr>
-        <w:tc>
-          <w:tcPr>
-            <w:tcW w:w="2127" w:type="dxa"/>
-            <w:shd w:val="clear" w:color="auto" w:fill="BDD6EE" w:themeFill="accent1" w:themeFillTint="66"/>
-          </w:tcPr>
-          <w:p>
-            <w:pPr>
-              <w:jc w:val="center"/>
-              <w:rPr>
-                <w:rFonts w:ascii="Arial" w:hAnsi="Arial" w:cs="Arial"/>
-                <w:b/>
-              </w:rPr>
-            </w:pPr>
-            <w:r>
-              <w:rPr>
-                <w:rFonts w:ascii="Arial" w:hAnsi="Arial" w:cs="Arial"/>
-                <w:b/>
-              </w:rPr>
-              <w:t>Fecha</w:t>
-            </w:r>
-          </w:p>
-        </w:tc>
-        <w:tc>
-          <w:tcPr>
-            <w:tcW w:w="8221" w:type="dxa"/>
-            <w:gridSpan w:val="2"/>
-          </w:tcPr>
-          <w:p>
-            <w:pPr>
-              <w:rPr>
-                <w:rFonts w:ascii="Arial" w:hAnsi="Arial" w:cs="Arial"/>
-              </w:rPr>
-            </w:pPr>
-            <w:r>
-              <w:rPr>
-                <w:rFonts w:ascii="Arial" w:hAnsi="Arial" w:cs="Arial"/>
-              </w:rPr>
-              <w:t>26 de octubre de 2016</w:t>
-            </w:r>
-          </w:p>
-        </w:tc>
-      </w:tr>
-      <w:tr>
-        <w:tc>
-          <w:tcPr>
-            <w:tcW w:w="2127" w:type="dxa"/>
-            <w:shd w:val="clear" w:color="auto" w:fill="BDD6EE" w:themeFill="accent1" w:themeFillTint="66"/>
-          </w:tcPr>
-          <w:p>
-            <w:pPr>
-              <w:jc w:val="center"/>
-              <w:rPr>
-                <w:rFonts w:ascii="Arial" w:hAnsi="Arial" w:cs="Arial"/>
-                <w:b/>
-              </w:rPr>
-            </w:pPr>
-            <w:r>
-              <w:rPr>
-                <w:rFonts w:ascii="Arial" w:hAnsi="Arial" w:cs="Arial"/>
-                <w:b/>
-              </w:rPr>
-              <w:t>Actor</w:t>
-            </w:r>
-          </w:p>
-        </w:tc>
-        <w:tc>
-          <w:tcPr>
-            <w:tcW w:w="8221" w:type="dxa"/>
-            <w:gridSpan w:val="2"/>
-          </w:tcPr>
-          <w:p>
-            <w:pPr>
-              <w:rPr>
-                <w:rFonts w:ascii="Arial" w:hAnsi="Arial" w:cs="Arial"/>
-              </w:rPr>
-            </w:pPr>
-            <w:r>
-              <w:rPr>
-                <w:rFonts w:ascii="Arial" w:hAnsi="Arial" w:cs="Arial"/>
-              </w:rPr>
-              <w:t>Administrador</w:t>
-            </w:r>
-          </w:p>
-        </w:tc>
-      </w:tr>
-      <w:tr>
-        <w:tc>
-          <w:tcPr>
-            <w:tcW w:w="2127" w:type="dxa"/>
-            <w:shd w:val="clear" w:color="auto" w:fill="BDD6EE" w:themeFill="accent1" w:themeFillTint="66"/>
-          </w:tcPr>
-          <w:p>
-            <w:pPr>
-              <w:jc w:val="center"/>
-              <w:rPr>
-                <w:rFonts w:ascii="Arial" w:hAnsi="Arial" w:cs="Arial"/>
-                <w:b/>
-              </w:rPr>
-            </w:pPr>
-            <w:r>
-              <w:rPr>
-                <w:rFonts w:ascii="Arial" w:hAnsi="Arial" w:cs="Arial"/>
-                <w:b/>
-              </w:rPr>
-              <w:t>Descripción</w:t>
-            </w:r>
-          </w:p>
-        </w:tc>
-        <w:tc>
-          <w:tcPr>
-            <w:tcW w:w="8221" w:type="dxa"/>
-            <w:gridSpan w:val="2"/>
-          </w:tcPr>
-          <w:p>
-            <w:pPr>
-              <w:rPr>
-                <w:rFonts w:ascii="Arial" w:hAnsi="Arial" w:cs="Arial"/>
-              </w:rPr>
-            </w:pPr>
-            <w:r>
-              <w:rPr>
-                <w:rFonts w:ascii="Arial" w:hAnsi="Arial" w:cs="Arial"/>
-              </w:rPr>
-              <w:t>Proceso que le permite al administrador tomar el control de toda la información de la base de datos.</w:t>
-            </w:r>
-          </w:p>
-        </w:tc>
-      </w:tr>
-      <w:tr>
-        <w:tc>
-          <w:tcPr>
-            <w:tcW w:w="2127" w:type="dxa"/>
-            <w:shd w:val="clear" w:color="auto" w:fill="BDD6EE" w:themeFill="accent1" w:themeFillTint="66"/>
-          </w:tcPr>
-          <w:p>
-            <w:pPr>
-              <w:jc w:val="center"/>
-              <w:rPr>
-                <w:rFonts w:ascii="Arial" w:hAnsi="Arial" w:cs="Arial"/>
-                <w:b/>
-              </w:rPr>
-            </w:pPr>
-            <w:r>
-              <w:rPr>
-                <w:rFonts w:ascii="Arial" w:hAnsi="Arial" w:cs="Arial"/>
-                <w:b/>
-              </w:rPr>
-              <w:t>Precondición</w:t>
-            </w:r>
-          </w:p>
-        </w:tc>
-        <w:tc>
-          <w:tcPr>
-            <w:tcW w:w="8221" w:type="dxa"/>
-            <w:gridSpan w:val="2"/>
-          </w:tcPr>
-          <w:p>
-            <w:pPr>
-              <w:rPr>
-                <w:rFonts w:ascii="Arial" w:hAnsi="Arial" w:cs="Arial"/>
-              </w:rPr>
-            </w:pPr>
-            <w:r>
-              <w:rPr>
-                <w:rFonts w:ascii="Arial" w:hAnsi="Arial" w:cs="Arial"/>
-              </w:rPr>
-              <w:t>El administrador debe haber iniciado sesión.</w:t>
-            </w:r>
-          </w:p>
-        </w:tc>
-      </w:tr>
-      <w:tr>
-        <w:tc>
-          <w:tcPr>
-            <w:tcW w:w="2127" w:type="dxa"/>
-            <w:vMerge w:val="restart"/>
-            <w:shd w:val="clear" w:color="auto" w:fill="BDD6EE" w:themeFill="accent1" w:themeFillTint="66"/>
-          </w:tcPr>
-          <w:p>
-            <w:pPr>
-              <w:jc w:val="center"/>
-              <w:rPr>
-                <w:rFonts w:ascii="Arial" w:hAnsi="Arial" w:cs="Arial"/>
-                <w:b/>
-              </w:rPr>
-            </w:pPr>
-            <w:r>
-              <w:rPr>
-                <w:rFonts w:ascii="Arial" w:hAnsi="Arial" w:cs="Arial"/>
-                <w:b/>
-              </w:rPr>
-              <w:t>Flujo normal</w:t>
-            </w:r>
-          </w:p>
-        </w:tc>
-        <w:tc>
-          <w:tcPr>
-            <w:tcW w:w="4110" w:type="dxa"/>
-          </w:tcPr>
-          <w:p>
-            <w:pPr>
-              <w:jc w:val="center"/>
-              <w:rPr>
-                <w:rFonts w:ascii="Arial" w:hAnsi="Arial" w:cs="Arial"/>
-                <w:b/>
-              </w:rPr>
-            </w:pPr>
-            <w:r>
-              <w:rPr>
-                <w:rFonts w:ascii="Arial" w:hAnsi="Arial" w:cs="Arial"/>
-                <w:b/>
-              </w:rPr>
-              <w:t>Actor</w:t>
-            </w:r>
-          </w:p>
-        </w:tc>
-        <w:tc>
-          <w:tcPr>
-            <w:tcW w:w="4111" w:type="dxa"/>
-          </w:tcPr>
-          <w:p>
-            <w:pPr>
-              <w:jc w:val="center"/>
-              <w:rPr>
-                <w:rFonts w:ascii="Arial" w:hAnsi="Arial" w:cs="Arial"/>
-                <w:b/>
-              </w:rPr>
-            </w:pPr>
-            <w:r>
-              <w:rPr>
-                <w:rFonts w:ascii="Arial" w:hAnsi="Arial" w:cs="Arial"/>
-                <w:b/>
-              </w:rPr>
-              <w:t>Sistema</w:t>
-            </w:r>
-          </w:p>
-        </w:tc>
-      </w:tr>
-      <w:tr>
-        <w:tc>
-          <w:tcPr>
-            <w:tcW w:w="2127" w:type="dxa"/>
-            <w:vMerge/>
-            <w:shd w:val="clear" w:color="auto" w:fill="BDD6EE" w:themeFill="accent1" w:themeFillTint="66"/>
-          </w:tcPr>
-          <w:p>
-            <w:pPr>
-              <w:jc w:val="center"/>
-              <w:rPr>
-                <w:rFonts w:ascii="Arial" w:hAnsi="Arial" w:cs="Arial"/>
-                <w:b/>
-              </w:rPr>
-            </w:pPr>
-          </w:p>
-        </w:tc>
-        <w:tc>
-          <w:tcPr>
-            <w:tcW w:w="4110" w:type="dxa"/>
-          </w:tcPr>
-          <w:p>
-            <w:pPr>
-              <w:rPr>
-                <w:rFonts w:ascii="Arial" w:hAnsi="Arial" w:cs="Arial"/>
-              </w:rPr>
-            </w:pPr>
-          </w:p>
-          <w:p>
-            <w:pPr>
-              <w:rPr>
-                <w:rFonts w:ascii="Arial" w:hAnsi="Arial" w:cs="Arial"/>
-              </w:rPr>
-            </w:pPr>
-            <w:r>
-              <w:rPr>
-                <w:rFonts w:ascii="Arial" w:hAnsi="Arial" w:cs="Arial"/>
-              </w:rPr>
-              <w:t>2. Selección de módulo para manipular</w:t>
-            </w:r>
-          </w:p>
-          <w:p>
-            <w:pPr>
-              <w:rPr>
-                <w:rFonts w:ascii="Arial" w:hAnsi="Arial" w:cs="Arial"/>
-              </w:rPr>
-            </w:pPr>
-          </w:p>
-          <w:p>
-            <w:pPr>
-              <w:rPr>
-                <w:rFonts w:ascii="Arial" w:hAnsi="Arial" w:cs="Arial"/>
-              </w:rPr>
-            </w:pPr>
-            <w:r>
-              <w:rPr>
-                <w:rFonts w:ascii="Arial" w:hAnsi="Arial" w:cs="Arial"/>
-              </w:rPr>
-              <w:t>4. El administrador se encargará de gestionar la información del módulo</w:t>
-            </w:r>
-          </w:p>
-        </w:tc>
-        <w:tc>
-          <w:tcPr>
-            <w:tcW w:w="4111" w:type="dxa"/>
-          </w:tcPr>
-          <w:p>
-            <w:pPr>
-              <w:rPr>
-                <w:rFonts w:ascii="Arial" w:hAnsi="Arial" w:cs="Arial"/>
-              </w:rPr>
-            </w:pPr>
-            <w:r>
-              <w:rPr>
-                <w:rFonts w:ascii="Arial" w:hAnsi="Arial" w:cs="Arial"/>
-              </w:rPr>
-              <w:t xml:space="preserve">1. Mostrar módulos </w:t>
-            </w:r>
-          </w:p>
-          <w:p>
-            <w:pPr>
-              <w:rPr>
-                <w:rFonts w:ascii="Arial" w:hAnsi="Arial" w:cs="Arial"/>
-              </w:rPr>
-            </w:pPr>
-            <w:r>
-              <w:rPr>
-                <w:rFonts w:ascii="Arial" w:hAnsi="Arial" w:cs="Arial"/>
-              </w:rPr>
-              <w:t>3. Mostrar módulo solicitado por el administrador</w:t>
-            </w:r>
-          </w:p>
-          <w:p>
-            <w:pPr>
-              <w:rPr>
-                <w:rFonts w:ascii="Arial" w:hAnsi="Arial" w:cs="Arial"/>
-              </w:rPr>
-            </w:pPr>
-            <w:r>
-              <w:rPr>
-                <w:rFonts w:ascii="Arial" w:hAnsi="Arial" w:cs="Arial"/>
-              </w:rPr>
-              <w:t>5. El sistema realizará las peticiones solicitadas por el administrador</w:t>
-            </w:r>
-          </w:p>
-          <w:p>
-            <w:pPr>
-              <w:rPr>
-                <w:rFonts w:ascii="Arial" w:hAnsi="Arial" w:cs="Arial"/>
-              </w:rPr>
-            </w:pPr>
-            <w:r>
-              <w:rPr>
-                <w:rFonts w:ascii="Arial" w:hAnsi="Arial" w:cs="Arial"/>
-              </w:rPr>
-              <w:t>6. El sistema notificará si se efectuó correctamente acción</w:t>
-            </w:r>
-          </w:p>
-        </w:tc>
-      </w:tr>
-      <w:tr>
-        <w:tc>
-          <w:tcPr>
-            <w:tcW w:w="2127" w:type="dxa"/>
-            <w:shd w:val="clear" w:color="auto" w:fill="BDD6EE" w:themeFill="accent1" w:themeFillTint="66"/>
-          </w:tcPr>
-          <w:p>
-            <w:pPr>
-              <w:jc w:val="center"/>
-              <w:rPr>
-                <w:rFonts w:ascii="Arial" w:hAnsi="Arial" w:cs="Arial"/>
-                <w:b/>
-              </w:rPr>
-            </w:pPr>
-            <w:r>
-              <w:rPr>
-                <w:rFonts w:ascii="Arial" w:hAnsi="Arial" w:cs="Arial"/>
-                <w:b/>
-              </w:rPr>
-              <w:t>Flujo alternativo</w:t>
-            </w:r>
-          </w:p>
-        </w:tc>
-        <w:tc>
-          <w:tcPr>
-            <w:tcW w:w="8221" w:type="dxa"/>
-            <w:gridSpan w:val="2"/>
-          </w:tcPr>
-          <w:p>
-            <w:pPr>
-              <w:rPr>
-                <w:rFonts w:ascii="Arial" w:hAnsi="Arial" w:cs="Arial"/>
-              </w:rPr>
-            </w:pPr>
-            <w:r>
-              <w:rPr>
-                <w:rFonts w:ascii="Arial" w:hAnsi="Arial" w:cs="Arial"/>
-              </w:rPr>
-              <w:t>5.1 No se puede realizar la operación solicitada</w:t>
-            </w:r>
-          </w:p>
-          <w:p>
-            <w:pPr>
-              <w:rPr>
-                <w:rFonts w:ascii="Arial" w:hAnsi="Arial" w:cs="Arial"/>
-              </w:rPr>
-            </w:pPr>
-            <w:r>
-              <w:rPr>
-                <w:rFonts w:ascii="Arial" w:hAnsi="Arial" w:cs="Arial"/>
-              </w:rPr>
-              <w:t>5.2 No ha seleccionado un registro válido</w:t>
-            </w:r>
-          </w:p>
-        </w:tc>
-      </w:tr>
-      <w:tr>
-        <w:tc>
-          <w:tcPr>
-            <w:tcW w:w="2127" w:type="dxa"/>
-            <w:shd w:val="clear" w:color="auto" w:fill="BDD6EE" w:themeFill="accent1" w:themeFillTint="66"/>
-          </w:tcPr>
-          <w:p>
-            <w:pPr>
-              <w:jc w:val="center"/>
-              <w:rPr>
-                <w:rFonts w:ascii="Arial" w:hAnsi="Arial" w:cs="Arial"/>
-                <w:b/>
-              </w:rPr>
-            </w:pPr>
-            <w:r>
-              <w:rPr>
-                <w:rFonts w:ascii="Arial" w:hAnsi="Arial" w:cs="Arial"/>
-                <w:b/>
-              </w:rPr>
-              <w:t>Rendimiento</w:t>
-            </w:r>
-          </w:p>
-        </w:tc>
-        <w:tc>
-          <w:tcPr>
-            <w:tcW w:w="8221" w:type="dxa"/>
-            <w:gridSpan w:val="2"/>
-          </w:tcPr>
-          <w:p>
-            <w:pPr>
-              <w:rPr>
-                <w:rFonts w:ascii="Arial" w:hAnsi="Arial" w:cs="Arial"/>
-              </w:rPr>
-            </w:pPr>
-            <w:r>
-              <w:rPr>
-                <w:rFonts w:ascii="Arial" w:hAnsi="Arial" w:cs="Arial"/>
-              </w:rPr>
-              <w:t>3 minutos</w:t>
-            </w:r>
-          </w:p>
-        </w:tc>
-      </w:tr>
-      <w:tr>
-        <w:tc>
-          <w:tcPr>
-            <w:tcW w:w="2127" w:type="dxa"/>
-            <w:shd w:val="clear" w:color="auto" w:fill="BDD6EE" w:themeFill="accent1" w:themeFillTint="66"/>
-          </w:tcPr>
-          <w:p>
-            <w:pPr>
-              <w:jc w:val="center"/>
-              <w:rPr>
-                <w:rFonts w:ascii="Arial" w:hAnsi="Arial" w:cs="Arial"/>
-                <w:b/>
-              </w:rPr>
-            </w:pPr>
-            <w:r>
-              <w:rPr>
-                <w:rFonts w:ascii="Arial" w:hAnsi="Arial" w:cs="Arial"/>
-                <w:b/>
-              </w:rPr>
-              <w:t>Frecuencia</w:t>
-            </w:r>
-          </w:p>
-        </w:tc>
-        <w:tc>
-          <w:tcPr>
-            <w:tcW w:w="8221" w:type="dxa"/>
-            <w:gridSpan w:val="2"/>
-          </w:tcPr>
-          <w:p>
-            <w:pPr>
-              <w:rPr>
-                <w:rFonts w:ascii="Arial" w:hAnsi="Arial" w:cs="Arial"/>
-              </w:rPr>
-            </w:pPr>
-            <w:r>
-              <w:rPr>
-                <w:rFonts w:ascii="Arial" w:hAnsi="Arial" w:cs="Arial"/>
-              </w:rPr>
-              <w:t>La cantidad de veces que se requiera.</w:t>
-            </w:r>
-          </w:p>
-        </w:tc>
-      </w:tr>
-      <w:tr>
-        <w:tc>
-          <w:tcPr>
-            <w:tcW w:w="2127" w:type="dxa"/>
-            <w:shd w:val="clear" w:color="auto" w:fill="BDD6EE" w:themeFill="accent1" w:themeFillTint="66"/>
-          </w:tcPr>
-          <w:p>
-            <w:pPr>
-              <w:jc w:val="center"/>
-              <w:rPr>
-                <w:rFonts w:ascii="Arial" w:hAnsi="Arial" w:cs="Arial"/>
-                <w:b/>
-              </w:rPr>
-            </w:pPr>
-            <w:r>
-              <w:rPr>
-                <w:rFonts w:ascii="Arial" w:hAnsi="Arial" w:cs="Arial"/>
-                <w:b/>
-              </w:rPr>
-              <w:t>Importancia</w:t>
-            </w:r>
-          </w:p>
-        </w:tc>
-        <w:tc>
-          <w:tcPr>
-            <w:tcW w:w="8221" w:type="dxa"/>
-            <w:gridSpan w:val="2"/>
-          </w:tcPr>
-          <w:p>
-            <w:pPr>
-              <w:rPr>
-                <w:rFonts w:ascii="Arial" w:hAnsi="Arial" w:cs="Arial"/>
-              </w:rPr>
-            </w:pPr>
-            <w:r>
-              <w:rPr>
-                <w:rFonts w:ascii="Arial" w:hAnsi="Arial" w:cs="Arial"/>
-              </w:rPr>
-              <w:t>Vital</w:t>
-            </w:r>
-          </w:p>
-        </w:tc>
-      </w:tr>
-      <w:tr>
-        <w:tc>
-          <w:tcPr>
-            <w:tcW w:w="2127" w:type="dxa"/>
-            <w:shd w:val="clear" w:color="auto" w:fill="BDD6EE" w:themeFill="accent1" w:themeFillTint="66"/>
-          </w:tcPr>
-          <w:p>
-            <w:pPr>
-              <w:jc w:val="center"/>
-              <w:rPr>
-                <w:rFonts w:ascii="Arial" w:hAnsi="Arial" w:cs="Arial"/>
-                <w:b/>
-              </w:rPr>
-            </w:pPr>
-            <w:r>
-              <w:rPr>
-                <w:rFonts w:ascii="Arial" w:hAnsi="Arial" w:cs="Arial"/>
-                <w:b/>
-              </w:rPr>
-              <w:t>Urgencia</w:t>
-            </w:r>
-          </w:p>
-        </w:tc>
-        <w:tc>
-          <w:tcPr>
-            <w:tcW w:w="8221" w:type="dxa"/>
-            <w:gridSpan w:val="2"/>
-          </w:tcPr>
-          <w:p>
-            <w:pPr>
-              <w:rPr>
-                <w:rFonts w:ascii="Arial" w:hAnsi="Arial" w:cs="Arial"/>
-              </w:rPr>
-            </w:pPr>
-            <w:r>
-              <w:rPr>
-                <w:rFonts w:ascii="Arial" w:hAnsi="Arial" w:cs="Arial"/>
-              </w:rPr>
-              <w:t>Inmediato</w:t>
-            </w:r>
-          </w:p>
-        </w:tc>
-      </w:tr>
-      <w:tr>
-        <w:tc>
-          <w:tcPr>
-            <w:tcW w:w="2127" w:type="dxa"/>
-            <w:shd w:val="clear" w:color="auto" w:fill="BDD6EE" w:themeFill="accent1" w:themeFillTint="66"/>
-          </w:tcPr>
-          <w:p>
-            <w:pPr>
-              <w:jc w:val="center"/>
-              <w:rPr>
-                <w:rFonts w:ascii="Arial" w:hAnsi="Arial" w:cs="Arial"/>
-                <w:b/>
-              </w:rPr>
-            </w:pPr>
-            <w:r>
-              <w:rPr>
-                <w:rFonts w:ascii="Arial" w:hAnsi="Arial" w:cs="Arial"/>
-                <w:b/>
-              </w:rPr>
-              <w:t>Comentario</w:t>
-            </w:r>
-          </w:p>
-        </w:tc>
-        <w:tc>
-          <w:tcPr>
-            <w:tcW w:w="8221" w:type="dxa"/>
-            <w:gridSpan w:val="2"/>
-          </w:tcPr>
-          <w:p>
-            <w:pPr>
-              <w:rPr>
-                <w:rFonts w:ascii="Arial" w:hAnsi="Arial" w:cs="Arial"/>
-              </w:rPr>
-            </w:pPr>
-            <w:r>
-              <w:rPr>
-                <w:rFonts w:ascii="Arial" w:hAnsi="Arial" w:cs="Arial"/>
-              </w:rPr>
-              <w:t>La gestión de módulos será únicamente visible para el administrador.</w:t>
-            </w:r>
-          </w:p>
-        </w:tc>
-      </w:tr>
-    </w:tbl>
-    <w:p>
-      <w:pPr>
+        <w:jc w:val="both"/>
         <w:rPr>
           <w:rFonts w:ascii="Arial" w:hAnsi="Arial" w:cs="Arial"/>
           <w:sz w:val="24"/>
@@ -10980,6 +10534,7 @@
     </w:p>
     <w:p>
       <w:pPr>
+        <w:jc w:val="both"/>
         <w:rPr>
           <w:rFonts w:ascii="Arial" w:hAnsi="Arial" w:cs="Arial"/>
           <w:sz w:val="24"/>
@@ -10997,6 +10552,7 @@
     </w:p>
     <w:p>
       <w:pPr>
+        <w:jc w:val="both"/>
         <w:rPr>
           <w:rFonts w:ascii="Arial" w:hAnsi="Arial" w:cs="Arial"/>
           <w:b/>
@@ -11017,6 +10573,27 @@
     </w:p>
     <w:p>
       <w:pPr>
+        <w:jc w:val="both"/>
+        <w:rPr>
+          <w:rFonts w:ascii="Arial" w:hAnsi="Arial" w:cs="Arial"/>
+          <w:b/>
+          <w:sz w:val="24"/>
+          <w:szCs w:val="24"/>
+        </w:rPr>
+      </w:pPr>
+      <w:r>
+        <w:rPr>
+          <w:rFonts w:ascii="Arial" w:hAnsi="Arial" w:cs="Arial"/>
+          <w:b/>
+          <w:sz w:val="24"/>
+          <w:szCs w:val="24"/>
+        </w:rPr>
+        <w:t>-----------</w:t>
+      </w:r>
+    </w:p>
+    <w:p>
+      <w:pPr>
+        <w:jc w:val="both"/>
         <w:rPr>
           <w:rFonts w:ascii="Arial" w:hAnsi="Arial" w:cs="Arial"/>
           <w:b/>
@@ -11025,15 +10602,6 @@
           <w:u w:val="single"/>
         </w:rPr>
       </w:pPr>
-      <w:r>
-        <w:rPr>
-          <w:rFonts w:ascii="Arial" w:hAnsi="Arial" w:cs="Arial"/>
-          <w:b/>
-          <w:sz w:val="24"/>
-          <w:szCs w:val="24"/>
-        </w:rPr>
-        <w:t>-----------</w:t>
-      </w:r>
     </w:p>
     <w:sectPr>
       <w:pgSz w:w="12240" w:h="15840"/>
@@ -11657,15 +11225,17 @@
     <w:link w:val="Ttulo1Car"/>
     <w:uiPriority w:val="9"/>
     <w:qFormat/>
-    <w:rsid w:val="004C1452"/>
+    <w:rsid w:val="0068493E"/>
     <w:pPr>
       <w:keepNext/>
       <w:keepLines/>
       <w:spacing w:before="240" w:after="0"/>
+      <w:jc w:val="both"/>
       <w:outlineLvl w:val="0"/>
     </w:pPr>
     <w:rPr>
       <w:rFonts w:ascii="Arial" w:eastAsiaTheme="majorEastAsia" w:hAnsi="Arial" w:cstheme="majorBidi"/>
+      <w:b/>
       <w:color w:val="000000" w:themeColor="text1"/>
       <w:sz w:val="24"/>
       <w:szCs w:val="32"/>
@@ -11770,9 +11340,10 @@
     <w:basedOn w:val="Fuentedeprrafopredeter"/>
     <w:link w:val="Ttulo1"/>
     <w:uiPriority w:val="9"/>
-    <w:rsid w:val="004C1452"/>
+    <w:rsid w:val="0068493E"/>
     <w:rPr>
       <w:rFonts w:ascii="Arial" w:eastAsiaTheme="majorEastAsia" w:hAnsi="Arial" w:cstheme="majorBidi"/>
+      <w:b/>
       <w:color w:val="000000" w:themeColor="text1"/>
       <w:sz w:val="24"/>
       <w:szCs w:val="32"/>
@@ -12140,7 +11711,7 @@
 </file>
 
 <file path=customXml/itemProps1.xml><?xml version="1.0" encoding="utf-8"?>
-<ds:datastoreItem xmlns:ds="http://schemas.openxmlformats.org/officeDocument/2006/customXml" ds:itemID="{C61F705C-1EEB-4659-80D8-29C107508E11}">
+<ds:datastoreItem xmlns:ds="http://schemas.openxmlformats.org/officeDocument/2006/customXml" ds:itemID="{DC595F27-0F8B-4375-8A65-24CA46815A8A}">
   <ds:schemaRefs>
     <ds:schemaRef ds:uri="http://schemas.openxmlformats.org/officeDocument/2006/bibliography"/>
   </ds:schemaRefs>

--- a/ProyectoBD/Ing Software/Ing Sofware 1.docx
+++ b/ProyectoBD/Ing Software/Ing Sofware 1.docx
@@ -9,6 +9,7 @@
       <w:r>
         <w:rPr>
           <w:noProof/>
+          <w:lang w:val="es-ES" w:eastAsia="es-ES"/>
         </w:rPr>
         <w:drawing>
           <wp:anchor distT="0" distB="0" distL="114300" distR="114300" simplePos="0" relativeHeight="251657216" behindDoc="1" locked="0" layoutInCell="1" allowOverlap="1" wp14:anchorId="129E5AB8" wp14:editId="600AF8B1">
@@ -76,6 +77,7 @@
       <w:r>
         <w:rPr>
           <w:noProof/>
+          <w:lang w:val="es-ES" w:eastAsia="es-ES"/>
         </w:rPr>
         <w:drawing>
           <wp:anchor distT="0" distB="0" distL="114300" distR="114300" simplePos="0" relativeHeight="251651072" behindDoc="1" locked="0" layoutInCell="1" allowOverlap="1" wp14:anchorId="39B2C206" wp14:editId="19CA3527">
@@ -143,6 +145,7 @@
       <w:r>
         <w:rPr>
           <w:noProof/>
+          <w:lang w:val="es-ES" w:eastAsia="es-ES"/>
         </w:rPr>
         <mc:AlternateContent>
           <mc:Choice Requires="wps">
@@ -649,6 +652,7 @@
       <w:r>
         <w:rPr>
           <w:noProof/>
+          <w:lang w:val="es-ES" w:eastAsia="es-ES"/>
         </w:rPr>
         <mc:AlternateContent>
           <mc:Choice Requires="wps">
@@ -1107,6 +1111,7 @@
       <w:r>
         <w:rPr>
           <w:noProof/>
+          <w:lang w:val="es-ES" w:eastAsia="es-ES"/>
         </w:rPr>
         <mc:AlternateContent>
           <mc:Choice Requires="wps">
@@ -1241,6 +1246,7 @@
       <w:r>
         <w:rPr>
           <w:noProof/>
+          <w:lang w:val="es-ES" w:eastAsia="es-ES"/>
         </w:rPr>
         <w:drawing>
           <wp:anchor distT="0" distB="0" distL="114300" distR="114300" simplePos="0" relativeHeight="251653120" behindDoc="1" locked="0" layoutInCell="1" allowOverlap="1" wp14:anchorId="2A9E6888" wp14:editId="1A1CE787">
@@ -1305,6 +1311,7 @@
       <w:r>
         <w:rPr>
           <w:noProof/>
+          <w:lang w:val="es-ES" w:eastAsia="es-ES"/>
         </w:rPr>
         <w:drawing>
           <wp:anchor distT="0" distB="0" distL="114300" distR="114300" simplePos="0" relativeHeight="251655168" behindDoc="1" locked="0" layoutInCell="1" allowOverlap="1" wp14:anchorId="61EAD4E9" wp14:editId="08F6CCF2">
@@ -1372,6 +1379,7 @@
       <w:r>
         <w:rPr>
           <w:noProof/>
+          <w:lang w:val="es-ES" w:eastAsia="es-ES"/>
         </w:rPr>
         <w:drawing>
           <wp:anchor distT="0" distB="0" distL="114300" distR="114300" simplePos="0" relativeHeight="251659264" behindDoc="1" locked="0" layoutInCell="1" allowOverlap="1" wp14:anchorId="7F21170F" wp14:editId="337E8EAA">
@@ -1469,6 +1477,7 @@
       <w:sdtPr>
         <w:rPr>
           <w:rFonts w:asciiTheme="minorHAnsi" w:eastAsiaTheme="minorHAnsi" w:hAnsiTheme="minorHAnsi" w:cstheme="minorBidi"/>
+          <w:b w:val="0"/>
           <w:color w:val="auto"/>
           <w:sz w:val="22"/>
           <w:szCs w:val="22"/>
@@ -1498,33 +1507,17 @@
           </w:r>
         </w:p>
         <w:p>
-          <w:r>
-            <w:fldChar w:fldCharType="begin"/>
-          </w:r>
-          <w:r>
-            <w:instrText xml:space="preserve"> TOC \o "1-3" \h \z \u </w:instrText>
-          </w:r>
-          <w:r>
-            <w:fldChar w:fldCharType="separate"/>
-          </w:r>
-          <w:r>
-            <w:rPr>
-              <w:b/>
-              <w:bCs/>
-              <w:noProof/>
-              <w:lang w:val="es-ES"/>
-            </w:rPr>
-            <w:t>No se encontraron entradas de tabla de contenido.</w:t>
-          </w:r>
-          <w:r>
-            <w:rPr>
-              <w:b/>
-              <w:bCs/>
-              <w:noProof/>
-              <w:lang w:val="es-ES"/>
-            </w:rPr>
-            <w:fldChar w:fldCharType="end"/>
-          </w:r>
+          <w:fldSimple w:instr=" TOC \o &quot;1-3&quot; \h \z \u ">
+            <w:r>
+              <w:rPr>
+                <w:b/>
+                <w:bCs/>
+                <w:noProof/>
+                <w:lang w:val="es-ES"/>
+              </w:rPr>
+              <w:t>No se encontraron entradas de tabla de contenido.</w:t>
+            </w:r>
+          </w:fldSimple>
         </w:p>
       </w:sdtContent>
     </w:sdt>
@@ -1757,7 +1750,7 @@
       <w:r>
         <w:rPr>
           <w:noProof/>
-          <w:lang w:eastAsia="es-MX"/>
+          <w:lang w:val="es-ES" w:eastAsia="es-ES"/>
         </w:rPr>
         <w:drawing>
           <wp:anchor distT="0" distB="0" distL="114300" distR="114300" simplePos="0" relativeHeight="251669504" behindDoc="0" locked="0" layoutInCell="1" allowOverlap="1" wp14:anchorId="753A14F9" wp14:editId="50438034">
@@ -2226,7 +2219,7 @@
       <w:r>
         <w:rPr>
           <w:noProof/>
-          <w:lang w:eastAsia="es-MX"/>
+          <w:lang w:val="es-ES" w:eastAsia="es-ES"/>
         </w:rPr>
         <w:drawing>
           <wp:inline distT="0" distB="0" distL="0" distR="0" wp14:anchorId="489A2C86" wp14:editId="5DAADE27">
@@ -3123,26 +3116,106 @@
         <w:pStyle w:val="Ttulo1"/>
       </w:pPr>
       <w:r>
+        <w:rPr>
+          <w:noProof/>
+        </w:rPr>
+        <w:pict>
+          <v:shapetype id="_x0000_t75" coordsize="21600,21600" o:spt="75" o:preferrelative="t" path="m@4@5l@4@11@9@11@9@5xe" filled="f" stroked="f">
+            <v:stroke joinstyle="miter"/>
+            <v:formulas>
+              <v:f eqn="if lineDrawn pixelLineWidth 0"/>
+              <v:f eqn="sum @0 1 0"/>
+              <v:f eqn="sum 0 0 @1"/>
+              <v:f eqn="prod @2 1 2"/>
+              <v:f eqn="prod @3 21600 pixelWidth"/>
+              <v:f eqn="prod @3 21600 pixelHeight"/>
+              <v:f eqn="sum @0 0 1"/>
+              <v:f eqn="prod @6 1 2"/>
+              <v:f eqn="prod @7 21600 pixelWidth"/>
+              <v:f eqn="sum @8 21600 0"/>
+              <v:f eqn="prod @7 21600 pixelHeight"/>
+              <v:f eqn="sum @10 21600 0"/>
+            </v:formulas>
+            <v:path o:extrusionok="f" gradientshapeok="t" o:connecttype="rect"/>
+            <o:lock v:ext="edit" aspectratio="t"/>
+          </v:shapetype>
+          <v:shape id="_x0000_s1392" type="#_x0000_t75" style="position:absolute;left:0;text-align:left;margin-left:2.7pt;margin-top:326.55pt;width:439.5pt;height:259.5pt;z-index:251673600;mso-position-horizontal-relative:text;mso-position-vertical-relative:text;mso-width-relative:page;mso-height-relative:page">
+            <v:imagedata r:id="rId13" o:title="2"/>
+            <w10:wrap type="square"/>
+          </v:shape>
+        </w:pict>
+      </w:r>
+      <w:r>
+        <w:rPr>
+          <w:noProof/>
+        </w:rPr>
+        <w:pict>
+          <v:shape id="_x0000_s1391" type="#_x0000_t75" style="position:absolute;left:0;text-align:left;margin-left:-.3pt;margin-top:29.1pt;width:441.75pt;height:295.5pt;z-index:251671552;mso-position-horizontal-relative:text;mso-position-vertical-relative:text;mso-width-relative:page;mso-height-relative:page">
+            <v:imagedata r:id="rId14" o:title="1"/>
+            <w10:wrap type="square"/>
+          </v:shape>
+        </w:pict>
+      </w:r>
+      <w:r>
         <w:t>6. Diagrama de Gantt (calendarización)</w:t>
       </w:r>
     </w:p>
     <w:p>
-      <w:pPr>
-        <w:rPr>
-          <w:rFonts w:ascii="Arial" w:hAnsi="Arial" w:cs="Arial"/>
+      <w:r>
+        <w:rPr>
+          <w:noProof/>
+        </w:rPr>
+        <w:lastRenderedPageBreak/>
+        <w:pict>
+          <v:shape id="_x0000_s1394" type="#_x0000_t75" style="position:absolute;margin-left:-49.8pt;margin-top:292.55pt;width:553.65pt;height:237pt;z-index:251677696;mso-position-horizontal-relative:text;mso-position-vertical-relative:text;mso-width-relative:page;mso-height-relative:page">
+            <v:imagedata r:id="rId15" o:title="4"/>
+            <w10:wrap type="square"/>
+          </v:shape>
+        </w:pict>
+      </w:r>
+      <w:r>
+        <w:rPr>
+          <w:noProof/>
+        </w:rPr>
+        <w:pict>
+          <v:shape id="_x0000_s1393" type="#_x0000_t75" style="position:absolute;margin-left:-49.8pt;margin-top:-.35pt;width:540.75pt;height:283.5pt;z-index:251675648;mso-position-horizontal-relative:text;mso-position-vertical-relative:text;mso-width-relative:page;mso-height-relative:page">
+            <v:imagedata r:id="rId16" o:title="3"/>
+            <w10:wrap type="square"/>
+          </v:shape>
+        </w:pict>
+      </w:r>
+    </w:p>
+    <w:p>
+      <w:pPr>
+        <w:spacing w:line="360" w:lineRule="auto"/>
+        <w:jc w:val="both"/>
+        <w:rPr>
+          <w:rFonts w:ascii="Arial" w:hAnsi="Arial" w:cs="Arial"/>
+        </w:rPr>
+      </w:pPr>
+    </w:p>
+    <w:p>
+      <w:pPr>
+        <w:spacing w:line="360" w:lineRule="auto"/>
+        <w:jc w:val="both"/>
+        <w:rPr>
+          <w:rFonts w:ascii="Arial" w:hAnsi="Arial" w:cs="Arial"/>
+          <w:lang w:val="es-ES"/>
+        </w:rPr>
+      </w:pPr>
+    </w:p>
+    <w:p>
+      <w:pPr>
+        <w:rPr>
+          <w:rFonts w:ascii="Arial" w:eastAsiaTheme="majorEastAsia" w:hAnsi="Arial" w:cstheme="majorBidi"/>
           <w:b/>
+          <w:color w:val="000000" w:themeColor="text1"/>
           <w:sz w:val="24"/>
-          <w:szCs w:val="24"/>
-        </w:rPr>
-      </w:pPr>
-      <w:r>
-        <w:rPr>
-          <w:rFonts w:ascii="Arial" w:hAnsi="Arial" w:cs="Arial"/>
-          <w:b/>
-          <w:sz w:val="24"/>
-          <w:szCs w:val="24"/>
-        </w:rPr>
-        <w:t>-----------</w:t>
+          <w:szCs w:val="32"/>
+        </w:rPr>
+      </w:pPr>
+      <w:r>
+        <w:br w:type="page"/>
       </w:r>
     </w:p>
     <w:p>
@@ -3150,6 +3223,7 @@
         <w:pStyle w:val="Ttulo1"/>
       </w:pPr>
       <w:r>
+        <w:lastRenderedPageBreak/>
         <w:t>7. Estudio de Factibilidad</w:t>
       </w:r>
     </w:p>
@@ -5109,7 +5183,14 @@
         <w:rPr>
           <w:rFonts w:ascii="Arial" w:hAnsi="Arial" w:cs="Arial"/>
         </w:rPr>
-        <w:t>A continuación se presenta un estudio que nuestra empresa realizo para lograr la factibilidad económica  del desarrollo  del nuevo sistema  de información. En este caso determinamos los gastos para poder desarrollar, implantar y mantener en operación el sistema con el cual estamos trabajando</w:t>
+        <w:t xml:space="preserve">A continuación se presenta un estudio que nuestra empresa realizo para lograr la factibilidad económica  del desarrollo  del nuevo sistema  de información. En este caso </w:t>
+      </w:r>
+      <w:r>
+        <w:rPr>
+          <w:rFonts w:ascii="Arial" w:hAnsi="Arial" w:cs="Arial"/>
+        </w:rPr>
+        <w:lastRenderedPageBreak/>
+        <w:t>determinamos los gastos para poder desarrollar, implantar y mantener en operación el sistema con el cual estamos trabajando</w:t>
       </w:r>
       <w:r>
         <w:rPr>
@@ -6034,7 +6115,6 @@
               <w:rPr>
                 <w:rFonts w:ascii="Arial" w:eastAsia="Arial" w:hAnsi="Arial"/>
               </w:rPr>
-              <w:lastRenderedPageBreak/>
               <w:t>Diseñador y Analista</w:t>
             </w:r>
           </w:p>
@@ -6386,6 +6466,7 @@
         <w:pStyle w:val="Ttulo1"/>
       </w:pPr>
       <w:r>
+        <w:lastRenderedPageBreak/>
         <w:t>COSTOS GENERALES.</w:t>
       </w:r>
     </w:p>
@@ -7488,7 +7569,6 @@
               <w:rPr>
                 <w:rFonts w:ascii="Arial" w:hAnsi="Arial" w:cs="Arial"/>
               </w:rPr>
-              <w:lastRenderedPageBreak/>
               <w:t>GASTOS DE HOSTING</w:t>
             </w:r>
           </w:p>
@@ -7641,6 +7721,7 @@
         <w:pStyle w:val="Ttulo1"/>
       </w:pPr>
       <w:r>
+        <w:lastRenderedPageBreak/>
         <w:t>FACTIBILIDAD OPERATIVA.</w:t>
       </w:r>
     </w:p>
@@ -7795,14 +7876,7 @@
         <w:rPr>
           <w:rFonts w:ascii="Arial" w:hAnsi="Arial" w:cs="Arial"/>
         </w:rPr>
-        <w:t xml:space="preserve">Para la realización del sistema informático para la administración y control “conociendo nuestros orígenes” se utilizará el modelo de desarrollo en cascada (denominado así por la posición de las fases en el desarrollo de esta)  se ha elegido este modelo de desarrollo porque consiste en el enfoque metodológico que ordena rigurosamente las etapas del proceso de desarrollo de software, de tal forma que el inicio de cada etapa debe esperar a la finalización de la etapa anterior. Al final de cada etapa, el modelo está diseñado para llevar cabo una revisión final que se encarga de determinar si </w:t>
-      </w:r>
-      <w:r>
-        <w:rPr>
-          <w:rFonts w:ascii="Arial" w:hAnsi="Arial" w:cs="Arial"/>
-        </w:rPr>
-        <w:lastRenderedPageBreak/>
-        <w:t>el proyecto está listo para la siguiente fase, este modelo fue el primero en originarse y es la base de todos los demás modelos de ciclo de vida.</w:t>
+        <w:t>Para la realización del sistema informático para la administración y control “conociendo nuestros orígenes” se utilizará el modelo de desarrollo en cascada (denominado así por la posición de las fases en el desarrollo de esta)  se ha elegido este modelo de desarrollo porque consiste en el enfoque metodológico que ordena rigurosamente las etapas del proceso de desarrollo de software, de tal forma que el inicio de cada etapa debe esperar a la finalización de la etapa anterior. Al final de cada etapa, el modelo está diseñado para llevar cabo una revisión final que se encarga de determinar si el proyecto está listo para la siguiente fase, este modelo fue el primero en originarse y es la base de todos los demás modelos de ciclo de vida.</w:t>
       </w:r>
     </w:p>
     <w:p>
@@ -7860,6 +7934,7 @@
         <w:rPr>
           <w:rFonts w:ascii="Arial" w:hAnsi="Arial" w:cs="Arial"/>
         </w:rPr>
+        <w:lastRenderedPageBreak/>
         <w:t>Diseño del sistema.</w:t>
       </w:r>
     </w:p>
@@ -8186,15 +8261,7 @@
           <w:rFonts w:ascii="Arial" w:eastAsia="Times New Roman" w:hAnsi="Arial" w:cs="Arial"/>
           <w:lang w:eastAsia="es-MX"/>
         </w:rPr>
-        <w:t xml:space="preserve">Es conveniente distinguir entre diseño de alto nivel o arquitectónico y diseño detallado. El primero de ellos tiene como objetivo definir la estructura de la solución (una vez que la fase de análisis ha descrito el problema) identificando grandes módulos </w:t>
-      </w:r>
-      <w:r>
-        <w:rPr>
-          <w:rFonts w:ascii="Arial" w:eastAsia="Times New Roman" w:hAnsi="Arial" w:cs="Arial"/>
-          <w:lang w:eastAsia="es-MX"/>
-        </w:rPr>
-        <w:lastRenderedPageBreak/>
-        <w:t>(conjuntos de funciones que van a estar asociadas) y sus relaciones. Con ello se define la arquitectura de la solución elegida. El segundo define los algoritmos empleados y la organización del código para comenzar la implementación.</w:t>
+        <w:t>Es conveniente distinguir entre diseño de alto nivel o arquitectónico y diseño detallado. El primero de ellos tiene como objetivo definir la estructura de la solución (una vez que la fase de análisis ha descrito el problema) identificando grandes módulos (conjuntos de funciones que van a estar asociadas) y sus relaciones. Con ello se define la arquitectura de la solución elegida. El segundo define los algoritmos empleados y la organización del código para comenzar la implementación.</w:t>
       </w:r>
     </w:p>
     <w:p>
@@ -8222,6 +8289,7 @@
           <w:rFonts w:eastAsia="Times New Roman"/>
           <w:lang w:eastAsia="es-MX"/>
         </w:rPr>
+        <w:lastRenderedPageBreak/>
         <w:t xml:space="preserve">Diseño </w:t>
       </w:r>
       <w:r>
@@ -8750,7 +8818,7 @@
       <w:r>
         <w:rPr>
           <w:noProof/>
-          <w:lang w:eastAsia="es-MX"/>
+          <w:lang w:val="es-ES" w:eastAsia="es-ES"/>
         </w:rPr>
         <w:drawing>
           <wp:inline distT="0" distB="0" distL="0" distR="0" wp14:anchorId="363AF126" wp14:editId="0E4201DE">
@@ -8770,7 +8838,7 @@
                     </pic:cNvPicPr>
                   </pic:nvPicPr>
                   <pic:blipFill>
-                    <a:blip r:embed="rId13">
+                    <a:blip r:embed="rId17">
                       <a:extLst>
                         <a:ext uri="{28A0092B-C50C-407E-A947-70E740481C1C}">
                           <a14:useLocalDpi xmlns:a14="http://schemas.microsoft.com/office/drawing/2010/main" val="0"/>
@@ -9013,27 +9081,8 @@
         </w:rPr>
         <w:lastRenderedPageBreak/>
         <w:pict>
-          <v:shapetype id="_x0000_t75" coordsize="21600,21600" o:spt="75" o:preferrelative="t" path="m@4@5l@4@11@9@11@9@5xe" filled="f" stroked="f">
-            <v:stroke joinstyle="miter"/>
-            <v:formulas>
-              <v:f eqn="if lineDrawn pixelLineWidth 0"/>
-              <v:f eqn="sum @0 1 0"/>
-              <v:f eqn="sum 0 0 @1"/>
-              <v:f eqn="prod @2 1 2"/>
-              <v:f eqn="prod @3 21600 pixelWidth"/>
-              <v:f eqn="prod @3 21600 pixelHeight"/>
-              <v:f eqn="sum @0 0 1"/>
-              <v:f eqn="prod @6 1 2"/>
-              <v:f eqn="prod @7 21600 pixelWidth"/>
-              <v:f eqn="sum @8 21600 0"/>
-              <v:f eqn="prod @7 21600 pixelHeight"/>
-              <v:f eqn="sum @10 21600 0"/>
-            </v:formulas>
-            <v:path o:extrusionok="f" gradientshapeok="t" o:connecttype="rect"/>
-            <o:lock v:ext="edit" aspectratio="t"/>
-          </v:shapetype>
           <v:shape id="_x0000_s1026" type="#_x0000_t75" style="position:absolute;left:0;text-align:left;margin-left:-64.35pt;margin-top:51.05pt;width:566.25pt;height:633.75pt;z-index:251667456;mso-position-horizontal-relative:text;mso-position-vertical-relative:text;mso-width-relative:page;mso-height-relative:page">
-            <v:imagedata r:id="rId14" o:title="Use Cases"/>
+            <v:imagedata r:id="rId18" o:title="Use Cases"/>
             <w10:wrap type="square"/>
           </v:shape>
         </w:pict>
@@ -9769,8 +9818,6 @@
           <w:rFonts w:ascii="Arial" w:hAnsi="Arial" w:cs="Arial"/>
         </w:rPr>
       </w:pPr>
-      <w:bookmarkStart w:id="0" w:name="_GoBack"/>
-      <w:bookmarkEnd w:id="0"/>
     </w:p>
     <w:tbl>
       <w:tblPr>
@@ -10562,14 +10609,27 @@
       </w:pPr>
       <w:r>
         <w:rPr>
+          <w:noProof/>
+        </w:rPr>
+        <w:lastRenderedPageBreak/>
+        <w:pict>
+          <v:shape id="_x0000_s1395" type="#_x0000_t75" style="position:absolute;left:0;text-align:left;margin-left:-51.3pt;margin-top:41.7pt;width:543.7pt;height:405pt;z-index:251679744;mso-position-horizontal-relative:text;mso-position-vertical-relative:text;mso-width-relative:page;mso-height-relative:page">
+            <v:imagedata r:id="rId19" o:title="DiagramaClases"/>
+            <w10:wrap type="square"/>
+          </v:shape>
+        </w:pict>
+      </w:r>
+      <w:r>
+        <w:rPr>
           <w:rFonts w:ascii="Arial" w:hAnsi="Arial" w:cs="Arial"/>
           <w:b/>
           <w:sz w:val="24"/>
           <w:szCs w:val="24"/>
         </w:rPr>
-        <w:lastRenderedPageBreak/>
         <w:t>12. Diagramas de clases</w:t>
       </w:r>
+      <w:bookmarkStart w:id="0" w:name="_GoBack"/>
+      <w:bookmarkEnd w:id="0"/>
     </w:p>
     <w:p>
       <w:pPr>
@@ -10581,15 +10641,6 @@
           <w:szCs w:val="24"/>
         </w:rPr>
       </w:pPr>
-      <w:r>
-        <w:rPr>
-          <w:rFonts w:ascii="Arial" w:hAnsi="Arial" w:cs="Arial"/>
-          <w:b/>
-          <w:sz w:val="24"/>
-          <w:szCs w:val="24"/>
-        </w:rPr>
-        <w:t>-----------</w:t>
-      </w:r>
     </w:p>
     <w:p>
       <w:pPr>
@@ -11711,7 +11762,7 @@
 </file>
 
 <file path=customXml/itemProps1.xml><?xml version="1.0" encoding="utf-8"?>
-<ds:datastoreItem xmlns:ds="http://schemas.openxmlformats.org/officeDocument/2006/customXml" ds:itemID="{DC595F27-0F8B-4375-8A65-24CA46815A8A}">
+<ds:datastoreItem xmlns:ds="http://schemas.openxmlformats.org/officeDocument/2006/customXml" ds:itemID="{67C4B33F-46B6-4C4A-8F1F-279793238EF5}">
   <ds:schemaRefs>
     <ds:schemaRef ds:uri="http://schemas.openxmlformats.org/officeDocument/2006/bibliography"/>
   </ds:schemaRefs>

--- a/ProyectoBD/Ing Software/Ing Sofware 1.docx
+++ b/ProyectoBD/Ing Software/Ing Sofware 1.docx
@@ -9,7 +9,6 @@
       <w:r>
         <w:rPr>
           <w:noProof/>
-          <w:lang w:val="es-ES" w:eastAsia="es-ES"/>
         </w:rPr>
         <w:drawing>
           <wp:anchor distT="0" distB="0" distL="114300" distR="114300" simplePos="0" relativeHeight="251657216" behindDoc="1" locked="0" layoutInCell="1" allowOverlap="1" wp14:anchorId="129E5AB8" wp14:editId="600AF8B1">
@@ -37,7 +36,7 @@
                     </pic:cNvPicPr>
                   </pic:nvPicPr>
                   <pic:blipFill>
-                    <a:blip r:embed="rId6">
+                    <a:blip r:embed="rId8">
                       <a:extLst>
                         <a:ext uri="{28A0092B-C50C-407E-A947-70E740481C1C}">
                           <a14:useLocalDpi xmlns:a14="http://schemas.microsoft.com/office/drawing/2010/main" val="0"/>
@@ -77,7 +76,6 @@
       <w:r>
         <w:rPr>
           <w:noProof/>
-          <w:lang w:val="es-ES" w:eastAsia="es-ES"/>
         </w:rPr>
         <w:drawing>
           <wp:anchor distT="0" distB="0" distL="114300" distR="114300" simplePos="0" relativeHeight="251651072" behindDoc="1" locked="0" layoutInCell="1" allowOverlap="1" wp14:anchorId="39B2C206" wp14:editId="19CA3527">
@@ -105,7 +103,7 @@
                     </pic:cNvPicPr>
                   </pic:nvPicPr>
                   <pic:blipFill>
-                    <a:blip r:embed="rId7">
+                    <a:blip r:embed="rId9">
                       <a:extLst>
                         <a:ext uri="{28A0092B-C50C-407E-A947-70E740481C1C}">
                           <a14:useLocalDpi xmlns:a14="http://schemas.microsoft.com/office/drawing/2010/main" val="0"/>
@@ -145,7 +143,6 @@
       <w:r>
         <w:rPr>
           <w:noProof/>
-          <w:lang w:val="es-ES" w:eastAsia="es-ES"/>
         </w:rPr>
         <mc:AlternateContent>
           <mc:Choice Requires="wps">
@@ -652,7 +649,6 @@
       <w:r>
         <w:rPr>
           <w:noProof/>
-          <w:lang w:val="es-ES" w:eastAsia="es-ES"/>
         </w:rPr>
         <mc:AlternateContent>
           <mc:Choice Requires="wps">
@@ -1111,7 +1107,6 @@
       <w:r>
         <w:rPr>
           <w:noProof/>
-          <w:lang w:val="es-ES" w:eastAsia="es-ES"/>
         </w:rPr>
         <mc:AlternateContent>
           <mc:Choice Requires="wps">
@@ -1246,7 +1241,6 @@
       <w:r>
         <w:rPr>
           <w:noProof/>
-          <w:lang w:val="es-ES" w:eastAsia="es-ES"/>
         </w:rPr>
         <w:drawing>
           <wp:anchor distT="0" distB="0" distL="114300" distR="114300" simplePos="0" relativeHeight="251653120" behindDoc="1" locked="0" layoutInCell="1" allowOverlap="1" wp14:anchorId="2A9E6888" wp14:editId="1A1CE787">
@@ -1274,7 +1268,7 @@
                     </pic:cNvPicPr>
                   </pic:nvPicPr>
                   <pic:blipFill>
-                    <a:blip r:embed="rId8">
+                    <a:blip r:embed="rId10">
                       <a:extLst>
                         <a:ext uri="{28A0092B-C50C-407E-A947-70E740481C1C}">
                           <a14:useLocalDpi xmlns:a14="http://schemas.microsoft.com/office/drawing/2010/main" val="0"/>
@@ -1311,7 +1305,6 @@
       <w:r>
         <w:rPr>
           <w:noProof/>
-          <w:lang w:val="es-ES" w:eastAsia="es-ES"/>
         </w:rPr>
         <w:drawing>
           <wp:anchor distT="0" distB="0" distL="114300" distR="114300" simplePos="0" relativeHeight="251655168" behindDoc="1" locked="0" layoutInCell="1" allowOverlap="1" wp14:anchorId="61EAD4E9" wp14:editId="08F6CCF2">
@@ -1339,7 +1332,7 @@
                     </pic:cNvPicPr>
                   </pic:nvPicPr>
                   <pic:blipFill>
-                    <a:blip r:embed="rId9">
+                    <a:blip r:embed="rId11">
                       <a:extLst>
                         <a:ext uri="{28A0092B-C50C-407E-A947-70E740481C1C}">
                           <a14:useLocalDpi xmlns:a14="http://schemas.microsoft.com/office/drawing/2010/main" val="0"/>
@@ -1379,7 +1372,6 @@
       <w:r>
         <w:rPr>
           <w:noProof/>
-          <w:lang w:val="es-ES" w:eastAsia="es-ES"/>
         </w:rPr>
         <w:drawing>
           <wp:anchor distT="0" distB="0" distL="114300" distR="114300" simplePos="0" relativeHeight="251659264" behindDoc="1" locked="0" layoutInCell="1" allowOverlap="1" wp14:anchorId="7F21170F" wp14:editId="337E8EAA">
@@ -1407,7 +1399,7 @@
                     </pic:cNvPicPr>
                   </pic:nvPicPr>
                   <pic:blipFill>
-                    <a:blip r:embed="rId10" cstate="print">
+                    <a:blip r:embed="rId12" cstate="print">
                       <a:extLst>
                         <a:ext uri="{28A0092B-C50C-407E-A947-70E740481C1C}">
                           <a14:useLocalDpi xmlns:a14="http://schemas.microsoft.com/office/drawing/2010/main" val="0"/>
@@ -1507,35 +1499,70 @@
           </w:r>
         </w:p>
         <w:p>
-          <w:fldSimple w:instr=" TOC \o &quot;1-3&quot; \h \z \u ">
-            <w:r>
-              <w:rPr>
-                <w:b/>
-                <w:bCs/>
-                <w:noProof/>
-                <w:lang w:val="es-ES"/>
-              </w:rPr>
-              <w:t>No se encontraron entradas de tabla de contenido.</w:t>
-            </w:r>
-          </w:fldSimple>
+          <w:r>
+            <w:fldChar w:fldCharType="begin"/>
+          </w:r>
+          <w:r>
+            <w:instrText xml:space="preserve"> TOC \o "1-3" \h \z \u </w:instrText>
+          </w:r>
+          <w:r>
+            <w:fldChar w:fldCharType="separate"/>
+          </w:r>
+          <w:r>
+            <w:rPr>
+              <w:b/>
+              <w:bCs/>
+              <w:noProof/>
+              <w:lang w:val="es-ES"/>
+            </w:rPr>
+            <w:t>No se encontraron entradas de tabla de contenido.</w:t>
+          </w:r>
+          <w:r>
+            <w:rPr>
+              <w:b/>
+              <w:bCs/>
+              <w:noProof/>
+              <w:lang w:val="es-ES"/>
+            </w:rPr>
+            <w:fldChar w:fldCharType="end"/>
+          </w:r>
         </w:p>
       </w:sdtContent>
     </w:sdt>
     <w:p/>
     <w:p>
+      <w:pPr>
+        <w:sectPr>
+          <w:pgSz w:w="12240" w:h="15840"/>
+          <w:pgMar w:top="1417" w:right="1701" w:bottom="1417" w:left="1701" w:header="708" w:footer="708" w:gutter="0"/>
+          <w:pgNumType w:start="1"/>
+          <w:cols w:space="708"/>
+          <w:docGrid w:linePitch="360"/>
+        </w:sectPr>
+      </w:pPr>
       <w:r>
         <w:br w:type="page"/>
       </w:r>
     </w:p>
     <w:p>
       <w:pPr>
+        <w:rPr>
+          <w:u w:val="single"/>
+        </w:rPr>
+      </w:pPr>
+      <w:bookmarkStart w:id="0" w:name="_GoBack"/>
+      <w:bookmarkEnd w:id="0"/>
+    </w:p>
+    <w:p/>
+    <w:p/>
+    <w:p>
+      <w:pPr>
         <w:pStyle w:val="Ttulo1"/>
         <w:rPr>
           <w:b w:val="0"/>
         </w:rPr>
       </w:pPr>
       <w:r>
-        <w:lastRenderedPageBreak/>
         <w:t>Introducción</w:t>
       </w:r>
     </w:p>
@@ -1750,10 +1777,10 @@
       <w:r>
         <w:rPr>
           <w:noProof/>
-          <w:lang w:val="es-ES" w:eastAsia="es-ES"/>
+          <w:lang w:eastAsia="es-MX"/>
         </w:rPr>
         <w:drawing>
-          <wp:anchor distT="0" distB="0" distL="114300" distR="114300" simplePos="0" relativeHeight="251669504" behindDoc="0" locked="0" layoutInCell="1" allowOverlap="1" wp14:anchorId="753A14F9" wp14:editId="50438034">
+          <wp:anchor distT="0" distB="0" distL="114300" distR="114300" simplePos="0" relativeHeight="251658752" behindDoc="0" locked="0" layoutInCell="1" allowOverlap="1" wp14:anchorId="753A14F9" wp14:editId="50438034">
             <wp:simplePos x="0" y="0"/>
             <wp:positionH relativeFrom="margin">
               <wp:align>right</wp:align>
@@ -1778,7 +1805,7 @@
                     </pic:cNvPicPr>
                   </pic:nvPicPr>
                   <pic:blipFill>
-                    <a:blip r:embed="rId11">
+                    <a:blip r:embed="rId13">
                       <a:extLst>
                         <a:ext uri="{28A0092B-C50C-407E-A947-70E740481C1C}">
                           <a14:useLocalDpi xmlns:a14="http://schemas.microsoft.com/office/drawing/2010/main" val="0"/>
@@ -2219,7 +2246,7 @@
       <w:r>
         <w:rPr>
           <w:noProof/>
-          <w:lang w:val="es-ES" w:eastAsia="es-ES"/>
+          <w:lang w:eastAsia="es-MX"/>
         </w:rPr>
         <w:drawing>
           <wp:inline distT="0" distB="0" distL="0" distR="0" wp14:anchorId="489A2C86" wp14:editId="5DAADE27">
@@ -2239,7 +2266,7 @@
                     </pic:cNvPicPr>
                   </pic:nvPicPr>
                   <pic:blipFill>
-                    <a:blip r:embed="rId12">
+                    <a:blip r:embed="rId14">
                       <a:extLst>
                         <a:ext uri="{28A0092B-C50C-407E-A947-70E740481C1C}">
                           <a14:useLocalDpi xmlns:a14="http://schemas.microsoft.com/office/drawing/2010/main" val="0"/>
@@ -3140,7 +3167,7 @@
             <o:lock v:ext="edit" aspectratio="t"/>
           </v:shapetype>
           <v:shape id="_x0000_s1392" type="#_x0000_t75" style="position:absolute;left:0;text-align:left;margin-left:2.7pt;margin-top:326.55pt;width:439.5pt;height:259.5pt;z-index:251673600;mso-position-horizontal-relative:text;mso-position-vertical-relative:text;mso-width-relative:page;mso-height-relative:page">
-            <v:imagedata r:id="rId13" o:title="2"/>
+            <v:imagedata r:id="rId15" o:title="2"/>
             <w10:wrap type="square"/>
           </v:shape>
         </w:pict>
@@ -3151,13 +3178,13 @@
         </w:rPr>
         <w:pict>
           <v:shape id="_x0000_s1391" type="#_x0000_t75" style="position:absolute;left:0;text-align:left;margin-left:-.3pt;margin-top:29.1pt;width:441.75pt;height:295.5pt;z-index:251671552;mso-position-horizontal-relative:text;mso-position-vertical-relative:text;mso-width-relative:page;mso-height-relative:page">
-            <v:imagedata r:id="rId14" o:title="1"/>
+            <v:imagedata r:id="rId16" o:title="1"/>
             <w10:wrap type="square"/>
           </v:shape>
         </w:pict>
       </w:r>
       <w:r>
-        <w:t>6. Diagrama de Gantt (calendarización)</w:t>
+        <w:t>Diagrama de Gantt (calendarización)</w:t>
       </w:r>
     </w:p>
     <w:p>
@@ -3168,7 +3195,7 @@
         <w:lastRenderedPageBreak/>
         <w:pict>
           <v:shape id="_x0000_s1394" type="#_x0000_t75" style="position:absolute;margin-left:-49.8pt;margin-top:292.55pt;width:553.65pt;height:237pt;z-index:251677696;mso-position-horizontal-relative:text;mso-position-vertical-relative:text;mso-width-relative:page;mso-height-relative:page">
-            <v:imagedata r:id="rId15" o:title="4"/>
+            <v:imagedata r:id="rId17" o:title="4"/>
             <w10:wrap type="square"/>
           </v:shape>
         </w:pict>
@@ -3179,7 +3206,7 @@
         </w:rPr>
         <w:pict>
           <v:shape id="_x0000_s1393" type="#_x0000_t75" style="position:absolute;margin-left:-49.8pt;margin-top:-.35pt;width:540.75pt;height:283.5pt;z-index:251675648;mso-position-horizontal-relative:text;mso-position-vertical-relative:text;mso-width-relative:page;mso-height-relative:page">
-            <v:imagedata r:id="rId16" o:title="3"/>
+            <v:imagedata r:id="rId18" o:title="3"/>
             <w10:wrap type="square"/>
           </v:shape>
         </w:pict>
@@ -3224,7 +3251,7 @@
       </w:pPr>
       <w:r>
         <w:lastRenderedPageBreak/>
-        <w:t>7. Estudio de Factibilidad</w:t>
+        <w:t>Estudio de Factibilidad</w:t>
       </w:r>
     </w:p>
     <w:p>
@@ -4102,56 +4129,6 @@
     </w:p>
     <w:p>
       <w:pPr>
-        <w:spacing w:after="0" w:line="360" w:lineRule="auto"/>
-        <w:ind w:firstLine="709"/>
-        <w:jc w:val="both"/>
-        <w:rPr>
-          <w:rFonts w:ascii="Arial" w:hAnsi="Arial" w:cs="Arial"/>
-        </w:rPr>
-      </w:pPr>
-    </w:p>
-    <w:p>
-      <w:pPr>
-        <w:spacing w:after="0" w:line="360" w:lineRule="auto"/>
-        <w:ind w:firstLine="709"/>
-        <w:jc w:val="both"/>
-        <w:rPr>
-          <w:rFonts w:ascii="Arial" w:hAnsi="Arial" w:cs="Arial"/>
-        </w:rPr>
-      </w:pPr>
-    </w:p>
-    <w:p>
-      <w:pPr>
-        <w:spacing w:after="0" w:line="360" w:lineRule="auto"/>
-        <w:ind w:firstLine="709"/>
-        <w:jc w:val="both"/>
-        <w:rPr>
-          <w:rFonts w:ascii="Arial" w:hAnsi="Arial" w:cs="Arial"/>
-        </w:rPr>
-      </w:pPr>
-    </w:p>
-    <w:p>
-      <w:pPr>
-        <w:spacing w:after="0" w:line="360" w:lineRule="auto"/>
-        <w:ind w:firstLine="709"/>
-        <w:jc w:val="both"/>
-        <w:rPr>
-          <w:rFonts w:ascii="Arial" w:hAnsi="Arial" w:cs="Arial"/>
-        </w:rPr>
-      </w:pPr>
-    </w:p>
-    <w:p>
-      <w:pPr>
-        <w:spacing w:after="0" w:line="360" w:lineRule="auto"/>
-        <w:ind w:firstLine="709"/>
-        <w:jc w:val="both"/>
-        <w:rPr>
-          <w:rFonts w:ascii="Arial" w:hAnsi="Arial" w:cs="Arial"/>
-        </w:rPr>
-      </w:pPr>
-    </w:p>
-    <w:p>
-      <w:pPr>
         <w:pStyle w:val="Ttulo1"/>
       </w:pPr>
       <w:r>
@@ -5183,14 +5160,7 @@
         <w:rPr>
           <w:rFonts w:ascii="Arial" w:hAnsi="Arial" w:cs="Arial"/>
         </w:rPr>
-        <w:t xml:space="preserve">A continuación se presenta un estudio que nuestra empresa realizo para lograr la factibilidad económica  del desarrollo  del nuevo sistema  de información. En este caso </w:t>
-      </w:r>
-      <w:r>
-        <w:rPr>
-          <w:rFonts w:ascii="Arial" w:hAnsi="Arial" w:cs="Arial"/>
-        </w:rPr>
-        <w:lastRenderedPageBreak/>
-        <w:t>determinamos los gastos para poder desarrollar, implantar y mantener en operación el sistema con el cual estamos trabajando</w:t>
+        <w:t>A continuación se presenta un estudio que nuestra empresa realizo para lograr la factibilidad económica  del desarrollo  del nuevo sistema  de información. En este caso determinamos los gastos para poder desarrollar, implantar y mantener en operación el sistema con el cual estamos trabajando</w:t>
       </w:r>
       <w:r>
         <w:rPr>
@@ -5244,7 +5214,14 @@
         <w:rPr>
           <w:rFonts w:ascii="Arial" w:hAnsi="Arial" w:cs="Arial"/>
         </w:rPr>
-        <w:t xml:space="preserve"> realizado. De tal manera que en esta comparación le demostramos los beneficios que nuestro proyecto brinda al público y la calidad de trabajo que manejamos para que el cliente este satisfecho con los requerimientos sin ningún fallo en el sistema. </w:t>
+        <w:t xml:space="preserve"> realizado. </w:t>
+      </w:r>
+      <w:r>
+        <w:rPr>
+          <w:rFonts w:ascii="Arial" w:hAnsi="Arial" w:cs="Arial"/>
+        </w:rPr>
+        <w:lastRenderedPageBreak/>
+        <w:t xml:space="preserve">De tal manera que en esta comparación le demostramos los beneficios que nuestro proyecto brinda al público y la calidad de trabajo que manejamos para que el cliente este satisfecho con los requerimientos sin ningún fallo en el sistema. </w:t>
       </w:r>
     </w:p>
     <w:p>
@@ -6466,7 +6443,6 @@
         <w:pStyle w:val="Ttulo1"/>
       </w:pPr>
       <w:r>
-        <w:lastRenderedPageBreak/>
         <w:t>COSTOS GENERALES.</w:t>
       </w:r>
     </w:p>
@@ -6775,6 +6751,7 @@
               <w:rPr>
                 <w:rFonts w:ascii="Arial" w:hAnsi="Arial" w:cs="Arial"/>
               </w:rPr>
+              <w:lastRenderedPageBreak/>
               <w:t>Legalización</w:t>
             </w:r>
           </w:p>
@@ -7721,7 +7698,6 @@
         <w:pStyle w:val="Ttulo1"/>
       </w:pPr>
       <w:r>
-        <w:lastRenderedPageBreak/>
         <w:t>FACTIBILIDAD OPERATIVA.</w:t>
       </w:r>
     </w:p>
@@ -7754,7 +7730,14 @@
         <w:rPr>
           <w:rFonts w:ascii="Arial" w:hAnsi="Arial" w:cs="Arial"/>
         </w:rPr>
-        <w:t>Geo localizar tu propia ubicación así como también con la característica de poder dar una explicación de cada centro histórico. Cada 8 meses se realizara el mantenimiento para que el programa este en óptimas condiciones para los usuarios y administrador e incorporando los códigos fuentes más actualizados y este software no cuente con errores y además proporcionar un manual de usuario.</w:t>
+        <w:t xml:space="preserve">Geo localizar tu propia ubicación así como también con la característica de poder dar una explicación de cada centro histórico. Cada 8 meses se realizara el mantenimiento para que el programa este en óptimas condiciones para los usuarios y administrador e </w:t>
+      </w:r>
+      <w:r>
+        <w:rPr>
+          <w:rFonts w:ascii="Arial" w:hAnsi="Arial" w:cs="Arial"/>
+        </w:rPr>
+        <w:lastRenderedPageBreak/>
+        <w:t>incorporando los códigos fuentes más actualizados y este software no cuente con errores y además proporcionar un manual de usuario.</w:t>
       </w:r>
     </w:p>
     <w:p>
@@ -7769,22 +7752,10 @@
     </w:p>
     <w:p>
       <w:pPr>
-        <w:jc w:val="both"/>
-        <w:rPr>
-          <w:rFonts w:ascii="Arial" w:hAnsi="Arial" w:cs="Arial"/>
-          <w:b/>
-          <w:sz w:val="24"/>
-          <w:szCs w:val="24"/>
-        </w:rPr>
-      </w:pPr>
-      <w:r>
-        <w:rPr>
-          <w:rFonts w:ascii="Arial" w:hAnsi="Arial" w:cs="Arial"/>
-          <w:b/>
-          <w:sz w:val="24"/>
-          <w:szCs w:val="24"/>
-        </w:rPr>
-        <w:t xml:space="preserve">8. Modelo de desarrollo de Software </w:t>
+        <w:pStyle w:val="Ttulo1"/>
+      </w:pPr>
+      <w:r>
+        <w:t xml:space="preserve">Modelo de desarrollo de Software </w:t>
       </w:r>
     </w:p>
     <w:p>
@@ -7845,21 +7816,9 @@
     </w:p>
     <w:p>
       <w:pPr>
-        <w:jc w:val="both"/>
-        <w:rPr>
-          <w:rFonts w:ascii="Arial" w:hAnsi="Arial" w:cs="Arial"/>
-          <w:b/>
-          <w:sz w:val="24"/>
-          <w:szCs w:val="24"/>
-        </w:rPr>
-      </w:pPr>
-      <w:r>
-        <w:rPr>
-          <w:rFonts w:ascii="Arial" w:hAnsi="Arial" w:cs="Arial"/>
-          <w:b/>
-          <w:sz w:val="24"/>
-          <w:szCs w:val="24"/>
-        </w:rPr>
+        <w:pStyle w:val="Ttulo1"/>
+      </w:pPr>
+      <w:r>
         <w:t>Metodología para la solución del problema</w:t>
       </w:r>
     </w:p>
@@ -7934,7 +7893,6 @@
         <w:rPr>
           <w:rFonts w:ascii="Arial" w:hAnsi="Arial" w:cs="Arial"/>
         </w:rPr>
-        <w:lastRenderedPageBreak/>
         <w:t>Diseño del sistema.</w:t>
       </w:r>
     </w:p>
@@ -8068,6 +8026,7 @@
         <w:rPr>
           <w:rFonts w:ascii="Arial" w:hAnsi="Arial" w:cs="Arial"/>
         </w:rPr>
+        <w:lastRenderedPageBreak/>
         <w:t>De esta forma, cualquier error que se genere en alguna de las etapas de prueba, conduce necesariamente al rediseño y nueva programación de la etapa afectada.</w:t>
       </w:r>
     </w:p>
@@ -8289,7 +8248,6 @@
           <w:rFonts w:eastAsia="Times New Roman"/>
           <w:lang w:eastAsia="es-MX"/>
         </w:rPr>
-        <w:lastRenderedPageBreak/>
         <w:t xml:space="preserve">Diseño </w:t>
       </w:r>
       <w:r>
@@ -8818,7 +8776,7 @@
       <w:r>
         <w:rPr>
           <w:noProof/>
-          <w:lang w:val="es-ES" w:eastAsia="es-ES"/>
+          <w:lang w:eastAsia="es-MX"/>
         </w:rPr>
         <w:drawing>
           <wp:inline distT="0" distB="0" distL="0" distR="0" wp14:anchorId="363AF126" wp14:editId="0E4201DE">
@@ -8838,7 +8796,7 @@
                     </pic:cNvPicPr>
                   </pic:nvPicPr>
                   <pic:blipFill>
-                    <a:blip r:embed="rId17">
+                    <a:blip r:embed="rId19">
                       <a:extLst>
                         <a:ext uri="{28A0092B-C50C-407E-A947-70E740481C1C}">
                           <a14:useLocalDpi xmlns:a14="http://schemas.microsoft.com/office/drawing/2010/main" val="0"/>
@@ -9082,7 +9040,7 @@
         <w:lastRenderedPageBreak/>
         <w:pict>
           <v:shape id="_x0000_s1026" type="#_x0000_t75" style="position:absolute;left:0;text-align:left;margin-left:-64.35pt;margin-top:51.05pt;width:566.25pt;height:633.75pt;z-index:251667456;mso-position-horizontal-relative:text;mso-position-vertical-relative:text;mso-width-relative:page;mso-height-relative:page">
-            <v:imagedata r:id="rId18" o:title="Use Cases"/>
+            <v:imagedata r:id="rId20" o:title="Use Cases"/>
             <w10:wrap type="square"/>
           </v:shape>
         </w:pict>
@@ -9094,7 +9052,7 @@
           <w:sz w:val="24"/>
           <w:szCs w:val="24"/>
         </w:rPr>
-        <w:t xml:space="preserve">10. Diagramas de Casos de uso  </w:t>
+        <w:t xml:space="preserve"> Diagramas de Casos de uso  </w:t>
       </w:r>
     </w:p>
     <w:p>
@@ -10614,7 +10572,7 @@
         <w:lastRenderedPageBreak/>
         <w:pict>
           <v:shape id="_x0000_s1395" type="#_x0000_t75" style="position:absolute;left:0;text-align:left;margin-left:-51.3pt;margin-top:41.7pt;width:543.7pt;height:405pt;z-index:251679744;mso-position-horizontal-relative:text;mso-position-vertical-relative:text;mso-width-relative:page;mso-height-relative:page">
-            <v:imagedata r:id="rId19" o:title="DiagramaClases"/>
+            <v:imagedata r:id="rId21" o:title="DiagramaClases"/>
             <w10:wrap type="square"/>
           </v:shape>
         </w:pict>
@@ -10626,10 +10584,17 @@
           <w:sz w:val="24"/>
           <w:szCs w:val="24"/>
         </w:rPr>
-        <w:t>12. Diagramas de clases</w:t>
-      </w:r>
-      <w:bookmarkStart w:id="0" w:name="_GoBack"/>
-      <w:bookmarkEnd w:id="0"/>
+        <w:t>Diagramas</w:t>
+      </w:r>
+      <w:r>
+        <w:rPr>
+          <w:rFonts w:ascii="Arial" w:hAnsi="Arial" w:cs="Arial"/>
+          <w:b/>
+          <w:sz w:val="24"/>
+          <w:szCs w:val="24"/>
+        </w:rPr>
+        <w:t xml:space="preserve"> de clases</w:t>
+      </w:r>
     </w:p>
     <w:p>
       <w:pPr>
@@ -10655,13 +10620,76 @@
       </w:pPr>
     </w:p>
     <w:sectPr>
+      <w:headerReference w:type="default" r:id="rId22"/>
+      <w:type w:val="continuous"/>
       <w:pgSz w:w="12240" w:h="15840"/>
       <w:pgMar w:top="1417" w:right="1701" w:bottom="1417" w:left="1701" w:header="708" w:footer="708" w:gutter="0"/>
+      <w:pgNumType w:start="1"/>
       <w:cols w:space="708"/>
       <w:docGrid w:linePitch="360"/>
     </w:sectPr>
   </w:body>
 </w:document>
+</file>
+
+<file path=word/endnotes.xml><?xml version="1.0" encoding="utf-8"?>
+<w:endnotes xmlns:wpc="http://schemas.microsoft.com/office/word/2010/wordprocessingCanvas" xmlns:mc="http://schemas.openxmlformats.org/markup-compatibility/2006" xmlns:o="urn:schemas-microsoft-com:office:office" xmlns:r="http://schemas.openxmlformats.org/officeDocument/2006/relationships" xmlns:m="http://schemas.openxmlformats.org/officeDocument/2006/math" xmlns:v="urn:schemas-microsoft-com:vml" xmlns:wp14="http://schemas.microsoft.com/office/word/2010/wordprocessingDrawing" xmlns:wp="http://schemas.openxmlformats.org/drawingml/2006/wordprocessingDrawing" xmlns:w10="urn:schemas-microsoft-com:office:word" xmlns:w="http://schemas.openxmlformats.org/wordprocessingml/2006/main" xmlns:w14="http://schemas.microsoft.com/office/word/2010/wordml" xmlns:w15="http://schemas.microsoft.com/office/word/2012/wordml" xmlns:wpg="http://schemas.microsoft.com/office/word/2010/wordprocessingGroup" xmlns:wpi="http://schemas.microsoft.com/office/word/2010/wordprocessingInk" xmlns:wne="http://schemas.microsoft.com/office/word/2006/wordml" xmlns:wps="http://schemas.microsoft.com/office/word/2010/wordprocessingShape" mc:Ignorable="w14 w15 wp14">
+  <w:endnote w:type="separator" w:id="-1">
+    <w:p>
+      <w:pPr>
+        <w:spacing w:after="0" w:line="240" w:lineRule="auto"/>
+      </w:pPr>
+      <w:r>
+        <w:separator/>
+      </w:r>
+    </w:p>
+  </w:endnote>
+  <w:endnote w:type="continuationSeparator" w:id="0">
+    <w:p>
+      <w:pPr>
+        <w:spacing w:after="0" w:line="240" w:lineRule="auto"/>
+      </w:pPr>
+      <w:r>
+        <w:continuationSeparator/>
+      </w:r>
+    </w:p>
+  </w:endnote>
+</w:endnotes>
+</file>
+
+<file path=word/footnotes.xml><?xml version="1.0" encoding="utf-8"?>
+<w:footnotes xmlns:wpc="http://schemas.microsoft.com/office/word/2010/wordprocessingCanvas" xmlns:mc="http://schemas.openxmlformats.org/markup-compatibility/2006" xmlns:o="urn:schemas-microsoft-com:office:office" xmlns:r="http://schemas.openxmlformats.org/officeDocument/2006/relationships" xmlns:m="http://schemas.openxmlformats.org/officeDocument/2006/math" xmlns:v="urn:schemas-microsoft-com:vml" xmlns:wp14="http://schemas.microsoft.com/office/word/2010/wordprocessingDrawing" xmlns:wp="http://schemas.openxmlformats.org/drawingml/2006/wordprocessingDrawing" xmlns:w10="urn:schemas-microsoft-com:office:word" xmlns:w="http://schemas.openxmlformats.org/wordprocessingml/2006/main" xmlns:w14="http://schemas.microsoft.com/office/word/2010/wordml" xmlns:w15="http://schemas.microsoft.com/office/word/2012/wordml" xmlns:wpg="http://schemas.microsoft.com/office/word/2010/wordprocessingGroup" xmlns:wpi="http://schemas.microsoft.com/office/word/2010/wordprocessingInk" xmlns:wne="http://schemas.microsoft.com/office/word/2006/wordml" xmlns:wps="http://schemas.microsoft.com/office/word/2010/wordprocessingShape" mc:Ignorable="w14 w15 wp14">
+  <w:footnote w:type="separator" w:id="-1">
+    <w:p>
+      <w:pPr>
+        <w:spacing w:after="0" w:line="240" w:lineRule="auto"/>
+      </w:pPr>
+      <w:r>
+        <w:separator/>
+      </w:r>
+    </w:p>
+  </w:footnote>
+  <w:footnote w:type="continuationSeparator" w:id="0">
+    <w:p>
+      <w:pPr>
+        <w:spacing w:after="0" w:line="240" w:lineRule="auto"/>
+      </w:pPr>
+      <w:r>
+        <w:continuationSeparator/>
+      </w:r>
+    </w:p>
+  </w:footnote>
+</w:footnotes>
+</file>
+
+<file path=word/header1.xml><?xml version="1.0" encoding="utf-8"?>
+<w:hdr xmlns:wpc="http://schemas.microsoft.com/office/word/2010/wordprocessingCanvas" xmlns:mc="http://schemas.openxmlformats.org/markup-compatibility/2006" xmlns:o="urn:schemas-microsoft-com:office:office" xmlns:r="http://schemas.openxmlformats.org/officeDocument/2006/relationships" xmlns:m="http://schemas.openxmlformats.org/officeDocument/2006/math" xmlns:v="urn:schemas-microsoft-com:vml" xmlns:wp14="http://schemas.microsoft.com/office/word/2010/wordprocessingDrawing" xmlns:wp="http://schemas.openxmlformats.org/drawingml/2006/wordprocessingDrawing" xmlns:w10="urn:schemas-microsoft-com:office:word" xmlns:w="http://schemas.openxmlformats.org/wordprocessingml/2006/main" xmlns:w14="http://schemas.microsoft.com/office/word/2010/wordml" xmlns:w15="http://schemas.microsoft.com/office/word/2012/wordml" xmlns:wpg="http://schemas.microsoft.com/office/word/2010/wordprocessingGroup" xmlns:wpi="http://schemas.microsoft.com/office/word/2010/wordprocessingInk" xmlns:wne="http://schemas.microsoft.com/office/word/2006/wordml" xmlns:wps="http://schemas.microsoft.com/office/word/2010/wordprocessingShape" mc:Ignorable="w14 w15 wp14">
+  <w:p>
+    <w:pPr>
+      <w:pStyle w:val="Encabezado"/>
+    </w:pPr>
+  </w:p>
+</w:hdr>
 </file>
 
 <file path=word/numbering.xml><?xml version="1.0" encoding="utf-8"?>
@@ -11493,6 +11521,50 @@
       <w:szCs w:val="26"/>
     </w:rPr>
   </w:style>
+  <w:style w:type="paragraph" w:styleId="Encabezado">
+    <w:name w:val="header"/>
+    <w:basedOn w:val="Normal"/>
+    <w:link w:val="EncabezadoCar"/>
+    <w:uiPriority w:val="99"/>
+    <w:unhideWhenUsed/>
+    <w:rsid w:val="000F7168"/>
+    <w:pPr>
+      <w:tabs>
+        <w:tab w:val="center" w:pos="4419"/>
+        <w:tab w:val="right" w:pos="8838"/>
+      </w:tabs>
+      <w:spacing w:after="0" w:line="240" w:lineRule="auto"/>
+    </w:pPr>
+  </w:style>
+  <w:style w:type="character" w:customStyle="1" w:styleId="EncabezadoCar">
+    <w:name w:val="Encabezado Car"/>
+    <w:basedOn w:val="Fuentedeprrafopredeter"/>
+    <w:link w:val="Encabezado"/>
+    <w:uiPriority w:val="99"/>
+    <w:rsid w:val="000F7168"/>
+  </w:style>
+  <w:style w:type="paragraph" w:styleId="Piedepgina">
+    <w:name w:val="footer"/>
+    <w:basedOn w:val="Normal"/>
+    <w:link w:val="PiedepginaCar"/>
+    <w:uiPriority w:val="99"/>
+    <w:unhideWhenUsed/>
+    <w:rsid w:val="000F7168"/>
+    <w:pPr>
+      <w:tabs>
+        <w:tab w:val="center" w:pos="4419"/>
+        <w:tab w:val="right" w:pos="8838"/>
+      </w:tabs>
+      <w:spacing w:after="0" w:line="240" w:lineRule="auto"/>
+    </w:pPr>
+  </w:style>
+  <w:style w:type="character" w:customStyle="1" w:styleId="PiedepginaCar">
+    <w:name w:val="Pie de página Car"/>
+    <w:basedOn w:val="Fuentedeprrafopredeter"/>
+    <w:link w:val="Piedepgina"/>
+    <w:uiPriority w:val="99"/>
+    <w:rsid w:val="000F7168"/>
+  </w:style>
 </w:styles>
 </file>
 
@@ -11762,7 +11834,7 @@
 </file>
 
 <file path=customXml/itemProps1.xml><?xml version="1.0" encoding="utf-8"?>
-<ds:datastoreItem xmlns:ds="http://schemas.openxmlformats.org/officeDocument/2006/customXml" ds:itemID="{67C4B33F-46B6-4C4A-8F1F-279793238EF5}">
+<ds:datastoreItem xmlns:ds="http://schemas.openxmlformats.org/officeDocument/2006/customXml" ds:itemID="{19BAF9FC-8520-4695-A20E-90C2DC354AFF}">
   <ds:schemaRefs>
     <ds:schemaRef ds:uri="http://schemas.openxmlformats.org/officeDocument/2006/bibliography"/>
   </ds:schemaRefs>

--- a/ProyectoBD/Ing Software/Ing Sofware 1.docx
+++ b/ProyectoBD/Ing Software/Ing Sofware 1.docx
@@ -6,12 +6,14 @@
       <w:pPr>
         <w:pStyle w:val="Ttulo3"/>
       </w:pPr>
+      <w:bookmarkStart w:id="0" w:name="_Toc465361890"/>
       <w:r>
         <w:rPr>
           <w:noProof/>
+          <w:lang w:val="es-ES" w:eastAsia="es-ES"/>
         </w:rPr>
         <w:drawing>
-          <wp:anchor distT="0" distB="0" distL="114300" distR="114300" simplePos="0" relativeHeight="251657216" behindDoc="1" locked="0" layoutInCell="1" allowOverlap="1" wp14:anchorId="129E5AB8" wp14:editId="600AF8B1">
+          <wp:anchor distT="0" distB="0" distL="114300" distR="114300" simplePos="0" relativeHeight="251655680" behindDoc="1" locked="0" layoutInCell="1" allowOverlap="1" wp14:anchorId="129E5AB8" wp14:editId="600AF8B1">
             <wp:simplePos x="0" y="0"/>
             <wp:positionH relativeFrom="column">
               <wp:posOffset>-958850</wp:posOffset>
@@ -76,9 +78,10 @@
       <w:r>
         <w:rPr>
           <w:noProof/>
+          <w:lang w:val="es-ES" w:eastAsia="es-ES"/>
         </w:rPr>
         <w:drawing>
-          <wp:anchor distT="0" distB="0" distL="114300" distR="114300" simplePos="0" relativeHeight="251651072" behindDoc="1" locked="0" layoutInCell="1" allowOverlap="1" wp14:anchorId="39B2C206" wp14:editId="19CA3527">
+          <wp:anchor distT="0" distB="0" distL="114300" distR="114300" simplePos="0" relativeHeight="251646464" behindDoc="1" locked="0" layoutInCell="1" allowOverlap="1" wp14:anchorId="39B2C206" wp14:editId="19CA3527">
             <wp:simplePos x="0" y="0"/>
             <wp:positionH relativeFrom="page">
               <wp:align>right</wp:align>
@@ -143,11 +146,12 @@
       <w:r>
         <w:rPr>
           <w:noProof/>
+          <w:lang w:val="es-ES" w:eastAsia="es-ES"/>
         </w:rPr>
         <mc:AlternateContent>
           <mc:Choice Requires="wps">
             <w:drawing>
-              <wp:anchor distT="45720" distB="45720" distL="114300" distR="114300" simplePos="0" relativeHeight="251661312" behindDoc="0" locked="0" layoutInCell="1" allowOverlap="1" wp14:anchorId="47C91FD7" wp14:editId="09D74EF4">
+              <wp:anchor distT="45720" distB="45720" distL="114300" distR="114300" simplePos="0" relativeHeight="251664896" behindDoc="0" locked="0" layoutInCell="1" allowOverlap="1" wp14:anchorId="47C91FD7" wp14:editId="09D74EF4">
                 <wp:simplePos x="0" y="0"/>
                 <wp:positionH relativeFrom="margin">
                   <wp:align>right</wp:align>
@@ -422,7 +426,7 @@
                 <v:stroke joinstyle="miter"/>
                 <v:path gradientshapeok="t" o:connecttype="rect"/>
               </v:shapetype>
-              <v:shape id="Cuadro de texto 2" o:spid="_x0000_s1026" type="#_x0000_t202" style="position:absolute;margin-left:458.65pt;margin-top:432.3pt;width:509.85pt;height:176.65pt;z-index:251661312;visibility:visible;mso-wrap-style:square;mso-width-percent:0;mso-height-percent:0;mso-wrap-distance-left:9pt;mso-wrap-distance-top:3.6pt;mso-wrap-distance-right:9pt;mso-wrap-distance-bottom:3.6pt;mso-position-horizontal:right;mso-position-horizontal-relative:margin;mso-position-vertical:absolute;mso-position-vertical-relative:text;mso-width-percent:0;mso-height-percent:0;mso-width-relative:margin;mso-height-relative:margin;v-text-anchor:top" o:gfxdata="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" filled="f" stroked="f">
+              <v:shape id="Cuadro de texto 2" o:spid="_x0000_s1026" type="#_x0000_t202" style="position:absolute;margin-left:458.65pt;margin-top:432.3pt;width:509.85pt;height:176.65pt;z-index:251664896;visibility:visible;mso-wrap-style:square;mso-width-percent:0;mso-height-percent:0;mso-wrap-distance-left:9pt;mso-wrap-distance-top:3.6pt;mso-wrap-distance-right:9pt;mso-wrap-distance-bottom:3.6pt;mso-position-horizontal:right;mso-position-horizontal-relative:margin;mso-position-vertical:absolute;mso-position-vertical-relative:text;mso-width-percent:0;mso-height-percent:0;mso-width-relative:margin;mso-height-relative:margin;v-text-anchor:top" o:gfxdata="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" filled="f" stroked="f">
                 <v:textbox>
                   <w:txbxContent>
                     <w:p>
@@ -649,11 +653,12 @@
       <w:r>
         <w:rPr>
           <w:noProof/>
+          <w:lang w:val="es-ES" w:eastAsia="es-ES"/>
         </w:rPr>
         <mc:AlternateContent>
           <mc:Choice Requires="wps">
             <w:drawing>
-              <wp:anchor distT="45720" distB="45720" distL="114300" distR="114300" simplePos="0" relativeHeight="251663360" behindDoc="0" locked="0" layoutInCell="1" allowOverlap="1" wp14:anchorId="23FCA3EF" wp14:editId="2E29D1A1">
+              <wp:anchor distT="45720" distB="45720" distL="114300" distR="114300" simplePos="0" relativeHeight="251667968" behindDoc="0" locked="0" layoutInCell="1" allowOverlap="1" wp14:anchorId="23FCA3EF" wp14:editId="2E29D1A1">
                 <wp:simplePos x="0" y="0"/>
                 <wp:positionH relativeFrom="margin">
                   <wp:align>center</wp:align>
@@ -902,7 +907,7 @@
           </mc:Choice>
           <mc:Fallback>
             <w:pict>
-              <v:shape w14:anchorId="23FCA3EF" id="_x0000_s1027" type="#_x0000_t202" style="position:absolute;margin-left:0;margin-top:263.95pt;width:264.6pt;height:149.6pt;z-index:251663360;visibility:visible;mso-wrap-style:square;mso-width-percent:0;mso-height-percent:0;mso-wrap-distance-left:9pt;mso-wrap-distance-top:3.6pt;mso-wrap-distance-right:9pt;mso-wrap-distance-bottom:3.6pt;mso-position-horizontal:center;mso-position-horizontal-relative:margin;mso-position-vertical:absolute;mso-position-vertical-relative:text;mso-width-percent:0;mso-height-percent:0;mso-width-relative:margin;mso-height-relative:margin;v-text-anchor:top" o:gfxdata="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" filled="f" stroked="f">
+              <v:shape w14:anchorId="23FCA3EF" id="_x0000_s1027" type="#_x0000_t202" style="position:absolute;margin-left:0;margin-top:263.95pt;width:264.6pt;height:149.6pt;z-index:251667968;visibility:visible;mso-wrap-style:square;mso-width-percent:0;mso-height-percent:0;mso-wrap-distance-left:9pt;mso-wrap-distance-top:3.6pt;mso-wrap-distance-right:9pt;mso-wrap-distance-bottom:3.6pt;mso-position-horizontal:center;mso-position-horizontal-relative:margin;mso-position-vertical:absolute;mso-position-vertical-relative:text;mso-width-percent:0;mso-height-percent:0;mso-width-relative:margin;mso-height-relative:margin;v-text-anchor:top" o:gfxdata="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" filled="f" stroked="f">
                 <v:textbox>
                   <w:txbxContent>
                     <w:p>
@@ -1107,11 +1112,12 @@
       <w:r>
         <w:rPr>
           <w:noProof/>
+          <w:lang w:val="es-ES" w:eastAsia="es-ES"/>
         </w:rPr>
         <mc:AlternateContent>
           <mc:Choice Requires="wps">
             <w:drawing>
-              <wp:anchor distT="45720" distB="45720" distL="114300" distR="114300" simplePos="0" relativeHeight="251665408" behindDoc="0" locked="0" layoutInCell="1" allowOverlap="1" wp14:anchorId="155BE41C" wp14:editId="014AB8C1">
+              <wp:anchor distT="45720" distB="45720" distL="114300" distR="114300" simplePos="0" relativeHeight="251671040" behindDoc="0" locked="0" layoutInCell="1" allowOverlap="1" wp14:anchorId="155BE41C" wp14:editId="014AB8C1">
                 <wp:simplePos x="0" y="0"/>
                 <wp:positionH relativeFrom="margin">
                   <wp:posOffset>-797605</wp:posOffset>
@@ -1198,7 +1204,7 @@
           </mc:Choice>
           <mc:Fallback>
             <w:pict>
-              <v:shape w14:anchorId="155BE41C" id="_x0000_s1028" type="#_x0000_t202" style="position:absolute;margin-left:-62.8pt;margin-top:222.75pt;width:524.55pt;height:44.85pt;z-index:251665408;visibility:visible;mso-wrap-style:square;mso-width-percent:0;mso-height-percent:0;mso-wrap-distance-left:9pt;mso-wrap-distance-top:3.6pt;mso-wrap-distance-right:9pt;mso-wrap-distance-bottom:3.6pt;mso-position-horizontal:absolute;mso-position-horizontal-relative:margin;mso-position-vertical:absolute;mso-position-vertical-relative:text;mso-width-percent:0;mso-height-percent:0;mso-width-relative:margin;mso-height-relative:margin;v-text-anchor:top" o:gfxdata="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" filled="f" stroked="f">
+              <v:shape w14:anchorId="155BE41C" id="_x0000_s1028" type="#_x0000_t202" style="position:absolute;margin-left:-62.8pt;margin-top:222.75pt;width:524.55pt;height:44.85pt;z-index:251671040;visibility:visible;mso-wrap-style:square;mso-width-percent:0;mso-height-percent:0;mso-wrap-distance-left:9pt;mso-wrap-distance-top:3.6pt;mso-wrap-distance-right:9pt;mso-wrap-distance-bottom:3.6pt;mso-position-horizontal:absolute;mso-position-horizontal-relative:margin;mso-position-vertical:absolute;mso-position-vertical-relative:text;mso-width-percent:0;mso-height-percent:0;mso-width-relative:margin;mso-height-relative:margin;v-text-anchor:top" o:gfxdata="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" filled="f" stroked="f">
                 <v:textbox>
                   <w:txbxContent>
                     <w:p>
@@ -1241,9 +1247,10 @@
       <w:r>
         <w:rPr>
           <w:noProof/>
+          <w:lang w:val="es-ES" w:eastAsia="es-ES"/>
         </w:rPr>
         <w:drawing>
-          <wp:anchor distT="0" distB="0" distL="114300" distR="114300" simplePos="0" relativeHeight="251653120" behindDoc="1" locked="0" layoutInCell="1" allowOverlap="1" wp14:anchorId="2A9E6888" wp14:editId="1A1CE787">
+          <wp:anchor distT="0" distB="0" distL="114300" distR="114300" simplePos="0" relativeHeight="251649536" behindDoc="1" locked="0" layoutInCell="1" allowOverlap="1" wp14:anchorId="2A9E6888" wp14:editId="1A1CE787">
             <wp:simplePos x="0" y="0"/>
             <wp:positionH relativeFrom="page">
               <wp:posOffset>2659379</wp:posOffset>
@@ -1305,9 +1312,10 @@
       <w:r>
         <w:rPr>
           <w:noProof/>
+          <w:lang w:val="es-ES" w:eastAsia="es-ES"/>
         </w:rPr>
         <w:drawing>
-          <wp:anchor distT="0" distB="0" distL="114300" distR="114300" simplePos="0" relativeHeight="251655168" behindDoc="1" locked="0" layoutInCell="1" allowOverlap="1" wp14:anchorId="61EAD4E9" wp14:editId="08F6CCF2">
+          <wp:anchor distT="0" distB="0" distL="114300" distR="114300" simplePos="0" relativeHeight="251652608" behindDoc="1" locked="0" layoutInCell="1" allowOverlap="1" wp14:anchorId="61EAD4E9" wp14:editId="08F6CCF2">
             <wp:simplePos x="0" y="0"/>
             <wp:positionH relativeFrom="margin">
               <wp:posOffset>497736</wp:posOffset>
@@ -1372,9 +1380,10 @@
       <w:r>
         <w:rPr>
           <w:noProof/>
+          <w:lang w:val="es-ES" w:eastAsia="es-ES"/>
         </w:rPr>
         <w:drawing>
-          <wp:anchor distT="0" distB="0" distL="114300" distR="114300" simplePos="0" relativeHeight="251659264" behindDoc="1" locked="0" layoutInCell="1" allowOverlap="1" wp14:anchorId="7F21170F" wp14:editId="337E8EAA">
+          <wp:anchor distT="0" distB="0" distL="114300" distR="114300" simplePos="0" relativeHeight="251661824" behindDoc="1" locked="0" layoutInCell="1" allowOverlap="1" wp14:anchorId="7F21170F" wp14:editId="337E8EAA">
             <wp:simplePos x="0" y="0"/>
             <wp:positionH relativeFrom="margin">
               <wp:posOffset>368300</wp:posOffset>
@@ -1436,6 +1445,7 @@
           </wp:anchor>
         </w:drawing>
       </w:r>
+      <w:bookmarkEnd w:id="0"/>
     </w:p>
     <w:p/>
     <w:p/>
@@ -1459,11 +1469,6 @@
       <w:r>
         <w:br w:type="page"/>
       </w:r>
-    </w:p>
-    <w:p>
-      <w:pPr>
-        <w:jc w:val="center"/>
-      </w:pPr>
     </w:p>
     <w:sdt>
       <w:sdtPr>
@@ -1499,6 +1504,17 @@
           </w:r>
         </w:p>
         <w:p>
+          <w:pPr>
+            <w:pStyle w:val="TDC3"/>
+            <w:tabs>
+              <w:tab w:val="right" w:leader="dot" w:pos="8828"/>
+            </w:tabs>
+            <w:rPr>
+              <w:rFonts w:eastAsiaTheme="minorEastAsia"/>
+              <w:noProof/>
+              <w:lang w:val="es-ES" w:eastAsia="es-ES"/>
+            </w:rPr>
+          </w:pPr>
           <w:r>
             <w:fldChar w:fldCharType="begin"/>
           </w:r>
@@ -1508,15 +1524,2573 @@
           <w:r>
             <w:fldChar w:fldCharType="separate"/>
           </w:r>
+          <w:bookmarkStart w:id="1" w:name="_GoBack"/>
+          <w:bookmarkEnd w:id="1"/>
           <w:r>
             <w:rPr>
-              <w:b/>
-              <w:bCs/>
+              <w:rStyle w:val="Hipervnculo"/>
               <w:noProof/>
-              <w:lang w:val="es-ES"/>
             </w:rPr>
-            <w:t>No se encontraron entradas de tabla de contenido.</w:t>
+            <w:fldChar w:fldCharType="begin"/>
           </w:r>
+          <w:r>
+            <w:rPr>
+              <w:rStyle w:val="Hipervnculo"/>
+              <w:noProof/>
+            </w:rPr>
+            <w:instrText xml:space="preserve"> </w:instrText>
+          </w:r>
+          <w:r>
+            <w:rPr>
+              <w:noProof/>
+            </w:rPr>
+            <w:instrText>HYPERLINK \l "_Toc465361890"</w:instrText>
+          </w:r>
+          <w:r>
+            <w:rPr>
+              <w:rStyle w:val="Hipervnculo"/>
+              <w:noProof/>
+            </w:rPr>
+            <w:instrText xml:space="preserve"> </w:instrText>
+          </w:r>
+          <w:r>
+            <w:rPr>
+              <w:rStyle w:val="Hipervnculo"/>
+              <w:noProof/>
+            </w:rPr>
+          </w:r>
+          <w:r>
+            <w:rPr>
+              <w:rStyle w:val="Hipervnculo"/>
+              <w:noProof/>
+            </w:rPr>
+            <w:fldChar w:fldCharType="separate"/>
+          </w:r>
+          <w:r>
+            <w:rPr>
+              <w:noProof/>
+              <w:webHidden/>
+            </w:rPr>
+            <w:tab/>
+          </w:r>
+          <w:r>
+            <w:rPr>
+              <w:noProof/>
+              <w:webHidden/>
+            </w:rPr>
+            <w:fldChar w:fldCharType="begin"/>
+          </w:r>
+          <w:r>
+            <w:rPr>
+              <w:noProof/>
+              <w:webHidden/>
+            </w:rPr>
+            <w:instrText xml:space="preserve"> PAGEREF _Toc465361890 \h </w:instrText>
+          </w:r>
+          <w:r>
+            <w:rPr>
+              <w:noProof/>
+              <w:webHidden/>
+            </w:rPr>
+          </w:r>
+          <w:r>
+            <w:rPr>
+              <w:noProof/>
+              <w:webHidden/>
+            </w:rPr>
+            <w:fldChar w:fldCharType="separate"/>
+          </w:r>
+          <w:r>
+            <w:rPr>
+              <w:noProof/>
+              <w:webHidden/>
+            </w:rPr>
+            <w:t>1</w:t>
+          </w:r>
+          <w:r>
+            <w:rPr>
+              <w:noProof/>
+              <w:webHidden/>
+            </w:rPr>
+            <w:fldChar w:fldCharType="end"/>
+          </w:r>
+          <w:r>
+            <w:rPr>
+              <w:rStyle w:val="Hipervnculo"/>
+              <w:noProof/>
+            </w:rPr>
+            <w:fldChar w:fldCharType="end"/>
+          </w:r>
+        </w:p>
+        <w:p>
+          <w:pPr>
+            <w:pStyle w:val="TDC1"/>
+            <w:tabs>
+              <w:tab w:val="right" w:leader="dot" w:pos="8828"/>
+            </w:tabs>
+            <w:rPr>
+              <w:rFonts w:eastAsiaTheme="minorEastAsia"/>
+              <w:noProof/>
+              <w:lang w:val="es-ES" w:eastAsia="es-ES"/>
+            </w:rPr>
+          </w:pPr>
+          <w:hyperlink w:anchor="_Toc465361891" w:history="1">
+            <w:r>
+              <w:rPr>
+                <w:rStyle w:val="Hipervnculo"/>
+                <w:noProof/>
+              </w:rPr>
+              <w:t>Introducción</w:t>
+            </w:r>
+            <w:r>
+              <w:rPr>
+                <w:noProof/>
+                <w:webHidden/>
+              </w:rPr>
+              <w:tab/>
+            </w:r>
+            <w:r>
+              <w:rPr>
+                <w:noProof/>
+                <w:webHidden/>
+              </w:rPr>
+              <w:fldChar w:fldCharType="begin"/>
+            </w:r>
+            <w:r>
+              <w:rPr>
+                <w:noProof/>
+                <w:webHidden/>
+              </w:rPr>
+              <w:instrText xml:space="preserve"> PAGEREF _Toc465361891 \h </w:instrText>
+            </w:r>
+            <w:r>
+              <w:rPr>
+                <w:noProof/>
+                <w:webHidden/>
+              </w:rPr>
+            </w:r>
+            <w:r>
+              <w:rPr>
+                <w:noProof/>
+                <w:webHidden/>
+              </w:rPr>
+              <w:fldChar w:fldCharType="separate"/>
+            </w:r>
+            <w:r>
+              <w:rPr>
+                <w:noProof/>
+                <w:webHidden/>
+              </w:rPr>
+              <w:t>1</w:t>
+            </w:r>
+            <w:r>
+              <w:rPr>
+                <w:noProof/>
+                <w:webHidden/>
+              </w:rPr>
+              <w:fldChar w:fldCharType="end"/>
+            </w:r>
+          </w:hyperlink>
+        </w:p>
+        <w:p>
+          <w:pPr>
+            <w:pStyle w:val="TDC1"/>
+            <w:tabs>
+              <w:tab w:val="right" w:leader="dot" w:pos="8828"/>
+            </w:tabs>
+            <w:rPr>
+              <w:rFonts w:eastAsiaTheme="minorEastAsia"/>
+              <w:noProof/>
+              <w:lang w:val="es-ES" w:eastAsia="es-ES"/>
+            </w:rPr>
+          </w:pPr>
+          <w:hyperlink w:anchor="_Toc465361892" w:history="1">
+            <w:r>
+              <w:rPr>
+                <w:rStyle w:val="Hipervnculo"/>
+                <w:noProof/>
+              </w:rPr>
+              <w:t>Justificación del Proyecto</w:t>
+            </w:r>
+            <w:r>
+              <w:rPr>
+                <w:noProof/>
+                <w:webHidden/>
+              </w:rPr>
+              <w:tab/>
+            </w:r>
+            <w:r>
+              <w:rPr>
+                <w:noProof/>
+                <w:webHidden/>
+              </w:rPr>
+              <w:fldChar w:fldCharType="begin"/>
+            </w:r>
+            <w:r>
+              <w:rPr>
+                <w:noProof/>
+                <w:webHidden/>
+              </w:rPr>
+              <w:instrText xml:space="preserve"> PAGEREF _Toc465361892 \h </w:instrText>
+            </w:r>
+            <w:r>
+              <w:rPr>
+                <w:noProof/>
+                <w:webHidden/>
+              </w:rPr>
+            </w:r>
+            <w:r>
+              <w:rPr>
+                <w:noProof/>
+                <w:webHidden/>
+              </w:rPr>
+              <w:fldChar w:fldCharType="separate"/>
+            </w:r>
+            <w:r>
+              <w:rPr>
+                <w:noProof/>
+                <w:webHidden/>
+              </w:rPr>
+              <w:t>2</w:t>
+            </w:r>
+            <w:r>
+              <w:rPr>
+                <w:noProof/>
+                <w:webHidden/>
+              </w:rPr>
+              <w:fldChar w:fldCharType="end"/>
+            </w:r>
+          </w:hyperlink>
+        </w:p>
+        <w:p>
+          <w:pPr>
+            <w:pStyle w:val="TDC1"/>
+            <w:tabs>
+              <w:tab w:val="right" w:leader="dot" w:pos="8828"/>
+            </w:tabs>
+            <w:rPr>
+              <w:rFonts w:eastAsiaTheme="minorEastAsia"/>
+              <w:noProof/>
+              <w:lang w:val="es-ES" w:eastAsia="es-ES"/>
+            </w:rPr>
+          </w:pPr>
+          <w:hyperlink w:anchor="_Toc465361893" w:history="1">
+            <w:r>
+              <w:rPr>
+                <w:rStyle w:val="Hipervnculo"/>
+                <w:noProof/>
+              </w:rPr>
+              <w:t>Justificación del Proyecto</w:t>
+            </w:r>
+            <w:r>
+              <w:rPr>
+                <w:noProof/>
+                <w:webHidden/>
+              </w:rPr>
+              <w:tab/>
+            </w:r>
+            <w:r>
+              <w:rPr>
+                <w:noProof/>
+                <w:webHidden/>
+              </w:rPr>
+              <w:fldChar w:fldCharType="begin"/>
+            </w:r>
+            <w:r>
+              <w:rPr>
+                <w:noProof/>
+                <w:webHidden/>
+              </w:rPr>
+              <w:instrText xml:space="preserve"> PAGEREF _Toc465361893 \h </w:instrText>
+            </w:r>
+            <w:r>
+              <w:rPr>
+                <w:noProof/>
+                <w:webHidden/>
+              </w:rPr>
+            </w:r>
+            <w:r>
+              <w:rPr>
+                <w:noProof/>
+                <w:webHidden/>
+              </w:rPr>
+              <w:fldChar w:fldCharType="separate"/>
+            </w:r>
+            <w:r>
+              <w:rPr>
+                <w:noProof/>
+                <w:webHidden/>
+              </w:rPr>
+              <w:t>5</w:t>
+            </w:r>
+            <w:r>
+              <w:rPr>
+                <w:noProof/>
+                <w:webHidden/>
+              </w:rPr>
+              <w:fldChar w:fldCharType="end"/>
+            </w:r>
+          </w:hyperlink>
+        </w:p>
+        <w:p>
+          <w:pPr>
+            <w:pStyle w:val="TDC1"/>
+            <w:tabs>
+              <w:tab w:val="right" w:leader="dot" w:pos="8828"/>
+            </w:tabs>
+            <w:rPr>
+              <w:rFonts w:eastAsiaTheme="minorEastAsia"/>
+              <w:noProof/>
+              <w:lang w:val="es-ES" w:eastAsia="es-ES"/>
+            </w:rPr>
+          </w:pPr>
+          <w:hyperlink w:anchor="_Toc465361894" w:history="1">
+            <w:r>
+              <w:rPr>
+                <w:rStyle w:val="Hipervnculo"/>
+                <w:rFonts w:eastAsia="Times New Roman"/>
+                <w:noProof/>
+                <w:lang w:eastAsia="es-ES"/>
+              </w:rPr>
+              <w:t>Alcance</w:t>
+            </w:r>
+            <w:r>
+              <w:rPr>
+                <w:noProof/>
+                <w:webHidden/>
+              </w:rPr>
+              <w:tab/>
+            </w:r>
+            <w:r>
+              <w:rPr>
+                <w:noProof/>
+                <w:webHidden/>
+              </w:rPr>
+              <w:fldChar w:fldCharType="begin"/>
+            </w:r>
+            <w:r>
+              <w:rPr>
+                <w:noProof/>
+                <w:webHidden/>
+              </w:rPr>
+              <w:instrText xml:space="preserve"> PAGEREF _Toc465361894 \h </w:instrText>
+            </w:r>
+            <w:r>
+              <w:rPr>
+                <w:noProof/>
+                <w:webHidden/>
+              </w:rPr>
+            </w:r>
+            <w:r>
+              <w:rPr>
+                <w:noProof/>
+                <w:webHidden/>
+              </w:rPr>
+              <w:fldChar w:fldCharType="separate"/>
+            </w:r>
+            <w:r>
+              <w:rPr>
+                <w:noProof/>
+                <w:webHidden/>
+              </w:rPr>
+              <w:t>6</w:t>
+            </w:r>
+            <w:r>
+              <w:rPr>
+                <w:noProof/>
+                <w:webHidden/>
+              </w:rPr>
+              <w:fldChar w:fldCharType="end"/>
+            </w:r>
+          </w:hyperlink>
+        </w:p>
+        <w:p>
+          <w:pPr>
+            <w:pStyle w:val="TDC1"/>
+            <w:tabs>
+              <w:tab w:val="right" w:leader="dot" w:pos="8828"/>
+            </w:tabs>
+            <w:rPr>
+              <w:rFonts w:eastAsiaTheme="minorEastAsia"/>
+              <w:noProof/>
+              <w:lang w:val="es-ES" w:eastAsia="es-ES"/>
+            </w:rPr>
+          </w:pPr>
+          <w:hyperlink w:anchor="_Toc465361895" w:history="1">
+            <w:r>
+              <w:rPr>
+                <w:rStyle w:val="Hipervnculo"/>
+                <w:noProof/>
+              </w:rPr>
+              <w:t>Objetivos Generales</w:t>
+            </w:r>
+            <w:r>
+              <w:rPr>
+                <w:noProof/>
+                <w:webHidden/>
+              </w:rPr>
+              <w:tab/>
+            </w:r>
+            <w:r>
+              <w:rPr>
+                <w:noProof/>
+                <w:webHidden/>
+              </w:rPr>
+              <w:fldChar w:fldCharType="begin"/>
+            </w:r>
+            <w:r>
+              <w:rPr>
+                <w:noProof/>
+                <w:webHidden/>
+              </w:rPr>
+              <w:instrText xml:space="preserve"> PAGEREF _Toc465361895 \h </w:instrText>
+            </w:r>
+            <w:r>
+              <w:rPr>
+                <w:noProof/>
+                <w:webHidden/>
+              </w:rPr>
+            </w:r>
+            <w:r>
+              <w:rPr>
+                <w:noProof/>
+                <w:webHidden/>
+              </w:rPr>
+              <w:fldChar w:fldCharType="separate"/>
+            </w:r>
+            <w:r>
+              <w:rPr>
+                <w:noProof/>
+                <w:webHidden/>
+              </w:rPr>
+              <w:t>6</w:t>
+            </w:r>
+            <w:r>
+              <w:rPr>
+                <w:noProof/>
+                <w:webHidden/>
+              </w:rPr>
+              <w:fldChar w:fldCharType="end"/>
+            </w:r>
+          </w:hyperlink>
+        </w:p>
+        <w:p>
+          <w:pPr>
+            <w:pStyle w:val="TDC1"/>
+            <w:tabs>
+              <w:tab w:val="right" w:leader="dot" w:pos="8828"/>
+            </w:tabs>
+            <w:rPr>
+              <w:rFonts w:eastAsiaTheme="minorEastAsia"/>
+              <w:noProof/>
+              <w:lang w:val="es-ES" w:eastAsia="es-ES"/>
+            </w:rPr>
+          </w:pPr>
+          <w:hyperlink w:anchor="_Toc465361896" w:history="1">
+            <w:r>
+              <w:rPr>
+                <w:rStyle w:val="Hipervnculo"/>
+                <w:noProof/>
+              </w:rPr>
+              <w:t>Objetivos Específicos</w:t>
+            </w:r>
+            <w:r>
+              <w:rPr>
+                <w:noProof/>
+                <w:webHidden/>
+              </w:rPr>
+              <w:tab/>
+            </w:r>
+            <w:r>
+              <w:rPr>
+                <w:noProof/>
+                <w:webHidden/>
+              </w:rPr>
+              <w:fldChar w:fldCharType="begin"/>
+            </w:r>
+            <w:r>
+              <w:rPr>
+                <w:noProof/>
+                <w:webHidden/>
+              </w:rPr>
+              <w:instrText xml:space="preserve"> PAGEREF _Toc465361896 \h </w:instrText>
+            </w:r>
+            <w:r>
+              <w:rPr>
+                <w:noProof/>
+                <w:webHidden/>
+              </w:rPr>
+            </w:r>
+            <w:r>
+              <w:rPr>
+                <w:noProof/>
+                <w:webHidden/>
+              </w:rPr>
+              <w:fldChar w:fldCharType="separate"/>
+            </w:r>
+            <w:r>
+              <w:rPr>
+                <w:noProof/>
+                <w:webHidden/>
+              </w:rPr>
+              <w:t>6</w:t>
+            </w:r>
+            <w:r>
+              <w:rPr>
+                <w:noProof/>
+                <w:webHidden/>
+              </w:rPr>
+              <w:fldChar w:fldCharType="end"/>
+            </w:r>
+          </w:hyperlink>
+        </w:p>
+        <w:p>
+          <w:pPr>
+            <w:pStyle w:val="TDC1"/>
+            <w:tabs>
+              <w:tab w:val="right" w:leader="dot" w:pos="8828"/>
+            </w:tabs>
+            <w:rPr>
+              <w:rFonts w:eastAsiaTheme="minorEastAsia"/>
+              <w:noProof/>
+              <w:lang w:val="es-ES" w:eastAsia="es-ES"/>
+            </w:rPr>
+          </w:pPr>
+          <w:hyperlink w:anchor="_Toc465361897" w:history="1">
+            <w:r>
+              <w:rPr>
+                <w:rStyle w:val="Hipervnculo"/>
+                <w:noProof/>
+              </w:rPr>
+              <w:t>Diagrama de Gantt (calendarización)</w:t>
+            </w:r>
+            <w:r>
+              <w:rPr>
+                <w:noProof/>
+                <w:webHidden/>
+              </w:rPr>
+              <w:tab/>
+            </w:r>
+            <w:r>
+              <w:rPr>
+                <w:noProof/>
+                <w:webHidden/>
+              </w:rPr>
+              <w:fldChar w:fldCharType="begin"/>
+            </w:r>
+            <w:r>
+              <w:rPr>
+                <w:noProof/>
+                <w:webHidden/>
+              </w:rPr>
+              <w:instrText xml:space="preserve"> PAGEREF _Toc465361897 \h </w:instrText>
+            </w:r>
+            <w:r>
+              <w:rPr>
+                <w:noProof/>
+                <w:webHidden/>
+              </w:rPr>
+            </w:r>
+            <w:r>
+              <w:rPr>
+                <w:noProof/>
+                <w:webHidden/>
+              </w:rPr>
+              <w:fldChar w:fldCharType="separate"/>
+            </w:r>
+            <w:r>
+              <w:rPr>
+                <w:noProof/>
+                <w:webHidden/>
+              </w:rPr>
+              <w:t>7</w:t>
+            </w:r>
+            <w:r>
+              <w:rPr>
+                <w:noProof/>
+                <w:webHidden/>
+              </w:rPr>
+              <w:fldChar w:fldCharType="end"/>
+            </w:r>
+          </w:hyperlink>
+        </w:p>
+        <w:p>
+          <w:pPr>
+            <w:pStyle w:val="TDC1"/>
+            <w:tabs>
+              <w:tab w:val="right" w:leader="dot" w:pos="8828"/>
+            </w:tabs>
+            <w:rPr>
+              <w:rFonts w:eastAsiaTheme="minorEastAsia"/>
+              <w:noProof/>
+              <w:lang w:val="es-ES" w:eastAsia="es-ES"/>
+            </w:rPr>
+          </w:pPr>
+          <w:hyperlink w:anchor="_Toc465361898" w:history="1">
+            <w:r>
+              <w:rPr>
+                <w:rStyle w:val="Hipervnculo"/>
+                <w:noProof/>
+              </w:rPr>
+              <w:t>Estudio de Factibilidad</w:t>
+            </w:r>
+            <w:r>
+              <w:rPr>
+                <w:noProof/>
+                <w:webHidden/>
+              </w:rPr>
+              <w:tab/>
+            </w:r>
+            <w:r>
+              <w:rPr>
+                <w:noProof/>
+                <w:webHidden/>
+              </w:rPr>
+              <w:fldChar w:fldCharType="begin"/>
+            </w:r>
+            <w:r>
+              <w:rPr>
+                <w:noProof/>
+                <w:webHidden/>
+              </w:rPr>
+              <w:instrText xml:space="preserve"> PAGEREF _Toc465361898 \h </w:instrText>
+            </w:r>
+            <w:r>
+              <w:rPr>
+                <w:noProof/>
+                <w:webHidden/>
+              </w:rPr>
+            </w:r>
+            <w:r>
+              <w:rPr>
+                <w:noProof/>
+                <w:webHidden/>
+              </w:rPr>
+              <w:fldChar w:fldCharType="separate"/>
+            </w:r>
+            <w:r>
+              <w:rPr>
+                <w:noProof/>
+                <w:webHidden/>
+              </w:rPr>
+              <w:t>9</w:t>
+            </w:r>
+            <w:r>
+              <w:rPr>
+                <w:noProof/>
+                <w:webHidden/>
+              </w:rPr>
+              <w:fldChar w:fldCharType="end"/>
+            </w:r>
+          </w:hyperlink>
+        </w:p>
+        <w:p>
+          <w:pPr>
+            <w:pStyle w:val="TDC1"/>
+            <w:tabs>
+              <w:tab w:val="right" w:leader="dot" w:pos="8828"/>
+            </w:tabs>
+            <w:rPr>
+              <w:rFonts w:eastAsiaTheme="minorEastAsia"/>
+              <w:noProof/>
+              <w:lang w:val="es-ES" w:eastAsia="es-ES"/>
+            </w:rPr>
+          </w:pPr>
+          <w:hyperlink w:anchor="_Toc465361899" w:history="1">
+            <w:r>
+              <w:rPr>
+                <w:rStyle w:val="Hipervnculo"/>
+                <w:noProof/>
+              </w:rPr>
+              <w:t>ESTUDIO DE FACTIBILIDAD</w:t>
+            </w:r>
+            <w:r>
+              <w:rPr>
+                <w:noProof/>
+                <w:webHidden/>
+              </w:rPr>
+              <w:tab/>
+            </w:r>
+            <w:r>
+              <w:rPr>
+                <w:noProof/>
+                <w:webHidden/>
+              </w:rPr>
+              <w:fldChar w:fldCharType="begin"/>
+            </w:r>
+            <w:r>
+              <w:rPr>
+                <w:noProof/>
+                <w:webHidden/>
+              </w:rPr>
+              <w:instrText xml:space="preserve"> PAGEREF _Toc465361899 \h </w:instrText>
+            </w:r>
+            <w:r>
+              <w:rPr>
+                <w:noProof/>
+                <w:webHidden/>
+              </w:rPr>
+            </w:r>
+            <w:r>
+              <w:rPr>
+                <w:noProof/>
+                <w:webHidden/>
+              </w:rPr>
+              <w:fldChar w:fldCharType="separate"/>
+            </w:r>
+            <w:r>
+              <w:rPr>
+                <w:noProof/>
+                <w:webHidden/>
+              </w:rPr>
+              <w:t>9</w:t>
+            </w:r>
+            <w:r>
+              <w:rPr>
+                <w:noProof/>
+                <w:webHidden/>
+              </w:rPr>
+              <w:fldChar w:fldCharType="end"/>
+            </w:r>
+          </w:hyperlink>
+        </w:p>
+        <w:p>
+          <w:pPr>
+            <w:pStyle w:val="TDC1"/>
+            <w:tabs>
+              <w:tab w:val="right" w:leader="dot" w:pos="8828"/>
+            </w:tabs>
+            <w:rPr>
+              <w:rFonts w:eastAsiaTheme="minorEastAsia"/>
+              <w:noProof/>
+              <w:lang w:val="es-ES" w:eastAsia="es-ES"/>
+            </w:rPr>
+          </w:pPr>
+          <w:hyperlink w:anchor="_Toc465361900" w:history="1">
+            <w:r>
+              <w:rPr>
+                <w:rStyle w:val="Hipervnculo"/>
+                <w:noProof/>
+              </w:rPr>
+              <w:t>FACTIBILIDAD TÉCNICA.</w:t>
+            </w:r>
+            <w:r>
+              <w:rPr>
+                <w:noProof/>
+                <w:webHidden/>
+              </w:rPr>
+              <w:tab/>
+            </w:r>
+            <w:r>
+              <w:rPr>
+                <w:noProof/>
+                <w:webHidden/>
+              </w:rPr>
+              <w:fldChar w:fldCharType="begin"/>
+            </w:r>
+            <w:r>
+              <w:rPr>
+                <w:noProof/>
+                <w:webHidden/>
+              </w:rPr>
+              <w:instrText xml:space="preserve"> PAGEREF _Toc465361900 \h </w:instrText>
+            </w:r>
+            <w:r>
+              <w:rPr>
+                <w:noProof/>
+                <w:webHidden/>
+              </w:rPr>
+            </w:r>
+            <w:r>
+              <w:rPr>
+                <w:noProof/>
+                <w:webHidden/>
+              </w:rPr>
+              <w:fldChar w:fldCharType="separate"/>
+            </w:r>
+            <w:r>
+              <w:rPr>
+                <w:noProof/>
+                <w:webHidden/>
+              </w:rPr>
+              <w:t>9</w:t>
+            </w:r>
+            <w:r>
+              <w:rPr>
+                <w:noProof/>
+                <w:webHidden/>
+              </w:rPr>
+              <w:fldChar w:fldCharType="end"/>
+            </w:r>
+          </w:hyperlink>
+        </w:p>
+        <w:p>
+          <w:pPr>
+            <w:pStyle w:val="TDC1"/>
+            <w:tabs>
+              <w:tab w:val="right" w:leader="dot" w:pos="8828"/>
+            </w:tabs>
+            <w:rPr>
+              <w:rFonts w:eastAsiaTheme="minorEastAsia"/>
+              <w:noProof/>
+              <w:lang w:val="es-ES" w:eastAsia="es-ES"/>
+            </w:rPr>
+          </w:pPr>
+          <w:hyperlink w:anchor="_Toc465361901" w:history="1">
+            <w:r>
+              <w:rPr>
+                <w:rStyle w:val="Hipervnculo"/>
+                <w:noProof/>
+              </w:rPr>
+              <w:t>EN CUANTO A HARDWARE.</w:t>
+            </w:r>
+            <w:r>
+              <w:rPr>
+                <w:noProof/>
+                <w:webHidden/>
+              </w:rPr>
+              <w:tab/>
+            </w:r>
+            <w:r>
+              <w:rPr>
+                <w:noProof/>
+                <w:webHidden/>
+              </w:rPr>
+              <w:fldChar w:fldCharType="begin"/>
+            </w:r>
+            <w:r>
+              <w:rPr>
+                <w:noProof/>
+                <w:webHidden/>
+              </w:rPr>
+              <w:instrText xml:space="preserve"> PAGEREF _Toc465361901 \h </w:instrText>
+            </w:r>
+            <w:r>
+              <w:rPr>
+                <w:noProof/>
+                <w:webHidden/>
+              </w:rPr>
+            </w:r>
+            <w:r>
+              <w:rPr>
+                <w:noProof/>
+                <w:webHidden/>
+              </w:rPr>
+              <w:fldChar w:fldCharType="separate"/>
+            </w:r>
+            <w:r>
+              <w:rPr>
+                <w:noProof/>
+                <w:webHidden/>
+              </w:rPr>
+              <w:t>9</w:t>
+            </w:r>
+            <w:r>
+              <w:rPr>
+                <w:noProof/>
+                <w:webHidden/>
+              </w:rPr>
+              <w:fldChar w:fldCharType="end"/>
+            </w:r>
+          </w:hyperlink>
+        </w:p>
+        <w:p>
+          <w:pPr>
+            <w:pStyle w:val="TDC1"/>
+            <w:tabs>
+              <w:tab w:val="right" w:leader="dot" w:pos="8828"/>
+            </w:tabs>
+            <w:rPr>
+              <w:rFonts w:eastAsiaTheme="minorEastAsia"/>
+              <w:noProof/>
+              <w:lang w:val="es-ES" w:eastAsia="es-ES"/>
+            </w:rPr>
+          </w:pPr>
+          <w:hyperlink w:anchor="_Toc465361902" w:history="1">
+            <w:r>
+              <w:rPr>
+                <w:rStyle w:val="Hipervnculo"/>
+                <w:noProof/>
+              </w:rPr>
+              <w:t>EN CUANTO A SOFTWARE.</w:t>
+            </w:r>
+            <w:r>
+              <w:rPr>
+                <w:noProof/>
+                <w:webHidden/>
+              </w:rPr>
+              <w:tab/>
+            </w:r>
+            <w:r>
+              <w:rPr>
+                <w:noProof/>
+                <w:webHidden/>
+              </w:rPr>
+              <w:fldChar w:fldCharType="begin"/>
+            </w:r>
+            <w:r>
+              <w:rPr>
+                <w:noProof/>
+                <w:webHidden/>
+              </w:rPr>
+              <w:instrText xml:space="preserve"> PAGEREF _Toc465361902 \h </w:instrText>
+            </w:r>
+            <w:r>
+              <w:rPr>
+                <w:noProof/>
+                <w:webHidden/>
+              </w:rPr>
+            </w:r>
+            <w:r>
+              <w:rPr>
+                <w:noProof/>
+                <w:webHidden/>
+              </w:rPr>
+              <w:fldChar w:fldCharType="separate"/>
+            </w:r>
+            <w:r>
+              <w:rPr>
+                <w:noProof/>
+                <w:webHidden/>
+              </w:rPr>
+              <w:t>10</w:t>
+            </w:r>
+            <w:r>
+              <w:rPr>
+                <w:noProof/>
+                <w:webHidden/>
+              </w:rPr>
+              <w:fldChar w:fldCharType="end"/>
+            </w:r>
+          </w:hyperlink>
+        </w:p>
+        <w:p>
+          <w:pPr>
+            <w:pStyle w:val="TDC1"/>
+            <w:tabs>
+              <w:tab w:val="right" w:leader="dot" w:pos="8828"/>
+            </w:tabs>
+            <w:rPr>
+              <w:rFonts w:eastAsiaTheme="minorEastAsia"/>
+              <w:noProof/>
+              <w:lang w:val="es-ES" w:eastAsia="es-ES"/>
+            </w:rPr>
+          </w:pPr>
+          <w:hyperlink w:anchor="_Toc465361903" w:history="1">
+            <w:r>
+              <w:rPr>
+                <w:rStyle w:val="Hipervnculo"/>
+                <w:noProof/>
+              </w:rPr>
+              <w:t>FACTIBILIDAD ECONÓMICA.</w:t>
+            </w:r>
+            <w:r>
+              <w:rPr>
+                <w:noProof/>
+                <w:webHidden/>
+              </w:rPr>
+              <w:tab/>
+            </w:r>
+            <w:r>
+              <w:rPr>
+                <w:noProof/>
+                <w:webHidden/>
+              </w:rPr>
+              <w:fldChar w:fldCharType="begin"/>
+            </w:r>
+            <w:r>
+              <w:rPr>
+                <w:noProof/>
+                <w:webHidden/>
+              </w:rPr>
+              <w:instrText xml:space="preserve"> PAGEREF _Toc465361903 \h </w:instrText>
+            </w:r>
+            <w:r>
+              <w:rPr>
+                <w:noProof/>
+                <w:webHidden/>
+              </w:rPr>
+            </w:r>
+            <w:r>
+              <w:rPr>
+                <w:noProof/>
+                <w:webHidden/>
+              </w:rPr>
+              <w:fldChar w:fldCharType="separate"/>
+            </w:r>
+            <w:r>
+              <w:rPr>
+                <w:noProof/>
+                <w:webHidden/>
+              </w:rPr>
+              <w:t>10</w:t>
+            </w:r>
+            <w:r>
+              <w:rPr>
+                <w:noProof/>
+                <w:webHidden/>
+              </w:rPr>
+              <w:fldChar w:fldCharType="end"/>
+            </w:r>
+          </w:hyperlink>
+        </w:p>
+        <w:p>
+          <w:pPr>
+            <w:pStyle w:val="TDC1"/>
+            <w:tabs>
+              <w:tab w:val="right" w:leader="dot" w:pos="8828"/>
+            </w:tabs>
+            <w:rPr>
+              <w:rFonts w:eastAsiaTheme="minorEastAsia"/>
+              <w:noProof/>
+              <w:lang w:val="es-ES" w:eastAsia="es-ES"/>
+            </w:rPr>
+          </w:pPr>
+          <w:hyperlink w:anchor="_Toc465361904" w:history="1">
+            <w:r>
+              <w:rPr>
+                <w:rStyle w:val="Hipervnculo"/>
+                <w:noProof/>
+              </w:rPr>
+              <w:t>ANÁLISIS COSTOS-BENEFICIOS.</w:t>
+            </w:r>
+            <w:r>
+              <w:rPr>
+                <w:noProof/>
+                <w:webHidden/>
+              </w:rPr>
+              <w:tab/>
+            </w:r>
+            <w:r>
+              <w:rPr>
+                <w:noProof/>
+                <w:webHidden/>
+              </w:rPr>
+              <w:fldChar w:fldCharType="begin"/>
+            </w:r>
+            <w:r>
+              <w:rPr>
+                <w:noProof/>
+                <w:webHidden/>
+              </w:rPr>
+              <w:instrText xml:space="preserve"> PAGEREF _Toc465361904 \h </w:instrText>
+            </w:r>
+            <w:r>
+              <w:rPr>
+                <w:noProof/>
+                <w:webHidden/>
+              </w:rPr>
+            </w:r>
+            <w:r>
+              <w:rPr>
+                <w:noProof/>
+                <w:webHidden/>
+              </w:rPr>
+              <w:fldChar w:fldCharType="separate"/>
+            </w:r>
+            <w:r>
+              <w:rPr>
+                <w:noProof/>
+                <w:webHidden/>
+              </w:rPr>
+              <w:t>10</w:t>
+            </w:r>
+            <w:r>
+              <w:rPr>
+                <w:noProof/>
+                <w:webHidden/>
+              </w:rPr>
+              <w:fldChar w:fldCharType="end"/>
+            </w:r>
+          </w:hyperlink>
+        </w:p>
+        <w:p>
+          <w:pPr>
+            <w:pStyle w:val="TDC1"/>
+            <w:tabs>
+              <w:tab w:val="right" w:leader="dot" w:pos="8828"/>
+            </w:tabs>
+            <w:rPr>
+              <w:rFonts w:eastAsiaTheme="minorEastAsia"/>
+              <w:noProof/>
+              <w:lang w:val="es-ES" w:eastAsia="es-ES"/>
+            </w:rPr>
+          </w:pPr>
+          <w:hyperlink w:anchor="_Toc465361905" w:history="1">
+            <w:r>
+              <w:rPr>
+                <w:rStyle w:val="Hipervnculo"/>
+                <w:noProof/>
+              </w:rPr>
+              <w:t>ANÁLISIS DE COSTOS</w:t>
+            </w:r>
+            <w:r>
+              <w:rPr>
+                <w:noProof/>
+                <w:webHidden/>
+              </w:rPr>
+              <w:tab/>
+            </w:r>
+            <w:r>
+              <w:rPr>
+                <w:noProof/>
+                <w:webHidden/>
+              </w:rPr>
+              <w:fldChar w:fldCharType="begin"/>
+            </w:r>
+            <w:r>
+              <w:rPr>
+                <w:noProof/>
+                <w:webHidden/>
+              </w:rPr>
+              <w:instrText xml:space="preserve"> PAGEREF _Toc465361905 \h </w:instrText>
+            </w:r>
+            <w:r>
+              <w:rPr>
+                <w:noProof/>
+                <w:webHidden/>
+              </w:rPr>
+            </w:r>
+            <w:r>
+              <w:rPr>
+                <w:noProof/>
+                <w:webHidden/>
+              </w:rPr>
+              <w:fldChar w:fldCharType="separate"/>
+            </w:r>
+            <w:r>
+              <w:rPr>
+                <w:noProof/>
+                <w:webHidden/>
+              </w:rPr>
+              <w:t>11</w:t>
+            </w:r>
+            <w:r>
+              <w:rPr>
+                <w:noProof/>
+                <w:webHidden/>
+              </w:rPr>
+              <w:fldChar w:fldCharType="end"/>
+            </w:r>
+          </w:hyperlink>
+        </w:p>
+        <w:p>
+          <w:pPr>
+            <w:pStyle w:val="TDC1"/>
+            <w:tabs>
+              <w:tab w:val="right" w:leader="dot" w:pos="8828"/>
+            </w:tabs>
+            <w:rPr>
+              <w:rFonts w:eastAsiaTheme="minorEastAsia"/>
+              <w:noProof/>
+              <w:lang w:val="es-ES" w:eastAsia="es-ES"/>
+            </w:rPr>
+          </w:pPr>
+          <w:hyperlink w:anchor="_Toc465361906" w:history="1">
+            <w:r>
+              <w:rPr>
+                <w:rStyle w:val="Hipervnculo"/>
+                <w:noProof/>
+              </w:rPr>
+              <w:t>COSTOS DE PERSONAL</w:t>
+            </w:r>
+            <w:r>
+              <w:rPr>
+                <w:noProof/>
+                <w:webHidden/>
+              </w:rPr>
+              <w:tab/>
+            </w:r>
+            <w:r>
+              <w:rPr>
+                <w:noProof/>
+                <w:webHidden/>
+              </w:rPr>
+              <w:fldChar w:fldCharType="begin"/>
+            </w:r>
+            <w:r>
+              <w:rPr>
+                <w:noProof/>
+                <w:webHidden/>
+              </w:rPr>
+              <w:instrText xml:space="preserve"> PAGEREF _Toc465361906 \h </w:instrText>
+            </w:r>
+            <w:r>
+              <w:rPr>
+                <w:noProof/>
+                <w:webHidden/>
+              </w:rPr>
+            </w:r>
+            <w:r>
+              <w:rPr>
+                <w:noProof/>
+                <w:webHidden/>
+              </w:rPr>
+              <w:fldChar w:fldCharType="separate"/>
+            </w:r>
+            <w:r>
+              <w:rPr>
+                <w:noProof/>
+                <w:webHidden/>
+              </w:rPr>
+              <w:t>11</w:t>
+            </w:r>
+            <w:r>
+              <w:rPr>
+                <w:noProof/>
+                <w:webHidden/>
+              </w:rPr>
+              <w:fldChar w:fldCharType="end"/>
+            </w:r>
+          </w:hyperlink>
+        </w:p>
+        <w:p>
+          <w:pPr>
+            <w:pStyle w:val="TDC1"/>
+            <w:tabs>
+              <w:tab w:val="right" w:leader="dot" w:pos="8828"/>
+            </w:tabs>
+            <w:rPr>
+              <w:rFonts w:eastAsiaTheme="minorEastAsia"/>
+              <w:noProof/>
+              <w:lang w:val="es-ES" w:eastAsia="es-ES"/>
+            </w:rPr>
+          </w:pPr>
+          <w:hyperlink w:anchor="_Toc465361907" w:history="1">
+            <w:r>
+              <w:rPr>
+                <w:rStyle w:val="Hipervnculo"/>
+                <w:noProof/>
+              </w:rPr>
+              <w:t>COSTOS GENERALES.</w:t>
+            </w:r>
+            <w:r>
+              <w:rPr>
+                <w:noProof/>
+                <w:webHidden/>
+              </w:rPr>
+              <w:tab/>
+            </w:r>
+            <w:r>
+              <w:rPr>
+                <w:noProof/>
+                <w:webHidden/>
+              </w:rPr>
+              <w:fldChar w:fldCharType="begin"/>
+            </w:r>
+            <w:r>
+              <w:rPr>
+                <w:noProof/>
+                <w:webHidden/>
+              </w:rPr>
+              <w:instrText xml:space="preserve"> PAGEREF _Toc465361907 \h </w:instrText>
+            </w:r>
+            <w:r>
+              <w:rPr>
+                <w:noProof/>
+                <w:webHidden/>
+              </w:rPr>
+            </w:r>
+            <w:r>
+              <w:rPr>
+                <w:noProof/>
+                <w:webHidden/>
+              </w:rPr>
+              <w:fldChar w:fldCharType="separate"/>
+            </w:r>
+            <w:r>
+              <w:rPr>
+                <w:noProof/>
+                <w:webHidden/>
+              </w:rPr>
+              <w:t>11</w:t>
+            </w:r>
+            <w:r>
+              <w:rPr>
+                <w:noProof/>
+                <w:webHidden/>
+              </w:rPr>
+              <w:fldChar w:fldCharType="end"/>
+            </w:r>
+          </w:hyperlink>
+        </w:p>
+        <w:p>
+          <w:pPr>
+            <w:pStyle w:val="TDC1"/>
+            <w:tabs>
+              <w:tab w:val="right" w:leader="dot" w:pos="8828"/>
+            </w:tabs>
+            <w:rPr>
+              <w:rFonts w:eastAsiaTheme="minorEastAsia"/>
+              <w:noProof/>
+              <w:lang w:val="es-ES" w:eastAsia="es-ES"/>
+            </w:rPr>
+          </w:pPr>
+          <w:hyperlink w:anchor="_Toc465361908" w:history="1">
+            <w:r>
+              <w:rPr>
+                <w:rStyle w:val="Hipervnculo"/>
+                <w:noProof/>
+              </w:rPr>
+              <w:t>COSTOS DE HOSTING.</w:t>
+            </w:r>
+            <w:r>
+              <w:rPr>
+                <w:noProof/>
+                <w:webHidden/>
+              </w:rPr>
+              <w:tab/>
+            </w:r>
+            <w:r>
+              <w:rPr>
+                <w:noProof/>
+                <w:webHidden/>
+              </w:rPr>
+              <w:fldChar w:fldCharType="begin"/>
+            </w:r>
+            <w:r>
+              <w:rPr>
+                <w:noProof/>
+                <w:webHidden/>
+              </w:rPr>
+              <w:instrText xml:space="preserve"> PAGEREF _Toc465361908 \h </w:instrText>
+            </w:r>
+            <w:r>
+              <w:rPr>
+                <w:noProof/>
+                <w:webHidden/>
+              </w:rPr>
+            </w:r>
+            <w:r>
+              <w:rPr>
+                <w:noProof/>
+                <w:webHidden/>
+              </w:rPr>
+              <w:fldChar w:fldCharType="separate"/>
+            </w:r>
+            <w:r>
+              <w:rPr>
+                <w:noProof/>
+                <w:webHidden/>
+              </w:rPr>
+              <w:t>12</w:t>
+            </w:r>
+            <w:r>
+              <w:rPr>
+                <w:noProof/>
+                <w:webHidden/>
+              </w:rPr>
+              <w:fldChar w:fldCharType="end"/>
+            </w:r>
+          </w:hyperlink>
+        </w:p>
+        <w:p>
+          <w:pPr>
+            <w:pStyle w:val="TDC1"/>
+            <w:tabs>
+              <w:tab w:val="right" w:leader="dot" w:pos="8828"/>
+            </w:tabs>
+            <w:rPr>
+              <w:rFonts w:eastAsiaTheme="minorEastAsia"/>
+              <w:noProof/>
+              <w:lang w:val="es-ES" w:eastAsia="es-ES"/>
+            </w:rPr>
+          </w:pPr>
+          <w:hyperlink w:anchor="_Toc465361909" w:history="1">
+            <w:r>
+              <w:rPr>
+                <w:rStyle w:val="Hipervnculo"/>
+                <w:noProof/>
+              </w:rPr>
+              <w:t>TOTAL DEL SOFTWARE:</w:t>
+            </w:r>
+            <w:r>
+              <w:rPr>
+                <w:noProof/>
+                <w:webHidden/>
+              </w:rPr>
+              <w:tab/>
+            </w:r>
+            <w:r>
+              <w:rPr>
+                <w:noProof/>
+                <w:webHidden/>
+              </w:rPr>
+              <w:fldChar w:fldCharType="begin"/>
+            </w:r>
+            <w:r>
+              <w:rPr>
+                <w:noProof/>
+                <w:webHidden/>
+              </w:rPr>
+              <w:instrText xml:space="preserve"> PAGEREF _Toc465361909 \h </w:instrText>
+            </w:r>
+            <w:r>
+              <w:rPr>
+                <w:noProof/>
+                <w:webHidden/>
+              </w:rPr>
+            </w:r>
+            <w:r>
+              <w:rPr>
+                <w:noProof/>
+                <w:webHidden/>
+              </w:rPr>
+              <w:fldChar w:fldCharType="separate"/>
+            </w:r>
+            <w:r>
+              <w:rPr>
+                <w:noProof/>
+                <w:webHidden/>
+              </w:rPr>
+              <w:t>12</w:t>
+            </w:r>
+            <w:r>
+              <w:rPr>
+                <w:noProof/>
+                <w:webHidden/>
+              </w:rPr>
+              <w:fldChar w:fldCharType="end"/>
+            </w:r>
+          </w:hyperlink>
+        </w:p>
+        <w:p>
+          <w:pPr>
+            <w:pStyle w:val="TDC1"/>
+            <w:tabs>
+              <w:tab w:val="right" w:leader="dot" w:pos="8828"/>
+            </w:tabs>
+            <w:rPr>
+              <w:rFonts w:eastAsiaTheme="minorEastAsia"/>
+              <w:noProof/>
+              <w:lang w:val="es-ES" w:eastAsia="es-ES"/>
+            </w:rPr>
+          </w:pPr>
+          <w:hyperlink w:anchor="_Toc465361910" w:history="1">
+            <w:r>
+              <w:rPr>
+                <w:rStyle w:val="Hipervnculo"/>
+                <w:noProof/>
+              </w:rPr>
+              <w:t>FACTIBILIDAD OPERATIVA.</w:t>
+            </w:r>
+            <w:r>
+              <w:rPr>
+                <w:noProof/>
+                <w:webHidden/>
+              </w:rPr>
+              <w:tab/>
+            </w:r>
+            <w:r>
+              <w:rPr>
+                <w:noProof/>
+                <w:webHidden/>
+              </w:rPr>
+              <w:fldChar w:fldCharType="begin"/>
+            </w:r>
+            <w:r>
+              <w:rPr>
+                <w:noProof/>
+                <w:webHidden/>
+              </w:rPr>
+              <w:instrText xml:space="preserve"> PAGEREF _Toc465361910 \h </w:instrText>
+            </w:r>
+            <w:r>
+              <w:rPr>
+                <w:noProof/>
+                <w:webHidden/>
+              </w:rPr>
+            </w:r>
+            <w:r>
+              <w:rPr>
+                <w:noProof/>
+                <w:webHidden/>
+              </w:rPr>
+              <w:fldChar w:fldCharType="separate"/>
+            </w:r>
+            <w:r>
+              <w:rPr>
+                <w:noProof/>
+                <w:webHidden/>
+              </w:rPr>
+              <w:t>12</w:t>
+            </w:r>
+            <w:r>
+              <w:rPr>
+                <w:noProof/>
+                <w:webHidden/>
+              </w:rPr>
+              <w:fldChar w:fldCharType="end"/>
+            </w:r>
+          </w:hyperlink>
+        </w:p>
+        <w:p>
+          <w:pPr>
+            <w:pStyle w:val="TDC1"/>
+            <w:tabs>
+              <w:tab w:val="right" w:leader="dot" w:pos="8828"/>
+            </w:tabs>
+            <w:rPr>
+              <w:rFonts w:eastAsiaTheme="minorEastAsia"/>
+              <w:noProof/>
+              <w:lang w:val="es-ES" w:eastAsia="es-ES"/>
+            </w:rPr>
+          </w:pPr>
+          <w:hyperlink w:anchor="_Toc465361911" w:history="1">
+            <w:r>
+              <w:rPr>
+                <w:rStyle w:val="Hipervnculo"/>
+                <w:noProof/>
+              </w:rPr>
+              <w:t>Modelo de desarrollo de Software</w:t>
+            </w:r>
+            <w:r>
+              <w:rPr>
+                <w:noProof/>
+                <w:webHidden/>
+              </w:rPr>
+              <w:tab/>
+            </w:r>
+            <w:r>
+              <w:rPr>
+                <w:noProof/>
+                <w:webHidden/>
+              </w:rPr>
+              <w:fldChar w:fldCharType="begin"/>
+            </w:r>
+            <w:r>
+              <w:rPr>
+                <w:noProof/>
+                <w:webHidden/>
+              </w:rPr>
+              <w:instrText xml:space="preserve"> PAGEREF _Toc465361911 \h </w:instrText>
+            </w:r>
+            <w:r>
+              <w:rPr>
+                <w:noProof/>
+                <w:webHidden/>
+              </w:rPr>
+            </w:r>
+            <w:r>
+              <w:rPr>
+                <w:noProof/>
+                <w:webHidden/>
+              </w:rPr>
+              <w:fldChar w:fldCharType="separate"/>
+            </w:r>
+            <w:r>
+              <w:rPr>
+                <w:noProof/>
+                <w:webHidden/>
+              </w:rPr>
+              <w:t>13</w:t>
+            </w:r>
+            <w:r>
+              <w:rPr>
+                <w:noProof/>
+                <w:webHidden/>
+              </w:rPr>
+              <w:fldChar w:fldCharType="end"/>
+            </w:r>
+          </w:hyperlink>
+        </w:p>
+        <w:p>
+          <w:pPr>
+            <w:pStyle w:val="TDC1"/>
+            <w:tabs>
+              <w:tab w:val="right" w:leader="dot" w:pos="8828"/>
+            </w:tabs>
+            <w:rPr>
+              <w:rFonts w:eastAsiaTheme="minorEastAsia"/>
+              <w:noProof/>
+              <w:lang w:val="es-ES" w:eastAsia="es-ES"/>
+            </w:rPr>
+          </w:pPr>
+          <w:hyperlink w:anchor="_Toc465361912" w:history="1">
+            <w:r>
+              <w:rPr>
+                <w:rStyle w:val="Hipervnculo"/>
+                <w:noProof/>
+              </w:rPr>
+              <w:t>Metodología</w:t>
+            </w:r>
+            <w:r>
+              <w:rPr>
+                <w:noProof/>
+                <w:webHidden/>
+              </w:rPr>
+              <w:tab/>
+            </w:r>
+            <w:r>
+              <w:rPr>
+                <w:noProof/>
+                <w:webHidden/>
+              </w:rPr>
+              <w:fldChar w:fldCharType="begin"/>
+            </w:r>
+            <w:r>
+              <w:rPr>
+                <w:noProof/>
+                <w:webHidden/>
+              </w:rPr>
+              <w:instrText xml:space="preserve"> PAGEREF _Toc465361912 \h </w:instrText>
+            </w:r>
+            <w:r>
+              <w:rPr>
+                <w:noProof/>
+                <w:webHidden/>
+              </w:rPr>
+            </w:r>
+            <w:r>
+              <w:rPr>
+                <w:noProof/>
+                <w:webHidden/>
+              </w:rPr>
+              <w:fldChar w:fldCharType="separate"/>
+            </w:r>
+            <w:r>
+              <w:rPr>
+                <w:noProof/>
+                <w:webHidden/>
+              </w:rPr>
+              <w:t>13</w:t>
+            </w:r>
+            <w:r>
+              <w:rPr>
+                <w:noProof/>
+                <w:webHidden/>
+              </w:rPr>
+              <w:fldChar w:fldCharType="end"/>
+            </w:r>
+          </w:hyperlink>
+        </w:p>
+        <w:p>
+          <w:pPr>
+            <w:pStyle w:val="TDC1"/>
+            <w:tabs>
+              <w:tab w:val="right" w:leader="dot" w:pos="8828"/>
+            </w:tabs>
+            <w:rPr>
+              <w:rFonts w:eastAsiaTheme="minorEastAsia"/>
+              <w:noProof/>
+              <w:lang w:val="es-ES" w:eastAsia="es-ES"/>
+            </w:rPr>
+          </w:pPr>
+          <w:hyperlink w:anchor="_Toc465361913" w:history="1">
+            <w:r>
+              <w:rPr>
+                <w:rStyle w:val="Hipervnculo"/>
+                <w:noProof/>
+              </w:rPr>
+              <w:t>Metodología para la solución del problema</w:t>
+            </w:r>
+            <w:r>
+              <w:rPr>
+                <w:noProof/>
+                <w:webHidden/>
+              </w:rPr>
+              <w:tab/>
+            </w:r>
+            <w:r>
+              <w:rPr>
+                <w:noProof/>
+                <w:webHidden/>
+              </w:rPr>
+              <w:fldChar w:fldCharType="begin"/>
+            </w:r>
+            <w:r>
+              <w:rPr>
+                <w:noProof/>
+                <w:webHidden/>
+              </w:rPr>
+              <w:instrText xml:space="preserve"> PAGEREF _Toc465361913 \h </w:instrText>
+            </w:r>
+            <w:r>
+              <w:rPr>
+                <w:noProof/>
+                <w:webHidden/>
+              </w:rPr>
+            </w:r>
+            <w:r>
+              <w:rPr>
+                <w:noProof/>
+                <w:webHidden/>
+              </w:rPr>
+              <w:fldChar w:fldCharType="separate"/>
+            </w:r>
+            <w:r>
+              <w:rPr>
+                <w:noProof/>
+                <w:webHidden/>
+              </w:rPr>
+              <w:t>13</w:t>
+            </w:r>
+            <w:r>
+              <w:rPr>
+                <w:noProof/>
+                <w:webHidden/>
+              </w:rPr>
+              <w:fldChar w:fldCharType="end"/>
+            </w:r>
+          </w:hyperlink>
+        </w:p>
+        <w:p>
+          <w:pPr>
+            <w:pStyle w:val="TDC1"/>
+            <w:tabs>
+              <w:tab w:val="right" w:leader="dot" w:pos="8828"/>
+            </w:tabs>
+            <w:rPr>
+              <w:rFonts w:eastAsiaTheme="minorEastAsia"/>
+              <w:noProof/>
+              <w:lang w:val="es-ES" w:eastAsia="es-ES"/>
+            </w:rPr>
+          </w:pPr>
+          <w:hyperlink w:anchor="_Toc465361914" w:history="1">
+            <w:r>
+              <w:rPr>
+                <w:rStyle w:val="Hipervnculo"/>
+                <w:noProof/>
+              </w:rPr>
+              <w:t>Fases del modelo de desarrollo en cascada</w:t>
+            </w:r>
+            <w:r>
+              <w:rPr>
+                <w:noProof/>
+                <w:webHidden/>
+              </w:rPr>
+              <w:tab/>
+            </w:r>
+            <w:r>
+              <w:rPr>
+                <w:noProof/>
+                <w:webHidden/>
+              </w:rPr>
+              <w:fldChar w:fldCharType="begin"/>
+            </w:r>
+            <w:r>
+              <w:rPr>
+                <w:noProof/>
+                <w:webHidden/>
+              </w:rPr>
+              <w:instrText xml:space="preserve"> PAGEREF _Toc465361914 \h </w:instrText>
+            </w:r>
+            <w:r>
+              <w:rPr>
+                <w:noProof/>
+                <w:webHidden/>
+              </w:rPr>
+            </w:r>
+            <w:r>
+              <w:rPr>
+                <w:noProof/>
+                <w:webHidden/>
+              </w:rPr>
+              <w:fldChar w:fldCharType="separate"/>
+            </w:r>
+            <w:r>
+              <w:rPr>
+                <w:noProof/>
+                <w:webHidden/>
+              </w:rPr>
+              <w:t>14</w:t>
+            </w:r>
+            <w:r>
+              <w:rPr>
+                <w:noProof/>
+                <w:webHidden/>
+              </w:rPr>
+              <w:fldChar w:fldCharType="end"/>
+            </w:r>
+          </w:hyperlink>
+        </w:p>
+        <w:p>
+          <w:pPr>
+            <w:pStyle w:val="TDC1"/>
+            <w:tabs>
+              <w:tab w:val="right" w:leader="dot" w:pos="8828"/>
+            </w:tabs>
+            <w:rPr>
+              <w:rFonts w:eastAsiaTheme="minorEastAsia"/>
+              <w:noProof/>
+              <w:lang w:val="es-ES" w:eastAsia="es-ES"/>
+            </w:rPr>
+          </w:pPr>
+          <w:hyperlink w:anchor="_Toc465361915" w:history="1">
+            <w:r>
+              <w:rPr>
+                <w:rStyle w:val="Hipervnculo"/>
+                <w:rFonts w:eastAsia="Times New Roman"/>
+                <w:noProof/>
+                <w:lang w:eastAsia="es-MX"/>
+              </w:rPr>
+              <w:t>Análisis de requisitos</w:t>
+            </w:r>
+            <w:r>
+              <w:rPr>
+                <w:noProof/>
+                <w:webHidden/>
+              </w:rPr>
+              <w:tab/>
+            </w:r>
+            <w:r>
+              <w:rPr>
+                <w:noProof/>
+                <w:webHidden/>
+              </w:rPr>
+              <w:fldChar w:fldCharType="begin"/>
+            </w:r>
+            <w:r>
+              <w:rPr>
+                <w:noProof/>
+                <w:webHidden/>
+              </w:rPr>
+              <w:instrText xml:space="preserve"> PAGEREF _Toc465361915 \h </w:instrText>
+            </w:r>
+            <w:r>
+              <w:rPr>
+                <w:noProof/>
+                <w:webHidden/>
+              </w:rPr>
+            </w:r>
+            <w:r>
+              <w:rPr>
+                <w:noProof/>
+                <w:webHidden/>
+              </w:rPr>
+              <w:fldChar w:fldCharType="separate"/>
+            </w:r>
+            <w:r>
+              <w:rPr>
+                <w:noProof/>
+                <w:webHidden/>
+              </w:rPr>
+              <w:t>14</w:t>
+            </w:r>
+            <w:r>
+              <w:rPr>
+                <w:noProof/>
+                <w:webHidden/>
+              </w:rPr>
+              <w:fldChar w:fldCharType="end"/>
+            </w:r>
+          </w:hyperlink>
+        </w:p>
+        <w:p>
+          <w:pPr>
+            <w:pStyle w:val="TDC1"/>
+            <w:tabs>
+              <w:tab w:val="right" w:leader="dot" w:pos="8828"/>
+            </w:tabs>
+            <w:rPr>
+              <w:rFonts w:eastAsiaTheme="minorEastAsia"/>
+              <w:noProof/>
+              <w:lang w:val="es-ES" w:eastAsia="es-ES"/>
+            </w:rPr>
+          </w:pPr>
+          <w:hyperlink w:anchor="_Toc465361916" w:history="1">
+            <w:r>
+              <w:rPr>
+                <w:rStyle w:val="Hipervnculo"/>
+                <w:rFonts w:eastAsia="Times New Roman"/>
+                <w:noProof/>
+                <w:lang w:eastAsia="es-MX"/>
+              </w:rPr>
+              <w:t>Diseño de sistema</w:t>
+            </w:r>
+            <w:r>
+              <w:rPr>
+                <w:noProof/>
+                <w:webHidden/>
+              </w:rPr>
+              <w:tab/>
+            </w:r>
+            <w:r>
+              <w:rPr>
+                <w:noProof/>
+                <w:webHidden/>
+              </w:rPr>
+              <w:fldChar w:fldCharType="begin"/>
+            </w:r>
+            <w:r>
+              <w:rPr>
+                <w:noProof/>
+                <w:webHidden/>
+              </w:rPr>
+              <w:instrText xml:space="preserve"> PAGEREF _Toc465361916 \h </w:instrText>
+            </w:r>
+            <w:r>
+              <w:rPr>
+                <w:noProof/>
+                <w:webHidden/>
+              </w:rPr>
+            </w:r>
+            <w:r>
+              <w:rPr>
+                <w:noProof/>
+                <w:webHidden/>
+              </w:rPr>
+              <w:fldChar w:fldCharType="separate"/>
+            </w:r>
+            <w:r>
+              <w:rPr>
+                <w:noProof/>
+                <w:webHidden/>
+              </w:rPr>
+              <w:t>14</w:t>
+            </w:r>
+            <w:r>
+              <w:rPr>
+                <w:noProof/>
+                <w:webHidden/>
+              </w:rPr>
+              <w:fldChar w:fldCharType="end"/>
+            </w:r>
+          </w:hyperlink>
+        </w:p>
+        <w:p>
+          <w:pPr>
+            <w:pStyle w:val="TDC1"/>
+            <w:tabs>
+              <w:tab w:val="right" w:leader="dot" w:pos="8828"/>
+            </w:tabs>
+            <w:rPr>
+              <w:rFonts w:eastAsiaTheme="minorEastAsia"/>
+              <w:noProof/>
+              <w:lang w:val="es-ES" w:eastAsia="es-ES"/>
+            </w:rPr>
+          </w:pPr>
+          <w:hyperlink w:anchor="_Toc465361917" w:history="1">
+            <w:r>
+              <w:rPr>
+                <w:rStyle w:val="Hipervnculo"/>
+                <w:rFonts w:eastAsia="Times New Roman"/>
+                <w:noProof/>
+                <w:lang w:eastAsia="es-MX"/>
+              </w:rPr>
+              <w:t>Diseño del programa</w:t>
+            </w:r>
+            <w:r>
+              <w:rPr>
+                <w:noProof/>
+                <w:webHidden/>
+              </w:rPr>
+              <w:tab/>
+            </w:r>
+            <w:r>
+              <w:rPr>
+                <w:noProof/>
+                <w:webHidden/>
+              </w:rPr>
+              <w:fldChar w:fldCharType="begin"/>
+            </w:r>
+            <w:r>
+              <w:rPr>
+                <w:noProof/>
+                <w:webHidden/>
+              </w:rPr>
+              <w:instrText xml:space="preserve"> PAGEREF _Toc465361917 \h </w:instrText>
+            </w:r>
+            <w:r>
+              <w:rPr>
+                <w:noProof/>
+                <w:webHidden/>
+              </w:rPr>
+            </w:r>
+            <w:r>
+              <w:rPr>
+                <w:noProof/>
+                <w:webHidden/>
+              </w:rPr>
+              <w:fldChar w:fldCharType="separate"/>
+            </w:r>
+            <w:r>
+              <w:rPr>
+                <w:noProof/>
+                <w:webHidden/>
+              </w:rPr>
+              <w:t>14</w:t>
+            </w:r>
+            <w:r>
+              <w:rPr>
+                <w:noProof/>
+                <w:webHidden/>
+              </w:rPr>
+              <w:fldChar w:fldCharType="end"/>
+            </w:r>
+          </w:hyperlink>
+        </w:p>
+        <w:p>
+          <w:pPr>
+            <w:pStyle w:val="TDC1"/>
+            <w:tabs>
+              <w:tab w:val="right" w:leader="dot" w:pos="8828"/>
+            </w:tabs>
+            <w:rPr>
+              <w:rFonts w:eastAsiaTheme="minorEastAsia"/>
+              <w:noProof/>
+              <w:lang w:val="es-ES" w:eastAsia="es-ES"/>
+            </w:rPr>
+          </w:pPr>
+          <w:hyperlink w:anchor="_Toc465361918" w:history="1">
+            <w:r>
+              <w:rPr>
+                <w:rStyle w:val="Hipervnculo"/>
+                <w:rFonts w:eastAsia="Times New Roman"/>
+                <w:noProof/>
+                <w:lang w:eastAsia="es-MX"/>
+              </w:rPr>
+              <w:t>Codificación</w:t>
+            </w:r>
+            <w:r>
+              <w:rPr>
+                <w:noProof/>
+                <w:webHidden/>
+              </w:rPr>
+              <w:tab/>
+            </w:r>
+            <w:r>
+              <w:rPr>
+                <w:noProof/>
+                <w:webHidden/>
+              </w:rPr>
+              <w:fldChar w:fldCharType="begin"/>
+            </w:r>
+            <w:r>
+              <w:rPr>
+                <w:noProof/>
+                <w:webHidden/>
+              </w:rPr>
+              <w:instrText xml:space="preserve"> PAGEREF _Toc465361918 \h </w:instrText>
+            </w:r>
+            <w:r>
+              <w:rPr>
+                <w:noProof/>
+                <w:webHidden/>
+              </w:rPr>
+            </w:r>
+            <w:r>
+              <w:rPr>
+                <w:noProof/>
+                <w:webHidden/>
+              </w:rPr>
+              <w:fldChar w:fldCharType="separate"/>
+            </w:r>
+            <w:r>
+              <w:rPr>
+                <w:noProof/>
+                <w:webHidden/>
+              </w:rPr>
+              <w:t>15</w:t>
+            </w:r>
+            <w:r>
+              <w:rPr>
+                <w:noProof/>
+                <w:webHidden/>
+              </w:rPr>
+              <w:fldChar w:fldCharType="end"/>
+            </w:r>
+          </w:hyperlink>
+        </w:p>
+        <w:p>
+          <w:pPr>
+            <w:pStyle w:val="TDC1"/>
+            <w:tabs>
+              <w:tab w:val="right" w:leader="dot" w:pos="8828"/>
+            </w:tabs>
+            <w:rPr>
+              <w:rFonts w:eastAsiaTheme="minorEastAsia"/>
+              <w:noProof/>
+              <w:lang w:val="es-ES" w:eastAsia="es-ES"/>
+            </w:rPr>
+          </w:pPr>
+          <w:hyperlink w:anchor="_Toc465361919" w:history="1">
+            <w:r>
+              <w:rPr>
+                <w:rStyle w:val="Hipervnculo"/>
+                <w:rFonts w:eastAsia="Times New Roman"/>
+                <w:noProof/>
+                <w:lang w:eastAsia="es-MX"/>
+              </w:rPr>
+              <w:t>Pruebas</w:t>
+            </w:r>
+            <w:r>
+              <w:rPr>
+                <w:noProof/>
+                <w:webHidden/>
+              </w:rPr>
+              <w:tab/>
+            </w:r>
+            <w:r>
+              <w:rPr>
+                <w:noProof/>
+                <w:webHidden/>
+              </w:rPr>
+              <w:fldChar w:fldCharType="begin"/>
+            </w:r>
+            <w:r>
+              <w:rPr>
+                <w:noProof/>
+                <w:webHidden/>
+              </w:rPr>
+              <w:instrText xml:space="preserve"> PAGEREF _Toc465361919 \h </w:instrText>
+            </w:r>
+            <w:r>
+              <w:rPr>
+                <w:noProof/>
+                <w:webHidden/>
+              </w:rPr>
+            </w:r>
+            <w:r>
+              <w:rPr>
+                <w:noProof/>
+                <w:webHidden/>
+              </w:rPr>
+              <w:fldChar w:fldCharType="separate"/>
+            </w:r>
+            <w:r>
+              <w:rPr>
+                <w:noProof/>
+                <w:webHidden/>
+              </w:rPr>
+              <w:t>15</w:t>
+            </w:r>
+            <w:r>
+              <w:rPr>
+                <w:noProof/>
+                <w:webHidden/>
+              </w:rPr>
+              <w:fldChar w:fldCharType="end"/>
+            </w:r>
+          </w:hyperlink>
+        </w:p>
+        <w:p>
+          <w:pPr>
+            <w:pStyle w:val="TDC1"/>
+            <w:tabs>
+              <w:tab w:val="right" w:leader="dot" w:pos="8828"/>
+            </w:tabs>
+            <w:rPr>
+              <w:rFonts w:eastAsiaTheme="minorEastAsia"/>
+              <w:noProof/>
+              <w:lang w:val="es-ES" w:eastAsia="es-ES"/>
+            </w:rPr>
+          </w:pPr>
+          <w:hyperlink w:anchor="_Toc465361920" w:history="1">
+            <w:r>
+              <w:rPr>
+                <w:rStyle w:val="Hipervnculo"/>
+                <w:rFonts w:eastAsia="Times New Roman"/>
+                <w:noProof/>
+                <w:lang w:eastAsia="es-MX"/>
+              </w:rPr>
+              <w:t>Verificación</w:t>
+            </w:r>
+            <w:r>
+              <w:rPr>
+                <w:noProof/>
+                <w:webHidden/>
+              </w:rPr>
+              <w:tab/>
+            </w:r>
+            <w:r>
+              <w:rPr>
+                <w:noProof/>
+                <w:webHidden/>
+              </w:rPr>
+              <w:fldChar w:fldCharType="begin"/>
+            </w:r>
+            <w:r>
+              <w:rPr>
+                <w:noProof/>
+                <w:webHidden/>
+              </w:rPr>
+              <w:instrText xml:space="preserve"> PAGEREF _Toc465361920 \h </w:instrText>
+            </w:r>
+            <w:r>
+              <w:rPr>
+                <w:noProof/>
+                <w:webHidden/>
+              </w:rPr>
+            </w:r>
+            <w:r>
+              <w:rPr>
+                <w:noProof/>
+                <w:webHidden/>
+              </w:rPr>
+              <w:fldChar w:fldCharType="separate"/>
+            </w:r>
+            <w:r>
+              <w:rPr>
+                <w:noProof/>
+                <w:webHidden/>
+              </w:rPr>
+              <w:t>15</w:t>
+            </w:r>
+            <w:r>
+              <w:rPr>
+                <w:noProof/>
+                <w:webHidden/>
+              </w:rPr>
+              <w:fldChar w:fldCharType="end"/>
+            </w:r>
+          </w:hyperlink>
+        </w:p>
+        <w:p>
+          <w:pPr>
+            <w:pStyle w:val="TDC1"/>
+            <w:tabs>
+              <w:tab w:val="right" w:leader="dot" w:pos="8828"/>
+            </w:tabs>
+            <w:rPr>
+              <w:rFonts w:eastAsiaTheme="minorEastAsia"/>
+              <w:noProof/>
+              <w:lang w:val="es-ES" w:eastAsia="es-ES"/>
+            </w:rPr>
+          </w:pPr>
+          <w:hyperlink w:anchor="_Toc465361921" w:history="1">
+            <w:r>
+              <w:rPr>
+                <w:rStyle w:val="Hipervnculo"/>
+                <w:rFonts w:eastAsia="Times New Roman"/>
+                <w:noProof/>
+                <w:lang w:eastAsia="es-MX"/>
+              </w:rPr>
+              <w:t>Mantenimiento</w:t>
+            </w:r>
+            <w:r>
+              <w:rPr>
+                <w:noProof/>
+                <w:webHidden/>
+              </w:rPr>
+              <w:tab/>
+            </w:r>
+            <w:r>
+              <w:rPr>
+                <w:noProof/>
+                <w:webHidden/>
+              </w:rPr>
+              <w:fldChar w:fldCharType="begin"/>
+            </w:r>
+            <w:r>
+              <w:rPr>
+                <w:noProof/>
+                <w:webHidden/>
+              </w:rPr>
+              <w:instrText xml:space="preserve"> PAGEREF _Toc465361921 \h </w:instrText>
+            </w:r>
+            <w:r>
+              <w:rPr>
+                <w:noProof/>
+                <w:webHidden/>
+              </w:rPr>
+            </w:r>
+            <w:r>
+              <w:rPr>
+                <w:noProof/>
+                <w:webHidden/>
+              </w:rPr>
+              <w:fldChar w:fldCharType="separate"/>
+            </w:r>
+            <w:r>
+              <w:rPr>
+                <w:noProof/>
+                <w:webHidden/>
+              </w:rPr>
+              <w:t>15</w:t>
+            </w:r>
+            <w:r>
+              <w:rPr>
+                <w:noProof/>
+                <w:webHidden/>
+              </w:rPr>
+              <w:fldChar w:fldCharType="end"/>
+            </w:r>
+          </w:hyperlink>
+        </w:p>
+        <w:p>
+          <w:pPr>
+            <w:pStyle w:val="TDC1"/>
+            <w:tabs>
+              <w:tab w:val="right" w:leader="dot" w:pos="8828"/>
+            </w:tabs>
+            <w:rPr>
+              <w:rFonts w:eastAsiaTheme="minorEastAsia"/>
+              <w:noProof/>
+              <w:lang w:val="es-ES" w:eastAsia="es-ES"/>
+            </w:rPr>
+          </w:pPr>
+          <w:hyperlink w:anchor="_Toc465361922" w:history="1">
+            <w:r>
+              <w:rPr>
+                <w:rStyle w:val="Hipervnculo"/>
+                <w:rFonts w:eastAsia="Times New Roman"/>
+                <w:noProof/>
+                <w:lang w:eastAsia="es-MX"/>
+              </w:rPr>
+              <w:t>Ventajas del modelo de desarrollo en cascada</w:t>
+            </w:r>
+            <w:r>
+              <w:rPr>
+                <w:noProof/>
+                <w:webHidden/>
+              </w:rPr>
+              <w:tab/>
+            </w:r>
+            <w:r>
+              <w:rPr>
+                <w:noProof/>
+                <w:webHidden/>
+              </w:rPr>
+              <w:fldChar w:fldCharType="begin"/>
+            </w:r>
+            <w:r>
+              <w:rPr>
+                <w:noProof/>
+                <w:webHidden/>
+              </w:rPr>
+              <w:instrText xml:space="preserve"> PAGEREF _Toc465361922 \h </w:instrText>
+            </w:r>
+            <w:r>
+              <w:rPr>
+                <w:noProof/>
+                <w:webHidden/>
+              </w:rPr>
+            </w:r>
+            <w:r>
+              <w:rPr>
+                <w:noProof/>
+                <w:webHidden/>
+              </w:rPr>
+              <w:fldChar w:fldCharType="separate"/>
+            </w:r>
+            <w:r>
+              <w:rPr>
+                <w:noProof/>
+                <w:webHidden/>
+              </w:rPr>
+              <w:t>15</w:t>
+            </w:r>
+            <w:r>
+              <w:rPr>
+                <w:noProof/>
+                <w:webHidden/>
+              </w:rPr>
+              <w:fldChar w:fldCharType="end"/>
+            </w:r>
+          </w:hyperlink>
+        </w:p>
+        <w:p>
+          <w:pPr>
+            <w:pStyle w:val="TDC1"/>
+            <w:tabs>
+              <w:tab w:val="right" w:leader="dot" w:pos="8828"/>
+            </w:tabs>
+            <w:rPr>
+              <w:rFonts w:eastAsiaTheme="minorEastAsia"/>
+              <w:noProof/>
+              <w:lang w:val="es-ES" w:eastAsia="es-ES"/>
+            </w:rPr>
+          </w:pPr>
+          <w:hyperlink w:anchor="_Toc465361923" w:history="1">
+            <w:r>
+              <w:rPr>
+                <w:rStyle w:val="Hipervnculo"/>
+                <w:noProof/>
+              </w:rPr>
+              <w:t xml:space="preserve"> Diagramas de Casos de uso</w:t>
+            </w:r>
+            <w:r>
+              <w:rPr>
+                <w:noProof/>
+                <w:webHidden/>
+              </w:rPr>
+              <w:tab/>
+            </w:r>
+            <w:r>
+              <w:rPr>
+                <w:noProof/>
+                <w:webHidden/>
+              </w:rPr>
+              <w:fldChar w:fldCharType="begin"/>
+            </w:r>
+            <w:r>
+              <w:rPr>
+                <w:noProof/>
+                <w:webHidden/>
+              </w:rPr>
+              <w:instrText xml:space="preserve"> PAGEREF _Toc465361923 \h </w:instrText>
+            </w:r>
+            <w:r>
+              <w:rPr>
+                <w:noProof/>
+                <w:webHidden/>
+              </w:rPr>
+            </w:r>
+            <w:r>
+              <w:rPr>
+                <w:noProof/>
+                <w:webHidden/>
+              </w:rPr>
+              <w:fldChar w:fldCharType="separate"/>
+            </w:r>
+            <w:r>
+              <w:rPr>
+                <w:noProof/>
+                <w:webHidden/>
+              </w:rPr>
+              <w:t>18</w:t>
+            </w:r>
+            <w:r>
+              <w:rPr>
+                <w:noProof/>
+                <w:webHidden/>
+              </w:rPr>
+              <w:fldChar w:fldCharType="end"/>
+            </w:r>
+          </w:hyperlink>
+        </w:p>
+        <w:p>
+          <w:pPr>
+            <w:pStyle w:val="TDC1"/>
+            <w:tabs>
+              <w:tab w:val="right" w:leader="dot" w:pos="8828"/>
+            </w:tabs>
+            <w:rPr>
+              <w:rFonts w:eastAsiaTheme="minorEastAsia"/>
+              <w:noProof/>
+              <w:lang w:val="es-ES" w:eastAsia="es-ES"/>
+            </w:rPr>
+          </w:pPr>
+          <w:hyperlink w:anchor="_Toc465361924" w:history="1">
+            <w:r>
+              <w:rPr>
+                <w:rStyle w:val="Hipervnculo"/>
+                <w:noProof/>
+              </w:rPr>
+              <w:t>Documentación de los casos (2 casos de uso)</w:t>
+            </w:r>
+            <w:r>
+              <w:rPr>
+                <w:noProof/>
+                <w:webHidden/>
+              </w:rPr>
+              <w:tab/>
+            </w:r>
+            <w:r>
+              <w:rPr>
+                <w:noProof/>
+                <w:webHidden/>
+              </w:rPr>
+              <w:fldChar w:fldCharType="begin"/>
+            </w:r>
+            <w:r>
+              <w:rPr>
+                <w:noProof/>
+                <w:webHidden/>
+              </w:rPr>
+              <w:instrText xml:space="preserve"> PAGEREF _Toc465361924 \h </w:instrText>
+            </w:r>
+            <w:r>
+              <w:rPr>
+                <w:noProof/>
+                <w:webHidden/>
+              </w:rPr>
+            </w:r>
+            <w:r>
+              <w:rPr>
+                <w:noProof/>
+                <w:webHidden/>
+              </w:rPr>
+              <w:fldChar w:fldCharType="separate"/>
+            </w:r>
+            <w:r>
+              <w:rPr>
+                <w:noProof/>
+                <w:webHidden/>
+              </w:rPr>
+              <w:t>19</w:t>
+            </w:r>
+            <w:r>
+              <w:rPr>
+                <w:noProof/>
+                <w:webHidden/>
+              </w:rPr>
+              <w:fldChar w:fldCharType="end"/>
+            </w:r>
+          </w:hyperlink>
+        </w:p>
+        <w:p>
+          <w:pPr>
+            <w:pStyle w:val="TDC1"/>
+            <w:tabs>
+              <w:tab w:val="right" w:leader="dot" w:pos="8828"/>
+            </w:tabs>
+            <w:rPr>
+              <w:rFonts w:eastAsiaTheme="minorEastAsia"/>
+              <w:noProof/>
+              <w:lang w:val="es-ES" w:eastAsia="es-ES"/>
+            </w:rPr>
+          </w:pPr>
+          <w:hyperlink w:anchor="_Toc465361925" w:history="1">
+            <w:r>
+              <w:rPr>
+                <w:rStyle w:val="Hipervnculo"/>
+                <w:noProof/>
+              </w:rPr>
+              <w:t>Diagramas de clases</w:t>
+            </w:r>
+            <w:r>
+              <w:rPr>
+                <w:noProof/>
+                <w:webHidden/>
+              </w:rPr>
+              <w:tab/>
+            </w:r>
+            <w:r>
+              <w:rPr>
+                <w:noProof/>
+                <w:webHidden/>
+              </w:rPr>
+              <w:fldChar w:fldCharType="begin"/>
+            </w:r>
+            <w:r>
+              <w:rPr>
+                <w:noProof/>
+                <w:webHidden/>
+              </w:rPr>
+              <w:instrText xml:space="preserve"> PAGEREF _Toc465361925 \h </w:instrText>
+            </w:r>
+            <w:r>
+              <w:rPr>
+                <w:noProof/>
+                <w:webHidden/>
+              </w:rPr>
+            </w:r>
+            <w:r>
+              <w:rPr>
+                <w:noProof/>
+                <w:webHidden/>
+              </w:rPr>
+              <w:fldChar w:fldCharType="separate"/>
+            </w:r>
+            <w:r>
+              <w:rPr>
+                <w:noProof/>
+                <w:webHidden/>
+              </w:rPr>
+              <w:t>20</w:t>
+            </w:r>
+            <w:r>
+              <w:rPr>
+                <w:noProof/>
+                <w:webHidden/>
+              </w:rPr>
+              <w:fldChar w:fldCharType="end"/>
+            </w:r>
+          </w:hyperlink>
+        </w:p>
+        <w:p>
           <w:r>
             <w:rPr>
               <w:b/>
@@ -1540,21 +4114,19 @@
           <w:docGrid w:linePitch="360"/>
         </w:sectPr>
       </w:pPr>
-      <w:r>
-        <w:br w:type="page"/>
-      </w:r>
-    </w:p>
-    <w:p>
-      <w:pPr>
-        <w:rPr>
-          <w:u w:val="single"/>
-        </w:rPr>
-      </w:pPr>
-      <w:bookmarkStart w:id="0" w:name="_GoBack"/>
-      <w:bookmarkEnd w:id="0"/>
-    </w:p>
-    <w:p/>
-    <w:p/>
+    </w:p>
+    <w:p>
+      <w:pPr>
+        <w:sectPr>
+          <w:footerReference w:type="default" r:id="rId13"/>
+          <w:pgSz w:w="12240" w:h="15840"/>
+          <w:pgMar w:top="1417" w:right="1701" w:bottom="1417" w:left="1701" w:header="708" w:footer="708" w:gutter="0"/>
+          <w:pgNumType w:start="1"/>
+          <w:cols w:space="708"/>
+          <w:docGrid w:linePitch="360"/>
+        </w:sectPr>
+      </w:pPr>
+    </w:p>
     <w:p>
       <w:pPr>
         <w:pStyle w:val="Ttulo1"/>
@@ -1562,9 +4134,11 @@
           <w:b w:val="0"/>
         </w:rPr>
       </w:pPr>
+      <w:bookmarkStart w:id="2" w:name="_Toc465361891"/>
       <w:r>
         <w:t>Introducción</w:t>
       </w:r>
+      <w:bookmarkEnd w:id="2"/>
     </w:p>
     <w:p>
       <w:pPr>
@@ -1730,57 +4304,57 @@
         </w:rPr>
         <w:t>chas otras partes fundamentales, las cuales proporcionarán una descripción de los pasos realizados para el desarrollo del proyecto y así comprender en su totalidad la finalidad de éste.</w:t>
       </w:r>
-      <w:r>
-        <w:rPr>
-          <w:rFonts w:ascii="Arial" w:hAnsi="Arial" w:cs="Arial"/>
-        </w:rPr>
+    </w:p>
+    <w:p>
+      <w:pPr>
+        <w:rPr>
+          <w:rFonts w:ascii="Arial" w:eastAsiaTheme="majorEastAsia" w:hAnsi="Arial" w:cstheme="majorBidi"/>
+          <w:b/>
+          <w:color w:val="000000" w:themeColor="text1"/>
+          <w:sz w:val="24"/>
+          <w:szCs w:val="32"/>
+        </w:rPr>
+      </w:pPr>
+      <w:r>
         <w:br w:type="page"/>
       </w:r>
     </w:p>
     <w:p>
       <w:pPr>
+        <w:pStyle w:val="Ttulo1"/>
+      </w:pPr>
+      <w:bookmarkStart w:id="3" w:name="_Toc465361892"/>
+      <w:r>
+        <w:lastRenderedPageBreak/>
+        <w:t>Justificación del Proyecto</w:t>
+      </w:r>
+      <w:bookmarkEnd w:id="3"/>
+    </w:p>
+    <w:p>
+      <w:pPr>
         <w:spacing w:line="360" w:lineRule="auto"/>
-        <w:jc w:val="center"/>
+        <w:jc w:val="both"/>
         <w:rPr>
           <w:rFonts w:ascii="Arial" w:hAnsi="Arial" w:cs="Arial"/>
           <w:bCs/>
           <w:color w:val="000000" w:themeColor="text1"/>
         </w:rPr>
       </w:pPr>
-    </w:p>
-    <w:p>
-      <w:pPr>
-        <w:pStyle w:val="Ttulo1"/>
-      </w:pPr>
-      <w:r>
-        <w:t>Justificación del Proyecto</w:t>
-      </w:r>
-    </w:p>
-    <w:p>
-      <w:pPr>
-        <w:spacing w:line="360" w:lineRule="auto"/>
-        <w:jc w:val="both"/>
+      <w:r>
         <w:rPr>
           <w:rFonts w:ascii="Arial" w:hAnsi="Arial" w:cs="Arial"/>
           <w:bCs/>
           <w:color w:val="000000" w:themeColor="text1"/>
         </w:rPr>
-      </w:pPr>
-      <w:r>
-        <w:rPr>
-          <w:rFonts w:ascii="Arial" w:hAnsi="Arial" w:cs="Arial"/>
-          <w:bCs/>
-          <w:color w:val="000000" w:themeColor="text1"/>
-        </w:rPr>
         <w:t>PROYECTOS INTEGRADORES TIC-SI</w:t>
       </w:r>
       <w:r>
         <w:rPr>
           <w:noProof/>
-          <w:lang w:eastAsia="es-MX"/>
+          <w:lang w:val="es-ES" w:eastAsia="es-ES"/>
         </w:rPr>
         <w:drawing>
-          <wp:anchor distT="0" distB="0" distL="114300" distR="114300" simplePos="0" relativeHeight="251658752" behindDoc="0" locked="0" layoutInCell="1" allowOverlap="1" wp14:anchorId="753A14F9" wp14:editId="50438034">
+          <wp:anchor distT="0" distB="0" distL="114300" distR="114300" simplePos="0" relativeHeight="251657728" behindDoc="0" locked="0" layoutInCell="1" allowOverlap="1" wp14:anchorId="753A14F9" wp14:editId="50438034">
             <wp:simplePos x="0" y="0"/>
             <wp:positionH relativeFrom="margin">
               <wp:align>right</wp:align>
@@ -1805,7 +4379,7 @@
                     </pic:cNvPicPr>
                   </pic:nvPicPr>
                   <pic:blipFill>
-                    <a:blip r:embed="rId13">
+                    <a:blip r:embed="rId14">
                       <a:extLst>
                         <a:ext uri="{28A0092B-C50C-407E-A947-70E740481C1C}">
                           <a14:useLocalDpi xmlns:a14="http://schemas.microsoft.com/office/drawing/2010/main" val="0"/>
@@ -1922,21 +4496,7 @@
         <w:rPr>
           <w:rFonts w:ascii="Arial" w:hAnsi="Arial" w:cs="Arial"/>
         </w:rPr>
-        <w:t xml:space="preserve">Mérida también conocida como "la ciudad blanca" se distingue por ser tranquila y sus habitantes amables y hospitalarios. Es el lugar ideal para la gente que desea pasar unas vacaciones en un ambiente relajado y con un clima cálido. Mérida fue fundada el 6 de enero de 1542, y construida sobre la ciudad Maya de </w:t>
-      </w:r>
-      <w:proofErr w:type="spellStart"/>
-      <w:r>
-        <w:rPr>
-          <w:rFonts w:ascii="Arial" w:hAnsi="Arial" w:cs="Arial"/>
-        </w:rPr>
-        <w:t>Toh</w:t>
-      </w:r>
-      <w:proofErr w:type="spellEnd"/>
-      <w:r>
-        <w:rPr>
-          <w:rFonts w:ascii="Arial" w:hAnsi="Arial" w:cs="Arial"/>
-        </w:rPr>
-        <w:t>.</w:t>
+        <w:t>Mérida también conocida como "la ciudad blanca" se distingue por ser tranquila y sus habitantes amables y hospitalarios. Es el lugar ideal para la gente que desea pasar unas vacaciones en un ambiente relajado y con un clima cálido. Mérida fue fundada el 6 de enero de 1542, y construida sobre la ciudad Maya de Toh.</w:t>
       </w:r>
     </w:p>
     <w:p>
@@ -2246,12 +4806,12 @@
       <w:r>
         <w:rPr>
           <w:noProof/>
-          <w:lang w:eastAsia="es-MX"/>
+          <w:lang w:val="es-ES" w:eastAsia="es-ES"/>
         </w:rPr>
         <w:drawing>
           <wp:inline distT="0" distB="0" distL="0" distR="0" wp14:anchorId="489A2C86" wp14:editId="5DAADE27">
-            <wp:extent cx="4133850" cy="2886075"/>
-            <wp:effectExtent l="0" t="0" r="0" b="9525"/>
+            <wp:extent cx="4133850" cy="2324100"/>
+            <wp:effectExtent l="0" t="0" r="0" b="0"/>
             <wp:docPr id="4" name="Imagen 4" descr="Imagen de la plaza grande"/>
             <wp:cNvGraphicFramePr>
               <a:graphicFrameLocks xmlns:a="http://schemas.openxmlformats.org/drawingml/2006/main" noChangeAspect="1"/>
@@ -2266,7 +4826,7 @@
                     </pic:cNvPicPr>
                   </pic:nvPicPr>
                   <pic:blipFill>
-                    <a:blip r:embed="rId14">
+                    <a:blip r:embed="rId15">
                       <a:extLst>
                         <a:ext uri="{28A0092B-C50C-407E-A947-70E740481C1C}">
                           <a14:useLocalDpi xmlns:a14="http://schemas.microsoft.com/office/drawing/2010/main" val="0"/>
@@ -2281,7 +4841,7 @@
                   <pic:spPr bwMode="auto">
                     <a:xfrm>
                       <a:off x="0" y="0"/>
-                      <a:ext cx="4133850" cy="2886075"/>
+                      <a:ext cx="4133850" cy="2324100"/>
                     </a:xfrm>
                     <a:prstGeom prst="rect">
                       <a:avLst/>
@@ -2300,13 +4860,6 @@
     </w:p>
     <w:p>
       <w:pPr>
-        <w:rPr>
-          <w:rFonts w:ascii="Arial" w:hAnsi="Arial" w:cs="Arial"/>
-        </w:rPr>
-      </w:pPr>
-    </w:p>
-    <w:p>
-      <w:pPr>
         <w:spacing w:line="360" w:lineRule="auto"/>
         <w:jc w:val="both"/>
         <w:rPr>
@@ -2397,17 +4950,8 @@
         <w:rPr>
           <w:rFonts w:ascii="Arial" w:hAnsi="Arial" w:cs="Arial"/>
         </w:rPr>
-        <w:lastRenderedPageBreak/>
-        <w:t xml:space="preserve">Página Facebook: </w:t>
-      </w:r>
-      <w:proofErr w:type="spellStart"/>
-      <w:r>
-        <w:rPr>
-          <w:rFonts w:ascii="Arial" w:hAnsi="Arial" w:cs="Arial"/>
-        </w:rPr>
-        <w:t>HotelRicadoMerida</w:t>
-      </w:r>
-      <w:proofErr w:type="spellEnd"/>
+        <w:t>Página Facebook: HotelRicadoMerida</w:t>
+      </w:r>
     </w:p>
     <w:p>
       <w:pPr>
@@ -2439,9 +4983,12 @@
       <w:pPr>
         <w:pStyle w:val="Ttulo1"/>
       </w:pPr>
-      <w:r>
+      <w:bookmarkStart w:id="4" w:name="_Toc465361893"/>
+      <w:r>
+        <w:lastRenderedPageBreak/>
         <w:t>Justificación del Proyecto</w:t>
       </w:r>
+      <w:bookmarkEnd w:id="4"/>
     </w:p>
     <w:p>
       <w:pPr>
@@ -2661,121 +5208,69 @@
     </w:p>
     <w:p>
       <w:pPr>
+        <w:rPr>
+          <w:rFonts w:ascii="Arial" w:eastAsia="Times New Roman" w:hAnsi="Arial" w:cs="Arial"/>
+          <w:color w:val="000000"/>
+          <w:lang w:eastAsia="es-ES"/>
+        </w:rPr>
+      </w:pPr>
+      <w:r>
+        <w:rPr>
+          <w:rFonts w:eastAsia="Times New Roman" w:cs="Arial"/>
+          <w:b/>
+          <w:color w:val="000000"/>
+          <w:lang w:eastAsia="es-ES"/>
+        </w:rPr>
+        <w:br w:type="page"/>
+      </w:r>
+    </w:p>
+    <w:p>
+      <w:pPr>
+        <w:pStyle w:val="Ttulo1"/>
+        <w:rPr>
+          <w:rFonts w:eastAsia="Times New Roman"/>
+          <w:lang w:eastAsia="es-ES"/>
+        </w:rPr>
+      </w:pPr>
+      <w:bookmarkStart w:id="5" w:name="_Toc465361894"/>
+      <w:r>
+        <w:rPr>
+          <w:rFonts w:eastAsia="Times New Roman"/>
+          <w:lang w:eastAsia="es-ES"/>
+        </w:rPr>
+        <w:lastRenderedPageBreak/>
+        <w:t>Alcance</w:t>
+      </w:r>
+      <w:bookmarkEnd w:id="5"/>
+    </w:p>
+    <w:p>
+      <w:pPr>
+        <w:shd w:val="clear" w:color="auto" w:fill="FFFFFF"/>
+        <w:spacing w:after="0" w:line="360" w:lineRule="auto"/>
+        <w:ind w:firstLine="708"/>
+        <w:jc w:val="both"/>
+        <w:rPr>
+          <w:rFonts w:ascii="Arial" w:eastAsia="Times New Roman" w:hAnsi="Arial" w:cs="Arial"/>
+          <w:color w:val="000000"/>
+          <w:lang w:eastAsia="es-ES"/>
+        </w:rPr>
+      </w:pPr>
+      <w:r>
+        <w:rPr>
+          <w:rFonts w:ascii="Arial" w:eastAsia="Times New Roman" w:hAnsi="Arial" w:cs="Arial"/>
+          <w:color w:val="000000"/>
+          <w:lang w:eastAsia="es-ES"/>
+        </w:rPr>
+        <w:t>El alcance del proyecto se verá finalizada por la primera etapa  de acuerdo con el contrato solicitado,  en esta etapa se concluirá con la parte de la aplicación web que lograra gestionar por el administrador, los sitios históricos y culturales que existan en el centro histórico  de Mérida. Se incluirá un apartado donde se analicen  y se ubiquen por medio de geo localización los sitios propuestos por el administrador, la aplicación contendrá el apartado para dar de alta un establecimiento privado que requiera suscripción.</w:t>
+      </w:r>
+    </w:p>
+    <w:p>
+      <w:pPr>
         <w:shd w:val="clear" w:color="auto" w:fill="FFFFFF"/>
         <w:spacing w:after="0" w:line="360" w:lineRule="auto"/>
         <w:ind w:firstLine="170"/>
         <w:jc w:val="both"/>
         <w:rPr>
-          <w:rFonts w:ascii="Arial" w:eastAsia="Times New Roman" w:hAnsi="Arial" w:cs="Arial"/>
-          <w:color w:val="000000"/>
-          <w:lang w:eastAsia="es-ES"/>
-        </w:rPr>
-      </w:pPr>
-    </w:p>
-    <w:p>
-      <w:pPr>
-        <w:shd w:val="clear" w:color="auto" w:fill="FFFFFF"/>
-        <w:spacing w:after="0" w:line="360" w:lineRule="auto"/>
-        <w:ind w:firstLine="170"/>
-        <w:jc w:val="both"/>
-        <w:rPr>
-          <w:rFonts w:ascii="Arial" w:eastAsia="Times New Roman" w:hAnsi="Arial" w:cs="Arial"/>
-          <w:b/>
-          <w:color w:val="000000"/>
-          <w:sz w:val="24"/>
-          <w:lang w:eastAsia="es-ES"/>
-        </w:rPr>
-      </w:pPr>
-    </w:p>
-    <w:p>
-      <w:pPr>
-        <w:shd w:val="clear" w:color="auto" w:fill="FFFFFF"/>
-        <w:spacing w:after="0" w:line="360" w:lineRule="auto"/>
-        <w:ind w:firstLine="170"/>
-        <w:jc w:val="both"/>
-        <w:rPr>
-          <w:rFonts w:ascii="Arial" w:eastAsia="Times New Roman" w:hAnsi="Arial" w:cs="Arial"/>
-          <w:b/>
-          <w:color w:val="000000"/>
-          <w:sz w:val="24"/>
-          <w:lang w:eastAsia="es-ES"/>
-        </w:rPr>
-      </w:pPr>
-    </w:p>
-    <w:p>
-      <w:pPr>
-        <w:shd w:val="clear" w:color="auto" w:fill="FFFFFF"/>
-        <w:spacing w:after="0" w:line="360" w:lineRule="auto"/>
-        <w:ind w:firstLine="170"/>
-        <w:jc w:val="both"/>
-        <w:rPr>
-          <w:rFonts w:ascii="Arial" w:eastAsia="Times New Roman" w:hAnsi="Arial" w:cs="Arial"/>
-          <w:b/>
-          <w:color w:val="000000"/>
-          <w:sz w:val="24"/>
-          <w:lang w:eastAsia="es-ES"/>
-        </w:rPr>
-      </w:pPr>
-    </w:p>
-    <w:p>
-      <w:pPr>
-        <w:shd w:val="clear" w:color="auto" w:fill="FFFFFF"/>
-        <w:spacing w:after="0" w:line="360" w:lineRule="auto"/>
-        <w:ind w:firstLine="170"/>
-        <w:jc w:val="both"/>
-        <w:rPr>
-          <w:rFonts w:ascii="Arial" w:eastAsia="Times New Roman" w:hAnsi="Arial" w:cs="Arial"/>
-          <w:b/>
-          <w:color w:val="000000"/>
-          <w:sz w:val="24"/>
-          <w:lang w:eastAsia="es-ES"/>
-        </w:rPr>
-      </w:pPr>
-    </w:p>
-    <w:p>
-      <w:pPr>
-        <w:pStyle w:val="Ttulo1"/>
-        <w:rPr>
-          <w:rFonts w:eastAsia="Times New Roman"/>
-          <w:lang w:eastAsia="es-ES"/>
-        </w:rPr>
-      </w:pPr>
-      <w:r>
-        <w:rPr>
-          <w:rFonts w:eastAsia="Times New Roman"/>
-          <w:lang w:eastAsia="es-ES"/>
-        </w:rPr>
-        <w:t>Alcance</w:t>
-      </w:r>
-    </w:p>
-    <w:p>
-      <w:pPr>
-        <w:shd w:val="clear" w:color="auto" w:fill="FFFFFF"/>
-        <w:spacing w:after="0" w:line="360" w:lineRule="auto"/>
-        <w:ind w:firstLine="708"/>
-        <w:jc w:val="both"/>
-        <w:rPr>
-          <w:rFonts w:ascii="Arial" w:eastAsia="Times New Roman" w:hAnsi="Arial" w:cs="Arial"/>
-          <w:color w:val="000000"/>
-          <w:lang w:eastAsia="es-ES"/>
-        </w:rPr>
-      </w:pPr>
-      <w:r>
-        <w:rPr>
-          <w:rFonts w:ascii="Arial" w:eastAsia="Times New Roman" w:hAnsi="Arial" w:cs="Arial"/>
-          <w:color w:val="000000"/>
-          <w:lang w:eastAsia="es-ES"/>
-        </w:rPr>
-        <w:t>El alcance del proyecto se verá finalizada por la primera etapa  de acuerdo con el contrato solicitado,  en esta etapa se concluirá con la parte de la aplicación web que lograra gestionar por el administrador, los sitios históricos y culturales que existan en el centro histórico  de Mérida. Se incluirá un apartado donde se analicen  y se ubiquen por medio de geo localización los sitios propuestos por el administrador, la aplicación contendrá el apartado para dar de alta un establecimiento privado que requiera suscripción.</w:t>
-      </w:r>
-    </w:p>
-    <w:p>
-      <w:pPr>
-        <w:shd w:val="clear" w:color="auto" w:fill="FFFFFF"/>
-        <w:spacing w:after="0" w:line="360" w:lineRule="auto"/>
-        <w:ind w:firstLine="170"/>
-        <w:jc w:val="both"/>
-        <w:rPr>
           <w:rFonts w:ascii="Arial" w:hAnsi="Arial" w:cs="Arial"/>
           <w:b/>
           <w:sz w:val="24"/>
@@ -2786,6 +5281,7 @@
       <w:pPr>
         <w:pStyle w:val="Ttulo1"/>
       </w:pPr>
+      <w:bookmarkStart w:id="6" w:name="_Toc465361895"/>
       <w:r>
         <w:t>Objetivo</w:t>
       </w:r>
@@ -2798,6 +5294,7 @@
       <w:r>
         <w:t>es</w:t>
       </w:r>
+      <w:bookmarkEnd w:id="6"/>
     </w:p>
     <w:p>
       <w:pPr>
@@ -2944,12 +5441,14 @@
       <w:r>
         <w:t xml:space="preserve">        </w:t>
       </w:r>
+      <w:bookmarkStart w:id="7" w:name="_Toc465361896"/>
       <w:r>
         <w:t xml:space="preserve">Objetivos </w:t>
       </w:r>
       <w:r>
         <w:t>Específicos</w:t>
       </w:r>
+      <w:bookmarkEnd w:id="7"/>
       <w:r>
         <w:t xml:space="preserve"> </w:t>
       </w:r>
@@ -3107,7 +5606,6 @@
         <w:rPr>
           <w:rFonts w:ascii="Arial" w:hAnsi="Arial" w:cs="Arial"/>
         </w:rPr>
-        <w:lastRenderedPageBreak/>
         <w:t xml:space="preserve">Proveer de Soporte </w:t>
       </w:r>
       <w:r>
@@ -3135,6 +5633,7 @@
         <w:rPr>
           <w:rFonts w:ascii="Arial" w:hAnsi="Arial" w:cs="Arial"/>
         </w:rPr>
+        <w:lastRenderedPageBreak/>
         <w:t xml:space="preserve">Los  datos de usuario serán confidenciales y privados por un sistema de encriptación </w:t>
       </w:r>
     </w:p>
@@ -3142,6 +5641,7 @@
       <w:pPr>
         <w:pStyle w:val="Ttulo1"/>
       </w:pPr>
+      <w:bookmarkStart w:id="8" w:name="_Toc465361897"/>
       <w:r>
         <w:rPr>
           <w:noProof/>
@@ -3167,7 +5667,7 @@
             <o:lock v:ext="edit" aspectratio="t"/>
           </v:shapetype>
           <v:shape id="_x0000_s1392" type="#_x0000_t75" style="position:absolute;left:0;text-align:left;margin-left:2.7pt;margin-top:326.55pt;width:439.5pt;height:259.5pt;z-index:251673600;mso-position-horizontal-relative:text;mso-position-vertical-relative:text;mso-width-relative:page;mso-height-relative:page">
-            <v:imagedata r:id="rId15" o:title="2"/>
+            <v:imagedata r:id="rId16" o:title="2"/>
             <w10:wrap type="square"/>
           </v:shape>
         </w:pict>
@@ -3178,7 +5678,7 @@
         </w:rPr>
         <w:pict>
           <v:shape id="_x0000_s1391" type="#_x0000_t75" style="position:absolute;left:0;text-align:left;margin-left:-.3pt;margin-top:29.1pt;width:441.75pt;height:295.5pt;z-index:251671552;mso-position-horizontal-relative:text;mso-position-vertical-relative:text;mso-width-relative:page;mso-height-relative:page">
-            <v:imagedata r:id="rId16" o:title="1"/>
+            <v:imagedata r:id="rId17" o:title="1"/>
             <w10:wrap type="square"/>
           </v:shape>
         </w:pict>
@@ -3186,6 +5686,7 @@
       <w:r>
         <w:t>Diagrama de Gantt (calendarización)</w:t>
       </w:r>
+      <w:bookmarkEnd w:id="8"/>
     </w:p>
     <w:p>
       <w:r>
@@ -3195,7 +5696,7 @@
         <w:lastRenderedPageBreak/>
         <w:pict>
           <v:shape id="_x0000_s1394" type="#_x0000_t75" style="position:absolute;margin-left:-49.8pt;margin-top:292.55pt;width:553.65pt;height:237pt;z-index:251677696;mso-position-horizontal-relative:text;mso-position-vertical-relative:text;mso-width-relative:page;mso-height-relative:page">
-            <v:imagedata r:id="rId17" o:title="4"/>
+            <v:imagedata r:id="rId18" o:title="4"/>
             <w10:wrap type="square"/>
           </v:shape>
         </w:pict>
@@ -3206,7 +5707,7 @@
         </w:rPr>
         <w:pict>
           <v:shape id="_x0000_s1393" type="#_x0000_t75" style="position:absolute;margin-left:-49.8pt;margin-top:-.35pt;width:540.75pt;height:283.5pt;z-index:251675648;mso-position-horizontal-relative:text;mso-position-vertical-relative:text;mso-width-relative:page;mso-height-relative:page">
-            <v:imagedata r:id="rId18" o:title="3"/>
+            <v:imagedata r:id="rId19" o:title="3"/>
             <w10:wrap type="square"/>
           </v:shape>
         </w:pict>
@@ -3249,21 +5750,25 @@
       <w:pPr>
         <w:pStyle w:val="Ttulo1"/>
       </w:pPr>
+      <w:bookmarkStart w:id="9" w:name="_Toc465361898"/>
       <w:r>
         <w:lastRenderedPageBreak/>
         <w:t>Estudio de Factibilidad</w:t>
       </w:r>
+      <w:bookmarkEnd w:id="9"/>
     </w:p>
     <w:p>
       <w:pPr>
         <w:pStyle w:val="Ttulo1"/>
       </w:pPr>
+      <w:bookmarkStart w:id="10" w:name="_Toc465361899"/>
       <w:r>
         <w:t xml:space="preserve">ESTUDIO DE </w:t>
       </w:r>
       <w:r>
         <w:t>FACTIBILIDAD</w:t>
       </w:r>
+      <w:bookmarkEnd w:id="10"/>
     </w:p>
     <w:p>
       <w:pPr>
@@ -3286,21 +5791,7 @@
         <w:rPr>
           <w:rFonts w:ascii="Arial" w:hAnsi="Arial" w:cs="Arial"/>
         </w:rPr>
-        <w:t xml:space="preserve">Se realizara el estudio de factibilidad al proyecto que está en desarrollo por parte de los integrantes de este equipo llamado “Master </w:t>
-      </w:r>
-      <w:proofErr w:type="spellStart"/>
-      <w:r>
-        <w:rPr>
-          <w:rFonts w:ascii="Arial" w:hAnsi="Arial" w:cs="Arial"/>
-        </w:rPr>
-        <w:t>Coder</w:t>
-      </w:r>
-      <w:proofErr w:type="spellEnd"/>
-      <w:r>
-        <w:rPr>
-          <w:rFonts w:ascii="Arial" w:hAnsi="Arial" w:cs="Arial"/>
-        </w:rPr>
-        <w:t xml:space="preserve">”, donde el proyecto consta de realizar una página web </w:t>
+        <w:t xml:space="preserve">Se realizara el estudio de factibilidad al proyecto que está en desarrollo por parte de los integrantes de este equipo llamado “Master Coder”, donde el proyecto consta de realizar una página web </w:t>
       </w:r>
       <w:r>
         <w:rPr>
@@ -3361,9 +5852,11 @@
       <w:pPr>
         <w:pStyle w:val="Ttulo1"/>
       </w:pPr>
+      <w:bookmarkStart w:id="11" w:name="_Toc465361900"/>
       <w:r>
         <w:t>FACTIBILIDAD TÉCNICA.</w:t>
       </w:r>
+      <w:bookmarkEnd w:id="11"/>
     </w:p>
     <w:p>
       <w:pPr>
@@ -3385,9 +5878,11 @@
       <w:pPr>
         <w:pStyle w:val="Ttulo1"/>
       </w:pPr>
+      <w:bookmarkStart w:id="12" w:name="_Toc465361901"/>
       <w:r>
         <w:t>EN CUANTO A HARDWARE.</w:t>
       </w:r>
+      <w:bookmarkEnd w:id="12"/>
     </w:p>
     <w:p>
       <w:pPr>
@@ -4131,9 +6626,11 @@
       <w:pPr>
         <w:pStyle w:val="Ttulo1"/>
       </w:pPr>
+      <w:bookmarkStart w:id="13" w:name="_Toc465361902"/>
       <w:r>
         <w:t>EN CUANTO A SOFTWARE.</w:t>
       </w:r>
+      <w:bookmarkEnd w:id="13"/>
     </w:p>
     <w:p>
       <w:pPr>
@@ -4829,21 +7326,7 @@
               <w:rPr>
                 <w:rFonts w:ascii="Arial" w:eastAsia="Arial" w:hAnsi="Arial"/>
               </w:rPr>
-              <w:t xml:space="preserve">Microsoft </w:t>
-            </w:r>
-            <w:proofErr w:type="spellStart"/>
-            <w:r>
-              <w:rPr>
-                <w:rFonts w:ascii="Arial" w:eastAsia="Arial" w:hAnsi="Arial"/>
-              </w:rPr>
-              <w:t>Proyect</w:t>
-            </w:r>
-            <w:proofErr w:type="spellEnd"/>
-            <w:r>
-              <w:rPr>
-                <w:rFonts w:ascii="Arial" w:eastAsia="Arial" w:hAnsi="Arial"/>
-              </w:rPr>
-              <w:t xml:space="preserve"> 2013 (Professional)</w:t>
+              <w:t>Microsoft Proyect 2013 (Professional)</w:t>
             </w:r>
           </w:p>
         </w:tc>
@@ -5143,9 +7626,11 @@
       <w:pPr>
         <w:pStyle w:val="Ttulo1"/>
       </w:pPr>
+      <w:bookmarkStart w:id="14" w:name="_Toc465361903"/>
       <w:r>
         <w:t>FACTIBILIDAD ECONÓMICA.</w:t>
       </w:r>
+      <w:bookmarkEnd w:id="14"/>
     </w:p>
     <w:p>
       <w:pPr>
@@ -5183,9 +7668,11 @@
       <w:pPr>
         <w:pStyle w:val="Ttulo1"/>
       </w:pPr>
+      <w:bookmarkStart w:id="15" w:name="_Toc465361904"/>
       <w:r>
         <w:t>ANÁLISIS COSTOS-BENEFICIOS.</w:t>
       </w:r>
+      <w:bookmarkEnd w:id="15"/>
     </w:p>
     <w:p>
       <w:pPr>
@@ -5200,21 +7687,7 @@
         <w:rPr>
           <w:rFonts w:ascii="Arial" w:hAnsi="Arial" w:cs="Arial"/>
         </w:rPr>
-        <w:t xml:space="preserve">Este análisis permitió hacer una comparación entre los costos del sistema actual que manejaremos con los costos de otra empresa desarrolladora de software </w:t>
-      </w:r>
-      <w:proofErr w:type="spellStart"/>
-      <w:r>
-        <w:rPr>
-          <w:rFonts w:ascii="Arial" w:hAnsi="Arial" w:cs="Arial"/>
-        </w:rPr>
-        <w:t>a</w:t>
-      </w:r>
-      <w:proofErr w:type="spellEnd"/>
-      <w:r>
-        <w:rPr>
-          <w:rFonts w:ascii="Arial" w:hAnsi="Arial" w:cs="Arial"/>
-        </w:rPr>
-        <w:t xml:space="preserve"> realizado. </w:t>
+        <w:t xml:space="preserve">Este análisis permitió hacer una comparación entre los costos del sistema actual que manejaremos con los costos de otra empresa desarrolladora de software a realizado. </w:t>
       </w:r>
       <w:r>
         <w:rPr>
@@ -5228,9 +7701,11 @@
       <w:pPr>
         <w:pStyle w:val="Ttulo1"/>
       </w:pPr>
+      <w:bookmarkStart w:id="16" w:name="_Toc465361905"/>
       <w:r>
         <w:t>ANÁLISIS DE COSTOS</w:t>
       </w:r>
+      <w:bookmarkEnd w:id="16"/>
     </w:p>
     <w:p>
       <w:pPr>
@@ -5701,9 +8176,11 @@
       <w:pPr>
         <w:pStyle w:val="Ttulo1"/>
       </w:pPr>
+      <w:bookmarkStart w:id="17" w:name="_Toc465361906"/>
       <w:r>
         <w:t>COSTOS DE PERSONAL</w:t>
       </w:r>
+      <w:bookmarkEnd w:id="17"/>
     </w:p>
     <w:p>
       <w:pPr>
@@ -6206,16 +8683,8 @@
               <w:rPr>
                 <w:rFonts w:ascii="Arial" w:eastAsia="Arial" w:hAnsi="Arial"/>
               </w:rPr>
-              <w:t xml:space="preserve">Programador y </w:t>
-            </w:r>
-            <w:proofErr w:type="spellStart"/>
-            <w:r>
-              <w:rPr>
-                <w:rFonts w:ascii="Arial" w:eastAsia="Arial" w:hAnsi="Arial"/>
-              </w:rPr>
-              <w:t>Tester</w:t>
-            </w:r>
-            <w:proofErr w:type="spellEnd"/>
+              <w:t>Programador y Tester</w:t>
+            </w:r>
           </w:p>
         </w:tc>
         <w:tc>
@@ -6442,9 +8911,11 @@
       <w:pPr>
         <w:pStyle w:val="Ttulo1"/>
       </w:pPr>
+      <w:bookmarkStart w:id="18" w:name="_Toc465361907"/>
       <w:r>
         <w:t>COSTOS GENERALES.</w:t>
       </w:r>
+      <w:bookmarkEnd w:id="18"/>
     </w:p>
     <w:p>
       <w:pPr>
@@ -6880,9 +9351,11 @@
       <w:pPr>
         <w:pStyle w:val="Ttulo1"/>
       </w:pPr>
+      <w:bookmarkStart w:id="19" w:name="_Toc465361908"/>
       <w:r>
         <w:t>COSTOS DE HOSTING.</w:t>
       </w:r>
+      <w:bookmarkEnd w:id="19"/>
     </w:p>
     <w:tbl>
       <w:tblPr>
@@ -7336,9 +9809,11 @@
       <w:pPr>
         <w:pStyle w:val="Ttulo1"/>
       </w:pPr>
+      <w:bookmarkStart w:id="20" w:name="_Toc465361909"/>
       <w:r>
         <w:t>TOTAL DEL SOFTWARE:</w:t>
       </w:r>
+      <w:bookmarkEnd w:id="20"/>
     </w:p>
     <w:tbl>
       <w:tblPr>
@@ -7697,9 +10172,11 @@
       <w:pPr>
         <w:pStyle w:val="Ttulo1"/>
       </w:pPr>
+      <w:bookmarkStart w:id="21" w:name="_Toc465361910"/>
       <w:r>
         <w:t>FACTIBILIDAD OPERATIVA.</w:t>
       </w:r>
+      <w:bookmarkEnd w:id="21"/>
     </w:p>
     <w:p>
       <w:pPr>
@@ -7754,16 +10231,26 @@
       <w:pPr>
         <w:pStyle w:val="Ttulo1"/>
       </w:pPr>
-      <w:r>
-        <w:t xml:space="preserve">Modelo de desarrollo de Software </w:t>
+      <w:bookmarkStart w:id="22" w:name="_Toc465361911"/>
+      <w:r>
+        <w:t>Modelo de desarrollo de Software</w:t>
+      </w:r>
+      <w:bookmarkEnd w:id="22"/>
+      <w:r>
+        <w:t xml:space="preserve"> </w:t>
       </w:r>
     </w:p>
     <w:p>
       <w:pPr>
         <w:pStyle w:val="Ttulo1"/>
       </w:pPr>
-      <w:r>
-        <w:t xml:space="preserve">Metodología </w:t>
+      <w:bookmarkStart w:id="23" w:name="_Toc465361912"/>
+      <w:r>
+        <w:t>Metodología</w:t>
+      </w:r>
+      <w:bookmarkEnd w:id="23"/>
+      <w:r>
+        <w:t xml:space="preserve"> </w:t>
       </w:r>
     </w:p>
     <w:p>
@@ -7818,9 +10305,11 @@
       <w:pPr>
         <w:pStyle w:val="Ttulo1"/>
       </w:pPr>
+      <w:bookmarkStart w:id="24" w:name="_Toc465361913"/>
       <w:r>
         <w:t>Metodología para la solución del problema</w:t>
       </w:r>
+      <w:bookmarkEnd w:id="24"/>
     </w:p>
     <w:p>
       <w:pPr>
@@ -8034,6 +10523,7 @@
       <w:pPr>
         <w:pStyle w:val="Ttulo1"/>
       </w:pPr>
+      <w:bookmarkStart w:id="25" w:name="_Toc465361914"/>
       <w:r>
         <w:t>Fases d</w:t>
       </w:r>
@@ -8046,6 +10536,25 @@
       <w:r>
         <w:t>l modelo de desarrollo en cascada</w:t>
       </w:r>
+      <w:bookmarkEnd w:id="25"/>
+    </w:p>
+    <w:p>
+      <w:pPr>
+        <w:pStyle w:val="Ttulo1"/>
+        <w:rPr>
+          <w:rFonts w:eastAsia="Times New Roman"/>
+          <w:lang w:eastAsia="es-MX"/>
+        </w:rPr>
+      </w:pPr>
+      <w:bookmarkStart w:id="26" w:name="_Toc465361915"/>
+      <w:r>
+        <w:rPr>
+          <w:rFonts w:eastAsia="Times New Roman"/>
+          <w:lang w:eastAsia="es-MX"/>
+        </w:rPr>
+        <w:t>Análisis de requisitos</w:t>
+      </w:r>
+      <w:bookmarkEnd w:id="26"/>
     </w:p>
     <w:p>
       <w:pPr>
@@ -8063,7 +10572,222 @@
           <w:lang w:eastAsia="es-MX"/>
         </w:rPr>
       </w:pPr>
-      <w:r>
+    </w:p>
+    <w:p>
+      <w:pPr>
+        <w:spacing w:after="0" w:line="360" w:lineRule="auto"/>
+        <w:ind w:firstLine="709"/>
+        <w:jc w:val="both"/>
+        <w:rPr>
+          <w:rFonts w:ascii="Arial" w:hAnsi="Arial" w:cs="Arial"/>
+        </w:rPr>
+      </w:pPr>
+      <w:r>
+        <w:rPr>
+          <w:rFonts w:ascii="Arial" w:hAnsi="Arial" w:cs="Arial"/>
+        </w:rPr>
+        <w:t>En esta fase se analizan las necesidades de los usuarios finales del software para determinar qué objetivos debe cubrir. De esta fase surge una memoria llamada SRD (documento de especificación de requisitos), que contiene la especificación completa de lo que debe hacer el sistema sin entrar en detalles internos.</w:t>
+      </w:r>
+    </w:p>
+    <w:p>
+      <w:pPr>
+        <w:spacing w:line="360" w:lineRule="auto"/>
+        <w:ind w:firstLine="709"/>
+        <w:jc w:val="both"/>
+        <w:rPr>
+          <w:rFonts w:ascii="Arial" w:hAnsi="Arial" w:cs="Arial"/>
+        </w:rPr>
+      </w:pPr>
+      <w:r>
+        <w:rPr>
+          <w:rFonts w:ascii="Arial" w:hAnsi="Arial" w:cs="Arial"/>
+        </w:rPr>
+        <w:t>Es importante señalar que en esta etapa se debe consensuar todo lo que se requiere del sistema y será aquello lo que seguirá en las siguientes etapas, no pudiéndose requerir nuevos resultados a mitad del proceso de elaboración del software de una manera.</w:t>
+      </w:r>
+    </w:p>
+    <w:p>
+      <w:pPr>
+        <w:pStyle w:val="Ttulo1"/>
+        <w:rPr>
+          <w:rFonts w:eastAsia="Times New Roman"/>
+          <w:lang w:eastAsia="es-MX"/>
+        </w:rPr>
+      </w:pPr>
+      <w:bookmarkStart w:id="27" w:name="_Toc465361916"/>
+      <w:r>
+        <w:rPr>
+          <w:rFonts w:eastAsia="Times New Roman"/>
+          <w:lang w:eastAsia="es-MX"/>
+        </w:rPr>
+        <w:t xml:space="preserve">Diseño </w:t>
+      </w:r>
+      <w:r>
+        <w:rPr>
+          <w:rFonts w:eastAsia="Times New Roman"/>
+          <w:lang w:eastAsia="es-MX"/>
+        </w:rPr>
+        <w:t>de</w:t>
+      </w:r>
+      <w:r>
+        <w:rPr>
+          <w:rFonts w:eastAsia="Times New Roman"/>
+          <w:lang w:eastAsia="es-MX"/>
+        </w:rPr>
+        <w:t xml:space="preserve"> sistema</w:t>
+      </w:r>
+      <w:bookmarkEnd w:id="27"/>
+    </w:p>
+    <w:p>
+      <w:pPr>
+        <w:shd w:val="clear" w:color="auto" w:fill="FFFFFF"/>
+        <w:spacing w:after="0" w:line="360" w:lineRule="auto"/>
+        <w:ind w:firstLine="709"/>
+        <w:jc w:val="both"/>
+        <w:rPr>
+          <w:rFonts w:ascii="Arial" w:eastAsia="Times New Roman" w:hAnsi="Arial" w:cs="Arial"/>
+          <w:lang w:eastAsia="es-MX"/>
+        </w:rPr>
+      </w:pPr>
+      <w:r>
+        <w:rPr>
+          <w:rFonts w:ascii="Arial" w:eastAsia="Times New Roman" w:hAnsi="Arial" w:cs="Arial"/>
+          <w:lang w:eastAsia="es-MX"/>
+        </w:rPr>
+        <w:t>Descompone y organiza el sistema en elementos que puedan elaborarse por separado, aprovechando las ventajas del desarrollo en equipo. Como resultado surge el SDD (Documento de Diseño del </w:t>
+      </w:r>
+      <w:r>
+        <w:rPr>
+          <w:rFonts w:ascii="Arial" w:eastAsia="Times New Roman" w:hAnsi="Arial" w:cs="Arial"/>
+          <w:i/>
+          <w:iCs/>
+          <w:lang w:eastAsia="es-MX"/>
+        </w:rPr>
+        <w:t>Software</w:t>
+      </w:r>
+      <w:r>
+        <w:rPr>
+          <w:rFonts w:ascii="Arial" w:eastAsia="Times New Roman" w:hAnsi="Arial" w:cs="Arial"/>
+          <w:lang w:eastAsia="es-MX"/>
+        </w:rPr>
+        <w:t>), que contiene la descripción de la estructura relacional global del sistema y la especificación de lo que debe hacer cada una de</w:t>
+      </w:r>
+      <w:r>
+        <w:rPr>
+          <w:rFonts w:ascii="Arial" w:eastAsia="Times New Roman" w:hAnsi="Arial" w:cs="Arial"/>
+          <w:lang w:eastAsia="es-MX"/>
+        </w:rPr>
+        <w:tab/>
+      </w:r>
+      <w:r>
+        <w:rPr>
+          <w:rFonts w:ascii="Arial" w:eastAsia="Times New Roman" w:hAnsi="Arial" w:cs="Arial"/>
+          <w:lang w:eastAsia="es-MX"/>
+        </w:rPr>
+        <w:t xml:space="preserve"> sus partes, así como la manera en que se combinan unas con otras.</w:t>
+      </w:r>
+    </w:p>
+    <w:p>
+      <w:pPr>
+        <w:shd w:val="clear" w:color="auto" w:fill="FFFFFF"/>
+        <w:spacing w:after="0" w:line="360" w:lineRule="auto"/>
+        <w:ind w:firstLine="709"/>
+        <w:jc w:val="both"/>
+        <w:rPr>
+          <w:rFonts w:ascii="Arial" w:eastAsia="Times New Roman" w:hAnsi="Arial" w:cs="Arial"/>
+          <w:lang w:eastAsia="es-MX"/>
+        </w:rPr>
+      </w:pPr>
+      <w:r>
+        <w:rPr>
+          <w:rFonts w:ascii="Arial" w:eastAsia="Times New Roman" w:hAnsi="Arial" w:cs="Arial"/>
+          <w:lang w:eastAsia="es-MX"/>
+        </w:rPr>
+        <w:t>Es conveniente distinguir entre diseño de alto nivel o arquitectónico y diseño detallado. El primero de ellos tiene como objetivo definir la estructura de la solución (una vez que la fase de análisis ha descrito el problema) identificando grandes módulos (conjuntos de funciones que van a estar asociadas) y sus relaciones. Con ello se define la arquitectura de la solución elegida. El segundo define los algoritmos empleados y la organización del código para comenzar la implementación.</w:t>
+      </w:r>
+    </w:p>
+    <w:p>
+      <w:pPr>
+        <w:shd w:val="clear" w:color="auto" w:fill="FFFFFF"/>
+        <w:spacing w:after="0" w:line="360" w:lineRule="auto"/>
+        <w:ind w:firstLine="709"/>
+        <w:jc w:val="both"/>
+        <w:rPr>
+          <w:rFonts w:ascii="Arial" w:eastAsia="Times New Roman" w:hAnsi="Arial" w:cs="Arial"/>
+          <w:lang w:eastAsia="es-MX"/>
+        </w:rPr>
+      </w:pPr>
+    </w:p>
+    <w:p>
+      <w:pPr>
+        <w:pStyle w:val="Ttulo1"/>
+        <w:rPr>
+          <w:rFonts w:eastAsia="Times New Roman"/>
+          <w:lang w:eastAsia="es-MX"/>
+        </w:rPr>
+      </w:pPr>
+      <w:bookmarkStart w:id="28" w:name="_Toc465361917"/>
+      <w:r>
+        <w:rPr>
+          <w:rFonts w:eastAsia="Times New Roman"/>
+          <w:lang w:eastAsia="es-MX"/>
+        </w:rPr>
+        <w:t xml:space="preserve">Diseño </w:t>
+      </w:r>
+      <w:r>
+        <w:rPr>
+          <w:rFonts w:eastAsia="Times New Roman"/>
+          <w:lang w:eastAsia="es-MX"/>
+        </w:rPr>
+        <w:t>de</w:t>
+      </w:r>
+      <w:r>
+        <w:rPr>
+          <w:rFonts w:eastAsia="Times New Roman"/>
+          <w:lang w:eastAsia="es-MX"/>
+        </w:rPr>
+        <w:t>l programa</w:t>
+      </w:r>
+      <w:bookmarkEnd w:id="28"/>
+    </w:p>
+    <w:p>
+      <w:pPr>
+        <w:spacing w:after="0" w:line="360" w:lineRule="auto"/>
+        <w:ind w:firstLine="709"/>
+        <w:jc w:val="both"/>
+        <w:rPr>
+          <w:rFonts w:ascii="Arial" w:hAnsi="Arial" w:cs="Arial"/>
+          <w:shd w:val="clear" w:color="auto" w:fill="FFFFFF"/>
+        </w:rPr>
+      </w:pPr>
+      <w:r>
+        <w:rPr>
+          <w:rFonts w:ascii="Arial" w:hAnsi="Arial" w:cs="Arial"/>
+          <w:shd w:val="clear" w:color="auto" w:fill="FFFFFF"/>
+        </w:rPr>
+        <w:t>Es la fase en donde se realizan los algoritmos necesarios para el cumplimiento de los requerimientos del usuario así como también los análisis necesarios para saber qué herramientas usar en la etapa de Codificación</w:t>
+      </w:r>
+      <w:r>
+        <w:rPr>
+          <w:rFonts w:ascii="Arial" w:hAnsi="Arial" w:cs="Arial"/>
+          <w:shd w:val="clear" w:color="auto" w:fill="FFFFFF"/>
+        </w:rPr>
+        <w:t>.</w:t>
+      </w:r>
+    </w:p>
+    <w:p>
+      <w:pPr>
+        <w:spacing w:after="100" w:afterAutospacing="1" w:line="360" w:lineRule="auto"/>
+        <w:ind w:firstLine="709"/>
+        <w:jc w:val="both"/>
+        <w:rPr>
+          <w:rFonts w:ascii="Arial" w:hAnsi="Arial" w:cs="Arial"/>
+          <w:shd w:val="clear" w:color="auto" w:fill="FFFFFF"/>
+        </w:rPr>
+      </w:pPr>
+    </w:p>
+    <w:p>
+      <w:pPr>
+        <w:jc w:val="both"/>
         <w:rPr>
           <w:rFonts w:ascii="Arial" w:eastAsia="Times New Roman" w:hAnsi="Arial" w:cs="Arial"/>
           <w:b/>
@@ -8073,15 +10797,8 @@
           <w:szCs w:val="24"/>
           <w:lang w:eastAsia="es-MX"/>
         </w:rPr>
-        <w:t>Análisis de requisitos</w:t>
-      </w:r>
-    </w:p>
-    <w:p>
-      <w:pPr>
-        <w:shd w:val="clear" w:color="auto" w:fill="FFFFFF"/>
-        <w:spacing w:after="0" w:line="240" w:lineRule="auto"/>
-        <w:jc w:val="both"/>
-        <w:outlineLvl w:val="2"/>
+      </w:pPr>
+      <w:r>
         <w:rPr>
           <w:rFonts w:ascii="Arial" w:eastAsia="Times New Roman" w:hAnsi="Arial" w:cs="Arial"/>
           <w:b/>
@@ -8091,38 +10808,7 @@
           <w:szCs w:val="24"/>
           <w:lang w:eastAsia="es-MX"/>
         </w:rPr>
-      </w:pPr>
-    </w:p>
-    <w:p>
-      <w:pPr>
-        <w:spacing w:after="0" w:line="360" w:lineRule="auto"/>
-        <w:ind w:firstLine="709"/>
-        <w:jc w:val="both"/>
-        <w:rPr>
-          <w:rFonts w:ascii="Arial" w:hAnsi="Arial" w:cs="Arial"/>
-        </w:rPr>
-      </w:pPr>
-      <w:r>
-        <w:rPr>
-          <w:rFonts w:ascii="Arial" w:hAnsi="Arial" w:cs="Arial"/>
-        </w:rPr>
-        <w:t>En esta fase se analizan las necesidades de los usuarios finales del software para determinar qué objetivos debe cubrir. De esta fase surge una memoria llamada SRD (documento de especificación de requisitos), que contiene la especificación completa de lo que debe hacer el sistema sin entrar en detalles internos.</w:t>
-      </w:r>
-    </w:p>
-    <w:p>
-      <w:pPr>
-        <w:spacing w:line="360" w:lineRule="auto"/>
-        <w:ind w:firstLine="709"/>
-        <w:jc w:val="both"/>
-        <w:rPr>
-          <w:rFonts w:ascii="Arial" w:hAnsi="Arial" w:cs="Arial"/>
-        </w:rPr>
-      </w:pPr>
-      <w:r>
-        <w:rPr>
-          <w:rFonts w:ascii="Arial" w:hAnsi="Arial" w:cs="Arial"/>
-        </w:rPr>
-        <w:t>Es importante señalar que en esta etapa se debe consensuar todo lo que se requiere del sistema y será aquello lo que seguirá en las siguientes etapas, no pudiéndose requerir nuevos resultados a mitad del proceso de elaboración del software de una manera.</w:t>
+        <w:br w:type="page"/>
       </w:r>
     </w:p>
     <w:p>
@@ -8133,176 +10819,28 @@
           <w:lang w:eastAsia="es-MX"/>
         </w:rPr>
       </w:pPr>
+      <w:bookmarkStart w:id="29" w:name="_Toc465361918"/>
       <w:r>
         <w:rPr>
           <w:rFonts w:eastAsia="Times New Roman"/>
           <w:lang w:eastAsia="es-MX"/>
         </w:rPr>
-        <w:t xml:space="preserve">Diseño </w:t>
-      </w:r>
+        <w:lastRenderedPageBreak/>
+        <w:t>Codificación</w:t>
+      </w:r>
+      <w:bookmarkEnd w:id="29"/>
       <w:r>
         <w:rPr>
           <w:rFonts w:eastAsia="Times New Roman"/>
           <w:lang w:eastAsia="es-MX"/>
         </w:rPr>
-        <w:t>de</w:t>
-      </w:r>
-      <w:r>
-        <w:rPr>
-          <w:rFonts w:eastAsia="Times New Roman"/>
-          <w:lang w:eastAsia="es-MX"/>
-        </w:rPr>
-        <w:t xml:space="preserve"> sistema</w:t>
-      </w:r>
-    </w:p>
-    <w:p>
-      <w:pPr>
-        <w:shd w:val="clear" w:color="auto" w:fill="FFFFFF"/>
+        <w:t xml:space="preserve"> </w:t>
+      </w:r>
+    </w:p>
+    <w:p>
+      <w:pPr>
         <w:spacing w:after="0" w:line="360" w:lineRule="auto"/>
-        <w:ind w:firstLine="709"/>
-        <w:jc w:val="both"/>
-        <w:rPr>
-          <w:rFonts w:ascii="Arial" w:eastAsia="Times New Roman" w:hAnsi="Arial" w:cs="Arial"/>
-          <w:lang w:eastAsia="es-MX"/>
-        </w:rPr>
-      </w:pPr>
-      <w:r>
-        <w:rPr>
-          <w:rFonts w:ascii="Arial" w:eastAsia="Times New Roman" w:hAnsi="Arial" w:cs="Arial"/>
-          <w:lang w:eastAsia="es-MX"/>
-        </w:rPr>
-        <w:t>Descompone y organiza el sistema en elementos que puedan elaborarse por separado, aprovechando las ventajas del desarrollo en equipo. Como resultado surge el SDD (Documento de Diseño del </w:t>
-      </w:r>
-      <w:r>
-        <w:rPr>
-          <w:rFonts w:ascii="Arial" w:eastAsia="Times New Roman" w:hAnsi="Arial" w:cs="Arial"/>
-          <w:i/>
-          <w:iCs/>
-          <w:lang w:eastAsia="es-MX"/>
-        </w:rPr>
-        <w:t>Software</w:t>
-      </w:r>
-      <w:r>
-        <w:rPr>
-          <w:rFonts w:ascii="Arial" w:eastAsia="Times New Roman" w:hAnsi="Arial" w:cs="Arial"/>
-          <w:lang w:eastAsia="es-MX"/>
-        </w:rPr>
-        <w:t>), que contiene la descripción de la estructura relacional global del sistema y la especificación de lo que debe hacer cada una de</w:t>
-      </w:r>
-      <w:r>
-        <w:rPr>
-          <w:rFonts w:ascii="Arial" w:eastAsia="Times New Roman" w:hAnsi="Arial" w:cs="Arial"/>
-          <w:lang w:eastAsia="es-MX"/>
-        </w:rPr>
-        <w:tab/>
-      </w:r>
-      <w:r>
-        <w:rPr>
-          <w:rFonts w:ascii="Arial" w:eastAsia="Times New Roman" w:hAnsi="Arial" w:cs="Arial"/>
-          <w:lang w:eastAsia="es-MX"/>
-        </w:rPr>
-        <w:t xml:space="preserve"> sus partes, así como la manera en que se combinan unas con otras.</w:t>
-      </w:r>
-    </w:p>
-    <w:p>
-      <w:pPr>
-        <w:shd w:val="clear" w:color="auto" w:fill="FFFFFF"/>
-        <w:spacing w:after="0" w:line="360" w:lineRule="auto"/>
-        <w:ind w:firstLine="709"/>
-        <w:jc w:val="both"/>
-        <w:rPr>
-          <w:rFonts w:ascii="Arial" w:eastAsia="Times New Roman" w:hAnsi="Arial" w:cs="Arial"/>
-          <w:lang w:eastAsia="es-MX"/>
-        </w:rPr>
-      </w:pPr>
-      <w:r>
-        <w:rPr>
-          <w:rFonts w:ascii="Arial" w:eastAsia="Times New Roman" w:hAnsi="Arial" w:cs="Arial"/>
-          <w:lang w:eastAsia="es-MX"/>
-        </w:rPr>
-        <w:t>Es conveniente distinguir entre diseño de alto nivel o arquitectónico y diseño detallado. El primero de ellos tiene como objetivo definir la estructura de la solución (una vez que la fase de análisis ha descrito el problema) identificando grandes módulos (conjuntos de funciones que van a estar asociadas) y sus relaciones. Con ello se define la arquitectura de la solución elegida. El segundo define los algoritmos empleados y la organización del código para comenzar la implementación.</w:t>
-      </w:r>
-    </w:p>
-    <w:p>
-      <w:pPr>
-        <w:shd w:val="clear" w:color="auto" w:fill="FFFFFF"/>
-        <w:spacing w:after="0" w:line="360" w:lineRule="auto"/>
-        <w:ind w:firstLine="709"/>
-        <w:jc w:val="both"/>
-        <w:rPr>
-          <w:rFonts w:ascii="Arial" w:eastAsia="Times New Roman" w:hAnsi="Arial" w:cs="Arial"/>
-          <w:lang w:eastAsia="es-MX"/>
-        </w:rPr>
-      </w:pPr>
-    </w:p>
-    <w:p>
-      <w:pPr>
-        <w:pStyle w:val="Ttulo1"/>
-        <w:rPr>
-          <w:rFonts w:eastAsia="Times New Roman"/>
-          <w:lang w:eastAsia="es-MX"/>
-        </w:rPr>
-      </w:pPr>
-      <w:r>
-        <w:rPr>
-          <w:rFonts w:eastAsia="Times New Roman"/>
-          <w:lang w:eastAsia="es-MX"/>
-        </w:rPr>
-        <w:t xml:space="preserve">Diseño </w:t>
-      </w:r>
-      <w:r>
-        <w:rPr>
-          <w:rFonts w:eastAsia="Times New Roman"/>
-          <w:lang w:eastAsia="es-MX"/>
-        </w:rPr>
-        <w:t>de</w:t>
-      </w:r>
-      <w:r>
-        <w:rPr>
-          <w:rFonts w:eastAsia="Times New Roman"/>
-          <w:lang w:eastAsia="es-MX"/>
-        </w:rPr>
-        <w:t>l programa</w:t>
-      </w:r>
-    </w:p>
-    <w:p>
-      <w:pPr>
-        <w:spacing w:after="0" w:line="360" w:lineRule="auto"/>
-        <w:ind w:firstLine="709"/>
-        <w:jc w:val="both"/>
-        <w:rPr>
-          <w:rFonts w:ascii="Arial" w:hAnsi="Arial" w:cs="Arial"/>
-          <w:shd w:val="clear" w:color="auto" w:fill="FFFFFF"/>
-        </w:rPr>
-      </w:pPr>
-      <w:r>
-        <w:rPr>
-          <w:rFonts w:ascii="Arial" w:hAnsi="Arial" w:cs="Arial"/>
-          <w:shd w:val="clear" w:color="auto" w:fill="FFFFFF"/>
-        </w:rPr>
-        <w:t>Es la fase en donde se realizan los algoritmos necesarios para el cumplimiento de los requerimientos del usuario así como también los análisis necesarios para saber qué herramientas usar en la etapa de Codificación</w:t>
-      </w:r>
-      <w:r>
-        <w:rPr>
-          <w:rFonts w:ascii="Arial" w:hAnsi="Arial" w:cs="Arial"/>
-          <w:shd w:val="clear" w:color="auto" w:fill="FFFFFF"/>
-        </w:rPr>
-        <w:t>.</w:t>
-      </w:r>
-    </w:p>
-    <w:p>
-      <w:pPr>
-        <w:spacing w:after="100" w:afterAutospacing="1" w:line="360" w:lineRule="auto"/>
-        <w:ind w:firstLine="709"/>
-        <w:jc w:val="both"/>
-        <w:rPr>
-          <w:rFonts w:ascii="Arial" w:hAnsi="Arial" w:cs="Arial"/>
-          <w:shd w:val="clear" w:color="auto" w:fill="FFFFFF"/>
-        </w:rPr>
-      </w:pPr>
-    </w:p>
-    <w:p>
-      <w:pPr>
+        <w:ind w:firstLine="708"/>
         <w:jc w:val="both"/>
         <w:rPr>
           <w:rFonts w:ascii="Arial" w:eastAsia="Times New Roman" w:hAnsi="Arial" w:cs="Arial"/>
@@ -8317,51 +10855,6 @@
       <w:r>
         <w:rPr>
           <w:rFonts w:ascii="Arial" w:eastAsia="Times New Roman" w:hAnsi="Arial" w:cs="Arial"/>
-          <w:b/>
-          <w:bCs/>
-          <w:color w:val="000000"/>
-          <w:sz w:val="24"/>
-          <w:szCs w:val="24"/>
-          <w:lang w:eastAsia="es-MX"/>
-        </w:rPr>
-        <w:br w:type="page"/>
-      </w:r>
-    </w:p>
-    <w:p>
-      <w:pPr>
-        <w:pStyle w:val="Ttulo1"/>
-        <w:rPr>
-          <w:rFonts w:eastAsia="Times New Roman"/>
-          <w:lang w:eastAsia="es-MX"/>
-        </w:rPr>
-      </w:pPr>
-      <w:r>
-        <w:rPr>
-          <w:rFonts w:eastAsia="Times New Roman"/>
-          <w:lang w:eastAsia="es-MX"/>
-        </w:rPr>
-        <w:lastRenderedPageBreak/>
-        <w:t xml:space="preserve">Codificación </w:t>
-      </w:r>
-    </w:p>
-    <w:p>
-      <w:pPr>
-        <w:spacing w:after="0" w:line="360" w:lineRule="auto"/>
-        <w:ind w:firstLine="708"/>
-        <w:jc w:val="both"/>
-        <w:rPr>
-          <w:rFonts w:ascii="Arial" w:eastAsia="Times New Roman" w:hAnsi="Arial" w:cs="Arial"/>
-          <w:b/>
-          <w:bCs/>
-          <w:color w:val="000000"/>
-          <w:sz w:val="24"/>
-          <w:szCs w:val="24"/>
-          <w:lang w:eastAsia="es-MX"/>
-        </w:rPr>
-      </w:pPr>
-      <w:r>
-        <w:rPr>
-          <w:rFonts w:ascii="Arial" w:eastAsia="Times New Roman" w:hAnsi="Arial" w:cs="Arial"/>
           <w:lang w:eastAsia="es-MX"/>
         </w:rPr>
         <w:t>Es la fase en donde se implementa el código fuente, haciendo uso de prototipos así como de pruebas y ensayos para corregir errores.</w:t>
@@ -8406,12 +10899,21 @@
           <w:lang w:eastAsia="es-MX"/>
         </w:rPr>
       </w:pPr>
+      <w:bookmarkStart w:id="30" w:name="_Toc465361919"/>
       <w:r>
         <w:rPr>
           <w:rFonts w:eastAsia="Times New Roman"/>
           <w:lang w:eastAsia="es-MX"/>
         </w:rPr>
-        <w:t xml:space="preserve">Pruebas </w:t>
+        <w:t>Pruebas</w:t>
+      </w:r>
+      <w:bookmarkEnd w:id="30"/>
+      <w:r>
+        <w:rPr>
+          <w:rFonts w:eastAsia="Times New Roman"/>
+          <w:lang w:eastAsia="es-MX"/>
+        </w:rPr>
+        <w:t xml:space="preserve"> </w:t>
       </w:r>
     </w:p>
     <w:p>
@@ -8453,12 +10955,21 @@
           <w:lang w:eastAsia="es-MX"/>
         </w:rPr>
       </w:pPr>
+      <w:bookmarkStart w:id="31" w:name="_Toc465361920"/>
       <w:r>
         <w:rPr>
           <w:rFonts w:eastAsia="Times New Roman"/>
           <w:lang w:eastAsia="es-MX"/>
         </w:rPr>
-        <w:t xml:space="preserve">Verificación </w:t>
+        <w:t>Verificación</w:t>
+      </w:r>
+      <w:bookmarkEnd w:id="31"/>
+      <w:r>
+        <w:rPr>
+          <w:rFonts w:eastAsia="Times New Roman"/>
+          <w:lang w:eastAsia="es-MX"/>
+        </w:rPr>
+        <w:t xml:space="preserve"> </w:t>
       </w:r>
     </w:p>
     <w:p>
@@ -8501,6 +11012,7 @@
           <w:lang w:eastAsia="es-MX"/>
         </w:rPr>
       </w:pPr>
+      <w:bookmarkStart w:id="32" w:name="_Toc465361921"/>
       <w:r>
         <w:rPr>
           <w:rFonts w:eastAsia="Times New Roman"/>
@@ -8508,6 +11020,7 @@
         </w:rPr>
         <w:t>Mantenimiento</w:t>
       </w:r>
+      <w:bookmarkEnd w:id="32"/>
     </w:p>
     <w:p>
       <w:pPr>
@@ -8580,6 +11093,7 @@
           <w:lang w:eastAsia="es-MX"/>
         </w:rPr>
       </w:pPr>
+      <w:bookmarkStart w:id="33" w:name="_Toc465361922"/>
       <w:r>
         <w:rPr>
           <w:rFonts w:eastAsia="Times New Roman"/>
@@ -8587,6 +11101,7 @@
         </w:rPr>
         <w:t>Ventajas del modelo de desarrollo en cascada</w:t>
       </w:r>
+      <w:bookmarkEnd w:id="33"/>
     </w:p>
     <w:p>
       <w:pPr>
@@ -8776,7 +11291,7 @@
       <w:r>
         <w:rPr>
           <w:noProof/>
-          <w:lang w:eastAsia="es-MX"/>
+          <w:lang w:val="es-ES" w:eastAsia="es-ES"/>
         </w:rPr>
         <w:drawing>
           <wp:inline distT="0" distB="0" distL="0" distR="0" wp14:anchorId="363AF126" wp14:editId="0E4201DE">
@@ -8796,7 +11311,7 @@
                     </pic:cNvPicPr>
                   </pic:nvPicPr>
                   <pic:blipFill>
-                    <a:blip r:embed="rId19">
+                    <a:blip r:embed="rId20">
                       <a:extLst>
                         <a:ext uri="{28A0092B-C50C-407E-A947-70E740481C1C}">
                           <a14:useLocalDpi xmlns:a14="http://schemas.microsoft.com/office/drawing/2010/main" val="0"/>
@@ -9024,7 +11539,34 @@
     </w:p>
     <w:p>
       <w:pPr>
-        <w:jc w:val="both"/>
+        <w:pStyle w:val="Ttulo1"/>
+      </w:pPr>
+      <w:bookmarkStart w:id="34" w:name="_Toc465361923"/>
+      <w:r>
+        <w:rPr>
+          <w:rFonts w:asciiTheme="minorHAnsi" w:hAnsiTheme="minorHAnsi" w:cstheme="minorBidi"/>
+          <w:noProof/>
+          <w:sz w:val="22"/>
+          <w:szCs w:val="22"/>
+        </w:rPr>
+        <w:lastRenderedPageBreak/>
+        <w:pict>
+          <v:shape id="_x0000_s1026" type="#_x0000_t75" style="position:absolute;left:0;text-align:left;margin-left:-64.35pt;margin-top:51.05pt;width:566.25pt;height:633.75pt;z-index:251667456;mso-position-horizontal-relative:text;mso-position-vertical-relative:text;mso-width-relative:page;mso-height-relative:page">
+            <v:imagedata r:id="rId21" o:title="Use Cases"/>
+            <w10:wrap type="square"/>
+          </v:shape>
+        </w:pict>
+      </w:r>
+      <w:r>
+        <w:t xml:space="preserve"> Diagramas de Casos de uso</w:t>
+      </w:r>
+      <w:bookmarkEnd w:id="34"/>
+      <w:r>
+        <w:t xml:space="preserve">  </w:t>
+      </w:r>
+    </w:p>
+    <w:p>
+      <w:pPr>
         <w:rPr>
           <w:rFonts w:ascii="Arial" w:hAnsi="Arial" w:cs="Arial"/>
           <w:b/>
@@ -9034,37 +11576,13 @@
       </w:pPr>
       <w:r>
         <w:rPr>
-          <w:b/>
-          <w:noProof/>
-        </w:rPr>
-        <w:lastRenderedPageBreak/>
-        <w:pict>
-          <v:shape id="_x0000_s1026" type="#_x0000_t75" style="position:absolute;left:0;text-align:left;margin-left:-64.35pt;margin-top:51.05pt;width:566.25pt;height:633.75pt;z-index:251667456;mso-position-horizontal-relative:text;mso-position-vertical-relative:text;mso-width-relative:page;mso-height-relative:page">
-            <v:imagedata r:id="rId20" o:title="Use Cases"/>
-            <w10:wrap type="square"/>
-          </v:shape>
-        </w:pict>
-      </w:r>
-      <w:r>
-        <w:rPr>
           <w:rFonts w:ascii="Arial" w:hAnsi="Arial" w:cs="Arial"/>
           <w:b/>
           <w:sz w:val="24"/>
           <w:szCs w:val="24"/>
         </w:rPr>
-        <w:t xml:space="preserve"> Diagramas de Casos de uso  </w:t>
-      </w:r>
-    </w:p>
-    <w:p>
-      <w:pPr>
-        <w:jc w:val="both"/>
-        <w:rPr>
-          <w:rFonts w:ascii="Arial" w:hAnsi="Arial" w:cs="Arial"/>
-          <w:b/>
-          <w:sz w:val="24"/>
-          <w:szCs w:val="24"/>
-        </w:rPr>
-      </w:pPr>
+        <w:br w:type="page"/>
+      </w:r>
     </w:p>
     <w:tbl>
       <w:tblPr>
@@ -9758,8 +12276,13 @@
         <w:pStyle w:val="Ttulo1"/>
       </w:pPr>
       <w:r>
-        <w:t xml:space="preserve"> Documentación de los casos (2 casos de uso)</w:t>
-      </w:r>
+        <w:t xml:space="preserve"> </w:t>
+      </w:r>
+      <w:bookmarkStart w:id="35" w:name="_Toc465361924"/>
+      <w:r>
+        <w:t>Documentación de los casos (2 casos de uso)</w:t>
+      </w:r>
+      <w:bookmarkEnd w:id="35"/>
     </w:p>
     <w:p>
       <w:pPr>
@@ -10557,44 +13080,31 @@
     </w:p>
     <w:p>
       <w:pPr>
-        <w:jc w:val="both"/>
-        <w:rPr>
-          <w:rFonts w:ascii="Arial" w:hAnsi="Arial" w:cs="Arial"/>
-          <w:b/>
-          <w:sz w:val="24"/>
-          <w:szCs w:val="24"/>
-        </w:rPr>
-      </w:pPr>
-      <w:r>
-        <w:rPr>
+        <w:pStyle w:val="Ttulo1"/>
+      </w:pPr>
+      <w:bookmarkStart w:id="36" w:name="_Toc465361925"/>
+      <w:r>
+        <w:rPr>
+          <w:rFonts w:asciiTheme="minorHAnsi" w:hAnsiTheme="minorHAnsi" w:cstheme="minorBidi"/>
           <w:noProof/>
+          <w:sz w:val="22"/>
+          <w:szCs w:val="22"/>
         </w:rPr>
         <w:lastRenderedPageBreak/>
         <w:pict>
           <v:shape id="_x0000_s1395" type="#_x0000_t75" style="position:absolute;left:0;text-align:left;margin-left:-51.3pt;margin-top:41.7pt;width:543.7pt;height:405pt;z-index:251679744;mso-position-horizontal-relative:text;mso-position-vertical-relative:text;mso-width-relative:page;mso-height-relative:page">
-            <v:imagedata r:id="rId21" o:title="DiagramaClases"/>
+            <v:imagedata r:id="rId22" o:title="DiagramaClases"/>
             <w10:wrap type="square"/>
           </v:shape>
         </w:pict>
       </w:r>
       <w:r>
-        <w:rPr>
-          <w:rFonts w:ascii="Arial" w:hAnsi="Arial" w:cs="Arial"/>
-          <w:b/>
-          <w:sz w:val="24"/>
-          <w:szCs w:val="24"/>
-        </w:rPr>
         <w:t>Diagramas</w:t>
       </w:r>
       <w:r>
-        <w:rPr>
-          <w:rFonts w:ascii="Arial" w:hAnsi="Arial" w:cs="Arial"/>
-          <w:b/>
-          <w:sz w:val="24"/>
-          <w:szCs w:val="24"/>
-        </w:rPr>
         <w:t xml:space="preserve"> de clases</w:t>
       </w:r>
+      <w:bookmarkEnd w:id="36"/>
     </w:p>
     <w:p>
       <w:pPr>
@@ -10620,7 +13130,7 @@
       </w:pPr>
     </w:p>
     <w:sectPr>
-      <w:headerReference w:type="default" r:id="rId22"/>
+      <w:headerReference w:type="default" r:id="rId23"/>
       <w:type w:val="continuous"/>
       <w:pgSz w:w="12240" w:h="15840"/>
       <w:pgMar w:top="1417" w:right="1701" w:bottom="1417" w:left="1701" w:header="708" w:footer="708" w:gutter="0"/>
@@ -10655,6 +13165,215 @@
     </w:p>
   </w:endnote>
 </w:endnotes>
+</file>
+
+<file path=word/footer1.xml><?xml version="1.0" encoding="utf-8"?>
+<w:ftr xmlns:wpc="http://schemas.microsoft.com/office/word/2010/wordprocessingCanvas" xmlns:mc="http://schemas.openxmlformats.org/markup-compatibility/2006" xmlns:o="urn:schemas-microsoft-com:office:office" xmlns:r="http://schemas.openxmlformats.org/officeDocument/2006/relationships" xmlns:m="http://schemas.openxmlformats.org/officeDocument/2006/math" xmlns:v="urn:schemas-microsoft-com:vml" xmlns:wp14="http://schemas.microsoft.com/office/word/2010/wordprocessingDrawing" xmlns:wp="http://schemas.openxmlformats.org/drawingml/2006/wordprocessingDrawing" xmlns:w10="urn:schemas-microsoft-com:office:word" xmlns:w="http://schemas.openxmlformats.org/wordprocessingml/2006/main" xmlns:w14="http://schemas.microsoft.com/office/word/2010/wordml" xmlns:w15="http://schemas.microsoft.com/office/word/2012/wordml" xmlns:wpg="http://schemas.microsoft.com/office/word/2010/wordprocessingGroup" xmlns:wpi="http://schemas.microsoft.com/office/word/2010/wordprocessingInk" xmlns:wne="http://schemas.microsoft.com/office/word/2006/wordml" xmlns:wps="http://schemas.microsoft.com/office/word/2010/wordprocessingShape" mc:Ignorable="w14 w15 wp14">
+  <w:sdt>
+    <w:sdtPr>
+      <w:id w:val="910810367"/>
+      <w:docPartObj>
+        <w:docPartGallery w:val="Page Numbers (Bottom of Page)"/>
+        <w:docPartUnique/>
+      </w:docPartObj>
+    </w:sdtPr>
+    <w:sdtContent>
+      <w:p>
+        <w:pPr>
+          <w:pStyle w:val="Piedepgina"/>
+        </w:pPr>
+        <w:r>
+          <w:rPr>
+            <w:noProof/>
+            <w:lang w:val="es-ES" w:eastAsia="es-ES"/>
+          </w:rPr>
+          <mc:AlternateContent>
+            <mc:Choice Requires="wps">
+              <w:drawing>
+                <wp:anchor distT="0" distB="0" distL="114300" distR="114300" simplePos="0" relativeHeight="251658752" behindDoc="0" locked="0" layoutInCell="1" allowOverlap="1">
+                  <wp:simplePos x="0" y="0"/>
+                  <wp:positionH relativeFrom="page">
+                    <wp:align>right</wp:align>
+                  </wp:positionH>
+                  <wp:positionV relativeFrom="page">
+                    <wp:align>bottom</wp:align>
+                  </wp:positionV>
+                  <wp:extent cx="2125980" cy="2054860"/>
+                  <wp:effectExtent l="7620" t="0" r="0" b="2540"/>
+                  <wp:wrapNone/>
+                  <wp:docPr id="6" name="Triángulo isósceles 6"/>
+                  <wp:cNvGraphicFramePr>
+                    <a:graphicFrameLocks xmlns:a="http://schemas.openxmlformats.org/drawingml/2006/main"/>
+                  </wp:cNvGraphicFramePr>
+                  <a:graphic xmlns:a="http://schemas.openxmlformats.org/drawingml/2006/main">
+                    <a:graphicData uri="http://schemas.microsoft.com/office/word/2010/wordprocessingShape">
+                      <wps:wsp>
+                        <wps:cNvSpPr>
+                          <a:spLocks noChangeArrowheads="1"/>
+                        </wps:cNvSpPr>
+                        <wps:spPr bwMode="auto">
+                          <a:xfrm>
+                            <a:off x="0" y="0"/>
+                            <a:ext cx="2125980" cy="2054860"/>
+                          </a:xfrm>
+                          <a:prstGeom prst="triangle">
+                            <a:avLst>
+                              <a:gd name="adj" fmla="val 100000"/>
+                            </a:avLst>
+                          </a:prstGeom>
+                          <a:solidFill>
+                            <a:srgbClr val="D2EAF1"/>
+                          </a:solidFill>
+                          <a:ln>
+                            <a:noFill/>
+                          </a:ln>
+                          <a:extLst>
+                            <a:ext uri="{91240B29-F687-4F45-9708-019B960494DF}">
+                              <a14:hiddenLine xmlns:a14="http://schemas.microsoft.com/office/drawing/2010/main" w="9525">
+                                <a:solidFill>
+                                  <a:srgbClr val="000000"/>
+                                </a:solidFill>
+                                <a:miter lim="800000"/>
+                                <a:headEnd/>
+                                <a:tailEnd/>
+                              </a14:hiddenLine>
+                            </a:ext>
+                          </a:extLst>
+                        </wps:spPr>
+                        <wps:txbx>
+                          <w:txbxContent>
+                            <w:p>
+                              <w:pPr>
+                                <w:jc w:val="center"/>
+                                <w:rPr>
+                                  <w:szCs w:val="72"/>
+                                </w:rPr>
+                              </w:pPr>
+                              <w:r>
+                                <w:rPr>
+                                  <w:rFonts w:eastAsiaTheme="minorEastAsia" w:cs="Times New Roman"/>
+                                </w:rPr>
+                                <w:fldChar w:fldCharType="begin"/>
+                              </w:r>
+                              <w:r>
+                                <w:instrText>PAGE    \* MERGEFORMAT</w:instrText>
+                              </w:r>
+                              <w:r>
+                                <w:rPr>
+                                  <w:rFonts w:eastAsiaTheme="minorEastAsia" w:cs="Times New Roman"/>
+                                </w:rPr>
+                                <w:fldChar w:fldCharType="separate"/>
+                              </w:r>
+                              <w:r>
+                                <w:rPr>
+                                  <w:rFonts w:asciiTheme="majorHAnsi" w:eastAsiaTheme="majorEastAsia" w:hAnsiTheme="majorHAnsi" w:cstheme="majorBidi"/>
+                                  <w:noProof/>
+                                  <w:color w:val="FFFFFF" w:themeColor="background1"/>
+                                  <w:sz w:val="72"/>
+                                  <w:szCs w:val="72"/>
+                                  <w:lang w:val="es-ES"/>
+                                </w:rPr>
+                                <w:t>1</w:t>
+                              </w:r>
+                              <w:r>
+                                <w:rPr>
+                                  <w:rFonts w:asciiTheme="majorHAnsi" w:eastAsiaTheme="majorEastAsia" w:hAnsiTheme="majorHAnsi" w:cstheme="majorBidi"/>
+                                  <w:color w:val="FFFFFF" w:themeColor="background1"/>
+                                  <w:sz w:val="72"/>
+                                  <w:szCs w:val="72"/>
+                                </w:rPr>
+                                <w:fldChar w:fldCharType="end"/>
+                              </w:r>
+                            </w:p>
+                          </w:txbxContent>
+                        </wps:txbx>
+                        <wps:bodyPr rot="0" vert="horz" wrap="square" lIns="91440" tIns="45720" rIns="91440" bIns="45720" anchor="t" anchorCtr="0" upright="1">
+                          <a:noAutofit/>
+                        </wps:bodyPr>
+                      </wps:wsp>
+                    </a:graphicData>
+                  </a:graphic>
+                  <wp14:sizeRelH relativeFrom="page">
+                    <wp14:pctWidth>0</wp14:pctWidth>
+                  </wp14:sizeRelH>
+                  <wp14:sizeRelV relativeFrom="page">
+                    <wp14:pctHeight>0</wp14:pctHeight>
+                  </wp14:sizeRelV>
+                </wp:anchor>
+              </w:drawing>
+            </mc:Choice>
+            <mc:Fallback>
+              <w:pict>
+                <v:shapetype id="_x0000_t5" coordsize="21600,21600" o:spt="5" adj="10800" path="m@0,l,21600r21600,xe">
+                  <v:stroke joinstyle="miter"/>
+                  <v:formulas>
+                    <v:f eqn="val #0"/>
+                    <v:f eqn="prod #0 1 2"/>
+                    <v:f eqn="sum @1 10800 0"/>
+                  </v:formulas>
+                  <v:path gradientshapeok="t" o:connecttype="custom" o:connectlocs="@0,0;@1,10800;0,21600;10800,21600;21600,21600;@2,10800" textboxrect="0,10800,10800,18000;5400,10800,16200,18000;10800,10800,21600,18000;0,7200,7200,21600;7200,7200,14400,21600;14400,7200,21600,21600"/>
+                  <v:handles>
+                    <v:h position="#0,topLeft" xrange="0,21600"/>
+                  </v:handles>
+                </v:shapetype>
+                <v:shape id="Triángulo isósceles 6" o:spid="_x0000_s1029" type="#_x0000_t5" style="position:absolute;margin-left:116.2pt;margin-top:0;width:167.4pt;height:161.8pt;z-index:251658752;visibility:visible;mso-wrap-style:square;mso-width-percent:0;mso-height-percent:0;mso-wrap-distance-left:9pt;mso-wrap-distance-top:0;mso-wrap-distance-right:9pt;mso-wrap-distance-bottom:0;mso-position-horizontal:right;mso-position-horizontal-relative:page;mso-position-vertical:bottom;mso-position-vertical-relative:page;mso-width-percent:0;mso-height-percent:0;mso-width-relative:page;mso-height-relative:page;v-text-anchor:top" o:gfxdata="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" adj="21600" fillcolor="#d2eaf1" stroked="f">
+                  <v:textbox>
+                    <w:txbxContent>
+                      <w:p>
+                        <w:pPr>
+                          <w:jc w:val="center"/>
+                          <w:rPr>
+                            <w:szCs w:val="72"/>
+                          </w:rPr>
+                        </w:pPr>
+                        <w:r>
+                          <w:rPr>
+                            <w:rFonts w:eastAsiaTheme="minorEastAsia" w:cs="Times New Roman"/>
+                          </w:rPr>
+                          <w:fldChar w:fldCharType="begin"/>
+                        </w:r>
+                        <w:r>
+                          <w:instrText>PAGE    \* MERGEFORMAT</w:instrText>
+                        </w:r>
+                        <w:r>
+                          <w:rPr>
+                            <w:rFonts w:eastAsiaTheme="minorEastAsia" w:cs="Times New Roman"/>
+                          </w:rPr>
+                          <w:fldChar w:fldCharType="separate"/>
+                        </w:r>
+                        <w:r>
+                          <w:rPr>
+                            <w:rFonts w:asciiTheme="majorHAnsi" w:eastAsiaTheme="majorEastAsia" w:hAnsiTheme="majorHAnsi" w:cstheme="majorBidi"/>
+                            <w:noProof/>
+                            <w:color w:val="FFFFFF" w:themeColor="background1"/>
+                            <w:sz w:val="72"/>
+                            <w:szCs w:val="72"/>
+                            <w:lang w:val="es-ES"/>
+                          </w:rPr>
+                          <w:t>1</w:t>
+                        </w:r>
+                        <w:r>
+                          <w:rPr>
+                            <w:rFonts w:asciiTheme="majorHAnsi" w:eastAsiaTheme="majorEastAsia" w:hAnsiTheme="majorHAnsi" w:cstheme="majorBidi"/>
+                            <w:color w:val="FFFFFF" w:themeColor="background1"/>
+                            <w:sz w:val="72"/>
+                            <w:szCs w:val="72"/>
+                          </w:rPr>
+                          <w:fldChar w:fldCharType="end"/>
+                        </w:r>
+                      </w:p>
+                    </w:txbxContent>
+                  </v:textbox>
+                  <w10:wrap anchorx="page" anchory="page"/>
+                </v:shape>
+              </w:pict>
+            </mc:Fallback>
+          </mc:AlternateContent>
+        </w:r>
+      </w:p>
+    </w:sdtContent>
+  </w:sdt>
+</w:ftr>
 </file>
 
 <file path=word/footnotes.xml><?xml version="1.0" encoding="utf-8"?>
@@ -11406,7 +14125,6 @@
     <w:name w:val="Hyperlink"/>
     <w:basedOn w:val="Fuentedeprrafopredeter"/>
     <w:uiPriority w:val="99"/>
-    <w:semiHidden/>
     <w:unhideWhenUsed/>
     <w:rsid w:val="00575C30"/>
     <w:rPr>
@@ -11564,6 +14282,31 @@
     <w:link w:val="Piedepgina"/>
     <w:uiPriority w:val="99"/>
     <w:rsid w:val="000F7168"/>
+  </w:style>
+  <w:style w:type="paragraph" w:styleId="TDC3">
+    <w:name w:val="toc 3"/>
+    <w:basedOn w:val="Normal"/>
+    <w:next w:val="Normal"/>
+    <w:autoRedefine/>
+    <w:uiPriority w:val="39"/>
+    <w:unhideWhenUsed/>
+    <w:rsid w:val="001A4BB5"/>
+    <w:pPr>
+      <w:spacing w:after="100"/>
+      <w:ind w:left="440"/>
+    </w:pPr>
+  </w:style>
+  <w:style w:type="paragraph" w:styleId="TDC1">
+    <w:name w:val="toc 1"/>
+    <w:basedOn w:val="Normal"/>
+    <w:next w:val="Normal"/>
+    <w:autoRedefine/>
+    <w:uiPriority w:val="39"/>
+    <w:unhideWhenUsed/>
+    <w:rsid w:val="001A4BB5"/>
+    <w:pPr>
+      <w:spacing w:after="100"/>
+    </w:pPr>
   </w:style>
 </w:styles>
 </file>
@@ -11834,7 +14577,7 @@
 </file>
 
 <file path=customXml/itemProps1.xml><?xml version="1.0" encoding="utf-8"?>
-<ds:datastoreItem xmlns:ds="http://schemas.openxmlformats.org/officeDocument/2006/customXml" ds:itemID="{19BAF9FC-8520-4695-A20E-90C2DC354AFF}">
+<ds:datastoreItem xmlns:ds="http://schemas.openxmlformats.org/officeDocument/2006/customXml" ds:itemID="{C27F7661-ECE7-488B-9721-3543AAA17132}">
   <ds:schemaRefs>
     <ds:schemaRef ds:uri="http://schemas.openxmlformats.org/officeDocument/2006/bibliography"/>
   </ds:schemaRefs>

--- a/ProyectoBD/Ing Software/Ing Sofware 1.docx
+++ b/ProyectoBD/Ing Software/Ing Sofware 1.docx
@@ -9,12 +9,13 @@
       <w:bookmarkStart w:id="0" w:name="_Toc465400374"/>
       <w:bookmarkStart w:id="1" w:name="_Toc465400409"/>
       <w:bookmarkStart w:id="2" w:name="_Toc465400598"/>
+      <w:bookmarkStart w:id="3" w:name="_Toc465406815"/>
       <w:r>
         <w:rPr>
           <w:noProof/>
         </w:rPr>
         <w:drawing>
-          <wp:anchor distT="0" distB="0" distL="114300" distR="114300" simplePos="0" relativeHeight="251655168" behindDoc="1" locked="0" layoutInCell="1" allowOverlap="1" wp14:anchorId="129E5AB8" wp14:editId="600AF8B1">
+          <wp:anchor distT="0" distB="0" distL="114300" distR="114300" simplePos="0" relativeHeight="251653632" behindDoc="1" locked="0" layoutInCell="1" allowOverlap="1" wp14:anchorId="129E5AB8" wp14:editId="600AF8B1">
             <wp:simplePos x="0" y="0"/>
             <wp:positionH relativeFrom="column">
               <wp:posOffset>-958850</wp:posOffset>
@@ -81,7 +82,7 @@
           <w:noProof/>
         </w:rPr>
         <w:drawing>
-          <wp:anchor distT="0" distB="0" distL="114300" distR="114300" simplePos="0" relativeHeight="251642880" behindDoc="1" locked="0" layoutInCell="1" allowOverlap="1" wp14:anchorId="39B2C206" wp14:editId="19CA3527">
+          <wp:anchor distT="0" distB="0" distL="114300" distR="114300" simplePos="0" relativeHeight="251650560" behindDoc="1" locked="0" layoutInCell="1" allowOverlap="1" wp14:anchorId="39B2C206" wp14:editId="19CA3527">
             <wp:simplePos x="0" y="0"/>
             <wp:positionH relativeFrom="page">
               <wp:align>right</wp:align>
@@ -150,7 +151,7 @@
         <mc:AlternateContent>
           <mc:Choice Requires="wps">
             <w:drawing>
-              <wp:anchor distT="45720" distB="45720" distL="114300" distR="114300" simplePos="0" relativeHeight="251667456" behindDoc="0" locked="0" layoutInCell="1" allowOverlap="1" wp14:anchorId="47C91FD7" wp14:editId="09D74EF4">
+              <wp:anchor distT="45720" distB="45720" distL="114300" distR="114300" simplePos="0" relativeHeight="251656704" behindDoc="0" locked="0" layoutInCell="1" allowOverlap="1" wp14:anchorId="47C91FD7" wp14:editId="09D74EF4">
                 <wp:simplePos x="0" y="0"/>
                 <wp:positionH relativeFrom="margin">
                   <wp:align>right</wp:align>
@@ -425,7 +426,7 @@
                 <v:stroke joinstyle="miter"/>
                 <v:path gradientshapeok="t" o:connecttype="rect"/>
               </v:shapetype>
-              <v:shape id="Cuadro de texto 2" o:spid="_x0000_s1026" type="#_x0000_t202" style="position:absolute;margin-left:458.65pt;margin-top:432.3pt;width:509.85pt;height:176.65pt;z-index:251667456;visibility:visible;mso-wrap-style:square;mso-width-percent:0;mso-height-percent:0;mso-wrap-distance-left:9pt;mso-wrap-distance-top:3.6pt;mso-wrap-distance-right:9pt;mso-wrap-distance-bottom:3.6pt;mso-position-horizontal:right;mso-position-horizontal-relative:margin;mso-position-vertical:absolute;mso-position-vertical-relative:text;mso-width-percent:0;mso-height-percent:0;mso-width-relative:margin;mso-height-relative:margin;v-text-anchor:top" o:gfxdata="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" filled="f" stroked="f">
+              <v:shape id="Cuadro de texto 2" o:spid="_x0000_s1026" type="#_x0000_t202" style="position:absolute;margin-left:458.65pt;margin-top:432.3pt;width:509.85pt;height:176.65pt;z-index:251656704;visibility:visible;mso-wrap-style:square;mso-width-percent:0;mso-height-percent:0;mso-wrap-distance-left:9pt;mso-wrap-distance-top:3.6pt;mso-wrap-distance-right:9pt;mso-wrap-distance-bottom:3.6pt;mso-position-horizontal:right;mso-position-horizontal-relative:margin;mso-position-vertical:absolute;mso-position-vertical-relative:text;mso-width-percent:0;mso-height-percent:0;mso-width-relative:margin;mso-height-relative:margin;v-text-anchor:top" o:gfxdata="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" filled="f" stroked="f">
                 <v:textbox>
                   <w:txbxContent>
                     <w:p>
@@ -656,7 +657,7 @@
         <mc:AlternateContent>
           <mc:Choice Requires="wps">
             <w:drawing>
-              <wp:anchor distT="45720" distB="45720" distL="114300" distR="114300" simplePos="0" relativeHeight="251671552" behindDoc="0" locked="0" layoutInCell="1" allowOverlap="1" wp14:anchorId="23FCA3EF" wp14:editId="2E29D1A1">
+              <wp:anchor distT="45720" distB="45720" distL="114300" distR="114300" simplePos="0" relativeHeight="251657728" behindDoc="0" locked="0" layoutInCell="1" allowOverlap="1" wp14:anchorId="23FCA3EF" wp14:editId="2E29D1A1">
                 <wp:simplePos x="0" y="0"/>
                 <wp:positionH relativeFrom="margin">
                   <wp:align>center</wp:align>
@@ -905,7 +906,7 @@
           </mc:Choice>
           <mc:Fallback>
             <w:pict>
-              <v:shape w14:anchorId="23FCA3EF" id="_x0000_s1027" type="#_x0000_t202" style="position:absolute;margin-left:0;margin-top:263.95pt;width:264.6pt;height:149.6pt;z-index:251671552;visibility:visible;mso-wrap-style:square;mso-width-percent:0;mso-height-percent:0;mso-wrap-distance-left:9pt;mso-wrap-distance-top:3.6pt;mso-wrap-distance-right:9pt;mso-wrap-distance-bottom:3.6pt;mso-position-horizontal:center;mso-position-horizontal-relative:margin;mso-position-vertical:absolute;mso-position-vertical-relative:text;mso-width-percent:0;mso-height-percent:0;mso-width-relative:margin;mso-height-relative:margin;v-text-anchor:top" o:gfxdata="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" filled="f" stroked="f">
+              <v:shape w14:anchorId="23FCA3EF" id="_x0000_s1027" type="#_x0000_t202" style="position:absolute;margin-left:0;margin-top:263.95pt;width:264.6pt;height:149.6pt;z-index:251657728;visibility:visible;mso-wrap-style:square;mso-width-percent:0;mso-height-percent:0;mso-wrap-distance-left:9pt;mso-wrap-distance-top:3.6pt;mso-wrap-distance-right:9pt;mso-wrap-distance-bottom:3.6pt;mso-position-horizontal:center;mso-position-horizontal-relative:margin;mso-position-vertical:absolute;mso-position-vertical-relative:text;mso-width-percent:0;mso-height-percent:0;mso-width-relative:margin;mso-height-relative:margin;v-text-anchor:top" o:gfxdata="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" filled="f" stroked="f">
                 <v:textbox>
                   <w:txbxContent>
                     <w:p>
@@ -1114,7 +1115,7 @@
         <mc:AlternateContent>
           <mc:Choice Requires="wps">
             <w:drawing>
-              <wp:anchor distT="45720" distB="45720" distL="114300" distR="114300" simplePos="0" relativeHeight="251675648" behindDoc="0" locked="0" layoutInCell="1" allowOverlap="1" wp14:anchorId="155BE41C" wp14:editId="014AB8C1">
+              <wp:anchor distT="45720" distB="45720" distL="114300" distR="114300" simplePos="0" relativeHeight="251658752" behindDoc="0" locked="0" layoutInCell="1" allowOverlap="1" wp14:anchorId="155BE41C" wp14:editId="014AB8C1">
                 <wp:simplePos x="0" y="0"/>
                 <wp:positionH relativeFrom="margin">
                   <wp:posOffset>-797605</wp:posOffset>
@@ -1201,7 +1202,7 @@
           </mc:Choice>
           <mc:Fallback>
             <w:pict>
-              <v:shape w14:anchorId="155BE41C" id="_x0000_s1028" type="#_x0000_t202" style="position:absolute;margin-left:-62.8pt;margin-top:222.75pt;width:524.55pt;height:44.85pt;z-index:251675648;visibility:visible;mso-wrap-style:square;mso-width-percent:0;mso-height-percent:0;mso-wrap-distance-left:9pt;mso-wrap-distance-top:3.6pt;mso-wrap-distance-right:9pt;mso-wrap-distance-bottom:3.6pt;mso-position-horizontal:absolute;mso-position-horizontal-relative:margin;mso-position-vertical:absolute;mso-position-vertical-relative:text;mso-width-percent:0;mso-height-percent:0;mso-width-relative:margin;mso-height-relative:margin;v-text-anchor:top" o:gfxdata="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" filled="f" stroked="f">
+              <v:shape w14:anchorId="155BE41C" id="_x0000_s1028" type="#_x0000_t202" style="position:absolute;margin-left:-62.8pt;margin-top:222.75pt;width:524.55pt;height:44.85pt;z-index:251658752;visibility:visible;mso-wrap-style:square;mso-width-percent:0;mso-height-percent:0;mso-wrap-distance-left:9pt;mso-wrap-distance-top:3.6pt;mso-wrap-distance-right:9pt;mso-wrap-distance-bottom:3.6pt;mso-position-horizontal:absolute;mso-position-horizontal-relative:margin;mso-position-vertical:absolute;mso-position-vertical-relative:text;mso-width-percent:0;mso-height-percent:0;mso-width-relative:margin;mso-height-relative:margin;v-text-anchor:top" o:gfxdata="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" filled="f" stroked="f">
                 <v:textbox>
                   <w:txbxContent>
                     <w:p>
@@ -1246,7 +1247,7 @@
           <w:noProof/>
         </w:rPr>
         <w:drawing>
-          <wp:anchor distT="0" distB="0" distL="114300" distR="114300" simplePos="0" relativeHeight="251646976" behindDoc="1" locked="0" layoutInCell="1" allowOverlap="1" wp14:anchorId="2A9E6888" wp14:editId="1A1CE787">
+          <wp:anchor distT="0" distB="0" distL="114300" distR="114300" simplePos="0" relativeHeight="251651584" behindDoc="1" locked="0" layoutInCell="1" allowOverlap="1" wp14:anchorId="2A9E6888" wp14:editId="1A1CE787">
             <wp:simplePos x="0" y="0"/>
             <wp:positionH relativeFrom="page">
               <wp:posOffset>2659379</wp:posOffset>
@@ -1310,7 +1311,7 @@
           <w:noProof/>
         </w:rPr>
         <w:drawing>
-          <wp:anchor distT="0" distB="0" distL="114300" distR="114300" simplePos="0" relativeHeight="251651072" behindDoc="1" locked="0" layoutInCell="1" allowOverlap="1" wp14:anchorId="61EAD4E9" wp14:editId="08F6CCF2">
+          <wp:anchor distT="0" distB="0" distL="114300" distR="114300" simplePos="0" relativeHeight="251652608" behindDoc="1" locked="0" layoutInCell="1" allowOverlap="1" wp14:anchorId="61EAD4E9" wp14:editId="08F6CCF2">
             <wp:simplePos x="0" y="0"/>
             <wp:positionH relativeFrom="margin">
               <wp:posOffset>497736</wp:posOffset>
@@ -1377,7 +1378,7 @@
           <w:noProof/>
         </w:rPr>
         <w:drawing>
-          <wp:anchor distT="0" distB="0" distL="114300" distR="114300" simplePos="0" relativeHeight="251663360" behindDoc="1" locked="0" layoutInCell="1" allowOverlap="1" wp14:anchorId="7F21170F" wp14:editId="337E8EAA">
+          <wp:anchor distT="0" distB="0" distL="114300" distR="114300" simplePos="0" relativeHeight="251655680" behindDoc="1" locked="0" layoutInCell="1" allowOverlap="1" wp14:anchorId="7F21170F" wp14:editId="337E8EAA">
             <wp:simplePos x="0" y="0"/>
             <wp:positionH relativeFrom="margin">
               <wp:posOffset>368300</wp:posOffset>
@@ -1442,6 +1443,7 @@
       <w:bookmarkEnd w:id="0"/>
       <w:bookmarkEnd w:id="1"/>
       <w:bookmarkEnd w:id="2"/>
+      <w:bookmarkEnd w:id="3"/>
     </w:p>
     <w:p/>
     <w:p/>
@@ -1516,8 +1518,6 @@
             </w:rPr>
             <w:fldChar w:fldCharType="separate"/>
           </w:r>
-          <w:bookmarkStart w:id="3" w:name="_GoBack"/>
-          <w:bookmarkEnd w:id="3"/>
         </w:p>
         <w:p>
           <w:pPr>
@@ -1531,7 +1531,7 @@
               <w:lang w:eastAsia="es-MX"/>
             </w:rPr>
           </w:pPr>
-          <w:hyperlink w:anchor="_Toc465400599" w:history="1">
+          <w:hyperlink w:anchor="_Toc465406816" w:history="1">
             <w:r>
               <w:rPr>
                 <w:rStyle w:val="Hipervnculo"/>
@@ -1558,7 +1558,7 @@
                 <w:noProof/>
                 <w:webHidden/>
               </w:rPr>
-              <w:instrText xml:space="preserve"> PAGEREF _Toc465400599 \h </w:instrText>
+              <w:instrText xml:space="preserve"> PAGEREF _Toc465406816 \h </w:instrText>
             </w:r>
             <w:r>
               <w:rPr>
@@ -1601,7 +1601,7 @@
               <w:lang w:eastAsia="es-MX"/>
             </w:rPr>
           </w:pPr>
-          <w:hyperlink w:anchor="_Toc465400600" w:history="1">
+          <w:hyperlink w:anchor="_Toc465406817" w:history="1">
             <w:r>
               <w:rPr>
                 <w:rStyle w:val="Hipervnculo"/>
@@ -1628,7 +1628,7 @@
                 <w:noProof/>
                 <w:webHidden/>
               </w:rPr>
-              <w:instrText xml:space="preserve"> PAGEREF _Toc465400600 \h </w:instrText>
+              <w:instrText xml:space="preserve"> PAGEREF _Toc465406817 \h </w:instrText>
             </w:r>
             <w:r>
               <w:rPr>
@@ -1671,7 +1671,7 @@
               <w:lang w:eastAsia="es-MX"/>
             </w:rPr>
           </w:pPr>
-          <w:hyperlink w:anchor="_Toc465400601" w:history="1">
+          <w:hyperlink w:anchor="_Toc465406818" w:history="1">
             <w:r>
               <w:rPr>
                 <w:rStyle w:val="Hipervnculo"/>
@@ -1698,7 +1698,7 @@
                 <w:noProof/>
                 <w:webHidden/>
               </w:rPr>
-              <w:instrText xml:space="preserve"> PAGEREF _Toc465400601 \h </w:instrText>
+              <w:instrText xml:space="preserve"> PAGEREF _Toc465406818 \h </w:instrText>
             </w:r>
             <w:r>
               <w:rPr>
@@ -1741,7 +1741,7 @@
               <w:lang w:eastAsia="es-MX"/>
             </w:rPr>
           </w:pPr>
-          <w:hyperlink w:anchor="_Toc465400602" w:history="1">
+          <w:hyperlink w:anchor="_Toc465406819" w:history="1">
             <w:r>
               <w:rPr>
                 <w:rStyle w:val="Hipervnculo"/>
@@ -1770,7 +1770,7 @@
                 <w:noProof/>
                 <w:webHidden/>
               </w:rPr>
-              <w:instrText xml:space="preserve"> PAGEREF _Toc465400602 \h </w:instrText>
+              <w:instrText xml:space="preserve"> PAGEREF _Toc465406819 \h </w:instrText>
             </w:r>
             <w:r>
               <w:rPr>
@@ -1813,7 +1813,7 @@
               <w:lang w:eastAsia="es-MX"/>
             </w:rPr>
           </w:pPr>
-          <w:hyperlink w:anchor="_Toc465400603" w:history="1">
+          <w:hyperlink w:anchor="_Toc465406820" w:history="1">
             <w:r>
               <w:rPr>
                 <w:rStyle w:val="Hipervnculo"/>
@@ -1840,7 +1840,7 @@
                 <w:noProof/>
                 <w:webHidden/>
               </w:rPr>
-              <w:instrText xml:space="preserve"> PAGEREF _Toc465400603 \h </w:instrText>
+              <w:instrText xml:space="preserve"> PAGEREF _Toc465406820 \h </w:instrText>
             </w:r>
             <w:r>
               <w:rPr>
@@ -1883,7 +1883,7 @@
               <w:lang w:eastAsia="es-MX"/>
             </w:rPr>
           </w:pPr>
-          <w:hyperlink w:anchor="_Toc465400604" w:history="1">
+          <w:hyperlink w:anchor="_Toc465406821" w:history="1">
             <w:r>
               <w:rPr>
                 <w:rStyle w:val="Hipervnculo"/>
@@ -1910,7 +1910,7 @@
                 <w:noProof/>
                 <w:webHidden/>
               </w:rPr>
-              <w:instrText xml:space="preserve"> PAGEREF _Toc465400604 \h </w:instrText>
+              <w:instrText xml:space="preserve"> PAGEREF _Toc465406821 \h </w:instrText>
             </w:r>
             <w:r>
               <w:rPr>
@@ -1953,7 +1953,7 @@
               <w:lang w:eastAsia="es-MX"/>
             </w:rPr>
           </w:pPr>
-          <w:hyperlink w:anchor="_Toc465400605" w:history="1">
+          <w:hyperlink w:anchor="_Toc465406822" w:history="1">
             <w:r>
               <w:rPr>
                 <w:rStyle w:val="Hipervnculo"/>
@@ -1980,7 +1980,7 @@
                 <w:noProof/>
                 <w:webHidden/>
               </w:rPr>
-              <w:instrText xml:space="preserve"> PAGEREF _Toc465400605 \h </w:instrText>
+              <w:instrText xml:space="preserve"> PAGEREF _Toc465406822 \h </w:instrText>
             </w:r>
             <w:r>
               <w:rPr>
@@ -2023,7 +2023,7 @@
               <w:lang w:eastAsia="es-MX"/>
             </w:rPr>
           </w:pPr>
-          <w:hyperlink w:anchor="_Toc465400606" w:history="1">
+          <w:hyperlink w:anchor="_Toc465406823" w:history="1">
             <w:r>
               <w:rPr>
                 <w:rStyle w:val="Hipervnculo"/>
@@ -2050,7 +2050,7 @@
                 <w:noProof/>
                 <w:webHidden/>
               </w:rPr>
-              <w:instrText xml:space="preserve"> PAGEREF _Toc465400606 \h </w:instrText>
+              <w:instrText xml:space="preserve"> PAGEREF _Toc465406823 \h </w:instrText>
             </w:r>
             <w:r>
               <w:rPr>
@@ -2093,7 +2093,7 @@
               <w:lang w:eastAsia="es-MX"/>
             </w:rPr>
           </w:pPr>
-          <w:hyperlink w:anchor="_Toc465400607" w:history="1">
+          <w:hyperlink w:anchor="_Toc465406824" w:history="1">
             <w:r>
               <w:rPr>
                 <w:rStyle w:val="Hipervnculo"/>
@@ -2120,7 +2120,7 @@
                 <w:noProof/>
                 <w:webHidden/>
               </w:rPr>
-              <w:instrText xml:space="preserve"> PAGEREF _Toc465400607 \h </w:instrText>
+              <w:instrText xml:space="preserve"> PAGEREF _Toc465406824 \h </w:instrText>
             </w:r>
             <w:r>
               <w:rPr>
@@ -2163,7 +2163,7 @@
               <w:lang w:eastAsia="es-MX"/>
             </w:rPr>
           </w:pPr>
-          <w:hyperlink w:anchor="_Toc465400608" w:history="1">
+          <w:hyperlink w:anchor="_Toc465406825" w:history="1">
             <w:r>
               <w:rPr>
                 <w:rStyle w:val="Hipervnculo"/>
@@ -2190,7 +2190,7 @@
                 <w:noProof/>
                 <w:webHidden/>
               </w:rPr>
-              <w:instrText xml:space="preserve"> PAGEREF _Toc465400608 \h </w:instrText>
+              <w:instrText xml:space="preserve"> PAGEREF _Toc465406825 \h </w:instrText>
             </w:r>
             <w:r>
               <w:rPr>
@@ -2233,7 +2233,7 @@
               <w:lang w:eastAsia="es-MX"/>
             </w:rPr>
           </w:pPr>
-          <w:hyperlink w:anchor="_Toc465400609" w:history="1">
+          <w:hyperlink w:anchor="_Toc465406826" w:history="1">
             <w:r>
               <w:rPr>
                 <w:rStyle w:val="Hipervnculo"/>
@@ -2260,7 +2260,7 @@
                 <w:noProof/>
                 <w:webHidden/>
               </w:rPr>
-              <w:instrText xml:space="preserve"> PAGEREF _Toc465400609 \h </w:instrText>
+              <w:instrText xml:space="preserve"> PAGEREF _Toc465406826 \h </w:instrText>
             </w:r>
             <w:r>
               <w:rPr>
@@ -2303,7 +2303,7 @@
               <w:lang w:eastAsia="es-MX"/>
             </w:rPr>
           </w:pPr>
-          <w:hyperlink w:anchor="_Toc465400610" w:history="1">
+          <w:hyperlink w:anchor="_Toc465406827" w:history="1">
             <w:r>
               <w:rPr>
                 <w:rStyle w:val="Hipervnculo"/>
@@ -2330,7 +2330,7 @@
                 <w:noProof/>
                 <w:webHidden/>
               </w:rPr>
-              <w:instrText xml:space="preserve"> PAGEREF _Toc465400610 \h </w:instrText>
+              <w:instrText xml:space="preserve"> PAGEREF _Toc465406827 \h </w:instrText>
             </w:r>
             <w:r>
               <w:rPr>
@@ -2373,7 +2373,7 @@
               <w:lang w:eastAsia="es-MX"/>
             </w:rPr>
           </w:pPr>
-          <w:hyperlink w:anchor="_Toc465400611" w:history="1">
+          <w:hyperlink w:anchor="_Toc465406828" w:history="1">
             <w:r>
               <w:rPr>
                 <w:rStyle w:val="Hipervnculo"/>
@@ -2400,7 +2400,7 @@
                 <w:noProof/>
                 <w:webHidden/>
               </w:rPr>
-              <w:instrText xml:space="preserve"> PAGEREF _Toc465400611 \h </w:instrText>
+              <w:instrText xml:space="preserve"> PAGEREF _Toc465406828 \h </w:instrText>
             </w:r>
             <w:r>
               <w:rPr>
@@ -2443,7 +2443,7 @@
               <w:lang w:eastAsia="es-MX"/>
             </w:rPr>
           </w:pPr>
-          <w:hyperlink w:anchor="_Toc465400612" w:history="1">
+          <w:hyperlink w:anchor="_Toc465406829" w:history="1">
             <w:r>
               <w:rPr>
                 <w:rStyle w:val="Hipervnculo"/>
@@ -2470,7 +2470,7 @@
                 <w:noProof/>
                 <w:webHidden/>
               </w:rPr>
-              <w:instrText xml:space="preserve"> PAGEREF _Toc465400612 \h </w:instrText>
+              <w:instrText xml:space="preserve"> PAGEREF _Toc465406829 \h </w:instrText>
             </w:r>
             <w:r>
               <w:rPr>
@@ -2513,7 +2513,7 @@
               <w:lang w:eastAsia="es-MX"/>
             </w:rPr>
           </w:pPr>
-          <w:hyperlink w:anchor="_Toc465400613" w:history="1">
+          <w:hyperlink w:anchor="_Toc465406830" w:history="1">
             <w:r>
               <w:rPr>
                 <w:rStyle w:val="Hipervnculo"/>
@@ -2540,7 +2540,7 @@
                 <w:noProof/>
                 <w:webHidden/>
               </w:rPr>
-              <w:instrText xml:space="preserve"> PAGEREF _Toc465400613 \h </w:instrText>
+              <w:instrText xml:space="preserve"> PAGEREF _Toc465406830 \h </w:instrText>
             </w:r>
             <w:r>
               <w:rPr>
@@ -2583,7 +2583,7 @@
               <w:lang w:eastAsia="es-MX"/>
             </w:rPr>
           </w:pPr>
-          <w:hyperlink w:anchor="_Toc465400614" w:history="1">
+          <w:hyperlink w:anchor="_Toc465406831" w:history="1">
             <w:r>
               <w:rPr>
                 <w:rStyle w:val="Hipervnculo"/>
@@ -2610,7 +2610,7 @@
                 <w:noProof/>
                 <w:webHidden/>
               </w:rPr>
-              <w:instrText xml:space="preserve"> PAGEREF _Toc465400614 \h </w:instrText>
+              <w:instrText xml:space="preserve"> PAGEREF _Toc465406831 \h </w:instrText>
             </w:r>
             <w:r>
               <w:rPr>
@@ -2653,7 +2653,7 @@
               <w:lang w:eastAsia="es-MX"/>
             </w:rPr>
           </w:pPr>
-          <w:hyperlink w:anchor="_Toc465400615" w:history="1">
+          <w:hyperlink w:anchor="_Toc465406832" w:history="1">
             <w:r>
               <w:rPr>
                 <w:rStyle w:val="Hipervnculo"/>
@@ -2680,7 +2680,7 @@
                 <w:noProof/>
                 <w:webHidden/>
               </w:rPr>
-              <w:instrText xml:space="preserve"> PAGEREF _Toc465400615 \h </w:instrText>
+              <w:instrText xml:space="preserve"> PAGEREF _Toc465406832 \h </w:instrText>
             </w:r>
             <w:r>
               <w:rPr>
@@ -2723,7 +2723,7 @@
               <w:lang w:eastAsia="es-MX"/>
             </w:rPr>
           </w:pPr>
-          <w:hyperlink w:anchor="_Toc465400616" w:history="1">
+          <w:hyperlink w:anchor="_Toc465406833" w:history="1">
             <w:r>
               <w:rPr>
                 <w:rStyle w:val="Hipervnculo"/>
@@ -2750,7 +2750,7 @@
                 <w:noProof/>
                 <w:webHidden/>
               </w:rPr>
-              <w:instrText xml:space="preserve"> PAGEREF _Toc465400616 \h </w:instrText>
+              <w:instrText xml:space="preserve"> PAGEREF _Toc465406833 \h </w:instrText>
             </w:r>
             <w:r>
               <w:rPr>
@@ -2793,7 +2793,7 @@
               <w:lang w:eastAsia="es-MX"/>
             </w:rPr>
           </w:pPr>
-          <w:hyperlink w:anchor="_Toc465400617" w:history="1">
+          <w:hyperlink w:anchor="_Toc465406834" w:history="1">
             <w:r>
               <w:rPr>
                 <w:rStyle w:val="Hipervnculo"/>
@@ -2820,7 +2820,7 @@
                 <w:noProof/>
                 <w:webHidden/>
               </w:rPr>
-              <w:instrText xml:space="preserve"> PAGEREF _Toc465400617 \h </w:instrText>
+              <w:instrText xml:space="preserve"> PAGEREF _Toc465406834 \h </w:instrText>
             </w:r>
             <w:r>
               <w:rPr>
@@ -2863,7 +2863,7 @@
               <w:lang w:eastAsia="es-MX"/>
             </w:rPr>
           </w:pPr>
-          <w:hyperlink w:anchor="_Toc465400618" w:history="1">
+          <w:hyperlink w:anchor="_Toc465406835" w:history="1">
             <w:r>
               <w:rPr>
                 <w:rStyle w:val="Hipervnculo"/>
@@ -2890,7 +2890,7 @@
                 <w:noProof/>
                 <w:webHidden/>
               </w:rPr>
-              <w:instrText xml:space="preserve"> PAGEREF _Toc465400618 \h </w:instrText>
+              <w:instrText xml:space="preserve"> PAGEREF _Toc465406835 \h </w:instrText>
             </w:r>
             <w:r>
               <w:rPr>
@@ -2933,7 +2933,7 @@
               <w:lang w:eastAsia="es-MX"/>
             </w:rPr>
           </w:pPr>
-          <w:hyperlink w:anchor="_Toc465400619" w:history="1">
+          <w:hyperlink w:anchor="_Toc465406836" w:history="1">
             <w:r>
               <w:rPr>
                 <w:rStyle w:val="Hipervnculo"/>
@@ -2960,7 +2960,7 @@
                 <w:noProof/>
                 <w:webHidden/>
               </w:rPr>
-              <w:instrText xml:space="preserve"> PAGEREF _Toc465400619 \h </w:instrText>
+              <w:instrText xml:space="preserve"> PAGEREF _Toc465406836 \h </w:instrText>
             </w:r>
             <w:r>
               <w:rPr>
@@ -3003,7 +3003,7 @@
               <w:lang w:eastAsia="es-MX"/>
             </w:rPr>
           </w:pPr>
-          <w:hyperlink w:anchor="_Toc465400620" w:history="1">
+          <w:hyperlink w:anchor="_Toc465406837" w:history="1">
             <w:r>
               <w:rPr>
                 <w:rStyle w:val="Hipervnculo"/>
@@ -3030,7 +3030,7 @@
                 <w:noProof/>
                 <w:webHidden/>
               </w:rPr>
-              <w:instrText xml:space="preserve"> PAGEREF _Toc465400620 \h </w:instrText>
+              <w:instrText xml:space="preserve"> PAGEREF _Toc465406837 \h </w:instrText>
             </w:r>
             <w:r>
               <w:rPr>
@@ -3073,7 +3073,7 @@
               <w:lang w:eastAsia="es-MX"/>
             </w:rPr>
           </w:pPr>
-          <w:hyperlink w:anchor="_Toc465400621" w:history="1">
+          <w:hyperlink w:anchor="_Toc465406838" w:history="1">
             <w:r>
               <w:rPr>
                 <w:rStyle w:val="Hipervnculo"/>
@@ -3100,7 +3100,7 @@
                 <w:noProof/>
                 <w:webHidden/>
               </w:rPr>
-              <w:instrText xml:space="preserve"> PAGEREF _Toc465400621 \h </w:instrText>
+              <w:instrText xml:space="preserve"> PAGEREF _Toc465406838 \h </w:instrText>
             </w:r>
             <w:r>
               <w:rPr>
@@ -3143,7 +3143,7 @@
               <w:lang w:eastAsia="es-MX"/>
             </w:rPr>
           </w:pPr>
-          <w:hyperlink w:anchor="_Toc465400622" w:history="1">
+          <w:hyperlink w:anchor="_Toc465406839" w:history="1">
             <w:r>
               <w:rPr>
                 <w:rStyle w:val="Hipervnculo"/>
@@ -3172,7 +3172,7 @@
                 <w:noProof/>
                 <w:webHidden/>
               </w:rPr>
-              <w:instrText xml:space="preserve"> PAGEREF _Toc465400622 \h </w:instrText>
+              <w:instrText xml:space="preserve"> PAGEREF _Toc465406839 \h </w:instrText>
             </w:r>
             <w:r>
               <w:rPr>
@@ -3215,7 +3215,7 @@
               <w:lang w:eastAsia="es-MX"/>
             </w:rPr>
           </w:pPr>
-          <w:hyperlink w:anchor="_Toc465400623" w:history="1">
+          <w:hyperlink w:anchor="_Toc465406840" w:history="1">
             <w:r>
               <w:rPr>
                 <w:rStyle w:val="Hipervnculo"/>
@@ -3244,7 +3244,7 @@
                 <w:noProof/>
                 <w:webHidden/>
               </w:rPr>
-              <w:instrText xml:space="preserve"> PAGEREF _Toc465400623 \h </w:instrText>
+              <w:instrText xml:space="preserve"> PAGEREF _Toc465406840 \h </w:instrText>
             </w:r>
             <w:r>
               <w:rPr>
@@ -3287,7 +3287,7 @@
               <w:lang w:eastAsia="es-MX"/>
             </w:rPr>
           </w:pPr>
-          <w:hyperlink w:anchor="_Toc465400624" w:history="1">
+          <w:hyperlink w:anchor="_Toc465406841" w:history="1">
             <w:r>
               <w:rPr>
                 <w:rStyle w:val="Hipervnculo"/>
@@ -3316,7 +3316,7 @@
                 <w:noProof/>
                 <w:webHidden/>
               </w:rPr>
-              <w:instrText xml:space="preserve"> PAGEREF _Toc465400624 \h </w:instrText>
+              <w:instrText xml:space="preserve"> PAGEREF _Toc465406841 \h </w:instrText>
             </w:r>
             <w:r>
               <w:rPr>
@@ -3359,7 +3359,7 @@
               <w:lang w:eastAsia="es-MX"/>
             </w:rPr>
           </w:pPr>
-          <w:hyperlink w:anchor="_Toc465400625" w:history="1">
+          <w:hyperlink w:anchor="_Toc465406842" w:history="1">
             <w:r>
               <w:rPr>
                 <w:rStyle w:val="Hipervnculo"/>
@@ -3388,7 +3388,7 @@
                 <w:noProof/>
                 <w:webHidden/>
               </w:rPr>
-              <w:instrText xml:space="preserve"> PAGEREF _Toc465400625 \h </w:instrText>
+              <w:instrText xml:space="preserve"> PAGEREF _Toc465406842 \h </w:instrText>
             </w:r>
             <w:r>
               <w:rPr>
@@ -3431,7 +3431,7 @@
               <w:lang w:eastAsia="es-MX"/>
             </w:rPr>
           </w:pPr>
-          <w:hyperlink w:anchor="_Toc465400626" w:history="1">
+          <w:hyperlink w:anchor="_Toc465406843" w:history="1">
             <w:r>
               <w:rPr>
                 <w:rStyle w:val="Hipervnculo"/>
@@ -3460,7 +3460,7 @@
                 <w:noProof/>
                 <w:webHidden/>
               </w:rPr>
-              <w:instrText xml:space="preserve"> PAGEREF _Toc465400626 \h </w:instrText>
+              <w:instrText xml:space="preserve"> PAGEREF _Toc465406843 \h </w:instrText>
             </w:r>
             <w:r>
               <w:rPr>
@@ -3503,7 +3503,7 @@
               <w:lang w:eastAsia="es-MX"/>
             </w:rPr>
           </w:pPr>
-          <w:hyperlink w:anchor="_Toc465400627" w:history="1">
+          <w:hyperlink w:anchor="_Toc465406844" w:history="1">
             <w:r>
               <w:rPr>
                 <w:rStyle w:val="Hipervnculo"/>
@@ -3532,7 +3532,7 @@
                 <w:noProof/>
                 <w:webHidden/>
               </w:rPr>
-              <w:instrText xml:space="preserve"> PAGEREF _Toc465400627 \h </w:instrText>
+              <w:instrText xml:space="preserve"> PAGEREF _Toc465406844 \h </w:instrText>
             </w:r>
             <w:r>
               <w:rPr>
@@ -3575,7 +3575,7 @@
               <w:lang w:eastAsia="es-MX"/>
             </w:rPr>
           </w:pPr>
-          <w:hyperlink w:anchor="_Toc465400628" w:history="1">
+          <w:hyperlink w:anchor="_Toc465406845" w:history="1">
             <w:r>
               <w:rPr>
                 <w:rStyle w:val="Hipervnculo"/>
@@ -3604,7 +3604,7 @@
                 <w:noProof/>
                 <w:webHidden/>
               </w:rPr>
-              <w:instrText xml:space="preserve"> PAGEREF _Toc465400628 \h </w:instrText>
+              <w:instrText xml:space="preserve"> PAGEREF _Toc465406845 \h </w:instrText>
             </w:r>
             <w:r>
               <w:rPr>
@@ -3647,7 +3647,7 @@
               <w:lang w:eastAsia="es-MX"/>
             </w:rPr>
           </w:pPr>
-          <w:hyperlink w:anchor="_Toc465400629" w:history="1">
+          <w:hyperlink w:anchor="_Toc465406846" w:history="1">
             <w:r>
               <w:rPr>
                 <w:rStyle w:val="Hipervnculo"/>
@@ -3676,7 +3676,7 @@
                 <w:noProof/>
                 <w:webHidden/>
               </w:rPr>
-              <w:instrText xml:space="preserve"> PAGEREF _Toc465400629 \h </w:instrText>
+              <w:instrText xml:space="preserve"> PAGEREF _Toc465406846 \h </w:instrText>
             </w:r>
             <w:r>
               <w:rPr>
@@ -3719,13 +3719,13 @@
               <w:lang w:eastAsia="es-MX"/>
             </w:rPr>
           </w:pPr>
-          <w:hyperlink w:anchor="_Toc465400630" w:history="1">
+          <w:hyperlink w:anchor="_Toc465406847" w:history="1">
             <w:r>
               <w:rPr>
                 <w:rStyle w:val="Hipervnculo"/>
                 <w:noProof/>
               </w:rPr>
-              <w:t xml:space="preserve"> Diagramas de Casos de uso</w:t>
+              <w:t>Diagramas de Casos de uso</w:t>
             </w:r>
             <w:r>
               <w:rPr>
@@ -3746,7 +3746,7 @@
                 <w:noProof/>
                 <w:webHidden/>
               </w:rPr>
-              <w:instrText xml:space="preserve"> PAGEREF _Toc465400630 \h </w:instrText>
+              <w:instrText xml:space="preserve"> PAGEREF _Toc465406847 \h </w:instrText>
             </w:r>
             <w:r>
               <w:rPr>
@@ -3789,7 +3789,7 @@
               <w:lang w:eastAsia="es-MX"/>
             </w:rPr>
           </w:pPr>
-          <w:hyperlink w:anchor="_Toc465400631" w:history="1">
+          <w:hyperlink w:anchor="_Toc465406848" w:history="1">
             <w:r>
               <w:rPr>
                 <w:rStyle w:val="Hipervnculo"/>
@@ -3816,7 +3816,7 @@
                 <w:noProof/>
                 <w:webHidden/>
               </w:rPr>
-              <w:instrText xml:space="preserve"> PAGEREF _Toc465400631 \h </w:instrText>
+              <w:instrText xml:space="preserve"> PAGEREF _Toc465406848 \h </w:instrText>
             </w:r>
             <w:r>
               <w:rPr>
@@ -3859,7 +3859,7 @@
               <w:lang w:eastAsia="es-MX"/>
             </w:rPr>
           </w:pPr>
-          <w:hyperlink w:anchor="_Toc465400632" w:history="1">
+          <w:hyperlink w:anchor="_Toc465406849" w:history="1">
             <w:r>
               <w:rPr>
                 <w:rStyle w:val="Hipervnculo"/>
@@ -3886,7 +3886,7 @@
                 <w:noProof/>
                 <w:webHidden/>
               </w:rPr>
-              <w:instrText xml:space="preserve"> PAGEREF _Toc465400632 \h </w:instrText>
+              <w:instrText xml:space="preserve"> PAGEREF _Toc465406849 \h </w:instrText>
             </w:r>
             <w:r>
               <w:rPr>
@@ -3961,7 +3961,7 @@
           <w:b w:val="0"/>
         </w:rPr>
       </w:pPr>
-      <w:bookmarkStart w:id="4" w:name="_Toc465400599"/>
+      <w:bookmarkStart w:id="4" w:name="_Toc465406816"/>
       <w:r>
         <w:t>Introducción</w:t>
       </w:r>
@@ -3988,7 +3988,33 @@
           <w:rFonts w:ascii="Arial" w:hAnsi="Arial" w:cs="Arial"/>
         </w:rPr>
         <w:tab/>
-        <w:t xml:space="preserve">Este documento presenta la sistematización del proyecto realizado por MCTuristic, el cual está conformado por una aplicación desarrollada en Android Studio 2.0 y otra con tecnología Aspx.NET, la cual proveerá los módulos para la gestión de información de la base de datos y así ser mostrada en la aplicación móvil. Este último contará </w:t>
+        <w:t>Este documento presenta la sistematización del p</w:t>
+      </w:r>
+      <w:r>
+        <w:rPr>
+          <w:rFonts w:ascii="Arial" w:hAnsi="Arial" w:cs="Arial"/>
+        </w:rPr>
+        <w:t xml:space="preserve">royecto realizado por “Master </w:t>
+      </w:r>
+      <w:proofErr w:type="spellStart"/>
+      <w:r>
+        <w:rPr>
+          <w:rFonts w:ascii="Arial" w:hAnsi="Arial" w:cs="Arial"/>
+        </w:rPr>
+        <w:t>Coder</w:t>
+      </w:r>
+      <w:proofErr w:type="spellEnd"/>
+      <w:r>
+        <w:rPr>
+          <w:rFonts w:ascii="Arial" w:hAnsi="Arial" w:cs="Arial"/>
+        </w:rPr>
+        <w:t>”</w:t>
+      </w:r>
+      <w:r>
+        <w:rPr>
+          <w:rFonts w:ascii="Arial" w:hAnsi="Arial" w:cs="Arial"/>
+        </w:rPr>
+        <w:t xml:space="preserve">, el cual está conformado por una aplicación desarrollada en tecnología Aspx.NET, la cual proveerá los módulos para la gestión de información de la base de datos y así ser mostrada en la aplicación móvil. Este último contará </w:t>
       </w:r>
       <w:r>
         <w:rPr>
@@ -4150,7 +4176,7 @@
       <w:pPr>
         <w:pStyle w:val="Ttulo1"/>
       </w:pPr>
-      <w:bookmarkStart w:id="5" w:name="_Toc465400600"/>
+      <w:bookmarkStart w:id="5" w:name="_Toc465406817"/>
       <w:r>
         <w:lastRenderedPageBreak/>
         <w:t>Justificación del Proyecto</w:t>
@@ -4181,7 +4207,7 @@
           <w:lang w:eastAsia="es-MX"/>
         </w:rPr>
         <w:drawing>
-          <wp:anchor distT="0" distB="0" distL="114300" distR="114300" simplePos="0" relativeHeight="251659264" behindDoc="0" locked="0" layoutInCell="1" allowOverlap="1" wp14:anchorId="753A14F9" wp14:editId="50438034">
+          <wp:anchor distT="0" distB="0" distL="114300" distR="114300" simplePos="0" relativeHeight="251654656" behindDoc="0" locked="0" layoutInCell="1" allowOverlap="1" wp14:anchorId="753A14F9" wp14:editId="50438034">
             <wp:simplePos x="0" y="0"/>
             <wp:positionH relativeFrom="margin">
               <wp:align>right</wp:align>
@@ -4291,7 +4317,7 @@
         <w:rPr>
           <w:rFonts w:ascii="Arial" w:hAnsi="Arial" w:cs="Arial"/>
         </w:rPr>
-        <w:t>Conociendo Nuestro Orígenes</w:t>
+        <w:t>MCTuristic</w:t>
       </w:r>
     </w:p>
     <w:p>
@@ -4323,7 +4349,21 @@
         <w:rPr>
           <w:rFonts w:ascii="Arial" w:hAnsi="Arial" w:cs="Arial"/>
         </w:rPr>
-        <w:t>Mérida también conocida como "la ciudad blanca" se distingue por ser tranquila y sus habitantes amables y hospitalarios. Es el lugar ideal para la gente que desea pasar unas vacaciones en un ambiente relajado y con un clima cálido. Mérida fue fundada el 6 de enero de 1542, y construida sobre la ciudad Maya de Toh.</w:t>
+        <w:t xml:space="preserve">Mérida también conocida como "la ciudad blanca" se distingue por ser tranquila y sus habitantes amables y hospitalarios. Es el lugar ideal para la gente que desea pasar unas vacaciones en un ambiente relajado y con un clima cálido. Mérida fue fundada el 6 de enero de 1542, y construida sobre la ciudad Maya de </w:t>
+      </w:r>
+      <w:proofErr w:type="spellStart"/>
+      <w:r>
+        <w:rPr>
+          <w:rFonts w:ascii="Arial" w:hAnsi="Arial" w:cs="Arial"/>
+        </w:rPr>
+        <w:t>Toh</w:t>
+      </w:r>
+      <w:proofErr w:type="spellEnd"/>
+      <w:r>
+        <w:rPr>
+          <w:rFonts w:ascii="Arial" w:hAnsi="Arial" w:cs="Arial"/>
+        </w:rPr>
+        <w:t>.</w:t>
       </w:r>
     </w:p>
     <w:p>
@@ -4777,8 +4817,16 @@
         <w:rPr>
           <w:rFonts w:ascii="Arial" w:hAnsi="Arial" w:cs="Arial"/>
         </w:rPr>
-        <w:t>Página Facebook: HotelRicadoMerida</w:t>
-      </w:r>
+        <w:t xml:space="preserve">Página Facebook: </w:t>
+      </w:r>
+      <w:proofErr w:type="spellStart"/>
+      <w:r>
+        <w:rPr>
+          <w:rFonts w:ascii="Arial" w:hAnsi="Arial" w:cs="Arial"/>
+        </w:rPr>
+        <w:t>HotelRicadoMerida</w:t>
+      </w:r>
+      <w:proofErr w:type="spellEnd"/>
     </w:p>
     <w:p>
       <w:pPr>
@@ -4810,7 +4858,7 @@
       <w:pPr>
         <w:pStyle w:val="Ttulo1"/>
       </w:pPr>
-      <w:bookmarkStart w:id="6" w:name="_Toc465400601"/>
+      <w:bookmarkStart w:id="6" w:name="_Toc465406818"/>
       <w:r>
         <w:lastRenderedPageBreak/>
         <w:t>Justificación del Proyecto</w:t>
@@ -5059,7 +5107,7 @@
           <w:lang w:eastAsia="es-ES"/>
         </w:rPr>
       </w:pPr>
-      <w:bookmarkStart w:id="7" w:name="_Toc465400602"/>
+      <w:bookmarkStart w:id="7" w:name="_Toc465406819"/>
       <w:r>
         <w:rPr>
           <w:rFonts w:eastAsia="Times New Roman"/>
@@ -5108,7 +5156,7 @@
       <w:pPr>
         <w:pStyle w:val="Ttulo1"/>
       </w:pPr>
-      <w:bookmarkStart w:id="8" w:name="_Toc465400603"/>
+      <w:bookmarkStart w:id="8" w:name="_Toc465406820"/>
       <w:r>
         <w:t>Objetivo</w:t>
       </w:r>
@@ -5268,7 +5316,7 @@
       <w:r>
         <w:t xml:space="preserve">        </w:t>
       </w:r>
-      <w:bookmarkStart w:id="9" w:name="_Toc465400604"/>
+      <w:bookmarkStart w:id="9" w:name="_Toc465406821"/>
       <w:r>
         <w:t xml:space="preserve">Objetivos </w:t>
       </w:r>
@@ -5468,7 +5516,7 @@
       <w:pPr>
         <w:pStyle w:val="Ttulo1"/>
       </w:pPr>
-      <w:bookmarkStart w:id="10" w:name="_Toc465400605"/>
+      <w:bookmarkStart w:id="10" w:name="_Toc465406822"/>
       <w:r>
         <w:rPr>
           <w:noProof/>
@@ -5493,7 +5541,7 @@
             <v:path o:extrusionok="f" gradientshapeok="t" o:connecttype="rect"/>
             <o:lock v:ext="edit" aspectratio="t"/>
           </v:shapetype>
-          <v:shape id="_x0000_s1392" type="#_x0000_t75" style="position:absolute;left:0;text-align:left;margin-left:2.7pt;margin-top:326.55pt;width:439.5pt;height:259.5pt;z-index:251673600;mso-position-horizontal-relative:text;mso-position-vertical-relative:text;mso-width-relative:page;mso-height-relative:page">
+          <v:shape id="_x0000_s1392" type="#_x0000_t75" style="position:absolute;left:0;text-align:left;margin-left:2.7pt;margin-top:326.55pt;width:439.5pt;height:259.5pt;z-index:251661824;mso-position-horizontal-relative:text;mso-position-vertical-relative:text;mso-width-relative:page;mso-height-relative:page">
             <v:imagedata r:id="rId16" o:title="2"/>
             <w10:wrap type="square"/>
           </v:shape>
@@ -5504,7 +5552,7 @@
           <w:noProof/>
         </w:rPr>
         <w:pict>
-          <v:shape id="_x0000_s1391" type="#_x0000_t75" style="position:absolute;left:0;text-align:left;margin-left:-.3pt;margin-top:29.1pt;width:441.75pt;height:295.5pt;z-index:251671552;mso-position-horizontal-relative:text;mso-position-vertical-relative:text;mso-width-relative:page;mso-height-relative:page">
+          <v:shape id="_x0000_s1391" type="#_x0000_t75" style="position:absolute;left:0;text-align:left;margin-left:-.3pt;margin-top:29.1pt;width:441.75pt;height:295.5pt;z-index:251660800;mso-position-horizontal-relative:text;mso-position-vertical-relative:text;mso-width-relative:page;mso-height-relative:page">
             <v:imagedata r:id="rId17" o:title="1"/>
             <w10:wrap type="square"/>
           </v:shape>
@@ -5522,7 +5570,7 @@
         </w:rPr>
         <w:lastRenderedPageBreak/>
         <w:pict>
-          <v:shape id="_x0000_s1394" type="#_x0000_t75" style="position:absolute;margin-left:-49.8pt;margin-top:292.55pt;width:553.65pt;height:237pt;z-index:251677696;mso-position-horizontal-relative:text;mso-position-vertical-relative:text;mso-width-relative:page;mso-height-relative:page">
+          <v:shape id="_x0000_s1394" type="#_x0000_t75" style="position:absolute;margin-left:-49.8pt;margin-top:292.55pt;width:553.65pt;height:237pt;z-index:251663872;mso-position-horizontal-relative:text;mso-position-vertical-relative:text;mso-width-relative:page;mso-height-relative:page">
             <v:imagedata r:id="rId18" o:title="4"/>
             <w10:wrap type="square"/>
           </v:shape>
@@ -5533,7 +5581,7 @@
           <w:noProof/>
         </w:rPr>
         <w:pict>
-          <v:shape id="_x0000_s1393" type="#_x0000_t75" style="position:absolute;margin-left:-49.8pt;margin-top:-.35pt;width:540.75pt;height:283.5pt;z-index:251675648;mso-position-horizontal-relative:text;mso-position-vertical-relative:text;mso-width-relative:page;mso-height-relative:page">
+          <v:shape id="_x0000_s1393" type="#_x0000_t75" style="position:absolute;margin-left:-49.8pt;margin-top:-.35pt;width:540.75pt;height:283.5pt;z-index:251662848;mso-position-horizontal-relative:text;mso-position-vertical-relative:text;mso-width-relative:page;mso-height-relative:page">
             <v:imagedata r:id="rId19" o:title="3"/>
             <w10:wrap type="square"/>
           </v:shape>
@@ -5577,7 +5625,7 @@
       <w:pPr>
         <w:pStyle w:val="Ttulo1"/>
       </w:pPr>
-      <w:bookmarkStart w:id="11" w:name="_Toc465400606"/>
+      <w:bookmarkStart w:id="11" w:name="_Toc465406823"/>
       <w:r>
         <w:lastRenderedPageBreak/>
         <w:t>Estudio de Factibilidad</w:t>
@@ -5591,13 +5639,28 @@
         <w:jc w:val="both"/>
         <w:rPr>
           <w:rFonts w:ascii="Arial" w:hAnsi="Arial" w:cs="Arial"/>
+          <w:u w:val="single"/>
         </w:rPr>
       </w:pPr>
       <w:r>
         <w:rPr>
           <w:rFonts w:ascii="Arial" w:hAnsi="Arial" w:cs="Arial"/>
         </w:rPr>
-        <w:t xml:space="preserve">Se realizara el estudio de factibilidad al proyecto que está en desarrollo por parte de los integrantes de este equipo llamado “Master Coder”, donde el proyecto consta de realizar una página web </w:t>
+        <w:t xml:space="preserve">Se realizara el estudio de factibilidad al proyecto que está en desarrollo por parte de los integrantes de este equipo llamado “Master </w:t>
+      </w:r>
+      <w:proofErr w:type="spellStart"/>
+      <w:r>
+        <w:rPr>
+          <w:rFonts w:ascii="Arial" w:hAnsi="Arial" w:cs="Arial"/>
+        </w:rPr>
+        <w:t>Coder</w:t>
+      </w:r>
+      <w:proofErr w:type="spellEnd"/>
+      <w:r>
+        <w:rPr>
+          <w:rFonts w:ascii="Arial" w:hAnsi="Arial" w:cs="Arial"/>
+        </w:rPr>
+        <w:t xml:space="preserve">”, donde el proyecto consta de realizar una página web </w:t>
       </w:r>
       <w:r>
         <w:rPr>
@@ -5636,29 +5699,9 @@
     </w:p>
     <w:p>
       <w:pPr>
-        <w:spacing w:after="0" w:line="360" w:lineRule="auto"/>
-        <w:ind w:firstLine="709"/>
-        <w:jc w:val="both"/>
-        <w:rPr>
-          <w:rFonts w:ascii="Arial" w:hAnsi="Arial" w:cs="Arial"/>
-        </w:rPr>
-      </w:pPr>
-    </w:p>
-    <w:p>
-      <w:pPr>
-        <w:spacing w:after="0" w:line="360" w:lineRule="auto"/>
-        <w:ind w:firstLine="709"/>
-        <w:jc w:val="both"/>
-        <w:rPr>
-          <w:rFonts w:ascii="Arial" w:hAnsi="Arial" w:cs="Arial"/>
-        </w:rPr>
-      </w:pPr>
-    </w:p>
-    <w:p>
-      <w:pPr>
         <w:pStyle w:val="Ttulo1"/>
       </w:pPr>
-      <w:bookmarkStart w:id="12" w:name="_Toc465400607"/>
+      <w:bookmarkStart w:id="12" w:name="_Toc465406824"/>
       <w:r>
         <w:t>Factibilidad técnica.</w:t>
       </w:r>
@@ -5684,7 +5727,7 @@
       <w:pPr>
         <w:pStyle w:val="Ttulo1"/>
       </w:pPr>
-      <w:bookmarkStart w:id="13" w:name="_Toc465400608"/>
+      <w:bookmarkStart w:id="13" w:name="_Toc465406825"/>
       <w:r>
         <w:t>E</w:t>
       </w:r>
@@ -6416,7 +6459,6 @@
         <w:rPr>
           <w:rFonts w:ascii="Arial" w:hAnsi="Arial" w:cs="Arial"/>
         </w:rPr>
-        <w:lastRenderedPageBreak/>
         <w:t>Tomando en cuenta los requerimientos</w:t>
       </w:r>
       <w:r>
@@ -6436,8 +6478,9 @@
       <w:pPr>
         <w:pStyle w:val="Ttulo1"/>
       </w:pPr>
-      <w:bookmarkStart w:id="14" w:name="_Toc465400609"/>
-      <w:r>
+      <w:bookmarkStart w:id="14" w:name="_Toc465406826"/>
+      <w:r>
+        <w:lastRenderedPageBreak/>
         <w:t>En cuanto a software.</w:t>
       </w:r>
       <w:bookmarkEnd w:id="14"/>
@@ -7136,7 +7179,21 @@
               <w:rPr>
                 <w:rFonts w:ascii="Arial" w:eastAsia="Arial" w:hAnsi="Arial"/>
               </w:rPr>
-              <w:t>Microsoft Proyect 2013 (Professional)</w:t>
+              <w:t xml:space="preserve">Microsoft </w:t>
+            </w:r>
+            <w:proofErr w:type="spellStart"/>
+            <w:r>
+              <w:rPr>
+                <w:rFonts w:ascii="Arial" w:eastAsia="Arial" w:hAnsi="Arial"/>
+              </w:rPr>
+              <w:t>Proyect</w:t>
+            </w:r>
+            <w:proofErr w:type="spellEnd"/>
+            <w:r>
+              <w:rPr>
+                <w:rFonts w:ascii="Arial" w:eastAsia="Arial" w:hAnsi="Arial"/>
+              </w:rPr>
+              <w:t xml:space="preserve"> 2013 (Professional)</w:t>
             </w:r>
           </w:p>
         </w:tc>
@@ -7436,7 +7493,7 @@
       <w:pPr>
         <w:pStyle w:val="Ttulo1"/>
       </w:pPr>
-      <w:bookmarkStart w:id="15" w:name="_Toc465400610"/>
+      <w:bookmarkStart w:id="15" w:name="_Toc465406827"/>
       <w:r>
         <w:t>Factibilidad económica.</w:t>
       </w:r>
@@ -7478,7 +7535,7 @@
       <w:pPr>
         <w:pStyle w:val="Ttulo1"/>
       </w:pPr>
-      <w:bookmarkStart w:id="16" w:name="_Toc465400611"/>
+      <w:bookmarkStart w:id="16" w:name="_Toc465406828"/>
       <w:r>
         <w:t>Análisis costos-beneficios.</w:t>
       </w:r>
@@ -7497,22 +7554,30 @@
         <w:rPr>
           <w:rFonts w:ascii="Arial" w:hAnsi="Arial" w:cs="Arial"/>
         </w:rPr>
-        <w:t xml:space="preserve">Este análisis permitió hacer una comparación entre los costos del sistema actual que manejaremos con los costos de otra empresa desarrolladora de software a realizado. De tal manera que en esta comparación le demostramos los beneficios que nuestro </w:t>
-      </w:r>
-      <w:r>
-        <w:rPr>
-          <w:rFonts w:ascii="Arial" w:hAnsi="Arial" w:cs="Arial"/>
-        </w:rPr>
-        <w:lastRenderedPageBreak/>
-        <w:t xml:space="preserve">proyecto brinda al público y la calidad de trabajo que manejamos para que el cliente este satisfecho con los requerimientos sin ningún fallo en el sistema. </w:t>
+        <w:t xml:space="preserve">Este análisis permitió hacer una comparación entre los costos del sistema actual que manejaremos con los costos de otra empresa desarrolladora de software </w:t>
+      </w:r>
+      <w:proofErr w:type="spellStart"/>
+      <w:r>
+        <w:rPr>
+          <w:rFonts w:ascii="Arial" w:hAnsi="Arial" w:cs="Arial"/>
+        </w:rPr>
+        <w:t>a</w:t>
+      </w:r>
+      <w:proofErr w:type="spellEnd"/>
+      <w:r>
+        <w:rPr>
+          <w:rFonts w:ascii="Arial" w:hAnsi="Arial" w:cs="Arial"/>
+        </w:rPr>
+        <w:t xml:space="preserve"> realizado. De tal manera que en esta comparación le demostramos los beneficios que nuestro proyecto brinda al público y la calidad de trabajo que manejamos para que el cliente este satisfecho con los requerimientos sin ningún fallo en el sistema. </w:t>
       </w:r>
     </w:p>
     <w:p>
       <w:pPr>
         <w:pStyle w:val="Ttulo1"/>
       </w:pPr>
-      <w:bookmarkStart w:id="17" w:name="_Toc465400612"/>
-      <w:r>
+      <w:bookmarkStart w:id="17" w:name="_Toc465406829"/>
+      <w:r>
+        <w:lastRenderedPageBreak/>
         <w:t>Análisis de costos</w:t>
       </w:r>
       <w:bookmarkEnd w:id="17"/>
@@ -7986,7 +8051,7 @@
       <w:pPr>
         <w:pStyle w:val="Ttulo1"/>
       </w:pPr>
-      <w:bookmarkStart w:id="18" w:name="_Toc465400613"/>
+      <w:bookmarkStart w:id="18" w:name="_Toc465406830"/>
       <w:r>
         <w:t>Costos de personal</w:t>
       </w:r>
@@ -8493,8 +8558,16 @@
               <w:rPr>
                 <w:rFonts w:ascii="Arial" w:eastAsia="Arial" w:hAnsi="Arial"/>
               </w:rPr>
-              <w:t>Programador y Tester</w:t>
-            </w:r>
+              <w:t xml:space="preserve">Programador y </w:t>
+            </w:r>
+            <w:proofErr w:type="spellStart"/>
+            <w:r>
+              <w:rPr>
+                <w:rFonts w:ascii="Arial" w:eastAsia="Arial" w:hAnsi="Arial"/>
+              </w:rPr>
+              <w:t>Tester</w:t>
+            </w:r>
+            <w:proofErr w:type="spellEnd"/>
           </w:p>
         </w:tc>
         <w:tc>
@@ -8721,7 +8794,7 @@
       <w:pPr>
         <w:pStyle w:val="Ttulo1"/>
       </w:pPr>
-      <w:bookmarkStart w:id="19" w:name="_Toc465400614"/>
+      <w:bookmarkStart w:id="19" w:name="_Toc465406831"/>
       <w:r>
         <w:t>Costos generales.</w:t>
       </w:r>
@@ -9160,8 +9233,9 @@
       <w:pPr>
         <w:pStyle w:val="Ttulo1"/>
       </w:pPr>
-      <w:bookmarkStart w:id="20" w:name="_Toc465400615"/>
-      <w:r>
+      <w:bookmarkStart w:id="20" w:name="_Toc465406832"/>
+      <w:r>
+        <w:lastRenderedPageBreak/>
         <w:t>Costos de hosting.</w:t>
       </w:r>
       <w:bookmarkEnd w:id="20"/>
@@ -9618,7 +9692,7 @@
       <w:pPr>
         <w:pStyle w:val="Ttulo1"/>
       </w:pPr>
-      <w:bookmarkStart w:id="21" w:name="_Toc465400616"/>
+      <w:bookmarkStart w:id="21" w:name="_Toc465406833"/>
       <w:r>
         <w:t>TOTAL DEL SOFTWARE:</w:t>
       </w:r>
@@ -9981,7 +10055,7 @@
       <w:pPr>
         <w:pStyle w:val="Ttulo1"/>
       </w:pPr>
-      <w:bookmarkStart w:id="22" w:name="_Toc465400617"/>
+      <w:bookmarkStart w:id="22" w:name="_Toc465406834"/>
       <w:r>
         <w:t>Factibilidad operativa.</w:t>
       </w:r>
@@ -10016,14 +10090,7 @@
         <w:rPr>
           <w:rFonts w:ascii="Arial" w:hAnsi="Arial" w:cs="Arial"/>
         </w:rPr>
-        <w:t xml:space="preserve">Geo localizar tu propia ubicación así como también con la característica de poder dar una explicación de cada centro histórico. Cada 8 meses se realizara el mantenimiento para que el programa este en óptimas condiciones para los usuarios y administrador e </w:t>
-      </w:r>
-      <w:r>
-        <w:rPr>
-          <w:rFonts w:ascii="Arial" w:hAnsi="Arial" w:cs="Arial"/>
-        </w:rPr>
-        <w:lastRenderedPageBreak/>
-        <w:t>incorporando los códigos fuentes más actualizados y este software no cuente con errores y además proporcionar un manual de usuario.</w:t>
+        <w:t>Geo localizar tu propia ubicación así como también con la característica de poder dar una explicación de cada centro histórico. Cada 8 meses se realizara el mantenimiento para que el programa este en óptimas condiciones para los usuarios y administrador e incorporando los códigos fuentes más actualizados y este software no cuente con errores y además proporcionar un manual de usuario.</w:t>
       </w:r>
     </w:p>
     <w:p>
@@ -10040,8 +10107,9 @@
       <w:pPr>
         <w:pStyle w:val="Ttulo1"/>
       </w:pPr>
-      <w:bookmarkStart w:id="23" w:name="_Toc465400618"/>
-      <w:r>
+      <w:bookmarkStart w:id="23" w:name="_Toc465406835"/>
+      <w:r>
+        <w:lastRenderedPageBreak/>
         <w:t>Modelo de desarrollo de Software</w:t>
       </w:r>
       <w:bookmarkEnd w:id="23"/>
@@ -10053,7 +10121,7 @@
       <w:pPr>
         <w:pStyle w:val="Ttulo1"/>
       </w:pPr>
-      <w:bookmarkStart w:id="24" w:name="_Toc465400619"/>
+      <w:bookmarkStart w:id="24" w:name="_Toc465406836"/>
       <w:r>
         <w:t>Metodología</w:t>
       </w:r>
@@ -10114,7 +10182,7 @@
       <w:pPr>
         <w:pStyle w:val="Ttulo1"/>
       </w:pPr>
-      <w:bookmarkStart w:id="25" w:name="_Toc465400620"/>
+      <w:bookmarkStart w:id="25" w:name="_Toc465406837"/>
       <w:r>
         <w:t>Metodología para la solución del problema</w:t>
       </w:r>
@@ -10324,7 +10392,6 @@
         <w:rPr>
           <w:rFonts w:ascii="Arial" w:hAnsi="Arial" w:cs="Arial"/>
         </w:rPr>
-        <w:lastRenderedPageBreak/>
         <w:t>De esta forma, cualquier error que se genere en alguna de las etapas de prueba, conduce necesariamente al rediseño y nueva programación de la etapa afectada.</w:t>
       </w:r>
     </w:p>
@@ -10332,8 +10399,9 @@
       <w:pPr>
         <w:pStyle w:val="Ttulo1"/>
       </w:pPr>
-      <w:bookmarkStart w:id="26" w:name="_Toc465400621"/>
-      <w:r>
+      <w:bookmarkStart w:id="26" w:name="_Toc465406838"/>
+      <w:r>
+        <w:lastRenderedPageBreak/>
         <w:t>Fases d</w:t>
       </w:r>
       <w:r>
@@ -10355,7 +10423,7 @@
           <w:lang w:eastAsia="es-MX"/>
         </w:rPr>
       </w:pPr>
-      <w:bookmarkStart w:id="27" w:name="_Toc465400622"/>
+      <w:bookmarkStart w:id="27" w:name="_Toc465406839"/>
       <w:r>
         <w:rPr>
           <w:rFonts w:eastAsia="Times New Roman"/>
@@ -10422,7 +10490,7 @@
           <w:lang w:eastAsia="es-MX"/>
         </w:rPr>
       </w:pPr>
-      <w:bookmarkStart w:id="28" w:name="_Toc465400623"/>
+      <w:bookmarkStart w:id="28" w:name="_Toc465406840"/>
       <w:r>
         <w:rPr>
           <w:rFonts w:eastAsia="Times New Roman"/>
@@ -10534,7 +10602,7 @@
           <w:lang w:eastAsia="es-MX"/>
         </w:rPr>
       </w:pPr>
-      <w:bookmarkStart w:id="29" w:name="_Toc465400624"/>
+      <w:bookmarkStart w:id="29" w:name="_Toc465406841"/>
       <w:r>
         <w:rPr>
           <w:rFonts w:eastAsia="Times New Roman"/>
@@ -10628,7 +10696,7 @@
           <w:lang w:eastAsia="es-MX"/>
         </w:rPr>
       </w:pPr>
-      <w:bookmarkStart w:id="30" w:name="_Toc465400625"/>
+      <w:bookmarkStart w:id="30" w:name="_Toc465406842"/>
       <w:r>
         <w:rPr>
           <w:rFonts w:eastAsia="Times New Roman"/>
@@ -10708,7 +10776,7 @@
           <w:lang w:eastAsia="es-MX"/>
         </w:rPr>
       </w:pPr>
-      <w:bookmarkStart w:id="31" w:name="_Toc465400626"/>
+      <w:bookmarkStart w:id="31" w:name="_Toc465406843"/>
       <w:r>
         <w:rPr>
           <w:rFonts w:eastAsia="Times New Roman"/>
@@ -10764,7 +10832,7 @@
           <w:lang w:eastAsia="es-MX"/>
         </w:rPr>
       </w:pPr>
-      <w:bookmarkStart w:id="32" w:name="_Toc465400627"/>
+      <w:bookmarkStart w:id="32" w:name="_Toc465406844"/>
       <w:r>
         <w:rPr>
           <w:rFonts w:eastAsia="Times New Roman"/>
@@ -10821,7 +10889,7 @@
           <w:lang w:eastAsia="es-MX"/>
         </w:rPr>
       </w:pPr>
-      <w:bookmarkStart w:id="33" w:name="_Toc465400628"/>
+      <w:bookmarkStart w:id="33" w:name="_Toc465406845"/>
       <w:r>
         <w:rPr>
           <w:rFonts w:eastAsia="Times New Roman"/>
@@ -10902,7 +10970,7 @@
           <w:lang w:eastAsia="es-MX"/>
         </w:rPr>
       </w:pPr>
-      <w:bookmarkStart w:id="34" w:name="_Toc465400629"/>
+      <w:bookmarkStart w:id="34" w:name="_Toc465406846"/>
       <w:r>
         <w:rPr>
           <w:rFonts w:eastAsia="Times New Roman"/>
@@ -15177,15 +15245,6 @@
     </w:tbl>
     <w:p/>
     <w:p/>
-    <w:p/>
-    <w:p/>
-    <w:p/>
-    <w:p/>
-    <w:p/>
-    <w:p/>
-    <w:p/>
-    <w:p/>
-    <w:p/>
     <w:tbl>
       <w:tblPr>
         <w:tblStyle w:val="Listaclara-nfasis5"/>
@@ -15473,7 +15532,6 @@
               <w:rPr>
                 <w:rFonts w:ascii="Arial" w:hAnsi="Arial" w:cs="Arial"/>
               </w:rPr>
-              <w:lastRenderedPageBreak/>
               <w:t>Registrar usuario</w:t>
             </w:r>
           </w:p>
@@ -16024,6 +16082,7 @@
               <w:rPr>
                 <w:rFonts w:ascii="Arial" w:hAnsi="Arial" w:cs="Arial"/>
               </w:rPr>
+              <w:lastRenderedPageBreak/>
               <w:t>Modificar Dirección usuario</w:t>
             </w:r>
           </w:p>
@@ -17127,7 +17186,6 @@
               <w:rPr>
                 <w:rFonts w:ascii="Arial" w:hAnsi="Arial" w:cs="Arial"/>
               </w:rPr>
-              <w:lastRenderedPageBreak/>
               <w:t xml:space="preserve">Eliminar un sitio </w:t>
             </w:r>
           </w:p>
@@ -17668,6 +17726,7 @@
               <w:rPr>
                 <w:rFonts w:ascii="Arial" w:hAnsi="Arial" w:cs="Arial"/>
               </w:rPr>
+              <w:lastRenderedPageBreak/>
               <w:t>Modificar un establecimiento</w:t>
             </w:r>
           </w:p>
@@ -18838,9 +18897,9 @@
     <w:p/>
     <w:p/>
     <w:p/>
-    <w:p/>
     <w:p>
       <w:r>
+        <w:lastRenderedPageBreak/>
         <w:t>“Usuario”</w:t>
       </w:r>
     </w:p>
@@ -19616,7 +19675,6 @@
               <w:rPr>
                 <w:b w:val="0"/>
               </w:rPr>
-              <w:lastRenderedPageBreak/>
               <w:t>7</w:t>
             </w:r>
           </w:p>
@@ -20035,6 +20093,7 @@
           </w:tcPr>
           <w:p>
             <w:r>
+              <w:lastRenderedPageBreak/>
               <w:t>11</w:t>
             </w:r>
           </w:p>
@@ -21225,6 +21284,7 @@
               <w:rPr>
                 <w:rFonts w:ascii="Arial" w:hAnsi="Arial" w:cs="Arial"/>
               </w:rPr>
+              <w:lastRenderedPageBreak/>
               <w:t xml:space="preserve">Agregar suscripciones </w:t>
             </w:r>
           </w:p>
@@ -22276,28 +22336,42 @@
       <w:pPr>
         <w:pStyle w:val="Ttulo1"/>
       </w:pPr>
-      <w:bookmarkStart w:id="35" w:name="_Toc465400630"/>
-      <w:r>
-        <w:rPr>
-          <w:rFonts w:asciiTheme="minorHAnsi" w:hAnsiTheme="minorHAnsi" w:cstheme="minorBidi"/>
+      <w:r>
+        <w:lastRenderedPageBreak/>
+        <w:t xml:space="preserve"> </w:t>
+      </w:r>
+      <w:bookmarkStart w:id="35" w:name="_Toc465406847"/>
+      <w:r>
+        <w:t>Diagramas de Casos de uso</w:t>
+      </w:r>
+      <w:bookmarkEnd w:id="35"/>
+      <w:r>
+        <w:t xml:space="preserve">  </w:t>
+      </w:r>
+    </w:p>
+    <w:p>
+      <w:pPr>
+        <w:rPr>
+          <w:rFonts w:ascii="Arial" w:eastAsiaTheme="majorEastAsia" w:hAnsi="Arial" w:cstheme="majorBidi"/>
+          <w:b/>
+          <w:color w:val="000000" w:themeColor="text1"/>
+          <w:sz w:val="24"/>
+          <w:szCs w:val="32"/>
+        </w:rPr>
+      </w:pPr>
+      <w:r>
+        <w:rPr>
           <w:noProof/>
-          <w:sz w:val="22"/>
-          <w:szCs w:val="22"/>
-        </w:rPr>
-        <w:lastRenderedPageBreak/>
+        </w:rPr>
         <w:pict>
-          <v:shape id="_x0000_s1026" type="#_x0000_t75" style="position:absolute;left:0;text-align:left;margin-left:-85.35pt;margin-top:25.55pt;width:605.25pt;height:633.75pt;z-index:251667456;mso-position-horizontal-relative:text;mso-position-vertical-relative:text;mso-width-relative:page;mso-height-relative:page">
+          <v:shape id="_x0000_s1026" type="#_x0000_t75" style="position:absolute;margin-left:-85.8pt;margin-top:36.9pt;width:605.25pt;height:633.75pt;z-index:251659776;mso-position-horizontal-relative:text;mso-position-vertical-relative:text;mso-width-relative:page;mso-height-relative:page">
             <v:imagedata r:id="rId21" o:title="Use Cases"/>
             <w10:wrap type="square"/>
           </v:shape>
         </w:pict>
       </w:r>
       <w:r>
-        <w:t xml:space="preserve"> Diagramas de Casos de uso</w:t>
-      </w:r>
-      <w:bookmarkEnd w:id="35"/>
-      <w:r>
-        <w:t xml:space="preserve">  </w:t>
+        <w:br w:type="page"/>
       </w:r>
     </w:p>
     <w:tbl>
@@ -22331,6 +22405,7 @@
                 <w:rFonts w:ascii="Arial" w:hAnsi="Arial" w:cs="Arial"/>
                 <w:b/>
               </w:rPr>
+              <w:lastRenderedPageBreak/>
               <w:t>Nombre</w:t>
             </w:r>
           </w:p>
@@ -22991,10 +23066,9 @@
         <w:pStyle w:val="Ttulo1"/>
       </w:pPr>
       <w:r>
-        <w:lastRenderedPageBreak/>
         <w:t xml:space="preserve"> </w:t>
       </w:r>
-      <w:bookmarkStart w:id="36" w:name="_Toc465400631"/>
+      <w:bookmarkStart w:id="36" w:name="_Toc465406848"/>
       <w:r>
         <w:t>Documentación de los casos (2 casos de uso)</w:t>
       </w:r>
@@ -23778,27 +23852,9 @@
     </w:p>
     <w:p>
       <w:pPr>
-        <w:jc w:val="both"/>
-        <w:rPr>
-          <w:rFonts w:ascii="Arial" w:hAnsi="Arial" w:cs="Arial"/>
-          <w:sz w:val="24"/>
-          <w:szCs w:val="24"/>
-        </w:rPr>
-      </w:pPr>
-      <w:r>
-        <w:rPr>
-          <w:rFonts w:ascii="Arial" w:hAnsi="Arial" w:cs="Arial"/>
-          <w:sz w:val="24"/>
-          <w:szCs w:val="24"/>
-        </w:rPr>
-        <w:br w:type="page"/>
-      </w:r>
-    </w:p>
-    <w:p>
-      <w:pPr>
         <w:pStyle w:val="Ttulo1"/>
       </w:pPr>
-      <w:bookmarkStart w:id="37" w:name="_Toc465400632"/>
+      <w:bookmarkStart w:id="37" w:name="_Toc465406849"/>
       <w:r>
         <w:lastRenderedPageBreak/>
         <w:t>Diagramas</w:t>
@@ -23818,29 +23874,19 @@
           <w:szCs w:val="24"/>
         </w:rPr>
       </w:pPr>
+      <w:bookmarkStart w:id="38" w:name="_GoBack"/>
+      <w:bookmarkEnd w:id="38"/>
       <w:r>
         <w:rPr>
           <w:noProof/>
         </w:rPr>
         <w:pict>
-          <v:shape id="_x0000_s1395" type="#_x0000_t75" style="position:absolute;left:0;text-align:left;margin-left:-64.05pt;margin-top:26.8pt;width:569.95pt;height:557.95pt;z-index:251679744;mso-position-horizontal-relative:text;mso-position-vertical-relative:text;mso-width-relative:page;mso-height-relative:page">
+          <v:shape id="_x0000_s1395" type="#_x0000_t75" style="position:absolute;left:0;text-align:left;margin-left:-57.3pt;margin-top:31.3pt;width:569.95pt;height:557.95pt;z-index:251664896;mso-position-horizontal-relative:text;mso-position-vertical-relative:text;mso-width-relative:page;mso-height-relative:page">
             <v:imagedata r:id="rId22" o:title="DiagramaClases"/>
             <w10:wrap type="square"/>
           </v:shape>
         </w:pict>
       </w:r>
-    </w:p>
-    <w:p>
-      <w:pPr>
-        <w:jc w:val="both"/>
-        <w:rPr>
-          <w:rFonts w:ascii="Arial" w:hAnsi="Arial" w:cs="Arial"/>
-          <w:b/>
-          <w:sz w:val="24"/>
-          <w:szCs w:val="24"/>
-          <w:u w:val="single"/>
-        </w:rPr>
-      </w:pPr>
     </w:p>
     <w:sectPr>
       <w:headerReference w:type="default" r:id="rId23"/>
@@ -23890,7 +23936,6 @@
         <w:docPartUnique/>
       </w:docPartObj>
     </w:sdtPr>
-    <w:sdtEndPr/>
     <w:sdtContent>
       <w:p>
         <w:pPr>
@@ -23987,7 +24032,7 @@
                                   <w:szCs w:val="72"/>
                                   <w:lang w:val="es-ES"/>
                                 </w:rPr>
-                                <w:t>17</w:t>
+                                <w:t>28</w:t>
                               </w:r>
                               <w:r>
                                 <w:rPr>
@@ -24064,7 +24109,7 @@
                             <w:szCs w:val="72"/>
                             <w:lang w:val="es-ES"/>
                           </w:rPr>
-                          <w:t>17</w:t>
+                          <w:t>28</w:t>
                         </w:r>
                         <w:r>
                           <w:rPr>
@@ -25492,7 +25537,7 @@
 </file>
 
 <file path=customXml/itemProps1.xml><?xml version="1.0" encoding="utf-8"?>
-<ds:datastoreItem xmlns:ds="http://schemas.openxmlformats.org/officeDocument/2006/customXml" ds:itemID="{8A393655-4541-4AF1-B142-B31714111D98}">
+<ds:datastoreItem xmlns:ds="http://schemas.openxmlformats.org/officeDocument/2006/customXml" ds:itemID="{8103D32E-7E72-417C-9527-B457E4743F69}">
   <ds:schemaRefs>
     <ds:schemaRef ds:uri="http://schemas.openxmlformats.org/officeDocument/2006/bibliography"/>
   </ds:schemaRefs>

--- a/ProyectoBD/Ing Software/Ing Sofware 1.docx
+++ b/ProyectoBD/Ing Software/Ing Sofware 1.docx
@@ -1,6 +1,6 @@
 
 <file path=word/document.xml><?xml version="1.0" encoding="utf-8"?>
-<w:document xmlns:wpc="http://schemas.microsoft.com/office/word/2010/wordprocessingCanvas" xmlns:mc="http://schemas.openxmlformats.org/markup-compatibility/2006" xmlns:o="urn:schemas-microsoft-com:office:office" xmlns:r="http://schemas.openxmlformats.org/officeDocument/2006/relationships" xmlns:m="http://schemas.openxmlformats.org/officeDocument/2006/math" xmlns:v="urn:schemas-microsoft-com:vml" xmlns:wp14="http://schemas.microsoft.com/office/word/2010/wordprocessingDrawing" xmlns:wp="http://schemas.openxmlformats.org/drawingml/2006/wordprocessingDrawing" xmlns:w10="urn:schemas-microsoft-com:office:word" xmlns:w="http://schemas.openxmlformats.org/wordprocessingml/2006/main" xmlns:w14="http://schemas.microsoft.com/office/word/2010/wordml" xmlns:w15="http://schemas.microsoft.com/office/word/2012/wordml" xmlns:wpg="http://schemas.microsoft.com/office/word/2010/wordprocessingGroup" xmlns:wpi="http://schemas.microsoft.com/office/word/2010/wordprocessingInk" xmlns:wne="http://schemas.microsoft.com/office/word/2006/wordml" xmlns:wps="http://schemas.microsoft.com/office/word/2010/wordprocessingShape" mc:Ignorable="w14 w15 wp14">
+<w:document xmlns:wpc="http://schemas.microsoft.com/office/word/2010/wordprocessingCanvas" xmlns:cx="http://schemas.microsoft.com/office/drawing/2014/chartex" xmlns:cx1="http://schemas.microsoft.com/office/drawing/2015/9/8/chartex" xmlns:cx2="http://schemas.microsoft.com/office/drawing/2015/10/21/chartex" xmlns:cx3="http://schemas.microsoft.com/office/drawing/2016/5/9/chartex" xmlns:cx4="http://schemas.microsoft.com/office/drawing/2016/5/10/chartex" xmlns:cx5="http://schemas.microsoft.com/office/drawing/2016/5/11/chartex" xmlns:mc="http://schemas.openxmlformats.org/markup-compatibility/2006" xmlns:o="urn:schemas-microsoft-com:office:office" xmlns:r="http://schemas.openxmlformats.org/officeDocument/2006/relationships" xmlns:m="http://schemas.openxmlformats.org/officeDocument/2006/math" xmlns:v="urn:schemas-microsoft-com:vml" xmlns:wp14="http://schemas.microsoft.com/office/word/2010/wordprocessingDrawing" xmlns:wp="http://schemas.openxmlformats.org/drawingml/2006/wordprocessingDrawing" xmlns:w10="urn:schemas-microsoft-com:office:word" xmlns:w="http://schemas.openxmlformats.org/wordprocessingml/2006/main" xmlns:w14="http://schemas.microsoft.com/office/word/2010/wordml" xmlns:w15="http://schemas.microsoft.com/office/word/2012/wordml" xmlns:w16se="http://schemas.microsoft.com/office/word/2015/wordml/symex" xmlns:wpg="http://schemas.microsoft.com/office/word/2010/wordprocessingGroup" xmlns:wpi="http://schemas.microsoft.com/office/word/2010/wordprocessingInk" xmlns:wne="http://schemas.microsoft.com/office/word/2006/wordml" xmlns:wps="http://schemas.microsoft.com/office/word/2010/wordprocessingShape" mc:Ignorable="w14 w15 w16se wp14">
   <w:body>
     <w:p>
       <w:pPr>
@@ -1492,7 +1492,7 @@
       <w:sdtContent>
         <w:p>
           <w:pPr>
-            <w:pStyle w:val="TtulodeTDC"/>
+            <w:pStyle w:val="TtuloTDC"/>
             <w:rPr>
               <w:noProof/>
             </w:rPr>
@@ -3994,21 +3994,7 @@
         <w:rPr>
           <w:rFonts w:ascii="Arial" w:hAnsi="Arial" w:cs="Arial"/>
         </w:rPr>
-        <w:t xml:space="preserve">royecto realizado por “Master </w:t>
-      </w:r>
-      <w:proofErr w:type="spellStart"/>
-      <w:r>
-        <w:rPr>
-          <w:rFonts w:ascii="Arial" w:hAnsi="Arial" w:cs="Arial"/>
-        </w:rPr>
-        <w:t>Coder</w:t>
-      </w:r>
-      <w:proofErr w:type="spellEnd"/>
-      <w:r>
-        <w:rPr>
-          <w:rFonts w:ascii="Arial" w:hAnsi="Arial" w:cs="Arial"/>
-        </w:rPr>
-        <w:t>”</w:t>
+        <w:t>royecto realizado por “Master Coder”</w:t>
       </w:r>
       <w:r>
         <w:rPr>
@@ -4349,21 +4335,7 @@
         <w:rPr>
           <w:rFonts w:ascii="Arial" w:hAnsi="Arial" w:cs="Arial"/>
         </w:rPr>
-        <w:t xml:space="preserve">Mérida también conocida como "la ciudad blanca" se distingue por ser tranquila y sus habitantes amables y hospitalarios. Es el lugar ideal para la gente que desea pasar unas vacaciones en un ambiente relajado y con un clima cálido. Mérida fue fundada el 6 de enero de 1542, y construida sobre la ciudad Maya de </w:t>
-      </w:r>
-      <w:proofErr w:type="spellStart"/>
-      <w:r>
-        <w:rPr>
-          <w:rFonts w:ascii="Arial" w:hAnsi="Arial" w:cs="Arial"/>
-        </w:rPr>
-        <w:t>Toh</w:t>
-      </w:r>
-      <w:proofErr w:type="spellEnd"/>
-      <w:r>
-        <w:rPr>
-          <w:rFonts w:ascii="Arial" w:hAnsi="Arial" w:cs="Arial"/>
-        </w:rPr>
-        <w:t>.</w:t>
+        <w:t>Mérida también conocida como "la ciudad blanca" se distingue por ser tranquila y sus habitantes amables y hospitalarios. Es el lugar ideal para la gente que desea pasar unas vacaciones en un ambiente relajado y con un clima cálido. Mérida fue fundada el 6 de enero de 1542, y construida sobre la ciudad Maya de Toh.</w:t>
       </w:r>
     </w:p>
     <w:p>
@@ -4817,16 +4789,8 @@
         <w:rPr>
           <w:rFonts w:ascii="Arial" w:hAnsi="Arial" w:cs="Arial"/>
         </w:rPr>
-        <w:t xml:space="preserve">Página Facebook: </w:t>
+        <w:t>Página Facebook: HotelRicadoMerida</w:t>
       </w:r>
-      <w:proofErr w:type="spellStart"/>
-      <w:r>
-        <w:rPr>
-          <w:rFonts w:ascii="Arial" w:hAnsi="Arial" w:cs="Arial"/>
-        </w:rPr>
-        <w:t>HotelRicadoMerida</w:t>
-      </w:r>
-      <w:proofErr w:type="spellEnd"/>
     </w:p>
     <w:p>
       <w:pPr>
@@ -5646,21 +5610,7 @@
         <w:rPr>
           <w:rFonts w:ascii="Arial" w:hAnsi="Arial" w:cs="Arial"/>
         </w:rPr>
-        <w:t xml:space="preserve">Se realizara el estudio de factibilidad al proyecto que está en desarrollo por parte de los integrantes de este equipo llamado “Master </w:t>
-      </w:r>
-      <w:proofErr w:type="spellStart"/>
-      <w:r>
-        <w:rPr>
-          <w:rFonts w:ascii="Arial" w:hAnsi="Arial" w:cs="Arial"/>
-        </w:rPr>
-        <w:t>Coder</w:t>
-      </w:r>
-      <w:proofErr w:type="spellEnd"/>
-      <w:r>
-        <w:rPr>
-          <w:rFonts w:ascii="Arial" w:hAnsi="Arial" w:cs="Arial"/>
-        </w:rPr>
-        <w:t xml:space="preserve">”, donde el proyecto consta de realizar una página web </w:t>
+        <w:t xml:space="preserve">Se realizara el estudio de factibilidad al proyecto que está en desarrollo por parte de los integrantes de este equipo llamado “Master Coder”, donde el proyecto consta de realizar una página web </w:t>
       </w:r>
       <w:r>
         <w:rPr>
@@ -7179,21 +7129,7 @@
               <w:rPr>
                 <w:rFonts w:ascii="Arial" w:eastAsia="Arial" w:hAnsi="Arial"/>
               </w:rPr>
-              <w:t xml:space="preserve">Microsoft </w:t>
-            </w:r>
-            <w:proofErr w:type="spellStart"/>
-            <w:r>
-              <w:rPr>
-                <w:rFonts w:ascii="Arial" w:eastAsia="Arial" w:hAnsi="Arial"/>
-              </w:rPr>
-              <w:t>Proyect</w:t>
-            </w:r>
-            <w:proofErr w:type="spellEnd"/>
-            <w:r>
-              <w:rPr>
-                <w:rFonts w:ascii="Arial" w:eastAsia="Arial" w:hAnsi="Arial"/>
-              </w:rPr>
-              <w:t xml:space="preserve"> 2013 (Professional)</w:t>
+              <w:t>Microsoft Proyect 2013 (Professional)</w:t>
             </w:r>
           </w:p>
         </w:tc>
@@ -7554,21 +7490,7 @@
         <w:rPr>
           <w:rFonts w:ascii="Arial" w:hAnsi="Arial" w:cs="Arial"/>
         </w:rPr>
-        <w:t xml:space="preserve">Este análisis permitió hacer una comparación entre los costos del sistema actual que manejaremos con los costos de otra empresa desarrolladora de software </w:t>
-      </w:r>
-      <w:proofErr w:type="spellStart"/>
-      <w:r>
-        <w:rPr>
-          <w:rFonts w:ascii="Arial" w:hAnsi="Arial" w:cs="Arial"/>
-        </w:rPr>
-        <w:t>a</w:t>
-      </w:r>
-      <w:proofErr w:type="spellEnd"/>
-      <w:r>
-        <w:rPr>
-          <w:rFonts w:ascii="Arial" w:hAnsi="Arial" w:cs="Arial"/>
-        </w:rPr>
-        <w:t xml:space="preserve"> realizado. De tal manera que en esta comparación le demostramos los beneficios que nuestro proyecto brinda al público y la calidad de trabajo que manejamos para que el cliente este satisfecho con los requerimientos sin ningún fallo en el sistema. </w:t>
+        <w:t xml:space="preserve">Este análisis permitió hacer una comparación entre los costos del sistema actual que manejaremos con los costos de otra empresa desarrolladora de software a realizado. De tal manera que en esta comparación le demostramos los beneficios que nuestro proyecto brinda al público y la calidad de trabajo que manejamos para que el cliente este satisfecho con los requerimientos sin ningún fallo en el sistema. </w:t>
       </w:r>
     </w:p>
     <w:p>
@@ -8558,16 +8480,8 @@
               <w:rPr>
                 <w:rFonts w:ascii="Arial" w:eastAsia="Arial" w:hAnsi="Arial"/>
               </w:rPr>
-              <w:t xml:space="preserve">Programador y </w:t>
-            </w:r>
-            <w:proofErr w:type="spellStart"/>
-            <w:r>
-              <w:rPr>
-                <w:rFonts w:ascii="Arial" w:eastAsia="Arial" w:hAnsi="Arial"/>
-              </w:rPr>
-              <w:t>Tester</w:t>
-            </w:r>
-            <w:proofErr w:type="spellEnd"/>
+              <w:t>Programador y Tester</w:t>
+            </w:r>
           </w:p>
         </w:tc>
         <w:tc>
@@ -23065,14 +22979,16 @@
       <w:pPr>
         <w:pStyle w:val="Ttulo1"/>
       </w:pPr>
+      <w:bookmarkStart w:id="36" w:name="_GoBack"/>
+      <w:bookmarkEnd w:id="36"/>
       <w:r>
         <w:t xml:space="preserve"> </w:t>
       </w:r>
-      <w:bookmarkStart w:id="36" w:name="_Toc465406848"/>
+      <w:bookmarkStart w:id="37" w:name="_Toc465406848"/>
       <w:r>
         <w:t>Documentación de los casos (2 casos de uso)</w:t>
       </w:r>
-      <w:bookmarkEnd w:id="36"/>
+      <w:bookmarkEnd w:id="37"/>
     </w:p>
     <w:p>
       <w:pPr>
@@ -23854,15 +23770,19 @@
       <w:pPr>
         <w:pStyle w:val="Ttulo1"/>
       </w:pPr>
-      <w:bookmarkStart w:id="37" w:name="_Toc465406849"/>
+      <w:bookmarkStart w:id="38" w:name="_Toc465406849"/>
+    </w:p>
+    <w:p>
+      <w:pPr>
+        <w:pStyle w:val="Ttulo1"/>
+      </w:pPr>
       <w:r>
-        <w:lastRenderedPageBreak/>
         <w:t>Diagramas</w:t>
       </w:r>
       <w:r>
         <w:t xml:space="preserve"> de clases</w:t>
       </w:r>
-      <w:bookmarkEnd w:id="37"/>
+      <w:bookmarkEnd w:id="38"/>
     </w:p>
     <w:p>
       <w:pPr>
@@ -23874,8 +23794,6 @@
           <w:szCs w:val="24"/>
         </w:rPr>
       </w:pPr>
-      <w:bookmarkStart w:id="38" w:name="_GoBack"/>
-      <w:bookmarkEnd w:id="38"/>
       <w:r>
         <w:rPr>
           <w:noProof/>
@@ -23902,7 +23820,7 @@
 </file>
 
 <file path=word/endnotes.xml><?xml version="1.0" encoding="utf-8"?>
-<w:endnotes xmlns:wpc="http://schemas.microsoft.com/office/word/2010/wordprocessingCanvas" xmlns:mc="http://schemas.openxmlformats.org/markup-compatibility/2006" xmlns:o="urn:schemas-microsoft-com:office:office" xmlns:r="http://schemas.openxmlformats.org/officeDocument/2006/relationships" xmlns:m="http://schemas.openxmlformats.org/officeDocument/2006/math" xmlns:v="urn:schemas-microsoft-com:vml" xmlns:wp14="http://schemas.microsoft.com/office/word/2010/wordprocessingDrawing" xmlns:wp="http://schemas.openxmlformats.org/drawingml/2006/wordprocessingDrawing" xmlns:w10="urn:schemas-microsoft-com:office:word" xmlns:w="http://schemas.openxmlformats.org/wordprocessingml/2006/main" xmlns:w14="http://schemas.microsoft.com/office/word/2010/wordml" xmlns:w15="http://schemas.microsoft.com/office/word/2012/wordml" xmlns:wpg="http://schemas.microsoft.com/office/word/2010/wordprocessingGroup" xmlns:wpi="http://schemas.microsoft.com/office/word/2010/wordprocessingInk" xmlns:wne="http://schemas.microsoft.com/office/word/2006/wordml" xmlns:wps="http://schemas.microsoft.com/office/word/2010/wordprocessingShape" mc:Ignorable="w14 w15 wp14">
+<w:endnotes xmlns:wpc="http://schemas.microsoft.com/office/word/2010/wordprocessingCanvas" xmlns:cx="http://schemas.microsoft.com/office/drawing/2014/chartex" xmlns:cx1="http://schemas.microsoft.com/office/drawing/2015/9/8/chartex" xmlns:cx2="http://schemas.microsoft.com/office/drawing/2015/10/21/chartex" xmlns:cx3="http://schemas.microsoft.com/office/drawing/2016/5/9/chartex" xmlns:cx4="http://schemas.microsoft.com/office/drawing/2016/5/10/chartex" xmlns:cx5="http://schemas.microsoft.com/office/drawing/2016/5/11/chartex" xmlns:mc="http://schemas.openxmlformats.org/markup-compatibility/2006" xmlns:o="urn:schemas-microsoft-com:office:office" xmlns:r="http://schemas.openxmlformats.org/officeDocument/2006/relationships" xmlns:m="http://schemas.openxmlformats.org/officeDocument/2006/math" xmlns:v="urn:schemas-microsoft-com:vml" xmlns:wp14="http://schemas.microsoft.com/office/word/2010/wordprocessingDrawing" xmlns:wp="http://schemas.openxmlformats.org/drawingml/2006/wordprocessingDrawing" xmlns:w10="urn:schemas-microsoft-com:office:word" xmlns:w="http://schemas.openxmlformats.org/wordprocessingml/2006/main" xmlns:w14="http://schemas.microsoft.com/office/word/2010/wordml" xmlns:w15="http://schemas.microsoft.com/office/word/2012/wordml" xmlns:w16se="http://schemas.microsoft.com/office/word/2015/wordml/symex" xmlns:wpg="http://schemas.microsoft.com/office/word/2010/wordprocessingGroup" xmlns:wpi="http://schemas.microsoft.com/office/word/2010/wordprocessingInk" xmlns:wne="http://schemas.microsoft.com/office/word/2006/wordml" xmlns:wps="http://schemas.microsoft.com/office/word/2010/wordprocessingShape" mc:Ignorable="w14 w15 w16se wp14">
   <w:endnote w:type="separator" w:id="-1">
     <w:p>
       <w:pPr>
@@ -23927,7 +23845,7 @@
 </file>
 
 <file path=word/footer1.xml><?xml version="1.0" encoding="utf-8"?>
-<w:ftr xmlns:wpc="http://schemas.microsoft.com/office/word/2010/wordprocessingCanvas" xmlns:mc="http://schemas.openxmlformats.org/markup-compatibility/2006" xmlns:o="urn:schemas-microsoft-com:office:office" xmlns:r="http://schemas.openxmlformats.org/officeDocument/2006/relationships" xmlns:m="http://schemas.openxmlformats.org/officeDocument/2006/math" xmlns:v="urn:schemas-microsoft-com:vml" xmlns:wp14="http://schemas.microsoft.com/office/word/2010/wordprocessingDrawing" xmlns:wp="http://schemas.openxmlformats.org/drawingml/2006/wordprocessingDrawing" xmlns:w10="urn:schemas-microsoft-com:office:word" xmlns:w="http://schemas.openxmlformats.org/wordprocessingml/2006/main" xmlns:w14="http://schemas.microsoft.com/office/word/2010/wordml" xmlns:w15="http://schemas.microsoft.com/office/word/2012/wordml" xmlns:wpg="http://schemas.microsoft.com/office/word/2010/wordprocessingGroup" xmlns:wpi="http://schemas.microsoft.com/office/word/2010/wordprocessingInk" xmlns:wne="http://schemas.microsoft.com/office/word/2006/wordml" xmlns:wps="http://schemas.microsoft.com/office/word/2010/wordprocessingShape" mc:Ignorable="w14 w15 wp14">
+<w:ftr xmlns:wpc="http://schemas.microsoft.com/office/word/2010/wordprocessingCanvas" xmlns:cx="http://schemas.microsoft.com/office/drawing/2014/chartex" xmlns:cx1="http://schemas.microsoft.com/office/drawing/2015/9/8/chartex" xmlns:cx2="http://schemas.microsoft.com/office/drawing/2015/10/21/chartex" xmlns:cx3="http://schemas.microsoft.com/office/drawing/2016/5/9/chartex" xmlns:cx4="http://schemas.microsoft.com/office/drawing/2016/5/10/chartex" xmlns:cx5="http://schemas.microsoft.com/office/drawing/2016/5/11/chartex" xmlns:mc="http://schemas.openxmlformats.org/markup-compatibility/2006" xmlns:o="urn:schemas-microsoft-com:office:office" xmlns:r="http://schemas.openxmlformats.org/officeDocument/2006/relationships" xmlns:m="http://schemas.openxmlformats.org/officeDocument/2006/math" xmlns:v="urn:schemas-microsoft-com:vml" xmlns:wp14="http://schemas.microsoft.com/office/word/2010/wordprocessingDrawing" xmlns:wp="http://schemas.openxmlformats.org/drawingml/2006/wordprocessingDrawing" xmlns:w10="urn:schemas-microsoft-com:office:word" xmlns:w="http://schemas.openxmlformats.org/wordprocessingml/2006/main" xmlns:w14="http://schemas.microsoft.com/office/word/2010/wordml" xmlns:w15="http://schemas.microsoft.com/office/word/2012/wordml" xmlns:w16se="http://schemas.microsoft.com/office/word/2015/wordml/symex" xmlns:wpg="http://schemas.microsoft.com/office/word/2010/wordprocessingGroup" xmlns:wpi="http://schemas.microsoft.com/office/word/2010/wordprocessingInk" xmlns:wne="http://schemas.microsoft.com/office/word/2006/wordml" xmlns:wps="http://schemas.microsoft.com/office/word/2010/wordprocessingShape" mc:Ignorable="w14 w15 w16se wp14">
   <w:sdt>
     <w:sdtPr>
       <w:id w:val="910810367"/>
@@ -23936,6 +23854,7 @@
         <w:docPartUnique/>
       </w:docPartObj>
     </w:sdtPr>
+    <w:sdtEndPr/>
     <w:sdtContent>
       <w:p>
         <w:pPr>
@@ -24032,7 +23951,7 @@
                                   <w:szCs w:val="72"/>
                                   <w:lang w:val="es-ES"/>
                                 </w:rPr>
-                                <w:t>28</w:t>
+                                <w:t>27</w:t>
                               </w:r>
                               <w:r>
                                 <w:rPr>
@@ -24109,7 +24028,7 @@
                             <w:szCs w:val="72"/>
                             <w:lang w:val="es-ES"/>
                           </w:rPr>
-                          <w:t>28</w:t>
+                          <w:t>27</w:t>
                         </w:r>
                         <w:r>
                           <w:rPr>
@@ -24136,7 +24055,7 @@
 </file>
 
 <file path=word/footnotes.xml><?xml version="1.0" encoding="utf-8"?>
-<w:footnotes xmlns:wpc="http://schemas.microsoft.com/office/word/2010/wordprocessingCanvas" xmlns:mc="http://schemas.openxmlformats.org/markup-compatibility/2006" xmlns:o="urn:schemas-microsoft-com:office:office" xmlns:r="http://schemas.openxmlformats.org/officeDocument/2006/relationships" xmlns:m="http://schemas.openxmlformats.org/officeDocument/2006/math" xmlns:v="urn:schemas-microsoft-com:vml" xmlns:wp14="http://schemas.microsoft.com/office/word/2010/wordprocessingDrawing" xmlns:wp="http://schemas.openxmlformats.org/drawingml/2006/wordprocessingDrawing" xmlns:w10="urn:schemas-microsoft-com:office:word" xmlns:w="http://schemas.openxmlformats.org/wordprocessingml/2006/main" xmlns:w14="http://schemas.microsoft.com/office/word/2010/wordml" xmlns:w15="http://schemas.microsoft.com/office/word/2012/wordml" xmlns:wpg="http://schemas.microsoft.com/office/word/2010/wordprocessingGroup" xmlns:wpi="http://schemas.microsoft.com/office/word/2010/wordprocessingInk" xmlns:wne="http://schemas.microsoft.com/office/word/2006/wordml" xmlns:wps="http://schemas.microsoft.com/office/word/2010/wordprocessingShape" mc:Ignorable="w14 w15 wp14">
+<w:footnotes xmlns:wpc="http://schemas.microsoft.com/office/word/2010/wordprocessingCanvas" xmlns:cx="http://schemas.microsoft.com/office/drawing/2014/chartex" xmlns:cx1="http://schemas.microsoft.com/office/drawing/2015/9/8/chartex" xmlns:cx2="http://schemas.microsoft.com/office/drawing/2015/10/21/chartex" xmlns:cx3="http://schemas.microsoft.com/office/drawing/2016/5/9/chartex" xmlns:cx4="http://schemas.microsoft.com/office/drawing/2016/5/10/chartex" xmlns:cx5="http://schemas.microsoft.com/office/drawing/2016/5/11/chartex" xmlns:mc="http://schemas.openxmlformats.org/markup-compatibility/2006" xmlns:o="urn:schemas-microsoft-com:office:office" xmlns:r="http://schemas.openxmlformats.org/officeDocument/2006/relationships" xmlns:m="http://schemas.openxmlformats.org/officeDocument/2006/math" xmlns:v="urn:schemas-microsoft-com:vml" xmlns:wp14="http://schemas.microsoft.com/office/word/2010/wordprocessingDrawing" xmlns:wp="http://schemas.openxmlformats.org/drawingml/2006/wordprocessingDrawing" xmlns:w10="urn:schemas-microsoft-com:office:word" xmlns:w="http://schemas.openxmlformats.org/wordprocessingml/2006/main" xmlns:w14="http://schemas.microsoft.com/office/word/2010/wordml" xmlns:w15="http://schemas.microsoft.com/office/word/2012/wordml" xmlns:w16se="http://schemas.microsoft.com/office/word/2015/wordml/symex" xmlns:wpg="http://schemas.microsoft.com/office/word/2010/wordprocessingGroup" xmlns:wpi="http://schemas.microsoft.com/office/word/2010/wordprocessingInk" xmlns:wne="http://schemas.microsoft.com/office/word/2006/wordml" xmlns:wps="http://schemas.microsoft.com/office/word/2010/wordprocessingShape" mc:Ignorable="w14 w15 w16se wp14">
   <w:footnote w:type="separator" w:id="-1">
     <w:p>
       <w:pPr>
@@ -24161,7 +24080,7 @@
 </file>
 
 <file path=word/header1.xml><?xml version="1.0" encoding="utf-8"?>
-<w:hdr xmlns:wpc="http://schemas.microsoft.com/office/word/2010/wordprocessingCanvas" xmlns:mc="http://schemas.openxmlformats.org/markup-compatibility/2006" xmlns:o="urn:schemas-microsoft-com:office:office" xmlns:r="http://schemas.openxmlformats.org/officeDocument/2006/relationships" xmlns:m="http://schemas.openxmlformats.org/officeDocument/2006/math" xmlns:v="urn:schemas-microsoft-com:vml" xmlns:wp14="http://schemas.microsoft.com/office/word/2010/wordprocessingDrawing" xmlns:wp="http://schemas.openxmlformats.org/drawingml/2006/wordprocessingDrawing" xmlns:w10="urn:schemas-microsoft-com:office:word" xmlns:w="http://schemas.openxmlformats.org/wordprocessingml/2006/main" xmlns:w14="http://schemas.microsoft.com/office/word/2010/wordml" xmlns:w15="http://schemas.microsoft.com/office/word/2012/wordml" xmlns:wpg="http://schemas.microsoft.com/office/word/2010/wordprocessingGroup" xmlns:wpi="http://schemas.microsoft.com/office/word/2010/wordprocessingInk" xmlns:wne="http://schemas.microsoft.com/office/word/2006/wordml" xmlns:wps="http://schemas.microsoft.com/office/word/2010/wordprocessingShape" mc:Ignorable="w14 w15 wp14">
+<w:hdr xmlns:wpc="http://schemas.microsoft.com/office/word/2010/wordprocessingCanvas" xmlns:cx="http://schemas.microsoft.com/office/drawing/2014/chartex" xmlns:cx1="http://schemas.microsoft.com/office/drawing/2015/9/8/chartex" xmlns:cx2="http://schemas.microsoft.com/office/drawing/2015/10/21/chartex" xmlns:cx3="http://schemas.microsoft.com/office/drawing/2016/5/9/chartex" xmlns:cx4="http://schemas.microsoft.com/office/drawing/2016/5/10/chartex" xmlns:cx5="http://schemas.microsoft.com/office/drawing/2016/5/11/chartex" xmlns:mc="http://schemas.openxmlformats.org/markup-compatibility/2006" xmlns:o="urn:schemas-microsoft-com:office:office" xmlns:r="http://schemas.openxmlformats.org/officeDocument/2006/relationships" xmlns:m="http://schemas.openxmlformats.org/officeDocument/2006/math" xmlns:v="urn:schemas-microsoft-com:vml" xmlns:wp14="http://schemas.microsoft.com/office/word/2010/wordprocessingDrawing" xmlns:wp="http://schemas.openxmlformats.org/drawingml/2006/wordprocessingDrawing" xmlns:w10="urn:schemas-microsoft-com:office:word" xmlns:w="http://schemas.openxmlformats.org/wordprocessingml/2006/main" xmlns:w14="http://schemas.microsoft.com/office/word/2010/wordml" xmlns:w15="http://schemas.microsoft.com/office/word/2012/wordml" xmlns:w16se="http://schemas.microsoft.com/office/word/2015/wordml/symex" xmlns:wpg="http://schemas.microsoft.com/office/word/2010/wordprocessingGroup" xmlns:wpi="http://schemas.microsoft.com/office/word/2010/wordprocessingInk" xmlns:wne="http://schemas.microsoft.com/office/word/2006/wordml" xmlns:wps="http://schemas.microsoft.com/office/word/2010/wordprocessingShape" mc:Ignorable="w14 w15 w16se wp14">
   <w:p>
     <w:pPr>
       <w:pStyle w:val="Encabezado"/>
@@ -24171,7 +24090,7 @@
 </file>
 
 <file path=word/numbering.xml><?xml version="1.0" encoding="utf-8"?>
-<w:numbering xmlns:wpc="http://schemas.microsoft.com/office/word/2010/wordprocessingCanvas" xmlns:mc="http://schemas.openxmlformats.org/markup-compatibility/2006" xmlns:o="urn:schemas-microsoft-com:office:office" xmlns:r="http://schemas.openxmlformats.org/officeDocument/2006/relationships" xmlns:m="http://schemas.openxmlformats.org/officeDocument/2006/math" xmlns:v="urn:schemas-microsoft-com:vml" xmlns:wp14="http://schemas.microsoft.com/office/word/2010/wordprocessingDrawing" xmlns:wp="http://schemas.openxmlformats.org/drawingml/2006/wordprocessingDrawing" xmlns:w10="urn:schemas-microsoft-com:office:word" xmlns:w="http://schemas.openxmlformats.org/wordprocessingml/2006/main" xmlns:w14="http://schemas.microsoft.com/office/word/2010/wordml" xmlns:w15="http://schemas.microsoft.com/office/word/2012/wordml" xmlns:wpg="http://schemas.microsoft.com/office/word/2010/wordprocessingGroup" xmlns:wpi="http://schemas.microsoft.com/office/word/2010/wordprocessingInk" xmlns:wne="http://schemas.microsoft.com/office/word/2006/wordml" xmlns:wps="http://schemas.microsoft.com/office/word/2010/wordprocessingShape" mc:Ignorable="w14 w15 wp14">
+<w:numbering xmlns:wpc="http://schemas.microsoft.com/office/word/2010/wordprocessingCanvas" xmlns:cx="http://schemas.microsoft.com/office/drawing/2014/chartex" xmlns:cx1="http://schemas.microsoft.com/office/drawing/2015/9/8/chartex" xmlns:cx2="http://schemas.microsoft.com/office/drawing/2015/10/21/chartex" xmlns:cx3="http://schemas.microsoft.com/office/drawing/2016/5/9/chartex" xmlns:cx4="http://schemas.microsoft.com/office/drawing/2016/5/10/chartex" xmlns:cx5="http://schemas.microsoft.com/office/drawing/2016/5/11/chartex" xmlns:mc="http://schemas.openxmlformats.org/markup-compatibility/2006" xmlns:o="urn:schemas-microsoft-com:office:office" xmlns:r="http://schemas.openxmlformats.org/officeDocument/2006/relationships" xmlns:m="http://schemas.openxmlformats.org/officeDocument/2006/math" xmlns:v="urn:schemas-microsoft-com:vml" xmlns:wp14="http://schemas.microsoft.com/office/word/2010/wordprocessingDrawing" xmlns:wp="http://schemas.openxmlformats.org/drawingml/2006/wordprocessingDrawing" xmlns:w10="urn:schemas-microsoft-com:office:word" xmlns:w="http://schemas.openxmlformats.org/wordprocessingml/2006/main" xmlns:w14="http://schemas.microsoft.com/office/word/2010/wordml" xmlns:w15="http://schemas.microsoft.com/office/word/2012/wordml" xmlns:w16se="http://schemas.microsoft.com/office/word/2015/wordml/symex" xmlns:wpg="http://schemas.microsoft.com/office/word/2010/wordprocessingGroup" xmlns:wpi="http://schemas.microsoft.com/office/word/2010/wordprocessingInk" xmlns:wne="http://schemas.microsoft.com/office/word/2006/wordml" xmlns:wps="http://schemas.microsoft.com/office/word/2010/wordprocessingShape" mc:Ignorable="w14 w15 w16se wp14">
   <w:abstractNum w:abstractNumId="0" w15:restartNumberingAfterBreak="0">
     <w:nsid w:val="231F1FC6"/>
     <w:multiLevelType w:val="hybridMultilevel"/>
@@ -24497,7 +24416,7 @@
 </file>
 
 <file path=word/styles.xml><?xml version="1.0" encoding="utf-8"?>
-<w:styles xmlns:mc="http://schemas.openxmlformats.org/markup-compatibility/2006" xmlns:r="http://schemas.openxmlformats.org/officeDocument/2006/relationships" xmlns:w="http://schemas.openxmlformats.org/wordprocessingml/2006/main" xmlns:w14="http://schemas.microsoft.com/office/word/2010/wordml" xmlns:w15="http://schemas.microsoft.com/office/word/2012/wordml" mc:Ignorable="w14 w15">
+<w:styles xmlns:mc="http://schemas.openxmlformats.org/markup-compatibility/2006" xmlns:r="http://schemas.openxmlformats.org/officeDocument/2006/relationships" xmlns:w="http://schemas.openxmlformats.org/wordprocessingml/2006/main" xmlns:w14="http://schemas.microsoft.com/office/word/2010/wordml" xmlns:w15="http://schemas.microsoft.com/office/word/2012/wordml" xmlns:w16se="http://schemas.microsoft.com/office/word/2015/wordml/symex" mc:Ignorable="w14 w15 w16se">
   <w:docDefaults>
     <w:rPrDefault>
       <w:rPr>
@@ -24513,7 +24432,7 @@
       </w:pPr>
     </w:pPrDefault>
   </w:docDefaults>
-  <w:latentStyles w:defLockedState="0" w:defUIPriority="99" w:defSemiHidden="0" w:defUnhideWhenUsed="0" w:defQFormat="0" w:count="371">
+  <w:latentStyles w:defLockedState="0" w:defUIPriority="99" w:defSemiHidden="0" w:defUnhideWhenUsed="0" w:defQFormat="0" w:count="374">
     <w:lsdException w:name="Normal" w:uiPriority="0" w:qFormat="1"/>
     <w:lsdException w:name="heading 1" w:uiPriority="9" w:qFormat="1"/>
     <w:lsdException w:name="heading 2" w:semiHidden="1" w:uiPriority="9" w:unhideWhenUsed="1" w:qFormat="1"/>
@@ -24619,7 +24538,6 @@
     <w:lsdException w:name="HTML Sample" w:semiHidden="1" w:unhideWhenUsed="1"/>
     <w:lsdException w:name="HTML Typewriter" w:semiHidden="1" w:unhideWhenUsed="1"/>
     <w:lsdException w:name="HTML Variable" w:semiHidden="1" w:unhideWhenUsed="1"/>
-    <w:lsdException w:name="Normal Table" w:semiHidden="1" w:unhideWhenUsed="1"/>
     <w:lsdException w:name="annotation subject" w:semiHidden="1" w:unhideWhenUsed="1"/>
     <w:lsdException w:name="No List" w:semiHidden="1" w:unhideWhenUsed="1"/>
     <w:lsdException w:name="Outline List 1" w:semiHidden="1" w:unhideWhenUsed="1"/>
@@ -24664,7 +24582,6 @@
     <w:lsdException w:name="Table Professional" w:semiHidden="1" w:unhideWhenUsed="1"/>
     <w:lsdException w:name="Table Subtle 1" w:semiHidden="1" w:unhideWhenUsed="1"/>
     <w:lsdException w:name="Table Subtle 2" w:semiHidden="1" w:unhideWhenUsed="1"/>
-    <w:lsdException w:name="Table Web 1" w:semiHidden="1" w:unhideWhenUsed="1"/>
     <w:lsdException w:name="Table Web 2" w:semiHidden="1" w:unhideWhenUsed="1"/>
     <w:lsdException w:name="Table Web 3" w:semiHidden="1" w:unhideWhenUsed="1"/>
     <w:lsdException w:name="Balloon Text" w:semiHidden="1" w:unhideWhenUsed="1"/>
@@ -24885,6 +24802,9 @@
     <w:lsdException w:name="List Table 5 Dark Accent 6" w:uiPriority="50"/>
     <w:lsdException w:name="List Table 6 Colorful Accent 6" w:uiPriority="51"/>
     <w:lsdException w:name="List Table 7 Colorful Accent 6" w:uiPriority="52"/>
+    <w:lsdException w:name="Mention" w:semiHidden="1" w:unhideWhenUsed="1"/>
+    <w:lsdException w:name="Smart Hyperlink" w:semiHidden="1" w:unhideWhenUsed="1"/>
+    <w:lsdException w:name="Hashtag" w:semiHidden="1" w:unhideWhenUsed="1"/>
   </w:latentStyles>
   <w:style w:type="paragraph" w:default="1" w:styleId="Normal">
     <w:name w:val="Normal"/>
@@ -25021,7 +24941,7 @@
       <w:szCs w:val="32"/>
     </w:rPr>
   </w:style>
-  <w:style w:type="paragraph" w:styleId="TtulodeTDC">
+  <w:style w:type="paragraph" w:styleId="TtuloTDC">
     <w:name w:val="TOC Heading"/>
     <w:basedOn w:val="Ttulo1"/>
     <w:next w:val="Normal"/>
@@ -25537,7 +25457,7 @@
 </file>
 
 <file path=customXml/itemProps1.xml><?xml version="1.0" encoding="utf-8"?>
-<ds:datastoreItem xmlns:ds="http://schemas.openxmlformats.org/officeDocument/2006/customXml" ds:itemID="{8103D32E-7E72-417C-9527-B457E4743F69}">
+<ds:datastoreItem xmlns:ds="http://schemas.openxmlformats.org/officeDocument/2006/customXml" ds:itemID="{663C34A7-19AE-4D30-B127-42D9741C9383}">
   <ds:schemaRefs>
     <ds:schemaRef ds:uri="http://schemas.openxmlformats.org/officeDocument/2006/bibliography"/>
   </ds:schemaRefs>
